--- a/sheet.docx
+++ b/sheet.docx
@@ -25,113 +25,129 @@
     </w:p>
     <w:p/>
     <w:p>
+      <w:r>
+        <w:rPr>
+          <w:lang w:val="en-US"/>
+        </w:rPr>
+        <w:t xml:space="preserve">It was Summer when I saw your face. </w:t>
+      </w:r>
+      <w:r>
+        <w:sym w:font="Wingdings" w:char="F0E0"/>
+      </w:r>
+      <w:r>
+        <w:rPr>
+          <w:lang w:val="en-US"/>
+        </w:rPr>
+        <w:t xml:space="preserve"> </w:t>
+      </w:r>
+      <w:r>
+        <w:t>dois rapazes atletas que um cai e o outro ajuda e apaixonam-se</w:t>
+      </w:r>
+    </w:p>
+    <w:p/>
+    <w:p>
+      <w:r>
+        <w:t xml:space="preserve">História baseada no anime </w:t>
+      </w:r>
       <w:proofErr w:type="spellStart"/>
       <w:r>
-        <w:t>It</w:t>
+        <w:t>Shelter</w:t>
       </w:r>
       <w:proofErr w:type="spellEnd"/>
       <w:r>
+        <w:t>?</w:t>
+      </w:r>
+    </w:p>
+    <w:p/>
+    <w:p>
+      <w:r>
+        <w:t>10 minutos de tempo de jogo</w:t>
+      </w:r>
+    </w:p>
+    <w:p/>
+    <w:p>
+      <w:r>
+        <w:t>Sinopse:</w:t>
+      </w:r>
+    </w:p>
+    <w:p>
+      <w:r>
+        <w:t xml:space="preserve">Um rapaz que participa nos jogos olímpicos de atletismo ao fazer estafetas e acaba por tropeçar e cair enquanto corria, um elemento da equipa adversária vê que ele está aflito, olha para trás e para de correr, e vem ajudá-lo. Os dois entram numa ambulância e vão para o hospital e, apesar de primeiramente o diagnóstico ser apenas uma entorse, existe outro problema de saúde associado ao mesmo, não se sabe bem o </w:t>
+      </w:r>
+      <w:r>
+        <w:t>quê,</w:t>
+      </w:r>
+      <w:r>
+        <w:t xml:space="preserve"> mas suspeita-se que esteja associado aos ossos</w:t>
+      </w:r>
+      <w:r>
+        <w:t xml:space="preserve">: a sua perna fica imóvel como pedra, impossibilitando-o de continuar a competir. </w:t>
+      </w:r>
+    </w:p>
+    <w:p>
+      <w:r>
+        <w:t xml:space="preserve">O </w:t>
+      </w:r>
+      <w:r>
+        <w:t>protagonista</w:t>
+      </w:r>
+      <w:r>
         <w:t xml:space="preserve"> </w:t>
       </w:r>
-      <w:proofErr w:type="spellStart"/>
-      <w:r>
-        <w:t>was</w:t>
-      </w:r>
-      <w:proofErr w:type="spellEnd"/>
-      <w:r>
-        <w:t xml:space="preserve"> </w:t>
-      </w:r>
-      <w:proofErr w:type="spellStart"/>
-      <w:r>
-        <w:t>Summer</w:t>
-      </w:r>
-      <w:proofErr w:type="spellEnd"/>
-      <w:r>
-        <w:t xml:space="preserve"> </w:t>
-      </w:r>
-      <w:proofErr w:type="spellStart"/>
-      <w:r>
-        <w:t>when</w:t>
-      </w:r>
-      <w:proofErr w:type="spellEnd"/>
-      <w:r>
-        <w:t xml:space="preserve"> I </w:t>
-      </w:r>
-      <w:proofErr w:type="spellStart"/>
-      <w:r>
-        <w:t>saw</w:t>
-      </w:r>
-      <w:proofErr w:type="spellEnd"/>
-      <w:r>
-        <w:t xml:space="preserve"> </w:t>
-      </w:r>
-      <w:proofErr w:type="spellStart"/>
-      <w:r>
-        <w:t>your</w:t>
-      </w:r>
-      <w:proofErr w:type="spellEnd"/>
-      <w:r>
-        <w:t xml:space="preserve"> face. </w:t>
-      </w:r>
-      <w:r>
-        <w:sym w:font="Wingdings" w:char="F0E0"/>
-      </w:r>
-      <w:r>
-        <w:t xml:space="preserve"> dois rapazes atletas que um cai e o outro ajuda e apaixonam-se</w:t>
-      </w:r>
-    </w:p>
-    <w:p/>
-    <w:p>
-      <w:r>
-        <w:t xml:space="preserve">História baseada no anime </w:t>
-      </w:r>
-      <w:proofErr w:type="spellStart"/>
-      <w:r>
-        <w:t>Shelter</w:t>
-      </w:r>
-      <w:proofErr w:type="spellEnd"/>
-      <w:r>
-        <w:t>?</w:t>
-      </w:r>
-    </w:p>
-    <w:p/>
-    <w:p>
-      <w:r>
-        <w:t>10 minutos de tempo de jogo</w:t>
-      </w:r>
-    </w:p>
-    <w:p/>
-    <w:p>
-      <w:r>
-        <w:t>Sinopse:</w:t>
-      </w:r>
-    </w:p>
-    <w:p>
-      <w:r>
-        <w:t xml:space="preserve">Um rapaz que participa nos jogos olímpicos de atletismo ao fazer estafetas e acaba por tropeçar e cair enquanto corria, um elemento da equipa adversária vê que ele está aflito, olha para trás e para de correr, e vem ajudá-lo. Os dois entram numa ambulância e vão para o hospital e, apesar de primeiramente o diagnóstico ser apenas uma entorse, existe outro problema de saúde associado ao mesmo, não se sabe bem o </w:t>
-      </w:r>
-      <w:proofErr w:type="gramStart"/>
-      <w:r>
-        <w:t>quê</w:t>
-      </w:r>
-      <w:proofErr w:type="gramEnd"/>
-      <w:r>
-        <w:t xml:space="preserve"> mas suspeita-se que esteja associado aos ossos. </w:t>
-      </w:r>
-    </w:p>
-    <w:p>
-      <w:r>
-        <w:t>O rapaz desiste da sua breve carreira de atleta e, rapidamente, a sua saúde deteriora-se bastante. O outro rapaz dá-lhe apoio e promete cuidar dele e os dois apaixonam-se.</w:t>
-      </w:r>
-    </w:p>
-    <w:p>
-      <w:r>
-        <w:t xml:space="preserve">Vendo que tem pouco tempo de vida, os dois aproveitam para aproveitar o pouco tempo que lhes resta para passarem o tempo juntos e realizarem todas os sonhos deles antes dele morrer. </w:t>
-      </w:r>
-    </w:p>
-    <w:p>
-      <w:r>
-        <w:t>Numa das viagens, o protagonista debilita-se ainda mais, e o namorado decide, em segredo, encaminhar ambos para um mágico local que, supostamente, conserta todos os males e arranja tudo, porque há solução para tudo, exceto para a morte. Mas, lá está, a morte é o que lhe espera e não há nada que ele possa fazer.</w:t>
+      <w:r>
+        <w:t xml:space="preserve">decide então </w:t>
+      </w:r>
+      <w:r>
+        <w:t>desist</w:t>
+      </w:r>
+      <w:r>
+        <w:t>ir</w:t>
+      </w:r>
+      <w:r>
+        <w:t xml:space="preserve"> da sua breve carreira de atleta e, rapidamente, a sua saúde deteriora-se bastante</w:t>
+      </w:r>
+      <w:r>
+        <w:t xml:space="preserve"> – outras partes do seu corpo, nomeadamente os membros superiores, também endurecem com o tempo.</w:t>
+      </w:r>
+      <w:r>
+        <w:t xml:space="preserve"> O outro rapaz dá-lhe apoio e promete cuidar dele e os dois apaixonam-se.</w:t>
+      </w:r>
+    </w:p>
+    <w:p>
+      <w:r>
+        <w:t xml:space="preserve">Vendo que </w:t>
+      </w:r>
+      <w:r>
+        <w:t>ao protagonista vai escasseando tempo útil em que vive independente de outrem</w:t>
+      </w:r>
+      <w:r>
+        <w:t xml:space="preserve">, os dois aproveitam para aproveitar o pouco tempo que lhes resta para passarem o tempo juntos e </w:t>
+      </w:r>
+      <w:r>
+        <w:t>procurarem um médico que impedirá o primeiro de ficar completamente paralisado</w:t>
+      </w:r>
+      <w:r>
+        <w:t xml:space="preserve">. </w:t>
+      </w:r>
+    </w:p>
+    <w:p>
+      <w:r>
+        <w:t xml:space="preserve">Numa das viagens, o protagonista debilita-se ainda mais, e o namorado decide, em segredo, encaminhar ambos para um </w:t>
+      </w:r>
+      <w:r>
+        <w:t>médico</w:t>
+      </w:r>
+      <w:r>
+        <w:t xml:space="preserve"> local que, supostamente, conserta todos os males e arranja tudo, porque há solução para tudo, exceto para a morte. Mas, lá está, a morte é o que lhe espera e não há nada que ele possa fazer.</w:t>
+      </w:r>
+      <w:r>
+        <w:t xml:space="preserve"> Todavia, e uma vez o mesmo, apesar de ser um homem da ciência, acreditar em fenómenos </w:t>
+      </w:r>
+      <w:r>
+        <w:t xml:space="preserve">de carisma mais etéreo e sobrenatural, encaminha-o para um mágico </w:t>
+      </w:r>
+      <w:r>
+        <w:t xml:space="preserve">do caos que mora bastante longe dali, num lugar afastado da civilização por ser considerado o mais perigoso dos bruxos de todos os tempos. </w:t>
       </w:r>
     </w:p>
     <w:p>
@@ -152,293 +168,16 @@
     <w:p/>
     <w:p/>
     <w:p>
-      <w:proofErr w:type="spellStart"/>
-      <w:r>
-        <w:t>It</w:t>
-      </w:r>
-      <w:proofErr w:type="spellEnd"/>
-      <w:r>
-        <w:t xml:space="preserve"> </w:t>
-      </w:r>
-      <w:proofErr w:type="spellStart"/>
-      <w:r>
-        <w:t>was</w:t>
-      </w:r>
-      <w:proofErr w:type="spellEnd"/>
-      <w:r>
-        <w:t xml:space="preserve"> </w:t>
-      </w:r>
-      <w:proofErr w:type="spellStart"/>
-      <w:r>
-        <w:t>summer</w:t>
-      </w:r>
-      <w:proofErr w:type="spellEnd"/>
-      <w:r>
-        <w:t xml:space="preserve"> </w:t>
-      </w:r>
-      <w:proofErr w:type="spellStart"/>
-      <w:r>
-        <w:t>when</w:t>
-      </w:r>
-      <w:proofErr w:type="spellEnd"/>
-      <w:r>
-        <w:t xml:space="preserve"> I </w:t>
-      </w:r>
-      <w:proofErr w:type="spellStart"/>
-      <w:r>
-        <w:t>saw</w:t>
-      </w:r>
-      <w:proofErr w:type="spellEnd"/>
-      <w:r>
-        <w:t xml:space="preserve"> </w:t>
-      </w:r>
-      <w:proofErr w:type="spellStart"/>
-      <w:r>
-        <w:t>your</w:t>
-      </w:r>
-      <w:proofErr w:type="spellEnd"/>
-      <w:r>
-        <w:t xml:space="preserve"> face for </w:t>
-      </w:r>
-      <w:proofErr w:type="spellStart"/>
-      <w:r>
-        <w:t>the</w:t>
-      </w:r>
-      <w:proofErr w:type="spellEnd"/>
-      <w:r>
-        <w:t xml:space="preserve"> </w:t>
-      </w:r>
-      <w:proofErr w:type="spellStart"/>
-      <w:r>
-        <w:t>first</w:t>
-      </w:r>
-      <w:proofErr w:type="spellEnd"/>
-      <w:r>
-        <w:t xml:space="preserve"> time. </w:t>
-      </w:r>
-      <w:proofErr w:type="spellStart"/>
-      <w:r>
-        <w:t>We</w:t>
-      </w:r>
-      <w:proofErr w:type="spellEnd"/>
-      <w:r>
-        <w:t xml:space="preserve"> </w:t>
-      </w:r>
-      <w:proofErr w:type="spellStart"/>
-      <w:r>
-        <w:t>were</w:t>
-      </w:r>
-      <w:proofErr w:type="spellEnd"/>
-      <w:r>
-        <w:t xml:space="preserve"> </w:t>
-      </w:r>
-      <w:proofErr w:type="spellStart"/>
-      <w:r>
-        <w:t>both</w:t>
-      </w:r>
-      <w:proofErr w:type="spellEnd"/>
-      <w:r>
-        <w:t xml:space="preserve"> </w:t>
-      </w:r>
-      <w:proofErr w:type="spellStart"/>
-      <w:r>
-        <w:t>competing</w:t>
-      </w:r>
-      <w:proofErr w:type="spellEnd"/>
-      <w:r>
-        <w:t xml:space="preserve"> in </w:t>
-      </w:r>
-      <w:proofErr w:type="spellStart"/>
-      <w:r>
-        <w:t>the</w:t>
-      </w:r>
-      <w:proofErr w:type="spellEnd"/>
-      <w:r>
-        <w:t xml:space="preserve"> </w:t>
-      </w:r>
-      <w:proofErr w:type="spellStart"/>
-      <w:r>
-        <w:t>Olympics</w:t>
-      </w:r>
-      <w:proofErr w:type="spellEnd"/>
-      <w:r>
-        <w:t xml:space="preserve">. I </w:t>
-      </w:r>
-      <w:proofErr w:type="spellStart"/>
-      <w:r>
-        <w:t>was</w:t>
-      </w:r>
-      <w:proofErr w:type="spellEnd"/>
-      <w:r>
-        <w:t xml:space="preserve"> </w:t>
-      </w:r>
-      <w:proofErr w:type="spellStart"/>
-      <w:r>
-        <w:t>so</w:t>
-      </w:r>
-      <w:proofErr w:type="spellEnd"/>
-      <w:r>
-        <w:t xml:space="preserve"> </w:t>
-      </w:r>
-      <w:proofErr w:type="spellStart"/>
-      <w:r>
-        <w:t>nervous</w:t>
-      </w:r>
-      <w:proofErr w:type="spellEnd"/>
-      <w:r>
-        <w:t xml:space="preserve"> </w:t>
-      </w:r>
-      <w:proofErr w:type="spellStart"/>
-      <w:r>
-        <w:t>about</w:t>
-      </w:r>
-      <w:proofErr w:type="spellEnd"/>
-      <w:r>
-        <w:t xml:space="preserve"> </w:t>
-      </w:r>
-      <w:proofErr w:type="spellStart"/>
-      <w:r>
-        <w:t>all</w:t>
-      </w:r>
-      <w:proofErr w:type="spellEnd"/>
-      <w:r>
-        <w:t xml:space="preserve"> </w:t>
-      </w:r>
-      <w:proofErr w:type="spellStart"/>
-      <w:r>
-        <w:t>of</w:t>
-      </w:r>
-      <w:proofErr w:type="spellEnd"/>
-      <w:r>
-        <w:t xml:space="preserve"> </w:t>
-      </w:r>
-      <w:proofErr w:type="spellStart"/>
-      <w:r>
-        <w:t>that</w:t>
-      </w:r>
-      <w:proofErr w:type="spellEnd"/>
-      <w:r>
-        <w:t xml:space="preserve">. </w:t>
-      </w:r>
-      <w:proofErr w:type="spellStart"/>
-      <w:r>
-        <w:t>And</w:t>
-      </w:r>
-      <w:proofErr w:type="spellEnd"/>
-      <w:r>
-        <w:t xml:space="preserve"> </w:t>
-      </w:r>
-      <w:proofErr w:type="spellStart"/>
-      <w:r>
-        <w:t>that</w:t>
-      </w:r>
-      <w:proofErr w:type="spellEnd"/>
-      <w:r>
-        <w:t xml:space="preserve"> </w:t>
-      </w:r>
-      <w:proofErr w:type="spellStart"/>
-      <w:r>
-        <w:t>reflected</w:t>
-      </w:r>
-      <w:proofErr w:type="spellEnd"/>
-      <w:r>
-        <w:t xml:space="preserve"> in </w:t>
-      </w:r>
-      <w:proofErr w:type="spellStart"/>
-      <w:r>
-        <w:t>my</w:t>
-      </w:r>
-      <w:proofErr w:type="spellEnd"/>
-      <w:r>
-        <w:t xml:space="preserve"> </w:t>
-      </w:r>
-      <w:proofErr w:type="spellStart"/>
-      <w:r>
-        <w:t>poor</w:t>
-      </w:r>
-      <w:proofErr w:type="spellEnd"/>
-      <w:r>
-        <w:t xml:space="preserve"> performance. </w:t>
-      </w:r>
-      <w:proofErr w:type="spellStart"/>
-      <w:r>
-        <w:t>But</w:t>
-      </w:r>
-      <w:proofErr w:type="spellEnd"/>
-      <w:r>
-        <w:t xml:space="preserve"> </w:t>
-      </w:r>
-      <w:proofErr w:type="spellStart"/>
-      <w:r>
-        <w:t>you</w:t>
-      </w:r>
-      <w:proofErr w:type="spellEnd"/>
-      <w:r>
-        <w:t xml:space="preserve"> </w:t>
-      </w:r>
-      <w:proofErr w:type="spellStart"/>
-      <w:r>
-        <w:t>helped</w:t>
-      </w:r>
-      <w:proofErr w:type="spellEnd"/>
-      <w:r>
-        <w:t xml:space="preserve"> me. </w:t>
-      </w:r>
-      <w:proofErr w:type="spellStart"/>
-      <w:r>
-        <w:t>And</w:t>
-      </w:r>
-      <w:proofErr w:type="spellEnd"/>
-      <w:r>
-        <w:t xml:space="preserve"> </w:t>
-      </w:r>
-      <w:proofErr w:type="spellStart"/>
-      <w:r>
-        <w:t>I’m</w:t>
-      </w:r>
-      <w:proofErr w:type="spellEnd"/>
-      <w:r>
-        <w:t xml:space="preserve"> </w:t>
-      </w:r>
-      <w:proofErr w:type="spellStart"/>
-      <w:r>
-        <w:t>thankful</w:t>
-      </w:r>
-      <w:proofErr w:type="spellEnd"/>
-      <w:r>
-        <w:t xml:space="preserve"> for </w:t>
-      </w:r>
-      <w:proofErr w:type="spellStart"/>
-      <w:r>
-        <w:t>that</w:t>
-      </w:r>
-      <w:proofErr w:type="spellEnd"/>
-      <w:r>
-        <w:t xml:space="preserve">. </w:t>
-      </w:r>
-      <w:proofErr w:type="spellStart"/>
-      <w:r>
-        <w:t>Forever</w:t>
-      </w:r>
-      <w:proofErr w:type="spellEnd"/>
-      <w:r>
-        <w:t xml:space="preserve"> </w:t>
-      </w:r>
-      <w:proofErr w:type="spellStart"/>
-      <w:r>
-        <w:t>and</w:t>
-      </w:r>
-      <w:proofErr w:type="spellEnd"/>
-      <w:r>
-        <w:t xml:space="preserve"> </w:t>
-      </w:r>
-      <w:proofErr w:type="spellStart"/>
-      <w:r>
-        <w:t>ever</w:t>
-      </w:r>
-      <w:proofErr w:type="spellEnd"/>
-      <w:r>
-        <w:t>.</w:t>
+      <w:pPr>
+        <w:rPr>
+          <w:lang w:val="en-US"/>
+        </w:rPr>
+      </w:pPr>
+      <w:r>
+        <w:rPr>
+          <w:lang w:val="en-US"/>
+        </w:rPr>
+        <w:t>It was summer when I saw your face for the first time. We were both competing in the Olympics. I was so nervous about all of that. And that reflected in my poor performance. But you helped me. And I’m thankful for that. Forever and ever.</w:t>
       </w:r>
     </w:p>
     <w:p>
@@ -446,27 +185,102 @@
         <w:pBdr>
           <w:bottom w:val="single" w:sz="6" w:space="1" w:color="auto"/>
         </w:pBdr>
-      </w:pPr>
-    </w:p>
-    <w:p/>
-    <w:p>
-      <w:pPr>
-        <w:rPr>
-          <w:lang w:val="en-US"/>
-        </w:rPr>
-      </w:pPr>
-    </w:p>
-    <w:p/>
-    <w:p/>
-    <w:p/>
-    <w:p/>
-    <w:p/>
-    <w:p/>
-    <w:p/>
-    <w:p/>
-    <w:p/>
-    <w:p/>
-    <w:p/>
+        <w:rPr>
+          <w:lang w:val="en-US"/>
+        </w:rPr>
+      </w:pPr>
+    </w:p>
+    <w:p>
+      <w:pPr>
+        <w:rPr>
+          <w:lang w:val="en-US"/>
+        </w:rPr>
+      </w:pPr>
+    </w:p>
+    <w:p>
+      <w:pPr>
+        <w:rPr>
+          <w:lang w:val="en-US"/>
+        </w:rPr>
+      </w:pPr>
+    </w:p>
+    <w:p>
+      <w:pPr>
+        <w:rPr>
+          <w:lang w:val="en-US"/>
+        </w:rPr>
+      </w:pPr>
+    </w:p>
+    <w:p>
+      <w:pPr>
+        <w:rPr>
+          <w:lang w:val="en-US"/>
+        </w:rPr>
+      </w:pPr>
+    </w:p>
+    <w:p>
+      <w:pPr>
+        <w:rPr>
+          <w:lang w:val="en-US"/>
+        </w:rPr>
+      </w:pPr>
+    </w:p>
+    <w:p>
+      <w:pPr>
+        <w:rPr>
+          <w:lang w:val="en-US"/>
+        </w:rPr>
+      </w:pPr>
+    </w:p>
+    <w:p>
+      <w:pPr>
+        <w:rPr>
+          <w:lang w:val="en-US"/>
+        </w:rPr>
+      </w:pPr>
+    </w:p>
+    <w:p>
+      <w:pPr>
+        <w:rPr>
+          <w:lang w:val="en-US"/>
+        </w:rPr>
+      </w:pPr>
+    </w:p>
+    <w:p>
+      <w:pPr>
+        <w:rPr>
+          <w:lang w:val="en-US"/>
+        </w:rPr>
+      </w:pPr>
+    </w:p>
+    <w:p>
+      <w:pPr>
+        <w:rPr>
+          <w:lang w:val="en-US"/>
+        </w:rPr>
+      </w:pPr>
+    </w:p>
+    <w:p>
+      <w:pPr>
+        <w:rPr>
+          <w:lang w:val="en-US"/>
+        </w:rPr>
+      </w:pPr>
+    </w:p>
+    <w:p>
+      <w:pPr>
+        <w:rPr>
+          <w:lang w:val="en-US"/>
+        </w:rPr>
+      </w:pPr>
+    </w:p>
+    <w:p>
+      <w:pPr>
+        <w:rPr>
+          <w:lang w:val="en-US"/>
+        </w:rPr>
+      </w:pPr>
+    </w:p>
     <w:sectPr>
       <w:pgSz w:w="11906" w:h="16838"/>
       <w:pgMar w:top="1417" w:right="1701" w:bottom="1417" w:left="1701" w:header="708" w:footer="708" w:gutter="0"/>
@@ -882,21 +696,17 @@
       <w14:ligatures w14:val="none"/>
     </w:rPr>
   </w:style>
-  <w:style w:type="character" w:default="1" w:styleId="Tipodeletrapredefinidodopargrafo">
+  <w:style w:type="character" w:default="1" w:styleId="DefaultParagraphFont">
     <w:name w:val="Default Paragraph Font"/>
     <w:uiPriority w:val="1"/>
     <w:semiHidden/>
     <w:unhideWhenUsed/>
   </w:style>
-  <w:style w:type="table" w:default="1" w:styleId="Tabelanormal">
+  <w:style w:type="table" w:default="1" w:styleId="TableNormal">
     <w:name w:val="Normal Table"/>
     <w:uiPriority w:val="99"/>
     <w:semiHidden/>
     <w:unhideWhenUsed/>
-    <w:rPr>
-      <w:kern w:val="0"/>
-      <w14:ligatures w14:val="none"/>
-    </w:rPr>
     <w:tblPr>
       <w:tblInd w:w="0" w:type="dxa"/>
       <w:tblCellMar>
@@ -907,7 +717,7 @@
       </w:tblCellMar>
     </w:tblPr>
   </w:style>
-  <w:style w:type="numbering" w:default="1" w:styleId="Semlista">
+  <w:style w:type="numbering" w:default="1" w:styleId="NoList">
     <w:name w:val="No List"/>
     <w:uiPriority w:val="99"/>
     <w:semiHidden/>

--- a/sheet.docx
+++ b/sheet.docx
@@ -203,6 +203,191 @@
           <w:lang w:val="en-US"/>
         </w:rPr>
       </w:pPr>
+      <w:r>
+        <w:rPr>
+          <w:lang w:val="en-US"/>
+        </w:rPr>
+        <w:t>Today is the big day. A day that will be remembered by a lot of people. Forever.</w:t>
+      </w:r>
+    </w:p>
+    <w:p>
+      <w:pPr>
+        <w:rPr>
+          <w:lang w:val="en-US"/>
+        </w:rPr>
+      </w:pPr>
+      <w:r>
+        <w:rPr>
+          <w:lang w:val="en-US"/>
+        </w:rPr>
+        <w:t xml:space="preserve">The athletics track is already signposted, with crosses drawn in white chalk on a tarmac floor dyed red, demarcating the positions of </w:t>
+      </w:r>
+      <w:r>
+        <w:rPr>
+          <w:lang w:val="en-US"/>
+        </w:rPr>
+        <w:t>each element from all four teams</w:t>
+      </w:r>
+      <w:r>
+        <w:rPr>
+          <w:lang w:val="en-US"/>
+        </w:rPr>
+        <w:t xml:space="preserve"> that will compete. There will be four of us in total, and I will be the last one on the route to receive the testimony. I just hope I </w:t>
+      </w:r>
+      <w:r>
+        <w:rPr>
+          <w:lang w:val="en-US"/>
+        </w:rPr>
+        <w:t>won’t</w:t>
+      </w:r>
+      <w:r>
+        <w:rPr>
+          <w:lang w:val="en-US"/>
+        </w:rPr>
+        <w:t xml:space="preserve"> disappoint </w:t>
+      </w:r>
+      <w:r>
+        <w:rPr>
+          <w:lang w:val="en-US"/>
+        </w:rPr>
+        <w:t>anyone</w:t>
+      </w:r>
+      <w:r>
+        <w:rPr>
+          <w:lang w:val="en-US"/>
+        </w:rPr>
+        <w:t xml:space="preserve">. Anyway, there's no point in daydreaming, I </w:t>
+      </w:r>
+      <w:proofErr w:type="gramStart"/>
+      <w:r>
+        <w:rPr>
+          <w:lang w:val="en-US"/>
+        </w:rPr>
+        <w:t>have to</w:t>
+      </w:r>
+      <w:proofErr w:type="gramEnd"/>
+      <w:r>
+        <w:rPr>
+          <w:lang w:val="en-US"/>
+        </w:rPr>
+        <w:t xml:space="preserve"> go inside.</w:t>
+      </w:r>
+    </w:p>
+    <w:p>
+      <w:pPr>
+        <w:rPr>
+          <w:lang w:val="en-US"/>
+        </w:rPr>
+      </w:pPr>
+      <w:r>
+        <w:rPr>
+          <w:lang w:val="en-US"/>
+        </w:rPr>
+        <w:t xml:space="preserve">I saw no one at the entrance door. </w:t>
+      </w:r>
+      <w:proofErr w:type="gramStart"/>
+      <w:r>
+        <w:rPr>
+          <w:lang w:val="en-US"/>
+        </w:rPr>
+        <w:t>I</w:t>
+      </w:r>
+      <w:proofErr w:type="gramEnd"/>
+      <w:r>
+        <w:rPr>
+          <w:lang w:val="en-US"/>
+        </w:rPr>
+        <w:t xml:space="preserve"> arrived earlier than expected, it seems. It’s probably because of the anxiety I am feeling right now. I must not disappoint my coach or my family. </w:t>
+      </w:r>
+      <w:proofErr w:type="gramStart"/>
+      <w:r>
+        <w:rPr>
+          <w:lang w:val="en-US"/>
+        </w:rPr>
+        <w:t>They are</w:t>
+      </w:r>
+      <w:proofErr w:type="gramEnd"/>
+      <w:r>
+        <w:rPr>
+          <w:lang w:val="en-US"/>
+        </w:rPr>
+        <w:t xml:space="preserve"> all believing in me. </w:t>
+      </w:r>
+    </w:p>
+    <w:p>
+      <w:pPr>
+        <w:rPr>
+          <w:lang w:val="en-US"/>
+        </w:rPr>
+      </w:pPr>
+    </w:p>
+    <w:p>
+      <w:pPr>
+        <w:rPr>
+          <w:lang w:val="en-US"/>
+        </w:rPr>
+      </w:pPr>
+      <w:r>
+        <w:rPr>
+          <w:lang w:val="en-US"/>
+        </w:rPr>
+        <w:t xml:space="preserve">The shower room seems empty at first glance, but there are at least three bags displayed in this spacious room that fills completely the right side of it. The ground is still wet, which is understandable for a place where sportsmen take a shower. But I do not remember being warned that there was another competition before the athletics one. </w:t>
+      </w:r>
+    </w:p>
+    <w:p>
+      <w:pPr>
+        <w:rPr>
+          <w:lang w:val="en-US"/>
+        </w:rPr>
+      </w:pPr>
+      <w:r>
+        <w:rPr>
+          <w:lang w:val="en-US"/>
+        </w:rPr>
+        <w:t xml:space="preserve">I think it’s better to check what time </w:t>
+      </w:r>
+      <w:proofErr w:type="gramStart"/>
+      <w:r>
+        <w:rPr>
+          <w:lang w:val="en-US"/>
+        </w:rPr>
+        <w:t>is it</w:t>
+      </w:r>
+      <w:proofErr w:type="gramEnd"/>
+      <w:r>
+        <w:rPr>
+          <w:lang w:val="en-US"/>
+        </w:rPr>
+        <w:t xml:space="preserve">. </w:t>
+      </w:r>
+    </w:p>
+    <w:p>
+      <w:pPr>
+        <w:rPr>
+          <w:lang w:val="en-US"/>
+        </w:rPr>
+      </w:pPr>
+    </w:p>
+    <w:p>
+      <w:pPr>
+        <w:rPr>
+          <w:lang w:val="en-US"/>
+        </w:rPr>
+      </w:pPr>
+      <w:proofErr w:type="gramStart"/>
+      <w:r>
+        <w:rPr>
+          <w:lang w:val="en-US"/>
+        </w:rPr>
+        <w:t>I’m on the outside of</w:t>
+      </w:r>
+      <w:proofErr w:type="gramEnd"/>
+      <w:r>
+        <w:rPr>
+          <w:lang w:val="en-US"/>
+        </w:rPr>
+        <w:t xml:space="preserve"> the sports hall. </w:t>
+      </w:r>
     </w:p>
     <w:p>
       <w:pPr>

--- a/sheet.docx
+++ b/sheet.docx
@@ -283,55 +283,475 @@
         <w:rPr>
           <w:lang w:val="en-US"/>
         </w:rPr>
-        <w:t xml:space="preserve">I saw no one at the entrance door. </w:t>
+        <w:t xml:space="preserve">I saw no one at the entrance door. I arrived earlier than expected, it seems. It’s probably because of the anxiety I am feeling right now. I must not disappoint my coach or my family. </w:t>
       </w:r>
       <w:proofErr w:type="gramStart"/>
       <w:r>
         <w:rPr>
           <w:lang w:val="en-US"/>
         </w:rPr>
-        <w:t>I</w:t>
+        <w:t>They are</w:t>
       </w:r>
       <w:proofErr w:type="gramEnd"/>
       <w:r>
         <w:rPr>
           <w:lang w:val="en-US"/>
         </w:rPr>
-        <w:t xml:space="preserve"> arrived earlier than expected, it seems. It’s probably because of the anxiety I am feeling right now. I must not disappoint my coach or my family. </w:t>
+        <w:t xml:space="preserve"> all believing in me. </w:t>
+      </w:r>
+    </w:p>
+    <w:p>
+      <w:pPr>
+        <w:rPr>
+          <w:lang w:val="en-US"/>
+        </w:rPr>
+      </w:pPr>
+    </w:p>
+    <w:p>
+      <w:pPr>
+        <w:rPr>
+          <w:lang w:val="en-US"/>
+        </w:rPr>
+      </w:pPr>
+      <w:r>
+        <w:rPr>
+          <w:lang w:val="en-US"/>
+        </w:rPr>
+        <w:t>The shower room seems empty at first glance</w:t>
+      </w:r>
+      <w:r>
+        <w:rPr>
+          <w:lang w:val="en-US"/>
+        </w:rPr>
+        <w:t xml:space="preserve">. I don’t hear anyone – only the wind that makes the window shake, and that is probably why it </w:t>
       </w:r>
       <w:proofErr w:type="gramStart"/>
       <w:r>
         <w:rPr>
           <w:lang w:val="en-US"/>
         </w:rPr>
-        <w:t>They are</w:t>
+        <w:t>still keeps</w:t>
       </w:r>
       <w:proofErr w:type="gramEnd"/>
       <w:r>
         <w:rPr>
           <w:lang w:val="en-US"/>
         </w:rPr>
-        <w:t xml:space="preserve"> all believing in me. </w:t>
-      </w:r>
-    </w:p>
-    <w:p>
-      <w:pPr>
-        <w:rPr>
-          <w:lang w:val="en-US"/>
-        </w:rPr>
-      </w:pPr>
-    </w:p>
-    <w:p>
-      <w:pPr>
-        <w:rPr>
-          <w:lang w:val="en-US"/>
-        </w:rPr>
-      </w:pPr>
-      <w:r>
-        <w:rPr>
-          <w:lang w:val="en-US"/>
-        </w:rPr>
-        <w:t xml:space="preserve">The shower room seems empty at first glance, but there are at least three bags displayed in this spacious room that fills completely the right side of it. The ground is still wet, which is understandable for a place where sportsmen take a shower. But I do not remember being warned that there was another competition before the athletics one. </w:t>
+        <w:t xml:space="preserve"> judging me, even though abused by another entity. Please, stop it, ok, I trained so hard for this, it can’t be that bad. And I’m not alone, right? </w:t>
+      </w:r>
+      <w:proofErr w:type="gramStart"/>
+      <w:r>
+        <w:rPr>
+          <w:lang w:val="en-US"/>
+        </w:rPr>
+        <w:t>So</w:t>
+      </w:r>
+      <w:proofErr w:type="gramEnd"/>
+      <w:r>
+        <w:rPr>
+          <w:lang w:val="en-US"/>
+        </w:rPr>
+        <w:t xml:space="preserve"> get the fuck out and cease your assumptions and appraisals. </w:t>
+      </w:r>
+    </w:p>
+    <w:p>
+      <w:pPr>
+        <w:rPr>
+          <w:lang w:val="en-US"/>
+        </w:rPr>
+      </w:pPr>
+      <w:proofErr w:type="gramStart"/>
+      <w:r>
+        <w:rPr>
+          <w:lang w:val="en-US"/>
+        </w:rPr>
+        <w:t>But,</w:t>
+      </w:r>
+      <w:proofErr w:type="gramEnd"/>
+      <w:r>
+        <w:rPr>
+          <w:lang w:val="en-US"/>
+        </w:rPr>
+        <w:t xml:space="preserve"> inside – deep inside of me, I understood its point. It makes me feel nauseous that even a </w:t>
+      </w:r>
+      <w:proofErr w:type="gramStart"/>
+      <w:r>
+        <w:rPr>
+          <w:lang w:val="en-US"/>
+        </w:rPr>
+        <w:t>fucking primeval</w:t>
+      </w:r>
+      <w:proofErr w:type="gramEnd"/>
+      <w:r>
+        <w:rPr>
+          <w:lang w:val="en-US"/>
+        </w:rPr>
+        <w:t xml:space="preserve"> window, plenty of wounds that time made it possible to </w:t>
+      </w:r>
+      <w:r>
+        <w:rPr>
+          <w:lang w:val="en-US"/>
+        </w:rPr>
+        <w:t xml:space="preserve">mask them a little bit, but not enough to forget the years of others that went by here, is mocking me. I’m surprised it still did not </w:t>
+      </w:r>
+      <w:proofErr w:type="gramStart"/>
+      <w:r>
+        <w:rPr>
+          <w:lang w:val="en-US"/>
+        </w:rPr>
+        <w:t>fell</w:t>
+      </w:r>
+      <w:proofErr w:type="gramEnd"/>
+      <w:r>
+        <w:rPr>
+          <w:lang w:val="en-US"/>
+        </w:rPr>
+        <w:t xml:space="preserve"> in </w:t>
+      </w:r>
+      <w:proofErr w:type="gramStart"/>
+      <w:r>
+        <w:rPr>
+          <w:lang w:val="en-US"/>
+        </w:rPr>
+        <w:t>cracks,</w:t>
+      </w:r>
+      <w:proofErr w:type="gramEnd"/>
+      <w:r>
+        <w:rPr>
+          <w:lang w:val="en-US"/>
+        </w:rPr>
+        <w:t xml:space="preserve"> due to all the scratches it possesses. </w:t>
+      </w:r>
+      <w:r>
+        <w:rPr>
+          <w:lang w:val="en-US"/>
+        </w:rPr>
+        <w:t xml:space="preserve"> </w:t>
+      </w:r>
+      <w:r>
+        <w:rPr>
+          <w:lang w:val="en-US"/>
+        </w:rPr>
+        <w:t>And it fights and keeps fighting, against the breezy weather that is waiting for us all. It did not have knowledge of the verb give up. And it is mocking me – showing me that even an irrelevant piece of junk glass is still better than me. More useful than me.</w:t>
+      </w:r>
+    </w:p>
+    <w:p>
+      <w:pPr>
+        <w:rPr>
+          <w:lang w:val="en-US"/>
+        </w:rPr>
+      </w:pPr>
+      <w:r>
+        <w:rPr>
+          <w:lang w:val="en-US"/>
+        </w:rPr>
+        <w:t xml:space="preserve">You </w:t>
+      </w:r>
+      <w:proofErr w:type="gramStart"/>
+      <w:r>
+        <w:rPr>
+          <w:lang w:val="en-US"/>
+        </w:rPr>
+        <w:t>bitch</w:t>
+      </w:r>
+      <w:proofErr w:type="gramEnd"/>
+      <w:r>
+        <w:rPr>
+          <w:lang w:val="en-US"/>
+        </w:rPr>
+        <w:t xml:space="preserve">! I’m </w:t>
+      </w:r>
+      <w:proofErr w:type="spellStart"/>
+      <w:r>
+        <w:rPr>
+          <w:lang w:val="en-US"/>
+        </w:rPr>
+        <w:t>gonna</w:t>
+      </w:r>
+      <w:proofErr w:type="spellEnd"/>
+      <w:r>
+        <w:rPr>
+          <w:lang w:val="en-US"/>
+        </w:rPr>
+        <w:t xml:space="preserve"> show you who is the junk </w:t>
+      </w:r>
+      <w:proofErr w:type="gramStart"/>
+      <w:r>
+        <w:rPr>
+          <w:lang w:val="en-US"/>
+        </w:rPr>
+        <w:t>when I and</w:t>
+      </w:r>
+      <w:proofErr w:type="gramEnd"/>
+      <w:r>
+        <w:rPr>
+          <w:lang w:val="en-US"/>
+        </w:rPr>
+        <w:t xml:space="preserve"> my team will win the race. </w:t>
+      </w:r>
+    </w:p>
+    <w:p>
+      <w:pPr>
+        <w:rPr>
+          <w:lang w:val="en-US"/>
+        </w:rPr>
+      </w:pPr>
+      <w:r>
+        <w:rPr>
+          <w:lang w:val="en-US"/>
+        </w:rPr>
+        <w:t xml:space="preserve">In my sight, and forgetting about the glass, </w:t>
+      </w:r>
+      <w:r>
+        <w:rPr>
+          <w:lang w:val="en-US"/>
+        </w:rPr>
+        <w:t xml:space="preserve">I’m able to see the toilets, the urinals (finally!), the showers and a large room on the right. </w:t>
+      </w:r>
+    </w:p>
+    <w:p>
+      <w:pPr>
+        <w:pStyle w:val="ListParagraph"/>
+        <w:numPr>
+          <w:ilvl w:val="0"/>
+          <w:numId w:val="1"/>
+        </w:numPr>
+        <w:rPr>
+          <w:lang w:val="en-US"/>
+        </w:rPr>
+      </w:pPr>
+      <w:r>
+        <w:rPr>
+          <w:lang w:val="en-US"/>
+        </w:rPr>
+        <w:t xml:space="preserve">Walk to the </w:t>
+      </w:r>
+      <w:proofErr w:type="gramStart"/>
+      <w:r>
+        <w:rPr>
+          <w:lang w:val="en-US"/>
+        </w:rPr>
+        <w:t>urin</w:t>
+      </w:r>
+      <w:r>
+        <w:rPr>
+          <w:lang w:val="en-US"/>
+        </w:rPr>
+        <w:t>a</w:t>
+      </w:r>
+      <w:r>
+        <w:rPr>
+          <w:lang w:val="en-US"/>
+        </w:rPr>
+        <w:t>l</w:t>
+      </w:r>
+      <w:proofErr w:type="gramEnd"/>
+    </w:p>
+    <w:p>
+      <w:pPr>
+        <w:rPr>
+          <w:lang w:val="en-US"/>
+        </w:rPr>
+      </w:pPr>
+      <w:r>
+        <w:rPr>
+          <w:lang w:val="en-US"/>
+        </w:rPr>
+        <w:t xml:space="preserve">My back teeth are floating, man! I’m so relieved! Now I can urinate in peace, without people noticing. I don’t understand how men may pee </w:t>
+      </w:r>
+      <w:proofErr w:type="gramStart"/>
+      <w:r>
+        <w:rPr>
+          <w:lang w:val="en-US"/>
+        </w:rPr>
+        <w:t>outside,</w:t>
+      </w:r>
+      <w:proofErr w:type="gramEnd"/>
+      <w:r>
+        <w:rPr>
+          <w:lang w:val="en-US"/>
+        </w:rPr>
+        <w:t xml:space="preserve"> it feels rude. What if a teenager girl passes by and then you are accused of child abuse? Don’t tell me I’m overdramatic! Unusual things can happen. They are unusual, </w:t>
+      </w:r>
+      <w:r>
+        <w:rPr>
+          <w:lang w:val="en-US"/>
+        </w:rPr>
+        <w:t>so they might happen. At least once. And once is enough.</w:t>
+      </w:r>
+      <w:r>
+        <w:rPr>
+          <w:lang w:val="en-US"/>
+        </w:rPr>
+        <w:t xml:space="preserve"> So, now, the last part.</w:t>
+      </w:r>
+    </w:p>
+    <w:p>
+      <w:pPr>
+        <w:rPr>
+          <w:lang w:val="en-US"/>
+        </w:rPr>
+      </w:pPr>
+    </w:p>
+    <w:p>
+      <w:pPr>
+        <w:pStyle w:val="ListParagraph"/>
+        <w:numPr>
+          <w:ilvl w:val="0"/>
+          <w:numId w:val="1"/>
+        </w:numPr>
+        <w:rPr>
+          <w:lang w:val="en-US"/>
+        </w:rPr>
+      </w:pPr>
+      <w:r>
+        <w:rPr>
+          <w:lang w:val="en-US"/>
+        </w:rPr>
+        <w:t>Pee/</w:t>
+      </w:r>
+      <w:proofErr w:type="gramStart"/>
+      <w:r>
+        <w:rPr>
+          <w:lang w:val="en-US"/>
+        </w:rPr>
+        <w:t>urinate</w:t>
+      </w:r>
+      <w:proofErr w:type="gramEnd"/>
+    </w:p>
+    <w:p>
+      <w:pPr>
+        <w:rPr>
+          <w:lang w:val="en-US"/>
+        </w:rPr>
+      </w:pPr>
+      <w:r>
+        <w:rPr>
+          <w:lang w:val="en-US"/>
+        </w:rPr>
+        <w:lastRenderedPageBreak/>
+        <w:t>Ah, that’s better. Imagine if I went straight to the sports track, my bladder would promote such a liquid diet for lots of blooders. Not that I care, to be honest.</w:t>
+      </w:r>
+    </w:p>
+    <w:p>
+      <w:pPr>
+        <w:rPr>
+          <w:lang w:val="en-US"/>
+        </w:rPr>
+      </w:pPr>
+      <w:r>
+        <w:rPr>
+          <w:lang w:val="en-US"/>
+        </w:rPr>
+        <w:t xml:space="preserve">Alright, now it’s time to get dressed – I’m not </w:t>
+      </w:r>
+      <w:proofErr w:type="spellStart"/>
+      <w:r>
+        <w:rPr>
+          <w:lang w:val="en-US"/>
+        </w:rPr>
+        <w:t>gonna</w:t>
+      </w:r>
+      <w:proofErr w:type="spellEnd"/>
+      <w:r>
+        <w:rPr>
+          <w:lang w:val="en-US"/>
+        </w:rPr>
+        <w:t xml:space="preserve"> run </w:t>
+      </w:r>
+      <w:proofErr w:type="gramStart"/>
+      <w:r>
+        <w:rPr>
+          <w:lang w:val="en-US"/>
+        </w:rPr>
+        <w:t>with</w:t>
+      </w:r>
+      <w:proofErr w:type="gramEnd"/>
+      <w:r>
+        <w:rPr>
+          <w:lang w:val="en-US"/>
+        </w:rPr>
+        <w:t xml:space="preserve"> these skinny jeans of mine. </w:t>
+      </w:r>
+    </w:p>
+    <w:p>
+      <w:pPr>
+        <w:pStyle w:val="ListParagraph"/>
+        <w:numPr>
+          <w:ilvl w:val="0"/>
+          <w:numId w:val="1"/>
+        </w:numPr>
+        <w:rPr>
+          <w:lang w:val="en-US"/>
+        </w:rPr>
+      </w:pPr>
+      <w:r>
+        <w:rPr>
+          <w:lang w:val="en-US"/>
+        </w:rPr>
+        <w:t xml:space="preserve">walk to </w:t>
+      </w:r>
+      <w:proofErr w:type="gramStart"/>
+      <w:r>
+        <w:rPr>
+          <w:lang w:val="en-US"/>
+        </w:rPr>
+        <w:t>toilet</w:t>
+      </w:r>
+      <w:proofErr w:type="gramEnd"/>
+    </w:p>
+    <w:p>
+      <w:pPr>
+        <w:rPr>
+          <w:lang w:val="en-US"/>
+        </w:rPr>
+      </w:pPr>
+      <w:r>
+        <w:rPr>
+          <w:lang w:val="en-US"/>
+        </w:rPr>
+        <w:t>Well, there are two – which one should I choose? 1 or 2?</w:t>
+      </w:r>
+    </w:p>
+    <w:p>
+      <w:pPr>
+        <w:rPr>
+          <w:lang w:val="en-US"/>
+        </w:rPr>
+      </w:pPr>
+    </w:p>
+    <w:p>
+      <w:pPr>
+        <w:rPr>
+          <w:lang w:val="en-US"/>
+        </w:rPr>
+      </w:pPr>
+    </w:p>
+    <w:p>
+      <w:pPr>
+        <w:rPr>
+          <w:lang w:val="en-US"/>
+        </w:rPr>
+      </w:pPr>
+      <w:r>
+        <w:rPr>
+          <w:lang w:val="en-US"/>
+        </w:rPr>
+        <w:t xml:space="preserve">but there are at least three bags displayed in this spacious room that </w:t>
+      </w:r>
+      <w:proofErr w:type="gramStart"/>
+      <w:r>
+        <w:rPr>
+          <w:lang w:val="en-US"/>
+        </w:rPr>
+        <w:t>fills completely</w:t>
+      </w:r>
+      <w:proofErr w:type="gramEnd"/>
+      <w:r>
+        <w:rPr>
+          <w:lang w:val="en-US"/>
+        </w:rPr>
+        <w:t xml:space="preserve"> the right side of it. The ground is still wet, which is understandable for a place where sportsmen take a shower. But I do not remember being warned that there was another competition before the athletics one. </w:t>
       </w:r>
     </w:p>
     <w:p>
@@ -474,6 +894,126 @@
     </w:sectPr>
   </w:body>
 </w:document>
+</file>
+
+<file path=word/numbering.xml><?xml version="1.0" encoding="utf-8"?>
+<w:numbering xmlns:wpc="http://schemas.microsoft.com/office/word/2010/wordprocessingCanvas" xmlns:cx="http://schemas.microsoft.com/office/drawing/2014/chartex" xmlns:cx1="http://schemas.microsoft.com/office/drawing/2015/9/8/chartex" xmlns:cx2="http://schemas.microsoft.com/office/drawing/2015/10/21/chartex" xmlns:cx3="http://schemas.microsoft.com/office/drawing/2016/5/9/chartex" xmlns:cx4="http://schemas.microsoft.com/office/drawing/2016/5/10/chartex" xmlns:cx5="http://schemas.microsoft.com/office/drawing/2016/5/11/chartex" xmlns:cx6="http://schemas.microsoft.com/office/drawing/2016/5/12/chartex" xmlns:cx7="http://schemas.microsoft.com/office/drawing/2016/5/13/chartex" xmlns:cx8="http://schemas.microsoft.com/office/drawing/2016/5/14/chartex" xmlns:mc="http://schemas.openxmlformats.org/markup-compatibility/2006" xmlns:aink="http://schemas.microsoft.com/office/drawing/2016/ink" xmlns:am3d="http://schemas.microsoft.com/office/drawing/2017/model3d" xmlns:o="urn:schemas-microsoft-com:office:office" xmlns:oel="http://schemas.microsoft.com/office/2019/extlst" xmlns:r="http://schemas.openxmlformats.org/officeDocument/2006/relationships" xmlns:m="http://schemas.openxmlformats.org/officeDocument/2006/math" xmlns:v="urn:schemas-microsoft-com:vml" xmlns:wp14="http://schemas.microsoft.com/office/word/2010/wordprocessingDrawing" xmlns:wp="http://schemas.openxmlformats.org/drawingml/2006/wordprocessingDrawing" xmlns:w10="urn:schemas-microsoft-com:office:word" xmlns:w="http://schemas.openxmlformats.org/wordprocessingml/2006/main" xmlns:w14="http://schemas.microsoft.com/office/word/2010/wordml" xmlns:w15="http://schemas.microsoft.com/office/word/2012/wordml" xmlns:w16cex="http://schemas.microsoft.com/office/word/2018/wordml/cex" xmlns:w16cid="http://schemas.microsoft.com/office/word/2016/wordml/cid" xmlns:w16="http://schemas.microsoft.com/office/word/2018/wordml" xmlns:w16du="http://schemas.microsoft.com/office/word/2023/wordml/word16du" xmlns:w16sdtdh="http://schemas.microsoft.com/office/word/2020/wordml/sdtdatahash" xmlns:w16se="http://schemas.microsoft.com/office/word/2015/wordml/symex" xmlns:wpg="http://schemas.microsoft.com/office/word/2010/wordprocessingGroup" xmlns:wpi="http://schemas.microsoft.com/office/word/2010/wordprocessingInk" xmlns:wne="http://schemas.microsoft.com/office/word/2006/wordml" xmlns:wps="http://schemas.microsoft.com/office/word/2010/wordprocessingShape" mc:Ignorable="w14 w15 w16se w16cid w16 w16cex w16sdtdh wp14">
+  <w:abstractNum w:abstractNumId="0" w15:restartNumberingAfterBreak="0">
+    <w:nsid w:val="12614496"/>
+    <w:multiLevelType w:val="hybridMultilevel"/>
+    <w:tmpl w:val="4D80B71E"/>
+    <w:lvl w:ilvl="0" w:tplc="EAF6938E">
+      <w:numFmt w:val="bullet"/>
+      <w:lvlText w:val=""/>
+      <w:lvlJc w:val="left"/>
+      <w:pPr>
+        <w:ind w:left="720" w:hanging="360"/>
+      </w:pPr>
+      <w:rPr>
+        <w:rFonts w:ascii="Wingdings" w:eastAsiaTheme="minorEastAsia" w:hAnsi="Wingdings" w:cstheme="minorBidi" w:hint="default"/>
+      </w:rPr>
+    </w:lvl>
+    <w:lvl w:ilvl="1" w:tplc="08160003" w:tentative="1">
+      <w:start w:val="1"/>
+      <w:numFmt w:val="bullet"/>
+      <w:lvlText w:val="o"/>
+      <w:lvlJc w:val="left"/>
+      <w:pPr>
+        <w:ind w:left="1440" w:hanging="360"/>
+      </w:pPr>
+      <w:rPr>
+        <w:rFonts w:ascii="Courier New" w:hAnsi="Courier New" w:cs="Courier New" w:hint="default"/>
+      </w:rPr>
+    </w:lvl>
+    <w:lvl w:ilvl="2" w:tplc="08160005" w:tentative="1">
+      <w:start w:val="1"/>
+      <w:numFmt w:val="bullet"/>
+      <w:lvlText w:val=""/>
+      <w:lvlJc w:val="left"/>
+      <w:pPr>
+        <w:ind w:left="2160" w:hanging="360"/>
+      </w:pPr>
+      <w:rPr>
+        <w:rFonts w:ascii="Wingdings" w:hAnsi="Wingdings" w:hint="default"/>
+      </w:rPr>
+    </w:lvl>
+    <w:lvl w:ilvl="3" w:tplc="08160001" w:tentative="1">
+      <w:start w:val="1"/>
+      <w:numFmt w:val="bullet"/>
+      <w:lvlText w:val=""/>
+      <w:lvlJc w:val="left"/>
+      <w:pPr>
+        <w:ind w:left="2880" w:hanging="360"/>
+      </w:pPr>
+      <w:rPr>
+        <w:rFonts w:ascii="Symbol" w:hAnsi="Symbol" w:hint="default"/>
+      </w:rPr>
+    </w:lvl>
+    <w:lvl w:ilvl="4" w:tplc="08160003" w:tentative="1">
+      <w:start w:val="1"/>
+      <w:numFmt w:val="bullet"/>
+      <w:lvlText w:val="o"/>
+      <w:lvlJc w:val="left"/>
+      <w:pPr>
+        <w:ind w:left="3600" w:hanging="360"/>
+      </w:pPr>
+      <w:rPr>
+        <w:rFonts w:ascii="Courier New" w:hAnsi="Courier New" w:cs="Courier New" w:hint="default"/>
+      </w:rPr>
+    </w:lvl>
+    <w:lvl w:ilvl="5" w:tplc="08160005" w:tentative="1">
+      <w:start w:val="1"/>
+      <w:numFmt w:val="bullet"/>
+      <w:lvlText w:val=""/>
+      <w:lvlJc w:val="left"/>
+      <w:pPr>
+        <w:ind w:left="4320" w:hanging="360"/>
+      </w:pPr>
+      <w:rPr>
+        <w:rFonts w:ascii="Wingdings" w:hAnsi="Wingdings" w:hint="default"/>
+      </w:rPr>
+    </w:lvl>
+    <w:lvl w:ilvl="6" w:tplc="08160001" w:tentative="1">
+      <w:start w:val="1"/>
+      <w:numFmt w:val="bullet"/>
+      <w:lvlText w:val=""/>
+      <w:lvlJc w:val="left"/>
+      <w:pPr>
+        <w:ind w:left="5040" w:hanging="360"/>
+      </w:pPr>
+      <w:rPr>
+        <w:rFonts w:ascii="Symbol" w:hAnsi="Symbol" w:hint="default"/>
+      </w:rPr>
+    </w:lvl>
+    <w:lvl w:ilvl="7" w:tplc="08160003" w:tentative="1">
+      <w:start w:val="1"/>
+      <w:numFmt w:val="bullet"/>
+      <w:lvlText w:val="o"/>
+      <w:lvlJc w:val="left"/>
+      <w:pPr>
+        <w:ind w:left="5760" w:hanging="360"/>
+      </w:pPr>
+      <w:rPr>
+        <w:rFonts w:ascii="Courier New" w:hAnsi="Courier New" w:cs="Courier New" w:hint="default"/>
+      </w:rPr>
+    </w:lvl>
+    <w:lvl w:ilvl="8" w:tplc="08160005" w:tentative="1">
+      <w:start w:val="1"/>
+      <w:numFmt w:val="bullet"/>
+      <w:lvlText w:val=""/>
+      <w:lvlJc w:val="left"/>
+      <w:pPr>
+        <w:ind w:left="6480" w:hanging="360"/>
+      </w:pPr>
+      <w:rPr>
+        <w:rFonts w:ascii="Wingdings" w:hAnsi="Wingdings" w:hint="default"/>
+      </w:rPr>
+    </w:lvl>
+  </w:abstractNum>
+  <w:num w:numId="1" w16cid:durableId="1470129208">
+    <w:abstractNumId w:val="0"/>
+  </w:num>
+</w:numbering>
 </file>
 
 <file path=word/styles.xml><?xml version="1.0" encoding="utf-8"?>
@@ -908,6 +1448,17 @@
     <w:semiHidden/>
     <w:unhideWhenUsed/>
   </w:style>
+  <w:style w:type="paragraph" w:styleId="ListParagraph">
+    <w:name w:val="List Paragraph"/>
+    <w:basedOn w:val="Normal"/>
+    <w:uiPriority w:val="34"/>
+    <w:qFormat/>
+    <w:rsid w:val="00793487"/>
+    <w:pPr>
+      <w:ind w:left="720"/>
+      <w:contextualSpacing/>
+    </w:pPr>
+  </w:style>
 </w:styles>
 </file>
 

--- a/sheet.docx
+++ b/sheet.docx
@@ -829,6 +829,673 @@
           <w:lang w:val="en-US"/>
         </w:rPr>
       </w:pPr>
+      <w:r>
+        <w:rPr>
+          <w:lang w:val="en-US"/>
+        </w:rPr>
+        <w:t>KEY COLOURS CHALLENGE</w:t>
+      </w:r>
+    </w:p>
+    <w:p>
+      <w:pPr>
+        <w:rPr>
+          <w:lang w:val="en-US"/>
+        </w:rPr>
+      </w:pPr>
+      <w:r>
+        <w:rPr>
+          <w:lang w:val="en-US"/>
+        </w:rPr>
+        <w:t>The door opened, unveiling a long aisle. We were entering and, suddenly, a baby’s scream was heard.</w:t>
+      </w:r>
+    </w:p>
+    <w:p>
+      <w:pPr>
+        <w:rPr>
+          <w:lang w:val="en-US"/>
+        </w:rPr>
+      </w:pPr>
+      <w:r>
+        <w:rPr>
+          <w:lang w:val="en-US"/>
+        </w:rPr>
+        <w:t>“Wait, we are not alone?”, I say.</w:t>
+      </w:r>
+    </w:p>
+    <w:p>
+      <w:pPr>
+        <w:rPr>
+          <w:lang w:val="en-US"/>
+        </w:rPr>
+      </w:pPr>
+      <w:r>
+        <w:rPr>
+          <w:lang w:val="en-US"/>
+        </w:rPr>
+        <w:t xml:space="preserve">The gate goes down. And the scream, as well. </w:t>
+      </w:r>
+    </w:p>
+    <w:p>
+      <w:pPr>
+        <w:rPr>
+          <w:lang w:val="en-US"/>
+        </w:rPr>
+      </w:pPr>
+      <w:r>
+        <w:rPr>
+          <w:lang w:val="en-US"/>
+        </w:rPr>
+        <w:t>“Don’t worry, Dave! Whatever is waiting for us, I will protect you at all costs</w:t>
+      </w:r>
+      <w:proofErr w:type="gramStart"/>
+      <w:r>
+        <w:rPr>
+          <w:lang w:val="en-US"/>
+        </w:rPr>
+        <w:t>.”,</w:t>
+      </w:r>
+      <w:proofErr w:type="gramEnd"/>
+      <w:r>
+        <w:rPr>
+          <w:lang w:val="en-US"/>
+        </w:rPr>
+        <w:t xml:space="preserve"> reassures Loan, not realizing that, somehow, his voice shifted; it is the first time that I see Loan nervous, I can feel that he is afraid, although he is trying to hide it with that speech. </w:t>
+      </w:r>
+    </w:p>
+    <w:p>
+      <w:pPr>
+        <w:rPr>
+          <w:lang w:val="en-US"/>
+        </w:rPr>
+      </w:pPr>
+      <w:r>
+        <w:rPr>
+          <w:lang w:val="en-US"/>
+        </w:rPr>
+        <w:t>“I am still able to shield myself. C’mon, it’s just a child!”</w:t>
+      </w:r>
+    </w:p>
+    <w:p>
+      <w:pPr>
+        <w:rPr>
+          <w:lang w:val="en-US"/>
+        </w:rPr>
+      </w:pPr>
+      <w:r>
+        <w:rPr>
+          <w:lang w:val="en-US"/>
+        </w:rPr>
+        <w:t>“Now you’re one</w:t>
+      </w:r>
+      <w:r>
+        <w:rPr>
+          <w:lang w:val="en-US"/>
+        </w:rPr>
+        <w:t>-</w:t>
+      </w:r>
+      <w:r>
+        <w:rPr>
+          <w:lang w:val="en-US"/>
+        </w:rPr>
+        <w:t xml:space="preserve">legged. And you must be tired of walking with those sticks. You are </w:t>
+      </w:r>
+      <w:proofErr w:type="gramStart"/>
+      <w:r>
+        <w:rPr>
+          <w:lang w:val="en-US"/>
+        </w:rPr>
+        <w:t>really behind</w:t>
+      </w:r>
+      <w:proofErr w:type="gramEnd"/>
+      <w:r>
+        <w:rPr>
+          <w:lang w:val="en-US"/>
+        </w:rPr>
+        <w:t xml:space="preserve"> right now.”</w:t>
+      </w:r>
+    </w:p>
+    <w:p>
+      <w:pPr>
+        <w:rPr>
+          <w:lang w:val="en-US"/>
+        </w:rPr>
+      </w:pPr>
+      <w:r>
+        <w:rPr>
+          <w:lang w:val="en-US"/>
+        </w:rPr>
+        <w:t>“I lost a leg, not a brain. I’m not dumb.”</w:t>
+      </w:r>
+    </w:p>
+    <w:p>
+      <w:pPr>
+        <w:rPr>
+          <w:lang w:val="en-US"/>
+        </w:rPr>
+      </w:pPr>
+      <w:r>
+        <w:rPr>
+          <w:lang w:val="en-US"/>
+        </w:rPr>
+        <w:t>“I told you I could give you a piggyback ride. Let me do it for you. For your safety.”</w:t>
+      </w:r>
+    </w:p>
+    <w:p>
+      <w:pPr>
+        <w:rPr>
+          <w:lang w:val="en-US"/>
+        </w:rPr>
+      </w:pPr>
+      <w:r>
+        <w:rPr>
+          <w:lang w:val="en-US"/>
+        </w:rPr>
+        <w:t xml:space="preserve">“Let it be! I’m still worth it. I’m not an irrelevant piece of junk. I’m still useful. I’m much more than a one-legged man. So, please, let me prove </w:t>
+      </w:r>
+      <w:r>
+        <w:rPr>
+          <w:lang w:val="en-US"/>
+        </w:rPr>
+        <w:t xml:space="preserve">to </w:t>
+      </w:r>
+      <w:r>
+        <w:rPr>
+          <w:lang w:val="en-US"/>
+        </w:rPr>
+        <w:t>myself that I am right.”</w:t>
+      </w:r>
+    </w:p>
+    <w:p>
+      <w:pPr>
+        <w:pStyle w:val="ListParagraph"/>
+        <w:numPr>
+          <w:ilvl w:val="0"/>
+          <w:numId w:val="1"/>
+        </w:numPr>
+        <w:rPr>
+          <w:lang w:val="en-US"/>
+        </w:rPr>
+      </w:pPr>
+      <w:r>
+        <w:rPr>
+          <w:lang w:val="en-US"/>
+        </w:rPr>
+        <w:t>Traverse corridor</w:t>
+      </w:r>
+    </w:p>
+    <w:p>
+      <w:pPr>
+        <w:rPr>
+          <w:lang w:val="en-US"/>
+        </w:rPr>
+      </w:pPr>
+      <w:r>
+        <w:rPr>
+          <w:lang w:val="en-US"/>
+        </w:rPr>
+        <w:t xml:space="preserve">We both start to walk </w:t>
+      </w:r>
+      <w:r>
+        <w:rPr>
+          <w:lang w:val="en-US"/>
+        </w:rPr>
+        <w:t>o</w:t>
+      </w:r>
+      <w:r>
+        <w:rPr>
+          <w:lang w:val="en-US"/>
+        </w:rPr>
+        <w:t xml:space="preserve">n this odd pathway. </w:t>
+      </w:r>
+    </w:p>
+    <w:p>
+      <w:pPr>
+        <w:rPr>
+          <w:lang w:val="en-US"/>
+        </w:rPr>
+      </w:pPr>
+      <w:r>
+        <w:rPr>
+          <w:lang w:val="en-US"/>
+        </w:rPr>
+        <w:t>“You know what, I thought about something kind of weird, even though it may have sense.”</w:t>
+      </w:r>
+    </w:p>
+    <w:p>
+      <w:pPr>
+        <w:rPr>
+          <w:lang w:val="en-US"/>
+        </w:rPr>
+      </w:pPr>
+      <w:r>
+        <w:rPr>
+          <w:lang w:val="en-US"/>
+        </w:rPr>
+        <w:lastRenderedPageBreak/>
+        <w:t xml:space="preserve">“Oh, really? Go for it, </w:t>
+      </w:r>
+      <w:proofErr w:type="gramStart"/>
+      <w:r>
+        <w:rPr>
+          <w:lang w:val="en-US"/>
+        </w:rPr>
+        <w:t>Loan!.</w:t>
+      </w:r>
+      <w:proofErr w:type="gramEnd"/>
+      <w:r>
+        <w:rPr>
+          <w:lang w:val="en-US"/>
+        </w:rPr>
+        <w:t>”</w:t>
+      </w:r>
+    </w:p>
+    <w:p>
+      <w:pPr>
+        <w:rPr>
+          <w:lang w:val="en-US"/>
+        </w:rPr>
+      </w:pPr>
+      <w:r>
+        <w:rPr>
+          <w:lang w:val="en-US"/>
+        </w:rPr>
+        <w:t>“Well…”</w:t>
+      </w:r>
+    </w:p>
+    <w:p>
+      <w:pPr>
+        <w:rPr>
+          <w:lang w:val="en-US"/>
+        </w:rPr>
+      </w:pPr>
+      <w:r>
+        <w:rPr>
+          <w:lang w:val="en-US"/>
+        </w:rPr>
+        <w:t>“Hum…”</w:t>
+      </w:r>
+    </w:p>
+    <w:p>
+      <w:pPr>
+        <w:rPr>
+          <w:lang w:val="en-US"/>
+        </w:rPr>
+      </w:pPr>
+      <w:r>
+        <w:rPr>
+          <w:lang w:val="en-US"/>
+        </w:rPr>
+        <w:t>“…”</w:t>
+      </w:r>
+    </w:p>
+    <w:p>
+      <w:pPr>
+        <w:rPr>
+          <w:lang w:val="en-US"/>
+        </w:rPr>
+      </w:pPr>
+      <w:r>
+        <w:rPr>
+          <w:lang w:val="en-US"/>
+        </w:rPr>
+        <w:t>“</w:t>
+      </w:r>
+      <w:proofErr w:type="spellStart"/>
+      <w:r>
+        <w:rPr>
+          <w:lang w:val="en-US"/>
+        </w:rPr>
+        <w:t>Nevermind</w:t>
+      </w:r>
+      <w:proofErr w:type="spellEnd"/>
+      <w:r>
+        <w:rPr>
+          <w:lang w:val="en-US"/>
+        </w:rPr>
+        <w:t>.”</w:t>
+      </w:r>
+    </w:p>
+    <w:p>
+      <w:pPr>
+        <w:rPr>
+          <w:lang w:val="en-US"/>
+        </w:rPr>
+      </w:pPr>
+      <w:r>
+        <w:rPr>
+          <w:lang w:val="en-US"/>
+        </w:rPr>
+        <w:t>“Wait, what?”</w:t>
+      </w:r>
+    </w:p>
+    <w:p>
+      <w:pPr>
+        <w:rPr>
+          <w:lang w:val="en-US"/>
+        </w:rPr>
+      </w:pPr>
+      <w:r>
+        <w:rPr>
+          <w:lang w:val="en-US"/>
+        </w:rPr>
+        <w:t>“It was a joke since the beginning… How I did not get that.”</w:t>
+      </w:r>
+    </w:p>
+    <w:p>
+      <w:pPr>
+        <w:rPr>
+          <w:lang w:val="en-US"/>
+        </w:rPr>
+      </w:pPr>
+      <w:r>
+        <w:rPr>
+          <w:lang w:val="en-US"/>
+        </w:rPr>
+        <w:t>“No!”</w:t>
+      </w:r>
+    </w:p>
+    <w:p>
+      <w:pPr>
+        <w:rPr>
+          <w:lang w:val="en-US"/>
+        </w:rPr>
+      </w:pPr>
+      <w:r>
+        <w:rPr>
+          <w:lang w:val="en-US"/>
+        </w:rPr>
+        <w:t xml:space="preserve">“Then, go for it! It can’t be that bad. And no matter how </w:t>
+      </w:r>
+      <w:proofErr w:type="gramStart"/>
+      <w:r>
+        <w:rPr>
+          <w:lang w:val="en-US"/>
+        </w:rPr>
+        <w:t>much stupid</w:t>
+      </w:r>
+      <w:proofErr w:type="gramEnd"/>
+      <w:r>
+        <w:rPr>
+          <w:lang w:val="en-US"/>
+        </w:rPr>
+        <w:t xml:space="preserve"> it can be, I would never blame you. You did so much for me. And…”</w:t>
+      </w:r>
+    </w:p>
+    <w:p>
+      <w:pPr>
+        <w:rPr>
+          <w:lang w:val="en-US"/>
+        </w:rPr>
+      </w:pPr>
+      <w:r>
+        <w:rPr>
+          <w:lang w:val="en-US"/>
+        </w:rPr>
+        <w:t>“… I love you.”</w:t>
+      </w:r>
+    </w:p>
+    <w:p>
+      <w:pPr>
+        <w:rPr>
+          <w:lang w:val="en-US"/>
+        </w:rPr>
+      </w:pPr>
+      <w:r>
+        <w:rPr>
+          <w:lang w:val="en-US"/>
+        </w:rPr>
+        <w:t>“So, you know that child noise we heard?”</w:t>
+      </w:r>
+    </w:p>
+    <w:p>
+      <w:pPr>
+        <w:rPr>
+          <w:lang w:val="en-US"/>
+        </w:rPr>
+      </w:pPr>
+      <w:r>
+        <w:rPr>
+          <w:lang w:val="en-US"/>
+        </w:rPr>
+        <w:t>“Yes?”</w:t>
+      </w:r>
+    </w:p>
+    <w:p>
+      <w:pPr>
+        <w:rPr>
+          <w:lang w:val="en-US"/>
+        </w:rPr>
+      </w:pPr>
+      <w:r>
+        <w:rPr>
+          <w:lang w:val="en-US"/>
+        </w:rPr>
+        <w:t>“It is connected to the door. I’m sure of it.”</w:t>
+      </w:r>
+    </w:p>
+    <w:p>
+      <w:pPr>
+        <w:rPr>
+          <w:lang w:val="en-US"/>
+        </w:rPr>
+      </w:pPr>
+      <w:r>
+        <w:rPr>
+          <w:lang w:val="en-US"/>
+        </w:rPr>
+        <w:t>“Why?”</w:t>
+      </w:r>
+    </w:p>
+    <w:p>
+      <w:pPr>
+        <w:rPr>
+          <w:lang w:val="en-US"/>
+        </w:rPr>
+      </w:pPr>
+      <w:r>
+        <w:rPr>
+          <w:lang w:val="en-US"/>
+        </w:rPr>
+        <w:t xml:space="preserve">“Intuition. Just like a </w:t>
+      </w:r>
+      <w:proofErr w:type="gramStart"/>
+      <w:r>
+        <w:rPr>
+          <w:lang w:val="en-US"/>
+        </w:rPr>
+        <w:t>baby cries</w:t>
+      </w:r>
+      <w:proofErr w:type="gramEnd"/>
+      <w:r>
+        <w:rPr>
+          <w:lang w:val="en-US"/>
+        </w:rPr>
+        <w:t xml:space="preserve"> when they are woken up, the door cried because we ‘woke it up’. And after screaming, it came back to sleep. Just like a little one.”</w:t>
+      </w:r>
+    </w:p>
+    <w:p>
+      <w:pPr>
+        <w:rPr>
+          <w:lang w:val="en-US"/>
+        </w:rPr>
+      </w:pPr>
+      <w:r>
+        <w:rPr>
+          <w:lang w:val="en-US"/>
+        </w:rPr>
+        <w:t>“I have lost a leg, but it seems that you are the one with more after-effects.”</w:t>
+      </w:r>
+    </w:p>
+    <w:p>
+      <w:pPr>
+        <w:rPr>
+          <w:lang w:val="en-US"/>
+        </w:rPr>
+      </w:pPr>
+      <w:r>
+        <w:rPr>
+          <w:lang w:val="en-US"/>
+        </w:rPr>
+        <w:t xml:space="preserve">“It might be right. All that blood! I wonder who is </w:t>
+      </w:r>
+      <w:proofErr w:type="spellStart"/>
+      <w:r>
+        <w:rPr>
+          <w:lang w:val="en-US"/>
+        </w:rPr>
+        <w:t>gonna</w:t>
+      </w:r>
+      <w:proofErr w:type="spellEnd"/>
+      <w:r>
+        <w:rPr>
+          <w:lang w:val="en-US"/>
+        </w:rPr>
+        <w:t xml:space="preserve"> clean all </w:t>
+      </w:r>
+      <w:proofErr w:type="gramStart"/>
+      <w:r>
+        <w:rPr>
+          <w:lang w:val="en-US"/>
+        </w:rPr>
+        <w:t>that shit</w:t>
+      </w:r>
+      <w:proofErr w:type="gramEnd"/>
+      <w:r>
+        <w:rPr>
+          <w:lang w:val="en-US"/>
+        </w:rPr>
+        <w:t>.”</w:t>
+      </w:r>
+    </w:p>
+    <w:p>
+      <w:pPr>
+        <w:rPr>
+          <w:lang w:val="en-US"/>
+        </w:rPr>
+      </w:pPr>
+      <w:r>
+        <w:rPr>
+          <w:lang w:val="en-US"/>
+        </w:rPr>
+        <w:t>“Hahaha! At least it was not during the running.”</w:t>
+      </w:r>
+    </w:p>
+    <w:p>
+      <w:pPr>
+        <w:rPr>
+          <w:lang w:val="en-US"/>
+        </w:rPr>
+      </w:pPr>
+      <w:r>
+        <w:rPr>
+          <w:lang w:val="en-US"/>
+        </w:rPr>
+        <w:t xml:space="preserve">Odd. Yeah. Because of its shape. </w:t>
+      </w:r>
+    </w:p>
+    <w:p>
+      <w:pPr>
+        <w:rPr>
+          <w:lang w:val="en-US"/>
+        </w:rPr>
+      </w:pPr>
+      <w:r>
+        <w:rPr>
+          <w:lang w:val="en-US"/>
+        </w:rPr>
+        <w:t xml:space="preserve">A perfect square. All along the way. </w:t>
+      </w:r>
+    </w:p>
+    <w:p>
+      <w:pPr>
+        <w:rPr>
+          <w:lang w:val="en-US"/>
+        </w:rPr>
+      </w:pPr>
+      <w:r>
+        <w:rPr>
+          <w:lang w:val="en-US"/>
+        </w:rPr>
+        <w:t xml:space="preserve">This has human hands. The walls – such a smooth surface that guarantees we are never alone. </w:t>
+      </w:r>
+    </w:p>
+    <w:p>
+      <w:pPr>
+        <w:rPr>
+          <w:lang w:val="en-US"/>
+        </w:rPr>
+      </w:pPr>
+    </w:p>
+    <w:p>
+      <w:pPr>
+        <w:rPr>
+          <w:lang w:val="en-US"/>
+        </w:rPr>
+      </w:pPr>
+      <w:r>
+        <w:rPr>
+          <w:lang w:val="en-US"/>
+        </w:rPr>
+        <w:t>TOXIC RAIN CHALLENGE / CAULDRON ROOM</w:t>
+      </w:r>
+    </w:p>
+    <w:p>
+      <w:pPr>
+        <w:pStyle w:val="ListParagraph"/>
+        <w:numPr>
+          <w:ilvl w:val="0"/>
+          <w:numId w:val="2"/>
+        </w:numPr>
+        <w:rPr>
+          <w:lang w:val="en-US"/>
+        </w:rPr>
+      </w:pPr>
+      <w:r>
+        <w:rPr>
+          <w:lang w:val="en-US"/>
+        </w:rPr>
+        <w:t>where he needs to spin around a small magic spoon with his nose that controls a big spoon on the roof that will protect them from the toxic rain.</w:t>
+      </w:r>
+    </w:p>
+    <w:p>
+      <w:pPr>
+        <w:rPr>
+          <w:lang w:val="en-US"/>
+        </w:rPr>
+      </w:pPr>
+    </w:p>
+    <w:p>
+      <w:pPr>
+        <w:rPr>
+          <w:lang w:val="en-US"/>
+        </w:rPr>
+      </w:pPr>
+      <w:r>
+        <w:rPr>
+          <w:lang w:val="en-US"/>
+        </w:rPr>
+        <w:t>CODE DOORS CHALLENGE</w:t>
+      </w:r>
+    </w:p>
+    <w:p>
+      <w:pPr>
+        <w:rPr>
+          <w:lang w:val="en-US"/>
+        </w:rPr>
+      </w:pPr>
+    </w:p>
+    <w:p>
+      <w:pPr>
+        <w:rPr>
+          <w:lang w:val="en-US"/>
+        </w:rPr>
+      </w:pPr>
+      <w:r>
+        <w:rPr>
+          <w:lang w:val="en-US"/>
+        </w:rPr>
+        <w:t>ONE_OUT_OF_1000 OBJECTS CHALLENGE</w:t>
+      </w:r>
     </w:p>
     <w:p>
       <w:pPr>
@@ -1010,8 +1677,123 @@
       </w:rPr>
     </w:lvl>
   </w:abstractNum>
+  <w:abstractNum w:abstractNumId="1" w15:restartNumberingAfterBreak="0">
+    <w:nsid w:val="31246EBB"/>
+    <w:multiLevelType w:val="hybridMultilevel"/>
+    <w:tmpl w:val="52701BC2"/>
+    <w:lvl w:ilvl="0" w:tplc="D9CE5C9C">
+      <w:numFmt w:val="bullet"/>
+      <w:lvlText w:val="-"/>
+      <w:lvlJc w:val="left"/>
+      <w:pPr>
+        <w:ind w:left="720" w:hanging="360"/>
+      </w:pPr>
+      <w:rPr>
+        <w:rFonts w:ascii="Calibri" w:eastAsiaTheme="minorEastAsia" w:hAnsi="Calibri" w:cs="Calibri" w:hint="default"/>
+      </w:rPr>
+    </w:lvl>
+    <w:lvl w:ilvl="1" w:tplc="04090003" w:tentative="1">
+      <w:start w:val="1"/>
+      <w:numFmt w:val="bullet"/>
+      <w:lvlText w:val="o"/>
+      <w:lvlJc w:val="left"/>
+      <w:pPr>
+        <w:ind w:left="1440" w:hanging="360"/>
+      </w:pPr>
+      <w:rPr>
+        <w:rFonts w:ascii="Courier New" w:hAnsi="Courier New" w:cs="Courier New" w:hint="default"/>
+      </w:rPr>
+    </w:lvl>
+    <w:lvl w:ilvl="2" w:tplc="04090005" w:tentative="1">
+      <w:start w:val="1"/>
+      <w:numFmt w:val="bullet"/>
+      <w:lvlText w:val=""/>
+      <w:lvlJc w:val="left"/>
+      <w:pPr>
+        <w:ind w:left="2160" w:hanging="360"/>
+      </w:pPr>
+      <w:rPr>
+        <w:rFonts w:ascii="Wingdings" w:hAnsi="Wingdings" w:hint="default"/>
+      </w:rPr>
+    </w:lvl>
+    <w:lvl w:ilvl="3" w:tplc="04090001" w:tentative="1">
+      <w:start w:val="1"/>
+      <w:numFmt w:val="bullet"/>
+      <w:lvlText w:val=""/>
+      <w:lvlJc w:val="left"/>
+      <w:pPr>
+        <w:ind w:left="2880" w:hanging="360"/>
+      </w:pPr>
+      <w:rPr>
+        <w:rFonts w:ascii="Symbol" w:hAnsi="Symbol" w:hint="default"/>
+      </w:rPr>
+    </w:lvl>
+    <w:lvl w:ilvl="4" w:tplc="04090003" w:tentative="1">
+      <w:start w:val="1"/>
+      <w:numFmt w:val="bullet"/>
+      <w:lvlText w:val="o"/>
+      <w:lvlJc w:val="left"/>
+      <w:pPr>
+        <w:ind w:left="3600" w:hanging="360"/>
+      </w:pPr>
+      <w:rPr>
+        <w:rFonts w:ascii="Courier New" w:hAnsi="Courier New" w:cs="Courier New" w:hint="default"/>
+      </w:rPr>
+    </w:lvl>
+    <w:lvl w:ilvl="5" w:tplc="04090005" w:tentative="1">
+      <w:start w:val="1"/>
+      <w:numFmt w:val="bullet"/>
+      <w:lvlText w:val=""/>
+      <w:lvlJc w:val="left"/>
+      <w:pPr>
+        <w:ind w:left="4320" w:hanging="360"/>
+      </w:pPr>
+      <w:rPr>
+        <w:rFonts w:ascii="Wingdings" w:hAnsi="Wingdings" w:hint="default"/>
+      </w:rPr>
+    </w:lvl>
+    <w:lvl w:ilvl="6" w:tplc="04090001" w:tentative="1">
+      <w:start w:val="1"/>
+      <w:numFmt w:val="bullet"/>
+      <w:lvlText w:val=""/>
+      <w:lvlJc w:val="left"/>
+      <w:pPr>
+        <w:ind w:left="5040" w:hanging="360"/>
+      </w:pPr>
+      <w:rPr>
+        <w:rFonts w:ascii="Symbol" w:hAnsi="Symbol" w:hint="default"/>
+      </w:rPr>
+    </w:lvl>
+    <w:lvl w:ilvl="7" w:tplc="04090003" w:tentative="1">
+      <w:start w:val="1"/>
+      <w:numFmt w:val="bullet"/>
+      <w:lvlText w:val="o"/>
+      <w:lvlJc w:val="left"/>
+      <w:pPr>
+        <w:ind w:left="5760" w:hanging="360"/>
+      </w:pPr>
+      <w:rPr>
+        <w:rFonts w:ascii="Courier New" w:hAnsi="Courier New" w:cs="Courier New" w:hint="default"/>
+      </w:rPr>
+    </w:lvl>
+    <w:lvl w:ilvl="8" w:tplc="04090005" w:tentative="1">
+      <w:start w:val="1"/>
+      <w:numFmt w:val="bullet"/>
+      <w:lvlText w:val=""/>
+      <w:lvlJc w:val="left"/>
+      <w:pPr>
+        <w:ind w:left="6480" w:hanging="360"/>
+      </w:pPr>
+      <w:rPr>
+        <w:rFonts w:ascii="Wingdings" w:hAnsi="Wingdings" w:hint="default"/>
+      </w:rPr>
+    </w:lvl>
+  </w:abstractNum>
   <w:num w:numId="1" w16cid:durableId="1470129208">
     <w:abstractNumId w:val="0"/>
+  </w:num>
+  <w:num w:numId="2" w16cid:durableId="1987969172">
+    <w:abstractNumId w:val="1"/>
   </w:num>
 </w:numbering>
 </file>

--- a/sheet.docx
+++ b/sheet.docx
@@ -379,14 +379,26 @@
         <w:rPr>
           <w:lang w:val="en-US"/>
         </w:rPr>
-        <w:t>fucking primeval</w:t>
-      </w:r>
-      <w:proofErr w:type="gramEnd"/>
-      <w:r>
-        <w:rPr>
-          <w:lang w:val="en-US"/>
-        </w:rPr>
-        <w:t xml:space="preserve"> window, plenty of wounds that time made it possible to </w:t>
+        <w:t>fucking</w:t>
+      </w:r>
+      <w:proofErr w:type="gramEnd"/>
+      <w:r>
+        <w:rPr>
+          <w:lang w:val="en-US"/>
+        </w:rPr>
+        <w:t xml:space="preserve"> prim</w:t>
+      </w:r>
+      <w:r>
+        <w:rPr>
+          <w:lang w:val="en-US"/>
+        </w:rPr>
+        <w:t>a</w:t>
+      </w:r>
+      <w:r>
+        <w:rPr>
+          <w:lang w:val="en-US"/>
+        </w:rPr>
+        <w:t xml:space="preserve">eval window, plenty of wounds that time made it possible to </w:t>
       </w:r>
       <w:r>
         <w:rPr>
@@ -595,6 +607,13 @@
     </w:p>
     <w:p>
       <w:pPr>
+        <w:rPr>
+          <w:lang w:val="en-US"/>
+        </w:rPr>
+      </w:pPr>
+    </w:p>
+    <w:p>
+      <w:pPr>
         <w:pStyle w:val="ListParagraph"/>
         <w:numPr>
           <w:ilvl w:val="0"/>
@@ -608,6 +627,7 @@
         <w:rPr>
           <w:lang w:val="en-US"/>
         </w:rPr>
+        <w:lastRenderedPageBreak/>
         <w:t>Pee/</w:t>
       </w:r>
       <w:proofErr w:type="gramStart"/>
@@ -629,7 +649,6 @@
         <w:rPr>
           <w:lang w:val="en-US"/>
         </w:rPr>
-        <w:lastRenderedPageBreak/>
         <w:t>Ah, that’s better. Imagine if I went straight to the sports track, my bladder would promote such a liquid diet for lots of blooders. Not that I care, to be honest.</w:t>
       </w:r>
     </w:p>
@@ -673,6 +692,13 @@
         </w:rPr>
         <w:t xml:space="preserve"> these skinny jeans of mine. </w:t>
       </w:r>
+    </w:p>
+    <w:p>
+      <w:pPr>
+        <w:rPr>
+          <w:lang w:val="en-US"/>
+        </w:rPr>
+      </w:pPr>
     </w:p>
     <w:p>
       <w:pPr>
@@ -689,321 +715,68 @@
         <w:rPr>
           <w:lang w:val="en-US"/>
         </w:rPr>
-        <w:t xml:space="preserve">walk to </w:t>
-      </w:r>
-      <w:proofErr w:type="gramStart"/>
-      <w:r>
-        <w:rPr>
-          <w:lang w:val="en-US"/>
-        </w:rPr>
-        <w:t>toilet</w:t>
-      </w:r>
-      <w:proofErr w:type="gramEnd"/>
-    </w:p>
-    <w:p>
-      <w:pPr>
-        <w:rPr>
-          <w:lang w:val="en-US"/>
-        </w:rPr>
-      </w:pPr>
-      <w:r>
-        <w:rPr>
-          <w:lang w:val="en-US"/>
-        </w:rPr>
-        <w:t>Well, there are two – which one should I choose? 1 or 2?</w:t>
-      </w:r>
-    </w:p>
-    <w:p>
-      <w:pPr>
-        <w:rPr>
-          <w:lang w:val="en-US"/>
-        </w:rPr>
-      </w:pPr>
-    </w:p>
-    <w:p>
-      <w:pPr>
-        <w:rPr>
-          <w:lang w:val="en-US"/>
-        </w:rPr>
-      </w:pPr>
-    </w:p>
-    <w:p>
-      <w:pPr>
-        <w:rPr>
-          <w:lang w:val="en-US"/>
-        </w:rPr>
-      </w:pPr>
-      <w:r>
-        <w:rPr>
-          <w:lang w:val="en-US"/>
-        </w:rPr>
-        <w:t xml:space="preserve">but there are at least three bags displayed in this spacious room that </w:t>
-      </w:r>
-      <w:proofErr w:type="gramStart"/>
-      <w:r>
-        <w:rPr>
-          <w:lang w:val="en-US"/>
-        </w:rPr>
-        <w:t>fills completely</w:t>
-      </w:r>
-      <w:proofErr w:type="gramEnd"/>
-      <w:r>
-        <w:rPr>
-          <w:lang w:val="en-US"/>
-        </w:rPr>
-        <w:t xml:space="preserve"> the right side of it. The ground is still wet, which is understandable for a place where sportsmen take a shower. But I do not remember being warned that there was another competition before the athletics one. </w:t>
-      </w:r>
-    </w:p>
-    <w:p>
-      <w:pPr>
-        <w:rPr>
-          <w:lang w:val="en-US"/>
-        </w:rPr>
-      </w:pPr>
-      <w:r>
-        <w:rPr>
-          <w:lang w:val="en-US"/>
-        </w:rPr>
-        <w:t xml:space="preserve">I think it’s better to check what time </w:t>
-      </w:r>
-      <w:proofErr w:type="gramStart"/>
-      <w:r>
-        <w:rPr>
-          <w:lang w:val="en-US"/>
-        </w:rPr>
-        <w:t>is it</w:t>
-      </w:r>
-      <w:proofErr w:type="gramEnd"/>
-      <w:r>
-        <w:rPr>
-          <w:lang w:val="en-US"/>
-        </w:rPr>
-        <w:t xml:space="preserve">. </w:t>
-      </w:r>
-    </w:p>
-    <w:p>
-      <w:pPr>
-        <w:rPr>
-          <w:lang w:val="en-US"/>
-        </w:rPr>
-      </w:pPr>
-    </w:p>
-    <w:p>
-      <w:pPr>
-        <w:rPr>
-          <w:lang w:val="en-US"/>
-        </w:rPr>
-      </w:pPr>
-      <w:proofErr w:type="gramStart"/>
-      <w:r>
-        <w:rPr>
-          <w:lang w:val="en-US"/>
-        </w:rPr>
-        <w:t>I’m on the outside of</w:t>
-      </w:r>
-      <w:proofErr w:type="gramEnd"/>
-      <w:r>
-        <w:rPr>
-          <w:lang w:val="en-US"/>
-        </w:rPr>
-        <w:t xml:space="preserve"> the sports hall. </w:t>
-      </w:r>
-    </w:p>
-    <w:p>
-      <w:pPr>
-        <w:rPr>
-          <w:lang w:val="en-US"/>
-        </w:rPr>
-      </w:pPr>
-    </w:p>
-    <w:p>
-      <w:pPr>
-        <w:rPr>
-          <w:lang w:val="en-US"/>
-        </w:rPr>
-      </w:pPr>
-    </w:p>
-    <w:p>
-      <w:pPr>
-        <w:rPr>
-          <w:lang w:val="en-US"/>
-        </w:rPr>
-      </w:pPr>
-      <w:r>
-        <w:rPr>
-          <w:lang w:val="en-US"/>
-        </w:rPr>
-        <w:t>KEY COLOURS CHALLENGE</w:t>
-      </w:r>
-    </w:p>
-    <w:p>
-      <w:pPr>
-        <w:rPr>
-          <w:lang w:val="en-US"/>
-        </w:rPr>
-      </w:pPr>
-      <w:r>
-        <w:rPr>
-          <w:lang w:val="en-US"/>
-        </w:rPr>
-        <w:t>The door opened, unveiling a long aisle. We were entering and, suddenly, a baby’s scream was heard.</w:t>
-      </w:r>
-    </w:p>
-    <w:p>
-      <w:pPr>
-        <w:rPr>
-          <w:lang w:val="en-US"/>
-        </w:rPr>
-      </w:pPr>
-      <w:r>
-        <w:rPr>
-          <w:lang w:val="en-US"/>
-        </w:rPr>
-        <w:t>“Wait, we are not alone?”, I say.</w:t>
-      </w:r>
-    </w:p>
-    <w:p>
-      <w:pPr>
-        <w:rPr>
-          <w:lang w:val="en-US"/>
-        </w:rPr>
-      </w:pPr>
-      <w:r>
-        <w:rPr>
-          <w:lang w:val="en-US"/>
-        </w:rPr>
-        <w:t xml:space="preserve">The gate goes down. And the scream, as well. </w:t>
-      </w:r>
-    </w:p>
-    <w:p>
-      <w:pPr>
-        <w:rPr>
-          <w:lang w:val="en-US"/>
-        </w:rPr>
-      </w:pPr>
-      <w:r>
-        <w:rPr>
-          <w:lang w:val="en-US"/>
-        </w:rPr>
-        <w:t>“Don’t worry, Dave! Whatever is waiting for us, I will protect you at all costs</w:t>
-      </w:r>
-      <w:proofErr w:type="gramStart"/>
-      <w:r>
-        <w:rPr>
-          <w:lang w:val="en-US"/>
-        </w:rPr>
-        <w:t>.”,</w:t>
-      </w:r>
-      <w:proofErr w:type="gramEnd"/>
-      <w:r>
-        <w:rPr>
-          <w:lang w:val="en-US"/>
-        </w:rPr>
-        <w:t xml:space="preserve"> reassures Loan, not realizing that, somehow, his voice shifted; it is the first time that I see Loan nervous, I can feel that he is afraid, although he is trying to hide it with that speech. </w:t>
-      </w:r>
-    </w:p>
-    <w:p>
-      <w:pPr>
-        <w:rPr>
-          <w:lang w:val="en-US"/>
-        </w:rPr>
-      </w:pPr>
-      <w:r>
-        <w:rPr>
-          <w:lang w:val="en-US"/>
-        </w:rPr>
-        <w:t>“I am still able to shield myself. C’mon, it’s just a child!”</w:t>
-      </w:r>
-    </w:p>
-    <w:p>
-      <w:pPr>
-        <w:rPr>
-          <w:lang w:val="en-US"/>
-        </w:rPr>
-      </w:pPr>
-      <w:r>
-        <w:rPr>
-          <w:lang w:val="en-US"/>
-        </w:rPr>
-        <w:t>“Now you’re one</w:t>
-      </w:r>
-      <w:r>
-        <w:rPr>
-          <w:lang w:val="en-US"/>
-        </w:rPr>
-        <w:t>-</w:t>
-      </w:r>
-      <w:r>
-        <w:rPr>
-          <w:lang w:val="en-US"/>
-        </w:rPr>
-        <w:t xml:space="preserve">legged. And you must be tired of walking with those sticks. You are </w:t>
-      </w:r>
-      <w:proofErr w:type="gramStart"/>
-      <w:r>
-        <w:rPr>
-          <w:lang w:val="en-US"/>
-        </w:rPr>
-        <w:t>really behind</w:t>
-      </w:r>
-      <w:proofErr w:type="gramEnd"/>
-      <w:r>
-        <w:rPr>
-          <w:lang w:val="en-US"/>
-        </w:rPr>
-        <w:t xml:space="preserve"> right now.”</w:t>
-      </w:r>
-    </w:p>
-    <w:p>
-      <w:pPr>
-        <w:rPr>
-          <w:lang w:val="en-US"/>
-        </w:rPr>
-      </w:pPr>
-      <w:r>
-        <w:rPr>
-          <w:lang w:val="en-US"/>
-        </w:rPr>
-        <w:t>“I lost a leg, not a brain. I’m not dumb.”</w:t>
-      </w:r>
-    </w:p>
-    <w:p>
-      <w:pPr>
-        <w:rPr>
-          <w:lang w:val="en-US"/>
-        </w:rPr>
-      </w:pPr>
-      <w:r>
-        <w:rPr>
-          <w:lang w:val="en-US"/>
-        </w:rPr>
-        <w:t>“I told you I could give you a piggyback ride. Let me do it for you. For your safety.”</w:t>
-      </w:r>
-    </w:p>
-    <w:p>
-      <w:pPr>
-        <w:rPr>
-          <w:lang w:val="en-US"/>
-        </w:rPr>
-      </w:pPr>
-      <w:r>
-        <w:rPr>
-          <w:lang w:val="en-US"/>
-        </w:rPr>
-        <w:t xml:space="preserve">“Let it be! I’m still worth it. I’m not an irrelevant piece of junk. I’m still useful. I’m much more than a one-legged man. So, please, let me prove </w:t>
-      </w:r>
-      <w:r>
-        <w:rPr>
-          <w:lang w:val="en-US"/>
-        </w:rPr>
-        <w:t xml:space="preserve">to </w:t>
-      </w:r>
-      <w:r>
-        <w:rPr>
-          <w:lang w:val="en-US"/>
-        </w:rPr>
-        <w:t>myself that I am right.”</w:t>
-      </w:r>
+        <w:t>walk to toilet</w:t>
+      </w:r>
+      <w:r>
+        <w:rPr>
+          <w:lang w:val="en-US"/>
+        </w:rPr>
+        <w:t xml:space="preserve">s / walk to the </w:t>
+      </w:r>
+      <w:proofErr w:type="gramStart"/>
+      <w:r>
+        <w:rPr>
+          <w:lang w:val="en-US"/>
+        </w:rPr>
+        <w:t>toilets</w:t>
+      </w:r>
+      <w:proofErr w:type="gramEnd"/>
+    </w:p>
+    <w:p>
+      <w:pPr>
+        <w:rPr>
+          <w:lang w:val="en-US"/>
+        </w:rPr>
+      </w:pPr>
+      <w:r>
+        <w:rPr>
+          <w:lang w:val="en-US"/>
+        </w:rPr>
+        <w:t xml:space="preserve">I’m next to the toilets. </w:t>
+      </w:r>
+      <w:proofErr w:type="gramStart"/>
+      <w:r>
+        <w:rPr>
+          <w:lang w:val="en-US"/>
+        </w:rPr>
+        <w:t>Well</w:t>
+      </w:r>
+      <w:proofErr w:type="gramEnd"/>
+      <w:r>
+        <w:rPr>
+          <w:lang w:val="en-US"/>
+        </w:rPr>
+        <w:t xml:space="preserve">, there are two – which one should I </w:t>
+      </w:r>
+      <w:r>
+        <w:rPr>
+          <w:lang w:val="en-US"/>
+        </w:rPr>
+        <w:t>enter</w:t>
+      </w:r>
+      <w:r>
+        <w:rPr>
+          <w:lang w:val="en-US"/>
+        </w:rPr>
+        <w:t>? 1 or 2?</w:t>
+      </w:r>
+    </w:p>
+    <w:p>
+      <w:pPr>
+        <w:rPr>
+          <w:lang w:val="en-US"/>
+        </w:rPr>
+      </w:pPr>
     </w:p>
     <w:p>
       <w:pPr>
@@ -1020,6 +793,1135 @@
         <w:rPr>
           <w:lang w:val="en-US"/>
         </w:rPr>
+        <w:t xml:space="preserve">Enter toilet </w:t>
+      </w:r>
+      <w:proofErr w:type="gramStart"/>
+      <w:r>
+        <w:rPr>
+          <w:lang w:val="en-US"/>
+        </w:rPr>
+        <w:t>1</w:t>
+      </w:r>
+      <w:proofErr w:type="gramEnd"/>
+    </w:p>
+    <w:p>
+      <w:pPr>
+        <w:rPr>
+          <w:lang w:val="en-US"/>
+        </w:rPr>
+      </w:pPr>
+      <w:r>
+        <w:rPr>
+          <w:lang w:val="en-US"/>
+        </w:rPr>
+        <w:t xml:space="preserve">Humm, it seems it’s locked. I did not pay attention to the smallest post-it that ever existed on Earth telling </w:t>
+      </w:r>
+      <w:r>
+        <w:rPr>
+          <w:lang w:val="en-US"/>
+        </w:rPr>
+        <w:t xml:space="preserve">me </w:t>
+      </w:r>
+      <w:r>
+        <w:rPr>
+          <w:lang w:val="en-US"/>
+        </w:rPr>
+        <w:t xml:space="preserve">that is out of order. </w:t>
+      </w:r>
+    </w:p>
+    <w:p>
+      <w:pPr>
+        <w:rPr>
+          <w:lang w:val="en-US"/>
+        </w:rPr>
+      </w:pPr>
+    </w:p>
+    <w:p>
+      <w:pPr>
+        <w:pStyle w:val="ListParagraph"/>
+        <w:numPr>
+          <w:ilvl w:val="0"/>
+          <w:numId w:val="1"/>
+        </w:numPr>
+        <w:rPr>
+          <w:lang w:val="en-US"/>
+        </w:rPr>
+      </w:pPr>
+      <w:r>
+        <w:rPr>
+          <w:lang w:val="en-US"/>
+        </w:rPr>
+        <w:t xml:space="preserve">Enter toilet </w:t>
+      </w:r>
+      <w:proofErr w:type="gramStart"/>
+      <w:r>
+        <w:rPr>
+          <w:lang w:val="en-US"/>
+        </w:rPr>
+        <w:t>2</w:t>
+      </w:r>
+      <w:proofErr w:type="gramEnd"/>
+    </w:p>
+    <w:p>
+      <w:pPr>
+        <w:rPr>
+          <w:lang w:val="en-US"/>
+        </w:rPr>
+      </w:pPr>
+      <w:r>
+        <w:rPr>
+          <w:lang w:val="en-US"/>
+        </w:rPr>
+        <w:t>This one seems 100% functional. And so bright my eyes hurt.</w:t>
+      </w:r>
+      <w:r>
+        <w:rPr>
+          <w:lang w:val="en-US"/>
+        </w:rPr>
+        <w:t xml:space="preserve"> I barely </w:t>
+      </w:r>
+      <w:proofErr w:type="gramStart"/>
+      <w:r>
+        <w:rPr>
+          <w:lang w:val="en-US"/>
+        </w:rPr>
+        <w:t>am capable of seeing</w:t>
+      </w:r>
+      <w:proofErr w:type="gramEnd"/>
+      <w:r>
+        <w:rPr>
+          <w:lang w:val="en-US"/>
+        </w:rPr>
+        <w:t xml:space="preserve"> anything. </w:t>
+      </w:r>
+    </w:p>
+    <w:p>
+      <w:pPr>
+        <w:rPr>
+          <w:lang w:val="en-US"/>
+        </w:rPr>
+      </w:pPr>
+      <w:r>
+        <w:rPr>
+          <w:lang w:val="en-US"/>
+        </w:rPr>
+        <w:t xml:space="preserve">After a couple of seconds, something catches my regard – a small black square-shaped hole is </w:t>
+      </w:r>
+      <w:proofErr w:type="gramStart"/>
+      <w:r>
+        <w:rPr>
+          <w:lang w:val="en-US"/>
+        </w:rPr>
+        <w:t>on</w:t>
+      </w:r>
+      <w:proofErr w:type="gramEnd"/>
+      <w:r>
+        <w:rPr>
+          <w:lang w:val="en-US"/>
+        </w:rPr>
+        <w:t xml:space="preserve"> the bottom left corner of the left wall. Just like someone has broken the bright blue tile on the ground. After all, the window is not the only thing in bad condition right here. </w:t>
+      </w:r>
+    </w:p>
+    <w:p>
+      <w:pPr>
+        <w:rPr>
+          <w:lang w:val="en-US"/>
+        </w:rPr>
+      </w:pPr>
+      <w:r>
+        <w:rPr>
+          <w:lang w:val="en-US"/>
+        </w:rPr>
+        <w:t xml:space="preserve">I might exit or </w:t>
+      </w:r>
+      <w:r>
+        <w:rPr>
+          <w:lang w:val="en-US"/>
+        </w:rPr>
+        <w:t xml:space="preserve">stay a little </w:t>
+      </w:r>
+      <w:proofErr w:type="gramStart"/>
+      <w:r>
+        <w:rPr>
+          <w:lang w:val="en-US"/>
+        </w:rPr>
+        <w:t>more</w:t>
+      </w:r>
+      <w:proofErr w:type="gramEnd"/>
+      <w:r>
+        <w:rPr>
+          <w:lang w:val="en-US"/>
+        </w:rPr>
+        <w:t xml:space="preserve">. </w:t>
+      </w:r>
+    </w:p>
+    <w:p>
+      <w:pPr>
+        <w:rPr>
+          <w:lang w:val="en-US"/>
+        </w:rPr>
+      </w:pPr>
+    </w:p>
+    <w:p>
+      <w:pPr>
+        <w:pStyle w:val="ListParagraph"/>
+        <w:numPr>
+          <w:ilvl w:val="0"/>
+          <w:numId w:val="1"/>
+        </w:numPr>
+        <w:rPr>
+          <w:lang w:val="en-US"/>
+        </w:rPr>
+      </w:pPr>
+      <w:r>
+        <w:rPr>
+          <w:lang w:val="en-US"/>
+        </w:rPr>
+        <w:t>exit</w:t>
+      </w:r>
+    </w:p>
+    <w:p>
+      <w:pPr>
+        <w:rPr>
+          <w:lang w:val="en-US"/>
+        </w:rPr>
+      </w:pPr>
+      <w:r>
+        <w:rPr>
+          <w:lang w:val="en-US"/>
+        </w:rPr>
+        <w:t xml:space="preserve">I’m </w:t>
+      </w:r>
+      <w:proofErr w:type="spellStart"/>
+      <w:r>
+        <w:rPr>
+          <w:lang w:val="en-US"/>
+        </w:rPr>
+        <w:t>gonna</w:t>
+      </w:r>
+      <w:proofErr w:type="spellEnd"/>
+      <w:r>
+        <w:rPr>
+          <w:lang w:val="en-US"/>
+        </w:rPr>
+        <w:t xml:space="preserve"> exit. </w:t>
+      </w:r>
+      <w:r>
+        <w:rPr>
+          <w:lang w:val="en-US"/>
+        </w:rPr>
+        <w:t>I need to get d</w:t>
+      </w:r>
+      <w:r>
+        <w:rPr>
+          <w:lang w:val="en-US"/>
+        </w:rPr>
+        <w:t>ressed. Time is ticking.</w:t>
+      </w:r>
+    </w:p>
+    <w:p>
+      <w:pPr>
+        <w:rPr>
+          <w:lang w:val="en-US"/>
+        </w:rPr>
+      </w:pPr>
+    </w:p>
+    <w:p>
+      <w:pPr>
+        <w:pStyle w:val="ListParagraph"/>
+        <w:numPr>
+          <w:ilvl w:val="0"/>
+          <w:numId w:val="1"/>
+        </w:numPr>
+        <w:rPr>
+          <w:lang w:val="en-US"/>
+        </w:rPr>
+      </w:pPr>
+      <w:r>
+        <w:rPr>
+          <w:lang w:val="en-US"/>
+        </w:rPr>
+        <w:t xml:space="preserve">Walk to shower / walk to </w:t>
+      </w:r>
+      <w:proofErr w:type="gramStart"/>
+      <w:r>
+        <w:rPr>
+          <w:lang w:val="en-US"/>
+        </w:rPr>
+        <w:t>showers</w:t>
+      </w:r>
+      <w:proofErr w:type="gramEnd"/>
+    </w:p>
+    <w:p>
+      <w:pPr>
+        <w:rPr>
+          <w:lang w:val="en-US"/>
+        </w:rPr>
+      </w:pPr>
+      <w:r>
+        <w:rPr>
+          <w:lang w:val="en-US"/>
+        </w:rPr>
+        <w:t xml:space="preserve">The showers look cheap. But </w:t>
+      </w:r>
+      <w:proofErr w:type="gramStart"/>
+      <w:r>
+        <w:rPr>
+          <w:lang w:val="en-US"/>
+        </w:rPr>
+        <w:t>they appear</w:t>
+      </w:r>
+      <w:proofErr w:type="gramEnd"/>
+      <w:r>
+        <w:rPr>
+          <w:lang w:val="en-US"/>
+        </w:rPr>
+        <w:t xml:space="preserve"> they are working fine. Despite I wonder why they did not separate themselves from each other. A translucent barrier, for instance. They could even manage to reuse that window – it’s perfect for this.</w:t>
+      </w:r>
+    </w:p>
+    <w:p>
+      <w:pPr>
+        <w:rPr>
+          <w:lang w:val="en-US"/>
+        </w:rPr>
+      </w:pPr>
+      <w:r>
+        <w:rPr>
+          <w:lang w:val="en-US"/>
+        </w:rPr>
+        <w:t xml:space="preserve">I just think it was better to have more privacy. I don’t know. We are all guys, all with the same genitalia. Just a matter of safety. I don’t want them to find out. It can be hard to hide it naked, under these circumstances. I may be hard on myself. </w:t>
+      </w:r>
+    </w:p>
+    <w:p>
+      <w:pPr>
+        <w:rPr>
+          <w:lang w:val="en-US"/>
+        </w:rPr>
+      </w:pPr>
+      <w:r>
+        <w:rPr>
+          <w:lang w:val="en-US"/>
+        </w:rPr>
+        <w:t>Let me look at them closely.</w:t>
+      </w:r>
+    </w:p>
+    <w:p>
+      <w:pPr>
+        <w:rPr>
+          <w:lang w:val="en-US"/>
+        </w:rPr>
+      </w:pPr>
+    </w:p>
+    <w:p>
+      <w:pPr>
+        <w:pStyle w:val="ListParagraph"/>
+        <w:numPr>
+          <w:ilvl w:val="0"/>
+          <w:numId w:val="1"/>
+        </w:numPr>
+        <w:rPr>
+          <w:lang w:val="en-US"/>
+        </w:rPr>
+      </w:pPr>
+      <w:r>
+        <w:rPr>
+          <w:lang w:val="en-US"/>
+        </w:rPr>
+        <w:t xml:space="preserve">Look at </w:t>
+      </w:r>
+      <w:proofErr w:type="gramStart"/>
+      <w:r>
+        <w:rPr>
+          <w:lang w:val="en-US"/>
+        </w:rPr>
+        <w:t>showers</w:t>
+      </w:r>
+      <w:proofErr w:type="gramEnd"/>
+    </w:p>
+    <w:p>
+      <w:pPr>
+        <w:rPr>
+          <w:lang w:val="en-US"/>
+        </w:rPr>
+      </w:pPr>
+      <w:r>
+        <w:rPr>
+          <w:lang w:val="en-US"/>
+        </w:rPr>
+        <w:t xml:space="preserve">Well, nothing special. But I never saw this kind of tap handle. Flawless cubes. </w:t>
+      </w:r>
+    </w:p>
+    <w:p>
+      <w:pPr>
+        <w:rPr>
+          <w:lang w:val="en-US"/>
+        </w:rPr>
+      </w:pPr>
+      <w:r>
+        <w:rPr>
+          <w:lang w:val="en-US"/>
+        </w:rPr>
+        <w:lastRenderedPageBreak/>
+        <w:t xml:space="preserve">Oh, look – one of them is unidentical </w:t>
+      </w:r>
+      <w:proofErr w:type="gramStart"/>
+      <w:r>
+        <w:rPr>
+          <w:lang w:val="en-US"/>
+        </w:rPr>
+        <w:t>from</w:t>
+      </w:r>
+      <w:proofErr w:type="gramEnd"/>
+      <w:r>
+        <w:rPr>
+          <w:lang w:val="en-US"/>
+        </w:rPr>
+        <w:t xml:space="preserve"> the others. This one in front of me is black, despite all the others being blue. Life isn’t perfect, right? Not even I am. So, I should stop blaming this.</w:t>
+      </w:r>
+    </w:p>
+    <w:p>
+      <w:pPr>
+        <w:rPr>
+          <w:lang w:val="en-US"/>
+        </w:rPr>
+      </w:pPr>
+    </w:p>
+    <w:p>
+      <w:pPr>
+        <w:pStyle w:val="ListParagraph"/>
+        <w:numPr>
+          <w:ilvl w:val="0"/>
+          <w:numId w:val="1"/>
+        </w:numPr>
+        <w:rPr>
+          <w:lang w:val="en-US"/>
+        </w:rPr>
+      </w:pPr>
+      <w:r>
+        <w:rPr>
+          <w:lang w:val="en-US"/>
+        </w:rPr>
+        <w:t xml:space="preserve">take black handle / take black tap </w:t>
+      </w:r>
+      <w:proofErr w:type="gramStart"/>
+      <w:r>
+        <w:rPr>
+          <w:lang w:val="en-US"/>
+        </w:rPr>
+        <w:t>handle</w:t>
+      </w:r>
+      <w:proofErr w:type="gramEnd"/>
+    </w:p>
+    <w:p>
+      <w:pPr>
+        <w:rPr>
+          <w:lang w:val="en-US"/>
+        </w:rPr>
+      </w:pPr>
+      <w:r>
+        <w:rPr>
+          <w:lang w:val="en-US"/>
+        </w:rPr>
+        <w:t xml:space="preserve">I could remove it without any resistance. It shows up this was made up </w:t>
+      </w:r>
+      <w:proofErr w:type="gramStart"/>
+      <w:r>
+        <w:rPr>
+          <w:lang w:val="en-US"/>
+        </w:rPr>
+        <w:t>to</w:t>
+      </w:r>
+      <w:proofErr w:type="gramEnd"/>
+      <w:r>
+        <w:rPr>
+          <w:lang w:val="en-US"/>
+        </w:rPr>
+        <w:t xml:space="preserve"> something. </w:t>
+      </w:r>
+    </w:p>
+    <w:p>
+      <w:pPr>
+        <w:rPr>
+          <w:lang w:val="en-US"/>
+        </w:rPr>
+      </w:pPr>
+    </w:p>
+    <w:p>
+      <w:pPr>
+        <w:pStyle w:val="ListParagraph"/>
+        <w:numPr>
+          <w:ilvl w:val="0"/>
+          <w:numId w:val="1"/>
+        </w:numPr>
+        <w:rPr>
+          <w:lang w:val="en-US"/>
+        </w:rPr>
+      </w:pPr>
+      <w:r>
+        <w:rPr>
+          <w:lang w:val="en-US"/>
+        </w:rPr>
+        <w:t xml:space="preserve">Walk to </w:t>
+      </w:r>
+      <w:proofErr w:type="gramStart"/>
+      <w:r>
+        <w:rPr>
+          <w:lang w:val="en-US"/>
+        </w:rPr>
+        <w:t>toilets</w:t>
+      </w:r>
+      <w:proofErr w:type="gramEnd"/>
+    </w:p>
+    <w:p>
+      <w:pPr>
+        <w:pStyle w:val="ListParagraph"/>
+        <w:numPr>
+          <w:ilvl w:val="0"/>
+          <w:numId w:val="1"/>
+        </w:numPr>
+        <w:rPr>
+          <w:lang w:val="en-US"/>
+        </w:rPr>
+      </w:pPr>
+      <w:r>
+        <w:rPr>
+          <w:lang w:val="en-US"/>
+        </w:rPr>
+        <w:t xml:space="preserve">Enter toilet </w:t>
+      </w:r>
+      <w:proofErr w:type="gramStart"/>
+      <w:r>
+        <w:rPr>
+          <w:lang w:val="en-US"/>
+        </w:rPr>
+        <w:t>2</w:t>
+      </w:r>
+      <w:proofErr w:type="gramEnd"/>
+    </w:p>
+    <w:p>
+      <w:pPr>
+        <w:ind w:left="360"/>
+        <w:rPr>
+          <w:lang w:val="en-US"/>
+        </w:rPr>
+      </w:pPr>
+    </w:p>
+    <w:p>
+      <w:pPr>
+        <w:pStyle w:val="ListParagraph"/>
+        <w:numPr>
+          <w:ilvl w:val="0"/>
+          <w:numId w:val="1"/>
+        </w:numPr>
+        <w:rPr>
+          <w:lang w:val="en-US"/>
+        </w:rPr>
+      </w:pPr>
+      <w:r>
+        <w:rPr>
+          <w:lang w:val="en-US"/>
+        </w:rPr>
+        <w:t xml:space="preserve">Take black </w:t>
+      </w:r>
+      <w:proofErr w:type="gramStart"/>
+      <w:r>
+        <w:rPr>
+          <w:lang w:val="en-US"/>
+        </w:rPr>
+        <w:t>handle</w:t>
+      </w:r>
+      <w:proofErr w:type="gramEnd"/>
+    </w:p>
+    <w:p>
+      <w:pPr>
+        <w:rPr>
+          <w:lang w:val="en-US"/>
+        </w:rPr>
+      </w:pPr>
+      <w:r>
+        <w:rPr>
+          <w:lang w:val="en-US"/>
+        </w:rPr>
+        <w:t xml:space="preserve">I suggest this handle may fit in the black hole. </w:t>
+      </w:r>
+    </w:p>
+    <w:p>
+      <w:pPr>
+        <w:rPr>
+          <w:lang w:val="en-US"/>
+        </w:rPr>
+      </w:pPr>
+    </w:p>
+    <w:p>
+      <w:pPr>
+        <w:pStyle w:val="ListParagraph"/>
+        <w:numPr>
+          <w:ilvl w:val="0"/>
+          <w:numId w:val="1"/>
+        </w:numPr>
+        <w:rPr>
+          <w:lang w:val="en-US"/>
+        </w:rPr>
+      </w:pPr>
+      <w:r>
+        <w:rPr>
+          <w:lang w:val="en-US"/>
+        </w:rPr>
+        <w:t xml:space="preserve">put black handle in black </w:t>
+      </w:r>
+      <w:proofErr w:type="gramStart"/>
+      <w:r>
+        <w:rPr>
+          <w:lang w:val="en-US"/>
+        </w:rPr>
+        <w:t>hole</w:t>
+      </w:r>
+      <w:proofErr w:type="gramEnd"/>
+    </w:p>
+    <w:p>
+      <w:pPr>
+        <w:rPr>
+          <w:lang w:val="en-US"/>
+        </w:rPr>
+      </w:pPr>
+      <w:r>
+        <w:rPr>
+          <w:lang w:val="en-US"/>
+        </w:rPr>
+        <w:t>A small entrance near the ground on the left has opened. I crawl into the opening, and I’m inside the first toilet. Something is written on the wall.</w:t>
+      </w:r>
+    </w:p>
+    <w:p>
+      <w:pPr>
+        <w:rPr>
+          <w:lang w:val="en-US"/>
+        </w:rPr>
+      </w:pPr>
+    </w:p>
+    <w:p>
+      <w:pPr>
+        <w:pStyle w:val="ListParagraph"/>
+        <w:numPr>
+          <w:ilvl w:val="0"/>
+          <w:numId w:val="1"/>
+        </w:numPr>
+        <w:rPr>
+          <w:lang w:val="en-US"/>
+        </w:rPr>
+      </w:pPr>
+      <w:r>
+        <w:rPr>
+          <w:lang w:val="en-US"/>
+        </w:rPr>
+        <w:t xml:space="preserve">Look at </w:t>
+      </w:r>
+      <w:proofErr w:type="gramStart"/>
+      <w:r>
+        <w:rPr>
+          <w:lang w:val="en-US"/>
+        </w:rPr>
+        <w:t>wall</w:t>
+      </w:r>
+      <w:proofErr w:type="gramEnd"/>
+    </w:p>
+    <w:p>
+      <w:pPr>
+        <w:rPr>
+          <w:lang w:val="en-US"/>
+        </w:rPr>
+      </w:pPr>
+      <w:r>
+        <w:rPr>
+          <w:lang w:val="en-US"/>
+        </w:rPr>
+        <w:t>“Welcome to 4ever, a game made up by Anthony Pereira! I hope you enjoy it, and I’m open to all types of opinions! This is my first experiment on adventure games, so I still need to learn much more about it.”</w:t>
+      </w:r>
+    </w:p>
+    <w:p>
+      <w:pPr>
+        <w:rPr>
+          <w:lang w:val="en-US"/>
+        </w:rPr>
+      </w:pPr>
+    </w:p>
+    <w:p>
+      <w:pPr>
+        <w:pStyle w:val="ListParagraph"/>
+        <w:numPr>
+          <w:ilvl w:val="0"/>
+          <w:numId w:val="1"/>
+        </w:numPr>
+        <w:rPr>
+          <w:lang w:val="en-US"/>
+        </w:rPr>
+      </w:pPr>
+      <w:r>
+        <w:rPr>
+          <w:lang w:val="en-US"/>
+        </w:rPr>
+        <w:t>Exit / exit toilet 1</w:t>
+      </w:r>
+    </w:p>
+    <w:p>
+      <w:pPr>
+        <w:rPr>
+          <w:lang w:val="en-US"/>
+        </w:rPr>
+      </w:pPr>
+      <w:r>
+        <w:rPr>
+          <w:lang w:val="en-US"/>
+        </w:rPr>
+        <w:t xml:space="preserve">I leave the toilet and, soon enough, I’m on the other side of the door. </w:t>
+      </w:r>
+    </w:p>
+    <w:p>
+      <w:pPr>
+        <w:rPr>
+          <w:lang w:val="en-US"/>
+        </w:rPr>
+      </w:pPr>
+    </w:p>
+    <w:p>
+      <w:pPr>
+        <w:pStyle w:val="ListParagraph"/>
+        <w:numPr>
+          <w:ilvl w:val="0"/>
+          <w:numId w:val="1"/>
+        </w:numPr>
+        <w:rPr>
+          <w:lang w:val="en-US"/>
+        </w:rPr>
+      </w:pPr>
+      <w:r>
+        <w:rPr>
+          <w:lang w:val="en-US"/>
+        </w:rPr>
+        <w:t xml:space="preserve">Look </w:t>
+      </w:r>
+      <w:proofErr w:type="gramStart"/>
+      <w:r>
+        <w:rPr>
+          <w:lang w:val="en-US"/>
+        </w:rPr>
+        <w:t>around</w:t>
+      </w:r>
+      <w:proofErr w:type="gramEnd"/>
+    </w:p>
+    <w:p>
+      <w:pPr>
+        <w:rPr>
+          <w:lang w:val="en-US"/>
+        </w:rPr>
+      </w:pPr>
+      <w:r>
+        <w:rPr>
+          <w:lang w:val="en-US"/>
+        </w:rPr>
+        <w:t>In my sight, I’m able to see the toilets, the urinals</w:t>
+      </w:r>
+      <w:r>
+        <w:rPr>
+          <w:lang w:val="en-US"/>
+        </w:rPr>
+        <w:t xml:space="preserve">. </w:t>
+      </w:r>
+      <w:r>
+        <w:rPr>
+          <w:lang w:val="en-US"/>
+        </w:rPr>
+        <w:t xml:space="preserve">the showers and a large room on the right. </w:t>
+      </w:r>
+    </w:p>
+    <w:p>
+      <w:pPr>
+        <w:rPr>
+          <w:lang w:val="en-US"/>
+        </w:rPr>
+      </w:pPr>
+    </w:p>
+    <w:p>
+      <w:pPr>
+        <w:pStyle w:val="ListParagraph"/>
+        <w:numPr>
+          <w:ilvl w:val="0"/>
+          <w:numId w:val="1"/>
+        </w:numPr>
+        <w:rPr>
+          <w:lang w:val="en-US"/>
+        </w:rPr>
+      </w:pPr>
+      <w:r>
+        <w:rPr>
+          <w:lang w:val="en-US"/>
+        </w:rPr>
+        <w:t xml:space="preserve">Walk to </w:t>
+      </w:r>
+      <w:proofErr w:type="gramStart"/>
+      <w:r>
+        <w:rPr>
+          <w:lang w:val="en-US"/>
+        </w:rPr>
+        <w:t>room</w:t>
+      </w:r>
+      <w:proofErr w:type="gramEnd"/>
+    </w:p>
+    <w:p>
+      <w:pPr>
+        <w:rPr>
+          <w:lang w:val="en-US"/>
+        </w:rPr>
+      </w:pPr>
+    </w:p>
+    <w:p>
+      <w:pPr>
+        <w:rPr>
+          <w:lang w:val="en-US"/>
+        </w:rPr>
+      </w:pPr>
+    </w:p>
+    <w:p>
+      <w:pPr>
+        <w:rPr>
+          <w:lang w:val="en-US"/>
+        </w:rPr>
+      </w:pPr>
+    </w:p>
+    <w:p>
+      <w:pPr>
+        <w:rPr>
+          <w:lang w:val="en-US"/>
+        </w:rPr>
+      </w:pPr>
+    </w:p>
+    <w:p>
+      <w:pPr>
+        <w:rPr>
+          <w:lang w:val="en-US"/>
+        </w:rPr>
+      </w:pPr>
+    </w:p>
+    <w:p>
+      <w:pPr>
+        <w:rPr>
+          <w:lang w:val="en-US"/>
+        </w:rPr>
+      </w:pPr>
+    </w:p>
+    <w:p>
+      <w:pPr>
+        <w:rPr>
+          <w:lang w:val="en-US"/>
+        </w:rPr>
+      </w:pPr>
+    </w:p>
+    <w:p>
+      <w:pPr>
+        <w:rPr>
+          <w:lang w:val="en-US"/>
+        </w:rPr>
+      </w:pPr>
+    </w:p>
+    <w:p>
+      <w:pPr>
+        <w:rPr>
+          <w:lang w:val="en-US"/>
+        </w:rPr>
+      </w:pPr>
+    </w:p>
+    <w:p>
+      <w:pPr>
+        <w:rPr>
+          <w:lang w:val="en-US"/>
+        </w:rPr>
+      </w:pPr>
+    </w:p>
+    <w:p>
+      <w:pPr>
+        <w:rPr>
+          <w:lang w:val="en-US"/>
+        </w:rPr>
+      </w:pPr>
+    </w:p>
+    <w:p>
+      <w:pPr>
+        <w:rPr>
+          <w:lang w:val="en-US"/>
+        </w:rPr>
+      </w:pPr>
+      <w:r>
+        <w:rPr>
+          <w:lang w:val="en-US"/>
+        </w:rPr>
+        <w:t xml:space="preserve">but there are at least three bags displayed in this spacious room that </w:t>
+      </w:r>
+      <w:proofErr w:type="gramStart"/>
+      <w:r>
+        <w:rPr>
+          <w:lang w:val="en-US"/>
+        </w:rPr>
+        <w:t>fills completely</w:t>
+      </w:r>
+      <w:proofErr w:type="gramEnd"/>
+      <w:r>
+        <w:rPr>
+          <w:lang w:val="en-US"/>
+        </w:rPr>
+        <w:t xml:space="preserve"> the right side of it. The ground is still wet, which is understandable for a place where sportsmen take a shower. But I do not remember being warned that there was another competition before the athletics one. </w:t>
+      </w:r>
+    </w:p>
+    <w:p>
+      <w:pPr>
+        <w:rPr>
+          <w:lang w:val="en-US"/>
+        </w:rPr>
+      </w:pPr>
+      <w:r>
+        <w:rPr>
+          <w:lang w:val="en-US"/>
+        </w:rPr>
+        <w:t xml:space="preserve">I think it’s better to check what time </w:t>
+      </w:r>
+      <w:proofErr w:type="gramStart"/>
+      <w:r>
+        <w:rPr>
+          <w:lang w:val="en-US"/>
+        </w:rPr>
+        <w:t>is it</w:t>
+      </w:r>
+      <w:proofErr w:type="gramEnd"/>
+      <w:r>
+        <w:rPr>
+          <w:lang w:val="en-US"/>
+        </w:rPr>
+        <w:t xml:space="preserve">. </w:t>
+      </w:r>
+    </w:p>
+    <w:p>
+      <w:pPr>
+        <w:rPr>
+          <w:lang w:val="en-US"/>
+        </w:rPr>
+      </w:pPr>
+    </w:p>
+    <w:p>
+      <w:pPr>
+        <w:rPr>
+          <w:lang w:val="en-US"/>
+        </w:rPr>
+      </w:pPr>
+      <w:proofErr w:type="gramStart"/>
+      <w:r>
+        <w:rPr>
+          <w:lang w:val="en-US"/>
+        </w:rPr>
+        <w:t>I’m on the outside of</w:t>
+      </w:r>
+      <w:proofErr w:type="gramEnd"/>
+      <w:r>
+        <w:rPr>
+          <w:lang w:val="en-US"/>
+        </w:rPr>
+        <w:t xml:space="preserve"> the sports hall. </w:t>
+      </w:r>
+    </w:p>
+    <w:p>
+      <w:pPr>
+        <w:rPr>
+          <w:lang w:val="en-US"/>
+        </w:rPr>
+      </w:pPr>
+    </w:p>
+    <w:p>
+      <w:pPr>
+        <w:rPr>
+          <w:lang w:val="en-US"/>
+        </w:rPr>
+      </w:pPr>
+    </w:p>
+    <w:p>
+      <w:pPr>
+        <w:rPr>
+          <w:lang w:val="en-US"/>
+        </w:rPr>
+      </w:pPr>
+      <w:r>
+        <w:rPr>
+          <w:lang w:val="en-US"/>
+        </w:rPr>
+        <w:t>KEY COLOURS CHALLENGE</w:t>
+      </w:r>
+    </w:p>
+    <w:p>
+      <w:pPr>
+        <w:rPr>
+          <w:lang w:val="en-US"/>
+        </w:rPr>
+      </w:pPr>
+      <w:r>
+        <w:rPr>
+          <w:lang w:val="en-US"/>
+        </w:rPr>
+        <w:t>The door opened, unveiling a long aisle. We were entering and, suddenly, a baby’s scream was heard.</w:t>
+      </w:r>
+    </w:p>
+    <w:p>
+      <w:pPr>
+        <w:rPr>
+          <w:lang w:val="en-US"/>
+        </w:rPr>
+      </w:pPr>
+      <w:r>
+        <w:rPr>
+          <w:lang w:val="en-US"/>
+        </w:rPr>
+        <w:t>“Wait, we are not alone?”, I say.</w:t>
+      </w:r>
+    </w:p>
+    <w:p>
+      <w:pPr>
+        <w:rPr>
+          <w:lang w:val="en-US"/>
+        </w:rPr>
+      </w:pPr>
+      <w:r>
+        <w:rPr>
+          <w:lang w:val="en-US"/>
+        </w:rPr>
+        <w:t xml:space="preserve">The gate goes down. And the scream, as well. </w:t>
+      </w:r>
+    </w:p>
+    <w:p>
+      <w:pPr>
+        <w:rPr>
+          <w:lang w:val="en-US"/>
+        </w:rPr>
+      </w:pPr>
+      <w:r>
+        <w:rPr>
+          <w:lang w:val="en-US"/>
+        </w:rPr>
+        <w:t xml:space="preserve">“Don’t worry, Dave! Whatever is waiting for us, I will protect you at all costs.”, reassures Loan, not realizing that, somehow, his voice shifted; it is the first time that I see Loan nervous, I can feel that he is afraid, although he is trying to hide it with that speech. </w:t>
+      </w:r>
+    </w:p>
+    <w:p>
+      <w:pPr>
+        <w:rPr>
+          <w:lang w:val="en-US"/>
+        </w:rPr>
+      </w:pPr>
+      <w:r>
+        <w:rPr>
+          <w:lang w:val="en-US"/>
+        </w:rPr>
+        <w:t>“I am still able to shield myself. C’mon, it’s just a child!”</w:t>
+      </w:r>
+    </w:p>
+    <w:p>
+      <w:pPr>
+        <w:rPr>
+          <w:lang w:val="en-US"/>
+        </w:rPr>
+      </w:pPr>
+      <w:r>
+        <w:rPr>
+          <w:lang w:val="en-US"/>
+        </w:rPr>
+        <w:t>“Now you’re one</w:t>
+      </w:r>
+      <w:r>
+        <w:rPr>
+          <w:lang w:val="en-US"/>
+        </w:rPr>
+        <w:t>-</w:t>
+      </w:r>
+      <w:r>
+        <w:rPr>
+          <w:lang w:val="en-US"/>
+        </w:rPr>
+        <w:t xml:space="preserve">legged. And you must be tired of walking with those sticks. You are </w:t>
+      </w:r>
+      <w:proofErr w:type="gramStart"/>
+      <w:r>
+        <w:rPr>
+          <w:lang w:val="en-US"/>
+        </w:rPr>
+        <w:t>really behind</w:t>
+      </w:r>
+      <w:proofErr w:type="gramEnd"/>
+      <w:r>
+        <w:rPr>
+          <w:lang w:val="en-US"/>
+        </w:rPr>
+        <w:t xml:space="preserve"> right now.”</w:t>
+      </w:r>
+    </w:p>
+    <w:p>
+      <w:pPr>
+        <w:rPr>
+          <w:lang w:val="en-US"/>
+        </w:rPr>
+      </w:pPr>
+      <w:r>
+        <w:rPr>
+          <w:lang w:val="en-US"/>
+        </w:rPr>
+        <w:t>“I lost a leg, not a brain. I’m not dumb.”</w:t>
+      </w:r>
+    </w:p>
+    <w:p>
+      <w:pPr>
+        <w:rPr>
+          <w:lang w:val="en-US"/>
+        </w:rPr>
+      </w:pPr>
+      <w:r>
+        <w:rPr>
+          <w:lang w:val="en-US"/>
+        </w:rPr>
+        <w:t>“I told you I could give you a piggyback ride. Let me do it for you. For your safety.”</w:t>
+      </w:r>
+    </w:p>
+    <w:p>
+      <w:pPr>
+        <w:rPr>
+          <w:lang w:val="en-US"/>
+        </w:rPr>
+      </w:pPr>
+      <w:r>
+        <w:rPr>
+          <w:lang w:val="en-US"/>
+        </w:rPr>
+        <w:t xml:space="preserve">“Let it be! I’m still worth it. I’m not an irrelevant piece of junk. I’m still useful. I’m much more than a one-legged man. So, please, let me prove </w:t>
+      </w:r>
+      <w:r>
+        <w:rPr>
+          <w:lang w:val="en-US"/>
+        </w:rPr>
+        <w:t xml:space="preserve">to </w:t>
+      </w:r>
+      <w:r>
+        <w:rPr>
+          <w:lang w:val="en-US"/>
+        </w:rPr>
+        <w:t>myself that I am right.”</w:t>
+      </w:r>
+    </w:p>
+    <w:p>
+      <w:pPr>
+        <w:pStyle w:val="ListParagraph"/>
+        <w:numPr>
+          <w:ilvl w:val="0"/>
+          <w:numId w:val="1"/>
+        </w:numPr>
+        <w:rPr>
+          <w:lang w:val="en-US"/>
+        </w:rPr>
+      </w:pPr>
+      <w:r>
+        <w:rPr>
+          <w:lang w:val="en-US"/>
+        </w:rPr>
         <w:t>Traverse corridor</w:t>
       </w:r>
     </w:p>
@@ -1071,34 +1973,34 @@
         <w:rPr>
           <w:lang w:val="en-US"/>
         </w:rPr>
+        <w:t xml:space="preserve">“Oh, really? Go for it, </w:t>
+      </w:r>
+      <w:proofErr w:type="gramStart"/>
+      <w:r>
+        <w:rPr>
+          <w:lang w:val="en-US"/>
+        </w:rPr>
+        <w:t>Loan!.</w:t>
+      </w:r>
+      <w:proofErr w:type="gramEnd"/>
+      <w:r>
+        <w:rPr>
+          <w:lang w:val="en-US"/>
+        </w:rPr>
+        <w:t>”</w:t>
+      </w:r>
+    </w:p>
+    <w:p>
+      <w:pPr>
+        <w:rPr>
+          <w:lang w:val="en-US"/>
+        </w:rPr>
+      </w:pPr>
+      <w:r>
+        <w:rPr>
+          <w:lang w:val="en-US"/>
+        </w:rPr>
         <w:lastRenderedPageBreak/>
-        <w:t xml:space="preserve">“Oh, really? Go for it, </w:t>
-      </w:r>
-      <w:proofErr w:type="gramStart"/>
-      <w:r>
-        <w:rPr>
-          <w:lang w:val="en-US"/>
-        </w:rPr>
-        <w:t>Loan!.</w:t>
-      </w:r>
-      <w:proofErr w:type="gramEnd"/>
-      <w:r>
-        <w:rPr>
-          <w:lang w:val="en-US"/>
-        </w:rPr>
-        <w:t>”</w:t>
-      </w:r>
-    </w:p>
-    <w:p>
-      <w:pPr>
-        <w:rPr>
-          <w:lang w:val="en-US"/>
-        </w:rPr>
-      </w:pPr>
-      <w:r>
-        <w:rPr>
-          <w:lang w:val="en-US"/>
-        </w:rPr>
         <w:t>“Well…”</w:t>
       </w:r>
     </w:p>

--- a/sheet.docx
+++ b/sheet.docx
@@ -518,7 +518,7 @@
         <w:rPr>
           <w:lang w:val="en-US"/>
         </w:rPr>
-        <w:t xml:space="preserve">I’m able to see the toilets, the urinals (finally!), the showers and a large room on the right. </w:t>
+        <w:t>I’m able to see the toilets, the urinals (finally!), the showers and a large room on the right.</w:t>
       </w:r>
     </w:p>
     <w:p>
@@ -1524,13 +1524,27 @@
         <w:rPr>
           <w:lang w:val="en-US"/>
         </w:rPr>
-        <w:t xml:space="preserve">. </w:t>
-      </w:r>
-      <w:r>
-        <w:rPr>
-          <w:lang w:val="en-US"/>
-        </w:rPr>
-        <w:t xml:space="preserve">the showers and a large room on the right. </w:t>
+        <w:t xml:space="preserve">, </w:t>
+      </w:r>
+      <w:r>
+        <w:rPr>
+          <w:lang w:val="en-US"/>
+        </w:rPr>
+        <w:t xml:space="preserve">the </w:t>
+      </w:r>
+      <w:proofErr w:type="gramStart"/>
+      <w:r>
+        <w:rPr>
+          <w:lang w:val="en-US"/>
+        </w:rPr>
+        <w:t>showers</w:t>
+      </w:r>
+      <w:proofErr w:type="gramEnd"/>
+      <w:r>
+        <w:rPr>
+          <w:lang w:val="en-US"/>
+        </w:rPr>
+        <w:t xml:space="preserve"> and a large room on the right. </w:t>
       </w:r>
     </w:p>
     <w:p>

--- a/sheet.docx
+++ b/sheet.docx
@@ -72,7 +72,13 @@
     </w:p>
     <w:p>
       <w:r>
-        <w:t xml:space="preserve">Um rapaz que participa nos jogos olímpicos de atletismo ao fazer estafetas e acaba por tropeçar e cair enquanto corria, um elemento da equipa adversária vê que ele está aflito, olha para trás e para de correr, e vem ajudá-lo. Os dois entram numa ambulância e vão para o hospital e, apesar de primeiramente o diagnóstico ser apenas uma entorse, existe outro problema de saúde associado ao mesmo, não se sabe bem o </w:t>
+        <w:t xml:space="preserve">Um rapaz que participa </w:t>
+      </w:r>
+      <w:r>
+        <w:t>numa competição</w:t>
+      </w:r>
+      <w:r>
+        <w:t xml:space="preserve"> de atletismo ao fazer estafetas e acaba por tropeçar e cair enquanto corria, um elemento da equipa adversária vê que ele está aflito, olha para trás e para de correr, e vem ajudá-lo. Os dois entram numa ambulância e vão para o hospital e, apesar de primeiramente o diagnóstico ser apenas uma entorse, existe outro problema de saúde associado ao mesmo, não se sabe bem o </w:t>
       </w:r>
       <w:r>
         <w:t>quê,</w:t>
@@ -152,6 +158,11 @@
     </w:p>
     <w:p>
       <w:r>
+        <w:t>Ao chegar lá, o bruxo, transformado em comida, diz que só aceitará o serviço se encontrarem um artefacto especial, que se encontra no fim da “Rua dos Infernos Velhos” que o permita de voltar à forma humana. A entrada desse caminho está situada numa praia, acreditam eles, ao ler um pergaminho antigo que o mágico possui: “Abandonem todos os bens, pois ao mar todos lhe pertencem.” e outra pista que diz algo como “Ao sexto dia, Deus criou o maior bem de todos – uma cópia imperfeita dele próprio.”</w:t>
+      </w:r>
+    </w:p>
+    <w:p>
+      <w:r>
         <w:t xml:space="preserve">No fim, o protagonista acorda num mundo virtual, tendo o mesmo </w:t>
       </w:r>
       <w:proofErr w:type="spellStart"/>
@@ -160,7 +171,24 @@
       </w:r>
       <w:proofErr w:type="spellEnd"/>
       <w:r>
-        <w:t xml:space="preserve"> num computador no qual a sua mente fora incorporada; ele continua a falar com o seu namorado por terminal e a história acaba com o outro rapaz a colocar no monitor um post-it a dizer “quando morrer, que alguém tire da ficha este computador”, ele morre e o computador também morre a seguir. </w:t>
+        <w:t xml:space="preserve"> num computador no qual a sua mente fora incorporada; ele continua a falar com o seu namorado por terminal e a história acaba com o outro rapaz a colocar no monitor um post-it a dizer </w:t>
+      </w:r>
+      <w:r>
+        <w:lastRenderedPageBreak/>
+        <w:t xml:space="preserve">“quando morrer, que alguém tire da ficha este computador”, ele morre e o computador também morre a seguir. </w:t>
+      </w:r>
+    </w:p>
+    <w:p>
+      <w:r>
+        <w:t xml:space="preserve">Recorrer à síndrome do homem de pedra e miosite </w:t>
+      </w:r>
+      <w:proofErr w:type="spellStart"/>
+      <w:r>
+        <w:t>ossificante</w:t>
+      </w:r>
+      <w:proofErr w:type="spellEnd"/>
+      <w:r>
+        <w:t xml:space="preserve"> traumática.</w:t>
       </w:r>
     </w:p>
     <w:p/>
@@ -569,6 +597,7 @@
         <w:rPr>
           <w:lang w:val="en-US"/>
         </w:rPr>
+        <w:lastRenderedPageBreak/>
         <w:t xml:space="preserve">My back teeth are floating, man! I’m so relieved! Now I can urinate in peace, without people noticing. I don’t understand how men may pee </w:t>
       </w:r>
       <w:proofErr w:type="gramStart"/>
@@ -627,7 +656,6 @@
         <w:rPr>
           <w:lang w:val="en-US"/>
         </w:rPr>
-        <w:lastRenderedPageBreak/>
         <w:t>Pee/</w:t>
       </w:r>
       <w:proofErr w:type="gramStart"/>
@@ -1089,6 +1117,7 @@
         <w:rPr>
           <w:lang w:val="en-US"/>
         </w:rPr>
+        <w:lastRenderedPageBreak/>
         <w:t xml:space="preserve">I just think it was better to have more privacy. I don’t know. We are all guys, all with the same genitalia. Just a matter of safety. I don’t want them to find out. It can be hard to hide it naked, under these circumstances. I may be hard on myself. </w:t>
       </w:r>
     </w:p>
@@ -1161,7 +1190,6 @@
         <w:rPr>
           <w:lang w:val="en-US"/>
         </w:rPr>
-        <w:lastRenderedPageBreak/>
         <w:t xml:space="preserve">Oh, look – one of them is unidentical </w:t>
       </w:r>
       <w:proofErr w:type="gramStart"/>
@@ -1569,6 +1597,7 @@
         <w:rPr>
           <w:lang w:val="en-US"/>
         </w:rPr>
+        <w:lastRenderedPageBreak/>
         <w:t xml:space="preserve">Walk to </w:t>
       </w:r>
       <w:proofErr w:type="gramStart"/>
@@ -1906,6 +1935,7 @@
         <w:rPr>
           <w:lang w:val="en-US"/>
         </w:rPr>
+        <w:lastRenderedPageBreak/>
         <w:t xml:space="preserve">“Let it be! I’m still worth it. I’m not an irrelevant piece of junk. I’m still useful. I’m much more than a one-legged man. So, please, let me prove </w:t>
       </w:r>
       <w:r>
@@ -2014,7 +2044,6 @@
         <w:rPr>
           <w:lang w:val="en-US"/>
         </w:rPr>
-        <w:lastRenderedPageBreak/>
         <w:t>“Well…”</w:t>
       </w:r>
     </w:p>

--- a/sheet.docx
+++ b/sheet.docx
@@ -284,48 +284,20 @@
         <w:rPr>
           <w:lang w:val="en-US"/>
         </w:rPr>
-        <w:t xml:space="preserve">. Anyway, there's no point in daydreaming, I </w:t>
-      </w:r>
-      <w:proofErr w:type="gramStart"/>
-      <w:r>
-        <w:rPr>
-          <w:lang w:val="en-US"/>
-        </w:rPr>
-        <w:t>have to</w:t>
-      </w:r>
-      <w:proofErr w:type="gramEnd"/>
-      <w:r>
-        <w:rPr>
-          <w:lang w:val="en-US"/>
-        </w:rPr>
-        <w:t xml:space="preserve"> go inside.</w:t>
-      </w:r>
-    </w:p>
-    <w:p>
-      <w:pPr>
-        <w:rPr>
-          <w:lang w:val="en-US"/>
-        </w:rPr>
-      </w:pPr>
-      <w:r>
-        <w:rPr>
-          <w:lang w:val="en-US"/>
-        </w:rPr>
-        <w:t xml:space="preserve">I saw no one at the entrance door. I arrived earlier than expected, it seems. It’s probably because of the anxiety I am feeling right now. I must not disappoint my coach or my family. </w:t>
-      </w:r>
-      <w:proofErr w:type="gramStart"/>
-      <w:r>
-        <w:rPr>
-          <w:lang w:val="en-US"/>
-        </w:rPr>
-        <w:t>They are</w:t>
-      </w:r>
-      <w:proofErr w:type="gramEnd"/>
-      <w:r>
-        <w:rPr>
-          <w:lang w:val="en-US"/>
-        </w:rPr>
-        <w:t xml:space="preserve"> all believing in me. </w:t>
+        <w:t>. Anyway, there's no point in daydreaming, I have to go inside.</w:t>
+      </w:r>
+    </w:p>
+    <w:p>
+      <w:pPr>
+        <w:rPr>
+          <w:lang w:val="en-US"/>
+        </w:rPr>
+      </w:pPr>
+      <w:r>
+        <w:rPr>
+          <w:lang w:val="en-US"/>
+        </w:rPr>
+        <w:t xml:space="preserve">I saw no one at the entrance door. I arrived earlier than expected, it seems. It’s probably because of the anxiety I am feeling right now. I must not disappoint my coach or my family. They are all believing in me. </w:t>
       </w:r>
     </w:p>
     <w:p>
@@ -351,70 +323,20 @@
         <w:rPr>
           <w:lang w:val="en-US"/>
         </w:rPr>
-        <w:t xml:space="preserve">. I don’t hear anyone – only the wind that makes the window shake, and that is probably why it </w:t>
-      </w:r>
-      <w:proofErr w:type="gramStart"/>
-      <w:r>
-        <w:rPr>
-          <w:lang w:val="en-US"/>
-        </w:rPr>
-        <w:t>still keeps</w:t>
-      </w:r>
-      <w:proofErr w:type="gramEnd"/>
-      <w:r>
-        <w:rPr>
-          <w:lang w:val="en-US"/>
-        </w:rPr>
-        <w:t xml:space="preserve"> judging me, even though abused by another entity. Please, stop it, ok, I trained so hard for this, it can’t be that bad. And I’m not alone, right? </w:t>
-      </w:r>
-      <w:proofErr w:type="gramStart"/>
-      <w:r>
-        <w:rPr>
-          <w:lang w:val="en-US"/>
-        </w:rPr>
-        <w:t>So</w:t>
-      </w:r>
-      <w:proofErr w:type="gramEnd"/>
-      <w:r>
-        <w:rPr>
-          <w:lang w:val="en-US"/>
-        </w:rPr>
-        <w:t xml:space="preserve"> get the fuck out and cease your assumptions and appraisals. </w:t>
-      </w:r>
-    </w:p>
-    <w:p>
-      <w:pPr>
-        <w:rPr>
-          <w:lang w:val="en-US"/>
-        </w:rPr>
-      </w:pPr>
-      <w:proofErr w:type="gramStart"/>
-      <w:r>
-        <w:rPr>
-          <w:lang w:val="en-US"/>
-        </w:rPr>
-        <w:t>But,</w:t>
-      </w:r>
-      <w:proofErr w:type="gramEnd"/>
-      <w:r>
-        <w:rPr>
-          <w:lang w:val="en-US"/>
-        </w:rPr>
-        <w:t xml:space="preserve"> inside – deep inside of me, I understood its point. It makes me feel nauseous that even a </w:t>
-      </w:r>
-      <w:proofErr w:type="gramStart"/>
-      <w:r>
-        <w:rPr>
-          <w:lang w:val="en-US"/>
-        </w:rPr>
-        <w:t>fucking</w:t>
-      </w:r>
-      <w:proofErr w:type="gramEnd"/>
-      <w:r>
-        <w:rPr>
-          <w:lang w:val="en-US"/>
-        </w:rPr>
-        <w:t xml:space="preserve"> prim</w:t>
+        <w:t xml:space="preserve">. I don’t hear anyone – only the wind that makes the window shake, and that is probably why it still keeps judging me, even though abused by another entity. Please, stop it, ok, I trained so hard for this, it can’t be that bad. And I’m not alone, right? So get the fuck out and cease your assumptions and appraisals. </w:t>
+      </w:r>
+    </w:p>
+    <w:p>
+      <w:pPr>
+        <w:rPr>
+          <w:lang w:val="en-US"/>
+        </w:rPr>
+      </w:pPr>
+      <w:r>
+        <w:rPr>
+          <w:lang w:val="en-US"/>
+        </w:rPr>
+        <w:t>But, inside – deep inside of me, I understood its point. It makes me feel nauseous that even a fucking prim</w:t>
       </w:r>
       <w:r>
         <w:rPr>
@@ -432,35 +354,31 @@
         <w:rPr>
           <w:lang w:val="en-US"/>
         </w:rPr>
-        <w:t xml:space="preserve">mask them a little bit, but not enough to forget the years of others that went by here, is mocking me. I’m surprised it still did not </w:t>
-      </w:r>
-      <w:proofErr w:type="gramStart"/>
-      <w:r>
-        <w:rPr>
-          <w:lang w:val="en-US"/>
-        </w:rPr>
-        <w:t>fell</w:t>
-      </w:r>
-      <w:proofErr w:type="gramEnd"/>
-      <w:r>
-        <w:rPr>
-          <w:lang w:val="en-US"/>
-        </w:rPr>
-        <w:t xml:space="preserve"> in </w:t>
-      </w:r>
-      <w:proofErr w:type="gramStart"/>
-      <w:r>
-        <w:rPr>
-          <w:lang w:val="en-US"/>
-        </w:rPr>
-        <w:t>cracks,</w:t>
-      </w:r>
-      <w:proofErr w:type="gramEnd"/>
-      <w:r>
-        <w:rPr>
-          <w:lang w:val="en-US"/>
-        </w:rPr>
-        <w:t xml:space="preserve"> due to all the scratches it possesses. </w:t>
+        <w:t>mask them a little bit, but not enough to forget the years of others that went by here, is mocking me. I’m surprised it still did not f</w:t>
+      </w:r>
+      <w:r>
+        <w:rPr>
+          <w:lang w:val="en-US"/>
+        </w:rPr>
+        <w:t>a</w:t>
+      </w:r>
+      <w:r>
+        <w:rPr>
+          <w:lang w:val="en-US"/>
+        </w:rPr>
+        <w:t xml:space="preserve">ll in </w:t>
+      </w:r>
+      <w:r>
+        <w:rPr>
+          <w:lang w:val="en-US"/>
+        </w:rPr>
+        <w:t>pieces</w:t>
+      </w:r>
+      <w:r>
+        <w:rPr>
+          <w:lang w:val="en-US"/>
+        </w:rPr>
+        <w:t xml:space="preserve">, due to all the scratches it possesses. </w:t>
       </w:r>
       <w:r>
         <w:rPr>
@@ -485,21 +403,7 @@
         <w:rPr>
           <w:lang w:val="en-US"/>
         </w:rPr>
-        <w:t xml:space="preserve">You </w:t>
-      </w:r>
-      <w:proofErr w:type="gramStart"/>
-      <w:r>
-        <w:rPr>
-          <w:lang w:val="en-US"/>
-        </w:rPr>
-        <w:t>bitch</w:t>
-      </w:r>
-      <w:proofErr w:type="gramEnd"/>
-      <w:r>
-        <w:rPr>
-          <w:lang w:val="en-US"/>
-        </w:rPr>
-        <w:t xml:space="preserve">! I’m </w:t>
+        <w:t xml:space="preserve">You bitch! I’m </w:t>
       </w:r>
       <w:proofErr w:type="spellStart"/>
       <w:r>
@@ -513,21 +417,7 @@
         <w:rPr>
           <w:lang w:val="en-US"/>
         </w:rPr>
-        <w:t xml:space="preserve"> show you who is the junk </w:t>
-      </w:r>
-      <w:proofErr w:type="gramStart"/>
-      <w:r>
-        <w:rPr>
-          <w:lang w:val="en-US"/>
-        </w:rPr>
-        <w:t>when I and</w:t>
-      </w:r>
-      <w:proofErr w:type="gramEnd"/>
-      <w:r>
-        <w:rPr>
-          <w:lang w:val="en-US"/>
-        </w:rPr>
-        <w:t xml:space="preserve"> my team will win the race. </w:t>
+        <w:t xml:space="preserve"> show you who is the junk when I and my team will win the race. </w:t>
       </w:r>
     </w:p>
     <w:p>
@@ -551,7 +441,7 @@
     </w:p>
     <w:p>
       <w:pPr>
-        <w:pStyle w:val="ListParagraph"/>
+        <w:pStyle w:val="PargrafodaLista"/>
         <w:numPr>
           <w:ilvl w:val="0"/>
           <w:numId w:val="1"/>
@@ -564,14 +454,7 @@
         <w:rPr>
           <w:lang w:val="en-US"/>
         </w:rPr>
-        <w:t xml:space="preserve">Walk to the </w:t>
-      </w:r>
-      <w:proofErr w:type="gramStart"/>
-      <w:r>
-        <w:rPr>
-          <w:lang w:val="en-US"/>
-        </w:rPr>
-        <w:t>urin</w:t>
+        <w:t>Walk to the urin</w:t>
       </w:r>
       <w:r>
         <w:rPr>
@@ -585,7 +468,6 @@
         </w:rPr>
         <w:t>l</w:t>
       </w:r>
-      <w:proofErr w:type="gramEnd"/>
     </w:p>
     <w:p>
       <w:pPr>
@@ -598,21 +480,7 @@
           <w:lang w:val="en-US"/>
         </w:rPr>
         <w:lastRenderedPageBreak/>
-        <w:t xml:space="preserve">My back teeth are floating, man! I’m so relieved! Now I can urinate in peace, without people noticing. I don’t understand how men may pee </w:t>
-      </w:r>
-      <w:proofErr w:type="gramStart"/>
-      <w:r>
-        <w:rPr>
-          <w:lang w:val="en-US"/>
-        </w:rPr>
-        <w:t>outside,</w:t>
-      </w:r>
-      <w:proofErr w:type="gramEnd"/>
-      <w:r>
-        <w:rPr>
-          <w:lang w:val="en-US"/>
-        </w:rPr>
-        <w:t xml:space="preserve"> it feels rude. What if a teenager girl passes by and then you are accused of child abuse? Don’t tell me I’m overdramatic! Unusual things can happen. They are unusual, </w:t>
+        <w:t xml:space="preserve">My back teeth are floating, man! I’m so relieved! Now I can urinate in peace, without people noticing. I don’t understand how men may pee outside, it feels rude. What if a teenager girl passes by and then you are accused of child abuse? Don’t tell me I’m overdramatic! Unusual things can happen. They are unusual, </w:t>
       </w:r>
       <w:r>
         <w:rPr>
@@ -643,7 +511,7 @@
     </w:p>
     <w:p>
       <w:pPr>
-        <w:pStyle w:val="ListParagraph"/>
+        <w:pStyle w:val="PargrafodaLista"/>
         <w:numPr>
           <w:ilvl w:val="0"/>
           <w:numId w:val="1"/>
@@ -656,16 +524,8 @@
         <w:rPr>
           <w:lang w:val="en-US"/>
         </w:rPr>
-        <w:t>Pee/</w:t>
-      </w:r>
-      <w:proofErr w:type="gramStart"/>
-      <w:r>
-        <w:rPr>
-          <w:lang w:val="en-US"/>
-        </w:rPr>
-        <w:t>urinate</w:t>
-      </w:r>
-      <w:proofErr w:type="gramEnd"/>
+        <w:t>Pee/urinate</w:t>
+      </w:r>
     </w:p>
     <w:p>
       <w:pPr>
@@ -704,33 +564,19 @@
         <w:rPr>
           <w:lang w:val="en-US"/>
         </w:rPr>
-        <w:t xml:space="preserve"> run </w:t>
-      </w:r>
-      <w:proofErr w:type="gramStart"/>
-      <w:r>
-        <w:rPr>
-          <w:lang w:val="en-US"/>
-        </w:rPr>
-        <w:t>with</w:t>
-      </w:r>
-      <w:proofErr w:type="gramEnd"/>
-      <w:r>
-        <w:rPr>
-          <w:lang w:val="en-US"/>
-        </w:rPr>
-        <w:t xml:space="preserve"> these skinny jeans of mine. </w:t>
-      </w:r>
-    </w:p>
-    <w:p>
-      <w:pPr>
-        <w:rPr>
-          <w:lang w:val="en-US"/>
-        </w:rPr>
-      </w:pPr>
-    </w:p>
-    <w:p>
-      <w:pPr>
-        <w:pStyle w:val="ListParagraph"/>
+        <w:t xml:space="preserve"> run with these skinny jeans of mine. </w:t>
+      </w:r>
+    </w:p>
+    <w:p>
+      <w:pPr>
+        <w:rPr>
+          <w:lang w:val="en-US"/>
+        </w:rPr>
+      </w:pPr>
+    </w:p>
+    <w:p>
+      <w:pPr>
+        <w:pStyle w:val="PargrafodaLista"/>
         <w:numPr>
           <w:ilvl w:val="0"/>
           <w:numId w:val="1"/>
@@ -749,16 +595,8 @@
         <w:rPr>
           <w:lang w:val="en-US"/>
         </w:rPr>
-        <w:t xml:space="preserve">s / walk to the </w:t>
-      </w:r>
-      <w:proofErr w:type="gramStart"/>
-      <w:r>
-        <w:rPr>
-          <w:lang w:val="en-US"/>
-        </w:rPr>
-        <w:t>toilets</w:t>
-      </w:r>
-      <w:proofErr w:type="gramEnd"/>
+        <w:t>s / walk to the toilets</w:t>
+      </w:r>
     </w:p>
     <w:p>
       <w:pPr>
@@ -772,19 +610,11 @@
         </w:rPr>
         <w:t xml:space="preserve">I’m next to the toilets. </w:t>
       </w:r>
-      <w:proofErr w:type="gramStart"/>
-      <w:r>
-        <w:rPr>
-          <w:lang w:val="en-US"/>
-        </w:rPr>
-        <w:t>Well</w:t>
-      </w:r>
-      <w:proofErr w:type="gramEnd"/>
-      <w:r>
-        <w:rPr>
-          <w:lang w:val="en-US"/>
-        </w:rPr>
-        <w:t xml:space="preserve">, there are two – which one should I </w:t>
+      <w:r>
+        <w:rPr>
+          <w:lang w:val="en-US"/>
+        </w:rPr>
+        <w:t xml:space="preserve">Well, there are two – which one should I </w:t>
       </w:r>
       <w:r>
         <w:rPr>
@@ -808,7 +638,7 @@
     </w:p>
     <w:p>
       <w:pPr>
-        <w:pStyle w:val="ListParagraph"/>
+        <w:pStyle w:val="PargrafodaLista"/>
         <w:numPr>
           <w:ilvl w:val="0"/>
           <w:numId w:val="1"/>
@@ -821,16 +651,8 @@
         <w:rPr>
           <w:lang w:val="en-US"/>
         </w:rPr>
-        <w:t xml:space="preserve">Enter toilet </w:t>
-      </w:r>
-      <w:proofErr w:type="gramStart"/>
-      <w:r>
-        <w:rPr>
-          <w:lang w:val="en-US"/>
-        </w:rPr>
-        <w:t>1</w:t>
-      </w:r>
-      <w:proofErr w:type="gramEnd"/>
+        <w:t>Enter toilet 1</w:t>
+      </w:r>
     </w:p>
     <w:p>
       <w:pPr>
@@ -866,7 +688,7 @@
     </w:p>
     <w:p>
       <w:pPr>
-        <w:pStyle w:val="ListParagraph"/>
+        <w:pStyle w:val="PargrafodaLista"/>
         <w:numPr>
           <w:ilvl w:val="0"/>
           <w:numId w:val="1"/>
@@ -879,16 +701,8 @@
         <w:rPr>
           <w:lang w:val="en-US"/>
         </w:rPr>
-        <w:t xml:space="preserve">Enter toilet </w:t>
-      </w:r>
-      <w:proofErr w:type="gramStart"/>
-      <w:r>
-        <w:rPr>
-          <w:lang w:val="en-US"/>
-        </w:rPr>
-        <w:t>2</w:t>
-      </w:r>
-      <w:proofErr w:type="gramEnd"/>
+        <w:t>Enter toilet 2</w:t>
+      </w:r>
     </w:p>
     <w:p>
       <w:pPr>
@@ -906,48 +720,20 @@
         <w:rPr>
           <w:lang w:val="en-US"/>
         </w:rPr>
-        <w:t xml:space="preserve"> I barely </w:t>
-      </w:r>
-      <w:proofErr w:type="gramStart"/>
-      <w:r>
-        <w:rPr>
-          <w:lang w:val="en-US"/>
-        </w:rPr>
-        <w:t>am capable of seeing</w:t>
-      </w:r>
-      <w:proofErr w:type="gramEnd"/>
-      <w:r>
-        <w:rPr>
-          <w:lang w:val="en-US"/>
-        </w:rPr>
-        <w:t xml:space="preserve"> anything. </w:t>
-      </w:r>
-    </w:p>
-    <w:p>
-      <w:pPr>
-        <w:rPr>
-          <w:lang w:val="en-US"/>
-        </w:rPr>
-      </w:pPr>
-      <w:r>
-        <w:rPr>
-          <w:lang w:val="en-US"/>
-        </w:rPr>
-        <w:t xml:space="preserve">After a couple of seconds, something catches my regard – a small black square-shaped hole is </w:t>
-      </w:r>
-      <w:proofErr w:type="gramStart"/>
-      <w:r>
-        <w:rPr>
-          <w:lang w:val="en-US"/>
-        </w:rPr>
-        <w:t>on</w:t>
-      </w:r>
-      <w:proofErr w:type="gramEnd"/>
-      <w:r>
-        <w:rPr>
-          <w:lang w:val="en-US"/>
-        </w:rPr>
-        <w:t xml:space="preserve"> the bottom left corner of the left wall. Just like someone has broken the bright blue tile on the ground. After all, the window is not the only thing in bad condition right here. </w:t>
+        <w:t xml:space="preserve"> I barely am capable of seeing anything. </w:t>
+      </w:r>
+    </w:p>
+    <w:p>
+      <w:pPr>
+        <w:rPr>
+          <w:lang w:val="en-US"/>
+        </w:rPr>
+      </w:pPr>
+      <w:r>
+        <w:rPr>
+          <w:lang w:val="en-US"/>
+        </w:rPr>
+        <w:t xml:space="preserve">After a couple of seconds, something catches my regard – a small black square-shaped hole is on the bottom left corner of the left wall. Just like someone has broken the bright blue tile on the ground. After all, the window is not the only thing in bad condition right here. </w:t>
       </w:r>
     </w:p>
     <w:p>
@@ -966,33 +752,19 @@
         <w:rPr>
           <w:lang w:val="en-US"/>
         </w:rPr>
-        <w:t xml:space="preserve">stay a little </w:t>
-      </w:r>
-      <w:proofErr w:type="gramStart"/>
-      <w:r>
-        <w:rPr>
-          <w:lang w:val="en-US"/>
-        </w:rPr>
-        <w:t>more</w:t>
-      </w:r>
-      <w:proofErr w:type="gramEnd"/>
-      <w:r>
-        <w:rPr>
-          <w:lang w:val="en-US"/>
-        </w:rPr>
-        <w:t xml:space="preserve">. </w:t>
-      </w:r>
-    </w:p>
-    <w:p>
-      <w:pPr>
-        <w:rPr>
-          <w:lang w:val="en-US"/>
-        </w:rPr>
-      </w:pPr>
-    </w:p>
-    <w:p>
-      <w:pPr>
-        <w:pStyle w:val="ListParagraph"/>
+        <w:t xml:space="preserve">stay a little more. </w:t>
+      </w:r>
+    </w:p>
+    <w:p>
+      <w:pPr>
+        <w:rPr>
+          <w:lang w:val="en-US"/>
+        </w:rPr>
+      </w:pPr>
+    </w:p>
+    <w:p>
+      <w:pPr>
+        <w:pStyle w:val="PargrafodaLista"/>
         <w:numPr>
           <w:ilvl w:val="0"/>
           <w:numId w:val="1"/>
@@ -1056,7 +828,7 @@
     </w:p>
     <w:p>
       <w:pPr>
-        <w:pStyle w:val="ListParagraph"/>
+        <w:pStyle w:val="PargrafodaLista"/>
         <w:numPr>
           <w:ilvl w:val="0"/>
           <w:numId w:val="1"/>
@@ -1069,42 +841,20 @@
         <w:rPr>
           <w:lang w:val="en-US"/>
         </w:rPr>
-        <w:t xml:space="preserve">Walk to shower / walk to </w:t>
-      </w:r>
-      <w:proofErr w:type="gramStart"/>
-      <w:r>
-        <w:rPr>
-          <w:lang w:val="en-US"/>
-        </w:rPr>
-        <w:t>showers</w:t>
-      </w:r>
-      <w:proofErr w:type="gramEnd"/>
-    </w:p>
-    <w:p>
-      <w:pPr>
-        <w:rPr>
-          <w:lang w:val="en-US"/>
-        </w:rPr>
-      </w:pPr>
-      <w:r>
-        <w:rPr>
-          <w:lang w:val="en-US"/>
-        </w:rPr>
-        <w:t xml:space="preserve">The showers look cheap. But </w:t>
-      </w:r>
-      <w:proofErr w:type="gramStart"/>
-      <w:r>
-        <w:rPr>
-          <w:lang w:val="en-US"/>
-        </w:rPr>
-        <w:t>they appear</w:t>
-      </w:r>
-      <w:proofErr w:type="gramEnd"/>
-      <w:r>
-        <w:rPr>
-          <w:lang w:val="en-US"/>
-        </w:rPr>
-        <w:t xml:space="preserve"> they are working fine. Despite I wonder why they did not separate themselves from each other. A translucent barrier, for instance. They could even manage to reuse that window – it’s perfect for this.</w:t>
+        <w:t>Walk to shower / walk to showers</w:t>
+      </w:r>
+    </w:p>
+    <w:p>
+      <w:pPr>
+        <w:rPr>
+          <w:lang w:val="en-US"/>
+        </w:rPr>
+      </w:pPr>
+      <w:r>
+        <w:rPr>
+          <w:lang w:val="en-US"/>
+        </w:rPr>
+        <w:t>The showers look cheap. But they appear they are working fine. Despite I wonder why they did not separate themselves from each other. A translucent barrier, for instance. They could even manage to reuse that window – it’s perfect for this.</w:t>
       </w:r>
     </w:p>
     <w:p>
@@ -1143,7 +893,7 @@
     </w:p>
     <w:p>
       <w:pPr>
-        <w:pStyle w:val="ListParagraph"/>
+        <w:pStyle w:val="PargrafodaLista"/>
         <w:numPr>
           <w:ilvl w:val="0"/>
           <w:numId w:val="1"/>
@@ -1156,16 +906,8 @@
         <w:rPr>
           <w:lang w:val="en-US"/>
         </w:rPr>
-        <w:t xml:space="preserve">Look at </w:t>
-      </w:r>
-      <w:proofErr w:type="gramStart"/>
-      <w:r>
-        <w:rPr>
-          <w:lang w:val="en-US"/>
-        </w:rPr>
-        <w:t>showers</w:t>
-      </w:r>
-      <w:proofErr w:type="gramEnd"/>
+        <w:t>Look at showers</w:t>
+      </w:r>
     </w:p>
     <w:p>
       <w:pPr>
@@ -1190,33 +932,19 @@
         <w:rPr>
           <w:lang w:val="en-US"/>
         </w:rPr>
-        <w:t xml:space="preserve">Oh, look – one of them is unidentical </w:t>
-      </w:r>
-      <w:proofErr w:type="gramStart"/>
-      <w:r>
-        <w:rPr>
-          <w:lang w:val="en-US"/>
-        </w:rPr>
-        <w:t>from</w:t>
-      </w:r>
-      <w:proofErr w:type="gramEnd"/>
-      <w:r>
-        <w:rPr>
-          <w:lang w:val="en-US"/>
-        </w:rPr>
-        <w:t xml:space="preserve"> the others. This one in front of me is black, despite all the others being blue. Life isn’t perfect, right? Not even I am. So, I should stop blaming this.</w:t>
-      </w:r>
-    </w:p>
-    <w:p>
-      <w:pPr>
-        <w:rPr>
-          <w:lang w:val="en-US"/>
-        </w:rPr>
-      </w:pPr>
-    </w:p>
-    <w:p>
-      <w:pPr>
-        <w:pStyle w:val="ListParagraph"/>
+        <w:t>Oh, look – one of them is unidentical from the others. This one in front of me is black, despite all the others being blue. Life isn’t perfect, right? Not even I am. So, I should stop blaming this.</w:t>
+      </w:r>
+    </w:p>
+    <w:p>
+      <w:pPr>
+        <w:rPr>
+          <w:lang w:val="en-US"/>
+        </w:rPr>
+      </w:pPr>
+    </w:p>
+    <w:p>
+      <w:pPr>
+        <w:pStyle w:val="PargrafodaLista"/>
         <w:numPr>
           <w:ilvl w:val="0"/>
           <w:numId w:val="1"/>
@@ -1229,54 +957,32 @@
         <w:rPr>
           <w:lang w:val="en-US"/>
         </w:rPr>
-        <w:t xml:space="preserve">take black handle / take black tap </w:t>
-      </w:r>
-      <w:proofErr w:type="gramStart"/>
-      <w:r>
-        <w:rPr>
-          <w:lang w:val="en-US"/>
-        </w:rPr>
-        <w:t>handle</w:t>
-      </w:r>
-      <w:proofErr w:type="gramEnd"/>
-    </w:p>
-    <w:p>
-      <w:pPr>
-        <w:rPr>
-          <w:lang w:val="en-US"/>
-        </w:rPr>
-      </w:pPr>
-      <w:r>
-        <w:rPr>
-          <w:lang w:val="en-US"/>
-        </w:rPr>
-        <w:t xml:space="preserve">I could remove it without any resistance. It shows up this was made up </w:t>
-      </w:r>
-      <w:proofErr w:type="gramStart"/>
-      <w:r>
-        <w:rPr>
-          <w:lang w:val="en-US"/>
-        </w:rPr>
-        <w:t>to</w:t>
-      </w:r>
-      <w:proofErr w:type="gramEnd"/>
-      <w:r>
-        <w:rPr>
-          <w:lang w:val="en-US"/>
-        </w:rPr>
-        <w:t xml:space="preserve"> something. </w:t>
-      </w:r>
-    </w:p>
-    <w:p>
-      <w:pPr>
-        <w:rPr>
-          <w:lang w:val="en-US"/>
-        </w:rPr>
-      </w:pPr>
-    </w:p>
-    <w:p>
-      <w:pPr>
-        <w:pStyle w:val="ListParagraph"/>
+        <w:t>take black handle / take black tap handle</w:t>
+      </w:r>
+    </w:p>
+    <w:p>
+      <w:pPr>
+        <w:rPr>
+          <w:lang w:val="en-US"/>
+        </w:rPr>
+      </w:pPr>
+      <w:r>
+        <w:rPr>
+          <w:lang w:val="en-US"/>
+        </w:rPr>
+        <w:t xml:space="preserve">I could remove it without any resistance. It shows up this was made up to something. </w:t>
+      </w:r>
+    </w:p>
+    <w:p>
+      <w:pPr>
+        <w:rPr>
+          <w:lang w:val="en-US"/>
+        </w:rPr>
+      </w:pPr>
+    </w:p>
+    <w:p>
+      <w:pPr>
+        <w:pStyle w:val="PargrafodaLista"/>
         <w:numPr>
           <w:ilvl w:val="0"/>
           <w:numId w:val="1"/>
@@ -1289,20 +995,12 @@
         <w:rPr>
           <w:lang w:val="en-US"/>
         </w:rPr>
-        <w:t xml:space="preserve">Walk to </w:t>
-      </w:r>
-      <w:proofErr w:type="gramStart"/>
-      <w:r>
-        <w:rPr>
-          <w:lang w:val="en-US"/>
-        </w:rPr>
-        <w:t>toilets</w:t>
-      </w:r>
-      <w:proofErr w:type="gramEnd"/>
-    </w:p>
-    <w:p>
-      <w:pPr>
-        <w:pStyle w:val="ListParagraph"/>
+        <w:t>Walk to toilets</w:t>
+      </w:r>
+    </w:p>
+    <w:p>
+      <w:pPr>
+        <w:pStyle w:val="PargrafodaLista"/>
         <w:numPr>
           <w:ilvl w:val="0"/>
           <w:numId w:val="1"/>
@@ -1315,16 +1013,8 @@
         <w:rPr>
           <w:lang w:val="en-US"/>
         </w:rPr>
-        <w:t xml:space="preserve">Enter toilet </w:t>
-      </w:r>
-      <w:proofErr w:type="gramStart"/>
-      <w:r>
-        <w:rPr>
-          <w:lang w:val="en-US"/>
-        </w:rPr>
-        <w:t>2</w:t>
-      </w:r>
-      <w:proofErr w:type="gramEnd"/>
+        <w:t>Enter toilet 2</w:t>
+      </w:r>
     </w:p>
     <w:p>
       <w:pPr>
@@ -1336,7 +1026,7 @@
     </w:p>
     <w:p>
       <w:pPr>
-        <w:pStyle w:val="ListParagraph"/>
+        <w:pStyle w:val="PargrafodaLista"/>
         <w:numPr>
           <w:ilvl w:val="0"/>
           <w:numId w:val="1"/>
@@ -1349,16 +1039,8 @@
         <w:rPr>
           <w:lang w:val="en-US"/>
         </w:rPr>
-        <w:t xml:space="preserve">Take black </w:t>
-      </w:r>
-      <w:proofErr w:type="gramStart"/>
-      <w:r>
-        <w:rPr>
-          <w:lang w:val="en-US"/>
-        </w:rPr>
-        <w:t>handle</w:t>
-      </w:r>
-      <w:proofErr w:type="gramEnd"/>
+        <w:t>Take black handle</w:t>
+      </w:r>
     </w:p>
     <w:p>
       <w:pPr>
@@ -1382,7 +1064,7 @@
     </w:p>
     <w:p>
       <w:pPr>
-        <w:pStyle w:val="ListParagraph"/>
+        <w:pStyle w:val="PargrafodaLista"/>
         <w:numPr>
           <w:ilvl w:val="0"/>
           <w:numId w:val="1"/>
@@ -1395,16 +1077,8 @@
         <w:rPr>
           <w:lang w:val="en-US"/>
         </w:rPr>
-        <w:t xml:space="preserve">put black handle in black </w:t>
-      </w:r>
-      <w:proofErr w:type="gramStart"/>
-      <w:r>
-        <w:rPr>
-          <w:lang w:val="en-US"/>
-        </w:rPr>
-        <w:t>hole</w:t>
-      </w:r>
-      <w:proofErr w:type="gramEnd"/>
+        <w:t>put black handle in black hole</w:t>
+      </w:r>
     </w:p>
     <w:p>
       <w:pPr>
@@ -1428,7 +1102,7 @@
     </w:p>
     <w:p>
       <w:pPr>
-        <w:pStyle w:val="ListParagraph"/>
+        <w:pStyle w:val="PargrafodaLista"/>
         <w:numPr>
           <w:ilvl w:val="0"/>
           <w:numId w:val="1"/>
@@ -1441,16 +1115,8 @@
         <w:rPr>
           <w:lang w:val="en-US"/>
         </w:rPr>
-        <w:t xml:space="preserve">Look at </w:t>
-      </w:r>
-      <w:proofErr w:type="gramStart"/>
-      <w:r>
-        <w:rPr>
-          <w:lang w:val="en-US"/>
-        </w:rPr>
-        <w:t>wall</w:t>
-      </w:r>
-      <w:proofErr w:type="gramEnd"/>
+        <w:t>Look at wall</w:t>
+      </w:r>
     </w:p>
     <w:p>
       <w:pPr>
@@ -1474,7 +1140,7 @@
     </w:p>
     <w:p>
       <w:pPr>
-        <w:pStyle w:val="ListParagraph"/>
+        <w:pStyle w:val="PargrafodaLista"/>
         <w:numPr>
           <w:ilvl w:val="0"/>
           <w:numId w:val="1"/>
@@ -1512,7 +1178,7 @@
     </w:p>
     <w:p>
       <w:pPr>
-        <w:pStyle w:val="ListParagraph"/>
+        <w:pStyle w:val="PargrafodaLista"/>
         <w:numPr>
           <w:ilvl w:val="0"/>
           <w:numId w:val="1"/>
@@ -1525,16 +1191,8 @@
         <w:rPr>
           <w:lang w:val="en-US"/>
         </w:rPr>
-        <w:t xml:space="preserve">Look </w:t>
-      </w:r>
-      <w:proofErr w:type="gramStart"/>
-      <w:r>
-        <w:rPr>
-          <w:lang w:val="en-US"/>
-        </w:rPr>
-        <w:t>around</w:t>
-      </w:r>
-      <w:proofErr w:type="gramEnd"/>
+        <w:t>Look around</w:t>
+      </w:r>
     </w:p>
     <w:p>
       <w:pPr>
@@ -1558,33 +1216,19 @@
         <w:rPr>
           <w:lang w:val="en-US"/>
         </w:rPr>
-        <w:t xml:space="preserve">the </w:t>
-      </w:r>
-      <w:proofErr w:type="gramStart"/>
-      <w:r>
-        <w:rPr>
-          <w:lang w:val="en-US"/>
-        </w:rPr>
-        <w:t>showers</w:t>
-      </w:r>
-      <w:proofErr w:type="gramEnd"/>
-      <w:r>
-        <w:rPr>
-          <w:lang w:val="en-US"/>
-        </w:rPr>
-        <w:t xml:space="preserve"> and a large room on the right. </w:t>
-      </w:r>
-    </w:p>
-    <w:p>
-      <w:pPr>
-        <w:rPr>
-          <w:lang w:val="en-US"/>
-        </w:rPr>
-      </w:pPr>
-    </w:p>
-    <w:p>
-      <w:pPr>
-        <w:pStyle w:val="ListParagraph"/>
+        <w:t xml:space="preserve">the showers and a large room on the right. </w:t>
+      </w:r>
+    </w:p>
+    <w:p>
+      <w:pPr>
+        <w:rPr>
+          <w:lang w:val="en-US"/>
+        </w:rPr>
+      </w:pPr>
+    </w:p>
+    <w:p>
+      <w:pPr>
+        <w:pStyle w:val="PargrafodaLista"/>
         <w:numPr>
           <w:ilvl w:val="0"/>
           <w:numId w:val="1"/>
@@ -1598,174 +1242,130 @@
           <w:lang w:val="en-US"/>
         </w:rPr>
         <w:lastRenderedPageBreak/>
-        <w:t xml:space="preserve">Walk to </w:t>
-      </w:r>
-      <w:proofErr w:type="gramStart"/>
-      <w:r>
-        <w:rPr>
-          <w:lang w:val="en-US"/>
-        </w:rPr>
-        <w:t>room</w:t>
-      </w:r>
-      <w:proofErr w:type="gramEnd"/>
-    </w:p>
-    <w:p>
-      <w:pPr>
-        <w:rPr>
-          <w:lang w:val="en-US"/>
-        </w:rPr>
-      </w:pPr>
-    </w:p>
-    <w:p>
-      <w:pPr>
-        <w:rPr>
-          <w:lang w:val="en-US"/>
-        </w:rPr>
-      </w:pPr>
-    </w:p>
-    <w:p>
-      <w:pPr>
-        <w:rPr>
-          <w:lang w:val="en-US"/>
-        </w:rPr>
-      </w:pPr>
-    </w:p>
-    <w:p>
-      <w:pPr>
-        <w:rPr>
-          <w:lang w:val="en-US"/>
-        </w:rPr>
-      </w:pPr>
-    </w:p>
-    <w:p>
-      <w:pPr>
-        <w:rPr>
-          <w:lang w:val="en-US"/>
-        </w:rPr>
-      </w:pPr>
-    </w:p>
-    <w:p>
-      <w:pPr>
-        <w:rPr>
-          <w:lang w:val="en-US"/>
-        </w:rPr>
-      </w:pPr>
-    </w:p>
-    <w:p>
-      <w:pPr>
-        <w:rPr>
-          <w:lang w:val="en-US"/>
-        </w:rPr>
-      </w:pPr>
-    </w:p>
-    <w:p>
-      <w:pPr>
-        <w:rPr>
-          <w:lang w:val="en-US"/>
-        </w:rPr>
-      </w:pPr>
-    </w:p>
-    <w:p>
-      <w:pPr>
-        <w:rPr>
-          <w:lang w:val="en-US"/>
-        </w:rPr>
-      </w:pPr>
-    </w:p>
-    <w:p>
-      <w:pPr>
-        <w:rPr>
-          <w:lang w:val="en-US"/>
-        </w:rPr>
-      </w:pPr>
-    </w:p>
-    <w:p>
-      <w:pPr>
-        <w:rPr>
-          <w:lang w:val="en-US"/>
-        </w:rPr>
-      </w:pPr>
-    </w:p>
-    <w:p>
-      <w:pPr>
-        <w:rPr>
-          <w:lang w:val="en-US"/>
-        </w:rPr>
-      </w:pPr>
-      <w:r>
-        <w:rPr>
-          <w:lang w:val="en-US"/>
-        </w:rPr>
-        <w:t xml:space="preserve">but there are at least three bags displayed in this spacious room that </w:t>
-      </w:r>
-      <w:proofErr w:type="gramStart"/>
-      <w:r>
-        <w:rPr>
-          <w:lang w:val="en-US"/>
-        </w:rPr>
-        <w:t>fills completely</w:t>
-      </w:r>
-      <w:proofErr w:type="gramEnd"/>
-      <w:r>
-        <w:rPr>
-          <w:lang w:val="en-US"/>
-        </w:rPr>
-        <w:t xml:space="preserve"> the right side of it. The ground is still wet, which is understandable for a place where sportsmen take a shower. But I do not remember being warned that there was another competition before the athletics one. </w:t>
-      </w:r>
-    </w:p>
-    <w:p>
-      <w:pPr>
-        <w:rPr>
-          <w:lang w:val="en-US"/>
-        </w:rPr>
-      </w:pPr>
-      <w:r>
-        <w:rPr>
-          <w:lang w:val="en-US"/>
-        </w:rPr>
-        <w:t xml:space="preserve">I think it’s better to check what time </w:t>
-      </w:r>
-      <w:proofErr w:type="gramStart"/>
-      <w:r>
-        <w:rPr>
-          <w:lang w:val="en-US"/>
-        </w:rPr>
-        <w:t>is it</w:t>
-      </w:r>
-      <w:proofErr w:type="gramEnd"/>
-      <w:r>
-        <w:rPr>
-          <w:lang w:val="en-US"/>
-        </w:rPr>
-        <w:t xml:space="preserve">. </w:t>
-      </w:r>
-    </w:p>
-    <w:p>
-      <w:pPr>
-        <w:rPr>
-          <w:lang w:val="en-US"/>
-        </w:rPr>
-      </w:pPr>
-    </w:p>
-    <w:p>
-      <w:pPr>
-        <w:rPr>
-          <w:lang w:val="en-US"/>
-        </w:rPr>
-      </w:pPr>
-      <w:proofErr w:type="gramStart"/>
-      <w:r>
-        <w:rPr>
-          <w:lang w:val="en-US"/>
-        </w:rPr>
-        <w:t>I’m on the outside of</w:t>
-      </w:r>
-      <w:proofErr w:type="gramEnd"/>
-      <w:r>
-        <w:rPr>
-          <w:lang w:val="en-US"/>
-        </w:rPr>
-        <w:t xml:space="preserve"> the sports hall. </w:t>
+        <w:t>Walk to room</w:t>
+      </w:r>
+    </w:p>
+    <w:p>
+      <w:pPr>
+        <w:rPr>
+          <w:lang w:val="en-US"/>
+        </w:rPr>
+      </w:pPr>
+    </w:p>
+    <w:p>
+      <w:pPr>
+        <w:rPr>
+          <w:lang w:val="en-US"/>
+        </w:rPr>
+      </w:pPr>
+    </w:p>
+    <w:p>
+      <w:pPr>
+        <w:rPr>
+          <w:lang w:val="en-US"/>
+        </w:rPr>
+      </w:pPr>
+    </w:p>
+    <w:p>
+      <w:pPr>
+        <w:rPr>
+          <w:lang w:val="en-US"/>
+        </w:rPr>
+      </w:pPr>
+    </w:p>
+    <w:p>
+      <w:pPr>
+        <w:rPr>
+          <w:lang w:val="en-US"/>
+        </w:rPr>
+      </w:pPr>
+    </w:p>
+    <w:p>
+      <w:pPr>
+        <w:rPr>
+          <w:lang w:val="en-US"/>
+        </w:rPr>
+      </w:pPr>
+    </w:p>
+    <w:p>
+      <w:pPr>
+        <w:rPr>
+          <w:lang w:val="en-US"/>
+        </w:rPr>
+      </w:pPr>
+    </w:p>
+    <w:p>
+      <w:pPr>
+        <w:rPr>
+          <w:lang w:val="en-US"/>
+        </w:rPr>
+      </w:pPr>
+    </w:p>
+    <w:p>
+      <w:pPr>
+        <w:rPr>
+          <w:lang w:val="en-US"/>
+        </w:rPr>
+      </w:pPr>
+    </w:p>
+    <w:p>
+      <w:pPr>
+        <w:rPr>
+          <w:lang w:val="en-US"/>
+        </w:rPr>
+      </w:pPr>
+    </w:p>
+    <w:p>
+      <w:pPr>
+        <w:rPr>
+          <w:lang w:val="en-US"/>
+        </w:rPr>
+      </w:pPr>
+    </w:p>
+    <w:p>
+      <w:pPr>
+        <w:rPr>
+          <w:lang w:val="en-US"/>
+        </w:rPr>
+      </w:pPr>
+      <w:r>
+        <w:rPr>
+          <w:lang w:val="en-US"/>
+        </w:rPr>
+        <w:t xml:space="preserve">but there are at least three bags displayed in this spacious room that fills completely the right side of it. The ground is still wet, which is understandable for a place where sportsmen take a shower. But I do not remember being warned that there was another competition before the athletics one. </w:t>
+      </w:r>
+    </w:p>
+    <w:p>
+      <w:pPr>
+        <w:rPr>
+          <w:lang w:val="en-US"/>
+        </w:rPr>
+      </w:pPr>
+      <w:r>
+        <w:rPr>
+          <w:lang w:val="en-US"/>
+        </w:rPr>
+        <w:t xml:space="preserve">I think it’s better to check what time is it. </w:t>
+      </w:r>
+    </w:p>
+    <w:p>
+      <w:pPr>
+        <w:rPr>
+          <w:lang w:val="en-US"/>
+        </w:rPr>
+      </w:pPr>
+    </w:p>
+    <w:p>
+      <w:pPr>
+        <w:rPr>
+          <w:lang w:val="en-US"/>
+        </w:rPr>
+      </w:pPr>
+      <w:r>
+        <w:rPr>
+          <w:lang w:val="en-US"/>
+        </w:rPr>
+        <w:t xml:space="preserve">I’m on the outside of the sports hall. </w:t>
       </w:r>
     </w:p>
     <w:p>
@@ -1882,21 +1482,7 @@
         <w:rPr>
           <w:lang w:val="en-US"/>
         </w:rPr>
-        <w:t xml:space="preserve">legged. And you must be tired of walking with those sticks. You are </w:t>
-      </w:r>
-      <w:proofErr w:type="gramStart"/>
-      <w:r>
-        <w:rPr>
-          <w:lang w:val="en-US"/>
-        </w:rPr>
-        <w:t>really behind</w:t>
-      </w:r>
-      <w:proofErr w:type="gramEnd"/>
-      <w:r>
-        <w:rPr>
-          <w:lang w:val="en-US"/>
-        </w:rPr>
-        <w:t xml:space="preserve"> right now.”</w:t>
+        <w:t>legged. And you must be tired of walking with those sticks. You are really behind right now.”</w:t>
       </w:r>
     </w:p>
     <w:p>
@@ -1953,7 +1539,7 @@
     </w:p>
     <w:p>
       <w:pPr>
-        <w:pStyle w:val="ListParagraph"/>
+        <w:pStyle w:val="PargrafodaLista"/>
         <w:numPr>
           <w:ilvl w:val="0"/>
           <w:numId w:val="1"/>
@@ -2017,21 +1603,7 @@
         <w:rPr>
           <w:lang w:val="en-US"/>
         </w:rPr>
-        <w:t xml:space="preserve">“Oh, really? Go for it, </w:t>
-      </w:r>
-      <w:proofErr w:type="gramStart"/>
-      <w:r>
-        <w:rPr>
-          <w:lang w:val="en-US"/>
-        </w:rPr>
-        <w:t>Loan!.</w:t>
-      </w:r>
-      <w:proofErr w:type="gramEnd"/>
-      <w:r>
-        <w:rPr>
-          <w:lang w:val="en-US"/>
-        </w:rPr>
-        <w:t>”</w:t>
+        <w:t>“Oh, really? Go for it, Loan!.”</w:t>
       </w:r>
     </w:p>
     <w:p>
@@ -2149,21 +1721,7 @@
         <w:rPr>
           <w:lang w:val="en-US"/>
         </w:rPr>
-        <w:t xml:space="preserve">“Then, go for it! It can’t be that bad. And no matter how </w:t>
-      </w:r>
-      <w:proofErr w:type="gramStart"/>
-      <w:r>
-        <w:rPr>
-          <w:lang w:val="en-US"/>
-        </w:rPr>
-        <w:t>much stupid</w:t>
-      </w:r>
-      <w:proofErr w:type="gramEnd"/>
-      <w:r>
-        <w:rPr>
-          <w:lang w:val="en-US"/>
-        </w:rPr>
-        <w:t xml:space="preserve"> it can be, I would never blame you. You did so much for me. And…”</w:t>
+        <w:t>“Then, go for it! It can’t be that bad. And no matter how much stupid it can be, I would never blame you. You did so much for me. And…”</w:t>
       </w:r>
     </w:p>
     <w:p>
@@ -2241,21 +1799,7 @@
         <w:rPr>
           <w:lang w:val="en-US"/>
         </w:rPr>
-        <w:t xml:space="preserve">“Intuition. Just like a </w:t>
-      </w:r>
-      <w:proofErr w:type="gramStart"/>
-      <w:r>
-        <w:rPr>
-          <w:lang w:val="en-US"/>
-        </w:rPr>
-        <w:t>baby cries</w:t>
-      </w:r>
-      <w:proofErr w:type="gramEnd"/>
-      <w:r>
-        <w:rPr>
-          <w:lang w:val="en-US"/>
-        </w:rPr>
-        <w:t xml:space="preserve"> when they are woken up, the door cried because we ‘woke it up’. And after screaming, it came back to sleep. Just like a little one.”</w:t>
+        <w:t>“Intuition. Just like a baby cries when they are woken up, the door cried because we ‘woke it up’. And after screaming, it came back to sleep. Just like a little one.”</w:t>
       </w:r>
     </w:p>
     <w:p>
@@ -2295,21 +1839,7 @@
         <w:rPr>
           <w:lang w:val="en-US"/>
         </w:rPr>
-        <w:t xml:space="preserve"> clean all </w:t>
-      </w:r>
-      <w:proofErr w:type="gramStart"/>
-      <w:r>
-        <w:rPr>
-          <w:lang w:val="en-US"/>
-        </w:rPr>
-        <w:t>that shit</w:t>
-      </w:r>
-      <w:proofErr w:type="gramEnd"/>
-      <w:r>
-        <w:rPr>
-          <w:lang w:val="en-US"/>
-        </w:rPr>
-        <w:t>.”</w:t>
+        <w:t xml:space="preserve"> clean all that shit.”</w:t>
       </w:r>
     </w:p>
     <w:p>
@@ -2386,7 +1916,7 @@
     </w:p>
     <w:p>
       <w:pPr>
-        <w:pStyle w:val="ListParagraph"/>
+        <w:pStyle w:val="PargrafodaLista"/>
         <w:numPr>
           <w:ilvl w:val="0"/>
           <w:numId w:val="2"/>
@@ -3148,13 +2678,13 @@
       <w14:ligatures w14:val="none"/>
     </w:rPr>
   </w:style>
-  <w:style w:type="character" w:default="1" w:styleId="DefaultParagraphFont">
+  <w:style w:type="character" w:default="1" w:styleId="Tipodeletrapredefinidodopargrafo">
     <w:name w:val="Default Paragraph Font"/>
     <w:uiPriority w:val="1"/>
     <w:semiHidden/>
     <w:unhideWhenUsed/>
   </w:style>
-  <w:style w:type="table" w:default="1" w:styleId="TableNormal">
+  <w:style w:type="table" w:default="1" w:styleId="Tabelanormal">
     <w:name w:val="Normal Table"/>
     <w:uiPriority w:val="99"/>
     <w:semiHidden/>
@@ -3169,13 +2699,13 @@
       </w:tblCellMar>
     </w:tblPr>
   </w:style>
-  <w:style w:type="numbering" w:default="1" w:styleId="NoList">
+  <w:style w:type="numbering" w:default="1" w:styleId="Semlista">
     <w:name w:val="No List"/>
     <w:uiPriority w:val="99"/>
     <w:semiHidden/>
     <w:unhideWhenUsed/>
   </w:style>
-  <w:style w:type="paragraph" w:styleId="ListParagraph">
+  <w:style w:type="paragraph" w:styleId="PargrafodaLista">
     <w:name w:val="List Paragraph"/>
     <w:basedOn w:val="Normal"/>
     <w:uiPriority w:val="34"/>

--- a/sheet.docx
+++ b/sheet.docx
@@ -4,23 +4,7 @@
   <w:body>
     <w:p>
       <w:r>
-        <w:t xml:space="preserve">Homem atleta que decide tornar-se um computador para </w:t>
-      </w:r>
-      <w:proofErr w:type="spellStart"/>
-      <w:r>
-        <w:t>farmar</w:t>
-      </w:r>
-      <w:proofErr w:type="spellEnd"/>
-      <w:r>
-        <w:t xml:space="preserve"> todas as possibilidades das </w:t>
-      </w:r>
-      <w:proofErr w:type="spellStart"/>
-      <w:r>
-        <w:t>odds</w:t>
-      </w:r>
-      <w:proofErr w:type="spellEnd"/>
-      <w:r>
-        <w:t xml:space="preserve"> da Eurovisão?</w:t>
+        <w:t>Homem atleta que decide tornar-se um computador para farmar todas as possibilidades das odds da Eurovisão?</w:t>
       </w:r>
     </w:p>
     <w:p/>
@@ -47,15 +31,7 @@
     <w:p/>
     <w:p>
       <w:r>
-        <w:t xml:space="preserve">História baseada no anime </w:t>
-      </w:r>
-      <w:proofErr w:type="spellStart"/>
-      <w:r>
-        <w:t>Shelter</w:t>
-      </w:r>
-      <w:proofErr w:type="spellEnd"/>
-      <w:r>
-        <w:t>?</w:t>
+        <w:t>História baseada no anime Shelter?</w:t>
       </w:r>
     </w:p>
     <w:p/>
@@ -163,15 +139,7 @@
     </w:p>
     <w:p>
       <w:r>
-        <w:t xml:space="preserve">No fim, o protagonista acorda num mundo virtual, tendo o mesmo </w:t>
-      </w:r>
-      <w:proofErr w:type="spellStart"/>
-      <w:r>
-        <w:t>tornado-se</w:t>
-      </w:r>
-      <w:proofErr w:type="spellEnd"/>
-      <w:r>
-        <w:t xml:space="preserve"> num computador no qual a sua mente fora incorporada; ele continua a falar com o seu namorado por terminal e a história acaba com o outro rapaz a colocar no monitor um post-it a dizer </w:t>
+        <w:t xml:space="preserve">No fim, o protagonista acorda num mundo virtual, tendo o mesmo tornado-se num computador no qual a sua mente fora incorporada; ele continua a falar com o seu namorado por terminal e a história acaba com o outro rapaz a colocar no monitor um post-it a dizer </w:t>
       </w:r>
       <w:r>
         <w:lastRenderedPageBreak/>
@@ -180,15 +148,7 @@
     </w:p>
     <w:p>
       <w:r>
-        <w:t xml:space="preserve">Recorrer à síndrome do homem de pedra e miosite </w:t>
-      </w:r>
-      <w:proofErr w:type="spellStart"/>
-      <w:r>
-        <w:t>ossificante</w:t>
-      </w:r>
-      <w:proofErr w:type="spellEnd"/>
-      <w:r>
-        <w:t xml:space="preserve"> traumática.</w:t>
+        <w:t>Recorrer à síndrome do homem de pedra e miosite ossificante traumática.</w:t>
       </w:r>
     </w:p>
     <w:p/>
@@ -403,21 +363,7 @@
         <w:rPr>
           <w:lang w:val="en-US"/>
         </w:rPr>
-        <w:t xml:space="preserve">You bitch! I’m </w:t>
-      </w:r>
-      <w:proofErr w:type="spellStart"/>
-      <w:r>
-        <w:rPr>
-          <w:lang w:val="en-US"/>
-        </w:rPr>
-        <w:t>gonna</w:t>
-      </w:r>
-      <w:proofErr w:type="spellEnd"/>
-      <w:r>
-        <w:rPr>
-          <w:lang w:val="en-US"/>
-        </w:rPr>
-        <w:t xml:space="preserve"> show you who is the junk when I and my team will win the race. </w:t>
+        <w:t xml:space="preserve">You bitch! I’m gonna show you who is the junk when I and my team will win the race. </w:t>
       </w:r>
     </w:p>
     <w:p>
@@ -550,21 +496,7 @@
         <w:rPr>
           <w:lang w:val="en-US"/>
         </w:rPr>
-        <w:t xml:space="preserve">Alright, now it’s time to get dressed – I’m not </w:t>
-      </w:r>
-      <w:proofErr w:type="spellStart"/>
-      <w:r>
-        <w:rPr>
-          <w:lang w:val="en-US"/>
-        </w:rPr>
-        <w:t>gonna</w:t>
-      </w:r>
-      <w:proofErr w:type="spellEnd"/>
-      <w:r>
-        <w:rPr>
-          <w:lang w:val="en-US"/>
-        </w:rPr>
-        <w:t xml:space="preserve"> run with these skinny jeans of mine. </w:t>
+        <w:t xml:space="preserve">Alright, now it’s time to get dressed – I’m not gonna run with these skinny jeans of mine. </w:t>
       </w:r>
     </w:p>
     <w:p>
@@ -752,7 +684,19 @@
         <w:rPr>
           <w:lang w:val="en-US"/>
         </w:rPr>
-        <w:t xml:space="preserve">stay a little more. </w:t>
+        <w:t xml:space="preserve">stay </w:t>
+      </w:r>
+      <w:r>
+        <w:rPr>
+          <w:lang w:val="en-US"/>
+        </w:rPr>
+        <w:t>for a while</w:t>
+      </w:r>
+      <w:r>
+        <w:rPr>
+          <w:lang w:val="en-US"/>
+        </w:rPr>
+        <w:t xml:space="preserve">. </w:t>
       </w:r>
     </w:p>
     <w:p>
@@ -790,21 +734,7 @@
         <w:rPr>
           <w:lang w:val="en-US"/>
         </w:rPr>
-        <w:t xml:space="preserve">I’m </w:t>
-      </w:r>
-      <w:proofErr w:type="spellStart"/>
-      <w:r>
-        <w:rPr>
-          <w:lang w:val="en-US"/>
-        </w:rPr>
-        <w:t>gonna</w:t>
-      </w:r>
-      <w:proofErr w:type="spellEnd"/>
-      <w:r>
-        <w:rPr>
-          <w:lang w:val="en-US"/>
-        </w:rPr>
-        <w:t xml:space="preserve"> exit. </w:t>
+        <w:t xml:space="preserve">I’m gonna exit. </w:t>
       </w:r>
       <w:r>
         <w:rPr>
@@ -957,8 +887,22 @@
         <w:rPr>
           <w:lang w:val="en-US"/>
         </w:rPr>
-        <w:t>take black handle / take black tap handle</w:t>
-      </w:r>
+        <w:t>grab</w:t>
+      </w:r>
+      <w:r>
+        <w:rPr>
+          <w:lang w:val="en-US"/>
+        </w:rPr>
+        <w:t xml:space="preserve"> black handle / take black tap </w:t>
+      </w:r>
+      <w:proofErr w:type="gramStart"/>
+      <w:r>
+        <w:rPr>
+          <w:lang w:val="en-US"/>
+        </w:rPr>
+        <w:t>handle</w:t>
+      </w:r>
+      <w:proofErr w:type="gramEnd"/>
     </w:p>
     <w:p>
       <w:pPr>
@@ -1655,21 +1599,7 @@
         <w:rPr>
           <w:lang w:val="en-US"/>
         </w:rPr>
-        <w:t>“</w:t>
-      </w:r>
-      <w:proofErr w:type="spellStart"/>
-      <w:r>
-        <w:rPr>
-          <w:lang w:val="en-US"/>
-        </w:rPr>
-        <w:t>Nevermind</w:t>
-      </w:r>
-      <w:proofErr w:type="spellEnd"/>
-      <w:r>
-        <w:rPr>
-          <w:lang w:val="en-US"/>
-        </w:rPr>
-        <w:t>.”</w:t>
+        <w:t>“Nevermind.”</w:t>
       </w:r>
     </w:p>
     <w:p>
@@ -1825,21 +1755,7 @@
         <w:rPr>
           <w:lang w:val="en-US"/>
         </w:rPr>
-        <w:t xml:space="preserve">“It might be right. All that blood! I wonder who is </w:t>
-      </w:r>
-      <w:proofErr w:type="spellStart"/>
-      <w:r>
-        <w:rPr>
-          <w:lang w:val="en-US"/>
-        </w:rPr>
-        <w:t>gonna</w:t>
-      </w:r>
-      <w:proofErr w:type="spellEnd"/>
-      <w:r>
-        <w:rPr>
-          <w:lang w:val="en-US"/>
-        </w:rPr>
-        <w:t xml:space="preserve"> clean all that shit.”</w:t>
+        <w:t>“It might be right. All that blood! I wonder who is gonna clean all that shit.”</w:t>
       </w:r>
     </w:p>
     <w:p>

--- a/sheet.docx
+++ b/sheet.docx
@@ -1195,13 +1195,136 @@
           <w:lang w:val="en-US"/>
         </w:rPr>
       </w:pPr>
-    </w:p>
-    <w:p>
-      <w:pPr>
-        <w:rPr>
-          <w:lang w:val="en-US"/>
-        </w:rPr>
-      </w:pPr>
+      <w:r>
+        <w:rPr>
+          <w:lang w:val="en-US"/>
+        </w:rPr>
+        <w:t xml:space="preserve">I’m entering the main room from the men's shower room. </w:t>
+      </w:r>
+    </w:p>
+    <w:p>
+      <w:pPr>
+        <w:rPr>
+          <w:lang w:val="en-US"/>
+        </w:rPr>
+      </w:pPr>
+      <w:r>
+        <w:rPr>
+          <w:lang w:val="en-US"/>
+        </w:rPr>
+        <w:t>It feels like they spend good times here. The area is huge. I wonder if I would feel alone in here.</w:t>
+      </w:r>
+    </w:p>
+    <w:p>
+      <w:pPr>
+        <w:rPr>
+          <w:lang w:val="en-US"/>
+        </w:rPr>
+      </w:pPr>
+      <w:r>
+        <w:rPr>
+          <w:lang w:val="en-US"/>
+        </w:rPr>
+        <w:t xml:space="preserve">A giant seat along all three walls under my nose, making a format of a U. They look young: younger than me, hell yes. Their surface is polished and soft. A kind of brown tint which makes me feel warm. Relieved. Alive. </w:t>
+      </w:r>
+    </w:p>
+    <w:p>
+      <w:pPr>
+        <w:rPr>
+          <w:lang w:val="en-US"/>
+        </w:rPr>
+      </w:pPr>
+      <w:r>
+        <w:rPr>
+          <w:lang w:val="en-US"/>
+        </w:rPr>
+        <w:t>They used some ceramics next to some extremities, despite the wood being the main one. I believe it’s because it absorbs water. And is warmer than clay. Although I wonder why they did not just use it for everything. It would look perfect, resembling a sauna. Oh well, in practice, they’re not that different: closed hot spaces with naked guys. Just imagining it – makes my body heat under my belly…</w:t>
+      </w:r>
+    </w:p>
+    <w:p>
+      <w:pPr>
+        <w:rPr>
+          <w:lang w:val="en-US"/>
+        </w:rPr>
+      </w:pPr>
+      <w:proofErr w:type="gramStart"/>
+      <w:r>
+        <w:rPr>
+          <w:lang w:val="en-US"/>
+        </w:rPr>
+        <w:t>Shit</w:t>
+      </w:r>
+      <w:proofErr w:type="gramEnd"/>
+      <w:r>
+        <w:rPr>
+          <w:lang w:val="en-US"/>
+        </w:rPr>
+        <w:t>, dude. Stop with those thoughts. Are you crazy? No one can find out.</w:t>
+      </w:r>
+    </w:p>
+    <w:p>
+      <w:pPr>
+        <w:rPr>
+          <w:lang w:val="en-US"/>
+        </w:rPr>
+      </w:pPr>
+      <w:r>
+        <w:rPr>
+          <w:lang w:val="en-US"/>
+        </w:rPr>
+        <w:t>No one.</w:t>
+      </w:r>
+    </w:p>
+    <w:p>
+      <w:pPr>
+        <w:rPr>
+          <w:lang w:val="en-US"/>
+        </w:rPr>
+      </w:pPr>
+      <w:r>
+        <w:rPr>
+          <w:lang w:val="en-US"/>
+        </w:rPr>
+        <w:t>Or it will be the end. My end.</w:t>
+      </w:r>
+    </w:p>
+    <w:p>
+      <w:pPr>
+        <w:rPr>
+          <w:lang w:val="en-US"/>
+        </w:rPr>
+      </w:pPr>
+      <w:r>
+        <w:rPr>
+          <w:lang w:val="en-US"/>
+        </w:rPr>
+        <w:t xml:space="preserve">I have trained for this all my life. To become a professional athlete. I'm not going to lose this opportunity because of </w:t>
+      </w:r>
+      <w:r>
+        <w:rPr>
+          <w:lang w:val="en-US"/>
+        </w:rPr>
+        <w:t xml:space="preserve">this, a </w:t>
+      </w:r>
+      <w:r>
+        <w:rPr>
+          <w:lang w:val="en-US"/>
+        </w:rPr>
+        <w:t>mental problem. They would not accept me as I am if they knew. I'm about to finish university. This is really a competition between the best universities. This is the opportunity of my life. This is like a shop window. I need them to be proud. I need them to need me. To want me.</w:t>
+      </w:r>
+    </w:p>
+    <w:p>
+      <w:pPr>
+        <w:rPr>
+          <w:lang w:val="en-US"/>
+        </w:rPr>
+      </w:pPr>
+      <w:r>
+        <w:rPr>
+          <w:lang w:val="en-US"/>
+        </w:rPr>
+        <w:t xml:space="preserve">Alright, time to dress up. </w:t>
+      </w:r>
     </w:p>
     <w:p>
       <w:pPr>
@@ -1465,7 +1588,6 @@
         <w:rPr>
           <w:lang w:val="en-US"/>
         </w:rPr>
-        <w:lastRenderedPageBreak/>
         <w:t xml:space="preserve">“Let it be! I’m still worth it. I’m not an irrelevant piece of junk. I’m still useful. I’m much more than a one-legged man. So, please, let me prove </w:t>
       </w:r>
       <w:r>
@@ -1703,6 +1825,7 @@
         <w:rPr>
           <w:lang w:val="en-US"/>
         </w:rPr>
+        <w:lastRenderedPageBreak/>
         <w:t>“It is connected to the door. I’m sure of it.”</w:t>
       </w:r>
     </w:p>

--- a/sheet.docx
+++ b/sheet.docx
@@ -283,7 +283,19 @@
         <w:rPr>
           <w:lang w:val="en-US"/>
         </w:rPr>
-        <w:t xml:space="preserve">. I don’t hear anyone – only the wind that makes the window shake, and that is probably why it still keeps judging me, even though abused by another entity. Please, stop it, ok, I trained so hard for this, it can’t be that bad. And I’m not alone, right? So get the fuck out and cease your assumptions and appraisals. </w:t>
+        <w:t>. I don’t hear anyone – only the wind that makes the window shake</w:t>
+      </w:r>
+      <w:r>
+        <w:rPr>
+          <w:lang w:val="en-US"/>
+        </w:rPr>
+        <w:t xml:space="preserve"> before me</w:t>
+      </w:r>
+      <w:r>
+        <w:rPr>
+          <w:lang w:val="en-US"/>
+        </w:rPr>
+        <w:t xml:space="preserve">, and that is probably why it still keeps judging me, even though abused by another entity. Please, stop it, ok, I trained so hard for this, it can’t be that bad. And I’m not alone, right? So get the fuck out and cease your assumptions and appraisals. </w:t>
       </w:r>
     </w:p>
     <w:p>
@@ -376,6 +388,43 @@
         <w:rPr>
           <w:lang w:val="en-US"/>
         </w:rPr>
+        <w:t>You better start blaming the</w:t>
+      </w:r>
+      <w:r>
+        <w:rPr>
+          <w:lang w:val="en-US"/>
+        </w:rPr>
+        <w:t xml:space="preserve"> sinking right under you</w:t>
+      </w:r>
+      <w:r>
+        <w:rPr>
+          <w:lang w:val="en-US"/>
+        </w:rPr>
+        <w:t>, instead of me</w:t>
+      </w:r>
+      <w:r>
+        <w:rPr>
+          <w:lang w:val="en-US"/>
+        </w:rPr>
+        <w:t>. From the looks of it, you should be such close friends.</w:t>
+      </w:r>
+    </w:p>
+    <w:p>
+      <w:pPr>
+        <w:rPr>
+          <w:lang w:val="en-US"/>
+        </w:rPr>
+      </w:pPr>
+      <w:r>
+        <w:rPr>
+          <w:lang w:val="en-US"/>
+        </w:rPr>
+        <w:t xml:space="preserve">I’m in the shower room hall and </w:t>
+      </w:r>
+      <w:r>
+        <w:rPr>
+          <w:lang w:val="en-US"/>
+        </w:rPr>
         <w:t xml:space="preserve">In my sight, and forgetting about the glass, </w:t>
       </w:r>
       <w:r>
@@ -387,7 +436,7 @@
     </w:p>
     <w:p>
       <w:pPr>
-        <w:pStyle w:val="PargrafodaLista"/>
+        <w:pStyle w:val="ListParagraph"/>
         <w:numPr>
           <w:ilvl w:val="0"/>
           <w:numId w:val="1"/>
@@ -400,6 +449,7 @@
         <w:rPr>
           <w:lang w:val="en-US"/>
         </w:rPr>
+        <w:lastRenderedPageBreak/>
         <w:t>Walk to the urin</w:t>
       </w:r>
       <w:r>
@@ -425,7 +475,6 @@
         <w:rPr>
           <w:lang w:val="en-US"/>
         </w:rPr>
-        <w:lastRenderedPageBreak/>
         <w:t xml:space="preserve">My back teeth are floating, man! I’m so relieved! Now I can urinate in peace, without people noticing. I don’t understand how men may pee outside, it feels rude. What if a teenager girl passes by and then you are accused of child abuse? Don’t tell me I’m overdramatic! Unusual things can happen. They are unusual, </w:t>
       </w:r>
       <w:r>
@@ -457,7 +506,7 @@
     </w:p>
     <w:p>
       <w:pPr>
-        <w:pStyle w:val="PargrafodaLista"/>
+        <w:pStyle w:val="ListParagraph"/>
         <w:numPr>
           <w:ilvl w:val="0"/>
           <w:numId w:val="1"/>
@@ -508,7 +557,7 @@
     </w:p>
     <w:p>
       <w:pPr>
-        <w:pStyle w:val="PargrafodaLista"/>
+        <w:pStyle w:val="ListParagraph"/>
         <w:numPr>
           <w:ilvl w:val="0"/>
           <w:numId w:val="1"/>
@@ -570,7 +619,7 @@
     </w:p>
     <w:p>
       <w:pPr>
-        <w:pStyle w:val="PargrafodaLista"/>
+        <w:pStyle w:val="ListParagraph"/>
         <w:numPr>
           <w:ilvl w:val="0"/>
           <w:numId w:val="1"/>
@@ -620,7 +669,7 @@
     </w:p>
     <w:p>
       <w:pPr>
-        <w:pStyle w:val="PargrafodaLista"/>
+        <w:pStyle w:val="ListParagraph"/>
         <w:numPr>
           <w:ilvl w:val="0"/>
           <w:numId w:val="1"/>
@@ -708,7 +757,7 @@
     </w:p>
     <w:p>
       <w:pPr>
-        <w:pStyle w:val="PargrafodaLista"/>
+        <w:pStyle w:val="ListParagraph"/>
         <w:numPr>
           <w:ilvl w:val="0"/>
           <w:numId w:val="1"/>
@@ -758,7 +807,7 @@
     </w:p>
     <w:p>
       <w:pPr>
-        <w:pStyle w:val="PargrafodaLista"/>
+        <w:pStyle w:val="ListParagraph"/>
         <w:numPr>
           <w:ilvl w:val="0"/>
           <w:numId w:val="1"/>
@@ -823,7 +872,7 @@
     </w:p>
     <w:p>
       <w:pPr>
-        <w:pStyle w:val="PargrafodaLista"/>
+        <w:pStyle w:val="ListParagraph"/>
         <w:numPr>
           <w:ilvl w:val="0"/>
           <w:numId w:val="1"/>
@@ -874,7 +923,7 @@
     </w:p>
     <w:p>
       <w:pPr>
-        <w:pStyle w:val="PargrafodaLista"/>
+        <w:pStyle w:val="ListParagraph"/>
         <w:numPr>
           <w:ilvl w:val="0"/>
           <w:numId w:val="1"/>
@@ -893,16 +942,8 @@
         <w:rPr>
           <w:lang w:val="en-US"/>
         </w:rPr>
-        <w:t xml:space="preserve"> black handle / take black tap </w:t>
-      </w:r>
-      <w:proofErr w:type="gramStart"/>
-      <w:r>
-        <w:rPr>
-          <w:lang w:val="en-US"/>
-        </w:rPr>
-        <w:t>handle</w:t>
-      </w:r>
-      <w:proofErr w:type="gramEnd"/>
+        <w:t xml:space="preserve"> black handle / take black tap handle</w:t>
+      </w:r>
     </w:p>
     <w:p>
       <w:pPr>
@@ -926,7 +967,7 @@
     </w:p>
     <w:p>
       <w:pPr>
-        <w:pStyle w:val="PargrafodaLista"/>
+        <w:pStyle w:val="ListParagraph"/>
         <w:numPr>
           <w:ilvl w:val="0"/>
           <w:numId w:val="1"/>
@@ -944,7 +985,7 @@
     </w:p>
     <w:p>
       <w:pPr>
-        <w:pStyle w:val="PargrafodaLista"/>
+        <w:pStyle w:val="ListParagraph"/>
         <w:numPr>
           <w:ilvl w:val="0"/>
           <w:numId w:val="1"/>
@@ -970,7 +1011,7 @@
     </w:p>
     <w:p>
       <w:pPr>
-        <w:pStyle w:val="PargrafodaLista"/>
+        <w:pStyle w:val="ListParagraph"/>
         <w:numPr>
           <w:ilvl w:val="0"/>
           <w:numId w:val="1"/>
@@ -1008,7 +1049,7 @@
     </w:p>
     <w:p>
       <w:pPr>
-        <w:pStyle w:val="PargrafodaLista"/>
+        <w:pStyle w:val="ListParagraph"/>
         <w:numPr>
           <w:ilvl w:val="0"/>
           <w:numId w:val="1"/>
@@ -1046,7 +1087,7 @@
     </w:p>
     <w:p>
       <w:pPr>
-        <w:pStyle w:val="PargrafodaLista"/>
+        <w:pStyle w:val="ListParagraph"/>
         <w:numPr>
           <w:ilvl w:val="0"/>
           <w:numId w:val="1"/>
@@ -1084,7 +1125,7 @@
     </w:p>
     <w:p>
       <w:pPr>
-        <w:pStyle w:val="PargrafodaLista"/>
+        <w:pStyle w:val="ListParagraph"/>
         <w:numPr>
           <w:ilvl w:val="0"/>
           <w:numId w:val="1"/>
@@ -1112,17 +1153,23 @@
         </w:rPr>
         <w:t xml:space="preserve">I leave the toilet and, soon enough, I’m on the other side of the door. </w:t>
       </w:r>
-    </w:p>
-    <w:p>
-      <w:pPr>
-        <w:rPr>
-          <w:lang w:val="en-US"/>
-        </w:rPr>
-      </w:pPr>
-    </w:p>
-    <w:p>
-      <w:pPr>
-        <w:pStyle w:val="PargrafodaLista"/>
+      <w:r>
+        <w:rPr>
+          <w:lang w:val="en-US"/>
+        </w:rPr>
+        <w:t>Back to the shower room hall.</w:t>
+      </w:r>
+    </w:p>
+    <w:p>
+      <w:pPr>
+        <w:rPr>
+          <w:lang w:val="en-US"/>
+        </w:rPr>
+      </w:pPr>
+    </w:p>
+    <w:p>
+      <w:pPr>
+        <w:pStyle w:val="ListParagraph"/>
         <w:numPr>
           <w:ilvl w:val="0"/>
           <w:numId w:val="1"/>
@@ -1148,6 +1195,7 @@
         <w:rPr>
           <w:lang w:val="en-US"/>
         </w:rPr>
+        <w:lastRenderedPageBreak/>
         <w:t>In my sight, I’m able to see the toilets, the urinals</w:t>
       </w:r>
       <w:r>
@@ -1160,19 +1208,25 @@
         <w:rPr>
           <w:lang w:val="en-US"/>
         </w:rPr>
-        <w:t xml:space="preserve">the showers and a large room on the right. </w:t>
-      </w:r>
-    </w:p>
-    <w:p>
-      <w:pPr>
-        <w:rPr>
-          <w:lang w:val="en-US"/>
-        </w:rPr>
-      </w:pPr>
-    </w:p>
-    <w:p>
-      <w:pPr>
-        <w:pStyle w:val="PargrafodaLista"/>
+        <w:t>the showers and a large room on the right.</w:t>
+      </w:r>
+      <w:r>
+        <w:rPr>
+          <w:lang w:val="en-US"/>
+        </w:rPr>
+        <w:t xml:space="preserve"> And, of course, that shitty window with that sink below it. </w:t>
+      </w:r>
+    </w:p>
+    <w:p>
+      <w:pPr>
+        <w:rPr>
+          <w:lang w:val="en-US"/>
+        </w:rPr>
+      </w:pPr>
+    </w:p>
+    <w:p>
+      <w:pPr>
+        <w:pStyle w:val="ListParagraph"/>
         <w:numPr>
           <w:ilvl w:val="0"/>
           <w:numId w:val="1"/>
@@ -1185,7 +1239,6 @@
         <w:rPr>
           <w:lang w:val="en-US"/>
         </w:rPr>
-        <w:lastRenderedPageBreak/>
         <w:t>Walk to room</w:t>
       </w:r>
     </w:p>
@@ -1199,7 +1252,13 @@
         <w:rPr>
           <w:lang w:val="en-US"/>
         </w:rPr>
-        <w:t xml:space="preserve">I’m entering the main room from the men's shower room. </w:t>
+        <w:t>I’m entering the main room from the men's shower room</w:t>
+      </w:r>
+      <w:r>
+        <w:rPr>
+          <w:lang w:val="en-US"/>
+        </w:rPr>
+        <w:t>, leaving the shower room hall behind.</w:t>
       </w:r>
     </w:p>
     <w:p>
@@ -1225,7 +1284,19 @@
         <w:rPr>
           <w:lang w:val="en-US"/>
         </w:rPr>
-        <w:t xml:space="preserve">A giant seat along all three walls under my nose, making a format of a U. They look young: younger than me, hell yes. Their surface is polished and soft. A kind of brown tint which makes me feel warm. Relieved. Alive. </w:t>
+        <w:t>A giant seat along all three walls under my nose, making a format of a U</w:t>
+      </w:r>
+      <w:r>
+        <w:rPr>
+          <w:lang w:val="en-US"/>
+        </w:rPr>
+        <w:t>, looking at me</w:t>
+      </w:r>
+      <w:r>
+        <w:rPr>
+          <w:lang w:val="en-US"/>
+        </w:rPr>
+        <w:t xml:space="preserve">. They look young: younger than me, hell yes. Their surface is polished and soft. A kind of brown tint which makes me feel warm. Relieved. Alive. </w:t>
       </w:r>
     </w:p>
     <w:p>
@@ -1247,19 +1318,11 @@
           <w:lang w:val="en-US"/>
         </w:rPr>
       </w:pPr>
-      <w:proofErr w:type="gramStart"/>
-      <w:r>
-        <w:rPr>
-          <w:lang w:val="en-US"/>
-        </w:rPr>
-        <w:t>Shit</w:t>
-      </w:r>
-      <w:proofErr w:type="gramEnd"/>
-      <w:r>
-        <w:rPr>
-          <w:lang w:val="en-US"/>
-        </w:rPr>
-        <w:t>, dude. Stop with those thoughts. Are you crazy? No one can find out.</w:t>
+      <w:r>
+        <w:rPr>
+          <w:lang w:val="en-US"/>
+        </w:rPr>
+        <w:t>Shit, dude. Stop with those thoughts. Are you crazy? No one can find out.</w:t>
       </w:r>
     </w:p>
     <w:p>
@@ -1328,284 +1391,7 @@
     </w:p>
     <w:p>
       <w:pPr>
-        <w:rPr>
-          <w:lang w:val="en-US"/>
-        </w:rPr>
-      </w:pPr>
-    </w:p>
-    <w:p>
-      <w:pPr>
-        <w:rPr>
-          <w:lang w:val="en-US"/>
-        </w:rPr>
-      </w:pPr>
-    </w:p>
-    <w:p>
-      <w:pPr>
-        <w:rPr>
-          <w:lang w:val="en-US"/>
-        </w:rPr>
-      </w:pPr>
-    </w:p>
-    <w:p>
-      <w:pPr>
-        <w:rPr>
-          <w:lang w:val="en-US"/>
-        </w:rPr>
-      </w:pPr>
-    </w:p>
-    <w:p>
-      <w:pPr>
-        <w:rPr>
-          <w:lang w:val="en-US"/>
-        </w:rPr>
-      </w:pPr>
-    </w:p>
-    <w:p>
-      <w:pPr>
-        <w:rPr>
-          <w:lang w:val="en-US"/>
-        </w:rPr>
-      </w:pPr>
-    </w:p>
-    <w:p>
-      <w:pPr>
-        <w:rPr>
-          <w:lang w:val="en-US"/>
-        </w:rPr>
-      </w:pPr>
-    </w:p>
-    <w:p>
-      <w:pPr>
-        <w:rPr>
-          <w:lang w:val="en-US"/>
-        </w:rPr>
-      </w:pPr>
-    </w:p>
-    <w:p>
-      <w:pPr>
-        <w:rPr>
-          <w:lang w:val="en-US"/>
-        </w:rPr>
-      </w:pPr>
-    </w:p>
-    <w:p>
-      <w:pPr>
-        <w:rPr>
-          <w:lang w:val="en-US"/>
-        </w:rPr>
-      </w:pPr>
-      <w:r>
-        <w:rPr>
-          <w:lang w:val="en-US"/>
-        </w:rPr>
-        <w:t xml:space="preserve">but there are at least three bags displayed in this spacious room that fills completely the right side of it. The ground is still wet, which is understandable for a place where sportsmen take a shower. But I do not remember being warned that there was another competition before the athletics one. </w:t>
-      </w:r>
-    </w:p>
-    <w:p>
-      <w:pPr>
-        <w:rPr>
-          <w:lang w:val="en-US"/>
-        </w:rPr>
-      </w:pPr>
-      <w:r>
-        <w:rPr>
-          <w:lang w:val="en-US"/>
-        </w:rPr>
-        <w:t xml:space="preserve">I think it’s better to check what time is it. </w:t>
-      </w:r>
-    </w:p>
-    <w:p>
-      <w:pPr>
-        <w:rPr>
-          <w:lang w:val="en-US"/>
-        </w:rPr>
-      </w:pPr>
-    </w:p>
-    <w:p>
-      <w:pPr>
-        <w:rPr>
-          <w:lang w:val="en-US"/>
-        </w:rPr>
-      </w:pPr>
-      <w:r>
-        <w:rPr>
-          <w:lang w:val="en-US"/>
-        </w:rPr>
-        <w:t xml:space="preserve">I’m on the outside of the sports hall. </w:t>
-      </w:r>
-    </w:p>
-    <w:p>
-      <w:pPr>
-        <w:rPr>
-          <w:lang w:val="en-US"/>
-        </w:rPr>
-      </w:pPr>
-    </w:p>
-    <w:p>
-      <w:pPr>
-        <w:rPr>
-          <w:lang w:val="en-US"/>
-        </w:rPr>
-      </w:pPr>
-    </w:p>
-    <w:p>
-      <w:pPr>
-        <w:rPr>
-          <w:lang w:val="en-US"/>
-        </w:rPr>
-      </w:pPr>
-      <w:r>
-        <w:rPr>
-          <w:lang w:val="en-US"/>
-        </w:rPr>
-        <w:t>KEY COLOURS CHALLENGE</w:t>
-      </w:r>
-    </w:p>
-    <w:p>
-      <w:pPr>
-        <w:rPr>
-          <w:lang w:val="en-US"/>
-        </w:rPr>
-      </w:pPr>
-      <w:r>
-        <w:rPr>
-          <w:lang w:val="en-US"/>
-        </w:rPr>
-        <w:t>The door opened, unveiling a long aisle. We were entering and, suddenly, a baby’s scream was heard.</w:t>
-      </w:r>
-    </w:p>
-    <w:p>
-      <w:pPr>
-        <w:rPr>
-          <w:lang w:val="en-US"/>
-        </w:rPr>
-      </w:pPr>
-      <w:r>
-        <w:rPr>
-          <w:lang w:val="en-US"/>
-        </w:rPr>
-        <w:t>“Wait, we are not alone?”, I say.</w:t>
-      </w:r>
-    </w:p>
-    <w:p>
-      <w:pPr>
-        <w:rPr>
-          <w:lang w:val="en-US"/>
-        </w:rPr>
-      </w:pPr>
-      <w:r>
-        <w:rPr>
-          <w:lang w:val="en-US"/>
-        </w:rPr>
-        <w:t xml:space="preserve">The gate goes down. And the scream, as well. </w:t>
-      </w:r>
-    </w:p>
-    <w:p>
-      <w:pPr>
-        <w:rPr>
-          <w:lang w:val="en-US"/>
-        </w:rPr>
-      </w:pPr>
-      <w:r>
-        <w:rPr>
-          <w:lang w:val="en-US"/>
-        </w:rPr>
-        <w:t xml:space="preserve">“Don’t worry, Dave! Whatever is waiting for us, I will protect you at all costs.”, reassures Loan, not realizing that, somehow, his voice shifted; it is the first time that I see Loan nervous, I can feel that he is afraid, although he is trying to hide it with that speech. </w:t>
-      </w:r>
-    </w:p>
-    <w:p>
-      <w:pPr>
-        <w:rPr>
-          <w:lang w:val="en-US"/>
-        </w:rPr>
-      </w:pPr>
-      <w:r>
-        <w:rPr>
-          <w:lang w:val="en-US"/>
-        </w:rPr>
-        <w:t>“I am still able to shield myself. C’mon, it’s just a child!”</w:t>
-      </w:r>
-    </w:p>
-    <w:p>
-      <w:pPr>
-        <w:rPr>
-          <w:lang w:val="en-US"/>
-        </w:rPr>
-      </w:pPr>
-      <w:r>
-        <w:rPr>
-          <w:lang w:val="en-US"/>
-        </w:rPr>
-        <w:t>“Now you’re one</w:t>
-      </w:r>
-      <w:r>
-        <w:rPr>
-          <w:lang w:val="en-US"/>
-        </w:rPr>
-        <w:t>-</w:t>
-      </w:r>
-      <w:r>
-        <w:rPr>
-          <w:lang w:val="en-US"/>
-        </w:rPr>
-        <w:t>legged. And you must be tired of walking with those sticks. You are really behind right now.”</w:t>
-      </w:r>
-    </w:p>
-    <w:p>
-      <w:pPr>
-        <w:rPr>
-          <w:lang w:val="en-US"/>
-        </w:rPr>
-      </w:pPr>
-      <w:r>
-        <w:rPr>
-          <w:lang w:val="en-US"/>
-        </w:rPr>
-        <w:t>“I lost a leg, not a brain. I’m not dumb.”</w:t>
-      </w:r>
-    </w:p>
-    <w:p>
-      <w:pPr>
-        <w:rPr>
-          <w:lang w:val="en-US"/>
-        </w:rPr>
-      </w:pPr>
-      <w:r>
-        <w:rPr>
-          <w:lang w:val="en-US"/>
-        </w:rPr>
-        <w:t>“I told you I could give you a piggyback ride. Let me do it for you. For your safety.”</w:t>
-      </w:r>
-    </w:p>
-    <w:p>
-      <w:pPr>
-        <w:rPr>
-          <w:lang w:val="en-US"/>
-        </w:rPr>
-      </w:pPr>
-      <w:r>
-        <w:rPr>
-          <w:lang w:val="en-US"/>
-        </w:rPr>
-        <w:t xml:space="preserve">“Let it be! I’m still worth it. I’m not an irrelevant piece of junk. I’m still useful. I’m much more than a one-legged man. So, please, let me prove </w:t>
-      </w:r>
-      <w:r>
-        <w:rPr>
-          <w:lang w:val="en-US"/>
-        </w:rPr>
-        <w:t xml:space="preserve">to </w:t>
-      </w:r>
-      <w:r>
-        <w:rPr>
-          <w:lang w:val="en-US"/>
-        </w:rPr>
-        <w:t>myself that I am right.”</w:t>
-      </w:r>
-    </w:p>
-    <w:p>
-      <w:pPr>
-        <w:pStyle w:val="PargrafodaLista"/>
+        <w:pStyle w:val="ListParagraph"/>
         <w:numPr>
           <w:ilvl w:val="0"/>
           <w:numId w:val="1"/>
@@ -1618,6 +1404,1622 @@
         <w:rPr>
           <w:lang w:val="en-US"/>
         </w:rPr>
+        <w:t>dress up</w:t>
+      </w:r>
+    </w:p>
+    <w:p>
+      <w:pPr>
+        <w:rPr>
+          <w:lang w:val="en-US"/>
+        </w:rPr>
+      </w:pPr>
+      <w:r>
+        <w:rPr>
+          <w:lang w:val="en-US"/>
+        </w:rPr>
+        <w:t xml:space="preserve">Right, but not here, standing. I should put my suitcase down first. </w:t>
+      </w:r>
+    </w:p>
+    <w:p>
+      <w:pPr>
+        <w:pStyle w:val="ListParagraph"/>
+        <w:numPr>
+          <w:ilvl w:val="0"/>
+          <w:numId w:val="1"/>
+        </w:numPr>
+        <w:rPr>
+          <w:lang w:val="en-US"/>
+        </w:rPr>
+      </w:pPr>
+      <w:r>
+        <w:rPr>
+          <w:lang w:val="en-US"/>
+        </w:rPr>
+        <w:t>Put suitcase down</w:t>
+      </w:r>
+    </w:p>
+    <w:p>
+      <w:pPr>
+        <w:rPr>
+          <w:lang w:val="en-US"/>
+        </w:rPr>
+      </w:pPr>
+      <w:r>
+        <w:rPr>
+          <w:lang w:val="en-US"/>
+        </w:rPr>
+        <w:t>Fair, but on which seat?</w:t>
+      </w:r>
+    </w:p>
+    <w:p>
+      <w:pPr>
+        <w:rPr>
+          <w:lang w:val="en-US"/>
+        </w:rPr>
+      </w:pPr>
+      <w:r>
+        <w:rPr>
+          <w:lang w:val="en-US"/>
+        </w:rPr>
+        <w:t>I have to pick one of the three seats and should be next to it.</w:t>
+      </w:r>
+    </w:p>
+    <w:p>
+      <w:pPr>
+        <w:pStyle w:val="ListParagraph"/>
+        <w:numPr>
+          <w:ilvl w:val="0"/>
+          <w:numId w:val="1"/>
+        </w:numPr>
+        <w:rPr>
+          <w:lang w:val="en-US"/>
+        </w:rPr>
+      </w:pPr>
+      <w:r>
+        <w:rPr>
+          <w:lang w:val="en-US"/>
+        </w:rPr>
+        <w:t>Walk to seat</w:t>
+      </w:r>
+    </w:p>
+    <w:p>
+      <w:pPr>
+        <w:rPr>
+          <w:lang w:val="en-US"/>
+        </w:rPr>
+      </w:pPr>
+      <w:r>
+        <w:rPr>
+          <w:lang w:val="en-US"/>
+        </w:rPr>
+        <w:t>Which one? Front, left, or the right one?</w:t>
+      </w:r>
+    </w:p>
+    <w:p>
+      <w:pPr>
+        <w:pStyle w:val="ListParagraph"/>
+        <w:numPr>
+          <w:ilvl w:val="0"/>
+          <w:numId w:val="1"/>
+        </w:numPr>
+        <w:rPr>
+          <w:lang w:val="en-US"/>
+        </w:rPr>
+      </w:pPr>
+      <w:r>
+        <w:rPr>
+          <w:lang w:val="en-US"/>
+        </w:rPr>
+        <w:t>Walk to front seat</w:t>
+      </w:r>
+    </w:p>
+    <w:p>
+      <w:pPr>
+        <w:rPr>
+          <w:lang w:val="en-US"/>
+        </w:rPr>
+      </w:pPr>
+      <w:r>
+        <w:rPr>
+          <w:lang w:val="en-US"/>
+        </w:rPr>
+        <w:t>The larger seat. I bet it could make room for everyone today. But I would have preferred a proper seat.</w:t>
+      </w:r>
+      <w:r>
+        <w:rPr>
+          <w:lang w:val="en-US"/>
+        </w:rPr>
+        <w:t xml:space="preserve"> </w:t>
+      </w:r>
+      <w:r>
+        <w:rPr>
+          <w:lang w:val="en-US"/>
+        </w:rPr>
+        <w:t>People who come by are quickly presented with a bunch of dancing penises all over the place in front of their eyes, because this room has no door.</w:t>
+      </w:r>
+    </w:p>
+    <w:p>
+      <w:pPr>
+        <w:pStyle w:val="ListParagraph"/>
+        <w:numPr>
+          <w:ilvl w:val="0"/>
+          <w:numId w:val="1"/>
+        </w:numPr>
+        <w:rPr>
+          <w:lang w:val="en-US"/>
+        </w:rPr>
+      </w:pPr>
+      <w:r>
+        <w:rPr>
+          <w:lang w:val="en-US"/>
+        </w:rPr>
+        <w:t>Walk to right seat</w:t>
+      </w:r>
+    </w:p>
+    <w:p>
+      <w:pPr>
+        <w:rPr>
+          <w:lang w:val="en-US"/>
+        </w:rPr>
+      </w:pPr>
+      <w:r>
+        <w:rPr>
+          <w:lang w:val="en-US"/>
+        </w:rPr>
+        <w:lastRenderedPageBreak/>
+        <w:t>The corner next to the entrance wall is already occupied.</w:t>
+      </w:r>
+    </w:p>
+    <w:p>
+      <w:pPr>
+        <w:pStyle w:val="ListParagraph"/>
+        <w:numPr>
+          <w:ilvl w:val="0"/>
+          <w:numId w:val="1"/>
+        </w:numPr>
+        <w:rPr>
+          <w:lang w:val="en-US"/>
+        </w:rPr>
+      </w:pPr>
+      <w:r>
+        <w:rPr>
+          <w:lang w:val="en-US"/>
+        </w:rPr>
+        <w:t>Walk to left seat</w:t>
+      </w:r>
+    </w:p>
+    <w:p>
+      <w:pPr>
+        <w:rPr>
+          <w:lang w:val="en-US"/>
+        </w:rPr>
+      </w:pPr>
+      <w:r>
+        <w:rPr>
+          <w:lang w:val="en-US"/>
+        </w:rPr>
+        <w:t xml:space="preserve">Great, the corner near the entrance wall is free. </w:t>
+      </w:r>
+    </w:p>
+    <w:p>
+      <w:pPr>
+        <w:pStyle w:val="ListParagraph"/>
+        <w:numPr>
+          <w:ilvl w:val="0"/>
+          <w:numId w:val="1"/>
+        </w:numPr>
+        <w:rPr>
+          <w:lang w:val="en-US"/>
+        </w:rPr>
+      </w:pPr>
+      <w:r>
+        <w:rPr>
+          <w:lang w:val="en-US"/>
+        </w:rPr>
+        <w:t>Put suitcase down</w:t>
+      </w:r>
+    </w:p>
+    <w:p>
+      <w:pPr>
+        <w:rPr>
+          <w:lang w:val="en-US"/>
+        </w:rPr>
+      </w:pPr>
+      <w:r>
+        <w:rPr>
+          <w:lang w:val="en-US"/>
+        </w:rPr>
+        <w:t xml:space="preserve">I put the suitcase on the seat. </w:t>
+      </w:r>
+    </w:p>
+    <w:p>
+      <w:pPr>
+        <w:rPr>
+          <w:lang w:val="en-US"/>
+        </w:rPr>
+      </w:pPr>
+      <w:r>
+        <w:rPr>
+          <w:lang w:val="en-US"/>
+        </w:rPr>
+        <w:t xml:space="preserve">And suddenly, </w:t>
+      </w:r>
+      <w:r>
+        <w:rPr>
+          <w:lang w:val="en-US"/>
+        </w:rPr>
+        <w:t xml:space="preserve">I can no longer feel myself. My brain disappears and my body is controlled like a puppet by someone above me. </w:t>
+      </w:r>
+    </w:p>
+    <w:p>
+      <w:pPr>
+        <w:rPr>
+          <w:lang w:val="en-US"/>
+        </w:rPr>
+      </w:pPr>
+      <w:r>
+        <w:rPr>
+          <w:lang w:val="en-US"/>
+        </w:rPr>
+        <w:t>"I have dizziness"</w:t>
+      </w:r>
+      <w:r>
+        <w:rPr>
+          <w:lang w:val="en-US"/>
+        </w:rPr>
+        <w:t>, I think.</w:t>
+      </w:r>
+    </w:p>
+    <w:p>
+      <w:pPr>
+        <w:rPr>
+          <w:lang w:val="en-US"/>
+        </w:rPr>
+      </w:pPr>
+      <w:r>
+        <w:rPr>
+          <w:lang w:val="en-US"/>
+        </w:rPr>
+        <w:t xml:space="preserve">I should hurry and take a pill before someone comes. </w:t>
+      </w:r>
+    </w:p>
+    <w:p>
+      <w:pPr>
+        <w:rPr>
+          <w:lang w:val="en-US"/>
+        </w:rPr>
+      </w:pPr>
+      <w:r>
+        <w:rPr>
+          <w:lang w:val="en-US"/>
+        </w:rPr>
+        <w:t xml:space="preserve">It </w:t>
+      </w:r>
+      <w:r>
+        <w:rPr>
+          <w:lang w:val="en-US"/>
+        </w:rPr>
+        <w:t>is</w:t>
+      </w:r>
+      <w:r>
+        <w:rPr>
+          <w:lang w:val="en-US"/>
+        </w:rPr>
+        <w:t xml:space="preserve"> in my front pocket.</w:t>
+      </w:r>
+      <w:r>
+        <w:rPr>
+          <w:lang w:val="en-US"/>
+        </w:rPr>
+        <w:t xml:space="preserve"> </w:t>
+      </w:r>
+    </w:p>
+    <w:p>
+      <w:pPr>
+        <w:rPr>
+          <w:lang w:val="en-US"/>
+        </w:rPr>
+      </w:pPr>
+    </w:p>
+    <w:p>
+      <w:pPr>
+        <w:pStyle w:val="ListParagraph"/>
+        <w:numPr>
+          <w:ilvl w:val="0"/>
+          <w:numId w:val="1"/>
+        </w:numPr>
+        <w:rPr>
+          <w:lang w:val="en-US"/>
+        </w:rPr>
+      </w:pPr>
+      <w:r>
+        <w:rPr>
+          <w:lang w:val="en-US"/>
+        </w:rPr>
+        <w:t>Open pocket</w:t>
+      </w:r>
+    </w:p>
+    <w:p>
+      <w:pPr>
+        <w:rPr>
+          <w:lang w:val="en-US"/>
+        </w:rPr>
+      </w:pPr>
+      <w:r>
+        <w:rPr>
+          <w:lang w:val="en-US"/>
+        </w:rPr>
+        <w:t>The good thing about sports bags is that they have lots of pockets. I don't think I have time to check each one. I feel like I know where the pill might be.</w:t>
+      </w:r>
+    </w:p>
+    <w:p>
+      <w:pPr>
+        <w:pStyle w:val="ListParagraph"/>
+        <w:numPr>
+          <w:ilvl w:val="0"/>
+          <w:numId w:val="1"/>
+        </w:numPr>
+        <w:rPr>
+          <w:lang w:val="en-US"/>
+        </w:rPr>
+      </w:pPr>
+      <w:r>
+        <w:rPr>
+          <w:lang w:val="en-US"/>
+        </w:rPr>
+        <w:t>Open front pocket</w:t>
+      </w:r>
+    </w:p>
+    <w:p>
+      <w:pPr>
+        <w:rPr>
+          <w:lang w:val="en-US"/>
+        </w:rPr>
+      </w:pPr>
+      <w:r>
+        <w:rPr>
+          <w:lang w:val="en-US"/>
+        </w:rPr>
+        <w:t xml:space="preserve">Done. The bag is open. </w:t>
+      </w:r>
+    </w:p>
+    <w:p>
+      <w:pPr>
+        <w:rPr>
+          <w:lang w:val="en-US"/>
+        </w:rPr>
+      </w:pPr>
+      <w:r>
+        <w:rPr>
+          <w:lang w:val="en-US"/>
+        </w:rPr>
+        <w:t>Holy crap! I forgot my water bottle...</w:t>
+      </w:r>
+    </w:p>
+    <w:p>
+      <w:pPr>
+        <w:rPr>
+          <w:lang w:val="en-US"/>
+        </w:rPr>
+      </w:pPr>
+      <w:r>
+        <w:rPr>
+          <w:lang w:val="en-US"/>
+        </w:rPr>
+        <w:t>What a great start.</w:t>
+      </w:r>
+    </w:p>
+    <w:p>
+      <w:pPr>
+        <w:rPr>
+          <w:lang w:val="en-US"/>
+        </w:rPr>
+      </w:pPr>
+    </w:p>
+    <w:p>
+      <w:pPr>
+        <w:rPr>
+          <w:lang w:val="en-US"/>
+        </w:rPr>
+      </w:pPr>
+      <w:r>
+        <w:rPr>
+          <w:lang w:val="en-US"/>
+        </w:rPr>
+        <w:t>Think.</w:t>
+      </w:r>
+    </w:p>
+    <w:p>
+      <w:pPr>
+        <w:rPr>
+          <w:lang w:val="en-US"/>
+        </w:rPr>
+      </w:pPr>
+      <w:r>
+        <w:rPr>
+          <w:lang w:val="en-US"/>
+        </w:rPr>
+        <w:t>Think.</w:t>
+      </w:r>
+    </w:p>
+    <w:p>
+      <w:pPr>
+        <w:rPr>
+          <w:lang w:val="en-US"/>
+        </w:rPr>
+      </w:pPr>
+      <w:r>
+        <w:rPr>
+          <w:lang w:val="en-US"/>
+        </w:rPr>
+        <w:t>Just calm down and fucking think.</w:t>
+      </w:r>
+    </w:p>
+    <w:p>
+      <w:pPr>
+        <w:rPr>
+          <w:lang w:val="en-US"/>
+        </w:rPr>
+      </w:pPr>
+      <w:r>
+        <w:rPr>
+          <w:lang w:val="en-US"/>
+        </w:rPr>
+        <w:t>Breathe in.</w:t>
+      </w:r>
+    </w:p>
+    <w:p>
+      <w:pPr>
+        <w:rPr>
+          <w:lang w:val="en-US"/>
+        </w:rPr>
+      </w:pPr>
+      <w:r>
+        <w:rPr>
+          <w:lang w:val="en-US"/>
+        </w:rPr>
+        <w:t>Breathe out.</w:t>
+      </w:r>
+    </w:p>
+    <w:p>
+      <w:pPr>
+        <w:rPr>
+          <w:lang w:val="en-US"/>
+        </w:rPr>
+      </w:pPr>
+      <w:r>
+        <w:rPr>
+          <w:lang w:val="en-US"/>
+        </w:rPr>
+        <w:t>It's all right.</w:t>
+      </w:r>
+    </w:p>
+    <w:p>
+      <w:pPr>
+        <w:rPr>
+          <w:lang w:val="en-US"/>
+        </w:rPr>
+      </w:pPr>
+    </w:p>
+    <w:p>
+      <w:pPr>
+        <w:rPr>
+          <w:lang w:val="en-US"/>
+        </w:rPr>
+      </w:pPr>
+      <w:r>
+        <w:rPr>
+          <w:lang w:val="en-US"/>
+        </w:rPr>
+        <w:t>I need to find a solution quickly.</w:t>
+      </w:r>
+    </w:p>
+    <w:p>
+      <w:pPr>
+        <w:rPr>
+          <w:lang w:val="en-US"/>
+        </w:rPr>
+      </w:pPr>
+    </w:p>
+    <w:p>
+      <w:pPr>
+        <w:pStyle w:val="ListParagraph"/>
+        <w:numPr>
+          <w:ilvl w:val="0"/>
+          <w:numId w:val="1"/>
+        </w:numPr>
+        <w:rPr>
+          <w:lang w:val="en-US"/>
+        </w:rPr>
+      </w:pPr>
+      <w:r>
+        <w:rPr>
+          <w:lang w:val="en-US"/>
+        </w:rPr>
+        <w:t>Look around</w:t>
+      </w:r>
+    </w:p>
+    <w:p>
+      <w:pPr>
+        <w:rPr>
+          <w:lang w:val="en-US"/>
+        </w:rPr>
+      </w:pPr>
+      <w:r>
+        <w:rPr>
+          <w:lang w:val="en-US"/>
+        </w:rPr>
+        <w:t>I am the only one here at the moment. Although there are other bags on the right seat.</w:t>
+      </w:r>
+    </w:p>
+    <w:p>
+      <w:pPr>
+        <w:rPr>
+          <w:lang w:val="en-US"/>
+        </w:rPr>
+      </w:pPr>
+    </w:p>
+    <w:p>
+      <w:pPr>
+        <w:pStyle w:val="ListParagraph"/>
+        <w:numPr>
+          <w:ilvl w:val="0"/>
+          <w:numId w:val="1"/>
+        </w:numPr>
+        <w:rPr>
+          <w:lang w:val="en-US"/>
+        </w:rPr>
+      </w:pPr>
+      <w:r>
+        <w:rPr>
+          <w:lang w:val="en-US"/>
+        </w:rPr>
+        <w:t>Walk to right seat</w:t>
+      </w:r>
+    </w:p>
+    <w:p>
+      <w:pPr>
+        <w:rPr>
+          <w:lang w:val="en-US"/>
+        </w:rPr>
+      </w:pPr>
+      <w:r>
+        <w:rPr>
+          <w:lang w:val="en-US"/>
+        </w:rPr>
+        <w:lastRenderedPageBreak/>
+        <w:t xml:space="preserve">I’m now next to the two bags on the right seat. </w:t>
+      </w:r>
+    </w:p>
+    <w:p>
+      <w:pPr>
+        <w:rPr>
+          <w:lang w:val="en-US"/>
+        </w:rPr>
+      </w:pPr>
+      <w:r>
+        <w:rPr>
+          <w:lang w:val="en-US"/>
+        </w:rPr>
+        <w:t>Let’s take a closer look.</w:t>
+      </w:r>
+    </w:p>
+    <w:p>
+      <w:pPr>
+        <w:pStyle w:val="ListParagraph"/>
+        <w:numPr>
+          <w:ilvl w:val="0"/>
+          <w:numId w:val="1"/>
+        </w:numPr>
+        <w:rPr>
+          <w:lang w:val="en-US"/>
+        </w:rPr>
+      </w:pPr>
+      <w:r>
+        <w:rPr>
+          <w:lang w:val="en-US"/>
+        </w:rPr>
+        <w:t>Look at bags</w:t>
+      </w:r>
+    </w:p>
+    <w:p>
+      <w:pPr>
+        <w:rPr>
+          <w:lang w:val="en-US"/>
+        </w:rPr>
+      </w:pPr>
+      <w:r>
+        <w:rPr>
+          <w:lang w:val="en-US"/>
+        </w:rPr>
+        <w:t xml:space="preserve">Hum… </w:t>
+      </w:r>
+      <w:r>
+        <w:rPr>
+          <w:lang w:val="en-US"/>
+        </w:rPr>
+        <w:t>From the shape, I don't think they have either.</w:t>
+      </w:r>
+    </w:p>
+    <w:p>
+      <w:pPr>
+        <w:rPr>
+          <w:lang w:val="en-US"/>
+        </w:rPr>
+      </w:pPr>
+      <w:r>
+        <w:rPr>
+          <w:lang w:val="en-US"/>
+        </w:rPr>
+        <w:t xml:space="preserve">I’m panicking. </w:t>
+      </w:r>
+    </w:p>
+    <w:p>
+      <w:pPr>
+        <w:rPr>
+          <w:lang w:val="en-US"/>
+        </w:rPr>
+      </w:pPr>
+      <w:r>
+        <w:rPr>
+          <w:lang w:val="en-US"/>
+        </w:rPr>
+        <w:t>Like a lot.</w:t>
+      </w:r>
+    </w:p>
+    <w:p>
+      <w:pPr>
+        <w:rPr>
+          <w:lang w:val="en-US"/>
+        </w:rPr>
+      </w:pPr>
+    </w:p>
+    <w:p>
+      <w:pPr>
+        <w:rPr>
+          <w:lang w:val="en-US"/>
+        </w:rPr>
+      </w:pPr>
+      <w:r>
+        <w:rPr>
+          <w:lang w:val="en-US"/>
+        </w:rPr>
+        <w:t xml:space="preserve">It has to be another way. Something where water could come from. </w:t>
+      </w:r>
+    </w:p>
+    <w:p>
+      <w:pPr>
+        <w:rPr>
+          <w:lang w:val="en-US"/>
+        </w:rPr>
+      </w:pPr>
+    </w:p>
+    <w:p>
+      <w:pPr>
+        <w:pStyle w:val="ListParagraph"/>
+        <w:numPr>
+          <w:ilvl w:val="0"/>
+          <w:numId w:val="1"/>
+        </w:numPr>
+        <w:rPr>
+          <w:lang w:val="en-US"/>
+        </w:rPr>
+      </w:pPr>
+      <w:r>
+        <w:rPr>
+          <w:lang w:val="en-US"/>
+        </w:rPr>
+        <w:t>Walk to shower room hall / walk to shower hall</w:t>
+      </w:r>
+    </w:p>
+    <w:p>
+      <w:pPr>
+        <w:rPr>
+          <w:lang w:val="en-US"/>
+        </w:rPr>
+      </w:pPr>
+      <w:r>
+        <w:rPr>
+          <w:lang w:val="en-US"/>
+        </w:rPr>
+        <w:t xml:space="preserve">I’m back in the shower hall. </w:t>
+      </w:r>
+    </w:p>
+    <w:p>
+      <w:pPr>
+        <w:rPr>
+          <w:lang w:val="en-US"/>
+        </w:rPr>
+      </w:pPr>
+    </w:p>
+    <w:p>
+      <w:pPr>
+        <w:pStyle w:val="ListParagraph"/>
+        <w:numPr>
+          <w:ilvl w:val="0"/>
+          <w:numId w:val="1"/>
+        </w:numPr>
+        <w:rPr>
+          <w:lang w:val="en-US"/>
+        </w:rPr>
+      </w:pPr>
+      <w:r>
+        <w:rPr>
+          <w:lang w:val="en-US"/>
+        </w:rPr>
+        <w:t>Walk to showers</w:t>
+      </w:r>
+    </w:p>
+    <w:p>
+      <w:pPr>
+        <w:rPr>
+          <w:lang w:val="en-US"/>
+        </w:rPr>
+      </w:pPr>
+      <w:r>
+        <w:rPr>
+          <w:lang w:val="en-US"/>
+        </w:rPr>
+        <w:t>There's water there, but it's going to be hard for me to drink it without getting completely wet.</w:t>
+      </w:r>
+    </w:p>
+    <w:p>
+      <w:pPr>
+        <w:rPr>
+          <w:lang w:val="en-US"/>
+        </w:rPr>
+      </w:pPr>
+    </w:p>
+    <w:p>
+      <w:pPr>
+        <w:pStyle w:val="ListParagraph"/>
+        <w:numPr>
+          <w:ilvl w:val="0"/>
+          <w:numId w:val="1"/>
+        </w:numPr>
+        <w:rPr>
+          <w:lang w:val="en-US"/>
+        </w:rPr>
+      </w:pPr>
+      <w:r>
+        <w:rPr>
+          <w:lang w:val="en-US"/>
+        </w:rPr>
+        <w:t>Walk to sink</w:t>
+      </w:r>
+    </w:p>
+    <w:p>
+      <w:pPr>
+        <w:rPr>
+          <w:lang w:val="en-US"/>
+        </w:rPr>
+      </w:pPr>
+      <w:r>
+        <w:rPr>
+          <w:lang w:val="en-US"/>
+        </w:rPr>
+        <w:t xml:space="preserve">Of course! This tap may supply water. </w:t>
+      </w:r>
+    </w:p>
+    <w:p>
+      <w:pPr>
+        <w:rPr>
+          <w:lang w:val="en-US"/>
+        </w:rPr>
+      </w:pPr>
+      <w:r>
+        <w:rPr>
+          <w:lang w:val="en-US"/>
+        </w:rPr>
+        <w:t>Let me turn on it.</w:t>
+      </w:r>
+    </w:p>
+    <w:p>
+      <w:pPr>
+        <w:rPr>
+          <w:lang w:val="en-US"/>
+        </w:rPr>
+      </w:pPr>
+    </w:p>
+    <w:p>
+      <w:pPr>
+        <w:pStyle w:val="ListParagraph"/>
+        <w:numPr>
+          <w:ilvl w:val="0"/>
+          <w:numId w:val="1"/>
+        </w:numPr>
+        <w:rPr>
+          <w:lang w:val="en-US"/>
+        </w:rPr>
+      </w:pPr>
+      <w:r>
+        <w:rPr>
+          <w:lang w:val="en-US"/>
+        </w:rPr>
+        <w:t>Turn on tap</w:t>
+      </w:r>
+    </w:p>
+    <w:p>
+      <w:pPr>
+        <w:rPr>
+          <w:lang w:val="en-US"/>
+        </w:rPr>
+      </w:pPr>
+      <w:r>
+        <w:rPr>
+          <w:lang w:val="en-US"/>
+        </w:rPr>
+        <w:t xml:space="preserve">Hum… It doesn’t work. </w:t>
+      </w:r>
+    </w:p>
+    <w:p>
+      <w:pPr>
+        <w:rPr>
+          <w:lang w:val="en-US"/>
+        </w:rPr>
+      </w:pPr>
+      <w:r>
+        <w:rPr>
+          <w:lang w:val="en-US"/>
+        </w:rPr>
+        <w:t>Time to give up.</w:t>
+      </w:r>
+    </w:p>
+    <w:p>
+      <w:pPr>
+        <w:rPr>
+          <w:lang w:val="en-US"/>
+        </w:rPr>
+      </w:pPr>
+      <w:r>
+        <w:rPr>
+          <w:lang w:val="en-US"/>
+        </w:rPr>
+        <w:t>It seems.</w:t>
+      </w:r>
+    </w:p>
+    <w:p>
+      <w:pPr>
+        <w:rPr>
+          <w:lang w:val="en-US"/>
+        </w:rPr>
+      </w:pPr>
+    </w:p>
+    <w:p>
+      <w:pPr>
+        <w:rPr>
+          <w:lang w:val="en-US"/>
+        </w:rPr>
+      </w:pPr>
+      <w:r>
+        <w:rPr>
+          <w:lang w:val="en-US"/>
+        </w:rPr>
+        <w:t xml:space="preserve">I’m back to square one. Literally and metaphorically. Back to the large room, without water. </w:t>
+      </w:r>
+    </w:p>
+    <w:p>
+      <w:pPr>
+        <w:rPr>
+          <w:lang w:val="en-US"/>
+        </w:rPr>
+      </w:pPr>
+      <w:r>
+        <w:rPr>
+          <w:lang w:val="en-US"/>
+        </w:rPr>
+        <w:t xml:space="preserve">Well, it could be worse. I have to keep a positive attitude. </w:t>
+      </w:r>
+    </w:p>
+    <w:p>
+      <w:pPr>
+        <w:rPr>
+          <w:lang w:val="en-US"/>
+        </w:rPr>
+      </w:pPr>
+      <w:r>
+        <w:rPr>
+          <w:lang w:val="en-US"/>
+        </w:rPr>
+        <w:t>No one arrived. Something’s off. It’s almost time to start.</w:t>
+      </w:r>
+    </w:p>
+    <w:p>
+      <w:pPr>
+        <w:rPr>
+          <w:lang w:val="en-US"/>
+        </w:rPr>
+      </w:pPr>
+      <w:r>
+        <w:rPr>
+          <w:lang w:val="en-US"/>
+        </w:rPr>
+        <w:t>I’ll get dressed.</w:t>
+      </w:r>
+    </w:p>
+    <w:p>
+      <w:pPr>
+        <w:rPr>
+          <w:lang w:val="en-US"/>
+        </w:rPr>
+      </w:pPr>
+    </w:p>
+    <w:p>
+      <w:pPr>
+        <w:pStyle w:val="ListParagraph"/>
+        <w:numPr>
+          <w:ilvl w:val="0"/>
+          <w:numId w:val="1"/>
+        </w:numPr>
+        <w:rPr>
+          <w:lang w:val="en-US"/>
+        </w:rPr>
+      </w:pPr>
+      <w:r>
+        <w:rPr>
+          <w:lang w:val="en-US"/>
+        </w:rPr>
+        <w:t>Dress</w:t>
+      </w:r>
+    </w:p>
+    <w:p>
+      <w:pPr>
+        <w:rPr>
+          <w:lang w:val="en-US"/>
+        </w:rPr>
+      </w:pPr>
+      <w:r>
+        <w:rPr>
+          <w:lang w:val="en-US"/>
+        </w:rPr>
+        <w:t xml:space="preserve">Right. But I still have this T-shirt and these jeans. </w:t>
+      </w:r>
+    </w:p>
+    <w:p>
+      <w:pPr>
+        <w:pStyle w:val="ListParagraph"/>
+        <w:numPr>
+          <w:ilvl w:val="0"/>
+          <w:numId w:val="1"/>
+        </w:numPr>
+        <w:rPr>
+          <w:lang w:val="en-US"/>
+        </w:rPr>
+      </w:pPr>
+      <w:r>
+        <w:rPr>
+          <w:lang w:val="en-US"/>
+        </w:rPr>
+        <w:lastRenderedPageBreak/>
+        <w:t>Undress / take off</w:t>
+      </w:r>
+    </w:p>
+    <w:p>
+      <w:pPr>
+        <w:rPr>
+          <w:lang w:val="en-US"/>
+        </w:rPr>
+      </w:pPr>
+      <w:r>
+        <w:rPr>
+          <w:lang w:val="en-US"/>
+        </w:rPr>
+        <w:t xml:space="preserve">Done. </w:t>
+      </w:r>
+    </w:p>
+    <w:p>
+      <w:pPr>
+        <w:rPr>
+          <w:lang w:val="en-US"/>
+        </w:rPr>
+      </w:pPr>
+    </w:p>
+    <w:p>
+      <w:pPr>
+        <w:pStyle w:val="ListParagraph"/>
+        <w:numPr>
+          <w:ilvl w:val="0"/>
+          <w:numId w:val="1"/>
+        </w:numPr>
+        <w:rPr>
+          <w:lang w:val="en-US"/>
+        </w:rPr>
+      </w:pPr>
+      <w:r>
+        <w:rPr>
+          <w:lang w:val="en-US"/>
+        </w:rPr>
+        <w:t>Dress</w:t>
+      </w:r>
+    </w:p>
+    <w:p>
+      <w:pPr>
+        <w:rPr>
+          <w:lang w:val="en-US"/>
+        </w:rPr>
+      </w:pPr>
+      <w:r>
+        <w:rPr>
+          <w:lang w:val="en-US"/>
+        </w:rPr>
+        <w:t xml:space="preserve">Alright. </w:t>
+      </w:r>
+      <w:r>
+        <w:rPr>
+          <w:lang w:val="en-US"/>
+        </w:rPr>
+        <w:t xml:space="preserve">But I have to get my tracksuit out of my bag. It is in the main </w:t>
+      </w:r>
+      <w:r>
+        <w:rPr>
+          <w:lang w:val="en-US"/>
+        </w:rPr>
+        <w:t>pocket</w:t>
+      </w:r>
+      <w:r>
+        <w:rPr>
+          <w:lang w:val="en-US"/>
+        </w:rPr>
+        <w:t>.</w:t>
+      </w:r>
+    </w:p>
+    <w:p>
+      <w:pPr>
+        <w:rPr>
+          <w:lang w:val="en-US"/>
+        </w:rPr>
+      </w:pPr>
+    </w:p>
+    <w:p>
+      <w:pPr>
+        <w:pStyle w:val="ListParagraph"/>
+        <w:numPr>
+          <w:ilvl w:val="0"/>
+          <w:numId w:val="1"/>
+        </w:numPr>
+        <w:rPr>
+          <w:lang w:val="en-US"/>
+        </w:rPr>
+      </w:pPr>
+      <w:r>
+        <w:rPr>
+          <w:lang w:val="en-US"/>
+        </w:rPr>
+        <w:t xml:space="preserve">Open main pocket </w:t>
+      </w:r>
+    </w:p>
+    <w:p>
+      <w:pPr>
+        <w:rPr>
+          <w:lang w:val="en-US"/>
+        </w:rPr>
+      </w:pPr>
+      <w:r>
+        <w:rPr>
+          <w:lang w:val="en-US"/>
+        </w:rPr>
+        <w:t xml:space="preserve">I’m glad I haven’t forgotten it. </w:t>
+      </w:r>
+    </w:p>
+    <w:p>
+      <w:pPr>
+        <w:rPr>
+          <w:lang w:val="en-US"/>
+        </w:rPr>
+      </w:pPr>
+    </w:p>
+    <w:p>
+      <w:pPr>
+        <w:rPr>
+          <w:lang w:val="en-US"/>
+        </w:rPr>
+      </w:pPr>
+      <w:r>
+        <w:rPr>
+          <w:lang w:val="en-US"/>
+        </w:rPr>
+        <w:t xml:space="preserve">I'm sitting in the corner and as I slowly take it out of my pocket, slowly so as not to wrinkle it, a boy enters the room. </w:t>
+      </w:r>
+    </w:p>
+    <w:p>
+      <w:pPr>
+        <w:rPr>
+          <w:lang w:val="en-US"/>
+        </w:rPr>
+      </w:pPr>
+      <w:r>
+        <w:rPr>
+          <w:lang w:val="en-US"/>
+        </w:rPr>
+        <w:t>Wow.</w:t>
+      </w:r>
+    </w:p>
+    <w:p>
+      <w:pPr>
+        <w:rPr>
+          <w:lang w:val="en-US"/>
+        </w:rPr>
+      </w:pPr>
+      <w:r>
+        <w:rPr>
+          <w:lang w:val="en-US"/>
+        </w:rPr>
+        <w:t xml:space="preserve">I felt my cheeks burning just by looking at him. </w:t>
+      </w:r>
+    </w:p>
+    <w:p>
+      <w:pPr>
+        <w:rPr>
+          <w:lang w:val="en-US"/>
+        </w:rPr>
+      </w:pPr>
+      <w:r>
+        <w:rPr>
+          <w:lang w:val="en-US"/>
+        </w:rPr>
+        <w:t xml:space="preserve">Oh boy. Don't make me blush. </w:t>
+      </w:r>
+    </w:p>
+    <w:p>
+      <w:pPr>
+        <w:rPr>
+          <w:lang w:val="en-US"/>
+        </w:rPr>
+      </w:pPr>
+      <w:r>
+        <w:rPr>
+          <w:lang w:val="en-US"/>
+        </w:rPr>
+        <w:t xml:space="preserve">Caucasian. Medium height: I'd say somewhere between 5.6 and 5.8''. </w:t>
+      </w:r>
+    </w:p>
+    <w:p>
+      <w:pPr>
+        <w:rPr>
+          <w:lang w:val="en-US"/>
+        </w:rPr>
+      </w:pPr>
+      <w:r>
+        <w:rPr>
+          <w:lang w:val="en-US"/>
+        </w:rPr>
+        <w:t>Those dark brown eyes. The slight dark circles under them make them look darker. As if they were calling to me. I feel his penetrating gaze on me.</w:t>
+      </w:r>
+    </w:p>
+    <w:p>
+      <w:pPr>
+        <w:rPr>
+          <w:lang w:val="en-US"/>
+        </w:rPr>
+      </w:pPr>
+      <w:r>
+        <w:rPr>
+          <w:lang w:val="en-US"/>
+        </w:rPr>
+        <w:t>And that look - it conquered my heart.</w:t>
+      </w:r>
+    </w:p>
+    <w:p>
+      <w:pPr>
+        <w:rPr>
+          <w:lang w:val="en-US"/>
+        </w:rPr>
+      </w:pPr>
+      <w:r>
+        <w:rPr>
+          <w:lang w:val="en-US"/>
+        </w:rPr>
+        <w:t xml:space="preserve">Much like the wood among us, his hair fits a light tone.  Curly. Slightly above the shoulders. </w:t>
+      </w:r>
+    </w:p>
+    <w:p>
+      <w:pPr>
+        <w:rPr>
+          <w:lang w:val="en-US"/>
+        </w:rPr>
+      </w:pPr>
+      <w:r>
+        <w:rPr>
+          <w:lang w:val="en-US"/>
+        </w:rPr>
+        <w:t xml:space="preserve">I fall into a spiral of thoughts, unaware that he is staring at me. </w:t>
+      </w:r>
+    </w:p>
+    <w:p>
+      <w:pPr>
+        <w:rPr>
+          <w:lang w:val="en-US"/>
+        </w:rPr>
+      </w:pPr>
+      <w:r>
+        <w:rPr>
+          <w:lang w:val="en-US"/>
+        </w:rPr>
+        <w:t>"Are you all right? Is there anything I can help you with?"</w:t>
+      </w:r>
+      <w:r>
+        <w:rPr>
+          <w:lang w:val="en-US"/>
+        </w:rPr>
+        <w:t xml:space="preserve">, </w:t>
+      </w:r>
+      <w:r>
+        <w:rPr>
+          <w:lang w:val="en-US"/>
+        </w:rPr>
+        <w:t>he said.</w:t>
+      </w:r>
+    </w:p>
+    <w:p>
+      <w:pPr>
+        <w:rPr>
+          <w:lang w:val="en-US"/>
+        </w:rPr>
+      </w:pPr>
+      <w:r>
+        <w:rPr>
+          <w:lang w:val="en-US"/>
+        </w:rPr>
+        <w:t xml:space="preserve">And then I came back to myself. Blushing all over. </w:t>
+      </w:r>
+    </w:p>
+    <w:p>
+      <w:pPr>
+        <w:rPr>
+          <w:lang w:val="en-US"/>
+        </w:rPr>
+      </w:pPr>
+      <w:r>
+        <w:rPr>
+          <w:lang w:val="en-US"/>
+        </w:rPr>
+        <w:t xml:space="preserve">--&gt; </w:t>
+      </w:r>
+      <w:r>
+        <w:rPr>
+          <w:lang w:val="en-US"/>
+        </w:rPr>
+        <w:t xml:space="preserve"> answer</w:t>
+      </w:r>
+    </w:p>
+    <w:p>
+      <w:pPr>
+        <w:rPr>
+          <w:lang w:val="en-US"/>
+        </w:rPr>
+      </w:pPr>
+      <w:r>
+        <w:rPr>
+          <w:lang w:val="en-US"/>
+        </w:rPr>
+        <w:t xml:space="preserve">"Oh, I'm sorry, everything's fine." - I reply, trying not to focus on his </w:t>
+      </w:r>
+      <w:r>
+        <w:rPr>
+          <w:lang w:val="en-US"/>
+        </w:rPr>
+        <w:t>regard</w:t>
+      </w:r>
+      <w:r>
+        <w:rPr>
+          <w:lang w:val="en-US"/>
+        </w:rPr>
+        <w:t>.</w:t>
+      </w:r>
+    </w:p>
+    <w:p>
+      <w:pPr>
+        <w:rPr>
+          <w:lang w:val="en-US"/>
+        </w:rPr>
+      </w:pPr>
+    </w:p>
+    <w:p>
+      <w:pPr>
+        <w:rPr>
+          <w:lang w:val="en-US"/>
+        </w:rPr>
+      </w:pPr>
+    </w:p>
+    <w:p>
+      <w:pPr>
+        <w:rPr>
+          <w:lang w:val="en-US"/>
+        </w:rPr>
+      </w:pPr>
+    </w:p>
+    <w:p>
+      <w:pPr>
+        <w:rPr>
+          <w:lang w:val="en-US"/>
+        </w:rPr>
+      </w:pPr>
+    </w:p>
+    <w:p>
+      <w:pPr>
+        <w:rPr>
+          <w:lang w:val="en-US"/>
+        </w:rPr>
+      </w:pPr>
+    </w:p>
+    <w:p>
+      <w:pPr>
+        <w:rPr>
+          <w:lang w:val="en-US"/>
+        </w:rPr>
+      </w:pPr>
+    </w:p>
+    <w:p>
+      <w:pPr>
+        <w:rPr>
+          <w:lang w:val="en-US"/>
+        </w:rPr>
+      </w:pPr>
+    </w:p>
+    <w:p>
+      <w:pPr>
+        <w:rPr>
+          <w:lang w:val="en-US"/>
+        </w:rPr>
+      </w:pPr>
+    </w:p>
+    <w:p>
+      <w:pPr>
+        <w:rPr>
+          <w:lang w:val="en-US"/>
+        </w:rPr>
+      </w:pPr>
+    </w:p>
+    <w:p>
+      <w:pPr>
+        <w:rPr>
+          <w:lang w:val="en-US"/>
+        </w:rPr>
+      </w:pPr>
+    </w:p>
+    <w:p>
+      <w:pPr>
+        <w:rPr>
+          <w:lang w:val="en-US"/>
+        </w:rPr>
+      </w:pPr>
+    </w:p>
+    <w:p>
+      <w:pPr>
+        <w:rPr>
+          <w:lang w:val="en-US"/>
+        </w:rPr>
+      </w:pPr>
+    </w:p>
+    <w:p>
+      <w:pPr>
+        <w:rPr>
+          <w:lang w:val="en-US"/>
+        </w:rPr>
+      </w:pPr>
+      <w:r>
+        <w:rPr>
+          <w:lang w:val="en-US"/>
+        </w:rPr>
+        <w:t xml:space="preserve">but there are at least three bags displayed in this spacious room that fills completely the right side of it. The ground is still wet, which is understandable for a place where sportsmen take a shower. But I do not remember being warned that there was another competition before the athletics one. </w:t>
+      </w:r>
+    </w:p>
+    <w:p>
+      <w:pPr>
+        <w:rPr>
+          <w:lang w:val="en-US"/>
+        </w:rPr>
+      </w:pPr>
+      <w:r>
+        <w:rPr>
+          <w:lang w:val="en-US"/>
+        </w:rPr>
+        <w:t xml:space="preserve">I think it’s better to check what time is it. </w:t>
+      </w:r>
+    </w:p>
+    <w:p>
+      <w:pPr>
+        <w:rPr>
+          <w:lang w:val="en-US"/>
+        </w:rPr>
+      </w:pPr>
+    </w:p>
+    <w:p>
+      <w:pPr>
+        <w:rPr>
+          <w:lang w:val="en-US"/>
+        </w:rPr>
+      </w:pPr>
+      <w:r>
+        <w:rPr>
+          <w:lang w:val="en-US"/>
+        </w:rPr>
+        <w:t xml:space="preserve">I’m on the outside of the sports hall. </w:t>
+      </w:r>
+    </w:p>
+    <w:p>
+      <w:pPr>
+        <w:rPr>
+          <w:lang w:val="en-US"/>
+        </w:rPr>
+      </w:pPr>
+    </w:p>
+    <w:p>
+      <w:pPr>
+        <w:rPr>
+          <w:lang w:val="en-US"/>
+        </w:rPr>
+      </w:pPr>
+    </w:p>
+    <w:p>
+      <w:pPr>
+        <w:rPr>
+          <w:lang w:val="en-US"/>
+        </w:rPr>
+      </w:pPr>
+      <w:r>
+        <w:rPr>
+          <w:lang w:val="en-US"/>
+        </w:rPr>
+        <w:t>KEY COLOURS CHALLENGE</w:t>
+      </w:r>
+    </w:p>
+    <w:p>
+      <w:pPr>
+        <w:rPr>
+          <w:lang w:val="en-US"/>
+        </w:rPr>
+      </w:pPr>
+      <w:r>
+        <w:rPr>
+          <w:lang w:val="en-US"/>
+        </w:rPr>
+        <w:t>The door opened, unveiling a long aisle. We were entering and, suddenly, a baby’s scream was heard.</w:t>
+      </w:r>
+    </w:p>
+    <w:p>
+      <w:pPr>
+        <w:rPr>
+          <w:lang w:val="en-US"/>
+        </w:rPr>
+      </w:pPr>
+      <w:r>
+        <w:rPr>
+          <w:lang w:val="en-US"/>
+        </w:rPr>
+        <w:t>“Wait, we are not alone?”, I say.</w:t>
+      </w:r>
+    </w:p>
+    <w:p>
+      <w:pPr>
+        <w:rPr>
+          <w:lang w:val="en-US"/>
+        </w:rPr>
+      </w:pPr>
+      <w:r>
+        <w:rPr>
+          <w:lang w:val="en-US"/>
+        </w:rPr>
+        <w:t xml:space="preserve">The gate goes down. And the scream, as well. </w:t>
+      </w:r>
+    </w:p>
+    <w:p>
+      <w:pPr>
+        <w:rPr>
+          <w:lang w:val="en-US"/>
+        </w:rPr>
+      </w:pPr>
+      <w:r>
+        <w:rPr>
+          <w:lang w:val="en-US"/>
+        </w:rPr>
+        <w:t xml:space="preserve">“Don’t worry, Dave! Whatever is waiting for us, I will protect you at all costs.”, reassures Loan, not realizing that, somehow, his voice shifted; it is the first time that I see Loan nervous, I can feel that he is afraid, although he is trying to hide it with that speech. </w:t>
+      </w:r>
+    </w:p>
+    <w:p>
+      <w:pPr>
+        <w:rPr>
+          <w:lang w:val="en-US"/>
+        </w:rPr>
+      </w:pPr>
+      <w:r>
+        <w:rPr>
+          <w:lang w:val="en-US"/>
+        </w:rPr>
+        <w:t>“I am still able to shield myself. C’mon, it’s just a child!”</w:t>
+      </w:r>
+    </w:p>
+    <w:p>
+      <w:pPr>
+        <w:rPr>
+          <w:lang w:val="en-US"/>
+        </w:rPr>
+      </w:pPr>
+      <w:r>
+        <w:rPr>
+          <w:lang w:val="en-US"/>
+        </w:rPr>
+        <w:t>“Now you’re one</w:t>
+      </w:r>
+      <w:r>
+        <w:rPr>
+          <w:lang w:val="en-US"/>
+        </w:rPr>
+        <w:t>-</w:t>
+      </w:r>
+      <w:r>
+        <w:rPr>
+          <w:lang w:val="en-US"/>
+        </w:rPr>
+        <w:t>legged. And you must be tired of walking with those sticks. You are really behind right now.”</w:t>
+      </w:r>
+    </w:p>
+    <w:p>
+      <w:pPr>
+        <w:rPr>
+          <w:lang w:val="en-US"/>
+        </w:rPr>
+      </w:pPr>
+      <w:r>
+        <w:rPr>
+          <w:lang w:val="en-US"/>
+        </w:rPr>
+        <w:t>“I lost a leg, not a brain. I’m not dumb.”</w:t>
+      </w:r>
+    </w:p>
+    <w:p>
+      <w:pPr>
+        <w:rPr>
+          <w:lang w:val="en-US"/>
+        </w:rPr>
+      </w:pPr>
+      <w:r>
+        <w:rPr>
+          <w:lang w:val="en-US"/>
+        </w:rPr>
+        <w:t>“I told you I could give you a piggyback ride. Let me do it for you. For your safety.”</w:t>
+      </w:r>
+    </w:p>
+    <w:p>
+      <w:pPr>
+        <w:rPr>
+          <w:lang w:val="en-US"/>
+        </w:rPr>
+      </w:pPr>
+      <w:r>
+        <w:rPr>
+          <w:lang w:val="en-US"/>
+        </w:rPr>
+        <w:t xml:space="preserve">“Let it be! I’m still worth it. I’m not an irrelevant piece of junk. I’m still useful. I’m much more than a one-legged man. So, please, let me prove </w:t>
+      </w:r>
+      <w:r>
+        <w:rPr>
+          <w:lang w:val="en-US"/>
+        </w:rPr>
+        <w:t xml:space="preserve">to </w:t>
+      </w:r>
+      <w:r>
+        <w:rPr>
+          <w:lang w:val="en-US"/>
+        </w:rPr>
+        <w:t>myself that I am right.”</w:t>
+      </w:r>
+    </w:p>
+    <w:p>
+      <w:pPr>
+        <w:pStyle w:val="ListParagraph"/>
+        <w:numPr>
+          <w:ilvl w:val="0"/>
+          <w:numId w:val="1"/>
+        </w:numPr>
+        <w:rPr>
+          <w:lang w:val="en-US"/>
+        </w:rPr>
+      </w:pPr>
+      <w:r>
+        <w:rPr>
+          <w:lang w:val="en-US"/>
+        </w:rPr>
         <w:t>Traverse corridor</w:t>
       </w:r>
     </w:p>
@@ -1708,6 +3110,7 @@
         <w:rPr>
           <w:lang w:val="en-US"/>
         </w:rPr>
+        <w:lastRenderedPageBreak/>
         <w:t>“…”</w:t>
       </w:r>
     </w:p>
@@ -1825,7 +3228,6 @@
         <w:rPr>
           <w:lang w:val="en-US"/>
         </w:rPr>
-        <w:lastRenderedPageBreak/>
         <w:t>“It is connected to the door. I’m sure of it.”</w:t>
       </w:r>
     </w:p>
@@ -1955,7 +3357,7 @@
     </w:p>
     <w:p>
       <w:pPr>
-        <w:pStyle w:val="PargrafodaLista"/>
+        <w:pStyle w:val="ListParagraph"/>
         <w:numPr>
           <w:ilvl w:val="0"/>
           <w:numId w:val="2"/>
@@ -2717,13 +4119,13 @@
       <w14:ligatures w14:val="none"/>
     </w:rPr>
   </w:style>
-  <w:style w:type="character" w:default="1" w:styleId="Tipodeletrapredefinidodopargrafo">
+  <w:style w:type="character" w:default="1" w:styleId="DefaultParagraphFont">
     <w:name w:val="Default Paragraph Font"/>
     <w:uiPriority w:val="1"/>
     <w:semiHidden/>
     <w:unhideWhenUsed/>
   </w:style>
-  <w:style w:type="table" w:default="1" w:styleId="Tabelanormal">
+  <w:style w:type="table" w:default="1" w:styleId="TableNormal">
     <w:name w:val="Normal Table"/>
     <w:uiPriority w:val="99"/>
     <w:semiHidden/>
@@ -2738,13 +4140,13 @@
       </w:tblCellMar>
     </w:tblPr>
   </w:style>
-  <w:style w:type="numbering" w:default="1" w:styleId="Semlista">
+  <w:style w:type="numbering" w:default="1" w:styleId="NoList">
     <w:name w:val="No List"/>
     <w:uiPriority w:val="99"/>
     <w:semiHidden/>
     <w:unhideWhenUsed/>
   </w:style>
-  <w:style w:type="paragraph" w:styleId="PargrafodaLista">
+  <w:style w:type="paragraph" w:styleId="ListParagraph">
     <w:name w:val="List Paragraph"/>
     <w:basedOn w:val="Normal"/>
     <w:uiPriority w:val="34"/>

--- a/sheet.docx
+++ b/sheet.docx
@@ -2681,18 +2681,24 @@
         </w:rPr>
         <w:t xml:space="preserve"> answer</w:t>
       </w:r>
-    </w:p>
-    <w:p>
-      <w:pPr>
-        <w:rPr>
-          <w:lang w:val="en-US"/>
-        </w:rPr>
-      </w:pPr>
-      <w:r>
-        <w:rPr>
-          <w:lang w:val="en-US"/>
-        </w:rPr>
-        <w:t xml:space="preserve">"Oh, I'm sorry, everything's fine." - I reply, trying not to focus on his </w:t>
+      <w:r>
+        <w:rPr>
+          <w:lang w:val="en-US"/>
+        </w:rPr>
+        <w:t xml:space="preserve"> / talk</w:t>
+      </w:r>
+    </w:p>
+    <w:p>
+      <w:pPr>
+        <w:rPr>
+          <w:lang w:val="en-US"/>
+        </w:rPr>
+      </w:pPr>
+      <w:r>
+        <w:rPr>
+          <w:lang w:val="en-US"/>
+        </w:rPr>
+        <w:t xml:space="preserve">"Oh, I'm sorry, everything's fine" - I reply, trying not to focus on his </w:t>
       </w:r>
       <w:r>
         <w:rPr>
@@ -2706,6 +2712,13 @@
         </w:rPr>
         <w:t>.</w:t>
       </w:r>
+    </w:p>
+    <w:p>
+      <w:pPr>
+        <w:rPr>
+          <w:lang w:val="en-US"/>
+        </w:rPr>
+      </w:pPr>
     </w:p>
     <w:p>
       <w:pPr>
@@ -3097,6 +3110,7 @@
         <w:rPr>
           <w:lang w:val="en-US"/>
         </w:rPr>
+        <w:lastRenderedPageBreak/>
         <w:t>“Hum…”</w:t>
       </w:r>
     </w:p>
@@ -3110,7 +3124,6 @@
         <w:rPr>
           <w:lang w:val="en-US"/>
         </w:rPr>
-        <w:lastRenderedPageBreak/>
         <w:t>“…”</w:t>
       </w:r>
     </w:p>

--- a/sheet.docx
+++ b/sheet.docx
@@ -2719,6 +2719,26 @@
           <w:lang w:val="en-US"/>
         </w:rPr>
       </w:pPr>
+      <w:r>
+        <w:rPr>
+          <w:lang w:val="en-US"/>
+        </w:rPr>
+        <w:t>I’m off the hook. That was close.</w:t>
+      </w:r>
+    </w:p>
+    <w:p>
+      <w:pPr>
+        <w:rPr>
+          <w:lang w:val="en-US"/>
+        </w:rPr>
+      </w:pPr>
+    </w:p>
+    <w:p>
+      <w:pPr>
+        <w:rPr>
+          <w:lang w:val="en-US"/>
+        </w:rPr>
+      </w:pPr>
     </w:p>
     <w:p>
       <w:pPr>
@@ -3084,6 +3104,7 @@
         <w:rPr>
           <w:lang w:val="en-US"/>
         </w:rPr>
+        <w:lastRenderedPageBreak/>
         <w:t>“Oh, really? Go for it, Loan!.”</w:t>
       </w:r>
     </w:p>
@@ -3110,7 +3131,6 @@
         <w:rPr>
           <w:lang w:val="en-US"/>
         </w:rPr>
-        <w:lastRenderedPageBreak/>
         <w:t>“Hum…”</w:t>
       </w:r>
     </w:p>

--- a/sheet.docx
+++ b/sheet.docx
@@ -4,7 +4,23 @@
   <w:body>
     <w:p>
       <w:r>
-        <w:t>Homem atleta que decide tornar-se um computador para farmar todas as possibilidades das odds da Eurovisão?</w:t>
+        <w:t xml:space="preserve">Homem atleta que decide tornar-se um computador para </w:t>
+      </w:r>
+      <w:proofErr w:type="spellStart"/>
+      <w:r>
+        <w:t>farmar</w:t>
+      </w:r>
+      <w:proofErr w:type="spellEnd"/>
+      <w:r>
+        <w:t xml:space="preserve"> todas as possibilidades das </w:t>
+      </w:r>
+      <w:proofErr w:type="spellStart"/>
+      <w:r>
+        <w:t>odds</w:t>
+      </w:r>
+      <w:proofErr w:type="spellEnd"/>
+      <w:r>
+        <w:t xml:space="preserve"> da Eurovisão?</w:t>
       </w:r>
     </w:p>
     <w:p/>
@@ -31,7 +47,15 @@
     <w:p/>
     <w:p>
       <w:r>
-        <w:t>História baseada no anime Shelter?</w:t>
+        <w:t xml:space="preserve">História baseada no anime </w:t>
+      </w:r>
+      <w:proofErr w:type="spellStart"/>
+      <w:r>
+        <w:t>Shelter</w:t>
+      </w:r>
+      <w:proofErr w:type="spellEnd"/>
+      <w:r>
+        <w:t>?</w:t>
       </w:r>
     </w:p>
     <w:p/>
@@ -139,7 +163,15 @@
     </w:p>
     <w:p>
       <w:r>
-        <w:t xml:space="preserve">No fim, o protagonista acorda num mundo virtual, tendo o mesmo tornado-se num computador no qual a sua mente fora incorporada; ele continua a falar com o seu namorado por terminal e a história acaba com o outro rapaz a colocar no monitor um post-it a dizer </w:t>
+        <w:t xml:space="preserve">No fim, o protagonista acorda num mundo virtual, tendo o mesmo </w:t>
+      </w:r>
+      <w:proofErr w:type="spellStart"/>
+      <w:r>
+        <w:t>tornado-se</w:t>
+      </w:r>
+      <w:proofErr w:type="spellEnd"/>
+      <w:r>
+        <w:t xml:space="preserve"> num computador no qual a sua mente fora incorporada; ele continua a falar com o seu namorado por terminal e a história acaba com o outro rapaz a colocar no monitor um post-it a dizer </w:t>
       </w:r>
       <w:r>
         <w:lastRenderedPageBreak/>
@@ -148,7 +180,15 @@
     </w:p>
     <w:p>
       <w:r>
-        <w:t>Recorrer à síndrome do homem de pedra e miosite ossificante traumática.</w:t>
+        <w:t xml:space="preserve">Recorrer à síndrome do homem de pedra e miosite </w:t>
+      </w:r>
+      <w:proofErr w:type="spellStart"/>
+      <w:r>
+        <w:t>ossificante</w:t>
+      </w:r>
+      <w:proofErr w:type="spellEnd"/>
+      <w:r>
+        <w:t xml:space="preserve"> traumática.</w:t>
       </w:r>
     </w:p>
     <w:p/>
@@ -244,7 +284,21 @@
         <w:rPr>
           <w:lang w:val="en-US"/>
         </w:rPr>
-        <w:t>. Anyway, there's no point in daydreaming, I have to go inside.</w:t>
+        <w:t xml:space="preserve">. Anyway, there's no point in daydreaming, I </w:t>
+      </w:r>
+      <w:proofErr w:type="gramStart"/>
+      <w:r>
+        <w:rPr>
+          <w:lang w:val="en-US"/>
+        </w:rPr>
+        <w:t>have to</w:t>
+      </w:r>
+      <w:proofErr w:type="gramEnd"/>
+      <w:r>
+        <w:rPr>
+          <w:lang w:val="en-US"/>
+        </w:rPr>
+        <w:t xml:space="preserve"> go inside.</w:t>
       </w:r>
     </w:p>
     <w:p>
@@ -295,20 +349,70 @@
         <w:rPr>
           <w:lang w:val="en-US"/>
         </w:rPr>
-        <w:t xml:space="preserve">, and that is probably why it still keeps judging me, even though abused by another entity. Please, stop it, ok, I trained so hard for this, it can’t be that bad. And I’m not alone, right? So get the fuck out and cease your assumptions and appraisals. </w:t>
-      </w:r>
-    </w:p>
-    <w:p>
-      <w:pPr>
-        <w:rPr>
-          <w:lang w:val="en-US"/>
-        </w:rPr>
-      </w:pPr>
-      <w:r>
-        <w:rPr>
-          <w:lang w:val="en-US"/>
-        </w:rPr>
-        <w:t>But, inside – deep inside of me, I understood its point. It makes me feel nauseous that even a fucking prim</w:t>
+        <w:t xml:space="preserve">, and that is probably why it </w:t>
+      </w:r>
+      <w:proofErr w:type="gramStart"/>
+      <w:r>
+        <w:rPr>
+          <w:lang w:val="en-US"/>
+        </w:rPr>
+        <w:t>still keeps</w:t>
+      </w:r>
+      <w:proofErr w:type="gramEnd"/>
+      <w:r>
+        <w:rPr>
+          <w:lang w:val="en-US"/>
+        </w:rPr>
+        <w:t xml:space="preserve"> judging me, even though abused by another entity. Please, stop it, ok, I trained so hard for this, it can’t be that bad. And I’m not alone, right? </w:t>
+      </w:r>
+      <w:proofErr w:type="gramStart"/>
+      <w:r>
+        <w:rPr>
+          <w:lang w:val="en-US"/>
+        </w:rPr>
+        <w:t>So</w:t>
+      </w:r>
+      <w:proofErr w:type="gramEnd"/>
+      <w:r>
+        <w:rPr>
+          <w:lang w:val="en-US"/>
+        </w:rPr>
+        <w:t xml:space="preserve"> get the fuck out and cease your assumptions and appraisals. </w:t>
+      </w:r>
+    </w:p>
+    <w:p>
+      <w:pPr>
+        <w:rPr>
+          <w:lang w:val="en-US"/>
+        </w:rPr>
+      </w:pPr>
+      <w:proofErr w:type="gramStart"/>
+      <w:r>
+        <w:rPr>
+          <w:lang w:val="en-US"/>
+        </w:rPr>
+        <w:t>But,</w:t>
+      </w:r>
+      <w:proofErr w:type="gramEnd"/>
+      <w:r>
+        <w:rPr>
+          <w:lang w:val="en-US"/>
+        </w:rPr>
+        <w:t xml:space="preserve"> inside – deep inside of me, I understood its point. It makes me feel nauseous that even a </w:t>
+      </w:r>
+      <w:proofErr w:type="gramStart"/>
+      <w:r>
+        <w:rPr>
+          <w:lang w:val="en-US"/>
+        </w:rPr>
+        <w:t>fucking</w:t>
+      </w:r>
+      <w:proofErr w:type="gramEnd"/>
+      <w:r>
+        <w:rPr>
+          <w:lang w:val="en-US"/>
+        </w:rPr>
+        <w:t xml:space="preserve"> prim</w:t>
       </w:r>
       <w:r>
         <w:rPr>
@@ -340,6 +444,7 @@
         </w:rPr>
         <w:t xml:space="preserve">ll in </w:t>
       </w:r>
+      <w:proofErr w:type="gramStart"/>
       <w:r>
         <w:rPr>
           <w:lang w:val="en-US"/>
@@ -350,7 +455,14 @@
         <w:rPr>
           <w:lang w:val="en-US"/>
         </w:rPr>
-        <w:t xml:space="preserve">, due to all the scratches it possesses. </w:t>
+        <w:t>,</w:t>
+      </w:r>
+      <w:proofErr w:type="gramEnd"/>
+      <w:r>
+        <w:rPr>
+          <w:lang w:val="en-US"/>
+        </w:rPr>
+        <w:t xml:space="preserve"> due to all the scratches it possesses. </w:t>
       </w:r>
       <w:r>
         <w:rPr>
@@ -375,7 +487,35 @@
         <w:rPr>
           <w:lang w:val="en-US"/>
         </w:rPr>
-        <w:t xml:space="preserve">You bitch! I’m gonna show you who is the junk when I and my team will win the race. </w:t>
+        <w:t xml:space="preserve">You </w:t>
+      </w:r>
+      <w:proofErr w:type="gramStart"/>
+      <w:r>
+        <w:rPr>
+          <w:lang w:val="en-US"/>
+        </w:rPr>
+        <w:t>bitch</w:t>
+      </w:r>
+      <w:proofErr w:type="gramEnd"/>
+      <w:r>
+        <w:rPr>
+          <w:lang w:val="en-US"/>
+        </w:rPr>
+        <w:t xml:space="preserve">! I’m </w:t>
+      </w:r>
+      <w:proofErr w:type="spellStart"/>
+      <w:r>
+        <w:rPr>
+          <w:lang w:val="en-US"/>
+        </w:rPr>
+        <w:t>gonna</w:t>
+      </w:r>
+      <w:proofErr w:type="spellEnd"/>
+      <w:r>
+        <w:rPr>
+          <w:lang w:val="en-US"/>
+        </w:rPr>
+        <w:t xml:space="preserve"> show you who is the junk when I and my team will win the race. </w:t>
       </w:r>
     </w:p>
     <w:p>
@@ -421,11 +561,19 @@
         </w:rPr>
         <w:t xml:space="preserve">I’m in the shower room hall and </w:t>
       </w:r>
-      <w:r>
-        <w:rPr>
-          <w:lang w:val="en-US"/>
-        </w:rPr>
-        <w:t xml:space="preserve">In my sight, and forgetting about the glass, </w:t>
+      <w:proofErr w:type="gramStart"/>
+      <w:r>
+        <w:rPr>
+          <w:lang w:val="en-US"/>
+        </w:rPr>
+        <w:t>In</w:t>
+      </w:r>
+      <w:proofErr w:type="gramEnd"/>
+      <w:r>
+        <w:rPr>
+          <w:lang w:val="en-US"/>
+        </w:rPr>
+        <w:t xml:space="preserve"> my sight, and forgetting about the glass, </w:t>
       </w:r>
       <w:r>
         <w:rPr>
@@ -436,7 +584,7 @@
     </w:p>
     <w:p>
       <w:pPr>
-        <w:pStyle w:val="ListParagraph"/>
+        <w:pStyle w:val="PargrafodaLista"/>
         <w:numPr>
           <w:ilvl w:val="0"/>
           <w:numId w:val="1"/>
@@ -450,7 +598,14 @@
           <w:lang w:val="en-US"/>
         </w:rPr>
         <w:lastRenderedPageBreak/>
-        <w:t>Walk to the urin</w:t>
+        <w:t xml:space="preserve">Walk to the </w:t>
+      </w:r>
+      <w:proofErr w:type="gramStart"/>
+      <w:r>
+        <w:rPr>
+          <w:lang w:val="en-US"/>
+        </w:rPr>
+        <w:t>urin</w:t>
       </w:r>
       <w:r>
         <w:rPr>
@@ -464,18 +619,33 @@
         </w:rPr>
         <w:t>l</w:t>
       </w:r>
-    </w:p>
-    <w:p>
-      <w:pPr>
-        <w:rPr>
-          <w:lang w:val="en-US"/>
-        </w:rPr>
-      </w:pPr>
-      <w:r>
-        <w:rPr>
-          <w:lang w:val="en-US"/>
-        </w:rPr>
-        <w:t xml:space="preserve">My back teeth are floating, man! I’m so relieved! Now I can urinate in peace, without people noticing. I don’t understand how men may pee outside, it feels rude. What if a teenager girl passes by and then you are accused of child abuse? Don’t tell me I’m overdramatic! Unusual things can happen. They are unusual, </w:t>
+      <w:proofErr w:type="gramEnd"/>
+    </w:p>
+    <w:p>
+      <w:pPr>
+        <w:rPr>
+          <w:lang w:val="en-US"/>
+        </w:rPr>
+      </w:pPr>
+      <w:r>
+        <w:rPr>
+          <w:lang w:val="en-US"/>
+        </w:rPr>
+        <w:t xml:space="preserve">My back teeth are floating, man! I’m so relieved! Now I can urinate in peace, without people noticing. I don’t understand how men may pee </w:t>
+      </w:r>
+      <w:proofErr w:type="gramStart"/>
+      <w:r>
+        <w:rPr>
+          <w:lang w:val="en-US"/>
+        </w:rPr>
+        <w:t>outside,</w:t>
+      </w:r>
+      <w:proofErr w:type="gramEnd"/>
+      <w:r>
+        <w:rPr>
+          <w:lang w:val="en-US"/>
+        </w:rPr>
+        <w:t xml:space="preserve"> it feels rude. What if a teenager girl passes by and then you are accused of child abuse? Don’t tell me I’m overdramatic! Unusual things can happen. They are unusual, </w:t>
       </w:r>
       <w:r>
         <w:rPr>
@@ -506,7 +676,7 @@
     </w:p>
     <w:p>
       <w:pPr>
-        <w:pStyle w:val="ListParagraph"/>
+        <w:pStyle w:val="PargrafodaLista"/>
         <w:numPr>
           <w:ilvl w:val="0"/>
           <w:numId w:val="1"/>
@@ -519,8 +689,16 @@
         <w:rPr>
           <w:lang w:val="en-US"/>
         </w:rPr>
-        <w:t>Pee/urinate</w:t>
-      </w:r>
+        <w:t>Pee/</w:t>
+      </w:r>
+      <w:proofErr w:type="gramStart"/>
+      <w:r>
+        <w:rPr>
+          <w:lang w:val="en-US"/>
+        </w:rPr>
+        <w:t>urinate</w:t>
+      </w:r>
+      <w:proofErr w:type="gramEnd"/>
     </w:p>
     <w:p>
       <w:pPr>
@@ -545,19 +723,33 @@
         <w:rPr>
           <w:lang w:val="en-US"/>
         </w:rPr>
-        <w:t xml:space="preserve">Alright, now it’s time to get dressed – I’m not gonna run with these skinny jeans of mine. </w:t>
-      </w:r>
-    </w:p>
-    <w:p>
-      <w:pPr>
-        <w:rPr>
-          <w:lang w:val="en-US"/>
-        </w:rPr>
-      </w:pPr>
-    </w:p>
-    <w:p>
-      <w:pPr>
-        <w:pStyle w:val="ListParagraph"/>
+        <w:t xml:space="preserve">Alright, now it’s time to get dressed – I’m not </w:t>
+      </w:r>
+      <w:proofErr w:type="spellStart"/>
+      <w:r>
+        <w:rPr>
+          <w:lang w:val="en-US"/>
+        </w:rPr>
+        <w:t>gonna</w:t>
+      </w:r>
+      <w:proofErr w:type="spellEnd"/>
+      <w:r>
+        <w:rPr>
+          <w:lang w:val="en-US"/>
+        </w:rPr>
+        <w:t xml:space="preserve"> run with these skinny jeans of mine. </w:t>
+      </w:r>
+    </w:p>
+    <w:p>
+      <w:pPr>
+        <w:rPr>
+          <w:lang w:val="en-US"/>
+        </w:rPr>
+      </w:pPr>
+    </w:p>
+    <w:p>
+      <w:pPr>
+        <w:pStyle w:val="PargrafodaLista"/>
         <w:numPr>
           <w:ilvl w:val="0"/>
           <w:numId w:val="1"/>
@@ -576,8 +768,16 @@
         <w:rPr>
           <w:lang w:val="en-US"/>
         </w:rPr>
-        <w:t>s / walk to the toilets</w:t>
-      </w:r>
+        <w:t xml:space="preserve">s / walk to the </w:t>
+      </w:r>
+      <w:proofErr w:type="gramStart"/>
+      <w:r>
+        <w:rPr>
+          <w:lang w:val="en-US"/>
+        </w:rPr>
+        <w:t>toilets</w:t>
+      </w:r>
+      <w:proofErr w:type="gramEnd"/>
     </w:p>
     <w:p>
       <w:pPr>
@@ -619,7 +819,7 @@
     </w:p>
     <w:p>
       <w:pPr>
-        <w:pStyle w:val="ListParagraph"/>
+        <w:pStyle w:val="PargrafodaLista"/>
         <w:numPr>
           <w:ilvl w:val="0"/>
           <w:numId w:val="1"/>
@@ -632,8 +832,16 @@
         <w:rPr>
           <w:lang w:val="en-US"/>
         </w:rPr>
-        <w:t>Enter toilet 1</w:t>
-      </w:r>
+        <w:t xml:space="preserve">Enter toilet </w:t>
+      </w:r>
+      <w:proofErr w:type="gramStart"/>
+      <w:r>
+        <w:rPr>
+          <w:lang w:val="en-US"/>
+        </w:rPr>
+        <w:t>1</w:t>
+      </w:r>
+      <w:proofErr w:type="gramEnd"/>
     </w:p>
     <w:p>
       <w:pPr>
@@ -669,7 +877,7 @@
     </w:p>
     <w:p>
       <w:pPr>
-        <w:pStyle w:val="ListParagraph"/>
+        <w:pStyle w:val="PargrafodaLista"/>
         <w:numPr>
           <w:ilvl w:val="0"/>
           <w:numId w:val="1"/>
@@ -682,8 +890,16 @@
         <w:rPr>
           <w:lang w:val="en-US"/>
         </w:rPr>
-        <w:t>Enter toilet 2</w:t>
-      </w:r>
+        <w:t xml:space="preserve">Enter toilet </w:t>
+      </w:r>
+      <w:proofErr w:type="gramStart"/>
+      <w:r>
+        <w:rPr>
+          <w:lang w:val="en-US"/>
+        </w:rPr>
+        <w:t>2</w:t>
+      </w:r>
+      <w:proofErr w:type="gramEnd"/>
     </w:p>
     <w:p>
       <w:pPr>
@@ -701,7 +917,21 @@
         <w:rPr>
           <w:lang w:val="en-US"/>
         </w:rPr>
-        <w:t xml:space="preserve"> I barely am capable of seeing anything. </w:t>
+        <w:t xml:space="preserve"> I barely </w:t>
+      </w:r>
+      <w:proofErr w:type="gramStart"/>
+      <w:r>
+        <w:rPr>
+          <w:lang w:val="en-US"/>
+        </w:rPr>
+        <w:t>am capable of seeing</w:t>
+      </w:r>
+      <w:proofErr w:type="gramEnd"/>
+      <w:r>
+        <w:rPr>
+          <w:lang w:val="en-US"/>
+        </w:rPr>
+        <w:t xml:space="preserve"> anything. </w:t>
       </w:r>
     </w:p>
     <w:p>
@@ -757,7 +987,7 @@
     </w:p>
     <w:p>
       <w:pPr>
-        <w:pStyle w:val="ListParagraph"/>
+        <w:pStyle w:val="PargrafodaLista"/>
         <w:numPr>
           <w:ilvl w:val="0"/>
           <w:numId w:val="1"/>
@@ -783,7 +1013,21 @@
         <w:rPr>
           <w:lang w:val="en-US"/>
         </w:rPr>
-        <w:t xml:space="preserve">I’m gonna exit. </w:t>
+        <w:t xml:space="preserve">I’m </w:t>
+      </w:r>
+      <w:proofErr w:type="spellStart"/>
+      <w:r>
+        <w:rPr>
+          <w:lang w:val="en-US"/>
+        </w:rPr>
+        <w:t>gonna</w:t>
+      </w:r>
+      <w:proofErr w:type="spellEnd"/>
+      <w:r>
+        <w:rPr>
+          <w:lang w:val="en-US"/>
+        </w:rPr>
+        <w:t xml:space="preserve"> exit. </w:t>
       </w:r>
       <w:r>
         <w:rPr>
@@ -807,7 +1051,7 @@
     </w:p>
     <w:p>
       <w:pPr>
-        <w:pStyle w:val="ListParagraph"/>
+        <w:pStyle w:val="PargrafodaLista"/>
         <w:numPr>
           <w:ilvl w:val="0"/>
           <w:numId w:val="1"/>
@@ -820,8 +1064,16 @@
         <w:rPr>
           <w:lang w:val="en-US"/>
         </w:rPr>
-        <w:t>Walk to shower / walk to showers</w:t>
-      </w:r>
+        <w:t xml:space="preserve">Walk to shower / walk to </w:t>
+      </w:r>
+      <w:proofErr w:type="gramStart"/>
+      <w:r>
+        <w:rPr>
+          <w:lang w:val="en-US"/>
+        </w:rPr>
+        <w:t>showers</w:t>
+      </w:r>
+      <w:proofErr w:type="gramEnd"/>
     </w:p>
     <w:p>
       <w:pPr>
@@ -872,7 +1124,7 @@
     </w:p>
     <w:p>
       <w:pPr>
-        <w:pStyle w:val="ListParagraph"/>
+        <w:pStyle w:val="PargrafodaLista"/>
         <w:numPr>
           <w:ilvl w:val="0"/>
           <w:numId w:val="1"/>
@@ -885,8 +1137,16 @@
         <w:rPr>
           <w:lang w:val="en-US"/>
         </w:rPr>
-        <w:t>Look at showers</w:t>
-      </w:r>
+        <w:t xml:space="preserve">Look at </w:t>
+      </w:r>
+      <w:proofErr w:type="gramStart"/>
+      <w:r>
+        <w:rPr>
+          <w:lang w:val="en-US"/>
+        </w:rPr>
+        <w:t>showers</w:t>
+      </w:r>
+      <w:proofErr w:type="gramEnd"/>
     </w:p>
     <w:p>
       <w:pPr>
@@ -923,7 +1183,7 @@
     </w:p>
     <w:p>
       <w:pPr>
-        <w:pStyle w:val="ListParagraph"/>
+        <w:pStyle w:val="PargrafodaLista"/>
         <w:numPr>
           <w:ilvl w:val="0"/>
           <w:numId w:val="1"/>
@@ -942,8 +1202,16 @@
         <w:rPr>
           <w:lang w:val="en-US"/>
         </w:rPr>
-        <w:t xml:space="preserve"> black handle / take black tap handle</w:t>
-      </w:r>
+        <w:t xml:space="preserve"> black handle / take black tap </w:t>
+      </w:r>
+      <w:proofErr w:type="gramStart"/>
+      <w:r>
+        <w:rPr>
+          <w:lang w:val="en-US"/>
+        </w:rPr>
+        <w:t>handle</w:t>
+      </w:r>
+      <w:proofErr w:type="gramEnd"/>
     </w:p>
     <w:p>
       <w:pPr>
@@ -967,7 +1235,7 @@
     </w:p>
     <w:p>
       <w:pPr>
-        <w:pStyle w:val="ListParagraph"/>
+        <w:pStyle w:val="PargrafodaLista"/>
         <w:numPr>
           <w:ilvl w:val="0"/>
           <w:numId w:val="1"/>
@@ -980,12 +1248,20 @@
         <w:rPr>
           <w:lang w:val="en-US"/>
         </w:rPr>
-        <w:t>Walk to toilets</w:t>
-      </w:r>
-    </w:p>
-    <w:p>
-      <w:pPr>
-        <w:pStyle w:val="ListParagraph"/>
+        <w:t xml:space="preserve">Walk to </w:t>
+      </w:r>
+      <w:proofErr w:type="gramStart"/>
+      <w:r>
+        <w:rPr>
+          <w:lang w:val="en-US"/>
+        </w:rPr>
+        <w:t>toilets</w:t>
+      </w:r>
+      <w:proofErr w:type="gramEnd"/>
+    </w:p>
+    <w:p>
+      <w:pPr>
+        <w:pStyle w:val="PargrafodaLista"/>
         <w:numPr>
           <w:ilvl w:val="0"/>
           <w:numId w:val="1"/>
@@ -998,8 +1274,16 @@
         <w:rPr>
           <w:lang w:val="en-US"/>
         </w:rPr>
-        <w:t>Enter toilet 2</w:t>
-      </w:r>
+        <w:t xml:space="preserve">Enter toilet </w:t>
+      </w:r>
+      <w:proofErr w:type="gramStart"/>
+      <w:r>
+        <w:rPr>
+          <w:lang w:val="en-US"/>
+        </w:rPr>
+        <w:t>2</w:t>
+      </w:r>
+      <w:proofErr w:type="gramEnd"/>
     </w:p>
     <w:p>
       <w:pPr>
@@ -1011,7 +1295,7 @@
     </w:p>
     <w:p>
       <w:pPr>
-        <w:pStyle w:val="ListParagraph"/>
+        <w:pStyle w:val="PargrafodaLista"/>
         <w:numPr>
           <w:ilvl w:val="0"/>
           <w:numId w:val="1"/>
@@ -1024,8 +1308,16 @@
         <w:rPr>
           <w:lang w:val="en-US"/>
         </w:rPr>
-        <w:t>Take black handle</w:t>
-      </w:r>
+        <w:t xml:space="preserve">Take black </w:t>
+      </w:r>
+      <w:proofErr w:type="gramStart"/>
+      <w:r>
+        <w:rPr>
+          <w:lang w:val="en-US"/>
+        </w:rPr>
+        <w:t>handle</w:t>
+      </w:r>
+      <w:proofErr w:type="gramEnd"/>
     </w:p>
     <w:p>
       <w:pPr>
@@ -1049,7 +1341,7 @@
     </w:p>
     <w:p>
       <w:pPr>
-        <w:pStyle w:val="ListParagraph"/>
+        <w:pStyle w:val="PargrafodaLista"/>
         <w:numPr>
           <w:ilvl w:val="0"/>
           <w:numId w:val="1"/>
@@ -1062,8 +1354,16 @@
         <w:rPr>
           <w:lang w:val="en-US"/>
         </w:rPr>
-        <w:t>put black handle in black hole</w:t>
-      </w:r>
+        <w:t xml:space="preserve">put black handle in black </w:t>
+      </w:r>
+      <w:proofErr w:type="gramStart"/>
+      <w:r>
+        <w:rPr>
+          <w:lang w:val="en-US"/>
+        </w:rPr>
+        <w:t>hole</w:t>
+      </w:r>
+      <w:proofErr w:type="gramEnd"/>
     </w:p>
     <w:p>
       <w:pPr>
@@ -1087,7 +1387,7 @@
     </w:p>
     <w:p>
       <w:pPr>
-        <w:pStyle w:val="ListParagraph"/>
+        <w:pStyle w:val="PargrafodaLista"/>
         <w:numPr>
           <w:ilvl w:val="0"/>
           <w:numId w:val="1"/>
@@ -1100,8 +1400,16 @@
         <w:rPr>
           <w:lang w:val="en-US"/>
         </w:rPr>
-        <w:t>Look at wall</w:t>
-      </w:r>
+        <w:t xml:space="preserve">Look at </w:t>
+      </w:r>
+      <w:proofErr w:type="gramStart"/>
+      <w:r>
+        <w:rPr>
+          <w:lang w:val="en-US"/>
+        </w:rPr>
+        <w:t>wall</w:t>
+      </w:r>
+      <w:proofErr w:type="gramEnd"/>
     </w:p>
     <w:p>
       <w:pPr>
@@ -1125,7 +1433,7 @@
     </w:p>
     <w:p>
       <w:pPr>
-        <w:pStyle w:val="ListParagraph"/>
+        <w:pStyle w:val="PargrafodaLista"/>
         <w:numPr>
           <w:ilvl w:val="0"/>
           <w:numId w:val="1"/>
@@ -1169,7 +1477,7 @@
     </w:p>
     <w:p>
       <w:pPr>
-        <w:pStyle w:val="ListParagraph"/>
+        <w:pStyle w:val="PargrafodaLista"/>
         <w:numPr>
           <w:ilvl w:val="0"/>
           <w:numId w:val="1"/>
@@ -1182,8 +1490,16 @@
         <w:rPr>
           <w:lang w:val="en-US"/>
         </w:rPr>
-        <w:t>Look around</w:t>
-      </w:r>
+        <w:t xml:space="preserve">Look </w:t>
+      </w:r>
+      <w:proofErr w:type="gramStart"/>
+      <w:r>
+        <w:rPr>
+          <w:lang w:val="en-US"/>
+        </w:rPr>
+        <w:t>around</w:t>
+      </w:r>
+      <w:proofErr w:type="gramEnd"/>
     </w:p>
     <w:p>
       <w:pPr>
@@ -1208,25 +1524,53 @@
         <w:rPr>
           <w:lang w:val="en-US"/>
         </w:rPr>
-        <w:t>the showers and a large room on the right.</w:t>
-      </w:r>
-      <w:r>
-        <w:rPr>
-          <w:lang w:val="en-US"/>
-        </w:rPr>
-        <w:t xml:space="preserve"> And, of course, that shitty window with that sink below it. </w:t>
-      </w:r>
-    </w:p>
-    <w:p>
-      <w:pPr>
-        <w:rPr>
-          <w:lang w:val="en-US"/>
-        </w:rPr>
-      </w:pPr>
-    </w:p>
-    <w:p>
-      <w:pPr>
-        <w:pStyle w:val="ListParagraph"/>
+        <w:t xml:space="preserve">the </w:t>
+      </w:r>
+      <w:proofErr w:type="gramStart"/>
+      <w:r>
+        <w:rPr>
+          <w:lang w:val="en-US"/>
+        </w:rPr>
+        <w:t>showers</w:t>
+      </w:r>
+      <w:proofErr w:type="gramEnd"/>
+      <w:r>
+        <w:rPr>
+          <w:lang w:val="en-US"/>
+        </w:rPr>
+        <w:t xml:space="preserve"> and a large room on the right.</w:t>
+      </w:r>
+      <w:r>
+        <w:rPr>
+          <w:lang w:val="en-US"/>
+        </w:rPr>
+        <w:t xml:space="preserve"> And, of course, that </w:t>
+      </w:r>
+      <w:proofErr w:type="gramStart"/>
+      <w:r>
+        <w:rPr>
+          <w:lang w:val="en-US"/>
+        </w:rPr>
+        <w:t>shitty</w:t>
+      </w:r>
+      <w:proofErr w:type="gramEnd"/>
+      <w:r>
+        <w:rPr>
+          <w:lang w:val="en-US"/>
+        </w:rPr>
+        <w:t xml:space="preserve"> window with that sink below it. </w:t>
+      </w:r>
+    </w:p>
+    <w:p>
+      <w:pPr>
+        <w:rPr>
+          <w:lang w:val="en-US"/>
+        </w:rPr>
+      </w:pPr>
+    </w:p>
+    <w:p>
+      <w:pPr>
+        <w:pStyle w:val="PargrafodaLista"/>
         <w:numPr>
           <w:ilvl w:val="0"/>
           <w:numId w:val="1"/>
@@ -1239,8 +1583,16 @@
         <w:rPr>
           <w:lang w:val="en-US"/>
         </w:rPr>
-        <w:t>Walk to room</w:t>
-      </w:r>
+        <w:t xml:space="preserve">Walk to </w:t>
+      </w:r>
+      <w:proofErr w:type="gramStart"/>
+      <w:r>
+        <w:rPr>
+          <w:lang w:val="en-US"/>
+        </w:rPr>
+        <w:t>room</w:t>
+      </w:r>
+      <w:proofErr w:type="gramEnd"/>
     </w:p>
     <w:p>
       <w:pPr>
@@ -1318,11 +1670,19 @@
           <w:lang w:val="en-US"/>
         </w:rPr>
       </w:pPr>
-      <w:r>
-        <w:rPr>
-          <w:lang w:val="en-US"/>
-        </w:rPr>
-        <w:t>Shit, dude. Stop with those thoughts. Are you crazy? No one can find out.</w:t>
+      <w:proofErr w:type="gramStart"/>
+      <w:r>
+        <w:rPr>
+          <w:lang w:val="en-US"/>
+        </w:rPr>
+        <w:t>Shit</w:t>
+      </w:r>
+      <w:proofErr w:type="gramEnd"/>
+      <w:r>
+        <w:rPr>
+          <w:lang w:val="en-US"/>
+        </w:rPr>
+        <w:t>, dude. Stop with those thoughts. Are you crazy? No one can find out.</w:t>
       </w:r>
     </w:p>
     <w:p>
@@ -1391,7 +1751,7 @@
     </w:p>
     <w:p>
       <w:pPr>
-        <w:pStyle w:val="ListParagraph"/>
+        <w:pStyle w:val="PargrafodaLista"/>
         <w:numPr>
           <w:ilvl w:val="0"/>
           <w:numId w:val="1"/>
@@ -1404,8 +1764,16 @@
         <w:rPr>
           <w:lang w:val="en-US"/>
         </w:rPr>
-        <w:t>dress up</w:t>
-      </w:r>
+        <w:t xml:space="preserve">dress </w:t>
+      </w:r>
+      <w:proofErr w:type="gramStart"/>
+      <w:r>
+        <w:rPr>
+          <w:lang w:val="en-US"/>
+        </w:rPr>
+        <w:t>up</w:t>
+      </w:r>
+      <w:proofErr w:type="gramEnd"/>
     </w:p>
     <w:p>
       <w:pPr>
@@ -1422,7 +1790,7 @@
     </w:p>
     <w:p>
       <w:pPr>
-        <w:pStyle w:val="ListParagraph"/>
+        <w:pStyle w:val="PargrafodaLista"/>
         <w:numPr>
           <w:ilvl w:val="0"/>
           <w:numId w:val="1"/>
@@ -1435,8 +1803,16 @@
         <w:rPr>
           <w:lang w:val="en-US"/>
         </w:rPr>
-        <w:t>Put suitcase down</w:t>
-      </w:r>
+        <w:t xml:space="preserve">Put suitcase </w:t>
+      </w:r>
+      <w:proofErr w:type="gramStart"/>
+      <w:r>
+        <w:rPr>
+          <w:lang w:val="en-US"/>
+        </w:rPr>
+        <w:t>down</w:t>
+      </w:r>
+      <w:proofErr w:type="gramEnd"/>
     </w:p>
     <w:p>
       <w:pPr>
@@ -1461,12 +1837,26 @@
         <w:rPr>
           <w:lang w:val="en-US"/>
         </w:rPr>
-        <w:t>I have to pick one of the three seats and should be next to it.</w:t>
-      </w:r>
-    </w:p>
-    <w:p>
-      <w:pPr>
-        <w:pStyle w:val="ListParagraph"/>
+        <w:t xml:space="preserve">I </w:t>
+      </w:r>
+      <w:proofErr w:type="gramStart"/>
+      <w:r>
+        <w:rPr>
+          <w:lang w:val="en-US"/>
+        </w:rPr>
+        <w:t>have to</w:t>
+      </w:r>
+      <w:proofErr w:type="gramEnd"/>
+      <w:r>
+        <w:rPr>
+          <w:lang w:val="en-US"/>
+        </w:rPr>
+        <w:t xml:space="preserve"> pick one of the three seats and should be next to it.</w:t>
+      </w:r>
+    </w:p>
+    <w:p>
+      <w:pPr>
+        <w:pStyle w:val="PargrafodaLista"/>
         <w:numPr>
           <w:ilvl w:val="0"/>
           <w:numId w:val="1"/>
@@ -1479,8 +1869,16 @@
         <w:rPr>
           <w:lang w:val="en-US"/>
         </w:rPr>
-        <w:t>Walk to seat</w:t>
-      </w:r>
+        <w:t xml:space="preserve">Walk to </w:t>
+      </w:r>
+      <w:proofErr w:type="gramStart"/>
+      <w:r>
+        <w:rPr>
+          <w:lang w:val="en-US"/>
+        </w:rPr>
+        <w:t>seat</w:t>
+      </w:r>
+      <w:proofErr w:type="gramEnd"/>
     </w:p>
     <w:p>
       <w:pPr>
@@ -1497,7 +1895,7 @@
     </w:p>
     <w:p>
       <w:pPr>
-        <w:pStyle w:val="ListParagraph"/>
+        <w:pStyle w:val="PargrafodaLista"/>
         <w:numPr>
           <w:ilvl w:val="0"/>
           <w:numId w:val="1"/>
@@ -1510,8 +1908,16 @@
         <w:rPr>
           <w:lang w:val="en-US"/>
         </w:rPr>
-        <w:t>Walk to front seat</w:t>
-      </w:r>
+        <w:t xml:space="preserve">Walk to front </w:t>
+      </w:r>
+      <w:proofErr w:type="gramStart"/>
+      <w:r>
+        <w:rPr>
+          <w:lang w:val="en-US"/>
+        </w:rPr>
+        <w:t>seat</w:t>
+      </w:r>
+      <w:proofErr w:type="gramEnd"/>
     </w:p>
     <w:p>
       <w:pPr>
@@ -1540,7 +1946,7 @@
     </w:p>
     <w:p>
       <w:pPr>
-        <w:pStyle w:val="ListParagraph"/>
+        <w:pStyle w:val="PargrafodaLista"/>
         <w:numPr>
           <w:ilvl w:val="0"/>
           <w:numId w:val="1"/>
@@ -1553,8 +1959,16 @@
         <w:rPr>
           <w:lang w:val="en-US"/>
         </w:rPr>
-        <w:t>Walk to right seat</w:t>
-      </w:r>
+        <w:t xml:space="preserve">Walk to right </w:t>
+      </w:r>
+      <w:proofErr w:type="gramStart"/>
+      <w:r>
+        <w:rPr>
+          <w:lang w:val="en-US"/>
+        </w:rPr>
+        <w:t>seat</w:t>
+      </w:r>
+      <w:proofErr w:type="gramEnd"/>
     </w:p>
     <w:p>
       <w:pPr>
@@ -1572,7 +1986,7 @@
     </w:p>
     <w:p>
       <w:pPr>
-        <w:pStyle w:val="ListParagraph"/>
+        <w:pStyle w:val="PargrafodaLista"/>
         <w:numPr>
           <w:ilvl w:val="0"/>
           <w:numId w:val="1"/>
@@ -1585,8 +1999,16 @@
         <w:rPr>
           <w:lang w:val="en-US"/>
         </w:rPr>
-        <w:t>Walk to left seat</w:t>
-      </w:r>
+        <w:t xml:space="preserve">Walk to left </w:t>
+      </w:r>
+      <w:proofErr w:type="gramStart"/>
+      <w:r>
+        <w:rPr>
+          <w:lang w:val="en-US"/>
+        </w:rPr>
+        <w:t>seat</w:t>
+      </w:r>
+      <w:proofErr w:type="gramEnd"/>
     </w:p>
     <w:p>
       <w:pPr>
@@ -1603,7 +2025,7 @@
     </w:p>
     <w:p>
       <w:pPr>
-        <w:pStyle w:val="ListParagraph"/>
+        <w:pStyle w:val="PargrafodaLista"/>
         <w:numPr>
           <w:ilvl w:val="0"/>
           <w:numId w:val="1"/>
@@ -1616,8 +2038,16 @@
         <w:rPr>
           <w:lang w:val="en-US"/>
         </w:rPr>
-        <w:t>Put suitcase down</w:t>
-      </w:r>
+        <w:t xml:space="preserve">Put suitcase </w:t>
+      </w:r>
+      <w:proofErr w:type="gramStart"/>
+      <w:r>
+        <w:rPr>
+          <w:lang w:val="en-US"/>
+        </w:rPr>
+        <w:t>down</w:t>
+      </w:r>
+      <w:proofErr w:type="gramEnd"/>
     </w:p>
     <w:p>
       <w:pPr>
@@ -1723,7 +2153,7 @@
     </w:p>
     <w:p>
       <w:pPr>
-        <w:pStyle w:val="ListParagraph"/>
+        <w:pStyle w:val="PargrafodaLista"/>
         <w:numPr>
           <w:ilvl w:val="0"/>
           <w:numId w:val="1"/>
@@ -1754,7 +2184,7 @@
     </w:p>
     <w:p>
       <w:pPr>
-        <w:pStyle w:val="ListParagraph"/>
+        <w:pStyle w:val="PargrafodaLista"/>
         <w:numPr>
           <w:ilvl w:val="0"/>
           <w:numId w:val="1"/>
@@ -1793,7 +2223,21 @@
         <w:rPr>
           <w:lang w:val="en-US"/>
         </w:rPr>
-        <w:t>Holy crap! I forgot my water bottle...</w:t>
+        <w:t xml:space="preserve">Holy </w:t>
+      </w:r>
+      <w:proofErr w:type="gramStart"/>
+      <w:r>
+        <w:rPr>
+          <w:lang w:val="en-US"/>
+        </w:rPr>
+        <w:t>crap</w:t>
+      </w:r>
+      <w:proofErr w:type="gramEnd"/>
+      <w:r>
+        <w:rPr>
+          <w:lang w:val="en-US"/>
+        </w:rPr>
+        <w:t>! I forgot my water bottle...</w:t>
       </w:r>
     </w:p>
     <w:p>
@@ -1852,7 +2296,21 @@
         <w:rPr>
           <w:lang w:val="en-US"/>
         </w:rPr>
-        <w:t>Just calm down and fucking think.</w:t>
+        <w:t xml:space="preserve">Just calm down and </w:t>
+      </w:r>
+      <w:proofErr w:type="gramStart"/>
+      <w:r>
+        <w:rPr>
+          <w:lang w:val="en-US"/>
+        </w:rPr>
+        <w:t>fucking think</w:t>
+      </w:r>
+      <w:proofErr w:type="gramEnd"/>
+      <w:r>
+        <w:rPr>
+          <w:lang w:val="en-US"/>
+        </w:rPr>
+        <w:t>.</w:t>
       </w:r>
     </w:p>
     <w:p>
@@ -1923,7 +2381,7 @@
     </w:p>
     <w:p>
       <w:pPr>
-        <w:pStyle w:val="ListParagraph"/>
+        <w:pStyle w:val="PargrafodaLista"/>
         <w:numPr>
           <w:ilvl w:val="0"/>
           <w:numId w:val="1"/>
@@ -1936,32 +2394,54 @@
         <w:rPr>
           <w:lang w:val="en-US"/>
         </w:rPr>
-        <w:t>Look around</w:t>
-      </w:r>
-    </w:p>
-    <w:p>
-      <w:pPr>
-        <w:rPr>
-          <w:lang w:val="en-US"/>
-        </w:rPr>
-      </w:pPr>
-      <w:r>
-        <w:rPr>
-          <w:lang w:val="en-US"/>
-        </w:rPr>
-        <w:t>I am the only one here at the moment. Although there are other bags on the right seat.</w:t>
-      </w:r>
-    </w:p>
-    <w:p>
-      <w:pPr>
-        <w:rPr>
-          <w:lang w:val="en-US"/>
-        </w:rPr>
-      </w:pPr>
-    </w:p>
-    <w:p>
-      <w:pPr>
-        <w:pStyle w:val="ListParagraph"/>
+        <w:t xml:space="preserve">Look </w:t>
+      </w:r>
+      <w:proofErr w:type="gramStart"/>
+      <w:r>
+        <w:rPr>
+          <w:lang w:val="en-US"/>
+        </w:rPr>
+        <w:t>around</w:t>
+      </w:r>
+      <w:proofErr w:type="gramEnd"/>
+    </w:p>
+    <w:p>
+      <w:pPr>
+        <w:rPr>
+          <w:lang w:val="en-US"/>
+        </w:rPr>
+      </w:pPr>
+      <w:r>
+        <w:rPr>
+          <w:lang w:val="en-US"/>
+        </w:rPr>
+        <w:t xml:space="preserve">I am the only one here </w:t>
+      </w:r>
+      <w:proofErr w:type="gramStart"/>
+      <w:r>
+        <w:rPr>
+          <w:lang w:val="en-US"/>
+        </w:rPr>
+        <w:t>at the moment</w:t>
+      </w:r>
+      <w:proofErr w:type="gramEnd"/>
+      <w:r>
+        <w:rPr>
+          <w:lang w:val="en-US"/>
+        </w:rPr>
+        <w:t>. Although there are other bags on the right seat.</w:t>
+      </w:r>
+    </w:p>
+    <w:p>
+      <w:pPr>
+        <w:rPr>
+          <w:lang w:val="en-US"/>
+        </w:rPr>
+      </w:pPr>
+    </w:p>
+    <w:p>
+      <w:pPr>
+        <w:pStyle w:val="PargrafodaLista"/>
         <w:numPr>
           <w:ilvl w:val="0"/>
           <w:numId w:val="1"/>
@@ -1974,8 +2454,16 @@
         <w:rPr>
           <w:lang w:val="en-US"/>
         </w:rPr>
-        <w:t>Walk to right seat</w:t>
-      </w:r>
+        <w:t xml:space="preserve">Walk to right </w:t>
+      </w:r>
+      <w:proofErr w:type="gramStart"/>
+      <w:r>
+        <w:rPr>
+          <w:lang w:val="en-US"/>
+        </w:rPr>
+        <w:t>seat</w:t>
+      </w:r>
+      <w:proofErr w:type="gramEnd"/>
     </w:p>
     <w:p>
       <w:pPr>
@@ -2006,7 +2494,7 @@
     </w:p>
     <w:p>
       <w:pPr>
-        <w:pStyle w:val="ListParagraph"/>
+        <w:pStyle w:val="PargrafodaLista"/>
         <w:numPr>
           <w:ilvl w:val="0"/>
           <w:numId w:val="1"/>
@@ -2019,8 +2507,16 @@
         <w:rPr>
           <w:lang w:val="en-US"/>
         </w:rPr>
-        <w:t>Look at bags</w:t>
-      </w:r>
+        <w:t xml:space="preserve">Look at </w:t>
+      </w:r>
+      <w:proofErr w:type="gramStart"/>
+      <w:r>
+        <w:rPr>
+          <w:lang w:val="en-US"/>
+        </w:rPr>
+        <w:t>bags</w:t>
+      </w:r>
+      <w:proofErr w:type="gramEnd"/>
     </w:p>
     <w:p>
       <w:pPr>
@@ -2084,19 +2580,33 @@
         <w:rPr>
           <w:lang w:val="en-US"/>
         </w:rPr>
-        <w:t xml:space="preserve">It has to be another way. Something where water could come from. </w:t>
-      </w:r>
-    </w:p>
-    <w:p>
-      <w:pPr>
-        <w:rPr>
-          <w:lang w:val="en-US"/>
-        </w:rPr>
-      </w:pPr>
-    </w:p>
-    <w:p>
-      <w:pPr>
-        <w:pStyle w:val="ListParagraph"/>
+        <w:t xml:space="preserve">It </w:t>
+      </w:r>
+      <w:proofErr w:type="gramStart"/>
+      <w:r>
+        <w:rPr>
+          <w:lang w:val="en-US"/>
+        </w:rPr>
+        <w:t>has to</w:t>
+      </w:r>
+      <w:proofErr w:type="gramEnd"/>
+      <w:r>
+        <w:rPr>
+          <w:lang w:val="en-US"/>
+        </w:rPr>
+        <w:t xml:space="preserve"> be another way. Something where water could come from. </w:t>
+      </w:r>
+    </w:p>
+    <w:p>
+      <w:pPr>
+        <w:rPr>
+          <w:lang w:val="en-US"/>
+        </w:rPr>
+      </w:pPr>
+    </w:p>
+    <w:p>
+      <w:pPr>
+        <w:pStyle w:val="PargrafodaLista"/>
         <w:numPr>
           <w:ilvl w:val="0"/>
           <w:numId w:val="1"/>
@@ -2109,8 +2619,16 @@
         <w:rPr>
           <w:lang w:val="en-US"/>
         </w:rPr>
-        <w:t>Walk to shower room hall / walk to shower hall</w:t>
-      </w:r>
+        <w:t xml:space="preserve">Walk to shower room hall / walk to shower </w:t>
+      </w:r>
+      <w:proofErr w:type="gramStart"/>
+      <w:r>
+        <w:rPr>
+          <w:lang w:val="en-US"/>
+        </w:rPr>
+        <w:t>hall</w:t>
+      </w:r>
+      <w:proofErr w:type="gramEnd"/>
     </w:p>
     <w:p>
       <w:pPr>
@@ -2134,7 +2652,7 @@
     </w:p>
     <w:p>
       <w:pPr>
-        <w:pStyle w:val="ListParagraph"/>
+        <w:pStyle w:val="PargrafodaLista"/>
         <w:numPr>
           <w:ilvl w:val="0"/>
           <w:numId w:val="1"/>
@@ -2147,8 +2665,16 @@
         <w:rPr>
           <w:lang w:val="en-US"/>
         </w:rPr>
-        <w:t>Walk to showers</w:t>
-      </w:r>
+        <w:t xml:space="preserve">Walk to </w:t>
+      </w:r>
+      <w:proofErr w:type="gramStart"/>
+      <w:r>
+        <w:rPr>
+          <w:lang w:val="en-US"/>
+        </w:rPr>
+        <w:t>showers</w:t>
+      </w:r>
+      <w:proofErr w:type="gramEnd"/>
     </w:p>
     <w:p>
       <w:pPr>
@@ -2172,7 +2698,7 @@
     </w:p>
     <w:p>
       <w:pPr>
-        <w:pStyle w:val="ListParagraph"/>
+        <w:pStyle w:val="PargrafodaLista"/>
         <w:numPr>
           <w:ilvl w:val="0"/>
           <w:numId w:val="1"/>
@@ -2185,8 +2711,16 @@
         <w:rPr>
           <w:lang w:val="en-US"/>
         </w:rPr>
-        <w:t>Walk to sink</w:t>
-      </w:r>
+        <w:t xml:space="preserve">Walk to </w:t>
+      </w:r>
+      <w:proofErr w:type="gramStart"/>
+      <w:r>
+        <w:rPr>
+          <w:lang w:val="en-US"/>
+        </w:rPr>
+        <w:t>sink</w:t>
+      </w:r>
+      <w:proofErr w:type="gramEnd"/>
     </w:p>
     <w:p>
       <w:pPr>
@@ -2223,7 +2757,7 @@
     </w:p>
     <w:p>
       <w:pPr>
-        <w:pStyle w:val="ListParagraph"/>
+        <w:pStyle w:val="PargrafodaLista"/>
         <w:numPr>
           <w:ilvl w:val="0"/>
           <w:numId w:val="1"/>
@@ -2236,8 +2770,16 @@
         <w:rPr>
           <w:lang w:val="en-US"/>
         </w:rPr>
-        <w:t>Turn on tap</w:t>
-      </w:r>
+        <w:t xml:space="preserve">Turn on </w:t>
+      </w:r>
+      <w:proofErr w:type="gramStart"/>
+      <w:r>
+        <w:rPr>
+          <w:lang w:val="en-US"/>
+        </w:rPr>
+        <w:t>tap</w:t>
+      </w:r>
+      <w:proofErr w:type="gramEnd"/>
     </w:p>
     <w:p>
       <w:pPr>
@@ -2308,7 +2850,21 @@
         <w:rPr>
           <w:lang w:val="en-US"/>
         </w:rPr>
-        <w:t xml:space="preserve">Well, it could be worse. I have to keep a positive attitude. </w:t>
+        <w:t xml:space="preserve">Well, it could be worse. I </w:t>
+      </w:r>
+      <w:proofErr w:type="gramStart"/>
+      <w:r>
+        <w:rPr>
+          <w:lang w:val="en-US"/>
+        </w:rPr>
+        <w:t>have to</w:t>
+      </w:r>
+      <w:proofErr w:type="gramEnd"/>
+      <w:r>
+        <w:rPr>
+          <w:lang w:val="en-US"/>
+        </w:rPr>
+        <w:t xml:space="preserve"> keep a positive attitude. </w:t>
       </w:r>
     </w:p>
     <w:p>
@@ -2346,7 +2902,7 @@
     </w:p>
     <w:p>
       <w:pPr>
-        <w:pStyle w:val="ListParagraph"/>
+        <w:pStyle w:val="PargrafodaLista"/>
         <w:numPr>
           <w:ilvl w:val="0"/>
           <w:numId w:val="1"/>
@@ -2377,7 +2933,7 @@
     </w:p>
     <w:p>
       <w:pPr>
-        <w:pStyle w:val="ListParagraph"/>
+        <w:pStyle w:val="PargrafodaLista"/>
         <w:numPr>
           <w:ilvl w:val="0"/>
           <w:numId w:val="1"/>
@@ -2391,8 +2947,16 @@
           <w:lang w:val="en-US"/>
         </w:rPr>
         <w:lastRenderedPageBreak/>
-        <w:t>Undress / take off</w:t>
-      </w:r>
+        <w:t xml:space="preserve">Undress / take </w:t>
+      </w:r>
+      <w:proofErr w:type="gramStart"/>
+      <w:r>
+        <w:rPr>
+          <w:lang w:val="en-US"/>
+        </w:rPr>
+        <w:t>off</w:t>
+      </w:r>
+      <w:proofErr w:type="gramEnd"/>
     </w:p>
     <w:p>
       <w:pPr>
@@ -2416,7 +2980,7 @@
     </w:p>
     <w:p>
       <w:pPr>
-        <w:pStyle w:val="ListParagraph"/>
+        <w:pStyle w:val="PargrafodaLista"/>
         <w:numPr>
           <w:ilvl w:val="0"/>
           <w:numId w:val="1"/>
@@ -2448,7 +3012,21 @@
         <w:rPr>
           <w:lang w:val="en-US"/>
         </w:rPr>
-        <w:t xml:space="preserve">But I have to get my tracksuit out of my bag. It is in the main </w:t>
+        <w:t xml:space="preserve">But I </w:t>
+      </w:r>
+      <w:proofErr w:type="gramStart"/>
+      <w:r>
+        <w:rPr>
+          <w:lang w:val="en-US"/>
+        </w:rPr>
+        <w:t>have to</w:t>
+      </w:r>
+      <w:proofErr w:type="gramEnd"/>
+      <w:r>
+        <w:rPr>
+          <w:lang w:val="en-US"/>
+        </w:rPr>
+        <w:t xml:space="preserve"> get my tracksuit out of my bag. It is in the main </w:t>
       </w:r>
       <w:r>
         <w:rPr>
@@ -2472,7 +3050,7 @@
     </w:p>
     <w:p>
       <w:pPr>
-        <w:pStyle w:val="ListParagraph"/>
+        <w:pStyle w:val="PargrafodaLista"/>
         <w:numPr>
           <w:ilvl w:val="0"/>
           <w:numId w:val="1"/>
@@ -2518,7 +3096,31 @@
         <w:rPr>
           <w:lang w:val="en-US"/>
         </w:rPr>
-        <w:t xml:space="preserve">I'm sitting in the corner and as I slowly take it out of my pocket, slowly so as not to wrinkle it, a boy enters the room. </w:t>
+        <w:t xml:space="preserve">I'm sitting in the corner and as I slowly take </w:t>
+      </w:r>
+      <w:r>
+        <w:rPr>
+          <w:lang w:val="en-US"/>
+        </w:rPr>
+        <w:t>the T-shirt and trousers out</w:t>
+      </w:r>
+      <w:r>
+        <w:rPr>
+          <w:lang w:val="en-US"/>
+        </w:rPr>
+        <w:t xml:space="preserve"> of my pocket, slowly so as not to wrinkle </w:t>
+      </w:r>
+      <w:r>
+        <w:rPr>
+          <w:lang w:val="en-US"/>
+        </w:rPr>
+        <w:t>them</w:t>
+      </w:r>
+      <w:r>
+        <w:rPr>
+          <w:lang w:val="en-US"/>
+        </w:rPr>
+        <w:t xml:space="preserve">, a boy enters the room. </w:t>
       </w:r>
     </w:p>
     <w:p>
@@ -2635,7 +3237,21 @@
         <w:rPr>
           <w:lang w:val="en-US"/>
         </w:rPr>
-        <w:t>"Are you all right? Is there anything I can help you with?"</w:t>
+        <w:t xml:space="preserve">"Are you </w:t>
+      </w:r>
+      <w:proofErr w:type="gramStart"/>
+      <w:r>
+        <w:rPr>
+          <w:lang w:val="en-US"/>
+        </w:rPr>
+        <w:t>all</w:t>
+      </w:r>
+      <w:proofErr w:type="gramEnd"/>
+      <w:r>
+        <w:rPr>
+          <w:lang w:val="en-US"/>
+        </w:rPr>
+        <w:t xml:space="preserve"> right? Is there anything I can help you with?"</w:t>
       </w:r>
       <w:r>
         <w:rPr>
@@ -2673,7 +3289,14 @@
         <w:rPr>
           <w:lang w:val="en-US"/>
         </w:rPr>
-        <w:t xml:space="preserve">--&gt; </w:t>
+        <w:t>--</w:t>
+      </w:r>
+      <w:proofErr w:type="gramStart"/>
+      <w:r>
+        <w:rPr>
+          <w:lang w:val="en-US"/>
+        </w:rPr>
+        <w:t xml:space="preserve">&gt; </w:t>
       </w:r>
       <w:r>
         <w:rPr>
@@ -2681,6 +3304,7 @@
         </w:rPr>
         <w:t xml:space="preserve"> answer</w:t>
       </w:r>
+      <w:proofErr w:type="gramEnd"/>
       <w:r>
         <w:rPr>
           <w:lang w:val="en-US"/>
@@ -2715,6 +3339,7 @@
     </w:p>
     <w:p>
       <w:pPr>
+        <w:ind w:left="708" w:hanging="708"/>
         <w:rPr>
           <w:lang w:val="en-US"/>
         </w:rPr>
@@ -2728,319 +3353,43 @@
     </w:p>
     <w:p>
       <w:pPr>
-        <w:rPr>
-          <w:lang w:val="en-US"/>
-        </w:rPr>
-      </w:pPr>
-    </w:p>
-    <w:p>
-      <w:pPr>
-        <w:rPr>
-          <w:lang w:val="en-US"/>
-        </w:rPr>
-      </w:pPr>
-    </w:p>
-    <w:p>
-      <w:pPr>
-        <w:rPr>
-          <w:lang w:val="en-US"/>
-        </w:rPr>
-      </w:pPr>
-    </w:p>
-    <w:p>
-      <w:pPr>
-        <w:rPr>
-          <w:lang w:val="en-US"/>
-        </w:rPr>
-      </w:pPr>
-    </w:p>
-    <w:p>
-      <w:pPr>
-        <w:rPr>
-          <w:lang w:val="en-US"/>
-        </w:rPr>
-      </w:pPr>
-    </w:p>
-    <w:p>
-      <w:pPr>
-        <w:rPr>
-          <w:lang w:val="en-US"/>
-        </w:rPr>
-      </w:pPr>
-    </w:p>
-    <w:p>
-      <w:pPr>
-        <w:rPr>
-          <w:lang w:val="en-US"/>
-        </w:rPr>
-      </w:pPr>
-    </w:p>
-    <w:p>
-      <w:pPr>
-        <w:rPr>
-          <w:lang w:val="en-US"/>
-        </w:rPr>
-      </w:pPr>
-    </w:p>
-    <w:p>
-      <w:pPr>
-        <w:rPr>
-          <w:lang w:val="en-US"/>
-        </w:rPr>
-      </w:pPr>
-    </w:p>
-    <w:p>
-      <w:pPr>
-        <w:rPr>
-          <w:lang w:val="en-US"/>
-        </w:rPr>
-      </w:pPr>
-    </w:p>
-    <w:p>
-      <w:pPr>
-        <w:rPr>
-          <w:lang w:val="en-US"/>
-        </w:rPr>
-      </w:pPr>
-    </w:p>
-    <w:p>
-      <w:pPr>
-        <w:rPr>
-          <w:lang w:val="en-US"/>
-        </w:rPr>
-      </w:pPr>
-    </w:p>
-    <w:p>
-      <w:pPr>
-        <w:rPr>
-          <w:lang w:val="en-US"/>
-        </w:rPr>
-      </w:pPr>
-    </w:p>
-    <w:p>
-      <w:pPr>
-        <w:rPr>
-          <w:lang w:val="en-US"/>
-        </w:rPr>
-      </w:pPr>
-    </w:p>
-    <w:p>
-      <w:pPr>
-        <w:rPr>
-          <w:lang w:val="en-US"/>
-        </w:rPr>
-      </w:pPr>
-      <w:r>
-        <w:rPr>
-          <w:lang w:val="en-US"/>
-        </w:rPr>
-        <w:t xml:space="preserve">but there are at least three bags displayed in this spacious room that fills completely the right side of it. The ground is still wet, which is understandable for a place where sportsmen take a shower. But I do not remember being warned that there was another competition before the athletics one. </w:t>
-      </w:r>
-    </w:p>
-    <w:p>
-      <w:pPr>
-        <w:rPr>
-          <w:lang w:val="en-US"/>
-        </w:rPr>
-      </w:pPr>
-      <w:r>
-        <w:rPr>
-          <w:lang w:val="en-US"/>
-        </w:rPr>
-        <w:t xml:space="preserve">I think it’s better to check what time is it. </w:t>
-      </w:r>
-    </w:p>
-    <w:p>
-      <w:pPr>
-        <w:rPr>
-          <w:lang w:val="en-US"/>
-        </w:rPr>
-      </w:pPr>
-    </w:p>
-    <w:p>
-      <w:pPr>
-        <w:rPr>
-          <w:lang w:val="en-US"/>
-        </w:rPr>
-      </w:pPr>
-      <w:r>
-        <w:rPr>
-          <w:lang w:val="en-US"/>
-        </w:rPr>
-        <w:t xml:space="preserve">I’m on the outside of the sports hall. </w:t>
-      </w:r>
-    </w:p>
-    <w:p>
-      <w:pPr>
-        <w:rPr>
-          <w:lang w:val="en-US"/>
-        </w:rPr>
-      </w:pPr>
-    </w:p>
-    <w:p>
-      <w:pPr>
-        <w:rPr>
-          <w:lang w:val="en-US"/>
-        </w:rPr>
-      </w:pPr>
-    </w:p>
-    <w:p>
-      <w:pPr>
-        <w:rPr>
-          <w:lang w:val="en-US"/>
-        </w:rPr>
-      </w:pPr>
-      <w:r>
-        <w:rPr>
-          <w:lang w:val="en-US"/>
-        </w:rPr>
-        <w:t>KEY COLOURS CHALLENGE</w:t>
-      </w:r>
-    </w:p>
-    <w:p>
-      <w:pPr>
-        <w:rPr>
-          <w:lang w:val="en-US"/>
-        </w:rPr>
-      </w:pPr>
-      <w:r>
-        <w:rPr>
-          <w:lang w:val="en-US"/>
-        </w:rPr>
-        <w:t>The door opened, unveiling a long aisle. We were entering and, suddenly, a baby’s scream was heard.</w:t>
-      </w:r>
-    </w:p>
-    <w:p>
-      <w:pPr>
-        <w:rPr>
-          <w:lang w:val="en-US"/>
-        </w:rPr>
-      </w:pPr>
-      <w:r>
-        <w:rPr>
-          <w:lang w:val="en-US"/>
-        </w:rPr>
-        <w:t>“Wait, we are not alone?”, I say.</w:t>
-      </w:r>
-    </w:p>
-    <w:p>
-      <w:pPr>
-        <w:rPr>
-          <w:lang w:val="en-US"/>
-        </w:rPr>
-      </w:pPr>
-      <w:r>
-        <w:rPr>
-          <w:lang w:val="en-US"/>
-        </w:rPr>
-        <w:t xml:space="preserve">The gate goes down. And the scream, as well. </w:t>
-      </w:r>
-    </w:p>
-    <w:p>
-      <w:pPr>
-        <w:rPr>
-          <w:lang w:val="en-US"/>
-        </w:rPr>
-      </w:pPr>
-      <w:r>
-        <w:rPr>
-          <w:lang w:val="en-US"/>
-        </w:rPr>
-        <w:t xml:space="preserve">“Don’t worry, Dave! Whatever is waiting for us, I will protect you at all costs.”, reassures Loan, not realizing that, somehow, his voice shifted; it is the first time that I see Loan nervous, I can feel that he is afraid, although he is trying to hide it with that speech. </w:t>
-      </w:r>
-    </w:p>
-    <w:p>
-      <w:pPr>
-        <w:rPr>
-          <w:lang w:val="en-US"/>
-        </w:rPr>
-      </w:pPr>
-      <w:r>
-        <w:rPr>
-          <w:lang w:val="en-US"/>
-        </w:rPr>
-        <w:t>“I am still able to shield myself. C’mon, it’s just a child!”</w:t>
-      </w:r>
-    </w:p>
-    <w:p>
-      <w:pPr>
-        <w:rPr>
-          <w:lang w:val="en-US"/>
-        </w:rPr>
-      </w:pPr>
-      <w:r>
-        <w:rPr>
-          <w:lang w:val="en-US"/>
-        </w:rPr>
-        <w:t>“Now you’re one</w:t>
-      </w:r>
-      <w:r>
-        <w:rPr>
-          <w:lang w:val="en-US"/>
-        </w:rPr>
-        <w:t>-</w:t>
-      </w:r>
-      <w:r>
-        <w:rPr>
-          <w:lang w:val="en-US"/>
-        </w:rPr>
-        <w:t>legged. And you must be tired of walking with those sticks. You are really behind right now.”</w:t>
-      </w:r>
-    </w:p>
-    <w:p>
-      <w:pPr>
-        <w:rPr>
-          <w:lang w:val="en-US"/>
-        </w:rPr>
-      </w:pPr>
-      <w:r>
-        <w:rPr>
-          <w:lang w:val="en-US"/>
-        </w:rPr>
-        <w:t>“I lost a leg, not a brain. I’m not dumb.”</w:t>
-      </w:r>
-    </w:p>
-    <w:p>
-      <w:pPr>
-        <w:rPr>
-          <w:lang w:val="en-US"/>
-        </w:rPr>
-      </w:pPr>
-      <w:r>
-        <w:rPr>
-          <w:lang w:val="en-US"/>
-        </w:rPr>
-        <w:t>“I told you I could give you a piggyback ride. Let me do it for you. For your safety.”</w:t>
-      </w:r>
-    </w:p>
-    <w:p>
-      <w:pPr>
-        <w:rPr>
-          <w:lang w:val="en-US"/>
-        </w:rPr>
-      </w:pPr>
-      <w:r>
-        <w:rPr>
-          <w:lang w:val="en-US"/>
-        </w:rPr>
-        <w:t xml:space="preserve">“Let it be! I’m still worth it. I’m not an irrelevant piece of junk. I’m still useful. I’m much more than a one-legged man. So, please, let me prove </w:t>
-      </w:r>
-      <w:r>
-        <w:rPr>
-          <w:lang w:val="en-US"/>
-        </w:rPr>
-        <w:t xml:space="preserve">to </w:t>
-      </w:r>
-      <w:r>
-        <w:rPr>
-          <w:lang w:val="en-US"/>
-        </w:rPr>
-        <w:t>myself that I am right.”</w:t>
-      </w:r>
-    </w:p>
-    <w:p>
-      <w:pPr>
-        <w:pStyle w:val="ListParagraph"/>
+        <w:ind w:left="708" w:hanging="708"/>
+        <w:rPr>
+          <w:lang w:val="en-US"/>
+        </w:rPr>
+      </w:pPr>
+      <w:r>
+        <w:rPr>
+          <w:lang w:val="en-US"/>
+        </w:rPr>
+        <w:t>Considering also that I’m basically naked.</w:t>
+      </w:r>
+    </w:p>
+    <w:p>
+      <w:pPr>
+        <w:ind w:left="708" w:hanging="708"/>
+        <w:rPr>
+          <w:lang w:val="en-US"/>
+        </w:rPr>
+      </w:pPr>
+      <w:r>
+        <w:rPr>
+          <w:lang w:val="en-US"/>
+        </w:rPr>
+        <w:t>That was weird.</w:t>
+      </w:r>
+    </w:p>
+    <w:p>
+      <w:pPr>
+        <w:ind w:left="708" w:hanging="708"/>
+        <w:rPr>
+          <w:lang w:val="en-US"/>
+        </w:rPr>
+      </w:pPr>
+    </w:p>
+    <w:p>
+      <w:pPr>
+        <w:pStyle w:val="PargrafodaLista"/>
         <w:numPr>
           <w:ilvl w:val="0"/>
           <w:numId w:val="1"/>
@@ -3053,6 +3402,714 @@
         <w:rPr>
           <w:lang w:val="en-US"/>
         </w:rPr>
+        <w:t xml:space="preserve">Get dressed / </w:t>
+      </w:r>
+      <w:proofErr w:type="gramStart"/>
+      <w:r>
+        <w:rPr>
+          <w:lang w:val="en-US"/>
+        </w:rPr>
+        <w:t>dress</w:t>
+      </w:r>
+      <w:proofErr w:type="gramEnd"/>
+    </w:p>
+    <w:p>
+      <w:pPr>
+        <w:rPr>
+          <w:lang w:val="en-US"/>
+        </w:rPr>
+      </w:pPr>
+      <w:r>
+        <w:rPr>
+          <w:lang w:val="en-US"/>
+        </w:rPr>
+        <w:t xml:space="preserve">Which should I wear first? </w:t>
+      </w:r>
+    </w:p>
+    <w:p>
+      <w:pPr>
+        <w:rPr>
+          <w:lang w:val="en-US"/>
+        </w:rPr>
+      </w:pPr>
+    </w:p>
+    <w:p>
+      <w:pPr>
+        <w:pStyle w:val="PargrafodaLista"/>
+        <w:numPr>
+          <w:ilvl w:val="0"/>
+          <w:numId w:val="1"/>
+        </w:numPr>
+        <w:rPr>
+          <w:lang w:val="en-US"/>
+        </w:rPr>
+      </w:pPr>
+      <w:r>
+        <w:rPr>
+          <w:lang w:val="en-US"/>
+        </w:rPr>
+        <w:t>Wear trousers</w:t>
+      </w:r>
+    </w:p>
+    <w:p>
+      <w:pPr>
+        <w:rPr>
+          <w:lang w:val="en-US"/>
+        </w:rPr>
+      </w:pPr>
+      <w:r>
+        <w:rPr>
+          <w:lang w:val="en-US"/>
+        </w:rPr>
+        <w:lastRenderedPageBreak/>
+        <w:t>Better to wear the shirt first. A shirtless guy alone is too erotic.</w:t>
+      </w:r>
+    </w:p>
+    <w:p>
+      <w:pPr>
+        <w:ind w:left="360"/>
+        <w:rPr>
+          <w:lang w:val="en-US"/>
+        </w:rPr>
+      </w:pPr>
+    </w:p>
+    <w:p>
+      <w:pPr>
+        <w:pStyle w:val="PargrafodaLista"/>
+        <w:numPr>
+          <w:ilvl w:val="0"/>
+          <w:numId w:val="1"/>
+        </w:numPr>
+        <w:rPr>
+          <w:lang w:val="en-US"/>
+        </w:rPr>
+      </w:pPr>
+      <w:r>
+        <w:rPr>
+          <w:lang w:val="en-US"/>
+        </w:rPr>
+        <w:t>Wear T-shirt</w:t>
+      </w:r>
+    </w:p>
+    <w:p>
+      <w:pPr>
+        <w:rPr>
+          <w:lang w:val="en-US"/>
+        </w:rPr>
+      </w:pPr>
+      <w:r>
+        <w:rPr>
+          <w:lang w:val="en-US"/>
+        </w:rPr>
+        <w:t xml:space="preserve">While I'm wearing my shirt, the other boy starts to undress without me noticing. Or so I think. Because I did not even </w:t>
+      </w:r>
+      <w:proofErr w:type="spellStart"/>
+      <w:r>
+        <w:rPr>
+          <w:lang w:val="en-US"/>
+        </w:rPr>
+        <w:t>realise</w:t>
+      </w:r>
+      <w:proofErr w:type="spellEnd"/>
+      <w:r>
+        <w:rPr>
+          <w:lang w:val="en-US"/>
+        </w:rPr>
+        <w:t xml:space="preserve"> at what point I had started to look at him, so fascinated by his body.</w:t>
+      </w:r>
+    </w:p>
+    <w:p>
+      <w:pPr>
+        <w:rPr>
+          <w:lang w:val="en-US"/>
+        </w:rPr>
+      </w:pPr>
+      <w:r>
+        <w:rPr>
+          <w:lang w:val="en-US"/>
+        </w:rPr>
+        <w:t>Never in my life have I taken so long to put on a shirt.</w:t>
+      </w:r>
+    </w:p>
+    <w:p>
+      <w:pPr>
+        <w:rPr>
+          <w:lang w:val="en-US"/>
+        </w:rPr>
+      </w:pPr>
+      <w:r>
+        <w:rPr>
+          <w:lang w:val="en-US"/>
+        </w:rPr>
+        <w:t xml:space="preserve">My eyes are simply in a state of possession. </w:t>
+      </w:r>
+    </w:p>
+    <w:p>
+      <w:pPr>
+        <w:rPr>
+          <w:lang w:val="en-US"/>
+        </w:rPr>
+      </w:pPr>
+      <w:r>
+        <w:rPr>
+          <w:lang w:val="en-US"/>
+        </w:rPr>
+        <w:t xml:space="preserve">The clothes from his torso revealed a slimmer man. Almost scrawny, I would say. </w:t>
+      </w:r>
+    </w:p>
+    <w:p>
+      <w:pPr>
+        <w:rPr>
+          <w:lang w:val="en-US"/>
+        </w:rPr>
+      </w:pPr>
+      <w:r>
+        <w:rPr>
+          <w:lang w:val="en-US"/>
+        </w:rPr>
+        <w:t>Not the typical musculature of an athlete. But perhaps that's why he's here. Why he was chosen. Why he is good. Because everyone judges him by his cover, until he shuts them all up and surprises them.</w:t>
+      </w:r>
+    </w:p>
+    <w:p>
+      <w:pPr>
+        <w:rPr>
+          <w:lang w:val="en-US"/>
+        </w:rPr>
+      </w:pPr>
+      <w:r>
+        <w:rPr>
+          <w:lang w:val="en-US"/>
+        </w:rPr>
+        <w:t>And I like surprises.</w:t>
+      </w:r>
+    </w:p>
+    <w:p>
+      <w:pPr>
+        <w:rPr>
+          <w:lang w:val="en-US"/>
+        </w:rPr>
+      </w:pPr>
+      <w:r>
+        <w:rPr>
+          <w:lang w:val="en-US"/>
+        </w:rPr>
+        <w:t>And what a lovely surprise.</w:t>
+      </w:r>
+    </w:p>
+    <w:p>
+      <w:pPr>
+        <w:rPr>
+          <w:lang w:val="en-US"/>
+        </w:rPr>
+      </w:pPr>
+    </w:p>
+    <w:p>
+      <w:pPr>
+        <w:rPr>
+          <w:lang w:val="en-US"/>
+        </w:rPr>
+      </w:pPr>
+      <w:r>
+        <w:rPr>
+          <w:lang w:val="en-US"/>
+        </w:rPr>
+        <w:t xml:space="preserve">His pale skin looked even smoother. And bright, he makes my eyes dazzle. </w:t>
+      </w:r>
+    </w:p>
+    <w:p>
+      <w:pPr>
+        <w:rPr>
+          <w:lang w:val="en-US"/>
+        </w:rPr>
+      </w:pPr>
+    </w:p>
+    <w:p>
+      <w:pPr>
+        <w:rPr>
+          <w:lang w:val="en-US"/>
+        </w:rPr>
+      </w:pPr>
+      <w:r>
+        <w:rPr>
+          <w:lang w:val="en-US"/>
+        </w:rPr>
+        <w:t xml:space="preserve">His chest looks like freshly mown grass. There are only a few hairs here and there. </w:t>
+      </w:r>
+      <w:proofErr w:type="gramStart"/>
+      <w:r>
+        <w:rPr>
+          <w:lang w:val="en-US"/>
+        </w:rPr>
+        <w:t>Again</w:t>
+      </w:r>
+      <w:proofErr w:type="gramEnd"/>
+      <w:r>
+        <w:rPr>
+          <w:lang w:val="en-US"/>
+        </w:rPr>
+        <w:t xml:space="preserve"> the </w:t>
+      </w:r>
+      <w:proofErr w:type="spellStart"/>
+      <w:r>
+        <w:rPr>
+          <w:lang w:val="en-US"/>
+        </w:rPr>
+        <w:t>mesmerising</w:t>
+      </w:r>
+      <w:proofErr w:type="spellEnd"/>
+      <w:r>
+        <w:rPr>
+          <w:lang w:val="en-US"/>
+        </w:rPr>
+        <w:t xml:space="preserve"> brown.</w:t>
+      </w:r>
+    </w:p>
+    <w:p>
+      <w:pPr>
+        <w:rPr>
+          <w:lang w:val="en-US"/>
+        </w:rPr>
+      </w:pPr>
+      <w:r>
+        <w:rPr>
+          <w:lang w:val="en-US"/>
+        </w:rPr>
+        <w:t xml:space="preserve">And two dark brown spherical skin marks, side by side, barely in the middle of his chest. </w:t>
+      </w:r>
+    </w:p>
+    <w:p>
+      <w:pPr>
+        <w:rPr>
+          <w:lang w:val="en-US"/>
+        </w:rPr>
+      </w:pPr>
+      <w:r>
+        <w:rPr>
+          <w:lang w:val="en-US"/>
+        </w:rPr>
+        <w:t xml:space="preserve">I found that literally cute. It reminded me, I do not know why exactly, but it reminded me of pedestrian traffic lights. You know, when they change between red and green, between green and red. I'm imagining myself pressing these skin marks like the buttons they look </w:t>
+      </w:r>
+      <w:proofErr w:type="gramStart"/>
+      <w:r>
+        <w:rPr>
+          <w:lang w:val="en-US"/>
+        </w:rPr>
+        <w:t>like, and</w:t>
+      </w:r>
+      <w:proofErr w:type="gramEnd"/>
+      <w:r>
+        <w:rPr>
+          <w:lang w:val="en-US"/>
+        </w:rPr>
+        <w:t xml:space="preserve"> switching his inner traffic light. Turning his light towards me. </w:t>
+      </w:r>
+    </w:p>
+    <w:p>
+      <w:pPr>
+        <w:rPr>
+          <w:lang w:val="en-US"/>
+        </w:rPr>
+      </w:pPr>
+      <w:r>
+        <w:rPr>
+          <w:lang w:val="en-US"/>
+        </w:rPr>
+        <w:t xml:space="preserve">Looking down, my pupils </w:t>
+      </w:r>
+      <w:proofErr w:type="spellStart"/>
+      <w:r>
+        <w:rPr>
+          <w:lang w:val="en-US"/>
+        </w:rPr>
+        <w:t>realised</w:t>
+      </w:r>
+      <w:proofErr w:type="spellEnd"/>
+      <w:r>
+        <w:rPr>
+          <w:lang w:val="en-US"/>
+        </w:rPr>
+        <w:t xml:space="preserve"> that the lawnmower had not finished its work. There was a lot of body hair around the navel. They look soft </w:t>
+      </w:r>
+      <w:r>
+        <w:rPr>
+          <w:lang w:val="en-US"/>
+        </w:rPr>
+        <w:t xml:space="preserve">– as </w:t>
+      </w:r>
+      <w:r>
+        <w:rPr>
+          <w:lang w:val="en-US"/>
+        </w:rPr>
+        <w:t xml:space="preserve">they are usually unshaven. And flat, as if they were sleeping on his skin. With openness and delicacy. </w:t>
+      </w:r>
+    </w:p>
+    <w:p>
+      <w:pPr>
+        <w:rPr>
+          <w:lang w:val="en-US"/>
+        </w:rPr>
+      </w:pPr>
+    </w:p>
+    <w:p>
+      <w:pPr>
+        <w:rPr>
+          <w:lang w:val="en-US"/>
+        </w:rPr>
+      </w:pPr>
+      <w:r>
+        <w:rPr>
+          <w:lang w:val="en-US"/>
+        </w:rPr>
+        <w:t>Then he sits down and begins to remove his eye sockets.</w:t>
+      </w:r>
+    </w:p>
+    <w:p>
+      <w:pPr>
+        <w:rPr>
+          <w:lang w:val="en-US"/>
+        </w:rPr>
+      </w:pPr>
+      <w:r>
+        <w:rPr>
+          <w:lang w:val="en-US"/>
+        </w:rPr>
+        <w:t>"Hygiene at its best," I think to myself, and let a grin slip out of my mouth.</w:t>
+      </w:r>
+    </w:p>
+    <w:p>
+      <w:pPr>
+        <w:rPr>
+          <w:lang w:val="en-US"/>
+        </w:rPr>
+      </w:pPr>
+    </w:p>
+    <w:p>
+      <w:pPr>
+        <w:rPr>
+          <w:lang w:val="en-US"/>
+        </w:rPr>
+      </w:pPr>
+    </w:p>
+    <w:p>
+      <w:pPr>
+        <w:rPr>
+          <w:lang w:val="en-US"/>
+        </w:rPr>
+      </w:pPr>
+    </w:p>
+    <w:p>
+      <w:pPr>
+        <w:rPr>
+          <w:lang w:val="en-US"/>
+        </w:rPr>
+      </w:pPr>
+    </w:p>
+    <w:p>
+      <w:pPr>
+        <w:rPr>
+          <w:lang w:val="en-US"/>
+        </w:rPr>
+      </w:pPr>
+    </w:p>
+    <w:p>
+      <w:pPr>
+        <w:rPr>
+          <w:lang w:val="en-US"/>
+        </w:rPr>
+      </w:pPr>
+    </w:p>
+    <w:p>
+      <w:pPr>
+        <w:rPr>
+          <w:lang w:val="en-US"/>
+        </w:rPr>
+      </w:pPr>
+    </w:p>
+    <w:p>
+      <w:pPr>
+        <w:rPr>
+          <w:lang w:val="en-US"/>
+        </w:rPr>
+      </w:pPr>
+    </w:p>
+    <w:p>
+      <w:pPr>
+        <w:rPr>
+          <w:lang w:val="en-US"/>
+        </w:rPr>
+      </w:pPr>
+    </w:p>
+    <w:p>
+      <w:pPr>
+        <w:rPr>
+          <w:lang w:val="en-US"/>
+        </w:rPr>
+      </w:pPr>
+    </w:p>
+    <w:p>
+      <w:pPr>
+        <w:rPr>
+          <w:lang w:val="en-US"/>
+        </w:rPr>
+      </w:pPr>
+    </w:p>
+    <w:p>
+      <w:pPr>
+        <w:rPr>
+          <w:lang w:val="en-US"/>
+        </w:rPr>
+      </w:pPr>
+    </w:p>
+    <w:p>
+      <w:pPr>
+        <w:rPr>
+          <w:lang w:val="en-US"/>
+        </w:rPr>
+      </w:pPr>
+    </w:p>
+    <w:p>
+      <w:pPr>
+        <w:rPr>
+          <w:lang w:val="en-US"/>
+        </w:rPr>
+      </w:pPr>
+      <w:r>
+        <w:rPr>
+          <w:lang w:val="en-US"/>
+        </w:rPr>
+        <w:t xml:space="preserve">but there are at least three bags displayed in this spacious room that fills completely the right side of it. The ground is still wet, which is understandable for a place where sportsmen take a shower. But I do not remember being warned that there was another competition before the athletics one. </w:t>
+      </w:r>
+    </w:p>
+    <w:p>
+      <w:pPr>
+        <w:rPr>
+          <w:lang w:val="en-US"/>
+        </w:rPr>
+      </w:pPr>
+      <w:r>
+        <w:rPr>
+          <w:lang w:val="en-US"/>
+        </w:rPr>
+        <w:t xml:space="preserve">I think it’s better to check what time is it. </w:t>
+      </w:r>
+    </w:p>
+    <w:p>
+      <w:pPr>
+        <w:rPr>
+          <w:lang w:val="en-US"/>
+        </w:rPr>
+      </w:pPr>
+    </w:p>
+    <w:p>
+      <w:pPr>
+        <w:rPr>
+          <w:lang w:val="en-US"/>
+        </w:rPr>
+      </w:pPr>
+      <w:r>
+        <w:rPr>
+          <w:lang w:val="en-US"/>
+        </w:rPr>
+        <w:t xml:space="preserve">I’m on the outside of the sports hall. </w:t>
+      </w:r>
+    </w:p>
+    <w:p>
+      <w:pPr>
+        <w:rPr>
+          <w:lang w:val="en-US"/>
+        </w:rPr>
+      </w:pPr>
+    </w:p>
+    <w:p>
+      <w:pPr>
+        <w:rPr>
+          <w:lang w:val="en-US"/>
+        </w:rPr>
+      </w:pPr>
+    </w:p>
+    <w:p>
+      <w:pPr>
+        <w:rPr>
+          <w:lang w:val="en-US"/>
+        </w:rPr>
+      </w:pPr>
+      <w:r>
+        <w:rPr>
+          <w:lang w:val="en-US"/>
+        </w:rPr>
+        <w:t>KEY COLOURS CHALLENGE</w:t>
+      </w:r>
+    </w:p>
+    <w:p>
+      <w:pPr>
+        <w:rPr>
+          <w:lang w:val="en-US"/>
+        </w:rPr>
+      </w:pPr>
+      <w:r>
+        <w:rPr>
+          <w:lang w:val="en-US"/>
+        </w:rPr>
+        <w:t>The door opened, unveiling a long aisle. We were entering and, suddenly, a baby’s scream was heard.</w:t>
+      </w:r>
+    </w:p>
+    <w:p>
+      <w:pPr>
+        <w:rPr>
+          <w:lang w:val="en-US"/>
+        </w:rPr>
+      </w:pPr>
+      <w:r>
+        <w:rPr>
+          <w:lang w:val="en-US"/>
+        </w:rPr>
+        <w:t>“Wait, we are not alone?”, I say.</w:t>
+      </w:r>
+    </w:p>
+    <w:p>
+      <w:pPr>
+        <w:rPr>
+          <w:lang w:val="en-US"/>
+        </w:rPr>
+      </w:pPr>
+      <w:r>
+        <w:rPr>
+          <w:lang w:val="en-US"/>
+        </w:rPr>
+        <w:t xml:space="preserve">The gate goes down. And the scream, as well. </w:t>
+      </w:r>
+    </w:p>
+    <w:p>
+      <w:pPr>
+        <w:rPr>
+          <w:lang w:val="en-US"/>
+        </w:rPr>
+      </w:pPr>
+      <w:r>
+        <w:rPr>
+          <w:lang w:val="en-US"/>
+        </w:rPr>
+        <w:t xml:space="preserve">“Don’t worry, Dave! Whatever is waiting for us, I will protect you at all costs.”, reassures Loan, not realizing that, somehow, his voice shifted; it is the first time that I see Loan nervous, I can feel that he is afraid, although he is trying to hide it with that speech. </w:t>
+      </w:r>
+    </w:p>
+    <w:p>
+      <w:pPr>
+        <w:rPr>
+          <w:lang w:val="en-US"/>
+        </w:rPr>
+      </w:pPr>
+      <w:r>
+        <w:rPr>
+          <w:lang w:val="en-US"/>
+        </w:rPr>
+        <w:t>“I am still able to shield myself. C’mon, it’s just a child!”</w:t>
+      </w:r>
+    </w:p>
+    <w:p>
+      <w:pPr>
+        <w:rPr>
+          <w:lang w:val="en-US"/>
+        </w:rPr>
+      </w:pPr>
+      <w:r>
+        <w:rPr>
+          <w:lang w:val="en-US"/>
+        </w:rPr>
+        <w:t>“Now you’re one</w:t>
+      </w:r>
+      <w:r>
+        <w:rPr>
+          <w:lang w:val="en-US"/>
+        </w:rPr>
+        <w:t>-</w:t>
+      </w:r>
+      <w:r>
+        <w:rPr>
+          <w:lang w:val="en-US"/>
+        </w:rPr>
+        <w:t xml:space="preserve">legged. And you must be tired of walking with those sticks. You are </w:t>
+      </w:r>
+      <w:proofErr w:type="gramStart"/>
+      <w:r>
+        <w:rPr>
+          <w:lang w:val="en-US"/>
+        </w:rPr>
+        <w:t>really behind</w:t>
+      </w:r>
+      <w:proofErr w:type="gramEnd"/>
+      <w:r>
+        <w:rPr>
+          <w:lang w:val="en-US"/>
+        </w:rPr>
+        <w:t xml:space="preserve"> right now.”</w:t>
+      </w:r>
+    </w:p>
+    <w:p>
+      <w:pPr>
+        <w:rPr>
+          <w:lang w:val="en-US"/>
+        </w:rPr>
+      </w:pPr>
+      <w:r>
+        <w:rPr>
+          <w:lang w:val="en-US"/>
+        </w:rPr>
+        <w:t>“I lost a leg, not a brain. I’m not dumb.”</w:t>
+      </w:r>
+    </w:p>
+    <w:p>
+      <w:pPr>
+        <w:rPr>
+          <w:lang w:val="en-US"/>
+        </w:rPr>
+      </w:pPr>
+      <w:r>
+        <w:rPr>
+          <w:lang w:val="en-US"/>
+        </w:rPr>
+        <w:t>“I told you I could give you a piggyback ride. Let me do it for you. For your safety.”</w:t>
+      </w:r>
+    </w:p>
+    <w:p>
+      <w:pPr>
+        <w:rPr>
+          <w:lang w:val="en-US"/>
+        </w:rPr>
+      </w:pPr>
+      <w:r>
+        <w:rPr>
+          <w:lang w:val="en-US"/>
+        </w:rPr>
+        <w:t xml:space="preserve">“Let it be! I’m still worth it. I’m not an irrelevant piece of junk. I’m still useful. I’m much more than a one-legged man. So, please, let me prove </w:t>
+      </w:r>
+      <w:r>
+        <w:rPr>
+          <w:lang w:val="en-US"/>
+        </w:rPr>
+        <w:t xml:space="preserve">to </w:t>
+      </w:r>
+      <w:r>
+        <w:rPr>
+          <w:lang w:val="en-US"/>
+        </w:rPr>
+        <w:t>myself that I am right.”</w:t>
+      </w:r>
+    </w:p>
+    <w:p>
+      <w:pPr>
+        <w:pStyle w:val="PargrafodaLista"/>
+        <w:numPr>
+          <w:ilvl w:val="0"/>
+          <w:numId w:val="1"/>
+        </w:numPr>
+        <w:rPr>
+          <w:lang w:val="en-US"/>
+        </w:rPr>
+      </w:pPr>
+      <w:r>
+        <w:rPr>
+          <w:lang w:val="en-US"/>
+        </w:rPr>
         <w:t>Traverse corridor</w:t>
       </w:r>
     </w:p>
@@ -3091,6 +4148,7 @@
         <w:rPr>
           <w:lang w:val="en-US"/>
         </w:rPr>
+        <w:lastRenderedPageBreak/>
         <w:t>“You know what, I thought about something kind of weird, even though it may have sense.”</w:t>
       </w:r>
     </w:p>
@@ -3104,8 +4162,21 @@
         <w:rPr>
           <w:lang w:val="en-US"/>
         </w:rPr>
-        <w:lastRenderedPageBreak/>
-        <w:t>“Oh, really? Go for it, Loan!.”</w:t>
+        <w:t xml:space="preserve">“Oh, really? Go for it, </w:t>
+      </w:r>
+      <w:proofErr w:type="gramStart"/>
+      <w:r>
+        <w:rPr>
+          <w:lang w:val="en-US"/>
+        </w:rPr>
+        <w:t>Loan!.</w:t>
+      </w:r>
+      <w:proofErr w:type="gramEnd"/>
+      <w:r>
+        <w:rPr>
+          <w:lang w:val="en-US"/>
+        </w:rPr>
+        <w:t>”</w:t>
       </w:r>
     </w:p>
     <w:p>
@@ -3157,7 +4228,21 @@
         <w:rPr>
           <w:lang w:val="en-US"/>
         </w:rPr>
-        <w:t>“Nevermind.”</w:t>
+        <w:t>“</w:t>
+      </w:r>
+      <w:proofErr w:type="spellStart"/>
+      <w:r>
+        <w:rPr>
+          <w:lang w:val="en-US"/>
+        </w:rPr>
+        <w:t>Nevermind</w:t>
+      </w:r>
+      <w:proofErr w:type="spellEnd"/>
+      <w:r>
+        <w:rPr>
+          <w:lang w:val="en-US"/>
+        </w:rPr>
+        <w:t>.”</w:t>
       </w:r>
     </w:p>
     <w:p>
@@ -3287,7 +4372,21 @@
         <w:rPr>
           <w:lang w:val="en-US"/>
         </w:rPr>
-        <w:t>“Intuition. Just like a baby cries when they are woken up, the door cried because we ‘woke it up’. And after screaming, it came back to sleep. Just like a little one.”</w:t>
+        <w:t xml:space="preserve">“Intuition. Just like a </w:t>
+      </w:r>
+      <w:proofErr w:type="gramStart"/>
+      <w:r>
+        <w:rPr>
+          <w:lang w:val="en-US"/>
+        </w:rPr>
+        <w:t>baby cries</w:t>
+      </w:r>
+      <w:proofErr w:type="gramEnd"/>
+      <w:r>
+        <w:rPr>
+          <w:lang w:val="en-US"/>
+        </w:rPr>
+        <w:t xml:space="preserve"> when they are woken up, the door cried because we ‘woke it up’. And after screaming, it came back to sleep. Just like a little one.”</w:t>
       </w:r>
     </w:p>
     <w:p>
@@ -3313,7 +4412,35 @@
         <w:rPr>
           <w:lang w:val="en-US"/>
         </w:rPr>
-        <w:t>“It might be right. All that blood! I wonder who is gonna clean all that shit.”</w:t>
+        <w:t xml:space="preserve">“It might be right. All that blood! I wonder who is </w:t>
+      </w:r>
+      <w:proofErr w:type="spellStart"/>
+      <w:r>
+        <w:rPr>
+          <w:lang w:val="en-US"/>
+        </w:rPr>
+        <w:t>gonna</w:t>
+      </w:r>
+      <w:proofErr w:type="spellEnd"/>
+      <w:r>
+        <w:rPr>
+          <w:lang w:val="en-US"/>
+        </w:rPr>
+        <w:t xml:space="preserve"> clean all </w:t>
+      </w:r>
+      <w:proofErr w:type="gramStart"/>
+      <w:r>
+        <w:rPr>
+          <w:lang w:val="en-US"/>
+        </w:rPr>
+        <w:t>that shit</w:t>
+      </w:r>
+      <w:proofErr w:type="gramEnd"/>
+      <w:r>
+        <w:rPr>
+          <w:lang w:val="en-US"/>
+        </w:rPr>
+        <w:t>.”</w:t>
       </w:r>
     </w:p>
     <w:p>
@@ -3390,7 +4517,7 @@
     </w:p>
     <w:p>
       <w:pPr>
-        <w:pStyle w:val="ListParagraph"/>
+        <w:pStyle w:val="PargrafodaLista"/>
         <w:numPr>
           <w:ilvl w:val="0"/>
           <w:numId w:val="2"/>
@@ -4152,13 +5279,13 @@
       <w14:ligatures w14:val="none"/>
     </w:rPr>
   </w:style>
-  <w:style w:type="character" w:default="1" w:styleId="DefaultParagraphFont">
+  <w:style w:type="character" w:default="1" w:styleId="Tipodeletrapredefinidodopargrafo">
     <w:name w:val="Default Paragraph Font"/>
     <w:uiPriority w:val="1"/>
     <w:semiHidden/>
     <w:unhideWhenUsed/>
   </w:style>
-  <w:style w:type="table" w:default="1" w:styleId="TableNormal">
+  <w:style w:type="table" w:default="1" w:styleId="Tabelanormal">
     <w:name w:val="Normal Table"/>
     <w:uiPriority w:val="99"/>
     <w:semiHidden/>
@@ -4173,13 +5300,13 @@
       </w:tblCellMar>
     </w:tblPr>
   </w:style>
-  <w:style w:type="numbering" w:default="1" w:styleId="NoList">
+  <w:style w:type="numbering" w:default="1" w:styleId="Semlista">
     <w:name w:val="No List"/>
     <w:uiPriority w:val="99"/>
     <w:semiHidden/>
     <w:unhideWhenUsed/>
   </w:style>
-  <w:style w:type="paragraph" w:styleId="ListParagraph">
+  <w:style w:type="paragraph" w:styleId="PargrafodaLista">
     <w:name w:val="List Paragraph"/>
     <w:basedOn w:val="Normal"/>
     <w:uiPriority w:val="34"/>

--- a/sheet.docx
+++ b/sheet.docx
@@ -584,7 +584,7 @@
     </w:p>
     <w:p>
       <w:pPr>
-        <w:pStyle w:val="PargrafodaLista"/>
+        <w:pStyle w:val="ListParagraph"/>
         <w:numPr>
           <w:ilvl w:val="0"/>
           <w:numId w:val="1"/>
@@ -676,7 +676,7 @@
     </w:p>
     <w:p>
       <w:pPr>
-        <w:pStyle w:val="PargrafodaLista"/>
+        <w:pStyle w:val="ListParagraph"/>
         <w:numPr>
           <w:ilvl w:val="0"/>
           <w:numId w:val="1"/>
@@ -749,7 +749,7 @@
     </w:p>
     <w:p>
       <w:pPr>
-        <w:pStyle w:val="PargrafodaLista"/>
+        <w:pStyle w:val="ListParagraph"/>
         <w:numPr>
           <w:ilvl w:val="0"/>
           <w:numId w:val="1"/>
@@ -819,7 +819,7 @@
     </w:p>
     <w:p>
       <w:pPr>
-        <w:pStyle w:val="PargrafodaLista"/>
+        <w:pStyle w:val="ListParagraph"/>
         <w:numPr>
           <w:ilvl w:val="0"/>
           <w:numId w:val="1"/>
@@ -877,7 +877,7 @@
     </w:p>
     <w:p>
       <w:pPr>
-        <w:pStyle w:val="PargrafodaLista"/>
+        <w:pStyle w:val="ListParagraph"/>
         <w:numPr>
           <w:ilvl w:val="0"/>
           <w:numId w:val="1"/>
@@ -987,7 +987,7 @@
     </w:p>
     <w:p>
       <w:pPr>
-        <w:pStyle w:val="PargrafodaLista"/>
+        <w:pStyle w:val="ListParagraph"/>
         <w:numPr>
           <w:ilvl w:val="0"/>
           <w:numId w:val="1"/>
@@ -1051,7 +1051,7 @@
     </w:p>
     <w:p>
       <w:pPr>
-        <w:pStyle w:val="PargrafodaLista"/>
+        <w:pStyle w:val="ListParagraph"/>
         <w:numPr>
           <w:ilvl w:val="0"/>
           <w:numId w:val="1"/>
@@ -1124,7 +1124,7 @@
     </w:p>
     <w:p>
       <w:pPr>
-        <w:pStyle w:val="PargrafodaLista"/>
+        <w:pStyle w:val="ListParagraph"/>
         <w:numPr>
           <w:ilvl w:val="0"/>
           <w:numId w:val="1"/>
@@ -1183,7 +1183,7 @@
     </w:p>
     <w:p>
       <w:pPr>
-        <w:pStyle w:val="PargrafodaLista"/>
+        <w:pStyle w:val="ListParagraph"/>
         <w:numPr>
           <w:ilvl w:val="0"/>
           <w:numId w:val="1"/>
@@ -1235,7 +1235,7 @@
     </w:p>
     <w:p>
       <w:pPr>
-        <w:pStyle w:val="PargrafodaLista"/>
+        <w:pStyle w:val="ListParagraph"/>
         <w:numPr>
           <w:ilvl w:val="0"/>
           <w:numId w:val="1"/>
@@ -1261,7 +1261,7 @@
     </w:p>
     <w:p>
       <w:pPr>
-        <w:pStyle w:val="PargrafodaLista"/>
+        <w:pStyle w:val="ListParagraph"/>
         <w:numPr>
           <w:ilvl w:val="0"/>
           <w:numId w:val="1"/>
@@ -1295,7 +1295,7 @@
     </w:p>
     <w:p>
       <w:pPr>
-        <w:pStyle w:val="PargrafodaLista"/>
+        <w:pStyle w:val="ListParagraph"/>
         <w:numPr>
           <w:ilvl w:val="0"/>
           <w:numId w:val="1"/>
@@ -1341,7 +1341,7 @@
     </w:p>
     <w:p>
       <w:pPr>
-        <w:pStyle w:val="PargrafodaLista"/>
+        <w:pStyle w:val="ListParagraph"/>
         <w:numPr>
           <w:ilvl w:val="0"/>
           <w:numId w:val="1"/>
@@ -1387,7 +1387,7 @@
     </w:p>
     <w:p>
       <w:pPr>
-        <w:pStyle w:val="PargrafodaLista"/>
+        <w:pStyle w:val="ListParagraph"/>
         <w:numPr>
           <w:ilvl w:val="0"/>
           <w:numId w:val="1"/>
@@ -1433,7 +1433,7 @@
     </w:p>
     <w:p>
       <w:pPr>
-        <w:pStyle w:val="PargrafodaLista"/>
+        <w:pStyle w:val="ListParagraph"/>
         <w:numPr>
           <w:ilvl w:val="0"/>
           <w:numId w:val="1"/>
@@ -1477,7 +1477,7 @@
     </w:p>
     <w:p>
       <w:pPr>
-        <w:pStyle w:val="PargrafodaLista"/>
+        <w:pStyle w:val="ListParagraph"/>
         <w:numPr>
           <w:ilvl w:val="0"/>
           <w:numId w:val="1"/>
@@ -1570,7 +1570,7 @@
     </w:p>
     <w:p>
       <w:pPr>
-        <w:pStyle w:val="PargrafodaLista"/>
+        <w:pStyle w:val="ListParagraph"/>
         <w:numPr>
           <w:ilvl w:val="0"/>
           <w:numId w:val="1"/>
@@ -1751,7 +1751,7 @@
     </w:p>
     <w:p>
       <w:pPr>
-        <w:pStyle w:val="PargrafodaLista"/>
+        <w:pStyle w:val="ListParagraph"/>
         <w:numPr>
           <w:ilvl w:val="0"/>
           <w:numId w:val="1"/>
@@ -1790,7 +1790,7 @@
     </w:p>
     <w:p>
       <w:pPr>
-        <w:pStyle w:val="PargrafodaLista"/>
+        <w:pStyle w:val="ListParagraph"/>
         <w:numPr>
           <w:ilvl w:val="0"/>
           <w:numId w:val="1"/>
@@ -1856,7 +1856,7 @@
     </w:p>
     <w:p>
       <w:pPr>
-        <w:pStyle w:val="PargrafodaLista"/>
+        <w:pStyle w:val="ListParagraph"/>
         <w:numPr>
           <w:ilvl w:val="0"/>
           <w:numId w:val="1"/>
@@ -1895,7 +1895,7 @@
     </w:p>
     <w:p>
       <w:pPr>
-        <w:pStyle w:val="PargrafodaLista"/>
+        <w:pStyle w:val="ListParagraph"/>
         <w:numPr>
           <w:ilvl w:val="0"/>
           <w:numId w:val="1"/>
@@ -1946,7 +1946,7 @@
     </w:p>
     <w:p>
       <w:pPr>
-        <w:pStyle w:val="PargrafodaLista"/>
+        <w:pStyle w:val="ListParagraph"/>
         <w:numPr>
           <w:ilvl w:val="0"/>
           <w:numId w:val="1"/>
@@ -1986,7 +1986,7 @@
     </w:p>
     <w:p>
       <w:pPr>
-        <w:pStyle w:val="PargrafodaLista"/>
+        <w:pStyle w:val="ListParagraph"/>
         <w:numPr>
           <w:ilvl w:val="0"/>
           <w:numId w:val="1"/>
@@ -2025,7 +2025,7 @@
     </w:p>
     <w:p>
       <w:pPr>
-        <w:pStyle w:val="PargrafodaLista"/>
+        <w:pStyle w:val="ListParagraph"/>
         <w:numPr>
           <w:ilvl w:val="0"/>
           <w:numId w:val="1"/>
@@ -2153,7 +2153,7 @@
     </w:p>
     <w:p>
       <w:pPr>
-        <w:pStyle w:val="PargrafodaLista"/>
+        <w:pStyle w:val="ListParagraph"/>
         <w:numPr>
           <w:ilvl w:val="0"/>
           <w:numId w:val="1"/>
@@ -2184,7 +2184,7 @@
     </w:p>
     <w:p>
       <w:pPr>
-        <w:pStyle w:val="PargrafodaLista"/>
+        <w:pStyle w:val="ListParagraph"/>
         <w:numPr>
           <w:ilvl w:val="0"/>
           <w:numId w:val="1"/>
@@ -2381,7 +2381,7 @@
     </w:p>
     <w:p>
       <w:pPr>
-        <w:pStyle w:val="PargrafodaLista"/>
+        <w:pStyle w:val="ListParagraph"/>
         <w:numPr>
           <w:ilvl w:val="0"/>
           <w:numId w:val="1"/>
@@ -2441,7 +2441,7 @@
     </w:p>
     <w:p>
       <w:pPr>
-        <w:pStyle w:val="PargrafodaLista"/>
+        <w:pStyle w:val="ListParagraph"/>
         <w:numPr>
           <w:ilvl w:val="0"/>
           <w:numId w:val="1"/>
@@ -2494,7 +2494,7 @@
     </w:p>
     <w:p>
       <w:pPr>
-        <w:pStyle w:val="PargrafodaLista"/>
+        <w:pStyle w:val="ListParagraph"/>
         <w:numPr>
           <w:ilvl w:val="0"/>
           <w:numId w:val="1"/>
@@ -2606,7 +2606,7 @@
     </w:p>
     <w:p>
       <w:pPr>
-        <w:pStyle w:val="PargrafodaLista"/>
+        <w:pStyle w:val="ListParagraph"/>
         <w:numPr>
           <w:ilvl w:val="0"/>
           <w:numId w:val="1"/>
@@ -2652,7 +2652,7 @@
     </w:p>
     <w:p>
       <w:pPr>
-        <w:pStyle w:val="PargrafodaLista"/>
+        <w:pStyle w:val="ListParagraph"/>
         <w:numPr>
           <w:ilvl w:val="0"/>
           <w:numId w:val="1"/>
@@ -2698,7 +2698,7 @@
     </w:p>
     <w:p>
       <w:pPr>
-        <w:pStyle w:val="PargrafodaLista"/>
+        <w:pStyle w:val="ListParagraph"/>
         <w:numPr>
           <w:ilvl w:val="0"/>
           <w:numId w:val="1"/>
@@ -2757,7 +2757,7 @@
     </w:p>
     <w:p>
       <w:pPr>
-        <w:pStyle w:val="PargrafodaLista"/>
+        <w:pStyle w:val="ListParagraph"/>
         <w:numPr>
           <w:ilvl w:val="0"/>
           <w:numId w:val="1"/>
@@ -2902,7 +2902,7 @@
     </w:p>
     <w:p>
       <w:pPr>
-        <w:pStyle w:val="PargrafodaLista"/>
+        <w:pStyle w:val="ListParagraph"/>
         <w:numPr>
           <w:ilvl w:val="0"/>
           <w:numId w:val="1"/>
@@ -2933,7 +2933,7 @@
     </w:p>
     <w:p>
       <w:pPr>
-        <w:pStyle w:val="PargrafodaLista"/>
+        <w:pStyle w:val="ListParagraph"/>
         <w:numPr>
           <w:ilvl w:val="0"/>
           <w:numId w:val="1"/>
@@ -2980,7 +2980,7 @@
     </w:p>
     <w:p>
       <w:pPr>
-        <w:pStyle w:val="PargrafodaLista"/>
+        <w:pStyle w:val="ListParagraph"/>
         <w:numPr>
           <w:ilvl w:val="0"/>
           <w:numId w:val="1"/>
@@ -3050,7 +3050,7 @@
     </w:p>
     <w:p>
       <w:pPr>
-        <w:pStyle w:val="PargrafodaLista"/>
+        <w:pStyle w:val="ListParagraph"/>
         <w:numPr>
           <w:ilvl w:val="0"/>
           <w:numId w:val="1"/>
@@ -3389,7 +3389,7 @@
     </w:p>
     <w:p>
       <w:pPr>
-        <w:pStyle w:val="PargrafodaLista"/>
+        <w:pStyle w:val="ListParagraph"/>
         <w:numPr>
           <w:ilvl w:val="0"/>
           <w:numId w:val="1"/>
@@ -3425,17 +3425,37 @@
         </w:rPr>
         <w:t xml:space="preserve">Which should I wear first? </w:t>
       </w:r>
-    </w:p>
-    <w:p>
-      <w:pPr>
-        <w:rPr>
-          <w:lang w:val="en-US"/>
-        </w:rPr>
-      </w:pPr>
-    </w:p>
-    <w:p>
-      <w:pPr>
-        <w:pStyle w:val="PargrafodaLista"/>
+      <w:r>
+        <w:rPr>
+          <w:lang w:val="en-US"/>
+        </w:rPr>
+        <w:t xml:space="preserve">What a problem </w:t>
+      </w:r>
+      <w:proofErr w:type="gramStart"/>
+      <w:r>
+        <w:rPr>
+          <w:lang w:val="en-US"/>
+        </w:rPr>
+        <w:t>have</w:t>
+      </w:r>
+      <w:proofErr w:type="gramEnd"/>
+      <w:r>
+        <w:rPr>
+          <w:lang w:val="en-US"/>
+        </w:rPr>
+        <w:t>.</w:t>
+      </w:r>
+    </w:p>
+    <w:p>
+      <w:pPr>
+        <w:rPr>
+          <w:lang w:val="en-US"/>
+        </w:rPr>
+      </w:pPr>
+    </w:p>
+    <w:p>
+      <w:pPr>
+        <w:pStyle w:val="ListParagraph"/>
         <w:numPr>
           <w:ilvl w:val="0"/>
           <w:numId w:val="1"/>
@@ -3462,7 +3482,45 @@
           <w:lang w:val="en-US"/>
         </w:rPr>
         <w:lastRenderedPageBreak/>
-        <w:t>Better to wear the shirt first. A shirtless guy alone is too erotic.</w:t>
+        <w:t xml:space="preserve">Better to wear the shirt first. A shirtless </w:t>
+      </w:r>
+      <w:r>
+        <w:rPr>
+          <w:lang w:val="en-US"/>
+        </w:rPr>
+        <w:t xml:space="preserve">barefoot </w:t>
+      </w:r>
+      <w:r>
+        <w:rPr>
+          <w:lang w:val="en-US"/>
+        </w:rPr>
+        <w:t xml:space="preserve">guy </w:t>
+      </w:r>
+      <w:r>
+        <w:rPr>
+          <w:lang w:val="en-US"/>
+        </w:rPr>
+        <w:t>with sporty trousers… Too masculine. Too erotic. Someone might catch me off guard.</w:t>
+      </w:r>
+    </w:p>
+    <w:p>
+      <w:pPr>
+        <w:rPr>
+          <w:lang w:val="en-US"/>
+        </w:rPr>
+      </w:pPr>
+    </w:p>
+    <w:p>
+      <w:pPr>
+        <w:rPr>
+          <w:lang w:val="en-US"/>
+        </w:rPr>
+      </w:pPr>
+      <w:r>
+        <w:rPr>
+          <w:lang w:val="en-US"/>
+        </w:rPr>
+        <w:t>He might catch me off guard.</w:t>
       </w:r>
     </w:p>
     <w:p>
@@ -3475,7 +3533,7 @@
     </w:p>
     <w:p>
       <w:pPr>
-        <w:pStyle w:val="PargrafodaLista"/>
+        <w:pStyle w:val="ListParagraph"/>
         <w:numPr>
           <w:ilvl w:val="0"/>
           <w:numId w:val="1"/>
@@ -3760,7 +3818,7 @@
         <w:rPr>
           <w:lang w:val="en-US"/>
         </w:rPr>
-        <w:t>Then he sits down and begins to remove his eye sockets.</w:t>
+        <w:t>Then he sits down and begins to remove his sockets.</w:t>
       </w:r>
     </w:p>
     <w:p>
@@ -3775,13 +3833,158 @@
         </w:rPr>
         <w:t>"Hygiene at its best," I think to myself, and let a grin slip out of my mouth.</w:t>
       </w:r>
-    </w:p>
-    <w:p>
-      <w:pPr>
-        <w:rPr>
-          <w:lang w:val="en-US"/>
-        </w:rPr>
-      </w:pPr>
+      <w:r>
+        <w:rPr>
+          <w:lang w:val="en-US"/>
+        </w:rPr>
+        <w:t xml:space="preserve"> I would never change my socks twice in one morning.</w:t>
+      </w:r>
+    </w:p>
+    <w:p>
+      <w:pPr>
+        <w:rPr>
+          <w:lang w:val="en-US"/>
+        </w:rPr>
+      </w:pPr>
+    </w:p>
+    <w:p>
+      <w:pPr>
+        <w:rPr>
+          <w:lang w:val="en-US"/>
+        </w:rPr>
+      </w:pPr>
+      <w:r>
+        <w:rPr>
+          <w:lang w:val="en-US"/>
+        </w:rPr>
+        <w:lastRenderedPageBreak/>
+        <w:t xml:space="preserve">They revealed large feet, the pale tone is there too. Probably more striking - they seem... Dry. There is some peeling of the skin, especially on the soles. </w:t>
+      </w:r>
+    </w:p>
+    <w:p>
+      <w:pPr>
+        <w:rPr>
+          <w:lang w:val="en-US"/>
+        </w:rPr>
+      </w:pPr>
+      <w:r>
+        <w:rPr>
+          <w:lang w:val="en-US"/>
+        </w:rPr>
+        <w:t xml:space="preserve">I lifted my neck and somehow noticed that he </w:t>
+      </w:r>
+      <w:proofErr w:type="gramStart"/>
+      <w:r>
+        <w:rPr>
+          <w:lang w:val="en-US"/>
+        </w:rPr>
+        <w:t>has</w:t>
+      </w:r>
+      <w:proofErr w:type="gramEnd"/>
+      <w:r>
+        <w:rPr>
+          <w:lang w:val="en-US"/>
+        </w:rPr>
+        <w:t xml:space="preserve"> bunions on each foot. They look irritated because of the constant strain and pressure. He must be a </w:t>
+      </w:r>
+      <w:proofErr w:type="gramStart"/>
+      <w:r>
+        <w:rPr>
+          <w:lang w:val="en-US"/>
+        </w:rPr>
+        <w:t>hard working</w:t>
+      </w:r>
+      <w:proofErr w:type="gramEnd"/>
+      <w:r>
+        <w:rPr>
+          <w:lang w:val="en-US"/>
+        </w:rPr>
+        <w:t xml:space="preserve"> student. He would never give up. Unlike me.</w:t>
+      </w:r>
+    </w:p>
+    <w:p>
+      <w:pPr>
+        <w:rPr>
+          <w:lang w:val="en-US"/>
+        </w:rPr>
+      </w:pPr>
+      <w:r>
+        <w:rPr>
+          <w:lang w:val="en-US"/>
+        </w:rPr>
+        <w:t>“</w:t>
+      </w:r>
+      <w:r>
+        <w:rPr>
+          <w:lang w:val="en-US"/>
+        </w:rPr>
+        <w:t>Oh dear, I've almost got my shirt on backwards</w:t>
+      </w:r>
+      <w:r>
+        <w:rPr>
+          <w:lang w:val="en-US"/>
+        </w:rPr>
+        <w:t xml:space="preserve">”, </w:t>
+      </w:r>
+      <w:r>
+        <w:rPr>
+          <w:lang w:val="en-US"/>
+        </w:rPr>
+        <w:t>I say loudly so he doesn't think I'm taking too long.</w:t>
+      </w:r>
+    </w:p>
+    <w:p>
+      <w:pPr>
+        <w:rPr>
+          <w:lang w:val="en-US"/>
+        </w:rPr>
+      </w:pPr>
+      <w:r>
+        <w:rPr>
+          <w:lang w:val="en-US"/>
+        </w:rPr>
+        <w:t xml:space="preserve">He stares at me and answers with a smile. </w:t>
+      </w:r>
+    </w:p>
+    <w:p>
+      <w:pPr>
+        <w:rPr>
+          <w:lang w:val="en-US"/>
+        </w:rPr>
+      </w:pPr>
+      <w:r>
+        <w:rPr>
+          <w:lang w:val="en-US"/>
+        </w:rPr>
+        <w:t>And that smile melted my heart.</w:t>
+      </w:r>
+    </w:p>
+    <w:p>
+      <w:pPr>
+        <w:rPr>
+          <w:lang w:val="en-US"/>
+        </w:rPr>
+      </w:pPr>
+      <w:r>
+        <w:rPr>
+          <w:lang w:val="en-US"/>
+        </w:rPr>
+        <w:t xml:space="preserve">And my </w:t>
+      </w:r>
+      <w:proofErr w:type="gramStart"/>
+      <w:r>
+        <w:rPr>
+          <w:lang w:val="en-US"/>
+        </w:rPr>
+        <w:t>head, it</w:t>
+      </w:r>
+      <w:proofErr w:type="gramEnd"/>
+      <w:r>
+        <w:rPr>
+          <w:lang w:val="en-US"/>
+        </w:rPr>
+        <w:t xml:space="preserve"> immediately got wet.</w:t>
+      </w:r>
     </w:p>
     <w:p>
       <w:pPr>
@@ -3963,6 +4166,7 @@
         <w:rPr>
           <w:lang w:val="en-US"/>
         </w:rPr>
+        <w:lastRenderedPageBreak/>
         <w:t>“Wait, we are not alone?”, I say.</w:t>
       </w:r>
     </w:p>
@@ -4097,7 +4301,7 @@
     </w:p>
     <w:p>
       <w:pPr>
-        <w:pStyle w:val="PargrafodaLista"/>
+        <w:pStyle w:val="ListParagraph"/>
         <w:numPr>
           <w:ilvl w:val="0"/>
           <w:numId w:val="1"/>
@@ -4148,100 +4352,298 @@
         <w:rPr>
           <w:lang w:val="en-US"/>
         </w:rPr>
+        <w:t>“You know what, I thought about something kind of weird, even though it may have sense.”</w:t>
+      </w:r>
+    </w:p>
+    <w:p>
+      <w:pPr>
+        <w:rPr>
+          <w:lang w:val="en-US"/>
+        </w:rPr>
+      </w:pPr>
+      <w:r>
+        <w:rPr>
+          <w:lang w:val="en-US"/>
+        </w:rPr>
+        <w:t xml:space="preserve">“Oh, really? Go for it, </w:t>
+      </w:r>
+      <w:proofErr w:type="gramStart"/>
+      <w:r>
+        <w:rPr>
+          <w:lang w:val="en-US"/>
+        </w:rPr>
+        <w:t>Loan!.</w:t>
+      </w:r>
+      <w:proofErr w:type="gramEnd"/>
+      <w:r>
+        <w:rPr>
+          <w:lang w:val="en-US"/>
+        </w:rPr>
+        <w:t>”</w:t>
+      </w:r>
+    </w:p>
+    <w:p>
+      <w:pPr>
+        <w:rPr>
+          <w:lang w:val="en-US"/>
+        </w:rPr>
+      </w:pPr>
+      <w:r>
+        <w:rPr>
+          <w:lang w:val="en-US"/>
+        </w:rPr>
+        <w:t>“Well…”</w:t>
+      </w:r>
+    </w:p>
+    <w:p>
+      <w:pPr>
+        <w:rPr>
+          <w:lang w:val="en-US"/>
+        </w:rPr>
+      </w:pPr>
+      <w:r>
+        <w:rPr>
+          <w:lang w:val="en-US"/>
+        </w:rPr>
+        <w:t>“Hum…”</w:t>
+      </w:r>
+    </w:p>
+    <w:p>
+      <w:pPr>
+        <w:rPr>
+          <w:lang w:val="en-US"/>
+        </w:rPr>
+      </w:pPr>
+      <w:r>
+        <w:rPr>
+          <w:lang w:val="en-US"/>
+        </w:rPr>
+        <w:t>“…”</w:t>
+      </w:r>
+    </w:p>
+    <w:p>
+      <w:pPr>
+        <w:rPr>
+          <w:lang w:val="en-US"/>
+        </w:rPr>
+      </w:pPr>
+      <w:r>
+        <w:rPr>
+          <w:lang w:val="en-US"/>
+        </w:rPr>
+        <w:t>“</w:t>
+      </w:r>
+      <w:proofErr w:type="spellStart"/>
+      <w:r>
+        <w:rPr>
+          <w:lang w:val="en-US"/>
+        </w:rPr>
+        <w:t>Nevermind</w:t>
+      </w:r>
+      <w:proofErr w:type="spellEnd"/>
+      <w:r>
+        <w:rPr>
+          <w:lang w:val="en-US"/>
+        </w:rPr>
+        <w:t>.”</w:t>
+      </w:r>
+    </w:p>
+    <w:p>
+      <w:pPr>
+        <w:rPr>
+          <w:lang w:val="en-US"/>
+        </w:rPr>
+      </w:pPr>
+      <w:r>
+        <w:rPr>
+          <w:lang w:val="en-US"/>
+        </w:rPr>
+        <w:t>“Wait, what?”</w:t>
+      </w:r>
+    </w:p>
+    <w:p>
+      <w:pPr>
+        <w:rPr>
+          <w:lang w:val="en-US"/>
+        </w:rPr>
+      </w:pPr>
+      <w:r>
+        <w:rPr>
+          <w:lang w:val="en-US"/>
+        </w:rPr>
+        <w:t>“It was a joke since the beginning… How I did not get that.”</w:t>
+      </w:r>
+    </w:p>
+    <w:p>
+      <w:pPr>
+        <w:rPr>
+          <w:lang w:val="en-US"/>
+        </w:rPr>
+      </w:pPr>
+      <w:r>
+        <w:rPr>
+          <w:lang w:val="en-US"/>
+        </w:rPr>
+        <w:t>“No!”</w:t>
+      </w:r>
+    </w:p>
+    <w:p>
+      <w:pPr>
+        <w:rPr>
+          <w:lang w:val="en-US"/>
+        </w:rPr>
+      </w:pPr>
+      <w:r>
+        <w:rPr>
+          <w:lang w:val="en-US"/>
+        </w:rPr>
+        <w:t>“Then, go for it! It can’t be that bad. And no matter how much stupid it can be, I would never blame you. You did so much for me. And…”</w:t>
+      </w:r>
+    </w:p>
+    <w:p>
+      <w:pPr>
+        <w:rPr>
+          <w:lang w:val="en-US"/>
+        </w:rPr>
+      </w:pPr>
+      <w:r>
+        <w:rPr>
+          <w:lang w:val="en-US"/>
+        </w:rPr>
+        <w:t>“… I love you.”</w:t>
+      </w:r>
+    </w:p>
+    <w:p>
+      <w:pPr>
+        <w:rPr>
+          <w:lang w:val="en-US"/>
+        </w:rPr>
+      </w:pPr>
+      <w:r>
+        <w:rPr>
+          <w:lang w:val="en-US"/>
+        </w:rPr>
+        <w:t>“So, you know that child noise we heard?”</w:t>
+      </w:r>
+    </w:p>
+    <w:p>
+      <w:pPr>
+        <w:rPr>
+          <w:lang w:val="en-US"/>
+        </w:rPr>
+      </w:pPr>
+      <w:r>
+        <w:rPr>
+          <w:lang w:val="en-US"/>
+        </w:rPr>
+        <w:t>“Yes?”</w:t>
+      </w:r>
+    </w:p>
+    <w:p>
+      <w:pPr>
+        <w:rPr>
+          <w:lang w:val="en-US"/>
+        </w:rPr>
+      </w:pPr>
+      <w:r>
+        <w:rPr>
+          <w:lang w:val="en-US"/>
+        </w:rPr>
+        <w:t>“It is connected to the door. I’m sure of it.”</w:t>
+      </w:r>
+    </w:p>
+    <w:p>
+      <w:pPr>
+        <w:rPr>
+          <w:lang w:val="en-US"/>
+        </w:rPr>
+      </w:pPr>
+      <w:r>
+        <w:rPr>
+          <w:lang w:val="en-US"/>
+        </w:rPr>
+        <w:t>“Why?”</w:t>
+      </w:r>
+    </w:p>
+    <w:p>
+      <w:pPr>
+        <w:rPr>
+          <w:lang w:val="en-US"/>
+        </w:rPr>
+      </w:pPr>
+      <w:r>
+        <w:rPr>
+          <w:lang w:val="en-US"/>
+        </w:rPr>
+        <w:t xml:space="preserve">“Intuition. Just like a </w:t>
+      </w:r>
+      <w:proofErr w:type="gramStart"/>
+      <w:r>
+        <w:rPr>
+          <w:lang w:val="en-US"/>
+        </w:rPr>
+        <w:t>baby cries</w:t>
+      </w:r>
+      <w:proofErr w:type="gramEnd"/>
+      <w:r>
+        <w:rPr>
+          <w:lang w:val="en-US"/>
+        </w:rPr>
+        <w:t xml:space="preserve"> when they are woken up, the door cried because we ‘woke it up’. And after screaming, it came back to sleep. Just like a little one.”</w:t>
+      </w:r>
+    </w:p>
+    <w:p>
+      <w:pPr>
+        <w:rPr>
+          <w:lang w:val="en-US"/>
+        </w:rPr>
+      </w:pPr>
+      <w:r>
+        <w:rPr>
+          <w:lang w:val="en-US"/>
+        </w:rPr>
+        <w:t>“I have lost a leg, but it seems that you are the one with more after-effects.”</w:t>
+      </w:r>
+    </w:p>
+    <w:p>
+      <w:pPr>
+        <w:rPr>
+          <w:lang w:val="en-US"/>
+        </w:rPr>
+      </w:pPr>
+      <w:r>
+        <w:rPr>
+          <w:lang w:val="en-US"/>
+        </w:rPr>
         <w:lastRenderedPageBreak/>
-        <w:t>“You know what, I thought about something kind of weird, even though it may have sense.”</w:t>
-      </w:r>
-    </w:p>
-    <w:p>
-      <w:pPr>
-        <w:rPr>
-          <w:lang w:val="en-US"/>
-        </w:rPr>
-      </w:pPr>
-      <w:r>
-        <w:rPr>
-          <w:lang w:val="en-US"/>
-        </w:rPr>
-        <w:t xml:space="preserve">“Oh, really? Go for it, </w:t>
-      </w:r>
-      <w:proofErr w:type="gramStart"/>
-      <w:r>
-        <w:rPr>
-          <w:lang w:val="en-US"/>
-        </w:rPr>
-        <w:t>Loan!.</w:t>
-      </w:r>
-      <w:proofErr w:type="gramEnd"/>
-      <w:r>
-        <w:rPr>
-          <w:lang w:val="en-US"/>
-        </w:rPr>
-        <w:t>”</w:t>
-      </w:r>
-    </w:p>
-    <w:p>
-      <w:pPr>
-        <w:rPr>
-          <w:lang w:val="en-US"/>
-        </w:rPr>
-      </w:pPr>
-      <w:r>
-        <w:rPr>
-          <w:lang w:val="en-US"/>
-        </w:rPr>
-        <w:t>“Well…”</w:t>
-      </w:r>
-    </w:p>
-    <w:p>
-      <w:pPr>
-        <w:rPr>
-          <w:lang w:val="en-US"/>
-        </w:rPr>
-      </w:pPr>
-      <w:r>
-        <w:rPr>
-          <w:lang w:val="en-US"/>
-        </w:rPr>
-        <w:t>“Hum…”</w:t>
-      </w:r>
-    </w:p>
-    <w:p>
-      <w:pPr>
-        <w:rPr>
-          <w:lang w:val="en-US"/>
-        </w:rPr>
-      </w:pPr>
-      <w:r>
-        <w:rPr>
-          <w:lang w:val="en-US"/>
-        </w:rPr>
-        <w:t>“…”</w:t>
-      </w:r>
-    </w:p>
-    <w:p>
-      <w:pPr>
-        <w:rPr>
-          <w:lang w:val="en-US"/>
-        </w:rPr>
-      </w:pPr>
-      <w:r>
-        <w:rPr>
-          <w:lang w:val="en-US"/>
-        </w:rPr>
-        <w:t>“</w:t>
+        <w:t xml:space="preserve">“It might be right. All that blood! I wonder who is </w:t>
       </w:r>
       <w:proofErr w:type="spellStart"/>
       <w:r>
         <w:rPr>
           <w:lang w:val="en-US"/>
         </w:rPr>
-        <w:t>Nevermind</w:t>
+        <w:t>gonna</w:t>
       </w:r>
       <w:proofErr w:type="spellEnd"/>
       <w:r>
         <w:rPr>
           <w:lang w:val="en-US"/>
         </w:rPr>
+        <w:t xml:space="preserve"> clean all </w:t>
+      </w:r>
+      <w:proofErr w:type="gramStart"/>
+      <w:r>
+        <w:rPr>
+          <w:lang w:val="en-US"/>
+        </w:rPr>
+        <w:t>that shit</w:t>
+      </w:r>
+      <w:proofErr w:type="gramEnd"/>
+      <w:r>
+        <w:rPr>
+          <w:lang w:val="en-US"/>
+        </w:rPr>
         <w:t>.”</w:t>
       </w:r>
     </w:p>
@@ -4255,204 +4657,6 @@
         <w:rPr>
           <w:lang w:val="en-US"/>
         </w:rPr>
-        <w:t>“Wait, what?”</w:t>
-      </w:r>
-    </w:p>
-    <w:p>
-      <w:pPr>
-        <w:rPr>
-          <w:lang w:val="en-US"/>
-        </w:rPr>
-      </w:pPr>
-      <w:r>
-        <w:rPr>
-          <w:lang w:val="en-US"/>
-        </w:rPr>
-        <w:t>“It was a joke since the beginning… How I did not get that.”</w:t>
-      </w:r>
-    </w:p>
-    <w:p>
-      <w:pPr>
-        <w:rPr>
-          <w:lang w:val="en-US"/>
-        </w:rPr>
-      </w:pPr>
-      <w:r>
-        <w:rPr>
-          <w:lang w:val="en-US"/>
-        </w:rPr>
-        <w:t>“No!”</w:t>
-      </w:r>
-    </w:p>
-    <w:p>
-      <w:pPr>
-        <w:rPr>
-          <w:lang w:val="en-US"/>
-        </w:rPr>
-      </w:pPr>
-      <w:r>
-        <w:rPr>
-          <w:lang w:val="en-US"/>
-        </w:rPr>
-        <w:t>“Then, go for it! It can’t be that bad. And no matter how much stupid it can be, I would never blame you. You did so much for me. And…”</w:t>
-      </w:r>
-    </w:p>
-    <w:p>
-      <w:pPr>
-        <w:rPr>
-          <w:lang w:val="en-US"/>
-        </w:rPr>
-      </w:pPr>
-      <w:r>
-        <w:rPr>
-          <w:lang w:val="en-US"/>
-        </w:rPr>
-        <w:t>“… I love you.”</w:t>
-      </w:r>
-    </w:p>
-    <w:p>
-      <w:pPr>
-        <w:rPr>
-          <w:lang w:val="en-US"/>
-        </w:rPr>
-      </w:pPr>
-      <w:r>
-        <w:rPr>
-          <w:lang w:val="en-US"/>
-        </w:rPr>
-        <w:t>“So, you know that child noise we heard?”</w:t>
-      </w:r>
-    </w:p>
-    <w:p>
-      <w:pPr>
-        <w:rPr>
-          <w:lang w:val="en-US"/>
-        </w:rPr>
-      </w:pPr>
-      <w:r>
-        <w:rPr>
-          <w:lang w:val="en-US"/>
-        </w:rPr>
-        <w:t>“Yes?”</w:t>
-      </w:r>
-    </w:p>
-    <w:p>
-      <w:pPr>
-        <w:rPr>
-          <w:lang w:val="en-US"/>
-        </w:rPr>
-      </w:pPr>
-      <w:r>
-        <w:rPr>
-          <w:lang w:val="en-US"/>
-        </w:rPr>
-        <w:t>“It is connected to the door. I’m sure of it.”</w:t>
-      </w:r>
-    </w:p>
-    <w:p>
-      <w:pPr>
-        <w:rPr>
-          <w:lang w:val="en-US"/>
-        </w:rPr>
-      </w:pPr>
-      <w:r>
-        <w:rPr>
-          <w:lang w:val="en-US"/>
-        </w:rPr>
-        <w:t>“Why?”</w:t>
-      </w:r>
-    </w:p>
-    <w:p>
-      <w:pPr>
-        <w:rPr>
-          <w:lang w:val="en-US"/>
-        </w:rPr>
-      </w:pPr>
-      <w:r>
-        <w:rPr>
-          <w:lang w:val="en-US"/>
-        </w:rPr>
-        <w:t xml:space="preserve">“Intuition. Just like a </w:t>
-      </w:r>
-      <w:proofErr w:type="gramStart"/>
-      <w:r>
-        <w:rPr>
-          <w:lang w:val="en-US"/>
-        </w:rPr>
-        <w:t>baby cries</w:t>
-      </w:r>
-      <w:proofErr w:type="gramEnd"/>
-      <w:r>
-        <w:rPr>
-          <w:lang w:val="en-US"/>
-        </w:rPr>
-        <w:t xml:space="preserve"> when they are woken up, the door cried because we ‘woke it up’. And after screaming, it came back to sleep. Just like a little one.”</w:t>
-      </w:r>
-    </w:p>
-    <w:p>
-      <w:pPr>
-        <w:rPr>
-          <w:lang w:val="en-US"/>
-        </w:rPr>
-      </w:pPr>
-      <w:r>
-        <w:rPr>
-          <w:lang w:val="en-US"/>
-        </w:rPr>
-        <w:t>“I have lost a leg, but it seems that you are the one with more after-effects.”</w:t>
-      </w:r>
-    </w:p>
-    <w:p>
-      <w:pPr>
-        <w:rPr>
-          <w:lang w:val="en-US"/>
-        </w:rPr>
-      </w:pPr>
-      <w:r>
-        <w:rPr>
-          <w:lang w:val="en-US"/>
-        </w:rPr>
-        <w:t xml:space="preserve">“It might be right. All that blood! I wonder who is </w:t>
-      </w:r>
-      <w:proofErr w:type="spellStart"/>
-      <w:r>
-        <w:rPr>
-          <w:lang w:val="en-US"/>
-        </w:rPr>
-        <w:t>gonna</w:t>
-      </w:r>
-      <w:proofErr w:type="spellEnd"/>
-      <w:r>
-        <w:rPr>
-          <w:lang w:val="en-US"/>
-        </w:rPr>
-        <w:t xml:space="preserve"> clean all </w:t>
-      </w:r>
-      <w:proofErr w:type="gramStart"/>
-      <w:r>
-        <w:rPr>
-          <w:lang w:val="en-US"/>
-        </w:rPr>
-        <w:t>that shit</w:t>
-      </w:r>
-      <w:proofErr w:type="gramEnd"/>
-      <w:r>
-        <w:rPr>
-          <w:lang w:val="en-US"/>
-        </w:rPr>
-        <w:t>.”</w:t>
-      </w:r>
-    </w:p>
-    <w:p>
-      <w:pPr>
-        <w:rPr>
-          <w:lang w:val="en-US"/>
-        </w:rPr>
-      </w:pPr>
-      <w:r>
-        <w:rPr>
-          <w:lang w:val="en-US"/>
-        </w:rPr>
         <w:t>“Hahaha! At least it was not during the running.”</w:t>
       </w:r>
     </w:p>
@@ -4517,7 +4721,7 @@
     </w:p>
     <w:p>
       <w:pPr>
-        <w:pStyle w:val="PargrafodaLista"/>
+        <w:pStyle w:val="ListParagraph"/>
         <w:numPr>
           <w:ilvl w:val="0"/>
           <w:numId w:val="2"/>
@@ -5279,13 +5483,13 @@
       <w14:ligatures w14:val="none"/>
     </w:rPr>
   </w:style>
-  <w:style w:type="character" w:default="1" w:styleId="Tipodeletrapredefinidodopargrafo">
+  <w:style w:type="character" w:default="1" w:styleId="DefaultParagraphFont">
     <w:name w:val="Default Paragraph Font"/>
     <w:uiPriority w:val="1"/>
     <w:semiHidden/>
     <w:unhideWhenUsed/>
   </w:style>
-  <w:style w:type="table" w:default="1" w:styleId="Tabelanormal">
+  <w:style w:type="table" w:default="1" w:styleId="TableNormal">
     <w:name w:val="Normal Table"/>
     <w:uiPriority w:val="99"/>
     <w:semiHidden/>
@@ -5300,13 +5504,13 @@
       </w:tblCellMar>
     </w:tblPr>
   </w:style>
-  <w:style w:type="numbering" w:default="1" w:styleId="Semlista">
+  <w:style w:type="numbering" w:default="1" w:styleId="NoList">
     <w:name w:val="No List"/>
     <w:uiPriority w:val="99"/>
     <w:semiHidden/>
     <w:unhideWhenUsed/>
   </w:style>
-  <w:style w:type="paragraph" w:styleId="PargrafodaLista">
+  <w:style w:type="paragraph" w:styleId="ListParagraph">
     <w:name w:val="List Paragraph"/>
     <w:basedOn w:val="Normal"/>
     <w:uiPriority w:val="34"/>

--- a/sheet.docx
+++ b/sheet.docx
@@ -3999,161 +3999,210 @@
           <w:lang w:val="en-US"/>
         </w:rPr>
       </w:pPr>
-    </w:p>
-    <w:p>
-      <w:pPr>
-        <w:rPr>
-          <w:lang w:val="en-US"/>
-        </w:rPr>
-      </w:pPr>
-    </w:p>
-    <w:p>
-      <w:pPr>
-        <w:rPr>
-          <w:lang w:val="en-US"/>
-        </w:rPr>
-      </w:pPr>
-    </w:p>
-    <w:p>
-      <w:pPr>
-        <w:rPr>
-          <w:lang w:val="en-US"/>
-        </w:rPr>
-      </w:pPr>
-    </w:p>
-    <w:p>
-      <w:pPr>
-        <w:rPr>
-          <w:lang w:val="en-US"/>
-        </w:rPr>
-      </w:pPr>
-    </w:p>
-    <w:p>
-      <w:pPr>
-        <w:rPr>
-          <w:lang w:val="en-US"/>
-        </w:rPr>
-      </w:pPr>
-    </w:p>
-    <w:p>
-      <w:pPr>
-        <w:rPr>
-          <w:lang w:val="en-US"/>
-        </w:rPr>
-      </w:pPr>
-    </w:p>
-    <w:p>
-      <w:pPr>
-        <w:rPr>
-          <w:lang w:val="en-US"/>
-        </w:rPr>
-      </w:pPr>
-    </w:p>
-    <w:p>
-      <w:pPr>
-        <w:rPr>
-          <w:lang w:val="en-US"/>
-        </w:rPr>
-      </w:pPr>
-    </w:p>
-    <w:p>
-      <w:pPr>
-        <w:rPr>
-          <w:lang w:val="en-US"/>
-        </w:rPr>
-      </w:pPr>
-    </w:p>
-    <w:p>
-      <w:pPr>
-        <w:rPr>
-          <w:lang w:val="en-US"/>
-        </w:rPr>
-      </w:pPr>
-    </w:p>
-    <w:p>
-      <w:pPr>
-        <w:rPr>
-          <w:lang w:val="en-US"/>
-        </w:rPr>
-      </w:pPr>
-      <w:r>
-        <w:rPr>
-          <w:lang w:val="en-US"/>
-        </w:rPr>
-        <w:t xml:space="preserve">but there are at least three bags displayed in this spacious room that fills completely the right side of it. The ground is still wet, which is understandable for a place where sportsmen take a shower. But I do not remember being warned that there was another competition before the athletics one. </w:t>
-      </w:r>
-    </w:p>
-    <w:p>
-      <w:pPr>
-        <w:rPr>
-          <w:lang w:val="en-US"/>
-        </w:rPr>
-      </w:pPr>
-      <w:r>
-        <w:rPr>
-          <w:lang w:val="en-US"/>
-        </w:rPr>
-        <w:t xml:space="preserve">I think it’s better to check what time is it. </w:t>
-      </w:r>
-    </w:p>
-    <w:p>
-      <w:pPr>
-        <w:rPr>
-          <w:lang w:val="en-US"/>
-        </w:rPr>
-      </w:pPr>
-    </w:p>
-    <w:p>
-      <w:pPr>
-        <w:rPr>
-          <w:lang w:val="en-US"/>
-        </w:rPr>
-      </w:pPr>
-      <w:r>
-        <w:rPr>
-          <w:lang w:val="en-US"/>
-        </w:rPr>
-        <w:t xml:space="preserve">I’m on the outside of the sports hall. </w:t>
-      </w:r>
-    </w:p>
-    <w:p>
-      <w:pPr>
-        <w:rPr>
-          <w:lang w:val="en-US"/>
-        </w:rPr>
-      </w:pPr>
-    </w:p>
-    <w:p>
-      <w:pPr>
-        <w:rPr>
-          <w:lang w:val="en-US"/>
-        </w:rPr>
-      </w:pPr>
-    </w:p>
-    <w:p>
-      <w:pPr>
-        <w:rPr>
-          <w:lang w:val="en-US"/>
-        </w:rPr>
-      </w:pPr>
-      <w:r>
-        <w:rPr>
-          <w:lang w:val="en-US"/>
-        </w:rPr>
-        <w:t>KEY COLOURS CHALLENGE</w:t>
-      </w:r>
-    </w:p>
-    <w:p>
-      <w:pPr>
-        <w:rPr>
-          <w:lang w:val="en-US"/>
-        </w:rPr>
-      </w:pPr>
-      <w:r>
-        <w:rPr>
-          <w:lang w:val="en-US"/>
-        </w:rPr>
-        <w:t>The door opened, unveiling a long aisle. We were entering and, suddenly, a baby’s scream was heard.</w:t>
+      <w:r>
+        <w:rPr>
+          <w:lang w:val="en-US"/>
+        </w:rPr>
+        <w:t xml:space="preserve">Finally wearing my shirt properly. When he takes his trousers off and shows his hairy legs. The body hair is not disordered or anything, it feels as if he has been brushed recently - it all follows a pattern, lying vertically on his light surface. </w:t>
+      </w:r>
+    </w:p>
+    <w:p>
+      <w:pPr>
+        <w:rPr>
+          <w:lang w:val="en-US"/>
+        </w:rPr>
+      </w:pPr>
+      <w:r>
+        <w:rPr>
+          <w:lang w:val="en-US"/>
+        </w:rPr>
+        <w:t xml:space="preserve">A surface that, at first glance, looks just as bright as the others. </w:t>
+      </w:r>
+    </w:p>
+    <w:p>
+      <w:pPr>
+        <w:rPr>
+          <w:lang w:val="en-US"/>
+        </w:rPr>
+      </w:pPr>
+      <w:r>
+        <w:rPr>
+          <w:lang w:val="en-US"/>
+        </w:rPr>
+        <w:t>Although this is not the case.</w:t>
+      </w:r>
+    </w:p>
+    <w:p>
+      <w:pPr>
+        <w:rPr>
+          <w:lang w:val="en-US"/>
+        </w:rPr>
+      </w:pPr>
+    </w:p>
+    <w:p>
+      <w:pPr>
+        <w:rPr>
+          <w:lang w:val="en-US"/>
+        </w:rPr>
+      </w:pPr>
+      <w:r>
+        <w:rPr>
+          <w:lang w:val="en-US"/>
+        </w:rPr>
+        <w:t xml:space="preserve">I noticed that he was trying to turn his back discreetly in my direction. I don't know, it seems strange. What is he trying to hide? He's still in his underwear. </w:t>
+      </w:r>
+    </w:p>
+    <w:p>
+      <w:pPr>
+        <w:rPr>
+          <w:lang w:val="en-US"/>
+        </w:rPr>
+      </w:pPr>
+    </w:p>
+    <w:p>
+      <w:pPr>
+        <w:rPr>
+          <w:lang w:val="en-US"/>
+        </w:rPr>
+      </w:pPr>
+      <w:r>
+        <w:rPr>
+          <w:lang w:val="en-US"/>
+        </w:rPr>
+        <w:t xml:space="preserve">I tilted my head to get a better view. I tilted so fast that my neck snapped. </w:t>
+      </w:r>
+    </w:p>
+    <w:p>
+      <w:pPr>
+        <w:rPr>
+          <w:lang w:val="en-US"/>
+        </w:rPr>
+      </w:pPr>
+      <w:r>
+        <w:rPr>
+          <w:lang w:val="en-US"/>
+        </w:rPr>
+        <w:t xml:space="preserve">"I hope he didn't hear that," I think. </w:t>
+      </w:r>
+    </w:p>
+    <w:p>
+      <w:pPr>
+        <w:rPr>
+          <w:lang w:val="en-US"/>
+        </w:rPr>
+      </w:pPr>
+      <w:r>
+        <w:rPr>
+          <w:lang w:val="en-US"/>
+        </w:rPr>
+        <w:t xml:space="preserve">He did not move his gaze in my direction. </w:t>
+      </w:r>
+    </w:p>
+    <w:p>
+      <w:pPr>
+        <w:rPr>
+          <w:lang w:val="en-US"/>
+        </w:rPr>
+      </w:pPr>
+      <w:r>
+        <w:rPr>
+          <w:lang w:val="en-US"/>
+        </w:rPr>
+        <w:t xml:space="preserve">I'm clean. </w:t>
+      </w:r>
+    </w:p>
+    <w:p>
+      <w:pPr>
+        <w:rPr>
+          <w:lang w:val="en-US"/>
+        </w:rPr>
+      </w:pPr>
+    </w:p>
+    <w:p>
+      <w:pPr>
+        <w:rPr>
+          <w:lang w:val="en-US"/>
+        </w:rPr>
+      </w:pPr>
+      <w:r>
+        <w:rPr>
+          <w:lang w:val="en-US"/>
+        </w:rPr>
+        <w:t xml:space="preserve">As I approached, I noticed that he had wounds on the front of his thighs. </w:t>
+      </w:r>
+    </w:p>
+    <w:p>
+      <w:pPr>
+        <w:rPr>
+          <w:lang w:val="en-US"/>
+        </w:rPr>
+      </w:pPr>
+      <w:r>
+        <w:rPr>
+          <w:lang w:val="en-US"/>
+        </w:rPr>
+        <w:t xml:space="preserve">They look recent. </w:t>
+      </w:r>
+    </w:p>
+    <w:p>
+      <w:pPr>
+        <w:rPr>
+          <w:lang w:val="en-US"/>
+        </w:rPr>
+      </w:pPr>
+      <w:r>
+        <w:rPr>
+          <w:lang w:val="en-US"/>
+        </w:rPr>
+        <w:t xml:space="preserve">And they look like they were made with a sharp object. </w:t>
+      </w:r>
+    </w:p>
+    <w:p>
+      <w:pPr>
+        <w:rPr>
+          <w:lang w:val="en-US"/>
+        </w:rPr>
+      </w:pPr>
+    </w:p>
+    <w:p>
+      <w:pPr>
+        <w:rPr>
+          <w:lang w:val="en-US"/>
+        </w:rPr>
+      </w:pPr>
+      <w:r>
+        <w:rPr>
+          <w:lang w:val="en-US"/>
+        </w:rPr>
+        <w:t xml:space="preserve">The cuts are mostly horizontal and vary in angle. And they are not clean at all. Not only is there still a lot of red blood showing his injuries, but the cuts seem to be irregular in depth: they were not made after a single blow. The knife made a couple of passes near the same area as the first cut, but not exactly along the path it must have followed. </w:t>
+      </w:r>
+      <w:proofErr w:type="gramStart"/>
+      <w:r>
+        <w:rPr>
+          <w:lang w:val="en-US"/>
+        </w:rPr>
+        <w:t>It is clear that other</w:t>
+      </w:r>
+      <w:proofErr w:type="gramEnd"/>
+      <w:r>
+        <w:rPr>
+          <w:lang w:val="en-US"/>
+        </w:rPr>
+        <w:t xml:space="preserve"> attempts not only made the first cut deeper, but also made it have more </w:t>
+      </w:r>
+      <w:proofErr w:type="spellStart"/>
+      <w:r>
+        <w:rPr>
+          <w:lang w:val="en-US"/>
+        </w:rPr>
+        <w:t>afluents</w:t>
+      </w:r>
+      <w:proofErr w:type="spellEnd"/>
+      <w:r>
+        <w:rPr>
+          <w:lang w:val="en-US"/>
+        </w:rPr>
+        <w:t xml:space="preserve"> coming out of its main blood stream.</w:t>
       </w:r>
     </w:p>
     <w:p>
@@ -4167,137 +4216,461 @@
           <w:lang w:val="en-US"/>
         </w:rPr>
         <w:lastRenderedPageBreak/>
-        <w:t>“Wait, we are not alone?”, I say.</w:t>
-      </w:r>
-    </w:p>
-    <w:p>
-      <w:pPr>
-        <w:rPr>
-          <w:lang w:val="en-US"/>
-        </w:rPr>
-      </w:pPr>
-      <w:r>
-        <w:rPr>
-          <w:lang w:val="en-US"/>
-        </w:rPr>
-        <w:t xml:space="preserve">The gate goes down. And the scream, as well. </w:t>
-      </w:r>
-    </w:p>
-    <w:p>
-      <w:pPr>
-        <w:rPr>
-          <w:lang w:val="en-US"/>
-        </w:rPr>
-      </w:pPr>
-      <w:r>
-        <w:rPr>
-          <w:lang w:val="en-US"/>
-        </w:rPr>
-        <w:t xml:space="preserve">“Don’t worry, Dave! Whatever is waiting for us, I will protect you at all costs.”, reassures Loan, not realizing that, somehow, his voice shifted; it is the first time that I see Loan nervous, I can feel that he is afraid, although he is trying to hide it with that speech. </w:t>
-      </w:r>
-    </w:p>
-    <w:p>
-      <w:pPr>
-        <w:rPr>
-          <w:lang w:val="en-US"/>
-        </w:rPr>
-      </w:pPr>
-      <w:r>
-        <w:rPr>
-          <w:lang w:val="en-US"/>
-        </w:rPr>
-        <w:t>“I am still able to shield myself. C’mon, it’s just a child!”</w:t>
-      </w:r>
-    </w:p>
-    <w:p>
-      <w:pPr>
-        <w:rPr>
-          <w:lang w:val="en-US"/>
-        </w:rPr>
-      </w:pPr>
-      <w:r>
-        <w:rPr>
-          <w:lang w:val="en-US"/>
-        </w:rPr>
-        <w:t>“Now you’re one</w:t>
-      </w:r>
-      <w:r>
-        <w:rPr>
-          <w:lang w:val="en-US"/>
-        </w:rPr>
-        <w:t>-</w:t>
-      </w:r>
-      <w:r>
-        <w:rPr>
-          <w:lang w:val="en-US"/>
-        </w:rPr>
-        <w:t xml:space="preserve">legged. And you must be tired of walking with those sticks. You are </w:t>
-      </w:r>
-      <w:proofErr w:type="gramStart"/>
-      <w:r>
-        <w:rPr>
-          <w:lang w:val="en-US"/>
-        </w:rPr>
-        <w:t>really behind</w:t>
-      </w:r>
-      <w:proofErr w:type="gramEnd"/>
-      <w:r>
-        <w:rPr>
-          <w:lang w:val="en-US"/>
-        </w:rPr>
-        <w:t xml:space="preserve"> right now.”</w:t>
-      </w:r>
-    </w:p>
-    <w:p>
-      <w:pPr>
-        <w:rPr>
-          <w:lang w:val="en-US"/>
-        </w:rPr>
-      </w:pPr>
-      <w:r>
-        <w:rPr>
-          <w:lang w:val="en-US"/>
-        </w:rPr>
-        <w:t>“I lost a leg, not a brain. I’m not dumb.”</w:t>
-      </w:r>
-    </w:p>
-    <w:p>
-      <w:pPr>
-        <w:rPr>
-          <w:lang w:val="en-US"/>
-        </w:rPr>
-      </w:pPr>
-      <w:r>
-        <w:rPr>
-          <w:lang w:val="en-US"/>
-        </w:rPr>
-        <w:t>“I told you I could give you a piggyback ride. Let me do it for you. For your safety.”</w:t>
-      </w:r>
-    </w:p>
-    <w:p>
-      <w:pPr>
-        <w:rPr>
-          <w:lang w:val="en-US"/>
-        </w:rPr>
-      </w:pPr>
-      <w:r>
-        <w:rPr>
-          <w:lang w:val="en-US"/>
-        </w:rPr>
-        <w:t xml:space="preserve">“Let it be! I’m still worth it. I’m not an irrelevant piece of junk. I’m still useful. I’m much more than a one-legged man. So, please, let me prove </w:t>
-      </w:r>
-      <w:r>
-        <w:rPr>
-          <w:lang w:val="en-US"/>
-        </w:rPr>
-        <w:t xml:space="preserve">to </w:t>
-      </w:r>
-      <w:r>
-        <w:rPr>
-          <w:lang w:val="en-US"/>
-        </w:rPr>
-        <w:t>myself that I am right.”</w:t>
-      </w:r>
+        <w:t>"What are you looking at?"</w:t>
+      </w:r>
+    </w:p>
+    <w:p>
+      <w:pPr>
+        <w:rPr>
+          <w:lang w:val="en-US"/>
+        </w:rPr>
+      </w:pPr>
+    </w:p>
+    <w:p>
+      <w:pPr>
+        <w:rPr>
+          <w:lang w:val="en-US"/>
+        </w:rPr>
+      </w:pPr>
+      <w:r>
+        <w:rPr>
+          <w:lang w:val="en-US"/>
+        </w:rPr>
+        <w:t>--&gt; say "nothing</w:t>
+      </w:r>
+    </w:p>
+    <w:p>
+      <w:pPr>
+        <w:rPr>
+          <w:lang w:val="en-US"/>
+        </w:rPr>
+      </w:pPr>
+    </w:p>
+    <w:p>
+      <w:pPr>
+        <w:rPr>
+          <w:lang w:val="en-US"/>
+        </w:rPr>
+      </w:pPr>
+      <w:r>
+        <w:rPr>
+          <w:lang w:val="en-US"/>
+        </w:rPr>
+        <w:t xml:space="preserve">"Nothing". I answer as quickly as I can. </w:t>
+      </w:r>
+    </w:p>
+    <w:p>
+      <w:pPr>
+        <w:rPr>
+          <w:lang w:val="en-US"/>
+        </w:rPr>
+      </w:pPr>
+      <w:r>
+        <w:rPr>
+          <w:lang w:val="en-US"/>
+        </w:rPr>
+        <w:t xml:space="preserve">I don't want him to know that I know he's hurting himself. </w:t>
+      </w:r>
+    </w:p>
+    <w:p>
+      <w:pPr>
+        <w:rPr>
+          <w:lang w:val="en-US"/>
+        </w:rPr>
+      </w:pPr>
+      <w:r>
+        <w:rPr>
+          <w:lang w:val="en-US"/>
+        </w:rPr>
+        <w:t xml:space="preserve">I don't want him to feel bad about it. To feel that I'm judging him. </w:t>
+      </w:r>
+    </w:p>
+    <w:p>
+      <w:pPr>
+        <w:rPr>
+          <w:lang w:val="en-US"/>
+        </w:rPr>
+      </w:pPr>
+      <w:r>
+        <w:rPr>
+          <w:lang w:val="en-US"/>
+        </w:rPr>
+        <w:t>Because I'm not.</w:t>
+      </w:r>
+    </w:p>
+    <w:p>
+      <w:pPr>
+        <w:rPr>
+          <w:lang w:val="en-US"/>
+        </w:rPr>
+      </w:pPr>
+      <w:r>
+        <w:rPr>
+          <w:lang w:val="en-US"/>
+        </w:rPr>
+        <w:t xml:space="preserve">Your secret is safe with me. </w:t>
+      </w:r>
+    </w:p>
+    <w:p>
+      <w:pPr>
+        <w:rPr>
+          <w:lang w:val="en-US"/>
+        </w:rPr>
+      </w:pPr>
+      <w:r>
+        <w:rPr>
+          <w:lang w:val="en-US"/>
+        </w:rPr>
+        <w:t xml:space="preserve">And not only that - </w:t>
+      </w:r>
+      <w:proofErr w:type="gramStart"/>
+      <w:r>
+        <w:rPr>
+          <w:lang w:val="en-US"/>
+        </w:rPr>
+        <w:t>I will</w:t>
+      </w:r>
+      <w:proofErr w:type="gramEnd"/>
+      <w:r>
+        <w:rPr>
+          <w:lang w:val="en-US"/>
+        </w:rPr>
+        <w:t xml:space="preserve"> help you.</w:t>
+      </w:r>
+    </w:p>
+    <w:p>
+      <w:pPr>
+        <w:rPr>
+          <w:lang w:val="en-US"/>
+        </w:rPr>
+      </w:pPr>
+      <w:r>
+        <w:rPr>
+          <w:lang w:val="en-US"/>
+        </w:rPr>
+        <w:t>I will.</w:t>
+      </w:r>
+    </w:p>
+    <w:p>
+      <w:pPr>
+        <w:rPr>
+          <w:lang w:val="en-US"/>
+        </w:rPr>
+      </w:pPr>
+      <w:r>
+        <w:rPr>
+          <w:lang w:val="en-US"/>
+        </w:rPr>
+        <w:t>I promise.</w:t>
+      </w:r>
+    </w:p>
+    <w:p>
+      <w:pPr>
+        <w:rPr>
+          <w:lang w:val="en-US"/>
+        </w:rPr>
+      </w:pPr>
+    </w:p>
+    <w:p>
+      <w:pPr>
+        <w:rPr>
+          <w:lang w:val="en-US"/>
+        </w:rPr>
+      </w:pPr>
+      <w:r>
+        <w:rPr>
+          <w:lang w:val="en-US"/>
+        </w:rPr>
+        <w:t xml:space="preserve">I pick up my tracksuit bottoms when he suddenly turns around and takes off his boxers. </w:t>
+      </w:r>
+    </w:p>
+    <w:p>
+      <w:pPr>
+        <w:rPr>
+          <w:lang w:val="en-US"/>
+        </w:rPr>
+      </w:pPr>
+      <w:r>
+        <w:rPr>
+          <w:lang w:val="en-US"/>
+        </w:rPr>
+        <w:t xml:space="preserve">What </w:t>
+      </w:r>
+      <w:proofErr w:type="gramStart"/>
+      <w:r>
+        <w:rPr>
+          <w:lang w:val="en-US"/>
+        </w:rPr>
+        <w:t>a good</w:t>
+      </w:r>
+      <w:proofErr w:type="gramEnd"/>
+      <w:r>
+        <w:rPr>
+          <w:lang w:val="en-US"/>
+        </w:rPr>
+        <w:t xml:space="preserve">-looking grass. No wonder, with a hose like that. His extremity is </w:t>
+      </w:r>
+      <w:proofErr w:type="gramStart"/>
+      <w:r>
+        <w:rPr>
+          <w:lang w:val="en-US"/>
+        </w:rPr>
+        <w:t>wet</w:t>
+      </w:r>
+      <w:proofErr w:type="gramEnd"/>
+      <w:r>
+        <w:rPr>
+          <w:lang w:val="en-US"/>
+        </w:rPr>
+        <w:t xml:space="preserve"> and he greets everyone who passes by. </w:t>
+      </w:r>
+    </w:p>
+    <w:p>
+      <w:pPr>
+        <w:rPr>
+          <w:lang w:val="en-US"/>
+        </w:rPr>
+      </w:pPr>
+    </w:p>
+    <w:p>
+      <w:pPr>
+        <w:rPr>
+          <w:lang w:val="en-US"/>
+        </w:rPr>
+      </w:pPr>
+      <w:r>
+        <w:rPr>
+          <w:lang w:val="en-US"/>
+        </w:rPr>
+        <w:t xml:space="preserve">I </w:t>
+      </w:r>
+      <w:proofErr w:type="gramStart"/>
+      <w:r>
+        <w:rPr>
+          <w:lang w:val="en-US"/>
+        </w:rPr>
+        <w:t>have to</w:t>
+      </w:r>
+      <w:proofErr w:type="gramEnd"/>
+      <w:r>
+        <w:rPr>
+          <w:lang w:val="en-US"/>
+        </w:rPr>
+        <w:t xml:space="preserve"> talk to him.</w:t>
+      </w:r>
+    </w:p>
+    <w:p>
+      <w:pPr>
+        <w:rPr>
+          <w:lang w:val="en-US"/>
+        </w:rPr>
+      </w:pPr>
+    </w:p>
+    <w:p>
+      <w:pPr>
+        <w:rPr>
+          <w:lang w:val="en-US"/>
+        </w:rPr>
+      </w:pPr>
+      <w:r>
+        <w:rPr>
+          <w:lang w:val="en-US"/>
+        </w:rPr>
+        <w:t>--&gt; talk</w:t>
+      </w:r>
+    </w:p>
+    <w:p>
+      <w:pPr>
+        <w:rPr>
+          <w:lang w:val="en-US"/>
+        </w:rPr>
+      </w:pPr>
+    </w:p>
+    <w:p>
+      <w:pPr>
+        <w:rPr>
+          <w:lang w:val="en-US"/>
+        </w:rPr>
+      </w:pPr>
+      <w:r>
+        <w:rPr>
+          <w:lang w:val="en-US"/>
+        </w:rPr>
+        <w:t>"You are beautiful.</w:t>
+      </w:r>
+    </w:p>
+    <w:p>
+      <w:pPr>
+        <w:rPr>
+          <w:lang w:val="en-US"/>
+        </w:rPr>
+      </w:pPr>
+      <w:r>
+        <w:rPr>
+          <w:lang w:val="en-US"/>
+        </w:rPr>
+        <w:t xml:space="preserve">"Handsome, mate. Don't you see my tail? My </w:t>
+      </w:r>
+      <w:proofErr w:type="spellStart"/>
+      <w:r>
+        <w:rPr>
+          <w:lang w:val="en-US"/>
+        </w:rPr>
+        <w:t>glande</w:t>
+      </w:r>
+      <w:proofErr w:type="spellEnd"/>
+      <w:r>
+        <w:rPr>
+          <w:lang w:val="en-US"/>
+        </w:rPr>
+        <w:t xml:space="preserve"> breathes even in pure air".</w:t>
+      </w:r>
+    </w:p>
+    <w:p>
+      <w:pPr>
+        <w:rPr>
+          <w:lang w:val="en-US"/>
+        </w:rPr>
+      </w:pPr>
+      <w:r>
+        <w:rPr>
+          <w:lang w:val="en-US"/>
+        </w:rPr>
+        <w:t>Cocky.</w:t>
+      </w:r>
+    </w:p>
+    <w:p>
+      <w:pPr>
+        <w:rPr>
+          <w:lang w:val="en-US"/>
+        </w:rPr>
+      </w:pPr>
+      <w:r>
+        <w:rPr>
+          <w:lang w:val="en-US"/>
+        </w:rPr>
+        <w:t>I like that.</w:t>
+      </w:r>
+    </w:p>
+    <w:p>
+      <w:pPr>
+        <w:rPr>
+          <w:lang w:val="en-US"/>
+        </w:rPr>
+      </w:pPr>
+    </w:p>
+    <w:p>
+      <w:pPr>
+        <w:rPr>
+          <w:lang w:val="en-US"/>
+        </w:rPr>
+      </w:pPr>
+      <w:r>
+        <w:rPr>
+          <w:lang w:val="en-US"/>
+        </w:rPr>
+        <w:t>"Oh, right. I'm not used to complimenting boys".</w:t>
+      </w:r>
+    </w:p>
+    <w:p>
+      <w:pPr>
+        <w:rPr>
+          <w:lang w:val="en-US"/>
+        </w:rPr>
+      </w:pPr>
+    </w:p>
+    <w:p>
+      <w:pPr>
+        <w:rPr>
+          <w:lang w:val="en-US"/>
+        </w:rPr>
+      </w:pPr>
+      <w:r>
+        <w:rPr>
+          <w:lang w:val="en-US"/>
+        </w:rPr>
+        <w:t>Holy cow, I'm blushing.</w:t>
+      </w:r>
+    </w:p>
+    <w:p>
+      <w:pPr>
+        <w:rPr>
+          <w:lang w:val="en-US"/>
+        </w:rPr>
+      </w:pPr>
+    </w:p>
+    <w:p>
+      <w:pPr>
+        <w:rPr>
+          <w:lang w:val="en-US"/>
+        </w:rPr>
+      </w:pPr>
+      <w:r>
+        <w:rPr>
+          <w:lang w:val="en-US"/>
+        </w:rPr>
+        <w:t>--&gt; talk</w:t>
+      </w:r>
+    </w:p>
+    <w:p>
+      <w:pPr>
+        <w:rPr>
+          <w:lang w:val="en-US"/>
+        </w:rPr>
+      </w:pPr>
+      <w:r>
+        <w:rPr>
+          <w:lang w:val="en-US"/>
+        </w:rPr>
+        <w:lastRenderedPageBreak/>
+        <w:t>“Those scars of yours…”</w:t>
+      </w:r>
+    </w:p>
+    <w:p>
+      <w:pPr>
+        <w:rPr>
+          <w:lang w:val="en-US"/>
+        </w:rPr>
+      </w:pPr>
+      <w:r>
+        <w:rPr>
+          <w:lang w:val="en-US"/>
+        </w:rPr>
+        <w:t>“Don’t tell anyone. They would not accept someone struggling with mental health. Please.”</w:t>
+      </w:r>
+    </w:p>
+    <w:p>
+      <w:pPr>
+        <w:rPr>
+          <w:lang w:val="en-US"/>
+        </w:rPr>
+      </w:pPr>
+      <w:r>
+        <w:rPr>
+          <w:lang w:val="en-US"/>
+        </w:rPr>
+        <w:t>“I won’t.”</w:t>
+      </w:r>
+    </w:p>
+    <w:p>
+      <w:pPr>
+        <w:rPr>
+          <w:lang w:val="en-US"/>
+        </w:rPr>
+      </w:pPr>
+      <w:r>
+        <w:rPr>
+          <w:lang w:val="en-US"/>
+        </w:rPr>
+        <w:t>I won’t. Trust me.</w:t>
+      </w:r>
+    </w:p>
+    <w:p>
+      <w:pPr>
+        <w:rPr>
+          <w:lang w:val="en-US"/>
+        </w:rPr>
+      </w:pPr>
     </w:p>
     <w:p>
       <w:pPr>
@@ -4314,6 +4687,1118 @@
         <w:rPr>
           <w:lang w:val="en-US"/>
         </w:rPr>
+        <w:t>talk</w:t>
+      </w:r>
+    </w:p>
+    <w:p>
+      <w:pPr>
+        <w:rPr>
+          <w:lang w:val="en-US"/>
+        </w:rPr>
+      </w:pPr>
+      <w:r>
+        <w:rPr>
+          <w:lang w:val="en-US"/>
+        </w:rPr>
+        <w:t>"Hey, you know what, this is going to look weird, but - do you want to pee?"</w:t>
+      </w:r>
+    </w:p>
+    <w:p>
+      <w:pPr>
+        <w:rPr>
+          <w:lang w:val="en-US"/>
+        </w:rPr>
+      </w:pPr>
+      <w:r>
+        <w:rPr>
+          <w:lang w:val="en-US"/>
+        </w:rPr>
+        <w:t>"Why do you ask?"</w:t>
+      </w:r>
+    </w:p>
+    <w:p>
+      <w:pPr>
+        <w:rPr>
+          <w:lang w:val="en-US"/>
+        </w:rPr>
+      </w:pPr>
+      <w:r>
+        <w:rPr>
+          <w:lang w:val="en-US"/>
+        </w:rPr>
+        <w:t>Should I tell him?</w:t>
+      </w:r>
+    </w:p>
+    <w:p>
+      <w:pPr>
+        <w:rPr>
+          <w:lang w:val="en-US"/>
+        </w:rPr>
+      </w:pPr>
+    </w:p>
+    <w:p>
+      <w:pPr>
+        <w:rPr>
+          <w:lang w:val="en-US"/>
+        </w:rPr>
+      </w:pPr>
+      <w:r>
+        <w:rPr>
+          <w:lang w:val="en-US"/>
+        </w:rPr>
+        <w:t>--&gt; No</w:t>
+      </w:r>
+    </w:p>
+    <w:p>
+      <w:pPr>
+        <w:rPr>
+          <w:lang w:val="en-US"/>
+        </w:rPr>
+      </w:pPr>
+      <w:r>
+        <w:rPr>
+          <w:lang w:val="en-US"/>
+        </w:rPr>
+        <w:t xml:space="preserve">Yes, that would be the safest thing to do. But I really </w:t>
+      </w:r>
+      <w:proofErr w:type="gramStart"/>
+      <w:r>
+        <w:rPr>
+          <w:lang w:val="en-US"/>
+        </w:rPr>
+        <w:t>have to</w:t>
+      </w:r>
+      <w:proofErr w:type="gramEnd"/>
+      <w:r>
+        <w:rPr>
+          <w:lang w:val="en-US"/>
+        </w:rPr>
+        <w:t xml:space="preserve"> take the pill.</w:t>
+      </w:r>
+    </w:p>
+    <w:p>
+      <w:pPr>
+        <w:rPr>
+          <w:lang w:val="en-US"/>
+        </w:rPr>
+      </w:pPr>
+    </w:p>
+    <w:p>
+      <w:pPr>
+        <w:rPr>
+          <w:lang w:val="en-US"/>
+        </w:rPr>
+      </w:pPr>
+      <w:r>
+        <w:rPr>
+          <w:lang w:val="en-US"/>
+        </w:rPr>
+        <w:t>--&gt; Yes</w:t>
+      </w:r>
+    </w:p>
+    <w:p>
+      <w:pPr>
+        <w:rPr>
+          <w:lang w:val="en-US"/>
+        </w:rPr>
+      </w:pPr>
+      <w:r>
+        <w:rPr>
+          <w:lang w:val="en-US"/>
+        </w:rPr>
+        <w:t xml:space="preserve">"I want to take a </w:t>
+      </w:r>
+      <w:proofErr w:type="gramStart"/>
+      <w:r>
+        <w:rPr>
+          <w:lang w:val="en-US"/>
+        </w:rPr>
+        <w:t>medicine,</w:t>
+      </w:r>
+      <w:proofErr w:type="gramEnd"/>
+      <w:r>
+        <w:rPr>
+          <w:lang w:val="en-US"/>
+        </w:rPr>
+        <w:t xml:space="preserve"> I'm not feeling very well today. "It must be because of </w:t>
+      </w:r>
+      <w:proofErr w:type="gramStart"/>
+      <w:r>
+        <w:rPr>
+          <w:lang w:val="en-US"/>
+        </w:rPr>
+        <w:t>the anxiety</w:t>
+      </w:r>
+      <w:proofErr w:type="gramEnd"/>
+      <w:r>
+        <w:rPr>
+          <w:lang w:val="en-US"/>
+        </w:rPr>
+        <w:t xml:space="preserve"> or something like that.</w:t>
+      </w:r>
+    </w:p>
+    <w:p>
+      <w:pPr>
+        <w:rPr>
+          <w:lang w:val="en-US"/>
+        </w:rPr>
+      </w:pPr>
+      <w:r>
+        <w:rPr>
+          <w:lang w:val="en-US"/>
+        </w:rPr>
+        <w:t>"So could you..."</w:t>
+      </w:r>
+    </w:p>
+    <w:p>
+      <w:pPr>
+        <w:rPr>
+          <w:lang w:val="en-US"/>
+        </w:rPr>
+      </w:pPr>
+      <w:r>
+        <w:rPr>
+          <w:lang w:val="en-US"/>
+        </w:rPr>
+        <w:t>"You want to drink my urine, that's all?"</w:t>
+      </w:r>
+    </w:p>
+    <w:p>
+      <w:pPr>
+        <w:rPr>
+          <w:lang w:val="en-US"/>
+        </w:rPr>
+      </w:pPr>
+      <w:r>
+        <w:rPr>
+          <w:lang w:val="en-US"/>
+        </w:rPr>
+        <w:t>Wow. He learns fast.</w:t>
+      </w:r>
+    </w:p>
+    <w:p>
+      <w:pPr>
+        <w:rPr>
+          <w:lang w:val="en-US"/>
+        </w:rPr>
+      </w:pPr>
+    </w:p>
+    <w:p>
+      <w:pPr>
+        <w:rPr>
+          <w:lang w:val="en-US"/>
+        </w:rPr>
+      </w:pPr>
+      <w:r>
+        <w:rPr>
+          <w:lang w:val="en-US"/>
+        </w:rPr>
+        <w:t>"I peed before I left home..."</w:t>
+      </w:r>
+    </w:p>
+    <w:p>
+      <w:pPr>
+        <w:rPr>
+          <w:lang w:val="en-US"/>
+        </w:rPr>
+      </w:pPr>
+      <w:r>
+        <w:rPr>
+          <w:lang w:val="en-US"/>
+        </w:rPr>
+        <w:t>"Oh, I saw a sink when I entered the men's shower room!"</w:t>
+      </w:r>
+    </w:p>
+    <w:p>
+      <w:pPr>
+        <w:rPr>
+          <w:lang w:val="en-US"/>
+        </w:rPr>
+      </w:pPr>
+      <w:r>
+        <w:rPr>
+          <w:lang w:val="en-US"/>
+        </w:rPr>
+        <w:t>"It doesn't work. The tap does not work."</w:t>
+      </w:r>
+    </w:p>
+    <w:p>
+      <w:pPr>
+        <w:rPr>
+          <w:lang w:val="en-US"/>
+        </w:rPr>
+      </w:pPr>
+    </w:p>
+    <w:p>
+      <w:pPr>
+        <w:rPr>
+          <w:lang w:val="en-US"/>
+        </w:rPr>
+      </w:pPr>
+      <w:r>
+        <w:rPr>
+          <w:lang w:val="en-US"/>
+        </w:rPr>
+        <w:t xml:space="preserve">--&gt; </w:t>
+      </w:r>
+      <w:r>
+        <w:rPr>
+          <w:lang w:val="en-US"/>
+        </w:rPr>
+        <w:t>talk</w:t>
+      </w:r>
+    </w:p>
+    <w:p>
+      <w:pPr>
+        <w:rPr>
+          <w:lang w:val="en-US"/>
+        </w:rPr>
+      </w:pPr>
+      <w:r>
+        <w:rPr>
+          <w:lang w:val="en-US"/>
+        </w:rPr>
+        <w:t xml:space="preserve">I don't think I'm going to suggest this. </w:t>
+      </w:r>
+    </w:p>
+    <w:p>
+      <w:pPr>
+        <w:rPr>
+          <w:lang w:val="en-US"/>
+        </w:rPr>
+      </w:pPr>
+    </w:p>
+    <w:p>
+      <w:pPr>
+        <w:rPr>
+          <w:lang w:val="en-US"/>
+        </w:rPr>
+      </w:pPr>
+      <w:r>
+        <w:rPr>
+          <w:lang w:val="en-US"/>
+        </w:rPr>
+        <w:t>"Did you know that sperm is mostly water?"</w:t>
+      </w:r>
+    </w:p>
+    <w:p>
+      <w:pPr>
+        <w:rPr>
+          <w:lang w:val="en-US"/>
+        </w:rPr>
+      </w:pPr>
+      <w:r>
+        <w:rPr>
+          <w:lang w:val="en-US"/>
+        </w:rPr>
+        <w:t xml:space="preserve">He nods. But I don't think he </w:t>
+      </w:r>
+      <w:proofErr w:type="spellStart"/>
+      <w:r>
+        <w:rPr>
+          <w:lang w:val="en-US"/>
+        </w:rPr>
+        <w:t>realises</w:t>
+      </w:r>
+      <w:proofErr w:type="spellEnd"/>
+      <w:r>
+        <w:rPr>
+          <w:lang w:val="en-US"/>
+        </w:rPr>
+        <w:t xml:space="preserve"> what I'm about to say. To explain. To achieve. </w:t>
+      </w:r>
+    </w:p>
+    <w:p>
+      <w:pPr>
+        <w:rPr>
+          <w:lang w:val="en-US"/>
+        </w:rPr>
+      </w:pPr>
+    </w:p>
+    <w:p>
+      <w:pPr>
+        <w:rPr>
+          <w:lang w:val="en-US"/>
+        </w:rPr>
+      </w:pPr>
+      <w:r>
+        <w:rPr>
+          <w:lang w:val="en-US"/>
+        </w:rPr>
+        <w:t xml:space="preserve">Oh. That's it. The look of surprise. I think he gets it now. </w:t>
+      </w:r>
+    </w:p>
+    <w:p>
+      <w:pPr>
+        <w:rPr>
+          <w:lang w:val="en-US"/>
+        </w:rPr>
+      </w:pPr>
+      <w:r>
+        <w:rPr>
+          <w:lang w:val="en-US"/>
+        </w:rPr>
+        <w:lastRenderedPageBreak/>
+        <w:t>"Are you sure?" he asks me kindly.</w:t>
+      </w:r>
+    </w:p>
+    <w:p>
+      <w:pPr>
+        <w:rPr>
+          <w:lang w:val="en-US"/>
+        </w:rPr>
+      </w:pPr>
+    </w:p>
+    <w:p>
+      <w:pPr>
+        <w:rPr>
+          <w:lang w:val="en-US"/>
+        </w:rPr>
+      </w:pPr>
+      <w:r>
+        <w:rPr>
+          <w:lang w:val="en-US"/>
+        </w:rPr>
+        <w:t>If only I had another choice.</w:t>
+      </w:r>
+    </w:p>
+    <w:p>
+      <w:pPr>
+        <w:rPr>
+          <w:lang w:val="en-US"/>
+        </w:rPr>
+      </w:pPr>
+      <w:r>
+        <w:rPr>
+          <w:lang w:val="en-US"/>
+        </w:rPr>
+        <w:t>At least you're beautiful.</w:t>
+      </w:r>
+    </w:p>
+    <w:p>
+      <w:pPr>
+        <w:rPr>
+          <w:lang w:val="en-US"/>
+        </w:rPr>
+      </w:pPr>
+    </w:p>
+    <w:p>
+      <w:pPr>
+        <w:rPr>
+          <w:lang w:val="en-US"/>
+        </w:rPr>
+      </w:pPr>
+      <w:r>
+        <w:rPr>
+          <w:lang w:val="en-US"/>
+        </w:rPr>
+        <w:t>Handsome. I mean.</w:t>
+      </w:r>
+    </w:p>
+    <w:p>
+      <w:pPr>
+        <w:rPr>
+          <w:lang w:val="en-US"/>
+        </w:rPr>
+      </w:pPr>
+    </w:p>
+    <w:p>
+      <w:pPr>
+        <w:rPr>
+          <w:lang w:val="en-US"/>
+        </w:rPr>
+      </w:pPr>
+      <w:r>
+        <w:rPr>
+          <w:lang w:val="en-US"/>
+        </w:rPr>
+        <w:t>"</w:t>
+      </w:r>
+      <w:proofErr w:type="gramStart"/>
+      <w:r>
+        <w:rPr>
+          <w:lang w:val="en-US"/>
+        </w:rPr>
+        <w:t>So</w:t>
+      </w:r>
+      <w:proofErr w:type="gramEnd"/>
+      <w:r>
+        <w:rPr>
+          <w:lang w:val="en-US"/>
+        </w:rPr>
+        <w:t xml:space="preserve"> who's it going to be? I jerk off in front of you and..."</w:t>
+      </w:r>
+    </w:p>
+    <w:p>
+      <w:pPr>
+        <w:rPr>
+          <w:lang w:val="en-US"/>
+        </w:rPr>
+      </w:pPr>
+    </w:p>
+    <w:p>
+      <w:pPr>
+        <w:rPr>
+          <w:lang w:val="en-US"/>
+        </w:rPr>
+      </w:pPr>
+      <w:r>
+        <w:rPr>
+          <w:lang w:val="en-US"/>
+        </w:rPr>
+        <w:t>Take a deep breath. And just do it.</w:t>
+      </w:r>
+    </w:p>
+    <w:p>
+      <w:pPr>
+        <w:rPr>
+          <w:lang w:val="en-US"/>
+        </w:rPr>
+      </w:pPr>
+    </w:p>
+    <w:p>
+      <w:pPr>
+        <w:rPr>
+          <w:lang w:val="en-US"/>
+        </w:rPr>
+      </w:pPr>
+      <w:r>
+        <w:rPr>
+          <w:lang w:val="en-US"/>
+        </w:rPr>
+        <w:t>--&gt; just do it</w:t>
+      </w:r>
+    </w:p>
+    <w:p>
+      <w:pPr>
+        <w:rPr>
+          <w:lang w:val="en-US"/>
+        </w:rPr>
+      </w:pPr>
+      <w:r>
+        <w:rPr>
+          <w:lang w:val="en-US"/>
+        </w:rPr>
+        <w:t xml:space="preserve">I put my trousers on the wooden seat and </w:t>
+      </w:r>
+      <w:proofErr w:type="gramStart"/>
+      <w:r>
+        <w:rPr>
+          <w:lang w:val="en-US"/>
+        </w:rPr>
+        <w:t>walk</w:t>
+      </w:r>
+      <w:proofErr w:type="gramEnd"/>
+      <w:r>
+        <w:rPr>
+          <w:lang w:val="en-US"/>
+        </w:rPr>
+        <w:t xml:space="preserve"> towards him.</w:t>
+      </w:r>
+    </w:p>
+    <w:p>
+      <w:pPr>
+        <w:rPr>
+          <w:lang w:val="en-US"/>
+        </w:rPr>
+      </w:pPr>
+      <w:r>
+        <w:rPr>
+          <w:lang w:val="en-US"/>
+        </w:rPr>
+        <w:t xml:space="preserve">And then I </w:t>
+      </w:r>
+      <w:proofErr w:type="gramStart"/>
+      <w:r>
+        <w:rPr>
+          <w:lang w:val="en-US"/>
+        </w:rPr>
+        <w:t>reach</w:t>
+      </w:r>
+      <w:proofErr w:type="gramEnd"/>
+      <w:r>
+        <w:rPr>
+          <w:lang w:val="en-US"/>
+        </w:rPr>
+        <w:t xml:space="preserve"> him.</w:t>
+      </w:r>
+    </w:p>
+    <w:p>
+      <w:pPr>
+        <w:rPr>
+          <w:lang w:val="en-US"/>
+        </w:rPr>
+      </w:pPr>
+    </w:p>
+    <w:p>
+      <w:pPr>
+        <w:pStyle w:val="ListParagraph"/>
+        <w:numPr>
+          <w:ilvl w:val="0"/>
+          <w:numId w:val="1"/>
+        </w:numPr>
+        <w:rPr>
+          <w:lang w:val="en-US"/>
+        </w:rPr>
+      </w:pPr>
+      <w:r>
+        <w:rPr>
+          <w:lang w:val="en-US"/>
+        </w:rPr>
+        <w:t xml:space="preserve">Just do </w:t>
+      </w:r>
+      <w:proofErr w:type="gramStart"/>
+      <w:r>
+        <w:rPr>
+          <w:lang w:val="en-US"/>
+        </w:rPr>
+        <w:t>it</w:t>
+      </w:r>
+      <w:proofErr w:type="gramEnd"/>
+    </w:p>
+    <w:p>
+      <w:pPr>
+        <w:rPr>
+          <w:lang w:val="en-US"/>
+        </w:rPr>
+      </w:pPr>
+      <w:r>
+        <w:rPr>
+          <w:lang w:val="en-US"/>
+        </w:rPr>
+        <w:t xml:space="preserve">I bow down to him, paying attention to his genitals. </w:t>
+      </w:r>
+    </w:p>
+    <w:p>
+      <w:pPr>
+        <w:rPr>
+          <w:lang w:val="en-US"/>
+        </w:rPr>
+      </w:pPr>
+      <w:r>
+        <w:rPr>
+          <w:lang w:val="en-US"/>
+        </w:rPr>
+        <w:t>My source of water.</w:t>
+      </w:r>
+    </w:p>
+    <w:p>
+      <w:pPr>
+        <w:rPr>
+          <w:lang w:val="en-US"/>
+        </w:rPr>
+      </w:pPr>
+      <w:r>
+        <w:rPr>
+          <w:lang w:val="en-US"/>
+        </w:rPr>
+        <w:t>Fresh new water.</w:t>
+      </w:r>
+    </w:p>
+    <w:p>
+      <w:pPr>
+        <w:rPr>
+          <w:lang w:val="en-US"/>
+        </w:rPr>
+      </w:pPr>
+      <w:r>
+        <w:rPr>
+          <w:lang w:val="en-US"/>
+        </w:rPr>
+        <w:t>Out of his fountain.</w:t>
+      </w:r>
+    </w:p>
+    <w:p>
+      <w:pPr>
+        <w:rPr>
+          <w:lang w:val="en-US"/>
+        </w:rPr>
+      </w:pPr>
+    </w:p>
+    <w:p>
+      <w:pPr>
+        <w:rPr>
+          <w:lang w:val="en-US"/>
+        </w:rPr>
+      </w:pPr>
+      <w:r>
+        <w:rPr>
+          <w:lang w:val="en-US"/>
+        </w:rPr>
+        <w:t>“Are you sure about this?”</w:t>
+      </w:r>
+    </w:p>
+    <w:p>
+      <w:pPr>
+        <w:rPr>
+          <w:lang w:val="en-US"/>
+        </w:rPr>
+      </w:pPr>
+      <w:r>
+        <w:rPr>
+          <w:lang w:val="en-US"/>
+        </w:rPr>
+        <w:t>Now it is my time to do it.</w:t>
+      </w:r>
+    </w:p>
+    <w:p>
+      <w:pPr>
+        <w:rPr>
+          <w:lang w:val="en-US"/>
+        </w:rPr>
+      </w:pPr>
+    </w:p>
+    <w:p>
+      <w:pPr>
+        <w:pStyle w:val="ListParagraph"/>
+        <w:numPr>
+          <w:ilvl w:val="0"/>
+          <w:numId w:val="1"/>
+        </w:numPr>
+        <w:rPr>
+          <w:lang w:val="en-US"/>
+        </w:rPr>
+      </w:pPr>
+      <w:r>
+        <w:rPr>
+          <w:lang w:val="en-US"/>
+        </w:rPr>
+        <w:t>Nod</w:t>
+      </w:r>
+    </w:p>
+    <w:p>
+      <w:pPr>
+        <w:rPr>
+          <w:lang w:val="en-US"/>
+        </w:rPr>
+      </w:pPr>
+      <w:r>
+        <w:rPr>
+          <w:lang w:val="en-US"/>
+        </w:rPr>
+        <w:t>“It is better to take your shirt off. I might get it dirty.”</w:t>
+      </w:r>
+    </w:p>
+    <w:p>
+      <w:pPr>
+        <w:rPr>
+          <w:lang w:val="en-US"/>
+        </w:rPr>
+      </w:pPr>
+      <w:r>
+        <w:rPr>
+          <w:lang w:val="en-US"/>
+        </w:rPr>
+        <w:t>“Good point.”</w:t>
+      </w:r>
+    </w:p>
+    <w:p>
+      <w:pPr>
+        <w:rPr>
+          <w:lang w:val="en-US"/>
+        </w:rPr>
+      </w:pPr>
+    </w:p>
+    <w:p>
+      <w:pPr>
+        <w:pStyle w:val="ListParagraph"/>
+        <w:numPr>
+          <w:ilvl w:val="0"/>
+          <w:numId w:val="1"/>
+        </w:numPr>
+        <w:rPr>
+          <w:lang w:val="en-US"/>
+        </w:rPr>
+      </w:pPr>
+      <w:r>
+        <w:rPr>
+          <w:lang w:val="en-US"/>
+        </w:rPr>
+        <w:t xml:space="preserve">Take off </w:t>
+      </w:r>
+      <w:proofErr w:type="gramStart"/>
+      <w:r>
+        <w:rPr>
+          <w:lang w:val="en-US"/>
+        </w:rPr>
+        <w:t>shirt</w:t>
+      </w:r>
+      <w:proofErr w:type="gramEnd"/>
+    </w:p>
+    <w:p>
+      <w:pPr>
+        <w:rPr>
+          <w:lang w:val="en-US"/>
+        </w:rPr>
+      </w:pPr>
+      <w:r>
+        <w:rPr>
+          <w:lang w:val="en-US"/>
+        </w:rPr>
+        <w:t>Done.</w:t>
+      </w:r>
+    </w:p>
+    <w:p>
+      <w:pPr>
+        <w:rPr>
+          <w:lang w:val="en-US"/>
+        </w:rPr>
+      </w:pPr>
+      <w:r>
+        <w:rPr>
+          <w:lang w:val="en-US"/>
+        </w:rPr>
+        <w:t xml:space="preserve">Now my time has come. </w:t>
+      </w:r>
+    </w:p>
+    <w:p>
+      <w:pPr>
+        <w:pStyle w:val="ListParagraph"/>
+        <w:numPr>
+          <w:ilvl w:val="0"/>
+          <w:numId w:val="1"/>
+        </w:numPr>
+        <w:rPr>
+          <w:lang w:val="en-US"/>
+        </w:rPr>
+      </w:pPr>
+      <w:r>
+        <w:rPr>
+          <w:lang w:val="en-US"/>
+        </w:rPr>
+        <w:lastRenderedPageBreak/>
+        <w:t xml:space="preserve">Just do </w:t>
+      </w:r>
+      <w:proofErr w:type="gramStart"/>
+      <w:r>
+        <w:rPr>
+          <w:lang w:val="en-US"/>
+        </w:rPr>
+        <w:t>it</w:t>
+      </w:r>
+      <w:proofErr w:type="gramEnd"/>
+    </w:p>
+    <w:p>
+      <w:pPr>
+        <w:rPr>
+          <w:lang w:val="en-US"/>
+        </w:rPr>
+      </w:pPr>
+    </w:p>
+    <w:p>
+      <w:pPr>
+        <w:rPr>
+          <w:lang w:val="en-US"/>
+        </w:rPr>
+      </w:pPr>
+    </w:p>
+    <w:p>
+      <w:pPr>
+        <w:rPr>
+          <w:lang w:val="en-US"/>
+        </w:rPr>
+      </w:pPr>
+    </w:p>
+    <w:p>
+      <w:pPr>
+        <w:rPr>
+          <w:lang w:val="en-US"/>
+        </w:rPr>
+      </w:pPr>
+    </w:p>
+    <w:p>
+      <w:pPr>
+        <w:rPr>
+          <w:lang w:val="en-US"/>
+        </w:rPr>
+      </w:pPr>
+    </w:p>
+    <w:p>
+      <w:pPr>
+        <w:rPr>
+          <w:lang w:val="en-US"/>
+        </w:rPr>
+      </w:pPr>
+    </w:p>
+    <w:p>
+      <w:pPr>
+        <w:rPr>
+          <w:lang w:val="en-US"/>
+        </w:rPr>
+      </w:pPr>
+    </w:p>
+    <w:p>
+      <w:pPr>
+        <w:rPr>
+          <w:lang w:val="en-US"/>
+        </w:rPr>
+      </w:pPr>
+    </w:p>
+    <w:p>
+      <w:pPr>
+        <w:rPr>
+          <w:lang w:val="en-US"/>
+        </w:rPr>
+      </w:pPr>
+    </w:p>
+    <w:p>
+      <w:pPr>
+        <w:rPr>
+          <w:lang w:val="en-US"/>
+        </w:rPr>
+      </w:pPr>
+    </w:p>
+    <w:p>
+      <w:pPr>
+        <w:rPr>
+          <w:lang w:val="en-US"/>
+        </w:rPr>
+      </w:pPr>
+    </w:p>
+    <w:p>
+      <w:pPr>
+        <w:rPr>
+          <w:lang w:val="en-US"/>
+        </w:rPr>
+      </w:pPr>
+      <w:r>
+        <w:rPr>
+          <w:lang w:val="en-US"/>
+        </w:rPr>
+        <w:t xml:space="preserve">but there are at least three bags displayed in this spacious room that fills completely the right side of it. The ground is still wet, which is understandable for a place where sportsmen take a shower. But I do not remember being warned that there was another competition before the athletics one. </w:t>
+      </w:r>
+    </w:p>
+    <w:p>
+      <w:pPr>
+        <w:rPr>
+          <w:lang w:val="en-US"/>
+        </w:rPr>
+      </w:pPr>
+      <w:r>
+        <w:rPr>
+          <w:lang w:val="en-US"/>
+        </w:rPr>
+        <w:t xml:space="preserve">I think it’s better to check what time is it. </w:t>
+      </w:r>
+    </w:p>
+    <w:p>
+      <w:pPr>
+        <w:rPr>
+          <w:lang w:val="en-US"/>
+        </w:rPr>
+      </w:pPr>
+    </w:p>
+    <w:p>
+      <w:pPr>
+        <w:rPr>
+          <w:lang w:val="en-US"/>
+        </w:rPr>
+      </w:pPr>
+      <w:r>
+        <w:rPr>
+          <w:lang w:val="en-US"/>
+        </w:rPr>
+        <w:t xml:space="preserve">I’m on the outside of the sports hall. </w:t>
+      </w:r>
+    </w:p>
+    <w:p>
+      <w:pPr>
+        <w:rPr>
+          <w:lang w:val="en-US"/>
+        </w:rPr>
+      </w:pPr>
+    </w:p>
+    <w:p>
+      <w:pPr>
+        <w:rPr>
+          <w:lang w:val="en-US"/>
+        </w:rPr>
+      </w:pPr>
+    </w:p>
+    <w:p>
+      <w:pPr>
+        <w:rPr>
+          <w:lang w:val="en-US"/>
+        </w:rPr>
+      </w:pPr>
+      <w:r>
+        <w:rPr>
+          <w:lang w:val="en-US"/>
+        </w:rPr>
+        <w:t>KEY COLOURS CHALLENGE</w:t>
+      </w:r>
+    </w:p>
+    <w:p>
+      <w:pPr>
+        <w:rPr>
+          <w:lang w:val="en-US"/>
+        </w:rPr>
+      </w:pPr>
+      <w:r>
+        <w:rPr>
+          <w:lang w:val="en-US"/>
+        </w:rPr>
+        <w:t>The door opened, unveiling a long aisle. We were entering and, suddenly, a baby’s scream was heard.</w:t>
+      </w:r>
+    </w:p>
+    <w:p>
+      <w:pPr>
+        <w:rPr>
+          <w:lang w:val="en-US"/>
+        </w:rPr>
+      </w:pPr>
+      <w:r>
+        <w:rPr>
+          <w:lang w:val="en-US"/>
+        </w:rPr>
+        <w:t>“Wait, we are not alone?”, I say.</w:t>
+      </w:r>
+    </w:p>
+    <w:p>
+      <w:pPr>
+        <w:rPr>
+          <w:lang w:val="en-US"/>
+        </w:rPr>
+      </w:pPr>
+      <w:r>
+        <w:rPr>
+          <w:lang w:val="en-US"/>
+        </w:rPr>
+        <w:t xml:space="preserve">The gate goes down. And the scream, as well. </w:t>
+      </w:r>
+    </w:p>
+    <w:p>
+      <w:pPr>
+        <w:rPr>
+          <w:lang w:val="en-US"/>
+        </w:rPr>
+      </w:pPr>
+      <w:r>
+        <w:rPr>
+          <w:lang w:val="en-US"/>
+        </w:rPr>
+        <w:t xml:space="preserve">“Don’t worry, Dave! Whatever is waiting for us, I will protect you at all costs.”, reassures Loan, not realizing that, somehow, his voice shifted; it is the first time that I see Loan nervous, I can feel that he is afraid, although he is trying to hide it with that speech. </w:t>
+      </w:r>
+    </w:p>
+    <w:p>
+      <w:pPr>
+        <w:rPr>
+          <w:lang w:val="en-US"/>
+        </w:rPr>
+      </w:pPr>
+      <w:r>
+        <w:rPr>
+          <w:lang w:val="en-US"/>
+        </w:rPr>
+        <w:t>“I am still able to shield myself. C’mon, it’s just a child!”</w:t>
+      </w:r>
+    </w:p>
+    <w:p>
+      <w:pPr>
+        <w:rPr>
+          <w:lang w:val="en-US"/>
+        </w:rPr>
+      </w:pPr>
+      <w:r>
+        <w:rPr>
+          <w:lang w:val="en-US"/>
+        </w:rPr>
+        <w:t>“Now you’re one</w:t>
+      </w:r>
+      <w:r>
+        <w:rPr>
+          <w:lang w:val="en-US"/>
+        </w:rPr>
+        <w:t>-</w:t>
+      </w:r>
+      <w:r>
+        <w:rPr>
+          <w:lang w:val="en-US"/>
+        </w:rPr>
+        <w:t xml:space="preserve">legged. And you must be tired of walking with those sticks. You are </w:t>
+      </w:r>
+      <w:proofErr w:type="gramStart"/>
+      <w:r>
+        <w:rPr>
+          <w:lang w:val="en-US"/>
+        </w:rPr>
+        <w:t>really behind</w:t>
+      </w:r>
+      <w:proofErr w:type="gramEnd"/>
+      <w:r>
+        <w:rPr>
+          <w:lang w:val="en-US"/>
+        </w:rPr>
+        <w:t xml:space="preserve"> right now.”</w:t>
+      </w:r>
+    </w:p>
+    <w:p>
+      <w:pPr>
+        <w:rPr>
+          <w:lang w:val="en-US"/>
+        </w:rPr>
+      </w:pPr>
+      <w:r>
+        <w:rPr>
+          <w:lang w:val="en-US"/>
+        </w:rPr>
+        <w:t>“I lost a leg, not a brain. I’m not dumb.”</w:t>
+      </w:r>
+    </w:p>
+    <w:p>
+      <w:pPr>
+        <w:rPr>
+          <w:lang w:val="en-US"/>
+        </w:rPr>
+      </w:pPr>
+      <w:r>
+        <w:rPr>
+          <w:lang w:val="en-US"/>
+        </w:rPr>
+        <w:t>“I told you I could give you a piggyback ride. Let me do it for you. For your safety.”</w:t>
+      </w:r>
+    </w:p>
+    <w:p>
+      <w:pPr>
+        <w:rPr>
+          <w:lang w:val="en-US"/>
+        </w:rPr>
+      </w:pPr>
+      <w:r>
+        <w:rPr>
+          <w:lang w:val="en-US"/>
+        </w:rPr>
+        <w:lastRenderedPageBreak/>
+        <w:t xml:space="preserve">“Let it be! I’m still worth it. I’m not an irrelevant piece of junk. I’m still useful. I’m much more than a one-legged man. So, please, let me prove </w:t>
+      </w:r>
+      <w:r>
+        <w:rPr>
+          <w:lang w:val="en-US"/>
+        </w:rPr>
+        <w:t xml:space="preserve">to </w:t>
+      </w:r>
+      <w:r>
+        <w:rPr>
+          <w:lang w:val="en-US"/>
+        </w:rPr>
+        <w:t>myself that I am right.”</w:t>
+      </w:r>
+    </w:p>
+    <w:p>
+      <w:pPr>
+        <w:pStyle w:val="ListParagraph"/>
+        <w:numPr>
+          <w:ilvl w:val="0"/>
+          <w:numId w:val="1"/>
+        </w:numPr>
+        <w:rPr>
+          <w:lang w:val="en-US"/>
+        </w:rPr>
+      </w:pPr>
+      <w:r>
+        <w:rPr>
+          <w:lang w:val="en-US"/>
+        </w:rPr>
         <w:t>Traverse corridor</w:t>
       </w:r>
     </w:p>
@@ -4615,7 +6100,6 @@
         <w:rPr>
           <w:lang w:val="en-US"/>
         </w:rPr>
-        <w:lastRenderedPageBreak/>
         <w:t xml:space="preserve">“It might be right. All that blood! I wonder who is </w:t>
       </w:r>
       <w:proofErr w:type="spellStart"/>

--- a/sheet.docx
+++ b/sheet.docx
@@ -5448,6 +5448,20 @@
         <w:rPr>
           <w:lang w:val="en-US"/>
         </w:rPr>
+        <w:t>“Just do it.”</w:t>
+      </w:r>
+    </w:p>
+    <w:p>
+      <w:pPr>
+        <w:rPr>
+          <w:lang w:val="en-US"/>
+        </w:rPr>
+      </w:pPr>
+      <w:r>
+        <w:rPr>
+          <w:lang w:val="en-US"/>
+        </w:rPr>
+        <w:lastRenderedPageBreak/>
         <w:t xml:space="preserve">Now my time has come. </w:t>
       </w:r>
     </w:p>
@@ -5466,24 +5480,1000 @@
         <w:rPr>
           <w:lang w:val="en-US"/>
         </w:rPr>
+        <w:t xml:space="preserve">Just do </w:t>
+      </w:r>
+      <w:proofErr w:type="gramStart"/>
+      <w:r>
+        <w:rPr>
+          <w:lang w:val="en-US"/>
+        </w:rPr>
+        <w:t>it</w:t>
+      </w:r>
+      <w:proofErr w:type="gramEnd"/>
+    </w:p>
+    <w:p>
+      <w:pPr>
+        <w:rPr>
+          <w:lang w:val="en-US"/>
+        </w:rPr>
+      </w:pPr>
+      <w:r>
+        <w:rPr>
+          <w:lang w:val="en-US"/>
+        </w:rPr>
+        <w:t xml:space="preserve">I show some resistance to getting his dick in my mouth. This could be due to lack of experience. I have never had intimacy with boys. Like this. </w:t>
+      </w:r>
+    </w:p>
+    <w:p>
+      <w:pPr>
+        <w:rPr>
+          <w:lang w:val="en-US"/>
+        </w:rPr>
+      </w:pPr>
+      <w:r>
+        <w:rPr>
+          <w:lang w:val="en-US"/>
+        </w:rPr>
+        <w:t>Let me follow my instincts.</w:t>
+      </w:r>
+    </w:p>
+    <w:p>
+      <w:pPr>
+        <w:rPr>
+          <w:lang w:val="en-US"/>
+        </w:rPr>
+      </w:pPr>
+      <w:r>
+        <w:rPr>
+          <w:lang w:val="en-US"/>
+        </w:rPr>
+        <w:t xml:space="preserve">All for that </w:t>
+      </w:r>
+      <w:proofErr w:type="gramStart"/>
+      <w:r>
+        <w:rPr>
+          <w:lang w:val="en-US"/>
+        </w:rPr>
+        <w:t>fucking pill</w:t>
+      </w:r>
+      <w:proofErr w:type="gramEnd"/>
+      <w:r>
+        <w:rPr>
+          <w:lang w:val="en-US"/>
+        </w:rPr>
+        <w:t>.</w:t>
+      </w:r>
+    </w:p>
+    <w:p>
+      <w:pPr>
+        <w:rPr>
+          <w:lang w:val="en-US"/>
+        </w:rPr>
+      </w:pPr>
+      <w:r>
+        <w:rPr>
+          <w:lang w:val="en-US"/>
+        </w:rPr>
+        <w:t>All for the competition.</w:t>
+      </w:r>
+    </w:p>
+    <w:p>
+      <w:pPr>
+        <w:rPr>
+          <w:lang w:val="en-US"/>
+        </w:rPr>
+      </w:pPr>
+      <w:r>
+        <w:rPr>
+          <w:lang w:val="en-US"/>
+        </w:rPr>
+        <w:t>Anything for my team.</w:t>
+      </w:r>
+    </w:p>
+    <w:p>
+      <w:pPr>
+        <w:rPr>
+          <w:lang w:val="en-US"/>
+        </w:rPr>
+      </w:pPr>
+      <w:r>
+        <w:rPr>
+          <w:lang w:val="en-US"/>
+        </w:rPr>
+        <w:t>Anything for my future.</w:t>
+      </w:r>
+    </w:p>
+    <w:p>
+      <w:pPr>
+        <w:rPr>
+          <w:lang w:val="en-US"/>
+        </w:rPr>
+      </w:pPr>
+      <w:r>
+        <w:rPr>
+          <w:lang w:val="en-US"/>
+        </w:rPr>
+        <w:t>Even if it means losing my dignity.</w:t>
+      </w:r>
+    </w:p>
+    <w:p>
+      <w:pPr>
+        <w:rPr>
+          <w:lang w:val="en-US"/>
+        </w:rPr>
+      </w:pPr>
+    </w:p>
+    <w:p>
+      <w:pPr>
+        <w:rPr>
+          <w:lang w:val="en-US"/>
+        </w:rPr>
+      </w:pPr>
+      <w:r>
+        <w:rPr>
+          <w:lang w:val="en-US"/>
+        </w:rPr>
+        <w:t>I start blowing his cock slowly, in and out, in and out. It reminds me of hide-and-seek - now I can see him, now I can't.</w:t>
+      </w:r>
+    </w:p>
+    <w:p>
+      <w:pPr>
+        <w:rPr>
+          <w:lang w:val="en-US"/>
+        </w:rPr>
+      </w:pPr>
+      <w:r>
+        <w:rPr>
+          <w:lang w:val="en-US"/>
+        </w:rPr>
+        <w:t xml:space="preserve">I notice little tremors on his part. That's great. This shouldn't take long. Someone might catch us. </w:t>
+      </w:r>
+    </w:p>
+    <w:p>
+      <w:pPr>
+        <w:rPr>
+          <w:lang w:val="en-US"/>
+        </w:rPr>
+      </w:pPr>
+      <w:r>
+        <w:rPr>
+          <w:lang w:val="en-US"/>
+        </w:rPr>
+        <w:t>And that could be the end for both of us.</w:t>
+      </w:r>
+    </w:p>
+    <w:p>
+      <w:pPr>
+        <w:rPr>
+          <w:lang w:val="en-US"/>
+        </w:rPr>
+      </w:pPr>
+    </w:p>
+    <w:p>
+      <w:pPr>
+        <w:rPr>
+          <w:lang w:val="en-US"/>
+        </w:rPr>
+      </w:pPr>
+      <w:r>
+        <w:rPr>
+          <w:lang w:val="en-US"/>
+        </w:rPr>
+        <w:t>"Am I doing well?</w:t>
+      </w:r>
+    </w:p>
+    <w:p>
+      <w:pPr>
+        <w:rPr>
+          <w:lang w:val="en-US"/>
+        </w:rPr>
+      </w:pPr>
+      <w:r>
+        <w:rPr>
+          <w:lang w:val="en-US"/>
+        </w:rPr>
+        <w:t>He asks me out of the blue.</w:t>
+      </w:r>
+    </w:p>
+    <w:p>
+      <w:pPr>
+        <w:rPr>
+          <w:lang w:val="en-US"/>
+        </w:rPr>
+      </w:pPr>
+    </w:p>
+    <w:p>
+      <w:pPr>
+        <w:rPr>
+          <w:lang w:val="en-US"/>
+        </w:rPr>
+      </w:pPr>
+      <w:r>
+        <w:rPr>
+          <w:lang w:val="en-US"/>
+        </w:rPr>
+        <w:t>I think I should be the one to ask such a question. Anyway.</w:t>
+      </w:r>
+    </w:p>
+    <w:p>
+      <w:pPr>
+        <w:rPr>
+          <w:lang w:val="en-US"/>
+        </w:rPr>
+      </w:pPr>
+      <w:r>
+        <w:rPr>
+          <w:lang w:val="en-US"/>
+        </w:rPr>
+        <w:t xml:space="preserve">I notice that he is not feeling well. And </w:t>
+      </w:r>
+      <w:proofErr w:type="gramStart"/>
+      <w:r>
+        <w:rPr>
+          <w:lang w:val="en-US"/>
+        </w:rPr>
+        <w:t>so</w:t>
+      </w:r>
+      <w:proofErr w:type="gramEnd"/>
+      <w:r>
+        <w:rPr>
+          <w:lang w:val="en-US"/>
+        </w:rPr>
+        <w:t xml:space="preserve"> I started kissing other parts of his body; his chest, that sweet chest of his, while I tugged at his sparse hairs to make him feel pain, a horny pain; then I moved to his abdomen and licked the ones that were displayed with exactly the same tone as his voluminous brown beard. </w:t>
+      </w:r>
+    </w:p>
+    <w:p>
+      <w:pPr>
+        <w:rPr>
+          <w:lang w:val="en-US"/>
+        </w:rPr>
+      </w:pPr>
+    </w:p>
+    <w:p>
+      <w:pPr>
+        <w:rPr>
+          <w:lang w:val="en-US"/>
+        </w:rPr>
+      </w:pPr>
+      <w:r>
+        <w:rPr>
+          <w:lang w:val="en-US"/>
+        </w:rPr>
+        <w:t xml:space="preserve">Then I blow on his </w:t>
+      </w:r>
+      <w:proofErr w:type="gramStart"/>
+      <w:r>
+        <w:rPr>
+          <w:lang w:val="en-US"/>
+        </w:rPr>
+        <w:t>armpits</w:t>
+      </w:r>
+      <w:proofErr w:type="gramEnd"/>
+      <w:r>
+        <w:rPr>
+          <w:lang w:val="en-US"/>
+        </w:rPr>
+        <w:t xml:space="preserve"> and he begins to make tiny moans. His breathing gets faster and faster. His skin is burning, his blood must be boiling. </w:t>
+      </w:r>
+    </w:p>
+    <w:p>
+      <w:pPr>
+        <w:rPr>
+          <w:lang w:val="en-US"/>
+        </w:rPr>
+      </w:pPr>
+      <w:r>
+        <w:rPr>
+          <w:lang w:val="en-US"/>
+        </w:rPr>
+        <w:t>That's a good sign. Now make that blood go to a certain place, please.</w:t>
+      </w:r>
+    </w:p>
+    <w:p>
+      <w:pPr>
+        <w:rPr>
+          <w:lang w:val="en-US"/>
+        </w:rPr>
+      </w:pPr>
+      <w:r>
+        <w:rPr>
+          <w:lang w:val="en-US"/>
+        </w:rPr>
+        <w:t xml:space="preserve">I </w:t>
+      </w:r>
+      <w:proofErr w:type="gramStart"/>
+      <w:r>
+        <w:rPr>
+          <w:lang w:val="en-US"/>
+        </w:rPr>
+        <w:t>decide</w:t>
+      </w:r>
+      <w:proofErr w:type="gramEnd"/>
+      <w:r>
+        <w:rPr>
+          <w:lang w:val="en-US"/>
+        </w:rPr>
+        <w:t xml:space="preserve"> to make a long, slow lick from his bare neck to the end of his torso. And in the blink of an </w:t>
+      </w:r>
+      <w:proofErr w:type="gramStart"/>
+      <w:r>
+        <w:rPr>
+          <w:lang w:val="en-US"/>
+        </w:rPr>
+        <w:t>eye</w:t>
+      </w:r>
+      <w:proofErr w:type="gramEnd"/>
+      <w:r>
+        <w:rPr>
+          <w:lang w:val="en-US"/>
+        </w:rPr>
+        <w:t xml:space="preserve"> I start kissing and licking his penis, all over again. </w:t>
+      </w:r>
+    </w:p>
+    <w:p>
+      <w:pPr>
+        <w:rPr>
+          <w:lang w:val="en-US"/>
+        </w:rPr>
+      </w:pPr>
+    </w:p>
+    <w:p>
+      <w:pPr>
+        <w:rPr>
+          <w:lang w:val="en-US"/>
+        </w:rPr>
+      </w:pPr>
+      <w:r>
+        <w:rPr>
+          <w:lang w:val="en-US"/>
+        </w:rPr>
+        <w:t>I start to blow on his frenulum and all the surrounding area where it belongs.</w:t>
+      </w:r>
+    </w:p>
+    <w:p>
+      <w:pPr>
+        <w:rPr>
+          <w:lang w:val="en-US"/>
+        </w:rPr>
+      </w:pPr>
+      <w:r>
+        <w:rPr>
+          <w:lang w:val="en-US"/>
+        </w:rPr>
+        <w:t xml:space="preserve">He begins to moan </w:t>
+      </w:r>
+      <w:proofErr w:type="gramStart"/>
+      <w:r>
+        <w:rPr>
+          <w:lang w:val="en-US"/>
+        </w:rPr>
+        <w:t>louder</w:t>
+      </w:r>
+      <w:proofErr w:type="gramEnd"/>
+      <w:r>
+        <w:rPr>
+          <w:lang w:val="en-US"/>
+        </w:rPr>
+        <w:t xml:space="preserve"> and I catch him rolling his eyes.</w:t>
+      </w:r>
+    </w:p>
+    <w:p>
+      <w:pPr>
+        <w:rPr>
+          <w:lang w:val="en-US"/>
+        </w:rPr>
+      </w:pPr>
+      <w:r>
+        <w:rPr>
+          <w:lang w:val="en-US"/>
+        </w:rPr>
         <w:lastRenderedPageBreak/>
-        <w:t xml:space="preserve">Just do </w:t>
-      </w:r>
-      <w:proofErr w:type="gramStart"/>
-      <w:r>
-        <w:rPr>
-          <w:lang w:val="en-US"/>
-        </w:rPr>
-        <w:t>it</w:t>
-      </w:r>
-      <w:proofErr w:type="gramEnd"/>
-    </w:p>
-    <w:p>
-      <w:pPr>
-        <w:rPr>
-          <w:lang w:val="en-US"/>
-        </w:rPr>
-      </w:pPr>
+        <w:t>That must feel good.</w:t>
+      </w:r>
+    </w:p>
+    <w:p>
+      <w:pPr>
+        <w:rPr>
+          <w:lang w:val="en-US"/>
+        </w:rPr>
+      </w:pPr>
+      <w:r>
+        <w:rPr>
+          <w:lang w:val="en-US"/>
+        </w:rPr>
+        <w:t>Let me go faster.</w:t>
+      </w:r>
+    </w:p>
+    <w:p>
+      <w:pPr>
+        <w:rPr>
+          <w:lang w:val="en-US"/>
+        </w:rPr>
+      </w:pPr>
+      <w:r>
+        <w:rPr>
+          <w:lang w:val="en-US"/>
+        </w:rPr>
+        <w:t xml:space="preserve">Let's finish this. </w:t>
+      </w:r>
+    </w:p>
+    <w:p>
+      <w:pPr>
+        <w:rPr>
+          <w:lang w:val="en-US"/>
+        </w:rPr>
+      </w:pPr>
+    </w:p>
+    <w:p>
+      <w:pPr>
+        <w:rPr>
+          <w:lang w:val="en-US"/>
+        </w:rPr>
+      </w:pPr>
+      <w:r>
+        <w:rPr>
+          <w:lang w:val="en-US"/>
+        </w:rPr>
+        <w:t xml:space="preserve">In no time at all he is making some strange gestures. I don't understand them at first, but then he looks at his own cock and I get it. </w:t>
+      </w:r>
+    </w:p>
+    <w:p>
+      <w:pPr>
+        <w:rPr>
+          <w:lang w:val="en-US"/>
+        </w:rPr>
+      </w:pPr>
+    </w:p>
+    <w:p>
+      <w:pPr>
+        <w:rPr>
+          <w:lang w:val="en-US"/>
+        </w:rPr>
+      </w:pPr>
+      <w:r>
+        <w:rPr>
+          <w:lang w:val="en-US"/>
+        </w:rPr>
+        <w:t xml:space="preserve">Even though I knew he was going to come in my mouth, I </w:t>
+      </w:r>
+      <w:proofErr w:type="gramStart"/>
+      <w:r>
+        <w:rPr>
+          <w:lang w:val="en-US"/>
+        </w:rPr>
+        <w:t>am</w:t>
+      </w:r>
+      <w:proofErr w:type="gramEnd"/>
+      <w:r>
+        <w:rPr>
+          <w:lang w:val="en-US"/>
+        </w:rPr>
+        <w:t xml:space="preserve"> still surprised when it happens. Suddenly I feel like a warm breeze, like you feel at the end of the day in summer. But this one told me it was going to rain. And it did.</w:t>
+      </w:r>
+    </w:p>
+    <w:p>
+      <w:pPr>
+        <w:rPr>
+          <w:lang w:val="en-US"/>
+        </w:rPr>
+      </w:pPr>
+    </w:p>
+    <w:p>
+      <w:pPr>
+        <w:rPr>
+          <w:lang w:val="en-US"/>
+        </w:rPr>
+      </w:pPr>
+      <w:r>
+        <w:rPr>
+          <w:lang w:val="en-US"/>
+        </w:rPr>
+        <w:t>It felt disgusting. The taste, the shape, everything. But at least, I have found water.</w:t>
+      </w:r>
+    </w:p>
+    <w:p>
+      <w:pPr>
+        <w:rPr>
+          <w:lang w:val="en-US"/>
+        </w:rPr>
+      </w:pPr>
+      <w:r>
+        <w:rPr>
+          <w:lang w:val="en-US"/>
+        </w:rPr>
+        <w:t>It was about time.</w:t>
+      </w:r>
+    </w:p>
+    <w:p>
+      <w:pPr>
+        <w:rPr>
+          <w:lang w:val="en-US"/>
+        </w:rPr>
+      </w:pPr>
+    </w:p>
+    <w:p>
+      <w:pPr>
+        <w:rPr>
+          <w:lang w:val="en-US"/>
+        </w:rPr>
+      </w:pPr>
+      <w:r>
+        <w:rPr>
+          <w:lang w:val="en-US"/>
+        </w:rPr>
+        <w:t xml:space="preserve">Good. I should hurry and get the pill from the front pocket of my bag before I swallow his cum. </w:t>
+      </w:r>
+    </w:p>
+    <w:p>
+      <w:pPr>
+        <w:rPr>
+          <w:lang w:val="en-US"/>
+        </w:rPr>
+      </w:pPr>
+    </w:p>
+    <w:p>
+      <w:pPr>
+        <w:rPr>
+          <w:lang w:val="en-US"/>
+        </w:rPr>
+      </w:pPr>
+      <w:r>
+        <w:rPr>
+          <w:lang w:val="en-US"/>
+        </w:rPr>
+        <w:t>--&gt; go to the left seat</w:t>
+      </w:r>
+    </w:p>
+    <w:p>
+      <w:pPr>
+        <w:rPr>
+          <w:lang w:val="en-US"/>
+        </w:rPr>
+      </w:pPr>
+      <w:r>
+        <w:rPr>
+          <w:lang w:val="en-US"/>
+        </w:rPr>
+        <w:t xml:space="preserve">Done. I'm standing next to my bag on the left seat of this room. </w:t>
+      </w:r>
+    </w:p>
+    <w:p>
+      <w:pPr>
+        <w:rPr>
+          <w:lang w:val="en-US"/>
+        </w:rPr>
+      </w:pPr>
+    </w:p>
+    <w:p>
+      <w:pPr>
+        <w:rPr>
+          <w:lang w:val="en-US"/>
+        </w:rPr>
+      </w:pPr>
+      <w:r>
+        <w:rPr>
+          <w:lang w:val="en-US"/>
+        </w:rPr>
+        <w:t>--&gt; Open the front pocket</w:t>
+      </w:r>
+    </w:p>
+    <w:p>
+      <w:pPr>
+        <w:rPr>
+          <w:lang w:val="en-US"/>
+        </w:rPr>
+      </w:pPr>
+      <w:r>
+        <w:rPr>
+          <w:lang w:val="en-US"/>
+        </w:rPr>
+        <w:t xml:space="preserve">The pocket is open. </w:t>
+      </w:r>
+    </w:p>
+    <w:p>
+      <w:pPr>
+        <w:rPr>
+          <w:lang w:val="en-US"/>
+        </w:rPr>
+      </w:pPr>
+      <w:r>
+        <w:rPr>
+          <w:lang w:val="en-US"/>
+        </w:rPr>
+        <w:t>I quickly took out the pill box.</w:t>
+      </w:r>
+    </w:p>
+    <w:p>
+      <w:pPr>
+        <w:rPr>
+          <w:lang w:val="en-US"/>
+        </w:rPr>
+      </w:pPr>
+    </w:p>
+    <w:p>
+      <w:pPr>
+        <w:rPr>
+          <w:lang w:val="en-US"/>
+        </w:rPr>
+      </w:pPr>
+      <w:r>
+        <w:rPr>
+          <w:lang w:val="en-US"/>
+        </w:rPr>
+        <w:t>Now it is time to take it.</w:t>
+      </w:r>
+    </w:p>
+    <w:p>
+      <w:pPr>
+        <w:rPr>
+          <w:lang w:val="en-US"/>
+        </w:rPr>
+      </w:pPr>
+    </w:p>
+    <w:p>
+      <w:pPr>
+        <w:rPr>
+          <w:lang w:val="en-US"/>
+        </w:rPr>
+      </w:pPr>
+      <w:r>
+        <w:rPr>
+          <w:lang w:val="en-US"/>
+        </w:rPr>
+        <w:t>--&gt; Take pill / take pill box</w:t>
+      </w:r>
+    </w:p>
+    <w:p>
+      <w:pPr>
+        <w:rPr>
+          <w:lang w:val="en-US"/>
+        </w:rPr>
+      </w:pPr>
+      <w:r>
+        <w:rPr>
+          <w:lang w:val="en-US"/>
+        </w:rPr>
+        <w:t>And now the last part.</w:t>
+      </w:r>
+    </w:p>
+    <w:p>
+      <w:pPr>
+        <w:rPr>
+          <w:lang w:val="en-US"/>
+        </w:rPr>
+      </w:pPr>
+    </w:p>
+    <w:p>
+      <w:pPr>
+        <w:rPr>
+          <w:lang w:val="en-US"/>
+        </w:rPr>
+      </w:pPr>
+      <w:r>
+        <w:rPr>
+          <w:lang w:val="en-US"/>
+        </w:rPr>
+        <w:t>--&gt; swallow</w:t>
+      </w:r>
+    </w:p>
+    <w:p>
+      <w:pPr>
+        <w:rPr>
+          <w:lang w:val="en-US"/>
+        </w:rPr>
+      </w:pPr>
+      <w:r>
+        <w:rPr>
+          <w:lang w:val="en-US"/>
+        </w:rPr>
+        <w:t xml:space="preserve">All this for a </w:t>
+      </w:r>
+      <w:proofErr w:type="gramStart"/>
+      <w:r>
+        <w:rPr>
+          <w:lang w:val="en-US"/>
+        </w:rPr>
+        <w:t>damn</w:t>
+      </w:r>
+      <w:proofErr w:type="gramEnd"/>
+      <w:r>
+        <w:rPr>
+          <w:lang w:val="en-US"/>
+        </w:rPr>
+        <w:t xml:space="preserve"> pill.</w:t>
+      </w:r>
+    </w:p>
+    <w:p>
+      <w:pPr>
+        <w:rPr>
+          <w:lang w:val="en-US"/>
+        </w:rPr>
+      </w:pPr>
+      <w:r>
+        <w:rPr>
+          <w:lang w:val="en-US"/>
+        </w:rPr>
+        <w:t xml:space="preserve">Unbelievable. </w:t>
+      </w:r>
+    </w:p>
+    <w:p>
+      <w:pPr>
+        <w:rPr>
+          <w:lang w:val="en-US"/>
+        </w:rPr>
+      </w:pPr>
+    </w:p>
+    <w:p>
+      <w:pPr>
+        <w:rPr>
+          <w:lang w:val="en-US"/>
+        </w:rPr>
+      </w:pPr>
+      <w:r>
+        <w:rPr>
+          <w:lang w:val="en-US"/>
+        </w:rPr>
+        <w:lastRenderedPageBreak/>
+        <w:t xml:space="preserve">I look at the boy and somehow it feels as if he is no longer there. He's balancing his body, still standing, because he's about to fall. </w:t>
+      </w:r>
+    </w:p>
+    <w:p>
+      <w:pPr>
+        <w:rPr>
+          <w:lang w:val="en-US"/>
+        </w:rPr>
+      </w:pPr>
+    </w:p>
+    <w:p>
+      <w:pPr>
+        <w:rPr>
+          <w:lang w:val="en-US"/>
+        </w:rPr>
+      </w:pPr>
+      <w:r>
+        <w:rPr>
+          <w:lang w:val="en-US"/>
+        </w:rPr>
+        <w:t xml:space="preserve">"Are you </w:t>
+      </w:r>
+      <w:proofErr w:type="gramStart"/>
+      <w:r>
+        <w:rPr>
+          <w:lang w:val="en-US"/>
+        </w:rPr>
+        <w:t>all</w:t>
+      </w:r>
+      <w:proofErr w:type="gramEnd"/>
+      <w:r>
+        <w:rPr>
+          <w:lang w:val="en-US"/>
+        </w:rPr>
+        <w:t xml:space="preserve"> right?" I ask, walking towards him.</w:t>
+      </w:r>
+    </w:p>
+    <w:p>
+      <w:pPr>
+        <w:rPr>
+          <w:lang w:val="en-US"/>
+        </w:rPr>
+      </w:pPr>
+      <w:r>
+        <w:rPr>
+          <w:lang w:val="en-US"/>
+        </w:rPr>
+        <w:t xml:space="preserve">He turns his head in my direction and sits down, frowning. </w:t>
+      </w:r>
+    </w:p>
+    <w:p>
+      <w:pPr>
+        <w:rPr>
+          <w:lang w:val="en-US"/>
+        </w:rPr>
+      </w:pPr>
+    </w:p>
+    <w:p>
+      <w:pPr>
+        <w:rPr>
+          <w:lang w:val="en-US"/>
+        </w:rPr>
+      </w:pPr>
+      <w:r>
+        <w:rPr>
+          <w:lang w:val="en-US"/>
+        </w:rPr>
+        <w:t>"Yeah, that was great!"</w:t>
+      </w:r>
+    </w:p>
+    <w:p>
+      <w:pPr>
+        <w:rPr>
+          <w:lang w:val="en-US"/>
+        </w:rPr>
+      </w:pPr>
+      <w:r>
+        <w:rPr>
+          <w:lang w:val="en-US"/>
+        </w:rPr>
+        <w:t>"I'm Loan, by the way."</w:t>
+      </w:r>
+    </w:p>
+    <w:p>
+      <w:pPr>
+        <w:rPr>
+          <w:lang w:val="en-US"/>
+        </w:rPr>
+      </w:pPr>
+      <w:r>
+        <w:rPr>
+          <w:lang w:val="en-US"/>
+        </w:rPr>
+        <w:t>"Dave here," I reply.</w:t>
+      </w:r>
+    </w:p>
+    <w:p>
+      <w:pPr>
+        <w:rPr>
+          <w:lang w:val="en-US"/>
+        </w:rPr>
+      </w:pPr>
+    </w:p>
+    <w:p>
+      <w:pPr>
+        <w:rPr>
+          <w:lang w:val="en-US"/>
+        </w:rPr>
+      </w:pPr>
+      <w:r>
+        <w:rPr>
+          <w:lang w:val="en-US"/>
+        </w:rPr>
+        <w:t>"I just feel like you took my soul out of my body."</w:t>
+      </w:r>
+    </w:p>
+    <w:p>
+      <w:pPr>
+        <w:rPr>
+          <w:lang w:val="en-US"/>
+        </w:rPr>
+      </w:pPr>
+      <w:r>
+        <w:rPr>
+          <w:lang w:val="en-US"/>
+        </w:rPr>
+        <w:t>"I'm going to get some water."</w:t>
+      </w:r>
+    </w:p>
+    <w:p>
+      <w:pPr>
+        <w:rPr>
+          <w:lang w:val="en-US"/>
+        </w:rPr>
+      </w:pPr>
+      <w:r>
+        <w:rPr>
+          <w:lang w:val="en-US"/>
+        </w:rPr>
+        <w:t>I give him a suspicious look, which becomes clearer as I watch him take a bottle of water out of his bag.</w:t>
+      </w:r>
+    </w:p>
+    <w:p>
+      <w:pPr>
+        <w:rPr>
+          <w:lang w:val="en-US"/>
+        </w:rPr>
+      </w:pPr>
+      <w:r>
+        <w:rPr>
+          <w:lang w:val="en-US"/>
+        </w:rPr>
+        <w:t xml:space="preserve">I keep watching him as he refreshes himself. </w:t>
+      </w:r>
+    </w:p>
+    <w:p>
+      <w:pPr>
+        <w:rPr>
+          <w:lang w:val="en-US"/>
+        </w:rPr>
+      </w:pPr>
+      <w:r>
+        <w:rPr>
+          <w:lang w:val="en-US"/>
+        </w:rPr>
+        <w:t>I waited for him to finish.</w:t>
+      </w:r>
+    </w:p>
+    <w:p>
+      <w:pPr>
+        <w:rPr>
+          <w:lang w:val="en-US"/>
+        </w:rPr>
+      </w:pPr>
+    </w:p>
+    <w:p>
+      <w:pPr>
+        <w:rPr>
+          <w:lang w:val="en-US"/>
+        </w:rPr>
+      </w:pPr>
+      <w:r>
+        <w:rPr>
+          <w:lang w:val="en-US"/>
+        </w:rPr>
+        <w:t>"</w:t>
+      </w:r>
+      <w:proofErr w:type="gramStart"/>
+      <w:r>
+        <w:rPr>
+          <w:lang w:val="en-US"/>
+        </w:rPr>
+        <w:t>So</w:t>
+      </w:r>
+      <w:proofErr w:type="gramEnd"/>
+      <w:r>
+        <w:rPr>
+          <w:lang w:val="en-US"/>
+        </w:rPr>
+        <w:t xml:space="preserve"> you had water in your bag the whole time?"</w:t>
+      </w:r>
+    </w:p>
+    <w:p>
+      <w:pPr>
+        <w:rPr>
+          <w:lang w:val="en-US"/>
+        </w:rPr>
+      </w:pPr>
+      <w:r>
+        <w:rPr>
+          <w:lang w:val="en-US"/>
+        </w:rPr>
+        <w:t xml:space="preserve">"Yes, you're right," he answers with a smile. </w:t>
+      </w:r>
+    </w:p>
+    <w:p>
+      <w:pPr>
+        <w:rPr>
+          <w:lang w:val="en-US"/>
+        </w:rPr>
+      </w:pPr>
+      <w:r>
+        <w:rPr>
+          <w:lang w:val="en-US"/>
+        </w:rPr>
+        <w:t>"Then why didn't you give it to me?"</w:t>
+      </w:r>
+    </w:p>
+    <w:p>
+      <w:pPr>
+        <w:rPr>
+          <w:lang w:val="en-US"/>
+        </w:rPr>
+      </w:pPr>
+      <w:r>
+        <w:rPr>
+          <w:lang w:val="en-US"/>
+        </w:rPr>
+        <w:t>"You didn't ask," he says, blinking his right eye.</w:t>
+      </w:r>
+    </w:p>
+    <w:p>
+      <w:pPr>
+        <w:rPr>
+          <w:lang w:val="en-US"/>
+        </w:rPr>
+      </w:pPr>
+    </w:p>
+    <w:p>
+      <w:pPr>
+        <w:rPr>
+          <w:lang w:val="en-US"/>
+        </w:rPr>
+      </w:pPr>
+      <w:r>
+        <w:rPr>
+          <w:lang w:val="en-US"/>
+        </w:rPr>
+        <w:t>Asshole.</w:t>
+      </w:r>
     </w:p>
     <w:p>
       <w:pPr>
@@ -5768,7 +6758,6 @@
         <w:rPr>
           <w:lang w:val="en-US"/>
         </w:rPr>
-        <w:lastRenderedPageBreak/>
         <w:t xml:space="preserve">“Let it be! I’m still worth it. I’m not an irrelevant piece of junk. I’m still useful. I’m much more than a one-legged man. So, please, let me prove </w:t>
       </w:r>
       <w:r>
@@ -5956,6 +6945,7 @@
         <w:rPr>
           <w:lang w:val="en-US"/>
         </w:rPr>
+        <w:lastRenderedPageBreak/>
         <w:t>“It was a joke since the beginning… How I did not get that.”</w:t>
       </w:r>
     </w:p>

--- a/sheet.docx
+++ b/sheet.docx
@@ -6214,7 +6214,19 @@
           <w:lang w:val="en-US"/>
         </w:rPr>
         <w:lastRenderedPageBreak/>
-        <w:t xml:space="preserve">I look at the boy and somehow it feels as if he is no longer there. He's balancing his body, still standing, because he's about to fall. </w:t>
+        <w:t xml:space="preserve">I look at the boy and somehow it feels as if he is no longer there. He's balancing his body, still standing, </w:t>
+      </w:r>
+      <w:r>
+        <w:rPr>
+          <w:lang w:val="en-US"/>
+        </w:rPr>
+        <w:t>as</w:t>
+      </w:r>
+      <w:r>
+        <w:rPr>
+          <w:lang w:val="en-US"/>
+        </w:rPr>
+        <w:t xml:space="preserve"> he's about to fall. </w:t>
       </w:r>
     </w:p>
     <w:p>

--- a/sheet.docx
+++ b/sheet.docx
@@ -6438,7 +6438,19 @@
         <w:rPr>
           <w:lang w:val="en-US"/>
         </w:rPr>
-        <w:t xml:space="preserve">"Yes, you're right," he answers with a smile. </w:t>
+        <w:t>"Yes, you're right"</w:t>
+      </w:r>
+      <w:r>
+        <w:rPr>
+          <w:lang w:val="en-US"/>
+        </w:rPr>
+        <w:t>,</w:t>
+      </w:r>
+      <w:r>
+        <w:rPr>
+          <w:lang w:val="en-US"/>
+        </w:rPr>
+        <w:t xml:space="preserve"> he answers with a smile. </w:t>
       </w:r>
     </w:p>
     <w:p>
@@ -6464,326 +6476,747 @@
         <w:rPr>
           <w:lang w:val="en-US"/>
         </w:rPr>
-        <w:t>"You didn't ask," he says, blinking his right eye.</w:t>
-      </w:r>
-    </w:p>
-    <w:p>
-      <w:pPr>
-        <w:rPr>
-          <w:lang w:val="en-US"/>
-        </w:rPr>
-      </w:pPr>
-    </w:p>
-    <w:p>
-      <w:pPr>
-        <w:rPr>
-          <w:lang w:val="en-US"/>
-        </w:rPr>
-      </w:pPr>
-      <w:r>
-        <w:rPr>
-          <w:lang w:val="en-US"/>
-        </w:rPr>
-        <w:t>Asshole.</w:t>
-      </w:r>
-    </w:p>
-    <w:p>
-      <w:pPr>
-        <w:rPr>
-          <w:lang w:val="en-US"/>
-        </w:rPr>
-      </w:pPr>
-    </w:p>
-    <w:p>
-      <w:pPr>
-        <w:rPr>
-          <w:lang w:val="en-US"/>
-        </w:rPr>
-      </w:pPr>
-    </w:p>
-    <w:p>
-      <w:pPr>
-        <w:rPr>
-          <w:lang w:val="en-US"/>
-        </w:rPr>
-      </w:pPr>
-    </w:p>
-    <w:p>
-      <w:pPr>
-        <w:rPr>
-          <w:lang w:val="en-US"/>
-        </w:rPr>
-      </w:pPr>
-    </w:p>
-    <w:p>
-      <w:pPr>
-        <w:rPr>
-          <w:lang w:val="en-US"/>
-        </w:rPr>
-      </w:pPr>
-    </w:p>
-    <w:p>
-      <w:pPr>
-        <w:rPr>
-          <w:lang w:val="en-US"/>
-        </w:rPr>
-      </w:pPr>
-    </w:p>
-    <w:p>
-      <w:pPr>
-        <w:rPr>
-          <w:lang w:val="en-US"/>
-        </w:rPr>
-      </w:pPr>
-    </w:p>
-    <w:p>
-      <w:pPr>
-        <w:rPr>
-          <w:lang w:val="en-US"/>
-        </w:rPr>
-      </w:pPr>
-    </w:p>
-    <w:p>
-      <w:pPr>
-        <w:rPr>
-          <w:lang w:val="en-US"/>
-        </w:rPr>
-      </w:pPr>
-    </w:p>
-    <w:p>
-      <w:pPr>
-        <w:rPr>
-          <w:lang w:val="en-US"/>
-        </w:rPr>
-      </w:pPr>
-    </w:p>
-    <w:p>
-      <w:pPr>
-        <w:rPr>
-          <w:lang w:val="en-US"/>
-        </w:rPr>
-      </w:pPr>
-      <w:r>
-        <w:rPr>
-          <w:lang w:val="en-US"/>
-        </w:rPr>
-        <w:t xml:space="preserve">but there are at least three bags displayed in this spacious room that fills completely the right side of it. The ground is still wet, which is understandable for a place where sportsmen take a shower. But I do not remember being warned that there was another competition before the athletics one. </w:t>
-      </w:r>
-    </w:p>
-    <w:p>
-      <w:pPr>
-        <w:rPr>
-          <w:lang w:val="en-US"/>
-        </w:rPr>
-      </w:pPr>
-      <w:r>
-        <w:rPr>
-          <w:lang w:val="en-US"/>
-        </w:rPr>
-        <w:t xml:space="preserve">I think it’s better to check what time is it. </w:t>
-      </w:r>
-    </w:p>
-    <w:p>
-      <w:pPr>
-        <w:rPr>
-          <w:lang w:val="en-US"/>
-        </w:rPr>
-      </w:pPr>
-    </w:p>
-    <w:p>
-      <w:pPr>
-        <w:rPr>
-          <w:lang w:val="en-US"/>
-        </w:rPr>
-      </w:pPr>
-      <w:r>
-        <w:rPr>
-          <w:lang w:val="en-US"/>
-        </w:rPr>
-        <w:t xml:space="preserve">I’m on the outside of the sports hall. </w:t>
-      </w:r>
-    </w:p>
-    <w:p>
-      <w:pPr>
-        <w:rPr>
-          <w:lang w:val="en-US"/>
-        </w:rPr>
-      </w:pPr>
-    </w:p>
-    <w:p>
-      <w:pPr>
-        <w:rPr>
-          <w:lang w:val="en-US"/>
-        </w:rPr>
-      </w:pPr>
-    </w:p>
-    <w:p>
-      <w:pPr>
-        <w:rPr>
-          <w:lang w:val="en-US"/>
-        </w:rPr>
-      </w:pPr>
-      <w:r>
-        <w:rPr>
-          <w:lang w:val="en-US"/>
-        </w:rPr>
-        <w:t>KEY COLOURS CHALLENGE</w:t>
-      </w:r>
-    </w:p>
-    <w:p>
-      <w:pPr>
-        <w:rPr>
-          <w:lang w:val="en-US"/>
-        </w:rPr>
-      </w:pPr>
-      <w:r>
-        <w:rPr>
-          <w:lang w:val="en-US"/>
-        </w:rPr>
-        <w:t>The door opened, unveiling a long aisle. We were entering and, suddenly, a baby’s scream was heard.</w:t>
-      </w:r>
-    </w:p>
-    <w:p>
-      <w:pPr>
-        <w:rPr>
-          <w:lang w:val="en-US"/>
-        </w:rPr>
-      </w:pPr>
-      <w:r>
-        <w:rPr>
-          <w:lang w:val="en-US"/>
-        </w:rPr>
-        <w:t>“Wait, we are not alone?”, I say.</w:t>
-      </w:r>
-    </w:p>
-    <w:p>
-      <w:pPr>
-        <w:rPr>
-          <w:lang w:val="en-US"/>
-        </w:rPr>
-      </w:pPr>
-      <w:r>
-        <w:rPr>
-          <w:lang w:val="en-US"/>
-        </w:rPr>
-        <w:t xml:space="preserve">The gate goes down. And the scream, as well. </w:t>
-      </w:r>
-    </w:p>
-    <w:p>
-      <w:pPr>
-        <w:rPr>
-          <w:lang w:val="en-US"/>
-        </w:rPr>
-      </w:pPr>
-      <w:r>
-        <w:rPr>
-          <w:lang w:val="en-US"/>
-        </w:rPr>
-        <w:t xml:space="preserve">“Don’t worry, Dave! Whatever is waiting for us, I will protect you at all costs.”, reassures Loan, not realizing that, somehow, his voice shifted; it is the first time that I see Loan nervous, I can feel that he is afraid, although he is trying to hide it with that speech. </w:t>
-      </w:r>
-    </w:p>
-    <w:p>
-      <w:pPr>
-        <w:rPr>
-          <w:lang w:val="en-US"/>
-        </w:rPr>
-      </w:pPr>
-      <w:r>
-        <w:rPr>
-          <w:lang w:val="en-US"/>
-        </w:rPr>
-        <w:t>“I am still able to shield myself. C’mon, it’s just a child!”</w:t>
-      </w:r>
-    </w:p>
-    <w:p>
-      <w:pPr>
-        <w:rPr>
-          <w:lang w:val="en-US"/>
-        </w:rPr>
-      </w:pPr>
-      <w:r>
-        <w:rPr>
-          <w:lang w:val="en-US"/>
-        </w:rPr>
-        <w:t>“Now you’re one</w:t>
-      </w:r>
-      <w:r>
-        <w:rPr>
-          <w:lang w:val="en-US"/>
-        </w:rPr>
-        <w:t>-</w:t>
-      </w:r>
-      <w:r>
-        <w:rPr>
-          <w:lang w:val="en-US"/>
-        </w:rPr>
-        <w:t xml:space="preserve">legged. And you must be tired of walking with those sticks. You are </w:t>
+        <w:t>"You didn't ask"</w:t>
+      </w:r>
+      <w:r>
+        <w:rPr>
+          <w:lang w:val="en-US"/>
+        </w:rPr>
+        <w:t>,</w:t>
+      </w:r>
+      <w:r>
+        <w:rPr>
+          <w:lang w:val="en-US"/>
+        </w:rPr>
+        <w:t xml:space="preserve"> he says, blinking his right eye.</w:t>
+      </w:r>
+    </w:p>
+    <w:p>
+      <w:pPr>
+        <w:rPr>
+          <w:lang w:val="en-US"/>
+        </w:rPr>
+      </w:pPr>
+    </w:p>
+    <w:p>
+      <w:pPr>
+        <w:rPr>
+          <w:lang w:val="en-US"/>
+        </w:rPr>
+      </w:pPr>
+      <w:r>
+        <w:rPr>
+          <w:lang w:val="en-US"/>
+        </w:rPr>
+        <w:t>Asshole</w:t>
+      </w:r>
+      <w:r>
+        <w:rPr>
+          <w:lang w:val="en-US"/>
+        </w:rPr>
+        <w:t>.</w:t>
+      </w:r>
+    </w:p>
+    <w:p>
+      <w:pPr>
+        <w:rPr>
+          <w:lang w:val="en-US"/>
+        </w:rPr>
+      </w:pPr>
+    </w:p>
+    <w:p>
+      <w:pPr>
+        <w:rPr>
+          <w:lang w:val="en-US"/>
+        </w:rPr>
+      </w:pPr>
+      <w:r>
+        <w:rPr>
+          <w:lang w:val="en-US"/>
+        </w:rPr>
+        <w:t xml:space="preserve">Not long after, the other three guys from my team </w:t>
       </w:r>
       <w:proofErr w:type="gramStart"/>
       <w:r>
         <w:rPr>
           <w:lang w:val="en-US"/>
         </w:rPr>
-        <w:t>really behind</w:t>
+        <w:t>arrive</w:t>
       </w:r>
       <w:proofErr w:type="gramEnd"/>
       <w:r>
         <w:rPr>
           <w:lang w:val="en-US"/>
         </w:rPr>
-        <w:t xml:space="preserve"> right now.”</w:t>
-      </w:r>
-    </w:p>
-    <w:p>
-      <w:pPr>
-        <w:rPr>
-          <w:lang w:val="en-US"/>
-        </w:rPr>
-      </w:pPr>
-      <w:r>
-        <w:rPr>
-          <w:lang w:val="en-US"/>
-        </w:rPr>
-        <w:t>“I lost a leg, not a brain. I’m not dumb.”</w:t>
-      </w:r>
-    </w:p>
-    <w:p>
-      <w:pPr>
-        <w:rPr>
-          <w:lang w:val="en-US"/>
-        </w:rPr>
-      </w:pPr>
-      <w:r>
-        <w:rPr>
-          <w:lang w:val="en-US"/>
-        </w:rPr>
-        <w:t>“I told you I could give you a piggyback ride. Let me do it for you. For your safety.”</w:t>
-      </w:r>
-    </w:p>
-    <w:p>
-      <w:pPr>
-        <w:rPr>
-          <w:lang w:val="en-US"/>
-        </w:rPr>
-      </w:pPr>
-      <w:r>
-        <w:rPr>
-          <w:lang w:val="en-US"/>
-        </w:rPr>
-        <w:t xml:space="preserve">“Let it be! I’m still worth it. I’m not an irrelevant piece of junk. I’m still useful. I’m much more than a one-legged man. So, please, let me prove </w:t>
-      </w:r>
-      <w:r>
-        <w:rPr>
-          <w:lang w:val="en-US"/>
-        </w:rPr>
-        <w:t xml:space="preserve">to </w:t>
-      </w:r>
-      <w:r>
-        <w:rPr>
-          <w:lang w:val="en-US"/>
-        </w:rPr>
-        <w:t>myself that I am right.”</w:t>
-      </w:r>
+        <w:t>. They did not even say hello.</w:t>
+      </w:r>
+    </w:p>
+    <w:p>
+      <w:pPr>
+        <w:rPr>
+          <w:lang w:val="en-US"/>
+        </w:rPr>
+      </w:pPr>
+      <w:r>
+        <w:rPr>
+          <w:lang w:val="en-US"/>
+        </w:rPr>
+        <w:t xml:space="preserve">I feel like I'm a transparent window - an attempt to let others know that I'm here. That I exist. </w:t>
+      </w:r>
+    </w:p>
+    <w:p>
+      <w:pPr>
+        <w:rPr>
+          <w:lang w:val="en-US"/>
+        </w:rPr>
+      </w:pPr>
+      <w:r>
+        <w:rPr>
+          <w:lang w:val="en-US"/>
+        </w:rPr>
+        <w:t>That I'm important.</w:t>
+      </w:r>
+    </w:p>
+    <w:p>
+      <w:pPr>
+        <w:rPr>
+          <w:lang w:val="en-US"/>
+        </w:rPr>
+      </w:pPr>
+      <w:r>
+        <w:rPr>
+          <w:lang w:val="en-US"/>
+        </w:rPr>
+        <w:t>Or at least I wanted to be.</w:t>
+      </w:r>
+    </w:p>
+    <w:p>
+      <w:pPr>
+        <w:rPr>
+          <w:lang w:val="en-US"/>
+        </w:rPr>
+      </w:pPr>
+      <w:r>
+        <w:rPr>
+          <w:lang w:val="en-US"/>
+        </w:rPr>
+        <w:t xml:space="preserve">Others arrive as well. But I'm no longer in the room. </w:t>
+      </w:r>
+    </w:p>
+    <w:p>
+      <w:pPr>
+        <w:rPr>
+          <w:lang w:val="en-US"/>
+        </w:rPr>
+      </w:pPr>
+      <w:r>
+        <w:rPr>
+          <w:lang w:val="en-US"/>
+        </w:rPr>
+        <w:t>My head is somewhere else.</w:t>
+      </w:r>
+    </w:p>
+    <w:p>
+      <w:pPr>
+        <w:rPr>
+          <w:lang w:val="en-US"/>
+        </w:rPr>
+      </w:pPr>
+    </w:p>
+    <w:p>
+      <w:pPr>
+        <w:rPr>
+          <w:lang w:val="en-US"/>
+        </w:rPr>
+      </w:pPr>
+      <w:r>
+        <w:rPr>
+          <w:lang w:val="en-US"/>
+        </w:rPr>
+        <w:lastRenderedPageBreak/>
+        <w:t xml:space="preserve">It's nine o'clock. I walk towards my team. They are on the other side of the room, talking frenetically about what is to come. </w:t>
+      </w:r>
+    </w:p>
+    <w:p>
+      <w:pPr>
+        <w:rPr>
+          <w:lang w:val="en-US"/>
+        </w:rPr>
+      </w:pPr>
+      <w:r>
+        <w:rPr>
+          <w:lang w:val="en-US"/>
+        </w:rPr>
+        <w:t xml:space="preserve">We all </w:t>
+      </w:r>
+      <w:proofErr w:type="gramStart"/>
+      <w:r>
+        <w:rPr>
+          <w:lang w:val="en-US"/>
+        </w:rPr>
+        <w:t>hurry</w:t>
+      </w:r>
+      <w:proofErr w:type="gramEnd"/>
+      <w:r>
+        <w:rPr>
+          <w:lang w:val="en-US"/>
+        </w:rPr>
+        <w:t xml:space="preserve"> to leave the men's shower room. </w:t>
+      </w:r>
+    </w:p>
+    <w:p>
+      <w:pPr>
+        <w:rPr>
+          <w:lang w:val="en-US"/>
+        </w:rPr>
+      </w:pPr>
+    </w:p>
+    <w:p>
+      <w:pPr>
+        <w:rPr>
+          <w:lang w:val="en-US"/>
+        </w:rPr>
+      </w:pPr>
+      <w:r>
+        <w:rPr>
+          <w:lang w:val="en-US"/>
+        </w:rPr>
+        <w:t>As I crossed the corridor again, I tried to think positively.</w:t>
+      </w:r>
+    </w:p>
+    <w:p>
+      <w:pPr>
+        <w:rPr>
+          <w:lang w:val="en-US"/>
+        </w:rPr>
+      </w:pPr>
+      <w:r>
+        <w:rPr>
+          <w:lang w:val="en-US"/>
+        </w:rPr>
+        <w:t>"You've worked hard for this."</w:t>
+      </w:r>
+    </w:p>
+    <w:p>
+      <w:pPr>
+        <w:rPr>
+          <w:lang w:val="en-US"/>
+        </w:rPr>
+      </w:pPr>
+    </w:p>
+    <w:p>
+      <w:pPr>
+        <w:rPr>
+          <w:lang w:val="en-US"/>
+        </w:rPr>
+      </w:pPr>
+      <w:r>
+        <w:rPr>
+          <w:lang w:val="en-US"/>
+        </w:rPr>
+        <w:t xml:space="preserve">Two minutes later, we all took our places on the track. </w:t>
+      </w:r>
+    </w:p>
+    <w:p>
+      <w:pPr>
+        <w:rPr>
+          <w:lang w:val="en-US"/>
+        </w:rPr>
+      </w:pPr>
+      <w:r>
+        <w:rPr>
+          <w:lang w:val="en-US"/>
+        </w:rPr>
+        <w:t xml:space="preserve">I finally noticed that there were four teams competing. Including mine. </w:t>
+      </w:r>
+    </w:p>
+    <w:p>
+      <w:pPr>
+        <w:rPr>
+          <w:lang w:val="en-US"/>
+        </w:rPr>
+      </w:pPr>
+    </w:p>
+    <w:p>
+      <w:pPr>
+        <w:rPr>
+          <w:lang w:val="en-US"/>
+        </w:rPr>
+      </w:pPr>
+      <w:r>
+        <w:rPr>
+          <w:lang w:val="en-US"/>
+        </w:rPr>
+        <w:t xml:space="preserve">I was going to be the last one to receive the baton from them. </w:t>
+      </w:r>
+    </w:p>
+    <w:p>
+      <w:pPr>
+        <w:rPr>
+          <w:lang w:val="en-US"/>
+        </w:rPr>
+      </w:pPr>
+      <w:r>
+        <w:rPr>
+          <w:lang w:val="en-US"/>
+        </w:rPr>
+        <w:t xml:space="preserve">And so will Loan. </w:t>
+      </w:r>
+    </w:p>
+    <w:p>
+      <w:pPr>
+        <w:rPr>
+          <w:lang w:val="en-US"/>
+        </w:rPr>
+      </w:pPr>
+      <w:r>
+        <w:rPr>
+          <w:lang w:val="en-US"/>
+        </w:rPr>
+        <w:t xml:space="preserve">Such a big responsibility. </w:t>
+      </w:r>
+    </w:p>
+    <w:p>
+      <w:pPr>
+        <w:rPr>
+          <w:lang w:val="en-US"/>
+        </w:rPr>
+      </w:pPr>
+    </w:p>
+    <w:p>
+      <w:pPr>
+        <w:rPr>
+          <w:lang w:val="en-US"/>
+        </w:rPr>
+      </w:pPr>
+      <w:r>
+        <w:rPr>
+          <w:lang w:val="en-US"/>
+        </w:rPr>
+        <w:t xml:space="preserve">The whistle blows. </w:t>
+      </w:r>
+    </w:p>
+    <w:p>
+      <w:pPr>
+        <w:rPr>
+          <w:lang w:val="en-US"/>
+        </w:rPr>
+      </w:pPr>
+      <w:r>
+        <w:rPr>
+          <w:lang w:val="en-US"/>
+        </w:rPr>
+        <w:t xml:space="preserve">I had not even noticed all the people who had come to see us. </w:t>
+      </w:r>
+    </w:p>
+    <w:p>
+      <w:pPr>
+        <w:rPr>
+          <w:lang w:val="en-US"/>
+        </w:rPr>
+      </w:pPr>
+      <w:r>
+        <w:rPr>
+          <w:lang w:val="en-US"/>
+        </w:rPr>
+        <w:t>I'm too worried about myself.</w:t>
+      </w:r>
+    </w:p>
+    <w:p>
+      <w:pPr>
+        <w:rPr>
+          <w:lang w:val="en-US"/>
+        </w:rPr>
+      </w:pPr>
+      <w:r>
+        <w:rPr>
+          <w:lang w:val="en-US"/>
+        </w:rPr>
+        <w:t xml:space="preserve">I'm feeling dizzy. </w:t>
+      </w:r>
+    </w:p>
+    <w:p>
+      <w:pPr>
+        <w:rPr>
+          <w:lang w:val="en-US"/>
+        </w:rPr>
+      </w:pPr>
+      <w:r>
+        <w:rPr>
+          <w:lang w:val="en-US"/>
+        </w:rPr>
+        <w:t xml:space="preserve">I can't see clearly. </w:t>
+      </w:r>
+    </w:p>
+    <w:p>
+      <w:pPr>
+        <w:rPr>
+          <w:lang w:val="en-US"/>
+        </w:rPr>
+      </w:pPr>
+    </w:p>
+    <w:p>
+      <w:pPr>
+        <w:rPr>
+          <w:lang w:val="en-US"/>
+        </w:rPr>
+      </w:pPr>
+      <w:r>
+        <w:rPr>
+          <w:lang w:val="en-US"/>
+        </w:rPr>
+        <w:t>I look behind me and see a humanoid figure approaching.</w:t>
+      </w:r>
+    </w:p>
+    <w:p>
+      <w:pPr>
+        <w:rPr>
+          <w:lang w:val="en-US"/>
+        </w:rPr>
+      </w:pPr>
+      <w:r>
+        <w:rPr>
+          <w:lang w:val="en-US"/>
+        </w:rPr>
+        <w:t>My time is coming.</w:t>
+      </w:r>
+    </w:p>
+    <w:p>
+      <w:pPr>
+        <w:rPr>
+          <w:lang w:val="en-US"/>
+        </w:rPr>
+      </w:pPr>
+      <w:r>
+        <w:rPr>
+          <w:lang w:val="en-US"/>
+        </w:rPr>
+        <w:t>For the final sprint.</w:t>
+      </w:r>
+    </w:p>
+    <w:p>
+      <w:pPr>
+        <w:rPr>
+          <w:lang w:val="en-US"/>
+        </w:rPr>
+      </w:pPr>
+    </w:p>
+    <w:p>
+      <w:pPr>
+        <w:rPr>
+          <w:lang w:val="en-US"/>
+        </w:rPr>
+      </w:pPr>
+      <w:r>
+        <w:rPr>
+          <w:lang w:val="en-US"/>
+        </w:rPr>
+        <w:t>"Here, take it, Dave!"</w:t>
+      </w:r>
+    </w:p>
+    <w:p>
+      <w:pPr>
+        <w:rPr>
+          <w:lang w:val="en-US"/>
+        </w:rPr>
+      </w:pPr>
+    </w:p>
+    <w:p>
+      <w:pPr>
+        <w:rPr>
+          <w:lang w:val="en-US"/>
+        </w:rPr>
+      </w:pPr>
+      <w:r>
+        <w:rPr>
+          <w:lang w:val="en-US"/>
+        </w:rPr>
+        <w:t>after 2 secs</w:t>
+      </w:r>
+    </w:p>
+    <w:p>
+      <w:pPr>
+        <w:rPr>
+          <w:lang w:val="en-US"/>
+        </w:rPr>
+      </w:pPr>
+      <w:r>
+        <w:rPr>
+          <w:lang w:val="en-US"/>
+        </w:rPr>
+        <w:t>"Are you crazy, dude? Take the stick, for God's sake!"</w:t>
+      </w:r>
+    </w:p>
+    <w:p>
+      <w:pPr>
+        <w:rPr>
+          <w:lang w:val="en-US"/>
+        </w:rPr>
+      </w:pPr>
+    </w:p>
+    <w:p>
+      <w:pPr>
+        <w:rPr>
+          <w:lang w:val="en-US"/>
+        </w:rPr>
+      </w:pPr>
+      <w:r>
+        <w:rPr>
+          <w:lang w:val="en-US"/>
+        </w:rPr>
+        <w:t>--&gt; take baton / take stick / grab baton / grab stick</w:t>
+      </w:r>
+    </w:p>
+    <w:p>
+      <w:pPr>
+        <w:rPr>
+          <w:lang w:val="en-US"/>
+        </w:rPr>
+      </w:pPr>
+      <w:r>
+        <w:rPr>
+          <w:lang w:val="en-US"/>
+        </w:rPr>
+        <w:t xml:space="preserve">I take the baton and start sprinting as fast as I can. </w:t>
+      </w:r>
+    </w:p>
+    <w:p>
+      <w:pPr>
+        <w:rPr>
+          <w:lang w:val="en-US"/>
+        </w:rPr>
+      </w:pPr>
+      <w:r>
+        <w:rPr>
+          <w:lang w:val="en-US"/>
+        </w:rPr>
+        <w:lastRenderedPageBreak/>
+        <w:t>Loan is standing next to me, on the track to the left of me.</w:t>
+      </w:r>
+    </w:p>
+    <w:p>
+      <w:pPr>
+        <w:rPr>
+          <w:lang w:val="en-US"/>
+        </w:rPr>
+      </w:pPr>
+    </w:p>
+    <w:p>
+      <w:pPr>
+        <w:rPr>
+          <w:lang w:val="en-US"/>
+        </w:rPr>
+      </w:pPr>
+      <w:r>
+        <w:rPr>
+          <w:lang w:val="en-US"/>
+        </w:rPr>
+        <w:t>He's smiling at me.</w:t>
+      </w:r>
+    </w:p>
+    <w:p>
+      <w:pPr>
+        <w:rPr>
+          <w:lang w:val="en-US"/>
+        </w:rPr>
+      </w:pPr>
+      <w:r>
+        <w:rPr>
+          <w:lang w:val="en-US"/>
+        </w:rPr>
+        <w:t xml:space="preserve">That cocky smile. </w:t>
+      </w:r>
+    </w:p>
+    <w:p>
+      <w:pPr>
+        <w:rPr>
+          <w:lang w:val="en-US"/>
+        </w:rPr>
+      </w:pPr>
+    </w:p>
+    <w:p>
+      <w:pPr>
+        <w:rPr>
+          <w:lang w:val="en-US"/>
+        </w:rPr>
+      </w:pPr>
+      <w:r>
+        <w:rPr>
+          <w:lang w:val="en-US"/>
+        </w:rPr>
+        <w:t xml:space="preserve">Suddenly I </w:t>
+      </w:r>
+      <w:proofErr w:type="gramStart"/>
+      <w:r>
+        <w:rPr>
+          <w:lang w:val="en-US"/>
+        </w:rPr>
+        <w:t>star</w:t>
+      </w:r>
+      <w:r>
+        <w:rPr>
+          <w:lang w:val="en-US"/>
+        </w:rPr>
+        <w:t>t</w:t>
+      </w:r>
+      <w:proofErr w:type="gramEnd"/>
+      <w:r>
+        <w:rPr>
+          <w:lang w:val="en-US"/>
+        </w:rPr>
+        <w:t xml:space="preserve"> to lose strength.</w:t>
+      </w:r>
+    </w:p>
+    <w:p>
+      <w:pPr>
+        <w:rPr>
+          <w:lang w:val="en-US"/>
+        </w:rPr>
+      </w:pPr>
+    </w:p>
+    <w:p>
+      <w:pPr>
+        <w:rPr>
+          <w:lang w:val="en-US"/>
+        </w:rPr>
+      </w:pPr>
+      <w:r>
+        <w:rPr>
+          <w:lang w:val="en-US"/>
+        </w:rPr>
+        <w:t>"Not now."</w:t>
+      </w:r>
+    </w:p>
+    <w:p>
+      <w:pPr>
+        <w:rPr>
+          <w:lang w:val="en-US"/>
+        </w:rPr>
+      </w:pPr>
+      <w:r>
+        <w:rPr>
+          <w:lang w:val="en-US"/>
+        </w:rPr>
+        <w:t>"You have to fight."</w:t>
+      </w:r>
+    </w:p>
+    <w:p>
+      <w:pPr>
+        <w:rPr>
+          <w:lang w:val="en-US"/>
+        </w:rPr>
+      </w:pPr>
+      <w:r>
+        <w:rPr>
+          <w:lang w:val="en-US"/>
+        </w:rPr>
+        <w:t>"Run."</w:t>
+      </w:r>
+    </w:p>
+    <w:p>
+      <w:pPr>
+        <w:rPr>
+          <w:lang w:val="en-US"/>
+        </w:rPr>
+      </w:pPr>
+      <w:r>
+        <w:rPr>
+          <w:lang w:val="en-US"/>
+        </w:rPr>
+        <w:t>"Run as if your life depends on it."</w:t>
+      </w:r>
+    </w:p>
+    <w:p>
+      <w:pPr>
+        <w:rPr>
+          <w:lang w:val="en-US"/>
+        </w:rPr>
+      </w:pPr>
+    </w:p>
+    <w:p>
+      <w:pPr>
+        <w:rPr>
+          <w:lang w:val="en-US"/>
+        </w:rPr>
+      </w:pPr>
+      <w:r>
+        <w:rPr>
+          <w:lang w:val="en-US"/>
+        </w:rPr>
+        <w:t>--&gt; run</w:t>
+      </w:r>
+    </w:p>
+    <w:p>
+      <w:pPr>
+        <w:rPr>
+          <w:lang w:val="en-US"/>
+        </w:rPr>
+      </w:pPr>
+      <w:r>
+        <w:rPr>
+          <w:lang w:val="en-US"/>
+        </w:rPr>
+        <w:t>"Keep going."</w:t>
+      </w:r>
+    </w:p>
+    <w:p>
+      <w:pPr>
+        <w:rPr>
+          <w:lang w:val="en-US"/>
+        </w:rPr>
+      </w:pPr>
+    </w:p>
+    <w:p>
+      <w:pPr>
+        <w:rPr>
+          <w:lang w:val="en-US"/>
+        </w:rPr>
+      </w:pPr>
+      <w:r>
+        <w:rPr>
+          <w:lang w:val="en-US"/>
+        </w:rPr>
+        <w:t xml:space="preserve">--&gt; </w:t>
+      </w:r>
+      <w:r>
+        <w:rPr>
+          <w:lang w:val="en-US"/>
+        </w:rPr>
+        <w:t>run</w:t>
+      </w:r>
+    </w:p>
+    <w:p>
+      <w:pPr>
+        <w:rPr>
+          <w:lang w:val="en-US"/>
+        </w:rPr>
+      </w:pPr>
+      <w:r>
+        <w:rPr>
+          <w:lang w:val="en-US"/>
+        </w:rPr>
+        <w:t>"You're almost there."</w:t>
+      </w:r>
+    </w:p>
+    <w:p>
+      <w:pPr>
+        <w:rPr>
+          <w:lang w:val="en-US"/>
+        </w:rPr>
+      </w:pPr>
+      <w:r>
+        <w:rPr>
+          <w:lang w:val="en-US"/>
+        </w:rPr>
+        <w:t>"Only Loan is ahead."</w:t>
+      </w:r>
+    </w:p>
+    <w:p>
+      <w:pPr>
+        <w:rPr>
+          <w:lang w:val="en-US"/>
+        </w:rPr>
+      </w:pPr>
     </w:p>
     <w:p>
       <w:pPr>
@@ -6800,6 +7233,710 @@
         <w:rPr>
           <w:lang w:val="en-US"/>
         </w:rPr>
+        <w:t>run</w:t>
+      </w:r>
+    </w:p>
+    <w:p>
+      <w:pPr>
+        <w:rPr>
+          <w:lang w:val="en-US"/>
+        </w:rPr>
+      </w:pPr>
+      <w:r>
+        <w:rPr>
+          <w:lang w:val="en-US"/>
+        </w:rPr>
+        <w:t xml:space="preserve">My eyes go blank. </w:t>
+      </w:r>
+    </w:p>
+    <w:p>
+      <w:pPr>
+        <w:rPr>
+          <w:lang w:val="en-US"/>
+        </w:rPr>
+      </w:pPr>
+      <w:r>
+        <w:rPr>
+          <w:lang w:val="en-US"/>
+        </w:rPr>
+        <w:t xml:space="preserve">Then a terrible blackness fills my mind. </w:t>
+      </w:r>
+    </w:p>
+    <w:p>
+      <w:pPr>
+        <w:rPr>
+          <w:lang w:val="en-US"/>
+        </w:rPr>
+      </w:pPr>
+      <w:r>
+        <w:rPr>
+          <w:lang w:val="en-US"/>
+        </w:rPr>
+        <w:t>I hear a loud bang next to me.</w:t>
+      </w:r>
+    </w:p>
+    <w:p>
+      <w:pPr>
+        <w:rPr>
+          <w:lang w:val="en-US"/>
+        </w:rPr>
+      </w:pPr>
+      <w:r>
+        <w:rPr>
+          <w:lang w:val="en-US"/>
+        </w:rPr>
+        <w:t xml:space="preserve">Has someone fallen? </w:t>
+      </w:r>
+    </w:p>
+    <w:p>
+      <w:pPr>
+        <w:rPr>
+          <w:lang w:val="en-US"/>
+        </w:rPr>
+      </w:pPr>
+      <w:r>
+        <w:rPr>
+          <w:lang w:val="en-US"/>
+        </w:rPr>
+        <w:t>Could it be me?</w:t>
+      </w:r>
+    </w:p>
+    <w:p>
+      <w:pPr>
+        <w:rPr>
+          <w:lang w:val="en-US"/>
+        </w:rPr>
+      </w:pPr>
+      <w:r>
+        <w:rPr>
+          <w:lang w:val="en-US"/>
+        </w:rPr>
+        <w:t>No. I don't think so. I don't feel any pain.</w:t>
+      </w:r>
+    </w:p>
+    <w:p>
+      <w:pPr>
+        <w:rPr>
+          <w:lang w:val="en-US"/>
+        </w:rPr>
+      </w:pPr>
+    </w:p>
+    <w:p>
+      <w:pPr>
+        <w:rPr>
+          <w:lang w:val="en-US"/>
+        </w:rPr>
+      </w:pPr>
+      <w:r>
+        <w:rPr>
+          <w:lang w:val="en-US"/>
+        </w:rPr>
+        <w:t>Oh. Wait. It's starting now.</w:t>
+      </w:r>
+    </w:p>
+    <w:p>
+      <w:pPr>
+        <w:rPr>
+          <w:lang w:val="en-US"/>
+        </w:rPr>
+      </w:pPr>
+      <w:proofErr w:type="gramStart"/>
+      <w:r>
+        <w:rPr>
+          <w:lang w:val="en-US"/>
+        </w:rPr>
+        <w:t>Damn</w:t>
+      </w:r>
+      <w:proofErr w:type="gramEnd"/>
+      <w:r>
+        <w:rPr>
+          <w:lang w:val="en-US"/>
+        </w:rPr>
+        <w:t xml:space="preserve">, it hurts. My leg, it </w:t>
+      </w:r>
+      <w:proofErr w:type="gramStart"/>
+      <w:r>
+        <w:rPr>
+          <w:lang w:val="en-US"/>
+        </w:rPr>
+        <w:t>fucking</w:t>
+      </w:r>
+      <w:proofErr w:type="gramEnd"/>
+      <w:r>
+        <w:rPr>
+          <w:lang w:val="en-US"/>
+        </w:rPr>
+        <w:t xml:space="preserve"> burns inside.</w:t>
+      </w:r>
+    </w:p>
+    <w:p>
+      <w:pPr>
+        <w:rPr>
+          <w:lang w:val="en-US"/>
+        </w:rPr>
+      </w:pPr>
+      <w:r>
+        <w:rPr>
+          <w:lang w:val="en-US"/>
+        </w:rPr>
+        <w:t xml:space="preserve">I can't feel it. </w:t>
+      </w:r>
+    </w:p>
+    <w:p>
+      <w:pPr>
+        <w:rPr>
+          <w:lang w:val="en-US"/>
+        </w:rPr>
+      </w:pPr>
+    </w:p>
+    <w:p>
+      <w:pPr>
+        <w:rPr>
+          <w:lang w:val="en-US"/>
+        </w:rPr>
+      </w:pPr>
+      <w:r>
+        <w:rPr>
+          <w:lang w:val="en-US"/>
+        </w:rPr>
+        <w:lastRenderedPageBreak/>
+        <w:t>I try to move it to stop the tingling, but I can't. I can't move my leg.</w:t>
+      </w:r>
+    </w:p>
+    <w:p>
+      <w:pPr>
+        <w:rPr>
+          <w:lang w:val="en-US"/>
+        </w:rPr>
+      </w:pPr>
+    </w:p>
+    <w:p>
+      <w:pPr>
+        <w:rPr>
+          <w:lang w:val="en-US"/>
+        </w:rPr>
+      </w:pPr>
+      <w:r>
+        <w:rPr>
+          <w:lang w:val="en-US"/>
+        </w:rPr>
+        <w:t xml:space="preserve">And suddenly I </w:t>
+      </w:r>
+      <w:proofErr w:type="spellStart"/>
+      <w:r>
+        <w:rPr>
+          <w:lang w:val="en-US"/>
+        </w:rPr>
+        <w:t>realise</w:t>
+      </w:r>
+      <w:proofErr w:type="spellEnd"/>
+      <w:r>
+        <w:rPr>
+          <w:lang w:val="en-US"/>
+        </w:rPr>
+        <w:t xml:space="preserve"> that I'm not running anymore. The ground is rough, I can feel these little stones on my hands. </w:t>
+      </w:r>
+    </w:p>
+    <w:p>
+      <w:pPr>
+        <w:rPr>
+          <w:lang w:val="en-US"/>
+        </w:rPr>
+      </w:pPr>
+    </w:p>
+    <w:p>
+      <w:pPr>
+        <w:rPr>
+          <w:lang w:val="en-US"/>
+        </w:rPr>
+      </w:pPr>
+      <w:r>
+        <w:rPr>
+          <w:lang w:val="en-US"/>
+        </w:rPr>
+        <w:t>"Dave!"</w:t>
+      </w:r>
+    </w:p>
+    <w:p>
+      <w:pPr>
+        <w:rPr>
+          <w:lang w:val="en-US"/>
+        </w:rPr>
+      </w:pPr>
+      <w:r>
+        <w:rPr>
+          <w:lang w:val="en-US"/>
+        </w:rPr>
+        <w:t>"Dave, wake up!"</w:t>
+      </w:r>
+    </w:p>
+    <w:p>
+      <w:pPr>
+        <w:rPr>
+          <w:lang w:val="en-US"/>
+        </w:rPr>
+      </w:pPr>
+      <w:r>
+        <w:rPr>
+          <w:lang w:val="en-US"/>
+        </w:rPr>
+        <w:t>"Dave, can you hear me?"</w:t>
+      </w:r>
+    </w:p>
+    <w:p>
+      <w:pPr>
+        <w:rPr>
+          <w:lang w:val="en-US"/>
+        </w:rPr>
+      </w:pPr>
+    </w:p>
+    <w:p>
+      <w:pPr>
+        <w:rPr>
+          <w:lang w:val="en-US"/>
+        </w:rPr>
+      </w:pPr>
+      <w:r>
+        <w:rPr>
+          <w:lang w:val="en-US"/>
+        </w:rPr>
+        <w:t xml:space="preserve">I open my eyes and the smile is gone. </w:t>
+      </w:r>
+    </w:p>
+    <w:p>
+      <w:pPr>
+        <w:rPr>
+          <w:lang w:val="en-US"/>
+        </w:rPr>
+      </w:pPr>
+      <w:r>
+        <w:rPr>
+          <w:lang w:val="en-US"/>
+        </w:rPr>
+        <w:t xml:space="preserve">Asshole. </w:t>
+      </w:r>
+    </w:p>
+    <w:p>
+      <w:pPr>
+        <w:rPr>
+          <w:lang w:val="en-US"/>
+        </w:rPr>
+      </w:pPr>
+      <w:r>
+        <w:rPr>
+          <w:lang w:val="en-US"/>
+        </w:rPr>
+        <w:t>You could have won that race. Why did you stop to look for me?</w:t>
+      </w:r>
+    </w:p>
+    <w:p>
+      <w:pPr>
+        <w:rPr>
+          <w:lang w:val="en-US"/>
+        </w:rPr>
+      </w:pPr>
+    </w:p>
+    <w:p>
+      <w:pPr>
+        <w:rPr>
+          <w:lang w:val="en-US"/>
+        </w:rPr>
+      </w:pPr>
+      <w:r>
+        <w:rPr>
+          <w:lang w:val="en-US"/>
+        </w:rPr>
+        <w:t>"Because I was worried about you. And you're more important than this."</w:t>
+      </w:r>
+    </w:p>
+    <w:p>
+      <w:pPr>
+        <w:rPr>
+          <w:lang w:val="en-US"/>
+        </w:rPr>
+      </w:pPr>
+      <w:r>
+        <w:rPr>
+          <w:lang w:val="en-US"/>
+        </w:rPr>
+        <w:t xml:space="preserve">How did they know I was mentally questioning his </w:t>
+      </w:r>
+      <w:proofErr w:type="spellStart"/>
+      <w:r>
+        <w:rPr>
+          <w:lang w:val="en-US"/>
+        </w:rPr>
+        <w:t>behaviour</w:t>
+      </w:r>
+      <w:proofErr w:type="spellEnd"/>
+      <w:r>
+        <w:rPr>
+          <w:lang w:val="en-US"/>
+        </w:rPr>
+        <w:t>?</w:t>
+      </w:r>
+    </w:p>
+    <w:p>
+      <w:pPr>
+        <w:rPr>
+          <w:lang w:val="en-US"/>
+        </w:rPr>
+      </w:pPr>
+      <w:r>
+        <w:rPr>
+          <w:lang w:val="en-US"/>
+        </w:rPr>
+        <w:t>Asshole.</w:t>
+      </w:r>
+    </w:p>
+    <w:p>
+      <w:pPr>
+        <w:rPr>
+          <w:lang w:val="en-US"/>
+        </w:rPr>
+      </w:pPr>
+    </w:p>
+    <w:p>
+      <w:pPr>
+        <w:rPr>
+          <w:lang w:val="en-US"/>
+        </w:rPr>
+      </w:pPr>
+      <w:r>
+        <w:rPr>
+          <w:lang w:val="en-US"/>
+        </w:rPr>
+        <w:t xml:space="preserve">"Somebody </w:t>
+      </w:r>
+      <w:proofErr w:type="gramStart"/>
+      <w:r>
+        <w:rPr>
+          <w:lang w:val="en-US"/>
+        </w:rPr>
+        <w:t>call</w:t>
+      </w:r>
+      <w:proofErr w:type="gramEnd"/>
+      <w:r>
+        <w:rPr>
+          <w:lang w:val="en-US"/>
+        </w:rPr>
+        <w:t xml:space="preserve"> an ambulance! Dave's just had a blackout!"</w:t>
+      </w:r>
+    </w:p>
+    <w:p>
+      <w:pPr>
+        <w:rPr>
+          <w:lang w:val="en-US"/>
+        </w:rPr>
+      </w:pPr>
+    </w:p>
+    <w:p>
+      <w:pPr>
+        <w:rPr>
+          <w:lang w:val="en-US"/>
+        </w:rPr>
+      </w:pPr>
+    </w:p>
+    <w:p>
+      <w:pPr>
+        <w:rPr>
+          <w:lang w:val="en-US"/>
+        </w:rPr>
+      </w:pPr>
+    </w:p>
+    <w:p>
+      <w:pPr>
+        <w:rPr>
+          <w:lang w:val="en-US"/>
+        </w:rPr>
+      </w:pPr>
+    </w:p>
+    <w:p>
+      <w:pPr>
+        <w:rPr>
+          <w:lang w:val="en-US"/>
+        </w:rPr>
+      </w:pPr>
+    </w:p>
+    <w:p>
+      <w:pPr>
+        <w:rPr>
+          <w:lang w:val="en-US"/>
+        </w:rPr>
+      </w:pPr>
+    </w:p>
+    <w:p>
+      <w:pPr>
+        <w:rPr>
+          <w:lang w:val="en-US"/>
+        </w:rPr>
+      </w:pPr>
+    </w:p>
+    <w:p>
+      <w:pPr>
+        <w:rPr>
+          <w:lang w:val="en-US"/>
+        </w:rPr>
+      </w:pPr>
+    </w:p>
+    <w:p>
+      <w:pPr>
+        <w:rPr>
+          <w:lang w:val="en-US"/>
+        </w:rPr>
+      </w:pPr>
+    </w:p>
+    <w:p>
+      <w:pPr>
+        <w:rPr>
+          <w:lang w:val="en-US"/>
+        </w:rPr>
+      </w:pPr>
+    </w:p>
+    <w:p>
+      <w:pPr>
+        <w:rPr>
+          <w:lang w:val="en-US"/>
+        </w:rPr>
+      </w:pPr>
+      <w:r>
+        <w:rPr>
+          <w:lang w:val="en-US"/>
+        </w:rPr>
+        <w:t xml:space="preserve">but there are at least three bags displayed in this spacious room that fills completely the right side of it. The ground is still wet, which is understandable for a place where sportsmen take a shower. But I do not remember being warned that there was another competition before the athletics one. </w:t>
+      </w:r>
+    </w:p>
+    <w:p>
+      <w:pPr>
+        <w:rPr>
+          <w:lang w:val="en-US"/>
+        </w:rPr>
+      </w:pPr>
+      <w:r>
+        <w:rPr>
+          <w:lang w:val="en-US"/>
+        </w:rPr>
+        <w:lastRenderedPageBreak/>
+        <w:t xml:space="preserve">I think it’s better to check what time is it. </w:t>
+      </w:r>
+    </w:p>
+    <w:p>
+      <w:pPr>
+        <w:rPr>
+          <w:lang w:val="en-US"/>
+        </w:rPr>
+      </w:pPr>
+    </w:p>
+    <w:p>
+      <w:pPr>
+        <w:rPr>
+          <w:lang w:val="en-US"/>
+        </w:rPr>
+      </w:pPr>
+      <w:r>
+        <w:rPr>
+          <w:lang w:val="en-US"/>
+        </w:rPr>
+        <w:t xml:space="preserve">I’m on the outside of the sports hall. </w:t>
+      </w:r>
+    </w:p>
+    <w:p>
+      <w:pPr>
+        <w:rPr>
+          <w:lang w:val="en-US"/>
+        </w:rPr>
+      </w:pPr>
+    </w:p>
+    <w:p>
+      <w:pPr>
+        <w:rPr>
+          <w:lang w:val="en-US"/>
+        </w:rPr>
+      </w:pPr>
+    </w:p>
+    <w:p>
+      <w:pPr>
+        <w:rPr>
+          <w:lang w:val="en-US"/>
+        </w:rPr>
+      </w:pPr>
+      <w:r>
+        <w:rPr>
+          <w:lang w:val="en-US"/>
+        </w:rPr>
+        <w:t>KEY COLOURS CHALLENGE</w:t>
+      </w:r>
+    </w:p>
+    <w:p>
+      <w:pPr>
+        <w:rPr>
+          <w:lang w:val="en-US"/>
+        </w:rPr>
+      </w:pPr>
+      <w:r>
+        <w:rPr>
+          <w:lang w:val="en-US"/>
+        </w:rPr>
+        <w:t>The door opened, unveiling a long aisle. We were entering and, suddenly, a baby’s scream was heard.</w:t>
+      </w:r>
+    </w:p>
+    <w:p>
+      <w:pPr>
+        <w:rPr>
+          <w:lang w:val="en-US"/>
+        </w:rPr>
+      </w:pPr>
+      <w:r>
+        <w:rPr>
+          <w:lang w:val="en-US"/>
+        </w:rPr>
+        <w:t>“Wait, we are not alone?”, I say.</w:t>
+      </w:r>
+    </w:p>
+    <w:p>
+      <w:pPr>
+        <w:rPr>
+          <w:lang w:val="en-US"/>
+        </w:rPr>
+      </w:pPr>
+      <w:r>
+        <w:rPr>
+          <w:lang w:val="en-US"/>
+        </w:rPr>
+        <w:t xml:space="preserve">The gate goes down. And the scream, as well. </w:t>
+      </w:r>
+    </w:p>
+    <w:p>
+      <w:pPr>
+        <w:rPr>
+          <w:lang w:val="en-US"/>
+        </w:rPr>
+      </w:pPr>
+      <w:r>
+        <w:rPr>
+          <w:lang w:val="en-US"/>
+        </w:rPr>
+        <w:t xml:space="preserve">“Don’t worry, Dave! Whatever is waiting for us, I will protect you at all costs.”, reassures Loan, not realizing that, somehow, his voice shifted; it is the first time that I see Loan nervous, I can feel that he is afraid, although he is trying to hide it with that speech. </w:t>
+      </w:r>
+    </w:p>
+    <w:p>
+      <w:pPr>
+        <w:rPr>
+          <w:lang w:val="en-US"/>
+        </w:rPr>
+      </w:pPr>
+      <w:r>
+        <w:rPr>
+          <w:lang w:val="en-US"/>
+        </w:rPr>
+        <w:t>“I am still able to shield myself. C’mon, it’s just a child!”</w:t>
+      </w:r>
+    </w:p>
+    <w:p>
+      <w:pPr>
+        <w:rPr>
+          <w:lang w:val="en-US"/>
+        </w:rPr>
+      </w:pPr>
+      <w:r>
+        <w:rPr>
+          <w:lang w:val="en-US"/>
+        </w:rPr>
+        <w:t>“Now you’re one</w:t>
+      </w:r>
+      <w:r>
+        <w:rPr>
+          <w:lang w:val="en-US"/>
+        </w:rPr>
+        <w:t>-</w:t>
+      </w:r>
+      <w:r>
+        <w:rPr>
+          <w:lang w:val="en-US"/>
+        </w:rPr>
+        <w:t xml:space="preserve">legged. And you must be tired of walking with those sticks. You are </w:t>
+      </w:r>
+      <w:proofErr w:type="gramStart"/>
+      <w:r>
+        <w:rPr>
+          <w:lang w:val="en-US"/>
+        </w:rPr>
+        <w:t>really behind</w:t>
+      </w:r>
+      <w:proofErr w:type="gramEnd"/>
+      <w:r>
+        <w:rPr>
+          <w:lang w:val="en-US"/>
+        </w:rPr>
+        <w:t xml:space="preserve"> right now.”</w:t>
+      </w:r>
+    </w:p>
+    <w:p>
+      <w:pPr>
+        <w:rPr>
+          <w:lang w:val="en-US"/>
+        </w:rPr>
+      </w:pPr>
+      <w:r>
+        <w:rPr>
+          <w:lang w:val="en-US"/>
+        </w:rPr>
+        <w:t>“I lost a leg, not a brain. I’m not dumb.”</w:t>
+      </w:r>
+    </w:p>
+    <w:p>
+      <w:pPr>
+        <w:rPr>
+          <w:lang w:val="en-US"/>
+        </w:rPr>
+      </w:pPr>
+      <w:r>
+        <w:rPr>
+          <w:lang w:val="en-US"/>
+        </w:rPr>
+        <w:t>“I told you I could give you a piggyback ride. Let me do it for you. For your safety.”</w:t>
+      </w:r>
+    </w:p>
+    <w:p>
+      <w:pPr>
+        <w:rPr>
+          <w:lang w:val="en-US"/>
+        </w:rPr>
+      </w:pPr>
+      <w:r>
+        <w:rPr>
+          <w:lang w:val="en-US"/>
+        </w:rPr>
+        <w:t xml:space="preserve">“Let it be! I’m still worth it. I’m not an irrelevant piece of junk. I’m still useful. I’m much more than a one-legged man. So, please, let me prove </w:t>
+      </w:r>
+      <w:r>
+        <w:rPr>
+          <w:lang w:val="en-US"/>
+        </w:rPr>
+        <w:t xml:space="preserve">to </w:t>
+      </w:r>
+      <w:r>
+        <w:rPr>
+          <w:lang w:val="en-US"/>
+        </w:rPr>
+        <w:t>myself that I am right.”</w:t>
+      </w:r>
+    </w:p>
+    <w:p>
+      <w:pPr>
+        <w:pStyle w:val="ListParagraph"/>
+        <w:numPr>
+          <w:ilvl w:val="0"/>
+          <w:numId w:val="1"/>
+        </w:numPr>
+        <w:rPr>
+          <w:lang w:val="en-US"/>
+        </w:rPr>
+      </w:pPr>
+      <w:r>
+        <w:rPr>
+          <w:lang w:val="en-US"/>
+        </w:rPr>
         <w:t>Traverse corridor</w:t>
       </w:r>
     </w:p>
@@ -6957,46 +8094,46 @@
         <w:rPr>
           <w:lang w:val="en-US"/>
         </w:rPr>
+        <w:t>“It was a joke since the beginning… How I did not get that.”</w:t>
+      </w:r>
+    </w:p>
+    <w:p>
+      <w:pPr>
+        <w:rPr>
+          <w:lang w:val="en-US"/>
+        </w:rPr>
+      </w:pPr>
+      <w:r>
+        <w:rPr>
+          <w:lang w:val="en-US"/>
+        </w:rPr>
+        <w:t>“No!”</w:t>
+      </w:r>
+    </w:p>
+    <w:p>
+      <w:pPr>
+        <w:rPr>
+          <w:lang w:val="en-US"/>
+        </w:rPr>
+      </w:pPr>
+      <w:r>
+        <w:rPr>
+          <w:lang w:val="en-US"/>
+        </w:rPr>
+        <w:t>“Then, go for it! It can’t be that bad. And no matter how much stupid it can be, I would never blame you. You did so much for me. And…”</w:t>
+      </w:r>
+    </w:p>
+    <w:p>
+      <w:pPr>
+        <w:rPr>
+          <w:lang w:val="en-US"/>
+        </w:rPr>
+      </w:pPr>
+      <w:r>
+        <w:rPr>
+          <w:lang w:val="en-US"/>
+        </w:rPr>
         <w:lastRenderedPageBreak/>
-        <w:t>“It was a joke since the beginning… How I did not get that.”</w:t>
-      </w:r>
-    </w:p>
-    <w:p>
-      <w:pPr>
-        <w:rPr>
-          <w:lang w:val="en-US"/>
-        </w:rPr>
-      </w:pPr>
-      <w:r>
-        <w:rPr>
-          <w:lang w:val="en-US"/>
-        </w:rPr>
-        <w:t>“No!”</w:t>
-      </w:r>
-    </w:p>
-    <w:p>
-      <w:pPr>
-        <w:rPr>
-          <w:lang w:val="en-US"/>
-        </w:rPr>
-      </w:pPr>
-      <w:r>
-        <w:rPr>
-          <w:lang w:val="en-US"/>
-        </w:rPr>
-        <w:t>“Then, go for it! It can’t be that bad. And no matter how much stupid it can be, I would never blame you. You did so much for me. And…”</w:t>
-      </w:r>
-    </w:p>
-    <w:p>
-      <w:pPr>
-        <w:rPr>
-          <w:lang w:val="en-US"/>
-        </w:rPr>
-      </w:pPr>
-      <w:r>
-        <w:rPr>
-          <w:lang w:val="en-US"/>
-        </w:rPr>
         <w:t>“… I love you.”</w:t>
       </w:r>
     </w:p>

--- a/sheet.docx
+++ b/sheet.docx
@@ -260,7 +260,19 @@
         <w:rPr>
           <w:lang w:val="en-US"/>
         </w:rPr>
-        <w:t xml:space="preserve"> that will compete. There will be four of us in total, and I will be the last one on the route to receive the testimony. I just hope I </w:t>
+        <w:t xml:space="preserve"> that will compete. There will be four of us in total, and I will be the last one on the route to receive the </w:t>
+      </w:r>
+      <w:r>
+        <w:rPr>
+          <w:lang w:val="en-US"/>
+        </w:rPr>
+        <w:t>stick</w:t>
+      </w:r>
+      <w:r>
+        <w:rPr>
+          <w:lang w:val="en-US"/>
+        </w:rPr>
+        <w:t xml:space="preserve">. I just hope I </w:t>
       </w:r>
       <w:r>
         <w:rPr>
@@ -597,40 +609,40 @@
         <w:rPr>
           <w:lang w:val="en-US"/>
         </w:rPr>
+        <w:t xml:space="preserve">Walk to the </w:t>
+      </w:r>
+      <w:proofErr w:type="gramStart"/>
+      <w:r>
+        <w:rPr>
+          <w:lang w:val="en-US"/>
+        </w:rPr>
+        <w:t>urin</w:t>
+      </w:r>
+      <w:r>
+        <w:rPr>
+          <w:lang w:val="en-US"/>
+        </w:rPr>
+        <w:t>a</w:t>
+      </w:r>
+      <w:r>
+        <w:rPr>
+          <w:lang w:val="en-US"/>
+        </w:rPr>
+        <w:t>l</w:t>
+      </w:r>
+      <w:proofErr w:type="gramEnd"/>
+    </w:p>
+    <w:p>
+      <w:pPr>
+        <w:rPr>
+          <w:lang w:val="en-US"/>
+        </w:rPr>
+      </w:pPr>
+      <w:r>
+        <w:rPr>
+          <w:lang w:val="en-US"/>
+        </w:rPr>
         <w:lastRenderedPageBreak/>
-        <w:t xml:space="preserve">Walk to the </w:t>
-      </w:r>
-      <w:proofErr w:type="gramStart"/>
-      <w:r>
-        <w:rPr>
-          <w:lang w:val="en-US"/>
-        </w:rPr>
-        <w:t>urin</w:t>
-      </w:r>
-      <w:r>
-        <w:rPr>
-          <w:lang w:val="en-US"/>
-        </w:rPr>
-        <w:t>a</w:t>
-      </w:r>
-      <w:r>
-        <w:rPr>
-          <w:lang w:val="en-US"/>
-        </w:rPr>
-        <w:t>l</w:t>
-      </w:r>
-      <w:proofErr w:type="gramEnd"/>
-    </w:p>
-    <w:p>
-      <w:pPr>
-        <w:rPr>
-          <w:lang w:val="en-US"/>
-        </w:rPr>
-      </w:pPr>
-      <w:r>
-        <w:rPr>
-          <w:lang w:val="en-US"/>
-        </w:rPr>
         <w:t xml:space="preserve">My back teeth are floating, man! I’m so relieved! Now I can urinate in peace, without people noticing. I don’t understand how men may pee </w:t>
       </w:r>
       <w:proofErr w:type="gramStart"/>
@@ -7643,6 +7655,1195 @@
           <w:lang w:val="en-US"/>
         </w:rPr>
       </w:pPr>
+      <w:r>
+        <w:rPr>
+          <w:lang w:val="en-US"/>
+        </w:rPr>
+        <w:t>2 years later</w:t>
+      </w:r>
+    </w:p>
+    <w:p>
+      <w:pPr>
+        <w:rPr>
+          <w:lang w:val="en-US"/>
+        </w:rPr>
+      </w:pPr>
+    </w:p>
+    <w:p>
+      <w:pPr>
+        <w:rPr>
+          <w:lang w:val="en-US"/>
+        </w:rPr>
+      </w:pPr>
+      <w:r>
+        <w:rPr>
+          <w:lang w:val="en-US"/>
+        </w:rPr>
+        <w:t>"Hurry up, breakfast is ready!"</w:t>
+      </w:r>
+    </w:p>
+    <w:p>
+      <w:pPr>
+        <w:rPr>
+          <w:lang w:val="en-US"/>
+        </w:rPr>
+      </w:pPr>
+      <w:r>
+        <w:rPr>
+          <w:lang w:val="en-US"/>
+        </w:rPr>
+        <w:t>"I'm coming."</w:t>
+      </w:r>
+    </w:p>
+    <w:p>
+      <w:pPr>
+        <w:rPr>
+          <w:lang w:val="en-US"/>
+        </w:rPr>
+      </w:pPr>
+    </w:p>
+    <w:p>
+      <w:pPr>
+        <w:rPr>
+          <w:lang w:val="en-US"/>
+        </w:rPr>
+      </w:pPr>
+      <w:r>
+        <w:rPr>
+          <w:lang w:val="en-US"/>
+        </w:rPr>
+        <w:t xml:space="preserve">I carefully get out of bed. </w:t>
+      </w:r>
+    </w:p>
+    <w:p>
+      <w:pPr>
+        <w:rPr>
+          <w:lang w:val="en-US"/>
+        </w:rPr>
+      </w:pPr>
+      <w:r>
+        <w:rPr>
+          <w:lang w:val="en-US"/>
+        </w:rPr>
+        <w:t xml:space="preserve">I don't want to make too much noise. </w:t>
+      </w:r>
+    </w:p>
+    <w:p>
+      <w:pPr>
+        <w:rPr>
+          <w:lang w:val="en-US"/>
+        </w:rPr>
+      </w:pPr>
+      <w:r>
+        <w:rPr>
+          <w:lang w:val="en-US"/>
+        </w:rPr>
+        <w:t>I want to show him that I can still be independent.</w:t>
+      </w:r>
+    </w:p>
+    <w:p>
+      <w:pPr>
+        <w:rPr>
+          <w:lang w:val="en-US"/>
+        </w:rPr>
+      </w:pPr>
+    </w:p>
+    <w:p>
+      <w:pPr>
+        <w:rPr>
+          <w:lang w:val="en-US"/>
+        </w:rPr>
+      </w:pPr>
+      <w:r>
+        <w:rPr>
+          <w:lang w:val="en-US"/>
+        </w:rPr>
+        <w:t xml:space="preserve">I </w:t>
+      </w:r>
+      <w:proofErr w:type="gramStart"/>
+      <w:r>
+        <w:rPr>
+          <w:lang w:val="en-US"/>
+        </w:rPr>
+        <w:t>leave</w:t>
+      </w:r>
+      <w:proofErr w:type="gramEnd"/>
+      <w:r>
+        <w:rPr>
+          <w:lang w:val="en-US"/>
+        </w:rPr>
+        <w:t xml:space="preserve"> the bedroom. I try not to limp, but it's impossible. </w:t>
+      </w:r>
+    </w:p>
+    <w:p>
+      <w:pPr>
+        <w:rPr>
+          <w:lang w:val="en-US"/>
+        </w:rPr>
+      </w:pPr>
+    </w:p>
+    <w:p>
+      <w:pPr>
+        <w:rPr>
+          <w:lang w:val="en-US"/>
+        </w:rPr>
+      </w:pPr>
+      <w:r>
+        <w:rPr>
+          <w:lang w:val="en-US"/>
+        </w:rPr>
+        <w:lastRenderedPageBreak/>
+        <w:t xml:space="preserve">The stairs are a bigger nightmare for me. And they are in front of me. </w:t>
+      </w:r>
+    </w:p>
+    <w:p>
+      <w:pPr>
+        <w:rPr>
+          <w:lang w:val="en-US"/>
+        </w:rPr>
+      </w:pPr>
+      <w:r>
+        <w:rPr>
+          <w:lang w:val="en-US"/>
+        </w:rPr>
+        <w:t>Judging me. Begging me to stop trying and embarrassing myself.</w:t>
+      </w:r>
+    </w:p>
+    <w:p>
+      <w:pPr>
+        <w:rPr>
+          <w:lang w:val="en-US"/>
+        </w:rPr>
+      </w:pPr>
+    </w:p>
+    <w:p>
+      <w:pPr>
+        <w:rPr>
+          <w:lang w:val="en-US"/>
+        </w:rPr>
+      </w:pPr>
+      <w:r>
+        <w:rPr>
+          <w:lang w:val="en-US"/>
+        </w:rPr>
+        <w:t>"I won't. Bitch."</w:t>
+      </w:r>
+    </w:p>
+    <w:p>
+      <w:pPr>
+        <w:rPr>
+          <w:lang w:val="en-US"/>
+        </w:rPr>
+      </w:pPr>
+    </w:p>
+    <w:p>
+      <w:pPr>
+        <w:rPr>
+          <w:lang w:val="en-US"/>
+        </w:rPr>
+      </w:pPr>
+      <w:r>
+        <w:rPr>
+          <w:lang w:val="en-US"/>
+        </w:rPr>
+        <w:t xml:space="preserve">I finally </w:t>
+      </w:r>
+      <w:proofErr w:type="gramStart"/>
+      <w:r>
+        <w:rPr>
+          <w:lang w:val="en-US"/>
+        </w:rPr>
+        <w:t>reach</w:t>
+      </w:r>
+      <w:proofErr w:type="gramEnd"/>
+      <w:r>
+        <w:rPr>
+          <w:lang w:val="en-US"/>
+        </w:rPr>
+        <w:t xml:space="preserve"> the end, clinging to this handrail, dragging my bad leg along with me.</w:t>
+      </w:r>
+    </w:p>
+    <w:p>
+      <w:pPr>
+        <w:rPr>
+          <w:lang w:val="en-US"/>
+        </w:rPr>
+      </w:pPr>
+    </w:p>
+    <w:p>
+      <w:pPr>
+        <w:rPr>
+          <w:lang w:val="en-US"/>
+        </w:rPr>
+      </w:pPr>
+      <w:r>
+        <w:rPr>
+          <w:lang w:val="en-US"/>
+        </w:rPr>
+        <w:t>"You could have called me."</w:t>
+      </w:r>
+    </w:p>
+    <w:p>
+      <w:pPr>
+        <w:rPr>
+          <w:lang w:val="en-US"/>
+        </w:rPr>
+      </w:pPr>
+      <w:r>
+        <w:rPr>
+          <w:lang w:val="en-US"/>
+        </w:rPr>
+        <w:t>"I can do it. I did it. I'm still not a failure."</w:t>
+      </w:r>
+    </w:p>
+    <w:p>
+      <w:pPr>
+        <w:rPr>
+          <w:lang w:val="en-US"/>
+        </w:rPr>
+      </w:pPr>
+      <w:r>
+        <w:rPr>
+          <w:lang w:val="en-US"/>
+        </w:rPr>
+        <w:t>"</w:t>
+      </w:r>
+      <w:r>
+        <w:rPr>
+          <w:lang w:val="en-US"/>
+        </w:rPr>
+        <w:t>And who said that?</w:t>
+      </w:r>
+      <w:r>
+        <w:rPr>
+          <w:lang w:val="en-US"/>
+        </w:rPr>
+        <w:t>"</w:t>
+      </w:r>
+      <w:r>
+        <w:rPr>
+          <w:lang w:val="en-US"/>
+        </w:rPr>
+        <w:t>,</w:t>
+      </w:r>
+      <w:r>
+        <w:rPr>
+          <w:lang w:val="en-US"/>
+        </w:rPr>
+        <w:t xml:space="preserve"> he replied. </w:t>
+      </w:r>
+      <w:proofErr w:type="gramStart"/>
+      <w:r>
+        <w:rPr>
+          <w:lang w:val="en-US"/>
+        </w:rPr>
+        <w:t>Again</w:t>
+      </w:r>
+      <w:proofErr w:type="gramEnd"/>
+      <w:r>
+        <w:rPr>
+          <w:lang w:val="en-US"/>
+        </w:rPr>
+        <w:t xml:space="preserve"> with that smile. That beautiful smile. That smile that I now get to see every morning.</w:t>
+      </w:r>
+    </w:p>
+    <w:p>
+      <w:pPr>
+        <w:rPr>
+          <w:lang w:val="en-US"/>
+        </w:rPr>
+      </w:pPr>
+    </w:p>
+    <w:p>
+      <w:pPr>
+        <w:rPr>
+          <w:lang w:val="en-US"/>
+        </w:rPr>
+      </w:pPr>
+      <w:r>
+        <w:rPr>
+          <w:lang w:val="en-US"/>
+        </w:rPr>
+        <w:t>"Yummy, these pancakes with red berry sauce are delicious!"</w:t>
+      </w:r>
+    </w:p>
+    <w:p>
+      <w:pPr>
+        <w:rPr>
+          <w:lang w:val="en-US"/>
+        </w:rPr>
+      </w:pPr>
+      <w:r>
+        <w:rPr>
+          <w:lang w:val="en-US"/>
+        </w:rPr>
+        <w:t>"You spoil me so much!"</w:t>
+      </w:r>
+    </w:p>
+    <w:p>
+      <w:pPr>
+        <w:rPr>
+          <w:lang w:val="en-US"/>
+        </w:rPr>
+      </w:pPr>
+      <w:r>
+        <w:rPr>
+          <w:lang w:val="en-US"/>
+        </w:rPr>
+        <w:t>"And it's because I love you, Dave!"</w:t>
+      </w:r>
+    </w:p>
+    <w:p>
+      <w:pPr>
+        <w:rPr>
+          <w:lang w:val="en-US"/>
+        </w:rPr>
+      </w:pPr>
+    </w:p>
+    <w:p>
+      <w:pPr>
+        <w:rPr>
+          <w:lang w:val="en-US"/>
+        </w:rPr>
+      </w:pPr>
+      <w:r>
+        <w:rPr>
+          <w:lang w:val="en-US"/>
+        </w:rPr>
+        <w:t xml:space="preserve">He is so cute. I smile at him and think how lucky I am to have him in my life. </w:t>
+      </w:r>
+    </w:p>
+    <w:p>
+      <w:pPr>
+        <w:rPr>
+          <w:lang w:val="en-US"/>
+        </w:rPr>
+      </w:pPr>
+    </w:p>
+    <w:p>
+      <w:pPr>
+        <w:rPr>
+          <w:lang w:val="en-US"/>
+        </w:rPr>
+      </w:pPr>
+      <w:r>
+        <w:rPr>
+          <w:lang w:val="en-US"/>
+        </w:rPr>
+        <w:t xml:space="preserve">That fall changed my life. </w:t>
+      </w:r>
+    </w:p>
+    <w:p>
+      <w:pPr>
+        <w:rPr>
+          <w:lang w:val="en-US"/>
+        </w:rPr>
+      </w:pPr>
+    </w:p>
+    <w:p>
+      <w:pPr>
+        <w:rPr>
+          <w:lang w:val="en-US"/>
+        </w:rPr>
+      </w:pPr>
+      <w:r>
+        <w:rPr>
+          <w:lang w:val="en-US"/>
+        </w:rPr>
+        <w:t>Loan told me that he was in the ambulance with me, he took care of everything, tried to explain to all the doctors what had happened.</w:t>
+      </w:r>
+    </w:p>
+    <w:p>
+      <w:pPr>
+        <w:rPr>
+          <w:lang w:val="en-US"/>
+        </w:rPr>
+      </w:pPr>
+      <w:r>
+        <w:rPr>
+          <w:lang w:val="en-US"/>
+        </w:rPr>
+        <w:t>When asked about something I could have taken before the race, he even told them about the pill.</w:t>
+      </w:r>
+    </w:p>
+    <w:p>
+      <w:pPr>
+        <w:rPr>
+          <w:lang w:val="en-US"/>
+        </w:rPr>
+      </w:pPr>
+    </w:p>
+    <w:p>
+      <w:pPr>
+        <w:rPr>
+          <w:lang w:val="en-US"/>
+        </w:rPr>
+      </w:pPr>
+      <w:r>
+        <w:rPr>
+          <w:lang w:val="en-US"/>
+        </w:rPr>
+        <w:t xml:space="preserve">And it seems that the pill was responsible. </w:t>
+      </w:r>
+    </w:p>
+    <w:p>
+      <w:pPr>
+        <w:rPr>
+          <w:lang w:val="en-US"/>
+        </w:rPr>
+      </w:pPr>
+      <w:r>
+        <w:rPr>
+          <w:lang w:val="en-US"/>
+        </w:rPr>
+        <w:t>"Oh, and we found substances that are typically associated with human sperm."</w:t>
+      </w:r>
+    </w:p>
+    <w:p>
+      <w:pPr>
+        <w:rPr>
+          <w:lang w:val="en-US"/>
+        </w:rPr>
+      </w:pPr>
+      <w:r>
+        <w:rPr>
+          <w:lang w:val="en-US"/>
+        </w:rPr>
+        <w:t>"I'm his friend."</w:t>
+      </w:r>
+    </w:p>
+    <w:p>
+      <w:pPr>
+        <w:rPr>
+          <w:lang w:val="en-US"/>
+        </w:rPr>
+      </w:pPr>
+      <w:r>
+        <w:rPr>
+          <w:lang w:val="en-US"/>
+        </w:rPr>
+        <w:t>"Oh, I see."</w:t>
+      </w:r>
+    </w:p>
+    <w:p>
+      <w:pPr>
+        <w:rPr>
+          <w:lang w:val="en-US"/>
+        </w:rPr>
+      </w:pPr>
+      <w:r>
+        <w:rPr>
+          <w:lang w:val="en-US"/>
+        </w:rPr>
+        <w:t xml:space="preserve">Thank God I was not awake. </w:t>
+      </w:r>
+    </w:p>
+    <w:p>
+      <w:pPr>
+        <w:rPr>
+          <w:lang w:val="en-US"/>
+        </w:rPr>
+      </w:pPr>
+    </w:p>
+    <w:p>
+      <w:pPr>
+        <w:rPr>
+          <w:lang w:val="en-US"/>
+        </w:rPr>
+      </w:pPr>
+      <w:r>
+        <w:rPr>
+          <w:lang w:val="en-US"/>
+        </w:rPr>
+        <w:lastRenderedPageBreak/>
+        <w:t xml:space="preserve">Later they told him I had something called traumatic myositis ossificans, and it seems that this condition causes my body injuries to turn into bone. Even a sprain can do that. </w:t>
+      </w:r>
+    </w:p>
+    <w:p>
+      <w:pPr>
+        <w:rPr>
+          <w:lang w:val="en-US"/>
+        </w:rPr>
+      </w:pPr>
+      <w:r>
+        <w:rPr>
+          <w:lang w:val="en-US"/>
+        </w:rPr>
+        <w:t xml:space="preserve">Imagine what happened to my right leg after it was broken. And all the </w:t>
+      </w:r>
+      <w:proofErr w:type="gramStart"/>
+      <w:r>
+        <w:rPr>
+          <w:lang w:val="en-US"/>
+        </w:rPr>
+        <w:t>chair</w:t>
+      </w:r>
+      <w:proofErr w:type="gramEnd"/>
+      <w:r>
+        <w:rPr>
+          <w:lang w:val="en-US"/>
+        </w:rPr>
+        <w:t xml:space="preserve"> that went with it. Slowly I began to lose the ability to move it, to walk with it, even to bend it.</w:t>
+      </w:r>
+    </w:p>
+    <w:p>
+      <w:pPr>
+        <w:rPr>
+          <w:lang w:val="en-US"/>
+        </w:rPr>
+      </w:pPr>
+    </w:p>
+    <w:p>
+      <w:pPr>
+        <w:rPr>
+          <w:lang w:val="en-US"/>
+        </w:rPr>
+      </w:pPr>
+      <w:r>
+        <w:rPr>
+          <w:lang w:val="en-US"/>
+        </w:rPr>
+        <w:t>"</w:t>
+      </w:r>
+      <w:proofErr w:type="gramStart"/>
+      <w:r>
+        <w:rPr>
+          <w:lang w:val="en-US"/>
+        </w:rPr>
+        <w:t>So</w:t>
+      </w:r>
+      <w:proofErr w:type="gramEnd"/>
+      <w:r>
+        <w:rPr>
+          <w:lang w:val="en-US"/>
+        </w:rPr>
+        <w:t xml:space="preserve"> this is incurable?"</w:t>
+      </w:r>
+    </w:p>
+    <w:p>
+      <w:pPr>
+        <w:rPr>
+          <w:lang w:val="en-US"/>
+        </w:rPr>
+      </w:pPr>
+      <w:r>
+        <w:rPr>
+          <w:lang w:val="en-US"/>
+        </w:rPr>
+        <w:t>"Unfortunately, yes. And it's dangerous. Any small injury can cause the bone to develop."</w:t>
+      </w:r>
+    </w:p>
+    <w:p>
+      <w:pPr>
+        <w:rPr>
+          <w:lang w:val="en-US"/>
+        </w:rPr>
+      </w:pPr>
+      <w:r>
+        <w:rPr>
+          <w:lang w:val="en-US"/>
+        </w:rPr>
+        <w:t>"</w:t>
+      </w:r>
+      <w:proofErr w:type="gramStart"/>
+      <w:r>
+        <w:rPr>
+          <w:lang w:val="en-US"/>
+        </w:rPr>
+        <w:t>So</w:t>
+      </w:r>
+      <w:proofErr w:type="gramEnd"/>
+      <w:r>
+        <w:rPr>
+          <w:lang w:val="en-US"/>
+        </w:rPr>
+        <w:t xml:space="preserve"> he can no longer be an athlete?"</w:t>
+      </w:r>
+    </w:p>
+    <w:p>
+      <w:pPr>
+        <w:rPr>
+          <w:lang w:val="en-US"/>
+        </w:rPr>
+      </w:pPr>
+      <w:r>
+        <w:rPr>
+          <w:lang w:val="en-US"/>
+        </w:rPr>
+        <w:t>"Unfortunately, yes."</w:t>
+      </w:r>
+    </w:p>
+    <w:p>
+      <w:pPr>
+        <w:rPr>
+          <w:lang w:val="en-US"/>
+        </w:rPr>
+      </w:pPr>
+    </w:p>
+    <w:p>
+      <w:pPr>
+        <w:rPr>
+          <w:lang w:val="en-US"/>
+        </w:rPr>
+      </w:pPr>
+      <w:r>
+        <w:rPr>
+          <w:lang w:val="en-US"/>
+        </w:rPr>
+        <w:t>I cried like a little baby when I woke up and he gave me a summary of what had happened while I was asleep.</w:t>
+      </w:r>
+    </w:p>
+    <w:p>
+      <w:pPr>
+        <w:rPr>
+          <w:lang w:val="en-US"/>
+        </w:rPr>
+      </w:pPr>
+    </w:p>
+    <w:p>
+      <w:pPr>
+        <w:rPr>
+          <w:lang w:val="en-US"/>
+        </w:rPr>
+      </w:pPr>
+      <w:r>
+        <w:rPr>
+          <w:lang w:val="en-US"/>
+        </w:rPr>
+        <w:t>"You could have pursued your dream of becoming a professional athlete, Loan. You didn't need to take care of me. A burden. I never wanted to be a burden to anyone.</w:t>
+      </w:r>
+    </w:p>
+    <w:p>
+      <w:pPr>
+        <w:rPr>
+          <w:lang w:val="en-US"/>
+        </w:rPr>
+      </w:pPr>
+    </w:p>
+    <w:p>
+      <w:pPr>
+        <w:rPr>
+          <w:lang w:val="en-US"/>
+        </w:rPr>
+      </w:pPr>
+      <w:r>
+        <w:rPr>
+          <w:lang w:val="en-US"/>
+        </w:rPr>
+        <w:t>"And who said that?"</w:t>
+      </w:r>
+    </w:p>
+    <w:p>
+      <w:pPr>
+        <w:rPr>
+          <w:lang w:val="en-US"/>
+        </w:rPr>
+      </w:pPr>
+      <w:r>
+        <w:rPr>
+          <w:lang w:val="en-US"/>
+        </w:rPr>
+        <w:t>"I did."</w:t>
+      </w:r>
+    </w:p>
+    <w:p>
+      <w:pPr>
+        <w:rPr>
+          <w:lang w:val="en-US"/>
+        </w:rPr>
+      </w:pPr>
+      <w:r>
+        <w:rPr>
+          <w:lang w:val="en-US"/>
+        </w:rPr>
+        <w:t>"Your opinions mean NOTHING to me."</w:t>
+      </w:r>
+    </w:p>
+    <w:p>
+      <w:pPr>
+        <w:rPr>
+          <w:lang w:val="en-US"/>
+        </w:rPr>
+      </w:pPr>
+      <w:r>
+        <w:rPr>
+          <w:lang w:val="en-US"/>
+        </w:rPr>
+        <w:t>"NOTHING."</w:t>
+      </w:r>
+    </w:p>
+    <w:p>
+      <w:pPr>
+        <w:rPr>
+          <w:lang w:val="en-US"/>
+        </w:rPr>
+      </w:pPr>
+      <w:r>
+        <w:rPr>
+          <w:lang w:val="en-US"/>
+        </w:rPr>
+        <w:t>Asshole. I love you, Loan. Thank you.</w:t>
+      </w:r>
+    </w:p>
+    <w:p>
+      <w:pPr>
+        <w:rPr>
+          <w:lang w:val="en-US"/>
+        </w:rPr>
+      </w:pPr>
+    </w:p>
+    <w:p>
+      <w:pPr>
+        <w:rPr>
+          <w:lang w:val="en-US"/>
+        </w:rPr>
+      </w:pPr>
+      <w:r>
+        <w:rPr>
+          <w:lang w:val="en-US"/>
+        </w:rPr>
+        <w:t>"But you could have done it! It could have been your bright future!"</w:t>
+      </w:r>
+    </w:p>
+    <w:p>
+      <w:pPr>
+        <w:rPr>
+          <w:lang w:val="en-US"/>
+        </w:rPr>
+      </w:pPr>
+      <w:r>
+        <w:rPr>
+          <w:lang w:val="en-US"/>
+        </w:rPr>
+        <w:t>"But you are my bright future."</w:t>
+      </w:r>
+    </w:p>
+    <w:p>
+      <w:pPr>
+        <w:rPr>
+          <w:lang w:val="en-US"/>
+        </w:rPr>
+      </w:pPr>
+      <w:r>
+        <w:rPr>
+          <w:lang w:val="en-US"/>
+        </w:rPr>
+        <w:t>I start to shout at him: "But what if?"</w:t>
+      </w:r>
+    </w:p>
+    <w:p>
+      <w:pPr>
+        <w:rPr>
+          <w:lang w:val="en-US"/>
+        </w:rPr>
+      </w:pPr>
+      <w:r>
+        <w:rPr>
+          <w:lang w:val="en-US"/>
+        </w:rPr>
+        <w:t>"Do you think I would be at peace if I knew I had left you alone? I'm here because I want to be. And I mean it. A future without you will never be a future for me."</w:t>
+      </w:r>
+    </w:p>
+    <w:p>
+      <w:pPr>
+        <w:rPr>
+          <w:lang w:val="en-US"/>
+        </w:rPr>
+      </w:pPr>
+    </w:p>
+    <w:p>
+      <w:pPr>
+        <w:rPr>
+          <w:lang w:val="en-US"/>
+        </w:rPr>
+      </w:pPr>
+      <w:r>
+        <w:rPr>
+          <w:lang w:val="en-US"/>
+        </w:rPr>
+        <w:t>Why are you smiling? I just shouted at you, why are you smiling? Why are you being gentle with me?</w:t>
+      </w:r>
+    </w:p>
+    <w:p>
+      <w:pPr>
+        <w:rPr>
+          <w:lang w:val="en-US"/>
+        </w:rPr>
+      </w:pPr>
+      <w:r>
+        <w:rPr>
+          <w:lang w:val="en-US"/>
+        </w:rPr>
+        <w:t>I don't deserve it.</w:t>
+      </w:r>
+    </w:p>
+    <w:p>
+      <w:pPr>
+        <w:rPr>
+          <w:lang w:val="en-US"/>
+        </w:rPr>
+      </w:pPr>
+      <w:r>
+        <w:rPr>
+          <w:lang w:val="en-US"/>
+        </w:rPr>
+        <w:t>I deserve to die.</w:t>
+      </w:r>
+    </w:p>
+    <w:p>
+      <w:pPr>
+        <w:rPr>
+          <w:lang w:val="en-US"/>
+        </w:rPr>
+      </w:pPr>
+    </w:p>
+    <w:p>
+      <w:pPr>
+        <w:rPr>
+          <w:lang w:val="en-US"/>
+        </w:rPr>
+      </w:pPr>
+      <w:r>
+        <w:rPr>
+          <w:lang w:val="en-US"/>
+        </w:rPr>
+        <w:lastRenderedPageBreak/>
+        <w:t>"Thank you for being here."</w:t>
+      </w:r>
+    </w:p>
+    <w:p>
+      <w:pPr>
+        <w:rPr>
+          <w:lang w:val="en-US"/>
+        </w:rPr>
+      </w:pPr>
+      <w:r>
+        <w:rPr>
+          <w:lang w:val="en-US"/>
+        </w:rPr>
+        <w:t>"I mean it."</w:t>
+      </w:r>
+    </w:p>
+    <w:p>
+      <w:pPr>
+        <w:rPr>
+          <w:lang w:val="en-US"/>
+        </w:rPr>
+      </w:pPr>
+    </w:p>
+    <w:p>
+      <w:pPr>
+        <w:rPr>
+          <w:lang w:val="en-US"/>
+        </w:rPr>
+      </w:pPr>
+      <w:r>
+        <w:rPr>
+          <w:lang w:val="en-US"/>
+        </w:rPr>
+        <w:t xml:space="preserve">Tears begin to fall from my eyes. I don't understand what's happening, I wasn't expecting this. </w:t>
+      </w:r>
+    </w:p>
+    <w:p>
+      <w:pPr>
+        <w:rPr>
+          <w:lang w:val="en-US"/>
+        </w:rPr>
+      </w:pPr>
+      <w:r>
+        <w:rPr>
+          <w:lang w:val="en-US"/>
+        </w:rPr>
+        <w:t xml:space="preserve">Why am I such a snowflake? </w:t>
+      </w:r>
+    </w:p>
+    <w:p>
+      <w:pPr>
+        <w:rPr>
+          <w:lang w:val="en-US"/>
+        </w:rPr>
+      </w:pPr>
+    </w:p>
+    <w:p>
+      <w:pPr>
+        <w:rPr>
+          <w:lang w:val="en-US"/>
+        </w:rPr>
+      </w:pPr>
+      <w:r>
+        <w:rPr>
+          <w:lang w:val="en-US"/>
+        </w:rPr>
+        <w:t>"It's OK, Dave. Just let it go. Your pain."</w:t>
+      </w:r>
+    </w:p>
+    <w:p>
+      <w:pPr>
+        <w:rPr>
+          <w:lang w:val="en-US"/>
+        </w:rPr>
+      </w:pPr>
+      <w:r>
+        <w:rPr>
+          <w:lang w:val="en-US"/>
+        </w:rPr>
+        <w:t>"You have a right to feel pain. Just like everyone else. Don't be ashamed of it."</w:t>
+      </w:r>
+    </w:p>
+    <w:p>
+      <w:pPr>
+        <w:rPr>
+          <w:lang w:val="en-US"/>
+        </w:rPr>
+      </w:pPr>
+    </w:p>
+    <w:p>
+      <w:pPr>
+        <w:rPr>
+          <w:lang w:val="en-US"/>
+        </w:rPr>
+      </w:pPr>
+      <w:r>
+        <w:rPr>
+          <w:lang w:val="en-US"/>
+        </w:rPr>
+        <w:t xml:space="preserve">Yes, I really needed a hug. Your smell makes my mind go blank. I feel safe. Like everything is going to be all right. </w:t>
+      </w:r>
+    </w:p>
+    <w:p>
+      <w:pPr>
+        <w:rPr>
+          <w:lang w:val="en-US"/>
+        </w:rPr>
+      </w:pPr>
+      <w:r>
+        <w:rPr>
+          <w:lang w:val="en-US"/>
+        </w:rPr>
+        <w:t>For once.</w:t>
+      </w:r>
+    </w:p>
+    <w:p>
+      <w:pPr>
+        <w:rPr>
+          <w:lang w:val="en-US"/>
+        </w:rPr>
+      </w:pPr>
+    </w:p>
+    <w:p>
+      <w:pPr>
+        <w:rPr>
+          <w:lang w:val="en-US"/>
+        </w:rPr>
+      </w:pPr>
+      <w:r>
+        <w:rPr>
+          <w:lang w:val="en-US"/>
+        </w:rPr>
+        <w:t>Just this once.</w:t>
+      </w:r>
+    </w:p>
+    <w:p>
+      <w:pPr>
+        <w:rPr>
+          <w:lang w:val="en-US"/>
+        </w:rPr>
+      </w:pPr>
+    </w:p>
+    <w:p>
+      <w:pPr>
+        <w:rPr>
+          <w:lang w:val="en-US"/>
+        </w:rPr>
+      </w:pPr>
+      <w:r>
+        <w:rPr>
+          <w:lang w:val="en-US"/>
+        </w:rPr>
+        <w:t>"I'm here, Dave. I'll be here. Forever."</w:t>
+      </w:r>
+    </w:p>
+    <w:p>
+      <w:pPr>
+        <w:rPr>
+          <w:lang w:val="en-US"/>
+        </w:rPr>
+      </w:pPr>
+      <w:r>
+        <w:rPr>
+          <w:lang w:val="en-US"/>
+        </w:rPr>
+        <w:t>"I know. Thank you, Loan. Thank you for everything.</w:t>
+      </w:r>
+    </w:p>
+    <w:p>
+      <w:pPr>
+        <w:rPr>
+          <w:lang w:val="en-US"/>
+        </w:rPr>
+      </w:pPr>
+      <w:r>
+        <w:rPr>
+          <w:lang w:val="en-US"/>
+        </w:rPr>
+        <w:t xml:space="preserve">"You do so </w:t>
+      </w:r>
+      <w:proofErr w:type="gramStart"/>
+      <w:r>
+        <w:rPr>
+          <w:lang w:val="en-US"/>
+        </w:rPr>
+        <w:t>much</w:t>
+      </w:r>
+      <w:proofErr w:type="gramEnd"/>
+      <w:r>
+        <w:rPr>
+          <w:lang w:val="en-US"/>
+        </w:rPr>
+        <w:t xml:space="preserve"> and you don't even know it, don't you, Dave?"</w:t>
+      </w:r>
+    </w:p>
+    <w:p>
+      <w:pPr>
+        <w:rPr>
+          <w:lang w:val="en-US"/>
+        </w:rPr>
+      </w:pPr>
+    </w:p>
+    <w:p>
+      <w:pPr>
+        <w:rPr>
+          <w:lang w:val="en-US"/>
+        </w:rPr>
+      </w:pPr>
+      <w:r>
+        <w:rPr>
+          <w:lang w:val="en-US"/>
+        </w:rPr>
+        <w:t xml:space="preserve">And he quickly stops holding me and goes to get the laptop. </w:t>
+      </w:r>
+    </w:p>
+    <w:p>
+      <w:pPr>
+        <w:rPr>
+          <w:lang w:val="en-US"/>
+        </w:rPr>
+      </w:pPr>
+    </w:p>
+    <w:p>
+      <w:pPr>
+        <w:rPr>
+          <w:lang w:val="en-US"/>
+        </w:rPr>
+      </w:pPr>
+      <w:r>
+        <w:rPr>
+          <w:lang w:val="en-US"/>
+        </w:rPr>
+        <w:t>"As a reward, I've bought us tickets for a trip!"</w:t>
+      </w:r>
+    </w:p>
+    <w:p>
+      <w:pPr>
+        <w:rPr>
+          <w:lang w:val="en-US"/>
+        </w:rPr>
+      </w:pPr>
+      <w:r>
+        <w:rPr>
+          <w:lang w:val="en-US"/>
+        </w:rPr>
+        <w:t>You're joking, right?</w:t>
+      </w:r>
+    </w:p>
+    <w:p>
+      <w:pPr>
+        <w:rPr>
+          <w:lang w:val="en-US"/>
+        </w:rPr>
+      </w:pPr>
+      <w:r>
+        <w:rPr>
+          <w:lang w:val="en-US"/>
+        </w:rPr>
+        <w:t>Asshole.</w:t>
+      </w:r>
+    </w:p>
+    <w:p>
+      <w:pPr>
+        <w:rPr>
+          <w:lang w:val="en-US"/>
+        </w:rPr>
+      </w:pPr>
+    </w:p>
+    <w:p>
+      <w:pPr>
+        <w:rPr>
+          <w:lang w:val="en-US"/>
+        </w:rPr>
+      </w:pPr>
+      <w:r>
+        <w:rPr>
+          <w:lang w:val="en-US"/>
+        </w:rPr>
+        <w:t>Thank you. I love you, Loan. Forever.</w:t>
+      </w:r>
+    </w:p>
+    <w:p>
+      <w:pPr>
+        <w:rPr>
+          <w:lang w:val="en-US"/>
+        </w:rPr>
+      </w:pPr>
+    </w:p>
+    <w:p>
+      <w:pPr>
+        <w:rPr>
+          <w:lang w:val="en-US"/>
+        </w:rPr>
+      </w:pPr>
+    </w:p>
+    <w:p>
+      <w:pPr>
+        <w:rPr>
+          <w:lang w:val="en-US"/>
+        </w:rPr>
+      </w:pPr>
+    </w:p>
+    <w:p>
+      <w:pPr>
+        <w:rPr>
+          <w:lang w:val="en-US"/>
+        </w:rPr>
+      </w:pPr>
+    </w:p>
+    <w:p>
+      <w:pPr>
+        <w:rPr>
+          <w:lang w:val="en-US"/>
+        </w:rPr>
+      </w:pPr>
+    </w:p>
+    <w:p>
+      <w:pPr>
+        <w:rPr>
+          <w:lang w:val="en-US"/>
+        </w:rPr>
+      </w:pPr>
+    </w:p>
+    <w:p>
+      <w:pPr>
+        <w:rPr>
+          <w:lang w:val="en-US"/>
+        </w:rPr>
+      </w:pPr>
+    </w:p>
+    <w:p>
+      <w:pPr>
+        <w:rPr>
+          <w:lang w:val="en-US"/>
+        </w:rPr>
+      </w:pPr>
     </w:p>
     <w:p>
       <w:pPr>
@@ -7716,7 +8917,6 @@
         <w:rPr>
           <w:lang w:val="en-US"/>
         </w:rPr>
-        <w:lastRenderedPageBreak/>
         <w:t xml:space="preserve">I think it’s better to check what time is it. </w:t>
       </w:r>
     </w:p>
@@ -7937,6 +9137,7 @@
         <w:rPr>
           <w:lang w:val="en-US"/>
         </w:rPr>
+        <w:lastRenderedPageBreak/>
         <w:t>Traverse corridor</w:t>
       </w:r>
     </w:p>
@@ -8133,7 +9334,6 @@
         <w:rPr>
           <w:lang w:val="en-US"/>
         </w:rPr>
-        <w:lastRenderedPageBreak/>
         <w:t>“… I love you.”</w:t>
       </w:r>
     </w:p>

--- a/sheet.docx
+++ b/sheet.docx
@@ -4521,7 +4521,19 @@
         <w:rPr>
           <w:lang w:val="en-US"/>
         </w:rPr>
-        <w:t xml:space="preserve">"Handsome, mate. Don't you see my tail? My </w:t>
+        <w:t>"Handsome, mate. Don't you see</w:t>
+      </w:r>
+      <w:r>
+        <w:rPr>
+          <w:lang w:val="en-US"/>
+        </w:rPr>
+        <w:t xml:space="preserve"> it</w:t>
+      </w:r>
+      <w:r>
+        <w:rPr>
+          <w:lang w:val="en-US"/>
+        </w:rPr>
+        <w:t xml:space="preserve">? My </w:t>
       </w:r>
       <w:proofErr w:type="spellStart"/>
       <w:r>
@@ -8791,336 +8803,941 @@
     </w:p>
     <w:p>
       <w:pPr>
-        <w:rPr>
-          <w:lang w:val="en-US"/>
-        </w:rPr>
-      </w:pPr>
-    </w:p>
-    <w:p>
-      <w:pPr>
-        <w:rPr>
-          <w:lang w:val="en-US"/>
-        </w:rPr>
-      </w:pPr>
-    </w:p>
-    <w:p>
-      <w:pPr>
-        <w:rPr>
-          <w:lang w:val="en-US"/>
-        </w:rPr>
-      </w:pPr>
-    </w:p>
-    <w:p>
-      <w:pPr>
-        <w:rPr>
-          <w:lang w:val="en-US"/>
-        </w:rPr>
-      </w:pPr>
-    </w:p>
-    <w:p>
-      <w:pPr>
-        <w:rPr>
-          <w:lang w:val="en-US"/>
-        </w:rPr>
-      </w:pPr>
-    </w:p>
-    <w:p>
-      <w:pPr>
-        <w:rPr>
-          <w:lang w:val="en-US"/>
-        </w:rPr>
-      </w:pPr>
-    </w:p>
-    <w:p>
-      <w:pPr>
-        <w:rPr>
-          <w:lang w:val="en-US"/>
-        </w:rPr>
-      </w:pPr>
-    </w:p>
-    <w:p>
-      <w:pPr>
-        <w:rPr>
-          <w:lang w:val="en-US"/>
-        </w:rPr>
-      </w:pPr>
-    </w:p>
-    <w:p>
-      <w:pPr>
-        <w:rPr>
-          <w:lang w:val="en-US"/>
-        </w:rPr>
-      </w:pPr>
-    </w:p>
-    <w:p>
-      <w:pPr>
-        <w:rPr>
-          <w:lang w:val="en-US"/>
-        </w:rPr>
-      </w:pPr>
-    </w:p>
-    <w:p>
-      <w:pPr>
-        <w:rPr>
-          <w:lang w:val="en-US"/>
-        </w:rPr>
-      </w:pPr>
-    </w:p>
-    <w:p>
-      <w:pPr>
-        <w:rPr>
-          <w:lang w:val="en-US"/>
-        </w:rPr>
-      </w:pPr>
-    </w:p>
-    <w:p>
-      <w:pPr>
-        <w:rPr>
-          <w:lang w:val="en-US"/>
-        </w:rPr>
-      </w:pPr>
-    </w:p>
-    <w:p>
-      <w:pPr>
-        <w:rPr>
-          <w:lang w:val="en-US"/>
-        </w:rPr>
-      </w:pPr>
-    </w:p>
-    <w:p>
-      <w:pPr>
-        <w:rPr>
-          <w:lang w:val="en-US"/>
-        </w:rPr>
-      </w:pPr>
-    </w:p>
-    <w:p>
-      <w:pPr>
-        <w:rPr>
-          <w:lang w:val="en-US"/>
-        </w:rPr>
-      </w:pPr>
-      <w:r>
-        <w:rPr>
-          <w:lang w:val="en-US"/>
-        </w:rPr>
-        <w:t xml:space="preserve">but there are at least three bags displayed in this spacious room that fills completely the right side of it. The ground is still wet, which is understandable for a place where sportsmen take a shower. But I do not remember being warned that there was another competition before the athletics one. </w:t>
-      </w:r>
-    </w:p>
-    <w:p>
-      <w:pPr>
-        <w:rPr>
-          <w:lang w:val="en-US"/>
-        </w:rPr>
-      </w:pPr>
-      <w:r>
-        <w:rPr>
-          <w:lang w:val="en-US"/>
-        </w:rPr>
-        <w:t xml:space="preserve">I think it’s better to check what time is it. </w:t>
-      </w:r>
-    </w:p>
-    <w:p>
-      <w:pPr>
-        <w:rPr>
-          <w:lang w:val="en-US"/>
-        </w:rPr>
-      </w:pPr>
-    </w:p>
-    <w:p>
-      <w:pPr>
-        <w:rPr>
-          <w:lang w:val="en-US"/>
-        </w:rPr>
-      </w:pPr>
-      <w:r>
-        <w:rPr>
-          <w:lang w:val="en-US"/>
-        </w:rPr>
-        <w:t xml:space="preserve">I’m on the outside of the sports hall. </w:t>
-      </w:r>
-    </w:p>
-    <w:p>
-      <w:pPr>
-        <w:rPr>
-          <w:lang w:val="en-US"/>
-        </w:rPr>
-      </w:pPr>
-    </w:p>
-    <w:p>
-      <w:pPr>
-        <w:rPr>
-          <w:lang w:val="en-US"/>
-        </w:rPr>
-      </w:pPr>
-    </w:p>
-    <w:p>
-      <w:pPr>
-        <w:rPr>
-          <w:lang w:val="en-US"/>
-        </w:rPr>
-      </w:pPr>
-      <w:r>
-        <w:rPr>
-          <w:lang w:val="en-US"/>
-        </w:rPr>
-        <w:t>KEY COLOURS CHALLENGE</w:t>
-      </w:r>
-    </w:p>
-    <w:p>
-      <w:pPr>
-        <w:rPr>
-          <w:lang w:val="en-US"/>
-        </w:rPr>
-      </w:pPr>
-      <w:r>
-        <w:rPr>
-          <w:lang w:val="en-US"/>
-        </w:rPr>
-        <w:t>The door opened, unveiling a long aisle. We were entering and, suddenly, a baby’s scream was heard.</w:t>
-      </w:r>
-    </w:p>
-    <w:p>
-      <w:pPr>
-        <w:rPr>
-          <w:lang w:val="en-US"/>
-        </w:rPr>
-      </w:pPr>
-      <w:r>
-        <w:rPr>
-          <w:lang w:val="en-US"/>
-        </w:rPr>
-        <w:t>“Wait, we are not alone?”, I say.</w:t>
-      </w:r>
-    </w:p>
-    <w:p>
-      <w:pPr>
-        <w:rPr>
-          <w:lang w:val="en-US"/>
-        </w:rPr>
-      </w:pPr>
-      <w:r>
-        <w:rPr>
-          <w:lang w:val="en-US"/>
-        </w:rPr>
-        <w:t xml:space="preserve">The gate goes down. And the scream, as well. </w:t>
-      </w:r>
-    </w:p>
-    <w:p>
-      <w:pPr>
-        <w:rPr>
-          <w:lang w:val="en-US"/>
-        </w:rPr>
-      </w:pPr>
-      <w:r>
-        <w:rPr>
-          <w:lang w:val="en-US"/>
-        </w:rPr>
-        <w:t xml:space="preserve">“Don’t worry, Dave! Whatever is waiting for us, I will protect you at all costs.”, reassures Loan, not realizing that, somehow, his voice shifted; it is the first time that I see Loan nervous, I can feel that he is afraid, although he is trying to hide it with that speech. </w:t>
-      </w:r>
-    </w:p>
-    <w:p>
-      <w:pPr>
-        <w:rPr>
-          <w:lang w:val="en-US"/>
-        </w:rPr>
-      </w:pPr>
-      <w:r>
-        <w:rPr>
-          <w:lang w:val="en-US"/>
-        </w:rPr>
-        <w:t>“I am still able to shield myself. C’mon, it’s just a child!”</w:t>
-      </w:r>
-    </w:p>
-    <w:p>
-      <w:pPr>
-        <w:rPr>
-          <w:lang w:val="en-US"/>
-        </w:rPr>
-      </w:pPr>
-      <w:r>
-        <w:rPr>
-          <w:lang w:val="en-US"/>
-        </w:rPr>
-        <w:t>“Now you’re one</w:t>
-      </w:r>
-      <w:r>
-        <w:rPr>
-          <w:lang w:val="en-US"/>
-        </w:rPr>
-        <w:t>-</w:t>
-      </w:r>
-      <w:r>
-        <w:rPr>
-          <w:lang w:val="en-US"/>
-        </w:rPr>
-        <w:t xml:space="preserve">legged. And you must be tired of walking with those sticks. You are </w:t>
+        <w:pBdr>
+          <w:bottom w:val="single" w:sz="6" w:space="1" w:color="auto"/>
+        </w:pBdr>
+        <w:rPr>
+          <w:lang w:val="en-US"/>
+        </w:rPr>
+      </w:pPr>
+    </w:p>
+    <w:p>
+      <w:pPr>
+        <w:rPr>
+          <w:lang w:val="en-US"/>
+        </w:rPr>
+      </w:pPr>
+    </w:p>
+    <w:p>
+      <w:pPr>
+        <w:rPr>
+          <w:lang w:val="en-US"/>
+        </w:rPr>
+      </w:pPr>
+      <w:r>
+        <w:rPr>
+          <w:lang w:val="en-US"/>
+        </w:rPr>
+        <w:t xml:space="preserve">We're in front of a small house in the middle of nowhere. </w:t>
+      </w:r>
+    </w:p>
+    <w:p>
+      <w:pPr>
+        <w:rPr>
+          <w:lang w:val="en-US"/>
+        </w:rPr>
+      </w:pPr>
+      <w:r>
+        <w:rPr>
+          <w:lang w:val="en-US"/>
+        </w:rPr>
+        <w:t xml:space="preserve">Loan is with me. </w:t>
+      </w:r>
+    </w:p>
+    <w:p>
+      <w:pPr>
+        <w:rPr>
+          <w:lang w:val="en-US"/>
+        </w:rPr>
+      </w:pPr>
+      <w:r>
+        <w:rPr>
+          <w:lang w:val="en-US"/>
+        </w:rPr>
+        <w:t xml:space="preserve">A large door is a few </w:t>
+      </w:r>
+      <w:proofErr w:type="spellStart"/>
+      <w:r>
+        <w:rPr>
+          <w:lang w:val="en-US"/>
+        </w:rPr>
+        <w:t>metres</w:t>
+      </w:r>
+      <w:proofErr w:type="spellEnd"/>
+      <w:r>
+        <w:rPr>
+          <w:lang w:val="en-US"/>
+        </w:rPr>
+        <w:t xml:space="preserve"> in front of us. The blinds are up, which means someone might be at home.</w:t>
+      </w:r>
+    </w:p>
+    <w:p>
+      <w:pPr>
+        <w:rPr>
+          <w:lang w:val="en-US"/>
+        </w:rPr>
+      </w:pPr>
+    </w:p>
+    <w:p>
+      <w:pPr>
+        <w:rPr>
+          <w:lang w:val="en-US"/>
+        </w:rPr>
+      </w:pPr>
+      <w:r>
+        <w:rPr>
+          <w:lang w:val="en-US"/>
+        </w:rPr>
+        <w:t>--&gt; Talk to Loan</w:t>
+      </w:r>
+    </w:p>
+    <w:p>
+      <w:pPr>
+        <w:rPr>
+          <w:lang w:val="en-US"/>
+        </w:rPr>
+      </w:pPr>
+      <w:r>
+        <w:rPr>
+          <w:lang w:val="en-US"/>
+        </w:rPr>
+        <w:t>"Why did you bring us here? There is nothing here!"</w:t>
+      </w:r>
+    </w:p>
+    <w:p>
+      <w:pPr>
+        <w:rPr>
+          <w:lang w:val="en-US"/>
+        </w:rPr>
+      </w:pPr>
+      <w:r>
+        <w:rPr>
+          <w:lang w:val="en-US"/>
+        </w:rPr>
+        <w:t>"Have you noticed that you are always complaining about something?"</w:t>
+      </w:r>
+    </w:p>
+    <w:p>
+      <w:pPr>
+        <w:rPr>
+          <w:lang w:val="en-US"/>
+        </w:rPr>
+      </w:pPr>
+      <w:proofErr w:type="spellStart"/>
+      <w:r>
+        <w:rPr>
+          <w:lang w:val="en-US"/>
+        </w:rPr>
+        <w:t>Autch</w:t>
+      </w:r>
+      <w:proofErr w:type="spellEnd"/>
+      <w:r>
+        <w:rPr>
+          <w:lang w:val="en-US"/>
+        </w:rPr>
+        <w:t xml:space="preserve">. That spear made me bleed. </w:t>
+      </w:r>
+    </w:p>
+    <w:p>
+      <w:pPr>
+        <w:rPr>
+          <w:lang w:val="en-US"/>
+        </w:rPr>
+      </w:pPr>
+      <w:r>
+        <w:rPr>
+          <w:lang w:val="en-US"/>
+        </w:rPr>
+        <w:t xml:space="preserve">"I'm sorry..." I look at him, disturbed by my stupid reaction. </w:t>
+      </w:r>
+    </w:p>
+    <w:p>
+      <w:pPr>
+        <w:rPr>
+          <w:lang w:val="en-US"/>
+        </w:rPr>
+      </w:pPr>
+      <w:r>
+        <w:rPr>
+          <w:lang w:val="en-US"/>
+        </w:rPr>
+        <w:t>"I'm sorry too."</w:t>
+      </w:r>
+    </w:p>
+    <w:p>
+      <w:pPr>
+        <w:rPr>
+          <w:lang w:val="en-US"/>
+        </w:rPr>
+      </w:pPr>
+      <w:r>
+        <w:rPr>
+          <w:lang w:val="en-US"/>
+        </w:rPr>
+        <w:t>"Why? You didn't do anything."</w:t>
+      </w:r>
+    </w:p>
+    <w:p>
+      <w:pPr>
+        <w:rPr>
+          <w:lang w:val="en-US"/>
+        </w:rPr>
+      </w:pPr>
+      <w:r>
+        <w:rPr>
+          <w:lang w:val="en-US"/>
+        </w:rPr>
+        <w:t>"I did."</w:t>
+      </w:r>
+    </w:p>
+    <w:p>
+      <w:pPr>
+        <w:rPr>
+          <w:lang w:val="en-US"/>
+        </w:rPr>
+      </w:pPr>
+      <w:r>
+        <w:rPr>
+          <w:lang w:val="en-US"/>
+        </w:rPr>
+        <w:t>"And I even managed to destroy your future. Your life."</w:t>
+      </w:r>
+    </w:p>
+    <w:p>
+      <w:pPr>
+        <w:rPr>
+          <w:lang w:val="en-US"/>
+        </w:rPr>
+      </w:pPr>
+      <w:r>
+        <w:rPr>
+          <w:lang w:val="en-US"/>
+        </w:rPr>
+        <w:t>"Save your jokes for tonight, sweetheart," Loan laughs. "Just because you act funny, you're the one knocking on the door!"</w:t>
+      </w:r>
+    </w:p>
+    <w:p>
+      <w:pPr>
+        <w:rPr>
+          <w:lang w:val="en-US"/>
+        </w:rPr>
+      </w:pPr>
+    </w:p>
+    <w:p>
+      <w:pPr>
+        <w:rPr>
+          <w:lang w:val="en-US"/>
+        </w:rPr>
+      </w:pPr>
+      <w:r>
+        <w:rPr>
+          <w:lang w:val="en-US"/>
+        </w:rPr>
+        <w:t>--&gt; knock on door</w:t>
+      </w:r>
+    </w:p>
+    <w:p>
+      <w:pPr>
+        <w:rPr>
+          <w:lang w:val="en-US"/>
+        </w:rPr>
+      </w:pPr>
+      <w:r>
+        <w:rPr>
+          <w:lang w:val="en-US"/>
+        </w:rPr>
+        <w:t xml:space="preserve">I'm far from it. I </w:t>
       </w:r>
       <w:proofErr w:type="gramStart"/>
       <w:r>
         <w:rPr>
           <w:lang w:val="en-US"/>
         </w:rPr>
-        <w:t>really behind</w:t>
+        <w:t>have to</w:t>
       </w:r>
       <w:proofErr w:type="gramEnd"/>
       <w:r>
         <w:rPr>
           <w:lang w:val="en-US"/>
         </w:rPr>
-        <w:t xml:space="preserve"> right now.”</w:t>
-      </w:r>
-    </w:p>
-    <w:p>
-      <w:pPr>
-        <w:rPr>
-          <w:lang w:val="en-US"/>
-        </w:rPr>
-      </w:pPr>
-      <w:r>
-        <w:rPr>
-          <w:lang w:val="en-US"/>
-        </w:rPr>
-        <w:t>“I lost a leg, not a brain. I’m not dumb.”</w:t>
-      </w:r>
-    </w:p>
-    <w:p>
-      <w:pPr>
-        <w:rPr>
-          <w:lang w:val="en-US"/>
-        </w:rPr>
-      </w:pPr>
-      <w:r>
-        <w:rPr>
-          <w:lang w:val="en-US"/>
-        </w:rPr>
-        <w:t>“I told you I could give you a piggyback ride. Let me do it for you. For your safety.”</w:t>
-      </w:r>
-    </w:p>
-    <w:p>
-      <w:pPr>
-        <w:rPr>
-          <w:lang w:val="en-US"/>
-        </w:rPr>
-      </w:pPr>
-      <w:r>
-        <w:rPr>
-          <w:lang w:val="en-US"/>
-        </w:rPr>
-        <w:t xml:space="preserve">“Let it be! I’m still worth it. I’m not an irrelevant piece of junk. I’m still useful. I’m much more than a one-legged man. So, please, let me prove </w:t>
-      </w:r>
-      <w:r>
-        <w:rPr>
-          <w:lang w:val="en-US"/>
-        </w:rPr>
-        <w:t xml:space="preserve">to </w:t>
-      </w:r>
-      <w:r>
-        <w:rPr>
-          <w:lang w:val="en-US"/>
-        </w:rPr>
-        <w:t>myself that I am right.”</w:t>
-      </w:r>
+        <w:t xml:space="preserve"> be next to it first.</w:t>
+      </w:r>
+    </w:p>
+    <w:p>
+      <w:pPr>
+        <w:rPr>
+          <w:lang w:val="en-US"/>
+        </w:rPr>
+      </w:pPr>
+    </w:p>
+    <w:p>
+      <w:pPr>
+        <w:rPr>
+          <w:lang w:val="en-US"/>
+        </w:rPr>
+      </w:pPr>
+      <w:r>
+        <w:rPr>
+          <w:lang w:val="en-US"/>
+        </w:rPr>
+        <w:t xml:space="preserve">--&gt; </w:t>
+      </w:r>
+      <w:r>
+        <w:rPr>
+          <w:lang w:val="en-US"/>
+        </w:rPr>
+        <w:t>walk to door</w:t>
+      </w:r>
+    </w:p>
+    <w:p>
+      <w:pPr>
+        <w:rPr>
+          <w:lang w:val="en-US"/>
+        </w:rPr>
+      </w:pPr>
+      <w:r>
+        <w:rPr>
+          <w:lang w:val="en-US"/>
+        </w:rPr>
+        <w:t>"Hey, but you're faster than me! My legs are already tired! Swap places with me."</w:t>
+      </w:r>
+    </w:p>
+    <w:p>
+      <w:pPr>
+        <w:rPr>
+          <w:lang w:val="en-US"/>
+        </w:rPr>
+      </w:pPr>
+    </w:p>
+    <w:p>
+      <w:pPr>
+        <w:rPr>
+          <w:lang w:val="en-US"/>
+        </w:rPr>
+      </w:pPr>
+      <w:r>
+        <w:rPr>
+          <w:lang w:val="en-US"/>
+        </w:rPr>
+        <w:t xml:space="preserve">--&gt; swap </w:t>
+      </w:r>
+      <w:r>
+        <w:rPr>
+          <w:lang w:val="en-US"/>
+        </w:rPr>
+        <w:t>to loan / switch to loan</w:t>
+      </w:r>
+    </w:p>
+    <w:p>
+      <w:pPr>
+        <w:rPr>
+          <w:lang w:val="en-US"/>
+        </w:rPr>
+      </w:pPr>
+      <w:r>
+        <w:rPr>
+          <w:lang w:val="en-US"/>
+        </w:rPr>
+        <w:t xml:space="preserve">I am Loan. </w:t>
+      </w:r>
+    </w:p>
+    <w:p>
+      <w:pPr>
+        <w:rPr>
+          <w:lang w:val="en-US"/>
+        </w:rPr>
+      </w:pPr>
+      <w:r>
+        <w:rPr>
+          <w:lang w:val="en-US"/>
+        </w:rPr>
+        <w:t>"Alright. I'll do it just for you, sweetie!"</w:t>
+      </w:r>
+    </w:p>
+    <w:p>
+      <w:pPr>
+        <w:rPr>
+          <w:lang w:val="en-US"/>
+        </w:rPr>
+      </w:pPr>
+      <w:r>
+        <w:rPr>
+          <w:lang w:val="en-US"/>
+        </w:rPr>
+        <w:t>I smile as I look at him. He is perfect when he looks angry.</w:t>
+      </w:r>
+    </w:p>
+    <w:p>
+      <w:pPr>
+        <w:rPr>
+          <w:lang w:val="en-US"/>
+        </w:rPr>
+      </w:pPr>
+      <w:r>
+        <w:rPr>
+          <w:lang w:val="en-US"/>
+        </w:rPr>
+        <w:t xml:space="preserve">I know he is not doing it on purpose. It's just </w:t>
+      </w:r>
+      <w:proofErr w:type="gramStart"/>
+      <w:r>
+        <w:rPr>
+          <w:lang w:val="en-US"/>
+        </w:rPr>
+        <w:t xml:space="preserve">an </w:t>
+      </w:r>
+      <w:proofErr w:type="spellStart"/>
+      <w:r>
+        <w:rPr>
+          <w:lang w:val="en-US"/>
+        </w:rPr>
+        <w:t>armour</w:t>
+      </w:r>
+      <w:proofErr w:type="spellEnd"/>
+      <w:proofErr w:type="gramEnd"/>
+      <w:r>
+        <w:rPr>
+          <w:lang w:val="en-US"/>
+        </w:rPr>
+        <w:t xml:space="preserve"> to protect himself. </w:t>
+      </w:r>
+    </w:p>
+    <w:p>
+      <w:pPr>
+        <w:rPr>
+          <w:lang w:val="en-US"/>
+        </w:rPr>
+      </w:pPr>
+    </w:p>
+    <w:p>
+      <w:pPr>
+        <w:rPr>
+          <w:lang w:val="en-US"/>
+        </w:rPr>
+      </w:pPr>
+      <w:r>
+        <w:rPr>
+          <w:lang w:val="en-US"/>
+        </w:rPr>
+        <w:t>--&gt; knock on door</w:t>
+      </w:r>
+    </w:p>
+    <w:p>
+      <w:pPr>
+        <w:rPr>
+          <w:lang w:val="en-US"/>
+        </w:rPr>
+      </w:pPr>
+      <w:r>
+        <w:rPr>
+          <w:lang w:val="en-US"/>
+        </w:rPr>
+        <w:t xml:space="preserve">Well, I </w:t>
+      </w:r>
+      <w:proofErr w:type="gramStart"/>
+      <w:r>
+        <w:rPr>
+          <w:lang w:val="en-US"/>
+        </w:rPr>
+        <w:t>have to</w:t>
+      </w:r>
+      <w:proofErr w:type="gramEnd"/>
+      <w:r>
+        <w:rPr>
+          <w:lang w:val="en-US"/>
+        </w:rPr>
+        <w:t xml:space="preserve"> be there first.</w:t>
+      </w:r>
+    </w:p>
+    <w:p>
+      <w:pPr>
+        <w:rPr>
+          <w:lang w:val="en-US"/>
+        </w:rPr>
+      </w:pPr>
+    </w:p>
+    <w:p>
+      <w:pPr>
+        <w:rPr>
+          <w:lang w:val="en-US"/>
+        </w:rPr>
+      </w:pPr>
+      <w:r>
+        <w:rPr>
+          <w:lang w:val="en-US"/>
+        </w:rPr>
+        <w:t>--&gt; go to the door</w:t>
+      </w:r>
+    </w:p>
+    <w:p>
+      <w:pPr>
+        <w:rPr>
+          <w:lang w:val="en-US"/>
+        </w:rPr>
+      </w:pPr>
+      <w:r>
+        <w:rPr>
+          <w:lang w:val="en-US"/>
+        </w:rPr>
+        <w:t xml:space="preserve">As I approach the door, I hear some noises coming from inside. That's a good sign, it means we haven't come all this way for nothing. </w:t>
+      </w:r>
+    </w:p>
+    <w:p>
+      <w:pPr>
+        <w:rPr>
+          <w:lang w:val="en-US"/>
+        </w:rPr>
+      </w:pPr>
+      <w:r>
+        <w:rPr>
+          <w:lang w:val="en-US"/>
+        </w:rPr>
+        <w:t xml:space="preserve">I want him to do something for Dave. I know he can do it. </w:t>
+      </w:r>
+    </w:p>
+    <w:p>
+      <w:pPr>
+        <w:rPr>
+          <w:lang w:val="en-US"/>
+        </w:rPr>
+      </w:pPr>
+      <w:r>
+        <w:rPr>
+          <w:lang w:val="en-US"/>
+        </w:rPr>
+        <w:lastRenderedPageBreak/>
+        <w:t xml:space="preserve">He is suffering so much, </w:t>
+      </w:r>
+      <w:proofErr w:type="gramStart"/>
+      <w:r>
+        <w:rPr>
+          <w:lang w:val="en-US"/>
+        </w:rPr>
+        <w:t>in spite of the fact that</w:t>
+      </w:r>
+      <w:proofErr w:type="gramEnd"/>
+      <w:r>
+        <w:rPr>
+          <w:lang w:val="en-US"/>
+        </w:rPr>
+        <w:t xml:space="preserve"> he tries to hide it all the time. </w:t>
+      </w:r>
+    </w:p>
+    <w:p>
+      <w:pPr>
+        <w:rPr>
+          <w:lang w:val="en-US"/>
+        </w:rPr>
+      </w:pPr>
+      <w:r>
+        <w:rPr>
+          <w:lang w:val="en-US"/>
+        </w:rPr>
+        <w:t>I will help you, Dave.</w:t>
+      </w:r>
+    </w:p>
+    <w:p>
+      <w:pPr>
+        <w:rPr>
+          <w:lang w:val="en-US"/>
+        </w:rPr>
+      </w:pPr>
+      <w:r>
+        <w:rPr>
+          <w:lang w:val="en-US"/>
+        </w:rPr>
+        <w:t>I will.</w:t>
+      </w:r>
+    </w:p>
+    <w:p>
+      <w:pPr>
+        <w:rPr>
+          <w:lang w:val="en-US"/>
+        </w:rPr>
+      </w:pPr>
+      <w:r>
+        <w:rPr>
+          <w:lang w:val="en-US"/>
+        </w:rPr>
+        <w:t>I promise.</w:t>
+      </w:r>
+    </w:p>
+    <w:p>
+      <w:pPr>
+        <w:rPr>
+          <w:lang w:val="en-US"/>
+        </w:rPr>
+      </w:pPr>
+    </w:p>
+    <w:p>
+      <w:pPr>
+        <w:rPr>
+          <w:lang w:val="en-US"/>
+        </w:rPr>
+      </w:pPr>
+      <w:r>
+        <w:rPr>
+          <w:lang w:val="en-US"/>
+        </w:rPr>
+        <w:t>--&gt; knock on door</w:t>
+      </w:r>
+    </w:p>
+    <w:p>
+      <w:pPr>
+        <w:rPr>
+          <w:lang w:val="en-US"/>
+        </w:rPr>
+      </w:pPr>
+      <w:r>
+        <w:rPr>
+          <w:lang w:val="en-US"/>
+        </w:rPr>
+        <w:t xml:space="preserve">I knock on the door and soon an old man opens it. </w:t>
+      </w:r>
+    </w:p>
+    <w:p>
+      <w:pPr>
+        <w:rPr>
+          <w:lang w:val="en-US"/>
+        </w:rPr>
+      </w:pPr>
+      <w:r>
+        <w:rPr>
+          <w:lang w:val="en-US"/>
+        </w:rPr>
+        <w:t>"Oh, you must be Loan, right?"</w:t>
+      </w:r>
+    </w:p>
+    <w:p>
+      <w:pPr>
+        <w:rPr>
+          <w:lang w:val="en-US"/>
+        </w:rPr>
+      </w:pPr>
+      <w:r>
+        <w:rPr>
+          <w:lang w:val="en-US"/>
+        </w:rPr>
+        <w:t>"Yes, I am. The same Loan who contacted you online. I was worried you might not be home when we arrived. You said you were busy these days... And you never answered me after that."</w:t>
+      </w:r>
+    </w:p>
+    <w:p>
+      <w:pPr>
+        <w:rPr>
+          <w:lang w:val="en-US"/>
+        </w:rPr>
+      </w:pPr>
+      <w:r>
+        <w:rPr>
+          <w:lang w:val="en-US"/>
+        </w:rPr>
+        <w:t>"Oh, really? I must have forgotten."</w:t>
+      </w:r>
+    </w:p>
+    <w:p>
+      <w:pPr>
+        <w:rPr>
+          <w:lang w:val="en-US"/>
+        </w:rPr>
+      </w:pPr>
+      <w:r>
+        <w:rPr>
+          <w:lang w:val="en-US"/>
+        </w:rPr>
+        <w:t xml:space="preserve">Then he looks at Dave, from top to bottom, as if he </w:t>
+      </w:r>
+      <w:r>
+        <w:rPr>
+          <w:lang w:val="en-US"/>
+        </w:rPr>
+        <w:t>is</w:t>
+      </w:r>
+      <w:r>
+        <w:rPr>
+          <w:lang w:val="en-US"/>
+        </w:rPr>
+        <w:t xml:space="preserve"> taking an X-ray in real time</w:t>
+      </w:r>
+      <w:r>
+        <w:rPr>
+          <w:lang w:val="en-US"/>
+        </w:rPr>
+        <w:t xml:space="preserve"> out of him</w:t>
+      </w:r>
+      <w:r>
+        <w:rPr>
+          <w:lang w:val="en-US"/>
+        </w:rPr>
+        <w:t>.</w:t>
+      </w:r>
+    </w:p>
+    <w:p>
+      <w:pPr>
+        <w:rPr>
+          <w:lang w:val="en-US"/>
+        </w:rPr>
+      </w:pPr>
+      <w:r>
+        <w:rPr>
+          <w:lang w:val="en-US"/>
+        </w:rPr>
+        <w:t>"That means you must be Dave! Please come in!"</w:t>
+      </w:r>
+    </w:p>
+    <w:p>
+      <w:pPr>
+        <w:rPr>
+          <w:lang w:val="en-US"/>
+        </w:rPr>
+      </w:pPr>
+    </w:p>
+    <w:p>
+      <w:pPr>
+        <w:rPr>
+          <w:lang w:val="en-US"/>
+        </w:rPr>
+      </w:pPr>
+      <w:r>
+        <w:rPr>
+          <w:lang w:val="en-US"/>
+        </w:rPr>
+        <w:t>--&gt; come in</w:t>
+      </w:r>
+    </w:p>
+    <w:p>
+      <w:pPr>
+        <w:rPr>
+          <w:lang w:val="en-US"/>
+        </w:rPr>
+      </w:pPr>
+      <w:r>
+        <w:rPr>
+          <w:lang w:val="en-US"/>
+        </w:rPr>
+        <w:t>I should check on Dave first. He looks tired and it's better to help him into the house.</w:t>
+      </w:r>
+    </w:p>
+    <w:p>
+      <w:pPr>
+        <w:rPr>
+          <w:lang w:val="en-US"/>
+        </w:rPr>
+      </w:pPr>
+    </w:p>
+    <w:p>
+      <w:pPr>
+        <w:rPr>
+          <w:lang w:val="en-US"/>
+        </w:rPr>
+      </w:pPr>
+      <w:r>
+        <w:rPr>
+          <w:lang w:val="en-US"/>
+        </w:rPr>
+        <w:t>--&gt; check on Dave</w:t>
+      </w:r>
+    </w:p>
+    <w:p>
+      <w:pPr>
+        <w:rPr>
+          <w:lang w:val="en-US"/>
+        </w:rPr>
+      </w:pPr>
+      <w:r>
+        <w:rPr>
+          <w:lang w:val="en-US"/>
+        </w:rPr>
+        <w:t xml:space="preserve">He looks tired, but I can't help him from where I am. </w:t>
+      </w:r>
+    </w:p>
+    <w:p>
+      <w:pPr>
+        <w:rPr>
+          <w:lang w:val="en-US"/>
+        </w:rPr>
+      </w:pPr>
+    </w:p>
+    <w:p>
+      <w:pPr>
+        <w:rPr>
+          <w:lang w:val="en-US"/>
+        </w:rPr>
+      </w:pPr>
+      <w:r>
+        <w:rPr>
+          <w:lang w:val="en-US"/>
+        </w:rPr>
+        <w:t xml:space="preserve">--&gt; go to </w:t>
+      </w:r>
+      <w:proofErr w:type="spellStart"/>
+      <w:r>
+        <w:rPr>
+          <w:lang w:val="en-US"/>
+        </w:rPr>
+        <w:t>dave</w:t>
+      </w:r>
+      <w:proofErr w:type="spellEnd"/>
+    </w:p>
+    <w:p>
+      <w:pPr>
+        <w:rPr>
+          <w:lang w:val="en-US"/>
+        </w:rPr>
+      </w:pPr>
+      <w:r>
+        <w:rPr>
+          <w:lang w:val="en-US"/>
+        </w:rPr>
+        <w:t xml:space="preserve">I'm standing next to </w:t>
+      </w:r>
+      <w:proofErr w:type="gramStart"/>
+      <w:r>
+        <w:rPr>
+          <w:lang w:val="en-US"/>
+        </w:rPr>
+        <w:t>him</w:t>
+      </w:r>
+      <w:proofErr w:type="gramEnd"/>
+      <w:r>
+        <w:rPr>
+          <w:lang w:val="en-US"/>
+        </w:rPr>
+        <w:t xml:space="preserve"> and I might be able to help him to the front door now.</w:t>
+      </w:r>
+    </w:p>
+    <w:p>
+      <w:pPr>
+        <w:rPr>
+          <w:lang w:val="en-US"/>
+        </w:rPr>
+      </w:pPr>
+    </w:p>
+    <w:p>
+      <w:pPr>
+        <w:rPr>
+          <w:lang w:val="en-US"/>
+        </w:rPr>
+      </w:pPr>
+      <w:r>
+        <w:rPr>
+          <w:lang w:val="en-US"/>
+        </w:rPr>
+        <w:t xml:space="preserve">--&gt; help </w:t>
+      </w:r>
+      <w:proofErr w:type="spellStart"/>
+      <w:r>
+        <w:rPr>
+          <w:lang w:val="en-US"/>
+        </w:rPr>
+        <w:t>dave</w:t>
+      </w:r>
+      <w:proofErr w:type="spellEnd"/>
+      <w:r>
+        <w:rPr>
+          <w:lang w:val="en-US"/>
+        </w:rPr>
+        <w:t xml:space="preserve"> walk to the door</w:t>
+      </w:r>
+    </w:p>
+    <w:p>
+      <w:pPr>
+        <w:rPr>
+          <w:lang w:val="en-US"/>
+        </w:rPr>
+      </w:pPr>
+      <w:r>
+        <w:rPr>
+          <w:lang w:val="en-US"/>
+        </w:rPr>
+        <w:t xml:space="preserve">I </w:t>
+      </w:r>
+      <w:proofErr w:type="gramStart"/>
+      <w:r>
+        <w:rPr>
+          <w:lang w:val="en-US"/>
+        </w:rPr>
+        <w:t>hold</w:t>
+      </w:r>
+      <w:proofErr w:type="gramEnd"/>
+      <w:r>
+        <w:rPr>
+          <w:lang w:val="en-US"/>
+        </w:rPr>
+        <w:t xml:space="preserve"> him under his right arm, next to his armpit. I can feel his sweat. He must have given it his all to get this far. It must not be easy for him to cope with his disability.</w:t>
+      </w:r>
+    </w:p>
+    <w:p>
+      <w:pPr>
+        <w:rPr>
+          <w:lang w:val="en-US"/>
+        </w:rPr>
+      </w:pPr>
+      <w:r>
+        <w:rPr>
+          <w:lang w:val="en-US"/>
+        </w:rPr>
+        <w:t>I don't understand why he won't accept the crutch once and for all. He says he doesn't want people to suspect him, he doesn't want them to know he's different. He doesn't want to be judged or pitied.</w:t>
+      </w:r>
+    </w:p>
+    <w:p>
+      <w:pPr>
+        <w:rPr>
+          <w:lang w:val="en-US"/>
+        </w:rPr>
+      </w:pPr>
+      <w:r>
+        <w:rPr>
+          <w:lang w:val="en-US"/>
+        </w:rPr>
+        <w:t>I think he pays too much attention to what other people think.</w:t>
+      </w:r>
+    </w:p>
+    <w:p>
+      <w:pPr>
+        <w:rPr>
+          <w:lang w:val="en-US"/>
+        </w:rPr>
+      </w:pPr>
+      <w:r>
+        <w:rPr>
+          <w:lang w:val="en-US"/>
+        </w:rPr>
+        <w:t>Well, I can't say too much, because so do I. Unfortunately.</w:t>
+      </w:r>
+    </w:p>
+    <w:p>
+      <w:pPr>
+        <w:rPr>
+          <w:lang w:val="en-US"/>
+        </w:rPr>
+      </w:pPr>
+    </w:p>
+    <w:p>
+      <w:pPr>
+        <w:rPr>
+          <w:lang w:val="en-US"/>
+        </w:rPr>
+      </w:pPr>
+      <w:r>
+        <w:rPr>
+          <w:lang w:val="en-US"/>
+        </w:rPr>
+        <w:lastRenderedPageBreak/>
+        <w:t xml:space="preserve">We are at the entrance door. </w:t>
+      </w:r>
+      <w:r>
+        <w:rPr>
+          <w:lang w:val="en-US"/>
+        </w:rPr>
+        <w:t>It’s time to help Dave to come in.</w:t>
+      </w:r>
+    </w:p>
+    <w:p>
+      <w:pPr>
+        <w:rPr>
+          <w:lang w:val="en-US"/>
+        </w:rPr>
+      </w:pPr>
     </w:p>
     <w:p>
       <w:pPr>
@@ -9137,7 +9754,2651 @@
         <w:rPr>
           <w:lang w:val="en-US"/>
         </w:rPr>
+        <w:t xml:space="preserve">help </w:t>
+      </w:r>
+      <w:proofErr w:type="spellStart"/>
+      <w:r>
+        <w:rPr>
+          <w:lang w:val="en-US"/>
+        </w:rPr>
+        <w:t>dave</w:t>
+      </w:r>
+      <w:proofErr w:type="spellEnd"/>
+      <w:r>
+        <w:rPr>
+          <w:lang w:val="en-US"/>
+        </w:rPr>
+        <w:t xml:space="preserve"> come </w:t>
+      </w:r>
+      <w:proofErr w:type="gramStart"/>
+      <w:r>
+        <w:rPr>
+          <w:lang w:val="en-US"/>
+        </w:rPr>
+        <w:t>in</w:t>
+      </w:r>
+      <w:proofErr w:type="gramEnd"/>
+    </w:p>
+    <w:p>
+      <w:pPr>
+        <w:rPr>
+          <w:lang w:val="en-US"/>
+        </w:rPr>
+      </w:pPr>
+      <w:r>
+        <w:rPr>
+          <w:lang w:val="en-US"/>
+        </w:rPr>
+        <w:t>Done. My job is done too.</w:t>
+      </w:r>
+    </w:p>
+    <w:p>
+      <w:pPr>
+        <w:rPr>
+          <w:lang w:val="en-US"/>
+        </w:rPr>
+      </w:pPr>
+    </w:p>
+    <w:p>
+      <w:pPr>
+        <w:pStyle w:val="ListParagraph"/>
+        <w:numPr>
+          <w:ilvl w:val="0"/>
+          <w:numId w:val="1"/>
+        </w:numPr>
+        <w:rPr>
+          <w:lang w:val="en-US"/>
+        </w:rPr>
+      </w:pPr>
+      <w:r>
+        <w:rPr>
+          <w:lang w:val="en-US"/>
+        </w:rPr>
+        <w:t xml:space="preserve">swap to </w:t>
+      </w:r>
+      <w:proofErr w:type="spellStart"/>
+      <w:r>
+        <w:rPr>
+          <w:lang w:val="en-US"/>
+        </w:rPr>
+        <w:t>dave</w:t>
+      </w:r>
+      <w:proofErr w:type="spellEnd"/>
+      <w:r>
+        <w:rPr>
+          <w:lang w:val="en-US"/>
+        </w:rPr>
+        <w:t xml:space="preserve"> / switch to </w:t>
+      </w:r>
+      <w:proofErr w:type="spellStart"/>
+      <w:r>
+        <w:rPr>
+          <w:lang w:val="en-US"/>
+        </w:rPr>
+        <w:t>dave</w:t>
+      </w:r>
+      <w:proofErr w:type="spellEnd"/>
+    </w:p>
+    <w:p>
+      <w:pPr>
+        <w:rPr>
+          <w:lang w:val="en-US"/>
+        </w:rPr>
+      </w:pPr>
+      <w:r>
+        <w:rPr>
+          <w:lang w:val="en-US"/>
+        </w:rPr>
+        <w:t>I’m Dave.</w:t>
+      </w:r>
+    </w:p>
+    <w:p>
+      <w:pPr>
+        <w:rPr>
+          <w:lang w:val="en-US"/>
+        </w:rPr>
+      </w:pPr>
+      <w:r>
+        <w:rPr>
+          <w:lang w:val="en-US"/>
+        </w:rPr>
+        <w:t xml:space="preserve">As we enter this man's house, I fully understand who it is. </w:t>
+      </w:r>
+    </w:p>
+    <w:p>
+      <w:pPr>
+        <w:rPr>
+          <w:lang w:val="en-US"/>
+        </w:rPr>
+      </w:pPr>
+      <w:r>
+        <w:rPr>
+          <w:lang w:val="en-US"/>
+        </w:rPr>
+        <w:t>From the way he looked back outside, I was supposed to tell that he was some kind of wizard - you know, the typical long white beard, the long blue jacket, the beaked hat. Although it could not be that simple. I suppose.</w:t>
+      </w:r>
+    </w:p>
+    <w:p>
+      <w:pPr>
+        <w:rPr>
+          <w:lang w:val="en-US"/>
+        </w:rPr>
+      </w:pPr>
+      <w:r>
+        <w:rPr>
+          <w:lang w:val="en-US"/>
+        </w:rPr>
+        <w:t>And when we reached the main room, I could be 100% sure: there are a lot of esoteric things here.</w:t>
+      </w:r>
+    </w:p>
+    <w:p>
+      <w:pPr>
+        <w:rPr>
+          <w:lang w:val="en-US"/>
+        </w:rPr>
+      </w:pPr>
+      <w:r>
+        <w:rPr>
+          <w:lang w:val="en-US"/>
+        </w:rPr>
+        <w:t>"Come here, in front of this table."</w:t>
+      </w:r>
+    </w:p>
+    <w:p>
+      <w:pPr>
+        <w:rPr>
+          <w:lang w:val="en-US"/>
+        </w:rPr>
+      </w:pPr>
+      <w:r>
+        <w:rPr>
+          <w:lang w:val="en-US"/>
+        </w:rPr>
+        <w:t>Right. Here we are.</w:t>
+      </w:r>
+    </w:p>
+    <w:p>
+      <w:pPr>
+        <w:rPr>
+          <w:lang w:val="en-US"/>
+        </w:rPr>
+      </w:pPr>
+    </w:p>
+    <w:p>
+      <w:pPr>
+        <w:rPr>
+          <w:lang w:val="en-US"/>
+        </w:rPr>
+      </w:pPr>
+      <w:r>
+        <w:rPr>
+          <w:lang w:val="en-US"/>
+        </w:rPr>
+        <w:t>--&gt; look around</w:t>
+      </w:r>
+    </w:p>
+    <w:p>
+      <w:pPr>
+        <w:rPr>
+          <w:lang w:val="en-US"/>
+        </w:rPr>
+      </w:pPr>
+      <w:r>
+        <w:rPr>
+          <w:lang w:val="en-US"/>
+        </w:rPr>
+        <w:t>Onions? Check. Potions? Check. Amulets? Also checked.</w:t>
+      </w:r>
+    </w:p>
+    <w:p>
+      <w:pPr>
+        <w:rPr>
+          <w:lang w:val="en-US"/>
+        </w:rPr>
+      </w:pPr>
+      <w:r>
+        <w:rPr>
+          <w:lang w:val="en-US"/>
+        </w:rPr>
+        <w:t xml:space="preserve">I can also see several dark candles burning. I hadn't noticed until now that this house has no electricity - it's the light from the candles that allows us to see what's around us. And they reveal a lot of glass jars with a lot of humanoid eyes. </w:t>
+      </w:r>
+    </w:p>
+    <w:p>
+      <w:pPr>
+        <w:rPr>
+          <w:lang w:val="en-US"/>
+        </w:rPr>
+      </w:pPr>
+      <w:r>
+        <w:rPr>
+          <w:lang w:val="en-US"/>
+        </w:rPr>
+        <w:t xml:space="preserve">I finally </w:t>
+      </w:r>
+      <w:proofErr w:type="spellStart"/>
+      <w:r>
+        <w:rPr>
+          <w:lang w:val="en-US"/>
+        </w:rPr>
+        <w:t>realise</w:t>
+      </w:r>
+      <w:proofErr w:type="spellEnd"/>
+      <w:r>
+        <w:rPr>
+          <w:lang w:val="en-US"/>
+        </w:rPr>
+        <w:t xml:space="preserve"> that he is blind.</w:t>
+      </w:r>
+    </w:p>
+    <w:p>
+      <w:pPr>
+        <w:rPr>
+          <w:lang w:val="en-US"/>
+        </w:rPr>
+      </w:pPr>
+      <w:r>
+        <w:rPr>
+          <w:lang w:val="en-US"/>
+        </w:rPr>
+        <w:t>This is starting to get creepy.</w:t>
+      </w:r>
+    </w:p>
+    <w:p>
+      <w:pPr>
+        <w:rPr>
+          <w:lang w:val="en-US"/>
+        </w:rPr>
+      </w:pPr>
+    </w:p>
+    <w:p>
+      <w:pPr>
+        <w:rPr>
+          <w:lang w:val="en-US"/>
+        </w:rPr>
+      </w:pPr>
+      <w:r>
+        <w:rPr>
+          <w:lang w:val="en-US"/>
+        </w:rPr>
+        <w:t xml:space="preserve">Oh, what the hell? What is that? </w:t>
+      </w:r>
+    </w:p>
+    <w:p>
+      <w:pPr>
+        <w:rPr>
+          <w:lang w:val="en-US"/>
+        </w:rPr>
+      </w:pPr>
+    </w:p>
+    <w:p>
+      <w:pPr>
+        <w:rPr>
+          <w:lang w:val="en-US"/>
+        </w:rPr>
+      </w:pPr>
+      <w:r>
+        <w:rPr>
+          <w:lang w:val="en-US"/>
+        </w:rPr>
+        <w:t>--&gt; talk to loan</w:t>
+      </w:r>
+    </w:p>
+    <w:p>
+      <w:pPr>
+        <w:rPr>
+          <w:lang w:val="en-US"/>
+        </w:rPr>
+      </w:pPr>
+      <w:r>
+        <w:rPr>
+          <w:lang w:val="en-US"/>
+        </w:rPr>
+        <w:t>I don't think he knows either. I need to talk to his owner.</w:t>
+      </w:r>
+    </w:p>
+    <w:p>
+      <w:pPr>
+        <w:rPr>
+          <w:lang w:val="en-US"/>
+        </w:rPr>
+      </w:pPr>
+    </w:p>
+    <w:p>
+      <w:pPr>
+        <w:rPr>
+          <w:lang w:val="en-US"/>
+        </w:rPr>
+      </w:pPr>
+      <w:r>
+        <w:rPr>
+          <w:lang w:val="en-US"/>
+        </w:rPr>
+        <w:t xml:space="preserve">--&gt; talk to </w:t>
+      </w:r>
+      <w:proofErr w:type="gramStart"/>
+      <w:r>
+        <w:rPr>
+          <w:lang w:val="en-US"/>
+        </w:rPr>
+        <w:t>wizard ,</w:t>
+      </w:r>
+      <w:proofErr w:type="gramEnd"/>
+      <w:r>
+        <w:rPr>
+          <w:lang w:val="en-US"/>
+        </w:rPr>
+        <w:t xml:space="preserve"> ask wizard</w:t>
+      </w:r>
+    </w:p>
+    <w:p>
+      <w:pPr>
+        <w:rPr>
+          <w:lang w:val="en-US"/>
+        </w:rPr>
+      </w:pPr>
+      <w:r>
+        <w:rPr>
+          <w:lang w:val="en-US"/>
+        </w:rPr>
+        <w:t xml:space="preserve">"What is that giant statue over there?" I </w:t>
+      </w:r>
+      <w:proofErr w:type="gramStart"/>
+      <w:r>
+        <w:rPr>
+          <w:lang w:val="en-US"/>
+        </w:rPr>
+        <w:t>ask</w:t>
+      </w:r>
+      <w:proofErr w:type="gramEnd"/>
+      <w:r>
+        <w:rPr>
+          <w:lang w:val="en-US"/>
+        </w:rPr>
+        <w:t xml:space="preserve"> him, pointing at it with my index finger.</w:t>
+      </w:r>
+    </w:p>
+    <w:p>
+      <w:pPr>
+        <w:rPr>
+          <w:lang w:val="en-US"/>
+        </w:rPr>
+      </w:pPr>
+      <w:r>
+        <w:rPr>
+          <w:lang w:val="en-US"/>
+        </w:rPr>
+        <w:t xml:space="preserve">"Oh, that? That is the Ultimate God. This is the true God that has ever existed! I am the servant of the </w:t>
+      </w:r>
+      <w:r>
+        <w:rPr>
+          <w:lang w:val="en-US"/>
+        </w:rPr>
+        <w:t>D</w:t>
+      </w:r>
+      <w:r>
+        <w:rPr>
+          <w:lang w:val="en-US"/>
+        </w:rPr>
+        <w:t xml:space="preserve">evil </w:t>
+      </w:r>
+      <w:r>
+        <w:rPr>
+          <w:lang w:val="en-US"/>
+        </w:rPr>
+        <w:t>H</w:t>
+      </w:r>
+      <w:r>
+        <w:rPr>
+          <w:lang w:val="en-US"/>
+        </w:rPr>
+        <w:t>imself!"</w:t>
+      </w:r>
+    </w:p>
+    <w:p>
+      <w:pPr>
+        <w:rPr>
+          <w:lang w:val="en-US"/>
+        </w:rPr>
+      </w:pPr>
+      <w:r>
+        <w:rPr>
+          <w:lang w:val="en-US"/>
+        </w:rPr>
         <w:lastRenderedPageBreak/>
+        <w:t>"Now be on your feet before I pluck out your eyes!"</w:t>
+      </w:r>
+    </w:p>
+    <w:p>
+      <w:pPr>
+        <w:rPr>
+          <w:lang w:val="en-US"/>
+        </w:rPr>
+      </w:pPr>
+      <w:r>
+        <w:rPr>
+          <w:lang w:val="en-US"/>
+        </w:rPr>
+        <w:t>"Wait, I thought you worked for the good. Is this some kind of online scam?"</w:t>
+      </w:r>
+    </w:p>
+    <w:p>
+      <w:pPr>
+        <w:rPr>
+          <w:lang w:val="en-US"/>
+        </w:rPr>
+      </w:pPr>
+      <w:r>
+        <w:rPr>
+          <w:lang w:val="en-US"/>
+        </w:rPr>
+        <w:t xml:space="preserve">I love Loan's sense of </w:t>
+      </w:r>
+      <w:proofErr w:type="spellStart"/>
+      <w:r>
+        <w:rPr>
+          <w:lang w:val="en-US"/>
+        </w:rPr>
+        <w:t>humour</w:t>
+      </w:r>
+      <w:proofErr w:type="spellEnd"/>
+      <w:r>
+        <w:rPr>
+          <w:lang w:val="en-US"/>
+        </w:rPr>
+        <w:t>.</w:t>
+      </w:r>
+    </w:p>
+    <w:p>
+      <w:pPr>
+        <w:rPr>
+          <w:lang w:val="en-US"/>
+        </w:rPr>
+      </w:pPr>
+      <w:r>
+        <w:rPr>
+          <w:lang w:val="en-US"/>
+        </w:rPr>
+        <w:t>We're about to get killed and he still manages to make me laugh.</w:t>
+      </w:r>
+    </w:p>
+    <w:p>
+      <w:pPr>
+        <w:rPr>
+          <w:lang w:val="en-US"/>
+        </w:rPr>
+      </w:pPr>
+      <w:r>
+        <w:rPr>
+          <w:lang w:val="en-US"/>
+        </w:rPr>
+        <w:t>"If you don't say 'You're the greatest wizard of all time' three times, your life is over."</w:t>
+      </w:r>
+    </w:p>
+    <w:p>
+      <w:pPr>
+        <w:rPr>
+          <w:lang w:val="en-US"/>
+        </w:rPr>
+      </w:pPr>
+      <w:r>
+        <w:rPr>
+          <w:lang w:val="en-US"/>
+        </w:rPr>
+        <w:t>"But that's Voldemort!" says Loan.</w:t>
+      </w:r>
+    </w:p>
+    <w:p>
+      <w:pPr>
+        <w:rPr>
+          <w:lang w:val="en-US"/>
+        </w:rPr>
+      </w:pPr>
+      <w:r>
+        <w:rPr>
+          <w:lang w:val="en-US"/>
+        </w:rPr>
+        <w:t>Shut up! You'll get us into more trouble.</w:t>
+      </w:r>
+    </w:p>
+    <w:p>
+      <w:pPr>
+        <w:rPr>
+          <w:lang w:val="en-US"/>
+        </w:rPr>
+      </w:pPr>
+      <w:r>
+        <w:rPr>
+          <w:lang w:val="en-US"/>
+        </w:rPr>
+        <w:t>"I'm talking to you, Dave!"</w:t>
+      </w:r>
+    </w:p>
+    <w:p>
+      <w:pPr>
+        <w:rPr>
+          <w:lang w:val="en-US"/>
+        </w:rPr>
+      </w:pPr>
+      <w:r>
+        <w:rPr>
+          <w:lang w:val="en-US"/>
+        </w:rPr>
+        <w:t>"In 3, 2, 1!"</w:t>
+      </w:r>
+    </w:p>
+    <w:p>
+      <w:pPr>
+        <w:rPr>
+          <w:lang w:val="en-US"/>
+        </w:rPr>
+      </w:pPr>
+    </w:p>
+    <w:p>
+      <w:pPr>
+        <w:rPr>
+          <w:lang w:val="en-US"/>
+        </w:rPr>
+      </w:pPr>
+      <w:r>
+        <w:rPr>
+          <w:lang w:val="en-US"/>
+        </w:rPr>
+        <w:t>--&gt; Say you are the greatest wizard of all time (try to write, whatever)</w:t>
+      </w:r>
+    </w:p>
+    <w:p>
+      <w:pPr>
+        <w:rPr>
+          <w:lang w:val="en-US"/>
+        </w:rPr>
+      </w:pPr>
+    </w:p>
+    <w:p>
+      <w:pPr>
+        <w:rPr>
+          <w:lang w:val="en-US"/>
+        </w:rPr>
+      </w:pPr>
+      <w:r>
+        <w:rPr>
+          <w:lang w:val="en-US"/>
+        </w:rPr>
+        <w:t xml:space="preserve">"Well, time's up! Prepare to die! By the hands of the Chaos </w:t>
+      </w:r>
+      <w:r>
+        <w:rPr>
+          <w:lang w:val="en-US"/>
+        </w:rPr>
+        <w:t>Magician</w:t>
+      </w:r>
+      <w:r>
+        <w:rPr>
+          <w:lang w:val="en-US"/>
+        </w:rPr>
+        <w:t xml:space="preserve"> </w:t>
+      </w:r>
+      <w:r>
+        <w:rPr>
+          <w:lang w:val="en-US"/>
+        </w:rPr>
+        <w:t>H</w:t>
+      </w:r>
+      <w:r>
+        <w:rPr>
+          <w:lang w:val="en-US"/>
+        </w:rPr>
+        <w:t>imself</w:t>
+      </w:r>
+      <w:r>
+        <w:rPr>
+          <w:lang w:val="en-US"/>
+        </w:rPr>
+        <w:t>!</w:t>
+      </w:r>
+      <w:r>
+        <w:rPr>
+          <w:lang w:val="en-US"/>
+        </w:rPr>
+        <w:t>"</w:t>
+      </w:r>
+    </w:p>
+    <w:p>
+      <w:pPr>
+        <w:rPr>
+          <w:lang w:val="en-US"/>
+        </w:rPr>
+      </w:pPr>
+      <w:r>
+        <w:rPr>
+          <w:lang w:val="en-US"/>
+        </w:rPr>
+        <w:t>"MUAHAHAHAHAHAHAHAHAHAHAH!!"</w:t>
+      </w:r>
+    </w:p>
+    <w:p>
+      <w:pPr>
+        <w:rPr>
+          <w:lang w:val="en-US"/>
+        </w:rPr>
+      </w:pPr>
+    </w:p>
+    <w:p>
+      <w:pPr>
+        <w:rPr>
+          <w:lang w:val="en-US"/>
+        </w:rPr>
+      </w:pPr>
+      <w:r>
+        <w:rPr>
+          <w:lang w:val="en-US"/>
+        </w:rPr>
+        <w:t xml:space="preserve">And suddenly he opens his </w:t>
+      </w:r>
+      <w:proofErr w:type="gramStart"/>
+      <w:r>
+        <w:rPr>
+          <w:lang w:val="en-US"/>
+        </w:rPr>
+        <w:t>eyes</w:t>
+      </w:r>
+      <w:proofErr w:type="gramEnd"/>
+      <w:r>
+        <w:rPr>
+          <w:lang w:val="en-US"/>
+        </w:rPr>
+        <w:t xml:space="preserve"> and we see the reflection of the flames of </w:t>
+      </w:r>
+      <w:r>
+        <w:rPr>
+          <w:lang w:val="en-US"/>
+        </w:rPr>
+        <w:t>H</w:t>
+      </w:r>
+      <w:r>
+        <w:rPr>
+          <w:lang w:val="en-US"/>
+        </w:rPr>
+        <w:t xml:space="preserve">ell. </w:t>
+      </w:r>
+    </w:p>
+    <w:p>
+      <w:pPr>
+        <w:rPr>
+          <w:lang w:val="en-US"/>
+        </w:rPr>
+      </w:pPr>
+    </w:p>
+    <w:p>
+      <w:pPr>
+        <w:rPr>
+          <w:lang w:val="en-US"/>
+        </w:rPr>
+      </w:pPr>
+      <w:r>
+        <w:rPr>
+          <w:lang w:val="en-US"/>
+        </w:rPr>
+        <w:t>...</w:t>
+      </w:r>
+    </w:p>
+    <w:p>
+      <w:pPr>
+        <w:rPr>
+          <w:lang w:val="en-US"/>
+        </w:rPr>
+      </w:pPr>
+    </w:p>
+    <w:p>
+      <w:pPr>
+        <w:rPr>
+          <w:lang w:val="en-US"/>
+        </w:rPr>
+      </w:pPr>
+      <w:r>
+        <w:rPr>
+          <w:lang w:val="en-US"/>
+        </w:rPr>
+        <w:t>...</w:t>
+      </w:r>
+    </w:p>
+    <w:p>
+      <w:pPr>
+        <w:rPr>
+          <w:lang w:val="en-US"/>
+        </w:rPr>
+      </w:pPr>
+    </w:p>
+    <w:p>
+      <w:pPr>
+        <w:rPr>
+          <w:lang w:val="en-US"/>
+        </w:rPr>
+      </w:pPr>
+      <w:r>
+        <w:rPr>
+          <w:lang w:val="en-US"/>
+        </w:rPr>
+        <w:t>"Oh Gosh, sorry guys! I got a bit excited!"</w:t>
+      </w:r>
+    </w:p>
+    <w:p>
+      <w:pPr>
+        <w:rPr>
+          <w:lang w:val="en-US"/>
+        </w:rPr>
+      </w:pPr>
+      <w:r>
+        <w:rPr>
+          <w:lang w:val="en-US"/>
+        </w:rPr>
+        <w:t>"My theatre classes are allowing me to make some progress. That's great!"</w:t>
+      </w:r>
+    </w:p>
+    <w:p>
+      <w:pPr>
+        <w:rPr>
+          <w:lang w:val="en-US"/>
+        </w:rPr>
+      </w:pPr>
+      <w:r>
+        <w:rPr>
+          <w:lang w:val="en-US"/>
+        </w:rPr>
+        <w:t>I feel my heart stop for a split second. And somehow a warm glow fills my face.</w:t>
+      </w:r>
+    </w:p>
+    <w:p>
+      <w:pPr>
+        <w:rPr>
+          <w:lang w:val="en-US"/>
+        </w:rPr>
+      </w:pPr>
+      <w:r>
+        <w:rPr>
+          <w:lang w:val="en-US"/>
+        </w:rPr>
+        <w:t>I should talk to him.</w:t>
+      </w:r>
+    </w:p>
+    <w:p>
+      <w:pPr>
+        <w:rPr>
+          <w:lang w:val="en-US"/>
+        </w:rPr>
+      </w:pPr>
+    </w:p>
+    <w:p>
+      <w:pPr>
+        <w:rPr>
+          <w:lang w:val="en-US"/>
+        </w:rPr>
+      </w:pPr>
+      <w:r>
+        <w:rPr>
+          <w:lang w:val="en-US"/>
+        </w:rPr>
+        <w:t xml:space="preserve">--&gt; </w:t>
+      </w:r>
+      <w:r>
+        <w:rPr>
+          <w:lang w:val="en-US"/>
+        </w:rPr>
+        <w:t>t</w:t>
+      </w:r>
+      <w:r>
+        <w:rPr>
+          <w:lang w:val="en-US"/>
+        </w:rPr>
+        <w:t>alk to wizard</w:t>
+      </w:r>
+    </w:p>
+    <w:p>
+      <w:pPr>
+        <w:rPr>
+          <w:lang w:val="en-US"/>
+        </w:rPr>
+      </w:pPr>
+      <w:r>
+        <w:rPr>
+          <w:lang w:val="en-US"/>
+        </w:rPr>
+        <w:t>"What are you saying?"</w:t>
+      </w:r>
+    </w:p>
+    <w:p>
+      <w:pPr>
+        <w:rPr>
+          <w:lang w:val="en-US"/>
+        </w:rPr>
+      </w:pPr>
+      <w:r>
+        <w:rPr>
+          <w:lang w:val="en-US"/>
+        </w:rPr>
+        <w:t>"You're not going to kill us, are you? Oh, I'm so relieved! Imagine if I could never see Dave's face again!"</w:t>
+      </w:r>
+    </w:p>
+    <w:p>
+      <w:pPr>
+        <w:rPr>
+          <w:lang w:val="en-US"/>
+        </w:rPr>
+      </w:pPr>
+      <w:r>
+        <w:rPr>
+          <w:lang w:val="en-US"/>
+        </w:rPr>
+        <w:t>"That was just a mise-</w:t>
+      </w:r>
+      <w:proofErr w:type="spellStart"/>
+      <w:r>
+        <w:rPr>
+          <w:lang w:val="en-US"/>
+        </w:rPr>
+        <w:t>en</w:t>
+      </w:r>
+      <w:proofErr w:type="spellEnd"/>
+      <w:r>
+        <w:rPr>
+          <w:lang w:val="en-US"/>
+        </w:rPr>
+        <w:t xml:space="preserve">-scene. You </w:t>
+      </w:r>
+      <w:proofErr w:type="gramStart"/>
+      <w:r>
+        <w:rPr>
+          <w:lang w:val="en-US"/>
+        </w:rPr>
+        <w:t>know, just in case</w:t>
+      </w:r>
+      <w:proofErr w:type="gramEnd"/>
+      <w:r>
+        <w:rPr>
+          <w:lang w:val="en-US"/>
+        </w:rPr>
+        <w:t xml:space="preserve"> the </w:t>
+      </w:r>
+      <w:r>
+        <w:rPr>
+          <w:lang w:val="en-US"/>
+        </w:rPr>
+        <w:t>D</w:t>
+      </w:r>
+      <w:r>
+        <w:rPr>
+          <w:lang w:val="en-US"/>
+        </w:rPr>
+        <w:t>evil comes by to check if everything is under control.</w:t>
+      </w:r>
+      <w:r>
+        <w:rPr>
+          <w:lang w:val="en-US"/>
+        </w:rPr>
+        <w:t>”</w:t>
+      </w:r>
+    </w:p>
+    <w:p>
+      <w:pPr>
+        <w:rPr>
+          <w:lang w:val="en-US"/>
+        </w:rPr>
+      </w:pPr>
+      <w:r>
+        <w:rPr>
+          <w:lang w:val="en-US"/>
+        </w:rPr>
+        <w:lastRenderedPageBreak/>
+        <w:t xml:space="preserve">"Actually, I do not help him very often anymore. Ever since he saw Barbie in the cinema, he's been </w:t>
+      </w:r>
+      <w:r>
+        <w:rPr>
+          <w:lang w:val="en-US"/>
+        </w:rPr>
+        <w:t>re</w:t>
+      </w:r>
+      <w:r>
+        <w:rPr>
+          <w:lang w:val="en-US"/>
+        </w:rPr>
+        <w:t xml:space="preserve">decorating in </w:t>
+      </w:r>
+      <w:r>
+        <w:rPr>
+          <w:lang w:val="en-US"/>
+        </w:rPr>
+        <w:t>H</w:t>
+      </w:r>
+      <w:r>
+        <w:rPr>
+          <w:lang w:val="en-US"/>
+        </w:rPr>
+        <w:t xml:space="preserve">ell, painting every nook and cranny in hot </w:t>
+      </w:r>
+      <w:proofErr w:type="gramStart"/>
+      <w:r>
+        <w:rPr>
+          <w:lang w:val="en-US"/>
+        </w:rPr>
+        <w:t>pink</w:t>
+      </w:r>
+      <w:proofErr w:type="gramEnd"/>
+      <w:r>
+        <w:rPr>
+          <w:lang w:val="en-US"/>
+        </w:rPr>
+        <w:t xml:space="preserve"> and throwing all-day pool parties. It seems that money cannot buy everything. And that makes me sad</w:t>
+      </w:r>
+      <w:r>
+        <w:rPr>
+          <w:lang w:val="en-US"/>
+        </w:rPr>
+        <w:t>.”</w:t>
+      </w:r>
+    </w:p>
+    <w:p>
+      <w:pPr>
+        <w:rPr>
+          <w:lang w:val="en-US"/>
+        </w:rPr>
+      </w:pPr>
+      <w:r>
+        <w:rPr>
+          <w:lang w:val="en-US"/>
+        </w:rPr>
+        <w:t>Loan replies: “</w:t>
+      </w:r>
+      <w:r>
+        <w:rPr>
+          <w:lang w:val="en-US"/>
+        </w:rPr>
+        <w:t>My heart goes out to you.”</w:t>
+      </w:r>
+    </w:p>
+    <w:p>
+      <w:pPr>
+        <w:rPr>
+          <w:lang w:val="en-US"/>
+        </w:rPr>
+      </w:pPr>
+      <w:r>
+        <w:rPr>
+          <w:lang w:val="en-US"/>
+        </w:rPr>
+        <w:t>“Thank you! It’s so hard…”</w:t>
+      </w:r>
+    </w:p>
+    <w:p>
+      <w:pPr>
+        <w:rPr>
+          <w:lang w:val="en-US"/>
+        </w:rPr>
+      </w:pPr>
+      <w:r>
+        <w:rPr>
+          <w:lang w:val="en-US"/>
+        </w:rPr>
+        <w:t>“I can imagine how it is… It must be hard to survive without money…”</w:t>
+      </w:r>
+    </w:p>
+    <w:p>
+      <w:pPr>
+        <w:rPr>
+          <w:lang w:val="en-US"/>
+        </w:rPr>
+      </w:pPr>
+      <w:r>
+        <w:rPr>
+          <w:lang w:val="en-US"/>
+        </w:rPr>
+        <w:t>“What? I was talking about never being invited to his pool parties!”</w:t>
+      </w:r>
+    </w:p>
+    <w:p>
+      <w:pPr>
+        <w:rPr>
+          <w:lang w:val="en-US"/>
+        </w:rPr>
+      </w:pPr>
+    </w:p>
+    <w:p>
+      <w:pPr>
+        <w:rPr>
+          <w:lang w:val="en-US"/>
+        </w:rPr>
+      </w:pPr>
+      <w:r>
+        <w:rPr>
+          <w:lang w:val="en-US"/>
+        </w:rPr>
+        <w:t>I feel you.</w:t>
+      </w:r>
+    </w:p>
+    <w:p>
+      <w:pPr>
+        <w:rPr>
+          <w:lang w:val="en-US"/>
+        </w:rPr>
+      </w:pPr>
+    </w:p>
+    <w:p>
+      <w:pPr>
+        <w:rPr>
+          <w:lang w:val="en-US"/>
+        </w:rPr>
+      </w:pPr>
+      <w:r>
+        <w:rPr>
+          <w:lang w:val="en-US"/>
+        </w:rPr>
+        <w:t>But we’re wasting time. According to Loan, this is supposed to be the trip of our lives.</w:t>
+      </w:r>
+    </w:p>
+    <w:p>
+      <w:pPr>
+        <w:rPr>
+          <w:lang w:val="en-US"/>
+        </w:rPr>
+      </w:pPr>
+    </w:p>
+    <w:p>
+      <w:pPr>
+        <w:rPr>
+          <w:lang w:val="en-US"/>
+        </w:rPr>
+      </w:pPr>
+      <w:r>
+        <w:rPr>
+          <w:lang w:val="en-US"/>
+        </w:rPr>
+        <w:t>“</w:t>
+      </w:r>
+      <w:r>
+        <w:rPr>
+          <w:lang w:val="en-US"/>
+        </w:rPr>
+        <w:t>Excuse me, but why are we here?"</w:t>
+      </w:r>
+    </w:p>
+    <w:p>
+      <w:pPr>
+        <w:rPr>
+          <w:lang w:val="en-US"/>
+        </w:rPr>
+      </w:pPr>
+      <w:r>
+        <w:rPr>
+          <w:lang w:val="en-US"/>
+        </w:rPr>
+        <w:t>"I wanted to surprise you", he answers.</w:t>
+      </w:r>
+    </w:p>
+    <w:p>
+      <w:pPr>
+        <w:rPr>
+          <w:lang w:val="en-US"/>
+        </w:rPr>
+      </w:pPr>
+    </w:p>
+    <w:p>
+      <w:pPr>
+        <w:rPr>
+          <w:lang w:val="en-US"/>
+        </w:rPr>
+      </w:pPr>
+      <w:r>
+        <w:rPr>
+          <w:lang w:val="en-US"/>
+        </w:rPr>
+        <w:t>"I may be able to find a cure for him. But as I told you, you must find the Cloaking Stone."</w:t>
+      </w:r>
+    </w:p>
+    <w:p>
+      <w:pPr>
+        <w:rPr>
+          <w:lang w:val="en-US"/>
+        </w:rPr>
+      </w:pPr>
+    </w:p>
+    <w:p>
+      <w:pPr>
+        <w:rPr>
+          <w:lang w:val="en-US"/>
+        </w:rPr>
+      </w:pPr>
+      <w:r>
+        <w:rPr>
+          <w:lang w:val="en-US"/>
+        </w:rPr>
+        <w:t>"The Cloaking Stone?"</w:t>
+      </w:r>
+      <w:r>
+        <w:rPr>
+          <w:lang w:val="en-US"/>
+        </w:rPr>
+        <w:t>,</w:t>
+      </w:r>
+      <w:r>
+        <w:rPr>
+          <w:lang w:val="en-US"/>
+        </w:rPr>
+        <w:t xml:space="preserve"> I say.</w:t>
+      </w:r>
+    </w:p>
+    <w:p>
+      <w:pPr>
+        <w:rPr>
+          <w:lang w:val="en-US"/>
+        </w:rPr>
+      </w:pPr>
+    </w:p>
+    <w:p>
+      <w:pPr>
+        <w:rPr>
+          <w:lang w:val="en-US"/>
+        </w:rPr>
+      </w:pPr>
+      <w:r>
+        <w:rPr>
+          <w:lang w:val="en-US"/>
+        </w:rPr>
+        <w:t xml:space="preserve">"Yes, indeed. The most powerful amulet that </w:t>
+      </w:r>
+      <w:r>
+        <w:rPr>
+          <w:lang w:val="en-US"/>
+        </w:rPr>
+        <w:t xml:space="preserve">may cloak </w:t>
+      </w:r>
+      <w:r>
+        <w:rPr>
+          <w:lang w:val="en-US"/>
+        </w:rPr>
+        <w:t>the mistakes that life has made.</w:t>
+      </w:r>
+      <w:r>
+        <w:rPr>
+          <w:lang w:val="en-US"/>
+        </w:rPr>
+        <w:t>”</w:t>
+      </w:r>
+    </w:p>
+    <w:p>
+      <w:pPr>
+        <w:rPr>
+          <w:lang w:val="en-US"/>
+        </w:rPr>
+      </w:pPr>
+    </w:p>
+    <w:p>
+      <w:pPr>
+        <w:pStyle w:val="ListParagraph"/>
+        <w:numPr>
+          <w:ilvl w:val="0"/>
+          <w:numId w:val="1"/>
+        </w:numPr>
+        <w:rPr>
+          <w:lang w:val="en-US"/>
+        </w:rPr>
+      </w:pPr>
+      <w:r>
+        <w:rPr>
+          <w:lang w:val="en-US"/>
+        </w:rPr>
+        <w:t xml:space="preserve">Talk to </w:t>
+      </w:r>
+      <w:proofErr w:type="gramStart"/>
+      <w:r>
+        <w:rPr>
+          <w:lang w:val="en-US"/>
+        </w:rPr>
+        <w:t>wizard</w:t>
+      </w:r>
+      <w:proofErr w:type="gramEnd"/>
+    </w:p>
+    <w:p>
+      <w:pPr>
+        <w:rPr>
+          <w:lang w:val="en-US"/>
+        </w:rPr>
+      </w:pPr>
+      <w:r>
+        <w:rPr>
+          <w:lang w:val="en-US"/>
+        </w:rPr>
+        <w:t>“And where do we find it?”</w:t>
+      </w:r>
+    </w:p>
+    <w:p>
+      <w:pPr>
+        <w:rPr>
+          <w:lang w:val="en-US"/>
+        </w:rPr>
+      </w:pPr>
+      <w:r>
+        <w:rPr>
+          <w:lang w:val="en-US"/>
+        </w:rPr>
+        <w:t>"The problem is not where, but how".</w:t>
+      </w:r>
+    </w:p>
+    <w:p>
+      <w:pPr>
+        <w:rPr>
+          <w:lang w:val="en-US"/>
+        </w:rPr>
+      </w:pPr>
+    </w:p>
+    <w:p>
+      <w:pPr>
+        <w:rPr>
+          <w:lang w:val="en-US"/>
+        </w:rPr>
+      </w:pPr>
+      <w:r>
+        <w:rPr>
+          <w:lang w:val="en-US"/>
+        </w:rPr>
+        <w:t>I know where the entrance to the Street of Old Hells is. Here is the stone. You must cross it all the way to the end. It will be there waiting for you.</w:t>
+      </w:r>
+    </w:p>
+    <w:p>
+      <w:pPr>
+        <w:rPr>
+          <w:lang w:val="en-US"/>
+        </w:rPr>
+      </w:pPr>
+    </w:p>
+    <w:p>
+      <w:pPr>
+        <w:rPr>
+          <w:lang w:val="en-US"/>
+        </w:rPr>
+      </w:pPr>
+      <w:r>
+        <w:rPr>
+          <w:lang w:val="en-US"/>
+        </w:rPr>
+        <w:t>"</w:t>
+      </w:r>
+      <w:proofErr w:type="gramStart"/>
+      <w:r>
+        <w:rPr>
+          <w:lang w:val="en-US"/>
+        </w:rPr>
+        <w:t>So</w:t>
+      </w:r>
+      <w:proofErr w:type="gramEnd"/>
+      <w:r>
+        <w:rPr>
+          <w:lang w:val="en-US"/>
+        </w:rPr>
+        <w:t xml:space="preserve"> could you tell me and Dave where the entrance is? If you already know, it's a good place to start.</w:t>
+      </w:r>
+    </w:p>
+    <w:p>
+      <w:pPr>
+        <w:rPr>
+          <w:lang w:val="en-US"/>
+        </w:rPr>
+      </w:pPr>
+    </w:p>
+    <w:p>
+      <w:pPr>
+        <w:rPr>
+          <w:lang w:val="en-US"/>
+        </w:rPr>
+      </w:pPr>
+      <w:r>
+        <w:rPr>
+          <w:lang w:val="en-US"/>
+        </w:rPr>
+        <w:t>"I can't. I'm forbidden to."</w:t>
+      </w:r>
+    </w:p>
+    <w:p>
+      <w:pPr>
+        <w:rPr>
+          <w:lang w:val="en-US"/>
+        </w:rPr>
+      </w:pPr>
+      <w:r>
+        <w:rPr>
+          <w:lang w:val="en-US"/>
+        </w:rPr>
+        <w:lastRenderedPageBreak/>
+        <w:t>"I can only give you two clues."</w:t>
+      </w:r>
+    </w:p>
+    <w:p>
+      <w:pPr>
+        <w:rPr>
+          <w:lang w:val="en-US"/>
+        </w:rPr>
+      </w:pPr>
+      <w:r>
+        <w:rPr>
+          <w:lang w:val="en-US"/>
+        </w:rPr>
+        <w:t>"After you have made up your mind, you will choose one of the three doors on the other side of this table. One of them will lead you to the right place.</w:t>
+      </w:r>
+    </w:p>
+    <w:p>
+      <w:pPr>
+        <w:rPr>
+          <w:lang w:val="en-US"/>
+        </w:rPr>
+      </w:pPr>
+    </w:p>
+    <w:p>
+      <w:pPr>
+        <w:rPr>
+          <w:lang w:val="en-US"/>
+        </w:rPr>
+      </w:pPr>
+      <w:r>
+        <w:rPr>
+          <w:lang w:val="en-US"/>
+        </w:rPr>
+        <w:t>--&gt; talk to wizard</w:t>
+      </w:r>
+    </w:p>
+    <w:p>
+      <w:pPr>
+        <w:rPr>
+          <w:lang w:val="en-US"/>
+        </w:rPr>
+      </w:pPr>
+      <w:r>
+        <w:rPr>
+          <w:lang w:val="en-US"/>
+        </w:rPr>
+        <w:t>"If it brings such power, why didn't you get it before?"</w:t>
+      </w:r>
+    </w:p>
+    <w:p>
+      <w:pPr>
+        <w:rPr>
+          <w:lang w:val="en-US"/>
+        </w:rPr>
+      </w:pPr>
+      <w:r>
+        <w:rPr>
+          <w:lang w:val="en-US"/>
+        </w:rPr>
+        <w:t>"I can't. I'm forbidden to."</w:t>
+      </w:r>
+    </w:p>
+    <w:p>
+      <w:pPr>
+        <w:rPr>
+          <w:lang w:val="en-US"/>
+        </w:rPr>
+      </w:pPr>
+      <w:r>
+        <w:rPr>
+          <w:lang w:val="en-US"/>
+        </w:rPr>
+        <w:t>"Three doors. The first one says 'Beach', the second 'Mountain'. And the third, 'Desert'.</w:t>
+      </w:r>
+      <w:r>
+        <w:rPr>
+          <w:lang w:val="en-US"/>
+        </w:rPr>
+        <w:t>”</w:t>
+      </w:r>
+    </w:p>
+    <w:p>
+      <w:pPr>
+        <w:rPr>
+          <w:lang w:val="en-US"/>
+        </w:rPr>
+      </w:pPr>
+    </w:p>
+    <w:p>
+      <w:pPr>
+        <w:rPr>
+          <w:lang w:val="en-US"/>
+        </w:rPr>
+      </w:pPr>
+      <w:r>
+        <w:rPr>
+          <w:lang w:val="en-US"/>
+        </w:rPr>
+        <w:t>"Look around you.</w:t>
+      </w:r>
+      <w:r>
+        <w:rPr>
+          <w:lang w:val="en-US"/>
+        </w:rPr>
+        <w:t>”</w:t>
+      </w:r>
+    </w:p>
+    <w:p>
+      <w:pPr>
+        <w:rPr>
+          <w:lang w:val="en-US"/>
+        </w:rPr>
+      </w:pPr>
+    </w:p>
+    <w:p>
+      <w:pPr>
+        <w:rPr>
+          <w:lang w:val="en-US"/>
+        </w:rPr>
+      </w:pPr>
+      <w:r>
+        <w:rPr>
+          <w:lang w:val="en-US"/>
+        </w:rPr>
+        <w:t xml:space="preserve">"I have already done so. Even </w:t>
+      </w:r>
+      <w:r>
+        <w:rPr>
+          <w:lang w:val="en-US"/>
+        </w:rPr>
+        <w:t>if</w:t>
+      </w:r>
+      <w:r>
+        <w:rPr>
+          <w:lang w:val="en-US"/>
+        </w:rPr>
+        <w:t xml:space="preserve"> I did not tell you."</w:t>
+      </w:r>
+    </w:p>
+    <w:p>
+      <w:pPr>
+        <w:rPr>
+          <w:lang w:val="en-US"/>
+        </w:rPr>
+      </w:pPr>
+      <w:r>
+        <w:rPr>
+          <w:lang w:val="en-US"/>
+        </w:rPr>
+        <w:t xml:space="preserve">"You </w:t>
+      </w:r>
+      <w:r>
+        <w:rPr>
+          <w:lang w:val="en-US"/>
+        </w:rPr>
+        <w:t>did</w:t>
+      </w:r>
+      <w:r>
+        <w:rPr>
+          <w:lang w:val="en-US"/>
+        </w:rPr>
+        <w:t>. But not him."</w:t>
+      </w:r>
+    </w:p>
+    <w:p>
+      <w:pPr>
+        <w:rPr>
+          <w:lang w:val="en-US"/>
+        </w:rPr>
+      </w:pPr>
+    </w:p>
+    <w:p>
+      <w:pPr>
+        <w:rPr>
+          <w:lang w:val="en-US"/>
+        </w:rPr>
+      </w:pPr>
+      <w:r>
+        <w:rPr>
+          <w:lang w:val="en-US"/>
+        </w:rPr>
+        <w:t xml:space="preserve">--&gt; </w:t>
+      </w:r>
+      <w:r>
+        <w:rPr>
+          <w:lang w:val="en-US"/>
+        </w:rPr>
+        <w:t>swap</w:t>
+      </w:r>
+      <w:r>
+        <w:rPr>
+          <w:lang w:val="en-US"/>
+        </w:rPr>
+        <w:t xml:space="preserve"> to </w:t>
+      </w:r>
+      <w:r>
+        <w:rPr>
+          <w:lang w:val="en-US"/>
+        </w:rPr>
+        <w:t>l</w:t>
+      </w:r>
+      <w:r>
+        <w:rPr>
+          <w:lang w:val="en-US"/>
+        </w:rPr>
+        <w:t>oan</w:t>
+      </w:r>
+    </w:p>
+    <w:p>
+      <w:pPr>
+        <w:rPr>
+          <w:lang w:val="en-US"/>
+        </w:rPr>
+      </w:pPr>
+      <w:r>
+        <w:rPr>
+          <w:lang w:val="en-US"/>
+        </w:rPr>
+        <w:t>I'm Loan.</w:t>
+      </w:r>
+    </w:p>
+    <w:p>
+      <w:pPr>
+        <w:rPr>
+          <w:lang w:val="en-US"/>
+        </w:rPr>
+      </w:pPr>
+    </w:p>
+    <w:p>
+      <w:pPr>
+        <w:rPr>
+          <w:lang w:val="en-US"/>
+        </w:rPr>
+      </w:pPr>
+      <w:r>
+        <w:rPr>
+          <w:lang w:val="en-US"/>
+        </w:rPr>
+        <w:t>--&gt; look around</w:t>
+      </w:r>
+    </w:p>
+    <w:p>
+      <w:pPr>
+        <w:rPr>
+          <w:lang w:val="en-US"/>
+        </w:rPr>
+      </w:pPr>
+      <w:r>
+        <w:rPr>
+          <w:lang w:val="en-US"/>
+        </w:rPr>
+        <w:t xml:space="preserve">Hum... No doubt he was once an admirer of the Devil. </w:t>
+      </w:r>
+      <w:proofErr w:type="gramStart"/>
+      <w:r>
+        <w:rPr>
+          <w:lang w:val="en-US"/>
+        </w:rPr>
+        <w:t>The number</w:t>
+      </w:r>
+      <w:proofErr w:type="gramEnd"/>
+      <w:r>
+        <w:rPr>
+          <w:lang w:val="en-US"/>
+        </w:rPr>
+        <w:t xml:space="preserve"> 666 is everywhere. Even under the huge Satanic statue looking down.</w:t>
+      </w:r>
+    </w:p>
+    <w:p>
+      <w:pPr>
+        <w:rPr>
+          <w:lang w:val="en-US"/>
+        </w:rPr>
+      </w:pPr>
+      <w:r>
+        <w:rPr>
+          <w:lang w:val="en-US"/>
+        </w:rPr>
+        <w:t>I can see black candles.  Nothing strange, it seems.</w:t>
+      </w:r>
+    </w:p>
+    <w:p>
+      <w:pPr>
+        <w:rPr>
+          <w:lang w:val="en-US"/>
+        </w:rPr>
+      </w:pPr>
+      <w:r>
+        <w:rPr>
+          <w:lang w:val="en-US"/>
+        </w:rPr>
+        <w:t xml:space="preserve">Although one of them is not vertical. The one on the right, next to the window on the right wall. The only one different from the others. And there are arrows pointing to it nearby. </w:t>
+      </w:r>
+    </w:p>
+    <w:p>
+      <w:pPr>
+        <w:rPr>
+          <w:lang w:val="en-US"/>
+        </w:rPr>
+      </w:pPr>
+      <w:r>
+        <w:rPr>
+          <w:lang w:val="en-US"/>
+        </w:rPr>
+        <w:t>It can't be a coincidence.</w:t>
+      </w:r>
+    </w:p>
+    <w:p>
+      <w:pPr>
+        <w:rPr>
+          <w:lang w:val="en-US"/>
+        </w:rPr>
+      </w:pPr>
+    </w:p>
+    <w:p>
+      <w:pPr>
+        <w:rPr>
+          <w:lang w:val="en-US"/>
+        </w:rPr>
+      </w:pPr>
+      <w:r>
+        <w:rPr>
+          <w:lang w:val="en-US"/>
+        </w:rPr>
+        <w:t>--&gt; walk to candle</w:t>
+      </w:r>
+    </w:p>
+    <w:p>
+      <w:pPr>
+        <w:rPr>
+          <w:lang w:val="en-US"/>
+        </w:rPr>
+      </w:pPr>
+      <w:r>
+        <w:rPr>
+          <w:lang w:val="en-US"/>
+        </w:rPr>
+        <w:t xml:space="preserve">Ok, I'm at the candle. </w:t>
+      </w:r>
+    </w:p>
+    <w:p>
+      <w:pPr>
+        <w:rPr>
+          <w:lang w:val="en-US"/>
+        </w:rPr>
+      </w:pPr>
+    </w:p>
+    <w:p>
+      <w:pPr>
+        <w:rPr>
+          <w:lang w:val="en-US"/>
+        </w:rPr>
+      </w:pPr>
+      <w:r>
+        <w:rPr>
+          <w:lang w:val="en-US"/>
+        </w:rPr>
+        <w:t>--&gt; look at candle</w:t>
+      </w:r>
+    </w:p>
+    <w:p>
+      <w:pPr>
+        <w:rPr>
+          <w:lang w:val="en-US"/>
+        </w:rPr>
+      </w:pPr>
+      <w:r>
+        <w:rPr>
+          <w:lang w:val="en-US"/>
+        </w:rPr>
+        <w:t>Something's wrong. Nothing suspicious here.</w:t>
+      </w:r>
+    </w:p>
+    <w:p>
+      <w:pPr>
+        <w:rPr>
+          <w:lang w:val="en-US"/>
+        </w:rPr>
+      </w:pPr>
+      <w:r>
+        <w:rPr>
+          <w:lang w:val="en-US"/>
+        </w:rPr>
+        <w:t>Maybe I should think differently. From a different angle.</w:t>
+      </w:r>
+    </w:p>
+    <w:p>
+      <w:pPr>
+        <w:rPr>
+          <w:lang w:val="en-US"/>
+        </w:rPr>
+      </w:pPr>
+    </w:p>
+    <w:p>
+      <w:pPr>
+        <w:rPr>
+          <w:lang w:val="en-US"/>
+        </w:rPr>
+      </w:pPr>
+      <w:r>
+        <w:rPr>
+          <w:lang w:val="en-US"/>
+        </w:rPr>
+        <w:lastRenderedPageBreak/>
+        <w:t>--&gt; look at arrows</w:t>
+      </w:r>
+    </w:p>
+    <w:p>
+      <w:pPr>
+        <w:rPr>
+          <w:lang w:val="en-US"/>
+        </w:rPr>
+      </w:pPr>
+      <w:r>
+        <w:rPr>
+          <w:lang w:val="en-US"/>
+        </w:rPr>
+        <w:t xml:space="preserve">Hum... They point to the black candle. But they look like they are diverging. Not converging on a single point of the candle. It doesn't make such a difference because the candle is big, but that's it: the heads of the arrows don't converge on </w:t>
+      </w:r>
+      <w:proofErr w:type="gramStart"/>
+      <w:r>
+        <w:rPr>
+          <w:lang w:val="en-US"/>
+        </w:rPr>
+        <w:t>exactly the same</w:t>
+      </w:r>
+      <w:proofErr w:type="gramEnd"/>
+      <w:r>
+        <w:rPr>
+          <w:lang w:val="en-US"/>
+        </w:rPr>
+        <w:t xml:space="preserve"> spot on the candle. </w:t>
+      </w:r>
+    </w:p>
+    <w:p>
+      <w:pPr>
+        <w:rPr>
+          <w:lang w:val="en-US"/>
+        </w:rPr>
+      </w:pPr>
+    </w:p>
+    <w:p>
+      <w:pPr>
+        <w:rPr>
+          <w:lang w:val="en-US"/>
+        </w:rPr>
+      </w:pPr>
+      <w:r>
+        <w:rPr>
+          <w:lang w:val="en-US"/>
+        </w:rPr>
+        <w:t xml:space="preserve">--&gt; look at </w:t>
+      </w:r>
+      <w:proofErr w:type="gramStart"/>
+      <w:r>
+        <w:rPr>
+          <w:lang w:val="en-US"/>
+        </w:rPr>
+        <w:t>arrows</w:t>
+      </w:r>
+      <w:proofErr w:type="gramEnd"/>
+      <w:r>
+        <w:rPr>
+          <w:lang w:val="en-US"/>
+        </w:rPr>
+        <w:t xml:space="preserve"> tails</w:t>
+      </w:r>
+    </w:p>
+    <w:p>
+      <w:pPr>
+        <w:rPr>
+          <w:lang w:val="en-US"/>
+        </w:rPr>
+      </w:pPr>
+      <w:r>
+        <w:rPr>
+          <w:lang w:val="en-US"/>
+        </w:rPr>
+        <w:t xml:space="preserve">Look! They converge from the same point! It is almost on the </w:t>
+      </w:r>
+      <w:proofErr w:type="gramStart"/>
+      <w:r>
+        <w:rPr>
+          <w:lang w:val="en-US"/>
+        </w:rPr>
+        <w:t>ground,</w:t>
+      </w:r>
+      <w:proofErr w:type="gramEnd"/>
+      <w:r>
+        <w:rPr>
+          <w:lang w:val="en-US"/>
+        </w:rPr>
+        <w:t xml:space="preserve"> it is better to bend a little. </w:t>
+      </w:r>
+    </w:p>
+    <w:p>
+      <w:pPr>
+        <w:rPr>
+          <w:lang w:val="en-US"/>
+        </w:rPr>
+      </w:pPr>
+    </w:p>
+    <w:p>
+      <w:pPr>
+        <w:rPr>
+          <w:lang w:val="en-US"/>
+        </w:rPr>
+      </w:pPr>
+      <w:r>
+        <w:rPr>
+          <w:lang w:val="en-US"/>
+        </w:rPr>
+        <w:t>--&gt; bend</w:t>
+      </w:r>
+    </w:p>
+    <w:p>
+      <w:pPr>
+        <w:rPr>
+          <w:lang w:val="en-US"/>
+        </w:rPr>
+      </w:pPr>
+      <w:r>
+        <w:rPr>
+          <w:lang w:val="en-US"/>
+        </w:rPr>
+        <w:t>There is a protuberance here.</w:t>
+      </w:r>
+    </w:p>
+    <w:p>
+      <w:pPr>
+        <w:rPr>
+          <w:lang w:val="en-US"/>
+        </w:rPr>
+      </w:pPr>
+    </w:p>
+    <w:p>
+      <w:pPr>
+        <w:rPr>
+          <w:lang w:val="en-US"/>
+        </w:rPr>
+      </w:pPr>
+      <w:r>
+        <w:rPr>
+          <w:lang w:val="en-US"/>
+        </w:rPr>
+        <w:t>--&gt; Press</w:t>
+      </w:r>
+    </w:p>
+    <w:p>
+      <w:pPr>
+        <w:rPr>
+          <w:lang w:val="en-US"/>
+        </w:rPr>
+      </w:pPr>
+      <w:r>
+        <w:rPr>
+          <w:lang w:val="en-US"/>
+        </w:rPr>
+        <w:t>Press what?</w:t>
+      </w:r>
+    </w:p>
+    <w:p>
+      <w:pPr>
+        <w:rPr>
+          <w:lang w:val="en-US"/>
+        </w:rPr>
+      </w:pPr>
+    </w:p>
+    <w:p>
+      <w:pPr>
+        <w:rPr>
+          <w:lang w:val="en-US"/>
+        </w:rPr>
+      </w:pPr>
+      <w:r>
+        <w:rPr>
+          <w:lang w:val="en-US"/>
+        </w:rPr>
+        <w:t>--&gt; Press protuberance</w:t>
+      </w:r>
+    </w:p>
+    <w:p>
+      <w:pPr>
+        <w:rPr>
+          <w:lang w:val="en-US"/>
+        </w:rPr>
+      </w:pPr>
+      <w:r>
+        <w:rPr>
+          <w:lang w:val="en-US"/>
+        </w:rPr>
+        <w:t xml:space="preserve">A false floor </w:t>
+      </w:r>
+      <w:proofErr w:type="gramStart"/>
+      <w:r>
+        <w:rPr>
+          <w:lang w:val="en-US"/>
+        </w:rPr>
+        <w:t>rises up</w:t>
+      </w:r>
+      <w:proofErr w:type="gramEnd"/>
+      <w:r>
+        <w:rPr>
+          <w:lang w:val="en-US"/>
+        </w:rPr>
+        <w:t xml:space="preserve">, revealing an ancient scroll. </w:t>
+      </w:r>
+    </w:p>
+    <w:p>
+      <w:pPr>
+        <w:rPr>
+          <w:lang w:val="en-US"/>
+        </w:rPr>
+      </w:pPr>
+    </w:p>
+    <w:p>
+      <w:pPr>
+        <w:rPr>
+          <w:lang w:val="en-US"/>
+        </w:rPr>
+      </w:pPr>
+      <w:r>
+        <w:rPr>
+          <w:lang w:val="en-US"/>
+        </w:rPr>
+        <w:t>--&gt; open</w:t>
+      </w:r>
+    </w:p>
+    <w:p>
+      <w:pPr>
+        <w:rPr>
+          <w:lang w:val="en-US"/>
+        </w:rPr>
+      </w:pPr>
+      <w:r>
+        <w:rPr>
+          <w:lang w:val="en-US"/>
+        </w:rPr>
+        <w:t>Open what?</w:t>
+      </w:r>
+    </w:p>
+    <w:p>
+      <w:pPr>
+        <w:rPr>
+          <w:lang w:val="en-US"/>
+        </w:rPr>
+      </w:pPr>
+    </w:p>
+    <w:p>
+      <w:pPr>
+        <w:rPr>
+          <w:lang w:val="en-US"/>
+        </w:rPr>
+      </w:pPr>
+      <w:r>
+        <w:rPr>
+          <w:lang w:val="en-US"/>
+        </w:rPr>
+        <w:t xml:space="preserve">--&gt; open scroll </w:t>
+      </w:r>
+    </w:p>
+    <w:p>
+      <w:pPr>
+        <w:rPr>
+          <w:lang w:val="en-US"/>
+        </w:rPr>
+      </w:pPr>
+      <w:r>
+        <w:rPr>
+          <w:lang w:val="en-US"/>
+        </w:rPr>
+        <w:t>"Wait! Let me do it!"</w:t>
+      </w:r>
+    </w:p>
+    <w:p>
+      <w:pPr>
+        <w:rPr>
+          <w:lang w:val="en-US"/>
+        </w:rPr>
+      </w:pPr>
+      <w:r>
+        <w:rPr>
+          <w:lang w:val="en-US"/>
+        </w:rPr>
+        <w:t xml:space="preserve">"Alright Dave", I reply as I stand up. </w:t>
+      </w:r>
+    </w:p>
+    <w:p>
+      <w:pPr>
+        <w:rPr>
+          <w:lang w:val="en-US"/>
+        </w:rPr>
+      </w:pPr>
+    </w:p>
+    <w:p>
+      <w:pPr>
+        <w:rPr>
+          <w:lang w:val="en-US"/>
+        </w:rPr>
+      </w:pPr>
+      <w:r>
+        <w:rPr>
+          <w:lang w:val="en-US"/>
+        </w:rPr>
+        <w:t xml:space="preserve">--&gt; walk to </w:t>
+      </w:r>
+      <w:proofErr w:type="spellStart"/>
+      <w:r>
+        <w:rPr>
+          <w:lang w:val="en-US"/>
+        </w:rPr>
+        <w:t>dave</w:t>
+      </w:r>
+      <w:proofErr w:type="spellEnd"/>
+    </w:p>
+    <w:p>
+      <w:pPr>
+        <w:rPr>
+          <w:lang w:val="en-US"/>
+        </w:rPr>
+      </w:pPr>
+      <w:r>
+        <w:rPr>
+          <w:lang w:val="en-US"/>
+        </w:rPr>
+        <w:t xml:space="preserve">I </w:t>
+      </w:r>
+      <w:proofErr w:type="gramStart"/>
+      <w:r>
+        <w:rPr>
+          <w:lang w:val="en-US"/>
+        </w:rPr>
+        <w:t>walk</w:t>
+      </w:r>
+      <w:proofErr w:type="gramEnd"/>
+      <w:r>
+        <w:rPr>
+          <w:lang w:val="en-US"/>
+        </w:rPr>
+        <w:t xml:space="preserve"> towards him. He is waiting for me to give him the scroll. He looks better but still has not moved from the table where he is holding himself.</w:t>
+      </w:r>
+    </w:p>
+    <w:p>
+      <w:pPr>
+        <w:rPr>
+          <w:lang w:val="en-US"/>
+        </w:rPr>
+      </w:pPr>
+    </w:p>
+    <w:p>
+      <w:pPr>
+        <w:rPr>
+          <w:lang w:val="en-US"/>
+        </w:rPr>
+      </w:pPr>
+      <w:r>
+        <w:rPr>
+          <w:lang w:val="en-US"/>
+        </w:rPr>
+        <w:t>--&gt; give scroll</w:t>
+      </w:r>
+    </w:p>
+    <w:p>
+      <w:pPr>
+        <w:rPr>
+          <w:lang w:val="en-US"/>
+        </w:rPr>
+      </w:pPr>
+      <w:r>
+        <w:rPr>
+          <w:lang w:val="en-US"/>
+        </w:rPr>
+        <w:t>"Thank you, Loan!"</w:t>
+      </w:r>
+    </w:p>
+    <w:p>
+      <w:pPr>
+        <w:rPr>
+          <w:lang w:val="en-US"/>
+        </w:rPr>
+      </w:pPr>
+      <w:r>
+        <w:rPr>
+          <w:lang w:val="en-US"/>
+        </w:rPr>
+        <w:t>Let's see what we've got.</w:t>
+      </w:r>
+    </w:p>
+    <w:p>
+      <w:pPr>
+        <w:rPr>
+          <w:lang w:val="en-US"/>
+        </w:rPr>
+      </w:pPr>
+    </w:p>
+    <w:p>
+      <w:pPr>
+        <w:rPr>
+          <w:lang w:val="en-US"/>
+        </w:rPr>
+      </w:pPr>
+      <w:r>
+        <w:rPr>
+          <w:lang w:val="en-US"/>
+        </w:rPr>
+        <w:t>--&gt; open</w:t>
+      </w:r>
+    </w:p>
+    <w:p>
+      <w:pPr>
+        <w:rPr>
+          <w:lang w:val="en-US"/>
+        </w:rPr>
+      </w:pPr>
+      <w:r>
+        <w:rPr>
+          <w:lang w:val="en-US"/>
+        </w:rPr>
+        <w:t>Open what?</w:t>
+      </w:r>
+    </w:p>
+    <w:p>
+      <w:pPr>
+        <w:rPr>
+          <w:lang w:val="en-US"/>
+        </w:rPr>
+      </w:pPr>
+    </w:p>
+    <w:p>
+      <w:pPr>
+        <w:rPr>
+          <w:lang w:val="en-US"/>
+        </w:rPr>
+      </w:pPr>
+      <w:r>
+        <w:rPr>
+          <w:lang w:val="en-US"/>
+        </w:rPr>
+        <w:t>--&gt; open scroll</w:t>
+      </w:r>
+    </w:p>
+    <w:p>
+      <w:pPr>
+        <w:rPr>
+          <w:lang w:val="en-US"/>
+        </w:rPr>
+      </w:pPr>
+      <w:r>
+        <w:rPr>
+          <w:lang w:val="en-US"/>
+        </w:rPr>
+        <w:t>It says: "On the ___ day, God created the most precious thing - an imperfect copy of himself".</w:t>
+      </w:r>
+    </w:p>
+    <w:p>
+      <w:pPr>
+        <w:rPr>
+          <w:lang w:val="en-US"/>
+        </w:rPr>
+      </w:pPr>
+      <w:r>
+        <w:rPr>
+          <w:lang w:val="en-US"/>
+        </w:rPr>
+        <w:t>"Right. Better get back to my research."</w:t>
+      </w:r>
+    </w:p>
+    <w:p>
+      <w:pPr>
+        <w:rPr>
+          <w:lang w:val="en-US"/>
+        </w:rPr>
+      </w:pPr>
+    </w:p>
+    <w:p>
+      <w:pPr>
+        <w:rPr>
+          <w:lang w:val="en-US"/>
+        </w:rPr>
+      </w:pPr>
+      <w:r>
+        <w:rPr>
+          <w:lang w:val="en-US"/>
+        </w:rPr>
+        <w:t>--&gt; swap to loan</w:t>
+      </w:r>
+    </w:p>
+    <w:p>
+      <w:pPr>
+        <w:rPr>
+          <w:lang w:val="en-US"/>
+        </w:rPr>
+      </w:pPr>
+      <w:r>
+        <w:rPr>
+          <w:lang w:val="en-US"/>
+        </w:rPr>
+        <w:t xml:space="preserve">Alright. Have I forgotten anything? </w:t>
+      </w:r>
+    </w:p>
+    <w:p>
+      <w:pPr>
+        <w:rPr>
+          <w:lang w:val="en-US"/>
+        </w:rPr>
+      </w:pPr>
+    </w:p>
+    <w:p>
+      <w:pPr>
+        <w:rPr>
+          <w:lang w:val="en-US"/>
+        </w:rPr>
+      </w:pPr>
+      <w:r>
+        <w:rPr>
+          <w:lang w:val="en-US"/>
+        </w:rPr>
+        <w:t xml:space="preserve">--&gt; walk to statue </w:t>
+      </w:r>
+    </w:p>
+    <w:p>
+      <w:pPr>
+        <w:rPr>
+          <w:lang w:val="en-US"/>
+        </w:rPr>
+      </w:pPr>
+    </w:p>
+    <w:p>
+      <w:pPr>
+        <w:rPr>
+          <w:lang w:val="en-US"/>
+        </w:rPr>
+      </w:pPr>
+      <w:r>
+        <w:rPr>
+          <w:lang w:val="en-US"/>
+        </w:rPr>
+        <w:t>As I get closer, I can see a protuberance.</w:t>
+      </w:r>
+    </w:p>
+    <w:p>
+      <w:pPr>
+        <w:rPr>
+          <w:lang w:val="en-US"/>
+        </w:rPr>
+      </w:pPr>
+    </w:p>
+    <w:p>
+      <w:pPr>
+        <w:rPr>
+          <w:lang w:val="en-US"/>
+        </w:rPr>
+      </w:pPr>
+      <w:r>
+        <w:rPr>
+          <w:lang w:val="en-US"/>
+        </w:rPr>
+        <w:t>--&gt; bend</w:t>
+      </w:r>
+    </w:p>
+    <w:p>
+      <w:pPr>
+        <w:rPr>
+          <w:lang w:val="en-US"/>
+        </w:rPr>
+      </w:pPr>
+      <w:r>
+        <w:rPr>
+          <w:lang w:val="en-US"/>
+        </w:rPr>
+        <w:t>Done. Now the last part.</w:t>
+      </w:r>
+    </w:p>
+    <w:p>
+      <w:pPr>
+        <w:rPr>
+          <w:lang w:val="en-US"/>
+        </w:rPr>
+      </w:pPr>
+    </w:p>
+    <w:p>
+      <w:pPr>
+        <w:rPr>
+          <w:lang w:val="en-US"/>
+        </w:rPr>
+      </w:pPr>
+      <w:r>
+        <w:rPr>
+          <w:lang w:val="en-US"/>
+        </w:rPr>
+        <w:t>--&gt; press</w:t>
+      </w:r>
+    </w:p>
+    <w:p>
+      <w:pPr>
+        <w:rPr>
+          <w:lang w:val="en-US"/>
+        </w:rPr>
+      </w:pPr>
+      <w:r>
+        <w:rPr>
+          <w:lang w:val="en-US"/>
+        </w:rPr>
+        <w:t>Press what?</w:t>
+      </w:r>
+    </w:p>
+    <w:p>
+      <w:pPr>
+        <w:rPr>
+          <w:lang w:val="en-US"/>
+        </w:rPr>
+      </w:pPr>
+    </w:p>
+    <w:p>
+      <w:pPr>
+        <w:rPr>
+          <w:lang w:val="en-US"/>
+        </w:rPr>
+      </w:pPr>
+    </w:p>
+    <w:p>
+      <w:pPr>
+        <w:rPr>
+          <w:lang w:val="en-US"/>
+        </w:rPr>
+      </w:pPr>
+    </w:p>
+    <w:p>
+      <w:pPr>
+        <w:rPr>
+          <w:lang w:val="en-US"/>
+        </w:rPr>
+      </w:pPr>
+    </w:p>
+    <w:p>
+      <w:pPr>
+        <w:rPr>
+          <w:lang w:val="en-US"/>
+        </w:rPr>
+      </w:pPr>
+    </w:p>
+    <w:p>
+      <w:pPr>
+        <w:rPr>
+          <w:lang w:val="en-US"/>
+        </w:rPr>
+      </w:pPr>
+    </w:p>
+    <w:p>
+      <w:pPr>
+        <w:rPr>
+          <w:lang w:val="en-US"/>
+        </w:rPr>
+      </w:pPr>
+    </w:p>
+    <w:p>
+      <w:pPr>
+        <w:rPr>
+          <w:lang w:val="en-US"/>
+        </w:rPr>
+      </w:pPr>
+    </w:p>
+    <w:p>
+      <w:pPr>
+        <w:rPr>
+          <w:lang w:val="en-US"/>
+        </w:rPr>
+      </w:pPr>
+    </w:p>
+    <w:p>
+      <w:pPr>
+        <w:rPr>
+          <w:lang w:val="en-US"/>
+        </w:rPr>
+      </w:pPr>
+    </w:p>
+    <w:p>
+      <w:pPr>
+        <w:rPr>
+          <w:lang w:val="en-US"/>
+        </w:rPr>
+      </w:pPr>
+    </w:p>
+    <w:p>
+      <w:pPr>
+        <w:rPr>
+          <w:lang w:val="en-US"/>
+        </w:rPr>
+      </w:pPr>
+    </w:p>
+    <w:p>
+      <w:pPr>
+        <w:rPr>
+          <w:lang w:val="en-US"/>
+        </w:rPr>
+      </w:pPr>
+      <w:r>
+        <w:rPr>
+          <w:lang w:val="en-US"/>
+        </w:rPr>
+        <w:t xml:space="preserve">but there are at least three bags displayed in this spacious room that fills completely the right side of it. The ground is still wet, which is understandable for a place where sportsmen take a shower. But I do not remember being warned that there was another competition before the athletics one. </w:t>
+      </w:r>
+    </w:p>
+    <w:p>
+      <w:pPr>
+        <w:rPr>
+          <w:lang w:val="en-US"/>
+        </w:rPr>
+      </w:pPr>
+      <w:r>
+        <w:rPr>
+          <w:lang w:val="en-US"/>
+        </w:rPr>
+        <w:t xml:space="preserve">I think it’s better to check what time is it. </w:t>
+      </w:r>
+    </w:p>
+    <w:p>
+      <w:pPr>
+        <w:rPr>
+          <w:lang w:val="en-US"/>
+        </w:rPr>
+      </w:pPr>
+    </w:p>
+    <w:p>
+      <w:pPr>
+        <w:rPr>
+          <w:lang w:val="en-US"/>
+        </w:rPr>
+      </w:pPr>
+      <w:r>
+        <w:rPr>
+          <w:lang w:val="en-US"/>
+        </w:rPr>
+        <w:t xml:space="preserve">I’m on the outside of the sports hall. </w:t>
+      </w:r>
+    </w:p>
+    <w:p>
+      <w:pPr>
+        <w:rPr>
+          <w:lang w:val="en-US"/>
+        </w:rPr>
+      </w:pPr>
+    </w:p>
+    <w:p>
+      <w:pPr>
+        <w:rPr>
+          <w:lang w:val="en-US"/>
+        </w:rPr>
+      </w:pPr>
+    </w:p>
+    <w:p>
+      <w:pPr>
+        <w:rPr>
+          <w:lang w:val="en-US"/>
+        </w:rPr>
+      </w:pPr>
+      <w:r>
+        <w:rPr>
+          <w:lang w:val="en-US"/>
+        </w:rPr>
+        <w:t>KEY COLOURS CHALLENGE</w:t>
+      </w:r>
+    </w:p>
+    <w:p>
+      <w:pPr>
+        <w:rPr>
+          <w:lang w:val="en-US"/>
+        </w:rPr>
+      </w:pPr>
+      <w:r>
+        <w:rPr>
+          <w:lang w:val="en-US"/>
+        </w:rPr>
+        <w:t>The door opened, unveiling a long aisle. We were entering and, suddenly, a baby’s scream was heard.</w:t>
+      </w:r>
+    </w:p>
+    <w:p>
+      <w:pPr>
+        <w:rPr>
+          <w:lang w:val="en-US"/>
+        </w:rPr>
+      </w:pPr>
+      <w:r>
+        <w:rPr>
+          <w:lang w:val="en-US"/>
+        </w:rPr>
+        <w:t>“Wait, we are not alone?”, I say.</w:t>
+      </w:r>
+    </w:p>
+    <w:p>
+      <w:pPr>
+        <w:rPr>
+          <w:lang w:val="en-US"/>
+        </w:rPr>
+      </w:pPr>
+      <w:r>
+        <w:rPr>
+          <w:lang w:val="en-US"/>
+        </w:rPr>
+        <w:t xml:space="preserve">The gate goes down. And the scream, as well. </w:t>
+      </w:r>
+    </w:p>
+    <w:p>
+      <w:pPr>
+        <w:rPr>
+          <w:lang w:val="en-US"/>
+        </w:rPr>
+      </w:pPr>
+      <w:r>
+        <w:rPr>
+          <w:lang w:val="en-US"/>
+        </w:rPr>
+        <w:t xml:space="preserve">“Don’t worry, Dave! Whatever is waiting for us, I will protect you at all costs.”, reassures Loan, not realizing that, somehow, his voice shifted; it is the first time that I see Loan nervous, I can feel that he is afraid, although he is trying to hide it with that speech. </w:t>
+      </w:r>
+    </w:p>
+    <w:p>
+      <w:pPr>
+        <w:rPr>
+          <w:lang w:val="en-US"/>
+        </w:rPr>
+      </w:pPr>
+      <w:r>
+        <w:rPr>
+          <w:lang w:val="en-US"/>
+        </w:rPr>
+        <w:t>“I am still able to shield myself. C’mon, it’s just a child!”</w:t>
+      </w:r>
+    </w:p>
+    <w:p>
+      <w:pPr>
+        <w:rPr>
+          <w:lang w:val="en-US"/>
+        </w:rPr>
+      </w:pPr>
+      <w:r>
+        <w:rPr>
+          <w:lang w:val="en-US"/>
+        </w:rPr>
+        <w:t>“Now you’re one</w:t>
+      </w:r>
+      <w:r>
+        <w:rPr>
+          <w:lang w:val="en-US"/>
+        </w:rPr>
+        <w:t>-</w:t>
+      </w:r>
+      <w:r>
+        <w:rPr>
+          <w:lang w:val="en-US"/>
+        </w:rPr>
+        <w:t xml:space="preserve">legged. And you must be tired of walking with those sticks. You are </w:t>
+      </w:r>
+      <w:proofErr w:type="gramStart"/>
+      <w:r>
+        <w:rPr>
+          <w:lang w:val="en-US"/>
+        </w:rPr>
+        <w:t>really behind</w:t>
+      </w:r>
+      <w:proofErr w:type="gramEnd"/>
+      <w:r>
+        <w:rPr>
+          <w:lang w:val="en-US"/>
+        </w:rPr>
+        <w:t xml:space="preserve"> right now.”</w:t>
+      </w:r>
+    </w:p>
+    <w:p>
+      <w:pPr>
+        <w:rPr>
+          <w:lang w:val="en-US"/>
+        </w:rPr>
+      </w:pPr>
+      <w:r>
+        <w:rPr>
+          <w:lang w:val="en-US"/>
+        </w:rPr>
+        <w:t>“I lost a leg, not a brain. I’m not dumb.”</w:t>
+      </w:r>
+    </w:p>
+    <w:p>
+      <w:pPr>
+        <w:rPr>
+          <w:lang w:val="en-US"/>
+        </w:rPr>
+      </w:pPr>
+      <w:r>
+        <w:rPr>
+          <w:lang w:val="en-US"/>
+        </w:rPr>
+        <w:t>“I told you I could give you a piggyback ride. Let me do it for you. For your safety.”</w:t>
+      </w:r>
+    </w:p>
+    <w:p>
+      <w:pPr>
+        <w:rPr>
+          <w:lang w:val="en-US"/>
+        </w:rPr>
+      </w:pPr>
+      <w:r>
+        <w:rPr>
+          <w:lang w:val="en-US"/>
+        </w:rPr>
+        <w:t xml:space="preserve">“Let it be! I’m still worth it. I’m not an irrelevant piece of junk. I’m still useful. I’m much more than a one-legged man. So, please, let me prove </w:t>
+      </w:r>
+      <w:r>
+        <w:rPr>
+          <w:lang w:val="en-US"/>
+        </w:rPr>
+        <w:t xml:space="preserve">to </w:t>
+      </w:r>
+      <w:r>
+        <w:rPr>
+          <w:lang w:val="en-US"/>
+        </w:rPr>
+        <w:t>myself that I am right.”</w:t>
+      </w:r>
+    </w:p>
+    <w:p>
+      <w:pPr>
+        <w:pStyle w:val="ListParagraph"/>
+        <w:numPr>
+          <w:ilvl w:val="0"/>
+          <w:numId w:val="1"/>
+        </w:numPr>
+        <w:rPr>
+          <w:lang w:val="en-US"/>
+        </w:rPr>
+      </w:pPr>
+      <w:r>
+        <w:rPr>
+          <w:lang w:val="en-US"/>
+        </w:rPr>
         <w:t>Traverse corridor</w:t>
       </w:r>
     </w:p>
@@ -9295,6 +12556,7 @@
         <w:rPr>
           <w:lang w:val="en-US"/>
         </w:rPr>
+        <w:lastRenderedPageBreak/>
         <w:t>“It was a joke since the beginning… How I did not get that.”</w:t>
       </w:r>
     </w:p>

--- a/sheet.docx
+++ b/sheet.docx
@@ -1648,19 +1648,7 @@
         <w:rPr>
           <w:lang w:val="en-US"/>
         </w:rPr>
-        <w:t>A giant seat along all three walls under my nose, making a format of a U</w:t>
-      </w:r>
-      <w:r>
-        <w:rPr>
-          <w:lang w:val="en-US"/>
-        </w:rPr>
-        <w:t>, looking at me</w:t>
-      </w:r>
-      <w:r>
-        <w:rPr>
-          <w:lang w:val="en-US"/>
-        </w:rPr>
-        <w:t xml:space="preserve">. They look young: younger than me, hell yes. Their surface is polished and soft. A kind of brown tint which makes me feel warm. Relieved. Alive. </w:t>
+        <w:t>A huge seat along all three walls in front of me, in the shape of a U, looking at me. They look young: younger than me, hell yes. Their surface is polished and soft. A sort of brown hue that makes me feel warm. Relieved. Alive.</w:t>
       </w:r>
     </w:p>
     <w:p>

--- a/sheet.docx
+++ b/sheet.docx
@@ -2745,7 +2745,19 @@
         <w:rPr>
           <w:lang w:val="en-US"/>
         </w:rPr>
-        <w:t>Let me turn on it.</w:t>
+        <w:t xml:space="preserve">Let me turn </w:t>
+      </w:r>
+      <w:r>
+        <w:rPr>
+          <w:lang w:val="en-US"/>
+        </w:rPr>
+        <w:t>it on</w:t>
+      </w:r>
+      <w:r>
+        <w:rPr>
+          <w:lang w:val="en-US"/>
+        </w:rPr>
+        <w:t>.</w:t>
       </w:r>
     </w:p>
     <w:p>
@@ -3185,7 +3197,19 @@
         <w:rPr>
           <w:lang w:val="en-US"/>
         </w:rPr>
-        <w:t>Those dark brown eyes. The slight dark circles under them make them look darker. As if they were calling to me. I feel his penetrating gaze on me.</w:t>
+        <w:t xml:space="preserve">Those dark brown eyes. The slight dark circles under them make them look darker. As if they </w:t>
+      </w:r>
+      <w:r>
+        <w:rPr>
+          <w:lang w:val="en-US"/>
+        </w:rPr>
+        <w:t>are</w:t>
+      </w:r>
+      <w:r>
+        <w:rPr>
+          <w:lang w:val="en-US"/>
+        </w:rPr>
+        <w:t xml:space="preserve"> calling me. I feel his penetrating gaze on me.</w:t>
       </w:r>
     </w:p>
     <w:p>
@@ -3429,21 +3453,33 @@
         <w:rPr>
           <w:lang w:val="en-US"/>
         </w:rPr>
-        <w:t xml:space="preserve">What a problem </w:t>
+        <w:t xml:space="preserve">Shirt or trousers? </w:t>
       </w:r>
       <w:proofErr w:type="gramStart"/>
       <w:r>
         <w:rPr>
           <w:lang w:val="en-US"/>
         </w:rPr>
-        <w:t>have</w:t>
+        <w:t>What</w:t>
       </w:r>
       <w:proofErr w:type="gramEnd"/>
       <w:r>
         <w:rPr>
           <w:lang w:val="en-US"/>
         </w:rPr>
-        <w:t>.</w:t>
+        <w:t xml:space="preserve"> a problem </w:t>
+      </w:r>
+      <w:r>
+        <w:rPr>
+          <w:lang w:val="en-US"/>
+        </w:rPr>
+        <w:t xml:space="preserve">I </w:t>
+      </w:r>
+      <w:r>
+        <w:rPr>
+          <w:lang w:val="en-US"/>
+        </w:rPr>
+        <w:t>have.</w:t>
       </w:r>
     </w:p>
     <w:p>
@@ -3831,7 +3867,19 @@
         <w:rPr>
           <w:lang w:val="en-US"/>
         </w:rPr>
-        <w:t>"Hygiene at its best," I think to myself, and let a grin slip out of my mouth.</w:t>
+        <w:t>"Hygiene at its best"</w:t>
+      </w:r>
+      <w:r>
+        <w:rPr>
+          <w:lang w:val="en-US"/>
+        </w:rPr>
+        <w:t>,</w:t>
+      </w:r>
+      <w:r>
+        <w:rPr>
+          <w:lang w:val="en-US"/>
+        </w:rPr>
+        <w:t xml:space="preserve"> I think to myself, and let a grin slip out of my mouth.</w:t>
       </w:r>
       <w:r>
         <w:rPr>
@@ -4003,7 +4051,25 @@
         <w:rPr>
           <w:lang w:val="en-US"/>
         </w:rPr>
-        <w:t xml:space="preserve">Finally wearing my shirt properly. When he takes his trousers off and shows his hairy legs. The body hair is not disordered or anything, it feels as if he has been brushed recently - it all follows a pattern, lying vertically on his light surface. </w:t>
+        <w:t>When I’m f</w:t>
+      </w:r>
+      <w:r>
+        <w:rPr>
+          <w:lang w:val="en-US"/>
+        </w:rPr>
+        <w:t>inally wearing my shirt properly</w:t>
+      </w:r>
+      <w:r>
+        <w:rPr>
+          <w:lang w:val="en-US"/>
+        </w:rPr>
+        <w:t>,</w:t>
+      </w:r>
+      <w:r>
+        <w:rPr>
+          <w:lang w:val="en-US"/>
+        </w:rPr>
+        <w:t xml:space="preserve"> he takes his trousers off and shows his hairy legs. The body hair is not disordered or anything, it feels as if he has been brushed recently - it all follows a pattern, lying vertically on his light surface. </w:t>
       </w:r>
     </w:p>
     <w:p>
@@ -4069,7 +4135,19 @@
         <w:rPr>
           <w:lang w:val="en-US"/>
         </w:rPr>
-        <w:t xml:space="preserve">I tilted my head to get a better view. I tilted so fast that my neck snapped. </w:t>
+        <w:t>I tilt my head to get a better view. I tilt so fast that my neck snap</w:t>
+      </w:r>
+      <w:r>
+        <w:rPr>
+          <w:lang w:val="en-US"/>
+        </w:rPr>
+        <w:t>s</w:t>
+      </w:r>
+      <w:r>
+        <w:rPr>
+          <w:lang w:val="en-US"/>
+        </w:rPr>
+        <w:t xml:space="preserve">. </w:t>
       </w:r>
     </w:p>
     <w:p>
@@ -4128,7 +4206,19 @@
         <w:rPr>
           <w:lang w:val="en-US"/>
         </w:rPr>
-        <w:t xml:space="preserve">As I approached, I noticed that he had wounds on the front of his thighs. </w:t>
+        <w:t>As I approach, I notice that he ha</w:t>
+      </w:r>
+      <w:r>
+        <w:rPr>
+          <w:lang w:val="en-US"/>
+        </w:rPr>
+        <w:t>s</w:t>
+      </w:r>
+      <w:r>
+        <w:rPr>
+          <w:lang w:val="en-US"/>
+        </w:rPr>
+        <w:t xml:space="preserve"> wounds on the front of his thighs. </w:t>
       </w:r>
     </w:p>
     <w:p>
@@ -4216,27 +4306,73 @@
           <w:lang w:val="en-US"/>
         </w:rPr>
         <w:lastRenderedPageBreak/>
-        <w:t>"What are you looking at?"</w:t>
-      </w:r>
-    </w:p>
-    <w:p>
-      <w:pPr>
-        <w:rPr>
-          <w:lang w:val="en-US"/>
-        </w:rPr>
-      </w:pPr>
-    </w:p>
-    <w:p>
-      <w:pPr>
-        <w:rPr>
-          <w:lang w:val="en-US"/>
-        </w:rPr>
-      </w:pPr>
-      <w:r>
-        <w:rPr>
-          <w:lang w:val="en-US"/>
-        </w:rPr>
-        <w:t>--&gt; say "nothing</w:t>
+        <w:t>"</w:t>
+      </w:r>
+      <w:r>
+        <w:rPr>
+          <w:lang w:val="en-US"/>
+        </w:rPr>
+        <w:t>Where</w:t>
+      </w:r>
+      <w:r>
+        <w:rPr>
+          <w:lang w:val="en-US"/>
+        </w:rPr>
+        <w:t xml:space="preserve"> are you looking?"</w:t>
+      </w:r>
+    </w:p>
+    <w:p>
+      <w:pPr>
+        <w:rPr>
+          <w:lang w:val="en-US"/>
+        </w:rPr>
+      </w:pPr>
+      <w:r>
+        <w:rPr>
+          <w:lang w:val="en-US"/>
+        </w:rPr>
+        <w:t xml:space="preserve">______ </w:t>
+      </w:r>
+      <w:proofErr w:type="spellStart"/>
+      <w:r>
+        <w:rPr>
+          <w:lang w:val="en-US"/>
+        </w:rPr>
+        <w:t>fiquei</w:t>
+      </w:r>
+      <w:proofErr w:type="spellEnd"/>
+      <w:r>
+        <w:rPr>
+          <w:lang w:val="en-US"/>
+        </w:rPr>
+        <w:t xml:space="preserve"> aqui</w:t>
+      </w:r>
+    </w:p>
+    <w:p>
+      <w:pPr>
+        <w:rPr>
+          <w:lang w:val="en-US"/>
+        </w:rPr>
+      </w:pPr>
+      <w:r>
+        <w:rPr>
+          <w:lang w:val="en-US"/>
+        </w:rPr>
+        <w:t>--&gt; say "</w:t>
+      </w:r>
+      <w:proofErr w:type="gramStart"/>
+      <w:r>
+        <w:rPr>
+          <w:lang w:val="en-US"/>
+        </w:rPr>
+        <w:t>nothing</w:t>
+      </w:r>
+      <w:proofErr w:type="gramEnd"/>
+      <w:r>
+        <w:rPr>
+          <w:lang w:val="en-US"/>
+        </w:rPr>
+        <w:t>”</w:t>
       </w:r>
     </w:p>
     <w:p>

--- a/sheet.docx
+++ b/sheet.docx
@@ -4358,21 +4358,13 @@
         <w:rPr>
           <w:lang w:val="en-US"/>
         </w:rPr>
-        <w:t>--&gt; say "</w:t>
-      </w:r>
-      <w:proofErr w:type="gramStart"/>
-      <w:r>
-        <w:rPr>
-          <w:lang w:val="en-US"/>
-        </w:rPr>
-        <w:t>nothing</w:t>
-      </w:r>
-      <w:proofErr w:type="gramEnd"/>
-      <w:r>
-        <w:rPr>
-          <w:lang w:val="en-US"/>
-        </w:rPr>
-        <w:t>”</w:t>
+        <w:t xml:space="preserve">--&gt; </w:t>
+      </w:r>
+      <w:r>
+        <w:rPr>
+          <w:lang w:val="en-US"/>
+        </w:rPr>
+        <w:t>answer</w:t>
       </w:r>
     </w:p>
     <w:p>

--- a/sheet.docx
+++ b/sheet.docx
@@ -4509,7 +4509,19 @@
         <w:rPr>
           <w:lang w:val="en-US"/>
         </w:rPr>
-        <w:t xml:space="preserve">I pick up my tracksuit bottoms when he suddenly turns around and takes off his boxers. </w:t>
+        <w:t xml:space="preserve">I pick up my tracksuit </w:t>
+      </w:r>
+      <w:r>
+        <w:rPr>
+          <w:lang w:val="en-US"/>
+        </w:rPr>
+        <w:t>pants</w:t>
+      </w:r>
+      <w:r>
+        <w:rPr>
+          <w:lang w:val="en-US"/>
+        </w:rPr>
+        <w:t xml:space="preserve"> when he suddenly turns around and takes off his boxers. </w:t>
       </w:r>
     </w:p>
     <w:p>
@@ -4550,7 +4562,19 @@
         <w:rPr>
           <w:lang w:val="en-US"/>
         </w:rPr>
-        <w:t xml:space="preserve"> and he greets everyone who passes by. </w:t>
+        <w:t xml:space="preserve"> and </w:t>
+      </w:r>
+      <w:r>
+        <w:rPr>
+          <w:lang w:val="en-US"/>
+        </w:rPr>
+        <w:t>it</w:t>
+      </w:r>
+      <w:r>
+        <w:rPr>
+          <w:lang w:val="en-US"/>
+        </w:rPr>
+        <w:t xml:space="preserve"> greets everyone who passes by. </w:t>
       </w:r>
     </w:p>
     <w:p>
@@ -5098,7 +5122,19 @@
         <w:rPr>
           <w:lang w:val="en-US"/>
         </w:rPr>
-        <w:t xml:space="preserve">I don't think I'm going to suggest this. </w:t>
+        <w:t xml:space="preserve">I </w:t>
+      </w:r>
+      <w:r>
+        <w:rPr>
+          <w:lang w:val="en-US"/>
+        </w:rPr>
+        <w:t>can’t believe</w:t>
+      </w:r>
+      <w:r>
+        <w:rPr>
+          <w:lang w:val="en-US"/>
+        </w:rPr>
+        <w:t xml:space="preserve"> I'm going to suggest this. </w:t>
       </w:r>
     </w:p>
     <w:p>
@@ -5503,8 +5539,16 @@
         <w:rPr>
           <w:lang w:val="en-US"/>
         </w:rPr>
-        <w:t>Nod</w:t>
-      </w:r>
+        <w:t xml:space="preserve">Just do </w:t>
+      </w:r>
+      <w:proofErr w:type="gramStart"/>
+      <w:r>
+        <w:rPr>
+          <w:lang w:val="en-US"/>
+        </w:rPr>
+        <w:t>it</w:t>
+      </w:r>
+      <w:proofErr w:type="gramEnd"/>
     </w:p>
     <w:p>
       <w:pPr>

--- a/sheet.docx
+++ b/sheet.docx
@@ -6205,6 +6205,40 @@
         <w:rPr>
           <w:lang w:val="en-US"/>
         </w:rPr>
+        <w:t xml:space="preserve">------ </w:t>
+      </w:r>
+      <w:proofErr w:type="spellStart"/>
+      <w:r>
+        <w:rPr>
+          <w:lang w:val="en-US"/>
+        </w:rPr>
+        <w:t>fiquei</w:t>
+      </w:r>
+      <w:proofErr w:type="spellEnd"/>
+      <w:r>
+        <w:rPr>
+          <w:lang w:val="en-US"/>
+        </w:rPr>
+        <w:t xml:space="preserve"> aqui</w:t>
+      </w:r>
+    </w:p>
+    <w:p>
+      <w:pPr>
+        <w:rPr>
+          <w:lang w:val="en-US"/>
+        </w:rPr>
+      </w:pPr>
+    </w:p>
+    <w:p>
+      <w:pPr>
+        <w:rPr>
+          <w:lang w:val="en-US"/>
+        </w:rPr>
+      </w:pPr>
+      <w:r>
+        <w:rPr>
+          <w:lang w:val="en-US"/>
+        </w:rPr>
         <w:t>--&gt; go to the left seat</w:t>
       </w:r>
     </w:p>
@@ -6377,6 +6411,7 @@
         <w:rPr>
           <w:lang w:val="en-US"/>
         </w:rPr>
+        <w:lastRenderedPageBreak/>
         <w:t xml:space="preserve">Unbelievable. </w:t>
       </w:r>
     </w:p>
@@ -6397,770 +6432,769 @@
         <w:rPr>
           <w:lang w:val="en-US"/>
         </w:rPr>
+        <w:t xml:space="preserve">I look at the boy and somehow it feels as if he is no longer there. He's balancing his body, still standing, </w:t>
+      </w:r>
+      <w:r>
+        <w:rPr>
+          <w:lang w:val="en-US"/>
+        </w:rPr>
+        <w:t>as</w:t>
+      </w:r>
+      <w:r>
+        <w:rPr>
+          <w:lang w:val="en-US"/>
+        </w:rPr>
+        <w:t xml:space="preserve"> he's about to fall. </w:t>
+      </w:r>
+    </w:p>
+    <w:p>
+      <w:pPr>
+        <w:rPr>
+          <w:lang w:val="en-US"/>
+        </w:rPr>
+      </w:pPr>
+    </w:p>
+    <w:p>
+      <w:pPr>
+        <w:rPr>
+          <w:lang w:val="en-US"/>
+        </w:rPr>
+      </w:pPr>
+      <w:r>
+        <w:rPr>
+          <w:lang w:val="en-US"/>
+        </w:rPr>
+        <w:t xml:space="preserve">"Are you </w:t>
+      </w:r>
+      <w:proofErr w:type="gramStart"/>
+      <w:r>
+        <w:rPr>
+          <w:lang w:val="en-US"/>
+        </w:rPr>
+        <w:t>all</w:t>
+      </w:r>
+      <w:proofErr w:type="gramEnd"/>
+      <w:r>
+        <w:rPr>
+          <w:lang w:val="en-US"/>
+        </w:rPr>
+        <w:t xml:space="preserve"> right?" I ask, walking towards him.</w:t>
+      </w:r>
+    </w:p>
+    <w:p>
+      <w:pPr>
+        <w:rPr>
+          <w:lang w:val="en-US"/>
+        </w:rPr>
+      </w:pPr>
+      <w:r>
+        <w:rPr>
+          <w:lang w:val="en-US"/>
+        </w:rPr>
+        <w:t xml:space="preserve">He turns his head in my direction and sits down, frowning. </w:t>
+      </w:r>
+    </w:p>
+    <w:p>
+      <w:pPr>
+        <w:rPr>
+          <w:lang w:val="en-US"/>
+        </w:rPr>
+      </w:pPr>
+    </w:p>
+    <w:p>
+      <w:pPr>
+        <w:rPr>
+          <w:lang w:val="en-US"/>
+        </w:rPr>
+      </w:pPr>
+      <w:r>
+        <w:rPr>
+          <w:lang w:val="en-US"/>
+        </w:rPr>
+        <w:t>"Yeah, that was great!"</w:t>
+      </w:r>
+    </w:p>
+    <w:p>
+      <w:pPr>
+        <w:rPr>
+          <w:lang w:val="en-US"/>
+        </w:rPr>
+      </w:pPr>
+      <w:r>
+        <w:rPr>
+          <w:lang w:val="en-US"/>
+        </w:rPr>
+        <w:t>"I'm Loan, by the way."</w:t>
+      </w:r>
+    </w:p>
+    <w:p>
+      <w:pPr>
+        <w:rPr>
+          <w:lang w:val="en-US"/>
+        </w:rPr>
+      </w:pPr>
+      <w:r>
+        <w:rPr>
+          <w:lang w:val="en-US"/>
+        </w:rPr>
+        <w:t>"Dave here," I reply.</w:t>
+      </w:r>
+    </w:p>
+    <w:p>
+      <w:pPr>
+        <w:rPr>
+          <w:lang w:val="en-US"/>
+        </w:rPr>
+      </w:pPr>
+    </w:p>
+    <w:p>
+      <w:pPr>
+        <w:rPr>
+          <w:lang w:val="en-US"/>
+        </w:rPr>
+      </w:pPr>
+      <w:r>
+        <w:rPr>
+          <w:lang w:val="en-US"/>
+        </w:rPr>
+        <w:t>"I just feel like you took my soul out of my body."</w:t>
+      </w:r>
+    </w:p>
+    <w:p>
+      <w:pPr>
+        <w:rPr>
+          <w:lang w:val="en-US"/>
+        </w:rPr>
+      </w:pPr>
+      <w:r>
+        <w:rPr>
+          <w:lang w:val="en-US"/>
+        </w:rPr>
+        <w:t>"I'm going to get some water."</w:t>
+      </w:r>
+    </w:p>
+    <w:p>
+      <w:pPr>
+        <w:rPr>
+          <w:lang w:val="en-US"/>
+        </w:rPr>
+      </w:pPr>
+      <w:r>
+        <w:rPr>
+          <w:lang w:val="en-US"/>
+        </w:rPr>
+        <w:t>I give him a suspicious look, which becomes clearer as I watch him take a bottle of water out of his bag.</w:t>
+      </w:r>
+    </w:p>
+    <w:p>
+      <w:pPr>
+        <w:rPr>
+          <w:lang w:val="en-US"/>
+        </w:rPr>
+      </w:pPr>
+      <w:r>
+        <w:rPr>
+          <w:lang w:val="en-US"/>
+        </w:rPr>
+        <w:t xml:space="preserve">I keep watching him as he refreshes himself. </w:t>
+      </w:r>
+    </w:p>
+    <w:p>
+      <w:pPr>
+        <w:rPr>
+          <w:lang w:val="en-US"/>
+        </w:rPr>
+      </w:pPr>
+      <w:r>
+        <w:rPr>
+          <w:lang w:val="en-US"/>
+        </w:rPr>
+        <w:t>I waited for him to finish.</w:t>
+      </w:r>
+    </w:p>
+    <w:p>
+      <w:pPr>
+        <w:rPr>
+          <w:lang w:val="en-US"/>
+        </w:rPr>
+      </w:pPr>
+    </w:p>
+    <w:p>
+      <w:pPr>
+        <w:rPr>
+          <w:lang w:val="en-US"/>
+        </w:rPr>
+      </w:pPr>
+      <w:r>
+        <w:rPr>
+          <w:lang w:val="en-US"/>
+        </w:rPr>
+        <w:t>"</w:t>
+      </w:r>
+      <w:proofErr w:type="gramStart"/>
+      <w:r>
+        <w:rPr>
+          <w:lang w:val="en-US"/>
+        </w:rPr>
+        <w:t>So</w:t>
+      </w:r>
+      <w:proofErr w:type="gramEnd"/>
+      <w:r>
+        <w:rPr>
+          <w:lang w:val="en-US"/>
+        </w:rPr>
+        <w:t xml:space="preserve"> you had water in your bag the whole time?"</w:t>
+      </w:r>
+    </w:p>
+    <w:p>
+      <w:pPr>
+        <w:rPr>
+          <w:lang w:val="en-US"/>
+        </w:rPr>
+      </w:pPr>
+      <w:r>
+        <w:rPr>
+          <w:lang w:val="en-US"/>
+        </w:rPr>
+        <w:t>"Yes, you're right"</w:t>
+      </w:r>
+      <w:r>
+        <w:rPr>
+          <w:lang w:val="en-US"/>
+        </w:rPr>
+        <w:t>,</w:t>
+      </w:r>
+      <w:r>
+        <w:rPr>
+          <w:lang w:val="en-US"/>
+        </w:rPr>
+        <w:t xml:space="preserve"> he answers with a smile. </w:t>
+      </w:r>
+    </w:p>
+    <w:p>
+      <w:pPr>
+        <w:rPr>
+          <w:lang w:val="en-US"/>
+        </w:rPr>
+      </w:pPr>
+      <w:r>
+        <w:rPr>
+          <w:lang w:val="en-US"/>
+        </w:rPr>
+        <w:t>"Then why didn't you give it to me?"</w:t>
+      </w:r>
+    </w:p>
+    <w:p>
+      <w:pPr>
+        <w:rPr>
+          <w:lang w:val="en-US"/>
+        </w:rPr>
+      </w:pPr>
+      <w:r>
+        <w:rPr>
+          <w:lang w:val="en-US"/>
+        </w:rPr>
+        <w:t>"You didn't ask"</w:t>
+      </w:r>
+      <w:r>
+        <w:rPr>
+          <w:lang w:val="en-US"/>
+        </w:rPr>
+        <w:t>,</w:t>
+      </w:r>
+      <w:r>
+        <w:rPr>
+          <w:lang w:val="en-US"/>
+        </w:rPr>
+        <w:t xml:space="preserve"> he says, blinking his right eye.</w:t>
+      </w:r>
+    </w:p>
+    <w:p>
+      <w:pPr>
+        <w:rPr>
+          <w:lang w:val="en-US"/>
+        </w:rPr>
+      </w:pPr>
+    </w:p>
+    <w:p>
+      <w:pPr>
+        <w:rPr>
+          <w:lang w:val="en-US"/>
+        </w:rPr>
+      </w:pPr>
+      <w:r>
+        <w:rPr>
+          <w:lang w:val="en-US"/>
+        </w:rPr>
+        <w:t>Asshole</w:t>
+      </w:r>
+      <w:r>
+        <w:rPr>
+          <w:lang w:val="en-US"/>
+        </w:rPr>
+        <w:t>.</w:t>
+      </w:r>
+    </w:p>
+    <w:p>
+      <w:pPr>
+        <w:rPr>
+          <w:lang w:val="en-US"/>
+        </w:rPr>
+      </w:pPr>
+    </w:p>
+    <w:p>
+      <w:pPr>
+        <w:rPr>
+          <w:lang w:val="en-US"/>
+        </w:rPr>
+      </w:pPr>
+      <w:r>
+        <w:rPr>
+          <w:lang w:val="en-US"/>
+        </w:rPr>
+        <w:t xml:space="preserve">Not long after, the other three guys from my team </w:t>
+      </w:r>
+      <w:proofErr w:type="gramStart"/>
+      <w:r>
+        <w:rPr>
+          <w:lang w:val="en-US"/>
+        </w:rPr>
+        <w:t>arrive</w:t>
+      </w:r>
+      <w:proofErr w:type="gramEnd"/>
+      <w:r>
+        <w:rPr>
+          <w:lang w:val="en-US"/>
+        </w:rPr>
+        <w:t>. They did not even say hello.</w:t>
+      </w:r>
+    </w:p>
+    <w:p>
+      <w:pPr>
+        <w:rPr>
+          <w:lang w:val="en-US"/>
+        </w:rPr>
+      </w:pPr>
+      <w:r>
+        <w:rPr>
+          <w:lang w:val="en-US"/>
+        </w:rPr>
+        <w:t xml:space="preserve">I feel like I'm a transparent window - an attempt to let others know that I'm here. That I exist. </w:t>
+      </w:r>
+    </w:p>
+    <w:p>
+      <w:pPr>
+        <w:rPr>
+          <w:lang w:val="en-US"/>
+        </w:rPr>
+      </w:pPr>
+      <w:r>
+        <w:rPr>
+          <w:lang w:val="en-US"/>
+        </w:rPr>
+        <w:t>That I'm important.</w:t>
+      </w:r>
+    </w:p>
+    <w:p>
+      <w:pPr>
+        <w:rPr>
+          <w:lang w:val="en-US"/>
+        </w:rPr>
+      </w:pPr>
+      <w:r>
+        <w:rPr>
+          <w:lang w:val="en-US"/>
+        </w:rPr>
+        <w:t>Or at least I wanted to be.</w:t>
+      </w:r>
+    </w:p>
+    <w:p>
+      <w:pPr>
+        <w:rPr>
+          <w:lang w:val="en-US"/>
+        </w:rPr>
+      </w:pPr>
+      <w:r>
+        <w:rPr>
+          <w:lang w:val="en-US"/>
+        </w:rPr>
+        <w:t xml:space="preserve">Others arrive as well. But I'm no longer in the room. </w:t>
+      </w:r>
+    </w:p>
+    <w:p>
+      <w:pPr>
+        <w:rPr>
+          <w:lang w:val="en-US"/>
+        </w:rPr>
+      </w:pPr>
+      <w:r>
+        <w:rPr>
+          <w:lang w:val="en-US"/>
+        </w:rPr>
+        <w:t>My head is somewhere else.</w:t>
+      </w:r>
+    </w:p>
+    <w:p>
+      <w:pPr>
+        <w:rPr>
+          <w:lang w:val="en-US"/>
+        </w:rPr>
+      </w:pPr>
+    </w:p>
+    <w:p>
+      <w:pPr>
+        <w:rPr>
+          <w:lang w:val="en-US"/>
+        </w:rPr>
+      </w:pPr>
+      <w:r>
+        <w:rPr>
+          <w:lang w:val="en-US"/>
+        </w:rPr>
+        <w:t xml:space="preserve">It's nine o'clock. I walk towards my team. They are on the other side of the room, talking frenetically about what is to come. </w:t>
+      </w:r>
+    </w:p>
+    <w:p>
+      <w:pPr>
+        <w:rPr>
+          <w:lang w:val="en-US"/>
+        </w:rPr>
+      </w:pPr>
+      <w:r>
+        <w:rPr>
+          <w:lang w:val="en-US"/>
+        </w:rPr>
+        <w:t xml:space="preserve">We all </w:t>
+      </w:r>
+      <w:proofErr w:type="gramStart"/>
+      <w:r>
+        <w:rPr>
+          <w:lang w:val="en-US"/>
+        </w:rPr>
+        <w:t>hurry</w:t>
+      </w:r>
+      <w:proofErr w:type="gramEnd"/>
+      <w:r>
+        <w:rPr>
+          <w:lang w:val="en-US"/>
+        </w:rPr>
+        <w:t xml:space="preserve"> to leave the men's shower room. </w:t>
+      </w:r>
+    </w:p>
+    <w:p>
+      <w:pPr>
+        <w:rPr>
+          <w:lang w:val="en-US"/>
+        </w:rPr>
+      </w:pPr>
+    </w:p>
+    <w:p>
+      <w:pPr>
+        <w:rPr>
+          <w:lang w:val="en-US"/>
+        </w:rPr>
+      </w:pPr>
+      <w:r>
+        <w:rPr>
+          <w:lang w:val="en-US"/>
+        </w:rPr>
+        <w:t>As I crossed the corridor again, I tried to think positively.</w:t>
+      </w:r>
+    </w:p>
+    <w:p>
+      <w:pPr>
+        <w:rPr>
+          <w:lang w:val="en-US"/>
+        </w:rPr>
+      </w:pPr>
+      <w:r>
+        <w:rPr>
+          <w:lang w:val="en-US"/>
+        </w:rPr>
+        <w:t>"You've worked hard for this."</w:t>
+      </w:r>
+    </w:p>
+    <w:p>
+      <w:pPr>
+        <w:rPr>
+          <w:lang w:val="en-US"/>
+        </w:rPr>
+      </w:pPr>
+    </w:p>
+    <w:p>
+      <w:pPr>
+        <w:rPr>
+          <w:lang w:val="en-US"/>
+        </w:rPr>
+      </w:pPr>
+      <w:r>
+        <w:rPr>
+          <w:lang w:val="en-US"/>
+        </w:rPr>
+        <w:t xml:space="preserve">Two minutes later, we all took our places on the track. </w:t>
+      </w:r>
+    </w:p>
+    <w:p>
+      <w:pPr>
+        <w:rPr>
+          <w:lang w:val="en-US"/>
+        </w:rPr>
+      </w:pPr>
+      <w:r>
+        <w:rPr>
+          <w:lang w:val="en-US"/>
+        </w:rPr>
+        <w:t xml:space="preserve">I finally noticed that there were four teams competing. Including mine. </w:t>
+      </w:r>
+    </w:p>
+    <w:p>
+      <w:pPr>
+        <w:rPr>
+          <w:lang w:val="en-US"/>
+        </w:rPr>
+      </w:pPr>
+    </w:p>
+    <w:p>
+      <w:pPr>
+        <w:rPr>
+          <w:lang w:val="en-US"/>
+        </w:rPr>
+      </w:pPr>
+      <w:r>
+        <w:rPr>
+          <w:lang w:val="en-US"/>
+        </w:rPr>
+        <w:t xml:space="preserve">I was going to be the last one to receive the baton from them. </w:t>
+      </w:r>
+    </w:p>
+    <w:p>
+      <w:pPr>
+        <w:rPr>
+          <w:lang w:val="en-US"/>
+        </w:rPr>
+      </w:pPr>
+      <w:r>
+        <w:rPr>
+          <w:lang w:val="en-US"/>
+        </w:rPr>
+        <w:t xml:space="preserve">And so will Loan. </w:t>
+      </w:r>
+    </w:p>
+    <w:p>
+      <w:pPr>
+        <w:rPr>
+          <w:lang w:val="en-US"/>
+        </w:rPr>
+      </w:pPr>
+      <w:r>
+        <w:rPr>
+          <w:lang w:val="en-US"/>
+        </w:rPr>
+        <w:t xml:space="preserve">Such a big responsibility. </w:t>
+      </w:r>
+    </w:p>
+    <w:p>
+      <w:pPr>
+        <w:rPr>
+          <w:lang w:val="en-US"/>
+        </w:rPr>
+      </w:pPr>
+    </w:p>
+    <w:p>
+      <w:pPr>
+        <w:rPr>
+          <w:lang w:val="en-US"/>
+        </w:rPr>
+      </w:pPr>
+      <w:r>
+        <w:rPr>
+          <w:lang w:val="en-US"/>
+        </w:rPr>
+        <w:t xml:space="preserve">The whistle blows. </w:t>
+      </w:r>
+    </w:p>
+    <w:p>
+      <w:pPr>
+        <w:rPr>
+          <w:lang w:val="en-US"/>
+        </w:rPr>
+      </w:pPr>
+      <w:r>
+        <w:rPr>
+          <w:lang w:val="en-US"/>
+        </w:rPr>
+        <w:t xml:space="preserve">I had not even noticed all the people who had come to see us. </w:t>
+      </w:r>
+    </w:p>
+    <w:p>
+      <w:pPr>
+        <w:rPr>
+          <w:lang w:val="en-US"/>
+        </w:rPr>
+      </w:pPr>
+      <w:r>
+        <w:rPr>
+          <w:lang w:val="en-US"/>
+        </w:rPr>
+        <w:t>I'm too worried about myself.</w:t>
+      </w:r>
+    </w:p>
+    <w:p>
+      <w:pPr>
+        <w:rPr>
+          <w:lang w:val="en-US"/>
+        </w:rPr>
+      </w:pPr>
+      <w:r>
+        <w:rPr>
+          <w:lang w:val="en-US"/>
+        </w:rPr>
+        <w:t xml:space="preserve">I'm feeling dizzy. </w:t>
+      </w:r>
+    </w:p>
+    <w:p>
+      <w:pPr>
+        <w:rPr>
+          <w:lang w:val="en-US"/>
+        </w:rPr>
+      </w:pPr>
+      <w:r>
+        <w:rPr>
+          <w:lang w:val="en-US"/>
+        </w:rPr>
+        <w:t xml:space="preserve">I can't see clearly. </w:t>
+      </w:r>
+    </w:p>
+    <w:p>
+      <w:pPr>
+        <w:rPr>
+          <w:lang w:val="en-US"/>
+        </w:rPr>
+      </w:pPr>
+    </w:p>
+    <w:p>
+      <w:pPr>
+        <w:rPr>
+          <w:lang w:val="en-US"/>
+        </w:rPr>
+      </w:pPr>
+      <w:r>
+        <w:rPr>
+          <w:lang w:val="en-US"/>
+        </w:rPr>
+        <w:t>I look behind me and see a humanoid figure approaching.</w:t>
+      </w:r>
+    </w:p>
+    <w:p>
+      <w:pPr>
+        <w:rPr>
+          <w:lang w:val="en-US"/>
+        </w:rPr>
+      </w:pPr>
+      <w:r>
+        <w:rPr>
+          <w:lang w:val="en-US"/>
+        </w:rPr>
+        <w:t>My time is coming.</w:t>
+      </w:r>
+    </w:p>
+    <w:p>
+      <w:pPr>
+        <w:rPr>
+          <w:lang w:val="en-US"/>
+        </w:rPr>
+      </w:pPr>
+      <w:r>
+        <w:rPr>
+          <w:lang w:val="en-US"/>
+        </w:rPr>
+        <w:t>For the final sprint.</w:t>
+      </w:r>
+    </w:p>
+    <w:p>
+      <w:pPr>
+        <w:rPr>
+          <w:lang w:val="en-US"/>
+        </w:rPr>
+      </w:pPr>
+    </w:p>
+    <w:p>
+      <w:pPr>
+        <w:rPr>
+          <w:lang w:val="en-US"/>
+        </w:rPr>
+      </w:pPr>
+      <w:r>
+        <w:rPr>
+          <w:lang w:val="en-US"/>
+        </w:rPr>
+        <w:t>"Here, take it, Dave!"</w:t>
+      </w:r>
+    </w:p>
+    <w:p>
+      <w:pPr>
+        <w:rPr>
+          <w:lang w:val="en-US"/>
+        </w:rPr>
+      </w:pPr>
+    </w:p>
+    <w:p>
+      <w:pPr>
+        <w:rPr>
+          <w:lang w:val="en-US"/>
+        </w:rPr>
+      </w:pPr>
+      <w:r>
+        <w:rPr>
+          <w:lang w:val="en-US"/>
+        </w:rPr>
+        <w:t>after 2 secs</w:t>
+      </w:r>
+    </w:p>
+    <w:p>
+      <w:pPr>
+        <w:rPr>
+          <w:lang w:val="en-US"/>
+        </w:rPr>
+      </w:pPr>
+      <w:r>
+        <w:rPr>
+          <w:lang w:val="en-US"/>
+        </w:rPr>
+        <w:t>"Are you crazy, dude? Take the stick, for God's sake!"</w:t>
+      </w:r>
+    </w:p>
+    <w:p>
+      <w:pPr>
+        <w:rPr>
+          <w:lang w:val="en-US"/>
+        </w:rPr>
+      </w:pPr>
+    </w:p>
+    <w:p>
+      <w:pPr>
+        <w:rPr>
+          <w:lang w:val="en-US"/>
+        </w:rPr>
+      </w:pPr>
+      <w:r>
+        <w:rPr>
+          <w:lang w:val="en-US"/>
+        </w:rPr>
+        <w:t>--&gt; take baton / take stick / grab baton / grab stick</w:t>
+      </w:r>
+    </w:p>
+    <w:p>
+      <w:pPr>
+        <w:rPr>
+          <w:lang w:val="en-US"/>
+        </w:rPr>
+      </w:pPr>
+      <w:r>
+        <w:rPr>
+          <w:lang w:val="en-US"/>
+        </w:rPr>
         <w:lastRenderedPageBreak/>
-        <w:t xml:space="preserve">I look at the boy and somehow it feels as if he is no longer there. He's balancing his body, still standing, </w:t>
-      </w:r>
-      <w:r>
-        <w:rPr>
-          <w:lang w:val="en-US"/>
-        </w:rPr>
-        <w:t>as</w:t>
-      </w:r>
-      <w:r>
-        <w:rPr>
-          <w:lang w:val="en-US"/>
-        </w:rPr>
-        <w:t xml:space="preserve"> he's about to fall. </w:t>
-      </w:r>
-    </w:p>
-    <w:p>
-      <w:pPr>
-        <w:rPr>
-          <w:lang w:val="en-US"/>
-        </w:rPr>
-      </w:pPr>
-    </w:p>
-    <w:p>
-      <w:pPr>
-        <w:rPr>
-          <w:lang w:val="en-US"/>
-        </w:rPr>
-      </w:pPr>
-      <w:r>
-        <w:rPr>
-          <w:lang w:val="en-US"/>
-        </w:rPr>
-        <w:t xml:space="preserve">"Are you </w:t>
-      </w:r>
-      <w:proofErr w:type="gramStart"/>
-      <w:r>
-        <w:rPr>
-          <w:lang w:val="en-US"/>
-        </w:rPr>
-        <w:t>all</w:t>
-      </w:r>
-      <w:proofErr w:type="gramEnd"/>
-      <w:r>
-        <w:rPr>
-          <w:lang w:val="en-US"/>
-        </w:rPr>
-        <w:t xml:space="preserve"> right?" I ask, walking towards him.</w:t>
-      </w:r>
-    </w:p>
-    <w:p>
-      <w:pPr>
-        <w:rPr>
-          <w:lang w:val="en-US"/>
-        </w:rPr>
-      </w:pPr>
-      <w:r>
-        <w:rPr>
-          <w:lang w:val="en-US"/>
-        </w:rPr>
-        <w:t xml:space="preserve">He turns his head in my direction and sits down, frowning. </w:t>
-      </w:r>
-    </w:p>
-    <w:p>
-      <w:pPr>
-        <w:rPr>
-          <w:lang w:val="en-US"/>
-        </w:rPr>
-      </w:pPr>
-    </w:p>
-    <w:p>
-      <w:pPr>
-        <w:rPr>
-          <w:lang w:val="en-US"/>
-        </w:rPr>
-      </w:pPr>
-      <w:r>
-        <w:rPr>
-          <w:lang w:val="en-US"/>
-        </w:rPr>
-        <w:t>"Yeah, that was great!"</w:t>
-      </w:r>
-    </w:p>
-    <w:p>
-      <w:pPr>
-        <w:rPr>
-          <w:lang w:val="en-US"/>
-        </w:rPr>
-      </w:pPr>
-      <w:r>
-        <w:rPr>
-          <w:lang w:val="en-US"/>
-        </w:rPr>
-        <w:t>"I'm Loan, by the way."</w:t>
-      </w:r>
-    </w:p>
-    <w:p>
-      <w:pPr>
-        <w:rPr>
-          <w:lang w:val="en-US"/>
-        </w:rPr>
-      </w:pPr>
-      <w:r>
-        <w:rPr>
-          <w:lang w:val="en-US"/>
-        </w:rPr>
-        <w:t>"Dave here," I reply.</w:t>
-      </w:r>
-    </w:p>
-    <w:p>
-      <w:pPr>
-        <w:rPr>
-          <w:lang w:val="en-US"/>
-        </w:rPr>
-      </w:pPr>
-    </w:p>
-    <w:p>
-      <w:pPr>
-        <w:rPr>
-          <w:lang w:val="en-US"/>
-        </w:rPr>
-      </w:pPr>
-      <w:r>
-        <w:rPr>
-          <w:lang w:val="en-US"/>
-        </w:rPr>
-        <w:t>"I just feel like you took my soul out of my body."</w:t>
-      </w:r>
-    </w:p>
-    <w:p>
-      <w:pPr>
-        <w:rPr>
-          <w:lang w:val="en-US"/>
-        </w:rPr>
-      </w:pPr>
-      <w:r>
-        <w:rPr>
-          <w:lang w:val="en-US"/>
-        </w:rPr>
-        <w:t>"I'm going to get some water."</w:t>
-      </w:r>
-    </w:p>
-    <w:p>
-      <w:pPr>
-        <w:rPr>
-          <w:lang w:val="en-US"/>
-        </w:rPr>
-      </w:pPr>
-      <w:r>
-        <w:rPr>
-          <w:lang w:val="en-US"/>
-        </w:rPr>
-        <w:t>I give him a suspicious look, which becomes clearer as I watch him take a bottle of water out of his bag.</w:t>
-      </w:r>
-    </w:p>
-    <w:p>
-      <w:pPr>
-        <w:rPr>
-          <w:lang w:val="en-US"/>
-        </w:rPr>
-      </w:pPr>
-      <w:r>
-        <w:rPr>
-          <w:lang w:val="en-US"/>
-        </w:rPr>
-        <w:t xml:space="preserve">I keep watching him as he refreshes himself. </w:t>
-      </w:r>
-    </w:p>
-    <w:p>
-      <w:pPr>
-        <w:rPr>
-          <w:lang w:val="en-US"/>
-        </w:rPr>
-      </w:pPr>
-      <w:r>
-        <w:rPr>
-          <w:lang w:val="en-US"/>
-        </w:rPr>
-        <w:t>I waited for him to finish.</w:t>
-      </w:r>
-    </w:p>
-    <w:p>
-      <w:pPr>
-        <w:rPr>
-          <w:lang w:val="en-US"/>
-        </w:rPr>
-      </w:pPr>
-    </w:p>
-    <w:p>
-      <w:pPr>
-        <w:rPr>
-          <w:lang w:val="en-US"/>
-        </w:rPr>
-      </w:pPr>
-      <w:r>
-        <w:rPr>
-          <w:lang w:val="en-US"/>
-        </w:rPr>
-        <w:t>"</w:t>
-      </w:r>
-      <w:proofErr w:type="gramStart"/>
-      <w:r>
-        <w:rPr>
-          <w:lang w:val="en-US"/>
-        </w:rPr>
-        <w:t>So</w:t>
-      </w:r>
-      <w:proofErr w:type="gramEnd"/>
-      <w:r>
-        <w:rPr>
-          <w:lang w:val="en-US"/>
-        </w:rPr>
-        <w:t xml:space="preserve"> you had water in your bag the whole time?"</w:t>
-      </w:r>
-    </w:p>
-    <w:p>
-      <w:pPr>
-        <w:rPr>
-          <w:lang w:val="en-US"/>
-        </w:rPr>
-      </w:pPr>
-      <w:r>
-        <w:rPr>
-          <w:lang w:val="en-US"/>
-        </w:rPr>
-        <w:t>"Yes, you're right"</w:t>
-      </w:r>
-      <w:r>
-        <w:rPr>
-          <w:lang w:val="en-US"/>
-        </w:rPr>
-        <w:t>,</w:t>
-      </w:r>
-      <w:r>
-        <w:rPr>
-          <w:lang w:val="en-US"/>
-        </w:rPr>
-        <w:t xml:space="preserve"> he answers with a smile. </w:t>
-      </w:r>
-    </w:p>
-    <w:p>
-      <w:pPr>
-        <w:rPr>
-          <w:lang w:val="en-US"/>
-        </w:rPr>
-      </w:pPr>
-      <w:r>
-        <w:rPr>
-          <w:lang w:val="en-US"/>
-        </w:rPr>
-        <w:t>"Then why didn't you give it to me?"</w:t>
-      </w:r>
-    </w:p>
-    <w:p>
-      <w:pPr>
-        <w:rPr>
-          <w:lang w:val="en-US"/>
-        </w:rPr>
-      </w:pPr>
-      <w:r>
-        <w:rPr>
-          <w:lang w:val="en-US"/>
-        </w:rPr>
-        <w:t>"You didn't ask"</w:t>
-      </w:r>
-      <w:r>
-        <w:rPr>
-          <w:lang w:val="en-US"/>
-        </w:rPr>
-        <w:t>,</w:t>
-      </w:r>
-      <w:r>
-        <w:rPr>
-          <w:lang w:val="en-US"/>
-        </w:rPr>
-        <w:t xml:space="preserve"> he says, blinking his right eye.</w:t>
-      </w:r>
-    </w:p>
-    <w:p>
-      <w:pPr>
-        <w:rPr>
-          <w:lang w:val="en-US"/>
-        </w:rPr>
-      </w:pPr>
-    </w:p>
-    <w:p>
-      <w:pPr>
-        <w:rPr>
-          <w:lang w:val="en-US"/>
-        </w:rPr>
-      </w:pPr>
-      <w:r>
-        <w:rPr>
-          <w:lang w:val="en-US"/>
-        </w:rPr>
-        <w:t>Asshole</w:t>
-      </w:r>
-      <w:r>
-        <w:rPr>
-          <w:lang w:val="en-US"/>
-        </w:rPr>
-        <w:t>.</w:t>
-      </w:r>
-    </w:p>
-    <w:p>
-      <w:pPr>
-        <w:rPr>
-          <w:lang w:val="en-US"/>
-        </w:rPr>
-      </w:pPr>
-    </w:p>
-    <w:p>
-      <w:pPr>
-        <w:rPr>
-          <w:lang w:val="en-US"/>
-        </w:rPr>
-      </w:pPr>
-      <w:r>
-        <w:rPr>
-          <w:lang w:val="en-US"/>
-        </w:rPr>
-        <w:t xml:space="preserve">Not long after, the other three guys from my team </w:t>
-      </w:r>
-      <w:proofErr w:type="gramStart"/>
-      <w:r>
-        <w:rPr>
-          <w:lang w:val="en-US"/>
-        </w:rPr>
-        <w:t>arrive</w:t>
-      </w:r>
-      <w:proofErr w:type="gramEnd"/>
-      <w:r>
-        <w:rPr>
-          <w:lang w:val="en-US"/>
-        </w:rPr>
-        <w:t>. They did not even say hello.</w:t>
-      </w:r>
-    </w:p>
-    <w:p>
-      <w:pPr>
-        <w:rPr>
-          <w:lang w:val="en-US"/>
-        </w:rPr>
-      </w:pPr>
-      <w:r>
-        <w:rPr>
-          <w:lang w:val="en-US"/>
-        </w:rPr>
-        <w:t xml:space="preserve">I feel like I'm a transparent window - an attempt to let others know that I'm here. That I exist. </w:t>
-      </w:r>
-    </w:p>
-    <w:p>
-      <w:pPr>
-        <w:rPr>
-          <w:lang w:val="en-US"/>
-        </w:rPr>
-      </w:pPr>
-      <w:r>
-        <w:rPr>
-          <w:lang w:val="en-US"/>
-        </w:rPr>
-        <w:t>That I'm important.</w:t>
-      </w:r>
-    </w:p>
-    <w:p>
-      <w:pPr>
-        <w:rPr>
-          <w:lang w:val="en-US"/>
-        </w:rPr>
-      </w:pPr>
-      <w:r>
-        <w:rPr>
-          <w:lang w:val="en-US"/>
-        </w:rPr>
-        <w:t>Or at least I wanted to be.</w:t>
-      </w:r>
-    </w:p>
-    <w:p>
-      <w:pPr>
-        <w:rPr>
-          <w:lang w:val="en-US"/>
-        </w:rPr>
-      </w:pPr>
-      <w:r>
-        <w:rPr>
-          <w:lang w:val="en-US"/>
-        </w:rPr>
-        <w:t xml:space="preserve">Others arrive as well. But I'm no longer in the room. </w:t>
-      </w:r>
-    </w:p>
-    <w:p>
-      <w:pPr>
-        <w:rPr>
-          <w:lang w:val="en-US"/>
-        </w:rPr>
-      </w:pPr>
-      <w:r>
-        <w:rPr>
-          <w:lang w:val="en-US"/>
-        </w:rPr>
-        <w:t>My head is somewhere else.</w:t>
-      </w:r>
-    </w:p>
-    <w:p>
-      <w:pPr>
-        <w:rPr>
-          <w:lang w:val="en-US"/>
-        </w:rPr>
-      </w:pPr>
-    </w:p>
-    <w:p>
-      <w:pPr>
-        <w:rPr>
-          <w:lang w:val="en-US"/>
-        </w:rPr>
-      </w:pPr>
-      <w:r>
-        <w:rPr>
-          <w:lang w:val="en-US"/>
-        </w:rPr>
-        <w:lastRenderedPageBreak/>
-        <w:t xml:space="preserve">It's nine o'clock. I walk towards my team. They are on the other side of the room, talking frenetically about what is to come. </w:t>
-      </w:r>
-    </w:p>
-    <w:p>
-      <w:pPr>
-        <w:rPr>
-          <w:lang w:val="en-US"/>
-        </w:rPr>
-      </w:pPr>
-      <w:r>
-        <w:rPr>
-          <w:lang w:val="en-US"/>
-        </w:rPr>
-        <w:t xml:space="preserve">We all </w:t>
-      </w:r>
-      <w:proofErr w:type="gramStart"/>
-      <w:r>
-        <w:rPr>
-          <w:lang w:val="en-US"/>
-        </w:rPr>
-        <w:t>hurry</w:t>
-      </w:r>
-      <w:proofErr w:type="gramEnd"/>
-      <w:r>
-        <w:rPr>
-          <w:lang w:val="en-US"/>
-        </w:rPr>
-        <w:t xml:space="preserve"> to leave the men's shower room. </w:t>
-      </w:r>
-    </w:p>
-    <w:p>
-      <w:pPr>
-        <w:rPr>
-          <w:lang w:val="en-US"/>
-        </w:rPr>
-      </w:pPr>
-    </w:p>
-    <w:p>
-      <w:pPr>
-        <w:rPr>
-          <w:lang w:val="en-US"/>
-        </w:rPr>
-      </w:pPr>
-      <w:r>
-        <w:rPr>
-          <w:lang w:val="en-US"/>
-        </w:rPr>
-        <w:t>As I crossed the corridor again, I tried to think positively.</w:t>
-      </w:r>
-    </w:p>
-    <w:p>
-      <w:pPr>
-        <w:rPr>
-          <w:lang w:val="en-US"/>
-        </w:rPr>
-      </w:pPr>
-      <w:r>
-        <w:rPr>
-          <w:lang w:val="en-US"/>
-        </w:rPr>
-        <w:t>"You've worked hard for this."</w:t>
-      </w:r>
-    </w:p>
-    <w:p>
-      <w:pPr>
-        <w:rPr>
-          <w:lang w:val="en-US"/>
-        </w:rPr>
-      </w:pPr>
-    </w:p>
-    <w:p>
-      <w:pPr>
-        <w:rPr>
-          <w:lang w:val="en-US"/>
-        </w:rPr>
-      </w:pPr>
-      <w:r>
-        <w:rPr>
-          <w:lang w:val="en-US"/>
-        </w:rPr>
-        <w:t xml:space="preserve">Two minutes later, we all took our places on the track. </w:t>
-      </w:r>
-    </w:p>
-    <w:p>
-      <w:pPr>
-        <w:rPr>
-          <w:lang w:val="en-US"/>
-        </w:rPr>
-      </w:pPr>
-      <w:r>
-        <w:rPr>
-          <w:lang w:val="en-US"/>
-        </w:rPr>
-        <w:t xml:space="preserve">I finally noticed that there were four teams competing. Including mine. </w:t>
-      </w:r>
-    </w:p>
-    <w:p>
-      <w:pPr>
-        <w:rPr>
-          <w:lang w:val="en-US"/>
-        </w:rPr>
-      </w:pPr>
-    </w:p>
-    <w:p>
-      <w:pPr>
-        <w:rPr>
-          <w:lang w:val="en-US"/>
-        </w:rPr>
-      </w:pPr>
-      <w:r>
-        <w:rPr>
-          <w:lang w:val="en-US"/>
-        </w:rPr>
-        <w:t xml:space="preserve">I was going to be the last one to receive the baton from them. </w:t>
-      </w:r>
-    </w:p>
-    <w:p>
-      <w:pPr>
-        <w:rPr>
-          <w:lang w:val="en-US"/>
-        </w:rPr>
-      </w:pPr>
-      <w:r>
-        <w:rPr>
-          <w:lang w:val="en-US"/>
-        </w:rPr>
-        <w:t xml:space="preserve">And so will Loan. </w:t>
-      </w:r>
-    </w:p>
-    <w:p>
-      <w:pPr>
-        <w:rPr>
-          <w:lang w:val="en-US"/>
-        </w:rPr>
-      </w:pPr>
-      <w:r>
-        <w:rPr>
-          <w:lang w:val="en-US"/>
-        </w:rPr>
-        <w:t xml:space="preserve">Such a big responsibility. </w:t>
-      </w:r>
-    </w:p>
-    <w:p>
-      <w:pPr>
-        <w:rPr>
-          <w:lang w:val="en-US"/>
-        </w:rPr>
-      </w:pPr>
-    </w:p>
-    <w:p>
-      <w:pPr>
-        <w:rPr>
-          <w:lang w:val="en-US"/>
-        </w:rPr>
-      </w:pPr>
-      <w:r>
-        <w:rPr>
-          <w:lang w:val="en-US"/>
-        </w:rPr>
-        <w:t xml:space="preserve">The whistle blows. </w:t>
-      </w:r>
-    </w:p>
-    <w:p>
-      <w:pPr>
-        <w:rPr>
-          <w:lang w:val="en-US"/>
-        </w:rPr>
-      </w:pPr>
-      <w:r>
-        <w:rPr>
-          <w:lang w:val="en-US"/>
-        </w:rPr>
-        <w:t xml:space="preserve">I had not even noticed all the people who had come to see us. </w:t>
-      </w:r>
-    </w:p>
-    <w:p>
-      <w:pPr>
-        <w:rPr>
-          <w:lang w:val="en-US"/>
-        </w:rPr>
-      </w:pPr>
-      <w:r>
-        <w:rPr>
-          <w:lang w:val="en-US"/>
-        </w:rPr>
-        <w:t>I'm too worried about myself.</w:t>
-      </w:r>
-    </w:p>
-    <w:p>
-      <w:pPr>
-        <w:rPr>
-          <w:lang w:val="en-US"/>
-        </w:rPr>
-      </w:pPr>
-      <w:r>
-        <w:rPr>
-          <w:lang w:val="en-US"/>
-        </w:rPr>
-        <w:t xml:space="preserve">I'm feeling dizzy. </w:t>
-      </w:r>
-    </w:p>
-    <w:p>
-      <w:pPr>
-        <w:rPr>
-          <w:lang w:val="en-US"/>
-        </w:rPr>
-      </w:pPr>
-      <w:r>
-        <w:rPr>
-          <w:lang w:val="en-US"/>
-        </w:rPr>
-        <w:t xml:space="preserve">I can't see clearly. </w:t>
-      </w:r>
-    </w:p>
-    <w:p>
-      <w:pPr>
-        <w:rPr>
-          <w:lang w:val="en-US"/>
-        </w:rPr>
-      </w:pPr>
-    </w:p>
-    <w:p>
-      <w:pPr>
-        <w:rPr>
-          <w:lang w:val="en-US"/>
-        </w:rPr>
-      </w:pPr>
-      <w:r>
-        <w:rPr>
-          <w:lang w:val="en-US"/>
-        </w:rPr>
-        <w:t>I look behind me and see a humanoid figure approaching.</w:t>
-      </w:r>
-    </w:p>
-    <w:p>
-      <w:pPr>
-        <w:rPr>
-          <w:lang w:val="en-US"/>
-        </w:rPr>
-      </w:pPr>
-      <w:r>
-        <w:rPr>
-          <w:lang w:val="en-US"/>
-        </w:rPr>
-        <w:t>My time is coming.</w:t>
-      </w:r>
-    </w:p>
-    <w:p>
-      <w:pPr>
-        <w:rPr>
-          <w:lang w:val="en-US"/>
-        </w:rPr>
-      </w:pPr>
-      <w:r>
-        <w:rPr>
-          <w:lang w:val="en-US"/>
-        </w:rPr>
-        <w:t>For the final sprint.</w:t>
-      </w:r>
-    </w:p>
-    <w:p>
-      <w:pPr>
-        <w:rPr>
-          <w:lang w:val="en-US"/>
-        </w:rPr>
-      </w:pPr>
-    </w:p>
-    <w:p>
-      <w:pPr>
-        <w:rPr>
-          <w:lang w:val="en-US"/>
-        </w:rPr>
-      </w:pPr>
-      <w:r>
-        <w:rPr>
-          <w:lang w:val="en-US"/>
-        </w:rPr>
-        <w:t>"Here, take it, Dave!"</w:t>
-      </w:r>
-    </w:p>
-    <w:p>
-      <w:pPr>
-        <w:rPr>
-          <w:lang w:val="en-US"/>
-        </w:rPr>
-      </w:pPr>
-    </w:p>
-    <w:p>
-      <w:pPr>
-        <w:rPr>
-          <w:lang w:val="en-US"/>
-        </w:rPr>
-      </w:pPr>
-      <w:r>
-        <w:rPr>
-          <w:lang w:val="en-US"/>
-        </w:rPr>
-        <w:t>after 2 secs</w:t>
-      </w:r>
-    </w:p>
-    <w:p>
-      <w:pPr>
-        <w:rPr>
-          <w:lang w:val="en-US"/>
-        </w:rPr>
-      </w:pPr>
-      <w:r>
-        <w:rPr>
-          <w:lang w:val="en-US"/>
-        </w:rPr>
-        <w:t>"Are you crazy, dude? Take the stick, for God's sake!"</w:t>
-      </w:r>
-    </w:p>
-    <w:p>
-      <w:pPr>
-        <w:rPr>
-          <w:lang w:val="en-US"/>
-        </w:rPr>
-      </w:pPr>
-    </w:p>
-    <w:p>
-      <w:pPr>
-        <w:rPr>
-          <w:lang w:val="en-US"/>
-        </w:rPr>
-      </w:pPr>
-      <w:r>
-        <w:rPr>
-          <w:lang w:val="en-US"/>
-        </w:rPr>
-        <w:t>--&gt; take baton / take stick / grab baton / grab stick</w:t>
-      </w:r>
-    </w:p>
-    <w:p>
-      <w:pPr>
-        <w:rPr>
-          <w:lang w:val="en-US"/>
-        </w:rPr>
-      </w:pPr>
-      <w:r>
-        <w:rPr>
-          <w:lang w:val="en-US"/>
-        </w:rPr>
         <w:t xml:space="preserve">I take the baton and start sprinting as fast as I can. </w:t>
       </w:r>
     </w:p>
@@ -7174,7 +7208,6 @@
         <w:rPr>
           <w:lang w:val="en-US"/>
         </w:rPr>
-        <w:lastRenderedPageBreak/>
         <w:t>Loan is standing next to me, on the track to the left of me.</w:t>
       </w:r>
     </w:p>
@@ -7583,7 +7616,6 @@
         <w:rPr>
           <w:lang w:val="en-US"/>
         </w:rPr>
-        <w:lastRenderedPageBreak/>
         <w:t>I try to move it to stop the tingling, but I can't. I can't move my leg.</w:t>
       </w:r>
     </w:p>
@@ -7964,7 +7996,6 @@
         <w:rPr>
           <w:lang w:val="en-US"/>
         </w:rPr>
-        <w:lastRenderedPageBreak/>
         <w:t xml:space="preserve">The stairs are a bigger nightmare for me. And they are in front of me. </w:t>
       </w:r>
     </w:p>

--- a/sheet.docx
+++ b/sheet.docx
@@ -6254,6 +6254,18 @@
         </w:rPr>
         <w:t xml:space="preserve">Done. I'm standing next to my bag on the left seat of this room. </w:t>
       </w:r>
+      <w:r>
+        <w:rPr>
+          <w:lang w:val="en-US"/>
+        </w:rPr>
+        <w:t xml:space="preserve">I don’t remember closing the front pocket. </w:t>
+      </w:r>
+      <w:r>
+        <w:rPr>
+          <w:lang w:val="en-US"/>
+        </w:rPr>
+        <w:t>But it seems I closed it and put the pills back in the bag.</w:t>
+      </w:r>
     </w:p>
     <w:p>
       <w:pPr>
@@ -6298,7 +6310,27 @@
         <w:rPr>
           <w:lang w:val="en-US"/>
         </w:rPr>
-        <w:t>I quickly took out the pill box.</w:t>
+        <w:t xml:space="preserve">I quickly </w:t>
+      </w:r>
+      <w:proofErr w:type="gramStart"/>
+      <w:r>
+        <w:rPr>
+          <w:lang w:val="en-US"/>
+        </w:rPr>
+        <w:t>t</w:t>
+      </w:r>
+      <w:r>
+        <w:rPr>
+          <w:lang w:val="en-US"/>
+        </w:rPr>
+        <w:t>ake</w:t>
+      </w:r>
+      <w:proofErr w:type="gramEnd"/>
+      <w:r>
+        <w:rPr>
+          <w:lang w:val="en-US"/>
+        </w:rPr>
+        <w:t xml:space="preserve"> out the pill box.</w:t>
       </w:r>
     </w:p>
     <w:p>
@@ -6384,6 +6416,7 @@
         <w:rPr>
           <w:lang w:val="en-US"/>
         </w:rPr>
+        <w:lastRenderedPageBreak/>
         <w:t xml:space="preserve">All this for a </w:t>
       </w:r>
       <w:proofErr w:type="gramStart"/>
@@ -6411,473 +6444,459 @@
         <w:rPr>
           <w:lang w:val="en-US"/>
         </w:rPr>
+        <w:t xml:space="preserve">Unbelievable. </w:t>
+      </w:r>
+    </w:p>
+    <w:p>
+      <w:pPr>
+        <w:rPr>
+          <w:lang w:val="en-US"/>
+        </w:rPr>
+      </w:pPr>
+    </w:p>
+    <w:p>
+      <w:pPr>
+        <w:rPr>
+          <w:lang w:val="en-US"/>
+        </w:rPr>
+      </w:pPr>
+      <w:r>
+        <w:rPr>
+          <w:lang w:val="en-US"/>
+        </w:rPr>
+        <w:t xml:space="preserve">I look at the boy and somehow it feels as if he is no longer there. He's balancing his body, still standing, </w:t>
+      </w:r>
+      <w:r>
+        <w:rPr>
+          <w:lang w:val="en-US"/>
+        </w:rPr>
+        <w:t>as</w:t>
+      </w:r>
+      <w:r>
+        <w:rPr>
+          <w:lang w:val="en-US"/>
+        </w:rPr>
+        <w:t xml:space="preserve"> he's about to fall. </w:t>
+      </w:r>
+    </w:p>
+    <w:p>
+      <w:pPr>
+        <w:rPr>
+          <w:lang w:val="en-US"/>
+        </w:rPr>
+      </w:pPr>
+    </w:p>
+    <w:p>
+      <w:pPr>
+        <w:rPr>
+          <w:lang w:val="en-US"/>
+        </w:rPr>
+      </w:pPr>
+      <w:r>
+        <w:rPr>
+          <w:lang w:val="en-US"/>
+        </w:rPr>
+        <w:t>"Are you alright?" I ask, walking towards him.</w:t>
+      </w:r>
+    </w:p>
+    <w:p>
+      <w:pPr>
+        <w:rPr>
+          <w:lang w:val="en-US"/>
+        </w:rPr>
+      </w:pPr>
+      <w:r>
+        <w:rPr>
+          <w:lang w:val="en-US"/>
+        </w:rPr>
+        <w:t xml:space="preserve">He turns his head in my direction and sits down, frowning. </w:t>
+      </w:r>
+    </w:p>
+    <w:p>
+      <w:pPr>
+        <w:rPr>
+          <w:lang w:val="en-US"/>
+        </w:rPr>
+      </w:pPr>
+    </w:p>
+    <w:p>
+      <w:pPr>
+        <w:rPr>
+          <w:lang w:val="en-US"/>
+        </w:rPr>
+      </w:pPr>
+      <w:r>
+        <w:rPr>
+          <w:lang w:val="en-US"/>
+        </w:rPr>
+        <w:t>"Yeah, that was great!"</w:t>
+      </w:r>
+    </w:p>
+    <w:p>
+      <w:pPr>
+        <w:rPr>
+          <w:lang w:val="en-US"/>
+        </w:rPr>
+      </w:pPr>
+      <w:r>
+        <w:rPr>
+          <w:lang w:val="en-US"/>
+        </w:rPr>
+        <w:t>"I'm Loan, by the way."</w:t>
+      </w:r>
+    </w:p>
+    <w:p>
+      <w:pPr>
+        <w:rPr>
+          <w:lang w:val="en-US"/>
+        </w:rPr>
+      </w:pPr>
+      <w:r>
+        <w:rPr>
+          <w:lang w:val="en-US"/>
+        </w:rPr>
+        <w:t>"Dave here," I reply.</w:t>
+      </w:r>
+    </w:p>
+    <w:p>
+      <w:pPr>
+        <w:rPr>
+          <w:lang w:val="en-US"/>
+        </w:rPr>
+      </w:pPr>
+    </w:p>
+    <w:p>
+      <w:pPr>
+        <w:rPr>
+          <w:lang w:val="en-US"/>
+        </w:rPr>
+      </w:pPr>
+      <w:r>
+        <w:rPr>
+          <w:lang w:val="en-US"/>
+        </w:rPr>
+        <w:t>"I just feel like you took my soul out of my body."</w:t>
+      </w:r>
+    </w:p>
+    <w:p>
+      <w:pPr>
+        <w:rPr>
+          <w:lang w:val="en-US"/>
+        </w:rPr>
+      </w:pPr>
+      <w:r>
+        <w:rPr>
+          <w:lang w:val="en-US"/>
+        </w:rPr>
+        <w:t>"I'm going to get some water."</w:t>
+      </w:r>
+    </w:p>
+    <w:p>
+      <w:pPr>
+        <w:rPr>
+          <w:lang w:val="en-US"/>
+        </w:rPr>
+      </w:pPr>
+      <w:r>
+        <w:rPr>
+          <w:lang w:val="en-US"/>
+        </w:rPr>
+        <w:t>I give him a suspicious look, which becomes clearer as I watch him take a bottle of water out of his bag.</w:t>
+      </w:r>
+    </w:p>
+    <w:p>
+      <w:pPr>
+        <w:rPr>
+          <w:lang w:val="en-US"/>
+        </w:rPr>
+      </w:pPr>
+      <w:r>
+        <w:rPr>
+          <w:lang w:val="en-US"/>
+        </w:rPr>
+        <w:t xml:space="preserve">I keep watching him as he refreshes himself. </w:t>
+      </w:r>
+    </w:p>
+    <w:p>
+      <w:pPr>
+        <w:rPr>
+          <w:lang w:val="en-US"/>
+        </w:rPr>
+      </w:pPr>
+      <w:r>
+        <w:rPr>
+          <w:lang w:val="en-US"/>
+        </w:rPr>
+        <w:t>I waited for him to finish.</w:t>
+      </w:r>
+    </w:p>
+    <w:p>
+      <w:pPr>
+        <w:rPr>
+          <w:lang w:val="en-US"/>
+        </w:rPr>
+      </w:pPr>
+    </w:p>
+    <w:p>
+      <w:pPr>
+        <w:rPr>
+          <w:lang w:val="en-US"/>
+        </w:rPr>
+      </w:pPr>
+      <w:r>
+        <w:rPr>
+          <w:lang w:val="en-US"/>
+        </w:rPr>
+        <w:t>"</w:t>
+      </w:r>
+      <w:proofErr w:type="gramStart"/>
+      <w:r>
+        <w:rPr>
+          <w:lang w:val="en-US"/>
+        </w:rPr>
+        <w:t>So</w:t>
+      </w:r>
+      <w:proofErr w:type="gramEnd"/>
+      <w:r>
+        <w:rPr>
+          <w:lang w:val="en-US"/>
+        </w:rPr>
+        <w:t xml:space="preserve"> you had water in your bag the whole time?"</w:t>
+      </w:r>
+    </w:p>
+    <w:p>
+      <w:pPr>
+        <w:rPr>
+          <w:lang w:val="en-US"/>
+        </w:rPr>
+      </w:pPr>
+      <w:r>
+        <w:rPr>
+          <w:lang w:val="en-US"/>
+        </w:rPr>
+        <w:t>"Yes, you're right"</w:t>
+      </w:r>
+      <w:r>
+        <w:rPr>
+          <w:lang w:val="en-US"/>
+        </w:rPr>
+        <w:t>,</w:t>
+      </w:r>
+      <w:r>
+        <w:rPr>
+          <w:lang w:val="en-US"/>
+        </w:rPr>
+        <w:t xml:space="preserve"> he answers with a smile. </w:t>
+      </w:r>
+    </w:p>
+    <w:p>
+      <w:pPr>
+        <w:rPr>
+          <w:lang w:val="en-US"/>
+        </w:rPr>
+      </w:pPr>
+      <w:r>
+        <w:rPr>
+          <w:lang w:val="en-US"/>
+        </w:rPr>
+        <w:t>"Then why didn't you give it to me?"</w:t>
+      </w:r>
+    </w:p>
+    <w:p>
+      <w:pPr>
+        <w:rPr>
+          <w:lang w:val="en-US"/>
+        </w:rPr>
+      </w:pPr>
+      <w:r>
+        <w:rPr>
+          <w:lang w:val="en-US"/>
+        </w:rPr>
+        <w:t>"You didn't ask"</w:t>
+      </w:r>
+      <w:r>
+        <w:rPr>
+          <w:lang w:val="en-US"/>
+        </w:rPr>
+        <w:t>,</w:t>
+      </w:r>
+      <w:r>
+        <w:rPr>
+          <w:lang w:val="en-US"/>
+        </w:rPr>
+        <w:t xml:space="preserve"> he says, blinking his right eye.</w:t>
+      </w:r>
+    </w:p>
+    <w:p>
+      <w:pPr>
+        <w:rPr>
+          <w:lang w:val="en-US"/>
+        </w:rPr>
+      </w:pPr>
+    </w:p>
+    <w:p>
+      <w:pPr>
+        <w:rPr>
+          <w:lang w:val="en-US"/>
+        </w:rPr>
+      </w:pPr>
+      <w:r>
+        <w:rPr>
+          <w:lang w:val="en-US"/>
+        </w:rPr>
+        <w:t>Asshole</w:t>
+      </w:r>
+      <w:r>
+        <w:rPr>
+          <w:lang w:val="en-US"/>
+        </w:rPr>
+        <w:t>.</w:t>
+      </w:r>
+    </w:p>
+    <w:p>
+      <w:pPr>
+        <w:rPr>
+          <w:lang w:val="en-US"/>
+        </w:rPr>
+      </w:pPr>
+    </w:p>
+    <w:p>
+      <w:pPr>
+        <w:rPr>
+          <w:lang w:val="en-US"/>
+        </w:rPr>
+      </w:pPr>
+      <w:r>
+        <w:rPr>
+          <w:lang w:val="en-US"/>
+        </w:rPr>
+        <w:t xml:space="preserve">Not long after, the other three guys from my team </w:t>
+      </w:r>
+      <w:proofErr w:type="gramStart"/>
+      <w:r>
+        <w:rPr>
+          <w:lang w:val="en-US"/>
+        </w:rPr>
+        <w:t>arrive</w:t>
+      </w:r>
+      <w:proofErr w:type="gramEnd"/>
+      <w:r>
+        <w:rPr>
+          <w:lang w:val="en-US"/>
+        </w:rPr>
+        <w:t>. They did not even say hello.</w:t>
+      </w:r>
+    </w:p>
+    <w:p>
+      <w:pPr>
+        <w:rPr>
+          <w:lang w:val="en-US"/>
+        </w:rPr>
+      </w:pPr>
+      <w:r>
+        <w:rPr>
+          <w:lang w:val="en-US"/>
+        </w:rPr>
+        <w:t xml:space="preserve">I feel like I'm a transparent window - an attempt to let others know that I'm here. That I exist. </w:t>
+      </w:r>
+    </w:p>
+    <w:p>
+      <w:pPr>
+        <w:rPr>
+          <w:lang w:val="en-US"/>
+        </w:rPr>
+      </w:pPr>
+      <w:r>
+        <w:rPr>
+          <w:lang w:val="en-US"/>
+        </w:rPr>
+        <w:t>That I'm important.</w:t>
+      </w:r>
+    </w:p>
+    <w:p>
+      <w:pPr>
+        <w:rPr>
+          <w:lang w:val="en-US"/>
+        </w:rPr>
+      </w:pPr>
+      <w:r>
+        <w:rPr>
+          <w:lang w:val="en-US"/>
+        </w:rPr>
+        <w:t>Or at least I wanted to be.</w:t>
+      </w:r>
+    </w:p>
+    <w:p>
+      <w:pPr>
+        <w:rPr>
+          <w:lang w:val="en-US"/>
+        </w:rPr>
+      </w:pPr>
+      <w:r>
+        <w:rPr>
+          <w:lang w:val="en-US"/>
+        </w:rPr>
+        <w:t xml:space="preserve">Others arrive as well. But I'm no longer in the room. </w:t>
+      </w:r>
+    </w:p>
+    <w:p>
+      <w:pPr>
+        <w:rPr>
+          <w:lang w:val="en-US"/>
+        </w:rPr>
+      </w:pPr>
+      <w:r>
+        <w:rPr>
+          <w:lang w:val="en-US"/>
+        </w:rPr>
         <w:lastRenderedPageBreak/>
-        <w:t xml:space="preserve">Unbelievable. </w:t>
-      </w:r>
-    </w:p>
-    <w:p>
-      <w:pPr>
-        <w:rPr>
-          <w:lang w:val="en-US"/>
-        </w:rPr>
-      </w:pPr>
-    </w:p>
-    <w:p>
-      <w:pPr>
-        <w:rPr>
-          <w:lang w:val="en-US"/>
-        </w:rPr>
-      </w:pPr>
-      <w:r>
-        <w:rPr>
-          <w:lang w:val="en-US"/>
-        </w:rPr>
-        <w:t xml:space="preserve">I look at the boy and somehow it feels as if he is no longer there. He's balancing his body, still standing, </w:t>
-      </w:r>
-      <w:r>
-        <w:rPr>
-          <w:lang w:val="en-US"/>
-        </w:rPr>
-        <w:t>as</w:t>
-      </w:r>
-      <w:r>
-        <w:rPr>
-          <w:lang w:val="en-US"/>
-        </w:rPr>
-        <w:t xml:space="preserve"> he's about to fall. </w:t>
-      </w:r>
-    </w:p>
-    <w:p>
-      <w:pPr>
-        <w:rPr>
-          <w:lang w:val="en-US"/>
-        </w:rPr>
-      </w:pPr>
-    </w:p>
-    <w:p>
-      <w:pPr>
-        <w:rPr>
-          <w:lang w:val="en-US"/>
-        </w:rPr>
-      </w:pPr>
-      <w:r>
-        <w:rPr>
-          <w:lang w:val="en-US"/>
-        </w:rPr>
-        <w:t xml:space="preserve">"Are you </w:t>
+        <w:t>My head is somewhere else.</w:t>
+      </w:r>
+    </w:p>
+    <w:p>
+      <w:pPr>
+        <w:rPr>
+          <w:lang w:val="en-US"/>
+        </w:rPr>
+      </w:pPr>
+    </w:p>
+    <w:p>
+      <w:pPr>
+        <w:rPr>
+          <w:lang w:val="en-US"/>
+        </w:rPr>
+      </w:pPr>
+      <w:r>
+        <w:rPr>
+          <w:lang w:val="en-US"/>
+        </w:rPr>
+        <w:t xml:space="preserve">It's nine o'clock. I walk towards my team. They are on the other side of the room, talking frenetically about what is to come. </w:t>
+      </w:r>
+    </w:p>
+    <w:p>
+      <w:pPr>
+        <w:rPr>
+          <w:lang w:val="en-US"/>
+        </w:rPr>
+      </w:pPr>
+      <w:r>
+        <w:rPr>
+          <w:lang w:val="en-US"/>
+        </w:rPr>
+        <w:t xml:space="preserve">We all </w:t>
       </w:r>
       <w:proofErr w:type="gramStart"/>
       <w:r>
         <w:rPr>
           <w:lang w:val="en-US"/>
         </w:rPr>
-        <w:t>all</w:t>
+        <w:t>hurry</w:t>
       </w:r>
       <w:proofErr w:type="gramEnd"/>
       <w:r>
         <w:rPr>
           <w:lang w:val="en-US"/>
         </w:rPr>
-        <w:t xml:space="preserve"> right?" I ask, walking towards him.</w:t>
-      </w:r>
-    </w:p>
-    <w:p>
-      <w:pPr>
-        <w:rPr>
-          <w:lang w:val="en-US"/>
-        </w:rPr>
-      </w:pPr>
-      <w:r>
-        <w:rPr>
-          <w:lang w:val="en-US"/>
-        </w:rPr>
-        <w:t xml:space="preserve">He turns his head in my direction and sits down, frowning. </w:t>
-      </w:r>
-    </w:p>
-    <w:p>
-      <w:pPr>
-        <w:rPr>
-          <w:lang w:val="en-US"/>
-        </w:rPr>
-      </w:pPr>
-    </w:p>
-    <w:p>
-      <w:pPr>
-        <w:rPr>
-          <w:lang w:val="en-US"/>
-        </w:rPr>
-      </w:pPr>
-      <w:r>
-        <w:rPr>
-          <w:lang w:val="en-US"/>
-        </w:rPr>
-        <w:t>"Yeah, that was great!"</w:t>
-      </w:r>
-    </w:p>
-    <w:p>
-      <w:pPr>
-        <w:rPr>
-          <w:lang w:val="en-US"/>
-        </w:rPr>
-      </w:pPr>
-      <w:r>
-        <w:rPr>
-          <w:lang w:val="en-US"/>
-        </w:rPr>
-        <w:t>"I'm Loan, by the way."</w:t>
-      </w:r>
-    </w:p>
-    <w:p>
-      <w:pPr>
-        <w:rPr>
-          <w:lang w:val="en-US"/>
-        </w:rPr>
-      </w:pPr>
-      <w:r>
-        <w:rPr>
-          <w:lang w:val="en-US"/>
-        </w:rPr>
-        <w:t>"Dave here," I reply.</w:t>
-      </w:r>
-    </w:p>
-    <w:p>
-      <w:pPr>
-        <w:rPr>
-          <w:lang w:val="en-US"/>
-        </w:rPr>
-      </w:pPr>
-    </w:p>
-    <w:p>
-      <w:pPr>
-        <w:rPr>
-          <w:lang w:val="en-US"/>
-        </w:rPr>
-      </w:pPr>
-      <w:r>
-        <w:rPr>
-          <w:lang w:val="en-US"/>
-        </w:rPr>
-        <w:t>"I just feel like you took my soul out of my body."</w:t>
-      </w:r>
-    </w:p>
-    <w:p>
-      <w:pPr>
-        <w:rPr>
-          <w:lang w:val="en-US"/>
-        </w:rPr>
-      </w:pPr>
-      <w:r>
-        <w:rPr>
-          <w:lang w:val="en-US"/>
-        </w:rPr>
-        <w:t>"I'm going to get some water."</w:t>
-      </w:r>
-    </w:p>
-    <w:p>
-      <w:pPr>
-        <w:rPr>
-          <w:lang w:val="en-US"/>
-        </w:rPr>
-      </w:pPr>
-      <w:r>
-        <w:rPr>
-          <w:lang w:val="en-US"/>
-        </w:rPr>
-        <w:t>I give him a suspicious look, which becomes clearer as I watch him take a bottle of water out of his bag.</w:t>
-      </w:r>
-    </w:p>
-    <w:p>
-      <w:pPr>
-        <w:rPr>
-          <w:lang w:val="en-US"/>
-        </w:rPr>
-      </w:pPr>
-      <w:r>
-        <w:rPr>
-          <w:lang w:val="en-US"/>
-        </w:rPr>
-        <w:t xml:space="preserve">I keep watching him as he refreshes himself. </w:t>
-      </w:r>
-    </w:p>
-    <w:p>
-      <w:pPr>
-        <w:rPr>
-          <w:lang w:val="en-US"/>
-        </w:rPr>
-      </w:pPr>
-      <w:r>
-        <w:rPr>
-          <w:lang w:val="en-US"/>
-        </w:rPr>
-        <w:t>I waited for him to finish.</w:t>
-      </w:r>
-    </w:p>
-    <w:p>
-      <w:pPr>
-        <w:rPr>
-          <w:lang w:val="en-US"/>
-        </w:rPr>
-      </w:pPr>
-    </w:p>
-    <w:p>
-      <w:pPr>
-        <w:rPr>
-          <w:lang w:val="en-US"/>
-        </w:rPr>
-      </w:pPr>
-      <w:r>
-        <w:rPr>
-          <w:lang w:val="en-US"/>
-        </w:rPr>
-        <w:t>"</w:t>
-      </w:r>
-      <w:proofErr w:type="gramStart"/>
-      <w:r>
-        <w:rPr>
-          <w:lang w:val="en-US"/>
-        </w:rPr>
-        <w:t>So</w:t>
-      </w:r>
-      <w:proofErr w:type="gramEnd"/>
-      <w:r>
-        <w:rPr>
-          <w:lang w:val="en-US"/>
-        </w:rPr>
-        <w:t xml:space="preserve"> you had water in your bag the whole time?"</w:t>
-      </w:r>
-    </w:p>
-    <w:p>
-      <w:pPr>
-        <w:rPr>
-          <w:lang w:val="en-US"/>
-        </w:rPr>
-      </w:pPr>
-      <w:r>
-        <w:rPr>
-          <w:lang w:val="en-US"/>
-        </w:rPr>
-        <w:t>"Yes, you're right"</w:t>
-      </w:r>
-      <w:r>
-        <w:rPr>
-          <w:lang w:val="en-US"/>
-        </w:rPr>
-        <w:t>,</w:t>
-      </w:r>
-      <w:r>
-        <w:rPr>
-          <w:lang w:val="en-US"/>
-        </w:rPr>
-        <w:t xml:space="preserve"> he answers with a smile. </w:t>
-      </w:r>
-    </w:p>
-    <w:p>
-      <w:pPr>
-        <w:rPr>
-          <w:lang w:val="en-US"/>
-        </w:rPr>
-      </w:pPr>
-      <w:r>
-        <w:rPr>
-          <w:lang w:val="en-US"/>
-        </w:rPr>
-        <w:t>"Then why didn't you give it to me?"</w:t>
-      </w:r>
-    </w:p>
-    <w:p>
-      <w:pPr>
-        <w:rPr>
-          <w:lang w:val="en-US"/>
-        </w:rPr>
-      </w:pPr>
-      <w:r>
-        <w:rPr>
-          <w:lang w:val="en-US"/>
-        </w:rPr>
-        <w:t>"You didn't ask"</w:t>
-      </w:r>
-      <w:r>
-        <w:rPr>
-          <w:lang w:val="en-US"/>
-        </w:rPr>
-        <w:t>,</w:t>
-      </w:r>
-      <w:r>
-        <w:rPr>
-          <w:lang w:val="en-US"/>
-        </w:rPr>
-        <w:t xml:space="preserve"> he says, blinking his right eye.</w:t>
-      </w:r>
-    </w:p>
-    <w:p>
-      <w:pPr>
-        <w:rPr>
-          <w:lang w:val="en-US"/>
-        </w:rPr>
-      </w:pPr>
-    </w:p>
-    <w:p>
-      <w:pPr>
-        <w:rPr>
-          <w:lang w:val="en-US"/>
-        </w:rPr>
-      </w:pPr>
-      <w:r>
-        <w:rPr>
-          <w:lang w:val="en-US"/>
-        </w:rPr>
-        <w:t>Asshole</w:t>
-      </w:r>
-      <w:r>
-        <w:rPr>
-          <w:lang w:val="en-US"/>
-        </w:rPr>
-        <w:t>.</w:t>
-      </w:r>
-    </w:p>
-    <w:p>
-      <w:pPr>
-        <w:rPr>
-          <w:lang w:val="en-US"/>
-        </w:rPr>
-      </w:pPr>
-    </w:p>
-    <w:p>
-      <w:pPr>
-        <w:rPr>
-          <w:lang w:val="en-US"/>
-        </w:rPr>
-      </w:pPr>
-      <w:r>
-        <w:rPr>
-          <w:lang w:val="en-US"/>
-        </w:rPr>
-        <w:t xml:space="preserve">Not long after, the other three guys from my team </w:t>
-      </w:r>
-      <w:proofErr w:type="gramStart"/>
-      <w:r>
-        <w:rPr>
-          <w:lang w:val="en-US"/>
-        </w:rPr>
-        <w:t>arrive</w:t>
-      </w:r>
-      <w:proofErr w:type="gramEnd"/>
-      <w:r>
-        <w:rPr>
-          <w:lang w:val="en-US"/>
-        </w:rPr>
-        <w:t>. They did not even say hello.</w:t>
-      </w:r>
-    </w:p>
-    <w:p>
-      <w:pPr>
-        <w:rPr>
-          <w:lang w:val="en-US"/>
-        </w:rPr>
-      </w:pPr>
-      <w:r>
-        <w:rPr>
-          <w:lang w:val="en-US"/>
-        </w:rPr>
-        <w:t xml:space="preserve">I feel like I'm a transparent window - an attempt to let others know that I'm here. That I exist. </w:t>
-      </w:r>
-    </w:p>
-    <w:p>
-      <w:pPr>
-        <w:rPr>
-          <w:lang w:val="en-US"/>
-        </w:rPr>
-      </w:pPr>
-      <w:r>
-        <w:rPr>
-          <w:lang w:val="en-US"/>
-        </w:rPr>
-        <w:t>That I'm important.</w:t>
-      </w:r>
-    </w:p>
-    <w:p>
-      <w:pPr>
-        <w:rPr>
-          <w:lang w:val="en-US"/>
-        </w:rPr>
-      </w:pPr>
-      <w:r>
-        <w:rPr>
-          <w:lang w:val="en-US"/>
-        </w:rPr>
-        <w:t>Or at least I wanted to be.</w:t>
-      </w:r>
-    </w:p>
-    <w:p>
-      <w:pPr>
-        <w:rPr>
-          <w:lang w:val="en-US"/>
-        </w:rPr>
-      </w:pPr>
-      <w:r>
-        <w:rPr>
-          <w:lang w:val="en-US"/>
-        </w:rPr>
-        <w:t xml:space="preserve">Others arrive as well. But I'm no longer in the room. </w:t>
-      </w:r>
-    </w:p>
-    <w:p>
-      <w:pPr>
-        <w:rPr>
-          <w:lang w:val="en-US"/>
-        </w:rPr>
-      </w:pPr>
-      <w:r>
-        <w:rPr>
-          <w:lang w:val="en-US"/>
-        </w:rPr>
-        <w:t>My head is somewhere else.</w:t>
-      </w:r>
-    </w:p>
-    <w:p>
-      <w:pPr>
-        <w:rPr>
-          <w:lang w:val="en-US"/>
-        </w:rPr>
-      </w:pPr>
-    </w:p>
-    <w:p>
-      <w:pPr>
-        <w:rPr>
-          <w:lang w:val="en-US"/>
-        </w:rPr>
-      </w:pPr>
-      <w:r>
-        <w:rPr>
-          <w:lang w:val="en-US"/>
-        </w:rPr>
-        <w:t xml:space="preserve">It's nine o'clock. I walk towards my team. They are on the other side of the room, talking frenetically about what is to come. </w:t>
-      </w:r>
-    </w:p>
-    <w:p>
-      <w:pPr>
-        <w:rPr>
-          <w:lang w:val="en-US"/>
-        </w:rPr>
-      </w:pPr>
-      <w:r>
-        <w:rPr>
-          <w:lang w:val="en-US"/>
-        </w:rPr>
-        <w:t xml:space="preserve">We all </w:t>
-      </w:r>
-      <w:proofErr w:type="gramStart"/>
-      <w:r>
-        <w:rPr>
-          <w:lang w:val="en-US"/>
-        </w:rPr>
-        <w:t>hurry</w:t>
-      </w:r>
-      <w:proofErr w:type="gramEnd"/>
-      <w:r>
-        <w:rPr>
-          <w:lang w:val="en-US"/>
-        </w:rPr>
         <w:t xml:space="preserve"> to leave the men's shower room. </w:t>
       </w:r>
     </w:p>
@@ -6898,7 +6917,19 @@
         <w:rPr>
           <w:lang w:val="en-US"/>
         </w:rPr>
-        <w:t>As I crossed the corridor again, I tried to think positively.</w:t>
+        <w:t>As I cross the corridor again, I tr</w:t>
+      </w:r>
+      <w:r>
+        <w:rPr>
+          <w:lang w:val="en-US"/>
+        </w:rPr>
+        <w:t>y</w:t>
+      </w:r>
+      <w:r>
+        <w:rPr>
+          <w:lang w:val="en-US"/>
+        </w:rPr>
+        <w:t xml:space="preserve"> to think positively.</w:t>
       </w:r>
     </w:p>
     <w:p>
@@ -6944,26 +6975,6 @@
         <w:rPr>
           <w:lang w:val="en-US"/>
         </w:rPr>
-        <w:t xml:space="preserve">I finally noticed that there were four teams competing. Including mine. </w:t>
-      </w:r>
-    </w:p>
-    <w:p>
-      <w:pPr>
-        <w:rPr>
-          <w:lang w:val="en-US"/>
-        </w:rPr>
-      </w:pPr>
-    </w:p>
-    <w:p>
-      <w:pPr>
-        <w:rPr>
-          <w:lang w:val="en-US"/>
-        </w:rPr>
-      </w:pPr>
-      <w:r>
-        <w:rPr>
-          <w:lang w:val="en-US"/>
-        </w:rPr>
         <w:t xml:space="preserve">I was going to be the last one to receive the baton from them. </w:t>
       </w:r>
     </w:p>
@@ -7181,7 +7192,20 @@
         <w:rPr>
           <w:lang w:val="en-US"/>
         </w:rPr>
-        <w:t>--&gt; take baton / take stick / grab baton / grab stick</w:t>
+        <w:t>--&gt; take baton / take stick</w:t>
+      </w:r>
+    </w:p>
+    <w:p>
+      <w:pPr>
+        <w:rPr>
+          <w:lang w:val="en-US"/>
+        </w:rPr>
+      </w:pPr>
+      <w:r>
+        <w:rPr>
+          <w:lang w:val="en-US"/>
+        </w:rPr>
+        <w:t xml:space="preserve">I take the baton and start sprinting as fast as I can. </w:t>
       </w:r>
     </w:p>
     <w:p>
@@ -7195,19 +7219,6 @@
           <w:lang w:val="en-US"/>
         </w:rPr>
         <w:lastRenderedPageBreak/>
-        <w:t xml:space="preserve">I take the baton and start sprinting as fast as I can. </w:t>
-      </w:r>
-    </w:p>
-    <w:p>
-      <w:pPr>
-        <w:rPr>
-          <w:lang w:val="en-US"/>
-        </w:rPr>
-      </w:pPr>
-      <w:r>
-        <w:rPr>
-          <w:lang w:val="en-US"/>
-        </w:rPr>
         <w:t>Loan is standing next to me, on the track to the left of me.</w:t>
       </w:r>
     </w:p>
@@ -7616,6 +7627,7 @@
         <w:rPr>
           <w:lang w:val="en-US"/>
         </w:rPr>
+        <w:lastRenderedPageBreak/>
         <w:t>I try to move it to stop the tingling, but I can't. I can't move my leg.</w:t>
       </w:r>
     </w:p>
@@ -7883,7 +7895,19 @@
         <w:rPr>
           <w:lang w:val="en-US"/>
         </w:rPr>
-        <w:t>"Hurry up, breakfast is ready!"</w:t>
+        <w:t>"Hurry up, breakfast is ready!</w:t>
+      </w:r>
+      <w:r>
+        <w:rPr>
+          <w:lang w:val="en-US"/>
+        </w:rPr>
+        <w:t xml:space="preserve"> Get out of bed!</w:t>
+      </w:r>
+      <w:r>
+        <w:rPr>
+          <w:lang w:val="en-US"/>
+        </w:rPr>
+        <w:t>"</w:t>
       </w:r>
     </w:p>
     <w:p>
@@ -7996,6 +8020,7 @@
         <w:rPr>
           <w:lang w:val="en-US"/>
         </w:rPr>
+        <w:lastRenderedPageBreak/>
         <w:t xml:space="preserve">The stairs are a bigger nightmare for me. And they are in front of me. </w:t>
       </w:r>
     </w:p>
@@ -8133,7 +8158,19 @@
         <w:rPr>
           <w:lang w:val="en-US"/>
         </w:rPr>
-        <w:t xml:space="preserve"> he replied. </w:t>
+        <w:t xml:space="preserve"> he repli</w:t>
+      </w:r>
+      <w:r>
+        <w:rPr>
+          <w:lang w:val="en-US"/>
+        </w:rPr>
+        <w:t>es</w:t>
+      </w:r>
+      <w:r>
+        <w:rPr>
+          <w:lang w:val="en-US"/>
+        </w:rPr>
+        <w:t xml:space="preserve">. </w:t>
       </w:r>
       <w:proofErr w:type="gramStart"/>
       <w:r>
@@ -8286,7 +8323,19 @@
         <w:rPr>
           <w:lang w:val="en-US"/>
         </w:rPr>
-        <w:t xml:space="preserve">And it seems that the pill was responsible. </w:t>
+        <w:t>And it seems that the pill was responsible</w:t>
+      </w:r>
+      <w:r>
+        <w:rPr>
+          <w:lang w:val="en-US"/>
+        </w:rPr>
+        <w:t xml:space="preserve"> for what happened</w:t>
+      </w:r>
+      <w:r>
+        <w:rPr>
+          <w:lang w:val="en-US"/>
+        </w:rPr>
+        <w:t xml:space="preserve">. </w:t>
       </w:r>
     </w:p>
     <w:p>
@@ -8312,7 +8361,19 @@
         <w:rPr>
           <w:lang w:val="en-US"/>
         </w:rPr>
-        <w:t>"I'm his friend."</w:t>
+        <w:t xml:space="preserve">"I'm his </w:t>
+      </w:r>
+      <w:r>
+        <w:rPr>
+          <w:lang w:val="en-US"/>
+        </w:rPr>
+        <w:t>boy</w:t>
+      </w:r>
+      <w:r>
+        <w:rPr>
+          <w:lang w:val="en-US"/>
+        </w:rPr>
+        <w:t>friend."</w:t>
       </w:r>
     </w:p>
     <w:p>
@@ -8810,7 +8871,19 @@
         <w:rPr>
           <w:lang w:val="en-US"/>
         </w:rPr>
-        <w:t xml:space="preserve">Yes, I really needed a hug. Your smell makes my mind go blank. I feel safe. Like everything is going to be all right. </w:t>
+        <w:t>Yes, I really need</w:t>
+      </w:r>
+      <w:r>
+        <w:rPr>
+          <w:lang w:val="en-US"/>
+        </w:rPr>
+        <w:t xml:space="preserve">ed </w:t>
+      </w:r>
+      <w:r>
+        <w:rPr>
+          <w:lang w:val="en-US"/>
+        </w:rPr>
+        <w:t xml:space="preserve">a hug. Your smell makes my mind go blank. I feel safe. Like everything is going to be all right. </w:t>
       </w:r>
     </w:p>
     <w:p>

--- a/sheet.docx
+++ b/sheet.docx
@@ -2481,19 +2481,6 @@
     </w:p>
     <w:p>
       <w:pPr>
-        <w:rPr>
-          <w:lang w:val="en-US"/>
-        </w:rPr>
-      </w:pPr>
-      <w:r>
-        <w:rPr>
-          <w:lang w:val="en-US"/>
-        </w:rPr>
-        <w:t>Let’s take a closer look.</w:t>
-      </w:r>
-    </w:p>
-    <w:p>
-      <w:pPr>
         <w:pStyle w:val="ListParagraph"/>
         <w:numPr>
           <w:ilvl w:val="0"/>
@@ -2958,28 +2945,28 @@
         <w:rPr>
           <w:lang w:val="en-US"/>
         </w:rPr>
+        <w:t xml:space="preserve">Undress / take </w:t>
+      </w:r>
+      <w:proofErr w:type="gramStart"/>
+      <w:r>
+        <w:rPr>
+          <w:lang w:val="en-US"/>
+        </w:rPr>
+        <w:t>off</w:t>
+      </w:r>
+      <w:proofErr w:type="gramEnd"/>
+    </w:p>
+    <w:p>
+      <w:pPr>
+        <w:rPr>
+          <w:lang w:val="en-US"/>
+        </w:rPr>
+      </w:pPr>
+      <w:r>
+        <w:rPr>
+          <w:lang w:val="en-US"/>
+        </w:rPr>
         <w:lastRenderedPageBreak/>
-        <w:t xml:space="preserve">Undress / take </w:t>
-      </w:r>
-      <w:proofErr w:type="gramStart"/>
-      <w:r>
-        <w:rPr>
-          <w:lang w:val="en-US"/>
-        </w:rPr>
-        <w:t>off</w:t>
-      </w:r>
-      <w:proofErr w:type="gramEnd"/>
-    </w:p>
-    <w:p>
-      <w:pPr>
-        <w:rPr>
-          <w:lang w:val="en-US"/>
-        </w:rPr>
-      </w:pPr>
-      <w:r>
-        <w:rPr>
-          <w:lang w:val="en-US"/>
-        </w:rPr>
         <w:t xml:space="preserve">Done. </w:t>
       </w:r>
     </w:p>
@@ -9118,21 +9105,19 @@
         <w:rPr>
           <w:lang w:val="en-US"/>
         </w:rPr>
-        <w:t xml:space="preserve">A large door is a few </w:t>
-      </w:r>
-      <w:proofErr w:type="spellStart"/>
-      <w:r>
-        <w:rPr>
-          <w:lang w:val="en-US"/>
-        </w:rPr>
-        <w:t>metres</w:t>
-      </w:r>
-      <w:proofErr w:type="spellEnd"/>
-      <w:r>
-        <w:rPr>
-          <w:lang w:val="en-US"/>
-        </w:rPr>
-        <w:t xml:space="preserve"> in front of us. The blinds are up, which means someone might be at home.</w:t>
+        <w:t>A large door is a few met</w:t>
+      </w:r>
+      <w:r>
+        <w:rPr>
+          <w:lang w:val="en-US"/>
+        </w:rPr>
+        <w:t>er</w:t>
+      </w:r>
+      <w:r>
+        <w:rPr>
+          <w:lang w:val="en-US"/>
+        </w:rPr>
+        <w:t>s in front of us. The blinds are up, which means someone might be at home.</w:t>
       </w:r>
     </w:p>
     <w:p>
@@ -9530,7 +9515,19 @@
         <w:rPr>
           <w:lang w:val="en-US"/>
         </w:rPr>
-        <w:t>--&gt; go to the door</w:t>
+        <w:t xml:space="preserve">--&gt; </w:t>
+      </w:r>
+      <w:r>
+        <w:rPr>
+          <w:lang w:val="en-US"/>
+        </w:rPr>
+        <w:t xml:space="preserve">walk to </w:t>
+      </w:r>
+      <w:r>
+        <w:rPr>
+          <w:lang w:val="en-US"/>
+        </w:rPr>
+        <w:t>door</w:t>
       </w:r>
     </w:p>
     <w:p>
@@ -9886,21 +9883,7 @@
         <w:rPr>
           <w:lang w:val="en-US"/>
         </w:rPr>
-        <w:t xml:space="preserve">--&gt; help </w:t>
-      </w:r>
-      <w:proofErr w:type="spellStart"/>
-      <w:r>
-        <w:rPr>
-          <w:lang w:val="en-US"/>
-        </w:rPr>
-        <w:t>dave</w:t>
-      </w:r>
-      <w:proofErr w:type="spellEnd"/>
-      <w:r>
-        <w:rPr>
-          <w:lang w:val="en-US"/>
-        </w:rPr>
-        <w:t xml:space="preserve"> walk to the door</w:t>
+        <w:t>--&gt; walk to the door</w:t>
       </w:r>
     </w:p>
     <w:p>
@@ -10317,7 +10300,19 @@
         <w:rPr>
           <w:lang w:val="en-US"/>
         </w:rPr>
-        <w:t>I don't think he knows either. I need to talk to his owner.</w:t>
+        <w:t xml:space="preserve">I don't think he knows either. I need to talk to </w:t>
+      </w:r>
+      <w:r>
+        <w:rPr>
+          <w:lang w:val="en-US"/>
+        </w:rPr>
+        <w:t>its</w:t>
+      </w:r>
+      <w:r>
+        <w:rPr>
+          <w:lang w:val="en-US"/>
+        </w:rPr>
+        <w:t xml:space="preserve"> owner.</w:t>
       </w:r>
     </w:p>
     <w:p>

--- a/sheet.docx
+++ b/sheet.docx
@@ -9094,6 +9094,12 @@
         </w:rPr>
         <w:t xml:space="preserve">Loan is with me. </w:t>
       </w:r>
+      <w:r>
+        <w:rPr>
+          <w:lang w:val="en-US"/>
+        </w:rPr>
+        <w:t>By my side.</w:t>
+      </w:r>
     </w:p>
     <w:p>
       <w:pPr>
@@ -10157,15 +10163,36 @@
           <w:lang w:val="en-US"/>
         </w:rPr>
       </w:pPr>
-      <w:r>
-        <w:rPr>
-          <w:lang w:val="en-US"/>
-        </w:rPr>
-        <w:t>Right. Here we are.</w:t>
-      </w:r>
-    </w:p>
-    <w:p>
-      <w:pPr>
+    </w:p>
+    <w:p>
+      <w:pPr>
+        <w:pStyle w:val="ListParagraph"/>
+        <w:numPr>
+          <w:ilvl w:val="0"/>
+          <w:numId w:val="1"/>
+        </w:numPr>
+        <w:rPr>
+          <w:lang w:val="en-US"/>
+        </w:rPr>
+      </w:pPr>
+      <w:r>
+        <w:rPr>
+          <w:lang w:val="en-US"/>
+        </w:rPr>
+        <w:t xml:space="preserve">walk to </w:t>
+      </w:r>
+      <w:proofErr w:type="gramStart"/>
+      <w:r>
+        <w:rPr>
+          <w:lang w:val="en-US"/>
+        </w:rPr>
+        <w:t>table</w:t>
+      </w:r>
+      <w:proofErr w:type="gramEnd"/>
+    </w:p>
+    <w:p>
+      <w:pPr>
+        <w:pStyle w:val="ListParagraph"/>
         <w:rPr>
           <w:lang w:val="en-US"/>
         </w:rPr>
@@ -13302,6 +13329,119 @@
     </w:lvl>
   </w:abstractNum>
   <w:abstractNum w:abstractNumId="1" w15:restartNumberingAfterBreak="0">
+    <w:nsid w:val="253C398B"/>
+    <w:multiLevelType w:val="hybridMultilevel"/>
+    <w:tmpl w:val="32E27316"/>
+    <w:lvl w:ilvl="0" w:tplc="AFF0F608">
+      <w:start w:val="2"/>
+      <w:numFmt w:val="bullet"/>
+      <w:lvlText w:val=""/>
+      <w:lvlJc w:val="left"/>
+      <w:pPr>
+        <w:ind w:left="720" w:hanging="360"/>
+      </w:pPr>
+      <w:rPr>
+        <w:rFonts w:ascii="Wingdings" w:eastAsiaTheme="minorEastAsia" w:hAnsi="Wingdings" w:cstheme="minorBidi" w:hint="default"/>
+      </w:rPr>
+    </w:lvl>
+    <w:lvl w:ilvl="1" w:tplc="04090003" w:tentative="1">
+      <w:start w:val="1"/>
+      <w:numFmt w:val="bullet"/>
+      <w:lvlText w:val="o"/>
+      <w:lvlJc w:val="left"/>
+      <w:pPr>
+        <w:ind w:left="1440" w:hanging="360"/>
+      </w:pPr>
+      <w:rPr>
+        <w:rFonts w:ascii="Courier New" w:hAnsi="Courier New" w:cs="Courier New" w:hint="default"/>
+      </w:rPr>
+    </w:lvl>
+    <w:lvl w:ilvl="2" w:tplc="04090005" w:tentative="1">
+      <w:start w:val="1"/>
+      <w:numFmt w:val="bullet"/>
+      <w:lvlText w:val=""/>
+      <w:lvlJc w:val="left"/>
+      <w:pPr>
+        <w:ind w:left="2160" w:hanging="360"/>
+      </w:pPr>
+      <w:rPr>
+        <w:rFonts w:ascii="Wingdings" w:hAnsi="Wingdings" w:hint="default"/>
+      </w:rPr>
+    </w:lvl>
+    <w:lvl w:ilvl="3" w:tplc="04090001" w:tentative="1">
+      <w:start w:val="1"/>
+      <w:numFmt w:val="bullet"/>
+      <w:lvlText w:val=""/>
+      <w:lvlJc w:val="left"/>
+      <w:pPr>
+        <w:ind w:left="2880" w:hanging="360"/>
+      </w:pPr>
+      <w:rPr>
+        <w:rFonts w:ascii="Symbol" w:hAnsi="Symbol" w:hint="default"/>
+      </w:rPr>
+    </w:lvl>
+    <w:lvl w:ilvl="4" w:tplc="04090003" w:tentative="1">
+      <w:start w:val="1"/>
+      <w:numFmt w:val="bullet"/>
+      <w:lvlText w:val="o"/>
+      <w:lvlJc w:val="left"/>
+      <w:pPr>
+        <w:ind w:left="3600" w:hanging="360"/>
+      </w:pPr>
+      <w:rPr>
+        <w:rFonts w:ascii="Courier New" w:hAnsi="Courier New" w:cs="Courier New" w:hint="default"/>
+      </w:rPr>
+    </w:lvl>
+    <w:lvl w:ilvl="5" w:tplc="04090005" w:tentative="1">
+      <w:start w:val="1"/>
+      <w:numFmt w:val="bullet"/>
+      <w:lvlText w:val=""/>
+      <w:lvlJc w:val="left"/>
+      <w:pPr>
+        <w:ind w:left="4320" w:hanging="360"/>
+      </w:pPr>
+      <w:rPr>
+        <w:rFonts w:ascii="Wingdings" w:hAnsi="Wingdings" w:hint="default"/>
+      </w:rPr>
+    </w:lvl>
+    <w:lvl w:ilvl="6" w:tplc="04090001" w:tentative="1">
+      <w:start w:val="1"/>
+      <w:numFmt w:val="bullet"/>
+      <w:lvlText w:val=""/>
+      <w:lvlJc w:val="left"/>
+      <w:pPr>
+        <w:ind w:left="5040" w:hanging="360"/>
+      </w:pPr>
+      <w:rPr>
+        <w:rFonts w:ascii="Symbol" w:hAnsi="Symbol" w:hint="default"/>
+      </w:rPr>
+    </w:lvl>
+    <w:lvl w:ilvl="7" w:tplc="04090003" w:tentative="1">
+      <w:start w:val="1"/>
+      <w:numFmt w:val="bullet"/>
+      <w:lvlText w:val="o"/>
+      <w:lvlJc w:val="left"/>
+      <w:pPr>
+        <w:ind w:left="5760" w:hanging="360"/>
+      </w:pPr>
+      <w:rPr>
+        <w:rFonts w:ascii="Courier New" w:hAnsi="Courier New" w:cs="Courier New" w:hint="default"/>
+      </w:rPr>
+    </w:lvl>
+    <w:lvl w:ilvl="8" w:tplc="04090005" w:tentative="1">
+      <w:start w:val="1"/>
+      <w:numFmt w:val="bullet"/>
+      <w:lvlText w:val=""/>
+      <w:lvlJc w:val="left"/>
+      <w:pPr>
+        <w:ind w:left="6480" w:hanging="360"/>
+      </w:pPr>
+      <w:rPr>
+        <w:rFonts w:ascii="Wingdings" w:hAnsi="Wingdings" w:hint="default"/>
+      </w:rPr>
+    </w:lvl>
+  </w:abstractNum>
+  <w:abstractNum w:abstractNumId="2" w15:restartNumberingAfterBreak="0">
     <w:nsid w:val="31246EBB"/>
     <w:multiLevelType w:val="hybridMultilevel"/>
     <w:tmpl w:val="52701BC2"/>
@@ -13417,6 +13557,9 @@
     <w:abstractNumId w:val="0"/>
   </w:num>
   <w:num w:numId="2" w16cid:durableId="1987969172">
+    <w:abstractNumId w:val="2"/>
+  </w:num>
+  <w:num w:numId="3" w16cid:durableId="1947999809">
     <w:abstractNumId w:val="1"/>
   </w:num>
 </w:numbering>

--- a/sheet.docx
+++ b/sheet.docx
@@ -10115,33 +10115,71 @@
         <w:rPr>
           <w:lang w:val="en-US"/>
         </w:rPr>
-        <w:t xml:space="preserve">As we enter this man's house, I fully understand who it is. </w:t>
-      </w:r>
-    </w:p>
-    <w:p>
-      <w:pPr>
-        <w:rPr>
-          <w:lang w:val="en-US"/>
-        </w:rPr>
-      </w:pPr>
-      <w:r>
-        <w:rPr>
-          <w:lang w:val="en-US"/>
-        </w:rPr>
-        <w:t>From the way he looked back outside, I was supposed to tell that he was some kind of wizard - you know, the typical long white beard, the long blue jacket, the beaked hat. Although it could not be that simple. I suppose.</w:t>
-      </w:r>
-    </w:p>
-    <w:p>
-      <w:pPr>
-        <w:rPr>
-          <w:lang w:val="en-US"/>
-        </w:rPr>
-      </w:pPr>
-      <w:r>
-        <w:rPr>
-          <w:lang w:val="en-US"/>
-        </w:rPr>
-        <w:t>And when we reached the main room, I could be 100% sure: there are a lot of esoteric things here.</w:t>
+        <w:t xml:space="preserve">As we enter this man's house, I fully understand who </w:t>
+      </w:r>
+      <w:r>
+        <w:rPr>
+          <w:lang w:val="en-US"/>
+        </w:rPr>
+        <w:t>he</w:t>
+      </w:r>
+      <w:r>
+        <w:rPr>
+          <w:lang w:val="en-US"/>
+        </w:rPr>
+        <w:t xml:space="preserve"> is. </w:t>
+      </w:r>
+    </w:p>
+    <w:p>
+      <w:pPr>
+        <w:rPr>
+          <w:lang w:val="en-US"/>
+        </w:rPr>
+      </w:pPr>
+      <w:r>
+        <w:rPr>
+          <w:lang w:val="en-US"/>
+        </w:rPr>
+        <w:t xml:space="preserve">From the way he looked back outside, I </w:t>
+      </w:r>
+      <w:r>
+        <w:rPr>
+          <w:lang w:val="en-US"/>
+        </w:rPr>
+        <w:t>believed</w:t>
+      </w:r>
+      <w:r>
+        <w:rPr>
+          <w:lang w:val="en-US"/>
+        </w:rPr>
+        <w:t xml:space="preserve"> he was some kind of wizard - you know, the typical long white beard, the long blue jacket, the beaked hat. Although it could not be that simple. I suppose.</w:t>
+      </w:r>
+    </w:p>
+    <w:p>
+      <w:pPr>
+        <w:rPr>
+          <w:lang w:val="en-US"/>
+        </w:rPr>
+      </w:pPr>
+      <w:r>
+        <w:rPr>
+          <w:lang w:val="en-US"/>
+        </w:rPr>
+        <w:t xml:space="preserve">And when we </w:t>
+      </w:r>
+      <w:proofErr w:type="gramStart"/>
+      <w:r>
+        <w:rPr>
+          <w:lang w:val="en-US"/>
+        </w:rPr>
+        <w:t>reach</w:t>
+      </w:r>
+      <w:proofErr w:type="gramEnd"/>
+      <w:r>
+        <w:rPr>
+          <w:lang w:val="en-US"/>
+        </w:rPr>
+        <w:t xml:space="preserve"> the main room, I could be 100% sure: there are a lot of esoteric things here.</w:t>
       </w:r>
     </w:p>
     <w:p>
@@ -11115,7 +11153,31 @@
         <w:rPr>
           <w:lang w:val="en-US"/>
         </w:rPr>
-        <w:t>"I wanted to surprise you", he answers.</w:t>
+        <w:t xml:space="preserve">"I wanted to surprise you", </w:t>
+      </w:r>
+      <w:r>
+        <w:rPr>
+          <w:lang w:val="en-US"/>
+        </w:rPr>
+        <w:t>Loan</w:t>
+      </w:r>
+      <w:r>
+        <w:rPr>
+          <w:lang w:val="en-US"/>
+        </w:rPr>
+        <w:t xml:space="preserve"> </w:t>
+      </w:r>
+      <w:r>
+        <w:rPr>
+          <w:lang w:val="en-US"/>
+        </w:rPr>
+        <w:t>says</w:t>
+      </w:r>
+      <w:r>
+        <w:rPr>
+          <w:lang w:val="en-US"/>
+        </w:rPr>
+        <w:t>.</w:t>
       </w:r>
     </w:p>
     <w:p>
@@ -11284,7 +11346,43 @@
         <w:rPr>
           <w:lang w:val="en-US"/>
         </w:rPr>
-        <w:t>I know where the entrance to the Street of Old Hells is. Here is the stone. You must cross it all the way to the end. It will be there waiting for you.</w:t>
+        <w:t>“</w:t>
+      </w:r>
+      <w:r>
+        <w:rPr>
+          <w:lang w:val="en-US"/>
+        </w:rPr>
+        <w:t xml:space="preserve">I know where the entrance to the Street of Old Hells is. </w:t>
+      </w:r>
+      <w:r>
+        <w:rPr>
+          <w:lang w:val="en-US"/>
+        </w:rPr>
+        <w:t>T</w:t>
+      </w:r>
+      <w:r>
+        <w:rPr>
+          <w:lang w:val="en-US"/>
+        </w:rPr>
+        <w:t>he stone</w:t>
+      </w:r>
+      <w:r>
+        <w:rPr>
+          <w:lang w:val="en-US"/>
+        </w:rPr>
+        <w:t xml:space="preserve"> is there</w:t>
+      </w:r>
+      <w:r>
+        <w:rPr>
+          <w:lang w:val="en-US"/>
+        </w:rPr>
+        <w:t>. You must cross it all the way to the end. It will be waiting for you.</w:t>
+      </w:r>
+      <w:r>
+        <w:rPr>
+          <w:lang w:val="en-US"/>
+        </w:rPr>
+        <w:t>”</w:t>
       </w:r>
     </w:p>
     <w:p>
@@ -11318,7 +11416,19 @@
         <w:rPr>
           <w:lang w:val="en-US"/>
         </w:rPr>
-        <w:t xml:space="preserve"> could you tell me and Dave where the entrance is? If you already know, it's a good place to start.</w:t>
+        <w:t xml:space="preserve"> could you tell me and </w:t>
+      </w:r>
+      <w:r>
+        <w:rPr>
+          <w:lang w:val="en-US"/>
+        </w:rPr>
+        <w:t>Loan</w:t>
+      </w:r>
+      <w:r>
+        <w:rPr>
+          <w:lang w:val="en-US"/>
+        </w:rPr>
+        <w:t xml:space="preserve"> where the entrance is? If you already know, it's a good place to start.</w:t>
       </w:r>
     </w:p>
     <w:p>

--- a/sheet.docx
+++ b/sheet.docx
@@ -296,21 +296,7 @@
         <w:rPr>
           <w:lang w:val="en-US"/>
         </w:rPr>
-        <w:t xml:space="preserve">. Anyway, there's no point in daydreaming, I </w:t>
-      </w:r>
-      <w:proofErr w:type="gramStart"/>
-      <w:r>
-        <w:rPr>
-          <w:lang w:val="en-US"/>
-        </w:rPr>
-        <w:t>have to</w:t>
-      </w:r>
-      <w:proofErr w:type="gramEnd"/>
-      <w:r>
-        <w:rPr>
-          <w:lang w:val="en-US"/>
-        </w:rPr>
-        <w:t xml:space="preserve"> go inside.</w:t>
+        <w:t>. Anyway, there's no point in daydreaming, I have to go inside.</w:t>
       </w:r>
     </w:p>
     <w:p>
@@ -361,70 +347,20 @@
         <w:rPr>
           <w:lang w:val="en-US"/>
         </w:rPr>
-        <w:t xml:space="preserve">, and that is probably why it </w:t>
-      </w:r>
-      <w:proofErr w:type="gramStart"/>
-      <w:r>
-        <w:rPr>
-          <w:lang w:val="en-US"/>
-        </w:rPr>
-        <w:t>still keeps</w:t>
-      </w:r>
-      <w:proofErr w:type="gramEnd"/>
-      <w:r>
-        <w:rPr>
-          <w:lang w:val="en-US"/>
-        </w:rPr>
-        <w:t xml:space="preserve"> judging me, even though abused by another entity. Please, stop it, ok, I trained so hard for this, it can’t be that bad. And I’m not alone, right? </w:t>
-      </w:r>
-      <w:proofErr w:type="gramStart"/>
-      <w:r>
-        <w:rPr>
-          <w:lang w:val="en-US"/>
-        </w:rPr>
-        <w:t>So</w:t>
-      </w:r>
-      <w:proofErr w:type="gramEnd"/>
-      <w:r>
-        <w:rPr>
-          <w:lang w:val="en-US"/>
-        </w:rPr>
-        <w:t xml:space="preserve"> get the fuck out and cease your assumptions and appraisals. </w:t>
-      </w:r>
-    </w:p>
-    <w:p>
-      <w:pPr>
-        <w:rPr>
-          <w:lang w:val="en-US"/>
-        </w:rPr>
-      </w:pPr>
-      <w:proofErr w:type="gramStart"/>
-      <w:r>
-        <w:rPr>
-          <w:lang w:val="en-US"/>
-        </w:rPr>
-        <w:t>But,</w:t>
-      </w:r>
-      <w:proofErr w:type="gramEnd"/>
-      <w:r>
-        <w:rPr>
-          <w:lang w:val="en-US"/>
-        </w:rPr>
-        <w:t xml:space="preserve"> inside – deep inside of me, I understood its point. It makes me feel nauseous that even a </w:t>
-      </w:r>
-      <w:proofErr w:type="gramStart"/>
-      <w:r>
-        <w:rPr>
-          <w:lang w:val="en-US"/>
-        </w:rPr>
-        <w:t>fucking</w:t>
-      </w:r>
-      <w:proofErr w:type="gramEnd"/>
-      <w:r>
-        <w:rPr>
-          <w:lang w:val="en-US"/>
-        </w:rPr>
-        <w:t xml:space="preserve"> prim</w:t>
+        <w:t xml:space="preserve">, and that is probably why it still keeps judging me, even though abused by another entity. Please, stop it, ok, I trained so hard for this, it can’t be that bad. And I’m not alone, right? So get the fuck out and cease your assumptions and appraisals. </w:t>
+      </w:r>
+    </w:p>
+    <w:p>
+      <w:pPr>
+        <w:rPr>
+          <w:lang w:val="en-US"/>
+        </w:rPr>
+      </w:pPr>
+      <w:r>
+        <w:rPr>
+          <w:lang w:val="en-US"/>
+        </w:rPr>
+        <w:t>But, inside – deep inside of me, I understood its point. It makes me feel nauseous that even a fucking prim</w:t>
       </w:r>
       <w:r>
         <w:rPr>
@@ -456,7 +392,6 @@
         </w:rPr>
         <w:t xml:space="preserve">ll in </w:t>
       </w:r>
-      <w:proofErr w:type="gramStart"/>
       <w:r>
         <w:rPr>
           <w:lang w:val="en-US"/>
@@ -467,14 +402,7 @@
         <w:rPr>
           <w:lang w:val="en-US"/>
         </w:rPr>
-        <w:t>,</w:t>
-      </w:r>
-      <w:proofErr w:type="gramEnd"/>
-      <w:r>
-        <w:rPr>
-          <w:lang w:val="en-US"/>
-        </w:rPr>
-        <w:t xml:space="preserve"> due to all the scratches it possesses. </w:t>
+        <w:t xml:space="preserve">, due to all the scratches it possesses. </w:t>
       </w:r>
       <w:r>
         <w:rPr>
@@ -499,21 +427,7 @@
         <w:rPr>
           <w:lang w:val="en-US"/>
         </w:rPr>
-        <w:t xml:space="preserve">You </w:t>
-      </w:r>
-      <w:proofErr w:type="gramStart"/>
-      <w:r>
-        <w:rPr>
-          <w:lang w:val="en-US"/>
-        </w:rPr>
-        <w:t>bitch</w:t>
-      </w:r>
-      <w:proofErr w:type="gramEnd"/>
-      <w:r>
-        <w:rPr>
-          <w:lang w:val="en-US"/>
-        </w:rPr>
-        <w:t xml:space="preserve">! I’m </w:t>
+        <w:t xml:space="preserve">You bitch! I’m </w:t>
       </w:r>
       <w:proofErr w:type="spellStart"/>
       <w:r>
@@ -573,19 +487,11 @@
         </w:rPr>
         <w:t xml:space="preserve">I’m in the shower room hall and </w:t>
       </w:r>
-      <w:proofErr w:type="gramStart"/>
-      <w:r>
-        <w:rPr>
-          <w:lang w:val="en-US"/>
-        </w:rPr>
-        <w:t>In</w:t>
-      </w:r>
-      <w:proofErr w:type="gramEnd"/>
-      <w:r>
-        <w:rPr>
-          <w:lang w:val="en-US"/>
-        </w:rPr>
-        <w:t xml:space="preserve"> my sight, and forgetting about the glass, </w:t>
+      <w:r>
+        <w:rPr>
+          <w:lang w:val="en-US"/>
+        </w:rPr>
+        <w:t xml:space="preserve">In my sight, and forgetting about the glass, </w:t>
       </w:r>
       <w:r>
         <w:rPr>
@@ -596,7 +502,7 @@
     </w:p>
     <w:p>
       <w:pPr>
-        <w:pStyle w:val="ListParagraph"/>
+        <w:pStyle w:val="PargrafodaLista"/>
         <w:numPr>
           <w:ilvl w:val="0"/>
           <w:numId w:val="1"/>
@@ -609,14 +515,7 @@
         <w:rPr>
           <w:lang w:val="en-US"/>
         </w:rPr>
-        <w:t xml:space="preserve">Walk to the </w:t>
-      </w:r>
-      <w:proofErr w:type="gramStart"/>
-      <w:r>
-        <w:rPr>
-          <w:lang w:val="en-US"/>
-        </w:rPr>
-        <w:t>urin</w:t>
+        <w:t>Walk to the urin</w:t>
       </w:r>
       <w:r>
         <w:rPr>
@@ -630,7 +529,6 @@
         </w:rPr>
         <w:t>l</w:t>
       </w:r>
-      <w:proofErr w:type="gramEnd"/>
     </w:p>
     <w:p>
       <w:pPr>
@@ -643,21 +541,7 @@
           <w:lang w:val="en-US"/>
         </w:rPr>
         <w:lastRenderedPageBreak/>
-        <w:t xml:space="preserve">My back teeth are floating, man! I’m so relieved! Now I can urinate in peace, without people noticing. I don’t understand how men may pee </w:t>
-      </w:r>
-      <w:proofErr w:type="gramStart"/>
-      <w:r>
-        <w:rPr>
-          <w:lang w:val="en-US"/>
-        </w:rPr>
-        <w:t>outside,</w:t>
-      </w:r>
-      <w:proofErr w:type="gramEnd"/>
-      <w:r>
-        <w:rPr>
-          <w:lang w:val="en-US"/>
-        </w:rPr>
-        <w:t xml:space="preserve"> it feels rude. What if a teenager girl passes by and then you are accused of child abuse? Don’t tell me I’m overdramatic! Unusual things can happen. They are unusual, </w:t>
+        <w:t xml:space="preserve">My back teeth are floating, man! I’m so relieved! Now I can urinate in peace, without people noticing. I don’t understand how men may pee outside, it feels rude. What if a teenager girl passes by and then you are accused of child abuse? Don’t tell me I’m overdramatic! Unusual things can happen. They are unusual, </w:t>
       </w:r>
       <w:r>
         <w:rPr>
@@ -688,7 +572,7 @@
     </w:p>
     <w:p>
       <w:pPr>
-        <w:pStyle w:val="ListParagraph"/>
+        <w:pStyle w:val="PargrafodaLista"/>
         <w:numPr>
           <w:ilvl w:val="0"/>
           <w:numId w:val="1"/>
@@ -701,16 +585,8 @@
         <w:rPr>
           <w:lang w:val="en-US"/>
         </w:rPr>
-        <w:t>Pee/</w:t>
-      </w:r>
-      <w:proofErr w:type="gramStart"/>
-      <w:r>
-        <w:rPr>
-          <w:lang w:val="en-US"/>
-        </w:rPr>
-        <w:t>urinate</w:t>
-      </w:r>
-      <w:proofErr w:type="gramEnd"/>
+        <w:t>Pee/urinate</w:t>
+      </w:r>
     </w:p>
     <w:p>
       <w:pPr>
@@ -761,7 +637,7 @@
     </w:p>
     <w:p>
       <w:pPr>
-        <w:pStyle w:val="ListParagraph"/>
+        <w:pStyle w:val="PargrafodaLista"/>
         <w:numPr>
           <w:ilvl w:val="0"/>
           <w:numId w:val="1"/>
@@ -780,16 +656,8 @@
         <w:rPr>
           <w:lang w:val="en-US"/>
         </w:rPr>
-        <w:t xml:space="preserve">s / walk to the </w:t>
-      </w:r>
-      <w:proofErr w:type="gramStart"/>
-      <w:r>
-        <w:rPr>
-          <w:lang w:val="en-US"/>
-        </w:rPr>
-        <w:t>toilets</w:t>
-      </w:r>
-      <w:proofErr w:type="gramEnd"/>
+        <w:t>s / walk to the toilets</w:t>
+      </w:r>
     </w:p>
     <w:p>
       <w:pPr>
@@ -831,7 +699,7 @@
     </w:p>
     <w:p>
       <w:pPr>
-        <w:pStyle w:val="ListParagraph"/>
+        <w:pStyle w:val="PargrafodaLista"/>
         <w:numPr>
           <w:ilvl w:val="0"/>
           <w:numId w:val="1"/>
@@ -844,16 +712,8 @@
         <w:rPr>
           <w:lang w:val="en-US"/>
         </w:rPr>
-        <w:t xml:space="preserve">Enter toilet </w:t>
-      </w:r>
-      <w:proofErr w:type="gramStart"/>
-      <w:r>
-        <w:rPr>
-          <w:lang w:val="en-US"/>
-        </w:rPr>
-        <w:t>1</w:t>
-      </w:r>
-      <w:proofErr w:type="gramEnd"/>
+        <w:t>Enter toilet 1</w:t>
+      </w:r>
     </w:p>
     <w:p>
       <w:pPr>
@@ -889,7 +749,7 @@
     </w:p>
     <w:p>
       <w:pPr>
-        <w:pStyle w:val="ListParagraph"/>
+        <w:pStyle w:val="PargrafodaLista"/>
         <w:numPr>
           <w:ilvl w:val="0"/>
           <w:numId w:val="1"/>
@@ -902,16 +762,8 @@
         <w:rPr>
           <w:lang w:val="en-US"/>
         </w:rPr>
-        <w:t xml:space="preserve">Enter toilet </w:t>
-      </w:r>
-      <w:proofErr w:type="gramStart"/>
-      <w:r>
-        <w:rPr>
-          <w:lang w:val="en-US"/>
-        </w:rPr>
-        <w:t>2</w:t>
-      </w:r>
-      <w:proofErr w:type="gramEnd"/>
+        <w:t>Enter toilet 2</w:t>
+      </w:r>
     </w:p>
     <w:p>
       <w:pPr>
@@ -929,21 +781,7 @@
         <w:rPr>
           <w:lang w:val="en-US"/>
         </w:rPr>
-        <w:t xml:space="preserve"> I barely </w:t>
-      </w:r>
-      <w:proofErr w:type="gramStart"/>
-      <w:r>
-        <w:rPr>
-          <w:lang w:val="en-US"/>
-        </w:rPr>
-        <w:t>am capable of seeing</w:t>
-      </w:r>
-      <w:proofErr w:type="gramEnd"/>
-      <w:r>
-        <w:rPr>
-          <w:lang w:val="en-US"/>
-        </w:rPr>
-        <w:t xml:space="preserve"> anything. </w:t>
+        <w:t xml:space="preserve"> I barely am capable of seeing anything. </w:t>
       </w:r>
     </w:p>
     <w:p>
@@ -999,7 +837,7 @@
     </w:p>
     <w:p>
       <w:pPr>
-        <w:pStyle w:val="ListParagraph"/>
+        <w:pStyle w:val="PargrafodaLista"/>
         <w:numPr>
           <w:ilvl w:val="0"/>
           <w:numId w:val="1"/>
@@ -1063,7 +901,7 @@
     </w:p>
     <w:p>
       <w:pPr>
-        <w:pStyle w:val="ListParagraph"/>
+        <w:pStyle w:val="PargrafodaLista"/>
         <w:numPr>
           <w:ilvl w:val="0"/>
           <w:numId w:val="1"/>
@@ -1076,16 +914,8 @@
         <w:rPr>
           <w:lang w:val="en-US"/>
         </w:rPr>
-        <w:t xml:space="preserve">Walk to shower / walk to </w:t>
-      </w:r>
-      <w:proofErr w:type="gramStart"/>
-      <w:r>
-        <w:rPr>
-          <w:lang w:val="en-US"/>
-        </w:rPr>
-        <w:t>showers</w:t>
-      </w:r>
-      <w:proofErr w:type="gramEnd"/>
+        <w:t>Walk to shower / walk to showers</w:t>
+      </w:r>
     </w:p>
     <w:p>
       <w:pPr>
@@ -1136,7 +966,7 @@
     </w:p>
     <w:p>
       <w:pPr>
-        <w:pStyle w:val="ListParagraph"/>
+        <w:pStyle w:val="PargrafodaLista"/>
         <w:numPr>
           <w:ilvl w:val="0"/>
           <w:numId w:val="1"/>
@@ -1149,16 +979,8 @@
         <w:rPr>
           <w:lang w:val="en-US"/>
         </w:rPr>
-        <w:t xml:space="preserve">Look at </w:t>
-      </w:r>
-      <w:proofErr w:type="gramStart"/>
-      <w:r>
-        <w:rPr>
-          <w:lang w:val="en-US"/>
-        </w:rPr>
-        <w:t>showers</w:t>
-      </w:r>
-      <w:proofErr w:type="gramEnd"/>
+        <w:t>Look at showers</w:t>
+      </w:r>
     </w:p>
     <w:p>
       <w:pPr>
@@ -1195,7 +1017,7 @@
     </w:p>
     <w:p>
       <w:pPr>
-        <w:pStyle w:val="ListParagraph"/>
+        <w:pStyle w:val="PargrafodaLista"/>
         <w:numPr>
           <w:ilvl w:val="0"/>
           <w:numId w:val="1"/>
@@ -1214,16 +1036,8 @@
         <w:rPr>
           <w:lang w:val="en-US"/>
         </w:rPr>
-        <w:t xml:space="preserve"> black handle / take black tap </w:t>
-      </w:r>
-      <w:proofErr w:type="gramStart"/>
-      <w:r>
-        <w:rPr>
-          <w:lang w:val="en-US"/>
-        </w:rPr>
-        <w:t>handle</w:t>
-      </w:r>
-      <w:proofErr w:type="gramEnd"/>
+        <w:t xml:space="preserve"> black handle / take black tap handle</w:t>
+      </w:r>
     </w:p>
     <w:p>
       <w:pPr>
@@ -1247,7 +1061,7 @@
     </w:p>
     <w:p>
       <w:pPr>
-        <w:pStyle w:val="ListParagraph"/>
+        <w:pStyle w:val="PargrafodaLista"/>
         <w:numPr>
           <w:ilvl w:val="0"/>
           <w:numId w:val="1"/>
@@ -1260,20 +1074,12 @@
         <w:rPr>
           <w:lang w:val="en-US"/>
         </w:rPr>
-        <w:t xml:space="preserve">Walk to </w:t>
-      </w:r>
-      <w:proofErr w:type="gramStart"/>
-      <w:r>
-        <w:rPr>
-          <w:lang w:val="en-US"/>
-        </w:rPr>
-        <w:t>toilets</w:t>
-      </w:r>
-      <w:proofErr w:type="gramEnd"/>
-    </w:p>
-    <w:p>
-      <w:pPr>
-        <w:pStyle w:val="ListParagraph"/>
+        <w:t>Walk to toilets</w:t>
+      </w:r>
+    </w:p>
+    <w:p>
+      <w:pPr>
+        <w:pStyle w:val="PargrafodaLista"/>
         <w:numPr>
           <w:ilvl w:val="0"/>
           <w:numId w:val="1"/>
@@ -1286,16 +1092,8 @@
         <w:rPr>
           <w:lang w:val="en-US"/>
         </w:rPr>
-        <w:t xml:space="preserve">Enter toilet </w:t>
-      </w:r>
-      <w:proofErr w:type="gramStart"/>
-      <w:r>
-        <w:rPr>
-          <w:lang w:val="en-US"/>
-        </w:rPr>
-        <w:t>2</w:t>
-      </w:r>
-      <w:proofErr w:type="gramEnd"/>
+        <w:t>Enter toilet 2</w:t>
+      </w:r>
     </w:p>
     <w:p>
       <w:pPr>
@@ -1307,7 +1105,7 @@
     </w:p>
     <w:p>
       <w:pPr>
-        <w:pStyle w:val="ListParagraph"/>
+        <w:pStyle w:val="PargrafodaLista"/>
         <w:numPr>
           <w:ilvl w:val="0"/>
           <w:numId w:val="1"/>
@@ -1320,16 +1118,8 @@
         <w:rPr>
           <w:lang w:val="en-US"/>
         </w:rPr>
-        <w:t xml:space="preserve">Take black </w:t>
-      </w:r>
-      <w:proofErr w:type="gramStart"/>
-      <w:r>
-        <w:rPr>
-          <w:lang w:val="en-US"/>
-        </w:rPr>
-        <w:t>handle</w:t>
-      </w:r>
-      <w:proofErr w:type="gramEnd"/>
+        <w:t>Take black handle</w:t>
+      </w:r>
     </w:p>
     <w:p>
       <w:pPr>
@@ -1353,7 +1143,7 @@
     </w:p>
     <w:p>
       <w:pPr>
-        <w:pStyle w:val="ListParagraph"/>
+        <w:pStyle w:val="PargrafodaLista"/>
         <w:numPr>
           <w:ilvl w:val="0"/>
           <w:numId w:val="1"/>
@@ -1366,16 +1156,8 @@
         <w:rPr>
           <w:lang w:val="en-US"/>
         </w:rPr>
-        <w:t xml:space="preserve">put black handle in black </w:t>
-      </w:r>
-      <w:proofErr w:type="gramStart"/>
-      <w:r>
-        <w:rPr>
-          <w:lang w:val="en-US"/>
-        </w:rPr>
-        <w:t>hole</w:t>
-      </w:r>
-      <w:proofErr w:type="gramEnd"/>
+        <w:t>put black handle in black hole</w:t>
+      </w:r>
     </w:p>
     <w:p>
       <w:pPr>
@@ -1399,7 +1181,7 @@
     </w:p>
     <w:p>
       <w:pPr>
-        <w:pStyle w:val="ListParagraph"/>
+        <w:pStyle w:val="PargrafodaLista"/>
         <w:numPr>
           <w:ilvl w:val="0"/>
           <w:numId w:val="1"/>
@@ -1412,16 +1194,8 @@
         <w:rPr>
           <w:lang w:val="en-US"/>
         </w:rPr>
-        <w:t xml:space="preserve">Look at </w:t>
-      </w:r>
-      <w:proofErr w:type="gramStart"/>
-      <w:r>
-        <w:rPr>
-          <w:lang w:val="en-US"/>
-        </w:rPr>
-        <w:t>wall</w:t>
-      </w:r>
-      <w:proofErr w:type="gramEnd"/>
+        <w:t>Look at wall</w:t>
+      </w:r>
     </w:p>
     <w:p>
       <w:pPr>
@@ -1445,7 +1219,7 @@
     </w:p>
     <w:p>
       <w:pPr>
-        <w:pStyle w:val="ListParagraph"/>
+        <w:pStyle w:val="PargrafodaLista"/>
         <w:numPr>
           <w:ilvl w:val="0"/>
           <w:numId w:val="1"/>
@@ -1489,7 +1263,7 @@
     </w:p>
     <w:p>
       <w:pPr>
-        <w:pStyle w:val="ListParagraph"/>
+        <w:pStyle w:val="PargrafodaLista"/>
         <w:numPr>
           <w:ilvl w:val="0"/>
           <w:numId w:val="1"/>
@@ -1502,16 +1276,8 @@
         <w:rPr>
           <w:lang w:val="en-US"/>
         </w:rPr>
-        <w:t xml:space="preserve">Look </w:t>
-      </w:r>
-      <w:proofErr w:type="gramStart"/>
-      <w:r>
-        <w:rPr>
-          <w:lang w:val="en-US"/>
-        </w:rPr>
-        <w:t>around</w:t>
-      </w:r>
-      <w:proofErr w:type="gramEnd"/>
+        <w:t>Look around</w:t>
+      </w:r>
     </w:p>
     <w:p>
       <w:pPr>
@@ -1536,53 +1302,25 @@
         <w:rPr>
           <w:lang w:val="en-US"/>
         </w:rPr>
-        <w:t xml:space="preserve">the </w:t>
-      </w:r>
-      <w:proofErr w:type="gramStart"/>
-      <w:r>
-        <w:rPr>
-          <w:lang w:val="en-US"/>
-        </w:rPr>
-        <w:t>showers</w:t>
-      </w:r>
-      <w:proofErr w:type="gramEnd"/>
-      <w:r>
-        <w:rPr>
-          <w:lang w:val="en-US"/>
-        </w:rPr>
-        <w:t xml:space="preserve"> and a large room on the right.</w:t>
-      </w:r>
-      <w:r>
-        <w:rPr>
-          <w:lang w:val="en-US"/>
-        </w:rPr>
-        <w:t xml:space="preserve"> And, of course, that </w:t>
-      </w:r>
-      <w:proofErr w:type="gramStart"/>
-      <w:r>
-        <w:rPr>
-          <w:lang w:val="en-US"/>
-        </w:rPr>
-        <w:t>shitty</w:t>
-      </w:r>
-      <w:proofErr w:type="gramEnd"/>
-      <w:r>
-        <w:rPr>
-          <w:lang w:val="en-US"/>
-        </w:rPr>
-        <w:t xml:space="preserve"> window with that sink below it. </w:t>
-      </w:r>
-    </w:p>
-    <w:p>
-      <w:pPr>
-        <w:rPr>
-          <w:lang w:val="en-US"/>
-        </w:rPr>
-      </w:pPr>
-    </w:p>
-    <w:p>
-      <w:pPr>
-        <w:pStyle w:val="ListParagraph"/>
+        <w:t>the showers and a large room on the right.</w:t>
+      </w:r>
+      <w:r>
+        <w:rPr>
+          <w:lang w:val="en-US"/>
+        </w:rPr>
+        <w:t xml:space="preserve"> And, of course, that shitty window with that sink below it. </w:t>
+      </w:r>
+    </w:p>
+    <w:p>
+      <w:pPr>
+        <w:rPr>
+          <w:lang w:val="en-US"/>
+        </w:rPr>
+      </w:pPr>
+    </w:p>
+    <w:p>
+      <w:pPr>
+        <w:pStyle w:val="PargrafodaLista"/>
         <w:numPr>
           <w:ilvl w:val="0"/>
           <w:numId w:val="1"/>
@@ -1595,16 +1333,8 @@
         <w:rPr>
           <w:lang w:val="en-US"/>
         </w:rPr>
-        <w:t xml:space="preserve">Walk to </w:t>
-      </w:r>
-      <w:proofErr w:type="gramStart"/>
-      <w:r>
-        <w:rPr>
-          <w:lang w:val="en-US"/>
-        </w:rPr>
-        <w:t>room</w:t>
-      </w:r>
-      <w:proofErr w:type="gramEnd"/>
+        <w:t>Walk to room</w:t>
+      </w:r>
     </w:p>
     <w:p>
       <w:pPr>
@@ -1670,19 +1400,11 @@
           <w:lang w:val="en-US"/>
         </w:rPr>
       </w:pPr>
-      <w:proofErr w:type="gramStart"/>
-      <w:r>
-        <w:rPr>
-          <w:lang w:val="en-US"/>
-        </w:rPr>
-        <w:t>Shit</w:t>
-      </w:r>
-      <w:proofErr w:type="gramEnd"/>
-      <w:r>
-        <w:rPr>
-          <w:lang w:val="en-US"/>
-        </w:rPr>
-        <w:t>, dude. Stop with those thoughts. Are you crazy? No one can find out.</w:t>
+      <w:r>
+        <w:rPr>
+          <w:lang w:val="en-US"/>
+        </w:rPr>
+        <w:t>Shit, dude. Stop with those thoughts. Are you crazy? No one can find out.</w:t>
       </w:r>
     </w:p>
     <w:p>
@@ -1751,7 +1473,7 @@
     </w:p>
     <w:p>
       <w:pPr>
-        <w:pStyle w:val="ListParagraph"/>
+        <w:pStyle w:val="PargrafodaLista"/>
         <w:numPr>
           <w:ilvl w:val="0"/>
           <w:numId w:val="1"/>
@@ -1764,16 +1486,8 @@
         <w:rPr>
           <w:lang w:val="en-US"/>
         </w:rPr>
-        <w:t xml:space="preserve">dress </w:t>
-      </w:r>
-      <w:proofErr w:type="gramStart"/>
-      <w:r>
-        <w:rPr>
-          <w:lang w:val="en-US"/>
-        </w:rPr>
-        <w:t>up</w:t>
-      </w:r>
-      <w:proofErr w:type="gramEnd"/>
+        <w:t>dress up</w:t>
+      </w:r>
     </w:p>
     <w:p>
       <w:pPr>
@@ -1790,7 +1504,7 @@
     </w:p>
     <w:p>
       <w:pPr>
-        <w:pStyle w:val="ListParagraph"/>
+        <w:pStyle w:val="PargrafodaLista"/>
         <w:numPr>
           <w:ilvl w:val="0"/>
           <w:numId w:val="1"/>
@@ -1803,16 +1517,8 @@
         <w:rPr>
           <w:lang w:val="en-US"/>
         </w:rPr>
-        <w:t xml:space="preserve">Put suitcase </w:t>
-      </w:r>
-      <w:proofErr w:type="gramStart"/>
-      <w:r>
-        <w:rPr>
-          <w:lang w:val="en-US"/>
-        </w:rPr>
-        <w:t>down</w:t>
-      </w:r>
-      <w:proofErr w:type="gramEnd"/>
+        <w:t>Put suitcase down</w:t>
+      </w:r>
     </w:p>
     <w:p>
       <w:pPr>
@@ -1837,26 +1543,12 @@
         <w:rPr>
           <w:lang w:val="en-US"/>
         </w:rPr>
-        <w:t xml:space="preserve">I </w:t>
-      </w:r>
-      <w:proofErr w:type="gramStart"/>
-      <w:r>
-        <w:rPr>
-          <w:lang w:val="en-US"/>
-        </w:rPr>
-        <w:t>have to</w:t>
-      </w:r>
-      <w:proofErr w:type="gramEnd"/>
-      <w:r>
-        <w:rPr>
-          <w:lang w:val="en-US"/>
-        </w:rPr>
-        <w:t xml:space="preserve"> pick one of the three seats and should be next to it.</w:t>
-      </w:r>
-    </w:p>
-    <w:p>
-      <w:pPr>
-        <w:pStyle w:val="ListParagraph"/>
+        <w:t>I have to pick one of the three seats and should be next to it.</w:t>
+      </w:r>
+    </w:p>
+    <w:p>
+      <w:pPr>
+        <w:pStyle w:val="PargrafodaLista"/>
         <w:numPr>
           <w:ilvl w:val="0"/>
           <w:numId w:val="1"/>
@@ -1869,16 +1561,8 @@
         <w:rPr>
           <w:lang w:val="en-US"/>
         </w:rPr>
-        <w:t xml:space="preserve">Walk to </w:t>
-      </w:r>
-      <w:proofErr w:type="gramStart"/>
-      <w:r>
-        <w:rPr>
-          <w:lang w:val="en-US"/>
-        </w:rPr>
-        <w:t>seat</w:t>
-      </w:r>
-      <w:proofErr w:type="gramEnd"/>
+        <w:t>Walk to seat</w:t>
+      </w:r>
     </w:p>
     <w:p>
       <w:pPr>
@@ -1895,7 +1579,7 @@
     </w:p>
     <w:p>
       <w:pPr>
-        <w:pStyle w:val="ListParagraph"/>
+        <w:pStyle w:val="PargrafodaLista"/>
         <w:numPr>
           <w:ilvl w:val="0"/>
           <w:numId w:val="1"/>
@@ -1908,16 +1592,8 @@
         <w:rPr>
           <w:lang w:val="en-US"/>
         </w:rPr>
-        <w:t xml:space="preserve">Walk to front </w:t>
-      </w:r>
-      <w:proofErr w:type="gramStart"/>
-      <w:r>
-        <w:rPr>
-          <w:lang w:val="en-US"/>
-        </w:rPr>
-        <w:t>seat</w:t>
-      </w:r>
-      <w:proofErr w:type="gramEnd"/>
+        <w:t>Walk to front seat</w:t>
+      </w:r>
     </w:p>
     <w:p>
       <w:pPr>
@@ -1946,7 +1622,7 @@
     </w:p>
     <w:p>
       <w:pPr>
-        <w:pStyle w:val="ListParagraph"/>
+        <w:pStyle w:val="PargrafodaLista"/>
         <w:numPr>
           <w:ilvl w:val="0"/>
           <w:numId w:val="1"/>
@@ -1959,16 +1635,8 @@
         <w:rPr>
           <w:lang w:val="en-US"/>
         </w:rPr>
-        <w:t xml:space="preserve">Walk to right </w:t>
-      </w:r>
-      <w:proofErr w:type="gramStart"/>
-      <w:r>
-        <w:rPr>
-          <w:lang w:val="en-US"/>
-        </w:rPr>
-        <w:t>seat</w:t>
-      </w:r>
-      <w:proofErr w:type="gramEnd"/>
+        <w:t>Walk to right seat</w:t>
+      </w:r>
     </w:p>
     <w:p>
       <w:pPr>
@@ -1986,7 +1654,7 @@
     </w:p>
     <w:p>
       <w:pPr>
-        <w:pStyle w:val="ListParagraph"/>
+        <w:pStyle w:val="PargrafodaLista"/>
         <w:numPr>
           <w:ilvl w:val="0"/>
           <w:numId w:val="1"/>
@@ -1999,16 +1667,8 @@
         <w:rPr>
           <w:lang w:val="en-US"/>
         </w:rPr>
-        <w:t xml:space="preserve">Walk to left </w:t>
-      </w:r>
-      <w:proofErr w:type="gramStart"/>
-      <w:r>
-        <w:rPr>
-          <w:lang w:val="en-US"/>
-        </w:rPr>
-        <w:t>seat</w:t>
-      </w:r>
-      <w:proofErr w:type="gramEnd"/>
+        <w:t>Walk to left seat</w:t>
+      </w:r>
     </w:p>
     <w:p>
       <w:pPr>
@@ -2025,7 +1685,7 @@
     </w:p>
     <w:p>
       <w:pPr>
-        <w:pStyle w:val="ListParagraph"/>
+        <w:pStyle w:val="PargrafodaLista"/>
         <w:numPr>
           <w:ilvl w:val="0"/>
           <w:numId w:val="1"/>
@@ -2038,16 +1698,8 @@
         <w:rPr>
           <w:lang w:val="en-US"/>
         </w:rPr>
-        <w:t xml:space="preserve">Put suitcase </w:t>
-      </w:r>
-      <w:proofErr w:type="gramStart"/>
-      <w:r>
-        <w:rPr>
-          <w:lang w:val="en-US"/>
-        </w:rPr>
-        <w:t>down</w:t>
-      </w:r>
-      <w:proofErr w:type="gramEnd"/>
+        <w:t>Put suitcase down</w:t>
+      </w:r>
     </w:p>
     <w:p>
       <w:pPr>
@@ -2153,7 +1805,7 @@
     </w:p>
     <w:p>
       <w:pPr>
-        <w:pStyle w:val="ListParagraph"/>
+        <w:pStyle w:val="PargrafodaLista"/>
         <w:numPr>
           <w:ilvl w:val="0"/>
           <w:numId w:val="1"/>
@@ -2184,7 +1836,7 @@
     </w:p>
     <w:p>
       <w:pPr>
-        <w:pStyle w:val="ListParagraph"/>
+        <w:pStyle w:val="PargrafodaLista"/>
         <w:numPr>
           <w:ilvl w:val="0"/>
           <w:numId w:val="1"/>
@@ -2223,21 +1875,7 @@
         <w:rPr>
           <w:lang w:val="en-US"/>
         </w:rPr>
-        <w:t xml:space="preserve">Holy </w:t>
-      </w:r>
-      <w:proofErr w:type="gramStart"/>
-      <w:r>
-        <w:rPr>
-          <w:lang w:val="en-US"/>
-        </w:rPr>
-        <w:t>crap</w:t>
-      </w:r>
-      <w:proofErr w:type="gramEnd"/>
-      <w:r>
-        <w:rPr>
-          <w:lang w:val="en-US"/>
-        </w:rPr>
-        <w:t>! I forgot my water bottle...</w:t>
+        <w:t>Holy crap! I forgot my water bottle...</w:t>
       </w:r>
     </w:p>
     <w:p>
@@ -2296,21 +1934,7 @@
         <w:rPr>
           <w:lang w:val="en-US"/>
         </w:rPr>
-        <w:t xml:space="preserve">Just calm down and </w:t>
-      </w:r>
-      <w:proofErr w:type="gramStart"/>
-      <w:r>
-        <w:rPr>
-          <w:lang w:val="en-US"/>
-        </w:rPr>
-        <w:t>fucking think</w:t>
-      </w:r>
-      <w:proofErr w:type="gramEnd"/>
-      <w:r>
-        <w:rPr>
-          <w:lang w:val="en-US"/>
-        </w:rPr>
-        <w:t>.</w:t>
+        <w:t>Just calm down and fucking think.</w:t>
       </w:r>
     </w:p>
     <w:p>
@@ -2381,7 +2005,7 @@
     </w:p>
     <w:p>
       <w:pPr>
-        <w:pStyle w:val="ListParagraph"/>
+        <w:pStyle w:val="PargrafodaLista"/>
         <w:numPr>
           <w:ilvl w:val="0"/>
           <w:numId w:val="1"/>
@@ -2394,54 +2018,32 @@
         <w:rPr>
           <w:lang w:val="en-US"/>
         </w:rPr>
-        <w:t xml:space="preserve">Look </w:t>
-      </w:r>
-      <w:proofErr w:type="gramStart"/>
-      <w:r>
-        <w:rPr>
-          <w:lang w:val="en-US"/>
-        </w:rPr>
-        <w:t>around</w:t>
-      </w:r>
-      <w:proofErr w:type="gramEnd"/>
-    </w:p>
-    <w:p>
-      <w:pPr>
-        <w:rPr>
-          <w:lang w:val="en-US"/>
-        </w:rPr>
-      </w:pPr>
-      <w:r>
-        <w:rPr>
-          <w:lang w:val="en-US"/>
-        </w:rPr>
-        <w:t xml:space="preserve">I am the only one here </w:t>
-      </w:r>
-      <w:proofErr w:type="gramStart"/>
-      <w:r>
-        <w:rPr>
-          <w:lang w:val="en-US"/>
-        </w:rPr>
-        <w:t>at the moment</w:t>
-      </w:r>
-      <w:proofErr w:type="gramEnd"/>
-      <w:r>
-        <w:rPr>
-          <w:lang w:val="en-US"/>
-        </w:rPr>
-        <w:t>. Although there are other bags on the right seat.</w:t>
-      </w:r>
-    </w:p>
-    <w:p>
-      <w:pPr>
-        <w:rPr>
-          <w:lang w:val="en-US"/>
-        </w:rPr>
-      </w:pPr>
-    </w:p>
-    <w:p>
-      <w:pPr>
-        <w:pStyle w:val="ListParagraph"/>
+        <w:t>Look around</w:t>
+      </w:r>
+    </w:p>
+    <w:p>
+      <w:pPr>
+        <w:rPr>
+          <w:lang w:val="en-US"/>
+        </w:rPr>
+      </w:pPr>
+      <w:r>
+        <w:rPr>
+          <w:lang w:val="en-US"/>
+        </w:rPr>
+        <w:t>I am the only one here at the moment. Although there are other bags on the right seat.</w:t>
+      </w:r>
+    </w:p>
+    <w:p>
+      <w:pPr>
+        <w:rPr>
+          <w:lang w:val="en-US"/>
+        </w:rPr>
+      </w:pPr>
+    </w:p>
+    <w:p>
+      <w:pPr>
+        <w:pStyle w:val="PargrafodaLista"/>
         <w:numPr>
           <w:ilvl w:val="0"/>
           <w:numId w:val="1"/>
@@ -2454,16 +2056,8 @@
         <w:rPr>
           <w:lang w:val="en-US"/>
         </w:rPr>
-        <w:t xml:space="preserve">Walk to right </w:t>
-      </w:r>
-      <w:proofErr w:type="gramStart"/>
-      <w:r>
-        <w:rPr>
-          <w:lang w:val="en-US"/>
-        </w:rPr>
-        <w:t>seat</w:t>
-      </w:r>
-      <w:proofErr w:type="gramEnd"/>
+        <w:t>Walk to right seat</w:t>
+      </w:r>
     </w:p>
     <w:p>
       <w:pPr>
@@ -2481,7 +2075,7 @@
     </w:p>
     <w:p>
       <w:pPr>
-        <w:pStyle w:val="ListParagraph"/>
+        <w:pStyle w:val="PargrafodaLista"/>
         <w:numPr>
           <w:ilvl w:val="0"/>
           <w:numId w:val="1"/>
@@ -2494,16 +2088,8 @@
         <w:rPr>
           <w:lang w:val="en-US"/>
         </w:rPr>
-        <w:t xml:space="preserve">Look at </w:t>
-      </w:r>
-      <w:proofErr w:type="gramStart"/>
-      <w:r>
-        <w:rPr>
-          <w:lang w:val="en-US"/>
-        </w:rPr>
-        <w:t>bags</w:t>
-      </w:r>
-      <w:proofErr w:type="gramEnd"/>
+        <w:t>Look at bags</w:t>
+      </w:r>
     </w:p>
     <w:p>
       <w:pPr>
@@ -2567,33 +2153,19 @@
         <w:rPr>
           <w:lang w:val="en-US"/>
         </w:rPr>
-        <w:t xml:space="preserve">It </w:t>
-      </w:r>
-      <w:proofErr w:type="gramStart"/>
-      <w:r>
-        <w:rPr>
-          <w:lang w:val="en-US"/>
-        </w:rPr>
-        <w:t>has to</w:t>
-      </w:r>
-      <w:proofErr w:type="gramEnd"/>
-      <w:r>
-        <w:rPr>
-          <w:lang w:val="en-US"/>
-        </w:rPr>
-        <w:t xml:space="preserve"> be another way. Something where water could come from. </w:t>
-      </w:r>
-    </w:p>
-    <w:p>
-      <w:pPr>
-        <w:rPr>
-          <w:lang w:val="en-US"/>
-        </w:rPr>
-      </w:pPr>
-    </w:p>
-    <w:p>
-      <w:pPr>
-        <w:pStyle w:val="ListParagraph"/>
+        <w:t xml:space="preserve">It has to be another way. Something where water could come from. </w:t>
+      </w:r>
+    </w:p>
+    <w:p>
+      <w:pPr>
+        <w:rPr>
+          <w:lang w:val="en-US"/>
+        </w:rPr>
+      </w:pPr>
+    </w:p>
+    <w:p>
+      <w:pPr>
+        <w:pStyle w:val="PargrafodaLista"/>
         <w:numPr>
           <w:ilvl w:val="0"/>
           <w:numId w:val="1"/>
@@ -2606,16 +2178,8 @@
         <w:rPr>
           <w:lang w:val="en-US"/>
         </w:rPr>
-        <w:t xml:space="preserve">Walk to shower room hall / walk to shower </w:t>
-      </w:r>
-      <w:proofErr w:type="gramStart"/>
-      <w:r>
-        <w:rPr>
-          <w:lang w:val="en-US"/>
-        </w:rPr>
-        <w:t>hall</w:t>
-      </w:r>
-      <w:proofErr w:type="gramEnd"/>
+        <w:t>Walk to shower room hall / walk to shower hall</w:t>
+      </w:r>
     </w:p>
     <w:p>
       <w:pPr>
@@ -2639,7 +2203,7 @@
     </w:p>
     <w:p>
       <w:pPr>
-        <w:pStyle w:val="ListParagraph"/>
+        <w:pStyle w:val="PargrafodaLista"/>
         <w:numPr>
           <w:ilvl w:val="0"/>
           <w:numId w:val="1"/>
@@ -2652,16 +2216,8 @@
         <w:rPr>
           <w:lang w:val="en-US"/>
         </w:rPr>
-        <w:t xml:space="preserve">Walk to </w:t>
-      </w:r>
-      <w:proofErr w:type="gramStart"/>
-      <w:r>
-        <w:rPr>
-          <w:lang w:val="en-US"/>
-        </w:rPr>
-        <w:t>showers</w:t>
-      </w:r>
-      <w:proofErr w:type="gramEnd"/>
+        <w:t>Walk to showers</w:t>
+      </w:r>
     </w:p>
     <w:p>
       <w:pPr>
@@ -2685,7 +2241,7 @@
     </w:p>
     <w:p>
       <w:pPr>
-        <w:pStyle w:val="ListParagraph"/>
+        <w:pStyle w:val="PargrafodaLista"/>
         <w:numPr>
           <w:ilvl w:val="0"/>
           <w:numId w:val="1"/>
@@ -2698,16 +2254,8 @@
         <w:rPr>
           <w:lang w:val="en-US"/>
         </w:rPr>
-        <w:t xml:space="preserve">Walk to </w:t>
-      </w:r>
-      <w:proofErr w:type="gramStart"/>
-      <w:r>
-        <w:rPr>
-          <w:lang w:val="en-US"/>
-        </w:rPr>
-        <w:t>sink</w:t>
-      </w:r>
-      <w:proofErr w:type="gramEnd"/>
+        <w:t>Walk to sink</w:t>
+      </w:r>
     </w:p>
     <w:p>
       <w:pPr>
@@ -2756,7 +2304,7 @@
     </w:p>
     <w:p>
       <w:pPr>
-        <w:pStyle w:val="ListParagraph"/>
+        <w:pStyle w:val="PargrafodaLista"/>
         <w:numPr>
           <w:ilvl w:val="0"/>
           <w:numId w:val="1"/>
@@ -2769,16 +2317,8 @@
         <w:rPr>
           <w:lang w:val="en-US"/>
         </w:rPr>
-        <w:t xml:space="preserve">Turn on </w:t>
-      </w:r>
-      <w:proofErr w:type="gramStart"/>
-      <w:r>
-        <w:rPr>
-          <w:lang w:val="en-US"/>
-        </w:rPr>
-        <w:t>tap</w:t>
-      </w:r>
-      <w:proofErr w:type="gramEnd"/>
+        <w:t>Turn on tap</w:t>
+      </w:r>
     </w:p>
     <w:p>
       <w:pPr>
@@ -2849,21 +2389,7 @@
         <w:rPr>
           <w:lang w:val="en-US"/>
         </w:rPr>
-        <w:t xml:space="preserve">Well, it could be worse. I </w:t>
-      </w:r>
-      <w:proofErr w:type="gramStart"/>
-      <w:r>
-        <w:rPr>
-          <w:lang w:val="en-US"/>
-        </w:rPr>
-        <w:t>have to</w:t>
-      </w:r>
-      <w:proofErr w:type="gramEnd"/>
-      <w:r>
-        <w:rPr>
-          <w:lang w:val="en-US"/>
-        </w:rPr>
-        <w:t xml:space="preserve"> keep a positive attitude. </w:t>
+        <w:t xml:space="preserve">Well, it could be worse. I have to keep a positive attitude. </w:t>
       </w:r>
     </w:p>
     <w:p>
@@ -2901,7 +2427,7 @@
     </w:p>
     <w:p>
       <w:pPr>
-        <w:pStyle w:val="ListParagraph"/>
+        <w:pStyle w:val="PargrafodaLista"/>
         <w:numPr>
           <w:ilvl w:val="0"/>
           <w:numId w:val="1"/>
@@ -2932,7 +2458,7 @@
     </w:p>
     <w:p>
       <w:pPr>
-        <w:pStyle w:val="ListParagraph"/>
+        <w:pStyle w:val="PargrafodaLista"/>
         <w:numPr>
           <w:ilvl w:val="0"/>
           <w:numId w:val="1"/>
@@ -2945,16 +2471,8 @@
         <w:rPr>
           <w:lang w:val="en-US"/>
         </w:rPr>
-        <w:t xml:space="preserve">Undress / take </w:t>
-      </w:r>
-      <w:proofErr w:type="gramStart"/>
-      <w:r>
-        <w:rPr>
-          <w:lang w:val="en-US"/>
-        </w:rPr>
-        <w:t>off</w:t>
-      </w:r>
-      <w:proofErr w:type="gramEnd"/>
+        <w:t>Undress / take off</w:t>
+      </w:r>
     </w:p>
     <w:p>
       <w:pPr>
@@ -2979,7 +2497,7 @@
     </w:p>
     <w:p>
       <w:pPr>
-        <w:pStyle w:val="ListParagraph"/>
+        <w:pStyle w:val="PargrafodaLista"/>
         <w:numPr>
           <w:ilvl w:val="0"/>
           <w:numId w:val="1"/>
@@ -3011,21 +2529,7 @@
         <w:rPr>
           <w:lang w:val="en-US"/>
         </w:rPr>
-        <w:t xml:space="preserve">But I </w:t>
-      </w:r>
-      <w:proofErr w:type="gramStart"/>
-      <w:r>
-        <w:rPr>
-          <w:lang w:val="en-US"/>
-        </w:rPr>
-        <w:t>have to</w:t>
-      </w:r>
-      <w:proofErr w:type="gramEnd"/>
-      <w:r>
-        <w:rPr>
-          <w:lang w:val="en-US"/>
-        </w:rPr>
-        <w:t xml:space="preserve"> get my tracksuit out of my bag. It is in the main </w:t>
+        <w:t xml:space="preserve">But I have to get my tracksuit out of my bag. It is in the main </w:t>
       </w:r>
       <w:r>
         <w:rPr>
@@ -3049,7 +2553,7 @@
     </w:p>
     <w:p>
       <w:pPr>
-        <w:pStyle w:val="ListParagraph"/>
+        <w:pStyle w:val="PargrafodaLista"/>
         <w:numPr>
           <w:ilvl w:val="0"/>
           <w:numId w:val="1"/>
@@ -3248,21 +2752,7 @@
         <w:rPr>
           <w:lang w:val="en-US"/>
         </w:rPr>
-        <w:t xml:space="preserve">"Are you </w:t>
-      </w:r>
-      <w:proofErr w:type="gramStart"/>
-      <w:r>
-        <w:rPr>
-          <w:lang w:val="en-US"/>
-        </w:rPr>
-        <w:t>all</w:t>
-      </w:r>
-      <w:proofErr w:type="gramEnd"/>
-      <w:r>
-        <w:rPr>
-          <w:lang w:val="en-US"/>
-        </w:rPr>
-        <w:t xml:space="preserve"> right? Is there anything I can help you with?"</w:t>
+        <w:t>"Are you all right? Is there anything I can help you with?"</w:t>
       </w:r>
       <w:r>
         <w:rPr>
@@ -3300,14 +2790,7 @@
         <w:rPr>
           <w:lang w:val="en-US"/>
         </w:rPr>
-        <w:t>--</w:t>
-      </w:r>
-      <w:proofErr w:type="gramStart"/>
-      <w:r>
-        <w:rPr>
-          <w:lang w:val="en-US"/>
-        </w:rPr>
-        <w:t xml:space="preserve">&gt; </w:t>
+        <w:t xml:space="preserve">--&gt; </w:t>
       </w:r>
       <w:r>
         <w:rPr>
@@ -3315,7 +2798,6 @@
         </w:rPr>
         <w:t xml:space="preserve"> answer</w:t>
       </w:r>
-      <w:proofErr w:type="gramEnd"/>
       <w:r>
         <w:rPr>
           <w:lang w:val="en-US"/>
@@ -3400,7 +2882,7 @@
     </w:p>
     <w:p>
       <w:pPr>
-        <w:pStyle w:val="ListParagraph"/>
+        <w:pStyle w:val="PargrafodaLista"/>
         <w:numPr>
           <w:ilvl w:val="0"/>
           <w:numId w:val="1"/>
@@ -3413,16 +2895,8 @@
         <w:rPr>
           <w:lang w:val="en-US"/>
         </w:rPr>
-        <w:t xml:space="preserve">Get dressed / </w:t>
-      </w:r>
-      <w:proofErr w:type="gramStart"/>
-      <w:r>
-        <w:rPr>
-          <w:lang w:val="en-US"/>
-        </w:rPr>
-        <w:t>dress</w:t>
-      </w:r>
-      <w:proofErr w:type="gramEnd"/>
+        <w:t>Get dressed / dress</w:t>
+      </w:r>
     </w:p>
     <w:p>
       <w:pPr>
@@ -3442,19 +2916,11 @@
         </w:rPr>
         <w:t xml:space="preserve">Shirt or trousers? </w:t>
       </w:r>
-      <w:proofErr w:type="gramStart"/>
-      <w:r>
-        <w:rPr>
-          <w:lang w:val="en-US"/>
-        </w:rPr>
-        <w:t>What</w:t>
-      </w:r>
-      <w:proofErr w:type="gramEnd"/>
-      <w:r>
-        <w:rPr>
-          <w:lang w:val="en-US"/>
-        </w:rPr>
-        <w:t xml:space="preserve"> a problem </w:t>
+      <w:r>
+        <w:rPr>
+          <w:lang w:val="en-US"/>
+        </w:rPr>
+        <w:t xml:space="preserve">What a problem </w:t>
       </w:r>
       <w:r>
         <w:rPr>
@@ -3478,7 +2944,7 @@
     </w:p>
     <w:p>
       <w:pPr>
-        <w:pStyle w:val="ListParagraph"/>
+        <w:pStyle w:val="PargrafodaLista"/>
         <w:numPr>
           <w:ilvl w:val="0"/>
           <w:numId w:val="1"/>
@@ -3556,7 +3022,7 @@
     </w:p>
     <w:p>
       <w:pPr>
-        <w:pStyle w:val="ListParagraph"/>
+        <w:pStyle w:val="PargrafodaLista"/>
         <w:numPr>
           <w:ilvl w:val="0"/>
           <w:numId w:val="1"/>
@@ -3714,21 +3180,7 @@
         <w:rPr>
           <w:lang w:val="en-US"/>
         </w:rPr>
-        <w:t xml:space="preserve">His chest looks like freshly mown grass. There are only a few hairs here and there. </w:t>
-      </w:r>
-      <w:proofErr w:type="gramStart"/>
-      <w:r>
-        <w:rPr>
-          <w:lang w:val="en-US"/>
-        </w:rPr>
-        <w:t>Again</w:t>
-      </w:r>
-      <w:proofErr w:type="gramEnd"/>
-      <w:r>
-        <w:rPr>
-          <w:lang w:val="en-US"/>
-        </w:rPr>
-        <w:t xml:space="preserve"> the </w:t>
+        <w:t xml:space="preserve">His chest looks like freshly mown grass. There are only a few hairs here and there. Again the </w:t>
       </w:r>
       <w:proofErr w:type="spellStart"/>
       <w:r>
@@ -3768,21 +3220,7 @@
         <w:rPr>
           <w:lang w:val="en-US"/>
         </w:rPr>
-        <w:t xml:space="preserve">I found that literally cute. It reminded me, I do not know why exactly, but it reminded me of pedestrian traffic lights. You know, when they change between red and green, between green and red. I'm imagining myself pressing these skin marks like the buttons they look </w:t>
-      </w:r>
-      <w:proofErr w:type="gramStart"/>
-      <w:r>
-        <w:rPr>
-          <w:lang w:val="en-US"/>
-        </w:rPr>
-        <w:t>like, and</w:t>
-      </w:r>
-      <w:proofErr w:type="gramEnd"/>
-      <w:r>
-        <w:rPr>
-          <w:lang w:val="en-US"/>
-        </w:rPr>
-        <w:t xml:space="preserve"> switching his inner traffic light. Turning his light towards me. </w:t>
+        <w:t xml:space="preserve">I found that literally cute. It reminded me, I do not know why exactly, but it reminded me of pedestrian traffic lights. You know, when they change between red and green, between green and red. I'm imagining myself pressing these skin marks like the buttons they look like, and switching his inner traffic light. Turning his light towards me. </w:t>
       </w:r>
     </w:p>
     <w:p>
@@ -3906,35 +3344,7 @@
         <w:rPr>
           <w:lang w:val="en-US"/>
         </w:rPr>
-        <w:t xml:space="preserve">I lifted my neck and somehow noticed that he </w:t>
-      </w:r>
-      <w:proofErr w:type="gramStart"/>
-      <w:r>
-        <w:rPr>
-          <w:lang w:val="en-US"/>
-        </w:rPr>
-        <w:t>has</w:t>
-      </w:r>
-      <w:proofErr w:type="gramEnd"/>
-      <w:r>
-        <w:rPr>
-          <w:lang w:val="en-US"/>
-        </w:rPr>
-        <w:t xml:space="preserve"> bunions on each foot. They look irritated because of the constant strain and pressure. He must be a </w:t>
-      </w:r>
-      <w:proofErr w:type="gramStart"/>
-      <w:r>
-        <w:rPr>
-          <w:lang w:val="en-US"/>
-        </w:rPr>
-        <w:t>hard working</w:t>
-      </w:r>
-      <w:proofErr w:type="gramEnd"/>
-      <w:r>
-        <w:rPr>
-          <w:lang w:val="en-US"/>
-        </w:rPr>
-        <w:t xml:space="preserve"> student. He would never give up. Unlike me.</w:t>
+        <w:t>I lifted my neck and somehow noticed that he has bunions on each foot. They look irritated because of the constant strain and pressure. He must be a hard working student. He would never give up. Unlike me.</w:t>
       </w:r>
     </w:p>
     <w:p>
@@ -4004,21 +3414,7 @@
         <w:rPr>
           <w:lang w:val="en-US"/>
         </w:rPr>
-        <w:t xml:space="preserve">And my </w:t>
-      </w:r>
-      <w:proofErr w:type="gramStart"/>
-      <w:r>
-        <w:rPr>
-          <w:lang w:val="en-US"/>
-        </w:rPr>
-        <w:t>head, it</w:t>
-      </w:r>
-      <w:proofErr w:type="gramEnd"/>
-      <w:r>
-        <w:rPr>
-          <w:lang w:val="en-US"/>
-        </w:rPr>
-        <w:t xml:space="preserve"> immediately got wet.</w:t>
+        <w:t>And my head, it immediately got wet.</w:t>
       </w:r>
     </w:p>
     <w:p>
@@ -4251,21 +3647,7 @@
         <w:rPr>
           <w:lang w:val="en-US"/>
         </w:rPr>
-        <w:t xml:space="preserve">The cuts are mostly horizontal and vary in angle. And they are not clean at all. Not only is there still a lot of red blood showing his injuries, but the cuts seem to be irregular in depth: they were not made after a single blow. The knife made a couple of passes near the same area as the first cut, but not exactly along the path it must have followed. </w:t>
-      </w:r>
-      <w:proofErr w:type="gramStart"/>
-      <w:r>
-        <w:rPr>
-          <w:lang w:val="en-US"/>
-        </w:rPr>
-        <w:t>It is clear that other</w:t>
-      </w:r>
-      <w:proofErr w:type="gramEnd"/>
-      <w:r>
-        <w:rPr>
-          <w:lang w:val="en-US"/>
-        </w:rPr>
-        <w:t xml:space="preserve"> attempts not only made the first cut deeper, but also made it have more </w:t>
+        <w:t xml:space="preserve">The cuts are mostly horizontal and vary in angle. And they are not clean at all. Not only is there still a lot of red blood showing his injuries, but the cuts seem to be irregular in depth: they were not made after a single blow. The knife made a couple of passes near the same area as the first cut, but not exactly along the path it must have followed. It is clear that other attempts not only made the first cut deeper, but also made it have more </w:t>
       </w:r>
       <w:proofErr w:type="spellStart"/>
       <w:r>
@@ -4332,8 +3714,16 @@
         <w:rPr>
           <w:lang w:val="en-US"/>
         </w:rPr>
-        <w:t xml:space="preserve"> aqui</w:t>
-      </w:r>
+        <w:t xml:space="preserve"> </w:t>
+      </w:r>
+      <w:proofErr w:type="spellStart"/>
+      <w:r>
+        <w:rPr>
+          <w:lang w:val="en-US"/>
+        </w:rPr>
+        <w:t>aqui</w:t>
+      </w:r>
+      <w:proofErr w:type="spellEnd"/>
     </w:p>
     <w:p>
       <w:pPr>
@@ -4436,21 +3826,7 @@
         <w:rPr>
           <w:lang w:val="en-US"/>
         </w:rPr>
-        <w:t xml:space="preserve">And not only that - </w:t>
-      </w:r>
-      <w:proofErr w:type="gramStart"/>
-      <w:r>
-        <w:rPr>
-          <w:lang w:val="en-US"/>
-        </w:rPr>
-        <w:t>I will</w:t>
-      </w:r>
-      <w:proofErr w:type="gramEnd"/>
-      <w:r>
-        <w:rPr>
-          <w:lang w:val="en-US"/>
-        </w:rPr>
-        <w:t xml:space="preserve"> help you.</w:t>
+        <w:t>And not only that - I will help you.</w:t>
       </w:r>
     </w:p>
     <w:p>
@@ -4521,35 +3897,7 @@
         <w:rPr>
           <w:lang w:val="en-US"/>
         </w:rPr>
-        <w:t xml:space="preserve">What </w:t>
-      </w:r>
-      <w:proofErr w:type="gramStart"/>
-      <w:r>
-        <w:rPr>
-          <w:lang w:val="en-US"/>
-        </w:rPr>
-        <w:t>a good</w:t>
-      </w:r>
-      <w:proofErr w:type="gramEnd"/>
-      <w:r>
-        <w:rPr>
-          <w:lang w:val="en-US"/>
-        </w:rPr>
-        <w:t xml:space="preserve">-looking grass. No wonder, with a hose like that. His extremity is </w:t>
-      </w:r>
-      <w:proofErr w:type="gramStart"/>
-      <w:r>
-        <w:rPr>
-          <w:lang w:val="en-US"/>
-        </w:rPr>
-        <w:t>wet</w:t>
-      </w:r>
-      <w:proofErr w:type="gramEnd"/>
-      <w:r>
-        <w:rPr>
-          <w:lang w:val="en-US"/>
-        </w:rPr>
-        <w:t xml:space="preserve"> and </w:t>
+        <w:t xml:space="preserve">What a good-looking grass. No wonder, with a hose like that. His extremity is wet and </w:t>
       </w:r>
       <w:r>
         <w:rPr>
@@ -4581,21 +3929,7 @@
         <w:rPr>
           <w:lang w:val="en-US"/>
         </w:rPr>
-        <w:t xml:space="preserve">I </w:t>
-      </w:r>
-      <w:proofErr w:type="gramStart"/>
-      <w:r>
-        <w:rPr>
-          <w:lang w:val="en-US"/>
-        </w:rPr>
-        <w:t>have to</w:t>
-      </w:r>
-      <w:proofErr w:type="gramEnd"/>
-      <w:r>
-        <w:rPr>
-          <w:lang w:val="en-US"/>
-        </w:rPr>
-        <w:t xml:space="preserve"> talk to him.</w:t>
+        <w:t>I have to talk to him.</w:t>
       </w:r>
     </w:p>
     <w:p>
@@ -4825,7 +4159,7 @@
     </w:p>
     <w:p>
       <w:pPr>
-        <w:pStyle w:val="ListParagraph"/>
+        <w:pStyle w:val="PargrafodaLista"/>
         <w:numPr>
           <w:ilvl w:val="0"/>
           <w:numId w:val="1"/>
@@ -4910,21 +4244,7 @@
         <w:rPr>
           <w:lang w:val="en-US"/>
         </w:rPr>
-        <w:t xml:space="preserve">Yes, that would be the safest thing to do. But I really </w:t>
-      </w:r>
-      <w:proofErr w:type="gramStart"/>
-      <w:r>
-        <w:rPr>
-          <w:lang w:val="en-US"/>
-        </w:rPr>
-        <w:t>have to</w:t>
-      </w:r>
-      <w:proofErr w:type="gramEnd"/>
-      <w:r>
-        <w:rPr>
-          <w:lang w:val="en-US"/>
-        </w:rPr>
-        <w:t xml:space="preserve"> take the pill.</w:t>
+        <w:t>Yes, that would be the safest thing to do. But I really have to take the pill.</w:t>
       </w:r>
     </w:p>
     <w:p>
@@ -4957,35 +4277,7 @@
         <w:rPr>
           <w:lang w:val="en-US"/>
         </w:rPr>
-        <w:t xml:space="preserve">"I want to take a </w:t>
-      </w:r>
-      <w:proofErr w:type="gramStart"/>
-      <w:r>
-        <w:rPr>
-          <w:lang w:val="en-US"/>
-        </w:rPr>
-        <w:t>medicine,</w:t>
-      </w:r>
-      <w:proofErr w:type="gramEnd"/>
-      <w:r>
-        <w:rPr>
-          <w:lang w:val="en-US"/>
-        </w:rPr>
-        <w:t xml:space="preserve"> I'm not feeling very well today. "It must be because of </w:t>
-      </w:r>
-      <w:proofErr w:type="gramStart"/>
-      <w:r>
-        <w:rPr>
-          <w:lang w:val="en-US"/>
-        </w:rPr>
-        <w:t>the anxiety</w:t>
-      </w:r>
-      <w:proofErr w:type="gramEnd"/>
-      <w:r>
-        <w:rPr>
-          <w:lang w:val="en-US"/>
-        </w:rPr>
-        <w:t xml:space="preserve"> or something like that.</w:t>
+        <w:t>"I want to take a medicine, I'm not feeling very well today. "It must be because of the anxiety or something like that.</w:t>
       </w:r>
     </w:p>
     <w:p>
@@ -5275,21 +4567,7 @@
         <w:rPr>
           <w:lang w:val="en-US"/>
         </w:rPr>
-        <w:t>"</w:t>
-      </w:r>
-      <w:proofErr w:type="gramStart"/>
-      <w:r>
-        <w:rPr>
-          <w:lang w:val="en-US"/>
-        </w:rPr>
-        <w:t>So</w:t>
-      </w:r>
-      <w:proofErr w:type="gramEnd"/>
-      <w:r>
-        <w:rPr>
-          <w:lang w:val="en-US"/>
-        </w:rPr>
-        <w:t xml:space="preserve"> who's it going to be? I jerk off in front of you and..."</w:t>
+        <w:t>"So who's it going to be? I jerk off in front of you and..."</w:t>
       </w:r>
     </w:p>
     <w:p>
@@ -5342,60 +4620,32 @@
         <w:rPr>
           <w:lang w:val="en-US"/>
         </w:rPr>
-        <w:t xml:space="preserve">I put my trousers on the wooden seat and </w:t>
-      </w:r>
-      <w:proofErr w:type="gramStart"/>
-      <w:r>
-        <w:rPr>
-          <w:lang w:val="en-US"/>
-        </w:rPr>
-        <w:t>walk</w:t>
-      </w:r>
-      <w:proofErr w:type="gramEnd"/>
-      <w:r>
-        <w:rPr>
-          <w:lang w:val="en-US"/>
-        </w:rPr>
-        <w:t xml:space="preserve"> towards him.</w:t>
-      </w:r>
-    </w:p>
-    <w:p>
-      <w:pPr>
-        <w:rPr>
-          <w:lang w:val="en-US"/>
-        </w:rPr>
-      </w:pPr>
-      <w:r>
-        <w:rPr>
-          <w:lang w:val="en-US"/>
-        </w:rPr>
-        <w:t xml:space="preserve">And then I </w:t>
-      </w:r>
-      <w:proofErr w:type="gramStart"/>
-      <w:r>
-        <w:rPr>
-          <w:lang w:val="en-US"/>
-        </w:rPr>
-        <w:t>reach</w:t>
-      </w:r>
-      <w:proofErr w:type="gramEnd"/>
-      <w:r>
-        <w:rPr>
-          <w:lang w:val="en-US"/>
-        </w:rPr>
-        <w:t xml:space="preserve"> him.</w:t>
-      </w:r>
-    </w:p>
-    <w:p>
-      <w:pPr>
-        <w:rPr>
-          <w:lang w:val="en-US"/>
-        </w:rPr>
-      </w:pPr>
-    </w:p>
-    <w:p>
-      <w:pPr>
-        <w:pStyle w:val="ListParagraph"/>
+        <w:t>I put my trousers on the wooden seat and walk towards him.</w:t>
+      </w:r>
+    </w:p>
+    <w:p>
+      <w:pPr>
+        <w:rPr>
+          <w:lang w:val="en-US"/>
+        </w:rPr>
+      </w:pPr>
+      <w:r>
+        <w:rPr>
+          <w:lang w:val="en-US"/>
+        </w:rPr>
+        <w:t>And then I reach him.</w:t>
+      </w:r>
+    </w:p>
+    <w:p>
+      <w:pPr>
+        <w:rPr>
+          <w:lang w:val="en-US"/>
+        </w:rPr>
+      </w:pPr>
+    </w:p>
+    <w:p>
+      <w:pPr>
+        <w:pStyle w:val="PargrafodaLista"/>
         <w:numPr>
           <w:ilvl w:val="0"/>
           <w:numId w:val="1"/>
@@ -5408,16 +4658,8 @@
         <w:rPr>
           <w:lang w:val="en-US"/>
         </w:rPr>
-        <w:t xml:space="preserve">Just do </w:t>
-      </w:r>
-      <w:proofErr w:type="gramStart"/>
-      <w:r>
-        <w:rPr>
-          <w:lang w:val="en-US"/>
-        </w:rPr>
-        <w:t>it</w:t>
-      </w:r>
-      <w:proofErr w:type="gramEnd"/>
+        <w:t>Just do it</w:t>
+      </w:r>
     </w:p>
     <w:p>
       <w:pPr>
@@ -5513,7 +4755,7 @@
     </w:p>
     <w:p>
       <w:pPr>
-        <w:pStyle w:val="ListParagraph"/>
+        <w:pStyle w:val="PargrafodaLista"/>
         <w:numPr>
           <w:ilvl w:val="0"/>
           <w:numId w:val="1"/>
@@ -5526,16 +4768,8 @@
         <w:rPr>
           <w:lang w:val="en-US"/>
         </w:rPr>
-        <w:t xml:space="preserve">Just do </w:t>
-      </w:r>
-      <w:proofErr w:type="gramStart"/>
-      <w:r>
-        <w:rPr>
-          <w:lang w:val="en-US"/>
-        </w:rPr>
-        <w:t>it</w:t>
-      </w:r>
-      <w:proofErr w:type="gramEnd"/>
+        <w:t>Just do it</w:t>
+      </w:r>
     </w:p>
     <w:p>
       <w:pPr>
@@ -5572,7 +4806,7 @@
     </w:p>
     <w:p>
       <w:pPr>
-        <w:pStyle w:val="ListParagraph"/>
+        <w:pStyle w:val="PargrafodaLista"/>
         <w:numPr>
           <w:ilvl w:val="0"/>
           <w:numId w:val="1"/>
@@ -5585,16 +4819,8 @@
         <w:rPr>
           <w:lang w:val="en-US"/>
         </w:rPr>
-        <w:t xml:space="preserve">Take off </w:t>
-      </w:r>
-      <w:proofErr w:type="gramStart"/>
-      <w:r>
-        <w:rPr>
-          <w:lang w:val="en-US"/>
-        </w:rPr>
-        <w:t>shirt</w:t>
-      </w:r>
-      <w:proofErr w:type="gramEnd"/>
+        <w:t>Take off shirt</w:t>
+      </w:r>
     </w:p>
     <w:p>
       <w:pPr>
@@ -5638,7 +4864,7 @@
     </w:p>
     <w:p>
       <w:pPr>
-        <w:pStyle w:val="ListParagraph"/>
+        <w:pStyle w:val="PargrafodaLista"/>
         <w:numPr>
           <w:ilvl w:val="0"/>
           <w:numId w:val="1"/>
@@ -5651,16 +4877,8 @@
         <w:rPr>
           <w:lang w:val="en-US"/>
         </w:rPr>
-        <w:t xml:space="preserve">Just do </w:t>
-      </w:r>
-      <w:proofErr w:type="gramStart"/>
-      <w:r>
-        <w:rPr>
-          <w:lang w:val="en-US"/>
-        </w:rPr>
-        <w:t>it</w:t>
-      </w:r>
-      <w:proofErr w:type="gramEnd"/>
+        <w:t>Just do it</w:t>
+      </w:r>
     </w:p>
     <w:p>
       <w:pPr>
@@ -5698,21 +4916,7 @@
         <w:rPr>
           <w:lang w:val="en-US"/>
         </w:rPr>
-        <w:t xml:space="preserve">All for that </w:t>
-      </w:r>
-      <w:proofErr w:type="gramStart"/>
-      <w:r>
-        <w:rPr>
-          <w:lang w:val="en-US"/>
-        </w:rPr>
-        <w:t>fucking pill</w:t>
-      </w:r>
-      <w:proofErr w:type="gramEnd"/>
-      <w:r>
-        <w:rPr>
-          <w:lang w:val="en-US"/>
-        </w:rPr>
-        <w:t>.</w:t>
+        <w:t>All for that fucking pill.</w:t>
       </w:r>
     </w:p>
     <w:p>
@@ -5876,55 +5080,27 @@
         <w:rPr>
           <w:lang w:val="en-US"/>
         </w:rPr>
-        <w:t xml:space="preserve">I notice that he is not feeling well. And </w:t>
-      </w:r>
-      <w:proofErr w:type="gramStart"/>
-      <w:r>
-        <w:rPr>
-          <w:lang w:val="en-US"/>
-        </w:rPr>
-        <w:t>so</w:t>
-      </w:r>
-      <w:proofErr w:type="gramEnd"/>
-      <w:r>
-        <w:rPr>
-          <w:lang w:val="en-US"/>
-        </w:rPr>
-        <w:t xml:space="preserve"> I started kissing other parts of his body; his chest, that sweet chest of his, while I tugged at his sparse hairs to make him feel pain, a horny pain; then I moved to his abdomen and licked the ones that were displayed with exactly the same tone as his voluminous brown beard. </w:t>
-      </w:r>
-    </w:p>
-    <w:p>
-      <w:pPr>
-        <w:rPr>
-          <w:lang w:val="en-US"/>
-        </w:rPr>
-      </w:pPr>
-    </w:p>
-    <w:p>
-      <w:pPr>
-        <w:rPr>
-          <w:lang w:val="en-US"/>
-        </w:rPr>
-      </w:pPr>
-      <w:r>
-        <w:rPr>
-          <w:lang w:val="en-US"/>
-        </w:rPr>
-        <w:t xml:space="preserve">Then I blow on his </w:t>
-      </w:r>
-      <w:proofErr w:type="gramStart"/>
-      <w:r>
-        <w:rPr>
-          <w:lang w:val="en-US"/>
-        </w:rPr>
-        <w:t>armpits</w:t>
-      </w:r>
-      <w:proofErr w:type="gramEnd"/>
-      <w:r>
-        <w:rPr>
-          <w:lang w:val="en-US"/>
-        </w:rPr>
-        <w:t xml:space="preserve"> and he begins to make tiny moans. His breathing gets faster and faster. His skin is burning, his blood must be boiling. </w:t>
+        <w:t xml:space="preserve">I notice that he is not feeling well. And so I started kissing other parts of his body; his chest, that sweet chest of his, while I tugged at his sparse hairs to make him feel pain, a horny pain; then I moved to his abdomen and licked the ones that were displayed with exactly the same tone as his voluminous brown beard. </w:t>
+      </w:r>
+    </w:p>
+    <w:p>
+      <w:pPr>
+        <w:rPr>
+          <w:lang w:val="en-US"/>
+        </w:rPr>
+      </w:pPr>
+    </w:p>
+    <w:p>
+      <w:pPr>
+        <w:rPr>
+          <w:lang w:val="en-US"/>
+        </w:rPr>
+      </w:pPr>
+      <w:r>
+        <w:rPr>
+          <w:lang w:val="en-US"/>
+        </w:rPr>
+        <w:t xml:space="preserve">Then I blow on his armpits and he begins to make tiny moans. His breathing gets faster and faster. His skin is burning, his blood must be boiling. </w:t>
       </w:r>
     </w:p>
     <w:p>
@@ -5950,35 +5126,7 @@
         <w:rPr>
           <w:lang w:val="en-US"/>
         </w:rPr>
-        <w:t xml:space="preserve">I </w:t>
-      </w:r>
-      <w:proofErr w:type="gramStart"/>
-      <w:r>
-        <w:rPr>
-          <w:lang w:val="en-US"/>
-        </w:rPr>
-        <w:t>decide</w:t>
-      </w:r>
-      <w:proofErr w:type="gramEnd"/>
-      <w:r>
-        <w:rPr>
-          <w:lang w:val="en-US"/>
-        </w:rPr>
-        <w:t xml:space="preserve"> to make a long, slow lick from his bare neck to the end of his torso. And in the blink of an </w:t>
-      </w:r>
-      <w:proofErr w:type="gramStart"/>
-      <w:r>
-        <w:rPr>
-          <w:lang w:val="en-US"/>
-        </w:rPr>
-        <w:t>eye</w:t>
-      </w:r>
-      <w:proofErr w:type="gramEnd"/>
-      <w:r>
-        <w:rPr>
-          <w:lang w:val="en-US"/>
-        </w:rPr>
-        <w:t xml:space="preserve"> I start kissing and licking his penis, all over again. </w:t>
+        <w:t xml:space="preserve">I decide to make a long, slow lick from his bare neck to the end of his torso. And in the blink of an eye I start kissing and licking his penis, all over again. </w:t>
       </w:r>
     </w:p>
     <w:p>
@@ -6011,21 +5159,7 @@
         <w:rPr>
           <w:lang w:val="en-US"/>
         </w:rPr>
-        <w:t xml:space="preserve">He begins to moan </w:t>
-      </w:r>
-      <w:proofErr w:type="gramStart"/>
-      <w:r>
-        <w:rPr>
-          <w:lang w:val="en-US"/>
-        </w:rPr>
-        <w:t>louder</w:t>
-      </w:r>
-      <w:proofErr w:type="gramEnd"/>
-      <w:r>
-        <w:rPr>
-          <w:lang w:val="en-US"/>
-        </w:rPr>
-        <w:t xml:space="preserve"> and I catch him rolling his eyes.</w:t>
+        <w:t>He begins to moan louder and I catch him rolling his eyes.</w:t>
       </w:r>
     </w:p>
     <w:p>
@@ -6105,21 +5239,7 @@
         <w:rPr>
           <w:lang w:val="en-US"/>
         </w:rPr>
-        <w:t xml:space="preserve">Even though I knew he was going to come in my mouth, I </w:t>
-      </w:r>
-      <w:proofErr w:type="gramStart"/>
-      <w:r>
-        <w:rPr>
-          <w:lang w:val="en-US"/>
-        </w:rPr>
-        <w:t>am</w:t>
-      </w:r>
-      <w:proofErr w:type="gramEnd"/>
-      <w:r>
-        <w:rPr>
-          <w:lang w:val="en-US"/>
-        </w:rPr>
-        <w:t xml:space="preserve"> still surprised when it happens. Suddenly I feel like a warm breeze, like you feel at the end of the day in summer. But this one told me it was going to rain. And it did.</w:t>
+        <w:t>Even though I knew he was going to come in my mouth, I am still surprised when it happens. Suddenly I feel like a warm breeze, like you feel at the end of the day in summer. But this one told me it was going to rain. And it did.</w:t>
       </w:r>
     </w:p>
     <w:p>
@@ -6206,8 +5326,16 @@
         <w:rPr>
           <w:lang w:val="en-US"/>
         </w:rPr>
-        <w:t xml:space="preserve"> aqui</w:t>
-      </w:r>
+        <w:t xml:space="preserve"> </w:t>
+      </w:r>
+      <w:proofErr w:type="spellStart"/>
+      <w:r>
+        <w:rPr>
+          <w:lang w:val="en-US"/>
+        </w:rPr>
+        <w:t>aqui</w:t>
+      </w:r>
+      <w:proofErr w:type="spellEnd"/>
     </w:p>
     <w:p>
       <w:pPr>
@@ -6297,14 +5425,7 @@
         <w:rPr>
           <w:lang w:val="en-US"/>
         </w:rPr>
-        <w:t xml:space="preserve">I quickly </w:t>
-      </w:r>
-      <w:proofErr w:type="gramStart"/>
-      <w:r>
-        <w:rPr>
-          <w:lang w:val="en-US"/>
-        </w:rPr>
-        <w:t>t</w:t>
+        <w:t>I quickly t</w:t>
       </w:r>
       <w:r>
         <w:rPr>
@@ -6312,7 +5433,6 @@
         </w:rPr>
         <w:t>ake</w:t>
       </w:r>
-      <w:proofErr w:type="gramEnd"/>
       <w:r>
         <w:rPr>
           <w:lang w:val="en-US"/>
@@ -6404,21 +5524,7 @@
           <w:lang w:val="en-US"/>
         </w:rPr>
         <w:lastRenderedPageBreak/>
-        <w:t xml:space="preserve">All this for a </w:t>
-      </w:r>
-      <w:proofErr w:type="gramStart"/>
-      <w:r>
-        <w:rPr>
-          <w:lang w:val="en-US"/>
-        </w:rPr>
-        <w:t>damn</w:t>
-      </w:r>
-      <w:proofErr w:type="gramEnd"/>
-      <w:r>
-        <w:rPr>
-          <w:lang w:val="en-US"/>
-        </w:rPr>
-        <w:t xml:space="preserve"> pill.</w:t>
+        <w:t>All this for a damn pill.</w:t>
       </w:r>
     </w:p>
     <w:p>
@@ -6634,21 +5740,7 @@
         <w:rPr>
           <w:lang w:val="en-US"/>
         </w:rPr>
-        <w:t>"</w:t>
-      </w:r>
-      <w:proofErr w:type="gramStart"/>
-      <w:r>
-        <w:rPr>
-          <w:lang w:val="en-US"/>
-        </w:rPr>
-        <w:t>So</w:t>
-      </w:r>
-      <w:proofErr w:type="gramEnd"/>
-      <w:r>
-        <w:rPr>
-          <w:lang w:val="en-US"/>
-        </w:rPr>
-        <w:t xml:space="preserve"> you had water in your bag the whole time?"</w:t>
+        <w:t>"So you had water in your bag the whole time?"</w:t>
       </w:r>
     </w:p>
     <w:p>
@@ -6757,21 +5849,7 @@
         <w:rPr>
           <w:lang w:val="en-US"/>
         </w:rPr>
-        <w:t xml:space="preserve">Not long after, the other three guys from my team </w:t>
-      </w:r>
-      <w:proofErr w:type="gramStart"/>
-      <w:r>
-        <w:rPr>
-          <w:lang w:val="en-US"/>
-        </w:rPr>
-        <w:t>arrive</w:t>
-      </w:r>
-      <w:proofErr w:type="gramEnd"/>
-      <w:r>
-        <w:rPr>
-          <w:lang w:val="en-US"/>
-        </w:rPr>
-        <w:t>. They did not even say hello.</w:t>
+        <w:t>Not long after, the other three guys from my team arrive. They did not even say hello.</w:t>
       </w:r>
     </w:p>
     <w:p>
@@ -6870,21 +5948,7 @@
         <w:rPr>
           <w:lang w:val="en-US"/>
         </w:rPr>
-        <w:t xml:space="preserve">We all </w:t>
-      </w:r>
-      <w:proofErr w:type="gramStart"/>
-      <w:r>
-        <w:rPr>
-          <w:lang w:val="en-US"/>
-        </w:rPr>
-        <w:t>hurry</w:t>
-      </w:r>
-      <w:proofErr w:type="gramEnd"/>
-      <w:r>
-        <w:rPr>
-          <w:lang w:val="en-US"/>
-        </w:rPr>
-        <w:t xml:space="preserve"> to leave the men's shower room. </w:t>
+        <w:t xml:space="preserve">We all hurry to leave the men's shower room. </w:t>
       </w:r>
     </w:p>
     <w:p>
@@ -7259,14 +6323,7 @@
         <w:rPr>
           <w:lang w:val="en-US"/>
         </w:rPr>
-        <w:t xml:space="preserve">Suddenly I </w:t>
-      </w:r>
-      <w:proofErr w:type="gramStart"/>
-      <w:r>
-        <w:rPr>
-          <w:lang w:val="en-US"/>
-        </w:rPr>
-        <w:t>star</w:t>
+        <w:t>Suddenly I star</w:t>
       </w:r>
       <w:r>
         <w:rPr>
@@ -7274,7 +6331,6 @@
         </w:rPr>
         <w:t>t</w:t>
       </w:r>
-      <w:proofErr w:type="gramEnd"/>
       <w:r>
         <w:rPr>
           <w:lang w:val="en-US"/>
@@ -7435,7 +6491,7 @@
     </w:p>
     <w:p>
       <w:pPr>
-        <w:pStyle w:val="ListParagraph"/>
+        <w:pStyle w:val="PargrafodaLista"/>
         <w:numPr>
           <w:ilvl w:val="0"/>
           <w:numId w:val="1"/>
@@ -7555,33 +6611,11 @@
           <w:lang w:val="en-US"/>
         </w:rPr>
       </w:pPr>
-      <w:proofErr w:type="gramStart"/>
-      <w:r>
-        <w:rPr>
-          <w:lang w:val="en-US"/>
-        </w:rPr>
-        <w:t>Damn</w:t>
-      </w:r>
-      <w:proofErr w:type="gramEnd"/>
-      <w:r>
-        <w:rPr>
-          <w:lang w:val="en-US"/>
-        </w:rPr>
-        <w:t xml:space="preserve">, it hurts. My leg, it </w:t>
-      </w:r>
-      <w:proofErr w:type="gramStart"/>
-      <w:r>
-        <w:rPr>
-          <w:lang w:val="en-US"/>
-        </w:rPr>
-        <w:t>fucking</w:t>
-      </w:r>
-      <w:proofErr w:type="gramEnd"/>
-      <w:r>
-        <w:rPr>
-          <w:lang w:val="en-US"/>
-        </w:rPr>
-        <w:t xml:space="preserve"> burns inside.</w:t>
+      <w:r>
+        <w:rPr>
+          <w:lang w:val="en-US"/>
+        </w:rPr>
+        <w:t>Damn, it hurts. My leg, it fucking burns inside.</w:t>
       </w:r>
     </w:p>
     <w:p>
@@ -7821,21 +6855,7 @@
         <w:rPr>
           <w:lang w:val="en-US"/>
         </w:rPr>
-        <w:t xml:space="preserve">"Somebody </w:t>
-      </w:r>
-      <w:proofErr w:type="gramStart"/>
-      <w:r>
-        <w:rPr>
-          <w:lang w:val="en-US"/>
-        </w:rPr>
-        <w:t>call</w:t>
-      </w:r>
-      <w:proofErr w:type="gramEnd"/>
-      <w:r>
-        <w:rPr>
-          <w:lang w:val="en-US"/>
-        </w:rPr>
-        <w:t xml:space="preserve"> an ambulance! Dave's just had a blackout!"</w:t>
+        <w:t>"Somebody call an ambulance! Dave's just had a blackout!"</w:t>
       </w:r>
     </w:p>
     <w:p>
@@ -7973,21 +6993,7 @@
         <w:rPr>
           <w:lang w:val="en-US"/>
         </w:rPr>
-        <w:t xml:space="preserve">I </w:t>
-      </w:r>
-      <w:proofErr w:type="gramStart"/>
-      <w:r>
-        <w:rPr>
-          <w:lang w:val="en-US"/>
-        </w:rPr>
-        <w:t>leave</w:t>
-      </w:r>
-      <w:proofErr w:type="gramEnd"/>
-      <w:r>
-        <w:rPr>
-          <w:lang w:val="en-US"/>
-        </w:rPr>
-        <w:t xml:space="preserve"> the bedroom. I try not to limp, but it's impossible. </w:t>
+        <w:t xml:space="preserve">I leave the bedroom. I try not to limp, but it's impossible. </w:t>
       </w:r>
     </w:p>
     <w:p>
@@ -8061,21 +7067,7 @@
         <w:rPr>
           <w:lang w:val="en-US"/>
         </w:rPr>
-        <w:t xml:space="preserve">I finally </w:t>
-      </w:r>
-      <w:proofErr w:type="gramStart"/>
-      <w:r>
-        <w:rPr>
-          <w:lang w:val="en-US"/>
-        </w:rPr>
-        <w:t>reach</w:t>
-      </w:r>
-      <w:proofErr w:type="gramEnd"/>
-      <w:r>
-        <w:rPr>
-          <w:lang w:val="en-US"/>
-        </w:rPr>
-        <w:t xml:space="preserve"> the end, clinging to this handrail, dragging my bad leg along with me.</w:t>
+        <w:t>I finally reach the end, clinging to this handrail, dragging my bad leg along with me.</w:t>
       </w:r>
     </w:p>
     <w:p>
@@ -8157,21 +7149,7 @@
         <w:rPr>
           <w:lang w:val="en-US"/>
         </w:rPr>
-        <w:t xml:space="preserve">. </w:t>
-      </w:r>
-      <w:proofErr w:type="gramStart"/>
-      <w:r>
-        <w:rPr>
-          <w:lang w:val="en-US"/>
-        </w:rPr>
-        <w:t>Again</w:t>
-      </w:r>
-      <w:proofErr w:type="gramEnd"/>
-      <w:r>
-        <w:rPr>
-          <w:lang w:val="en-US"/>
-        </w:rPr>
-        <w:t xml:space="preserve"> with that smile. That beautiful smile. That smile that I now get to see every morning.</w:t>
+        <w:t>. Again with that smile. That beautiful smile. That smile that I now get to see every morning.</w:t>
       </w:r>
     </w:p>
     <w:p>
@@ -8420,55 +7398,27 @@
         <w:rPr>
           <w:lang w:val="en-US"/>
         </w:rPr>
-        <w:t xml:space="preserve">Imagine what happened to my right leg after it was broken. And all the </w:t>
-      </w:r>
-      <w:proofErr w:type="gramStart"/>
-      <w:r>
-        <w:rPr>
-          <w:lang w:val="en-US"/>
-        </w:rPr>
-        <w:t>chair</w:t>
-      </w:r>
-      <w:proofErr w:type="gramEnd"/>
-      <w:r>
-        <w:rPr>
-          <w:lang w:val="en-US"/>
-        </w:rPr>
-        <w:t xml:space="preserve"> that went with it. Slowly I began to lose the ability to move it, to walk with it, even to bend it.</w:t>
-      </w:r>
-    </w:p>
-    <w:p>
-      <w:pPr>
-        <w:rPr>
-          <w:lang w:val="en-US"/>
-        </w:rPr>
-      </w:pPr>
-    </w:p>
-    <w:p>
-      <w:pPr>
-        <w:rPr>
-          <w:lang w:val="en-US"/>
-        </w:rPr>
-      </w:pPr>
-      <w:r>
-        <w:rPr>
-          <w:lang w:val="en-US"/>
-        </w:rPr>
-        <w:t>"</w:t>
-      </w:r>
-      <w:proofErr w:type="gramStart"/>
-      <w:r>
-        <w:rPr>
-          <w:lang w:val="en-US"/>
-        </w:rPr>
-        <w:t>So</w:t>
-      </w:r>
-      <w:proofErr w:type="gramEnd"/>
-      <w:r>
-        <w:rPr>
-          <w:lang w:val="en-US"/>
-        </w:rPr>
-        <w:t xml:space="preserve"> this is incurable?"</w:t>
+        <w:t>Imagine what happened to my right leg after it was broken. And all the chair that went with it. Slowly I began to lose the ability to move it, to walk with it, even to bend it.</w:t>
+      </w:r>
+    </w:p>
+    <w:p>
+      <w:pPr>
+        <w:rPr>
+          <w:lang w:val="en-US"/>
+        </w:rPr>
+      </w:pPr>
+    </w:p>
+    <w:p>
+      <w:pPr>
+        <w:rPr>
+          <w:lang w:val="en-US"/>
+        </w:rPr>
+      </w:pPr>
+      <w:r>
+        <w:rPr>
+          <w:lang w:val="en-US"/>
+        </w:rPr>
+        <w:t>"So this is incurable?"</w:t>
       </w:r>
     </w:p>
     <w:p>
@@ -8494,21 +7444,7 @@
         <w:rPr>
           <w:lang w:val="en-US"/>
         </w:rPr>
-        <w:t>"</w:t>
-      </w:r>
-      <w:proofErr w:type="gramStart"/>
-      <w:r>
-        <w:rPr>
-          <w:lang w:val="en-US"/>
-        </w:rPr>
-        <w:t>So</w:t>
-      </w:r>
-      <w:proofErr w:type="gramEnd"/>
-      <w:r>
-        <w:rPr>
-          <w:lang w:val="en-US"/>
-        </w:rPr>
-        <w:t xml:space="preserve"> he can no longer be an athlete?"</w:t>
+        <w:t>"So he can no longer be an athlete?"</w:t>
       </w:r>
     </w:p>
     <w:p>
@@ -8949,21 +7885,7 @@
         <w:rPr>
           <w:lang w:val="en-US"/>
         </w:rPr>
-        <w:t xml:space="preserve">"You do so </w:t>
-      </w:r>
-      <w:proofErr w:type="gramStart"/>
-      <w:r>
-        <w:rPr>
-          <w:lang w:val="en-US"/>
-        </w:rPr>
-        <w:t>much</w:t>
-      </w:r>
-      <w:proofErr w:type="gramEnd"/>
-      <w:r>
-        <w:rPr>
-          <w:lang w:val="en-US"/>
-        </w:rPr>
-        <w:t xml:space="preserve"> and you don't even know it, don't you, Dave?"</w:t>
+        <w:t>"You do so much and you don't even know it, don't you, Dave?"</w:t>
       </w:r>
     </w:p>
     <w:p>
@@ -9301,21 +8223,7 @@
         <w:rPr>
           <w:lang w:val="en-US"/>
         </w:rPr>
-        <w:t xml:space="preserve">I'm far from it. I </w:t>
-      </w:r>
-      <w:proofErr w:type="gramStart"/>
-      <w:r>
-        <w:rPr>
-          <w:lang w:val="en-US"/>
-        </w:rPr>
-        <w:t>have to</w:t>
-      </w:r>
-      <w:proofErr w:type="gramEnd"/>
-      <w:r>
-        <w:rPr>
-          <w:lang w:val="en-US"/>
-        </w:rPr>
-        <w:t xml:space="preserve"> be next to it first.</w:t>
+        <w:t>I'm far from it. I have to be next to it first.</w:t>
       </w:r>
     </w:p>
     <w:p>
@@ -9432,14 +8340,7 @@
         <w:rPr>
           <w:lang w:val="en-US"/>
         </w:rPr>
-        <w:t xml:space="preserve">I know he is not doing it on purpose. It's just </w:t>
-      </w:r>
-      <w:proofErr w:type="gramStart"/>
-      <w:r>
-        <w:rPr>
-          <w:lang w:val="en-US"/>
-        </w:rPr>
-        <w:t xml:space="preserve">an </w:t>
+        <w:t xml:space="preserve">I know he is not doing it on purpose. It's just an </w:t>
       </w:r>
       <w:proofErr w:type="spellStart"/>
       <w:r>
@@ -9449,7 +8350,6 @@
         <w:t>armour</w:t>
       </w:r>
       <w:proofErr w:type="spellEnd"/>
-      <w:proofErr w:type="gramEnd"/>
       <w:r>
         <w:rPr>
           <w:lang w:val="en-US"/>
@@ -9487,21 +8387,7 @@
         <w:rPr>
           <w:lang w:val="en-US"/>
         </w:rPr>
-        <w:t xml:space="preserve">Well, I </w:t>
-      </w:r>
-      <w:proofErr w:type="gramStart"/>
-      <w:r>
-        <w:rPr>
-          <w:lang w:val="en-US"/>
-        </w:rPr>
-        <w:t>have to</w:t>
-      </w:r>
-      <w:proofErr w:type="gramEnd"/>
-      <w:r>
-        <w:rPr>
-          <w:lang w:val="en-US"/>
-        </w:rPr>
-        <w:t xml:space="preserve"> be there first.</w:t>
+        <w:t>Well, I have to be there first.</w:t>
       </w:r>
     </w:p>
     <w:p>
@@ -9573,21 +8459,7 @@
           <w:lang w:val="en-US"/>
         </w:rPr>
         <w:lastRenderedPageBreak/>
-        <w:t xml:space="preserve">He is suffering so much, </w:t>
-      </w:r>
-      <w:proofErr w:type="gramStart"/>
-      <w:r>
-        <w:rPr>
-          <w:lang w:val="en-US"/>
-        </w:rPr>
-        <w:t>in spite of the fact that</w:t>
-      </w:r>
-      <w:proofErr w:type="gramEnd"/>
-      <w:r>
-        <w:rPr>
-          <w:lang w:val="en-US"/>
-        </w:rPr>
-        <w:t xml:space="preserve"> he tries to hide it all the time. </w:t>
+        <w:t xml:space="preserve">He is suffering so much, in spite of the fact that he tries to hide it all the time. </w:t>
       </w:r>
     </w:p>
     <w:p>
@@ -9855,21 +8727,7 @@
         <w:rPr>
           <w:lang w:val="en-US"/>
         </w:rPr>
-        <w:t xml:space="preserve">I'm standing next to </w:t>
-      </w:r>
-      <w:proofErr w:type="gramStart"/>
-      <w:r>
-        <w:rPr>
-          <w:lang w:val="en-US"/>
-        </w:rPr>
-        <w:t>him</w:t>
-      </w:r>
-      <w:proofErr w:type="gramEnd"/>
-      <w:r>
-        <w:rPr>
-          <w:lang w:val="en-US"/>
-        </w:rPr>
-        <w:t xml:space="preserve"> and I might be able to help him to the front door now.</w:t>
+        <w:t>I'm standing next to him and I might be able to help him to the front door now.</w:t>
       </w:r>
     </w:p>
     <w:p>
@@ -9902,21 +8760,7 @@
         <w:rPr>
           <w:lang w:val="en-US"/>
         </w:rPr>
-        <w:t xml:space="preserve">I </w:t>
-      </w:r>
-      <w:proofErr w:type="gramStart"/>
-      <w:r>
-        <w:rPr>
-          <w:lang w:val="en-US"/>
-        </w:rPr>
-        <w:t>hold</w:t>
-      </w:r>
-      <w:proofErr w:type="gramEnd"/>
-      <w:r>
-        <w:rPr>
-          <w:lang w:val="en-US"/>
-        </w:rPr>
-        <w:t xml:space="preserve"> him under his right arm, next to his armpit. I can feel his sweat. He must have given it his all to get this far. It must not be easy for him to cope with his disability.</w:t>
+        <w:t>I hold him under his right arm, next to his armpit. I can feel his sweat. He must have given it his all to get this far. It must not be easy for him to cope with his disability.</w:t>
       </w:r>
     </w:p>
     <w:p>
@@ -9994,7 +8838,7 @@
     </w:p>
     <w:p>
       <w:pPr>
-        <w:pStyle w:val="ListParagraph"/>
+        <w:pStyle w:val="PargrafodaLista"/>
         <w:numPr>
           <w:ilvl w:val="0"/>
           <w:numId w:val="1"/>
@@ -10021,16 +8865,8 @@
         <w:rPr>
           <w:lang w:val="en-US"/>
         </w:rPr>
-        <w:t xml:space="preserve"> come </w:t>
-      </w:r>
-      <w:proofErr w:type="gramStart"/>
-      <w:r>
-        <w:rPr>
-          <w:lang w:val="en-US"/>
-        </w:rPr>
-        <w:t>in</w:t>
-      </w:r>
-      <w:proofErr w:type="gramEnd"/>
+        <w:t xml:space="preserve"> come in</w:t>
+      </w:r>
     </w:p>
     <w:p>
       <w:pPr>
@@ -10054,7 +8890,7 @@
     </w:p>
     <w:p>
       <w:pPr>
-        <w:pStyle w:val="ListParagraph"/>
+        <w:pStyle w:val="PargrafodaLista"/>
         <w:numPr>
           <w:ilvl w:val="0"/>
           <w:numId w:val="1"/>
@@ -10165,21 +9001,7 @@
         <w:rPr>
           <w:lang w:val="en-US"/>
         </w:rPr>
-        <w:t xml:space="preserve">And when we </w:t>
-      </w:r>
-      <w:proofErr w:type="gramStart"/>
-      <w:r>
-        <w:rPr>
-          <w:lang w:val="en-US"/>
-        </w:rPr>
-        <w:t>reach</w:t>
-      </w:r>
-      <w:proofErr w:type="gramEnd"/>
-      <w:r>
-        <w:rPr>
-          <w:lang w:val="en-US"/>
-        </w:rPr>
-        <w:t xml:space="preserve"> the main room, I could be 100% sure: there are a lot of esoteric things here.</w:t>
+        <w:t>And when we reach the main room, I could be 100% sure: there are a lot of esoteric things here.</w:t>
       </w:r>
     </w:p>
     <w:p>
@@ -10204,7 +9026,7 @@
     </w:p>
     <w:p>
       <w:pPr>
-        <w:pStyle w:val="ListParagraph"/>
+        <w:pStyle w:val="PargrafodaLista"/>
         <w:numPr>
           <w:ilvl w:val="0"/>
           <w:numId w:val="1"/>
@@ -10217,20 +9039,12 @@
         <w:rPr>
           <w:lang w:val="en-US"/>
         </w:rPr>
-        <w:t xml:space="preserve">walk to </w:t>
-      </w:r>
-      <w:proofErr w:type="gramStart"/>
-      <w:r>
-        <w:rPr>
-          <w:lang w:val="en-US"/>
-        </w:rPr>
-        <w:t>table</w:t>
-      </w:r>
-      <w:proofErr w:type="gramEnd"/>
-    </w:p>
-    <w:p>
-      <w:pPr>
-        <w:pStyle w:val="ListParagraph"/>
+        <w:t>walk to table</w:t>
+      </w:r>
+    </w:p>
+    <w:p>
+      <w:pPr>
+        <w:pStyle w:val="PargrafodaLista"/>
         <w:rPr>
           <w:lang w:val="en-US"/>
         </w:rPr>
@@ -10397,48 +9211,20 @@
         <w:rPr>
           <w:lang w:val="en-US"/>
         </w:rPr>
-        <w:t xml:space="preserve">--&gt; talk to </w:t>
-      </w:r>
-      <w:proofErr w:type="gramStart"/>
-      <w:r>
-        <w:rPr>
-          <w:lang w:val="en-US"/>
-        </w:rPr>
-        <w:t>wizard ,</w:t>
-      </w:r>
-      <w:proofErr w:type="gramEnd"/>
-      <w:r>
-        <w:rPr>
-          <w:lang w:val="en-US"/>
-        </w:rPr>
-        <w:t xml:space="preserve"> ask wizard</w:t>
-      </w:r>
-    </w:p>
-    <w:p>
-      <w:pPr>
-        <w:rPr>
-          <w:lang w:val="en-US"/>
-        </w:rPr>
-      </w:pPr>
-      <w:r>
-        <w:rPr>
-          <w:lang w:val="en-US"/>
-        </w:rPr>
-        <w:t xml:space="preserve">"What is that giant statue over there?" I </w:t>
-      </w:r>
-      <w:proofErr w:type="gramStart"/>
-      <w:r>
-        <w:rPr>
-          <w:lang w:val="en-US"/>
-        </w:rPr>
-        <w:t>ask</w:t>
-      </w:r>
-      <w:proofErr w:type="gramEnd"/>
-      <w:r>
-        <w:rPr>
-          <w:lang w:val="en-US"/>
-        </w:rPr>
-        <w:t xml:space="preserve"> him, pointing at it with my index finger.</w:t>
+        <w:t>--&gt; talk to wizard , ask wizard</w:t>
+      </w:r>
+    </w:p>
+    <w:p>
+      <w:pPr>
+        <w:rPr>
+          <w:lang w:val="en-US"/>
+        </w:rPr>
+      </w:pPr>
+      <w:r>
+        <w:rPr>
+          <w:lang w:val="en-US"/>
+        </w:rPr>
+        <w:t>"What is that giant statue over there?" I ask him, pointing at it with my index finger.</w:t>
       </w:r>
     </w:p>
     <w:p>
@@ -10716,21 +9502,7 @@
         <w:rPr>
           <w:lang w:val="en-US"/>
         </w:rPr>
-        <w:t xml:space="preserve">And suddenly he opens his </w:t>
-      </w:r>
-      <w:proofErr w:type="gramStart"/>
-      <w:r>
-        <w:rPr>
-          <w:lang w:val="en-US"/>
-        </w:rPr>
-        <w:t>eyes</w:t>
-      </w:r>
-      <w:proofErr w:type="gramEnd"/>
-      <w:r>
-        <w:rPr>
-          <w:lang w:val="en-US"/>
-        </w:rPr>
-        <w:t xml:space="preserve"> and we see the reflection of the flames of </w:t>
+        <w:t xml:space="preserve">And suddenly he opens his eyes and we see the reflection of the flames of </w:t>
       </w:r>
       <w:r>
         <w:rPr>
@@ -10926,21 +9698,7 @@
         <w:rPr>
           <w:lang w:val="en-US"/>
         </w:rPr>
-        <w:t xml:space="preserve">-scene. You </w:t>
-      </w:r>
-      <w:proofErr w:type="gramStart"/>
-      <w:r>
-        <w:rPr>
-          <w:lang w:val="en-US"/>
-        </w:rPr>
-        <w:t>know, just in case</w:t>
-      </w:r>
-      <w:proofErr w:type="gramEnd"/>
-      <w:r>
-        <w:rPr>
-          <w:lang w:val="en-US"/>
-        </w:rPr>
-        <w:t xml:space="preserve"> the </w:t>
+        <w:t xml:space="preserve">-scene. You know, just in case the </w:t>
       </w:r>
       <w:r>
         <w:rPr>
@@ -10996,21 +9754,7 @@
         <w:rPr>
           <w:lang w:val="en-US"/>
         </w:rPr>
-        <w:t xml:space="preserve">ell, painting every nook and cranny in hot </w:t>
-      </w:r>
-      <w:proofErr w:type="gramStart"/>
-      <w:r>
-        <w:rPr>
-          <w:lang w:val="en-US"/>
-        </w:rPr>
-        <w:t>pink</w:t>
-      </w:r>
-      <w:proofErr w:type="gramEnd"/>
-      <w:r>
-        <w:rPr>
-          <w:lang w:val="en-US"/>
-        </w:rPr>
-        <w:t xml:space="preserve"> and throwing all-day pool parties. It seems that money cannot buy everything. And that makes me sad</w:t>
+        <w:t>ell, painting every nook and cranny in hot pink and throwing all-day pool parties. It seems that money cannot buy everything. And that makes me sad</w:t>
       </w:r>
       <w:r>
         <w:rPr>
@@ -11279,7 +10023,7 @@
     </w:p>
     <w:p>
       <w:pPr>
-        <w:pStyle w:val="ListParagraph"/>
+        <w:pStyle w:val="PargrafodaLista"/>
         <w:numPr>
           <w:ilvl w:val="0"/>
           <w:numId w:val="1"/>
@@ -11292,16 +10036,8 @@
         <w:rPr>
           <w:lang w:val="en-US"/>
         </w:rPr>
-        <w:t xml:space="preserve">Talk to </w:t>
-      </w:r>
-      <w:proofErr w:type="gramStart"/>
-      <w:r>
-        <w:rPr>
-          <w:lang w:val="en-US"/>
-        </w:rPr>
-        <w:t>wizard</w:t>
-      </w:r>
-      <w:proofErr w:type="gramEnd"/>
+        <w:t>Talk to wizard</w:t>
+      </w:r>
     </w:p>
     <w:p>
       <w:pPr>
@@ -11402,21 +10138,7 @@
         <w:rPr>
           <w:lang w:val="en-US"/>
         </w:rPr>
-        <w:t>"</w:t>
-      </w:r>
-      <w:proofErr w:type="gramStart"/>
-      <w:r>
-        <w:rPr>
-          <w:lang w:val="en-US"/>
-        </w:rPr>
-        <w:t>So</w:t>
-      </w:r>
-      <w:proofErr w:type="gramEnd"/>
-      <w:r>
-        <w:rPr>
-          <w:lang w:val="en-US"/>
-        </w:rPr>
-        <w:t xml:space="preserve"> could you tell me and </w:t>
+        <w:t xml:space="preserve">"So could you tell me and </w:t>
       </w:r>
       <w:r>
         <w:rPr>
@@ -11713,21 +10435,7 @@
         <w:rPr>
           <w:lang w:val="en-US"/>
         </w:rPr>
-        <w:t xml:space="preserve">Hum... No doubt he was once an admirer of the Devil. </w:t>
-      </w:r>
-      <w:proofErr w:type="gramStart"/>
-      <w:r>
-        <w:rPr>
-          <w:lang w:val="en-US"/>
-        </w:rPr>
-        <w:t>The number</w:t>
-      </w:r>
-      <w:proofErr w:type="gramEnd"/>
-      <w:r>
-        <w:rPr>
-          <w:lang w:val="en-US"/>
-        </w:rPr>
-        <w:t xml:space="preserve"> 666 is everywhere. Even under the huge Satanic statue looking down.</w:t>
+        <w:t>Hum... No doubt he was once an admirer of the Devil. The number 666 is everywhere. Even under the huge Satanic statue looking down.</w:t>
       </w:r>
     </w:p>
     <w:p>
@@ -11879,82 +10587,40 @@
         <w:rPr>
           <w:lang w:val="en-US"/>
         </w:rPr>
-        <w:t xml:space="preserve">Hum... They point to the black candle. But they look like they are diverging. Not converging on a single point of the candle. It doesn't make such a difference because the candle is big, but that's it: the heads of the arrows don't converge on </w:t>
-      </w:r>
-      <w:proofErr w:type="gramStart"/>
-      <w:r>
-        <w:rPr>
-          <w:lang w:val="en-US"/>
-        </w:rPr>
-        <w:t>exactly the same</w:t>
-      </w:r>
-      <w:proofErr w:type="gramEnd"/>
-      <w:r>
-        <w:rPr>
-          <w:lang w:val="en-US"/>
-        </w:rPr>
-        <w:t xml:space="preserve"> spot on the candle. </w:t>
-      </w:r>
-    </w:p>
-    <w:p>
-      <w:pPr>
-        <w:rPr>
-          <w:lang w:val="en-US"/>
-        </w:rPr>
-      </w:pPr>
-    </w:p>
-    <w:p>
-      <w:pPr>
-        <w:rPr>
-          <w:lang w:val="en-US"/>
-        </w:rPr>
-      </w:pPr>
-      <w:r>
-        <w:rPr>
-          <w:lang w:val="en-US"/>
-        </w:rPr>
-        <w:t xml:space="preserve">--&gt; look at </w:t>
-      </w:r>
-      <w:proofErr w:type="gramStart"/>
-      <w:r>
-        <w:rPr>
-          <w:lang w:val="en-US"/>
-        </w:rPr>
-        <w:t>arrows</w:t>
-      </w:r>
-      <w:proofErr w:type="gramEnd"/>
-      <w:r>
-        <w:rPr>
-          <w:lang w:val="en-US"/>
-        </w:rPr>
-        <w:t xml:space="preserve"> tails</w:t>
-      </w:r>
-    </w:p>
-    <w:p>
-      <w:pPr>
-        <w:rPr>
-          <w:lang w:val="en-US"/>
-        </w:rPr>
-      </w:pPr>
-      <w:r>
-        <w:rPr>
-          <w:lang w:val="en-US"/>
-        </w:rPr>
-        <w:t xml:space="preserve">Look! They converge from the same point! It is almost on the </w:t>
-      </w:r>
-      <w:proofErr w:type="gramStart"/>
-      <w:r>
-        <w:rPr>
-          <w:lang w:val="en-US"/>
-        </w:rPr>
-        <w:t>ground,</w:t>
-      </w:r>
-      <w:proofErr w:type="gramEnd"/>
-      <w:r>
-        <w:rPr>
-          <w:lang w:val="en-US"/>
-        </w:rPr>
-        <w:t xml:space="preserve"> it is better to bend a little. </w:t>
+        <w:t xml:space="preserve">Hum... They point to the black candle. But they look like they are diverging. Not converging on a single point of the candle. It doesn't make such a difference because the candle is big, but that's it: the heads of the arrows don't converge on exactly the same spot on the candle. </w:t>
+      </w:r>
+    </w:p>
+    <w:p>
+      <w:pPr>
+        <w:rPr>
+          <w:lang w:val="en-US"/>
+        </w:rPr>
+      </w:pPr>
+    </w:p>
+    <w:p>
+      <w:pPr>
+        <w:rPr>
+          <w:lang w:val="en-US"/>
+        </w:rPr>
+      </w:pPr>
+      <w:r>
+        <w:rPr>
+          <w:lang w:val="en-US"/>
+        </w:rPr>
+        <w:t>--&gt; look at arrows tails</w:t>
+      </w:r>
+    </w:p>
+    <w:p>
+      <w:pPr>
+        <w:rPr>
+          <w:lang w:val="en-US"/>
+        </w:rPr>
+      </w:pPr>
+      <w:r>
+        <w:rPr>
+          <w:lang w:val="en-US"/>
+        </w:rPr>
+        <w:t xml:space="preserve">Look! They converge from the same point! It is almost on the ground, it is better to bend a little. </w:t>
       </w:r>
     </w:p>
     <w:p>
@@ -12053,21 +10719,7 @@
         <w:rPr>
           <w:lang w:val="en-US"/>
         </w:rPr>
-        <w:t xml:space="preserve">A false floor </w:t>
-      </w:r>
-      <w:proofErr w:type="gramStart"/>
-      <w:r>
-        <w:rPr>
-          <w:lang w:val="en-US"/>
-        </w:rPr>
-        <w:t>rises up</w:t>
-      </w:r>
-      <w:proofErr w:type="gramEnd"/>
-      <w:r>
-        <w:rPr>
-          <w:lang w:val="en-US"/>
-        </w:rPr>
-        <w:t xml:space="preserve">, revealing an ancient scroll. </w:t>
+        <w:t xml:space="preserve">A false floor rises up, revealing an ancient scroll. </w:t>
       </w:r>
     </w:p>
     <w:p>
@@ -12187,21 +10839,7 @@
         <w:rPr>
           <w:lang w:val="en-US"/>
         </w:rPr>
-        <w:t xml:space="preserve">I </w:t>
-      </w:r>
-      <w:proofErr w:type="gramStart"/>
-      <w:r>
-        <w:rPr>
-          <w:lang w:val="en-US"/>
-        </w:rPr>
-        <w:t>walk</w:t>
-      </w:r>
-      <w:proofErr w:type="gramEnd"/>
-      <w:r>
-        <w:rPr>
-          <w:lang w:val="en-US"/>
-        </w:rPr>
-        <w:t xml:space="preserve"> towards him. He is waiting for me to give him the scroll. He looks better but still has not moved from the table where he is holding himself.</w:t>
+        <w:t>I walk towards him. He is waiting for me to give him the scroll. He looks better but still has not moved from the table where he is holding himself.</w:t>
       </w:r>
     </w:p>
     <w:p>
@@ -12477,312 +11115,7 @@
     </w:p>
     <w:p>
       <w:pPr>
-        <w:rPr>
-          <w:lang w:val="en-US"/>
-        </w:rPr>
-      </w:pPr>
-    </w:p>
-    <w:p>
-      <w:pPr>
-        <w:rPr>
-          <w:lang w:val="en-US"/>
-        </w:rPr>
-      </w:pPr>
-    </w:p>
-    <w:p>
-      <w:pPr>
-        <w:rPr>
-          <w:lang w:val="en-US"/>
-        </w:rPr>
-      </w:pPr>
-    </w:p>
-    <w:p>
-      <w:pPr>
-        <w:rPr>
-          <w:lang w:val="en-US"/>
-        </w:rPr>
-      </w:pPr>
-    </w:p>
-    <w:p>
-      <w:pPr>
-        <w:rPr>
-          <w:lang w:val="en-US"/>
-        </w:rPr>
-      </w:pPr>
-    </w:p>
-    <w:p>
-      <w:pPr>
-        <w:rPr>
-          <w:lang w:val="en-US"/>
-        </w:rPr>
-      </w:pPr>
-    </w:p>
-    <w:p>
-      <w:pPr>
-        <w:rPr>
-          <w:lang w:val="en-US"/>
-        </w:rPr>
-      </w:pPr>
-    </w:p>
-    <w:p>
-      <w:pPr>
-        <w:rPr>
-          <w:lang w:val="en-US"/>
-        </w:rPr>
-      </w:pPr>
-    </w:p>
-    <w:p>
-      <w:pPr>
-        <w:rPr>
-          <w:lang w:val="en-US"/>
-        </w:rPr>
-      </w:pPr>
-    </w:p>
-    <w:p>
-      <w:pPr>
-        <w:rPr>
-          <w:lang w:val="en-US"/>
-        </w:rPr>
-      </w:pPr>
-    </w:p>
-    <w:p>
-      <w:pPr>
-        <w:rPr>
-          <w:lang w:val="en-US"/>
-        </w:rPr>
-      </w:pPr>
-    </w:p>
-    <w:p>
-      <w:pPr>
-        <w:rPr>
-          <w:lang w:val="en-US"/>
-        </w:rPr>
-      </w:pPr>
-      <w:r>
-        <w:rPr>
-          <w:lang w:val="en-US"/>
-        </w:rPr>
-        <w:t xml:space="preserve">but there are at least three bags displayed in this spacious room that fills completely the right side of it. The ground is still wet, which is understandable for a place where sportsmen take a shower. But I do not remember being warned that there was another competition before the athletics one. </w:t>
-      </w:r>
-    </w:p>
-    <w:p>
-      <w:pPr>
-        <w:rPr>
-          <w:lang w:val="en-US"/>
-        </w:rPr>
-      </w:pPr>
-      <w:r>
-        <w:rPr>
-          <w:lang w:val="en-US"/>
-        </w:rPr>
-        <w:t xml:space="preserve">I think it’s better to check what time is it. </w:t>
-      </w:r>
-    </w:p>
-    <w:p>
-      <w:pPr>
-        <w:rPr>
-          <w:lang w:val="en-US"/>
-        </w:rPr>
-      </w:pPr>
-    </w:p>
-    <w:p>
-      <w:pPr>
-        <w:rPr>
-          <w:lang w:val="en-US"/>
-        </w:rPr>
-      </w:pPr>
-      <w:r>
-        <w:rPr>
-          <w:lang w:val="en-US"/>
-        </w:rPr>
-        <w:t xml:space="preserve">I’m on the outside of the sports hall. </w:t>
-      </w:r>
-    </w:p>
-    <w:p>
-      <w:pPr>
-        <w:rPr>
-          <w:lang w:val="en-US"/>
-        </w:rPr>
-      </w:pPr>
-    </w:p>
-    <w:p>
-      <w:pPr>
-        <w:rPr>
-          <w:lang w:val="en-US"/>
-        </w:rPr>
-      </w:pPr>
-    </w:p>
-    <w:p>
-      <w:pPr>
-        <w:rPr>
-          <w:lang w:val="en-US"/>
-        </w:rPr>
-      </w:pPr>
-      <w:r>
-        <w:rPr>
-          <w:lang w:val="en-US"/>
-        </w:rPr>
-        <w:t>KEY COLOURS CHALLENGE</w:t>
-      </w:r>
-    </w:p>
-    <w:p>
-      <w:pPr>
-        <w:rPr>
-          <w:lang w:val="en-US"/>
-        </w:rPr>
-      </w:pPr>
-      <w:r>
-        <w:rPr>
-          <w:lang w:val="en-US"/>
-        </w:rPr>
-        <w:t>The door opened, unveiling a long aisle. We were entering and, suddenly, a baby’s scream was heard.</w:t>
-      </w:r>
-    </w:p>
-    <w:p>
-      <w:pPr>
-        <w:rPr>
-          <w:lang w:val="en-US"/>
-        </w:rPr>
-      </w:pPr>
-      <w:r>
-        <w:rPr>
-          <w:lang w:val="en-US"/>
-        </w:rPr>
-        <w:t>“Wait, we are not alone?”, I say.</w:t>
-      </w:r>
-    </w:p>
-    <w:p>
-      <w:pPr>
-        <w:rPr>
-          <w:lang w:val="en-US"/>
-        </w:rPr>
-      </w:pPr>
-      <w:r>
-        <w:rPr>
-          <w:lang w:val="en-US"/>
-        </w:rPr>
-        <w:t xml:space="preserve">The gate goes down. And the scream, as well. </w:t>
-      </w:r>
-    </w:p>
-    <w:p>
-      <w:pPr>
-        <w:rPr>
-          <w:lang w:val="en-US"/>
-        </w:rPr>
-      </w:pPr>
-      <w:r>
-        <w:rPr>
-          <w:lang w:val="en-US"/>
-        </w:rPr>
-        <w:t xml:space="preserve">“Don’t worry, Dave! Whatever is waiting for us, I will protect you at all costs.”, reassures Loan, not realizing that, somehow, his voice shifted; it is the first time that I see Loan nervous, I can feel that he is afraid, although he is trying to hide it with that speech. </w:t>
-      </w:r>
-    </w:p>
-    <w:p>
-      <w:pPr>
-        <w:rPr>
-          <w:lang w:val="en-US"/>
-        </w:rPr>
-      </w:pPr>
-      <w:r>
-        <w:rPr>
-          <w:lang w:val="en-US"/>
-        </w:rPr>
-        <w:t>“I am still able to shield myself. C’mon, it’s just a child!”</w:t>
-      </w:r>
-    </w:p>
-    <w:p>
-      <w:pPr>
-        <w:rPr>
-          <w:lang w:val="en-US"/>
-        </w:rPr>
-      </w:pPr>
-      <w:r>
-        <w:rPr>
-          <w:lang w:val="en-US"/>
-        </w:rPr>
-        <w:t>“Now you’re one</w:t>
-      </w:r>
-      <w:r>
-        <w:rPr>
-          <w:lang w:val="en-US"/>
-        </w:rPr>
-        <w:t>-</w:t>
-      </w:r>
-      <w:r>
-        <w:rPr>
-          <w:lang w:val="en-US"/>
-        </w:rPr>
-        <w:t xml:space="preserve">legged. And you must be tired of walking with those sticks. You are </w:t>
-      </w:r>
-      <w:proofErr w:type="gramStart"/>
-      <w:r>
-        <w:rPr>
-          <w:lang w:val="en-US"/>
-        </w:rPr>
-        <w:t>really behind</w:t>
-      </w:r>
-      <w:proofErr w:type="gramEnd"/>
-      <w:r>
-        <w:rPr>
-          <w:lang w:val="en-US"/>
-        </w:rPr>
-        <w:t xml:space="preserve"> right now.”</w:t>
-      </w:r>
-    </w:p>
-    <w:p>
-      <w:pPr>
-        <w:rPr>
-          <w:lang w:val="en-US"/>
-        </w:rPr>
-      </w:pPr>
-      <w:r>
-        <w:rPr>
-          <w:lang w:val="en-US"/>
-        </w:rPr>
-        <w:t>“I lost a leg, not a brain. I’m not dumb.”</w:t>
-      </w:r>
-    </w:p>
-    <w:p>
-      <w:pPr>
-        <w:rPr>
-          <w:lang w:val="en-US"/>
-        </w:rPr>
-      </w:pPr>
-      <w:r>
-        <w:rPr>
-          <w:lang w:val="en-US"/>
-        </w:rPr>
-        <w:t>“I told you I could give you a piggyback ride. Let me do it for you. For your safety.”</w:t>
-      </w:r>
-    </w:p>
-    <w:p>
-      <w:pPr>
-        <w:rPr>
-          <w:lang w:val="en-US"/>
-        </w:rPr>
-      </w:pPr>
-      <w:r>
-        <w:rPr>
-          <w:lang w:val="en-US"/>
-        </w:rPr>
-        <w:t xml:space="preserve">“Let it be! I’m still worth it. I’m not an irrelevant piece of junk. I’m still useful. I’m much more than a one-legged man. So, please, let me prove </w:t>
-      </w:r>
-      <w:r>
-        <w:rPr>
-          <w:lang w:val="en-US"/>
-        </w:rPr>
-        <w:t xml:space="preserve">to </w:t>
-      </w:r>
-      <w:r>
-        <w:rPr>
-          <w:lang w:val="en-US"/>
-        </w:rPr>
-        <w:t>myself that I am right.”</w:t>
-      </w:r>
-    </w:p>
-    <w:p>
-      <w:pPr>
-        <w:pStyle w:val="ListParagraph"/>
+        <w:pStyle w:val="PargrafodaLista"/>
         <w:numPr>
           <w:ilvl w:val="0"/>
           <w:numId w:val="1"/>
@@ -12795,6 +11128,1778 @@
         <w:rPr>
           <w:lang w:val="en-US"/>
         </w:rPr>
+        <w:t>Press protuberance</w:t>
+      </w:r>
+    </w:p>
+    <w:p>
+      <w:pPr>
+        <w:rPr>
+          <w:lang w:val="en-US"/>
+        </w:rPr>
+      </w:pPr>
+      <w:r>
+        <w:rPr>
+          <w:lang w:val="en-US"/>
+        </w:rPr>
+        <w:t>When I press it, a message appears on the Devil's surface.</w:t>
+      </w:r>
+    </w:p>
+    <w:p>
+      <w:pPr>
+        <w:rPr>
+          <w:lang w:val="en-US"/>
+        </w:rPr>
+      </w:pPr>
+    </w:p>
+    <w:p>
+      <w:pPr>
+        <w:pStyle w:val="PargrafodaLista"/>
+        <w:numPr>
+          <w:ilvl w:val="0"/>
+          <w:numId w:val="1"/>
+        </w:numPr>
+        <w:rPr>
+          <w:lang w:val="en-US"/>
+        </w:rPr>
+      </w:pPr>
+      <w:r>
+        <w:rPr>
+          <w:lang w:val="en-US"/>
+        </w:rPr>
+        <w:t>Look at statue</w:t>
+      </w:r>
+    </w:p>
+    <w:p>
+      <w:pPr>
+        <w:tabs>
+          <w:tab w:val="left" w:pos="6334"/>
+        </w:tabs>
+        <w:rPr>
+          <w:lang w:val="en-US"/>
+        </w:rPr>
+      </w:pPr>
+      <w:r>
+        <w:rPr>
+          <w:lang w:val="en-US"/>
+        </w:rPr>
+        <w:t>“Look, Dave! It says ‘</w:t>
+      </w:r>
+      <w:r>
+        <w:rPr>
+          <w:lang w:val="en-US"/>
+        </w:rPr>
+        <w:t>Give up all things as they belong to the sea</w:t>
+      </w:r>
+      <w:r>
+        <w:rPr>
+          <w:lang w:val="en-US"/>
+        </w:rPr>
+        <w:t>’.”</w:t>
+      </w:r>
+      <w:r>
+        <w:rPr>
+          <w:lang w:val="en-US"/>
+        </w:rPr>
+        <w:tab/>
+      </w:r>
+    </w:p>
+    <w:p>
+      <w:pPr>
+        <w:rPr>
+          <w:lang w:val="en-US"/>
+        </w:rPr>
+      </w:pPr>
+      <w:r>
+        <w:rPr>
+          <w:lang w:val="en-US"/>
+        </w:rPr>
+        <w:t>"What could that possibly mean?", asserts Dave.</w:t>
+      </w:r>
+    </w:p>
+    <w:p>
+      <w:pPr>
+        <w:rPr>
+          <w:lang w:val="en-US"/>
+        </w:rPr>
+      </w:pPr>
+    </w:p>
+    <w:p>
+      <w:pPr>
+        <w:rPr>
+          <w:lang w:val="en-US"/>
+        </w:rPr>
+      </w:pPr>
+      <w:r>
+        <w:rPr>
+          <w:lang w:val="en-US"/>
+        </w:rPr>
+        <w:t>(if both clues were not discovered)</w:t>
+      </w:r>
+    </w:p>
+    <w:p>
+      <w:pPr>
+        <w:rPr>
+          <w:lang w:val="en-US"/>
+        </w:rPr>
+      </w:pPr>
+      <w:r>
+        <w:rPr>
+          <w:lang w:val="en-US"/>
+        </w:rPr>
+        <w:t>--&gt; walk to doors</w:t>
+      </w:r>
+    </w:p>
+    <w:p>
+      <w:pPr>
+        <w:rPr>
+          <w:lang w:val="en-US"/>
+        </w:rPr>
+      </w:pPr>
+      <w:r>
+        <w:rPr>
+          <w:lang w:val="en-US"/>
+        </w:rPr>
+        <w:lastRenderedPageBreak/>
+        <w:t>I pass the table that separates us from the three doors next to each other on the same wall as I go around it on the right.</w:t>
+      </w:r>
+    </w:p>
+    <w:p>
+      <w:pPr>
+        <w:rPr>
+          <w:lang w:val="en-US"/>
+        </w:rPr>
+      </w:pPr>
+    </w:p>
+    <w:p>
+      <w:pPr>
+        <w:rPr>
+          <w:lang w:val="en-US"/>
+        </w:rPr>
+      </w:pPr>
+      <w:r>
+        <w:rPr>
+          <w:lang w:val="en-US"/>
+        </w:rPr>
+        <w:t xml:space="preserve">"I'm so sure of what I'm doing," I think to myself. </w:t>
+      </w:r>
+    </w:p>
+    <w:p>
+      <w:pPr>
+        <w:rPr>
+          <w:lang w:val="en-US"/>
+        </w:rPr>
+      </w:pPr>
+    </w:p>
+    <w:p>
+      <w:pPr>
+        <w:rPr>
+          <w:lang w:val="en-US"/>
+        </w:rPr>
+      </w:pPr>
+      <w:r>
+        <w:rPr>
+          <w:lang w:val="en-US"/>
+        </w:rPr>
+        <w:t>When, all of a sudden, I have bumped into something. My reflex was to close my eyes, even though I didn't notice anything in front of me. When I open them, I notice that there is nothing.</w:t>
+      </w:r>
+    </w:p>
+    <w:p>
+      <w:pPr>
+        <w:rPr>
+          <w:lang w:val="en-US"/>
+        </w:rPr>
+      </w:pPr>
+    </w:p>
+    <w:p>
+      <w:pPr>
+        <w:rPr>
+          <w:lang w:val="en-US"/>
+        </w:rPr>
+      </w:pPr>
+      <w:r>
+        <w:rPr>
+          <w:lang w:val="en-US"/>
+        </w:rPr>
+        <w:t>How peculiar.</w:t>
+      </w:r>
+    </w:p>
+    <w:p>
+      <w:pPr>
+        <w:rPr>
+          <w:lang w:val="en-US"/>
+        </w:rPr>
+      </w:pPr>
+    </w:p>
+    <w:p>
+      <w:pPr>
+        <w:rPr>
+          <w:lang w:val="en-US"/>
+        </w:rPr>
+      </w:pPr>
+      <w:r>
+        <w:rPr>
+          <w:lang w:val="en-US"/>
+        </w:rPr>
+        <w:t>"Loan!"</w:t>
+      </w:r>
+    </w:p>
+    <w:p>
+      <w:pPr>
+        <w:rPr>
+          <w:lang w:val="en-US"/>
+        </w:rPr>
+      </w:pPr>
+      <w:r>
+        <w:rPr>
+          <w:lang w:val="en-US"/>
+        </w:rPr>
+        <w:t>"Loan, are you okay?"</w:t>
+      </w:r>
+    </w:p>
+    <w:p>
+      <w:pPr>
+        <w:rPr>
+          <w:lang w:val="en-US"/>
+        </w:rPr>
+      </w:pPr>
+      <w:r>
+        <w:rPr>
+          <w:lang w:val="en-US"/>
+        </w:rPr>
+        <w:t>"I'm fine. Don't worry, Dave!"</w:t>
+      </w:r>
+    </w:p>
+    <w:p>
+      <w:pPr>
+        <w:rPr>
+          <w:lang w:val="en-US"/>
+        </w:rPr>
+      </w:pPr>
+    </w:p>
+    <w:p>
+      <w:pPr>
+        <w:rPr>
+          <w:lang w:val="en-US"/>
+        </w:rPr>
+      </w:pPr>
+      <w:r>
+        <w:rPr>
+          <w:lang w:val="en-US"/>
+        </w:rPr>
+        <w:t>"I think I should, to be honest. What was that?"</w:t>
+      </w:r>
+    </w:p>
+    <w:p>
+      <w:pPr>
+        <w:rPr>
+          <w:lang w:val="en-US"/>
+        </w:rPr>
+      </w:pPr>
+      <w:r>
+        <w:rPr>
+          <w:lang w:val="en-US"/>
+        </w:rPr>
+        <w:t>"That's an impenetrable wall," assures the wizard, "It guarantees that you can only cross it if you have discovered all the hints!"</w:t>
+      </w:r>
+    </w:p>
+    <w:p>
+      <w:pPr>
+        <w:rPr>
+          <w:lang w:val="en-US"/>
+        </w:rPr>
+      </w:pPr>
+    </w:p>
+    <w:p>
+      <w:pPr>
+        <w:rPr>
+          <w:lang w:val="en-US"/>
+        </w:rPr>
+      </w:pPr>
+      <w:r>
+        <w:rPr>
+          <w:lang w:val="en-US"/>
+        </w:rPr>
+        <w:t>Oh, I see.</w:t>
+      </w:r>
+    </w:p>
+    <w:p>
+      <w:pPr>
+        <w:rPr>
+          <w:lang w:val="en-US"/>
+        </w:rPr>
+      </w:pPr>
+      <w:r>
+        <w:rPr>
+          <w:lang w:val="en-US"/>
+        </w:rPr>
+        <w:t>It means that something else may have slipped through the cracks.</w:t>
+      </w:r>
+    </w:p>
+    <w:p>
+      <w:pPr>
+        <w:rPr>
+          <w:lang w:val="en-US"/>
+        </w:rPr>
+      </w:pPr>
+    </w:p>
+    <w:p>
+      <w:pPr>
+        <w:rPr>
+          <w:lang w:val="en-US"/>
+        </w:rPr>
+      </w:pPr>
+    </w:p>
+    <w:p>
+      <w:pPr>
+        <w:rPr>
+          <w:lang w:val="en-US"/>
+        </w:rPr>
+      </w:pPr>
+      <w:r>
+        <w:rPr>
+          <w:lang w:val="en-US"/>
+        </w:rPr>
+        <w:t>(if both clues are found)</w:t>
+      </w:r>
+    </w:p>
+    <w:p>
+      <w:pPr>
+        <w:rPr>
+          <w:lang w:val="en-US"/>
+        </w:rPr>
+      </w:pPr>
+      <w:r>
+        <w:rPr>
+          <w:lang w:val="en-US"/>
+        </w:rPr>
+        <w:t>"Both clues have already been discovered!"</w:t>
+      </w:r>
+    </w:p>
+    <w:p>
+      <w:pPr>
+        <w:rPr>
+          <w:lang w:val="en-US"/>
+        </w:rPr>
+      </w:pPr>
+      <w:r>
+        <w:rPr>
+          <w:lang w:val="en-US"/>
+        </w:rPr>
+        <w:t>"It's time to make a decision."</w:t>
+      </w:r>
+    </w:p>
+    <w:p>
+      <w:pPr>
+        <w:rPr>
+          <w:lang w:val="en-US"/>
+        </w:rPr>
+      </w:pPr>
+    </w:p>
+    <w:p>
+      <w:pPr>
+        <w:rPr>
+          <w:lang w:val="en-US"/>
+        </w:rPr>
+      </w:pPr>
+      <w:r>
+        <w:rPr>
+          <w:lang w:val="en-US"/>
+        </w:rPr>
+        <w:t xml:space="preserve">I should join Dave again. </w:t>
+      </w:r>
+    </w:p>
+    <w:p>
+      <w:pPr>
+        <w:rPr>
+          <w:lang w:val="en-US"/>
+        </w:rPr>
+      </w:pPr>
+    </w:p>
+    <w:p>
+      <w:pPr>
+        <w:rPr>
+          <w:lang w:val="en-US"/>
+        </w:rPr>
+      </w:pPr>
+      <w:r>
+        <w:rPr>
+          <w:lang w:val="en-US"/>
+        </w:rPr>
+        <w:t>--&gt; walk to Dave</w:t>
+      </w:r>
+    </w:p>
+    <w:p>
+      <w:pPr>
+        <w:rPr>
+          <w:lang w:val="en-US"/>
+        </w:rPr>
+      </w:pPr>
+      <w:r>
+        <w:rPr>
+          <w:lang w:val="en-US"/>
+        </w:rPr>
+        <w:t xml:space="preserve">I walk in Dave's direction, trying to come up with a theory about the clues we've found. </w:t>
+      </w:r>
+    </w:p>
+    <w:p>
+      <w:pPr>
+        <w:rPr>
+          <w:lang w:val="en-US"/>
+        </w:rPr>
+      </w:pPr>
+      <w:r>
+        <w:rPr>
+          <w:lang w:val="en-US"/>
+        </w:rPr>
+        <w:t>But nothing makes sense.</w:t>
+      </w:r>
+    </w:p>
+    <w:p>
+      <w:pPr>
+        <w:rPr>
+          <w:lang w:val="en-US"/>
+        </w:rPr>
+      </w:pPr>
+    </w:p>
+    <w:p>
+      <w:pPr>
+        <w:rPr>
+          <w:lang w:val="en-US"/>
+        </w:rPr>
+      </w:pPr>
+      <w:r>
+        <w:rPr>
+          <w:lang w:val="en-US"/>
+        </w:rPr>
+        <w:lastRenderedPageBreak/>
+        <w:t>I'm not the smart one.</w:t>
+      </w:r>
+    </w:p>
+    <w:p>
+      <w:pPr>
+        <w:rPr>
+          <w:lang w:val="en-US"/>
+        </w:rPr>
+      </w:pPr>
+    </w:p>
+    <w:p>
+      <w:pPr>
+        <w:rPr>
+          <w:lang w:val="en-US"/>
+        </w:rPr>
+      </w:pPr>
+      <w:r>
+        <w:rPr>
+          <w:lang w:val="en-US"/>
+        </w:rPr>
+        <w:t>--&gt; talk to Dave</w:t>
+      </w:r>
+    </w:p>
+    <w:p>
+      <w:pPr>
+        <w:rPr>
+          <w:lang w:val="en-US"/>
+        </w:rPr>
+      </w:pPr>
+      <w:r>
+        <w:rPr>
+          <w:lang w:val="en-US"/>
+        </w:rPr>
+        <w:t>"What do you think?"</w:t>
+      </w:r>
+    </w:p>
+    <w:p>
+      <w:pPr>
+        <w:rPr>
+          <w:lang w:val="en-US"/>
+        </w:rPr>
+      </w:pPr>
+      <w:r>
+        <w:rPr>
+          <w:lang w:val="en-US"/>
+        </w:rPr>
+        <w:t xml:space="preserve">I smile at him, confident that he will know what to do. </w:t>
+      </w:r>
+    </w:p>
+    <w:p>
+      <w:pPr>
+        <w:rPr>
+          <w:lang w:val="en-US"/>
+        </w:rPr>
+      </w:pPr>
+      <w:r>
+        <w:rPr>
+          <w:lang w:val="en-US"/>
+        </w:rPr>
+        <w:t>He is better at making decisions.</w:t>
+      </w:r>
+    </w:p>
+    <w:p>
+      <w:pPr>
+        <w:rPr>
+          <w:lang w:val="en-US"/>
+        </w:rPr>
+      </w:pPr>
+    </w:p>
+    <w:p>
+      <w:pPr>
+        <w:rPr>
+          <w:lang w:val="en-US"/>
+        </w:rPr>
+      </w:pPr>
+      <w:r>
+        <w:rPr>
+          <w:lang w:val="en-US"/>
+        </w:rPr>
+        <w:t>"Based on the clues, I might know which door to choose."</w:t>
+      </w:r>
+    </w:p>
+    <w:p>
+      <w:pPr>
+        <w:rPr>
+          <w:lang w:val="en-US"/>
+        </w:rPr>
+      </w:pPr>
+    </w:p>
+    <w:p>
+      <w:pPr>
+        <w:rPr>
+          <w:lang w:val="en-US"/>
+        </w:rPr>
+      </w:pPr>
+      <w:r>
+        <w:rPr>
+          <w:lang w:val="en-US"/>
+        </w:rPr>
+        <w:t>I take Dave under his right arm, preparing to carry him again.</w:t>
+      </w:r>
+    </w:p>
+    <w:p>
+      <w:pPr>
+        <w:rPr>
+          <w:lang w:val="en-US"/>
+        </w:rPr>
+      </w:pPr>
+    </w:p>
+    <w:p>
+      <w:pPr>
+        <w:rPr>
+          <w:lang w:val="en-US"/>
+        </w:rPr>
+      </w:pPr>
+      <w:r>
+        <w:rPr>
+          <w:lang w:val="en-US"/>
+        </w:rPr>
+        <w:t>--&gt; walk to doors</w:t>
+      </w:r>
+    </w:p>
+    <w:p>
+      <w:pPr>
+        <w:rPr>
+          <w:lang w:val="en-US"/>
+        </w:rPr>
+      </w:pPr>
+      <w:r>
+        <w:rPr>
+          <w:lang w:val="en-US"/>
+        </w:rPr>
+        <w:t>We walk slowly.</w:t>
+      </w:r>
+    </w:p>
+    <w:p>
+      <w:pPr>
+        <w:rPr>
+          <w:lang w:val="en-US"/>
+        </w:rPr>
+      </w:pPr>
+      <w:r>
+        <w:rPr>
+          <w:lang w:val="en-US"/>
+        </w:rPr>
+        <w:t>I don't want Dave to get hurt.</w:t>
+      </w:r>
+    </w:p>
+    <w:p>
+      <w:pPr>
+        <w:rPr>
+          <w:lang w:val="en-US"/>
+        </w:rPr>
+      </w:pPr>
+    </w:p>
+    <w:p>
+      <w:pPr>
+        <w:rPr>
+          <w:lang w:val="en-US"/>
+        </w:rPr>
+      </w:pPr>
+      <w:r>
+        <w:rPr>
+          <w:lang w:val="en-US"/>
+        </w:rPr>
+        <w:t>"You could lengthen your stride, Loan."</w:t>
+      </w:r>
+    </w:p>
+    <w:p>
+      <w:pPr>
+        <w:rPr>
+          <w:lang w:val="en-US"/>
+        </w:rPr>
+      </w:pPr>
+      <w:r>
+        <w:rPr>
+          <w:lang w:val="en-US"/>
+        </w:rPr>
+        <w:t>"Don't worry about me. I know I can keep up."</w:t>
+      </w:r>
+    </w:p>
+    <w:p>
+      <w:pPr>
+        <w:rPr>
+          <w:lang w:val="en-US"/>
+        </w:rPr>
+      </w:pPr>
+      <w:r>
+        <w:rPr>
+          <w:lang w:val="en-US"/>
+        </w:rPr>
+        <w:t>"All right! Let's do it!"</w:t>
+      </w:r>
+    </w:p>
+    <w:p>
+      <w:pPr>
+        <w:rPr>
+          <w:lang w:val="en-US"/>
+        </w:rPr>
+      </w:pPr>
+    </w:p>
+    <w:p>
+      <w:pPr>
+        <w:rPr>
+          <w:lang w:val="en-US"/>
+        </w:rPr>
+      </w:pPr>
+      <w:r>
+        <w:rPr>
+          <w:lang w:val="en-US"/>
+        </w:rPr>
+        <w:t>Together.</w:t>
+      </w:r>
+    </w:p>
+    <w:p>
+      <w:pPr>
+        <w:rPr>
+          <w:lang w:val="en-US"/>
+        </w:rPr>
+      </w:pPr>
+    </w:p>
+    <w:p>
+      <w:pPr>
+        <w:rPr>
+          <w:lang w:val="en-US"/>
+        </w:rPr>
+      </w:pPr>
+      <w:r>
+        <w:rPr>
+          <w:lang w:val="en-US"/>
+        </w:rPr>
+        <w:t>I don't want him to know this, but I'm really scared about all this. My sweat covered my face, even though I was cold and shivering.</w:t>
+      </w:r>
+    </w:p>
+    <w:p>
+      <w:pPr>
+        <w:rPr>
+          <w:lang w:val="en-US"/>
+        </w:rPr>
+      </w:pPr>
+    </w:p>
+    <w:p>
+      <w:pPr>
+        <w:rPr>
+          <w:lang w:val="en-US"/>
+        </w:rPr>
+      </w:pPr>
+      <w:r>
+        <w:rPr>
+          <w:lang w:val="en-US"/>
+        </w:rPr>
+        <w:t xml:space="preserve">If this is so scary, I'm afraid I won't be able to go on to the next phase. </w:t>
+      </w:r>
+    </w:p>
+    <w:p>
+      <w:pPr>
+        <w:rPr>
+          <w:lang w:val="en-US"/>
+        </w:rPr>
+      </w:pPr>
+      <w:r>
+        <w:rPr>
+          <w:lang w:val="en-US"/>
+        </w:rPr>
+        <w:t xml:space="preserve">I should be sure of myself. I should be sure of myself so that Dave does not feel alone or abandoned. </w:t>
+      </w:r>
+    </w:p>
+    <w:p>
+      <w:pPr>
+        <w:rPr>
+          <w:lang w:val="en-US"/>
+        </w:rPr>
+      </w:pPr>
+      <w:r>
+        <w:rPr>
+          <w:lang w:val="en-US"/>
+        </w:rPr>
+        <w:t>I hope he does not find out.</w:t>
+      </w:r>
+    </w:p>
+    <w:p>
+      <w:pPr>
+        <w:rPr>
+          <w:lang w:val="en-US"/>
+        </w:rPr>
+      </w:pPr>
+      <w:r>
+        <w:rPr>
+          <w:lang w:val="en-US"/>
+        </w:rPr>
+        <w:t xml:space="preserve">I don't want him to be disappointed. To live with a man who is afraid of everything but tries so hard to hide it. To act like a real man. A virile man. </w:t>
+      </w:r>
+    </w:p>
+    <w:p>
+      <w:pPr>
+        <w:rPr>
+          <w:lang w:val="en-US"/>
+        </w:rPr>
+      </w:pPr>
+      <w:r>
+        <w:rPr>
+          <w:lang w:val="en-US"/>
+        </w:rPr>
+        <w:t>But I'm not a real man.</w:t>
+      </w:r>
+    </w:p>
+    <w:p>
+      <w:pPr>
+        <w:rPr>
+          <w:lang w:val="en-US"/>
+        </w:rPr>
+      </w:pPr>
+    </w:p>
+    <w:p>
+      <w:pPr>
+        <w:rPr>
+          <w:lang w:val="en-US"/>
+        </w:rPr>
+      </w:pPr>
+      <w:r>
+        <w:rPr>
+          <w:lang w:val="en-US"/>
+        </w:rPr>
+        <w:lastRenderedPageBreak/>
+        <w:t>I hope he never finds out. Never.</w:t>
+      </w:r>
+    </w:p>
+    <w:p>
+      <w:pPr>
+        <w:rPr>
+          <w:lang w:val="en-US"/>
+        </w:rPr>
+      </w:pPr>
+      <w:r>
+        <w:rPr>
+          <w:lang w:val="en-US"/>
+        </w:rPr>
+        <w:t xml:space="preserve">If he leaves, I don't know if I could handle it. </w:t>
+      </w:r>
+    </w:p>
+    <w:p>
+      <w:pPr>
+        <w:rPr>
+          <w:lang w:val="en-US"/>
+        </w:rPr>
+      </w:pPr>
+    </w:p>
+    <w:p>
+      <w:pPr>
+        <w:rPr>
+          <w:lang w:val="en-US"/>
+        </w:rPr>
+      </w:pPr>
+      <w:r>
+        <w:rPr>
+          <w:lang w:val="en-US"/>
+        </w:rPr>
+        <w:t>He is the reason my life has a purpose.</w:t>
+      </w:r>
+    </w:p>
+    <w:p>
+      <w:pPr>
+        <w:rPr>
+          <w:lang w:val="en-US"/>
+        </w:rPr>
+      </w:pPr>
+      <w:r>
+        <w:rPr>
+          <w:lang w:val="en-US"/>
+        </w:rPr>
+        <w:t xml:space="preserve">That I have found a reason to live again. </w:t>
+      </w:r>
+    </w:p>
+    <w:p>
+      <w:pPr>
+        <w:rPr>
+          <w:lang w:val="en-US"/>
+        </w:rPr>
+      </w:pPr>
+    </w:p>
+    <w:p>
+      <w:pPr>
+        <w:rPr>
+          <w:lang w:val="en-US"/>
+        </w:rPr>
+      </w:pPr>
+      <w:r>
+        <w:rPr>
+          <w:lang w:val="en-US"/>
+        </w:rPr>
+        <w:t>So please.</w:t>
+      </w:r>
+    </w:p>
+    <w:p>
+      <w:pPr>
+        <w:rPr>
+          <w:lang w:val="en-US"/>
+        </w:rPr>
+      </w:pPr>
+      <w:r>
+        <w:rPr>
+          <w:lang w:val="en-US"/>
+        </w:rPr>
+        <w:t>Please.</w:t>
+      </w:r>
+    </w:p>
+    <w:p>
+      <w:pPr>
+        <w:rPr>
+          <w:lang w:val="en-US"/>
+        </w:rPr>
+      </w:pPr>
+      <w:r>
+        <w:rPr>
+          <w:lang w:val="en-US"/>
+        </w:rPr>
+        <w:t>Please...</w:t>
+      </w:r>
+    </w:p>
+    <w:p>
+      <w:pPr>
+        <w:rPr>
+          <w:lang w:val="en-US"/>
+        </w:rPr>
+      </w:pPr>
+    </w:p>
+    <w:p>
+      <w:pPr>
+        <w:rPr>
+          <w:lang w:val="en-US"/>
+        </w:rPr>
+      </w:pPr>
+      <w:r>
+        <w:rPr>
+          <w:lang w:val="en-US"/>
+        </w:rPr>
+        <w:t>Don't go away.</w:t>
+      </w:r>
+    </w:p>
+    <w:p>
+      <w:pPr>
+        <w:rPr>
+          <w:lang w:val="en-US"/>
+        </w:rPr>
+      </w:pPr>
+      <w:r>
+        <w:rPr>
+          <w:lang w:val="en-US"/>
+        </w:rPr>
+        <w:t>Never.</w:t>
+      </w:r>
+    </w:p>
+    <w:p>
+      <w:pPr>
+        <w:rPr>
+          <w:lang w:val="en-US"/>
+        </w:rPr>
+      </w:pPr>
+      <w:r>
+        <w:rPr>
+          <w:lang w:val="en-US"/>
+        </w:rPr>
+        <w:t>I want to be with you.</w:t>
+      </w:r>
+    </w:p>
+    <w:p>
+      <w:pPr>
+        <w:rPr>
+          <w:lang w:val="en-US"/>
+        </w:rPr>
+      </w:pPr>
+    </w:p>
+    <w:p>
+      <w:pPr>
+        <w:rPr>
+          <w:lang w:val="en-US"/>
+        </w:rPr>
+      </w:pPr>
+      <w:r>
+        <w:rPr>
+          <w:lang w:val="en-US"/>
+        </w:rPr>
+        <w:t>Forever.</w:t>
+      </w:r>
+    </w:p>
+    <w:p>
+      <w:pPr>
+        <w:rPr>
+          <w:lang w:val="en-US"/>
+        </w:rPr>
+      </w:pPr>
+    </w:p>
+    <w:p>
+      <w:pPr>
+        <w:rPr>
+          <w:lang w:val="en-US"/>
+        </w:rPr>
+      </w:pPr>
+      <w:r>
+        <w:rPr>
+          <w:lang w:val="en-US"/>
+        </w:rPr>
+        <w:t>We stand near the doors.</w:t>
+      </w:r>
+    </w:p>
+    <w:p>
+      <w:pPr>
+        <w:rPr>
+          <w:lang w:val="en-US"/>
+        </w:rPr>
+      </w:pPr>
+    </w:p>
+    <w:p>
+      <w:pPr>
+        <w:rPr>
+          <w:lang w:val="en-US"/>
+        </w:rPr>
+      </w:pPr>
+      <w:r>
+        <w:rPr>
+          <w:lang w:val="en-US"/>
+        </w:rPr>
+        <w:t>--&gt; look at doors</w:t>
+      </w:r>
+    </w:p>
+    <w:p>
+      <w:pPr>
+        <w:rPr>
+          <w:lang w:val="en-US"/>
+        </w:rPr>
+      </w:pPr>
+      <w:r>
+        <w:rPr>
+          <w:lang w:val="en-US"/>
+        </w:rPr>
+        <w:t>Just as the mage told us before: the first one, to the left of the wall in front of us, has a sign above the door that says "Beach". The door in the middle has a sign too, but this time it marks "Mountain". And the last one has "Desert" written above the door.</w:t>
+      </w:r>
+    </w:p>
+    <w:p>
+      <w:pPr>
+        <w:rPr>
+          <w:lang w:val="en-US"/>
+        </w:rPr>
+      </w:pPr>
+    </w:p>
+    <w:p>
+      <w:pPr>
+        <w:pStyle w:val="PargrafodaLista"/>
+        <w:numPr>
+          <w:ilvl w:val="0"/>
+          <w:numId w:val="1"/>
+        </w:numPr>
+        <w:rPr>
+          <w:lang w:val="en-US"/>
+        </w:rPr>
+      </w:pPr>
+      <w:r>
+        <w:rPr>
+          <w:lang w:val="en-US"/>
+        </w:rPr>
+        <w:t>Go middle door / go mountain / walk to middle door / walk to mountain door / walk to mountain</w:t>
+      </w:r>
+    </w:p>
+    <w:p>
+      <w:pPr>
+        <w:rPr>
+          <w:lang w:val="en-US"/>
+        </w:rPr>
+      </w:pPr>
+      <w:r>
+        <w:rPr>
+          <w:lang w:val="en-US"/>
+        </w:rPr>
+        <w:t>"The second door is the good one," says Dave.</w:t>
+      </w:r>
+    </w:p>
+    <w:p>
+      <w:pPr>
+        <w:rPr>
+          <w:lang w:val="en-US"/>
+        </w:rPr>
+      </w:pPr>
+      <w:r>
+        <w:rPr>
+          <w:lang w:val="en-US"/>
+        </w:rPr>
+        <w:t xml:space="preserve">Right. </w:t>
+      </w:r>
+    </w:p>
+    <w:p>
+      <w:pPr>
+        <w:rPr>
+          <w:lang w:val="en-US"/>
+        </w:rPr>
+      </w:pPr>
+    </w:p>
+    <w:p>
+      <w:pPr>
+        <w:rPr>
+          <w:lang w:val="en-US"/>
+        </w:rPr>
+      </w:pPr>
+      <w:r>
+        <w:rPr>
+          <w:lang w:val="en-US"/>
+        </w:rPr>
+        <w:t>--&gt; open mountain</w:t>
+      </w:r>
+    </w:p>
+    <w:p>
+      <w:pPr>
+        <w:rPr>
+          <w:lang w:val="en-US"/>
+        </w:rPr>
+      </w:pPr>
+      <w:r>
+        <w:rPr>
+          <w:lang w:val="en-US"/>
+        </w:rPr>
+        <w:t>The door is open.</w:t>
+      </w:r>
+    </w:p>
+    <w:p>
+      <w:pPr>
+        <w:rPr>
+          <w:lang w:val="en-US"/>
+        </w:rPr>
+      </w:pPr>
+      <w:r>
+        <w:rPr>
+          <w:lang w:val="en-US"/>
+        </w:rPr>
+        <w:t>We're about to say goodbye to the Wizard when he stops us from crossing.</w:t>
+      </w:r>
+    </w:p>
+    <w:p>
+      <w:pPr>
+        <w:rPr>
+          <w:lang w:val="en-US"/>
+        </w:rPr>
+      </w:pPr>
+    </w:p>
+    <w:p>
+      <w:pPr>
+        <w:rPr>
+          <w:lang w:val="en-US"/>
+        </w:rPr>
+      </w:pPr>
+      <w:r>
+        <w:rPr>
+          <w:lang w:val="en-US"/>
+        </w:rPr>
+        <w:lastRenderedPageBreak/>
+        <w:t>"Wait! Come back, I should give you the key to open the door to the Street of Old Hells".</w:t>
+      </w:r>
+    </w:p>
+    <w:p>
+      <w:pPr>
+        <w:rPr>
+          <w:lang w:val="en-US"/>
+        </w:rPr>
+      </w:pPr>
+    </w:p>
+    <w:p>
+      <w:pPr>
+        <w:rPr>
+          <w:lang w:val="en-US"/>
+        </w:rPr>
+      </w:pPr>
+      <w:r>
+        <w:rPr>
+          <w:lang w:val="en-US"/>
+        </w:rPr>
+        <w:t>--&gt; walk to table</w:t>
+      </w:r>
+    </w:p>
+    <w:p>
+      <w:pPr>
+        <w:rPr>
+          <w:lang w:val="en-US"/>
+        </w:rPr>
+      </w:pPr>
+      <w:r>
+        <w:rPr>
+          <w:lang w:val="en-US"/>
+        </w:rPr>
+        <w:t xml:space="preserve">Yes, I should go to the wizard, but I don't need to bring Dave with me. Releasing him might be the best thing. </w:t>
+      </w:r>
+    </w:p>
+    <w:p>
+      <w:pPr>
+        <w:rPr>
+          <w:lang w:val="en-US"/>
+        </w:rPr>
+      </w:pPr>
+    </w:p>
+    <w:p>
+      <w:pPr>
+        <w:rPr>
+          <w:lang w:val="en-US"/>
+        </w:rPr>
+      </w:pPr>
+      <w:r>
+        <w:rPr>
+          <w:lang w:val="en-US"/>
+        </w:rPr>
+        <w:t>--&gt; release Dave</w:t>
+      </w:r>
+    </w:p>
+    <w:p>
+      <w:pPr>
+        <w:rPr>
+          <w:lang w:val="en-US"/>
+        </w:rPr>
+      </w:pPr>
+      <w:r>
+        <w:rPr>
+          <w:lang w:val="en-US"/>
+        </w:rPr>
+        <w:t>"Wait for me here, okay, my love?"</w:t>
+      </w:r>
+    </w:p>
+    <w:p>
+      <w:pPr>
+        <w:rPr>
+          <w:lang w:val="en-US"/>
+        </w:rPr>
+      </w:pPr>
+      <w:r>
+        <w:rPr>
+          <w:lang w:val="en-US"/>
+        </w:rPr>
+        <w:t>"Nothing to worry about."</w:t>
+      </w:r>
+    </w:p>
+    <w:p>
+      <w:pPr>
+        <w:rPr>
+          <w:lang w:val="en-US"/>
+        </w:rPr>
+      </w:pPr>
+      <w:r>
+        <w:rPr>
+          <w:lang w:val="en-US"/>
+        </w:rPr>
+        <w:t>"I know you are doing the right thing Loan."</w:t>
+      </w:r>
+    </w:p>
+    <w:p>
+      <w:pPr>
+        <w:rPr>
+          <w:lang w:val="en-US"/>
+        </w:rPr>
+      </w:pPr>
+      <w:r>
+        <w:rPr>
+          <w:lang w:val="en-US"/>
+        </w:rPr>
+        <w:t>"I believe in you."</w:t>
+      </w:r>
+    </w:p>
+    <w:p>
+      <w:pPr>
+        <w:rPr>
+          <w:lang w:val="en-US"/>
+        </w:rPr>
+      </w:pPr>
+      <w:r>
+        <w:rPr>
+          <w:lang w:val="en-US"/>
+        </w:rPr>
+        <w:t>"From the very first moment I met you."</w:t>
+      </w:r>
+    </w:p>
+    <w:p>
+      <w:pPr>
+        <w:rPr>
+          <w:lang w:val="en-US"/>
+        </w:rPr>
+      </w:pPr>
+    </w:p>
+    <w:p>
+      <w:pPr>
+        <w:rPr>
+          <w:lang w:val="en-US"/>
+        </w:rPr>
+      </w:pPr>
+      <w:proofErr w:type="spellStart"/>
+      <w:r>
+        <w:rPr>
+          <w:lang w:val="en-US"/>
+        </w:rPr>
+        <w:t>Duuuuuuude</w:t>
+      </w:r>
+      <w:proofErr w:type="spellEnd"/>
+      <w:r>
+        <w:rPr>
+          <w:lang w:val="en-US"/>
+        </w:rPr>
+        <w:t>. Calm down! I'm going to look like a tomato!</w:t>
+      </w:r>
+    </w:p>
+    <w:p>
+      <w:pPr>
+        <w:rPr>
+          <w:lang w:val="en-US"/>
+        </w:rPr>
+      </w:pPr>
+    </w:p>
+    <w:p>
+      <w:pPr>
+        <w:rPr>
+          <w:lang w:val="en-US"/>
+        </w:rPr>
+      </w:pPr>
+      <w:r>
+        <w:rPr>
+          <w:lang w:val="en-US"/>
+        </w:rPr>
+        <w:t>--&gt; walk to wizard</w:t>
+      </w:r>
+    </w:p>
+    <w:p>
+      <w:pPr>
+        <w:rPr>
+          <w:lang w:val="en-US"/>
+        </w:rPr>
+      </w:pPr>
+      <w:r>
+        <w:rPr>
+          <w:lang w:val="en-US"/>
+        </w:rPr>
+        <w:t>And what is next to him?</w:t>
+      </w:r>
+    </w:p>
+    <w:p>
+      <w:pPr>
+        <w:rPr>
+          <w:lang w:val="en-US"/>
+        </w:rPr>
+      </w:pPr>
+    </w:p>
+    <w:p>
+      <w:pPr>
+        <w:rPr>
+          <w:lang w:val="en-US"/>
+        </w:rPr>
+      </w:pPr>
+      <w:r>
+        <w:rPr>
+          <w:lang w:val="en-US"/>
+        </w:rPr>
+        <w:t>--&gt; walk to table</w:t>
+      </w:r>
+    </w:p>
+    <w:p>
+      <w:pPr>
+        <w:rPr>
+          <w:lang w:val="en-US"/>
+        </w:rPr>
+      </w:pPr>
+      <w:r>
+        <w:rPr>
+          <w:lang w:val="en-US"/>
+        </w:rPr>
+        <w:t xml:space="preserve">I arrive at the table, with the magician by my side. </w:t>
+      </w:r>
+    </w:p>
+    <w:p>
+      <w:pPr>
+        <w:rPr>
+          <w:lang w:val="en-US"/>
+        </w:rPr>
+      </w:pPr>
+    </w:p>
+    <w:p>
+      <w:pPr>
+        <w:rPr>
+          <w:lang w:val="en-US"/>
+        </w:rPr>
+      </w:pPr>
+      <w:r>
+        <w:rPr>
+          <w:lang w:val="en-US"/>
+        </w:rPr>
+        <w:t xml:space="preserve">He gives me the key and wishes us all the best. </w:t>
+      </w:r>
+    </w:p>
+    <w:p>
+      <w:pPr>
+        <w:rPr>
+          <w:lang w:val="en-US"/>
+        </w:rPr>
+      </w:pPr>
+    </w:p>
+    <w:p>
+      <w:pPr>
+        <w:rPr>
+          <w:lang w:val="en-US"/>
+        </w:rPr>
+      </w:pPr>
+      <w:r>
+        <w:rPr>
+          <w:lang w:val="en-US"/>
+        </w:rPr>
+        <w:t>--&gt; walk to Dave</w:t>
+      </w:r>
+    </w:p>
+    <w:p>
+      <w:pPr>
+        <w:rPr>
+          <w:lang w:val="en-US"/>
+        </w:rPr>
+      </w:pPr>
+      <w:r>
+        <w:rPr>
+          <w:lang w:val="en-US"/>
+        </w:rPr>
+        <w:t>And where did I leave him?</w:t>
+      </w:r>
+    </w:p>
+    <w:p>
+      <w:pPr>
+        <w:rPr>
+          <w:lang w:val="en-US"/>
+        </w:rPr>
+      </w:pPr>
+    </w:p>
+    <w:p>
+      <w:pPr>
+        <w:rPr>
+          <w:lang w:val="en-US"/>
+        </w:rPr>
+      </w:pPr>
+      <w:r>
+        <w:rPr>
+          <w:lang w:val="en-US"/>
+        </w:rPr>
+        <w:t>--&gt; walk to doors</w:t>
+      </w:r>
+    </w:p>
+    <w:p>
+      <w:pPr>
+        <w:rPr>
+          <w:lang w:val="en-US"/>
+        </w:rPr>
+      </w:pPr>
+      <w:r>
+        <w:rPr>
+          <w:lang w:val="en-US"/>
+        </w:rPr>
+        <w:t>I am back in Dave's arms in a hurry.</w:t>
+      </w:r>
+    </w:p>
+    <w:p>
+      <w:pPr>
+        <w:rPr>
+          <w:lang w:val="en-US"/>
+        </w:rPr>
+      </w:pPr>
+    </w:p>
+    <w:p>
+      <w:pPr>
+        <w:rPr>
+          <w:lang w:val="en-US"/>
+        </w:rPr>
+      </w:pPr>
+      <w:r>
+        <w:rPr>
+          <w:lang w:val="en-US"/>
+        </w:rPr>
+        <w:t xml:space="preserve">And so, we say goodbye to the wizard and pass through the door. </w:t>
+      </w:r>
+    </w:p>
+    <w:p>
+      <w:pPr>
+        <w:rPr>
+          <w:lang w:val="en-US"/>
+        </w:rPr>
+      </w:pPr>
+    </w:p>
+    <w:p>
+      <w:pPr>
+        <w:rPr>
+          <w:lang w:val="en-US"/>
+        </w:rPr>
+      </w:pPr>
+      <w:r>
+        <w:rPr>
+          <w:lang w:val="en-US"/>
+        </w:rPr>
+        <w:lastRenderedPageBreak/>
+        <w:t>This must be some powerful magic. We have just teleported to a large cordillera covered in white snow.</w:t>
+      </w:r>
+    </w:p>
+    <w:p>
+      <w:pPr>
+        <w:rPr>
+          <w:lang w:val="en-US"/>
+        </w:rPr>
+      </w:pPr>
+    </w:p>
+    <w:p>
+      <w:pPr>
+        <w:rPr>
+          <w:lang w:val="en-US"/>
+        </w:rPr>
+      </w:pPr>
+      <w:r>
+        <w:rPr>
+          <w:lang w:val="en-US"/>
+        </w:rPr>
+        <w:t xml:space="preserve">This place has not been discovered by man either. Everything seems so perfect, so natural. From where we are, we can see a nearby village all the way to the bottom of the mountain. But I'm sure it would take us at least 6 days of walking to get there. </w:t>
+      </w:r>
+    </w:p>
+    <w:p>
+      <w:pPr>
+        <w:rPr>
+          <w:lang w:val="en-US"/>
+        </w:rPr>
+      </w:pPr>
+    </w:p>
+    <w:p>
+      <w:pPr>
+        <w:rPr>
+          <w:lang w:val="en-US"/>
+        </w:rPr>
+      </w:pPr>
+      <w:r>
+        <w:rPr>
+          <w:lang w:val="en-US"/>
+        </w:rPr>
+        <w:t>There is only one path ahead of us. Something is flashing at the end of it.</w:t>
+      </w:r>
+    </w:p>
+    <w:p>
+      <w:pPr>
+        <w:rPr>
+          <w:lang w:val="en-US"/>
+        </w:rPr>
+      </w:pPr>
+    </w:p>
+    <w:p>
+      <w:pPr>
+        <w:rPr>
+          <w:lang w:val="en-US"/>
+        </w:rPr>
+      </w:pPr>
+    </w:p>
+    <w:p>
+      <w:pPr>
+        <w:rPr>
+          <w:lang w:val="en-US"/>
+        </w:rPr>
+      </w:pPr>
+    </w:p>
+    <w:p>
+      <w:pPr>
+        <w:rPr>
+          <w:lang w:val="en-US"/>
+        </w:rPr>
+      </w:pPr>
+    </w:p>
+    <w:p>
+      <w:pPr>
+        <w:rPr>
+          <w:lang w:val="en-US"/>
+        </w:rPr>
+      </w:pPr>
+    </w:p>
+    <w:p>
+      <w:pPr>
+        <w:rPr>
+          <w:lang w:val="en-US"/>
+        </w:rPr>
+      </w:pPr>
+    </w:p>
+    <w:p>
+      <w:pPr>
+        <w:rPr>
+          <w:lang w:val="en-US"/>
+        </w:rPr>
+      </w:pPr>
+    </w:p>
+    <w:p>
+      <w:pPr>
+        <w:rPr>
+          <w:lang w:val="en-US"/>
+        </w:rPr>
+      </w:pPr>
+    </w:p>
+    <w:p>
+      <w:pPr>
+        <w:rPr>
+          <w:lang w:val="en-US"/>
+        </w:rPr>
+      </w:pPr>
+    </w:p>
+    <w:p>
+      <w:pPr>
+        <w:rPr>
+          <w:lang w:val="en-US"/>
+        </w:rPr>
+      </w:pPr>
+      <w:r>
+        <w:rPr>
+          <w:lang w:val="en-US"/>
+        </w:rPr>
+        <w:t xml:space="preserve">but there are at least three bags displayed in this spacious room that fills completely the right side of it. The ground is still wet, which is understandable for a place where sportsmen take a shower. But I do not remember being warned that there was another competition before the athletics one. </w:t>
+      </w:r>
+    </w:p>
+    <w:p>
+      <w:pPr>
+        <w:rPr>
+          <w:lang w:val="en-US"/>
+        </w:rPr>
+      </w:pPr>
+      <w:r>
+        <w:rPr>
+          <w:lang w:val="en-US"/>
+        </w:rPr>
+        <w:t xml:space="preserve">I think it’s better to check what time is it. </w:t>
+      </w:r>
+    </w:p>
+    <w:p>
+      <w:pPr>
+        <w:rPr>
+          <w:lang w:val="en-US"/>
+        </w:rPr>
+      </w:pPr>
+    </w:p>
+    <w:p>
+      <w:pPr>
+        <w:rPr>
+          <w:lang w:val="en-US"/>
+        </w:rPr>
+      </w:pPr>
+      <w:r>
+        <w:rPr>
+          <w:lang w:val="en-US"/>
+        </w:rPr>
+        <w:t xml:space="preserve">I’m on the outside of the sports hall. </w:t>
+      </w:r>
+    </w:p>
+    <w:p>
+      <w:pPr>
+        <w:rPr>
+          <w:lang w:val="en-US"/>
+        </w:rPr>
+      </w:pPr>
+    </w:p>
+    <w:p>
+      <w:pPr>
+        <w:rPr>
+          <w:lang w:val="en-US"/>
+        </w:rPr>
+      </w:pPr>
+    </w:p>
+    <w:p>
+      <w:pPr>
+        <w:rPr>
+          <w:lang w:val="en-US"/>
+        </w:rPr>
+      </w:pPr>
+      <w:r>
+        <w:rPr>
+          <w:lang w:val="en-US"/>
+        </w:rPr>
+        <w:t>KEY COLOURS CHALLENGE</w:t>
+      </w:r>
+    </w:p>
+    <w:p>
+      <w:pPr>
+        <w:rPr>
+          <w:lang w:val="en-US"/>
+        </w:rPr>
+      </w:pPr>
+      <w:r>
+        <w:rPr>
+          <w:lang w:val="en-US"/>
+        </w:rPr>
+        <w:t>The door opened, unveiling a long aisle. We were entering and, suddenly, a baby’s scream was heard.</w:t>
+      </w:r>
+    </w:p>
+    <w:p>
+      <w:pPr>
+        <w:rPr>
+          <w:lang w:val="en-US"/>
+        </w:rPr>
+      </w:pPr>
+      <w:r>
+        <w:rPr>
+          <w:lang w:val="en-US"/>
+        </w:rPr>
+        <w:t>“Wait, we are not alone?”, I say.</w:t>
+      </w:r>
+    </w:p>
+    <w:p>
+      <w:pPr>
+        <w:rPr>
+          <w:lang w:val="en-US"/>
+        </w:rPr>
+      </w:pPr>
+      <w:r>
+        <w:rPr>
+          <w:lang w:val="en-US"/>
+        </w:rPr>
+        <w:t xml:space="preserve">The gate goes down. And the scream, as well. </w:t>
+      </w:r>
+    </w:p>
+    <w:p>
+      <w:pPr>
+        <w:rPr>
+          <w:lang w:val="en-US"/>
+        </w:rPr>
+      </w:pPr>
+      <w:r>
+        <w:rPr>
+          <w:lang w:val="en-US"/>
+        </w:rPr>
+        <w:t xml:space="preserve">“Don’t worry, Dave! Whatever is waiting for us, I will protect you at all costs.”, reassures Loan, not realizing that, somehow, his voice shifted; it is the first time that I see Loan nervous, I can feel that he is afraid, although he is trying to hide it with that speech. </w:t>
+      </w:r>
+    </w:p>
+    <w:p>
+      <w:pPr>
+        <w:rPr>
+          <w:lang w:val="en-US"/>
+        </w:rPr>
+      </w:pPr>
+      <w:r>
+        <w:rPr>
+          <w:lang w:val="en-US"/>
+        </w:rPr>
+        <w:lastRenderedPageBreak/>
+        <w:t>“I am still able to shield myself. C’mon, it’s just a child!”</w:t>
+      </w:r>
+    </w:p>
+    <w:p>
+      <w:pPr>
+        <w:rPr>
+          <w:lang w:val="en-US"/>
+        </w:rPr>
+      </w:pPr>
+      <w:r>
+        <w:rPr>
+          <w:lang w:val="en-US"/>
+        </w:rPr>
+        <w:t>“Now you’re one</w:t>
+      </w:r>
+      <w:r>
+        <w:rPr>
+          <w:lang w:val="en-US"/>
+        </w:rPr>
+        <w:t>-</w:t>
+      </w:r>
+      <w:r>
+        <w:rPr>
+          <w:lang w:val="en-US"/>
+        </w:rPr>
+        <w:t>legged. And you must be tired of walking with those sticks. You are really behind right now.”</w:t>
+      </w:r>
+    </w:p>
+    <w:p>
+      <w:pPr>
+        <w:rPr>
+          <w:lang w:val="en-US"/>
+        </w:rPr>
+      </w:pPr>
+      <w:r>
+        <w:rPr>
+          <w:lang w:val="en-US"/>
+        </w:rPr>
+        <w:t>“I lost a leg, not a brain. I’m not dumb.”</w:t>
+      </w:r>
+    </w:p>
+    <w:p>
+      <w:pPr>
+        <w:rPr>
+          <w:lang w:val="en-US"/>
+        </w:rPr>
+      </w:pPr>
+      <w:r>
+        <w:rPr>
+          <w:lang w:val="en-US"/>
+        </w:rPr>
+        <w:t>“I told you I could give you a piggyback ride. Let me do it for you. For your safety.”</w:t>
+      </w:r>
+    </w:p>
+    <w:p>
+      <w:pPr>
+        <w:rPr>
+          <w:lang w:val="en-US"/>
+        </w:rPr>
+      </w:pPr>
+      <w:r>
+        <w:rPr>
+          <w:lang w:val="en-US"/>
+        </w:rPr>
+        <w:t xml:space="preserve">“Let it be! I’m still worth it. I’m not an irrelevant piece of junk. I’m still useful. I’m much more than a one-legged man. So, please, let me prove </w:t>
+      </w:r>
+      <w:r>
+        <w:rPr>
+          <w:lang w:val="en-US"/>
+        </w:rPr>
+        <w:t xml:space="preserve">to </w:t>
+      </w:r>
+      <w:r>
+        <w:rPr>
+          <w:lang w:val="en-US"/>
+        </w:rPr>
+        <w:t>myself that I am right.”</w:t>
+      </w:r>
+    </w:p>
+    <w:p>
+      <w:pPr>
+        <w:pStyle w:val="PargrafodaLista"/>
+        <w:numPr>
+          <w:ilvl w:val="0"/>
+          <w:numId w:val="1"/>
+        </w:numPr>
+        <w:rPr>
+          <w:lang w:val="en-US"/>
+        </w:rPr>
+      </w:pPr>
+      <w:r>
+        <w:rPr>
+          <w:lang w:val="en-US"/>
+        </w:rPr>
         <w:t>Traverse corridor</w:t>
       </w:r>
     </w:p>
@@ -12846,21 +12951,7 @@
         <w:rPr>
           <w:lang w:val="en-US"/>
         </w:rPr>
-        <w:t xml:space="preserve">“Oh, really? Go for it, </w:t>
-      </w:r>
-      <w:proofErr w:type="gramStart"/>
-      <w:r>
-        <w:rPr>
-          <w:lang w:val="en-US"/>
-        </w:rPr>
-        <w:t>Loan!.</w:t>
-      </w:r>
-      <w:proofErr w:type="gramEnd"/>
-      <w:r>
-        <w:rPr>
-          <w:lang w:val="en-US"/>
-        </w:rPr>
-        <w:t>”</w:t>
+        <w:t>“Oh, really? Go for it, Loan!.”</w:t>
       </w:r>
     </w:p>
     <w:p>
@@ -12952,231 +13043,203 @@
         <w:rPr>
           <w:lang w:val="en-US"/>
         </w:rPr>
+        <w:t>“It was a joke since the beginning… How I did not get that.”</w:t>
+      </w:r>
+    </w:p>
+    <w:p>
+      <w:pPr>
+        <w:rPr>
+          <w:lang w:val="en-US"/>
+        </w:rPr>
+      </w:pPr>
+      <w:r>
+        <w:rPr>
+          <w:lang w:val="en-US"/>
+        </w:rPr>
+        <w:t>“No!”</w:t>
+      </w:r>
+    </w:p>
+    <w:p>
+      <w:pPr>
+        <w:rPr>
+          <w:lang w:val="en-US"/>
+        </w:rPr>
+      </w:pPr>
+      <w:r>
+        <w:rPr>
+          <w:lang w:val="en-US"/>
+        </w:rPr>
+        <w:t>“Then, go for it! It can’t be that bad. And no matter how much stupid it can be, I would never blame you. You did so much for me. And…”</w:t>
+      </w:r>
+    </w:p>
+    <w:p>
+      <w:pPr>
+        <w:rPr>
+          <w:lang w:val="en-US"/>
+        </w:rPr>
+      </w:pPr>
+      <w:r>
+        <w:rPr>
+          <w:lang w:val="en-US"/>
+        </w:rPr>
+        <w:t>“… I love you.”</w:t>
+      </w:r>
+    </w:p>
+    <w:p>
+      <w:pPr>
+        <w:rPr>
+          <w:lang w:val="en-US"/>
+        </w:rPr>
+      </w:pPr>
+      <w:r>
+        <w:rPr>
+          <w:lang w:val="en-US"/>
+        </w:rPr>
+        <w:t>“So, you know that child noise we heard?”</w:t>
+      </w:r>
+    </w:p>
+    <w:p>
+      <w:pPr>
+        <w:rPr>
+          <w:lang w:val="en-US"/>
+        </w:rPr>
+      </w:pPr>
+      <w:r>
+        <w:rPr>
+          <w:lang w:val="en-US"/>
+        </w:rPr>
+        <w:t>“Yes?”</w:t>
+      </w:r>
+    </w:p>
+    <w:p>
+      <w:pPr>
+        <w:rPr>
+          <w:lang w:val="en-US"/>
+        </w:rPr>
+      </w:pPr>
+      <w:r>
+        <w:rPr>
+          <w:lang w:val="en-US"/>
+        </w:rPr>
+        <w:t>“It is connected to the door. I’m sure of it.”</w:t>
+      </w:r>
+    </w:p>
+    <w:p>
+      <w:pPr>
+        <w:rPr>
+          <w:lang w:val="en-US"/>
+        </w:rPr>
+      </w:pPr>
+      <w:r>
+        <w:rPr>
+          <w:lang w:val="en-US"/>
+        </w:rPr>
+        <w:t>“Why?”</w:t>
+      </w:r>
+    </w:p>
+    <w:p>
+      <w:pPr>
+        <w:rPr>
+          <w:lang w:val="en-US"/>
+        </w:rPr>
+      </w:pPr>
+      <w:r>
+        <w:rPr>
+          <w:lang w:val="en-US"/>
+        </w:rPr>
+        <w:t>“Intuition. Just like a baby cries when they are woken up, the door cried because we ‘woke it up’. And after screaming, it came back to sleep. Just like a little one.”</w:t>
+      </w:r>
+    </w:p>
+    <w:p>
+      <w:pPr>
+        <w:rPr>
+          <w:lang w:val="en-US"/>
+        </w:rPr>
+      </w:pPr>
+      <w:r>
+        <w:rPr>
+          <w:lang w:val="en-US"/>
+        </w:rPr>
+        <w:t>“I have lost a leg, but it seems that you are the one with more after-effects.”</w:t>
+      </w:r>
+    </w:p>
+    <w:p>
+      <w:pPr>
+        <w:rPr>
+          <w:lang w:val="en-US"/>
+        </w:rPr>
+      </w:pPr>
+      <w:r>
+        <w:rPr>
+          <w:lang w:val="en-US"/>
+        </w:rPr>
+        <w:t xml:space="preserve">“It might be right. All that blood! I wonder who is </w:t>
+      </w:r>
+      <w:proofErr w:type="spellStart"/>
+      <w:r>
+        <w:rPr>
+          <w:lang w:val="en-US"/>
+        </w:rPr>
+        <w:t>gonna</w:t>
+      </w:r>
+      <w:proofErr w:type="spellEnd"/>
+      <w:r>
+        <w:rPr>
+          <w:lang w:val="en-US"/>
+        </w:rPr>
+        <w:t xml:space="preserve"> clean all that shit.”</w:t>
+      </w:r>
+    </w:p>
+    <w:p>
+      <w:pPr>
+        <w:rPr>
+          <w:lang w:val="en-US"/>
+        </w:rPr>
+      </w:pPr>
+      <w:r>
+        <w:rPr>
+          <w:lang w:val="en-US"/>
+        </w:rPr>
+        <w:t>“Hahaha! At least it was not during the running.”</w:t>
+      </w:r>
+    </w:p>
+    <w:p>
+      <w:pPr>
+        <w:rPr>
+          <w:lang w:val="en-US"/>
+        </w:rPr>
+      </w:pPr>
+      <w:r>
+        <w:rPr>
+          <w:lang w:val="en-US"/>
+        </w:rPr>
+        <w:t xml:space="preserve">Odd. Yeah. Because of its shape. </w:t>
+      </w:r>
+    </w:p>
+    <w:p>
+      <w:pPr>
+        <w:rPr>
+          <w:lang w:val="en-US"/>
+        </w:rPr>
+      </w:pPr>
+      <w:r>
+        <w:rPr>
+          <w:lang w:val="en-US"/>
+        </w:rPr>
+        <w:t xml:space="preserve">A perfect square. All along the way. </w:t>
+      </w:r>
+    </w:p>
+    <w:p>
+      <w:pPr>
+        <w:rPr>
+          <w:lang w:val="en-US"/>
+        </w:rPr>
+      </w:pPr>
+      <w:r>
+        <w:rPr>
+          <w:lang w:val="en-US"/>
+        </w:rPr>
         <w:lastRenderedPageBreak/>
-        <w:t>“It was a joke since the beginning… How I did not get that.”</w:t>
-      </w:r>
-    </w:p>
-    <w:p>
-      <w:pPr>
-        <w:rPr>
-          <w:lang w:val="en-US"/>
-        </w:rPr>
-      </w:pPr>
-      <w:r>
-        <w:rPr>
-          <w:lang w:val="en-US"/>
-        </w:rPr>
-        <w:t>“No!”</w:t>
-      </w:r>
-    </w:p>
-    <w:p>
-      <w:pPr>
-        <w:rPr>
-          <w:lang w:val="en-US"/>
-        </w:rPr>
-      </w:pPr>
-      <w:r>
-        <w:rPr>
-          <w:lang w:val="en-US"/>
-        </w:rPr>
-        <w:t>“Then, go for it! It can’t be that bad. And no matter how much stupid it can be, I would never blame you. You did so much for me. And…”</w:t>
-      </w:r>
-    </w:p>
-    <w:p>
-      <w:pPr>
-        <w:rPr>
-          <w:lang w:val="en-US"/>
-        </w:rPr>
-      </w:pPr>
-      <w:r>
-        <w:rPr>
-          <w:lang w:val="en-US"/>
-        </w:rPr>
-        <w:t>“… I love you.”</w:t>
-      </w:r>
-    </w:p>
-    <w:p>
-      <w:pPr>
-        <w:rPr>
-          <w:lang w:val="en-US"/>
-        </w:rPr>
-      </w:pPr>
-      <w:r>
-        <w:rPr>
-          <w:lang w:val="en-US"/>
-        </w:rPr>
-        <w:t>“So, you know that child noise we heard?”</w:t>
-      </w:r>
-    </w:p>
-    <w:p>
-      <w:pPr>
-        <w:rPr>
-          <w:lang w:val="en-US"/>
-        </w:rPr>
-      </w:pPr>
-      <w:r>
-        <w:rPr>
-          <w:lang w:val="en-US"/>
-        </w:rPr>
-        <w:t>“Yes?”</w:t>
-      </w:r>
-    </w:p>
-    <w:p>
-      <w:pPr>
-        <w:rPr>
-          <w:lang w:val="en-US"/>
-        </w:rPr>
-      </w:pPr>
-      <w:r>
-        <w:rPr>
-          <w:lang w:val="en-US"/>
-        </w:rPr>
-        <w:t>“It is connected to the door. I’m sure of it.”</w:t>
-      </w:r>
-    </w:p>
-    <w:p>
-      <w:pPr>
-        <w:rPr>
-          <w:lang w:val="en-US"/>
-        </w:rPr>
-      </w:pPr>
-      <w:r>
-        <w:rPr>
-          <w:lang w:val="en-US"/>
-        </w:rPr>
-        <w:t>“Why?”</w:t>
-      </w:r>
-    </w:p>
-    <w:p>
-      <w:pPr>
-        <w:rPr>
-          <w:lang w:val="en-US"/>
-        </w:rPr>
-      </w:pPr>
-      <w:r>
-        <w:rPr>
-          <w:lang w:val="en-US"/>
-        </w:rPr>
-        <w:t xml:space="preserve">“Intuition. Just like a </w:t>
-      </w:r>
-      <w:proofErr w:type="gramStart"/>
-      <w:r>
-        <w:rPr>
-          <w:lang w:val="en-US"/>
-        </w:rPr>
-        <w:t>baby cries</w:t>
-      </w:r>
-      <w:proofErr w:type="gramEnd"/>
-      <w:r>
-        <w:rPr>
-          <w:lang w:val="en-US"/>
-        </w:rPr>
-        <w:t xml:space="preserve"> when they are woken up, the door cried because we ‘woke it up’. And after screaming, it came back to sleep. Just like a little one.”</w:t>
-      </w:r>
-    </w:p>
-    <w:p>
-      <w:pPr>
-        <w:rPr>
-          <w:lang w:val="en-US"/>
-        </w:rPr>
-      </w:pPr>
-      <w:r>
-        <w:rPr>
-          <w:lang w:val="en-US"/>
-        </w:rPr>
-        <w:t>“I have lost a leg, but it seems that you are the one with more after-effects.”</w:t>
-      </w:r>
-    </w:p>
-    <w:p>
-      <w:pPr>
-        <w:rPr>
-          <w:lang w:val="en-US"/>
-        </w:rPr>
-      </w:pPr>
-      <w:r>
-        <w:rPr>
-          <w:lang w:val="en-US"/>
-        </w:rPr>
-        <w:t xml:space="preserve">“It might be right. All that blood! I wonder who is </w:t>
-      </w:r>
-      <w:proofErr w:type="spellStart"/>
-      <w:r>
-        <w:rPr>
-          <w:lang w:val="en-US"/>
-        </w:rPr>
-        <w:t>gonna</w:t>
-      </w:r>
-      <w:proofErr w:type="spellEnd"/>
-      <w:r>
-        <w:rPr>
-          <w:lang w:val="en-US"/>
-        </w:rPr>
-        <w:t xml:space="preserve"> clean all </w:t>
-      </w:r>
-      <w:proofErr w:type="gramStart"/>
-      <w:r>
-        <w:rPr>
-          <w:lang w:val="en-US"/>
-        </w:rPr>
-        <w:t>that shit</w:t>
-      </w:r>
-      <w:proofErr w:type="gramEnd"/>
-      <w:r>
-        <w:rPr>
-          <w:lang w:val="en-US"/>
-        </w:rPr>
-        <w:t>.”</w:t>
-      </w:r>
-    </w:p>
-    <w:p>
-      <w:pPr>
-        <w:rPr>
-          <w:lang w:val="en-US"/>
-        </w:rPr>
-      </w:pPr>
-      <w:r>
-        <w:rPr>
-          <w:lang w:val="en-US"/>
-        </w:rPr>
-        <w:t>“Hahaha! At least it was not during the running.”</w:t>
-      </w:r>
-    </w:p>
-    <w:p>
-      <w:pPr>
-        <w:rPr>
-          <w:lang w:val="en-US"/>
-        </w:rPr>
-      </w:pPr>
-      <w:r>
-        <w:rPr>
-          <w:lang w:val="en-US"/>
-        </w:rPr>
-        <w:t xml:space="preserve">Odd. Yeah. Because of its shape. </w:t>
-      </w:r>
-    </w:p>
-    <w:p>
-      <w:pPr>
-        <w:rPr>
-          <w:lang w:val="en-US"/>
-        </w:rPr>
-      </w:pPr>
-      <w:r>
-        <w:rPr>
-          <w:lang w:val="en-US"/>
-        </w:rPr>
-        <w:t xml:space="preserve">A perfect square. All along the way. </w:t>
-      </w:r>
-    </w:p>
-    <w:p>
-      <w:pPr>
-        <w:rPr>
-          <w:lang w:val="en-US"/>
-        </w:rPr>
-      </w:pPr>
-      <w:r>
-        <w:rPr>
-          <w:lang w:val="en-US"/>
-        </w:rPr>
         <w:t xml:space="preserve">This has human hands. The walls – such a smooth surface that guarantees we are never alone. </w:t>
       </w:r>
     </w:p>
@@ -13202,7 +13265,7 @@
     </w:p>
     <w:p>
       <w:pPr>
-        <w:pStyle w:val="ListParagraph"/>
+        <w:pStyle w:val="PargrafodaLista"/>
         <w:numPr>
           <w:ilvl w:val="0"/>
           <w:numId w:val="2"/>
@@ -14080,13 +14143,13 @@
       <w14:ligatures w14:val="none"/>
     </w:rPr>
   </w:style>
-  <w:style w:type="character" w:default="1" w:styleId="DefaultParagraphFont">
+  <w:style w:type="character" w:default="1" w:styleId="Tipodeletrapredefinidodopargrafo">
     <w:name w:val="Default Paragraph Font"/>
     <w:uiPriority w:val="1"/>
     <w:semiHidden/>
     <w:unhideWhenUsed/>
   </w:style>
-  <w:style w:type="table" w:default="1" w:styleId="TableNormal">
+  <w:style w:type="table" w:default="1" w:styleId="Tabelanormal">
     <w:name w:val="Normal Table"/>
     <w:uiPriority w:val="99"/>
     <w:semiHidden/>
@@ -14101,13 +14164,13 @@
       </w:tblCellMar>
     </w:tblPr>
   </w:style>
-  <w:style w:type="numbering" w:default="1" w:styleId="NoList">
+  <w:style w:type="numbering" w:default="1" w:styleId="Semlista">
     <w:name w:val="No List"/>
     <w:uiPriority w:val="99"/>
     <w:semiHidden/>
     <w:unhideWhenUsed/>
   </w:style>
-  <w:style w:type="paragraph" w:styleId="ListParagraph">
+  <w:style w:type="paragraph" w:styleId="PargrafodaLista">
     <w:name w:val="List Paragraph"/>
     <w:basedOn w:val="Normal"/>
     <w:uiPriority w:val="34"/>

--- a/sheet.docx
+++ b/sheet.docx
@@ -296,20 +296,48 @@
         <w:rPr>
           <w:lang w:val="en-US"/>
         </w:rPr>
-        <w:t>. Anyway, there's no point in daydreaming, I have to go inside.</w:t>
-      </w:r>
-    </w:p>
-    <w:p>
-      <w:pPr>
-        <w:rPr>
-          <w:lang w:val="en-US"/>
-        </w:rPr>
-      </w:pPr>
-      <w:r>
-        <w:rPr>
-          <w:lang w:val="en-US"/>
-        </w:rPr>
-        <w:t xml:space="preserve">I saw no one at the entrance door. I arrived earlier than expected, it seems. It’s probably because of the anxiety I am feeling right now. I must not disappoint my coach or my family. They are all believing in me. </w:t>
+        <w:t xml:space="preserve">. Anyway, there's no point in daydreaming, I </w:t>
+      </w:r>
+      <w:proofErr w:type="gramStart"/>
+      <w:r>
+        <w:rPr>
+          <w:lang w:val="en-US"/>
+        </w:rPr>
+        <w:t>have to</w:t>
+      </w:r>
+      <w:proofErr w:type="gramEnd"/>
+      <w:r>
+        <w:rPr>
+          <w:lang w:val="en-US"/>
+        </w:rPr>
+        <w:t xml:space="preserve"> go inside.</w:t>
+      </w:r>
+    </w:p>
+    <w:p>
+      <w:pPr>
+        <w:rPr>
+          <w:lang w:val="en-US"/>
+        </w:rPr>
+      </w:pPr>
+      <w:r>
+        <w:rPr>
+          <w:lang w:val="en-US"/>
+        </w:rPr>
+        <w:t xml:space="preserve">I saw no one at the entrance door. I arrived earlier than expected, it seems. It’s probably because of the anxiety I am feeling right now. I must not disappoint my coach or my family. </w:t>
+      </w:r>
+      <w:proofErr w:type="gramStart"/>
+      <w:r>
+        <w:rPr>
+          <w:lang w:val="en-US"/>
+        </w:rPr>
+        <w:t>They are</w:t>
+      </w:r>
+      <w:proofErr w:type="gramEnd"/>
+      <w:r>
+        <w:rPr>
+          <w:lang w:val="en-US"/>
+        </w:rPr>
+        <w:t xml:space="preserve"> all believing in me. </w:t>
       </w:r>
     </w:p>
     <w:p>
@@ -347,20 +375,70 @@
         <w:rPr>
           <w:lang w:val="en-US"/>
         </w:rPr>
-        <w:t xml:space="preserve">, and that is probably why it still keeps judging me, even though abused by another entity. Please, stop it, ok, I trained so hard for this, it can’t be that bad. And I’m not alone, right? So get the fuck out and cease your assumptions and appraisals. </w:t>
-      </w:r>
-    </w:p>
-    <w:p>
-      <w:pPr>
-        <w:rPr>
-          <w:lang w:val="en-US"/>
-        </w:rPr>
-      </w:pPr>
-      <w:r>
-        <w:rPr>
-          <w:lang w:val="en-US"/>
-        </w:rPr>
-        <w:t>But, inside – deep inside of me, I understood its point. It makes me feel nauseous that even a fucking prim</w:t>
+        <w:t xml:space="preserve">, and that is probably why it </w:t>
+      </w:r>
+      <w:proofErr w:type="gramStart"/>
+      <w:r>
+        <w:rPr>
+          <w:lang w:val="en-US"/>
+        </w:rPr>
+        <w:t>still keeps</w:t>
+      </w:r>
+      <w:proofErr w:type="gramEnd"/>
+      <w:r>
+        <w:rPr>
+          <w:lang w:val="en-US"/>
+        </w:rPr>
+        <w:t xml:space="preserve"> judging me, even though abused by another entity. Please, stop it, ok, I trained so hard for this, it can’t be that bad. And I’m not alone, right? </w:t>
+      </w:r>
+      <w:proofErr w:type="gramStart"/>
+      <w:r>
+        <w:rPr>
+          <w:lang w:val="en-US"/>
+        </w:rPr>
+        <w:t>So</w:t>
+      </w:r>
+      <w:proofErr w:type="gramEnd"/>
+      <w:r>
+        <w:rPr>
+          <w:lang w:val="en-US"/>
+        </w:rPr>
+        <w:t xml:space="preserve"> get the fuck out and cease your assumptions and appraisals. </w:t>
+      </w:r>
+    </w:p>
+    <w:p>
+      <w:pPr>
+        <w:rPr>
+          <w:lang w:val="en-US"/>
+        </w:rPr>
+      </w:pPr>
+      <w:proofErr w:type="gramStart"/>
+      <w:r>
+        <w:rPr>
+          <w:lang w:val="en-US"/>
+        </w:rPr>
+        <w:t>But,</w:t>
+      </w:r>
+      <w:proofErr w:type="gramEnd"/>
+      <w:r>
+        <w:rPr>
+          <w:lang w:val="en-US"/>
+        </w:rPr>
+        <w:t xml:space="preserve"> inside – deep inside of me, I understood its point. It makes me feel nauseous that even a </w:t>
+      </w:r>
+      <w:proofErr w:type="gramStart"/>
+      <w:r>
+        <w:rPr>
+          <w:lang w:val="en-US"/>
+        </w:rPr>
+        <w:t>fucking</w:t>
+      </w:r>
+      <w:proofErr w:type="gramEnd"/>
+      <w:r>
+        <w:rPr>
+          <w:lang w:val="en-US"/>
+        </w:rPr>
+        <w:t xml:space="preserve"> prim</w:t>
       </w:r>
       <w:r>
         <w:rPr>
@@ -392,6 +470,7 @@
         </w:rPr>
         <w:t xml:space="preserve">ll in </w:t>
       </w:r>
+      <w:proofErr w:type="gramStart"/>
       <w:r>
         <w:rPr>
           <w:lang w:val="en-US"/>
@@ -402,7 +481,14 @@
         <w:rPr>
           <w:lang w:val="en-US"/>
         </w:rPr>
-        <w:t xml:space="preserve">, due to all the scratches it possesses. </w:t>
+        <w:t>,</w:t>
+      </w:r>
+      <w:proofErr w:type="gramEnd"/>
+      <w:r>
+        <w:rPr>
+          <w:lang w:val="en-US"/>
+        </w:rPr>
+        <w:t xml:space="preserve"> due to all the scratches it possesses. </w:t>
       </w:r>
       <w:r>
         <w:rPr>
@@ -427,7 +513,21 @@
         <w:rPr>
           <w:lang w:val="en-US"/>
         </w:rPr>
-        <w:t xml:space="preserve">You bitch! I’m </w:t>
+        <w:t xml:space="preserve">You </w:t>
+      </w:r>
+      <w:proofErr w:type="gramStart"/>
+      <w:r>
+        <w:rPr>
+          <w:lang w:val="en-US"/>
+        </w:rPr>
+        <w:t>bitch</w:t>
+      </w:r>
+      <w:proofErr w:type="gramEnd"/>
+      <w:r>
+        <w:rPr>
+          <w:lang w:val="en-US"/>
+        </w:rPr>
+        <w:t xml:space="preserve">! I’m </w:t>
       </w:r>
       <w:proofErr w:type="spellStart"/>
       <w:r>
@@ -441,7 +541,21 @@
         <w:rPr>
           <w:lang w:val="en-US"/>
         </w:rPr>
-        <w:t xml:space="preserve"> show you who is the junk when I and my team will win the race. </w:t>
+        <w:t xml:space="preserve"> show you who is the junk </w:t>
+      </w:r>
+      <w:proofErr w:type="gramStart"/>
+      <w:r>
+        <w:rPr>
+          <w:lang w:val="en-US"/>
+        </w:rPr>
+        <w:t>when I and</w:t>
+      </w:r>
+      <w:proofErr w:type="gramEnd"/>
+      <w:r>
+        <w:rPr>
+          <w:lang w:val="en-US"/>
+        </w:rPr>
+        <w:t xml:space="preserve"> my team will win the race. </w:t>
       </w:r>
     </w:p>
     <w:p>
@@ -487,11 +601,19 @@
         </w:rPr>
         <w:t xml:space="preserve">I’m in the shower room hall and </w:t>
       </w:r>
-      <w:r>
-        <w:rPr>
-          <w:lang w:val="en-US"/>
-        </w:rPr>
-        <w:t xml:space="preserve">In my sight, and forgetting about the glass, </w:t>
+      <w:proofErr w:type="gramStart"/>
+      <w:r>
+        <w:rPr>
+          <w:lang w:val="en-US"/>
+        </w:rPr>
+        <w:t>In</w:t>
+      </w:r>
+      <w:proofErr w:type="gramEnd"/>
+      <w:r>
+        <w:rPr>
+          <w:lang w:val="en-US"/>
+        </w:rPr>
+        <w:t xml:space="preserve"> my sight, and forgetting about the glass, </w:t>
       </w:r>
       <w:r>
         <w:rPr>
@@ -502,7 +624,7 @@
     </w:p>
     <w:p>
       <w:pPr>
-        <w:pStyle w:val="PargrafodaLista"/>
+        <w:pStyle w:val="ListParagraph"/>
         <w:numPr>
           <w:ilvl w:val="0"/>
           <w:numId w:val="1"/>
@@ -515,7 +637,14 @@
         <w:rPr>
           <w:lang w:val="en-US"/>
         </w:rPr>
-        <w:t>Walk to the urin</w:t>
+        <w:t xml:space="preserve">Walk to the </w:t>
+      </w:r>
+      <w:proofErr w:type="gramStart"/>
+      <w:r>
+        <w:rPr>
+          <w:lang w:val="en-US"/>
+        </w:rPr>
+        <w:t>urin</w:t>
       </w:r>
       <w:r>
         <w:rPr>
@@ -529,6 +658,7 @@
         </w:rPr>
         <w:t>l</w:t>
       </w:r>
+      <w:proofErr w:type="gramEnd"/>
     </w:p>
     <w:p>
       <w:pPr>
@@ -541,7 +671,21 @@
           <w:lang w:val="en-US"/>
         </w:rPr>
         <w:lastRenderedPageBreak/>
-        <w:t xml:space="preserve">My back teeth are floating, man! I’m so relieved! Now I can urinate in peace, without people noticing. I don’t understand how men may pee outside, it feels rude. What if a teenager girl passes by and then you are accused of child abuse? Don’t tell me I’m overdramatic! Unusual things can happen. They are unusual, </w:t>
+        <w:t xml:space="preserve">My back teeth are floating, man! I’m so relieved! Now I can urinate in peace, without people noticing. I don’t understand how men may pee </w:t>
+      </w:r>
+      <w:proofErr w:type="gramStart"/>
+      <w:r>
+        <w:rPr>
+          <w:lang w:val="en-US"/>
+        </w:rPr>
+        <w:t>outside,</w:t>
+      </w:r>
+      <w:proofErr w:type="gramEnd"/>
+      <w:r>
+        <w:rPr>
+          <w:lang w:val="en-US"/>
+        </w:rPr>
+        <w:t xml:space="preserve"> it feels rude. What if a teenager girl passes by and then you are accused of child abuse? Don’t tell me I’m overdramatic! Unusual things can happen. They are unusual, </w:t>
       </w:r>
       <w:r>
         <w:rPr>
@@ -572,7 +716,7 @@
     </w:p>
     <w:p>
       <w:pPr>
-        <w:pStyle w:val="PargrafodaLista"/>
+        <w:pStyle w:val="ListParagraph"/>
         <w:numPr>
           <w:ilvl w:val="0"/>
           <w:numId w:val="1"/>
@@ -585,8 +729,16 @@
         <w:rPr>
           <w:lang w:val="en-US"/>
         </w:rPr>
-        <w:t>Pee/urinate</w:t>
-      </w:r>
+        <w:t>Pee/</w:t>
+      </w:r>
+      <w:proofErr w:type="gramStart"/>
+      <w:r>
+        <w:rPr>
+          <w:lang w:val="en-US"/>
+        </w:rPr>
+        <w:t>urinate</w:t>
+      </w:r>
+      <w:proofErr w:type="gramEnd"/>
     </w:p>
     <w:p>
       <w:pPr>
@@ -625,19 +777,33 @@
         <w:rPr>
           <w:lang w:val="en-US"/>
         </w:rPr>
-        <w:t xml:space="preserve"> run with these skinny jeans of mine. </w:t>
-      </w:r>
-    </w:p>
-    <w:p>
-      <w:pPr>
-        <w:rPr>
-          <w:lang w:val="en-US"/>
-        </w:rPr>
-      </w:pPr>
-    </w:p>
-    <w:p>
-      <w:pPr>
-        <w:pStyle w:val="PargrafodaLista"/>
+        <w:t xml:space="preserve"> run </w:t>
+      </w:r>
+      <w:proofErr w:type="gramStart"/>
+      <w:r>
+        <w:rPr>
+          <w:lang w:val="en-US"/>
+        </w:rPr>
+        <w:t>with</w:t>
+      </w:r>
+      <w:proofErr w:type="gramEnd"/>
+      <w:r>
+        <w:rPr>
+          <w:lang w:val="en-US"/>
+        </w:rPr>
+        <w:t xml:space="preserve"> these skinny jeans of mine. </w:t>
+      </w:r>
+    </w:p>
+    <w:p>
+      <w:pPr>
+        <w:rPr>
+          <w:lang w:val="en-US"/>
+        </w:rPr>
+      </w:pPr>
+    </w:p>
+    <w:p>
+      <w:pPr>
+        <w:pStyle w:val="ListParagraph"/>
         <w:numPr>
           <w:ilvl w:val="0"/>
           <w:numId w:val="1"/>
@@ -656,8 +822,16 @@
         <w:rPr>
           <w:lang w:val="en-US"/>
         </w:rPr>
-        <w:t>s / walk to the toilets</w:t>
-      </w:r>
+        <w:t xml:space="preserve">s / walk to the </w:t>
+      </w:r>
+      <w:proofErr w:type="gramStart"/>
+      <w:r>
+        <w:rPr>
+          <w:lang w:val="en-US"/>
+        </w:rPr>
+        <w:t>toilets</w:t>
+      </w:r>
+      <w:proofErr w:type="gramEnd"/>
     </w:p>
     <w:p>
       <w:pPr>
@@ -699,7 +873,7 @@
     </w:p>
     <w:p>
       <w:pPr>
-        <w:pStyle w:val="PargrafodaLista"/>
+        <w:pStyle w:val="ListParagraph"/>
         <w:numPr>
           <w:ilvl w:val="0"/>
           <w:numId w:val="1"/>
@@ -712,8 +886,16 @@
         <w:rPr>
           <w:lang w:val="en-US"/>
         </w:rPr>
-        <w:t>Enter toilet 1</w:t>
-      </w:r>
+        <w:t xml:space="preserve">Enter toilet </w:t>
+      </w:r>
+      <w:proofErr w:type="gramStart"/>
+      <w:r>
+        <w:rPr>
+          <w:lang w:val="en-US"/>
+        </w:rPr>
+        <w:t>1</w:t>
+      </w:r>
+      <w:proofErr w:type="gramEnd"/>
     </w:p>
     <w:p>
       <w:pPr>
@@ -749,7 +931,7 @@
     </w:p>
     <w:p>
       <w:pPr>
-        <w:pStyle w:val="PargrafodaLista"/>
+        <w:pStyle w:val="ListParagraph"/>
         <w:numPr>
           <w:ilvl w:val="0"/>
           <w:numId w:val="1"/>
@@ -762,8 +944,16 @@
         <w:rPr>
           <w:lang w:val="en-US"/>
         </w:rPr>
-        <w:t>Enter toilet 2</w:t>
-      </w:r>
+        <w:t xml:space="preserve">Enter toilet </w:t>
+      </w:r>
+      <w:proofErr w:type="gramStart"/>
+      <w:r>
+        <w:rPr>
+          <w:lang w:val="en-US"/>
+        </w:rPr>
+        <w:t>2</w:t>
+      </w:r>
+      <w:proofErr w:type="gramEnd"/>
     </w:p>
     <w:p>
       <w:pPr>
@@ -781,20 +971,48 @@
         <w:rPr>
           <w:lang w:val="en-US"/>
         </w:rPr>
-        <w:t xml:space="preserve"> I barely am capable of seeing anything. </w:t>
-      </w:r>
-    </w:p>
-    <w:p>
-      <w:pPr>
-        <w:rPr>
-          <w:lang w:val="en-US"/>
-        </w:rPr>
-      </w:pPr>
-      <w:r>
-        <w:rPr>
-          <w:lang w:val="en-US"/>
-        </w:rPr>
-        <w:t xml:space="preserve">After a couple of seconds, something catches my regard – a small black square-shaped hole is on the bottom left corner of the left wall. Just like someone has broken the bright blue tile on the ground. After all, the window is not the only thing in bad condition right here. </w:t>
+        <w:t xml:space="preserve"> I barely </w:t>
+      </w:r>
+      <w:proofErr w:type="gramStart"/>
+      <w:r>
+        <w:rPr>
+          <w:lang w:val="en-US"/>
+        </w:rPr>
+        <w:t>am capable of seeing</w:t>
+      </w:r>
+      <w:proofErr w:type="gramEnd"/>
+      <w:r>
+        <w:rPr>
+          <w:lang w:val="en-US"/>
+        </w:rPr>
+        <w:t xml:space="preserve"> anything. </w:t>
+      </w:r>
+    </w:p>
+    <w:p>
+      <w:pPr>
+        <w:rPr>
+          <w:lang w:val="en-US"/>
+        </w:rPr>
+      </w:pPr>
+      <w:r>
+        <w:rPr>
+          <w:lang w:val="en-US"/>
+        </w:rPr>
+        <w:t xml:space="preserve">After a couple of seconds, something catches my regard – a small black square-shaped hole is </w:t>
+      </w:r>
+      <w:proofErr w:type="gramStart"/>
+      <w:r>
+        <w:rPr>
+          <w:lang w:val="en-US"/>
+        </w:rPr>
+        <w:t>on</w:t>
+      </w:r>
+      <w:proofErr w:type="gramEnd"/>
+      <w:r>
+        <w:rPr>
+          <w:lang w:val="en-US"/>
+        </w:rPr>
+        <w:t xml:space="preserve"> the bottom left corner of the left wall. Just like someone has broken the bright blue tile on the ground. After all, the window is not the only thing in bad condition right here. </w:t>
       </w:r>
     </w:p>
     <w:p>
@@ -837,7 +1055,7 @@
     </w:p>
     <w:p>
       <w:pPr>
-        <w:pStyle w:val="PargrafodaLista"/>
+        <w:pStyle w:val="ListParagraph"/>
         <w:numPr>
           <w:ilvl w:val="0"/>
           <w:numId w:val="1"/>
@@ -901,7 +1119,7 @@
     </w:p>
     <w:p>
       <w:pPr>
-        <w:pStyle w:val="PargrafodaLista"/>
+        <w:pStyle w:val="ListParagraph"/>
         <w:numPr>
           <w:ilvl w:val="0"/>
           <w:numId w:val="1"/>
@@ -914,20 +1132,42 @@
         <w:rPr>
           <w:lang w:val="en-US"/>
         </w:rPr>
-        <w:t>Walk to shower / walk to showers</w:t>
-      </w:r>
-    </w:p>
-    <w:p>
-      <w:pPr>
-        <w:rPr>
-          <w:lang w:val="en-US"/>
-        </w:rPr>
-      </w:pPr>
-      <w:r>
-        <w:rPr>
-          <w:lang w:val="en-US"/>
-        </w:rPr>
-        <w:t>The showers look cheap. But they appear they are working fine. Despite I wonder why they did not separate themselves from each other. A translucent barrier, for instance. They could even manage to reuse that window – it’s perfect for this.</w:t>
+        <w:t xml:space="preserve">Walk to shower / walk to </w:t>
+      </w:r>
+      <w:proofErr w:type="gramStart"/>
+      <w:r>
+        <w:rPr>
+          <w:lang w:val="en-US"/>
+        </w:rPr>
+        <w:t>showers</w:t>
+      </w:r>
+      <w:proofErr w:type="gramEnd"/>
+    </w:p>
+    <w:p>
+      <w:pPr>
+        <w:rPr>
+          <w:lang w:val="en-US"/>
+        </w:rPr>
+      </w:pPr>
+      <w:r>
+        <w:rPr>
+          <w:lang w:val="en-US"/>
+        </w:rPr>
+        <w:t xml:space="preserve">The showers look cheap. But </w:t>
+      </w:r>
+      <w:proofErr w:type="gramStart"/>
+      <w:r>
+        <w:rPr>
+          <w:lang w:val="en-US"/>
+        </w:rPr>
+        <w:t>they appear</w:t>
+      </w:r>
+      <w:proofErr w:type="gramEnd"/>
+      <w:r>
+        <w:rPr>
+          <w:lang w:val="en-US"/>
+        </w:rPr>
+        <w:t xml:space="preserve"> they are working fine. Despite I wonder why they did not separate themselves from each other. A translucent barrier, for instance. They could even manage to reuse that window – it’s perfect for this.</w:t>
       </w:r>
     </w:p>
     <w:p>
@@ -966,7 +1206,7 @@
     </w:p>
     <w:p>
       <w:pPr>
-        <w:pStyle w:val="PargrafodaLista"/>
+        <w:pStyle w:val="ListParagraph"/>
         <w:numPr>
           <w:ilvl w:val="0"/>
           <w:numId w:val="1"/>
@@ -979,8 +1219,16 @@
         <w:rPr>
           <w:lang w:val="en-US"/>
         </w:rPr>
-        <w:t>Look at showers</w:t>
-      </w:r>
+        <w:t xml:space="preserve">Look at </w:t>
+      </w:r>
+      <w:proofErr w:type="gramStart"/>
+      <w:r>
+        <w:rPr>
+          <w:lang w:val="en-US"/>
+        </w:rPr>
+        <w:t>showers</w:t>
+      </w:r>
+      <w:proofErr w:type="gramEnd"/>
     </w:p>
     <w:p>
       <w:pPr>
@@ -1005,19 +1253,33 @@
         <w:rPr>
           <w:lang w:val="en-US"/>
         </w:rPr>
-        <w:t>Oh, look – one of them is unidentical from the others. This one in front of me is black, despite all the others being blue. Life isn’t perfect, right? Not even I am. So, I should stop blaming this.</w:t>
-      </w:r>
-    </w:p>
-    <w:p>
-      <w:pPr>
-        <w:rPr>
-          <w:lang w:val="en-US"/>
-        </w:rPr>
-      </w:pPr>
-    </w:p>
-    <w:p>
-      <w:pPr>
-        <w:pStyle w:val="PargrafodaLista"/>
+        <w:t xml:space="preserve">Oh, look – one of them is unidentical </w:t>
+      </w:r>
+      <w:proofErr w:type="gramStart"/>
+      <w:r>
+        <w:rPr>
+          <w:lang w:val="en-US"/>
+        </w:rPr>
+        <w:t>from</w:t>
+      </w:r>
+      <w:proofErr w:type="gramEnd"/>
+      <w:r>
+        <w:rPr>
+          <w:lang w:val="en-US"/>
+        </w:rPr>
+        <w:t xml:space="preserve"> the others. This one in front of me is black, despite all the others being blue. Life isn’t perfect, right? Not even I am. So, I should stop blaming this.</w:t>
+      </w:r>
+    </w:p>
+    <w:p>
+      <w:pPr>
+        <w:rPr>
+          <w:lang w:val="en-US"/>
+        </w:rPr>
+      </w:pPr>
+    </w:p>
+    <w:p>
+      <w:pPr>
+        <w:pStyle w:val="ListParagraph"/>
         <w:numPr>
           <w:ilvl w:val="0"/>
           <w:numId w:val="1"/>
@@ -1036,32 +1298,54 @@
         <w:rPr>
           <w:lang w:val="en-US"/>
         </w:rPr>
-        <w:t xml:space="preserve"> black handle / take black tap handle</w:t>
-      </w:r>
-    </w:p>
-    <w:p>
-      <w:pPr>
-        <w:rPr>
-          <w:lang w:val="en-US"/>
-        </w:rPr>
-      </w:pPr>
-      <w:r>
-        <w:rPr>
-          <w:lang w:val="en-US"/>
-        </w:rPr>
-        <w:t xml:space="preserve">I could remove it without any resistance. It shows up this was made up to something. </w:t>
-      </w:r>
-    </w:p>
-    <w:p>
-      <w:pPr>
-        <w:rPr>
-          <w:lang w:val="en-US"/>
-        </w:rPr>
-      </w:pPr>
-    </w:p>
-    <w:p>
-      <w:pPr>
-        <w:pStyle w:val="PargrafodaLista"/>
+        <w:t xml:space="preserve"> black handle / take black tap </w:t>
+      </w:r>
+      <w:proofErr w:type="gramStart"/>
+      <w:r>
+        <w:rPr>
+          <w:lang w:val="en-US"/>
+        </w:rPr>
+        <w:t>handle</w:t>
+      </w:r>
+      <w:proofErr w:type="gramEnd"/>
+    </w:p>
+    <w:p>
+      <w:pPr>
+        <w:rPr>
+          <w:lang w:val="en-US"/>
+        </w:rPr>
+      </w:pPr>
+      <w:r>
+        <w:rPr>
+          <w:lang w:val="en-US"/>
+        </w:rPr>
+        <w:t xml:space="preserve">I could remove it without any resistance. It shows up this was made up </w:t>
+      </w:r>
+      <w:proofErr w:type="gramStart"/>
+      <w:r>
+        <w:rPr>
+          <w:lang w:val="en-US"/>
+        </w:rPr>
+        <w:t>to</w:t>
+      </w:r>
+      <w:proofErr w:type="gramEnd"/>
+      <w:r>
+        <w:rPr>
+          <w:lang w:val="en-US"/>
+        </w:rPr>
+        <w:t xml:space="preserve"> something. </w:t>
+      </w:r>
+    </w:p>
+    <w:p>
+      <w:pPr>
+        <w:rPr>
+          <w:lang w:val="en-US"/>
+        </w:rPr>
+      </w:pPr>
+    </w:p>
+    <w:p>
+      <w:pPr>
+        <w:pStyle w:val="ListParagraph"/>
         <w:numPr>
           <w:ilvl w:val="0"/>
           <w:numId w:val="1"/>
@@ -1074,12 +1358,20 @@
         <w:rPr>
           <w:lang w:val="en-US"/>
         </w:rPr>
-        <w:t>Walk to toilets</w:t>
-      </w:r>
-    </w:p>
-    <w:p>
-      <w:pPr>
-        <w:pStyle w:val="PargrafodaLista"/>
+        <w:t xml:space="preserve">Walk to </w:t>
+      </w:r>
+      <w:proofErr w:type="gramStart"/>
+      <w:r>
+        <w:rPr>
+          <w:lang w:val="en-US"/>
+        </w:rPr>
+        <w:t>toilets</w:t>
+      </w:r>
+      <w:proofErr w:type="gramEnd"/>
+    </w:p>
+    <w:p>
+      <w:pPr>
+        <w:pStyle w:val="ListParagraph"/>
         <w:numPr>
           <w:ilvl w:val="0"/>
           <w:numId w:val="1"/>
@@ -1092,8 +1384,16 @@
         <w:rPr>
           <w:lang w:val="en-US"/>
         </w:rPr>
-        <w:t>Enter toilet 2</w:t>
-      </w:r>
+        <w:t xml:space="preserve">Enter toilet </w:t>
+      </w:r>
+      <w:proofErr w:type="gramStart"/>
+      <w:r>
+        <w:rPr>
+          <w:lang w:val="en-US"/>
+        </w:rPr>
+        <w:t>2</w:t>
+      </w:r>
+      <w:proofErr w:type="gramEnd"/>
     </w:p>
     <w:p>
       <w:pPr>
@@ -1105,7 +1405,7 @@
     </w:p>
     <w:p>
       <w:pPr>
-        <w:pStyle w:val="PargrafodaLista"/>
+        <w:pStyle w:val="ListParagraph"/>
         <w:numPr>
           <w:ilvl w:val="0"/>
           <w:numId w:val="1"/>
@@ -1118,8 +1418,16 @@
         <w:rPr>
           <w:lang w:val="en-US"/>
         </w:rPr>
-        <w:t>Take black handle</w:t>
-      </w:r>
+        <w:t xml:space="preserve">Take black </w:t>
+      </w:r>
+      <w:proofErr w:type="gramStart"/>
+      <w:r>
+        <w:rPr>
+          <w:lang w:val="en-US"/>
+        </w:rPr>
+        <w:t>handle</w:t>
+      </w:r>
+      <w:proofErr w:type="gramEnd"/>
     </w:p>
     <w:p>
       <w:pPr>
@@ -1143,7 +1451,7 @@
     </w:p>
     <w:p>
       <w:pPr>
-        <w:pStyle w:val="PargrafodaLista"/>
+        <w:pStyle w:val="ListParagraph"/>
         <w:numPr>
           <w:ilvl w:val="0"/>
           <w:numId w:val="1"/>
@@ -1156,8 +1464,16 @@
         <w:rPr>
           <w:lang w:val="en-US"/>
         </w:rPr>
-        <w:t>put black handle in black hole</w:t>
-      </w:r>
+        <w:t xml:space="preserve">put black handle in black </w:t>
+      </w:r>
+      <w:proofErr w:type="gramStart"/>
+      <w:r>
+        <w:rPr>
+          <w:lang w:val="en-US"/>
+        </w:rPr>
+        <w:t>hole</w:t>
+      </w:r>
+      <w:proofErr w:type="gramEnd"/>
     </w:p>
     <w:p>
       <w:pPr>
@@ -1181,7 +1497,7 @@
     </w:p>
     <w:p>
       <w:pPr>
-        <w:pStyle w:val="PargrafodaLista"/>
+        <w:pStyle w:val="ListParagraph"/>
         <w:numPr>
           <w:ilvl w:val="0"/>
           <w:numId w:val="1"/>
@@ -1194,8 +1510,16 @@
         <w:rPr>
           <w:lang w:val="en-US"/>
         </w:rPr>
-        <w:t>Look at wall</w:t>
-      </w:r>
+        <w:t xml:space="preserve">Look at </w:t>
+      </w:r>
+      <w:proofErr w:type="gramStart"/>
+      <w:r>
+        <w:rPr>
+          <w:lang w:val="en-US"/>
+        </w:rPr>
+        <w:t>wall</w:t>
+      </w:r>
+      <w:proofErr w:type="gramEnd"/>
     </w:p>
     <w:p>
       <w:pPr>
@@ -1219,7 +1543,7 @@
     </w:p>
     <w:p>
       <w:pPr>
-        <w:pStyle w:val="PargrafodaLista"/>
+        <w:pStyle w:val="ListParagraph"/>
         <w:numPr>
           <w:ilvl w:val="0"/>
           <w:numId w:val="1"/>
@@ -1263,7 +1587,7 @@
     </w:p>
     <w:p>
       <w:pPr>
-        <w:pStyle w:val="PargrafodaLista"/>
+        <w:pStyle w:val="ListParagraph"/>
         <w:numPr>
           <w:ilvl w:val="0"/>
           <w:numId w:val="1"/>
@@ -1276,8 +1600,16 @@
         <w:rPr>
           <w:lang w:val="en-US"/>
         </w:rPr>
-        <w:t>Look around</w:t>
-      </w:r>
+        <w:t xml:space="preserve">Look </w:t>
+      </w:r>
+      <w:proofErr w:type="gramStart"/>
+      <w:r>
+        <w:rPr>
+          <w:lang w:val="en-US"/>
+        </w:rPr>
+        <w:t>around</w:t>
+      </w:r>
+      <w:proofErr w:type="gramEnd"/>
     </w:p>
     <w:p>
       <w:pPr>
@@ -1302,25 +1634,53 @@
         <w:rPr>
           <w:lang w:val="en-US"/>
         </w:rPr>
-        <w:t>the showers and a large room on the right.</w:t>
-      </w:r>
-      <w:r>
-        <w:rPr>
-          <w:lang w:val="en-US"/>
-        </w:rPr>
-        <w:t xml:space="preserve"> And, of course, that shitty window with that sink below it. </w:t>
-      </w:r>
-    </w:p>
-    <w:p>
-      <w:pPr>
-        <w:rPr>
-          <w:lang w:val="en-US"/>
-        </w:rPr>
-      </w:pPr>
-    </w:p>
-    <w:p>
-      <w:pPr>
-        <w:pStyle w:val="PargrafodaLista"/>
+        <w:t xml:space="preserve">the </w:t>
+      </w:r>
+      <w:proofErr w:type="gramStart"/>
+      <w:r>
+        <w:rPr>
+          <w:lang w:val="en-US"/>
+        </w:rPr>
+        <w:t>showers</w:t>
+      </w:r>
+      <w:proofErr w:type="gramEnd"/>
+      <w:r>
+        <w:rPr>
+          <w:lang w:val="en-US"/>
+        </w:rPr>
+        <w:t xml:space="preserve"> and a large room on the right.</w:t>
+      </w:r>
+      <w:r>
+        <w:rPr>
+          <w:lang w:val="en-US"/>
+        </w:rPr>
+        <w:t xml:space="preserve"> And, of course, that </w:t>
+      </w:r>
+      <w:proofErr w:type="gramStart"/>
+      <w:r>
+        <w:rPr>
+          <w:lang w:val="en-US"/>
+        </w:rPr>
+        <w:t>shitty</w:t>
+      </w:r>
+      <w:proofErr w:type="gramEnd"/>
+      <w:r>
+        <w:rPr>
+          <w:lang w:val="en-US"/>
+        </w:rPr>
+        <w:t xml:space="preserve"> window with that sink below it. </w:t>
+      </w:r>
+    </w:p>
+    <w:p>
+      <w:pPr>
+        <w:rPr>
+          <w:lang w:val="en-US"/>
+        </w:rPr>
+      </w:pPr>
+    </w:p>
+    <w:p>
+      <w:pPr>
+        <w:pStyle w:val="ListParagraph"/>
         <w:numPr>
           <w:ilvl w:val="0"/>
           <w:numId w:val="1"/>
@@ -1333,8 +1693,16 @@
         <w:rPr>
           <w:lang w:val="en-US"/>
         </w:rPr>
-        <w:t>Walk to room</w:t>
-      </w:r>
+        <w:t xml:space="preserve">Walk to </w:t>
+      </w:r>
+      <w:proofErr w:type="gramStart"/>
+      <w:r>
+        <w:rPr>
+          <w:lang w:val="en-US"/>
+        </w:rPr>
+        <w:t>room</w:t>
+      </w:r>
+      <w:proofErr w:type="gramEnd"/>
     </w:p>
     <w:p>
       <w:pPr>
@@ -1365,7 +1733,35 @@
         <w:rPr>
           <w:lang w:val="en-US"/>
         </w:rPr>
-        <w:t>It feels like they spend good times here. The area is huge. I wonder if I would feel alone in here.</w:t>
+        <w:t xml:space="preserve">It feels like they </w:t>
+      </w:r>
+      <w:proofErr w:type="gramStart"/>
+      <w:r>
+        <w:rPr>
+          <w:lang w:val="en-US"/>
+        </w:rPr>
+        <w:t>spend</w:t>
+      </w:r>
+      <w:proofErr w:type="gramEnd"/>
+      <w:r>
+        <w:rPr>
+          <w:lang w:val="en-US"/>
+        </w:rPr>
+        <w:t xml:space="preserve"> good times here. The area is huge. I wonder if I would feel </w:t>
+      </w:r>
+      <w:proofErr w:type="gramStart"/>
+      <w:r>
+        <w:rPr>
+          <w:lang w:val="en-US"/>
+        </w:rPr>
+        <w:t>alone in</w:t>
+      </w:r>
+      <w:proofErr w:type="gramEnd"/>
+      <w:r>
+        <w:rPr>
+          <w:lang w:val="en-US"/>
+        </w:rPr>
+        <w:t xml:space="preserve"> here.</w:t>
       </w:r>
     </w:p>
     <w:p>
@@ -1400,11 +1796,19 @@
           <w:lang w:val="en-US"/>
         </w:rPr>
       </w:pPr>
-      <w:r>
-        <w:rPr>
-          <w:lang w:val="en-US"/>
-        </w:rPr>
-        <w:t>Shit, dude. Stop with those thoughts. Are you crazy? No one can find out.</w:t>
+      <w:proofErr w:type="gramStart"/>
+      <w:r>
+        <w:rPr>
+          <w:lang w:val="en-US"/>
+        </w:rPr>
+        <w:t>Shit</w:t>
+      </w:r>
+      <w:proofErr w:type="gramEnd"/>
+      <w:r>
+        <w:rPr>
+          <w:lang w:val="en-US"/>
+        </w:rPr>
+        <w:t>, dude. Stop with those thoughts. Are you crazy? No one can find out.</w:t>
       </w:r>
     </w:p>
     <w:p>
@@ -1443,7 +1847,21 @@
         <w:rPr>
           <w:lang w:val="en-US"/>
         </w:rPr>
-        <w:t xml:space="preserve">I have trained for this all my life. To become a professional athlete. I'm not going to lose this opportunity because of </w:t>
+        <w:t xml:space="preserve">I have trained for this all my life. To become a professional athlete. I'm not going to </w:t>
+      </w:r>
+      <w:proofErr w:type="gramStart"/>
+      <w:r>
+        <w:rPr>
+          <w:lang w:val="en-US"/>
+        </w:rPr>
+        <w:t>lose</w:t>
+      </w:r>
+      <w:proofErr w:type="gramEnd"/>
+      <w:r>
+        <w:rPr>
+          <w:lang w:val="en-US"/>
+        </w:rPr>
+        <w:t xml:space="preserve"> this opportunity because of </w:t>
       </w:r>
       <w:r>
         <w:rPr>
@@ -1473,7 +1891,7 @@
     </w:p>
     <w:p>
       <w:pPr>
-        <w:pStyle w:val="PargrafodaLista"/>
+        <w:pStyle w:val="ListParagraph"/>
         <w:numPr>
           <w:ilvl w:val="0"/>
           <w:numId w:val="1"/>
@@ -1486,8 +1904,16 @@
         <w:rPr>
           <w:lang w:val="en-US"/>
         </w:rPr>
-        <w:t>dress up</w:t>
-      </w:r>
+        <w:t xml:space="preserve">dress </w:t>
+      </w:r>
+      <w:proofErr w:type="gramStart"/>
+      <w:r>
+        <w:rPr>
+          <w:lang w:val="en-US"/>
+        </w:rPr>
+        <w:t>up</w:t>
+      </w:r>
+      <w:proofErr w:type="gramEnd"/>
     </w:p>
     <w:p>
       <w:pPr>
@@ -1504,7 +1930,7 @@
     </w:p>
     <w:p>
       <w:pPr>
-        <w:pStyle w:val="PargrafodaLista"/>
+        <w:pStyle w:val="ListParagraph"/>
         <w:numPr>
           <w:ilvl w:val="0"/>
           <w:numId w:val="1"/>
@@ -1517,38 +1943,74 @@
         <w:rPr>
           <w:lang w:val="en-US"/>
         </w:rPr>
-        <w:t>Put suitcase down</w:t>
-      </w:r>
-    </w:p>
-    <w:p>
-      <w:pPr>
-        <w:rPr>
-          <w:lang w:val="en-US"/>
-        </w:rPr>
-      </w:pPr>
-      <w:r>
-        <w:rPr>
-          <w:lang w:val="en-US"/>
-        </w:rPr>
-        <w:t>Fair, but on which seat?</w:t>
-      </w:r>
-    </w:p>
-    <w:p>
-      <w:pPr>
-        <w:rPr>
-          <w:lang w:val="en-US"/>
-        </w:rPr>
-      </w:pPr>
-      <w:r>
-        <w:rPr>
-          <w:lang w:val="en-US"/>
-        </w:rPr>
-        <w:t>I have to pick one of the three seats and should be next to it.</w:t>
-      </w:r>
-    </w:p>
-    <w:p>
-      <w:pPr>
-        <w:pStyle w:val="PargrafodaLista"/>
+        <w:t xml:space="preserve">Put suitcase </w:t>
+      </w:r>
+      <w:proofErr w:type="gramStart"/>
+      <w:r>
+        <w:rPr>
+          <w:lang w:val="en-US"/>
+        </w:rPr>
+        <w:t>down</w:t>
+      </w:r>
+      <w:proofErr w:type="gramEnd"/>
+    </w:p>
+    <w:p>
+      <w:pPr>
+        <w:rPr>
+          <w:lang w:val="en-US"/>
+        </w:rPr>
+      </w:pPr>
+      <w:r>
+        <w:rPr>
+          <w:lang w:val="en-US"/>
+        </w:rPr>
+        <w:t xml:space="preserve">Fair, but </w:t>
+      </w:r>
+      <w:proofErr w:type="gramStart"/>
+      <w:r>
+        <w:rPr>
+          <w:lang w:val="en-US"/>
+        </w:rPr>
+        <w:t>on</w:t>
+      </w:r>
+      <w:proofErr w:type="gramEnd"/>
+      <w:r>
+        <w:rPr>
+          <w:lang w:val="en-US"/>
+        </w:rPr>
+        <w:t xml:space="preserve"> which seat?</w:t>
+      </w:r>
+    </w:p>
+    <w:p>
+      <w:pPr>
+        <w:rPr>
+          <w:lang w:val="en-US"/>
+        </w:rPr>
+      </w:pPr>
+      <w:r>
+        <w:rPr>
+          <w:lang w:val="en-US"/>
+        </w:rPr>
+        <w:t xml:space="preserve">I </w:t>
+      </w:r>
+      <w:proofErr w:type="gramStart"/>
+      <w:r>
+        <w:rPr>
+          <w:lang w:val="en-US"/>
+        </w:rPr>
+        <w:t>have to</w:t>
+      </w:r>
+      <w:proofErr w:type="gramEnd"/>
+      <w:r>
+        <w:rPr>
+          <w:lang w:val="en-US"/>
+        </w:rPr>
+        <w:t xml:space="preserve"> pick one of the three seats and should be next to it.</w:t>
+      </w:r>
+    </w:p>
+    <w:p>
+      <w:pPr>
+        <w:pStyle w:val="ListParagraph"/>
         <w:numPr>
           <w:ilvl w:val="0"/>
           <w:numId w:val="1"/>
@@ -1561,8 +2023,16 @@
         <w:rPr>
           <w:lang w:val="en-US"/>
         </w:rPr>
-        <w:t>Walk to seat</w:t>
-      </w:r>
+        <w:t xml:space="preserve">Walk to </w:t>
+      </w:r>
+      <w:proofErr w:type="gramStart"/>
+      <w:r>
+        <w:rPr>
+          <w:lang w:val="en-US"/>
+        </w:rPr>
+        <w:t>seat</w:t>
+      </w:r>
+      <w:proofErr w:type="gramEnd"/>
     </w:p>
     <w:p>
       <w:pPr>
@@ -1579,7 +2049,7 @@
     </w:p>
     <w:p>
       <w:pPr>
-        <w:pStyle w:val="PargrafodaLista"/>
+        <w:pStyle w:val="ListParagraph"/>
         <w:numPr>
           <w:ilvl w:val="0"/>
           <w:numId w:val="1"/>
@@ -1592,8 +2062,16 @@
         <w:rPr>
           <w:lang w:val="en-US"/>
         </w:rPr>
-        <w:t>Walk to front seat</w:t>
-      </w:r>
+        <w:t xml:space="preserve">Walk to front </w:t>
+      </w:r>
+      <w:proofErr w:type="gramStart"/>
+      <w:r>
+        <w:rPr>
+          <w:lang w:val="en-US"/>
+        </w:rPr>
+        <w:t>seat</w:t>
+      </w:r>
+      <w:proofErr w:type="gramEnd"/>
     </w:p>
     <w:p>
       <w:pPr>
@@ -1622,7 +2100,7 @@
     </w:p>
     <w:p>
       <w:pPr>
-        <w:pStyle w:val="PargrafodaLista"/>
+        <w:pStyle w:val="ListParagraph"/>
         <w:numPr>
           <w:ilvl w:val="0"/>
           <w:numId w:val="1"/>
@@ -1635,8 +2113,16 @@
         <w:rPr>
           <w:lang w:val="en-US"/>
         </w:rPr>
-        <w:t>Walk to right seat</w:t>
-      </w:r>
+        <w:t xml:space="preserve">Walk to right </w:t>
+      </w:r>
+      <w:proofErr w:type="gramStart"/>
+      <w:r>
+        <w:rPr>
+          <w:lang w:val="en-US"/>
+        </w:rPr>
+        <w:t>seat</w:t>
+      </w:r>
+      <w:proofErr w:type="gramEnd"/>
     </w:p>
     <w:p>
       <w:pPr>
@@ -1654,7 +2140,7 @@
     </w:p>
     <w:p>
       <w:pPr>
-        <w:pStyle w:val="PargrafodaLista"/>
+        <w:pStyle w:val="ListParagraph"/>
         <w:numPr>
           <w:ilvl w:val="0"/>
           <w:numId w:val="1"/>
@@ -1667,8 +2153,16 @@
         <w:rPr>
           <w:lang w:val="en-US"/>
         </w:rPr>
-        <w:t>Walk to left seat</w:t>
-      </w:r>
+        <w:t xml:space="preserve">Walk to left </w:t>
+      </w:r>
+      <w:proofErr w:type="gramStart"/>
+      <w:r>
+        <w:rPr>
+          <w:lang w:val="en-US"/>
+        </w:rPr>
+        <w:t>seat</w:t>
+      </w:r>
+      <w:proofErr w:type="gramEnd"/>
     </w:p>
     <w:p>
       <w:pPr>
@@ -1685,7 +2179,7 @@
     </w:p>
     <w:p>
       <w:pPr>
-        <w:pStyle w:val="PargrafodaLista"/>
+        <w:pStyle w:val="ListParagraph"/>
         <w:numPr>
           <w:ilvl w:val="0"/>
           <w:numId w:val="1"/>
@@ -1698,8 +2192,16 @@
         <w:rPr>
           <w:lang w:val="en-US"/>
         </w:rPr>
-        <w:t>Put suitcase down</w:t>
-      </w:r>
+        <w:t xml:space="preserve">Put suitcase </w:t>
+      </w:r>
+      <w:proofErr w:type="gramStart"/>
+      <w:r>
+        <w:rPr>
+          <w:lang w:val="en-US"/>
+        </w:rPr>
+        <w:t>down</w:t>
+      </w:r>
+      <w:proofErr w:type="gramEnd"/>
     </w:p>
     <w:p>
       <w:pPr>
@@ -1805,7 +2307,7 @@
     </w:p>
     <w:p>
       <w:pPr>
-        <w:pStyle w:val="PargrafodaLista"/>
+        <w:pStyle w:val="ListParagraph"/>
         <w:numPr>
           <w:ilvl w:val="0"/>
           <w:numId w:val="1"/>
@@ -1836,7 +2338,7 @@
     </w:p>
     <w:p>
       <w:pPr>
-        <w:pStyle w:val="PargrafodaLista"/>
+        <w:pStyle w:val="ListParagraph"/>
         <w:numPr>
           <w:ilvl w:val="0"/>
           <w:numId w:val="1"/>
@@ -1875,7 +2377,21 @@
         <w:rPr>
           <w:lang w:val="en-US"/>
         </w:rPr>
-        <w:t>Holy crap! I forgot my water bottle...</w:t>
+        <w:t xml:space="preserve">Holy </w:t>
+      </w:r>
+      <w:proofErr w:type="gramStart"/>
+      <w:r>
+        <w:rPr>
+          <w:lang w:val="en-US"/>
+        </w:rPr>
+        <w:t>crap</w:t>
+      </w:r>
+      <w:proofErr w:type="gramEnd"/>
+      <w:r>
+        <w:rPr>
+          <w:lang w:val="en-US"/>
+        </w:rPr>
+        <w:t>! I forgot my water bottle...</w:t>
       </w:r>
     </w:p>
     <w:p>
@@ -1934,7 +2450,21 @@
         <w:rPr>
           <w:lang w:val="en-US"/>
         </w:rPr>
-        <w:t>Just calm down and fucking think.</w:t>
+        <w:t xml:space="preserve">Just calm down and </w:t>
+      </w:r>
+      <w:proofErr w:type="gramStart"/>
+      <w:r>
+        <w:rPr>
+          <w:lang w:val="en-US"/>
+        </w:rPr>
+        <w:t>fucking think</w:t>
+      </w:r>
+      <w:proofErr w:type="gramEnd"/>
+      <w:r>
+        <w:rPr>
+          <w:lang w:val="en-US"/>
+        </w:rPr>
+        <w:t>.</w:t>
       </w:r>
     </w:p>
     <w:p>
@@ -2005,7 +2535,7 @@
     </w:p>
     <w:p>
       <w:pPr>
-        <w:pStyle w:val="PargrafodaLista"/>
+        <w:pStyle w:val="ListParagraph"/>
         <w:numPr>
           <w:ilvl w:val="0"/>
           <w:numId w:val="1"/>
@@ -2018,32 +2548,54 @@
         <w:rPr>
           <w:lang w:val="en-US"/>
         </w:rPr>
-        <w:t>Look around</w:t>
-      </w:r>
-    </w:p>
-    <w:p>
-      <w:pPr>
-        <w:rPr>
-          <w:lang w:val="en-US"/>
-        </w:rPr>
-      </w:pPr>
-      <w:r>
-        <w:rPr>
-          <w:lang w:val="en-US"/>
-        </w:rPr>
-        <w:t>I am the only one here at the moment. Although there are other bags on the right seat.</w:t>
-      </w:r>
-    </w:p>
-    <w:p>
-      <w:pPr>
-        <w:rPr>
-          <w:lang w:val="en-US"/>
-        </w:rPr>
-      </w:pPr>
-    </w:p>
-    <w:p>
-      <w:pPr>
-        <w:pStyle w:val="PargrafodaLista"/>
+        <w:t xml:space="preserve">Look </w:t>
+      </w:r>
+      <w:proofErr w:type="gramStart"/>
+      <w:r>
+        <w:rPr>
+          <w:lang w:val="en-US"/>
+        </w:rPr>
+        <w:t>around</w:t>
+      </w:r>
+      <w:proofErr w:type="gramEnd"/>
+    </w:p>
+    <w:p>
+      <w:pPr>
+        <w:rPr>
+          <w:lang w:val="en-US"/>
+        </w:rPr>
+      </w:pPr>
+      <w:r>
+        <w:rPr>
+          <w:lang w:val="en-US"/>
+        </w:rPr>
+        <w:t xml:space="preserve">I am the only one here </w:t>
+      </w:r>
+      <w:proofErr w:type="gramStart"/>
+      <w:r>
+        <w:rPr>
+          <w:lang w:val="en-US"/>
+        </w:rPr>
+        <w:t>at the moment</w:t>
+      </w:r>
+      <w:proofErr w:type="gramEnd"/>
+      <w:r>
+        <w:rPr>
+          <w:lang w:val="en-US"/>
+        </w:rPr>
+        <w:t>. Although there are other bags on the right seat.</w:t>
+      </w:r>
+    </w:p>
+    <w:p>
+      <w:pPr>
+        <w:rPr>
+          <w:lang w:val="en-US"/>
+        </w:rPr>
+      </w:pPr>
+    </w:p>
+    <w:p>
+      <w:pPr>
+        <w:pStyle w:val="ListParagraph"/>
         <w:numPr>
           <w:ilvl w:val="0"/>
           <w:numId w:val="1"/>
@@ -2056,8 +2608,16 @@
         <w:rPr>
           <w:lang w:val="en-US"/>
         </w:rPr>
-        <w:t>Walk to right seat</w:t>
-      </w:r>
+        <w:t xml:space="preserve">Walk to right </w:t>
+      </w:r>
+      <w:proofErr w:type="gramStart"/>
+      <w:r>
+        <w:rPr>
+          <w:lang w:val="en-US"/>
+        </w:rPr>
+        <w:t>seat</w:t>
+      </w:r>
+      <w:proofErr w:type="gramEnd"/>
     </w:p>
     <w:p>
       <w:pPr>
@@ -2075,7 +2635,7 @@
     </w:p>
     <w:p>
       <w:pPr>
-        <w:pStyle w:val="PargrafodaLista"/>
+        <w:pStyle w:val="ListParagraph"/>
         <w:numPr>
           <w:ilvl w:val="0"/>
           <w:numId w:val="1"/>
@@ -2088,8 +2648,16 @@
         <w:rPr>
           <w:lang w:val="en-US"/>
         </w:rPr>
-        <w:t>Look at bags</w:t>
-      </w:r>
+        <w:t xml:space="preserve">Look at </w:t>
+      </w:r>
+      <w:proofErr w:type="gramStart"/>
+      <w:r>
+        <w:rPr>
+          <w:lang w:val="en-US"/>
+        </w:rPr>
+        <w:t>bags</w:t>
+      </w:r>
+      <w:proofErr w:type="gramEnd"/>
     </w:p>
     <w:p>
       <w:pPr>
@@ -2153,19 +2721,33 @@
         <w:rPr>
           <w:lang w:val="en-US"/>
         </w:rPr>
-        <w:t xml:space="preserve">It has to be another way. Something where water could come from. </w:t>
-      </w:r>
-    </w:p>
-    <w:p>
-      <w:pPr>
-        <w:rPr>
-          <w:lang w:val="en-US"/>
-        </w:rPr>
-      </w:pPr>
-    </w:p>
-    <w:p>
-      <w:pPr>
-        <w:pStyle w:val="PargrafodaLista"/>
+        <w:t xml:space="preserve">It </w:t>
+      </w:r>
+      <w:proofErr w:type="gramStart"/>
+      <w:r>
+        <w:rPr>
+          <w:lang w:val="en-US"/>
+        </w:rPr>
+        <w:t>has to</w:t>
+      </w:r>
+      <w:proofErr w:type="gramEnd"/>
+      <w:r>
+        <w:rPr>
+          <w:lang w:val="en-US"/>
+        </w:rPr>
+        <w:t xml:space="preserve"> be another way. Something where water could come from. </w:t>
+      </w:r>
+    </w:p>
+    <w:p>
+      <w:pPr>
+        <w:rPr>
+          <w:lang w:val="en-US"/>
+        </w:rPr>
+      </w:pPr>
+    </w:p>
+    <w:p>
+      <w:pPr>
+        <w:pStyle w:val="ListParagraph"/>
         <w:numPr>
           <w:ilvl w:val="0"/>
           <w:numId w:val="1"/>
@@ -2178,8 +2760,16 @@
         <w:rPr>
           <w:lang w:val="en-US"/>
         </w:rPr>
-        <w:t>Walk to shower room hall / walk to shower hall</w:t>
-      </w:r>
+        <w:t xml:space="preserve">Walk to shower room hall / walk to shower </w:t>
+      </w:r>
+      <w:proofErr w:type="gramStart"/>
+      <w:r>
+        <w:rPr>
+          <w:lang w:val="en-US"/>
+        </w:rPr>
+        <w:t>hall</w:t>
+      </w:r>
+      <w:proofErr w:type="gramEnd"/>
     </w:p>
     <w:p>
       <w:pPr>
@@ -2203,7 +2793,7 @@
     </w:p>
     <w:p>
       <w:pPr>
-        <w:pStyle w:val="PargrafodaLista"/>
+        <w:pStyle w:val="ListParagraph"/>
         <w:numPr>
           <w:ilvl w:val="0"/>
           <w:numId w:val="1"/>
@@ -2216,8 +2806,16 @@
         <w:rPr>
           <w:lang w:val="en-US"/>
         </w:rPr>
-        <w:t>Walk to showers</w:t>
-      </w:r>
+        <w:t xml:space="preserve">Walk to </w:t>
+      </w:r>
+      <w:proofErr w:type="gramStart"/>
+      <w:r>
+        <w:rPr>
+          <w:lang w:val="en-US"/>
+        </w:rPr>
+        <w:t>showers</w:t>
+      </w:r>
+      <w:proofErr w:type="gramEnd"/>
     </w:p>
     <w:p>
       <w:pPr>
@@ -2241,7 +2839,7 @@
     </w:p>
     <w:p>
       <w:pPr>
-        <w:pStyle w:val="PargrafodaLista"/>
+        <w:pStyle w:val="ListParagraph"/>
         <w:numPr>
           <w:ilvl w:val="0"/>
           <w:numId w:val="1"/>
@@ -2254,8 +2852,16 @@
         <w:rPr>
           <w:lang w:val="en-US"/>
         </w:rPr>
-        <w:t>Walk to sink</w:t>
-      </w:r>
+        <w:t xml:space="preserve">Walk to </w:t>
+      </w:r>
+      <w:proofErr w:type="gramStart"/>
+      <w:r>
+        <w:rPr>
+          <w:lang w:val="en-US"/>
+        </w:rPr>
+        <w:t>sink</w:t>
+      </w:r>
+      <w:proofErr w:type="gramEnd"/>
     </w:p>
     <w:p>
       <w:pPr>
@@ -2304,7 +2910,7 @@
     </w:p>
     <w:p>
       <w:pPr>
-        <w:pStyle w:val="PargrafodaLista"/>
+        <w:pStyle w:val="ListParagraph"/>
         <w:numPr>
           <w:ilvl w:val="0"/>
           <w:numId w:val="1"/>
@@ -2317,8 +2923,16 @@
         <w:rPr>
           <w:lang w:val="en-US"/>
         </w:rPr>
-        <w:t>Turn on tap</w:t>
-      </w:r>
+        <w:t xml:space="preserve">Turn on </w:t>
+      </w:r>
+      <w:proofErr w:type="gramStart"/>
+      <w:r>
+        <w:rPr>
+          <w:lang w:val="en-US"/>
+        </w:rPr>
+        <w:t>tap</w:t>
+      </w:r>
+      <w:proofErr w:type="gramEnd"/>
     </w:p>
     <w:p>
       <w:pPr>
@@ -2389,7 +3003,21 @@
         <w:rPr>
           <w:lang w:val="en-US"/>
         </w:rPr>
-        <w:t xml:space="preserve">Well, it could be worse. I have to keep a positive attitude. </w:t>
+        <w:t xml:space="preserve">Well, it could be worse. I </w:t>
+      </w:r>
+      <w:proofErr w:type="gramStart"/>
+      <w:r>
+        <w:rPr>
+          <w:lang w:val="en-US"/>
+        </w:rPr>
+        <w:t>have to</w:t>
+      </w:r>
+      <w:proofErr w:type="gramEnd"/>
+      <w:r>
+        <w:rPr>
+          <w:lang w:val="en-US"/>
+        </w:rPr>
+        <w:t xml:space="preserve"> keep a positive attitude. </w:t>
       </w:r>
     </w:p>
     <w:p>
@@ -2427,7 +3055,7 @@
     </w:p>
     <w:p>
       <w:pPr>
-        <w:pStyle w:val="PargrafodaLista"/>
+        <w:pStyle w:val="ListParagraph"/>
         <w:numPr>
           <w:ilvl w:val="0"/>
           <w:numId w:val="1"/>
@@ -2458,7 +3086,7 @@
     </w:p>
     <w:p>
       <w:pPr>
-        <w:pStyle w:val="PargrafodaLista"/>
+        <w:pStyle w:val="ListParagraph"/>
         <w:numPr>
           <w:ilvl w:val="0"/>
           <w:numId w:val="1"/>
@@ -2471,8 +3099,16 @@
         <w:rPr>
           <w:lang w:val="en-US"/>
         </w:rPr>
-        <w:t>Undress / take off</w:t>
-      </w:r>
+        <w:t xml:space="preserve">Undress / take </w:t>
+      </w:r>
+      <w:proofErr w:type="gramStart"/>
+      <w:r>
+        <w:rPr>
+          <w:lang w:val="en-US"/>
+        </w:rPr>
+        <w:t>off</w:t>
+      </w:r>
+      <w:proofErr w:type="gramEnd"/>
     </w:p>
     <w:p>
       <w:pPr>
@@ -2497,7 +3133,7 @@
     </w:p>
     <w:p>
       <w:pPr>
-        <w:pStyle w:val="PargrafodaLista"/>
+        <w:pStyle w:val="ListParagraph"/>
         <w:numPr>
           <w:ilvl w:val="0"/>
           <w:numId w:val="1"/>
@@ -2529,7 +3165,21 @@
         <w:rPr>
           <w:lang w:val="en-US"/>
         </w:rPr>
-        <w:t xml:space="preserve">But I have to get my tracksuit out of my bag. It is in the main </w:t>
+        <w:t xml:space="preserve">But I </w:t>
+      </w:r>
+      <w:proofErr w:type="gramStart"/>
+      <w:r>
+        <w:rPr>
+          <w:lang w:val="en-US"/>
+        </w:rPr>
+        <w:t>have to</w:t>
+      </w:r>
+      <w:proofErr w:type="gramEnd"/>
+      <w:r>
+        <w:rPr>
+          <w:lang w:val="en-US"/>
+        </w:rPr>
+        <w:t xml:space="preserve"> get my tracksuit out of my bag. It is in the main </w:t>
       </w:r>
       <w:r>
         <w:rPr>
@@ -2553,7 +3203,7 @@
     </w:p>
     <w:p>
       <w:pPr>
-        <w:pStyle w:val="PargrafodaLista"/>
+        <w:pStyle w:val="ListParagraph"/>
         <w:numPr>
           <w:ilvl w:val="0"/>
           <w:numId w:val="1"/>
@@ -2675,7 +3325,21 @@
         <w:rPr>
           <w:lang w:val="en-US"/>
         </w:rPr>
-        <w:t xml:space="preserve">Caucasian. Medium height: I'd say somewhere between 5.6 and 5.8''. </w:t>
+        <w:t xml:space="preserve">Caucasian. Medium height: I'd say somewhere between 5.6 and </w:t>
+      </w:r>
+      <w:proofErr w:type="gramStart"/>
+      <w:r>
+        <w:rPr>
+          <w:lang w:val="en-US"/>
+        </w:rPr>
+        <w:t>5.8''</w:t>
+      </w:r>
+      <w:proofErr w:type="gramEnd"/>
+      <w:r>
+        <w:rPr>
+          <w:lang w:val="en-US"/>
+        </w:rPr>
+        <w:t xml:space="preserve">. </w:t>
       </w:r>
     </w:p>
     <w:p>
@@ -2752,7 +3416,21 @@
         <w:rPr>
           <w:lang w:val="en-US"/>
         </w:rPr>
-        <w:t>"Are you all right? Is there anything I can help you with?"</w:t>
+        <w:t xml:space="preserve">"Are you </w:t>
+      </w:r>
+      <w:proofErr w:type="gramStart"/>
+      <w:r>
+        <w:rPr>
+          <w:lang w:val="en-US"/>
+        </w:rPr>
+        <w:t>all</w:t>
+      </w:r>
+      <w:proofErr w:type="gramEnd"/>
+      <w:r>
+        <w:rPr>
+          <w:lang w:val="en-US"/>
+        </w:rPr>
+        <w:t xml:space="preserve"> right? Is there anything I can help you with?"</w:t>
       </w:r>
       <w:r>
         <w:rPr>
@@ -2790,7 +3468,14 @@
         <w:rPr>
           <w:lang w:val="en-US"/>
         </w:rPr>
-        <w:t xml:space="preserve">--&gt; </w:t>
+        <w:t>--</w:t>
+      </w:r>
+      <w:proofErr w:type="gramStart"/>
+      <w:r>
+        <w:rPr>
+          <w:lang w:val="en-US"/>
+        </w:rPr>
+        <w:t xml:space="preserve">&gt; </w:t>
       </w:r>
       <w:r>
         <w:rPr>
@@ -2798,6 +3483,7 @@
         </w:rPr>
         <w:t xml:space="preserve"> answer</w:t>
       </w:r>
+      <w:proofErr w:type="gramEnd"/>
       <w:r>
         <w:rPr>
           <w:lang w:val="en-US"/>
@@ -2882,7 +3568,7 @@
     </w:p>
     <w:p>
       <w:pPr>
-        <w:pStyle w:val="PargrafodaLista"/>
+        <w:pStyle w:val="ListParagraph"/>
         <w:numPr>
           <w:ilvl w:val="0"/>
           <w:numId w:val="1"/>
@@ -2895,8 +3581,16 @@
         <w:rPr>
           <w:lang w:val="en-US"/>
         </w:rPr>
-        <w:t>Get dressed / dress</w:t>
-      </w:r>
+        <w:t xml:space="preserve">Get dressed / </w:t>
+      </w:r>
+      <w:proofErr w:type="gramStart"/>
+      <w:r>
+        <w:rPr>
+          <w:lang w:val="en-US"/>
+        </w:rPr>
+        <w:t>dress</w:t>
+      </w:r>
+      <w:proofErr w:type="gramEnd"/>
     </w:p>
     <w:p>
       <w:pPr>
@@ -2944,7 +3638,7 @@
     </w:p>
     <w:p>
       <w:pPr>
-        <w:pStyle w:val="PargrafodaLista"/>
+        <w:pStyle w:val="ListParagraph"/>
         <w:numPr>
           <w:ilvl w:val="0"/>
           <w:numId w:val="1"/>
@@ -3022,7 +3716,7 @@
     </w:p>
     <w:p>
       <w:pPr>
-        <w:pStyle w:val="PargrafodaLista"/>
+        <w:pStyle w:val="ListParagraph"/>
         <w:numPr>
           <w:ilvl w:val="0"/>
           <w:numId w:val="1"/>
@@ -3180,7 +3874,21 @@
         <w:rPr>
           <w:lang w:val="en-US"/>
         </w:rPr>
-        <w:t xml:space="preserve">His chest looks like freshly mown grass. There are only a few hairs here and there. Again the </w:t>
+        <w:t xml:space="preserve">His chest looks like freshly mown grass. There are only a few hairs here and there. </w:t>
+      </w:r>
+      <w:proofErr w:type="gramStart"/>
+      <w:r>
+        <w:rPr>
+          <w:lang w:val="en-US"/>
+        </w:rPr>
+        <w:t>Again</w:t>
+      </w:r>
+      <w:proofErr w:type="gramEnd"/>
+      <w:r>
+        <w:rPr>
+          <w:lang w:val="en-US"/>
+        </w:rPr>
+        <w:t xml:space="preserve"> the </w:t>
       </w:r>
       <w:proofErr w:type="spellStart"/>
       <w:r>
@@ -3220,7 +3928,21 @@
         <w:rPr>
           <w:lang w:val="en-US"/>
         </w:rPr>
-        <w:t xml:space="preserve">I found that literally cute. It reminded me, I do not know why exactly, but it reminded me of pedestrian traffic lights. You know, when they change between red and green, between green and red. I'm imagining myself pressing these skin marks like the buttons they look like, and switching his inner traffic light. Turning his light towards me. </w:t>
+        <w:t xml:space="preserve">I found that literally cute. It reminded me, I do not know why exactly, but it reminded me of pedestrian traffic lights. You know, when they change between red and green, between green and red. I'm imagining myself pressing these skin marks like the buttons they look </w:t>
+      </w:r>
+      <w:proofErr w:type="gramStart"/>
+      <w:r>
+        <w:rPr>
+          <w:lang w:val="en-US"/>
+        </w:rPr>
+        <w:t>like, and</w:t>
+      </w:r>
+      <w:proofErr w:type="gramEnd"/>
+      <w:r>
+        <w:rPr>
+          <w:lang w:val="en-US"/>
+        </w:rPr>
+        <w:t xml:space="preserve"> switching his inner traffic light. Turning his light towards me. </w:t>
       </w:r>
     </w:p>
     <w:p>
@@ -3344,7 +4066,35 @@
         <w:rPr>
           <w:lang w:val="en-US"/>
         </w:rPr>
-        <w:t>I lifted my neck and somehow noticed that he has bunions on each foot. They look irritated because of the constant strain and pressure. He must be a hard working student. He would never give up. Unlike me.</w:t>
+        <w:t xml:space="preserve">I lifted my neck and somehow noticed that he </w:t>
+      </w:r>
+      <w:proofErr w:type="gramStart"/>
+      <w:r>
+        <w:rPr>
+          <w:lang w:val="en-US"/>
+        </w:rPr>
+        <w:t>has</w:t>
+      </w:r>
+      <w:proofErr w:type="gramEnd"/>
+      <w:r>
+        <w:rPr>
+          <w:lang w:val="en-US"/>
+        </w:rPr>
+        <w:t xml:space="preserve"> bunions on each foot. They look irritated because of the constant strain and pressure. He must be a </w:t>
+      </w:r>
+      <w:proofErr w:type="gramStart"/>
+      <w:r>
+        <w:rPr>
+          <w:lang w:val="en-US"/>
+        </w:rPr>
+        <w:t>hard working</w:t>
+      </w:r>
+      <w:proofErr w:type="gramEnd"/>
+      <w:r>
+        <w:rPr>
+          <w:lang w:val="en-US"/>
+        </w:rPr>
+        <w:t xml:space="preserve"> student. He would never give up. Unlike me.</w:t>
       </w:r>
     </w:p>
     <w:p>
@@ -3414,7 +4164,21 @@
         <w:rPr>
           <w:lang w:val="en-US"/>
         </w:rPr>
-        <w:t>And my head, it immediately got wet.</w:t>
+        <w:t xml:space="preserve">And my </w:t>
+      </w:r>
+      <w:proofErr w:type="gramStart"/>
+      <w:r>
+        <w:rPr>
+          <w:lang w:val="en-US"/>
+        </w:rPr>
+        <w:t>head, it</w:t>
+      </w:r>
+      <w:proofErr w:type="gramEnd"/>
+      <w:r>
+        <w:rPr>
+          <w:lang w:val="en-US"/>
+        </w:rPr>
+        <w:t xml:space="preserve"> immediately got wet.</w:t>
       </w:r>
     </w:p>
     <w:p>
@@ -3518,7 +4282,21 @@
         <w:rPr>
           <w:lang w:val="en-US"/>
         </w:rPr>
-        <w:t>I tilt my head to get a better view. I tilt so fast that my neck snap</w:t>
+        <w:t xml:space="preserve">I </w:t>
+      </w:r>
+      <w:proofErr w:type="gramStart"/>
+      <w:r>
+        <w:rPr>
+          <w:lang w:val="en-US"/>
+        </w:rPr>
+        <w:t>tilt</w:t>
+      </w:r>
+      <w:proofErr w:type="gramEnd"/>
+      <w:r>
+        <w:rPr>
+          <w:lang w:val="en-US"/>
+        </w:rPr>
+        <w:t xml:space="preserve"> my head to get a better view. I tilt so fast that my neck snap</w:t>
       </w:r>
       <w:r>
         <w:rPr>
@@ -3647,7 +4425,21 @@
         <w:rPr>
           <w:lang w:val="en-US"/>
         </w:rPr>
-        <w:t xml:space="preserve">The cuts are mostly horizontal and vary in angle. And they are not clean at all. Not only is there still a lot of red blood showing his injuries, but the cuts seem to be irregular in depth: they were not made after a single blow. The knife made a couple of passes near the same area as the first cut, but not exactly along the path it must have followed. It is clear that other attempts not only made the first cut deeper, but also made it have more </w:t>
+        <w:t xml:space="preserve">The cuts are mostly horizontal and vary in angle. And they are not clean at all. Not only is there still a lot of red blood showing his injuries, but the cuts seem to be irregular in depth: they were not made after a single blow. The knife made a couple of passes near the same area as the first cut, but not exactly along the path it must have followed. </w:t>
+      </w:r>
+      <w:proofErr w:type="gramStart"/>
+      <w:r>
+        <w:rPr>
+          <w:lang w:val="en-US"/>
+        </w:rPr>
+        <w:t>It is clear that other</w:t>
+      </w:r>
+      <w:proofErr w:type="gramEnd"/>
+      <w:r>
+        <w:rPr>
+          <w:lang w:val="en-US"/>
+        </w:rPr>
+        <w:t xml:space="preserve"> attempts not only made the first cut deeper, but also made it have more </w:t>
       </w:r>
       <w:proofErr w:type="spellStart"/>
       <w:r>
@@ -3714,16 +4506,8 @@
         <w:rPr>
           <w:lang w:val="en-US"/>
         </w:rPr>
-        <w:t xml:space="preserve"> </w:t>
-      </w:r>
-      <w:proofErr w:type="spellStart"/>
-      <w:r>
-        <w:rPr>
-          <w:lang w:val="en-US"/>
-        </w:rPr>
-        <w:t>aqui</w:t>
-      </w:r>
-      <w:proofErr w:type="spellEnd"/>
+        <w:t xml:space="preserve"> aqui</w:t>
+      </w:r>
     </w:p>
     <w:p>
       <w:pPr>
@@ -3826,7 +4610,21 @@
         <w:rPr>
           <w:lang w:val="en-US"/>
         </w:rPr>
-        <w:t>And not only that - I will help you.</w:t>
+        <w:t xml:space="preserve">And not only that - </w:t>
+      </w:r>
+      <w:proofErr w:type="gramStart"/>
+      <w:r>
+        <w:rPr>
+          <w:lang w:val="en-US"/>
+        </w:rPr>
+        <w:t>I will</w:t>
+      </w:r>
+      <w:proofErr w:type="gramEnd"/>
+      <w:r>
+        <w:rPr>
+          <w:lang w:val="en-US"/>
+        </w:rPr>
+        <w:t xml:space="preserve"> help you.</w:t>
       </w:r>
     </w:p>
     <w:p>
@@ -3897,7 +4695,35 @@
         <w:rPr>
           <w:lang w:val="en-US"/>
         </w:rPr>
-        <w:t xml:space="preserve">What a good-looking grass. No wonder, with a hose like that. His extremity is wet and </w:t>
+        <w:t xml:space="preserve">What </w:t>
+      </w:r>
+      <w:proofErr w:type="gramStart"/>
+      <w:r>
+        <w:rPr>
+          <w:lang w:val="en-US"/>
+        </w:rPr>
+        <w:t>a good</w:t>
+      </w:r>
+      <w:proofErr w:type="gramEnd"/>
+      <w:r>
+        <w:rPr>
+          <w:lang w:val="en-US"/>
+        </w:rPr>
+        <w:t xml:space="preserve">-looking grass. No wonder, with a hose like that. His extremity is </w:t>
+      </w:r>
+      <w:proofErr w:type="gramStart"/>
+      <w:r>
+        <w:rPr>
+          <w:lang w:val="en-US"/>
+        </w:rPr>
+        <w:t>wet</w:t>
+      </w:r>
+      <w:proofErr w:type="gramEnd"/>
+      <w:r>
+        <w:rPr>
+          <w:lang w:val="en-US"/>
+        </w:rPr>
+        <w:t xml:space="preserve"> and </w:t>
       </w:r>
       <w:r>
         <w:rPr>
@@ -3929,7 +4755,21 @@
         <w:rPr>
           <w:lang w:val="en-US"/>
         </w:rPr>
-        <w:t>I have to talk to him.</w:t>
+        <w:t xml:space="preserve">I </w:t>
+      </w:r>
+      <w:proofErr w:type="gramStart"/>
+      <w:r>
+        <w:rPr>
+          <w:lang w:val="en-US"/>
+        </w:rPr>
+        <w:t>have to</w:t>
+      </w:r>
+      <w:proofErr w:type="gramEnd"/>
+      <w:r>
+        <w:rPr>
+          <w:lang w:val="en-US"/>
+        </w:rPr>
+        <w:t xml:space="preserve"> talk to him.</w:t>
       </w:r>
     </w:p>
     <w:p>
@@ -4159,7 +4999,7 @@
     </w:p>
     <w:p>
       <w:pPr>
-        <w:pStyle w:val="PargrafodaLista"/>
+        <w:pStyle w:val="ListParagraph"/>
         <w:numPr>
           <w:ilvl w:val="0"/>
           <w:numId w:val="1"/>
@@ -4244,7 +5084,21 @@
         <w:rPr>
           <w:lang w:val="en-US"/>
         </w:rPr>
-        <w:t>Yes, that would be the safest thing to do. But I really have to take the pill.</w:t>
+        <w:t xml:space="preserve">Yes, that would be the safest thing to do. But I really </w:t>
+      </w:r>
+      <w:proofErr w:type="gramStart"/>
+      <w:r>
+        <w:rPr>
+          <w:lang w:val="en-US"/>
+        </w:rPr>
+        <w:t>have to</w:t>
+      </w:r>
+      <w:proofErr w:type="gramEnd"/>
+      <w:r>
+        <w:rPr>
+          <w:lang w:val="en-US"/>
+        </w:rPr>
+        <w:t xml:space="preserve"> take the pill.</w:t>
       </w:r>
     </w:p>
     <w:p>
@@ -4277,7 +5131,35 @@
         <w:rPr>
           <w:lang w:val="en-US"/>
         </w:rPr>
-        <w:t>"I want to take a medicine, I'm not feeling very well today. "It must be because of the anxiety or something like that.</w:t>
+        <w:t xml:space="preserve">"I want to take a </w:t>
+      </w:r>
+      <w:proofErr w:type="gramStart"/>
+      <w:r>
+        <w:rPr>
+          <w:lang w:val="en-US"/>
+        </w:rPr>
+        <w:t>medicine,</w:t>
+      </w:r>
+      <w:proofErr w:type="gramEnd"/>
+      <w:r>
+        <w:rPr>
+          <w:lang w:val="en-US"/>
+        </w:rPr>
+        <w:t xml:space="preserve"> I'm not feeling very well today. "It must be because of </w:t>
+      </w:r>
+      <w:proofErr w:type="gramStart"/>
+      <w:r>
+        <w:rPr>
+          <w:lang w:val="en-US"/>
+        </w:rPr>
+        <w:t>the anxiety</w:t>
+      </w:r>
+      <w:proofErr w:type="gramEnd"/>
+      <w:r>
+        <w:rPr>
+          <w:lang w:val="en-US"/>
+        </w:rPr>
+        <w:t xml:space="preserve"> or something like that.</w:t>
       </w:r>
     </w:p>
     <w:p>
@@ -4567,7 +5449,21 @@
         <w:rPr>
           <w:lang w:val="en-US"/>
         </w:rPr>
-        <w:t>"So who's it going to be? I jerk off in front of you and..."</w:t>
+        <w:t>"</w:t>
+      </w:r>
+      <w:proofErr w:type="gramStart"/>
+      <w:r>
+        <w:rPr>
+          <w:lang w:val="en-US"/>
+        </w:rPr>
+        <w:t>So</w:t>
+      </w:r>
+      <w:proofErr w:type="gramEnd"/>
+      <w:r>
+        <w:rPr>
+          <w:lang w:val="en-US"/>
+        </w:rPr>
+        <w:t xml:space="preserve"> who's it going to be? I jerk off in front of you and..."</w:t>
       </w:r>
     </w:p>
     <w:p>
@@ -4620,32 +5516,60 @@
         <w:rPr>
           <w:lang w:val="en-US"/>
         </w:rPr>
-        <w:t>I put my trousers on the wooden seat and walk towards him.</w:t>
-      </w:r>
-    </w:p>
-    <w:p>
-      <w:pPr>
-        <w:rPr>
-          <w:lang w:val="en-US"/>
-        </w:rPr>
-      </w:pPr>
-      <w:r>
-        <w:rPr>
-          <w:lang w:val="en-US"/>
-        </w:rPr>
-        <w:t>And then I reach him.</w:t>
-      </w:r>
-    </w:p>
-    <w:p>
-      <w:pPr>
-        <w:rPr>
-          <w:lang w:val="en-US"/>
-        </w:rPr>
-      </w:pPr>
-    </w:p>
-    <w:p>
-      <w:pPr>
-        <w:pStyle w:val="PargrafodaLista"/>
+        <w:t xml:space="preserve">I put my trousers on the wooden seat and </w:t>
+      </w:r>
+      <w:proofErr w:type="gramStart"/>
+      <w:r>
+        <w:rPr>
+          <w:lang w:val="en-US"/>
+        </w:rPr>
+        <w:t>walk</w:t>
+      </w:r>
+      <w:proofErr w:type="gramEnd"/>
+      <w:r>
+        <w:rPr>
+          <w:lang w:val="en-US"/>
+        </w:rPr>
+        <w:t xml:space="preserve"> towards him.</w:t>
+      </w:r>
+    </w:p>
+    <w:p>
+      <w:pPr>
+        <w:rPr>
+          <w:lang w:val="en-US"/>
+        </w:rPr>
+      </w:pPr>
+      <w:r>
+        <w:rPr>
+          <w:lang w:val="en-US"/>
+        </w:rPr>
+        <w:t xml:space="preserve">And then I </w:t>
+      </w:r>
+      <w:proofErr w:type="gramStart"/>
+      <w:r>
+        <w:rPr>
+          <w:lang w:val="en-US"/>
+        </w:rPr>
+        <w:t>reach</w:t>
+      </w:r>
+      <w:proofErr w:type="gramEnd"/>
+      <w:r>
+        <w:rPr>
+          <w:lang w:val="en-US"/>
+        </w:rPr>
+        <w:t xml:space="preserve"> him.</w:t>
+      </w:r>
+    </w:p>
+    <w:p>
+      <w:pPr>
+        <w:rPr>
+          <w:lang w:val="en-US"/>
+        </w:rPr>
+      </w:pPr>
+    </w:p>
+    <w:p>
+      <w:pPr>
+        <w:pStyle w:val="ListParagraph"/>
         <w:numPr>
           <w:ilvl w:val="0"/>
           <w:numId w:val="1"/>
@@ -4658,8 +5582,16 @@
         <w:rPr>
           <w:lang w:val="en-US"/>
         </w:rPr>
-        <w:t>Just do it</w:t>
-      </w:r>
+        <w:t xml:space="preserve">Just do </w:t>
+      </w:r>
+      <w:proofErr w:type="gramStart"/>
+      <w:r>
+        <w:rPr>
+          <w:lang w:val="en-US"/>
+        </w:rPr>
+        <w:t>it</w:t>
+      </w:r>
+      <w:proofErr w:type="gramEnd"/>
     </w:p>
     <w:p>
       <w:pPr>
@@ -4755,7 +5687,7 @@
     </w:p>
     <w:p>
       <w:pPr>
-        <w:pStyle w:val="PargrafodaLista"/>
+        <w:pStyle w:val="ListParagraph"/>
         <w:numPr>
           <w:ilvl w:val="0"/>
           <w:numId w:val="1"/>
@@ -4768,8 +5700,16 @@
         <w:rPr>
           <w:lang w:val="en-US"/>
         </w:rPr>
-        <w:t>Just do it</w:t>
-      </w:r>
+        <w:t xml:space="preserve">Just do </w:t>
+      </w:r>
+      <w:proofErr w:type="gramStart"/>
+      <w:r>
+        <w:rPr>
+          <w:lang w:val="en-US"/>
+        </w:rPr>
+        <w:t>it</w:t>
+      </w:r>
+      <w:proofErr w:type="gramEnd"/>
     </w:p>
     <w:p>
       <w:pPr>
@@ -4806,7 +5746,7 @@
     </w:p>
     <w:p>
       <w:pPr>
-        <w:pStyle w:val="PargrafodaLista"/>
+        <w:pStyle w:val="ListParagraph"/>
         <w:numPr>
           <w:ilvl w:val="0"/>
           <w:numId w:val="1"/>
@@ -4819,8 +5759,16 @@
         <w:rPr>
           <w:lang w:val="en-US"/>
         </w:rPr>
-        <w:t>Take off shirt</w:t>
-      </w:r>
+        <w:t xml:space="preserve">Take off </w:t>
+      </w:r>
+      <w:proofErr w:type="gramStart"/>
+      <w:r>
+        <w:rPr>
+          <w:lang w:val="en-US"/>
+        </w:rPr>
+        <w:t>shirt</w:t>
+      </w:r>
+      <w:proofErr w:type="gramEnd"/>
     </w:p>
     <w:p>
       <w:pPr>
@@ -4864,7 +5812,7 @@
     </w:p>
     <w:p>
       <w:pPr>
-        <w:pStyle w:val="PargrafodaLista"/>
+        <w:pStyle w:val="ListParagraph"/>
         <w:numPr>
           <w:ilvl w:val="0"/>
           <w:numId w:val="1"/>
@@ -4877,8 +5825,16 @@
         <w:rPr>
           <w:lang w:val="en-US"/>
         </w:rPr>
-        <w:t>Just do it</w:t>
-      </w:r>
+        <w:t xml:space="preserve">Just do </w:t>
+      </w:r>
+      <w:proofErr w:type="gramStart"/>
+      <w:r>
+        <w:rPr>
+          <w:lang w:val="en-US"/>
+        </w:rPr>
+        <w:t>it</w:t>
+      </w:r>
+      <w:proofErr w:type="gramEnd"/>
     </w:p>
     <w:p>
       <w:pPr>
@@ -4916,7 +5872,21 @@
         <w:rPr>
           <w:lang w:val="en-US"/>
         </w:rPr>
-        <w:t>All for that fucking pill.</w:t>
+        <w:t xml:space="preserve">All for that </w:t>
+      </w:r>
+      <w:proofErr w:type="gramStart"/>
+      <w:r>
+        <w:rPr>
+          <w:lang w:val="en-US"/>
+        </w:rPr>
+        <w:t>fucking pill</w:t>
+      </w:r>
+      <w:proofErr w:type="gramEnd"/>
+      <w:r>
+        <w:rPr>
+          <w:lang w:val="en-US"/>
+        </w:rPr>
+        <w:t>.</w:t>
       </w:r>
     </w:p>
     <w:p>
@@ -5080,27 +6050,55 @@
         <w:rPr>
           <w:lang w:val="en-US"/>
         </w:rPr>
-        <w:t xml:space="preserve">I notice that he is not feeling well. And so I started kissing other parts of his body; his chest, that sweet chest of his, while I tugged at his sparse hairs to make him feel pain, a horny pain; then I moved to his abdomen and licked the ones that were displayed with exactly the same tone as his voluminous brown beard. </w:t>
-      </w:r>
-    </w:p>
-    <w:p>
-      <w:pPr>
-        <w:rPr>
-          <w:lang w:val="en-US"/>
-        </w:rPr>
-      </w:pPr>
-    </w:p>
-    <w:p>
-      <w:pPr>
-        <w:rPr>
-          <w:lang w:val="en-US"/>
-        </w:rPr>
-      </w:pPr>
-      <w:r>
-        <w:rPr>
-          <w:lang w:val="en-US"/>
-        </w:rPr>
-        <w:t xml:space="preserve">Then I blow on his armpits and he begins to make tiny moans. His breathing gets faster and faster. His skin is burning, his blood must be boiling. </w:t>
+        <w:t xml:space="preserve">I notice that he is not feeling well. And </w:t>
+      </w:r>
+      <w:proofErr w:type="gramStart"/>
+      <w:r>
+        <w:rPr>
+          <w:lang w:val="en-US"/>
+        </w:rPr>
+        <w:t>so</w:t>
+      </w:r>
+      <w:proofErr w:type="gramEnd"/>
+      <w:r>
+        <w:rPr>
+          <w:lang w:val="en-US"/>
+        </w:rPr>
+        <w:t xml:space="preserve"> I started kissing other parts of his body; his chest, that sweet chest of his, while I tugged at his sparse hairs to make him feel pain, a horny pain; then I moved to his abdomen and licked the ones that were displayed with exactly the same tone as his voluminous brown beard. </w:t>
+      </w:r>
+    </w:p>
+    <w:p>
+      <w:pPr>
+        <w:rPr>
+          <w:lang w:val="en-US"/>
+        </w:rPr>
+      </w:pPr>
+    </w:p>
+    <w:p>
+      <w:pPr>
+        <w:rPr>
+          <w:lang w:val="en-US"/>
+        </w:rPr>
+      </w:pPr>
+      <w:r>
+        <w:rPr>
+          <w:lang w:val="en-US"/>
+        </w:rPr>
+        <w:t xml:space="preserve">Then I blow on his </w:t>
+      </w:r>
+      <w:proofErr w:type="gramStart"/>
+      <w:r>
+        <w:rPr>
+          <w:lang w:val="en-US"/>
+        </w:rPr>
+        <w:t>armpits</w:t>
+      </w:r>
+      <w:proofErr w:type="gramEnd"/>
+      <w:r>
+        <w:rPr>
+          <w:lang w:val="en-US"/>
+        </w:rPr>
+        <w:t xml:space="preserve"> and he begins to make tiny moans. His breathing gets faster and faster. His skin is burning, his blood must be boiling. </w:t>
       </w:r>
     </w:p>
     <w:p>
@@ -5126,7 +6124,35 @@
         <w:rPr>
           <w:lang w:val="en-US"/>
         </w:rPr>
-        <w:t xml:space="preserve">I decide to make a long, slow lick from his bare neck to the end of his torso. And in the blink of an eye I start kissing and licking his penis, all over again. </w:t>
+        <w:t xml:space="preserve">I </w:t>
+      </w:r>
+      <w:proofErr w:type="gramStart"/>
+      <w:r>
+        <w:rPr>
+          <w:lang w:val="en-US"/>
+        </w:rPr>
+        <w:t>decide</w:t>
+      </w:r>
+      <w:proofErr w:type="gramEnd"/>
+      <w:r>
+        <w:rPr>
+          <w:lang w:val="en-US"/>
+        </w:rPr>
+        <w:t xml:space="preserve"> to make a long, slow lick from his bare neck to the end of his torso. And in the blink of an </w:t>
+      </w:r>
+      <w:proofErr w:type="gramStart"/>
+      <w:r>
+        <w:rPr>
+          <w:lang w:val="en-US"/>
+        </w:rPr>
+        <w:t>eye</w:t>
+      </w:r>
+      <w:proofErr w:type="gramEnd"/>
+      <w:r>
+        <w:rPr>
+          <w:lang w:val="en-US"/>
+        </w:rPr>
+        <w:t xml:space="preserve"> I start kissing and licking his penis, all over again. </w:t>
       </w:r>
     </w:p>
     <w:p>
@@ -5159,7 +6185,21 @@
         <w:rPr>
           <w:lang w:val="en-US"/>
         </w:rPr>
-        <w:t>He begins to moan louder and I catch him rolling his eyes.</w:t>
+        <w:t xml:space="preserve">He begins to moan </w:t>
+      </w:r>
+      <w:proofErr w:type="gramStart"/>
+      <w:r>
+        <w:rPr>
+          <w:lang w:val="en-US"/>
+        </w:rPr>
+        <w:t>louder</w:t>
+      </w:r>
+      <w:proofErr w:type="gramEnd"/>
+      <w:r>
+        <w:rPr>
+          <w:lang w:val="en-US"/>
+        </w:rPr>
+        <w:t xml:space="preserve"> and I catch him rolling his eyes.</w:t>
       </w:r>
     </w:p>
     <w:p>
@@ -5239,7 +6279,21 @@
         <w:rPr>
           <w:lang w:val="en-US"/>
         </w:rPr>
-        <w:t>Even though I knew he was going to come in my mouth, I am still surprised when it happens. Suddenly I feel like a warm breeze, like you feel at the end of the day in summer. But this one told me it was going to rain. And it did.</w:t>
+        <w:t xml:space="preserve">Even though I knew he was going to come in my mouth, I </w:t>
+      </w:r>
+      <w:proofErr w:type="gramStart"/>
+      <w:r>
+        <w:rPr>
+          <w:lang w:val="en-US"/>
+        </w:rPr>
+        <w:t>am</w:t>
+      </w:r>
+      <w:proofErr w:type="gramEnd"/>
+      <w:r>
+        <w:rPr>
+          <w:lang w:val="en-US"/>
+        </w:rPr>
+        <w:t xml:space="preserve"> still surprised when it happens. Suddenly I feel like a warm breeze, like you feel at the end of the day in summer. But this one told me it was going to rain. And it did.</w:t>
       </w:r>
     </w:p>
     <w:p>
@@ -5326,16 +6380,8 @@
         <w:rPr>
           <w:lang w:val="en-US"/>
         </w:rPr>
-        <w:t xml:space="preserve"> </w:t>
-      </w:r>
-      <w:proofErr w:type="spellStart"/>
-      <w:r>
-        <w:rPr>
-          <w:lang w:val="en-US"/>
-        </w:rPr>
-        <w:t>aqui</w:t>
-      </w:r>
-      <w:proofErr w:type="spellEnd"/>
+        <w:t xml:space="preserve"> aqui</w:t>
+      </w:r>
     </w:p>
     <w:p>
       <w:pPr>
@@ -5425,7 +6471,14 @@
         <w:rPr>
           <w:lang w:val="en-US"/>
         </w:rPr>
-        <w:t>I quickly t</w:t>
+        <w:t xml:space="preserve">I quickly </w:t>
+      </w:r>
+      <w:proofErr w:type="gramStart"/>
+      <w:r>
+        <w:rPr>
+          <w:lang w:val="en-US"/>
+        </w:rPr>
+        <w:t>t</w:t>
       </w:r>
       <w:r>
         <w:rPr>
@@ -5433,6 +6486,7 @@
         </w:rPr>
         <w:t>ake</w:t>
       </w:r>
+      <w:proofErr w:type="gramEnd"/>
       <w:r>
         <w:rPr>
           <w:lang w:val="en-US"/>
@@ -5524,7 +6578,21 @@
           <w:lang w:val="en-US"/>
         </w:rPr>
         <w:lastRenderedPageBreak/>
-        <w:t>All this for a damn pill.</w:t>
+        <w:t xml:space="preserve">All this for a </w:t>
+      </w:r>
+      <w:proofErr w:type="gramStart"/>
+      <w:r>
+        <w:rPr>
+          <w:lang w:val="en-US"/>
+        </w:rPr>
+        <w:t>damn</w:t>
+      </w:r>
+      <w:proofErr w:type="gramEnd"/>
+      <w:r>
+        <w:rPr>
+          <w:lang w:val="en-US"/>
+        </w:rPr>
+        <w:t xml:space="preserve"> pill.</w:t>
       </w:r>
     </w:p>
     <w:p>
@@ -5589,7 +6657,21 @@
         <w:rPr>
           <w:lang w:val="en-US"/>
         </w:rPr>
-        <w:t>"Are you alright?" I ask, walking towards him.</w:t>
+        <w:t xml:space="preserve">"Are you alright?" I </w:t>
+      </w:r>
+      <w:proofErr w:type="gramStart"/>
+      <w:r>
+        <w:rPr>
+          <w:lang w:val="en-US"/>
+        </w:rPr>
+        <w:t>ask</w:t>
+      </w:r>
+      <w:proofErr w:type="gramEnd"/>
+      <w:r>
+        <w:rPr>
+          <w:lang w:val="en-US"/>
+        </w:rPr>
+        <w:t>, walking towards him.</w:t>
       </w:r>
     </w:p>
     <w:p>
@@ -5740,7 +6822,21 @@
         <w:rPr>
           <w:lang w:val="en-US"/>
         </w:rPr>
-        <w:t>"So you had water in your bag the whole time?"</w:t>
+        <w:t>"</w:t>
+      </w:r>
+      <w:proofErr w:type="gramStart"/>
+      <w:r>
+        <w:rPr>
+          <w:lang w:val="en-US"/>
+        </w:rPr>
+        <w:t>So</w:t>
+      </w:r>
+      <w:proofErr w:type="gramEnd"/>
+      <w:r>
+        <w:rPr>
+          <w:lang w:val="en-US"/>
+        </w:rPr>
+        <w:t xml:space="preserve"> you had water in your bag the whole time?"</w:t>
       </w:r>
     </w:p>
     <w:p>
@@ -5849,7 +6945,21 @@
         <w:rPr>
           <w:lang w:val="en-US"/>
         </w:rPr>
-        <w:t>Not long after, the other three guys from my team arrive. They did not even say hello.</w:t>
+        <w:t xml:space="preserve">Not long after, the other three guys from my team </w:t>
+      </w:r>
+      <w:proofErr w:type="gramStart"/>
+      <w:r>
+        <w:rPr>
+          <w:lang w:val="en-US"/>
+        </w:rPr>
+        <w:t>arrive</w:t>
+      </w:r>
+      <w:proofErr w:type="gramEnd"/>
+      <w:r>
+        <w:rPr>
+          <w:lang w:val="en-US"/>
+        </w:rPr>
+        <w:t>. They did not even say hello.</w:t>
       </w:r>
     </w:p>
     <w:p>
@@ -5948,7 +7058,21 @@
         <w:rPr>
           <w:lang w:val="en-US"/>
         </w:rPr>
-        <w:t xml:space="preserve">We all hurry to leave the men's shower room. </w:t>
+        <w:t xml:space="preserve">We all </w:t>
+      </w:r>
+      <w:proofErr w:type="gramStart"/>
+      <w:r>
+        <w:rPr>
+          <w:lang w:val="en-US"/>
+        </w:rPr>
+        <w:t>hurry</w:t>
+      </w:r>
+      <w:proofErr w:type="gramEnd"/>
+      <w:r>
+        <w:rPr>
+          <w:lang w:val="en-US"/>
+        </w:rPr>
+        <w:t xml:space="preserve"> to leave the men's shower room. </w:t>
       </w:r>
     </w:p>
     <w:p>
@@ -6323,7 +7447,14 @@
         <w:rPr>
           <w:lang w:val="en-US"/>
         </w:rPr>
-        <w:t>Suddenly I star</w:t>
+        <w:t xml:space="preserve">Suddenly I </w:t>
+      </w:r>
+      <w:proofErr w:type="gramStart"/>
+      <w:r>
+        <w:rPr>
+          <w:lang w:val="en-US"/>
+        </w:rPr>
+        <w:t>star</w:t>
       </w:r>
       <w:r>
         <w:rPr>
@@ -6331,6 +7462,7 @@
         </w:rPr>
         <w:t>t</w:t>
       </w:r>
+      <w:proofErr w:type="gramEnd"/>
       <w:r>
         <w:rPr>
           <w:lang w:val="en-US"/>
@@ -6491,7 +7623,7 @@
     </w:p>
     <w:p>
       <w:pPr>
-        <w:pStyle w:val="PargrafodaLista"/>
+        <w:pStyle w:val="ListParagraph"/>
         <w:numPr>
           <w:ilvl w:val="0"/>
           <w:numId w:val="1"/>
@@ -6611,11 +7743,33 @@
           <w:lang w:val="en-US"/>
         </w:rPr>
       </w:pPr>
-      <w:r>
-        <w:rPr>
-          <w:lang w:val="en-US"/>
-        </w:rPr>
-        <w:t>Damn, it hurts. My leg, it fucking burns inside.</w:t>
+      <w:proofErr w:type="gramStart"/>
+      <w:r>
+        <w:rPr>
+          <w:lang w:val="en-US"/>
+        </w:rPr>
+        <w:t>Damn</w:t>
+      </w:r>
+      <w:proofErr w:type="gramEnd"/>
+      <w:r>
+        <w:rPr>
+          <w:lang w:val="en-US"/>
+        </w:rPr>
+        <w:t xml:space="preserve">, it hurts. My leg, it </w:t>
+      </w:r>
+      <w:proofErr w:type="gramStart"/>
+      <w:r>
+        <w:rPr>
+          <w:lang w:val="en-US"/>
+        </w:rPr>
+        <w:t>fucking</w:t>
+      </w:r>
+      <w:proofErr w:type="gramEnd"/>
+      <w:r>
+        <w:rPr>
+          <w:lang w:val="en-US"/>
+        </w:rPr>
+        <w:t xml:space="preserve"> burns inside.</w:t>
       </w:r>
     </w:p>
     <w:p>
@@ -6855,7 +8009,21 @@
         <w:rPr>
           <w:lang w:val="en-US"/>
         </w:rPr>
-        <w:t>"Somebody call an ambulance! Dave's just had a blackout!"</w:t>
+        <w:t xml:space="preserve">"Somebody </w:t>
+      </w:r>
+      <w:proofErr w:type="gramStart"/>
+      <w:r>
+        <w:rPr>
+          <w:lang w:val="en-US"/>
+        </w:rPr>
+        <w:t>call</w:t>
+      </w:r>
+      <w:proofErr w:type="gramEnd"/>
+      <w:r>
+        <w:rPr>
+          <w:lang w:val="en-US"/>
+        </w:rPr>
+        <w:t xml:space="preserve"> an ambulance! Dave's just had a blackout!"</w:t>
       </w:r>
     </w:p>
     <w:p>
@@ -6993,7 +8161,21 @@
         <w:rPr>
           <w:lang w:val="en-US"/>
         </w:rPr>
-        <w:t xml:space="preserve">I leave the bedroom. I try not to limp, but it's impossible. </w:t>
+        <w:t xml:space="preserve">I </w:t>
+      </w:r>
+      <w:proofErr w:type="gramStart"/>
+      <w:r>
+        <w:rPr>
+          <w:lang w:val="en-US"/>
+        </w:rPr>
+        <w:t>leave</w:t>
+      </w:r>
+      <w:proofErr w:type="gramEnd"/>
+      <w:r>
+        <w:rPr>
+          <w:lang w:val="en-US"/>
+        </w:rPr>
+        <w:t xml:space="preserve"> the bedroom. I try not to limp, but it's impossible. </w:t>
       </w:r>
     </w:p>
     <w:p>
@@ -7014,7 +8196,21 @@
           <w:lang w:val="en-US"/>
         </w:rPr>
         <w:lastRenderedPageBreak/>
-        <w:t xml:space="preserve">The stairs are a bigger nightmare for me. And they are in front of me. </w:t>
+        <w:t xml:space="preserve">The stairs are a </w:t>
+      </w:r>
+      <w:proofErr w:type="gramStart"/>
+      <w:r>
+        <w:rPr>
+          <w:lang w:val="en-US"/>
+        </w:rPr>
+        <w:t>bigger</w:t>
+      </w:r>
+      <w:proofErr w:type="gramEnd"/>
+      <w:r>
+        <w:rPr>
+          <w:lang w:val="en-US"/>
+        </w:rPr>
+        <w:t xml:space="preserve"> nightmare for me. And they are in front of me. </w:t>
       </w:r>
     </w:p>
     <w:p>
@@ -7067,7 +8263,21 @@
         <w:rPr>
           <w:lang w:val="en-US"/>
         </w:rPr>
-        <w:t>I finally reach the end, clinging to this handrail, dragging my bad leg along with me.</w:t>
+        <w:t xml:space="preserve">I finally </w:t>
+      </w:r>
+      <w:proofErr w:type="gramStart"/>
+      <w:r>
+        <w:rPr>
+          <w:lang w:val="en-US"/>
+        </w:rPr>
+        <w:t>reach</w:t>
+      </w:r>
+      <w:proofErr w:type="gramEnd"/>
+      <w:r>
+        <w:rPr>
+          <w:lang w:val="en-US"/>
+        </w:rPr>
+        <w:t xml:space="preserve"> the end, clinging to this handrail, dragging my bad leg along with me.</w:t>
       </w:r>
     </w:p>
     <w:p>
@@ -7149,7 +8359,21 @@
         <w:rPr>
           <w:lang w:val="en-US"/>
         </w:rPr>
-        <w:t>. Again with that smile. That beautiful smile. That smile that I now get to see every morning.</w:t>
+        <w:t xml:space="preserve">. </w:t>
+      </w:r>
+      <w:proofErr w:type="gramStart"/>
+      <w:r>
+        <w:rPr>
+          <w:lang w:val="en-US"/>
+        </w:rPr>
+        <w:t>Again</w:t>
+      </w:r>
+      <w:proofErr w:type="gramEnd"/>
+      <w:r>
+        <w:rPr>
+          <w:lang w:val="en-US"/>
+        </w:rPr>
+        <w:t xml:space="preserve"> with that smile. That beautiful smile. That smile that I now get to see every morning.</w:t>
       </w:r>
     </w:p>
     <w:p>
@@ -7398,27 +8622,55 @@
         <w:rPr>
           <w:lang w:val="en-US"/>
         </w:rPr>
-        <w:t>Imagine what happened to my right leg after it was broken. And all the chair that went with it. Slowly I began to lose the ability to move it, to walk with it, even to bend it.</w:t>
-      </w:r>
-    </w:p>
-    <w:p>
-      <w:pPr>
-        <w:rPr>
-          <w:lang w:val="en-US"/>
-        </w:rPr>
-      </w:pPr>
-    </w:p>
-    <w:p>
-      <w:pPr>
-        <w:rPr>
-          <w:lang w:val="en-US"/>
-        </w:rPr>
-      </w:pPr>
-      <w:r>
-        <w:rPr>
-          <w:lang w:val="en-US"/>
-        </w:rPr>
-        <w:t>"So this is incurable?"</w:t>
+        <w:t xml:space="preserve">Imagine what happened to my right leg after it was broken. And all the </w:t>
+      </w:r>
+      <w:proofErr w:type="gramStart"/>
+      <w:r>
+        <w:rPr>
+          <w:lang w:val="en-US"/>
+        </w:rPr>
+        <w:t>chair</w:t>
+      </w:r>
+      <w:proofErr w:type="gramEnd"/>
+      <w:r>
+        <w:rPr>
+          <w:lang w:val="en-US"/>
+        </w:rPr>
+        <w:t xml:space="preserve"> that went with it. Slowly I began to lose the ability to move it, to walk with it, even to bend it.</w:t>
+      </w:r>
+    </w:p>
+    <w:p>
+      <w:pPr>
+        <w:rPr>
+          <w:lang w:val="en-US"/>
+        </w:rPr>
+      </w:pPr>
+    </w:p>
+    <w:p>
+      <w:pPr>
+        <w:rPr>
+          <w:lang w:val="en-US"/>
+        </w:rPr>
+      </w:pPr>
+      <w:r>
+        <w:rPr>
+          <w:lang w:val="en-US"/>
+        </w:rPr>
+        <w:t>"</w:t>
+      </w:r>
+      <w:proofErr w:type="gramStart"/>
+      <w:r>
+        <w:rPr>
+          <w:lang w:val="en-US"/>
+        </w:rPr>
+        <w:t>So</w:t>
+      </w:r>
+      <w:proofErr w:type="gramEnd"/>
+      <w:r>
+        <w:rPr>
+          <w:lang w:val="en-US"/>
+        </w:rPr>
+        <w:t xml:space="preserve"> this is incurable?"</w:t>
       </w:r>
     </w:p>
     <w:p>
@@ -7444,7 +8696,21 @@
         <w:rPr>
           <w:lang w:val="en-US"/>
         </w:rPr>
-        <w:t>"So he can no longer be an athlete?"</w:t>
+        <w:t>"</w:t>
+      </w:r>
+      <w:proofErr w:type="gramStart"/>
+      <w:r>
+        <w:rPr>
+          <w:lang w:val="en-US"/>
+        </w:rPr>
+        <w:t>So</w:t>
+      </w:r>
+      <w:proofErr w:type="gramEnd"/>
+      <w:r>
+        <w:rPr>
+          <w:lang w:val="en-US"/>
+        </w:rPr>
+        <w:t xml:space="preserve"> he can no longer be an athlete?"</w:t>
       </w:r>
     </w:p>
     <w:p>
@@ -7885,7 +9151,21 @@
         <w:rPr>
           <w:lang w:val="en-US"/>
         </w:rPr>
-        <w:t>"You do so much and you don't even know it, don't you, Dave?"</w:t>
+        <w:t xml:space="preserve">"You do so </w:t>
+      </w:r>
+      <w:proofErr w:type="gramStart"/>
+      <w:r>
+        <w:rPr>
+          <w:lang w:val="en-US"/>
+        </w:rPr>
+        <w:t>much</w:t>
+      </w:r>
+      <w:proofErr w:type="gramEnd"/>
+      <w:r>
+        <w:rPr>
+          <w:lang w:val="en-US"/>
+        </w:rPr>
+        <w:t xml:space="preserve"> and you don't even know it, don't you, Dave?"</w:t>
       </w:r>
     </w:p>
     <w:p>
@@ -8223,7 +9503,21 @@
         <w:rPr>
           <w:lang w:val="en-US"/>
         </w:rPr>
-        <w:t>I'm far from it. I have to be next to it first.</w:t>
+        <w:t xml:space="preserve">I'm far from it. I </w:t>
+      </w:r>
+      <w:proofErr w:type="gramStart"/>
+      <w:r>
+        <w:rPr>
+          <w:lang w:val="en-US"/>
+        </w:rPr>
+        <w:t>have to</w:t>
+      </w:r>
+      <w:proofErr w:type="gramEnd"/>
+      <w:r>
+        <w:rPr>
+          <w:lang w:val="en-US"/>
+        </w:rPr>
+        <w:t xml:space="preserve"> be next to it first.</w:t>
       </w:r>
     </w:p>
     <w:p>
@@ -8340,7 +9634,14 @@
         <w:rPr>
           <w:lang w:val="en-US"/>
         </w:rPr>
-        <w:t xml:space="preserve">I know he is not doing it on purpose. It's just an </w:t>
+        <w:t xml:space="preserve">I know he is not doing it on purpose. It's just </w:t>
+      </w:r>
+      <w:proofErr w:type="gramStart"/>
+      <w:r>
+        <w:rPr>
+          <w:lang w:val="en-US"/>
+        </w:rPr>
+        <w:t xml:space="preserve">an </w:t>
       </w:r>
       <w:proofErr w:type="spellStart"/>
       <w:r>
@@ -8350,6 +9651,7 @@
         <w:t>armour</w:t>
       </w:r>
       <w:proofErr w:type="spellEnd"/>
+      <w:proofErr w:type="gramEnd"/>
       <w:r>
         <w:rPr>
           <w:lang w:val="en-US"/>
@@ -8387,7 +9689,21 @@
         <w:rPr>
           <w:lang w:val="en-US"/>
         </w:rPr>
-        <w:t>Well, I have to be there first.</w:t>
+        <w:t xml:space="preserve">Well, I </w:t>
+      </w:r>
+      <w:proofErr w:type="gramStart"/>
+      <w:r>
+        <w:rPr>
+          <w:lang w:val="en-US"/>
+        </w:rPr>
+        <w:t>have to</w:t>
+      </w:r>
+      <w:proofErr w:type="gramEnd"/>
+      <w:r>
+        <w:rPr>
+          <w:lang w:val="en-US"/>
+        </w:rPr>
+        <w:t xml:space="preserve"> be there first.</w:t>
       </w:r>
     </w:p>
     <w:p>
@@ -8459,7 +9775,21 @@
           <w:lang w:val="en-US"/>
         </w:rPr>
         <w:lastRenderedPageBreak/>
-        <w:t xml:space="preserve">He is suffering so much, in spite of the fact that he tries to hide it all the time. </w:t>
+        <w:t xml:space="preserve">He is suffering so much, </w:t>
+      </w:r>
+      <w:proofErr w:type="gramStart"/>
+      <w:r>
+        <w:rPr>
+          <w:lang w:val="en-US"/>
+        </w:rPr>
+        <w:t>in spite of the fact that</w:t>
+      </w:r>
+      <w:proofErr w:type="gramEnd"/>
+      <w:r>
+        <w:rPr>
+          <w:lang w:val="en-US"/>
+        </w:rPr>
+        <w:t xml:space="preserve"> he tries to hide it all the time. </w:t>
       </w:r>
     </w:p>
     <w:p>
@@ -8727,7 +10057,21 @@
         <w:rPr>
           <w:lang w:val="en-US"/>
         </w:rPr>
-        <w:t>I'm standing next to him and I might be able to help him to the front door now.</w:t>
+        <w:t xml:space="preserve">I'm standing next to </w:t>
+      </w:r>
+      <w:proofErr w:type="gramStart"/>
+      <w:r>
+        <w:rPr>
+          <w:lang w:val="en-US"/>
+        </w:rPr>
+        <w:t>him</w:t>
+      </w:r>
+      <w:proofErr w:type="gramEnd"/>
+      <w:r>
+        <w:rPr>
+          <w:lang w:val="en-US"/>
+        </w:rPr>
+        <w:t xml:space="preserve"> and I might be able to help him to the front door now.</w:t>
       </w:r>
     </w:p>
     <w:p>
@@ -8760,7 +10104,21 @@
         <w:rPr>
           <w:lang w:val="en-US"/>
         </w:rPr>
-        <w:t>I hold him under his right arm, next to his armpit. I can feel his sweat. He must have given it his all to get this far. It must not be easy for him to cope with his disability.</w:t>
+        <w:t xml:space="preserve">I </w:t>
+      </w:r>
+      <w:proofErr w:type="gramStart"/>
+      <w:r>
+        <w:rPr>
+          <w:lang w:val="en-US"/>
+        </w:rPr>
+        <w:t>hold</w:t>
+      </w:r>
+      <w:proofErr w:type="gramEnd"/>
+      <w:r>
+        <w:rPr>
+          <w:lang w:val="en-US"/>
+        </w:rPr>
+        <w:t xml:space="preserve"> him under his right arm, next to his armpit. I can feel his sweat. He must have given it his all to get this far. It must not be easy for him to cope with his disability.</w:t>
       </w:r>
     </w:p>
     <w:p>
@@ -8838,7 +10196,7 @@
     </w:p>
     <w:p>
       <w:pPr>
-        <w:pStyle w:val="PargrafodaLista"/>
+        <w:pStyle w:val="ListParagraph"/>
         <w:numPr>
           <w:ilvl w:val="0"/>
           <w:numId w:val="1"/>
@@ -8865,8 +10223,16 @@
         <w:rPr>
           <w:lang w:val="en-US"/>
         </w:rPr>
-        <w:t xml:space="preserve"> come in</w:t>
-      </w:r>
+        <w:t xml:space="preserve"> come </w:t>
+      </w:r>
+      <w:proofErr w:type="gramStart"/>
+      <w:r>
+        <w:rPr>
+          <w:lang w:val="en-US"/>
+        </w:rPr>
+        <w:t>in</w:t>
+      </w:r>
+      <w:proofErr w:type="gramEnd"/>
     </w:p>
     <w:p>
       <w:pPr>
@@ -8890,7 +10256,7 @@
     </w:p>
     <w:p>
       <w:pPr>
-        <w:pStyle w:val="PargrafodaLista"/>
+        <w:pStyle w:val="ListParagraph"/>
         <w:numPr>
           <w:ilvl w:val="0"/>
           <w:numId w:val="1"/>
@@ -9001,7 +10367,21 @@
         <w:rPr>
           <w:lang w:val="en-US"/>
         </w:rPr>
-        <w:t>And when we reach the main room, I could be 100% sure: there are a lot of esoteric things here.</w:t>
+        <w:t xml:space="preserve">And when we </w:t>
+      </w:r>
+      <w:proofErr w:type="gramStart"/>
+      <w:r>
+        <w:rPr>
+          <w:lang w:val="en-US"/>
+        </w:rPr>
+        <w:t>reach</w:t>
+      </w:r>
+      <w:proofErr w:type="gramEnd"/>
+      <w:r>
+        <w:rPr>
+          <w:lang w:val="en-US"/>
+        </w:rPr>
+        <w:t xml:space="preserve"> the main room, I could be 100% sure: there are a lot of esoteric things here.</w:t>
       </w:r>
     </w:p>
     <w:p>
@@ -9026,7 +10406,7 @@
     </w:p>
     <w:p>
       <w:pPr>
-        <w:pStyle w:val="PargrafodaLista"/>
+        <w:pStyle w:val="ListParagraph"/>
         <w:numPr>
           <w:ilvl w:val="0"/>
           <w:numId w:val="1"/>
@@ -9039,12 +10419,20 @@
         <w:rPr>
           <w:lang w:val="en-US"/>
         </w:rPr>
-        <w:t>walk to table</w:t>
-      </w:r>
-    </w:p>
-    <w:p>
-      <w:pPr>
-        <w:pStyle w:val="PargrafodaLista"/>
+        <w:t xml:space="preserve">walk to </w:t>
+      </w:r>
+      <w:proofErr w:type="gramStart"/>
+      <w:r>
+        <w:rPr>
+          <w:lang w:val="en-US"/>
+        </w:rPr>
+        <w:t>table</w:t>
+      </w:r>
+      <w:proofErr w:type="gramEnd"/>
+    </w:p>
+    <w:p>
+      <w:pPr>
+        <w:pStyle w:val="ListParagraph"/>
         <w:rPr>
           <w:lang w:val="en-US"/>
         </w:rPr>
@@ -9211,20 +10599,48 @@
         <w:rPr>
           <w:lang w:val="en-US"/>
         </w:rPr>
-        <w:t>--&gt; talk to wizard , ask wizard</w:t>
-      </w:r>
-    </w:p>
-    <w:p>
-      <w:pPr>
-        <w:rPr>
-          <w:lang w:val="en-US"/>
-        </w:rPr>
-      </w:pPr>
-      <w:r>
-        <w:rPr>
-          <w:lang w:val="en-US"/>
-        </w:rPr>
-        <w:t>"What is that giant statue over there?" I ask him, pointing at it with my index finger.</w:t>
+        <w:t xml:space="preserve">--&gt; talk to </w:t>
+      </w:r>
+      <w:proofErr w:type="gramStart"/>
+      <w:r>
+        <w:rPr>
+          <w:lang w:val="en-US"/>
+        </w:rPr>
+        <w:t>wizard ,</w:t>
+      </w:r>
+      <w:proofErr w:type="gramEnd"/>
+      <w:r>
+        <w:rPr>
+          <w:lang w:val="en-US"/>
+        </w:rPr>
+        <w:t xml:space="preserve"> ask wizard</w:t>
+      </w:r>
+    </w:p>
+    <w:p>
+      <w:pPr>
+        <w:rPr>
+          <w:lang w:val="en-US"/>
+        </w:rPr>
+      </w:pPr>
+      <w:r>
+        <w:rPr>
+          <w:lang w:val="en-US"/>
+        </w:rPr>
+        <w:t xml:space="preserve">"What is that giant statue over there?" I </w:t>
+      </w:r>
+      <w:proofErr w:type="gramStart"/>
+      <w:r>
+        <w:rPr>
+          <w:lang w:val="en-US"/>
+        </w:rPr>
+        <w:t>ask</w:t>
+      </w:r>
+      <w:proofErr w:type="gramEnd"/>
+      <w:r>
+        <w:rPr>
+          <w:lang w:val="en-US"/>
+        </w:rPr>
+        <w:t xml:space="preserve"> him, pointing at it with my index finger.</w:t>
       </w:r>
     </w:p>
     <w:p>
@@ -9502,7 +10918,21 @@
         <w:rPr>
           <w:lang w:val="en-US"/>
         </w:rPr>
-        <w:t xml:space="preserve">And suddenly he opens his eyes and we see the reflection of the flames of </w:t>
+        <w:t xml:space="preserve">And suddenly he opens his </w:t>
+      </w:r>
+      <w:proofErr w:type="gramStart"/>
+      <w:r>
+        <w:rPr>
+          <w:lang w:val="en-US"/>
+        </w:rPr>
+        <w:t>eyes</w:t>
+      </w:r>
+      <w:proofErr w:type="gramEnd"/>
+      <w:r>
+        <w:rPr>
+          <w:lang w:val="en-US"/>
+        </w:rPr>
+        <w:t xml:space="preserve"> and we see the reflection of the flames of </w:t>
       </w:r>
       <w:r>
         <w:rPr>
@@ -9698,7 +11128,21 @@
         <w:rPr>
           <w:lang w:val="en-US"/>
         </w:rPr>
-        <w:t xml:space="preserve">-scene. You know, just in case the </w:t>
+        <w:t xml:space="preserve">-scene. You </w:t>
+      </w:r>
+      <w:proofErr w:type="gramStart"/>
+      <w:r>
+        <w:rPr>
+          <w:lang w:val="en-US"/>
+        </w:rPr>
+        <w:t>know, just in case</w:t>
+      </w:r>
+      <w:proofErr w:type="gramEnd"/>
+      <w:r>
+        <w:rPr>
+          <w:lang w:val="en-US"/>
+        </w:rPr>
+        <w:t xml:space="preserve"> the </w:t>
       </w:r>
       <w:r>
         <w:rPr>
@@ -9754,7 +11198,21 @@
         <w:rPr>
           <w:lang w:val="en-US"/>
         </w:rPr>
-        <w:t>ell, painting every nook and cranny in hot pink and throwing all-day pool parties. It seems that money cannot buy everything. And that makes me sad</w:t>
+        <w:t xml:space="preserve">ell, painting every nook and cranny in hot </w:t>
+      </w:r>
+      <w:proofErr w:type="gramStart"/>
+      <w:r>
+        <w:rPr>
+          <w:lang w:val="en-US"/>
+        </w:rPr>
+        <w:t>pink</w:t>
+      </w:r>
+      <w:proofErr w:type="gramEnd"/>
+      <w:r>
+        <w:rPr>
+          <w:lang w:val="en-US"/>
+        </w:rPr>
+        <w:t xml:space="preserve"> and throwing all-day pool parties. It seems that money cannot buy everything. And that makes me sad</w:t>
       </w:r>
       <w:r>
         <w:rPr>
@@ -10023,7 +11481,7 @@
     </w:p>
     <w:p>
       <w:pPr>
-        <w:pStyle w:val="PargrafodaLista"/>
+        <w:pStyle w:val="ListParagraph"/>
         <w:numPr>
           <w:ilvl w:val="0"/>
           <w:numId w:val="1"/>
@@ -10036,8 +11494,16 @@
         <w:rPr>
           <w:lang w:val="en-US"/>
         </w:rPr>
-        <w:t>Talk to wizard</w:t>
-      </w:r>
+        <w:t xml:space="preserve">Talk to </w:t>
+      </w:r>
+      <w:proofErr w:type="gramStart"/>
+      <w:r>
+        <w:rPr>
+          <w:lang w:val="en-US"/>
+        </w:rPr>
+        <w:t>wizard</w:t>
+      </w:r>
+      <w:proofErr w:type="gramEnd"/>
     </w:p>
     <w:p>
       <w:pPr>
@@ -10138,7 +11604,21 @@
         <w:rPr>
           <w:lang w:val="en-US"/>
         </w:rPr>
-        <w:t xml:space="preserve">"So could you tell me and </w:t>
+        <w:t>"</w:t>
+      </w:r>
+      <w:proofErr w:type="gramStart"/>
+      <w:r>
+        <w:rPr>
+          <w:lang w:val="en-US"/>
+        </w:rPr>
+        <w:t>So</w:t>
+      </w:r>
+      <w:proofErr w:type="gramEnd"/>
+      <w:r>
+        <w:rPr>
+          <w:lang w:val="en-US"/>
+        </w:rPr>
+        <w:t xml:space="preserve"> could you tell me and </w:t>
       </w:r>
       <w:r>
         <w:rPr>
@@ -10435,7 +11915,21 @@
         <w:rPr>
           <w:lang w:val="en-US"/>
         </w:rPr>
-        <w:t>Hum... No doubt he was once an admirer of the Devil. The number 666 is everywhere. Even under the huge Satanic statue looking down.</w:t>
+        <w:t xml:space="preserve">Hum... No doubt he was once an admirer of the Devil. </w:t>
+      </w:r>
+      <w:proofErr w:type="gramStart"/>
+      <w:r>
+        <w:rPr>
+          <w:lang w:val="en-US"/>
+        </w:rPr>
+        <w:t>The number</w:t>
+      </w:r>
+      <w:proofErr w:type="gramEnd"/>
+      <w:r>
+        <w:rPr>
+          <w:lang w:val="en-US"/>
+        </w:rPr>
+        <w:t xml:space="preserve"> 666 is everywhere. Even under the huge Satanic statue looking down.</w:t>
       </w:r>
     </w:p>
     <w:p>
@@ -10587,40 +12081,82 @@
         <w:rPr>
           <w:lang w:val="en-US"/>
         </w:rPr>
-        <w:t xml:space="preserve">Hum... They point to the black candle. But they look like they are diverging. Not converging on a single point of the candle. It doesn't make such a difference because the candle is big, but that's it: the heads of the arrows don't converge on exactly the same spot on the candle. </w:t>
-      </w:r>
-    </w:p>
-    <w:p>
-      <w:pPr>
-        <w:rPr>
-          <w:lang w:val="en-US"/>
-        </w:rPr>
-      </w:pPr>
-    </w:p>
-    <w:p>
-      <w:pPr>
-        <w:rPr>
-          <w:lang w:val="en-US"/>
-        </w:rPr>
-      </w:pPr>
-      <w:r>
-        <w:rPr>
-          <w:lang w:val="en-US"/>
-        </w:rPr>
-        <w:t>--&gt; look at arrows tails</w:t>
-      </w:r>
-    </w:p>
-    <w:p>
-      <w:pPr>
-        <w:rPr>
-          <w:lang w:val="en-US"/>
-        </w:rPr>
-      </w:pPr>
-      <w:r>
-        <w:rPr>
-          <w:lang w:val="en-US"/>
-        </w:rPr>
-        <w:t xml:space="preserve">Look! They converge from the same point! It is almost on the ground, it is better to bend a little. </w:t>
+        <w:t xml:space="preserve">Hum... They point to the black candle. But they look like they are diverging. Not converging on a single point of the candle. It doesn't make such a difference because the candle is big, but that's it: the heads of the arrows don't converge on </w:t>
+      </w:r>
+      <w:proofErr w:type="gramStart"/>
+      <w:r>
+        <w:rPr>
+          <w:lang w:val="en-US"/>
+        </w:rPr>
+        <w:t>exactly the same</w:t>
+      </w:r>
+      <w:proofErr w:type="gramEnd"/>
+      <w:r>
+        <w:rPr>
+          <w:lang w:val="en-US"/>
+        </w:rPr>
+        <w:t xml:space="preserve"> spot on the candle. </w:t>
+      </w:r>
+    </w:p>
+    <w:p>
+      <w:pPr>
+        <w:rPr>
+          <w:lang w:val="en-US"/>
+        </w:rPr>
+      </w:pPr>
+    </w:p>
+    <w:p>
+      <w:pPr>
+        <w:rPr>
+          <w:lang w:val="en-US"/>
+        </w:rPr>
+      </w:pPr>
+      <w:r>
+        <w:rPr>
+          <w:lang w:val="en-US"/>
+        </w:rPr>
+        <w:t xml:space="preserve">--&gt; look at </w:t>
+      </w:r>
+      <w:proofErr w:type="gramStart"/>
+      <w:r>
+        <w:rPr>
+          <w:lang w:val="en-US"/>
+        </w:rPr>
+        <w:t>arrows</w:t>
+      </w:r>
+      <w:proofErr w:type="gramEnd"/>
+      <w:r>
+        <w:rPr>
+          <w:lang w:val="en-US"/>
+        </w:rPr>
+        <w:t xml:space="preserve"> tails</w:t>
+      </w:r>
+    </w:p>
+    <w:p>
+      <w:pPr>
+        <w:rPr>
+          <w:lang w:val="en-US"/>
+        </w:rPr>
+      </w:pPr>
+      <w:r>
+        <w:rPr>
+          <w:lang w:val="en-US"/>
+        </w:rPr>
+        <w:t xml:space="preserve">Look! They converge from the same point! It is almost on the </w:t>
+      </w:r>
+      <w:proofErr w:type="gramStart"/>
+      <w:r>
+        <w:rPr>
+          <w:lang w:val="en-US"/>
+        </w:rPr>
+        <w:t>ground,</w:t>
+      </w:r>
+      <w:proofErr w:type="gramEnd"/>
+      <w:r>
+        <w:rPr>
+          <w:lang w:val="en-US"/>
+        </w:rPr>
+        <w:t xml:space="preserve"> it is better to bend a little. </w:t>
       </w:r>
     </w:p>
     <w:p>
@@ -10719,7 +12255,21 @@
         <w:rPr>
           <w:lang w:val="en-US"/>
         </w:rPr>
-        <w:t xml:space="preserve">A false floor rises up, revealing an ancient scroll. </w:t>
+        <w:t xml:space="preserve">A false floor </w:t>
+      </w:r>
+      <w:proofErr w:type="gramStart"/>
+      <w:r>
+        <w:rPr>
+          <w:lang w:val="en-US"/>
+        </w:rPr>
+        <w:t>rises up</w:t>
+      </w:r>
+      <w:proofErr w:type="gramEnd"/>
+      <w:r>
+        <w:rPr>
+          <w:lang w:val="en-US"/>
+        </w:rPr>
+        <w:t xml:space="preserve">, revealing an ancient scroll. </w:t>
       </w:r>
     </w:p>
     <w:p>
@@ -10839,7 +12389,21 @@
         <w:rPr>
           <w:lang w:val="en-US"/>
         </w:rPr>
-        <w:t>I walk towards him. He is waiting for me to give him the scroll. He looks better but still has not moved from the table where he is holding himself.</w:t>
+        <w:t xml:space="preserve">I </w:t>
+      </w:r>
+      <w:proofErr w:type="gramStart"/>
+      <w:r>
+        <w:rPr>
+          <w:lang w:val="en-US"/>
+        </w:rPr>
+        <w:t>walk</w:t>
+      </w:r>
+      <w:proofErr w:type="gramEnd"/>
+      <w:r>
+        <w:rPr>
+          <w:lang w:val="en-US"/>
+        </w:rPr>
+        <w:t xml:space="preserve"> towards him. He is waiting for me to give him the scroll. He looks better but still has not moved from the table where he is holding himself.</w:t>
       </w:r>
     </w:p>
     <w:p>
@@ -11115,7 +12679,7 @@
     </w:p>
     <w:p>
       <w:pPr>
-        <w:pStyle w:val="PargrafodaLista"/>
+        <w:pStyle w:val="ListParagraph"/>
         <w:numPr>
           <w:ilvl w:val="0"/>
           <w:numId w:val="1"/>
@@ -11153,7 +12717,7 @@
     </w:p>
     <w:p>
       <w:pPr>
-        <w:pStyle w:val="PargrafodaLista"/>
+        <w:pStyle w:val="ListParagraph"/>
         <w:numPr>
           <w:ilvl w:val="0"/>
           <w:numId w:val="1"/>
@@ -11166,8 +12730,16 @@
         <w:rPr>
           <w:lang w:val="en-US"/>
         </w:rPr>
-        <w:t>Look at statue</w:t>
-      </w:r>
+        <w:t xml:space="preserve">Look at </w:t>
+      </w:r>
+      <w:proofErr w:type="gramStart"/>
+      <w:r>
+        <w:rPr>
+          <w:lang w:val="en-US"/>
+        </w:rPr>
+        <w:t>statue</w:t>
+      </w:r>
+      <w:proofErr w:type="gramEnd"/>
     </w:p>
     <w:p>
       <w:pPr>
@@ -11182,7 +12754,21 @@
         <w:rPr>
           <w:lang w:val="en-US"/>
         </w:rPr>
-        <w:t>“Look, Dave! It says ‘</w:t>
+        <w:t xml:space="preserve">“Look, Dave! It </w:t>
+      </w:r>
+      <w:proofErr w:type="gramStart"/>
+      <w:r>
+        <w:rPr>
+          <w:lang w:val="en-US"/>
+        </w:rPr>
+        <w:t>says</w:t>
+      </w:r>
+      <w:proofErr w:type="gramEnd"/>
+      <w:r>
+        <w:rPr>
+          <w:lang w:val="en-US"/>
+        </w:rPr>
+        <w:t xml:space="preserve"> ‘</w:t>
       </w:r>
       <w:r>
         <w:rPr>
@@ -11233,7 +12819,21 @@
         <w:rPr>
           <w:lang w:val="en-US"/>
         </w:rPr>
-        <w:t>(if both clues were not discovered)</w:t>
+        <w:t>(</w:t>
+      </w:r>
+      <w:proofErr w:type="gramStart"/>
+      <w:r>
+        <w:rPr>
+          <w:lang w:val="en-US"/>
+        </w:rPr>
+        <w:t>if</w:t>
+      </w:r>
+      <w:proofErr w:type="gramEnd"/>
+      <w:r>
+        <w:rPr>
+          <w:lang w:val="en-US"/>
+        </w:rPr>
+        <w:t xml:space="preserve"> both clues were not discovered)</w:t>
       </w:r>
     </w:p>
     <w:p>
@@ -11300,7 +12900,35 @@
         <w:rPr>
           <w:lang w:val="en-US"/>
         </w:rPr>
-        <w:t>When, all of a sudden, I have bumped into something. My reflex was to close my eyes, even though I didn't notice anything in front of me. When I open them, I notice that there is nothing.</w:t>
+        <w:t xml:space="preserve">When, </w:t>
+      </w:r>
+      <w:proofErr w:type="gramStart"/>
+      <w:r>
+        <w:rPr>
+          <w:lang w:val="en-US"/>
+        </w:rPr>
+        <w:t>all of a sudden</w:t>
+      </w:r>
+      <w:proofErr w:type="gramEnd"/>
+      <w:r>
+        <w:rPr>
+          <w:lang w:val="en-US"/>
+        </w:rPr>
+        <w:t xml:space="preserve">, I </w:t>
+      </w:r>
+      <w:proofErr w:type="gramStart"/>
+      <w:r>
+        <w:rPr>
+          <w:lang w:val="en-US"/>
+        </w:rPr>
+        <w:t>have bumped</w:t>
+      </w:r>
+      <w:proofErr w:type="gramEnd"/>
+      <w:r>
+        <w:rPr>
+          <w:lang w:val="en-US"/>
+        </w:rPr>
+        <w:t xml:space="preserve"> into something. My reflex was to close my eyes, even though I didn't notice anything in front of me. When I open them, I notice that there is nothing.</w:t>
       </w:r>
     </w:p>
     <w:p>
@@ -11386,7 +13014,19 @@
         <w:rPr>
           <w:lang w:val="en-US"/>
         </w:rPr>
-        <w:t>"I think I should, to be honest. What was that?"</w:t>
+        <w:t>"I think I should</w:t>
+      </w:r>
+      <w:r>
+        <w:rPr>
+          <w:lang w:val="en-US"/>
+        </w:rPr>
+        <w:t xml:space="preserve"> worry</w:t>
+      </w:r>
+      <w:r>
+        <w:rPr>
+          <w:lang w:val="en-US"/>
+        </w:rPr>
+        <w:t>, to be honest. What was that?"</w:t>
       </w:r>
     </w:p>
     <w:p>
@@ -11459,7 +13099,21 @@
         <w:rPr>
           <w:lang w:val="en-US"/>
         </w:rPr>
-        <w:t>(if both clues are found)</w:t>
+        <w:t>(</w:t>
+      </w:r>
+      <w:proofErr w:type="gramStart"/>
+      <w:r>
+        <w:rPr>
+          <w:lang w:val="en-US"/>
+        </w:rPr>
+        <w:t>if</w:t>
+      </w:r>
+      <w:proofErr w:type="gramEnd"/>
+      <w:r>
+        <w:rPr>
+          <w:lang w:val="en-US"/>
+        </w:rPr>
+        <w:t xml:space="preserve"> both clues are found)</w:t>
       </w:r>
     </w:p>
     <w:p>
@@ -12119,7 +13773,7 @@
     </w:p>
     <w:p>
       <w:pPr>
-        <w:pStyle w:val="PargrafodaLista"/>
+        <w:pStyle w:val="ListParagraph"/>
         <w:numPr>
           <w:ilvl w:val="0"/>
           <w:numId w:val="1"/>
@@ -12132,8 +13786,16 @@
         <w:rPr>
           <w:lang w:val="en-US"/>
         </w:rPr>
-        <w:t>Go middle door / go mountain / walk to middle door / walk to mountain door / walk to mountain</w:t>
-      </w:r>
+        <w:t xml:space="preserve">Go middle door / go mountain / walk to middle door / walk to mountain door / walk to </w:t>
+      </w:r>
+      <w:proofErr w:type="gramStart"/>
+      <w:r>
+        <w:rPr>
+          <w:lang w:val="en-US"/>
+        </w:rPr>
+        <w:t>mountain</w:t>
+      </w:r>
+      <w:proofErr w:type="gramEnd"/>
     </w:p>
     <w:p>
       <w:pPr>
@@ -12457,437 +14119,46 @@
         <w:rPr>
           <w:lang w:val="en-US"/>
         </w:rPr>
-        <w:t xml:space="preserve">He gives me the key and wishes us all the best. </w:t>
-      </w:r>
-    </w:p>
-    <w:p>
-      <w:pPr>
-        <w:rPr>
-          <w:lang w:val="en-US"/>
-        </w:rPr>
-      </w:pPr>
-    </w:p>
-    <w:p>
-      <w:pPr>
-        <w:rPr>
-          <w:lang w:val="en-US"/>
-        </w:rPr>
-      </w:pPr>
-      <w:r>
-        <w:rPr>
-          <w:lang w:val="en-US"/>
-        </w:rPr>
-        <w:t>--&gt; walk to Dave</w:t>
-      </w:r>
-    </w:p>
-    <w:p>
-      <w:pPr>
-        <w:rPr>
-          <w:lang w:val="en-US"/>
-        </w:rPr>
-      </w:pPr>
-      <w:r>
-        <w:rPr>
-          <w:lang w:val="en-US"/>
-        </w:rPr>
-        <w:t>And where did I leave him?</w:t>
-      </w:r>
-    </w:p>
-    <w:p>
-      <w:pPr>
-        <w:rPr>
-          <w:lang w:val="en-US"/>
-        </w:rPr>
-      </w:pPr>
-    </w:p>
-    <w:p>
-      <w:pPr>
-        <w:rPr>
-          <w:lang w:val="en-US"/>
-        </w:rPr>
-      </w:pPr>
-      <w:r>
-        <w:rPr>
-          <w:lang w:val="en-US"/>
-        </w:rPr>
-        <w:t>--&gt; walk to doors</w:t>
-      </w:r>
-    </w:p>
-    <w:p>
-      <w:pPr>
-        <w:rPr>
-          <w:lang w:val="en-US"/>
-        </w:rPr>
-      </w:pPr>
-      <w:r>
-        <w:rPr>
-          <w:lang w:val="en-US"/>
-        </w:rPr>
-        <w:t>I am back in Dave's arms in a hurry.</w:t>
-      </w:r>
-    </w:p>
-    <w:p>
-      <w:pPr>
-        <w:rPr>
-          <w:lang w:val="en-US"/>
-        </w:rPr>
-      </w:pPr>
-    </w:p>
-    <w:p>
-      <w:pPr>
-        <w:rPr>
-          <w:lang w:val="en-US"/>
-        </w:rPr>
-      </w:pPr>
-      <w:r>
-        <w:rPr>
-          <w:lang w:val="en-US"/>
-        </w:rPr>
-        <w:t xml:space="preserve">And so, we say goodbye to the wizard and pass through the door. </w:t>
-      </w:r>
-    </w:p>
-    <w:p>
-      <w:pPr>
-        <w:rPr>
-          <w:lang w:val="en-US"/>
-        </w:rPr>
-      </w:pPr>
-    </w:p>
-    <w:p>
-      <w:pPr>
-        <w:rPr>
-          <w:lang w:val="en-US"/>
-        </w:rPr>
-      </w:pPr>
-      <w:r>
-        <w:rPr>
-          <w:lang w:val="en-US"/>
-        </w:rPr>
-        <w:lastRenderedPageBreak/>
-        <w:t>This must be some powerful magic. We have just teleported to a large cordillera covered in white snow.</w:t>
-      </w:r>
-    </w:p>
-    <w:p>
-      <w:pPr>
-        <w:rPr>
-          <w:lang w:val="en-US"/>
-        </w:rPr>
-      </w:pPr>
-    </w:p>
-    <w:p>
-      <w:pPr>
-        <w:rPr>
-          <w:lang w:val="en-US"/>
-        </w:rPr>
-      </w:pPr>
-      <w:r>
-        <w:rPr>
-          <w:lang w:val="en-US"/>
-        </w:rPr>
-        <w:t xml:space="preserve">This place has not been discovered by man either. Everything seems so perfect, so natural. From where we are, we can see a nearby village all the way to the bottom of the mountain. But I'm sure it would take us at least 6 days of walking to get there. </w:t>
-      </w:r>
-    </w:p>
-    <w:p>
-      <w:pPr>
-        <w:rPr>
-          <w:lang w:val="en-US"/>
-        </w:rPr>
-      </w:pPr>
-    </w:p>
-    <w:p>
-      <w:pPr>
-        <w:rPr>
-          <w:lang w:val="en-US"/>
-        </w:rPr>
-      </w:pPr>
-      <w:r>
-        <w:rPr>
-          <w:lang w:val="en-US"/>
-        </w:rPr>
-        <w:t>There is only one path ahead of us. Something is flashing at the end of it.</w:t>
-      </w:r>
-    </w:p>
-    <w:p>
-      <w:pPr>
-        <w:rPr>
-          <w:lang w:val="en-US"/>
-        </w:rPr>
-      </w:pPr>
-    </w:p>
-    <w:p>
-      <w:pPr>
-        <w:rPr>
-          <w:lang w:val="en-US"/>
-        </w:rPr>
-      </w:pPr>
-    </w:p>
-    <w:p>
-      <w:pPr>
-        <w:rPr>
-          <w:lang w:val="en-US"/>
-        </w:rPr>
-      </w:pPr>
-    </w:p>
-    <w:p>
-      <w:pPr>
-        <w:rPr>
-          <w:lang w:val="en-US"/>
-        </w:rPr>
-      </w:pPr>
-    </w:p>
-    <w:p>
-      <w:pPr>
-        <w:rPr>
-          <w:lang w:val="en-US"/>
-        </w:rPr>
-      </w:pPr>
-    </w:p>
-    <w:p>
-      <w:pPr>
-        <w:rPr>
-          <w:lang w:val="en-US"/>
-        </w:rPr>
-      </w:pPr>
-    </w:p>
-    <w:p>
-      <w:pPr>
-        <w:rPr>
-          <w:lang w:val="en-US"/>
-        </w:rPr>
-      </w:pPr>
-    </w:p>
-    <w:p>
-      <w:pPr>
-        <w:rPr>
-          <w:lang w:val="en-US"/>
-        </w:rPr>
-      </w:pPr>
-    </w:p>
-    <w:p>
-      <w:pPr>
-        <w:rPr>
-          <w:lang w:val="en-US"/>
-        </w:rPr>
-      </w:pPr>
-    </w:p>
-    <w:p>
-      <w:pPr>
-        <w:rPr>
-          <w:lang w:val="en-US"/>
-        </w:rPr>
-      </w:pPr>
-      <w:r>
-        <w:rPr>
-          <w:lang w:val="en-US"/>
-        </w:rPr>
-        <w:t xml:space="preserve">but there are at least three bags displayed in this spacious room that fills completely the right side of it. The ground is still wet, which is understandable for a place where sportsmen take a shower. But I do not remember being warned that there was another competition before the athletics one. </w:t>
-      </w:r>
-    </w:p>
-    <w:p>
-      <w:pPr>
-        <w:rPr>
-          <w:lang w:val="en-US"/>
-        </w:rPr>
-      </w:pPr>
-      <w:r>
-        <w:rPr>
-          <w:lang w:val="en-US"/>
-        </w:rPr>
-        <w:t xml:space="preserve">I think it’s better to check what time is it. </w:t>
-      </w:r>
-    </w:p>
-    <w:p>
-      <w:pPr>
-        <w:rPr>
-          <w:lang w:val="en-US"/>
-        </w:rPr>
-      </w:pPr>
-    </w:p>
-    <w:p>
-      <w:pPr>
-        <w:rPr>
-          <w:lang w:val="en-US"/>
-        </w:rPr>
-      </w:pPr>
-      <w:r>
-        <w:rPr>
-          <w:lang w:val="en-US"/>
-        </w:rPr>
-        <w:t xml:space="preserve">I’m on the outside of the sports hall. </w:t>
-      </w:r>
-    </w:p>
-    <w:p>
-      <w:pPr>
-        <w:rPr>
-          <w:lang w:val="en-US"/>
-        </w:rPr>
-      </w:pPr>
-    </w:p>
-    <w:p>
-      <w:pPr>
-        <w:rPr>
-          <w:lang w:val="en-US"/>
-        </w:rPr>
-      </w:pPr>
-    </w:p>
-    <w:p>
-      <w:pPr>
-        <w:rPr>
-          <w:lang w:val="en-US"/>
-        </w:rPr>
-      </w:pPr>
-      <w:r>
-        <w:rPr>
-          <w:lang w:val="en-US"/>
-        </w:rPr>
-        <w:t>KEY COLOURS CHALLENGE</w:t>
-      </w:r>
-    </w:p>
-    <w:p>
-      <w:pPr>
-        <w:rPr>
-          <w:lang w:val="en-US"/>
-        </w:rPr>
-      </w:pPr>
-      <w:r>
-        <w:rPr>
-          <w:lang w:val="en-US"/>
-        </w:rPr>
-        <w:t>The door opened, unveiling a long aisle. We were entering and, suddenly, a baby’s scream was heard.</w:t>
-      </w:r>
-    </w:p>
-    <w:p>
-      <w:pPr>
-        <w:rPr>
-          <w:lang w:val="en-US"/>
-        </w:rPr>
-      </w:pPr>
-      <w:r>
-        <w:rPr>
-          <w:lang w:val="en-US"/>
-        </w:rPr>
-        <w:t>“Wait, we are not alone?”, I say.</w:t>
-      </w:r>
-    </w:p>
-    <w:p>
-      <w:pPr>
-        <w:rPr>
-          <w:lang w:val="en-US"/>
-        </w:rPr>
-      </w:pPr>
-      <w:r>
-        <w:rPr>
-          <w:lang w:val="en-US"/>
-        </w:rPr>
-        <w:t xml:space="preserve">The gate goes down. And the scream, as well. </w:t>
-      </w:r>
-    </w:p>
-    <w:p>
-      <w:pPr>
-        <w:rPr>
-          <w:lang w:val="en-US"/>
-        </w:rPr>
-      </w:pPr>
-      <w:r>
-        <w:rPr>
-          <w:lang w:val="en-US"/>
-        </w:rPr>
-        <w:t xml:space="preserve">“Don’t worry, Dave! Whatever is waiting for us, I will protect you at all costs.”, reassures Loan, not realizing that, somehow, his voice shifted; it is the first time that I see Loan nervous, I can feel that he is afraid, although he is trying to hide it with that speech. </w:t>
-      </w:r>
-    </w:p>
-    <w:p>
-      <w:pPr>
-        <w:rPr>
-          <w:lang w:val="en-US"/>
-        </w:rPr>
-      </w:pPr>
-      <w:r>
-        <w:rPr>
-          <w:lang w:val="en-US"/>
-        </w:rPr>
-        <w:lastRenderedPageBreak/>
-        <w:t>“I am still able to shield myself. C’mon, it’s just a child!”</w:t>
-      </w:r>
-    </w:p>
-    <w:p>
-      <w:pPr>
-        <w:rPr>
-          <w:lang w:val="en-US"/>
-        </w:rPr>
-      </w:pPr>
-      <w:r>
-        <w:rPr>
-          <w:lang w:val="en-US"/>
-        </w:rPr>
-        <w:t>“Now you’re one</w:t>
-      </w:r>
-      <w:r>
-        <w:rPr>
-          <w:lang w:val="en-US"/>
-        </w:rPr>
-        <w:t>-</w:t>
-      </w:r>
-      <w:r>
-        <w:rPr>
-          <w:lang w:val="en-US"/>
-        </w:rPr>
-        <w:t>legged. And you must be tired of walking with those sticks. You are really behind right now.”</w:t>
-      </w:r>
-    </w:p>
-    <w:p>
-      <w:pPr>
-        <w:rPr>
-          <w:lang w:val="en-US"/>
-        </w:rPr>
-      </w:pPr>
-      <w:r>
-        <w:rPr>
-          <w:lang w:val="en-US"/>
-        </w:rPr>
-        <w:t>“I lost a leg, not a brain. I’m not dumb.”</w:t>
-      </w:r>
-    </w:p>
-    <w:p>
-      <w:pPr>
-        <w:rPr>
-          <w:lang w:val="en-US"/>
-        </w:rPr>
-      </w:pPr>
-      <w:r>
-        <w:rPr>
-          <w:lang w:val="en-US"/>
-        </w:rPr>
-        <w:t>“I told you I could give you a piggyback ride. Let me do it for you. For your safety.”</w:t>
-      </w:r>
-    </w:p>
-    <w:p>
-      <w:pPr>
-        <w:rPr>
-          <w:lang w:val="en-US"/>
-        </w:rPr>
-      </w:pPr>
-      <w:r>
-        <w:rPr>
-          <w:lang w:val="en-US"/>
-        </w:rPr>
-        <w:t xml:space="preserve">“Let it be! I’m still worth it. I’m not an irrelevant piece of junk. I’m still useful. I’m much more than a one-legged man. So, please, let me prove </w:t>
-      </w:r>
-      <w:r>
-        <w:rPr>
-          <w:lang w:val="en-US"/>
-        </w:rPr>
-        <w:t xml:space="preserve">to </w:t>
-      </w:r>
-      <w:r>
-        <w:rPr>
-          <w:lang w:val="en-US"/>
-        </w:rPr>
-        <w:t>myself that I am right.”</w:t>
-      </w:r>
-    </w:p>
-    <w:p>
-      <w:pPr>
-        <w:pStyle w:val="PargrafodaLista"/>
+        <w:t xml:space="preserve">He </w:t>
+      </w:r>
+      <w:proofErr w:type="gramStart"/>
+      <w:r>
+        <w:rPr>
+          <w:lang w:val="en-US"/>
+        </w:rPr>
+        <w:t>gives</w:t>
+      </w:r>
+      <w:proofErr w:type="gramEnd"/>
+      <w:r>
+        <w:rPr>
+          <w:lang w:val="en-US"/>
+        </w:rPr>
+        <w:t xml:space="preserve"> me the key and wishes us all the best. </w:t>
+      </w:r>
+    </w:p>
+    <w:p>
+      <w:pPr>
+        <w:rPr>
+          <w:lang w:val="en-US"/>
+        </w:rPr>
+      </w:pPr>
+      <w:r>
+        <w:rPr>
+          <w:lang w:val="en-US"/>
+        </w:rPr>
+        <w:t>I should take it fast.</w:t>
+      </w:r>
+    </w:p>
+    <w:p>
+      <w:pPr>
+        <w:rPr>
+          <w:lang w:val="en-US"/>
+        </w:rPr>
+      </w:pPr>
+    </w:p>
+    <w:p>
+      <w:pPr>
+        <w:pStyle w:val="ListParagraph"/>
         <w:numPr>
           <w:ilvl w:val="0"/>
           <w:numId w:val="1"/>
@@ -12900,6 +14171,2106 @@
         <w:rPr>
           <w:lang w:val="en-US"/>
         </w:rPr>
+        <w:t xml:space="preserve">Take key / grab </w:t>
+      </w:r>
+      <w:proofErr w:type="gramStart"/>
+      <w:r>
+        <w:rPr>
+          <w:lang w:val="en-US"/>
+        </w:rPr>
+        <w:t>key</w:t>
+      </w:r>
+      <w:proofErr w:type="gramEnd"/>
+    </w:p>
+    <w:p>
+      <w:pPr>
+        <w:rPr>
+          <w:lang w:val="en-US"/>
+        </w:rPr>
+      </w:pPr>
+      <w:r>
+        <w:rPr>
+          <w:lang w:val="en-US"/>
+        </w:rPr>
+        <w:t>Done. I stored it in my inventory.</w:t>
+      </w:r>
+    </w:p>
+    <w:p>
+      <w:pPr>
+        <w:rPr>
+          <w:lang w:val="en-US"/>
+        </w:rPr>
+      </w:pPr>
+    </w:p>
+    <w:p>
+      <w:pPr>
+        <w:rPr>
+          <w:lang w:val="en-US"/>
+        </w:rPr>
+      </w:pPr>
+      <w:r>
+        <w:rPr>
+          <w:lang w:val="en-US"/>
+        </w:rPr>
+        <w:t>--&gt; walk to Dave</w:t>
+      </w:r>
+    </w:p>
+    <w:p>
+      <w:pPr>
+        <w:rPr>
+          <w:lang w:val="en-US"/>
+        </w:rPr>
+      </w:pPr>
+      <w:r>
+        <w:rPr>
+          <w:lang w:val="en-US"/>
+        </w:rPr>
+        <w:t>And where did I leave him?</w:t>
+      </w:r>
+    </w:p>
+    <w:p>
+      <w:pPr>
+        <w:rPr>
+          <w:lang w:val="en-US"/>
+        </w:rPr>
+      </w:pPr>
+    </w:p>
+    <w:p>
+      <w:pPr>
+        <w:rPr>
+          <w:lang w:val="en-US"/>
+        </w:rPr>
+      </w:pPr>
+      <w:r>
+        <w:rPr>
+          <w:lang w:val="en-US"/>
+        </w:rPr>
+        <w:t>--&gt; walk to doors</w:t>
+      </w:r>
+    </w:p>
+    <w:p>
+      <w:pPr>
+        <w:rPr>
+          <w:lang w:val="en-US"/>
+        </w:rPr>
+      </w:pPr>
+      <w:r>
+        <w:rPr>
+          <w:lang w:val="en-US"/>
+        </w:rPr>
+        <w:lastRenderedPageBreak/>
+        <w:t>I am back in Dave's arms in a hurry.</w:t>
+      </w:r>
+    </w:p>
+    <w:p>
+      <w:pPr>
+        <w:rPr>
+          <w:lang w:val="en-US"/>
+        </w:rPr>
+      </w:pPr>
+    </w:p>
+    <w:p>
+      <w:pPr>
+        <w:rPr>
+          <w:lang w:val="en-US"/>
+        </w:rPr>
+      </w:pPr>
+      <w:r>
+        <w:rPr>
+          <w:lang w:val="en-US"/>
+        </w:rPr>
+        <w:t xml:space="preserve">And so, we say goodbye to the wizard and </w:t>
+      </w:r>
+      <w:proofErr w:type="gramStart"/>
+      <w:r>
+        <w:rPr>
+          <w:lang w:val="en-US"/>
+        </w:rPr>
+        <w:t>are capable of passing</w:t>
+      </w:r>
+      <w:proofErr w:type="gramEnd"/>
+      <w:r>
+        <w:rPr>
+          <w:lang w:val="en-US"/>
+        </w:rPr>
+        <w:t xml:space="preserve"> through the door. </w:t>
+      </w:r>
+    </w:p>
+    <w:p>
+      <w:pPr>
+        <w:rPr>
+          <w:lang w:val="en-US"/>
+        </w:rPr>
+      </w:pPr>
+    </w:p>
+    <w:p>
+      <w:pPr>
+        <w:pStyle w:val="ListParagraph"/>
+        <w:numPr>
+          <w:ilvl w:val="0"/>
+          <w:numId w:val="1"/>
+        </w:numPr>
+        <w:rPr>
+          <w:lang w:val="en-US"/>
+        </w:rPr>
+      </w:pPr>
+      <w:r>
+        <w:rPr>
+          <w:lang w:val="en-US"/>
+        </w:rPr>
+        <w:t xml:space="preserve">Walk to mountain / go to </w:t>
+      </w:r>
+      <w:proofErr w:type="gramStart"/>
+      <w:r>
+        <w:rPr>
+          <w:lang w:val="en-US"/>
+        </w:rPr>
+        <w:t>mountain</w:t>
+      </w:r>
+      <w:proofErr w:type="gramEnd"/>
+    </w:p>
+    <w:p>
+      <w:pPr>
+        <w:rPr>
+          <w:lang w:val="en-US"/>
+        </w:rPr>
+      </w:pPr>
+    </w:p>
+    <w:p>
+      <w:pPr>
+        <w:rPr>
+          <w:lang w:val="en-US"/>
+        </w:rPr>
+      </w:pPr>
+      <w:r>
+        <w:rPr>
+          <w:lang w:val="en-US"/>
+        </w:rPr>
+        <w:t>This must be some powerful magic. We have just teleported to a large cordillera covered in white snow.</w:t>
+      </w:r>
+    </w:p>
+    <w:p>
+      <w:pPr>
+        <w:rPr>
+          <w:lang w:val="en-US"/>
+        </w:rPr>
+      </w:pPr>
+    </w:p>
+    <w:p>
+      <w:pPr>
+        <w:rPr>
+          <w:lang w:val="en-US"/>
+        </w:rPr>
+      </w:pPr>
+      <w:r>
+        <w:rPr>
+          <w:lang w:val="en-US"/>
+        </w:rPr>
+        <w:t xml:space="preserve">The door </w:t>
+      </w:r>
+      <w:r>
+        <w:rPr>
+          <w:lang w:val="en-US"/>
+        </w:rPr>
+        <w:t>of</w:t>
+      </w:r>
+      <w:r>
+        <w:rPr>
+          <w:lang w:val="en-US"/>
+        </w:rPr>
+        <w:t xml:space="preserve"> the wizard's house we came through has disappeared.</w:t>
+      </w:r>
+    </w:p>
+    <w:p>
+      <w:pPr>
+        <w:rPr>
+          <w:lang w:val="en-US"/>
+        </w:rPr>
+      </w:pPr>
+    </w:p>
+    <w:p>
+      <w:pPr>
+        <w:rPr>
+          <w:lang w:val="en-US"/>
+        </w:rPr>
+      </w:pPr>
+      <w:r>
+        <w:rPr>
+          <w:lang w:val="en-US"/>
+        </w:rPr>
+        <w:t xml:space="preserve">This place has not been discovered by man either. Everything seems so perfect, so natural. From where we are, we can see a nearby village all the way to the bottom of the mountain. But I'm sure it would take us at least 6 days of walking to get there. </w:t>
+      </w:r>
+    </w:p>
+    <w:p>
+      <w:pPr>
+        <w:rPr>
+          <w:lang w:val="en-US"/>
+        </w:rPr>
+      </w:pPr>
+    </w:p>
+    <w:p>
+      <w:pPr>
+        <w:rPr>
+          <w:lang w:val="en-US"/>
+        </w:rPr>
+      </w:pPr>
+      <w:r>
+        <w:rPr>
+          <w:lang w:val="en-US"/>
+        </w:rPr>
+        <w:t>There is only one path ahead of us. Something is flashing at the end of it.</w:t>
+      </w:r>
+      <w:r>
+        <w:rPr>
+          <w:lang w:val="en-US"/>
+        </w:rPr>
+        <w:t xml:space="preserve"> Maybe it is some kind of light?</w:t>
+      </w:r>
+    </w:p>
+    <w:p>
+      <w:pPr>
+        <w:rPr>
+          <w:lang w:val="en-US"/>
+        </w:rPr>
+      </w:pPr>
+    </w:p>
+    <w:p>
+      <w:pPr>
+        <w:pStyle w:val="ListParagraph"/>
+        <w:numPr>
+          <w:ilvl w:val="0"/>
+          <w:numId w:val="1"/>
+        </w:numPr>
+        <w:rPr>
+          <w:lang w:val="en-US"/>
+        </w:rPr>
+      </w:pPr>
+      <w:r>
+        <w:rPr>
+          <w:lang w:val="en-US"/>
+        </w:rPr>
+        <w:t xml:space="preserve">Go inside of small house / go wizard </w:t>
+      </w:r>
+      <w:proofErr w:type="gramStart"/>
+      <w:r>
+        <w:rPr>
+          <w:lang w:val="en-US"/>
+        </w:rPr>
+        <w:t>house</w:t>
+      </w:r>
+      <w:proofErr w:type="gramEnd"/>
+    </w:p>
+    <w:p>
+      <w:pPr>
+        <w:ind w:left="360"/>
+        <w:rPr>
+          <w:lang w:val="en-US"/>
+        </w:rPr>
+      </w:pPr>
+      <w:r>
+        <w:rPr>
+          <w:lang w:val="en-US"/>
+        </w:rPr>
+        <w:t>We can no longer do that. The door disappeared.</w:t>
+      </w:r>
+    </w:p>
+    <w:p>
+      <w:pPr>
+        <w:rPr>
+          <w:lang w:val="en-US"/>
+        </w:rPr>
+      </w:pPr>
+    </w:p>
+    <w:p>
+      <w:pPr>
+        <w:pStyle w:val="ListParagraph"/>
+        <w:numPr>
+          <w:ilvl w:val="0"/>
+          <w:numId w:val="1"/>
+        </w:numPr>
+        <w:rPr>
+          <w:lang w:val="en-US"/>
+        </w:rPr>
+      </w:pPr>
+      <w:r>
+        <w:rPr>
+          <w:lang w:val="en-US"/>
+        </w:rPr>
+        <w:t xml:space="preserve">Walk to </w:t>
+      </w:r>
+      <w:proofErr w:type="gramStart"/>
+      <w:r>
+        <w:rPr>
+          <w:lang w:val="en-US"/>
+        </w:rPr>
+        <w:t>end</w:t>
+      </w:r>
+      <w:proofErr w:type="gramEnd"/>
+    </w:p>
+    <w:p>
+      <w:pPr>
+        <w:rPr>
+          <w:lang w:val="en-US"/>
+        </w:rPr>
+      </w:pPr>
+      <w:r>
+        <w:rPr>
+          <w:lang w:val="en-US"/>
+        </w:rPr>
+        <w:t xml:space="preserve">We </w:t>
+      </w:r>
+      <w:proofErr w:type="gramStart"/>
+      <w:r>
+        <w:rPr>
+          <w:lang w:val="en-US"/>
+        </w:rPr>
+        <w:t>decide</w:t>
+      </w:r>
+      <w:proofErr w:type="gramEnd"/>
+      <w:r>
+        <w:rPr>
+          <w:lang w:val="en-US"/>
+        </w:rPr>
+        <w:t xml:space="preserve"> to follow the light.</w:t>
+      </w:r>
+    </w:p>
+    <w:p>
+      <w:pPr>
+        <w:rPr>
+          <w:lang w:val="en-US"/>
+        </w:rPr>
+      </w:pPr>
+    </w:p>
+    <w:p>
+      <w:pPr>
+        <w:rPr>
+          <w:lang w:val="en-US"/>
+        </w:rPr>
+      </w:pPr>
+      <w:r>
+        <w:rPr>
+          <w:lang w:val="en-US"/>
+        </w:rPr>
+        <w:t xml:space="preserve">And when we get there, a big door is waiting for us. </w:t>
+      </w:r>
+    </w:p>
+    <w:p>
+      <w:pPr>
+        <w:rPr>
+          <w:lang w:val="en-US"/>
+        </w:rPr>
+      </w:pPr>
+      <w:r>
+        <w:rPr>
+          <w:lang w:val="en-US"/>
+        </w:rPr>
+        <w:t>It seems that the light comes from its lock.</w:t>
+      </w:r>
+    </w:p>
+    <w:p>
+      <w:pPr>
+        <w:rPr>
+          <w:lang w:val="en-US"/>
+        </w:rPr>
+      </w:pPr>
+    </w:p>
+    <w:p>
+      <w:pPr>
+        <w:rPr>
+          <w:lang w:val="en-US"/>
+        </w:rPr>
+      </w:pPr>
+      <w:r>
+        <w:rPr>
+          <w:lang w:val="en-US"/>
+        </w:rPr>
+        <w:t>Alright. I will have to take the key out of my inventory first.</w:t>
+      </w:r>
+    </w:p>
+    <w:p>
+      <w:pPr>
+        <w:rPr>
+          <w:lang w:val="en-US"/>
+        </w:rPr>
+      </w:pPr>
+    </w:p>
+    <w:p>
+      <w:pPr>
+        <w:rPr>
+          <w:lang w:val="en-US"/>
+        </w:rPr>
+      </w:pPr>
+      <w:r>
+        <w:rPr>
+          <w:lang w:val="en-US"/>
+        </w:rPr>
+        <w:t>--&gt; walk to end</w:t>
+      </w:r>
+    </w:p>
+    <w:p>
+      <w:pPr>
+        <w:rPr>
+          <w:lang w:val="en-US"/>
+        </w:rPr>
+      </w:pPr>
+      <w:r>
+        <w:rPr>
+          <w:lang w:val="en-US"/>
+        </w:rPr>
+        <w:t xml:space="preserve">We </w:t>
+      </w:r>
+      <w:proofErr w:type="gramStart"/>
+      <w:r>
+        <w:rPr>
+          <w:lang w:val="en-US"/>
+        </w:rPr>
+        <w:t>decide</w:t>
+      </w:r>
+      <w:proofErr w:type="gramEnd"/>
+      <w:r>
+        <w:rPr>
+          <w:lang w:val="en-US"/>
+        </w:rPr>
+        <w:t xml:space="preserve"> to follow the light.</w:t>
+      </w:r>
+    </w:p>
+    <w:p>
+      <w:pPr>
+        <w:rPr>
+          <w:lang w:val="en-US"/>
+        </w:rPr>
+      </w:pPr>
+    </w:p>
+    <w:p>
+      <w:pPr>
+        <w:rPr>
+          <w:lang w:val="en-US"/>
+        </w:rPr>
+      </w:pPr>
+      <w:r>
+        <w:rPr>
+          <w:lang w:val="en-US"/>
+        </w:rPr>
+        <w:lastRenderedPageBreak/>
+        <w:t xml:space="preserve">And when we get there, a big door is waiting for us. </w:t>
+      </w:r>
+    </w:p>
+    <w:p>
+      <w:pPr>
+        <w:rPr>
+          <w:lang w:val="en-US"/>
+        </w:rPr>
+      </w:pPr>
+      <w:r>
+        <w:rPr>
+          <w:lang w:val="en-US"/>
+        </w:rPr>
+        <w:t>It seems that the light comes from its lock.</w:t>
+      </w:r>
+    </w:p>
+    <w:p>
+      <w:pPr>
+        <w:rPr>
+          <w:lang w:val="en-US"/>
+        </w:rPr>
+      </w:pPr>
+    </w:p>
+    <w:p>
+      <w:pPr>
+        <w:rPr>
+          <w:lang w:val="en-US"/>
+        </w:rPr>
+      </w:pPr>
+      <w:r>
+        <w:rPr>
+          <w:lang w:val="en-US"/>
+        </w:rPr>
+        <w:t>--&gt; Take out key</w:t>
+      </w:r>
+    </w:p>
+    <w:p>
+      <w:pPr>
+        <w:rPr>
+          <w:lang w:val="en-US"/>
+        </w:rPr>
+      </w:pPr>
+      <w:r>
+        <w:rPr>
+          <w:lang w:val="en-US"/>
+        </w:rPr>
+        <w:t>I hold the key in my hand. I might need to use it later.</w:t>
+      </w:r>
+    </w:p>
+    <w:p>
+      <w:pPr>
+        <w:rPr>
+          <w:lang w:val="en-US"/>
+        </w:rPr>
+      </w:pPr>
+    </w:p>
+    <w:p>
+      <w:pPr>
+        <w:rPr>
+          <w:lang w:val="en-US"/>
+        </w:rPr>
+      </w:pPr>
+      <w:r>
+        <w:rPr>
+          <w:lang w:val="en-US"/>
+        </w:rPr>
+        <w:t>"I let you do all the work! I'm sorry", shouts Dave.</w:t>
+      </w:r>
+    </w:p>
+    <w:p>
+      <w:pPr>
+        <w:rPr>
+          <w:lang w:val="en-US"/>
+        </w:rPr>
+      </w:pPr>
+      <w:r>
+        <w:rPr>
+          <w:lang w:val="en-US"/>
+        </w:rPr>
+        <w:t>I look at him beside me and kiss him on the mouth.</w:t>
+      </w:r>
+    </w:p>
+    <w:p>
+      <w:pPr>
+        <w:rPr>
+          <w:lang w:val="en-US"/>
+        </w:rPr>
+      </w:pPr>
+    </w:p>
+    <w:p>
+      <w:pPr>
+        <w:rPr>
+          <w:lang w:val="en-US"/>
+        </w:rPr>
+      </w:pPr>
+      <w:r>
+        <w:rPr>
+          <w:lang w:val="en-US"/>
+        </w:rPr>
+        <w:t xml:space="preserve">"Don't </w:t>
+      </w:r>
+      <w:proofErr w:type="spellStart"/>
+      <w:proofErr w:type="gramStart"/>
+      <w:r>
+        <w:rPr>
+          <w:lang w:val="en-US"/>
+        </w:rPr>
+        <w:t>apologise</w:t>
+      </w:r>
+      <w:proofErr w:type="spellEnd"/>
+      <w:proofErr w:type="gramEnd"/>
+      <w:r>
+        <w:rPr>
+          <w:lang w:val="en-US"/>
+        </w:rPr>
+        <w:t>. I'm here because I love you!"</w:t>
+      </w:r>
+    </w:p>
+    <w:p>
+      <w:pPr>
+        <w:rPr>
+          <w:lang w:val="en-US"/>
+        </w:rPr>
+      </w:pPr>
+      <w:r>
+        <w:rPr>
+          <w:lang w:val="en-US"/>
+        </w:rPr>
+        <w:t>"But how can you love someone like me?"</w:t>
+      </w:r>
+    </w:p>
+    <w:p>
+      <w:pPr>
+        <w:rPr>
+          <w:lang w:val="en-US"/>
+        </w:rPr>
+      </w:pPr>
+    </w:p>
+    <w:p>
+      <w:pPr>
+        <w:rPr>
+          <w:lang w:val="en-US"/>
+        </w:rPr>
+      </w:pPr>
+      <w:r>
+        <w:rPr>
+          <w:lang w:val="en-US"/>
+        </w:rPr>
+        <w:t>And how can you love someone like me?</w:t>
+      </w:r>
+    </w:p>
+    <w:p>
+      <w:pPr>
+        <w:rPr>
+          <w:lang w:val="en-US"/>
+        </w:rPr>
+      </w:pPr>
+    </w:p>
+    <w:p>
+      <w:pPr>
+        <w:rPr>
+          <w:lang w:val="en-US"/>
+        </w:rPr>
+      </w:pPr>
+      <w:r>
+        <w:rPr>
+          <w:lang w:val="en-US"/>
+        </w:rPr>
+        <w:t>"You are much more than you think."</w:t>
+      </w:r>
+    </w:p>
+    <w:p>
+      <w:pPr>
+        <w:rPr>
+          <w:lang w:val="en-US"/>
+        </w:rPr>
+      </w:pPr>
+    </w:p>
+    <w:p>
+      <w:pPr>
+        <w:rPr>
+          <w:lang w:val="en-US"/>
+        </w:rPr>
+      </w:pPr>
+      <w:r>
+        <w:rPr>
+          <w:lang w:val="en-US"/>
+        </w:rPr>
+        <w:t>"I'm sorry for bringing this all of a sudden, Loan. We should move on.</w:t>
+      </w:r>
+    </w:p>
+    <w:p>
+      <w:pPr>
+        <w:rPr>
+          <w:lang w:val="en-US"/>
+        </w:rPr>
+      </w:pPr>
+      <w:r>
+        <w:rPr>
+          <w:lang w:val="en-US"/>
+        </w:rPr>
+        <w:t xml:space="preserve">"Don't </w:t>
+      </w:r>
+      <w:proofErr w:type="spellStart"/>
+      <w:proofErr w:type="gramStart"/>
+      <w:r>
+        <w:rPr>
+          <w:lang w:val="en-US"/>
+        </w:rPr>
+        <w:t>apologise</w:t>
+      </w:r>
+      <w:proofErr w:type="spellEnd"/>
+      <w:proofErr w:type="gramEnd"/>
+      <w:r>
+        <w:rPr>
+          <w:lang w:val="en-US"/>
+        </w:rPr>
+        <w:t>. And I'll never get tired of telling you that."</w:t>
+      </w:r>
+    </w:p>
+    <w:p>
+      <w:pPr>
+        <w:rPr>
+          <w:lang w:val="en-US"/>
+        </w:rPr>
+      </w:pPr>
+      <w:r>
+        <w:rPr>
+          <w:lang w:val="en-US"/>
+        </w:rPr>
+        <w:t>"And that I love you."</w:t>
+      </w:r>
+    </w:p>
+    <w:p>
+      <w:pPr>
+        <w:rPr>
+          <w:lang w:val="en-US"/>
+        </w:rPr>
+      </w:pPr>
+    </w:p>
+    <w:p>
+      <w:pPr>
+        <w:rPr>
+          <w:lang w:val="en-US"/>
+        </w:rPr>
+      </w:pPr>
+      <w:r>
+        <w:rPr>
+          <w:lang w:val="en-US"/>
+        </w:rPr>
+        <w:t>From the bottom of my heart.</w:t>
+      </w:r>
+    </w:p>
+    <w:p>
+      <w:pPr>
+        <w:rPr>
+          <w:lang w:val="en-US"/>
+        </w:rPr>
+      </w:pPr>
+    </w:p>
+    <w:p>
+      <w:pPr>
+        <w:rPr>
+          <w:lang w:val="en-US"/>
+        </w:rPr>
+      </w:pPr>
+      <w:r>
+        <w:rPr>
+          <w:lang w:val="en-US"/>
+        </w:rPr>
+        <w:t>OK. Let's go.</w:t>
+      </w:r>
+    </w:p>
+    <w:p>
+      <w:pPr>
+        <w:rPr>
+          <w:lang w:val="en-US"/>
+        </w:rPr>
+      </w:pPr>
+    </w:p>
+    <w:p>
+      <w:pPr>
+        <w:rPr>
+          <w:lang w:val="en-US"/>
+        </w:rPr>
+      </w:pPr>
+      <w:r>
+        <w:rPr>
+          <w:lang w:val="en-US"/>
+        </w:rPr>
+        <w:t>--&gt; use key</w:t>
+      </w:r>
+    </w:p>
+    <w:p>
+      <w:pPr>
+        <w:rPr>
+          <w:lang w:val="en-US"/>
+        </w:rPr>
+      </w:pPr>
+      <w:r>
+        <w:rPr>
+          <w:lang w:val="en-US"/>
+        </w:rPr>
+        <w:t xml:space="preserve">I </w:t>
+      </w:r>
+      <w:proofErr w:type="gramStart"/>
+      <w:r>
+        <w:rPr>
+          <w:lang w:val="en-US"/>
+        </w:rPr>
+        <w:t>try</w:t>
+      </w:r>
+      <w:proofErr w:type="gramEnd"/>
+      <w:r>
+        <w:rPr>
+          <w:lang w:val="en-US"/>
+        </w:rPr>
+        <w:t xml:space="preserve"> to put the key in the lock of the door, but it does not work.</w:t>
+      </w:r>
+    </w:p>
+    <w:p>
+      <w:pPr>
+        <w:rPr>
+          <w:lang w:val="en-US"/>
+        </w:rPr>
+      </w:pPr>
+    </w:p>
+    <w:p>
+      <w:pPr>
+        <w:rPr>
+          <w:lang w:val="en-US"/>
+        </w:rPr>
+      </w:pPr>
+      <w:r>
+        <w:rPr>
+          <w:lang w:val="en-US"/>
+        </w:rPr>
+        <w:t>"No way! We failed!"</w:t>
+      </w:r>
+    </w:p>
+    <w:p>
+      <w:pPr>
+        <w:rPr>
+          <w:lang w:val="en-US"/>
+        </w:rPr>
+      </w:pPr>
+    </w:p>
+    <w:p>
+      <w:pPr>
+        <w:rPr>
+          <w:lang w:val="en-US"/>
+        </w:rPr>
+      </w:pPr>
+      <w:r>
+        <w:rPr>
+          <w:lang w:val="en-US"/>
+        </w:rPr>
+        <w:t>Dave starts to get nervous. I am too, but I shouldn't show it to him.</w:t>
+      </w:r>
+    </w:p>
+    <w:p>
+      <w:pPr>
+        <w:rPr>
+          <w:lang w:val="en-US"/>
+        </w:rPr>
+      </w:pPr>
+    </w:p>
+    <w:p>
+      <w:pPr>
+        <w:rPr>
+          <w:lang w:val="en-US"/>
+        </w:rPr>
+      </w:pPr>
+      <w:r>
+        <w:rPr>
+          <w:lang w:val="en-US"/>
+        </w:rPr>
+        <w:lastRenderedPageBreak/>
+        <w:t>"What are we going to do now? Are we going to spend the rest of our lives here?"</w:t>
+      </w:r>
+    </w:p>
+    <w:p>
+      <w:pPr>
+        <w:rPr>
+          <w:lang w:val="en-US"/>
+        </w:rPr>
+      </w:pPr>
+      <w:r>
+        <w:rPr>
+          <w:lang w:val="en-US"/>
+        </w:rPr>
+        <w:t>I calm him down, even though I don't believe a single word: "There must be a way out."</w:t>
+      </w:r>
+    </w:p>
+    <w:p>
+      <w:pPr>
+        <w:rPr>
+          <w:lang w:val="en-US"/>
+        </w:rPr>
+      </w:pPr>
+    </w:p>
+    <w:p>
+      <w:pPr>
+        <w:rPr>
+          <w:lang w:val="en-US"/>
+        </w:rPr>
+      </w:pPr>
+      <w:r>
+        <w:rPr>
+          <w:lang w:val="en-US"/>
+        </w:rPr>
+        <w:t xml:space="preserve">Immediately a door </w:t>
+      </w:r>
+      <w:proofErr w:type="gramStart"/>
+      <w:r>
+        <w:rPr>
+          <w:lang w:val="en-US"/>
+        </w:rPr>
+        <w:t>appears</w:t>
+      </w:r>
+      <w:proofErr w:type="gramEnd"/>
+      <w:r>
+        <w:rPr>
+          <w:lang w:val="en-US"/>
+        </w:rPr>
+        <w:t xml:space="preserve"> on our left. It opens immediately and we </w:t>
+      </w:r>
+      <w:proofErr w:type="spellStart"/>
+      <w:r>
+        <w:rPr>
+          <w:lang w:val="en-US"/>
+        </w:rPr>
+        <w:t>recognise</w:t>
+      </w:r>
+      <w:proofErr w:type="spellEnd"/>
+      <w:r>
+        <w:rPr>
+          <w:lang w:val="en-US"/>
+        </w:rPr>
+        <w:t xml:space="preserve"> the wizard on the other side.</w:t>
+      </w:r>
+    </w:p>
+    <w:p>
+      <w:pPr>
+        <w:rPr>
+          <w:lang w:val="en-US"/>
+        </w:rPr>
+      </w:pPr>
+    </w:p>
+    <w:p>
+      <w:pPr>
+        <w:rPr>
+          <w:lang w:val="en-US"/>
+        </w:rPr>
+      </w:pPr>
+      <w:r>
+        <w:rPr>
+          <w:lang w:val="en-US"/>
+        </w:rPr>
+        <w:t>We cross it and find ourselves back inside the wizard's small house.</w:t>
+      </w:r>
+      <w:r>
+        <w:rPr>
+          <w:lang w:val="en-US"/>
+        </w:rPr>
+        <w:t xml:space="preserve"> Near the table, just like him, on the opposite side of the three doors.</w:t>
+      </w:r>
+    </w:p>
+    <w:p>
+      <w:pPr>
+        <w:rPr>
+          <w:lang w:val="en-US"/>
+        </w:rPr>
+      </w:pPr>
+    </w:p>
+    <w:p>
+      <w:pPr>
+        <w:rPr>
+          <w:lang w:val="en-US"/>
+        </w:rPr>
+      </w:pPr>
+      <w:r>
+        <w:rPr>
+          <w:lang w:val="en-US"/>
+        </w:rPr>
+        <w:t>"Wrong door, guys..."</w:t>
+      </w:r>
+    </w:p>
+    <w:p>
+      <w:pPr>
+        <w:rPr>
+          <w:lang w:val="en-US"/>
+        </w:rPr>
+      </w:pPr>
+      <w:r>
+        <w:rPr>
+          <w:lang w:val="en-US"/>
+        </w:rPr>
+        <w:t>"Try again!"</w:t>
+      </w:r>
+    </w:p>
+    <w:p>
+      <w:pPr>
+        <w:rPr>
+          <w:lang w:val="en-US"/>
+        </w:rPr>
+      </w:pPr>
+      <w:r>
+        <w:rPr>
+          <w:lang w:val="en-US"/>
+        </w:rPr>
+        <w:t>"Remember to check the clues when in doubt!"</w:t>
+      </w:r>
+    </w:p>
+    <w:p>
+      <w:pPr>
+        <w:rPr>
+          <w:lang w:val="en-US"/>
+        </w:rPr>
+      </w:pPr>
+    </w:p>
+    <w:p>
+      <w:pPr>
+        <w:rPr>
+          <w:lang w:val="en-US"/>
+        </w:rPr>
+      </w:pPr>
+      <w:r>
+        <w:rPr>
+          <w:lang w:val="en-US"/>
+        </w:rPr>
+        <w:t>--&gt; Check clues</w:t>
+      </w:r>
+    </w:p>
+    <w:p>
+      <w:pPr>
+        <w:rPr>
+          <w:lang w:val="en-US"/>
+        </w:rPr>
+      </w:pPr>
+      <w:r>
+        <w:rPr>
+          <w:lang w:val="en-US"/>
+        </w:rPr>
+        <w:t>"All right, so we found three things that could be clues, even though the wizard told us there were only two. One of them is an impostor?"</w:t>
+      </w:r>
+    </w:p>
+    <w:p>
+      <w:pPr>
+        <w:rPr>
+          <w:lang w:val="en-US"/>
+        </w:rPr>
+      </w:pPr>
+    </w:p>
+    <w:p>
+      <w:pPr>
+        <w:rPr>
+          <w:lang w:val="en-US"/>
+        </w:rPr>
+      </w:pPr>
+      <w:r>
+        <w:rPr>
+          <w:lang w:val="en-US"/>
+        </w:rPr>
+        <w:t>I reply to Dave, "Or maybe the wizard lied to us.</w:t>
+      </w:r>
+    </w:p>
+    <w:p>
+      <w:pPr>
+        <w:rPr>
+          <w:lang w:val="en-US"/>
+        </w:rPr>
+      </w:pPr>
+    </w:p>
+    <w:p>
+      <w:pPr>
+        <w:rPr>
+          <w:lang w:val="en-US"/>
+        </w:rPr>
+      </w:pPr>
+      <w:r>
+        <w:rPr>
+          <w:lang w:val="en-US"/>
+        </w:rPr>
+        <w:t>"That could happen, yes. I don't know what the point of lying to us would be, but anything's possible."</w:t>
+      </w:r>
+    </w:p>
+    <w:p>
+      <w:pPr>
+        <w:rPr>
+          <w:lang w:val="en-US"/>
+        </w:rPr>
+      </w:pPr>
+    </w:p>
+    <w:p>
+      <w:pPr>
+        <w:rPr>
+          <w:lang w:val="en-US"/>
+        </w:rPr>
+      </w:pPr>
+      <w:r>
+        <w:rPr>
+          <w:lang w:val="en-US"/>
+        </w:rPr>
+        <w:t>"</w:t>
+      </w:r>
+      <w:proofErr w:type="gramStart"/>
+      <w:r>
+        <w:rPr>
+          <w:lang w:val="en-US"/>
+        </w:rPr>
+        <w:t>So</w:t>
+      </w:r>
+      <w:proofErr w:type="gramEnd"/>
+      <w:r>
+        <w:rPr>
+          <w:lang w:val="en-US"/>
+        </w:rPr>
+        <w:t xml:space="preserve"> the scroll showed the message, 'On the ___ day, God created the most precious thing - an imperfect copy of himself.'"</w:t>
+      </w:r>
+    </w:p>
+    <w:p>
+      <w:pPr>
+        <w:rPr>
+          <w:lang w:val="en-US"/>
+        </w:rPr>
+      </w:pPr>
+    </w:p>
+    <w:p>
+      <w:pPr>
+        <w:rPr>
+          <w:lang w:val="en-US"/>
+        </w:rPr>
+      </w:pPr>
+      <w:r>
+        <w:rPr>
+          <w:lang w:val="en-US"/>
+        </w:rPr>
+        <w:t>"Oh, Dave, I remember looking at a lot of 666's. Is this a reference to the clue that might be incomplete?"</w:t>
+      </w:r>
+    </w:p>
+    <w:p>
+      <w:pPr>
+        <w:rPr>
+          <w:lang w:val="en-US"/>
+        </w:rPr>
+      </w:pPr>
+    </w:p>
+    <w:p>
+      <w:pPr>
+        <w:rPr>
+          <w:lang w:val="en-US"/>
+        </w:rPr>
+      </w:pPr>
+      <w:r>
+        <w:rPr>
+          <w:lang w:val="en-US"/>
+        </w:rPr>
+        <w:t>"I don't know. It could be. But I'm not sure of its meaning yet."</w:t>
+      </w:r>
+    </w:p>
+    <w:p>
+      <w:pPr>
+        <w:rPr>
+          <w:lang w:val="en-US"/>
+        </w:rPr>
+      </w:pPr>
+    </w:p>
+    <w:p>
+      <w:pPr>
+        <w:rPr>
+          <w:lang w:val="en-US"/>
+        </w:rPr>
+      </w:pPr>
+      <w:r>
+        <w:rPr>
+          <w:lang w:val="en-US"/>
+        </w:rPr>
+        <w:t>To end the conversation, I start talking about the other clue: "And then, on the statue of the devil, there was a message that said, 'Give up all things as they belong to the sea.'"</w:t>
+      </w:r>
+    </w:p>
+    <w:p>
+      <w:pPr>
+        <w:rPr>
+          <w:lang w:val="en-US"/>
+        </w:rPr>
+      </w:pPr>
+    </w:p>
+    <w:p>
+      <w:pPr>
+        <w:rPr>
+          <w:lang w:val="en-US"/>
+        </w:rPr>
+      </w:pPr>
+      <w:r>
+        <w:rPr>
+          <w:lang w:val="en-US"/>
+        </w:rPr>
+        <w:t>That's it. That's all we have.</w:t>
+      </w:r>
+    </w:p>
+    <w:p>
+      <w:pPr>
+        <w:pStyle w:val="ListParagraph"/>
+        <w:numPr>
+          <w:ilvl w:val="0"/>
+          <w:numId w:val="1"/>
+        </w:numPr>
+        <w:rPr>
+          <w:lang w:val="en-US"/>
+        </w:rPr>
+      </w:pPr>
+      <w:r>
+        <w:rPr>
+          <w:lang w:val="en-US"/>
+        </w:rPr>
+        <w:lastRenderedPageBreak/>
+        <w:t xml:space="preserve">Look </w:t>
+      </w:r>
+      <w:proofErr w:type="gramStart"/>
+      <w:r>
+        <w:rPr>
+          <w:lang w:val="en-US"/>
+        </w:rPr>
+        <w:t>around</w:t>
+      </w:r>
+      <w:proofErr w:type="gramEnd"/>
+    </w:p>
+    <w:p>
+      <w:pPr>
+        <w:ind w:left="360"/>
+        <w:rPr>
+          <w:lang w:val="en-US"/>
+        </w:rPr>
+      </w:pPr>
+    </w:p>
+    <w:p>
+      <w:pPr>
+        <w:pStyle w:val="ListParagraph"/>
+        <w:numPr>
+          <w:ilvl w:val="0"/>
+          <w:numId w:val="1"/>
+        </w:numPr>
+        <w:rPr>
+          <w:lang w:val="en-US"/>
+        </w:rPr>
+      </w:pPr>
+      <w:r>
+        <w:rPr>
+          <w:lang w:val="en-US"/>
+        </w:rPr>
+        <w:t xml:space="preserve">Go </w:t>
+      </w:r>
+      <w:proofErr w:type="gramStart"/>
+      <w:r>
+        <w:rPr>
+          <w:lang w:val="en-US"/>
+        </w:rPr>
+        <w:t>desert</w:t>
+      </w:r>
+      <w:proofErr w:type="gramEnd"/>
+    </w:p>
+    <w:p>
+      <w:pPr>
+        <w:rPr>
+          <w:lang w:val="en-US"/>
+        </w:rPr>
+      </w:pPr>
+      <w:r>
+        <w:rPr>
+          <w:lang w:val="en-US"/>
+        </w:rPr>
+        <w:t>Both me and Dave should first be next to all three doors.</w:t>
+      </w:r>
+    </w:p>
+    <w:p>
+      <w:pPr>
+        <w:rPr>
+          <w:lang w:val="en-US"/>
+        </w:rPr>
+      </w:pPr>
+    </w:p>
+    <w:p>
+      <w:pPr>
+        <w:pStyle w:val="ListParagraph"/>
+        <w:numPr>
+          <w:ilvl w:val="0"/>
+          <w:numId w:val="1"/>
+        </w:numPr>
+        <w:rPr>
+          <w:lang w:val="en-US"/>
+        </w:rPr>
+      </w:pPr>
+      <w:r>
+        <w:rPr>
+          <w:lang w:val="en-US"/>
+        </w:rPr>
+        <w:t xml:space="preserve">Walk to </w:t>
+      </w:r>
+      <w:proofErr w:type="gramStart"/>
+      <w:r>
+        <w:rPr>
+          <w:lang w:val="en-US"/>
+        </w:rPr>
+        <w:t>doors</w:t>
+      </w:r>
+      <w:proofErr w:type="gramEnd"/>
+    </w:p>
+    <w:p>
+      <w:pPr>
+        <w:rPr>
+          <w:lang w:val="en-US"/>
+        </w:rPr>
+      </w:pPr>
+      <w:r>
+        <w:rPr>
+          <w:lang w:val="en-US"/>
+        </w:rPr>
+        <w:t>Done.</w:t>
+      </w:r>
+    </w:p>
+    <w:p>
+      <w:pPr>
+        <w:rPr>
+          <w:lang w:val="en-US"/>
+        </w:rPr>
+      </w:pPr>
+    </w:p>
+    <w:p>
+      <w:pPr>
+        <w:pStyle w:val="ListParagraph"/>
+        <w:numPr>
+          <w:ilvl w:val="0"/>
+          <w:numId w:val="1"/>
+        </w:numPr>
+        <w:rPr>
+          <w:lang w:val="en-US"/>
+        </w:rPr>
+      </w:pPr>
+      <w:r>
+        <w:rPr>
+          <w:lang w:val="en-US"/>
+        </w:rPr>
+        <w:t xml:space="preserve">Go </w:t>
+      </w:r>
+      <w:r>
+        <w:rPr>
+          <w:lang w:val="en-US"/>
+        </w:rPr>
+        <w:t xml:space="preserve">to </w:t>
+      </w:r>
+      <w:proofErr w:type="gramStart"/>
+      <w:r>
+        <w:rPr>
+          <w:lang w:val="en-US"/>
+        </w:rPr>
+        <w:t>desert</w:t>
+      </w:r>
+      <w:proofErr w:type="gramEnd"/>
+    </w:p>
+    <w:p>
+      <w:pPr>
+        <w:rPr>
+          <w:lang w:val="en-US"/>
+        </w:rPr>
+      </w:pPr>
+      <w:r>
+        <w:rPr>
+          <w:lang w:val="en-US"/>
+        </w:rPr>
+        <w:t xml:space="preserve">This must be some powerful magic. We have just teleported to a </w:t>
+      </w:r>
+      <w:r>
+        <w:rPr>
+          <w:lang w:val="en-US"/>
+        </w:rPr>
+        <w:t>desert</w:t>
+      </w:r>
+      <w:r>
+        <w:rPr>
+          <w:lang w:val="en-US"/>
+        </w:rPr>
+        <w:t>.</w:t>
+      </w:r>
+    </w:p>
+    <w:p>
+      <w:pPr>
+        <w:rPr>
+          <w:lang w:val="en-US"/>
+        </w:rPr>
+      </w:pPr>
+    </w:p>
+    <w:p>
+      <w:pPr>
+        <w:rPr>
+          <w:lang w:val="en-US"/>
+        </w:rPr>
+      </w:pPr>
+      <w:r>
+        <w:rPr>
+          <w:lang w:val="en-US"/>
+        </w:rPr>
+        <w:t xml:space="preserve">I can only see sand. </w:t>
+      </w:r>
+    </w:p>
+    <w:p>
+      <w:pPr>
+        <w:rPr>
+          <w:lang w:val="en-US"/>
+        </w:rPr>
+      </w:pPr>
+      <w:r>
+        <w:rPr>
+          <w:lang w:val="en-US"/>
+        </w:rPr>
+        <w:t>Everywhere.</w:t>
+      </w:r>
+    </w:p>
+    <w:p>
+      <w:pPr>
+        <w:rPr>
+          <w:lang w:val="en-US"/>
+        </w:rPr>
+      </w:pPr>
+    </w:p>
+    <w:p>
+      <w:pPr>
+        <w:rPr>
+          <w:lang w:val="en-US"/>
+        </w:rPr>
+      </w:pPr>
+      <w:r>
+        <w:rPr>
+          <w:lang w:val="en-US"/>
+        </w:rPr>
+        <w:t>The door of the wizard's house we came through has disappeared.</w:t>
+      </w:r>
+    </w:p>
+    <w:p>
+      <w:pPr>
+        <w:rPr>
+          <w:lang w:val="en-US"/>
+        </w:rPr>
+      </w:pPr>
+    </w:p>
+    <w:p>
+      <w:pPr>
+        <w:rPr>
+          <w:lang w:val="en-US"/>
+        </w:rPr>
+      </w:pPr>
+      <w:r>
+        <w:rPr>
+          <w:lang w:val="en-US"/>
+        </w:rPr>
+        <w:t>A door awaits in front of us.</w:t>
+      </w:r>
+    </w:p>
+    <w:p>
+      <w:pPr>
+        <w:rPr>
+          <w:lang w:val="en-US"/>
+        </w:rPr>
+      </w:pPr>
+    </w:p>
+    <w:p>
+      <w:pPr>
+        <w:pStyle w:val="ListParagraph"/>
+        <w:numPr>
+          <w:ilvl w:val="0"/>
+          <w:numId w:val="1"/>
+        </w:numPr>
+        <w:rPr>
+          <w:lang w:val="en-US"/>
+        </w:rPr>
+      </w:pPr>
+      <w:r>
+        <w:rPr>
+          <w:lang w:val="en-US"/>
+        </w:rPr>
+        <w:t>Inventory</w:t>
+      </w:r>
+    </w:p>
+    <w:p>
+      <w:pPr>
+        <w:rPr>
+          <w:lang w:val="pt-BR"/>
+        </w:rPr>
+      </w:pPr>
+      <w:r>
+        <w:rPr>
+          <w:lang w:val="pt-BR"/>
+        </w:rPr>
+        <w:t>(verificar que a chave e</w:t>
+      </w:r>
+      <w:r>
+        <w:rPr>
+          <w:lang w:val="pt-BR"/>
+        </w:rPr>
+        <w:t>stá lá)</w:t>
+      </w:r>
+    </w:p>
+    <w:p>
+      <w:pPr>
+        <w:rPr>
+          <w:lang w:val="en-US"/>
+        </w:rPr>
+      </w:pPr>
+      <w:r>
+        <w:rPr>
+          <w:lang w:val="en-US"/>
+        </w:rPr>
+        <w:t>--&gt; use key</w:t>
+      </w:r>
+    </w:p>
+    <w:p>
+      <w:pPr>
+        <w:rPr>
+          <w:lang w:val="en-US"/>
+        </w:rPr>
+      </w:pPr>
+      <w:r>
+        <w:rPr>
+          <w:lang w:val="en-US"/>
+        </w:rPr>
+        <w:t xml:space="preserve">I </w:t>
+      </w:r>
+      <w:proofErr w:type="gramStart"/>
+      <w:r>
+        <w:rPr>
+          <w:lang w:val="en-US"/>
+        </w:rPr>
+        <w:t>try</w:t>
+      </w:r>
+      <w:proofErr w:type="gramEnd"/>
+      <w:r>
+        <w:rPr>
+          <w:lang w:val="en-US"/>
+        </w:rPr>
+        <w:t xml:space="preserve"> to put the key in the lock of the door, but it does not work.</w:t>
+      </w:r>
+    </w:p>
+    <w:p>
+      <w:pPr>
+        <w:rPr>
+          <w:lang w:val="en-US"/>
+        </w:rPr>
+      </w:pPr>
+    </w:p>
+    <w:p>
+      <w:pPr>
+        <w:rPr>
+          <w:lang w:val="en-US"/>
+        </w:rPr>
+      </w:pPr>
+      <w:r>
+        <w:rPr>
+          <w:lang w:val="en-US"/>
+        </w:rPr>
+        <w:t>"No way! We failed!"</w:t>
+      </w:r>
+    </w:p>
+    <w:p>
+      <w:pPr>
+        <w:rPr>
+          <w:lang w:val="en-US"/>
+        </w:rPr>
+      </w:pPr>
+    </w:p>
+    <w:p>
+      <w:pPr>
+        <w:rPr>
+          <w:lang w:val="en-US"/>
+        </w:rPr>
+      </w:pPr>
+      <w:r>
+        <w:rPr>
+          <w:lang w:val="en-US"/>
+        </w:rPr>
+        <w:t>D</w:t>
+      </w:r>
+      <w:r>
+        <w:rPr>
+          <w:lang w:val="en-US"/>
+        </w:rPr>
+        <w:t>ave starts to get nervous. I am too, but I shouldn't show it to him.</w:t>
+      </w:r>
+    </w:p>
+    <w:p>
+      <w:pPr>
+        <w:rPr>
+          <w:lang w:val="en-US"/>
+        </w:rPr>
+      </w:pPr>
+    </w:p>
+    <w:p>
+      <w:pPr>
+        <w:rPr>
+          <w:lang w:val="en-US"/>
+        </w:rPr>
+      </w:pPr>
+      <w:r>
+        <w:rPr>
+          <w:lang w:val="en-US"/>
+        </w:rPr>
+        <w:t>"What are we going to do now? Are we going to spend the rest of our lives here?"</w:t>
+      </w:r>
+    </w:p>
+    <w:p>
+      <w:pPr>
+        <w:rPr>
+          <w:lang w:val="en-US"/>
+        </w:rPr>
+      </w:pPr>
+      <w:r>
+        <w:rPr>
+          <w:lang w:val="en-US"/>
+        </w:rPr>
+        <w:t>I calm him down, even though I don't believe a single word: "There must be a way out."</w:t>
+      </w:r>
+    </w:p>
+    <w:p>
+      <w:pPr>
+        <w:rPr>
+          <w:lang w:val="en-US"/>
+        </w:rPr>
+      </w:pPr>
+    </w:p>
+    <w:p>
+      <w:pPr>
+        <w:rPr>
+          <w:lang w:val="en-US"/>
+        </w:rPr>
+      </w:pPr>
+      <w:r>
+        <w:rPr>
+          <w:lang w:val="en-US"/>
+        </w:rPr>
+        <w:lastRenderedPageBreak/>
+        <w:t xml:space="preserve">Immediately a door appears on our left. It opens immediately and we </w:t>
+      </w:r>
+      <w:proofErr w:type="spellStart"/>
+      <w:r>
+        <w:rPr>
+          <w:lang w:val="en-US"/>
+        </w:rPr>
+        <w:t>recognise</w:t>
+      </w:r>
+      <w:proofErr w:type="spellEnd"/>
+      <w:r>
+        <w:rPr>
+          <w:lang w:val="en-US"/>
+        </w:rPr>
+        <w:t xml:space="preserve"> the wizard on the other side.</w:t>
+      </w:r>
+    </w:p>
+    <w:p>
+      <w:pPr>
+        <w:rPr>
+          <w:lang w:val="en-US"/>
+        </w:rPr>
+      </w:pPr>
+    </w:p>
+    <w:p>
+      <w:pPr>
+        <w:rPr>
+          <w:lang w:val="en-US"/>
+        </w:rPr>
+      </w:pPr>
+      <w:r>
+        <w:rPr>
+          <w:lang w:val="en-US"/>
+        </w:rPr>
+        <w:t>We cross it and find ourselves back inside the wizard's small house. Near the table, just like</w:t>
+      </w:r>
+      <w:r>
+        <w:rPr>
+          <w:lang w:val="en-US"/>
+        </w:rPr>
+        <w:t xml:space="preserve"> </w:t>
+      </w:r>
+      <w:r>
+        <w:rPr>
+          <w:lang w:val="en-US"/>
+        </w:rPr>
+        <w:t>him, on the opposite side of the three doors.</w:t>
+      </w:r>
+    </w:p>
+    <w:p>
+      <w:pPr>
+        <w:rPr>
+          <w:lang w:val="en-US"/>
+        </w:rPr>
+      </w:pPr>
+    </w:p>
+    <w:p>
+      <w:pPr>
+        <w:rPr>
+          <w:lang w:val="en-US"/>
+        </w:rPr>
+      </w:pPr>
+      <w:r>
+        <w:rPr>
+          <w:lang w:val="en-US"/>
+        </w:rPr>
+        <w:t>"Wrong door, guys..."</w:t>
+      </w:r>
+    </w:p>
+    <w:p>
+      <w:pPr>
+        <w:rPr>
+          <w:lang w:val="en-US"/>
+        </w:rPr>
+      </w:pPr>
+      <w:r>
+        <w:rPr>
+          <w:lang w:val="en-US"/>
+        </w:rPr>
+        <w:t>"Try again!"</w:t>
+      </w:r>
+    </w:p>
+    <w:p>
+      <w:pPr>
+        <w:rPr>
+          <w:lang w:val="en-US"/>
+        </w:rPr>
+      </w:pPr>
+      <w:r>
+        <w:rPr>
+          <w:lang w:val="en-US"/>
+        </w:rPr>
+        <w:t>"Remember to check the clues when in doubt!"</w:t>
+      </w:r>
+    </w:p>
+    <w:p>
+      <w:pPr>
+        <w:rPr>
+          <w:lang w:val="en-US"/>
+        </w:rPr>
+      </w:pPr>
+    </w:p>
+    <w:p>
+      <w:pPr>
+        <w:rPr>
+          <w:lang w:val="en-US"/>
+        </w:rPr>
+      </w:pPr>
+    </w:p>
+    <w:p>
+      <w:pPr>
+        <w:rPr>
+          <w:lang w:val="en-US"/>
+        </w:rPr>
+      </w:pPr>
+    </w:p>
+    <w:p>
+      <w:pPr>
+        <w:rPr>
+          <w:lang w:val="en-US"/>
+        </w:rPr>
+      </w:pPr>
+    </w:p>
+    <w:p>
+      <w:pPr>
+        <w:rPr>
+          <w:lang w:val="en-US"/>
+        </w:rPr>
+      </w:pPr>
+    </w:p>
+    <w:p>
+      <w:pPr>
+        <w:rPr>
+          <w:lang w:val="en-US"/>
+        </w:rPr>
+      </w:pPr>
+    </w:p>
+    <w:p>
+      <w:pPr>
+        <w:rPr>
+          <w:lang w:val="en-US"/>
+        </w:rPr>
+      </w:pPr>
+    </w:p>
+    <w:p>
+      <w:pPr>
+        <w:rPr>
+          <w:lang w:val="en-US"/>
+        </w:rPr>
+      </w:pPr>
+    </w:p>
+    <w:p>
+      <w:pPr>
+        <w:rPr>
+          <w:lang w:val="en-US"/>
+        </w:rPr>
+      </w:pPr>
+    </w:p>
+    <w:p>
+      <w:pPr>
+        <w:rPr>
+          <w:lang w:val="en-US"/>
+        </w:rPr>
+      </w:pPr>
+    </w:p>
+    <w:p>
+      <w:pPr>
+        <w:rPr>
+          <w:lang w:val="en-US"/>
+        </w:rPr>
+      </w:pPr>
+    </w:p>
+    <w:p>
+      <w:pPr>
+        <w:rPr>
+          <w:lang w:val="en-US"/>
+        </w:rPr>
+      </w:pPr>
+    </w:p>
+    <w:p>
+      <w:pPr>
+        <w:rPr>
+          <w:lang w:val="en-US"/>
+        </w:rPr>
+      </w:pPr>
+    </w:p>
+    <w:p>
+      <w:pPr>
+        <w:rPr>
+          <w:lang w:val="en-US"/>
+        </w:rPr>
+      </w:pPr>
+      <w:r>
+        <w:rPr>
+          <w:lang w:val="en-US"/>
+        </w:rPr>
+        <w:t xml:space="preserve">but there are at least three bags displayed in this spacious room that </w:t>
+      </w:r>
+      <w:proofErr w:type="gramStart"/>
+      <w:r>
+        <w:rPr>
+          <w:lang w:val="en-US"/>
+        </w:rPr>
+        <w:t>fills completely</w:t>
+      </w:r>
+      <w:proofErr w:type="gramEnd"/>
+      <w:r>
+        <w:rPr>
+          <w:lang w:val="en-US"/>
+        </w:rPr>
+        <w:t xml:space="preserve"> the right side of it. The ground is still wet, which is understandable for a place where sportsmen take a shower. But I do not remember being warned that there was another competition before the athletics one. </w:t>
+      </w:r>
+    </w:p>
+    <w:p>
+      <w:pPr>
+        <w:rPr>
+          <w:lang w:val="en-US"/>
+        </w:rPr>
+      </w:pPr>
+      <w:r>
+        <w:rPr>
+          <w:lang w:val="en-US"/>
+        </w:rPr>
+        <w:t xml:space="preserve">I think it’s better to check what time </w:t>
+      </w:r>
+      <w:proofErr w:type="gramStart"/>
+      <w:r>
+        <w:rPr>
+          <w:lang w:val="en-US"/>
+        </w:rPr>
+        <w:t>is it</w:t>
+      </w:r>
+      <w:proofErr w:type="gramEnd"/>
+      <w:r>
+        <w:rPr>
+          <w:lang w:val="en-US"/>
+        </w:rPr>
+        <w:t xml:space="preserve">. </w:t>
+      </w:r>
+    </w:p>
+    <w:p>
+      <w:pPr>
+        <w:rPr>
+          <w:lang w:val="en-US"/>
+        </w:rPr>
+      </w:pPr>
+    </w:p>
+    <w:p>
+      <w:pPr>
+        <w:rPr>
+          <w:lang w:val="en-US"/>
+        </w:rPr>
+      </w:pPr>
+      <w:proofErr w:type="gramStart"/>
+      <w:r>
+        <w:rPr>
+          <w:lang w:val="en-US"/>
+        </w:rPr>
+        <w:t>I’m on the outside of</w:t>
+      </w:r>
+      <w:proofErr w:type="gramEnd"/>
+      <w:r>
+        <w:rPr>
+          <w:lang w:val="en-US"/>
+        </w:rPr>
+        <w:t xml:space="preserve"> the sports hall. </w:t>
+      </w:r>
+    </w:p>
+    <w:p>
+      <w:pPr>
+        <w:rPr>
+          <w:lang w:val="en-US"/>
+        </w:rPr>
+      </w:pPr>
+    </w:p>
+    <w:p>
+      <w:pPr>
+        <w:rPr>
+          <w:lang w:val="en-US"/>
+        </w:rPr>
+      </w:pPr>
+    </w:p>
+    <w:p>
+      <w:pPr>
+        <w:rPr>
+          <w:lang w:val="en-US"/>
+        </w:rPr>
+      </w:pPr>
+      <w:r>
+        <w:rPr>
+          <w:lang w:val="en-US"/>
+        </w:rPr>
+        <w:t>KEY COLOURS CHALLENGE</w:t>
+      </w:r>
+    </w:p>
+    <w:p>
+      <w:pPr>
+        <w:rPr>
+          <w:lang w:val="en-US"/>
+        </w:rPr>
+      </w:pPr>
+      <w:r>
+        <w:rPr>
+          <w:lang w:val="en-US"/>
+        </w:rPr>
+        <w:lastRenderedPageBreak/>
+        <w:t>The door opened, unveiling a long aisle. We were entering and, suddenly, a baby’s scream was heard.</w:t>
+      </w:r>
+    </w:p>
+    <w:p>
+      <w:pPr>
+        <w:rPr>
+          <w:lang w:val="en-US"/>
+        </w:rPr>
+      </w:pPr>
+      <w:r>
+        <w:rPr>
+          <w:lang w:val="en-US"/>
+        </w:rPr>
+        <w:t>“Wait, we are not alone?”, I say.</w:t>
+      </w:r>
+    </w:p>
+    <w:p>
+      <w:pPr>
+        <w:rPr>
+          <w:lang w:val="en-US"/>
+        </w:rPr>
+      </w:pPr>
+      <w:r>
+        <w:rPr>
+          <w:lang w:val="en-US"/>
+        </w:rPr>
+        <w:t xml:space="preserve">The gate goes down. And the scream, as well. </w:t>
+      </w:r>
+    </w:p>
+    <w:p>
+      <w:pPr>
+        <w:rPr>
+          <w:lang w:val="en-US"/>
+        </w:rPr>
+      </w:pPr>
+      <w:r>
+        <w:rPr>
+          <w:lang w:val="en-US"/>
+        </w:rPr>
+        <w:t>“Don’t worry, Dave! Whatever is waiting for us, I will protect you at all costs</w:t>
+      </w:r>
+      <w:proofErr w:type="gramStart"/>
+      <w:r>
+        <w:rPr>
+          <w:lang w:val="en-US"/>
+        </w:rPr>
+        <w:t>.”,</w:t>
+      </w:r>
+      <w:proofErr w:type="gramEnd"/>
+      <w:r>
+        <w:rPr>
+          <w:lang w:val="en-US"/>
+        </w:rPr>
+        <w:t xml:space="preserve"> reassures Loan, not realizing that, somehow, his voice shifted; it is the first time that I see Loan nervous, I can feel that he is afraid, although he is trying to hide it with that speech. </w:t>
+      </w:r>
+    </w:p>
+    <w:p>
+      <w:pPr>
+        <w:rPr>
+          <w:lang w:val="en-US"/>
+        </w:rPr>
+      </w:pPr>
+      <w:r>
+        <w:rPr>
+          <w:lang w:val="en-US"/>
+        </w:rPr>
+        <w:t>“I am still able to shield myself. C’mon, it’s just a child!”</w:t>
+      </w:r>
+    </w:p>
+    <w:p>
+      <w:pPr>
+        <w:rPr>
+          <w:lang w:val="en-US"/>
+        </w:rPr>
+      </w:pPr>
+      <w:r>
+        <w:rPr>
+          <w:lang w:val="en-US"/>
+        </w:rPr>
+        <w:t>“Now you’re one</w:t>
+      </w:r>
+      <w:r>
+        <w:rPr>
+          <w:lang w:val="en-US"/>
+        </w:rPr>
+        <w:t>-</w:t>
+      </w:r>
+      <w:r>
+        <w:rPr>
+          <w:lang w:val="en-US"/>
+        </w:rPr>
+        <w:t xml:space="preserve">legged. And you must be tired of walking with those sticks. You are </w:t>
+      </w:r>
+      <w:proofErr w:type="gramStart"/>
+      <w:r>
+        <w:rPr>
+          <w:lang w:val="en-US"/>
+        </w:rPr>
+        <w:t>really behind</w:t>
+      </w:r>
+      <w:proofErr w:type="gramEnd"/>
+      <w:r>
+        <w:rPr>
+          <w:lang w:val="en-US"/>
+        </w:rPr>
+        <w:t xml:space="preserve"> right now.”</w:t>
+      </w:r>
+    </w:p>
+    <w:p>
+      <w:pPr>
+        <w:rPr>
+          <w:lang w:val="en-US"/>
+        </w:rPr>
+      </w:pPr>
+      <w:r>
+        <w:rPr>
+          <w:lang w:val="en-US"/>
+        </w:rPr>
+        <w:t>“I lost a leg, not a brain. I’m not dumb.”</w:t>
+      </w:r>
+    </w:p>
+    <w:p>
+      <w:pPr>
+        <w:rPr>
+          <w:lang w:val="en-US"/>
+        </w:rPr>
+      </w:pPr>
+      <w:r>
+        <w:rPr>
+          <w:lang w:val="en-US"/>
+        </w:rPr>
+        <w:t>“I told you I could give you a piggyback ride. Let me do it for you. For your safety.”</w:t>
+      </w:r>
+    </w:p>
+    <w:p>
+      <w:pPr>
+        <w:rPr>
+          <w:lang w:val="en-US"/>
+        </w:rPr>
+      </w:pPr>
+      <w:r>
+        <w:rPr>
+          <w:lang w:val="en-US"/>
+        </w:rPr>
+        <w:t xml:space="preserve">“Let it be! I’m still worth it. I’m not an irrelevant piece of junk. I’m still useful. I’m much more than a one-legged man. So, please, let me prove </w:t>
+      </w:r>
+      <w:r>
+        <w:rPr>
+          <w:lang w:val="en-US"/>
+        </w:rPr>
+        <w:t xml:space="preserve">to </w:t>
+      </w:r>
+      <w:r>
+        <w:rPr>
+          <w:lang w:val="en-US"/>
+        </w:rPr>
+        <w:t>myself that I am right.”</w:t>
+      </w:r>
+    </w:p>
+    <w:p>
+      <w:pPr>
+        <w:pStyle w:val="ListParagraph"/>
+        <w:numPr>
+          <w:ilvl w:val="0"/>
+          <w:numId w:val="1"/>
+        </w:numPr>
+        <w:rPr>
+          <w:lang w:val="en-US"/>
+        </w:rPr>
+      </w:pPr>
+      <w:r>
+        <w:rPr>
+          <w:lang w:val="en-US"/>
+        </w:rPr>
         <w:t>Traverse corridor</w:t>
       </w:r>
     </w:p>
@@ -12951,7 +16322,21 @@
         <w:rPr>
           <w:lang w:val="en-US"/>
         </w:rPr>
-        <w:t>“Oh, really? Go for it, Loan!.”</w:t>
+        <w:t xml:space="preserve">“Oh, really? Go for it, </w:t>
+      </w:r>
+      <w:proofErr w:type="gramStart"/>
+      <w:r>
+        <w:rPr>
+          <w:lang w:val="en-US"/>
+        </w:rPr>
+        <w:t>Loan!.</w:t>
+      </w:r>
+      <w:proofErr w:type="gramEnd"/>
+      <w:r>
+        <w:rPr>
+          <w:lang w:val="en-US"/>
+        </w:rPr>
+        <w:t>”</w:t>
       </w:r>
     </w:p>
     <w:p>
@@ -13069,7 +16454,21 @@
         <w:rPr>
           <w:lang w:val="en-US"/>
         </w:rPr>
-        <w:t>“Then, go for it! It can’t be that bad. And no matter how much stupid it can be, I would never blame you. You did so much for me. And…”</w:t>
+        <w:t xml:space="preserve">“Then, go for it! It can’t be that bad. And no matter how </w:t>
+      </w:r>
+      <w:proofErr w:type="gramStart"/>
+      <w:r>
+        <w:rPr>
+          <w:lang w:val="en-US"/>
+        </w:rPr>
+        <w:t>much stupid</w:t>
+      </w:r>
+      <w:proofErr w:type="gramEnd"/>
+      <w:r>
+        <w:rPr>
+          <w:lang w:val="en-US"/>
+        </w:rPr>
+        <w:t xml:space="preserve"> it can be, I would never blame you. You did so much for me. And…”</w:t>
       </w:r>
     </w:p>
     <w:p>
@@ -13147,19 +16546,34 @@
         <w:rPr>
           <w:lang w:val="en-US"/>
         </w:rPr>
-        <w:t>“Intuition. Just like a baby cries when they are woken up, the door cried because we ‘woke it up’. And after screaming, it came back to sleep. Just like a little one.”</w:t>
-      </w:r>
-    </w:p>
-    <w:p>
-      <w:pPr>
-        <w:rPr>
-          <w:lang w:val="en-US"/>
-        </w:rPr>
-      </w:pPr>
-      <w:r>
-        <w:rPr>
-          <w:lang w:val="en-US"/>
-        </w:rPr>
+        <w:t xml:space="preserve">“Intuition. Just like a </w:t>
+      </w:r>
+      <w:proofErr w:type="gramStart"/>
+      <w:r>
+        <w:rPr>
+          <w:lang w:val="en-US"/>
+        </w:rPr>
+        <w:t>baby cries</w:t>
+      </w:r>
+      <w:proofErr w:type="gramEnd"/>
+      <w:r>
+        <w:rPr>
+          <w:lang w:val="en-US"/>
+        </w:rPr>
+        <w:t xml:space="preserve"> when they are woken up, the door cried because we ‘woke it up’. And after screaming, it came back to sleep. Just like a little one.”</w:t>
+      </w:r>
+    </w:p>
+    <w:p>
+      <w:pPr>
+        <w:rPr>
+          <w:lang w:val="en-US"/>
+        </w:rPr>
+      </w:pPr>
+      <w:r>
+        <w:rPr>
+          <w:lang w:val="en-US"/>
+        </w:rPr>
+        <w:lastRenderedPageBreak/>
         <w:t>“I have lost a leg, but it seems that you are the one with more after-effects.”</w:t>
       </w:r>
     </w:p>
@@ -13187,7 +16601,21 @@
         <w:rPr>
           <w:lang w:val="en-US"/>
         </w:rPr>
-        <w:t xml:space="preserve"> clean all that shit.”</w:t>
+        <w:t xml:space="preserve"> clean all </w:t>
+      </w:r>
+      <w:proofErr w:type="gramStart"/>
+      <w:r>
+        <w:rPr>
+          <w:lang w:val="en-US"/>
+        </w:rPr>
+        <w:t>that shit</w:t>
+      </w:r>
+      <w:proofErr w:type="gramEnd"/>
+      <w:r>
+        <w:rPr>
+          <w:lang w:val="en-US"/>
+        </w:rPr>
+        <w:t>.”</w:t>
       </w:r>
     </w:p>
     <w:p>
@@ -13239,7 +16667,6 @@
         <w:rPr>
           <w:lang w:val="en-US"/>
         </w:rPr>
-        <w:lastRenderedPageBreak/>
         <w:t xml:space="preserve">This has human hands. The walls – such a smooth surface that guarantees we are never alone. </w:t>
       </w:r>
     </w:p>
@@ -13265,7 +16692,7 @@
     </w:p>
     <w:p>
       <w:pPr>
-        <w:pStyle w:val="PargrafodaLista"/>
+        <w:pStyle w:val="ListParagraph"/>
         <w:numPr>
           <w:ilvl w:val="0"/>
           <w:numId w:val="2"/>
@@ -14138,18 +17565,18 @@
   <w:style w:type="paragraph" w:default="1" w:styleId="Normal">
     <w:name w:val="Normal"/>
     <w:qFormat/>
+    <w:rsid w:val="001B1EAF"/>
     <w:rPr>
       <w:kern w:val="0"/>
-      <w14:ligatures w14:val="none"/>
     </w:rPr>
   </w:style>
-  <w:style w:type="character" w:default="1" w:styleId="Tipodeletrapredefinidodopargrafo">
+  <w:style w:type="character" w:default="1" w:styleId="DefaultParagraphFont">
     <w:name w:val="Default Paragraph Font"/>
     <w:uiPriority w:val="1"/>
     <w:semiHidden/>
     <w:unhideWhenUsed/>
   </w:style>
-  <w:style w:type="table" w:default="1" w:styleId="Tabelanormal">
+  <w:style w:type="table" w:default="1" w:styleId="TableNormal">
     <w:name w:val="Normal Table"/>
     <w:uiPriority w:val="99"/>
     <w:semiHidden/>
@@ -14164,13 +17591,13 @@
       </w:tblCellMar>
     </w:tblPr>
   </w:style>
-  <w:style w:type="numbering" w:default="1" w:styleId="Semlista">
+  <w:style w:type="numbering" w:default="1" w:styleId="NoList">
     <w:name w:val="No List"/>
     <w:uiPriority w:val="99"/>
     <w:semiHidden/>
     <w:unhideWhenUsed/>
   </w:style>
-  <w:style w:type="paragraph" w:styleId="PargrafodaLista">
+  <w:style w:type="paragraph" w:styleId="ListParagraph">
     <w:name w:val="List Paragraph"/>
     <w:basedOn w:val="Normal"/>
     <w:uiPriority w:val="34"/>

--- a/sheet.docx
+++ b/sheet.docx
@@ -4,23 +4,7 @@
   <w:body>
     <w:p>
       <w:r>
-        <w:t xml:space="preserve">Homem atleta que decide tornar-se um computador para </w:t>
-      </w:r>
-      <w:proofErr w:type="spellStart"/>
-      <w:r>
-        <w:t>farmar</w:t>
-      </w:r>
-      <w:proofErr w:type="spellEnd"/>
-      <w:r>
-        <w:t xml:space="preserve"> todas as possibilidades das </w:t>
-      </w:r>
-      <w:proofErr w:type="spellStart"/>
-      <w:r>
-        <w:t>odds</w:t>
-      </w:r>
-      <w:proofErr w:type="spellEnd"/>
-      <w:r>
-        <w:t xml:space="preserve"> da Eurovisão?</w:t>
+        <w:t>Homem atleta que decide tornar-se um computador para farmar todas as possibilidades das odds da Eurovisão?</w:t>
       </w:r>
     </w:p>
     <w:p/>
@@ -47,15 +31,7 @@
     <w:p/>
     <w:p>
       <w:r>
-        <w:t xml:space="preserve">História baseada no anime </w:t>
-      </w:r>
-      <w:proofErr w:type="spellStart"/>
-      <w:r>
-        <w:t>Shelter</w:t>
-      </w:r>
-      <w:proofErr w:type="spellEnd"/>
-      <w:r>
-        <w:t>?</w:t>
+        <w:t>História baseada no anime Shelter?</w:t>
       </w:r>
     </w:p>
     <w:p/>
@@ -163,15 +139,7 @@
     </w:p>
     <w:p>
       <w:r>
-        <w:t xml:space="preserve">No fim, o protagonista acorda num mundo virtual, tendo o mesmo </w:t>
-      </w:r>
-      <w:proofErr w:type="spellStart"/>
-      <w:r>
-        <w:t>tornado-se</w:t>
-      </w:r>
-      <w:proofErr w:type="spellEnd"/>
-      <w:r>
-        <w:t xml:space="preserve"> num computador no qual a sua mente fora incorporada; ele continua a falar com o seu namorado por terminal e a história acaba com o outro rapaz a colocar no monitor um post-it a dizer </w:t>
+        <w:t xml:space="preserve">No fim, o protagonista acorda num mundo virtual, tendo o mesmo tornado-se num computador no qual a sua mente fora incorporada; ele continua a falar com o seu namorado por terminal e a história acaba com o outro rapaz a colocar no monitor um post-it a dizer </w:t>
       </w:r>
       <w:r>
         <w:lastRenderedPageBreak/>
@@ -180,15 +148,7 @@
     </w:p>
     <w:p>
       <w:r>
-        <w:t xml:space="preserve">Recorrer à síndrome do homem de pedra e miosite </w:t>
-      </w:r>
-      <w:proofErr w:type="spellStart"/>
-      <w:r>
-        <w:t>ossificante</w:t>
-      </w:r>
-      <w:proofErr w:type="spellEnd"/>
-      <w:r>
-        <w:t xml:space="preserve"> traumática.</w:t>
+        <w:t>Recorrer à síndrome do homem de pedra e miosite ossificante traumática.</w:t>
       </w:r>
     </w:p>
     <w:p/>
@@ -296,48 +256,20 @@
         <w:rPr>
           <w:lang w:val="en-US"/>
         </w:rPr>
-        <w:t xml:space="preserve">. Anyway, there's no point in daydreaming, I </w:t>
-      </w:r>
-      <w:proofErr w:type="gramStart"/>
-      <w:r>
-        <w:rPr>
-          <w:lang w:val="en-US"/>
-        </w:rPr>
-        <w:t>have to</w:t>
-      </w:r>
-      <w:proofErr w:type="gramEnd"/>
-      <w:r>
-        <w:rPr>
-          <w:lang w:val="en-US"/>
-        </w:rPr>
-        <w:t xml:space="preserve"> go inside.</w:t>
-      </w:r>
-    </w:p>
-    <w:p>
-      <w:pPr>
-        <w:rPr>
-          <w:lang w:val="en-US"/>
-        </w:rPr>
-      </w:pPr>
-      <w:r>
-        <w:rPr>
-          <w:lang w:val="en-US"/>
-        </w:rPr>
-        <w:t xml:space="preserve">I saw no one at the entrance door. I arrived earlier than expected, it seems. It’s probably because of the anxiety I am feeling right now. I must not disappoint my coach or my family. </w:t>
-      </w:r>
-      <w:proofErr w:type="gramStart"/>
-      <w:r>
-        <w:rPr>
-          <w:lang w:val="en-US"/>
-        </w:rPr>
-        <w:t>They are</w:t>
-      </w:r>
-      <w:proofErr w:type="gramEnd"/>
-      <w:r>
-        <w:rPr>
-          <w:lang w:val="en-US"/>
-        </w:rPr>
-        <w:t xml:space="preserve"> all believing in me. </w:t>
+        <w:t>. Anyway, there's no point in daydreaming, I have to go inside.</w:t>
+      </w:r>
+    </w:p>
+    <w:p>
+      <w:pPr>
+        <w:rPr>
+          <w:lang w:val="en-US"/>
+        </w:rPr>
+      </w:pPr>
+      <w:r>
+        <w:rPr>
+          <w:lang w:val="en-US"/>
+        </w:rPr>
+        <w:t xml:space="preserve">I saw no one at the entrance door. I arrived earlier than expected, it seems. It’s probably because of the anxiety I am feeling right now. I must not disappoint my coach or my family. They are all believing in me. </w:t>
       </w:r>
     </w:p>
     <w:p>
@@ -375,70 +307,20 @@
         <w:rPr>
           <w:lang w:val="en-US"/>
         </w:rPr>
-        <w:t xml:space="preserve">, and that is probably why it </w:t>
-      </w:r>
-      <w:proofErr w:type="gramStart"/>
-      <w:r>
-        <w:rPr>
-          <w:lang w:val="en-US"/>
-        </w:rPr>
-        <w:t>still keeps</w:t>
-      </w:r>
-      <w:proofErr w:type="gramEnd"/>
-      <w:r>
-        <w:rPr>
-          <w:lang w:val="en-US"/>
-        </w:rPr>
-        <w:t xml:space="preserve"> judging me, even though abused by another entity. Please, stop it, ok, I trained so hard for this, it can’t be that bad. And I’m not alone, right? </w:t>
-      </w:r>
-      <w:proofErr w:type="gramStart"/>
-      <w:r>
-        <w:rPr>
-          <w:lang w:val="en-US"/>
-        </w:rPr>
-        <w:t>So</w:t>
-      </w:r>
-      <w:proofErr w:type="gramEnd"/>
-      <w:r>
-        <w:rPr>
-          <w:lang w:val="en-US"/>
-        </w:rPr>
-        <w:t xml:space="preserve"> get the fuck out and cease your assumptions and appraisals. </w:t>
-      </w:r>
-    </w:p>
-    <w:p>
-      <w:pPr>
-        <w:rPr>
-          <w:lang w:val="en-US"/>
-        </w:rPr>
-      </w:pPr>
-      <w:proofErr w:type="gramStart"/>
-      <w:r>
-        <w:rPr>
-          <w:lang w:val="en-US"/>
-        </w:rPr>
-        <w:t>But,</w:t>
-      </w:r>
-      <w:proofErr w:type="gramEnd"/>
-      <w:r>
-        <w:rPr>
-          <w:lang w:val="en-US"/>
-        </w:rPr>
-        <w:t xml:space="preserve"> inside – deep inside of me, I understood its point. It makes me feel nauseous that even a </w:t>
-      </w:r>
-      <w:proofErr w:type="gramStart"/>
-      <w:r>
-        <w:rPr>
-          <w:lang w:val="en-US"/>
-        </w:rPr>
-        <w:t>fucking</w:t>
-      </w:r>
-      <w:proofErr w:type="gramEnd"/>
-      <w:r>
-        <w:rPr>
-          <w:lang w:val="en-US"/>
-        </w:rPr>
-        <w:t xml:space="preserve"> prim</w:t>
+        <w:t xml:space="preserve">, and that is probably why it still keeps judging me, even though abused by another entity. Please, stop it, ok, I trained so hard for this, it can’t be that bad. And I’m not alone, right? So get the fuck out and cease your assumptions and appraisals. </w:t>
+      </w:r>
+    </w:p>
+    <w:p>
+      <w:pPr>
+        <w:rPr>
+          <w:lang w:val="en-US"/>
+        </w:rPr>
+      </w:pPr>
+      <w:r>
+        <w:rPr>
+          <w:lang w:val="en-US"/>
+        </w:rPr>
+        <w:t>But, inside – deep inside of me, I understood its point. It makes me feel nauseous that even a fucking prim</w:t>
       </w:r>
       <w:r>
         <w:rPr>
@@ -470,7 +352,6 @@
         </w:rPr>
         <w:t xml:space="preserve">ll in </w:t>
       </w:r>
-      <w:proofErr w:type="gramStart"/>
       <w:r>
         <w:rPr>
           <w:lang w:val="en-US"/>
@@ -481,14 +362,7 @@
         <w:rPr>
           <w:lang w:val="en-US"/>
         </w:rPr>
-        <w:t>,</w:t>
-      </w:r>
-      <w:proofErr w:type="gramEnd"/>
-      <w:r>
-        <w:rPr>
-          <w:lang w:val="en-US"/>
-        </w:rPr>
-        <w:t xml:space="preserve"> due to all the scratches it possesses. </w:t>
+        <w:t xml:space="preserve">, due to all the scratches it possesses. </w:t>
       </w:r>
       <w:r>
         <w:rPr>
@@ -513,49 +387,7 @@
         <w:rPr>
           <w:lang w:val="en-US"/>
         </w:rPr>
-        <w:t xml:space="preserve">You </w:t>
-      </w:r>
-      <w:proofErr w:type="gramStart"/>
-      <w:r>
-        <w:rPr>
-          <w:lang w:val="en-US"/>
-        </w:rPr>
-        <w:t>bitch</w:t>
-      </w:r>
-      <w:proofErr w:type="gramEnd"/>
-      <w:r>
-        <w:rPr>
-          <w:lang w:val="en-US"/>
-        </w:rPr>
-        <w:t xml:space="preserve">! I’m </w:t>
-      </w:r>
-      <w:proofErr w:type="spellStart"/>
-      <w:r>
-        <w:rPr>
-          <w:lang w:val="en-US"/>
-        </w:rPr>
-        <w:t>gonna</w:t>
-      </w:r>
-      <w:proofErr w:type="spellEnd"/>
-      <w:r>
-        <w:rPr>
-          <w:lang w:val="en-US"/>
-        </w:rPr>
-        <w:t xml:space="preserve"> show you who is the junk </w:t>
-      </w:r>
-      <w:proofErr w:type="gramStart"/>
-      <w:r>
-        <w:rPr>
-          <w:lang w:val="en-US"/>
-        </w:rPr>
-        <w:t>when I and</w:t>
-      </w:r>
-      <w:proofErr w:type="gramEnd"/>
-      <w:r>
-        <w:rPr>
-          <w:lang w:val="en-US"/>
-        </w:rPr>
-        <w:t xml:space="preserve"> my team will win the race. </w:t>
+        <w:t xml:space="preserve">You bitch! I’m gonna show you who is the junk when I and my team will win the race. </w:t>
       </w:r>
     </w:p>
     <w:p>
@@ -601,19 +433,11 @@
         </w:rPr>
         <w:t xml:space="preserve">I’m in the shower room hall and </w:t>
       </w:r>
-      <w:proofErr w:type="gramStart"/>
-      <w:r>
-        <w:rPr>
-          <w:lang w:val="en-US"/>
-        </w:rPr>
-        <w:t>In</w:t>
-      </w:r>
-      <w:proofErr w:type="gramEnd"/>
-      <w:r>
-        <w:rPr>
-          <w:lang w:val="en-US"/>
-        </w:rPr>
-        <w:t xml:space="preserve"> my sight, and forgetting about the glass, </w:t>
+      <w:r>
+        <w:rPr>
+          <w:lang w:val="en-US"/>
+        </w:rPr>
+        <w:t xml:space="preserve">In my sight, and forgetting about the glass, </w:t>
       </w:r>
       <w:r>
         <w:rPr>
@@ -637,14 +461,7 @@
         <w:rPr>
           <w:lang w:val="en-US"/>
         </w:rPr>
-        <w:t xml:space="preserve">Walk to the </w:t>
-      </w:r>
-      <w:proofErr w:type="gramStart"/>
-      <w:r>
-        <w:rPr>
-          <w:lang w:val="en-US"/>
-        </w:rPr>
-        <w:t>urin</w:t>
+        <w:t>Walk to the urin</w:t>
       </w:r>
       <w:r>
         <w:rPr>
@@ -658,7 +475,6 @@
         </w:rPr>
         <w:t>l</w:t>
       </w:r>
-      <w:proofErr w:type="gramEnd"/>
     </w:p>
     <w:p>
       <w:pPr>
@@ -671,21 +487,7 @@
           <w:lang w:val="en-US"/>
         </w:rPr>
         <w:lastRenderedPageBreak/>
-        <w:t xml:space="preserve">My back teeth are floating, man! I’m so relieved! Now I can urinate in peace, without people noticing. I don’t understand how men may pee </w:t>
-      </w:r>
-      <w:proofErr w:type="gramStart"/>
-      <w:r>
-        <w:rPr>
-          <w:lang w:val="en-US"/>
-        </w:rPr>
-        <w:t>outside,</w:t>
-      </w:r>
-      <w:proofErr w:type="gramEnd"/>
-      <w:r>
-        <w:rPr>
-          <w:lang w:val="en-US"/>
-        </w:rPr>
-        <w:t xml:space="preserve"> it feels rude. What if a teenager girl passes by and then you are accused of child abuse? Don’t tell me I’m overdramatic! Unusual things can happen. They are unusual, </w:t>
+        <w:t xml:space="preserve">My back teeth are floating, man! I’m so relieved! Now I can urinate in peace, without people noticing. I don’t understand how men may pee outside, it feels rude. What if a teenager girl passes by and then you are accused of child abuse? Don’t tell me I’m overdramatic! Unusual things can happen. They are unusual, </w:t>
       </w:r>
       <w:r>
         <w:rPr>
@@ -729,16 +531,8 @@
         <w:rPr>
           <w:lang w:val="en-US"/>
         </w:rPr>
-        <w:t>Pee/</w:t>
-      </w:r>
-      <w:proofErr w:type="gramStart"/>
-      <w:r>
-        <w:rPr>
-          <w:lang w:val="en-US"/>
-        </w:rPr>
-        <w:t>urinate</w:t>
-      </w:r>
-      <w:proofErr w:type="gramEnd"/>
+        <w:t>Pee/urinate</w:t>
+      </w:r>
     </w:p>
     <w:p>
       <w:pPr>
@@ -763,35 +557,7 @@
         <w:rPr>
           <w:lang w:val="en-US"/>
         </w:rPr>
-        <w:t xml:space="preserve">Alright, now it’s time to get dressed – I’m not </w:t>
-      </w:r>
-      <w:proofErr w:type="spellStart"/>
-      <w:r>
-        <w:rPr>
-          <w:lang w:val="en-US"/>
-        </w:rPr>
-        <w:t>gonna</w:t>
-      </w:r>
-      <w:proofErr w:type="spellEnd"/>
-      <w:r>
-        <w:rPr>
-          <w:lang w:val="en-US"/>
-        </w:rPr>
-        <w:t xml:space="preserve"> run </w:t>
-      </w:r>
-      <w:proofErr w:type="gramStart"/>
-      <w:r>
-        <w:rPr>
-          <w:lang w:val="en-US"/>
-        </w:rPr>
-        <w:t>with</w:t>
-      </w:r>
-      <w:proofErr w:type="gramEnd"/>
-      <w:r>
-        <w:rPr>
-          <w:lang w:val="en-US"/>
-        </w:rPr>
-        <w:t xml:space="preserve"> these skinny jeans of mine. </w:t>
+        <w:t xml:space="preserve">Alright, now it’s time to get dressed – I’m not gonna run with these skinny jeans of mine. </w:t>
       </w:r>
     </w:p>
     <w:p>
@@ -822,16 +588,8 @@
         <w:rPr>
           <w:lang w:val="en-US"/>
         </w:rPr>
-        <w:t xml:space="preserve">s / walk to the </w:t>
-      </w:r>
-      <w:proofErr w:type="gramStart"/>
-      <w:r>
-        <w:rPr>
-          <w:lang w:val="en-US"/>
-        </w:rPr>
-        <w:t>toilets</w:t>
-      </w:r>
-      <w:proofErr w:type="gramEnd"/>
+        <w:t>s / walk to the toilets</w:t>
+      </w:r>
     </w:p>
     <w:p>
       <w:pPr>
@@ -886,16 +644,8 @@
         <w:rPr>
           <w:lang w:val="en-US"/>
         </w:rPr>
-        <w:t xml:space="preserve">Enter toilet </w:t>
-      </w:r>
-      <w:proofErr w:type="gramStart"/>
-      <w:r>
-        <w:rPr>
-          <w:lang w:val="en-US"/>
-        </w:rPr>
-        <w:t>1</w:t>
-      </w:r>
-      <w:proofErr w:type="gramEnd"/>
+        <w:t>Enter toilet 1</w:t>
+      </w:r>
     </w:p>
     <w:p>
       <w:pPr>
@@ -944,16 +694,8 @@
         <w:rPr>
           <w:lang w:val="en-US"/>
         </w:rPr>
-        <w:t xml:space="preserve">Enter toilet </w:t>
-      </w:r>
-      <w:proofErr w:type="gramStart"/>
-      <w:r>
-        <w:rPr>
-          <w:lang w:val="en-US"/>
-        </w:rPr>
-        <w:t>2</w:t>
-      </w:r>
-      <w:proofErr w:type="gramEnd"/>
+        <w:t>Enter toilet 2</w:t>
+      </w:r>
     </w:p>
     <w:p>
       <w:pPr>
@@ -971,48 +713,20 @@
         <w:rPr>
           <w:lang w:val="en-US"/>
         </w:rPr>
-        <w:t xml:space="preserve"> I barely </w:t>
-      </w:r>
-      <w:proofErr w:type="gramStart"/>
-      <w:r>
-        <w:rPr>
-          <w:lang w:val="en-US"/>
-        </w:rPr>
-        <w:t>am capable of seeing</w:t>
-      </w:r>
-      <w:proofErr w:type="gramEnd"/>
-      <w:r>
-        <w:rPr>
-          <w:lang w:val="en-US"/>
-        </w:rPr>
-        <w:t xml:space="preserve"> anything. </w:t>
-      </w:r>
-    </w:p>
-    <w:p>
-      <w:pPr>
-        <w:rPr>
-          <w:lang w:val="en-US"/>
-        </w:rPr>
-      </w:pPr>
-      <w:r>
-        <w:rPr>
-          <w:lang w:val="en-US"/>
-        </w:rPr>
-        <w:t xml:space="preserve">After a couple of seconds, something catches my regard – a small black square-shaped hole is </w:t>
-      </w:r>
-      <w:proofErr w:type="gramStart"/>
-      <w:r>
-        <w:rPr>
-          <w:lang w:val="en-US"/>
-        </w:rPr>
-        <w:t>on</w:t>
-      </w:r>
-      <w:proofErr w:type="gramEnd"/>
-      <w:r>
-        <w:rPr>
-          <w:lang w:val="en-US"/>
-        </w:rPr>
-        <w:t xml:space="preserve"> the bottom left corner of the left wall. Just like someone has broken the bright blue tile on the ground. After all, the window is not the only thing in bad condition right here. </w:t>
+        <w:t xml:space="preserve"> I barely am capable of seeing anything. </w:t>
+      </w:r>
+    </w:p>
+    <w:p>
+      <w:pPr>
+        <w:rPr>
+          <w:lang w:val="en-US"/>
+        </w:rPr>
+      </w:pPr>
+      <w:r>
+        <w:rPr>
+          <w:lang w:val="en-US"/>
+        </w:rPr>
+        <w:t xml:space="preserve">After a couple of seconds, something catches my regard – a small black square-shaped hole is on the bottom left corner of the left wall. Just like someone has broken the bright blue tile on the ground. After all, the window is not the only thing in bad condition right here. </w:t>
       </w:r>
     </w:p>
     <w:p>
@@ -1081,21 +795,7 @@
         <w:rPr>
           <w:lang w:val="en-US"/>
         </w:rPr>
-        <w:t xml:space="preserve">I’m </w:t>
-      </w:r>
-      <w:proofErr w:type="spellStart"/>
-      <w:r>
-        <w:rPr>
-          <w:lang w:val="en-US"/>
-        </w:rPr>
-        <w:t>gonna</w:t>
-      </w:r>
-      <w:proofErr w:type="spellEnd"/>
-      <w:r>
-        <w:rPr>
-          <w:lang w:val="en-US"/>
-        </w:rPr>
-        <w:t xml:space="preserve"> exit. </w:t>
+        <w:t xml:space="preserve">I’m gonna exit. </w:t>
       </w:r>
       <w:r>
         <w:rPr>
@@ -1132,42 +832,20 @@
         <w:rPr>
           <w:lang w:val="en-US"/>
         </w:rPr>
-        <w:t xml:space="preserve">Walk to shower / walk to </w:t>
-      </w:r>
-      <w:proofErr w:type="gramStart"/>
-      <w:r>
-        <w:rPr>
-          <w:lang w:val="en-US"/>
-        </w:rPr>
-        <w:t>showers</w:t>
-      </w:r>
-      <w:proofErr w:type="gramEnd"/>
-    </w:p>
-    <w:p>
-      <w:pPr>
-        <w:rPr>
-          <w:lang w:val="en-US"/>
-        </w:rPr>
-      </w:pPr>
-      <w:r>
-        <w:rPr>
-          <w:lang w:val="en-US"/>
-        </w:rPr>
-        <w:t xml:space="preserve">The showers look cheap. But </w:t>
-      </w:r>
-      <w:proofErr w:type="gramStart"/>
-      <w:r>
-        <w:rPr>
-          <w:lang w:val="en-US"/>
-        </w:rPr>
-        <w:t>they appear</w:t>
-      </w:r>
-      <w:proofErr w:type="gramEnd"/>
-      <w:r>
-        <w:rPr>
-          <w:lang w:val="en-US"/>
-        </w:rPr>
-        <w:t xml:space="preserve"> they are working fine. Despite I wonder why they did not separate themselves from each other. A translucent barrier, for instance. They could even manage to reuse that window – it’s perfect for this.</w:t>
+        <w:t>Walk to shower / walk to showers</w:t>
+      </w:r>
+    </w:p>
+    <w:p>
+      <w:pPr>
+        <w:rPr>
+          <w:lang w:val="en-US"/>
+        </w:rPr>
+      </w:pPr>
+      <w:r>
+        <w:rPr>
+          <w:lang w:val="en-US"/>
+        </w:rPr>
+        <w:t>The showers look cheap. But they appear they are working fine. Despite I wonder why they did not separate themselves from each other. A translucent barrier, for instance. They could even manage to reuse that window – it’s perfect for this.</w:t>
       </w:r>
     </w:p>
     <w:p>
@@ -1219,16 +897,8 @@
         <w:rPr>
           <w:lang w:val="en-US"/>
         </w:rPr>
-        <w:t xml:space="preserve">Look at </w:t>
-      </w:r>
-      <w:proofErr w:type="gramStart"/>
-      <w:r>
-        <w:rPr>
-          <w:lang w:val="en-US"/>
-        </w:rPr>
-        <w:t>showers</w:t>
-      </w:r>
-      <w:proofErr w:type="gramEnd"/>
+        <w:t>Look at showers</w:t>
+      </w:r>
     </w:p>
     <w:p>
       <w:pPr>
@@ -1253,21 +923,7 @@
         <w:rPr>
           <w:lang w:val="en-US"/>
         </w:rPr>
-        <w:t xml:space="preserve">Oh, look – one of them is unidentical </w:t>
-      </w:r>
-      <w:proofErr w:type="gramStart"/>
-      <w:r>
-        <w:rPr>
-          <w:lang w:val="en-US"/>
-        </w:rPr>
-        <w:t>from</w:t>
-      </w:r>
-      <w:proofErr w:type="gramEnd"/>
-      <w:r>
-        <w:rPr>
-          <w:lang w:val="en-US"/>
-        </w:rPr>
-        <w:t xml:space="preserve"> the others. This one in front of me is black, despite all the others being blue. Life isn’t perfect, right? Not even I am. So, I should stop blaming this.</w:t>
+        <w:t>Oh, look – one of them is unidentical from the others. This one in front of me is black, despite all the others being blue. Life isn’t perfect, right? Not even I am. So, I should stop blaming this.</w:t>
       </w:r>
     </w:p>
     <w:p>
@@ -1298,42 +954,20 @@
         <w:rPr>
           <w:lang w:val="en-US"/>
         </w:rPr>
-        <w:t xml:space="preserve"> black handle / take black tap </w:t>
-      </w:r>
-      <w:proofErr w:type="gramStart"/>
-      <w:r>
-        <w:rPr>
-          <w:lang w:val="en-US"/>
-        </w:rPr>
-        <w:t>handle</w:t>
-      </w:r>
-      <w:proofErr w:type="gramEnd"/>
-    </w:p>
-    <w:p>
-      <w:pPr>
-        <w:rPr>
-          <w:lang w:val="en-US"/>
-        </w:rPr>
-      </w:pPr>
-      <w:r>
-        <w:rPr>
-          <w:lang w:val="en-US"/>
-        </w:rPr>
-        <w:t xml:space="preserve">I could remove it without any resistance. It shows up this was made up </w:t>
-      </w:r>
-      <w:proofErr w:type="gramStart"/>
-      <w:r>
-        <w:rPr>
-          <w:lang w:val="en-US"/>
-        </w:rPr>
-        <w:t>to</w:t>
-      </w:r>
-      <w:proofErr w:type="gramEnd"/>
-      <w:r>
-        <w:rPr>
-          <w:lang w:val="en-US"/>
-        </w:rPr>
-        <w:t xml:space="preserve"> something. </w:t>
+        <w:t xml:space="preserve"> black handle / take black tap handle</w:t>
+      </w:r>
+    </w:p>
+    <w:p>
+      <w:pPr>
+        <w:rPr>
+          <w:lang w:val="en-US"/>
+        </w:rPr>
+      </w:pPr>
+      <w:r>
+        <w:rPr>
+          <w:lang w:val="en-US"/>
+        </w:rPr>
+        <w:t xml:space="preserve">I could remove it without any resistance. It shows up this was made up to something. </w:t>
       </w:r>
     </w:p>
     <w:p>
@@ -1358,16 +992,8 @@
         <w:rPr>
           <w:lang w:val="en-US"/>
         </w:rPr>
-        <w:t xml:space="preserve">Walk to </w:t>
-      </w:r>
-      <w:proofErr w:type="gramStart"/>
-      <w:r>
-        <w:rPr>
-          <w:lang w:val="en-US"/>
-        </w:rPr>
-        <w:t>toilets</w:t>
-      </w:r>
-      <w:proofErr w:type="gramEnd"/>
+        <w:t>Walk to toilets</w:t>
+      </w:r>
     </w:p>
     <w:p>
       <w:pPr>
@@ -1384,16 +1010,8 @@
         <w:rPr>
           <w:lang w:val="en-US"/>
         </w:rPr>
-        <w:t xml:space="preserve">Enter toilet </w:t>
-      </w:r>
-      <w:proofErr w:type="gramStart"/>
-      <w:r>
-        <w:rPr>
-          <w:lang w:val="en-US"/>
-        </w:rPr>
-        <w:t>2</w:t>
-      </w:r>
-      <w:proofErr w:type="gramEnd"/>
+        <w:t>Enter toilet 2</w:t>
+      </w:r>
     </w:p>
     <w:p>
       <w:pPr>
@@ -1418,16 +1036,8 @@
         <w:rPr>
           <w:lang w:val="en-US"/>
         </w:rPr>
-        <w:t xml:space="preserve">Take black </w:t>
-      </w:r>
-      <w:proofErr w:type="gramStart"/>
-      <w:r>
-        <w:rPr>
-          <w:lang w:val="en-US"/>
-        </w:rPr>
-        <w:t>handle</w:t>
-      </w:r>
-      <w:proofErr w:type="gramEnd"/>
+        <w:t>Take black handle</w:t>
+      </w:r>
     </w:p>
     <w:p>
       <w:pPr>
@@ -1464,16 +1074,8 @@
         <w:rPr>
           <w:lang w:val="en-US"/>
         </w:rPr>
-        <w:t xml:space="preserve">put black handle in black </w:t>
-      </w:r>
-      <w:proofErr w:type="gramStart"/>
-      <w:r>
-        <w:rPr>
-          <w:lang w:val="en-US"/>
-        </w:rPr>
-        <w:t>hole</w:t>
-      </w:r>
-      <w:proofErr w:type="gramEnd"/>
+        <w:t>put black handle in black hole</w:t>
+      </w:r>
     </w:p>
     <w:p>
       <w:pPr>
@@ -1510,16 +1112,8 @@
         <w:rPr>
           <w:lang w:val="en-US"/>
         </w:rPr>
-        <w:t xml:space="preserve">Look at </w:t>
-      </w:r>
-      <w:proofErr w:type="gramStart"/>
-      <w:r>
-        <w:rPr>
-          <w:lang w:val="en-US"/>
-        </w:rPr>
-        <w:t>wall</w:t>
-      </w:r>
-      <w:proofErr w:type="gramEnd"/>
+        <w:t>Look at wall</w:t>
+      </w:r>
     </w:p>
     <w:p>
       <w:pPr>
@@ -1600,16 +1194,8 @@
         <w:rPr>
           <w:lang w:val="en-US"/>
         </w:rPr>
-        <w:t xml:space="preserve">Look </w:t>
-      </w:r>
-      <w:proofErr w:type="gramStart"/>
-      <w:r>
-        <w:rPr>
-          <w:lang w:val="en-US"/>
-        </w:rPr>
-        <w:t>around</w:t>
-      </w:r>
-      <w:proofErr w:type="gramEnd"/>
+        <w:t>Look around</w:t>
+      </w:r>
     </w:p>
     <w:p>
       <w:pPr>
@@ -1634,41 +1220,13 @@
         <w:rPr>
           <w:lang w:val="en-US"/>
         </w:rPr>
-        <w:t xml:space="preserve">the </w:t>
-      </w:r>
-      <w:proofErr w:type="gramStart"/>
-      <w:r>
-        <w:rPr>
-          <w:lang w:val="en-US"/>
-        </w:rPr>
-        <w:t>showers</w:t>
-      </w:r>
-      <w:proofErr w:type="gramEnd"/>
-      <w:r>
-        <w:rPr>
-          <w:lang w:val="en-US"/>
-        </w:rPr>
-        <w:t xml:space="preserve"> and a large room on the right.</w:t>
-      </w:r>
-      <w:r>
-        <w:rPr>
-          <w:lang w:val="en-US"/>
-        </w:rPr>
-        <w:t xml:space="preserve"> And, of course, that </w:t>
-      </w:r>
-      <w:proofErr w:type="gramStart"/>
-      <w:r>
-        <w:rPr>
-          <w:lang w:val="en-US"/>
-        </w:rPr>
-        <w:t>shitty</w:t>
-      </w:r>
-      <w:proofErr w:type="gramEnd"/>
-      <w:r>
-        <w:rPr>
-          <w:lang w:val="en-US"/>
-        </w:rPr>
-        <w:t xml:space="preserve"> window with that sink below it. </w:t>
+        <w:t>the showers and a large room on the right.</w:t>
+      </w:r>
+      <w:r>
+        <w:rPr>
+          <w:lang w:val="en-US"/>
+        </w:rPr>
+        <w:t xml:space="preserve"> And, of course, that shitty window with that sink below it. </w:t>
       </w:r>
     </w:p>
     <w:p>
@@ -1693,16 +1251,8 @@
         <w:rPr>
           <w:lang w:val="en-US"/>
         </w:rPr>
-        <w:t xml:space="preserve">Walk to </w:t>
-      </w:r>
-      <w:proofErr w:type="gramStart"/>
-      <w:r>
-        <w:rPr>
-          <w:lang w:val="en-US"/>
-        </w:rPr>
-        <w:t>room</w:t>
-      </w:r>
-      <w:proofErr w:type="gramEnd"/>
+        <w:t>Walk to room</w:t>
+      </w:r>
     </w:p>
     <w:p>
       <w:pPr>
@@ -1733,35 +1283,7 @@
         <w:rPr>
           <w:lang w:val="en-US"/>
         </w:rPr>
-        <w:t xml:space="preserve">It feels like they </w:t>
-      </w:r>
-      <w:proofErr w:type="gramStart"/>
-      <w:r>
-        <w:rPr>
-          <w:lang w:val="en-US"/>
-        </w:rPr>
-        <w:t>spend</w:t>
-      </w:r>
-      <w:proofErr w:type="gramEnd"/>
-      <w:r>
-        <w:rPr>
-          <w:lang w:val="en-US"/>
-        </w:rPr>
-        <w:t xml:space="preserve"> good times here. The area is huge. I wonder if I would feel </w:t>
-      </w:r>
-      <w:proofErr w:type="gramStart"/>
-      <w:r>
-        <w:rPr>
-          <w:lang w:val="en-US"/>
-        </w:rPr>
-        <w:t>alone in</w:t>
-      </w:r>
-      <w:proofErr w:type="gramEnd"/>
-      <w:r>
-        <w:rPr>
-          <w:lang w:val="en-US"/>
-        </w:rPr>
-        <w:t xml:space="preserve"> here.</w:t>
+        <w:t>It feels like they spend good times here. The area is huge. I wonder if I would feel alone in here.</w:t>
       </w:r>
     </w:p>
     <w:p>
@@ -1796,19 +1318,11 @@
           <w:lang w:val="en-US"/>
         </w:rPr>
       </w:pPr>
-      <w:proofErr w:type="gramStart"/>
-      <w:r>
-        <w:rPr>
-          <w:lang w:val="en-US"/>
-        </w:rPr>
-        <w:t>Shit</w:t>
-      </w:r>
-      <w:proofErr w:type="gramEnd"/>
-      <w:r>
-        <w:rPr>
-          <w:lang w:val="en-US"/>
-        </w:rPr>
-        <w:t>, dude. Stop with those thoughts. Are you crazy? No one can find out.</w:t>
+      <w:r>
+        <w:rPr>
+          <w:lang w:val="en-US"/>
+        </w:rPr>
+        <w:t>Shit, dude. Stop with those thoughts. Are you crazy? No one can find out.</w:t>
       </w:r>
     </w:p>
     <w:p>
@@ -1847,21 +1361,7 @@
         <w:rPr>
           <w:lang w:val="en-US"/>
         </w:rPr>
-        <w:t xml:space="preserve">I have trained for this all my life. To become a professional athlete. I'm not going to </w:t>
-      </w:r>
-      <w:proofErr w:type="gramStart"/>
-      <w:r>
-        <w:rPr>
-          <w:lang w:val="en-US"/>
-        </w:rPr>
-        <w:t>lose</w:t>
-      </w:r>
-      <w:proofErr w:type="gramEnd"/>
-      <w:r>
-        <w:rPr>
-          <w:lang w:val="en-US"/>
-        </w:rPr>
-        <w:t xml:space="preserve"> this opportunity because of </w:t>
+        <w:t xml:space="preserve">I have trained for this all my life. To become a professional athlete. I'm not going to lose this opportunity because of </w:t>
       </w:r>
       <w:r>
         <w:rPr>
@@ -1904,16 +1404,8 @@
         <w:rPr>
           <w:lang w:val="en-US"/>
         </w:rPr>
-        <w:t xml:space="preserve">dress </w:t>
-      </w:r>
-      <w:proofErr w:type="gramStart"/>
-      <w:r>
-        <w:rPr>
-          <w:lang w:val="en-US"/>
-        </w:rPr>
-        <w:t>up</w:t>
-      </w:r>
-      <w:proofErr w:type="gramEnd"/>
+        <w:t>dress up</w:t>
+      </w:r>
     </w:p>
     <w:p>
       <w:pPr>
@@ -1943,69 +1435,33 @@
         <w:rPr>
           <w:lang w:val="en-US"/>
         </w:rPr>
-        <w:t xml:space="preserve">Put suitcase </w:t>
-      </w:r>
-      <w:proofErr w:type="gramStart"/>
-      <w:r>
-        <w:rPr>
-          <w:lang w:val="en-US"/>
-        </w:rPr>
-        <w:t>down</w:t>
-      </w:r>
-      <w:proofErr w:type="gramEnd"/>
-    </w:p>
-    <w:p>
-      <w:pPr>
-        <w:rPr>
-          <w:lang w:val="en-US"/>
-        </w:rPr>
-      </w:pPr>
-      <w:r>
-        <w:rPr>
-          <w:lang w:val="en-US"/>
-        </w:rPr>
-        <w:t xml:space="preserve">Fair, but </w:t>
-      </w:r>
-      <w:proofErr w:type="gramStart"/>
-      <w:r>
-        <w:rPr>
-          <w:lang w:val="en-US"/>
-        </w:rPr>
-        <w:t>on</w:t>
-      </w:r>
-      <w:proofErr w:type="gramEnd"/>
-      <w:r>
-        <w:rPr>
-          <w:lang w:val="en-US"/>
-        </w:rPr>
-        <w:t xml:space="preserve"> which seat?</w:t>
-      </w:r>
-    </w:p>
-    <w:p>
-      <w:pPr>
-        <w:rPr>
-          <w:lang w:val="en-US"/>
-        </w:rPr>
-      </w:pPr>
-      <w:r>
-        <w:rPr>
-          <w:lang w:val="en-US"/>
-        </w:rPr>
-        <w:t xml:space="preserve">I </w:t>
-      </w:r>
-      <w:proofErr w:type="gramStart"/>
-      <w:r>
-        <w:rPr>
-          <w:lang w:val="en-US"/>
-        </w:rPr>
-        <w:t>have to</w:t>
-      </w:r>
-      <w:proofErr w:type="gramEnd"/>
-      <w:r>
-        <w:rPr>
-          <w:lang w:val="en-US"/>
-        </w:rPr>
-        <w:t xml:space="preserve"> pick one of the three seats and should be next to it.</w:t>
+        <w:t>Put suitcase down</w:t>
+      </w:r>
+    </w:p>
+    <w:p>
+      <w:pPr>
+        <w:rPr>
+          <w:lang w:val="en-US"/>
+        </w:rPr>
+      </w:pPr>
+      <w:r>
+        <w:rPr>
+          <w:lang w:val="en-US"/>
+        </w:rPr>
+        <w:t>Fair, but on which seat?</w:t>
+      </w:r>
+    </w:p>
+    <w:p>
+      <w:pPr>
+        <w:rPr>
+          <w:lang w:val="en-US"/>
+        </w:rPr>
+      </w:pPr>
+      <w:r>
+        <w:rPr>
+          <w:lang w:val="en-US"/>
+        </w:rPr>
+        <w:t>I have to pick one of the three seats and should be next to it.</w:t>
       </w:r>
     </w:p>
     <w:p>
@@ -2023,16 +1479,8 @@
         <w:rPr>
           <w:lang w:val="en-US"/>
         </w:rPr>
-        <w:t xml:space="preserve">Walk to </w:t>
-      </w:r>
-      <w:proofErr w:type="gramStart"/>
-      <w:r>
-        <w:rPr>
-          <w:lang w:val="en-US"/>
-        </w:rPr>
-        <w:t>seat</w:t>
-      </w:r>
-      <w:proofErr w:type="gramEnd"/>
+        <w:t>Walk to seat</w:t>
+      </w:r>
     </w:p>
     <w:p>
       <w:pPr>
@@ -2062,16 +1510,8 @@
         <w:rPr>
           <w:lang w:val="en-US"/>
         </w:rPr>
-        <w:t xml:space="preserve">Walk to front </w:t>
-      </w:r>
-      <w:proofErr w:type="gramStart"/>
-      <w:r>
-        <w:rPr>
-          <w:lang w:val="en-US"/>
-        </w:rPr>
-        <w:t>seat</w:t>
-      </w:r>
-      <w:proofErr w:type="gramEnd"/>
+        <w:t>Walk to front seat</w:t>
+      </w:r>
     </w:p>
     <w:p>
       <w:pPr>
@@ -2113,16 +1553,8 @@
         <w:rPr>
           <w:lang w:val="en-US"/>
         </w:rPr>
-        <w:t xml:space="preserve">Walk to right </w:t>
-      </w:r>
-      <w:proofErr w:type="gramStart"/>
-      <w:r>
-        <w:rPr>
-          <w:lang w:val="en-US"/>
-        </w:rPr>
-        <w:t>seat</w:t>
-      </w:r>
-      <w:proofErr w:type="gramEnd"/>
+        <w:t>Walk to right seat</w:t>
+      </w:r>
     </w:p>
     <w:p>
       <w:pPr>
@@ -2153,16 +1585,8 @@
         <w:rPr>
           <w:lang w:val="en-US"/>
         </w:rPr>
-        <w:t xml:space="preserve">Walk to left </w:t>
-      </w:r>
-      <w:proofErr w:type="gramStart"/>
-      <w:r>
-        <w:rPr>
-          <w:lang w:val="en-US"/>
-        </w:rPr>
-        <w:t>seat</w:t>
-      </w:r>
-      <w:proofErr w:type="gramEnd"/>
+        <w:t>Walk to left seat</w:t>
+      </w:r>
     </w:p>
     <w:p>
       <w:pPr>
@@ -2192,16 +1616,8 @@
         <w:rPr>
           <w:lang w:val="en-US"/>
         </w:rPr>
-        <w:t xml:space="preserve">Put suitcase </w:t>
-      </w:r>
-      <w:proofErr w:type="gramStart"/>
-      <w:r>
-        <w:rPr>
-          <w:lang w:val="en-US"/>
-        </w:rPr>
-        <w:t>down</w:t>
-      </w:r>
-      <w:proofErr w:type="gramEnd"/>
+        <w:t>Put suitcase down</w:t>
+      </w:r>
     </w:p>
     <w:p>
       <w:pPr>
@@ -2377,21 +1793,7 @@
         <w:rPr>
           <w:lang w:val="en-US"/>
         </w:rPr>
-        <w:t xml:space="preserve">Holy </w:t>
-      </w:r>
-      <w:proofErr w:type="gramStart"/>
-      <w:r>
-        <w:rPr>
-          <w:lang w:val="en-US"/>
-        </w:rPr>
-        <w:t>crap</w:t>
-      </w:r>
-      <w:proofErr w:type="gramEnd"/>
-      <w:r>
-        <w:rPr>
-          <w:lang w:val="en-US"/>
-        </w:rPr>
-        <w:t>! I forgot my water bottle...</w:t>
+        <w:t>Holy crap! I forgot my water bottle...</w:t>
       </w:r>
     </w:p>
     <w:p>
@@ -2450,21 +1852,7 @@
         <w:rPr>
           <w:lang w:val="en-US"/>
         </w:rPr>
-        <w:t xml:space="preserve">Just calm down and </w:t>
-      </w:r>
-      <w:proofErr w:type="gramStart"/>
-      <w:r>
-        <w:rPr>
-          <w:lang w:val="en-US"/>
-        </w:rPr>
-        <w:t>fucking think</w:t>
-      </w:r>
-      <w:proofErr w:type="gramEnd"/>
-      <w:r>
-        <w:rPr>
-          <w:lang w:val="en-US"/>
-        </w:rPr>
-        <w:t>.</w:t>
+        <w:t>Just calm down and fucking think.</w:t>
       </w:r>
     </w:p>
     <w:p>
@@ -2548,42 +1936,20 @@
         <w:rPr>
           <w:lang w:val="en-US"/>
         </w:rPr>
-        <w:t xml:space="preserve">Look </w:t>
-      </w:r>
-      <w:proofErr w:type="gramStart"/>
-      <w:r>
-        <w:rPr>
-          <w:lang w:val="en-US"/>
-        </w:rPr>
-        <w:t>around</w:t>
-      </w:r>
-      <w:proofErr w:type="gramEnd"/>
-    </w:p>
-    <w:p>
-      <w:pPr>
-        <w:rPr>
-          <w:lang w:val="en-US"/>
-        </w:rPr>
-      </w:pPr>
-      <w:r>
-        <w:rPr>
-          <w:lang w:val="en-US"/>
-        </w:rPr>
-        <w:t xml:space="preserve">I am the only one here </w:t>
-      </w:r>
-      <w:proofErr w:type="gramStart"/>
-      <w:r>
-        <w:rPr>
-          <w:lang w:val="en-US"/>
-        </w:rPr>
-        <w:t>at the moment</w:t>
-      </w:r>
-      <w:proofErr w:type="gramEnd"/>
-      <w:r>
-        <w:rPr>
-          <w:lang w:val="en-US"/>
-        </w:rPr>
-        <w:t>. Although there are other bags on the right seat.</w:t>
+        <w:t>Look around</w:t>
+      </w:r>
+    </w:p>
+    <w:p>
+      <w:pPr>
+        <w:rPr>
+          <w:lang w:val="en-US"/>
+        </w:rPr>
+      </w:pPr>
+      <w:r>
+        <w:rPr>
+          <w:lang w:val="en-US"/>
+        </w:rPr>
+        <w:t>I am the only one here at the moment. Although there are other bags on the right seat.</w:t>
       </w:r>
     </w:p>
     <w:p>
@@ -2608,16 +1974,8 @@
         <w:rPr>
           <w:lang w:val="en-US"/>
         </w:rPr>
-        <w:t xml:space="preserve">Walk to right </w:t>
-      </w:r>
-      <w:proofErr w:type="gramStart"/>
-      <w:r>
-        <w:rPr>
-          <w:lang w:val="en-US"/>
-        </w:rPr>
-        <w:t>seat</w:t>
-      </w:r>
-      <w:proofErr w:type="gramEnd"/>
+        <w:t>Walk to right seat</w:t>
+      </w:r>
     </w:p>
     <w:p>
       <w:pPr>
@@ -2648,16 +2006,8 @@
         <w:rPr>
           <w:lang w:val="en-US"/>
         </w:rPr>
-        <w:t xml:space="preserve">Look at </w:t>
-      </w:r>
-      <w:proofErr w:type="gramStart"/>
-      <w:r>
-        <w:rPr>
-          <w:lang w:val="en-US"/>
-        </w:rPr>
-        <w:t>bags</w:t>
-      </w:r>
-      <w:proofErr w:type="gramEnd"/>
+        <w:t>Look at bags</w:t>
+      </w:r>
     </w:p>
     <w:p>
       <w:pPr>
@@ -2721,21 +2071,7 @@
         <w:rPr>
           <w:lang w:val="en-US"/>
         </w:rPr>
-        <w:t xml:space="preserve">It </w:t>
-      </w:r>
-      <w:proofErr w:type="gramStart"/>
-      <w:r>
-        <w:rPr>
-          <w:lang w:val="en-US"/>
-        </w:rPr>
-        <w:t>has to</w:t>
-      </w:r>
-      <w:proofErr w:type="gramEnd"/>
-      <w:r>
-        <w:rPr>
-          <w:lang w:val="en-US"/>
-        </w:rPr>
-        <w:t xml:space="preserve"> be another way. Something where water could come from. </w:t>
+        <w:t xml:space="preserve">It has to be another way. Something where water could come from. </w:t>
       </w:r>
     </w:p>
     <w:p>
@@ -2760,16 +2096,8 @@
         <w:rPr>
           <w:lang w:val="en-US"/>
         </w:rPr>
-        <w:t xml:space="preserve">Walk to shower room hall / walk to shower </w:t>
-      </w:r>
-      <w:proofErr w:type="gramStart"/>
-      <w:r>
-        <w:rPr>
-          <w:lang w:val="en-US"/>
-        </w:rPr>
-        <w:t>hall</w:t>
-      </w:r>
-      <w:proofErr w:type="gramEnd"/>
+        <w:t>Walk to shower room hall / walk to shower hall</w:t>
+      </w:r>
     </w:p>
     <w:p>
       <w:pPr>
@@ -2806,16 +2134,8 @@
         <w:rPr>
           <w:lang w:val="en-US"/>
         </w:rPr>
-        <w:t xml:space="preserve">Walk to </w:t>
-      </w:r>
-      <w:proofErr w:type="gramStart"/>
-      <w:r>
-        <w:rPr>
-          <w:lang w:val="en-US"/>
-        </w:rPr>
-        <w:t>showers</w:t>
-      </w:r>
-      <w:proofErr w:type="gramEnd"/>
+        <w:t>Walk to showers</w:t>
+      </w:r>
     </w:p>
     <w:p>
       <w:pPr>
@@ -2852,16 +2172,8 @@
         <w:rPr>
           <w:lang w:val="en-US"/>
         </w:rPr>
-        <w:t xml:space="preserve">Walk to </w:t>
-      </w:r>
-      <w:proofErr w:type="gramStart"/>
-      <w:r>
-        <w:rPr>
-          <w:lang w:val="en-US"/>
-        </w:rPr>
-        <w:t>sink</w:t>
-      </w:r>
-      <w:proofErr w:type="gramEnd"/>
+        <w:t>Walk to sink</w:t>
+      </w:r>
     </w:p>
     <w:p>
       <w:pPr>
@@ -2923,16 +2235,8 @@
         <w:rPr>
           <w:lang w:val="en-US"/>
         </w:rPr>
-        <w:t xml:space="preserve">Turn on </w:t>
-      </w:r>
-      <w:proofErr w:type="gramStart"/>
-      <w:r>
-        <w:rPr>
-          <w:lang w:val="en-US"/>
-        </w:rPr>
-        <w:t>tap</w:t>
-      </w:r>
-      <w:proofErr w:type="gramEnd"/>
+        <w:t>Turn on tap</w:t>
+      </w:r>
     </w:p>
     <w:p>
       <w:pPr>
@@ -3003,21 +2307,7 @@
         <w:rPr>
           <w:lang w:val="en-US"/>
         </w:rPr>
-        <w:t xml:space="preserve">Well, it could be worse. I </w:t>
-      </w:r>
-      <w:proofErr w:type="gramStart"/>
-      <w:r>
-        <w:rPr>
-          <w:lang w:val="en-US"/>
-        </w:rPr>
-        <w:t>have to</w:t>
-      </w:r>
-      <w:proofErr w:type="gramEnd"/>
-      <w:r>
-        <w:rPr>
-          <w:lang w:val="en-US"/>
-        </w:rPr>
-        <w:t xml:space="preserve"> keep a positive attitude. </w:t>
+        <w:t xml:space="preserve">Well, it could be worse. I have to keep a positive attitude. </w:t>
       </w:r>
     </w:p>
     <w:p>
@@ -3099,16 +2389,8 @@
         <w:rPr>
           <w:lang w:val="en-US"/>
         </w:rPr>
-        <w:t xml:space="preserve">Undress / take </w:t>
-      </w:r>
-      <w:proofErr w:type="gramStart"/>
-      <w:r>
-        <w:rPr>
-          <w:lang w:val="en-US"/>
-        </w:rPr>
-        <w:t>off</w:t>
-      </w:r>
-      <w:proofErr w:type="gramEnd"/>
+        <w:t>Undress / take off</w:t>
+      </w:r>
     </w:p>
     <w:p>
       <w:pPr>
@@ -3165,21 +2447,7 @@
         <w:rPr>
           <w:lang w:val="en-US"/>
         </w:rPr>
-        <w:t xml:space="preserve">But I </w:t>
-      </w:r>
-      <w:proofErr w:type="gramStart"/>
-      <w:r>
-        <w:rPr>
-          <w:lang w:val="en-US"/>
-        </w:rPr>
-        <w:t>have to</w:t>
-      </w:r>
-      <w:proofErr w:type="gramEnd"/>
-      <w:r>
-        <w:rPr>
-          <w:lang w:val="en-US"/>
-        </w:rPr>
-        <w:t xml:space="preserve"> get my tracksuit out of my bag. It is in the main </w:t>
+        <w:t xml:space="preserve">But I have to get my tracksuit out of my bag. It is in the main </w:t>
       </w:r>
       <w:r>
         <w:rPr>
@@ -3325,21 +2593,7 @@
         <w:rPr>
           <w:lang w:val="en-US"/>
         </w:rPr>
-        <w:t xml:space="preserve">Caucasian. Medium height: I'd say somewhere between 5.6 and </w:t>
-      </w:r>
-      <w:proofErr w:type="gramStart"/>
-      <w:r>
-        <w:rPr>
-          <w:lang w:val="en-US"/>
-        </w:rPr>
-        <w:t>5.8''</w:t>
-      </w:r>
-      <w:proofErr w:type="gramEnd"/>
-      <w:r>
-        <w:rPr>
-          <w:lang w:val="en-US"/>
-        </w:rPr>
-        <w:t xml:space="preserve">. </w:t>
+        <w:t xml:space="preserve">Caucasian. Medium height: I'd say somewhere between 5.6 and 5.8''. </w:t>
       </w:r>
     </w:p>
     <w:p>
@@ -3416,21 +2670,7 @@
         <w:rPr>
           <w:lang w:val="en-US"/>
         </w:rPr>
-        <w:t xml:space="preserve">"Are you </w:t>
-      </w:r>
-      <w:proofErr w:type="gramStart"/>
-      <w:r>
-        <w:rPr>
-          <w:lang w:val="en-US"/>
-        </w:rPr>
-        <w:t>all</w:t>
-      </w:r>
-      <w:proofErr w:type="gramEnd"/>
-      <w:r>
-        <w:rPr>
-          <w:lang w:val="en-US"/>
-        </w:rPr>
-        <w:t xml:space="preserve"> right? Is there anything I can help you with?"</w:t>
+        <w:t>"Are you all right? Is there anything I can help you with?"</w:t>
       </w:r>
       <w:r>
         <w:rPr>
@@ -3468,14 +2708,7 @@
         <w:rPr>
           <w:lang w:val="en-US"/>
         </w:rPr>
-        <w:t>--</w:t>
-      </w:r>
-      <w:proofErr w:type="gramStart"/>
-      <w:r>
-        <w:rPr>
-          <w:lang w:val="en-US"/>
-        </w:rPr>
-        <w:t xml:space="preserve">&gt; </w:t>
+        <w:t xml:space="preserve">--&gt; </w:t>
       </w:r>
       <w:r>
         <w:rPr>
@@ -3483,7 +2716,6 @@
         </w:rPr>
         <w:t xml:space="preserve"> answer</w:t>
       </w:r>
-      <w:proofErr w:type="gramEnd"/>
       <w:r>
         <w:rPr>
           <w:lang w:val="en-US"/>
@@ -3581,16 +2813,8 @@
         <w:rPr>
           <w:lang w:val="en-US"/>
         </w:rPr>
-        <w:t xml:space="preserve">Get dressed / </w:t>
-      </w:r>
-      <w:proofErr w:type="gramStart"/>
-      <w:r>
-        <w:rPr>
-          <w:lang w:val="en-US"/>
-        </w:rPr>
-        <w:t>dress</w:t>
-      </w:r>
-      <w:proofErr w:type="gramEnd"/>
+        <w:t>Get dressed / dress</w:t>
+      </w:r>
     </w:p>
     <w:p>
       <w:pPr>
@@ -3742,21 +2966,7 @@
         <w:rPr>
           <w:lang w:val="en-US"/>
         </w:rPr>
-        <w:t xml:space="preserve">While I'm wearing my shirt, the other boy starts to undress without me noticing. Or so I think. Because I did not even </w:t>
-      </w:r>
-      <w:proofErr w:type="spellStart"/>
-      <w:r>
-        <w:rPr>
-          <w:lang w:val="en-US"/>
-        </w:rPr>
-        <w:t>realise</w:t>
-      </w:r>
-      <w:proofErr w:type="spellEnd"/>
-      <w:r>
-        <w:rPr>
-          <w:lang w:val="en-US"/>
-        </w:rPr>
-        <w:t xml:space="preserve"> at what point I had started to look at him, so fascinated by his body.</w:t>
+        <w:t>While I'm wearing my shirt, the other boy starts to undress without me noticing. Or so I think. Because I did not even realise at what point I had started to look at him, so fascinated by his body.</w:t>
       </w:r>
     </w:p>
     <w:p>
@@ -3874,35 +3084,7 @@
         <w:rPr>
           <w:lang w:val="en-US"/>
         </w:rPr>
-        <w:t xml:space="preserve">His chest looks like freshly mown grass. There are only a few hairs here and there. </w:t>
-      </w:r>
-      <w:proofErr w:type="gramStart"/>
-      <w:r>
-        <w:rPr>
-          <w:lang w:val="en-US"/>
-        </w:rPr>
-        <w:t>Again</w:t>
-      </w:r>
-      <w:proofErr w:type="gramEnd"/>
-      <w:r>
-        <w:rPr>
-          <w:lang w:val="en-US"/>
-        </w:rPr>
-        <w:t xml:space="preserve"> the </w:t>
-      </w:r>
-      <w:proofErr w:type="spellStart"/>
-      <w:r>
-        <w:rPr>
-          <w:lang w:val="en-US"/>
-        </w:rPr>
-        <w:t>mesmerising</w:t>
-      </w:r>
-      <w:proofErr w:type="spellEnd"/>
-      <w:r>
-        <w:rPr>
-          <w:lang w:val="en-US"/>
-        </w:rPr>
-        <w:t xml:space="preserve"> brown.</w:t>
+        <w:t>His chest looks like freshly mown grass. There are only a few hairs here and there. Again the mesmerising brown.</w:t>
       </w:r>
     </w:p>
     <w:p>
@@ -3928,48 +3110,20 @@
         <w:rPr>
           <w:lang w:val="en-US"/>
         </w:rPr>
-        <w:t xml:space="preserve">I found that literally cute. It reminded me, I do not know why exactly, but it reminded me of pedestrian traffic lights. You know, when they change between red and green, between green and red. I'm imagining myself pressing these skin marks like the buttons they look </w:t>
-      </w:r>
-      <w:proofErr w:type="gramStart"/>
-      <w:r>
-        <w:rPr>
-          <w:lang w:val="en-US"/>
-        </w:rPr>
-        <w:t>like, and</w:t>
-      </w:r>
-      <w:proofErr w:type="gramEnd"/>
-      <w:r>
-        <w:rPr>
-          <w:lang w:val="en-US"/>
-        </w:rPr>
-        <w:t xml:space="preserve"> switching his inner traffic light. Turning his light towards me. </w:t>
-      </w:r>
-    </w:p>
-    <w:p>
-      <w:pPr>
-        <w:rPr>
-          <w:lang w:val="en-US"/>
-        </w:rPr>
-      </w:pPr>
-      <w:r>
-        <w:rPr>
-          <w:lang w:val="en-US"/>
-        </w:rPr>
-        <w:t xml:space="preserve">Looking down, my pupils </w:t>
-      </w:r>
-      <w:proofErr w:type="spellStart"/>
-      <w:r>
-        <w:rPr>
-          <w:lang w:val="en-US"/>
-        </w:rPr>
-        <w:t>realised</w:t>
-      </w:r>
-      <w:proofErr w:type="spellEnd"/>
-      <w:r>
-        <w:rPr>
-          <w:lang w:val="en-US"/>
-        </w:rPr>
-        <w:t xml:space="preserve"> that the lawnmower had not finished its work. There was a lot of body hair around the navel. They look soft </w:t>
+        <w:t xml:space="preserve">I found that literally cute. It reminded me, I do not know why exactly, but it reminded me of pedestrian traffic lights. You know, when they change between red and green, between green and red. I'm imagining myself pressing these skin marks like the buttons they look like, and switching his inner traffic light. Turning his light towards me. </w:t>
+      </w:r>
+    </w:p>
+    <w:p>
+      <w:pPr>
+        <w:rPr>
+          <w:lang w:val="en-US"/>
+        </w:rPr>
+      </w:pPr>
+      <w:r>
+        <w:rPr>
+          <w:lang w:val="en-US"/>
+        </w:rPr>
+        <w:t xml:space="preserve">Looking down, my pupils realised that the lawnmower had not finished its work. There was a lot of body hair around the navel. They look soft </w:t>
       </w:r>
       <w:r>
         <w:rPr>
@@ -4066,35 +3220,7 @@
         <w:rPr>
           <w:lang w:val="en-US"/>
         </w:rPr>
-        <w:t xml:space="preserve">I lifted my neck and somehow noticed that he </w:t>
-      </w:r>
-      <w:proofErr w:type="gramStart"/>
-      <w:r>
-        <w:rPr>
-          <w:lang w:val="en-US"/>
-        </w:rPr>
-        <w:t>has</w:t>
-      </w:r>
-      <w:proofErr w:type="gramEnd"/>
-      <w:r>
-        <w:rPr>
-          <w:lang w:val="en-US"/>
-        </w:rPr>
-        <w:t xml:space="preserve"> bunions on each foot. They look irritated because of the constant strain and pressure. He must be a </w:t>
-      </w:r>
-      <w:proofErr w:type="gramStart"/>
-      <w:r>
-        <w:rPr>
-          <w:lang w:val="en-US"/>
-        </w:rPr>
-        <w:t>hard working</w:t>
-      </w:r>
-      <w:proofErr w:type="gramEnd"/>
-      <w:r>
-        <w:rPr>
-          <w:lang w:val="en-US"/>
-        </w:rPr>
-        <w:t xml:space="preserve"> student. He would never give up. Unlike me.</w:t>
+        <w:t>I lifted my neck and somehow noticed that he has bunions on each foot. They look irritated because of the constant strain and pressure. He must be a hard working student. He would never give up. Unlike me.</w:t>
       </w:r>
     </w:p>
     <w:p>
@@ -4164,21 +3290,7 @@
         <w:rPr>
           <w:lang w:val="en-US"/>
         </w:rPr>
-        <w:t xml:space="preserve">And my </w:t>
-      </w:r>
-      <w:proofErr w:type="gramStart"/>
-      <w:r>
-        <w:rPr>
-          <w:lang w:val="en-US"/>
-        </w:rPr>
-        <w:t>head, it</w:t>
-      </w:r>
-      <w:proofErr w:type="gramEnd"/>
-      <w:r>
-        <w:rPr>
-          <w:lang w:val="en-US"/>
-        </w:rPr>
-        <w:t xml:space="preserve"> immediately got wet.</w:t>
+        <w:t>And my head, it immediately got wet.</w:t>
       </w:r>
     </w:p>
     <w:p>
@@ -4282,21 +3394,7 @@
         <w:rPr>
           <w:lang w:val="en-US"/>
         </w:rPr>
-        <w:t xml:space="preserve">I </w:t>
-      </w:r>
-      <w:proofErr w:type="gramStart"/>
-      <w:r>
-        <w:rPr>
-          <w:lang w:val="en-US"/>
-        </w:rPr>
-        <w:t>tilt</w:t>
-      </w:r>
-      <w:proofErr w:type="gramEnd"/>
-      <w:r>
-        <w:rPr>
-          <w:lang w:val="en-US"/>
-        </w:rPr>
-        <w:t xml:space="preserve"> my head to get a better view. I tilt so fast that my neck snap</w:t>
+        <w:t>I tilt my head to get a better view. I tilt so fast that my neck snap</w:t>
       </w:r>
       <w:r>
         <w:rPr>
@@ -4425,30 +3523,14 @@
         <w:rPr>
           <w:lang w:val="en-US"/>
         </w:rPr>
-        <w:t xml:space="preserve">The cuts are mostly horizontal and vary in angle. And they are not clean at all. Not only is there still a lot of red blood showing his injuries, but the cuts seem to be irregular in depth: they were not made after a single blow. The knife made a couple of passes near the same area as the first cut, but not exactly along the path it must have followed. </w:t>
-      </w:r>
-      <w:proofErr w:type="gramStart"/>
-      <w:r>
-        <w:rPr>
-          <w:lang w:val="en-US"/>
-        </w:rPr>
-        <w:t>It is clear that other</w:t>
-      </w:r>
-      <w:proofErr w:type="gramEnd"/>
-      <w:r>
-        <w:rPr>
-          <w:lang w:val="en-US"/>
-        </w:rPr>
-        <w:t xml:space="preserve"> attempts not only made the first cut deeper, but also made it have more </w:t>
-      </w:r>
-      <w:proofErr w:type="spellStart"/>
+        <w:t xml:space="preserve">The cuts are mostly horizontal and vary in angle. And they are not clean at all. Not only is there still a lot of red blood showing his injuries, but the cuts seem to be irregular in depth: they were not made after a single blow. The knife made a couple of passes near the same area as the first cut, but not exactly along the path it must have followed. It is clear that other attempts not only made the first cut deeper, but also made it have more </w:t>
+      </w:r>
       <w:r>
         <w:rPr>
           <w:lang w:val="en-US"/>
         </w:rPr>
         <w:t>afluents</w:t>
       </w:r>
-      <w:proofErr w:type="spellEnd"/>
       <w:r>
         <w:rPr>
           <w:lang w:val="en-US"/>
@@ -4492,21 +3574,7 @@
         <w:rPr>
           <w:lang w:val="en-US"/>
         </w:rPr>
-        <w:t xml:space="preserve">______ </w:t>
-      </w:r>
-      <w:proofErr w:type="spellStart"/>
-      <w:r>
-        <w:rPr>
-          <w:lang w:val="en-US"/>
-        </w:rPr>
-        <w:t>fiquei</w:t>
-      </w:r>
-      <w:proofErr w:type="spellEnd"/>
-      <w:r>
-        <w:rPr>
-          <w:lang w:val="en-US"/>
-        </w:rPr>
-        <w:t xml:space="preserve"> aqui</w:t>
+        <w:t>______ fiquei aqui</w:t>
       </w:r>
     </w:p>
     <w:p>
@@ -4610,21 +3678,7 @@
         <w:rPr>
           <w:lang w:val="en-US"/>
         </w:rPr>
-        <w:t xml:space="preserve">And not only that - </w:t>
-      </w:r>
-      <w:proofErr w:type="gramStart"/>
-      <w:r>
-        <w:rPr>
-          <w:lang w:val="en-US"/>
-        </w:rPr>
-        <w:t>I will</w:t>
-      </w:r>
-      <w:proofErr w:type="gramEnd"/>
-      <w:r>
-        <w:rPr>
-          <w:lang w:val="en-US"/>
-        </w:rPr>
-        <w:t xml:space="preserve"> help you.</w:t>
+        <w:t>And not only that - I will help you.</w:t>
       </w:r>
     </w:p>
     <w:p>
@@ -4695,35 +3749,7 @@
         <w:rPr>
           <w:lang w:val="en-US"/>
         </w:rPr>
-        <w:t xml:space="preserve">What </w:t>
-      </w:r>
-      <w:proofErr w:type="gramStart"/>
-      <w:r>
-        <w:rPr>
-          <w:lang w:val="en-US"/>
-        </w:rPr>
-        <w:t>a good</w:t>
-      </w:r>
-      <w:proofErr w:type="gramEnd"/>
-      <w:r>
-        <w:rPr>
-          <w:lang w:val="en-US"/>
-        </w:rPr>
-        <w:t xml:space="preserve">-looking grass. No wonder, with a hose like that. His extremity is </w:t>
-      </w:r>
-      <w:proofErr w:type="gramStart"/>
-      <w:r>
-        <w:rPr>
-          <w:lang w:val="en-US"/>
-        </w:rPr>
-        <w:t>wet</w:t>
-      </w:r>
-      <w:proofErr w:type="gramEnd"/>
-      <w:r>
-        <w:rPr>
-          <w:lang w:val="en-US"/>
-        </w:rPr>
-        <w:t xml:space="preserve"> and </w:t>
+        <w:t xml:space="preserve">What a good-looking grass. No wonder, with a hose like that. His extremity is wet and </w:t>
       </w:r>
       <w:r>
         <w:rPr>
@@ -4755,21 +3781,7 @@
         <w:rPr>
           <w:lang w:val="en-US"/>
         </w:rPr>
-        <w:t xml:space="preserve">I </w:t>
-      </w:r>
-      <w:proofErr w:type="gramStart"/>
-      <w:r>
-        <w:rPr>
-          <w:lang w:val="en-US"/>
-        </w:rPr>
-        <w:t>have to</w:t>
-      </w:r>
-      <w:proofErr w:type="gramEnd"/>
-      <w:r>
-        <w:rPr>
-          <w:lang w:val="en-US"/>
-        </w:rPr>
-        <w:t xml:space="preserve"> talk to him.</w:t>
+        <w:t>I have to talk to him.</w:t>
       </w:r>
     </w:p>
     <w:p>
@@ -4834,21 +3846,7 @@
         <w:rPr>
           <w:lang w:val="en-US"/>
         </w:rPr>
-        <w:t xml:space="preserve">? My </w:t>
-      </w:r>
-      <w:proofErr w:type="spellStart"/>
-      <w:r>
-        <w:rPr>
-          <w:lang w:val="en-US"/>
-        </w:rPr>
-        <w:t>glande</w:t>
-      </w:r>
-      <w:proofErr w:type="spellEnd"/>
-      <w:r>
-        <w:rPr>
-          <w:lang w:val="en-US"/>
-        </w:rPr>
-        <w:t xml:space="preserve"> breathes even in pure air".</w:t>
+        <w:t>? My glande breathes even in pure air".</w:t>
       </w:r>
     </w:p>
     <w:p>
@@ -5084,21 +4082,7 @@
         <w:rPr>
           <w:lang w:val="en-US"/>
         </w:rPr>
-        <w:t xml:space="preserve">Yes, that would be the safest thing to do. But I really </w:t>
-      </w:r>
-      <w:proofErr w:type="gramStart"/>
-      <w:r>
-        <w:rPr>
-          <w:lang w:val="en-US"/>
-        </w:rPr>
-        <w:t>have to</w:t>
-      </w:r>
-      <w:proofErr w:type="gramEnd"/>
-      <w:r>
-        <w:rPr>
-          <w:lang w:val="en-US"/>
-        </w:rPr>
-        <w:t xml:space="preserve"> take the pill.</w:t>
+        <w:t>Yes, that would be the safest thing to do. But I really have to take the pill.</w:t>
       </w:r>
     </w:p>
     <w:p>
@@ -5131,35 +4115,7 @@
         <w:rPr>
           <w:lang w:val="en-US"/>
         </w:rPr>
-        <w:t xml:space="preserve">"I want to take a </w:t>
-      </w:r>
-      <w:proofErr w:type="gramStart"/>
-      <w:r>
-        <w:rPr>
-          <w:lang w:val="en-US"/>
-        </w:rPr>
-        <w:t>medicine,</w:t>
-      </w:r>
-      <w:proofErr w:type="gramEnd"/>
-      <w:r>
-        <w:rPr>
-          <w:lang w:val="en-US"/>
-        </w:rPr>
-        <w:t xml:space="preserve"> I'm not feeling very well today. "It must be because of </w:t>
-      </w:r>
-      <w:proofErr w:type="gramStart"/>
-      <w:r>
-        <w:rPr>
-          <w:lang w:val="en-US"/>
-        </w:rPr>
-        <w:t>the anxiety</w:t>
-      </w:r>
-      <w:proofErr w:type="gramEnd"/>
-      <w:r>
-        <w:rPr>
-          <w:lang w:val="en-US"/>
-        </w:rPr>
-        <w:t xml:space="preserve"> or something like that.</w:t>
+        <w:t>"I want to take a medicine, I'm not feeling very well today. "It must be because of the anxiety or something like that.</w:t>
       </w:r>
     </w:p>
     <w:p>
@@ -5328,21 +4284,7 @@
         <w:rPr>
           <w:lang w:val="en-US"/>
         </w:rPr>
-        <w:t xml:space="preserve">He nods. But I don't think he </w:t>
-      </w:r>
-      <w:proofErr w:type="spellStart"/>
-      <w:r>
-        <w:rPr>
-          <w:lang w:val="en-US"/>
-        </w:rPr>
-        <w:t>realises</w:t>
-      </w:r>
-      <w:proofErr w:type="spellEnd"/>
-      <w:r>
-        <w:rPr>
-          <w:lang w:val="en-US"/>
-        </w:rPr>
-        <w:t xml:space="preserve"> what I'm about to say. To explain. To achieve. </w:t>
+        <w:t xml:space="preserve">He nods. But I don't think he realises what I'm about to say. To explain. To achieve. </w:t>
       </w:r>
     </w:p>
     <w:p>
@@ -5449,21 +4391,7 @@
         <w:rPr>
           <w:lang w:val="en-US"/>
         </w:rPr>
-        <w:t>"</w:t>
-      </w:r>
-      <w:proofErr w:type="gramStart"/>
-      <w:r>
-        <w:rPr>
-          <w:lang w:val="en-US"/>
-        </w:rPr>
-        <w:t>So</w:t>
-      </w:r>
-      <w:proofErr w:type="gramEnd"/>
-      <w:r>
-        <w:rPr>
-          <w:lang w:val="en-US"/>
-        </w:rPr>
-        <w:t xml:space="preserve"> who's it going to be? I jerk off in front of you and..."</w:t>
+        <w:t>"So who's it going to be? I jerk off in front of you and..."</w:t>
       </w:r>
     </w:p>
     <w:p>
@@ -5516,48 +4444,20 @@
         <w:rPr>
           <w:lang w:val="en-US"/>
         </w:rPr>
-        <w:t xml:space="preserve">I put my trousers on the wooden seat and </w:t>
-      </w:r>
-      <w:proofErr w:type="gramStart"/>
-      <w:r>
-        <w:rPr>
-          <w:lang w:val="en-US"/>
-        </w:rPr>
-        <w:t>walk</w:t>
-      </w:r>
-      <w:proofErr w:type="gramEnd"/>
-      <w:r>
-        <w:rPr>
-          <w:lang w:val="en-US"/>
-        </w:rPr>
-        <w:t xml:space="preserve"> towards him.</w:t>
-      </w:r>
-    </w:p>
-    <w:p>
-      <w:pPr>
-        <w:rPr>
-          <w:lang w:val="en-US"/>
-        </w:rPr>
-      </w:pPr>
-      <w:r>
-        <w:rPr>
-          <w:lang w:val="en-US"/>
-        </w:rPr>
-        <w:t xml:space="preserve">And then I </w:t>
-      </w:r>
-      <w:proofErr w:type="gramStart"/>
-      <w:r>
-        <w:rPr>
-          <w:lang w:val="en-US"/>
-        </w:rPr>
-        <w:t>reach</w:t>
-      </w:r>
-      <w:proofErr w:type="gramEnd"/>
-      <w:r>
-        <w:rPr>
-          <w:lang w:val="en-US"/>
-        </w:rPr>
-        <w:t xml:space="preserve"> him.</w:t>
+        <w:t>I put my trousers on the wooden seat and walk towards him.</w:t>
+      </w:r>
+    </w:p>
+    <w:p>
+      <w:pPr>
+        <w:rPr>
+          <w:lang w:val="en-US"/>
+        </w:rPr>
+      </w:pPr>
+      <w:r>
+        <w:rPr>
+          <w:lang w:val="en-US"/>
+        </w:rPr>
+        <w:t>And then I reach him.</w:t>
       </w:r>
     </w:p>
     <w:p>
@@ -5582,16 +4482,8 @@
         <w:rPr>
           <w:lang w:val="en-US"/>
         </w:rPr>
-        <w:t xml:space="preserve">Just do </w:t>
-      </w:r>
-      <w:proofErr w:type="gramStart"/>
-      <w:r>
-        <w:rPr>
-          <w:lang w:val="en-US"/>
-        </w:rPr>
-        <w:t>it</w:t>
-      </w:r>
-      <w:proofErr w:type="gramEnd"/>
+        <w:t>Just do it</w:t>
+      </w:r>
     </w:p>
     <w:p>
       <w:pPr>
@@ -5700,16 +4592,8 @@
         <w:rPr>
           <w:lang w:val="en-US"/>
         </w:rPr>
-        <w:t xml:space="preserve">Just do </w:t>
-      </w:r>
-      <w:proofErr w:type="gramStart"/>
-      <w:r>
-        <w:rPr>
-          <w:lang w:val="en-US"/>
-        </w:rPr>
-        <w:t>it</w:t>
-      </w:r>
-      <w:proofErr w:type="gramEnd"/>
+        <w:t>Just do it</w:t>
+      </w:r>
     </w:p>
     <w:p>
       <w:pPr>
@@ -5759,16 +4643,8 @@
         <w:rPr>
           <w:lang w:val="en-US"/>
         </w:rPr>
-        <w:t xml:space="preserve">Take off </w:t>
-      </w:r>
-      <w:proofErr w:type="gramStart"/>
-      <w:r>
-        <w:rPr>
-          <w:lang w:val="en-US"/>
-        </w:rPr>
-        <w:t>shirt</w:t>
-      </w:r>
-      <w:proofErr w:type="gramEnd"/>
+        <w:t>Take off shirt</w:t>
+      </w:r>
     </w:p>
     <w:p>
       <w:pPr>
@@ -5825,16 +4701,8 @@
         <w:rPr>
           <w:lang w:val="en-US"/>
         </w:rPr>
-        <w:t xml:space="preserve">Just do </w:t>
-      </w:r>
-      <w:proofErr w:type="gramStart"/>
-      <w:r>
-        <w:rPr>
-          <w:lang w:val="en-US"/>
-        </w:rPr>
-        <w:t>it</w:t>
-      </w:r>
-      <w:proofErr w:type="gramEnd"/>
+        <w:t>Just do it</w:t>
+      </w:r>
     </w:p>
     <w:p>
       <w:pPr>
@@ -5872,21 +4740,7 @@
         <w:rPr>
           <w:lang w:val="en-US"/>
         </w:rPr>
-        <w:t xml:space="preserve">All for that </w:t>
-      </w:r>
-      <w:proofErr w:type="gramStart"/>
-      <w:r>
-        <w:rPr>
-          <w:lang w:val="en-US"/>
-        </w:rPr>
-        <w:t>fucking pill</w:t>
-      </w:r>
-      <w:proofErr w:type="gramEnd"/>
-      <w:r>
-        <w:rPr>
-          <w:lang w:val="en-US"/>
-        </w:rPr>
-        <w:t>.</w:t>
+        <w:t>All for that fucking pill.</w:t>
       </w:r>
     </w:p>
     <w:p>
@@ -6050,55 +4904,27 @@
         <w:rPr>
           <w:lang w:val="en-US"/>
         </w:rPr>
-        <w:t xml:space="preserve">I notice that he is not feeling well. And </w:t>
-      </w:r>
-      <w:proofErr w:type="gramStart"/>
-      <w:r>
-        <w:rPr>
-          <w:lang w:val="en-US"/>
-        </w:rPr>
-        <w:t>so</w:t>
-      </w:r>
-      <w:proofErr w:type="gramEnd"/>
-      <w:r>
-        <w:rPr>
-          <w:lang w:val="en-US"/>
-        </w:rPr>
-        <w:t xml:space="preserve"> I started kissing other parts of his body; his chest, that sweet chest of his, while I tugged at his sparse hairs to make him feel pain, a horny pain; then I moved to his abdomen and licked the ones that were displayed with exactly the same tone as his voluminous brown beard. </w:t>
-      </w:r>
-    </w:p>
-    <w:p>
-      <w:pPr>
-        <w:rPr>
-          <w:lang w:val="en-US"/>
-        </w:rPr>
-      </w:pPr>
-    </w:p>
-    <w:p>
-      <w:pPr>
-        <w:rPr>
-          <w:lang w:val="en-US"/>
-        </w:rPr>
-      </w:pPr>
-      <w:r>
-        <w:rPr>
-          <w:lang w:val="en-US"/>
-        </w:rPr>
-        <w:t xml:space="preserve">Then I blow on his </w:t>
-      </w:r>
-      <w:proofErr w:type="gramStart"/>
-      <w:r>
-        <w:rPr>
-          <w:lang w:val="en-US"/>
-        </w:rPr>
-        <w:t>armpits</w:t>
-      </w:r>
-      <w:proofErr w:type="gramEnd"/>
-      <w:r>
-        <w:rPr>
-          <w:lang w:val="en-US"/>
-        </w:rPr>
-        <w:t xml:space="preserve"> and he begins to make tiny moans. His breathing gets faster and faster. His skin is burning, his blood must be boiling. </w:t>
+        <w:t xml:space="preserve">I notice that he is not feeling well. And so I started kissing other parts of his body; his chest, that sweet chest of his, while I tugged at his sparse hairs to make him feel pain, a horny pain; then I moved to his abdomen and licked the ones that were displayed with exactly the same tone as his voluminous brown beard. </w:t>
+      </w:r>
+    </w:p>
+    <w:p>
+      <w:pPr>
+        <w:rPr>
+          <w:lang w:val="en-US"/>
+        </w:rPr>
+      </w:pPr>
+    </w:p>
+    <w:p>
+      <w:pPr>
+        <w:rPr>
+          <w:lang w:val="en-US"/>
+        </w:rPr>
+      </w:pPr>
+      <w:r>
+        <w:rPr>
+          <w:lang w:val="en-US"/>
+        </w:rPr>
+        <w:t xml:space="preserve">Then I blow on his armpits and he begins to make tiny moans. His breathing gets faster and faster. His skin is burning, his blood must be boiling. </w:t>
       </w:r>
     </w:p>
     <w:p>
@@ -6124,35 +4950,7 @@
         <w:rPr>
           <w:lang w:val="en-US"/>
         </w:rPr>
-        <w:t xml:space="preserve">I </w:t>
-      </w:r>
-      <w:proofErr w:type="gramStart"/>
-      <w:r>
-        <w:rPr>
-          <w:lang w:val="en-US"/>
-        </w:rPr>
-        <w:t>decide</w:t>
-      </w:r>
-      <w:proofErr w:type="gramEnd"/>
-      <w:r>
-        <w:rPr>
-          <w:lang w:val="en-US"/>
-        </w:rPr>
-        <w:t xml:space="preserve"> to make a long, slow lick from his bare neck to the end of his torso. And in the blink of an </w:t>
-      </w:r>
-      <w:proofErr w:type="gramStart"/>
-      <w:r>
-        <w:rPr>
-          <w:lang w:val="en-US"/>
-        </w:rPr>
-        <w:t>eye</w:t>
-      </w:r>
-      <w:proofErr w:type="gramEnd"/>
-      <w:r>
-        <w:rPr>
-          <w:lang w:val="en-US"/>
-        </w:rPr>
-        <w:t xml:space="preserve"> I start kissing and licking his penis, all over again. </w:t>
+        <w:t xml:space="preserve">I decide to make a long, slow lick from his bare neck to the end of his torso. And in the blink of an eye I start kissing and licking his penis, all over again. </w:t>
       </w:r>
     </w:p>
     <w:p>
@@ -6185,21 +4983,7 @@
         <w:rPr>
           <w:lang w:val="en-US"/>
         </w:rPr>
-        <w:t xml:space="preserve">He begins to moan </w:t>
-      </w:r>
-      <w:proofErr w:type="gramStart"/>
-      <w:r>
-        <w:rPr>
-          <w:lang w:val="en-US"/>
-        </w:rPr>
-        <w:t>louder</w:t>
-      </w:r>
-      <w:proofErr w:type="gramEnd"/>
-      <w:r>
-        <w:rPr>
-          <w:lang w:val="en-US"/>
-        </w:rPr>
-        <w:t xml:space="preserve"> and I catch him rolling his eyes.</w:t>
+        <w:t>He begins to moan louder and I catch him rolling his eyes.</w:t>
       </w:r>
     </w:p>
     <w:p>
@@ -6279,21 +5063,7 @@
         <w:rPr>
           <w:lang w:val="en-US"/>
         </w:rPr>
-        <w:t xml:space="preserve">Even though I knew he was going to come in my mouth, I </w:t>
-      </w:r>
-      <w:proofErr w:type="gramStart"/>
-      <w:r>
-        <w:rPr>
-          <w:lang w:val="en-US"/>
-        </w:rPr>
-        <w:t>am</w:t>
-      </w:r>
-      <w:proofErr w:type="gramEnd"/>
-      <w:r>
-        <w:rPr>
-          <w:lang w:val="en-US"/>
-        </w:rPr>
-        <w:t xml:space="preserve"> still surprised when it happens. Suddenly I feel like a warm breeze, like you feel at the end of the day in summer. But this one told me it was going to rain. And it did.</w:t>
+        <w:t>Even though I knew he was going to come in my mouth, I am still surprised when it happens. Suddenly I feel like a warm breeze, like you feel at the end of the day in summer. But this one told me it was going to rain. And it did.</w:t>
       </w:r>
     </w:p>
     <w:p>
@@ -6366,21 +5136,7 @@
         <w:rPr>
           <w:lang w:val="en-US"/>
         </w:rPr>
-        <w:t xml:space="preserve">------ </w:t>
-      </w:r>
-      <w:proofErr w:type="spellStart"/>
-      <w:r>
-        <w:rPr>
-          <w:lang w:val="en-US"/>
-        </w:rPr>
-        <w:t>fiquei</w:t>
-      </w:r>
-      <w:proofErr w:type="spellEnd"/>
-      <w:r>
-        <w:rPr>
-          <w:lang w:val="en-US"/>
-        </w:rPr>
-        <w:t xml:space="preserve"> aqui</w:t>
+        <w:t>------ fiquei aqui</w:t>
       </w:r>
     </w:p>
     <w:p>
@@ -6471,14 +5227,7 @@
         <w:rPr>
           <w:lang w:val="en-US"/>
         </w:rPr>
-        <w:t xml:space="preserve">I quickly </w:t>
-      </w:r>
-      <w:proofErr w:type="gramStart"/>
-      <w:r>
-        <w:rPr>
-          <w:lang w:val="en-US"/>
-        </w:rPr>
-        <w:t>t</w:t>
+        <w:t>I quickly t</w:t>
       </w:r>
       <w:r>
         <w:rPr>
@@ -6486,7 +5235,6 @@
         </w:rPr>
         <w:t>ake</w:t>
       </w:r>
-      <w:proofErr w:type="gramEnd"/>
       <w:r>
         <w:rPr>
           <w:lang w:val="en-US"/>
@@ -6578,21 +5326,7 @@
           <w:lang w:val="en-US"/>
         </w:rPr>
         <w:lastRenderedPageBreak/>
-        <w:t xml:space="preserve">All this for a </w:t>
-      </w:r>
-      <w:proofErr w:type="gramStart"/>
-      <w:r>
-        <w:rPr>
-          <w:lang w:val="en-US"/>
-        </w:rPr>
-        <w:t>damn</w:t>
-      </w:r>
-      <w:proofErr w:type="gramEnd"/>
-      <w:r>
-        <w:rPr>
-          <w:lang w:val="en-US"/>
-        </w:rPr>
-        <w:t xml:space="preserve"> pill.</w:t>
+        <w:t>All this for a damn pill.</w:t>
       </w:r>
     </w:p>
     <w:p>
@@ -6657,21 +5391,7 @@
         <w:rPr>
           <w:lang w:val="en-US"/>
         </w:rPr>
-        <w:t xml:space="preserve">"Are you alright?" I </w:t>
-      </w:r>
-      <w:proofErr w:type="gramStart"/>
-      <w:r>
-        <w:rPr>
-          <w:lang w:val="en-US"/>
-        </w:rPr>
-        <w:t>ask</w:t>
-      </w:r>
-      <w:proofErr w:type="gramEnd"/>
-      <w:r>
-        <w:rPr>
-          <w:lang w:val="en-US"/>
-        </w:rPr>
-        <w:t>, walking towards him.</w:t>
+        <w:t>"Are you alright?" I ask, walking towards him.</w:t>
       </w:r>
     </w:p>
     <w:p>
@@ -6822,21 +5542,7 @@
         <w:rPr>
           <w:lang w:val="en-US"/>
         </w:rPr>
-        <w:t>"</w:t>
-      </w:r>
-      <w:proofErr w:type="gramStart"/>
-      <w:r>
-        <w:rPr>
-          <w:lang w:val="en-US"/>
-        </w:rPr>
-        <w:t>So</w:t>
-      </w:r>
-      <w:proofErr w:type="gramEnd"/>
-      <w:r>
-        <w:rPr>
-          <w:lang w:val="en-US"/>
-        </w:rPr>
-        <w:t xml:space="preserve"> you had water in your bag the whole time?"</w:t>
+        <w:t>"So you had water in your bag the whole time?"</w:t>
       </w:r>
     </w:p>
     <w:p>
@@ -6945,21 +5651,7 @@
         <w:rPr>
           <w:lang w:val="en-US"/>
         </w:rPr>
-        <w:t xml:space="preserve">Not long after, the other three guys from my team </w:t>
-      </w:r>
-      <w:proofErr w:type="gramStart"/>
-      <w:r>
-        <w:rPr>
-          <w:lang w:val="en-US"/>
-        </w:rPr>
-        <w:t>arrive</w:t>
-      </w:r>
-      <w:proofErr w:type="gramEnd"/>
-      <w:r>
-        <w:rPr>
-          <w:lang w:val="en-US"/>
-        </w:rPr>
-        <w:t>. They did not even say hello.</w:t>
+        <w:t>Not long after, the other three guys from my team arrive. They did not even say hello.</w:t>
       </w:r>
     </w:p>
     <w:p>
@@ -7058,21 +5750,7 @@
         <w:rPr>
           <w:lang w:val="en-US"/>
         </w:rPr>
-        <w:t xml:space="preserve">We all </w:t>
-      </w:r>
-      <w:proofErr w:type="gramStart"/>
-      <w:r>
-        <w:rPr>
-          <w:lang w:val="en-US"/>
-        </w:rPr>
-        <w:t>hurry</w:t>
-      </w:r>
-      <w:proofErr w:type="gramEnd"/>
-      <w:r>
-        <w:rPr>
-          <w:lang w:val="en-US"/>
-        </w:rPr>
-        <w:t xml:space="preserve"> to leave the men's shower room. </w:t>
+        <w:t xml:space="preserve">We all hurry to leave the men's shower room. </w:t>
       </w:r>
     </w:p>
     <w:p>
@@ -7447,14 +6125,7 @@
         <w:rPr>
           <w:lang w:val="en-US"/>
         </w:rPr>
-        <w:t xml:space="preserve">Suddenly I </w:t>
-      </w:r>
-      <w:proofErr w:type="gramStart"/>
-      <w:r>
-        <w:rPr>
-          <w:lang w:val="en-US"/>
-        </w:rPr>
-        <w:t>star</w:t>
+        <w:t>Suddenly I star</w:t>
       </w:r>
       <w:r>
         <w:rPr>
@@ -7462,7 +6133,6 @@
         </w:rPr>
         <w:t>t</w:t>
       </w:r>
-      <w:proofErr w:type="gramEnd"/>
       <w:r>
         <w:rPr>
           <w:lang w:val="en-US"/>
@@ -7743,33 +6413,11 @@
           <w:lang w:val="en-US"/>
         </w:rPr>
       </w:pPr>
-      <w:proofErr w:type="gramStart"/>
-      <w:r>
-        <w:rPr>
-          <w:lang w:val="en-US"/>
-        </w:rPr>
-        <w:t>Damn</w:t>
-      </w:r>
-      <w:proofErr w:type="gramEnd"/>
-      <w:r>
-        <w:rPr>
-          <w:lang w:val="en-US"/>
-        </w:rPr>
-        <w:t xml:space="preserve">, it hurts. My leg, it </w:t>
-      </w:r>
-      <w:proofErr w:type="gramStart"/>
-      <w:r>
-        <w:rPr>
-          <w:lang w:val="en-US"/>
-        </w:rPr>
-        <w:t>fucking</w:t>
-      </w:r>
-      <w:proofErr w:type="gramEnd"/>
-      <w:r>
-        <w:rPr>
-          <w:lang w:val="en-US"/>
-        </w:rPr>
-        <w:t xml:space="preserve"> burns inside.</w:t>
+      <w:r>
+        <w:rPr>
+          <w:lang w:val="en-US"/>
+        </w:rPr>
+        <w:t>Damn, it hurts. My leg, it fucking burns inside.</w:t>
       </w:r>
     </w:p>
     <w:p>
@@ -7823,21 +6471,7 @@
         <w:rPr>
           <w:lang w:val="en-US"/>
         </w:rPr>
-        <w:t xml:space="preserve">And suddenly I </w:t>
-      </w:r>
-      <w:proofErr w:type="spellStart"/>
-      <w:r>
-        <w:rPr>
-          <w:lang w:val="en-US"/>
-        </w:rPr>
-        <w:t>realise</w:t>
-      </w:r>
-      <w:proofErr w:type="spellEnd"/>
-      <w:r>
-        <w:rPr>
-          <w:lang w:val="en-US"/>
-        </w:rPr>
-        <w:t xml:space="preserve"> that I'm not running anymore. The ground is rough, I can feel these little stones on my hands. </w:t>
+        <w:t xml:space="preserve">And suddenly I realise that I'm not running anymore. The ground is rough, I can feel these little stones on my hands. </w:t>
       </w:r>
     </w:p>
     <w:p>
@@ -7962,21 +6596,7 @@
         <w:rPr>
           <w:lang w:val="en-US"/>
         </w:rPr>
-        <w:t xml:space="preserve">How did they know I was mentally questioning his </w:t>
-      </w:r>
-      <w:proofErr w:type="spellStart"/>
-      <w:r>
-        <w:rPr>
-          <w:lang w:val="en-US"/>
-        </w:rPr>
-        <w:t>behaviour</w:t>
-      </w:r>
-      <w:proofErr w:type="spellEnd"/>
-      <w:r>
-        <w:rPr>
-          <w:lang w:val="en-US"/>
-        </w:rPr>
-        <w:t>?</w:t>
+        <w:t>How did they know I was mentally questioning his behaviour?</w:t>
       </w:r>
     </w:p>
     <w:p>
@@ -8009,21 +6629,7 @@
         <w:rPr>
           <w:lang w:val="en-US"/>
         </w:rPr>
-        <w:t xml:space="preserve">"Somebody </w:t>
-      </w:r>
-      <w:proofErr w:type="gramStart"/>
-      <w:r>
-        <w:rPr>
-          <w:lang w:val="en-US"/>
-        </w:rPr>
-        <w:t>call</w:t>
-      </w:r>
-      <w:proofErr w:type="gramEnd"/>
-      <w:r>
-        <w:rPr>
-          <w:lang w:val="en-US"/>
-        </w:rPr>
-        <w:t xml:space="preserve"> an ambulance! Dave's just had a blackout!"</w:t>
+        <w:t>"Somebody call an ambulance! Dave's just had a blackout!"</w:t>
       </w:r>
     </w:p>
     <w:p>
@@ -8161,21 +6767,7 @@
         <w:rPr>
           <w:lang w:val="en-US"/>
         </w:rPr>
-        <w:t xml:space="preserve">I </w:t>
-      </w:r>
-      <w:proofErr w:type="gramStart"/>
-      <w:r>
-        <w:rPr>
-          <w:lang w:val="en-US"/>
-        </w:rPr>
-        <w:t>leave</w:t>
-      </w:r>
-      <w:proofErr w:type="gramEnd"/>
-      <w:r>
-        <w:rPr>
-          <w:lang w:val="en-US"/>
-        </w:rPr>
-        <w:t xml:space="preserve"> the bedroom. I try not to limp, but it's impossible. </w:t>
+        <w:t xml:space="preserve">I leave the bedroom. I try not to limp, but it's impossible. </w:t>
       </w:r>
     </w:p>
     <w:p>
@@ -8196,21 +6788,7 @@
           <w:lang w:val="en-US"/>
         </w:rPr>
         <w:lastRenderedPageBreak/>
-        <w:t xml:space="preserve">The stairs are a </w:t>
-      </w:r>
-      <w:proofErr w:type="gramStart"/>
-      <w:r>
-        <w:rPr>
-          <w:lang w:val="en-US"/>
-        </w:rPr>
-        <w:t>bigger</w:t>
-      </w:r>
-      <w:proofErr w:type="gramEnd"/>
-      <w:r>
-        <w:rPr>
-          <w:lang w:val="en-US"/>
-        </w:rPr>
-        <w:t xml:space="preserve"> nightmare for me. And they are in front of me. </w:t>
+        <w:t xml:space="preserve">The stairs are a bigger nightmare for me. And they are in front of me. </w:t>
       </w:r>
     </w:p>
     <w:p>
@@ -8263,21 +6841,7 @@
         <w:rPr>
           <w:lang w:val="en-US"/>
         </w:rPr>
-        <w:t xml:space="preserve">I finally </w:t>
-      </w:r>
-      <w:proofErr w:type="gramStart"/>
-      <w:r>
-        <w:rPr>
-          <w:lang w:val="en-US"/>
-        </w:rPr>
-        <w:t>reach</w:t>
-      </w:r>
-      <w:proofErr w:type="gramEnd"/>
-      <w:r>
-        <w:rPr>
-          <w:lang w:val="en-US"/>
-        </w:rPr>
-        <w:t xml:space="preserve"> the end, clinging to this handrail, dragging my bad leg along with me.</w:t>
+        <w:t>I finally reach the end, clinging to this handrail, dragging my bad leg along with me.</w:t>
       </w:r>
     </w:p>
     <w:p>
@@ -8359,21 +6923,7 @@
         <w:rPr>
           <w:lang w:val="en-US"/>
         </w:rPr>
-        <w:t xml:space="preserve">. </w:t>
-      </w:r>
-      <w:proofErr w:type="gramStart"/>
-      <w:r>
-        <w:rPr>
-          <w:lang w:val="en-US"/>
-        </w:rPr>
-        <w:t>Again</w:t>
-      </w:r>
-      <w:proofErr w:type="gramEnd"/>
-      <w:r>
-        <w:rPr>
-          <w:lang w:val="en-US"/>
-        </w:rPr>
-        <w:t xml:space="preserve"> with that smile. That beautiful smile. That smile that I now get to see every morning.</w:t>
+        <w:t>. Again with that smile. That beautiful smile. That smile that I now get to see every morning.</w:t>
       </w:r>
     </w:p>
     <w:p>
@@ -8622,55 +7172,27 @@
         <w:rPr>
           <w:lang w:val="en-US"/>
         </w:rPr>
-        <w:t xml:space="preserve">Imagine what happened to my right leg after it was broken. And all the </w:t>
-      </w:r>
-      <w:proofErr w:type="gramStart"/>
-      <w:r>
-        <w:rPr>
-          <w:lang w:val="en-US"/>
-        </w:rPr>
-        <w:t>chair</w:t>
-      </w:r>
-      <w:proofErr w:type="gramEnd"/>
-      <w:r>
-        <w:rPr>
-          <w:lang w:val="en-US"/>
-        </w:rPr>
-        <w:t xml:space="preserve"> that went with it. Slowly I began to lose the ability to move it, to walk with it, even to bend it.</w:t>
-      </w:r>
-    </w:p>
-    <w:p>
-      <w:pPr>
-        <w:rPr>
-          <w:lang w:val="en-US"/>
-        </w:rPr>
-      </w:pPr>
-    </w:p>
-    <w:p>
-      <w:pPr>
-        <w:rPr>
-          <w:lang w:val="en-US"/>
-        </w:rPr>
-      </w:pPr>
-      <w:r>
-        <w:rPr>
-          <w:lang w:val="en-US"/>
-        </w:rPr>
-        <w:t>"</w:t>
-      </w:r>
-      <w:proofErr w:type="gramStart"/>
-      <w:r>
-        <w:rPr>
-          <w:lang w:val="en-US"/>
-        </w:rPr>
-        <w:t>So</w:t>
-      </w:r>
-      <w:proofErr w:type="gramEnd"/>
-      <w:r>
-        <w:rPr>
-          <w:lang w:val="en-US"/>
-        </w:rPr>
-        <w:t xml:space="preserve"> this is incurable?"</w:t>
+        <w:t>Imagine what happened to my right leg after it was broken. And all the chair that went with it. Slowly I began to lose the ability to move it, to walk with it, even to bend it.</w:t>
+      </w:r>
+    </w:p>
+    <w:p>
+      <w:pPr>
+        <w:rPr>
+          <w:lang w:val="en-US"/>
+        </w:rPr>
+      </w:pPr>
+    </w:p>
+    <w:p>
+      <w:pPr>
+        <w:rPr>
+          <w:lang w:val="en-US"/>
+        </w:rPr>
+      </w:pPr>
+      <w:r>
+        <w:rPr>
+          <w:lang w:val="en-US"/>
+        </w:rPr>
+        <w:t>"So this is incurable?"</w:t>
       </w:r>
     </w:p>
     <w:p>
@@ -8696,21 +7218,7 @@
         <w:rPr>
           <w:lang w:val="en-US"/>
         </w:rPr>
-        <w:t>"</w:t>
-      </w:r>
-      <w:proofErr w:type="gramStart"/>
-      <w:r>
-        <w:rPr>
-          <w:lang w:val="en-US"/>
-        </w:rPr>
-        <w:t>So</w:t>
-      </w:r>
-      <w:proofErr w:type="gramEnd"/>
-      <w:r>
-        <w:rPr>
-          <w:lang w:val="en-US"/>
-        </w:rPr>
-        <w:t xml:space="preserve"> he can no longer be an athlete?"</w:t>
+        <w:t>"So he can no longer be an athlete?"</w:t>
       </w:r>
     </w:p>
     <w:p>
@@ -9151,21 +7659,7 @@
         <w:rPr>
           <w:lang w:val="en-US"/>
         </w:rPr>
-        <w:t xml:space="preserve">"You do so </w:t>
-      </w:r>
-      <w:proofErr w:type="gramStart"/>
-      <w:r>
-        <w:rPr>
-          <w:lang w:val="en-US"/>
-        </w:rPr>
-        <w:t>much</w:t>
-      </w:r>
-      <w:proofErr w:type="gramEnd"/>
-      <w:r>
-        <w:rPr>
-          <w:lang w:val="en-US"/>
-        </w:rPr>
-        <w:t xml:space="preserve"> and you don't even know it, don't you, Dave?"</w:t>
+        <w:t>"You do so much and you don't even know it, don't you, Dave?"</w:t>
       </w:r>
     </w:p>
     <w:p>
@@ -9380,19 +7874,11 @@
           <w:lang w:val="en-US"/>
         </w:rPr>
       </w:pPr>
-      <w:proofErr w:type="spellStart"/>
-      <w:r>
-        <w:rPr>
-          <w:lang w:val="en-US"/>
-        </w:rPr>
-        <w:t>Autch</w:t>
-      </w:r>
-      <w:proofErr w:type="spellEnd"/>
-      <w:r>
-        <w:rPr>
-          <w:lang w:val="en-US"/>
-        </w:rPr>
-        <w:t xml:space="preserve">. That spear made me bleed. </w:t>
+      <w:r>
+        <w:rPr>
+          <w:lang w:val="en-US"/>
+        </w:rPr>
+        <w:t xml:space="preserve">Autch. That spear made me bleed. </w:t>
       </w:r>
     </w:p>
     <w:p>
@@ -9503,21 +7989,7 @@
         <w:rPr>
           <w:lang w:val="en-US"/>
         </w:rPr>
-        <w:t xml:space="preserve">I'm far from it. I </w:t>
-      </w:r>
-      <w:proofErr w:type="gramStart"/>
-      <w:r>
-        <w:rPr>
-          <w:lang w:val="en-US"/>
-        </w:rPr>
-        <w:t>have to</w:t>
-      </w:r>
-      <w:proofErr w:type="gramEnd"/>
-      <w:r>
-        <w:rPr>
-          <w:lang w:val="en-US"/>
-        </w:rPr>
-        <w:t xml:space="preserve"> be next to it first.</w:t>
+        <w:t>I'm far from it. I have to be next to it first.</w:t>
       </w:r>
     </w:p>
     <w:p>
@@ -9634,29 +8106,7 @@
         <w:rPr>
           <w:lang w:val="en-US"/>
         </w:rPr>
-        <w:t xml:space="preserve">I know he is not doing it on purpose. It's just </w:t>
-      </w:r>
-      <w:proofErr w:type="gramStart"/>
-      <w:r>
-        <w:rPr>
-          <w:lang w:val="en-US"/>
-        </w:rPr>
-        <w:t xml:space="preserve">an </w:t>
-      </w:r>
-      <w:proofErr w:type="spellStart"/>
-      <w:r>
-        <w:rPr>
-          <w:lang w:val="en-US"/>
-        </w:rPr>
-        <w:t>armour</w:t>
-      </w:r>
-      <w:proofErr w:type="spellEnd"/>
-      <w:proofErr w:type="gramEnd"/>
-      <w:r>
-        <w:rPr>
-          <w:lang w:val="en-US"/>
-        </w:rPr>
-        <w:t xml:space="preserve"> to protect himself. </w:t>
+        <w:t xml:space="preserve">I know he is not doing it on purpose. It's just an armour to protect himself. </w:t>
       </w:r>
     </w:p>
     <w:p>
@@ -9689,21 +8139,7 @@
         <w:rPr>
           <w:lang w:val="en-US"/>
         </w:rPr>
-        <w:t xml:space="preserve">Well, I </w:t>
-      </w:r>
-      <w:proofErr w:type="gramStart"/>
-      <w:r>
-        <w:rPr>
-          <w:lang w:val="en-US"/>
-        </w:rPr>
-        <w:t>have to</w:t>
-      </w:r>
-      <w:proofErr w:type="gramEnd"/>
-      <w:r>
-        <w:rPr>
-          <w:lang w:val="en-US"/>
-        </w:rPr>
-        <w:t xml:space="preserve"> be there first.</w:t>
+        <w:t>Well, I have to be there first.</w:t>
       </w:r>
     </w:p>
     <w:p>
@@ -9775,21 +8211,7 @@
           <w:lang w:val="en-US"/>
         </w:rPr>
         <w:lastRenderedPageBreak/>
-        <w:t xml:space="preserve">He is suffering so much, </w:t>
-      </w:r>
-      <w:proofErr w:type="gramStart"/>
-      <w:r>
-        <w:rPr>
-          <w:lang w:val="en-US"/>
-        </w:rPr>
-        <w:t>in spite of the fact that</w:t>
-      </w:r>
-      <w:proofErr w:type="gramEnd"/>
-      <w:r>
-        <w:rPr>
-          <w:lang w:val="en-US"/>
-        </w:rPr>
-        <w:t xml:space="preserve"> he tries to hide it all the time. </w:t>
+        <w:t xml:space="preserve">He is suffering so much, in spite of the fact that he tries to hide it all the time. </w:t>
       </w:r>
     </w:p>
     <w:p>
@@ -10036,42 +8458,20 @@
         <w:rPr>
           <w:lang w:val="en-US"/>
         </w:rPr>
-        <w:t xml:space="preserve">--&gt; go to </w:t>
-      </w:r>
-      <w:proofErr w:type="spellStart"/>
-      <w:r>
-        <w:rPr>
-          <w:lang w:val="en-US"/>
-        </w:rPr>
-        <w:t>dave</w:t>
-      </w:r>
-      <w:proofErr w:type="spellEnd"/>
-    </w:p>
-    <w:p>
-      <w:pPr>
-        <w:rPr>
-          <w:lang w:val="en-US"/>
-        </w:rPr>
-      </w:pPr>
-      <w:r>
-        <w:rPr>
-          <w:lang w:val="en-US"/>
-        </w:rPr>
-        <w:t xml:space="preserve">I'm standing next to </w:t>
-      </w:r>
-      <w:proofErr w:type="gramStart"/>
-      <w:r>
-        <w:rPr>
-          <w:lang w:val="en-US"/>
-        </w:rPr>
-        <w:t>him</w:t>
-      </w:r>
-      <w:proofErr w:type="gramEnd"/>
-      <w:r>
-        <w:rPr>
-          <w:lang w:val="en-US"/>
-        </w:rPr>
-        <w:t xml:space="preserve"> and I might be able to help him to the front door now.</w:t>
+        <w:t>--&gt; go to dave</w:t>
+      </w:r>
+    </w:p>
+    <w:p>
+      <w:pPr>
+        <w:rPr>
+          <w:lang w:val="en-US"/>
+        </w:rPr>
+      </w:pPr>
+      <w:r>
+        <w:rPr>
+          <w:lang w:val="en-US"/>
+        </w:rPr>
+        <w:t>I'm standing next to him and I might be able to help him to the front door now.</w:t>
       </w:r>
     </w:p>
     <w:p>
@@ -10104,21 +8504,7 @@
         <w:rPr>
           <w:lang w:val="en-US"/>
         </w:rPr>
-        <w:t xml:space="preserve">I </w:t>
-      </w:r>
-      <w:proofErr w:type="gramStart"/>
-      <w:r>
-        <w:rPr>
-          <w:lang w:val="en-US"/>
-        </w:rPr>
-        <w:t>hold</w:t>
-      </w:r>
-      <w:proofErr w:type="gramEnd"/>
-      <w:r>
-        <w:rPr>
-          <w:lang w:val="en-US"/>
-        </w:rPr>
-        <w:t xml:space="preserve"> him under his right arm, next to his armpit. I can feel his sweat. He must have given it his all to get this far. It must not be easy for him to cope with his disability.</w:t>
+        <w:t>I hold him under his right arm, next to his armpit. I can feel his sweat. He must have given it his all to get this far. It must not be easy for him to cope with his disability.</w:t>
       </w:r>
     </w:p>
     <w:p>
@@ -10209,30 +8595,8 @@
         <w:rPr>
           <w:lang w:val="en-US"/>
         </w:rPr>
-        <w:t xml:space="preserve">help </w:t>
-      </w:r>
-      <w:proofErr w:type="spellStart"/>
-      <w:r>
-        <w:rPr>
-          <w:lang w:val="en-US"/>
-        </w:rPr>
-        <w:t>dave</w:t>
-      </w:r>
-      <w:proofErr w:type="spellEnd"/>
-      <w:r>
-        <w:rPr>
-          <w:lang w:val="en-US"/>
-        </w:rPr>
-        <w:t xml:space="preserve"> come </w:t>
-      </w:r>
-      <w:proofErr w:type="gramStart"/>
-      <w:r>
-        <w:rPr>
-          <w:lang w:val="en-US"/>
-        </w:rPr>
-        <w:t>in</w:t>
-      </w:r>
-      <w:proofErr w:type="gramEnd"/>
+        <w:t>help dave come in</w:t>
+      </w:r>
     </w:p>
     <w:p>
       <w:pPr>
@@ -10269,30 +8633,8 @@
         <w:rPr>
           <w:lang w:val="en-US"/>
         </w:rPr>
-        <w:t xml:space="preserve">swap to </w:t>
-      </w:r>
-      <w:proofErr w:type="spellStart"/>
-      <w:r>
-        <w:rPr>
-          <w:lang w:val="en-US"/>
-        </w:rPr>
-        <w:t>dave</w:t>
-      </w:r>
-      <w:proofErr w:type="spellEnd"/>
-      <w:r>
-        <w:rPr>
-          <w:lang w:val="en-US"/>
-        </w:rPr>
-        <w:t xml:space="preserve"> / switch to </w:t>
-      </w:r>
-      <w:proofErr w:type="spellStart"/>
-      <w:r>
-        <w:rPr>
-          <w:lang w:val="en-US"/>
-        </w:rPr>
-        <w:t>dave</w:t>
-      </w:r>
-      <w:proofErr w:type="spellEnd"/>
+        <w:t>swap to dave / switch to dave</w:t>
+      </w:r>
     </w:p>
     <w:p>
       <w:pPr>
@@ -10367,21 +8709,7 @@
         <w:rPr>
           <w:lang w:val="en-US"/>
         </w:rPr>
-        <w:t xml:space="preserve">And when we </w:t>
-      </w:r>
-      <w:proofErr w:type="gramStart"/>
-      <w:r>
-        <w:rPr>
-          <w:lang w:val="en-US"/>
-        </w:rPr>
-        <w:t>reach</w:t>
-      </w:r>
-      <w:proofErr w:type="gramEnd"/>
-      <w:r>
-        <w:rPr>
-          <w:lang w:val="en-US"/>
-        </w:rPr>
-        <w:t xml:space="preserve"> the main room, I could be 100% sure: there are a lot of esoteric things here.</w:t>
+        <w:t>And when we reach the main room, I could be 100% sure: there are a lot of esoteric things here.</w:t>
       </w:r>
     </w:p>
     <w:p>
@@ -10419,16 +8747,8 @@
         <w:rPr>
           <w:lang w:val="en-US"/>
         </w:rPr>
-        <w:t xml:space="preserve">walk to </w:t>
-      </w:r>
-      <w:proofErr w:type="gramStart"/>
-      <w:r>
-        <w:rPr>
-          <w:lang w:val="en-US"/>
-        </w:rPr>
-        <w:t>table</w:t>
-      </w:r>
-      <w:proofErr w:type="gramEnd"/>
+        <w:t>walk to table</w:t>
+      </w:r>
     </w:p>
     <w:p>
       <w:pPr>
@@ -10487,21 +8807,7 @@
         <w:rPr>
           <w:lang w:val="en-US"/>
         </w:rPr>
-        <w:t xml:space="preserve">I finally </w:t>
-      </w:r>
-      <w:proofErr w:type="spellStart"/>
-      <w:r>
-        <w:rPr>
-          <w:lang w:val="en-US"/>
-        </w:rPr>
-        <w:t>realise</w:t>
-      </w:r>
-      <w:proofErr w:type="spellEnd"/>
-      <w:r>
-        <w:rPr>
-          <w:lang w:val="en-US"/>
-        </w:rPr>
-        <w:t xml:space="preserve"> that he is blind.</w:t>
+        <w:t>I finally realise that he is blind.</w:t>
       </w:r>
     </w:p>
     <w:p>
@@ -10599,48 +8905,20 @@
         <w:rPr>
           <w:lang w:val="en-US"/>
         </w:rPr>
-        <w:t xml:space="preserve">--&gt; talk to </w:t>
-      </w:r>
-      <w:proofErr w:type="gramStart"/>
-      <w:r>
-        <w:rPr>
-          <w:lang w:val="en-US"/>
-        </w:rPr>
-        <w:t>wizard ,</w:t>
-      </w:r>
-      <w:proofErr w:type="gramEnd"/>
-      <w:r>
-        <w:rPr>
-          <w:lang w:val="en-US"/>
-        </w:rPr>
-        <w:t xml:space="preserve"> ask wizard</w:t>
-      </w:r>
-    </w:p>
-    <w:p>
-      <w:pPr>
-        <w:rPr>
-          <w:lang w:val="en-US"/>
-        </w:rPr>
-      </w:pPr>
-      <w:r>
-        <w:rPr>
-          <w:lang w:val="en-US"/>
-        </w:rPr>
-        <w:t xml:space="preserve">"What is that giant statue over there?" I </w:t>
-      </w:r>
-      <w:proofErr w:type="gramStart"/>
-      <w:r>
-        <w:rPr>
-          <w:lang w:val="en-US"/>
-        </w:rPr>
-        <w:t>ask</w:t>
-      </w:r>
-      <w:proofErr w:type="gramEnd"/>
-      <w:r>
-        <w:rPr>
-          <w:lang w:val="en-US"/>
-        </w:rPr>
-        <w:t xml:space="preserve"> him, pointing at it with my index finger.</w:t>
+        <w:t>--&gt; talk to wizard , ask wizard</w:t>
+      </w:r>
+    </w:p>
+    <w:p>
+      <w:pPr>
+        <w:rPr>
+          <w:lang w:val="en-US"/>
+        </w:rPr>
+      </w:pPr>
+      <w:r>
+        <w:rPr>
+          <w:lang w:val="en-US"/>
+        </w:rPr>
+        <w:t>"What is that giant statue over there?" I ask him, pointing at it with my index finger.</w:t>
       </w:r>
     </w:p>
     <w:p>
@@ -10717,21 +8995,7 @@
         <w:rPr>
           <w:lang w:val="en-US"/>
         </w:rPr>
-        <w:t xml:space="preserve">I love Loan's sense of </w:t>
-      </w:r>
-      <w:proofErr w:type="spellStart"/>
-      <w:r>
-        <w:rPr>
-          <w:lang w:val="en-US"/>
-        </w:rPr>
-        <w:t>humour</w:t>
-      </w:r>
-      <w:proofErr w:type="spellEnd"/>
-      <w:r>
-        <w:rPr>
-          <w:lang w:val="en-US"/>
-        </w:rPr>
-        <w:t>.</w:t>
+        <w:t>I love Loan's sense of humour.</w:t>
       </w:r>
     </w:p>
     <w:p>
@@ -10918,21 +9182,7 @@
         <w:rPr>
           <w:lang w:val="en-US"/>
         </w:rPr>
-        <w:t xml:space="preserve">And suddenly he opens his </w:t>
-      </w:r>
-      <w:proofErr w:type="gramStart"/>
-      <w:r>
-        <w:rPr>
-          <w:lang w:val="en-US"/>
-        </w:rPr>
-        <w:t>eyes</w:t>
-      </w:r>
-      <w:proofErr w:type="gramEnd"/>
-      <w:r>
-        <w:rPr>
-          <w:lang w:val="en-US"/>
-        </w:rPr>
-        <w:t xml:space="preserve"> and we see the reflection of the flames of </w:t>
+        <w:t xml:space="preserve">And suddenly he opens his eyes and we see the reflection of the flames of </w:t>
       </w:r>
       <w:r>
         <w:rPr>
@@ -11114,35 +9364,7 @@
         <w:rPr>
           <w:lang w:val="en-US"/>
         </w:rPr>
-        <w:t>"That was just a mise-</w:t>
-      </w:r>
-      <w:proofErr w:type="spellStart"/>
-      <w:r>
-        <w:rPr>
-          <w:lang w:val="en-US"/>
-        </w:rPr>
-        <w:t>en</w:t>
-      </w:r>
-      <w:proofErr w:type="spellEnd"/>
-      <w:r>
-        <w:rPr>
-          <w:lang w:val="en-US"/>
-        </w:rPr>
-        <w:t xml:space="preserve">-scene. You </w:t>
-      </w:r>
-      <w:proofErr w:type="gramStart"/>
-      <w:r>
-        <w:rPr>
-          <w:lang w:val="en-US"/>
-        </w:rPr>
-        <w:t>know, just in case</w:t>
-      </w:r>
-      <w:proofErr w:type="gramEnd"/>
-      <w:r>
-        <w:rPr>
-          <w:lang w:val="en-US"/>
-        </w:rPr>
-        <w:t xml:space="preserve"> the </w:t>
+        <w:t xml:space="preserve">"That was just a mise-en-scene. You know, just in case the </w:t>
       </w:r>
       <w:r>
         <w:rPr>
@@ -11198,21 +9420,7 @@
         <w:rPr>
           <w:lang w:val="en-US"/>
         </w:rPr>
-        <w:t xml:space="preserve">ell, painting every nook and cranny in hot </w:t>
-      </w:r>
-      <w:proofErr w:type="gramStart"/>
-      <w:r>
-        <w:rPr>
-          <w:lang w:val="en-US"/>
-        </w:rPr>
-        <w:t>pink</w:t>
-      </w:r>
-      <w:proofErr w:type="gramEnd"/>
-      <w:r>
-        <w:rPr>
-          <w:lang w:val="en-US"/>
-        </w:rPr>
-        <w:t xml:space="preserve"> and throwing all-day pool parties. It seems that money cannot buy everything. And that makes me sad</w:t>
+        <w:t>ell, painting every nook and cranny in hot pink and throwing all-day pool parties. It seems that money cannot buy everything. And that makes me sad</w:t>
       </w:r>
       <w:r>
         <w:rPr>
@@ -11494,16 +9702,8 @@
         <w:rPr>
           <w:lang w:val="en-US"/>
         </w:rPr>
-        <w:t xml:space="preserve">Talk to </w:t>
-      </w:r>
-      <w:proofErr w:type="gramStart"/>
-      <w:r>
-        <w:rPr>
-          <w:lang w:val="en-US"/>
-        </w:rPr>
-        <w:t>wizard</w:t>
-      </w:r>
-      <w:proofErr w:type="gramEnd"/>
+        <w:t>Talk to wizard</w:t>
+      </w:r>
     </w:p>
     <w:p>
       <w:pPr>
@@ -11604,21 +9804,7 @@
         <w:rPr>
           <w:lang w:val="en-US"/>
         </w:rPr>
-        <w:t>"</w:t>
-      </w:r>
-      <w:proofErr w:type="gramStart"/>
-      <w:r>
-        <w:rPr>
-          <w:lang w:val="en-US"/>
-        </w:rPr>
-        <w:t>So</w:t>
-      </w:r>
-      <w:proofErr w:type="gramEnd"/>
-      <w:r>
-        <w:rPr>
-          <w:lang w:val="en-US"/>
-        </w:rPr>
-        <w:t xml:space="preserve"> could you tell me and </w:t>
+        <w:t xml:space="preserve">"So could you tell me and </w:t>
       </w:r>
       <w:r>
         <w:rPr>
@@ -11915,21 +10101,7 @@
         <w:rPr>
           <w:lang w:val="en-US"/>
         </w:rPr>
-        <w:t xml:space="preserve">Hum... No doubt he was once an admirer of the Devil. </w:t>
-      </w:r>
-      <w:proofErr w:type="gramStart"/>
-      <w:r>
-        <w:rPr>
-          <w:lang w:val="en-US"/>
-        </w:rPr>
-        <w:t>The number</w:t>
-      </w:r>
-      <w:proofErr w:type="gramEnd"/>
-      <w:r>
-        <w:rPr>
-          <w:lang w:val="en-US"/>
-        </w:rPr>
-        <w:t xml:space="preserve"> 666 is everywhere. Even under the huge Satanic statue looking down.</w:t>
+        <w:t>Hum... No doubt he was once an admirer of the Devil. The number 666 is everywhere. Even under the huge Satanic statue looking down.</w:t>
       </w:r>
     </w:p>
     <w:p>
@@ -12081,82 +10253,40 @@
         <w:rPr>
           <w:lang w:val="en-US"/>
         </w:rPr>
-        <w:t xml:space="preserve">Hum... They point to the black candle. But they look like they are diverging. Not converging on a single point of the candle. It doesn't make such a difference because the candle is big, but that's it: the heads of the arrows don't converge on </w:t>
-      </w:r>
-      <w:proofErr w:type="gramStart"/>
-      <w:r>
-        <w:rPr>
-          <w:lang w:val="en-US"/>
-        </w:rPr>
-        <w:t>exactly the same</w:t>
-      </w:r>
-      <w:proofErr w:type="gramEnd"/>
-      <w:r>
-        <w:rPr>
-          <w:lang w:val="en-US"/>
-        </w:rPr>
-        <w:t xml:space="preserve"> spot on the candle. </w:t>
-      </w:r>
-    </w:p>
-    <w:p>
-      <w:pPr>
-        <w:rPr>
-          <w:lang w:val="en-US"/>
-        </w:rPr>
-      </w:pPr>
-    </w:p>
-    <w:p>
-      <w:pPr>
-        <w:rPr>
-          <w:lang w:val="en-US"/>
-        </w:rPr>
-      </w:pPr>
-      <w:r>
-        <w:rPr>
-          <w:lang w:val="en-US"/>
-        </w:rPr>
-        <w:t xml:space="preserve">--&gt; look at </w:t>
-      </w:r>
-      <w:proofErr w:type="gramStart"/>
-      <w:r>
-        <w:rPr>
-          <w:lang w:val="en-US"/>
-        </w:rPr>
-        <w:t>arrows</w:t>
-      </w:r>
-      <w:proofErr w:type="gramEnd"/>
-      <w:r>
-        <w:rPr>
-          <w:lang w:val="en-US"/>
-        </w:rPr>
-        <w:t xml:space="preserve"> tails</w:t>
-      </w:r>
-    </w:p>
-    <w:p>
-      <w:pPr>
-        <w:rPr>
-          <w:lang w:val="en-US"/>
-        </w:rPr>
-      </w:pPr>
-      <w:r>
-        <w:rPr>
-          <w:lang w:val="en-US"/>
-        </w:rPr>
-        <w:t xml:space="preserve">Look! They converge from the same point! It is almost on the </w:t>
-      </w:r>
-      <w:proofErr w:type="gramStart"/>
-      <w:r>
-        <w:rPr>
-          <w:lang w:val="en-US"/>
-        </w:rPr>
-        <w:t>ground,</w:t>
-      </w:r>
-      <w:proofErr w:type="gramEnd"/>
-      <w:r>
-        <w:rPr>
-          <w:lang w:val="en-US"/>
-        </w:rPr>
-        <w:t xml:space="preserve"> it is better to bend a little. </w:t>
+        <w:t xml:space="preserve">Hum... They point to the black candle. But they look like they are diverging. Not converging on a single point of the candle. It doesn't make such a difference because the candle is big, but that's it: the heads of the arrows don't converge on exactly the same spot on the candle. </w:t>
+      </w:r>
+    </w:p>
+    <w:p>
+      <w:pPr>
+        <w:rPr>
+          <w:lang w:val="en-US"/>
+        </w:rPr>
+      </w:pPr>
+    </w:p>
+    <w:p>
+      <w:pPr>
+        <w:rPr>
+          <w:lang w:val="en-US"/>
+        </w:rPr>
+      </w:pPr>
+      <w:r>
+        <w:rPr>
+          <w:lang w:val="en-US"/>
+        </w:rPr>
+        <w:t>--&gt; look at arrows tails</w:t>
+      </w:r>
+    </w:p>
+    <w:p>
+      <w:pPr>
+        <w:rPr>
+          <w:lang w:val="en-US"/>
+        </w:rPr>
+      </w:pPr>
+      <w:r>
+        <w:rPr>
+          <w:lang w:val="en-US"/>
+        </w:rPr>
+        <w:t xml:space="preserve">Look! They converge from the same point! It is almost on the ground, it is better to bend a little. </w:t>
       </w:r>
     </w:p>
     <w:p>
@@ -12255,21 +10385,7 @@
         <w:rPr>
           <w:lang w:val="en-US"/>
         </w:rPr>
-        <w:t xml:space="preserve">A false floor </w:t>
-      </w:r>
-      <w:proofErr w:type="gramStart"/>
-      <w:r>
-        <w:rPr>
-          <w:lang w:val="en-US"/>
-        </w:rPr>
-        <w:t>rises up</w:t>
-      </w:r>
-      <w:proofErr w:type="gramEnd"/>
-      <w:r>
-        <w:rPr>
-          <w:lang w:val="en-US"/>
-        </w:rPr>
-        <w:t xml:space="preserve">, revealing an ancient scroll. </w:t>
+        <w:t xml:space="preserve">A false floor rises up, revealing an ancient scroll. </w:t>
       </w:r>
     </w:p>
     <w:p>
@@ -12368,42 +10484,20 @@
         <w:rPr>
           <w:lang w:val="en-US"/>
         </w:rPr>
-        <w:t xml:space="preserve">--&gt; walk to </w:t>
-      </w:r>
-      <w:proofErr w:type="spellStart"/>
-      <w:r>
-        <w:rPr>
-          <w:lang w:val="en-US"/>
-        </w:rPr>
-        <w:t>dave</w:t>
-      </w:r>
-      <w:proofErr w:type="spellEnd"/>
-    </w:p>
-    <w:p>
-      <w:pPr>
-        <w:rPr>
-          <w:lang w:val="en-US"/>
-        </w:rPr>
-      </w:pPr>
-      <w:r>
-        <w:rPr>
-          <w:lang w:val="en-US"/>
-        </w:rPr>
-        <w:t xml:space="preserve">I </w:t>
-      </w:r>
-      <w:proofErr w:type="gramStart"/>
-      <w:r>
-        <w:rPr>
-          <w:lang w:val="en-US"/>
-        </w:rPr>
-        <w:t>walk</w:t>
-      </w:r>
-      <w:proofErr w:type="gramEnd"/>
-      <w:r>
-        <w:rPr>
-          <w:lang w:val="en-US"/>
-        </w:rPr>
-        <w:t xml:space="preserve"> towards him. He is waiting for me to give him the scroll. He looks better but still has not moved from the table where he is holding himself.</w:t>
+        <w:t>--&gt; walk to dave</w:t>
+      </w:r>
+    </w:p>
+    <w:p>
+      <w:pPr>
+        <w:rPr>
+          <w:lang w:val="en-US"/>
+        </w:rPr>
+      </w:pPr>
+      <w:r>
+        <w:rPr>
+          <w:lang w:val="en-US"/>
+        </w:rPr>
+        <w:t>I walk towards him. He is waiting for me to give him the scroll. He looks better but still has not moved from the table where he is holding himself.</w:t>
       </w:r>
     </w:p>
     <w:p>
@@ -12714,6 +10808,12 @@
           <w:lang w:val="en-US"/>
         </w:rPr>
       </w:pPr>
+      <w:r>
+        <w:rPr>
+          <w:lang w:val="en-US"/>
+        </w:rPr>
+        <w:t>--- fiquei aqui</w:t>
+      </w:r>
     </w:p>
     <w:p>
       <w:pPr>
@@ -12730,16 +10830,8 @@
         <w:rPr>
           <w:lang w:val="en-US"/>
         </w:rPr>
-        <w:t xml:space="preserve">Look at </w:t>
-      </w:r>
-      <w:proofErr w:type="gramStart"/>
-      <w:r>
-        <w:rPr>
-          <w:lang w:val="en-US"/>
-        </w:rPr>
-        <w:t>statue</w:t>
-      </w:r>
-      <w:proofErr w:type="gramEnd"/>
+        <w:t>Look at statue</w:t>
+      </w:r>
     </w:p>
     <w:p>
       <w:pPr>
@@ -12754,21 +10846,7 @@
         <w:rPr>
           <w:lang w:val="en-US"/>
         </w:rPr>
-        <w:t xml:space="preserve">“Look, Dave! It </w:t>
-      </w:r>
-      <w:proofErr w:type="gramStart"/>
-      <w:r>
-        <w:rPr>
-          <w:lang w:val="en-US"/>
-        </w:rPr>
-        <w:t>says</w:t>
-      </w:r>
-      <w:proofErr w:type="gramEnd"/>
-      <w:r>
-        <w:rPr>
-          <w:lang w:val="en-US"/>
-        </w:rPr>
-        <w:t xml:space="preserve"> ‘</w:t>
+        <w:t>“Look, Dave! It says ‘</w:t>
       </w:r>
       <w:r>
         <w:rPr>
@@ -12819,21 +10897,7 @@
         <w:rPr>
           <w:lang w:val="en-US"/>
         </w:rPr>
-        <w:t>(</w:t>
-      </w:r>
-      <w:proofErr w:type="gramStart"/>
-      <w:r>
-        <w:rPr>
-          <w:lang w:val="en-US"/>
-        </w:rPr>
-        <w:t>if</w:t>
-      </w:r>
-      <w:proofErr w:type="gramEnd"/>
-      <w:r>
-        <w:rPr>
-          <w:lang w:val="en-US"/>
-        </w:rPr>
-        <w:t xml:space="preserve"> both clues were not discovered)</w:t>
+        <w:t>(if both clues were not discovered)</w:t>
       </w:r>
     </w:p>
     <w:p>
@@ -12900,35 +10964,7 @@
         <w:rPr>
           <w:lang w:val="en-US"/>
         </w:rPr>
-        <w:t xml:space="preserve">When, </w:t>
-      </w:r>
-      <w:proofErr w:type="gramStart"/>
-      <w:r>
-        <w:rPr>
-          <w:lang w:val="en-US"/>
-        </w:rPr>
-        <w:t>all of a sudden</w:t>
-      </w:r>
-      <w:proofErr w:type="gramEnd"/>
-      <w:r>
-        <w:rPr>
-          <w:lang w:val="en-US"/>
-        </w:rPr>
-        <w:t xml:space="preserve">, I </w:t>
-      </w:r>
-      <w:proofErr w:type="gramStart"/>
-      <w:r>
-        <w:rPr>
-          <w:lang w:val="en-US"/>
-        </w:rPr>
-        <w:t>have bumped</w:t>
-      </w:r>
-      <w:proofErr w:type="gramEnd"/>
-      <w:r>
-        <w:rPr>
-          <w:lang w:val="en-US"/>
-        </w:rPr>
-        <w:t xml:space="preserve"> into something. My reflex was to close my eyes, even though I didn't notice anything in front of me. When I open them, I notice that there is nothing.</w:t>
+        <w:t>When, all of a sudden, I have bumped into something. My reflex was to close my eyes, even though I didn't notice anything in front of me. When I open them, I notice that there is nothing.</w:t>
       </w:r>
     </w:p>
     <w:p>
@@ -13099,21 +11135,7 @@
         <w:rPr>
           <w:lang w:val="en-US"/>
         </w:rPr>
-        <w:t>(</w:t>
-      </w:r>
-      <w:proofErr w:type="gramStart"/>
-      <w:r>
-        <w:rPr>
-          <w:lang w:val="en-US"/>
-        </w:rPr>
-        <w:t>if</w:t>
-      </w:r>
-      <w:proofErr w:type="gramEnd"/>
-      <w:r>
-        <w:rPr>
-          <w:lang w:val="en-US"/>
-        </w:rPr>
-        <w:t xml:space="preserve"> both clues are found)</w:t>
+        <w:t>(if both clues are found)</w:t>
       </w:r>
     </w:p>
     <w:p>
@@ -13786,16 +11808,8 @@
         <w:rPr>
           <w:lang w:val="en-US"/>
         </w:rPr>
-        <w:t xml:space="preserve">Go middle door / go mountain / walk to middle door / walk to mountain door / walk to </w:t>
-      </w:r>
-      <w:proofErr w:type="gramStart"/>
-      <w:r>
-        <w:rPr>
-          <w:lang w:val="en-US"/>
-        </w:rPr>
-        <w:t>mountain</w:t>
-      </w:r>
-      <w:proofErr w:type="gramEnd"/>
+        <w:t>Go middle door / go mountain / walk to middle door / walk to mountain door / walk to mountain</w:t>
+      </w:r>
     </w:p>
     <w:p>
       <w:pPr>
@@ -14021,19 +12035,11 @@
           <w:lang w:val="en-US"/>
         </w:rPr>
       </w:pPr>
-      <w:proofErr w:type="spellStart"/>
-      <w:r>
-        <w:rPr>
-          <w:lang w:val="en-US"/>
-        </w:rPr>
-        <w:t>Duuuuuuude</w:t>
-      </w:r>
-      <w:proofErr w:type="spellEnd"/>
-      <w:r>
-        <w:rPr>
-          <w:lang w:val="en-US"/>
-        </w:rPr>
-        <w:t>. Calm down! I'm going to look like a tomato!</w:t>
+      <w:r>
+        <w:rPr>
+          <w:lang w:val="en-US"/>
+        </w:rPr>
+        <w:t>Duuuuuuude. Calm down! I'm going to look like a tomato!</w:t>
       </w:r>
     </w:p>
     <w:p>
@@ -14119,21 +12125,7 @@
         <w:rPr>
           <w:lang w:val="en-US"/>
         </w:rPr>
-        <w:t xml:space="preserve">He </w:t>
-      </w:r>
-      <w:proofErr w:type="gramStart"/>
-      <w:r>
-        <w:rPr>
-          <w:lang w:val="en-US"/>
-        </w:rPr>
-        <w:t>gives</w:t>
-      </w:r>
-      <w:proofErr w:type="gramEnd"/>
-      <w:r>
-        <w:rPr>
-          <w:lang w:val="en-US"/>
-        </w:rPr>
-        <w:t xml:space="preserve"> me the key and wishes us all the best. </w:t>
+        <w:t xml:space="preserve">He gives me the key and wishes us all the best. </w:t>
       </w:r>
     </w:p>
     <w:p>
@@ -14171,16 +12163,8 @@
         <w:rPr>
           <w:lang w:val="en-US"/>
         </w:rPr>
-        <w:t xml:space="preserve">Take key / grab </w:t>
-      </w:r>
-      <w:proofErr w:type="gramStart"/>
-      <w:r>
-        <w:rPr>
-          <w:lang w:val="en-US"/>
-        </w:rPr>
-        <w:t>key</w:t>
-      </w:r>
-      <w:proofErr w:type="gramEnd"/>
+        <w:t>Take key / grab key</w:t>
+      </w:r>
     </w:p>
     <w:p>
       <w:pPr>
@@ -14281,14 +12265,12 @@
         </w:rPr>
         <w:t xml:space="preserve">And so, we say goodbye to the wizard and </w:t>
       </w:r>
-      <w:proofErr w:type="gramStart"/>
       <w:r>
         <w:rPr>
           <w:lang w:val="en-US"/>
         </w:rPr>
         <w:t>are capable of passing</w:t>
       </w:r>
-      <w:proofErr w:type="gramEnd"/>
       <w:r>
         <w:rPr>
           <w:lang w:val="en-US"/>
@@ -14318,16 +12300,8 @@
         <w:rPr>
           <w:lang w:val="en-US"/>
         </w:rPr>
-        <w:t xml:space="preserve">Walk to mountain / go to </w:t>
-      </w:r>
-      <w:proofErr w:type="gramStart"/>
-      <w:r>
-        <w:rPr>
-          <w:lang w:val="en-US"/>
-        </w:rPr>
-        <w:t>mountain</w:t>
-      </w:r>
-      <w:proofErr w:type="gramEnd"/>
+        <w:t>Walk to mountain / go to mountain</w:t>
+      </w:r>
     </w:p>
     <w:p>
       <w:pPr>
@@ -14449,16 +12423,8 @@
         <w:rPr>
           <w:lang w:val="en-US"/>
         </w:rPr>
-        <w:t xml:space="preserve">Go inside of small house / go wizard </w:t>
-      </w:r>
-      <w:proofErr w:type="gramStart"/>
-      <w:r>
-        <w:rPr>
-          <w:lang w:val="en-US"/>
-        </w:rPr>
-        <w:t>house</w:t>
-      </w:r>
-      <w:proofErr w:type="gramEnd"/>
+        <w:t>Go inside of small house / go wizard house</w:t>
+      </w:r>
     </w:p>
     <w:p>
       <w:pPr>
@@ -14496,42 +12462,20 @@
         <w:rPr>
           <w:lang w:val="en-US"/>
         </w:rPr>
-        <w:t xml:space="preserve">Walk to </w:t>
-      </w:r>
-      <w:proofErr w:type="gramStart"/>
-      <w:r>
-        <w:rPr>
-          <w:lang w:val="en-US"/>
-        </w:rPr>
-        <w:t>end</w:t>
-      </w:r>
-      <w:proofErr w:type="gramEnd"/>
-    </w:p>
-    <w:p>
-      <w:pPr>
-        <w:rPr>
-          <w:lang w:val="en-US"/>
-        </w:rPr>
-      </w:pPr>
-      <w:r>
-        <w:rPr>
-          <w:lang w:val="en-US"/>
-        </w:rPr>
-        <w:t xml:space="preserve">We </w:t>
-      </w:r>
-      <w:proofErr w:type="gramStart"/>
-      <w:r>
-        <w:rPr>
-          <w:lang w:val="en-US"/>
-        </w:rPr>
-        <w:t>decide</w:t>
-      </w:r>
-      <w:proofErr w:type="gramEnd"/>
-      <w:r>
-        <w:rPr>
-          <w:lang w:val="en-US"/>
-        </w:rPr>
-        <w:t xml:space="preserve"> to follow the light.</w:t>
+        <w:t>Walk to end</w:t>
+      </w:r>
+    </w:p>
+    <w:p>
+      <w:pPr>
+        <w:rPr>
+          <w:lang w:val="en-US"/>
+        </w:rPr>
+      </w:pPr>
+      <w:r>
+        <w:rPr>
+          <w:lang w:val="en-US"/>
+        </w:rPr>
+        <w:t>We decide to follow the light.</w:t>
       </w:r>
     </w:p>
     <w:p>
@@ -14617,21 +12561,7 @@
         <w:rPr>
           <w:lang w:val="en-US"/>
         </w:rPr>
-        <w:t xml:space="preserve">We </w:t>
-      </w:r>
-      <w:proofErr w:type="gramStart"/>
-      <w:r>
-        <w:rPr>
-          <w:lang w:val="en-US"/>
-        </w:rPr>
-        <w:t>decide</w:t>
-      </w:r>
-      <w:proofErr w:type="gramEnd"/>
-      <w:r>
-        <w:rPr>
-          <w:lang w:val="en-US"/>
-        </w:rPr>
-        <w:t xml:space="preserve"> to follow the light.</w:t>
+        <w:t>We decide to follow the light.</w:t>
       </w:r>
     </w:p>
     <w:p>
@@ -14751,23 +12681,7 @@
         <w:rPr>
           <w:lang w:val="en-US"/>
         </w:rPr>
-        <w:t xml:space="preserve">"Don't </w:t>
-      </w:r>
-      <w:proofErr w:type="spellStart"/>
-      <w:proofErr w:type="gramStart"/>
-      <w:r>
-        <w:rPr>
-          <w:lang w:val="en-US"/>
-        </w:rPr>
-        <w:t>apologise</w:t>
-      </w:r>
-      <w:proofErr w:type="spellEnd"/>
-      <w:proofErr w:type="gramEnd"/>
-      <w:r>
-        <w:rPr>
-          <w:lang w:val="en-US"/>
-        </w:rPr>
-        <w:t>. I'm here because I love you!"</w:t>
+        <w:t>"Don't apologise. I'm here because I love you!"</w:t>
       </w:r>
     </w:p>
     <w:p>
@@ -14853,23 +12767,7 @@
         <w:rPr>
           <w:lang w:val="en-US"/>
         </w:rPr>
-        <w:t xml:space="preserve">"Don't </w:t>
-      </w:r>
-      <w:proofErr w:type="spellStart"/>
-      <w:proofErr w:type="gramStart"/>
-      <w:r>
-        <w:rPr>
-          <w:lang w:val="en-US"/>
-        </w:rPr>
-        <w:t>apologise</w:t>
-      </w:r>
-      <w:proofErr w:type="spellEnd"/>
-      <w:proofErr w:type="gramEnd"/>
-      <w:r>
-        <w:rPr>
-          <w:lang w:val="en-US"/>
-        </w:rPr>
-        <w:t>. And I'll never get tired of telling you that."</w:t>
+        <w:t>"Don't apologise. And I'll never get tired of telling you that."</w:t>
       </w:r>
     </w:p>
     <w:p>
@@ -14955,21 +12853,7 @@
         <w:rPr>
           <w:lang w:val="en-US"/>
         </w:rPr>
-        <w:t xml:space="preserve">I </w:t>
-      </w:r>
-      <w:proofErr w:type="gramStart"/>
-      <w:r>
-        <w:rPr>
-          <w:lang w:val="en-US"/>
-        </w:rPr>
-        <w:t>try</w:t>
-      </w:r>
-      <w:proofErr w:type="gramEnd"/>
-      <w:r>
-        <w:rPr>
-          <w:lang w:val="en-US"/>
-        </w:rPr>
-        <w:t xml:space="preserve"> to put the key in the lock of the door, but it does not work.</w:t>
+        <w:t>I try to put the key in the lock of the door, but it does not work.</w:t>
       </w:r>
     </w:p>
     <w:p>
@@ -15063,35 +12947,7 @@
         <w:rPr>
           <w:lang w:val="en-US"/>
         </w:rPr>
-        <w:t xml:space="preserve">Immediately a door </w:t>
-      </w:r>
-      <w:proofErr w:type="gramStart"/>
-      <w:r>
-        <w:rPr>
-          <w:lang w:val="en-US"/>
-        </w:rPr>
-        <w:t>appears</w:t>
-      </w:r>
-      <w:proofErr w:type="gramEnd"/>
-      <w:r>
-        <w:rPr>
-          <w:lang w:val="en-US"/>
-        </w:rPr>
-        <w:t xml:space="preserve"> on our left. It opens immediately and we </w:t>
-      </w:r>
-      <w:proofErr w:type="spellStart"/>
-      <w:r>
-        <w:rPr>
-          <w:lang w:val="en-US"/>
-        </w:rPr>
-        <w:t>recognise</w:t>
-      </w:r>
-      <w:proofErr w:type="spellEnd"/>
-      <w:r>
-        <w:rPr>
-          <w:lang w:val="en-US"/>
-        </w:rPr>
-        <w:t xml:space="preserve"> the wizard on the other side.</w:t>
+        <w:t>Immediately a door appears on our left. It opens immediately and we recognise the wizard on the other side.</w:t>
       </w:r>
     </w:p>
     <w:p>
@@ -15256,21 +13112,7 @@
         <w:rPr>
           <w:lang w:val="en-US"/>
         </w:rPr>
-        <w:t>"</w:t>
-      </w:r>
-      <w:proofErr w:type="gramStart"/>
-      <w:r>
-        <w:rPr>
-          <w:lang w:val="en-US"/>
-        </w:rPr>
-        <w:t>So</w:t>
-      </w:r>
-      <w:proofErr w:type="gramEnd"/>
-      <w:r>
-        <w:rPr>
-          <w:lang w:val="en-US"/>
-        </w:rPr>
-        <w:t xml:space="preserve"> the scroll showed the message, 'On the ___ day, God created the most precious thing - an imperfect copy of himself.'"</w:t>
+        <w:t>"So the scroll showed the message, 'On the ___ day, God created the most precious thing - an imperfect copy of himself.'"</w:t>
       </w:r>
     </w:p>
     <w:p>
@@ -15369,16 +13211,8 @@
           <w:lang w:val="en-US"/>
         </w:rPr>
         <w:lastRenderedPageBreak/>
-        <w:t xml:space="preserve">Look </w:t>
-      </w:r>
-      <w:proofErr w:type="gramStart"/>
-      <w:r>
-        <w:rPr>
-          <w:lang w:val="en-US"/>
-        </w:rPr>
-        <w:t>around</w:t>
-      </w:r>
-      <w:proofErr w:type="gramEnd"/>
+        <w:t>Look around</w:t>
+      </w:r>
     </w:p>
     <w:p>
       <w:pPr>
@@ -15403,16 +13237,8 @@
         <w:rPr>
           <w:lang w:val="en-US"/>
         </w:rPr>
-        <w:t xml:space="preserve">Go </w:t>
-      </w:r>
-      <w:proofErr w:type="gramStart"/>
-      <w:r>
-        <w:rPr>
-          <w:lang w:val="en-US"/>
-        </w:rPr>
-        <w:t>desert</w:t>
-      </w:r>
-      <w:proofErr w:type="gramEnd"/>
+        <w:t>Go desert</w:t>
+      </w:r>
     </w:p>
     <w:p>
       <w:pPr>
@@ -15449,16 +13275,8 @@
         <w:rPr>
           <w:lang w:val="en-US"/>
         </w:rPr>
-        <w:t xml:space="preserve">Walk to </w:t>
-      </w:r>
-      <w:proofErr w:type="gramStart"/>
-      <w:r>
-        <w:rPr>
-          <w:lang w:val="en-US"/>
-        </w:rPr>
-        <w:t>doors</w:t>
-      </w:r>
-      <w:proofErr w:type="gramEnd"/>
+        <w:t>Walk to doors</w:t>
+      </w:r>
     </w:p>
     <w:p>
       <w:pPr>
@@ -15503,14 +13321,12 @@
         </w:rPr>
         <w:t xml:space="preserve">to </w:t>
       </w:r>
-      <w:proofErr w:type="gramStart"/>
       <w:r>
         <w:rPr>
           <w:lang w:val="en-US"/>
         </w:rPr>
         <w:t>desert</w:t>
       </w:r>
-      <w:proofErr w:type="gramEnd"/>
     </w:p>
     <w:p>
       <w:pPr>
@@ -15677,21 +13493,7 @@
         <w:rPr>
           <w:lang w:val="en-US"/>
         </w:rPr>
-        <w:t xml:space="preserve">I </w:t>
-      </w:r>
-      <w:proofErr w:type="gramStart"/>
-      <w:r>
-        <w:rPr>
-          <w:lang w:val="en-US"/>
-        </w:rPr>
-        <w:t>try</w:t>
-      </w:r>
-      <w:proofErr w:type="gramEnd"/>
-      <w:r>
-        <w:rPr>
-          <w:lang w:val="en-US"/>
-        </w:rPr>
-        <w:t xml:space="preserve"> to put the key in the lock of the door, but it does not work.</w:t>
+        <w:t>I try to put the key in the lock of the door, but it does not work.</w:t>
       </w:r>
     </w:p>
     <w:p>
@@ -15791,21 +13593,7 @@
           <w:lang w:val="en-US"/>
         </w:rPr>
         <w:lastRenderedPageBreak/>
-        <w:t xml:space="preserve">Immediately a door appears on our left. It opens immediately and we </w:t>
-      </w:r>
-      <w:proofErr w:type="spellStart"/>
-      <w:r>
-        <w:rPr>
-          <w:lang w:val="en-US"/>
-        </w:rPr>
-        <w:t>recognise</w:t>
-      </w:r>
-      <w:proofErr w:type="spellEnd"/>
-      <w:r>
-        <w:rPr>
-          <w:lang w:val="en-US"/>
-        </w:rPr>
-        <w:t xml:space="preserve"> the wizard on the other side.</w:t>
+        <w:t>Immediately a door appears on our left. It opens immediately and we recognise the wizard on the other side.</w:t>
       </w:r>
     </w:p>
     <w:p>
@@ -15987,76 +13775,40 @@
         <w:rPr>
           <w:lang w:val="en-US"/>
         </w:rPr>
-        <w:t xml:space="preserve">but there are at least three bags displayed in this spacious room that </w:t>
-      </w:r>
-      <w:proofErr w:type="gramStart"/>
-      <w:r>
-        <w:rPr>
-          <w:lang w:val="en-US"/>
-        </w:rPr>
-        <w:t>fills completely</w:t>
-      </w:r>
-      <w:proofErr w:type="gramEnd"/>
-      <w:r>
-        <w:rPr>
-          <w:lang w:val="en-US"/>
-        </w:rPr>
-        <w:t xml:space="preserve"> the right side of it. The ground is still wet, which is understandable for a place where sportsmen take a shower. But I do not remember being warned that there was another competition before the athletics one. </w:t>
-      </w:r>
-    </w:p>
-    <w:p>
-      <w:pPr>
-        <w:rPr>
-          <w:lang w:val="en-US"/>
-        </w:rPr>
-      </w:pPr>
-      <w:r>
-        <w:rPr>
-          <w:lang w:val="en-US"/>
-        </w:rPr>
-        <w:t xml:space="preserve">I think it’s better to check what time </w:t>
-      </w:r>
-      <w:proofErr w:type="gramStart"/>
-      <w:r>
-        <w:rPr>
-          <w:lang w:val="en-US"/>
-        </w:rPr>
-        <w:t>is it</w:t>
-      </w:r>
-      <w:proofErr w:type="gramEnd"/>
-      <w:r>
-        <w:rPr>
-          <w:lang w:val="en-US"/>
-        </w:rPr>
-        <w:t xml:space="preserve">. </w:t>
-      </w:r>
-    </w:p>
-    <w:p>
-      <w:pPr>
-        <w:rPr>
-          <w:lang w:val="en-US"/>
-        </w:rPr>
-      </w:pPr>
-    </w:p>
-    <w:p>
-      <w:pPr>
-        <w:rPr>
-          <w:lang w:val="en-US"/>
-        </w:rPr>
-      </w:pPr>
-      <w:proofErr w:type="gramStart"/>
-      <w:r>
-        <w:rPr>
-          <w:lang w:val="en-US"/>
-        </w:rPr>
-        <w:t>I’m on the outside of</w:t>
-      </w:r>
-      <w:proofErr w:type="gramEnd"/>
-      <w:r>
-        <w:rPr>
-          <w:lang w:val="en-US"/>
-        </w:rPr>
-        <w:t xml:space="preserve"> the sports hall. </w:t>
+        <w:t xml:space="preserve">but there are at least three bags displayed in this spacious room that fills completely the right side of it. The ground is still wet, which is understandable for a place where sportsmen take a shower. But I do not remember being warned that there was another competition before the athletics one. </w:t>
+      </w:r>
+    </w:p>
+    <w:p>
+      <w:pPr>
+        <w:rPr>
+          <w:lang w:val="en-US"/>
+        </w:rPr>
+      </w:pPr>
+      <w:r>
+        <w:rPr>
+          <w:lang w:val="en-US"/>
+        </w:rPr>
+        <w:t xml:space="preserve">I think it’s better to check what time is it. </w:t>
+      </w:r>
+    </w:p>
+    <w:p>
+      <w:pPr>
+        <w:rPr>
+          <w:lang w:val="en-US"/>
+        </w:rPr>
+      </w:pPr>
+    </w:p>
+    <w:p>
+      <w:pPr>
+        <w:rPr>
+          <w:lang w:val="en-US"/>
+        </w:rPr>
+      </w:pPr>
+      <w:r>
+        <w:rPr>
+          <w:lang w:val="en-US"/>
+        </w:rPr>
+        <w:t xml:space="preserve">I’m on the outside of the sports hall. </w:t>
       </w:r>
     </w:p>
     <w:p>
@@ -16136,21 +13888,7 @@
         <w:rPr>
           <w:lang w:val="en-US"/>
         </w:rPr>
-        <w:t>“Don’t worry, Dave! Whatever is waiting for us, I will protect you at all costs</w:t>
-      </w:r>
-      <w:proofErr w:type="gramStart"/>
-      <w:r>
-        <w:rPr>
-          <w:lang w:val="en-US"/>
-        </w:rPr>
-        <w:t>.”,</w:t>
-      </w:r>
-      <w:proofErr w:type="gramEnd"/>
-      <w:r>
-        <w:rPr>
-          <w:lang w:val="en-US"/>
-        </w:rPr>
-        <w:t xml:space="preserve"> reassures Loan, not realizing that, somehow, his voice shifted; it is the first time that I see Loan nervous, I can feel that he is afraid, although he is trying to hide it with that speech. </w:t>
+        <w:t xml:space="preserve">“Don’t worry, Dave! Whatever is waiting for us, I will protect you at all costs.”, reassures Loan, not realizing that, somehow, his voice shifted; it is the first time that I see Loan nervous, I can feel that he is afraid, although he is trying to hide it with that speech. </w:t>
       </w:r>
     </w:p>
     <w:p>
@@ -16188,21 +13926,7 @@
         <w:rPr>
           <w:lang w:val="en-US"/>
         </w:rPr>
-        <w:t xml:space="preserve">legged. And you must be tired of walking with those sticks. You are </w:t>
-      </w:r>
-      <w:proofErr w:type="gramStart"/>
-      <w:r>
-        <w:rPr>
-          <w:lang w:val="en-US"/>
-        </w:rPr>
-        <w:t>really behind</w:t>
-      </w:r>
-      <w:proofErr w:type="gramEnd"/>
-      <w:r>
-        <w:rPr>
-          <w:lang w:val="en-US"/>
-        </w:rPr>
-        <w:t xml:space="preserve"> right now.”</w:t>
+        <w:t>legged. And you must be tired of walking with those sticks. You are really behind right now.”</w:t>
       </w:r>
     </w:p>
     <w:p>
@@ -16322,21 +14046,7 @@
         <w:rPr>
           <w:lang w:val="en-US"/>
         </w:rPr>
-        <w:t xml:space="preserve">“Oh, really? Go for it, </w:t>
-      </w:r>
-      <w:proofErr w:type="gramStart"/>
-      <w:r>
-        <w:rPr>
-          <w:lang w:val="en-US"/>
-        </w:rPr>
-        <w:t>Loan!.</w:t>
-      </w:r>
-      <w:proofErr w:type="gramEnd"/>
-      <w:r>
-        <w:rPr>
-          <w:lang w:val="en-US"/>
-        </w:rPr>
-        <w:t>”</w:t>
+        <w:t>“Oh, really? Go for it, Loan!.”</w:t>
       </w:r>
     </w:p>
     <w:p>
@@ -16388,21 +14098,7 @@
         <w:rPr>
           <w:lang w:val="en-US"/>
         </w:rPr>
-        <w:t>“</w:t>
-      </w:r>
-      <w:proofErr w:type="spellStart"/>
-      <w:r>
-        <w:rPr>
-          <w:lang w:val="en-US"/>
-        </w:rPr>
-        <w:t>Nevermind</w:t>
-      </w:r>
-      <w:proofErr w:type="spellEnd"/>
-      <w:r>
-        <w:rPr>
-          <w:lang w:val="en-US"/>
-        </w:rPr>
-        <w:t>.”</w:t>
+        <w:t>“Nevermind.”</w:t>
       </w:r>
     </w:p>
     <w:p>
@@ -16454,21 +14150,7 @@
         <w:rPr>
           <w:lang w:val="en-US"/>
         </w:rPr>
-        <w:t xml:space="preserve">“Then, go for it! It can’t be that bad. And no matter how </w:t>
-      </w:r>
-      <w:proofErr w:type="gramStart"/>
-      <w:r>
-        <w:rPr>
-          <w:lang w:val="en-US"/>
-        </w:rPr>
-        <w:t>much stupid</w:t>
-      </w:r>
-      <w:proofErr w:type="gramEnd"/>
-      <w:r>
-        <w:rPr>
-          <w:lang w:val="en-US"/>
-        </w:rPr>
-        <w:t xml:space="preserve"> it can be, I would never blame you. You did so much for me. And…”</w:t>
+        <w:t>“Then, go for it! It can’t be that bad. And no matter how much stupid it can be, I would never blame you. You did so much for me. And…”</w:t>
       </w:r>
     </w:p>
     <w:p>
@@ -16546,21 +14228,7 @@
         <w:rPr>
           <w:lang w:val="en-US"/>
         </w:rPr>
-        <w:t xml:space="preserve">“Intuition. Just like a </w:t>
-      </w:r>
-      <w:proofErr w:type="gramStart"/>
-      <w:r>
-        <w:rPr>
-          <w:lang w:val="en-US"/>
-        </w:rPr>
-        <w:t>baby cries</w:t>
-      </w:r>
-      <w:proofErr w:type="gramEnd"/>
-      <w:r>
-        <w:rPr>
-          <w:lang w:val="en-US"/>
-        </w:rPr>
-        <w:t xml:space="preserve"> when they are woken up, the door cried because we ‘woke it up’. And after screaming, it came back to sleep. Just like a little one.”</w:t>
+        <w:t>“Intuition. Just like a baby cries when they are woken up, the door cried because we ‘woke it up’. And after screaming, it came back to sleep. Just like a little one.”</w:t>
       </w:r>
     </w:p>
     <w:p>
@@ -16587,35 +14255,7 @@
         <w:rPr>
           <w:lang w:val="en-US"/>
         </w:rPr>
-        <w:t xml:space="preserve">“It might be right. All that blood! I wonder who is </w:t>
-      </w:r>
-      <w:proofErr w:type="spellStart"/>
-      <w:r>
-        <w:rPr>
-          <w:lang w:val="en-US"/>
-        </w:rPr>
-        <w:t>gonna</w:t>
-      </w:r>
-      <w:proofErr w:type="spellEnd"/>
-      <w:r>
-        <w:rPr>
-          <w:lang w:val="en-US"/>
-        </w:rPr>
-        <w:t xml:space="preserve"> clean all </w:t>
-      </w:r>
-      <w:proofErr w:type="gramStart"/>
-      <w:r>
-        <w:rPr>
-          <w:lang w:val="en-US"/>
-        </w:rPr>
-        <w:t>that shit</w:t>
-      </w:r>
-      <w:proofErr w:type="gramEnd"/>
-      <w:r>
-        <w:rPr>
-          <w:lang w:val="en-US"/>
-        </w:rPr>
-        <w:t>.”</w:t>
+        <w:t>“It might be right. All that blood! I wonder who is gonna clean all that shit.”</w:t>
       </w:r>
     </w:p>
     <w:p>

--- a/sheet.docx
+++ b/sheet.docx
@@ -296,48 +296,20 @@
         <w:rPr>
           <w:lang w:val="en-US"/>
         </w:rPr>
-        <w:t xml:space="preserve">. Anyway, there's no point in daydreaming, I </w:t>
-      </w:r>
-      <w:proofErr w:type="gramStart"/>
-      <w:r>
-        <w:rPr>
-          <w:lang w:val="en-US"/>
-        </w:rPr>
-        <w:t>have to</w:t>
-      </w:r>
-      <w:proofErr w:type="gramEnd"/>
-      <w:r>
-        <w:rPr>
-          <w:lang w:val="en-US"/>
-        </w:rPr>
-        <w:t xml:space="preserve"> go inside.</w:t>
-      </w:r>
-    </w:p>
-    <w:p>
-      <w:pPr>
-        <w:rPr>
-          <w:lang w:val="en-US"/>
-        </w:rPr>
-      </w:pPr>
-      <w:r>
-        <w:rPr>
-          <w:lang w:val="en-US"/>
-        </w:rPr>
-        <w:t xml:space="preserve">I saw no one at the entrance door. I arrived earlier than expected, it seems. It’s probably because of the anxiety I am feeling right now. I must not disappoint my coach or my family. </w:t>
-      </w:r>
-      <w:proofErr w:type="gramStart"/>
-      <w:r>
-        <w:rPr>
-          <w:lang w:val="en-US"/>
-        </w:rPr>
-        <w:t>They are</w:t>
-      </w:r>
-      <w:proofErr w:type="gramEnd"/>
-      <w:r>
-        <w:rPr>
-          <w:lang w:val="en-US"/>
-        </w:rPr>
-        <w:t xml:space="preserve"> all believing in me. </w:t>
+        <w:t>. Anyway, there's no point in daydreaming, I have to go inside.</w:t>
+      </w:r>
+    </w:p>
+    <w:p>
+      <w:pPr>
+        <w:rPr>
+          <w:lang w:val="en-US"/>
+        </w:rPr>
+      </w:pPr>
+      <w:r>
+        <w:rPr>
+          <w:lang w:val="en-US"/>
+        </w:rPr>
+        <w:t xml:space="preserve">I saw no one at the entrance door. I arrived earlier than expected, it seems. It’s probably because of the anxiety I am feeling right now. I must not disappoint my coach or my family. They are all believing in me. </w:t>
       </w:r>
     </w:p>
     <w:p>
@@ -375,70 +347,20 @@
         <w:rPr>
           <w:lang w:val="en-US"/>
         </w:rPr>
-        <w:t xml:space="preserve">, and that is probably why it </w:t>
-      </w:r>
-      <w:proofErr w:type="gramStart"/>
-      <w:r>
-        <w:rPr>
-          <w:lang w:val="en-US"/>
-        </w:rPr>
-        <w:t>still keeps</w:t>
-      </w:r>
-      <w:proofErr w:type="gramEnd"/>
-      <w:r>
-        <w:rPr>
-          <w:lang w:val="en-US"/>
-        </w:rPr>
-        <w:t xml:space="preserve"> judging me, even though abused by another entity. Please, stop it, ok, I trained so hard for this, it can’t be that bad. And I’m not alone, right? </w:t>
-      </w:r>
-      <w:proofErr w:type="gramStart"/>
-      <w:r>
-        <w:rPr>
-          <w:lang w:val="en-US"/>
-        </w:rPr>
-        <w:t>So</w:t>
-      </w:r>
-      <w:proofErr w:type="gramEnd"/>
-      <w:r>
-        <w:rPr>
-          <w:lang w:val="en-US"/>
-        </w:rPr>
-        <w:t xml:space="preserve"> get the fuck out and cease your assumptions and appraisals. </w:t>
-      </w:r>
-    </w:p>
-    <w:p>
-      <w:pPr>
-        <w:rPr>
-          <w:lang w:val="en-US"/>
-        </w:rPr>
-      </w:pPr>
-      <w:proofErr w:type="gramStart"/>
-      <w:r>
-        <w:rPr>
-          <w:lang w:val="en-US"/>
-        </w:rPr>
-        <w:t>But,</w:t>
-      </w:r>
-      <w:proofErr w:type="gramEnd"/>
-      <w:r>
-        <w:rPr>
-          <w:lang w:val="en-US"/>
-        </w:rPr>
-        <w:t xml:space="preserve"> inside – deep inside of me, I understood its point. It makes me feel nauseous that even a </w:t>
-      </w:r>
-      <w:proofErr w:type="gramStart"/>
-      <w:r>
-        <w:rPr>
-          <w:lang w:val="en-US"/>
-        </w:rPr>
-        <w:t>fucking</w:t>
-      </w:r>
-      <w:proofErr w:type="gramEnd"/>
-      <w:r>
-        <w:rPr>
-          <w:lang w:val="en-US"/>
-        </w:rPr>
-        <w:t xml:space="preserve"> prim</w:t>
+        <w:t xml:space="preserve">, and that is probably why it still keeps judging me, even though abused by another entity. Please, stop it, ok, I trained so hard for this, it can’t be that bad. And I’m not alone, right? So get the fuck out and cease your assumptions and appraisals. </w:t>
+      </w:r>
+    </w:p>
+    <w:p>
+      <w:pPr>
+        <w:rPr>
+          <w:lang w:val="en-US"/>
+        </w:rPr>
+      </w:pPr>
+      <w:r>
+        <w:rPr>
+          <w:lang w:val="en-US"/>
+        </w:rPr>
+        <w:t>But, inside – deep inside of me, I understood its point. It makes me feel nauseous that even a fucking prim</w:t>
       </w:r>
       <w:r>
         <w:rPr>
@@ -470,7 +392,6 @@
         </w:rPr>
         <w:t xml:space="preserve">ll in </w:t>
       </w:r>
-      <w:proofErr w:type="gramStart"/>
       <w:r>
         <w:rPr>
           <w:lang w:val="en-US"/>
@@ -481,14 +402,7 @@
         <w:rPr>
           <w:lang w:val="en-US"/>
         </w:rPr>
-        <w:t>,</w:t>
-      </w:r>
-      <w:proofErr w:type="gramEnd"/>
-      <w:r>
-        <w:rPr>
-          <w:lang w:val="en-US"/>
-        </w:rPr>
-        <w:t xml:space="preserve"> due to all the scratches it possesses. </w:t>
+        <w:t xml:space="preserve">, due to all the scratches it possesses. </w:t>
       </w:r>
       <w:r>
         <w:rPr>
@@ -513,21 +427,7 @@
         <w:rPr>
           <w:lang w:val="en-US"/>
         </w:rPr>
-        <w:t xml:space="preserve">You </w:t>
-      </w:r>
-      <w:proofErr w:type="gramStart"/>
-      <w:r>
-        <w:rPr>
-          <w:lang w:val="en-US"/>
-        </w:rPr>
-        <w:t>bitch</w:t>
-      </w:r>
-      <w:proofErr w:type="gramEnd"/>
-      <w:r>
-        <w:rPr>
-          <w:lang w:val="en-US"/>
-        </w:rPr>
-        <w:t xml:space="preserve">! I’m </w:t>
+        <w:t xml:space="preserve">You bitch! I’m </w:t>
       </w:r>
       <w:proofErr w:type="spellStart"/>
       <w:r>
@@ -541,21 +441,7 @@
         <w:rPr>
           <w:lang w:val="en-US"/>
         </w:rPr>
-        <w:t xml:space="preserve"> show you who is the junk </w:t>
-      </w:r>
-      <w:proofErr w:type="gramStart"/>
-      <w:r>
-        <w:rPr>
-          <w:lang w:val="en-US"/>
-        </w:rPr>
-        <w:t>when I and</w:t>
-      </w:r>
-      <w:proofErr w:type="gramEnd"/>
-      <w:r>
-        <w:rPr>
-          <w:lang w:val="en-US"/>
-        </w:rPr>
-        <w:t xml:space="preserve"> my team will win the race. </w:t>
+        <w:t xml:space="preserve"> show you who is the junk when I and my team will win the race. </w:t>
       </w:r>
     </w:p>
     <w:p>
@@ -601,19 +487,11 @@
         </w:rPr>
         <w:t xml:space="preserve">I’m in the shower room hall and </w:t>
       </w:r>
-      <w:proofErr w:type="gramStart"/>
-      <w:r>
-        <w:rPr>
-          <w:lang w:val="en-US"/>
-        </w:rPr>
-        <w:t>In</w:t>
-      </w:r>
-      <w:proofErr w:type="gramEnd"/>
-      <w:r>
-        <w:rPr>
-          <w:lang w:val="en-US"/>
-        </w:rPr>
-        <w:t xml:space="preserve"> my sight, and forgetting about the glass, </w:t>
+      <w:r>
+        <w:rPr>
+          <w:lang w:val="en-US"/>
+        </w:rPr>
+        <w:t xml:space="preserve">In my sight, and forgetting about the glass, </w:t>
       </w:r>
       <w:r>
         <w:rPr>
@@ -637,14 +515,7 @@
         <w:rPr>
           <w:lang w:val="en-US"/>
         </w:rPr>
-        <w:t xml:space="preserve">Walk to the </w:t>
-      </w:r>
-      <w:proofErr w:type="gramStart"/>
-      <w:r>
-        <w:rPr>
-          <w:lang w:val="en-US"/>
-        </w:rPr>
-        <w:t>urin</w:t>
+        <w:t>Walk to the urin</w:t>
       </w:r>
       <w:r>
         <w:rPr>
@@ -658,7 +529,6 @@
         </w:rPr>
         <w:t>l</w:t>
       </w:r>
-      <w:proofErr w:type="gramEnd"/>
     </w:p>
     <w:p>
       <w:pPr>
@@ -671,21 +541,7 @@
           <w:lang w:val="en-US"/>
         </w:rPr>
         <w:lastRenderedPageBreak/>
-        <w:t xml:space="preserve">My back teeth are floating, man! I’m so relieved! Now I can urinate in peace, without people noticing. I don’t understand how men may pee </w:t>
-      </w:r>
-      <w:proofErr w:type="gramStart"/>
-      <w:r>
-        <w:rPr>
-          <w:lang w:val="en-US"/>
-        </w:rPr>
-        <w:t>outside,</w:t>
-      </w:r>
-      <w:proofErr w:type="gramEnd"/>
-      <w:r>
-        <w:rPr>
-          <w:lang w:val="en-US"/>
-        </w:rPr>
-        <w:t xml:space="preserve"> it feels rude. What if a teenager girl passes by and then you are accused of child abuse? Don’t tell me I’m overdramatic! Unusual things can happen. They are unusual, </w:t>
+        <w:t xml:space="preserve">My back teeth are floating, man! I’m so relieved! Now I can urinate in peace, without people noticing. I don’t understand how men may pee outside, it feels rude. What if a teenager girl passes by and then you are accused of child abuse? Don’t tell me I’m overdramatic! Unusual things can happen. They are unusual, </w:t>
       </w:r>
       <w:r>
         <w:rPr>
@@ -729,16 +585,8 @@
         <w:rPr>
           <w:lang w:val="en-US"/>
         </w:rPr>
-        <w:t>Pee/</w:t>
-      </w:r>
-      <w:proofErr w:type="gramStart"/>
-      <w:r>
-        <w:rPr>
-          <w:lang w:val="en-US"/>
-        </w:rPr>
-        <w:t>urinate</w:t>
-      </w:r>
-      <w:proofErr w:type="gramEnd"/>
+        <w:t>Pee/urinate</w:t>
+      </w:r>
     </w:p>
     <w:p>
       <w:pPr>
@@ -777,21 +625,7 @@
         <w:rPr>
           <w:lang w:val="en-US"/>
         </w:rPr>
-        <w:t xml:space="preserve"> run </w:t>
-      </w:r>
-      <w:proofErr w:type="gramStart"/>
-      <w:r>
-        <w:rPr>
-          <w:lang w:val="en-US"/>
-        </w:rPr>
-        <w:t>with</w:t>
-      </w:r>
-      <w:proofErr w:type="gramEnd"/>
-      <w:r>
-        <w:rPr>
-          <w:lang w:val="en-US"/>
-        </w:rPr>
-        <w:t xml:space="preserve"> these skinny jeans of mine. </w:t>
+        <w:t xml:space="preserve"> run with these skinny jeans of mine. </w:t>
       </w:r>
     </w:p>
     <w:p>
@@ -822,16 +656,8 @@
         <w:rPr>
           <w:lang w:val="en-US"/>
         </w:rPr>
-        <w:t xml:space="preserve">s / walk to the </w:t>
-      </w:r>
-      <w:proofErr w:type="gramStart"/>
-      <w:r>
-        <w:rPr>
-          <w:lang w:val="en-US"/>
-        </w:rPr>
-        <w:t>toilets</w:t>
-      </w:r>
-      <w:proofErr w:type="gramEnd"/>
+        <w:t>s / walk to the toilets</w:t>
+      </w:r>
     </w:p>
     <w:p>
       <w:pPr>
@@ -886,16 +712,8 @@
         <w:rPr>
           <w:lang w:val="en-US"/>
         </w:rPr>
-        <w:t xml:space="preserve">Enter toilet </w:t>
-      </w:r>
-      <w:proofErr w:type="gramStart"/>
-      <w:r>
-        <w:rPr>
-          <w:lang w:val="en-US"/>
-        </w:rPr>
-        <w:t>1</w:t>
-      </w:r>
-      <w:proofErr w:type="gramEnd"/>
+        <w:t>Enter toilet 1</w:t>
+      </w:r>
     </w:p>
     <w:p>
       <w:pPr>
@@ -944,16 +762,8 @@
         <w:rPr>
           <w:lang w:val="en-US"/>
         </w:rPr>
-        <w:t xml:space="preserve">Enter toilet </w:t>
-      </w:r>
-      <w:proofErr w:type="gramStart"/>
-      <w:r>
-        <w:rPr>
-          <w:lang w:val="en-US"/>
-        </w:rPr>
-        <w:t>2</w:t>
-      </w:r>
-      <w:proofErr w:type="gramEnd"/>
+        <w:t>Enter toilet 2</w:t>
+      </w:r>
     </w:p>
     <w:p>
       <w:pPr>
@@ -971,48 +781,20 @@
         <w:rPr>
           <w:lang w:val="en-US"/>
         </w:rPr>
-        <w:t xml:space="preserve"> I barely </w:t>
-      </w:r>
-      <w:proofErr w:type="gramStart"/>
-      <w:r>
-        <w:rPr>
-          <w:lang w:val="en-US"/>
-        </w:rPr>
-        <w:t>am capable of seeing</w:t>
-      </w:r>
-      <w:proofErr w:type="gramEnd"/>
-      <w:r>
-        <w:rPr>
-          <w:lang w:val="en-US"/>
-        </w:rPr>
-        <w:t xml:space="preserve"> anything. </w:t>
-      </w:r>
-    </w:p>
-    <w:p>
-      <w:pPr>
-        <w:rPr>
-          <w:lang w:val="en-US"/>
-        </w:rPr>
-      </w:pPr>
-      <w:r>
-        <w:rPr>
-          <w:lang w:val="en-US"/>
-        </w:rPr>
-        <w:t xml:space="preserve">After a couple of seconds, something catches my regard – a small black square-shaped hole is </w:t>
-      </w:r>
-      <w:proofErr w:type="gramStart"/>
-      <w:r>
-        <w:rPr>
-          <w:lang w:val="en-US"/>
-        </w:rPr>
-        <w:t>on</w:t>
-      </w:r>
-      <w:proofErr w:type="gramEnd"/>
-      <w:r>
-        <w:rPr>
-          <w:lang w:val="en-US"/>
-        </w:rPr>
-        <w:t xml:space="preserve"> the bottom left corner of the left wall. Just like someone has broken the bright blue tile on the ground. After all, the window is not the only thing in bad condition right here. </w:t>
+        <w:t xml:space="preserve"> I barely am capable of seeing anything. </w:t>
+      </w:r>
+    </w:p>
+    <w:p>
+      <w:pPr>
+        <w:rPr>
+          <w:lang w:val="en-US"/>
+        </w:rPr>
+      </w:pPr>
+      <w:r>
+        <w:rPr>
+          <w:lang w:val="en-US"/>
+        </w:rPr>
+        <w:t xml:space="preserve">After a couple of seconds, something catches my regard – a small black square-shaped hole is on the bottom left corner of the left wall. Just like someone has broken the bright blue tile on the ground. After all, the window is not the only thing in bad condition right here. </w:t>
       </w:r>
     </w:p>
     <w:p>
@@ -1132,42 +914,20 @@
         <w:rPr>
           <w:lang w:val="en-US"/>
         </w:rPr>
-        <w:t xml:space="preserve">Walk to shower / walk to </w:t>
-      </w:r>
-      <w:proofErr w:type="gramStart"/>
-      <w:r>
-        <w:rPr>
-          <w:lang w:val="en-US"/>
-        </w:rPr>
-        <w:t>showers</w:t>
-      </w:r>
-      <w:proofErr w:type="gramEnd"/>
-    </w:p>
-    <w:p>
-      <w:pPr>
-        <w:rPr>
-          <w:lang w:val="en-US"/>
-        </w:rPr>
-      </w:pPr>
-      <w:r>
-        <w:rPr>
-          <w:lang w:val="en-US"/>
-        </w:rPr>
-        <w:t xml:space="preserve">The showers look cheap. But </w:t>
-      </w:r>
-      <w:proofErr w:type="gramStart"/>
-      <w:r>
-        <w:rPr>
-          <w:lang w:val="en-US"/>
-        </w:rPr>
-        <w:t>they appear</w:t>
-      </w:r>
-      <w:proofErr w:type="gramEnd"/>
-      <w:r>
-        <w:rPr>
-          <w:lang w:val="en-US"/>
-        </w:rPr>
-        <w:t xml:space="preserve"> they are working fine. Despite I wonder why they did not separate themselves from each other. A translucent barrier, for instance. They could even manage to reuse that window – it’s perfect for this.</w:t>
+        <w:t>Walk to shower / walk to showers</w:t>
+      </w:r>
+    </w:p>
+    <w:p>
+      <w:pPr>
+        <w:rPr>
+          <w:lang w:val="en-US"/>
+        </w:rPr>
+      </w:pPr>
+      <w:r>
+        <w:rPr>
+          <w:lang w:val="en-US"/>
+        </w:rPr>
+        <w:t>The showers look cheap. But they appear they are working fine. Despite I wonder why they did not separate themselves from each other. A translucent barrier, for instance. They could even manage to reuse that window – it’s perfect for this.</w:t>
       </w:r>
     </w:p>
     <w:p>
@@ -1219,16 +979,8 @@
         <w:rPr>
           <w:lang w:val="en-US"/>
         </w:rPr>
-        <w:t xml:space="preserve">Look at </w:t>
-      </w:r>
-      <w:proofErr w:type="gramStart"/>
-      <w:r>
-        <w:rPr>
-          <w:lang w:val="en-US"/>
-        </w:rPr>
-        <w:t>showers</w:t>
-      </w:r>
-      <w:proofErr w:type="gramEnd"/>
+        <w:t>Look at showers</w:t>
+      </w:r>
     </w:p>
     <w:p>
       <w:pPr>
@@ -1253,21 +1005,7 @@
         <w:rPr>
           <w:lang w:val="en-US"/>
         </w:rPr>
-        <w:t xml:space="preserve">Oh, look – one of them is unidentical </w:t>
-      </w:r>
-      <w:proofErr w:type="gramStart"/>
-      <w:r>
-        <w:rPr>
-          <w:lang w:val="en-US"/>
-        </w:rPr>
-        <w:t>from</w:t>
-      </w:r>
-      <w:proofErr w:type="gramEnd"/>
-      <w:r>
-        <w:rPr>
-          <w:lang w:val="en-US"/>
-        </w:rPr>
-        <w:t xml:space="preserve"> the others. This one in front of me is black, despite all the others being blue. Life isn’t perfect, right? Not even I am. So, I should stop blaming this.</w:t>
+        <w:t>Oh, look – one of them is unidentical from the others. This one in front of me is black, despite all the others being blue. Life isn’t perfect, right? Not even I am. So, I should stop blaming this.</w:t>
       </w:r>
     </w:p>
     <w:p>
@@ -1298,42 +1036,20 @@
         <w:rPr>
           <w:lang w:val="en-US"/>
         </w:rPr>
-        <w:t xml:space="preserve"> black handle / take black tap </w:t>
-      </w:r>
-      <w:proofErr w:type="gramStart"/>
-      <w:r>
-        <w:rPr>
-          <w:lang w:val="en-US"/>
-        </w:rPr>
-        <w:t>handle</w:t>
-      </w:r>
-      <w:proofErr w:type="gramEnd"/>
-    </w:p>
-    <w:p>
-      <w:pPr>
-        <w:rPr>
-          <w:lang w:val="en-US"/>
-        </w:rPr>
-      </w:pPr>
-      <w:r>
-        <w:rPr>
-          <w:lang w:val="en-US"/>
-        </w:rPr>
-        <w:t xml:space="preserve">I could remove it without any resistance. It shows up this was made up </w:t>
-      </w:r>
-      <w:proofErr w:type="gramStart"/>
-      <w:r>
-        <w:rPr>
-          <w:lang w:val="en-US"/>
-        </w:rPr>
-        <w:t>to</w:t>
-      </w:r>
-      <w:proofErr w:type="gramEnd"/>
-      <w:r>
-        <w:rPr>
-          <w:lang w:val="en-US"/>
-        </w:rPr>
-        <w:t xml:space="preserve"> something. </w:t>
+        <w:t xml:space="preserve"> black handle / take black tap handle</w:t>
+      </w:r>
+    </w:p>
+    <w:p>
+      <w:pPr>
+        <w:rPr>
+          <w:lang w:val="en-US"/>
+        </w:rPr>
+      </w:pPr>
+      <w:r>
+        <w:rPr>
+          <w:lang w:val="en-US"/>
+        </w:rPr>
+        <w:t xml:space="preserve">I could remove it without any resistance. It shows up this was made up to something. </w:t>
       </w:r>
     </w:p>
     <w:p>
@@ -1358,16 +1074,8 @@
         <w:rPr>
           <w:lang w:val="en-US"/>
         </w:rPr>
-        <w:t xml:space="preserve">Walk to </w:t>
-      </w:r>
-      <w:proofErr w:type="gramStart"/>
-      <w:r>
-        <w:rPr>
-          <w:lang w:val="en-US"/>
-        </w:rPr>
-        <w:t>toilets</w:t>
-      </w:r>
-      <w:proofErr w:type="gramEnd"/>
+        <w:t>Walk to toilets</w:t>
+      </w:r>
     </w:p>
     <w:p>
       <w:pPr>
@@ -1384,16 +1092,8 @@
         <w:rPr>
           <w:lang w:val="en-US"/>
         </w:rPr>
-        <w:t xml:space="preserve">Enter toilet </w:t>
-      </w:r>
-      <w:proofErr w:type="gramStart"/>
-      <w:r>
-        <w:rPr>
-          <w:lang w:val="en-US"/>
-        </w:rPr>
-        <w:t>2</w:t>
-      </w:r>
-      <w:proofErr w:type="gramEnd"/>
+        <w:t>Enter toilet 2</w:t>
+      </w:r>
     </w:p>
     <w:p>
       <w:pPr>
@@ -1418,16 +1118,8 @@
         <w:rPr>
           <w:lang w:val="en-US"/>
         </w:rPr>
-        <w:t xml:space="preserve">Take black </w:t>
-      </w:r>
-      <w:proofErr w:type="gramStart"/>
-      <w:r>
-        <w:rPr>
-          <w:lang w:val="en-US"/>
-        </w:rPr>
-        <w:t>handle</w:t>
-      </w:r>
-      <w:proofErr w:type="gramEnd"/>
+        <w:t>Take black handle</w:t>
+      </w:r>
     </w:p>
     <w:p>
       <w:pPr>
@@ -1464,16 +1156,8 @@
         <w:rPr>
           <w:lang w:val="en-US"/>
         </w:rPr>
-        <w:t xml:space="preserve">put black handle in black </w:t>
-      </w:r>
-      <w:proofErr w:type="gramStart"/>
-      <w:r>
-        <w:rPr>
-          <w:lang w:val="en-US"/>
-        </w:rPr>
-        <w:t>hole</w:t>
-      </w:r>
-      <w:proofErr w:type="gramEnd"/>
+        <w:t>put black handle in black hole</w:t>
+      </w:r>
     </w:p>
     <w:p>
       <w:pPr>
@@ -1510,16 +1194,8 @@
         <w:rPr>
           <w:lang w:val="en-US"/>
         </w:rPr>
-        <w:t xml:space="preserve">Look at </w:t>
-      </w:r>
-      <w:proofErr w:type="gramStart"/>
-      <w:r>
-        <w:rPr>
-          <w:lang w:val="en-US"/>
-        </w:rPr>
-        <w:t>wall</w:t>
-      </w:r>
-      <w:proofErr w:type="gramEnd"/>
+        <w:t>Look at wall</w:t>
+      </w:r>
     </w:p>
     <w:p>
       <w:pPr>
@@ -1600,16 +1276,8 @@
         <w:rPr>
           <w:lang w:val="en-US"/>
         </w:rPr>
-        <w:t xml:space="preserve">Look </w:t>
-      </w:r>
-      <w:proofErr w:type="gramStart"/>
-      <w:r>
-        <w:rPr>
-          <w:lang w:val="en-US"/>
-        </w:rPr>
-        <w:t>around</w:t>
-      </w:r>
-      <w:proofErr w:type="gramEnd"/>
+        <w:t>Look around</w:t>
+      </w:r>
     </w:p>
     <w:p>
       <w:pPr>
@@ -1634,41 +1302,13 @@
         <w:rPr>
           <w:lang w:val="en-US"/>
         </w:rPr>
-        <w:t xml:space="preserve">the </w:t>
-      </w:r>
-      <w:proofErr w:type="gramStart"/>
-      <w:r>
-        <w:rPr>
-          <w:lang w:val="en-US"/>
-        </w:rPr>
-        <w:t>showers</w:t>
-      </w:r>
-      <w:proofErr w:type="gramEnd"/>
-      <w:r>
-        <w:rPr>
-          <w:lang w:val="en-US"/>
-        </w:rPr>
-        <w:t xml:space="preserve"> and a large room on the right.</w:t>
-      </w:r>
-      <w:r>
-        <w:rPr>
-          <w:lang w:val="en-US"/>
-        </w:rPr>
-        <w:t xml:space="preserve"> And, of course, that </w:t>
-      </w:r>
-      <w:proofErr w:type="gramStart"/>
-      <w:r>
-        <w:rPr>
-          <w:lang w:val="en-US"/>
-        </w:rPr>
-        <w:t>shitty</w:t>
-      </w:r>
-      <w:proofErr w:type="gramEnd"/>
-      <w:r>
-        <w:rPr>
-          <w:lang w:val="en-US"/>
-        </w:rPr>
-        <w:t xml:space="preserve"> window with that sink below it. </w:t>
+        <w:t>the showers and a large room on the right.</w:t>
+      </w:r>
+      <w:r>
+        <w:rPr>
+          <w:lang w:val="en-US"/>
+        </w:rPr>
+        <w:t xml:space="preserve"> And, of course, that shitty window with that sink below it. </w:t>
       </w:r>
     </w:p>
     <w:p>
@@ -1693,16 +1333,8 @@
         <w:rPr>
           <w:lang w:val="en-US"/>
         </w:rPr>
-        <w:t xml:space="preserve">Walk to </w:t>
-      </w:r>
-      <w:proofErr w:type="gramStart"/>
-      <w:r>
-        <w:rPr>
-          <w:lang w:val="en-US"/>
-        </w:rPr>
-        <w:t>room</w:t>
-      </w:r>
-      <w:proofErr w:type="gramEnd"/>
+        <w:t>Walk to room</w:t>
+      </w:r>
     </w:p>
     <w:p>
       <w:pPr>
@@ -1733,35 +1365,7 @@
         <w:rPr>
           <w:lang w:val="en-US"/>
         </w:rPr>
-        <w:t xml:space="preserve">It feels like they </w:t>
-      </w:r>
-      <w:proofErr w:type="gramStart"/>
-      <w:r>
-        <w:rPr>
-          <w:lang w:val="en-US"/>
-        </w:rPr>
-        <w:t>spend</w:t>
-      </w:r>
-      <w:proofErr w:type="gramEnd"/>
-      <w:r>
-        <w:rPr>
-          <w:lang w:val="en-US"/>
-        </w:rPr>
-        <w:t xml:space="preserve"> good times here. The area is huge. I wonder if I would feel </w:t>
-      </w:r>
-      <w:proofErr w:type="gramStart"/>
-      <w:r>
-        <w:rPr>
-          <w:lang w:val="en-US"/>
-        </w:rPr>
-        <w:t>alone in</w:t>
-      </w:r>
-      <w:proofErr w:type="gramEnd"/>
-      <w:r>
-        <w:rPr>
-          <w:lang w:val="en-US"/>
-        </w:rPr>
-        <w:t xml:space="preserve"> here.</w:t>
+        <w:t>It feels like they spend good times here. The area is huge. I wonder if I would feel alone in here.</w:t>
       </w:r>
     </w:p>
     <w:p>
@@ -1796,19 +1400,11 @@
           <w:lang w:val="en-US"/>
         </w:rPr>
       </w:pPr>
-      <w:proofErr w:type="gramStart"/>
-      <w:r>
-        <w:rPr>
-          <w:lang w:val="en-US"/>
-        </w:rPr>
-        <w:t>Shit</w:t>
-      </w:r>
-      <w:proofErr w:type="gramEnd"/>
-      <w:r>
-        <w:rPr>
-          <w:lang w:val="en-US"/>
-        </w:rPr>
-        <w:t>, dude. Stop with those thoughts. Are you crazy? No one can find out.</w:t>
+      <w:r>
+        <w:rPr>
+          <w:lang w:val="en-US"/>
+        </w:rPr>
+        <w:t>Shit, dude. Stop with those thoughts. Are you crazy? No one can find out.</w:t>
       </w:r>
     </w:p>
     <w:p>
@@ -1847,21 +1443,7 @@
         <w:rPr>
           <w:lang w:val="en-US"/>
         </w:rPr>
-        <w:t xml:space="preserve">I have trained for this all my life. To become a professional athlete. I'm not going to </w:t>
-      </w:r>
-      <w:proofErr w:type="gramStart"/>
-      <w:r>
-        <w:rPr>
-          <w:lang w:val="en-US"/>
-        </w:rPr>
-        <w:t>lose</w:t>
-      </w:r>
-      <w:proofErr w:type="gramEnd"/>
-      <w:r>
-        <w:rPr>
-          <w:lang w:val="en-US"/>
-        </w:rPr>
-        <w:t xml:space="preserve"> this opportunity because of </w:t>
+        <w:t xml:space="preserve">I have trained for this all my life. To become a professional athlete. I'm not going to lose this opportunity because of </w:t>
       </w:r>
       <w:r>
         <w:rPr>
@@ -1904,16 +1486,8 @@
         <w:rPr>
           <w:lang w:val="en-US"/>
         </w:rPr>
-        <w:t xml:space="preserve">dress </w:t>
-      </w:r>
-      <w:proofErr w:type="gramStart"/>
-      <w:r>
-        <w:rPr>
-          <w:lang w:val="en-US"/>
-        </w:rPr>
-        <w:t>up</w:t>
-      </w:r>
-      <w:proofErr w:type="gramEnd"/>
+        <w:t>dress up</w:t>
+      </w:r>
     </w:p>
     <w:p>
       <w:pPr>
@@ -1943,69 +1517,33 @@
         <w:rPr>
           <w:lang w:val="en-US"/>
         </w:rPr>
-        <w:t xml:space="preserve">Put suitcase </w:t>
-      </w:r>
-      <w:proofErr w:type="gramStart"/>
-      <w:r>
-        <w:rPr>
-          <w:lang w:val="en-US"/>
-        </w:rPr>
-        <w:t>down</w:t>
-      </w:r>
-      <w:proofErr w:type="gramEnd"/>
-    </w:p>
-    <w:p>
-      <w:pPr>
-        <w:rPr>
-          <w:lang w:val="en-US"/>
-        </w:rPr>
-      </w:pPr>
-      <w:r>
-        <w:rPr>
-          <w:lang w:val="en-US"/>
-        </w:rPr>
-        <w:t xml:space="preserve">Fair, but </w:t>
-      </w:r>
-      <w:proofErr w:type="gramStart"/>
-      <w:r>
-        <w:rPr>
-          <w:lang w:val="en-US"/>
-        </w:rPr>
-        <w:t>on</w:t>
-      </w:r>
-      <w:proofErr w:type="gramEnd"/>
-      <w:r>
-        <w:rPr>
-          <w:lang w:val="en-US"/>
-        </w:rPr>
-        <w:t xml:space="preserve"> which seat?</w:t>
-      </w:r>
-    </w:p>
-    <w:p>
-      <w:pPr>
-        <w:rPr>
-          <w:lang w:val="en-US"/>
-        </w:rPr>
-      </w:pPr>
-      <w:r>
-        <w:rPr>
-          <w:lang w:val="en-US"/>
-        </w:rPr>
-        <w:t xml:space="preserve">I </w:t>
-      </w:r>
-      <w:proofErr w:type="gramStart"/>
-      <w:r>
-        <w:rPr>
-          <w:lang w:val="en-US"/>
-        </w:rPr>
-        <w:t>have to</w:t>
-      </w:r>
-      <w:proofErr w:type="gramEnd"/>
-      <w:r>
-        <w:rPr>
-          <w:lang w:val="en-US"/>
-        </w:rPr>
-        <w:t xml:space="preserve"> pick one of the three seats and should be next to it.</w:t>
+        <w:t>Put suitcase down</w:t>
+      </w:r>
+    </w:p>
+    <w:p>
+      <w:pPr>
+        <w:rPr>
+          <w:lang w:val="en-US"/>
+        </w:rPr>
+      </w:pPr>
+      <w:r>
+        <w:rPr>
+          <w:lang w:val="en-US"/>
+        </w:rPr>
+        <w:t>Fair, but on which seat?</w:t>
+      </w:r>
+    </w:p>
+    <w:p>
+      <w:pPr>
+        <w:rPr>
+          <w:lang w:val="en-US"/>
+        </w:rPr>
+      </w:pPr>
+      <w:r>
+        <w:rPr>
+          <w:lang w:val="en-US"/>
+        </w:rPr>
+        <w:t>I have to pick one of the three seats and should be next to it.</w:t>
       </w:r>
     </w:p>
     <w:p>
@@ -2023,16 +1561,8 @@
         <w:rPr>
           <w:lang w:val="en-US"/>
         </w:rPr>
-        <w:t xml:space="preserve">Walk to </w:t>
-      </w:r>
-      <w:proofErr w:type="gramStart"/>
-      <w:r>
-        <w:rPr>
-          <w:lang w:val="en-US"/>
-        </w:rPr>
-        <w:t>seat</w:t>
-      </w:r>
-      <w:proofErr w:type="gramEnd"/>
+        <w:t>Walk to seat</w:t>
+      </w:r>
     </w:p>
     <w:p>
       <w:pPr>
@@ -2062,16 +1592,8 @@
         <w:rPr>
           <w:lang w:val="en-US"/>
         </w:rPr>
-        <w:t xml:space="preserve">Walk to front </w:t>
-      </w:r>
-      <w:proofErr w:type="gramStart"/>
-      <w:r>
-        <w:rPr>
-          <w:lang w:val="en-US"/>
-        </w:rPr>
-        <w:t>seat</w:t>
-      </w:r>
-      <w:proofErr w:type="gramEnd"/>
+        <w:t>Walk to front seat</w:t>
+      </w:r>
     </w:p>
     <w:p>
       <w:pPr>
@@ -2113,16 +1635,8 @@
         <w:rPr>
           <w:lang w:val="en-US"/>
         </w:rPr>
-        <w:t xml:space="preserve">Walk to right </w:t>
-      </w:r>
-      <w:proofErr w:type="gramStart"/>
-      <w:r>
-        <w:rPr>
-          <w:lang w:val="en-US"/>
-        </w:rPr>
-        <w:t>seat</w:t>
-      </w:r>
-      <w:proofErr w:type="gramEnd"/>
+        <w:t>Walk to right seat</w:t>
+      </w:r>
     </w:p>
     <w:p>
       <w:pPr>
@@ -2153,16 +1667,8 @@
         <w:rPr>
           <w:lang w:val="en-US"/>
         </w:rPr>
-        <w:t xml:space="preserve">Walk to left </w:t>
-      </w:r>
-      <w:proofErr w:type="gramStart"/>
-      <w:r>
-        <w:rPr>
-          <w:lang w:val="en-US"/>
-        </w:rPr>
-        <w:t>seat</w:t>
-      </w:r>
-      <w:proofErr w:type="gramEnd"/>
+        <w:t>Walk to left seat</w:t>
+      </w:r>
     </w:p>
     <w:p>
       <w:pPr>
@@ -2192,16 +1698,8 @@
         <w:rPr>
           <w:lang w:val="en-US"/>
         </w:rPr>
-        <w:t xml:space="preserve">Put suitcase </w:t>
-      </w:r>
-      <w:proofErr w:type="gramStart"/>
-      <w:r>
-        <w:rPr>
-          <w:lang w:val="en-US"/>
-        </w:rPr>
-        <w:t>down</w:t>
-      </w:r>
-      <w:proofErr w:type="gramEnd"/>
+        <w:t>Put suitcase down</w:t>
+      </w:r>
     </w:p>
     <w:p>
       <w:pPr>
@@ -2377,21 +1875,7 @@
         <w:rPr>
           <w:lang w:val="en-US"/>
         </w:rPr>
-        <w:t xml:space="preserve">Holy </w:t>
-      </w:r>
-      <w:proofErr w:type="gramStart"/>
-      <w:r>
-        <w:rPr>
-          <w:lang w:val="en-US"/>
-        </w:rPr>
-        <w:t>crap</w:t>
-      </w:r>
-      <w:proofErr w:type="gramEnd"/>
-      <w:r>
-        <w:rPr>
-          <w:lang w:val="en-US"/>
-        </w:rPr>
-        <w:t>! I forgot my water bottle...</w:t>
+        <w:t>Holy crap! I forgot my water bottle...</w:t>
       </w:r>
     </w:p>
     <w:p>
@@ -2450,21 +1934,7 @@
         <w:rPr>
           <w:lang w:val="en-US"/>
         </w:rPr>
-        <w:t xml:space="preserve">Just calm down and </w:t>
-      </w:r>
-      <w:proofErr w:type="gramStart"/>
-      <w:r>
-        <w:rPr>
-          <w:lang w:val="en-US"/>
-        </w:rPr>
-        <w:t>fucking think</w:t>
-      </w:r>
-      <w:proofErr w:type="gramEnd"/>
-      <w:r>
-        <w:rPr>
-          <w:lang w:val="en-US"/>
-        </w:rPr>
-        <w:t>.</w:t>
+        <w:t>Just calm down and fucking think.</w:t>
       </w:r>
     </w:p>
     <w:p>
@@ -2548,42 +2018,20 @@
         <w:rPr>
           <w:lang w:val="en-US"/>
         </w:rPr>
-        <w:t xml:space="preserve">Look </w:t>
-      </w:r>
-      <w:proofErr w:type="gramStart"/>
-      <w:r>
-        <w:rPr>
-          <w:lang w:val="en-US"/>
-        </w:rPr>
-        <w:t>around</w:t>
-      </w:r>
-      <w:proofErr w:type="gramEnd"/>
-    </w:p>
-    <w:p>
-      <w:pPr>
-        <w:rPr>
-          <w:lang w:val="en-US"/>
-        </w:rPr>
-      </w:pPr>
-      <w:r>
-        <w:rPr>
-          <w:lang w:val="en-US"/>
-        </w:rPr>
-        <w:t xml:space="preserve">I am the only one here </w:t>
-      </w:r>
-      <w:proofErr w:type="gramStart"/>
-      <w:r>
-        <w:rPr>
-          <w:lang w:val="en-US"/>
-        </w:rPr>
-        <w:t>at the moment</w:t>
-      </w:r>
-      <w:proofErr w:type="gramEnd"/>
-      <w:r>
-        <w:rPr>
-          <w:lang w:val="en-US"/>
-        </w:rPr>
-        <w:t>. Although there are other bags on the right seat.</w:t>
+        <w:t>Look around</w:t>
+      </w:r>
+    </w:p>
+    <w:p>
+      <w:pPr>
+        <w:rPr>
+          <w:lang w:val="en-US"/>
+        </w:rPr>
+      </w:pPr>
+      <w:r>
+        <w:rPr>
+          <w:lang w:val="en-US"/>
+        </w:rPr>
+        <w:t>I am the only one here at the moment. Although there are other bags on the right seat.</w:t>
       </w:r>
     </w:p>
     <w:p>
@@ -2608,16 +2056,8 @@
         <w:rPr>
           <w:lang w:val="en-US"/>
         </w:rPr>
-        <w:t xml:space="preserve">Walk to right </w:t>
-      </w:r>
-      <w:proofErr w:type="gramStart"/>
-      <w:r>
-        <w:rPr>
-          <w:lang w:val="en-US"/>
-        </w:rPr>
-        <w:t>seat</w:t>
-      </w:r>
-      <w:proofErr w:type="gramEnd"/>
+        <w:t>Walk to right seat</w:t>
+      </w:r>
     </w:p>
     <w:p>
       <w:pPr>
@@ -2648,16 +2088,8 @@
         <w:rPr>
           <w:lang w:val="en-US"/>
         </w:rPr>
-        <w:t xml:space="preserve">Look at </w:t>
-      </w:r>
-      <w:proofErr w:type="gramStart"/>
-      <w:r>
-        <w:rPr>
-          <w:lang w:val="en-US"/>
-        </w:rPr>
-        <w:t>bags</w:t>
-      </w:r>
-      <w:proofErr w:type="gramEnd"/>
+        <w:t>Look at bags</w:t>
+      </w:r>
     </w:p>
     <w:p>
       <w:pPr>
@@ -2721,21 +2153,7 @@
         <w:rPr>
           <w:lang w:val="en-US"/>
         </w:rPr>
-        <w:t xml:space="preserve">It </w:t>
-      </w:r>
-      <w:proofErr w:type="gramStart"/>
-      <w:r>
-        <w:rPr>
-          <w:lang w:val="en-US"/>
-        </w:rPr>
-        <w:t>has to</w:t>
-      </w:r>
-      <w:proofErr w:type="gramEnd"/>
-      <w:r>
-        <w:rPr>
-          <w:lang w:val="en-US"/>
-        </w:rPr>
-        <w:t xml:space="preserve"> be another way. Something where water could come from. </w:t>
+        <w:t xml:space="preserve">It has to be another way. Something where water could come from. </w:t>
       </w:r>
     </w:p>
     <w:p>
@@ -2760,16 +2178,8 @@
         <w:rPr>
           <w:lang w:val="en-US"/>
         </w:rPr>
-        <w:t xml:space="preserve">Walk to shower room hall / walk to shower </w:t>
-      </w:r>
-      <w:proofErr w:type="gramStart"/>
-      <w:r>
-        <w:rPr>
-          <w:lang w:val="en-US"/>
-        </w:rPr>
-        <w:t>hall</w:t>
-      </w:r>
-      <w:proofErr w:type="gramEnd"/>
+        <w:t>Walk to shower room hall / walk to shower hall</w:t>
+      </w:r>
     </w:p>
     <w:p>
       <w:pPr>
@@ -2806,16 +2216,8 @@
         <w:rPr>
           <w:lang w:val="en-US"/>
         </w:rPr>
-        <w:t xml:space="preserve">Walk to </w:t>
-      </w:r>
-      <w:proofErr w:type="gramStart"/>
-      <w:r>
-        <w:rPr>
-          <w:lang w:val="en-US"/>
-        </w:rPr>
-        <w:t>showers</w:t>
-      </w:r>
-      <w:proofErr w:type="gramEnd"/>
+        <w:t>Walk to showers</w:t>
+      </w:r>
     </w:p>
     <w:p>
       <w:pPr>
@@ -2852,16 +2254,8 @@
         <w:rPr>
           <w:lang w:val="en-US"/>
         </w:rPr>
-        <w:t xml:space="preserve">Walk to </w:t>
-      </w:r>
-      <w:proofErr w:type="gramStart"/>
-      <w:r>
-        <w:rPr>
-          <w:lang w:val="en-US"/>
-        </w:rPr>
-        <w:t>sink</w:t>
-      </w:r>
-      <w:proofErr w:type="gramEnd"/>
+        <w:t>Walk to sink</w:t>
+      </w:r>
     </w:p>
     <w:p>
       <w:pPr>
@@ -2923,16 +2317,8 @@
         <w:rPr>
           <w:lang w:val="en-US"/>
         </w:rPr>
-        <w:t xml:space="preserve">Turn on </w:t>
-      </w:r>
-      <w:proofErr w:type="gramStart"/>
-      <w:r>
-        <w:rPr>
-          <w:lang w:val="en-US"/>
-        </w:rPr>
-        <w:t>tap</w:t>
-      </w:r>
-      <w:proofErr w:type="gramEnd"/>
+        <w:t>Turn on tap</w:t>
+      </w:r>
     </w:p>
     <w:p>
       <w:pPr>
@@ -3003,21 +2389,7 @@
         <w:rPr>
           <w:lang w:val="en-US"/>
         </w:rPr>
-        <w:t xml:space="preserve">Well, it could be worse. I </w:t>
-      </w:r>
-      <w:proofErr w:type="gramStart"/>
-      <w:r>
-        <w:rPr>
-          <w:lang w:val="en-US"/>
-        </w:rPr>
-        <w:t>have to</w:t>
-      </w:r>
-      <w:proofErr w:type="gramEnd"/>
-      <w:r>
-        <w:rPr>
-          <w:lang w:val="en-US"/>
-        </w:rPr>
-        <w:t xml:space="preserve"> keep a positive attitude. </w:t>
+        <w:t xml:space="preserve">Well, it could be worse. I have to keep a positive attitude. </w:t>
       </w:r>
     </w:p>
     <w:p>
@@ -3099,16 +2471,8 @@
         <w:rPr>
           <w:lang w:val="en-US"/>
         </w:rPr>
-        <w:t xml:space="preserve">Undress / take </w:t>
-      </w:r>
-      <w:proofErr w:type="gramStart"/>
-      <w:r>
-        <w:rPr>
-          <w:lang w:val="en-US"/>
-        </w:rPr>
-        <w:t>off</w:t>
-      </w:r>
-      <w:proofErr w:type="gramEnd"/>
+        <w:t>Undress / take off</w:t>
+      </w:r>
     </w:p>
     <w:p>
       <w:pPr>
@@ -3165,21 +2529,7 @@
         <w:rPr>
           <w:lang w:val="en-US"/>
         </w:rPr>
-        <w:t xml:space="preserve">But I </w:t>
-      </w:r>
-      <w:proofErr w:type="gramStart"/>
-      <w:r>
-        <w:rPr>
-          <w:lang w:val="en-US"/>
-        </w:rPr>
-        <w:t>have to</w:t>
-      </w:r>
-      <w:proofErr w:type="gramEnd"/>
-      <w:r>
-        <w:rPr>
-          <w:lang w:val="en-US"/>
-        </w:rPr>
-        <w:t xml:space="preserve"> get my tracksuit out of my bag. It is in the main </w:t>
+        <w:t xml:space="preserve">But I have to get my tracksuit out of my bag. It is in the main </w:t>
       </w:r>
       <w:r>
         <w:rPr>
@@ -3325,21 +2675,7 @@
         <w:rPr>
           <w:lang w:val="en-US"/>
         </w:rPr>
-        <w:t xml:space="preserve">Caucasian. Medium height: I'd say somewhere between 5.6 and </w:t>
-      </w:r>
-      <w:proofErr w:type="gramStart"/>
-      <w:r>
-        <w:rPr>
-          <w:lang w:val="en-US"/>
-        </w:rPr>
-        <w:t>5.8''</w:t>
-      </w:r>
-      <w:proofErr w:type="gramEnd"/>
-      <w:r>
-        <w:rPr>
-          <w:lang w:val="en-US"/>
-        </w:rPr>
-        <w:t xml:space="preserve">. </w:t>
+        <w:t xml:space="preserve">Caucasian. Medium height: I'd say somewhere between 5.6 and 5.8''. </w:t>
       </w:r>
     </w:p>
     <w:p>
@@ -3416,21 +2752,7 @@
         <w:rPr>
           <w:lang w:val="en-US"/>
         </w:rPr>
-        <w:t xml:space="preserve">"Are you </w:t>
-      </w:r>
-      <w:proofErr w:type="gramStart"/>
-      <w:r>
-        <w:rPr>
-          <w:lang w:val="en-US"/>
-        </w:rPr>
-        <w:t>all</w:t>
-      </w:r>
-      <w:proofErr w:type="gramEnd"/>
-      <w:r>
-        <w:rPr>
-          <w:lang w:val="en-US"/>
-        </w:rPr>
-        <w:t xml:space="preserve"> right? Is there anything I can help you with?"</w:t>
+        <w:t>"Are you all right? Is there anything I can help you with?"</w:t>
       </w:r>
       <w:r>
         <w:rPr>
@@ -3468,14 +2790,7 @@
         <w:rPr>
           <w:lang w:val="en-US"/>
         </w:rPr>
-        <w:t>--</w:t>
-      </w:r>
-      <w:proofErr w:type="gramStart"/>
-      <w:r>
-        <w:rPr>
-          <w:lang w:val="en-US"/>
-        </w:rPr>
-        <w:t xml:space="preserve">&gt; </w:t>
+        <w:t xml:space="preserve">--&gt; </w:t>
       </w:r>
       <w:r>
         <w:rPr>
@@ -3483,7 +2798,6 @@
         </w:rPr>
         <w:t xml:space="preserve"> answer</w:t>
       </w:r>
-      <w:proofErr w:type="gramEnd"/>
       <w:r>
         <w:rPr>
           <w:lang w:val="en-US"/>
@@ -3581,16 +2895,8 @@
         <w:rPr>
           <w:lang w:val="en-US"/>
         </w:rPr>
-        <w:t xml:space="preserve">Get dressed / </w:t>
-      </w:r>
-      <w:proofErr w:type="gramStart"/>
-      <w:r>
-        <w:rPr>
-          <w:lang w:val="en-US"/>
-        </w:rPr>
-        <w:t>dress</w:t>
-      </w:r>
-      <w:proofErr w:type="gramEnd"/>
+        <w:t>Get dressed / dress</w:t>
+      </w:r>
     </w:p>
     <w:p>
       <w:pPr>
@@ -3874,21 +3180,7 @@
         <w:rPr>
           <w:lang w:val="en-US"/>
         </w:rPr>
-        <w:t xml:space="preserve">His chest looks like freshly mown grass. There are only a few hairs here and there. </w:t>
-      </w:r>
-      <w:proofErr w:type="gramStart"/>
-      <w:r>
-        <w:rPr>
-          <w:lang w:val="en-US"/>
-        </w:rPr>
-        <w:t>Again</w:t>
-      </w:r>
-      <w:proofErr w:type="gramEnd"/>
-      <w:r>
-        <w:rPr>
-          <w:lang w:val="en-US"/>
-        </w:rPr>
-        <w:t xml:space="preserve"> the </w:t>
+        <w:t xml:space="preserve">His chest looks like freshly mown grass. There are only a few hairs here and there. Again the </w:t>
       </w:r>
       <w:proofErr w:type="spellStart"/>
       <w:r>
@@ -3928,21 +3220,7 @@
         <w:rPr>
           <w:lang w:val="en-US"/>
         </w:rPr>
-        <w:t xml:space="preserve">I found that literally cute. It reminded me, I do not know why exactly, but it reminded me of pedestrian traffic lights. You know, when they change between red and green, between green and red. I'm imagining myself pressing these skin marks like the buttons they look </w:t>
-      </w:r>
-      <w:proofErr w:type="gramStart"/>
-      <w:r>
-        <w:rPr>
-          <w:lang w:val="en-US"/>
-        </w:rPr>
-        <w:t>like, and</w:t>
-      </w:r>
-      <w:proofErr w:type="gramEnd"/>
-      <w:r>
-        <w:rPr>
-          <w:lang w:val="en-US"/>
-        </w:rPr>
-        <w:t xml:space="preserve"> switching his inner traffic light. Turning his light towards me. </w:t>
+        <w:t xml:space="preserve">I found that literally cute. It reminded me, I do not know why exactly, but it reminded me of pedestrian traffic lights. You know, when they change between red and green, between green and red. I'm imagining myself pressing these skin marks like the buttons they look like, and switching his inner traffic light. Turning his light towards me. </w:t>
       </w:r>
     </w:p>
     <w:p>
@@ -4066,35 +3344,7 @@
         <w:rPr>
           <w:lang w:val="en-US"/>
         </w:rPr>
-        <w:t xml:space="preserve">I lifted my neck and somehow noticed that he </w:t>
-      </w:r>
-      <w:proofErr w:type="gramStart"/>
-      <w:r>
-        <w:rPr>
-          <w:lang w:val="en-US"/>
-        </w:rPr>
-        <w:t>has</w:t>
-      </w:r>
-      <w:proofErr w:type="gramEnd"/>
-      <w:r>
-        <w:rPr>
-          <w:lang w:val="en-US"/>
-        </w:rPr>
-        <w:t xml:space="preserve"> bunions on each foot. They look irritated because of the constant strain and pressure. He must be a </w:t>
-      </w:r>
-      <w:proofErr w:type="gramStart"/>
-      <w:r>
-        <w:rPr>
-          <w:lang w:val="en-US"/>
-        </w:rPr>
-        <w:t>hard working</w:t>
-      </w:r>
-      <w:proofErr w:type="gramEnd"/>
-      <w:r>
-        <w:rPr>
-          <w:lang w:val="en-US"/>
-        </w:rPr>
-        <w:t xml:space="preserve"> student. He would never give up. Unlike me.</w:t>
+        <w:t>I lifted my neck and somehow noticed that he has bunions on each foot. They look irritated because of the constant strain and pressure. He must be a hard working student. He would never give up. Unlike me.</w:t>
       </w:r>
     </w:p>
     <w:p>
@@ -4164,21 +3414,7 @@
         <w:rPr>
           <w:lang w:val="en-US"/>
         </w:rPr>
-        <w:t xml:space="preserve">And my </w:t>
-      </w:r>
-      <w:proofErr w:type="gramStart"/>
-      <w:r>
-        <w:rPr>
-          <w:lang w:val="en-US"/>
-        </w:rPr>
-        <w:t>head, it</w:t>
-      </w:r>
-      <w:proofErr w:type="gramEnd"/>
-      <w:r>
-        <w:rPr>
-          <w:lang w:val="en-US"/>
-        </w:rPr>
-        <w:t xml:space="preserve"> immediately got wet.</w:t>
+        <w:t>And my head, it immediately got wet.</w:t>
       </w:r>
     </w:p>
     <w:p>
@@ -4282,21 +3518,7 @@
         <w:rPr>
           <w:lang w:val="en-US"/>
         </w:rPr>
-        <w:t xml:space="preserve">I </w:t>
-      </w:r>
-      <w:proofErr w:type="gramStart"/>
-      <w:r>
-        <w:rPr>
-          <w:lang w:val="en-US"/>
-        </w:rPr>
-        <w:t>tilt</w:t>
-      </w:r>
-      <w:proofErr w:type="gramEnd"/>
-      <w:r>
-        <w:rPr>
-          <w:lang w:val="en-US"/>
-        </w:rPr>
-        <w:t xml:space="preserve"> my head to get a better view. I tilt so fast that my neck snap</w:t>
+        <w:t>I tilt my head to get a better view. I tilt so fast that my neck snap</w:t>
       </w:r>
       <w:r>
         <w:rPr>
@@ -4425,21 +3647,7 @@
         <w:rPr>
           <w:lang w:val="en-US"/>
         </w:rPr>
-        <w:t xml:space="preserve">The cuts are mostly horizontal and vary in angle. And they are not clean at all. Not only is there still a lot of red blood showing his injuries, but the cuts seem to be irregular in depth: they were not made after a single blow. The knife made a couple of passes near the same area as the first cut, but not exactly along the path it must have followed. </w:t>
-      </w:r>
-      <w:proofErr w:type="gramStart"/>
-      <w:r>
-        <w:rPr>
-          <w:lang w:val="en-US"/>
-        </w:rPr>
-        <w:t>It is clear that other</w:t>
-      </w:r>
-      <w:proofErr w:type="gramEnd"/>
-      <w:r>
-        <w:rPr>
-          <w:lang w:val="en-US"/>
-        </w:rPr>
-        <w:t xml:space="preserve"> attempts not only made the first cut deeper, but also made it have more </w:t>
+        <w:t xml:space="preserve">The cuts are mostly horizontal and vary in angle. And they are not clean at all. Not only is there still a lot of red blood showing his injuries, but the cuts seem to be irregular in depth: they were not made after a single blow. The knife made a couple of passes near the same area as the first cut, but not exactly along the path it must have followed. It is clear that other attempts not only made the first cut deeper, but also made it have more </w:t>
       </w:r>
       <w:proofErr w:type="spellStart"/>
       <w:r>
@@ -4610,21 +3818,7 @@
         <w:rPr>
           <w:lang w:val="en-US"/>
         </w:rPr>
-        <w:t xml:space="preserve">And not only that - </w:t>
-      </w:r>
-      <w:proofErr w:type="gramStart"/>
-      <w:r>
-        <w:rPr>
-          <w:lang w:val="en-US"/>
-        </w:rPr>
-        <w:t>I will</w:t>
-      </w:r>
-      <w:proofErr w:type="gramEnd"/>
-      <w:r>
-        <w:rPr>
-          <w:lang w:val="en-US"/>
-        </w:rPr>
-        <w:t xml:space="preserve"> help you.</w:t>
+        <w:t>And not only that - I will help you.</w:t>
       </w:r>
     </w:p>
     <w:p>
@@ -4695,35 +3889,7 @@
         <w:rPr>
           <w:lang w:val="en-US"/>
         </w:rPr>
-        <w:t xml:space="preserve">What </w:t>
-      </w:r>
-      <w:proofErr w:type="gramStart"/>
-      <w:r>
-        <w:rPr>
-          <w:lang w:val="en-US"/>
-        </w:rPr>
-        <w:t>a good</w:t>
-      </w:r>
-      <w:proofErr w:type="gramEnd"/>
-      <w:r>
-        <w:rPr>
-          <w:lang w:val="en-US"/>
-        </w:rPr>
-        <w:t xml:space="preserve">-looking grass. No wonder, with a hose like that. His extremity is </w:t>
-      </w:r>
-      <w:proofErr w:type="gramStart"/>
-      <w:r>
-        <w:rPr>
-          <w:lang w:val="en-US"/>
-        </w:rPr>
-        <w:t>wet</w:t>
-      </w:r>
-      <w:proofErr w:type="gramEnd"/>
-      <w:r>
-        <w:rPr>
-          <w:lang w:val="en-US"/>
-        </w:rPr>
-        <w:t xml:space="preserve"> and </w:t>
+        <w:t xml:space="preserve">What a good-looking grass. No wonder, with a hose like that. His extremity is wet and </w:t>
       </w:r>
       <w:r>
         <w:rPr>
@@ -4755,21 +3921,7 @@
         <w:rPr>
           <w:lang w:val="en-US"/>
         </w:rPr>
-        <w:t xml:space="preserve">I </w:t>
-      </w:r>
-      <w:proofErr w:type="gramStart"/>
-      <w:r>
-        <w:rPr>
-          <w:lang w:val="en-US"/>
-        </w:rPr>
-        <w:t>have to</w:t>
-      </w:r>
-      <w:proofErr w:type="gramEnd"/>
-      <w:r>
-        <w:rPr>
-          <w:lang w:val="en-US"/>
-        </w:rPr>
-        <w:t xml:space="preserve"> talk to him.</w:t>
+        <w:t>I have to talk to him.</w:t>
       </w:r>
     </w:p>
     <w:p>
@@ -5084,21 +4236,7 @@
         <w:rPr>
           <w:lang w:val="en-US"/>
         </w:rPr>
-        <w:t xml:space="preserve">Yes, that would be the safest thing to do. But I really </w:t>
-      </w:r>
-      <w:proofErr w:type="gramStart"/>
-      <w:r>
-        <w:rPr>
-          <w:lang w:val="en-US"/>
-        </w:rPr>
-        <w:t>have to</w:t>
-      </w:r>
-      <w:proofErr w:type="gramEnd"/>
-      <w:r>
-        <w:rPr>
-          <w:lang w:val="en-US"/>
-        </w:rPr>
-        <w:t xml:space="preserve"> take the pill.</w:t>
+        <w:t>Yes, that would be the safest thing to do. But I really have to take the pill.</w:t>
       </w:r>
     </w:p>
     <w:p>
@@ -5131,35 +4269,7 @@
         <w:rPr>
           <w:lang w:val="en-US"/>
         </w:rPr>
-        <w:t xml:space="preserve">"I want to take a </w:t>
-      </w:r>
-      <w:proofErr w:type="gramStart"/>
-      <w:r>
-        <w:rPr>
-          <w:lang w:val="en-US"/>
-        </w:rPr>
-        <w:t>medicine,</w:t>
-      </w:r>
-      <w:proofErr w:type="gramEnd"/>
-      <w:r>
-        <w:rPr>
-          <w:lang w:val="en-US"/>
-        </w:rPr>
-        <w:t xml:space="preserve"> I'm not feeling very well today. "It must be because of </w:t>
-      </w:r>
-      <w:proofErr w:type="gramStart"/>
-      <w:r>
-        <w:rPr>
-          <w:lang w:val="en-US"/>
-        </w:rPr>
-        <w:t>the anxiety</w:t>
-      </w:r>
-      <w:proofErr w:type="gramEnd"/>
-      <w:r>
-        <w:rPr>
-          <w:lang w:val="en-US"/>
-        </w:rPr>
-        <w:t xml:space="preserve"> or something like that.</w:t>
+        <w:t>"I want to take a medicine, I'm not feeling very well today. "It must be because of the anxiety or something like that.</w:t>
       </w:r>
     </w:p>
     <w:p>
@@ -5449,21 +4559,7 @@
         <w:rPr>
           <w:lang w:val="en-US"/>
         </w:rPr>
-        <w:t>"</w:t>
-      </w:r>
-      <w:proofErr w:type="gramStart"/>
-      <w:r>
-        <w:rPr>
-          <w:lang w:val="en-US"/>
-        </w:rPr>
-        <w:t>So</w:t>
-      </w:r>
-      <w:proofErr w:type="gramEnd"/>
-      <w:r>
-        <w:rPr>
-          <w:lang w:val="en-US"/>
-        </w:rPr>
-        <w:t xml:space="preserve"> who's it going to be? I jerk off in front of you and..."</w:t>
+        <w:t>"So who's it going to be? I jerk off in front of you and..."</w:t>
       </w:r>
     </w:p>
     <w:p>
@@ -5516,48 +4612,20 @@
         <w:rPr>
           <w:lang w:val="en-US"/>
         </w:rPr>
-        <w:t xml:space="preserve">I put my trousers on the wooden seat and </w:t>
-      </w:r>
-      <w:proofErr w:type="gramStart"/>
-      <w:r>
-        <w:rPr>
-          <w:lang w:val="en-US"/>
-        </w:rPr>
-        <w:t>walk</w:t>
-      </w:r>
-      <w:proofErr w:type="gramEnd"/>
-      <w:r>
-        <w:rPr>
-          <w:lang w:val="en-US"/>
-        </w:rPr>
-        <w:t xml:space="preserve"> towards him.</w:t>
-      </w:r>
-    </w:p>
-    <w:p>
-      <w:pPr>
-        <w:rPr>
-          <w:lang w:val="en-US"/>
-        </w:rPr>
-      </w:pPr>
-      <w:r>
-        <w:rPr>
-          <w:lang w:val="en-US"/>
-        </w:rPr>
-        <w:t xml:space="preserve">And then I </w:t>
-      </w:r>
-      <w:proofErr w:type="gramStart"/>
-      <w:r>
-        <w:rPr>
-          <w:lang w:val="en-US"/>
-        </w:rPr>
-        <w:t>reach</w:t>
-      </w:r>
-      <w:proofErr w:type="gramEnd"/>
-      <w:r>
-        <w:rPr>
-          <w:lang w:val="en-US"/>
-        </w:rPr>
-        <w:t xml:space="preserve"> him.</w:t>
+        <w:t>I put my trousers on the wooden seat and walk towards him.</w:t>
+      </w:r>
+    </w:p>
+    <w:p>
+      <w:pPr>
+        <w:rPr>
+          <w:lang w:val="en-US"/>
+        </w:rPr>
+      </w:pPr>
+      <w:r>
+        <w:rPr>
+          <w:lang w:val="en-US"/>
+        </w:rPr>
+        <w:t>And then I reach him.</w:t>
       </w:r>
     </w:p>
     <w:p>
@@ -5582,16 +4650,8 @@
         <w:rPr>
           <w:lang w:val="en-US"/>
         </w:rPr>
-        <w:t xml:space="preserve">Just do </w:t>
-      </w:r>
-      <w:proofErr w:type="gramStart"/>
-      <w:r>
-        <w:rPr>
-          <w:lang w:val="en-US"/>
-        </w:rPr>
-        <w:t>it</w:t>
-      </w:r>
-      <w:proofErr w:type="gramEnd"/>
+        <w:t>Just do it</w:t>
+      </w:r>
     </w:p>
     <w:p>
       <w:pPr>
@@ -5700,16 +4760,8 @@
         <w:rPr>
           <w:lang w:val="en-US"/>
         </w:rPr>
-        <w:t xml:space="preserve">Just do </w:t>
-      </w:r>
-      <w:proofErr w:type="gramStart"/>
-      <w:r>
-        <w:rPr>
-          <w:lang w:val="en-US"/>
-        </w:rPr>
-        <w:t>it</w:t>
-      </w:r>
-      <w:proofErr w:type="gramEnd"/>
+        <w:t>Just do it</w:t>
+      </w:r>
     </w:p>
     <w:p>
       <w:pPr>
@@ -5759,16 +4811,8 @@
         <w:rPr>
           <w:lang w:val="en-US"/>
         </w:rPr>
-        <w:t xml:space="preserve">Take off </w:t>
-      </w:r>
-      <w:proofErr w:type="gramStart"/>
-      <w:r>
-        <w:rPr>
-          <w:lang w:val="en-US"/>
-        </w:rPr>
-        <w:t>shirt</w:t>
-      </w:r>
-      <w:proofErr w:type="gramEnd"/>
+        <w:t>Take off shirt</w:t>
+      </w:r>
     </w:p>
     <w:p>
       <w:pPr>
@@ -5825,16 +4869,8 @@
         <w:rPr>
           <w:lang w:val="en-US"/>
         </w:rPr>
-        <w:t xml:space="preserve">Just do </w:t>
-      </w:r>
-      <w:proofErr w:type="gramStart"/>
-      <w:r>
-        <w:rPr>
-          <w:lang w:val="en-US"/>
-        </w:rPr>
-        <w:t>it</w:t>
-      </w:r>
-      <w:proofErr w:type="gramEnd"/>
+        <w:t>Just do it</w:t>
+      </w:r>
     </w:p>
     <w:p>
       <w:pPr>
@@ -5872,21 +4908,7 @@
         <w:rPr>
           <w:lang w:val="en-US"/>
         </w:rPr>
-        <w:t xml:space="preserve">All for that </w:t>
-      </w:r>
-      <w:proofErr w:type="gramStart"/>
-      <w:r>
-        <w:rPr>
-          <w:lang w:val="en-US"/>
-        </w:rPr>
-        <w:t>fucking pill</w:t>
-      </w:r>
-      <w:proofErr w:type="gramEnd"/>
-      <w:r>
-        <w:rPr>
-          <w:lang w:val="en-US"/>
-        </w:rPr>
-        <w:t>.</w:t>
+        <w:t>All for that fucking pill.</w:t>
       </w:r>
     </w:p>
     <w:p>
@@ -6050,55 +5072,27 @@
         <w:rPr>
           <w:lang w:val="en-US"/>
         </w:rPr>
-        <w:t xml:space="preserve">I notice that he is not feeling well. And </w:t>
-      </w:r>
-      <w:proofErr w:type="gramStart"/>
-      <w:r>
-        <w:rPr>
-          <w:lang w:val="en-US"/>
-        </w:rPr>
-        <w:t>so</w:t>
-      </w:r>
-      <w:proofErr w:type="gramEnd"/>
-      <w:r>
-        <w:rPr>
-          <w:lang w:val="en-US"/>
-        </w:rPr>
-        <w:t xml:space="preserve"> I started kissing other parts of his body; his chest, that sweet chest of his, while I tugged at his sparse hairs to make him feel pain, a horny pain; then I moved to his abdomen and licked the ones that were displayed with exactly the same tone as his voluminous brown beard. </w:t>
-      </w:r>
-    </w:p>
-    <w:p>
-      <w:pPr>
-        <w:rPr>
-          <w:lang w:val="en-US"/>
-        </w:rPr>
-      </w:pPr>
-    </w:p>
-    <w:p>
-      <w:pPr>
-        <w:rPr>
-          <w:lang w:val="en-US"/>
-        </w:rPr>
-      </w:pPr>
-      <w:r>
-        <w:rPr>
-          <w:lang w:val="en-US"/>
-        </w:rPr>
-        <w:t xml:space="preserve">Then I blow on his </w:t>
-      </w:r>
-      <w:proofErr w:type="gramStart"/>
-      <w:r>
-        <w:rPr>
-          <w:lang w:val="en-US"/>
-        </w:rPr>
-        <w:t>armpits</w:t>
-      </w:r>
-      <w:proofErr w:type="gramEnd"/>
-      <w:r>
-        <w:rPr>
-          <w:lang w:val="en-US"/>
-        </w:rPr>
-        <w:t xml:space="preserve"> and he begins to make tiny moans. His breathing gets faster and faster. His skin is burning, his blood must be boiling. </w:t>
+        <w:t xml:space="preserve">I notice that he is not feeling well. And so I started kissing other parts of his body; his chest, that sweet chest of his, while I tugged at his sparse hairs to make him feel pain, a horny pain; then I moved to his abdomen and licked the ones that were displayed with exactly the same tone as his voluminous brown beard. </w:t>
+      </w:r>
+    </w:p>
+    <w:p>
+      <w:pPr>
+        <w:rPr>
+          <w:lang w:val="en-US"/>
+        </w:rPr>
+      </w:pPr>
+    </w:p>
+    <w:p>
+      <w:pPr>
+        <w:rPr>
+          <w:lang w:val="en-US"/>
+        </w:rPr>
+      </w:pPr>
+      <w:r>
+        <w:rPr>
+          <w:lang w:val="en-US"/>
+        </w:rPr>
+        <w:t xml:space="preserve">Then I blow on his armpits and he begins to make tiny moans. His breathing gets faster and faster. His skin is burning, his blood must be boiling. </w:t>
       </w:r>
     </w:p>
     <w:p>
@@ -6124,35 +5118,7 @@
         <w:rPr>
           <w:lang w:val="en-US"/>
         </w:rPr>
-        <w:t xml:space="preserve">I </w:t>
-      </w:r>
-      <w:proofErr w:type="gramStart"/>
-      <w:r>
-        <w:rPr>
-          <w:lang w:val="en-US"/>
-        </w:rPr>
-        <w:t>decide</w:t>
-      </w:r>
-      <w:proofErr w:type="gramEnd"/>
-      <w:r>
-        <w:rPr>
-          <w:lang w:val="en-US"/>
-        </w:rPr>
-        <w:t xml:space="preserve"> to make a long, slow lick from his bare neck to the end of his torso. And in the blink of an </w:t>
-      </w:r>
-      <w:proofErr w:type="gramStart"/>
-      <w:r>
-        <w:rPr>
-          <w:lang w:val="en-US"/>
-        </w:rPr>
-        <w:t>eye</w:t>
-      </w:r>
-      <w:proofErr w:type="gramEnd"/>
-      <w:r>
-        <w:rPr>
-          <w:lang w:val="en-US"/>
-        </w:rPr>
-        <w:t xml:space="preserve"> I start kissing and licking his penis, all over again. </w:t>
+        <w:t xml:space="preserve">I decide to make a long, slow lick from his bare neck to the end of his torso. And in the blink of an eye I start kissing and licking his penis, all over again. </w:t>
       </w:r>
     </w:p>
     <w:p>
@@ -6185,21 +5151,7 @@
         <w:rPr>
           <w:lang w:val="en-US"/>
         </w:rPr>
-        <w:t xml:space="preserve">He begins to moan </w:t>
-      </w:r>
-      <w:proofErr w:type="gramStart"/>
-      <w:r>
-        <w:rPr>
-          <w:lang w:val="en-US"/>
-        </w:rPr>
-        <w:t>louder</w:t>
-      </w:r>
-      <w:proofErr w:type="gramEnd"/>
-      <w:r>
-        <w:rPr>
-          <w:lang w:val="en-US"/>
-        </w:rPr>
-        <w:t xml:space="preserve"> and I catch him rolling his eyes.</w:t>
+        <w:t>He begins to moan louder and I catch him rolling his eyes.</w:t>
       </w:r>
     </w:p>
     <w:p>
@@ -6279,21 +5231,7 @@
         <w:rPr>
           <w:lang w:val="en-US"/>
         </w:rPr>
-        <w:t xml:space="preserve">Even though I knew he was going to come in my mouth, I </w:t>
-      </w:r>
-      <w:proofErr w:type="gramStart"/>
-      <w:r>
-        <w:rPr>
-          <w:lang w:val="en-US"/>
-        </w:rPr>
-        <w:t>am</w:t>
-      </w:r>
-      <w:proofErr w:type="gramEnd"/>
-      <w:r>
-        <w:rPr>
-          <w:lang w:val="en-US"/>
-        </w:rPr>
-        <w:t xml:space="preserve"> still surprised when it happens. Suddenly I feel like a warm breeze, like you feel at the end of the day in summer. But this one told me it was going to rain. And it did.</w:t>
+        <w:t>Even though I knew he was going to come in my mouth, I am still surprised when it happens. Suddenly I feel like a warm breeze, like you feel at the end of the day in summer. But this one told me it was going to rain. And it did.</w:t>
       </w:r>
     </w:p>
     <w:p>
@@ -6471,14 +5409,7 @@
         <w:rPr>
           <w:lang w:val="en-US"/>
         </w:rPr>
-        <w:t xml:space="preserve">I quickly </w:t>
-      </w:r>
-      <w:proofErr w:type="gramStart"/>
-      <w:r>
-        <w:rPr>
-          <w:lang w:val="en-US"/>
-        </w:rPr>
-        <w:t>t</w:t>
+        <w:t>I quickly t</w:t>
       </w:r>
       <w:r>
         <w:rPr>
@@ -6486,7 +5417,6 @@
         </w:rPr>
         <w:t>ake</w:t>
       </w:r>
-      <w:proofErr w:type="gramEnd"/>
       <w:r>
         <w:rPr>
           <w:lang w:val="en-US"/>
@@ -6578,21 +5508,7 @@
           <w:lang w:val="en-US"/>
         </w:rPr>
         <w:lastRenderedPageBreak/>
-        <w:t xml:space="preserve">All this for a </w:t>
-      </w:r>
-      <w:proofErr w:type="gramStart"/>
-      <w:r>
-        <w:rPr>
-          <w:lang w:val="en-US"/>
-        </w:rPr>
-        <w:t>damn</w:t>
-      </w:r>
-      <w:proofErr w:type="gramEnd"/>
-      <w:r>
-        <w:rPr>
-          <w:lang w:val="en-US"/>
-        </w:rPr>
-        <w:t xml:space="preserve"> pill.</w:t>
+        <w:t>All this for a damn pill.</w:t>
       </w:r>
     </w:p>
     <w:p>
@@ -6657,21 +5573,7 @@
         <w:rPr>
           <w:lang w:val="en-US"/>
         </w:rPr>
-        <w:t xml:space="preserve">"Are you alright?" I </w:t>
-      </w:r>
-      <w:proofErr w:type="gramStart"/>
-      <w:r>
-        <w:rPr>
-          <w:lang w:val="en-US"/>
-        </w:rPr>
-        <w:t>ask</w:t>
-      </w:r>
-      <w:proofErr w:type="gramEnd"/>
-      <w:r>
-        <w:rPr>
-          <w:lang w:val="en-US"/>
-        </w:rPr>
-        <w:t>, walking towards him.</w:t>
+        <w:t>"Are you alright?" I ask, walking towards him.</w:t>
       </w:r>
     </w:p>
     <w:p>
@@ -6822,21 +5724,7 @@
         <w:rPr>
           <w:lang w:val="en-US"/>
         </w:rPr>
-        <w:t>"</w:t>
-      </w:r>
-      <w:proofErr w:type="gramStart"/>
-      <w:r>
-        <w:rPr>
-          <w:lang w:val="en-US"/>
-        </w:rPr>
-        <w:t>So</w:t>
-      </w:r>
-      <w:proofErr w:type="gramEnd"/>
-      <w:r>
-        <w:rPr>
-          <w:lang w:val="en-US"/>
-        </w:rPr>
-        <w:t xml:space="preserve"> you had water in your bag the whole time?"</w:t>
+        <w:t>"So you had water in your bag the whole time?"</w:t>
       </w:r>
     </w:p>
     <w:p>
@@ -6945,21 +5833,7 @@
         <w:rPr>
           <w:lang w:val="en-US"/>
         </w:rPr>
-        <w:t xml:space="preserve">Not long after, the other three guys from my team </w:t>
-      </w:r>
-      <w:proofErr w:type="gramStart"/>
-      <w:r>
-        <w:rPr>
-          <w:lang w:val="en-US"/>
-        </w:rPr>
-        <w:t>arrive</w:t>
-      </w:r>
-      <w:proofErr w:type="gramEnd"/>
-      <w:r>
-        <w:rPr>
-          <w:lang w:val="en-US"/>
-        </w:rPr>
-        <w:t>. They did not even say hello.</w:t>
+        <w:t>Not long after, the other three guys from my team arrive. They did not even say hello.</w:t>
       </w:r>
     </w:p>
     <w:p>
@@ -7058,21 +5932,7 @@
         <w:rPr>
           <w:lang w:val="en-US"/>
         </w:rPr>
-        <w:t xml:space="preserve">We all </w:t>
-      </w:r>
-      <w:proofErr w:type="gramStart"/>
-      <w:r>
-        <w:rPr>
-          <w:lang w:val="en-US"/>
-        </w:rPr>
-        <w:t>hurry</w:t>
-      </w:r>
-      <w:proofErr w:type="gramEnd"/>
-      <w:r>
-        <w:rPr>
-          <w:lang w:val="en-US"/>
-        </w:rPr>
-        <w:t xml:space="preserve"> to leave the men's shower room. </w:t>
+        <w:t xml:space="preserve">We all hurry to leave the men's shower room. </w:t>
       </w:r>
     </w:p>
     <w:p>
@@ -7447,14 +6307,7 @@
         <w:rPr>
           <w:lang w:val="en-US"/>
         </w:rPr>
-        <w:t xml:space="preserve">Suddenly I </w:t>
-      </w:r>
-      <w:proofErr w:type="gramStart"/>
-      <w:r>
-        <w:rPr>
-          <w:lang w:val="en-US"/>
-        </w:rPr>
-        <w:t>star</w:t>
+        <w:t>Suddenly I star</w:t>
       </w:r>
       <w:r>
         <w:rPr>
@@ -7462,7 +6315,6 @@
         </w:rPr>
         <w:t>t</w:t>
       </w:r>
-      <w:proofErr w:type="gramEnd"/>
       <w:r>
         <w:rPr>
           <w:lang w:val="en-US"/>
@@ -7743,33 +6595,11 @@
           <w:lang w:val="en-US"/>
         </w:rPr>
       </w:pPr>
-      <w:proofErr w:type="gramStart"/>
-      <w:r>
-        <w:rPr>
-          <w:lang w:val="en-US"/>
-        </w:rPr>
-        <w:t>Damn</w:t>
-      </w:r>
-      <w:proofErr w:type="gramEnd"/>
-      <w:r>
-        <w:rPr>
-          <w:lang w:val="en-US"/>
-        </w:rPr>
-        <w:t xml:space="preserve">, it hurts. My leg, it </w:t>
-      </w:r>
-      <w:proofErr w:type="gramStart"/>
-      <w:r>
-        <w:rPr>
-          <w:lang w:val="en-US"/>
-        </w:rPr>
-        <w:t>fucking</w:t>
-      </w:r>
-      <w:proofErr w:type="gramEnd"/>
-      <w:r>
-        <w:rPr>
-          <w:lang w:val="en-US"/>
-        </w:rPr>
-        <w:t xml:space="preserve"> burns inside.</w:t>
+      <w:r>
+        <w:rPr>
+          <w:lang w:val="en-US"/>
+        </w:rPr>
+        <w:t>Damn, it hurts. My leg, it fucking burns inside.</w:t>
       </w:r>
     </w:p>
     <w:p>
@@ -8009,21 +6839,7 @@
         <w:rPr>
           <w:lang w:val="en-US"/>
         </w:rPr>
-        <w:t xml:space="preserve">"Somebody </w:t>
-      </w:r>
-      <w:proofErr w:type="gramStart"/>
-      <w:r>
-        <w:rPr>
-          <w:lang w:val="en-US"/>
-        </w:rPr>
-        <w:t>call</w:t>
-      </w:r>
-      <w:proofErr w:type="gramEnd"/>
-      <w:r>
-        <w:rPr>
-          <w:lang w:val="en-US"/>
-        </w:rPr>
-        <w:t xml:space="preserve"> an ambulance! Dave's just had a blackout!"</w:t>
+        <w:t>"Somebody call an ambulance! Dave's just had a blackout!"</w:t>
       </w:r>
     </w:p>
     <w:p>
@@ -8161,21 +6977,7 @@
         <w:rPr>
           <w:lang w:val="en-US"/>
         </w:rPr>
-        <w:t xml:space="preserve">I </w:t>
-      </w:r>
-      <w:proofErr w:type="gramStart"/>
-      <w:r>
-        <w:rPr>
-          <w:lang w:val="en-US"/>
-        </w:rPr>
-        <w:t>leave</w:t>
-      </w:r>
-      <w:proofErr w:type="gramEnd"/>
-      <w:r>
-        <w:rPr>
-          <w:lang w:val="en-US"/>
-        </w:rPr>
-        <w:t xml:space="preserve"> the bedroom. I try not to limp, but it's impossible. </w:t>
+        <w:t xml:space="preserve">I leave the bedroom. I try not to limp, but it's impossible. </w:t>
       </w:r>
     </w:p>
     <w:p>
@@ -8196,21 +6998,7 @@
           <w:lang w:val="en-US"/>
         </w:rPr>
         <w:lastRenderedPageBreak/>
-        <w:t xml:space="preserve">The stairs are a </w:t>
-      </w:r>
-      <w:proofErr w:type="gramStart"/>
-      <w:r>
-        <w:rPr>
-          <w:lang w:val="en-US"/>
-        </w:rPr>
-        <w:t>bigger</w:t>
-      </w:r>
-      <w:proofErr w:type="gramEnd"/>
-      <w:r>
-        <w:rPr>
-          <w:lang w:val="en-US"/>
-        </w:rPr>
-        <w:t xml:space="preserve"> nightmare for me. And they are in front of me. </w:t>
+        <w:t xml:space="preserve">The stairs are a bigger nightmare for me. And they are in front of me. </w:t>
       </w:r>
     </w:p>
     <w:p>
@@ -8263,21 +7051,7 @@
         <w:rPr>
           <w:lang w:val="en-US"/>
         </w:rPr>
-        <w:t xml:space="preserve">I finally </w:t>
-      </w:r>
-      <w:proofErr w:type="gramStart"/>
-      <w:r>
-        <w:rPr>
-          <w:lang w:val="en-US"/>
-        </w:rPr>
-        <w:t>reach</w:t>
-      </w:r>
-      <w:proofErr w:type="gramEnd"/>
-      <w:r>
-        <w:rPr>
-          <w:lang w:val="en-US"/>
-        </w:rPr>
-        <w:t xml:space="preserve"> the end, clinging to this handrail, dragging my bad leg along with me.</w:t>
+        <w:t>I finally reach the end, clinging to this handrail, dragging my bad leg along with me.</w:t>
       </w:r>
     </w:p>
     <w:p>
@@ -8359,21 +7133,7 @@
         <w:rPr>
           <w:lang w:val="en-US"/>
         </w:rPr>
-        <w:t xml:space="preserve">. </w:t>
-      </w:r>
-      <w:proofErr w:type="gramStart"/>
-      <w:r>
-        <w:rPr>
-          <w:lang w:val="en-US"/>
-        </w:rPr>
-        <w:t>Again</w:t>
-      </w:r>
-      <w:proofErr w:type="gramEnd"/>
-      <w:r>
-        <w:rPr>
-          <w:lang w:val="en-US"/>
-        </w:rPr>
-        <w:t xml:space="preserve"> with that smile. That beautiful smile. That smile that I now get to see every morning.</w:t>
+        <w:t>. Again with that smile. That beautiful smile. That smile that I now get to see every morning.</w:t>
       </w:r>
     </w:p>
     <w:p>
@@ -8622,55 +7382,27 @@
         <w:rPr>
           <w:lang w:val="en-US"/>
         </w:rPr>
-        <w:t xml:space="preserve">Imagine what happened to my right leg after it was broken. And all the </w:t>
-      </w:r>
-      <w:proofErr w:type="gramStart"/>
-      <w:r>
-        <w:rPr>
-          <w:lang w:val="en-US"/>
-        </w:rPr>
-        <w:t>chair</w:t>
-      </w:r>
-      <w:proofErr w:type="gramEnd"/>
-      <w:r>
-        <w:rPr>
-          <w:lang w:val="en-US"/>
-        </w:rPr>
-        <w:t xml:space="preserve"> that went with it. Slowly I began to lose the ability to move it, to walk with it, even to bend it.</w:t>
-      </w:r>
-    </w:p>
-    <w:p>
-      <w:pPr>
-        <w:rPr>
-          <w:lang w:val="en-US"/>
-        </w:rPr>
-      </w:pPr>
-    </w:p>
-    <w:p>
-      <w:pPr>
-        <w:rPr>
-          <w:lang w:val="en-US"/>
-        </w:rPr>
-      </w:pPr>
-      <w:r>
-        <w:rPr>
-          <w:lang w:val="en-US"/>
-        </w:rPr>
-        <w:t>"</w:t>
-      </w:r>
-      <w:proofErr w:type="gramStart"/>
-      <w:r>
-        <w:rPr>
-          <w:lang w:val="en-US"/>
-        </w:rPr>
-        <w:t>So</w:t>
-      </w:r>
-      <w:proofErr w:type="gramEnd"/>
-      <w:r>
-        <w:rPr>
-          <w:lang w:val="en-US"/>
-        </w:rPr>
-        <w:t xml:space="preserve"> this is incurable?"</w:t>
+        <w:t>Imagine what happened to my right leg after it was broken. And all the chair that went with it. Slowly I began to lose the ability to move it, to walk with it, even to bend it.</w:t>
+      </w:r>
+    </w:p>
+    <w:p>
+      <w:pPr>
+        <w:rPr>
+          <w:lang w:val="en-US"/>
+        </w:rPr>
+      </w:pPr>
+    </w:p>
+    <w:p>
+      <w:pPr>
+        <w:rPr>
+          <w:lang w:val="en-US"/>
+        </w:rPr>
+      </w:pPr>
+      <w:r>
+        <w:rPr>
+          <w:lang w:val="en-US"/>
+        </w:rPr>
+        <w:t>"So this is incurable?"</w:t>
       </w:r>
     </w:p>
     <w:p>
@@ -8696,21 +7428,7 @@
         <w:rPr>
           <w:lang w:val="en-US"/>
         </w:rPr>
-        <w:t>"</w:t>
-      </w:r>
-      <w:proofErr w:type="gramStart"/>
-      <w:r>
-        <w:rPr>
-          <w:lang w:val="en-US"/>
-        </w:rPr>
-        <w:t>So</w:t>
-      </w:r>
-      <w:proofErr w:type="gramEnd"/>
-      <w:r>
-        <w:rPr>
-          <w:lang w:val="en-US"/>
-        </w:rPr>
-        <w:t xml:space="preserve"> he can no longer be an athlete?"</w:t>
+        <w:t>"So he can no longer be an athlete?"</w:t>
       </w:r>
     </w:p>
     <w:p>
@@ -9151,21 +7869,7 @@
         <w:rPr>
           <w:lang w:val="en-US"/>
         </w:rPr>
-        <w:t xml:space="preserve">"You do so </w:t>
-      </w:r>
-      <w:proofErr w:type="gramStart"/>
-      <w:r>
-        <w:rPr>
-          <w:lang w:val="en-US"/>
-        </w:rPr>
-        <w:t>much</w:t>
-      </w:r>
-      <w:proofErr w:type="gramEnd"/>
-      <w:r>
-        <w:rPr>
-          <w:lang w:val="en-US"/>
-        </w:rPr>
-        <w:t xml:space="preserve"> and you don't even know it, don't you, Dave?"</w:t>
+        <w:t>"You do so much and you don't even know it, don't you, Dave?"</w:t>
       </w:r>
     </w:p>
     <w:p>
@@ -9503,21 +8207,7 @@
         <w:rPr>
           <w:lang w:val="en-US"/>
         </w:rPr>
-        <w:t xml:space="preserve">I'm far from it. I </w:t>
-      </w:r>
-      <w:proofErr w:type="gramStart"/>
-      <w:r>
-        <w:rPr>
-          <w:lang w:val="en-US"/>
-        </w:rPr>
-        <w:t>have to</w:t>
-      </w:r>
-      <w:proofErr w:type="gramEnd"/>
-      <w:r>
-        <w:rPr>
-          <w:lang w:val="en-US"/>
-        </w:rPr>
-        <w:t xml:space="preserve"> be next to it first.</w:t>
+        <w:t>I'm far from it. I have to be next to it first.</w:t>
       </w:r>
     </w:p>
     <w:p>
@@ -9634,14 +8324,7 @@
         <w:rPr>
           <w:lang w:val="en-US"/>
         </w:rPr>
-        <w:t xml:space="preserve">I know he is not doing it on purpose. It's just </w:t>
-      </w:r>
-      <w:proofErr w:type="gramStart"/>
-      <w:r>
-        <w:rPr>
-          <w:lang w:val="en-US"/>
-        </w:rPr>
-        <w:t xml:space="preserve">an </w:t>
+        <w:t xml:space="preserve">I know he is not doing it on purpose. It's just an </w:t>
       </w:r>
       <w:proofErr w:type="spellStart"/>
       <w:r>
@@ -9651,7 +8334,6 @@
         <w:t>armour</w:t>
       </w:r>
       <w:proofErr w:type="spellEnd"/>
-      <w:proofErr w:type="gramEnd"/>
       <w:r>
         <w:rPr>
           <w:lang w:val="en-US"/>
@@ -9689,21 +8371,7 @@
         <w:rPr>
           <w:lang w:val="en-US"/>
         </w:rPr>
-        <w:t xml:space="preserve">Well, I </w:t>
-      </w:r>
-      <w:proofErr w:type="gramStart"/>
-      <w:r>
-        <w:rPr>
-          <w:lang w:val="en-US"/>
-        </w:rPr>
-        <w:t>have to</w:t>
-      </w:r>
-      <w:proofErr w:type="gramEnd"/>
-      <w:r>
-        <w:rPr>
-          <w:lang w:val="en-US"/>
-        </w:rPr>
-        <w:t xml:space="preserve"> be there first.</w:t>
+        <w:t>Well, I have to be there first.</w:t>
       </w:r>
     </w:p>
     <w:p>
@@ -9775,21 +8443,7 @@
           <w:lang w:val="en-US"/>
         </w:rPr>
         <w:lastRenderedPageBreak/>
-        <w:t xml:space="preserve">He is suffering so much, </w:t>
-      </w:r>
-      <w:proofErr w:type="gramStart"/>
-      <w:r>
-        <w:rPr>
-          <w:lang w:val="en-US"/>
-        </w:rPr>
-        <w:t>in spite of the fact that</w:t>
-      </w:r>
-      <w:proofErr w:type="gramEnd"/>
-      <w:r>
-        <w:rPr>
-          <w:lang w:val="en-US"/>
-        </w:rPr>
-        <w:t xml:space="preserve"> he tries to hide it all the time. </w:t>
+        <w:t xml:space="preserve">He is suffering so much, in spite of the fact that he tries to hide it all the time. </w:t>
       </w:r>
     </w:p>
     <w:p>
@@ -10057,21 +8711,7 @@
         <w:rPr>
           <w:lang w:val="en-US"/>
         </w:rPr>
-        <w:t xml:space="preserve">I'm standing next to </w:t>
-      </w:r>
-      <w:proofErr w:type="gramStart"/>
-      <w:r>
-        <w:rPr>
-          <w:lang w:val="en-US"/>
-        </w:rPr>
-        <w:t>him</w:t>
-      </w:r>
-      <w:proofErr w:type="gramEnd"/>
-      <w:r>
-        <w:rPr>
-          <w:lang w:val="en-US"/>
-        </w:rPr>
-        <w:t xml:space="preserve"> and I might be able to help him to the front door now.</w:t>
+        <w:t>I'm standing next to him and I might be able to help him to the front door now.</w:t>
       </w:r>
     </w:p>
     <w:p>
@@ -10104,21 +8744,7 @@
         <w:rPr>
           <w:lang w:val="en-US"/>
         </w:rPr>
-        <w:t xml:space="preserve">I </w:t>
-      </w:r>
-      <w:proofErr w:type="gramStart"/>
-      <w:r>
-        <w:rPr>
-          <w:lang w:val="en-US"/>
-        </w:rPr>
-        <w:t>hold</w:t>
-      </w:r>
-      <w:proofErr w:type="gramEnd"/>
-      <w:r>
-        <w:rPr>
-          <w:lang w:val="en-US"/>
-        </w:rPr>
-        <w:t xml:space="preserve"> him under his right arm, next to his armpit. I can feel his sweat. He must have given it his all to get this far. It must not be easy for him to cope with his disability.</w:t>
+        <w:t>I hold him under his right arm, next to his armpit. I can feel his sweat. He must have given it his all to get this far. It must not be easy for him to cope with his disability.</w:t>
       </w:r>
     </w:p>
     <w:p>
@@ -10223,16 +8849,8 @@
         <w:rPr>
           <w:lang w:val="en-US"/>
         </w:rPr>
-        <w:t xml:space="preserve"> come </w:t>
-      </w:r>
-      <w:proofErr w:type="gramStart"/>
-      <w:r>
-        <w:rPr>
-          <w:lang w:val="en-US"/>
-        </w:rPr>
-        <w:t>in</w:t>
-      </w:r>
-      <w:proofErr w:type="gramEnd"/>
+        <w:t xml:space="preserve"> come in</w:t>
+      </w:r>
     </w:p>
     <w:p>
       <w:pPr>
@@ -10367,21 +8985,7 @@
         <w:rPr>
           <w:lang w:val="en-US"/>
         </w:rPr>
-        <w:t xml:space="preserve">And when we </w:t>
-      </w:r>
-      <w:proofErr w:type="gramStart"/>
-      <w:r>
-        <w:rPr>
-          <w:lang w:val="en-US"/>
-        </w:rPr>
-        <w:t>reach</w:t>
-      </w:r>
-      <w:proofErr w:type="gramEnd"/>
-      <w:r>
-        <w:rPr>
-          <w:lang w:val="en-US"/>
-        </w:rPr>
-        <w:t xml:space="preserve"> the main room, I could be 100% sure: there are a lot of esoteric things here.</w:t>
+        <w:t>And when we reach the main room, I could be 100% sure: there are a lot of esoteric things here.</w:t>
       </w:r>
     </w:p>
     <w:p>
@@ -10419,16 +9023,8 @@
         <w:rPr>
           <w:lang w:val="en-US"/>
         </w:rPr>
-        <w:t xml:space="preserve">walk to </w:t>
-      </w:r>
-      <w:proofErr w:type="gramStart"/>
-      <w:r>
-        <w:rPr>
-          <w:lang w:val="en-US"/>
-        </w:rPr>
-        <w:t>table</w:t>
-      </w:r>
-      <w:proofErr w:type="gramEnd"/>
+        <w:t>walk to table</w:t>
+      </w:r>
     </w:p>
     <w:p>
       <w:pPr>
@@ -10599,48 +9195,20 @@
         <w:rPr>
           <w:lang w:val="en-US"/>
         </w:rPr>
-        <w:t xml:space="preserve">--&gt; talk to </w:t>
-      </w:r>
-      <w:proofErr w:type="gramStart"/>
-      <w:r>
-        <w:rPr>
-          <w:lang w:val="en-US"/>
-        </w:rPr>
-        <w:t>wizard ,</w:t>
-      </w:r>
-      <w:proofErr w:type="gramEnd"/>
-      <w:r>
-        <w:rPr>
-          <w:lang w:val="en-US"/>
-        </w:rPr>
-        <w:t xml:space="preserve"> ask wizard</w:t>
-      </w:r>
-    </w:p>
-    <w:p>
-      <w:pPr>
-        <w:rPr>
-          <w:lang w:val="en-US"/>
-        </w:rPr>
-      </w:pPr>
-      <w:r>
-        <w:rPr>
-          <w:lang w:val="en-US"/>
-        </w:rPr>
-        <w:t xml:space="preserve">"What is that giant statue over there?" I </w:t>
-      </w:r>
-      <w:proofErr w:type="gramStart"/>
-      <w:r>
-        <w:rPr>
-          <w:lang w:val="en-US"/>
-        </w:rPr>
-        <w:t>ask</w:t>
-      </w:r>
-      <w:proofErr w:type="gramEnd"/>
-      <w:r>
-        <w:rPr>
-          <w:lang w:val="en-US"/>
-        </w:rPr>
-        <w:t xml:space="preserve"> him, pointing at it with my index finger.</w:t>
+        <w:t>--&gt; talk to wizard , ask wizard</w:t>
+      </w:r>
+    </w:p>
+    <w:p>
+      <w:pPr>
+        <w:rPr>
+          <w:lang w:val="en-US"/>
+        </w:rPr>
+      </w:pPr>
+      <w:r>
+        <w:rPr>
+          <w:lang w:val="en-US"/>
+        </w:rPr>
+        <w:t>"What is that giant statue over there?" I ask him, pointing at it with my index finger.</w:t>
       </w:r>
     </w:p>
     <w:p>
@@ -10918,21 +9486,7 @@
         <w:rPr>
           <w:lang w:val="en-US"/>
         </w:rPr>
-        <w:t xml:space="preserve">And suddenly he opens his </w:t>
-      </w:r>
-      <w:proofErr w:type="gramStart"/>
-      <w:r>
-        <w:rPr>
-          <w:lang w:val="en-US"/>
-        </w:rPr>
-        <w:t>eyes</w:t>
-      </w:r>
-      <w:proofErr w:type="gramEnd"/>
-      <w:r>
-        <w:rPr>
-          <w:lang w:val="en-US"/>
-        </w:rPr>
-        <w:t xml:space="preserve"> and we see the reflection of the flames of </w:t>
+        <w:t xml:space="preserve">And suddenly he opens his eyes and we see the reflection of the flames of </w:t>
       </w:r>
       <w:r>
         <w:rPr>
@@ -11128,21 +9682,7 @@
         <w:rPr>
           <w:lang w:val="en-US"/>
         </w:rPr>
-        <w:t xml:space="preserve">-scene. You </w:t>
-      </w:r>
-      <w:proofErr w:type="gramStart"/>
-      <w:r>
-        <w:rPr>
-          <w:lang w:val="en-US"/>
-        </w:rPr>
-        <w:t>know, just in case</w:t>
-      </w:r>
-      <w:proofErr w:type="gramEnd"/>
-      <w:r>
-        <w:rPr>
-          <w:lang w:val="en-US"/>
-        </w:rPr>
-        <w:t xml:space="preserve"> the </w:t>
+        <w:t xml:space="preserve">-scene. You know, just in case the </w:t>
       </w:r>
       <w:r>
         <w:rPr>
@@ -11198,21 +9738,7 @@
         <w:rPr>
           <w:lang w:val="en-US"/>
         </w:rPr>
-        <w:t xml:space="preserve">ell, painting every nook and cranny in hot </w:t>
-      </w:r>
-      <w:proofErr w:type="gramStart"/>
-      <w:r>
-        <w:rPr>
-          <w:lang w:val="en-US"/>
-        </w:rPr>
-        <w:t>pink</w:t>
-      </w:r>
-      <w:proofErr w:type="gramEnd"/>
-      <w:r>
-        <w:rPr>
-          <w:lang w:val="en-US"/>
-        </w:rPr>
-        <w:t xml:space="preserve"> and throwing all-day pool parties. It seems that money cannot buy everything. And that makes me sad</w:t>
+        <w:t>ell, painting every nook and cranny in hot pink and throwing all-day pool parties. It seems that money cannot buy everything. And that makes me sad</w:t>
       </w:r>
       <w:r>
         <w:rPr>
@@ -11494,16 +10020,8 @@
         <w:rPr>
           <w:lang w:val="en-US"/>
         </w:rPr>
-        <w:t xml:space="preserve">Talk to </w:t>
-      </w:r>
-      <w:proofErr w:type="gramStart"/>
-      <w:r>
-        <w:rPr>
-          <w:lang w:val="en-US"/>
-        </w:rPr>
-        <w:t>wizard</w:t>
-      </w:r>
-      <w:proofErr w:type="gramEnd"/>
+        <w:t>Talk to wizard</w:t>
+      </w:r>
     </w:p>
     <w:p>
       <w:pPr>
@@ -11604,21 +10122,7 @@
         <w:rPr>
           <w:lang w:val="en-US"/>
         </w:rPr>
-        <w:t>"</w:t>
-      </w:r>
-      <w:proofErr w:type="gramStart"/>
-      <w:r>
-        <w:rPr>
-          <w:lang w:val="en-US"/>
-        </w:rPr>
-        <w:t>So</w:t>
-      </w:r>
-      <w:proofErr w:type="gramEnd"/>
-      <w:r>
-        <w:rPr>
-          <w:lang w:val="en-US"/>
-        </w:rPr>
-        <w:t xml:space="preserve"> could you tell me and </w:t>
+        <w:t xml:space="preserve">"So could you tell me and </w:t>
       </w:r>
       <w:r>
         <w:rPr>
@@ -11915,21 +10419,7 @@
         <w:rPr>
           <w:lang w:val="en-US"/>
         </w:rPr>
-        <w:t xml:space="preserve">Hum... No doubt he was once an admirer of the Devil. </w:t>
-      </w:r>
-      <w:proofErr w:type="gramStart"/>
-      <w:r>
-        <w:rPr>
-          <w:lang w:val="en-US"/>
-        </w:rPr>
-        <w:t>The number</w:t>
-      </w:r>
-      <w:proofErr w:type="gramEnd"/>
-      <w:r>
-        <w:rPr>
-          <w:lang w:val="en-US"/>
-        </w:rPr>
-        <w:t xml:space="preserve"> 666 is everywhere. Even under the huge Satanic statue looking down.</w:t>
+        <w:t>Hum... No doubt he was once an admirer of the Devil. The number 666 is everywhere. Even under the huge Satanic statue looking down.</w:t>
       </w:r>
     </w:p>
     <w:p>
@@ -12081,82 +10571,40 @@
         <w:rPr>
           <w:lang w:val="en-US"/>
         </w:rPr>
-        <w:t xml:space="preserve">Hum... They point to the black candle. But they look like they are diverging. Not converging on a single point of the candle. It doesn't make such a difference because the candle is big, but that's it: the heads of the arrows don't converge on </w:t>
-      </w:r>
-      <w:proofErr w:type="gramStart"/>
-      <w:r>
-        <w:rPr>
-          <w:lang w:val="en-US"/>
-        </w:rPr>
-        <w:t>exactly the same</w:t>
-      </w:r>
-      <w:proofErr w:type="gramEnd"/>
-      <w:r>
-        <w:rPr>
-          <w:lang w:val="en-US"/>
-        </w:rPr>
-        <w:t xml:space="preserve"> spot on the candle. </w:t>
-      </w:r>
-    </w:p>
-    <w:p>
-      <w:pPr>
-        <w:rPr>
-          <w:lang w:val="en-US"/>
-        </w:rPr>
-      </w:pPr>
-    </w:p>
-    <w:p>
-      <w:pPr>
-        <w:rPr>
-          <w:lang w:val="en-US"/>
-        </w:rPr>
-      </w:pPr>
-      <w:r>
-        <w:rPr>
-          <w:lang w:val="en-US"/>
-        </w:rPr>
-        <w:t xml:space="preserve">--&gt; look at </w:t>
-      </w:r>
-      <w:proofErr w:type="gramStart"/>
-      <w:r>
-        <w:rPr>
-          <w:lang w:val="en-US"/>
-        </w:rPr>
-        <w:t>arrows</w:t>
-      </w:r>
-      <w:proofErr w:type="gramEnd"/>
-      <w:r>
-        <w:rPr>
-          <w:lang w:val="en-US"/>
-        </w:rPr>
-        <w:t xml:space="preserve"> tails</w:t>
-      </w:r>
-    </w:p>
-    <w:p>
-      <w:pPr>
-        <w:rPr>
-          <w:lang w:val="en-US"/>
-        </w:rPr>
-      </w:pPr>
-      <w:r>
-        <w:rPr>
-          <w:lang w:val="en-US"/>
-        </w:rPr>
-        <w:t xml:space="preserve">Look! They converge from the same point! It is almost on the </w:t>
-      </w:r>
-      <w:proofErr w:type="gramStart"/>
-      <w:r>
-        <w:rPr>
-          <w:lang w:val="en-US"/>
-        </w:rPr>
-        <w:t>ground,</w:t>
-      </w:r>
-      <w:proofErr w:type="gramEnd"/>
-      <w:r>
-        <w:rPr>
-          <w:lang w:val="en-US"/>
-        </w:rPr>
-        <w:t xml:space="preserve"> it is better to bend a little. </w:t>
+        <w:t xml:space="preserve">Hum... They point to the black candle. But they look like they are diverging. Not converging on a single point of the candle. It doesn't make such a difference because the candle is big, but that's it: the heads of the arrows don't converge on exactly the same spot on the candle. </w:t>
+      </w:r>
+    </w:p>
+    <w:p>
+      <w:pPr>
+        <w:rPr>
+          <w:lang w:val="en-US"/>
+        </w:rPr>
+      </w:pPr>
+    </w:p>
+    <w:p>
+      <w:pPr>
+        <w:rPr>
+          <w:lang w:val="en-US"/>
+        </w:rPr>
+      </w:pPr>
+      <w:r>
+        <w:rPr>
+          <w:lang w:val="en-US"/>
+        </w:rPr>
+        <w:t>--&gt; look at arrows tails</w:t>
+      </w:r>
+    </w:p>
+    <w:p>
+      <w:pPr>
+        <w:rPr>
+          <w:lang w:val="en-US"/>
+        </w:rPr>
+      </w:pPr>
+      <w:r>
+        <w:rPr>
+          <w:lang w:val="en-US"/>
+        </w:rPr>
+        <w:t xml:space="preserve">Look! They converge from the same point! It is almost on the ground, it is better to bend a little. </w:t>
       </w:r>
     </w:p>
     <w:p>
@@ -12255,21 +10703,7 @@
         <w:rPr>
           <w:lang w:val="en-US"/>
         </w:rPr>
-        <w:t xml:space="preserve">A false floor </w:t>
-      </w:r>
-      <w:proofErr w:type="gramStart"/>
-      <w:r>
-        <w:rPr>
-          <w:lang w:val="en-US"/>
-        </w:rPr>
-        <w:t>rises up</w:t>
-      </w:r>
-      <w:proofErr w:type="gramEnd"/>
-      <w:r>
-        <w:rPr>
-          <w:lang w:val="en-US"/>
-        </w:rPr>
-        <w:t xml:space="preserve">, revealing an ancient scroll. </w:t>
+        <w:t xml:space="preserve">A false floor rises up, revealing an ancient scroll. </w:t>
       </w:r>
     </w:p>
     <w:p>
@@ -12389,21 +10823,7 @@
         <w:rPr>
           <w:lang w:val="en-US"/>
         </w:rPr>
-        <w:t xml:space="preserve">I </w:t>
-      </w:r>
-      <w:proofErr w:type="gramStart"/>
-      <w:r>
-        <w:rPr>
-          <w:lang w:val="en-US"/>
-        </w:rPr>
-        <w:t>walk</w:t>
-      </w:r>
-      <w:proofErr w:type="gramEnd"/>
-      <w:r>
-        <w:rPr>
-          <w:lang w:val="en-US"/>
-        </w:rPr>
-        <w:t xml:space="preserve"> towards him. He is waiting for me to give him the scroll. He looks better but still has not moved from the table where he is holding himself.</w:t>
+        <w:t>I walk towards him. He is waiting for me to give him the scroll. He looks better but still has not moved from the table where he is holding himself.</w:t>
       </w:r>
     </w:p>
     <w:p>
@@ -12783,16 +11203,8 @@
         <w:rPr>
           <w:lang w:val="en-US"/>
         </w:rPr>
-        <w:t xml:space="preserve">Look at </w:t>
-      </w:r>
-      <w:proofErr w:type="gramStart"/>
-      <w:r>
-        <w:rPr>
-          <w:lang w:val="en-US"/>
-        </w:rPr>
-        <w:t>statue</w:t>
-      </w:r>
-      <w:proofErr w:type="gramEnd"/>
+        <w:t>Look at statue</w:t>
+      </w:r>
     </w:p>
     <w:p>
       <w:pPr>
@@ -12807,21 +11219,7 @@
         <w:rPr>
           <w:lang w:val="en-US"/>
         </w:rPr>
-        <w:t xml:space="preserve">“Look, Dave! It </w:t>
-      </w:r>
-      <w:proofErr w:type="gramStart"/>
-      <w:r>
-        <w:rPr>
-          <w:lang w:val="en-US"/>
-        </w:rPr>
-        <w:t>says</w:t>
-      </w:r>
-      <w:proofErr w:type="gramEnd"/>
-      <w:r>
-        <w:rPr>
-          <w:lang w:val="en-US"/>
-        </w:rPr>
-        <w:t xml:space="preserve"> ‘</w:t>
+        <w:t>“Look, Dave! It says ‘</w:t>
       </w:r>
       <w:r>
         <w:rPr>
@@ -12872,21 +11270,7 @@
         <w:rPr>
           <w:lang w:val="en-US"/>
         </w:rPr>
-        <w:t>(</w:t>
-      </w:r>
-      <w:proofErr w:type="gramStart"/>
-      <w:r>
-        <w:rPr>
-          <w:lang w:val="en-US"/>
-        </w:rPr>
-        <w:t>if</w:t>
-      </w:r>
-      <w:proofErr w:type="gramEnd"/>
-      <w:r>
-        <w:rPr>
-          <w:lang w:val="en-US"/>
-        </w:rPr>
-        <w:t xml:space="preserve"> both clues were not discovered)</w:t>
+        <w:t>(if both clues were not discovered)</w:t>
       </w:r>
     </w:p>
     <w:p>
@@ -12953,35 +11337,7 @@
         <w:rPr>
           <w:lang w:val="en-US"/>
         </w:rPr>
-        <w:t xml:space="preserve">When, </w:t>
-      </w:r>
-      <w:proofErr w:type="gramStart"/>
-      <w:r>
-        <w:rPr>
-          <w:lang w:val="en-US"/>
-        </w:rPr>
-        <w:t>all of a sudden</w:t>
-      </w:r>
-      <w:proofErr w:type="gramEnd"/>
-      <w:r>
-        <w:rPr>
-          <w:lang w:val="en-US"/>
-        </w:rPr>
-        <w:t xml:space="preserve">, I </w:t>
-      </w:r>
-      <w:proofErr w:type="gramStart"/>
-      <w:r>
-        <w:rPr>
-          <w:lang w:val="en-US"/>
-        </w:rPr>
-        <w:t>have bumped</w:t>
-      </w:r>
-      <w:proofErr w:type="gramEnd"/>
-      <w:r>
-        <w:rPr>
-          <w:lang w:val="en-US"/>
-        </w:rPr>
-        <w:t xml:space="preserve"> into something. My reflex was to close my eyes, even though I didn't notice anything in front of me. When I open them, I notice that there is nothing.</w:t>
+        <w:t>When, all of a sudden, I have bumped into something. My reflex was to close my eyes, even though I didn't notice anything in front of me. When I open them, I notice that there is nothing.</w:t>
       </w:r>
     </w:p>
     <w:p>
@@ -13152,21 +11508,7 @@
         <w:rPr>
           <w:lang w:val="en-US"/>
         </w:rPr>
-        <w:t>(</w:t>
-      </w:r>
-      <w:proofErr w:type="gramStart"/>
-      <w:r>
-        <w:rPr>
-          <w:lang w:val="en-US"/>
-        </w:rPr>
-        <w:t>if</w:t>
-      </w:r>
-      <w:proofErr w:type="gramEnd"/>
-      <w:r>
-        <w:rPr>
-          <w:lang w:val="en-US"/>
-        </w:rPr>
-        <w:t xml:space="preserve"> both clues are found)</w:t>
+        <w:t>(if both clues are found)</w:t>
       </w:r>
     </w:p>
     <w:p>
@@ -13843,16 +12185,8 @@
         <w:rPr>
           <w:lang w:val="en-US"/>
         </w:rPr>
-        <w:t xml:space="preserve">Go middle door / go mountain / walk to middle door / walk to mountain door / walk to </w:t>
-      </w:r>
-      <w:proofErr w:type="gramStart"/>
-      <w:r>
-        <w:rPr>
-          <w:lang w:val="en-US"/>
-        </w:rPr>
-        <w:t>mountain</w:t>
-      </w:r>
-      <w:proofErr w:type="gramEnd"/>
+        <w:t>Go middle door / go mountain / walk to middle door / walk to mountain door / walk to mountain</w:t>
+      </w:r>
     </w:p>
     <w:p>
       <w:pPr>
@@ -14201,21 +12535,7 @@
         <w:rPr>
           <w:lang w:val="en-US"/>
         </w:rPr>
-        <w:t xml:space="preserve">He </w:t>
-      </w:r>
-      <w:proofErr w:type="gramStart"/>
-      <w:r>
-        <w:rPr>
-          <w:lang w:val="en-US"/>
-        </w:rPr>
-        <w:t>gives</w:t>
-      </w:r>
-      <w:proofErr w:type="gramEnd"/>
-      <w:r>
-        <w:rPr>
-          <w:lang w:val="en-US"/>
-        </w:rPr>
-        <w:t xml:space="preserve"> me </w:t>
+        <w:t xml:space="preserve">He gives me </w:t>
       </w:r>
       <w:r>
         <w:rPr>
@@ -14265,16 +12585,8 @@
         <w:rPr>
           <w:lang w:val="en-US"/>
         </w:rPr>
-        <w:t xml:space="preserve">Take key / grab </w:t>
-      </w:r>
-      <w:proofErr w:type="gramStart"/>
-      <w:r>
-        <w:rPr>
-          <w:lang w:val="en-US"/>
-        </w:rPr>
-        <w:t>key</w:t>
-      </w:r>
-      <w:proofErr w:type="gramEnd"/>
+        <w:t>Take key / grab key</w:t>
+      </w:r>
     </w:p>
     <w:p>
       <w:pPr>
@@ -14374,14 +12686,12 @@
         </w:rPr>
         <w:t xml:space="preserve">And so, we say goodbye to the wizard and </w:t>
       </w:r>
-      <w:proofErr w:type="gramStart"/>
       <w:r>
         <w:rPr>
           <w:lang w:val="en-US"/>
         </w:rPr>
         <w:t>are capable of passing</w:t>
       </w:r>
-      <w:proofErr w:type="gramEnd"/>
       <w:r>
         <w:rPr>
           <w:lang w:val="en-US"/>
@@ -14411,16 +12721,8 @@
         <w:rPr>
           <w:lang w:val="en-US"/>
         </w:rPr>
-        <w:t xml:space="preserve">Walk to mountain / go to </w:t>
-      </w:r>
-      <w:proofErr w:type="gramStart"/>
-      <w:r>
-        <w:rPr>
-          <w:lang w:val="en-US"/>
-        </w:rPr>
-        <w:t>mountain</w:t>
-      </w:r>
-      <w:proofErr w:type="gramEnd"/>
+        <w:t>Walk to mountain / go to mountain</w:t>
+      </w:r>
     </w:p>
     <w:p>
       <w:pPr>
@@ -14459,19 +12761,7 @@
         <w:rPr>
           <w:lang w:val="en-US"/>
         </w:rPr>
-        <w:t xml:space="preserve">The door </w:t>
-      </w:r>
-      <w:r>
-        <w:rPr>
-          <w:lang w:val="en-US"/>
-        </w:rPr>
-        <w:t>of</w:t>
-      </w:r>
-      <w:r>
-        <w:rPr>
-          <w:lang w:val="en-US"/>
-        </w:rPr>
-        <w:t xml:space="preserve"> the wizard's house we came through has disappeared.</w:t>
+        <w:t>The door of the wizard's house we came through has disappeared.</w:t>
       </w:r>
     </w:p>
     <w:p>
@@ -14542,16 +12832,8 @@
         <w:rPr>
           <w:lang w:val="en-US"/>
         </w:rPr>
-        <w:t xml:space="preserve">Go inside of small house / go wizard </w:t>
-      </w:r>
-      <w:proofErr w:type="gramStart"/>
-      <w:r>
-        <w:rPr>
-          <w:lang w:val="en-US"/>
-        </w:rPr>
-        <w:t>house</w:t>
-      </w:r>
-      <w:proofErr w:type="gramEnd"/>
+        <w:t>Go inside of small house / go wizard house</w:t>
+      </w:r>
     </w:p>
     <w:p>
       <w:pPr>
@@ -14589,42 +12871,20 @@
         <w:rPr>
           <w:lang w:val="en-US"/>
         </w:rPr>
-        <w:t xml:space="preserve">Walk to </w:t>
-      </w:r>
-      <w:proofErr w:type="gramStart"/>
-      <w:r>
-        <w:rPr>
-          <w:lang w:val="en-US"/>
-        </w:rPr>
-        <w:t>end</w:t>
-      </w:r>
-      <w:proofErr w:type="gramEnd"/>
-    </w:p>
-    <w:p>
-      <w:pPr>
-        <w:rPr>
-          <w:lang w:val="en-US"/>
-        </w:rPr>
-      </w:pPr>
-      <w:r>
-        <w:rPr>
-          <w:lang w:val="en-US"/>
-        </w:rPr>
-        <w:t xml:space="preserve">We </w:t>
-      </w:r>
-      <w:proofErr w:type="gramStart"/>
-      <w:r>
-        <w:rPr>
-          <w:lang w:val="en-US"/>
-        </w:rPr>
-        <w:t>decide</w:t>
-      </w:r>
-      <w:proofErr w:type="gramEnd"/>
-      <w:r>
-        <w:rPr>
-          <w:lang w:val="en-US"/>
-        </w:rPr>
-        <w:t xml:space="preserve"> to follow the light.</w:t>
+        <w:t>Walk to end</w:t>
+      </w:r>
+    </w:p>
+    <w:p>
+      <w:pPr>
+        <w:rPr>
+          <w:lang w:val="en-US"/>
+        </w:rPr>
+      </w:pPr>
+      <w:r>
+        <w:rPr>
+          <w:lang w:val="en-US"/>
+        </w:rPr>
+        <w:t>We decide to follow the light.</w:t>
       </w:r>
     </w:p>
     <w:p>
@@ -14711,21 +12971,7 @@
           <w:lang w:val="en-US"/>
         </w:rPr>
         <w:lastRenderedPageBreak/>
-        <w:t xml:space="preserve">We </w:t>
-      </w:r>
-      <w:proofErr w:type="gramStart"/>
-      <w:r>
-        <w:rPr>
-          <w:lang w:val="en-US"/>
-        </w:rPr>
-        <w:t>decide</w:t>
-      </w:r>
-      <w:proofErr w:type="gramEnd"/>
-      <w:r>
-        <w:rPr>
-          <w:lang w:val="en-US"/>
-        </w:rPr>
-        <w:t xml:space="preserve"> to follow the light.</w:t>
+        <w:t>We decide to follow the light.</w:t>
       </w:r>
     </w:p>
     <w:p>
@@ -14847,7 +13093,6 @@
         <w:t xml:space="preserve">"Don't </w:t>
       </w:r>
       <w:proofErr w:type="spellStart"/>
-      <w:proofErr w:type="gramStart"/>
       <w:r>
         <w:rPr>
           <w:lang w:val="en-US"/>
@@ -14855,7 +13100,6 @@
         <w:t>apologise</w:t>
       </w:r>
       <w:proofErr w:type="spellEnd"/>
-      <w:proofErr w:type="gramEnd"/>
       <w:r>
         <w:rPr>
           <w:lang w:val="en-US"/>
@@ -14949,7 +13193,6 @@
         <w:t xml:space="preserve">"Don't </w:t>
       </w:r>
       <w:proofErr w:type="spellStart"/>
-      <w:proofErr w:type="gramStart"/>
       <w:r>
         <w:rPr>
           <w:lang w:val="en-US"/>
@@ -14957,7 +13200,6 @@
         <w:t>apologise</w:t>
       </w:r>
       <w:proofErr w:type="spellEnd"/>
-      <w:proofErr w:type="gramEnd"/>
       <w:r>
         <w:rPr>
           <w:lang w:val="en-US"/>
@@ -15048,21 +13290,7 @@
         <w:rPr>
           <w:lang w:val="en-US"/>
         </w:rPr>
-        <w:t xml:space="preserve">I </w:t>
-      </w:r>
-      <w:proofErr w:type="gramStart"/>
-      <w:r>
-        <w:rPr>
-          <w:lang w:val="en-US"/>
-        </w:rPr>
-        <w:t>try</w:t>
-      </w:r>
-      <w:proofErr w:type="gramEnd"/>
-      <w:r>
-        <w:rPr>
-          <w:lang w:val="en-US"/>
-        </w:rPr>
-        <w:t xml:space="preserve"> to put the key in the lock of the door, but it does not work.</w:t>
+        <w:t>I try to put the key in the lock of the door, but it does not work.</w:t>
       </w:r>
     </w:p>
     <w:p>
@@ -15156,21 +13384,7 @@
         <w:rPr>
           <w:lang w:val="en-US"/>
         </w:rPr>
-        <w:t xml:space="preserve">Immediately a door </w:t>
-      </w:r>
-      <w:proofErr w:type="gramStart"/>
-      <w:r>
-        <w:rPr>
-          <w:lang w:val="en-US"/>
-        </w:rPr>
-        <w:t>appears</w:t>
-      </w:r>
-      <w:proofErr w:type="gramEnd"/>
-      <w:r>
-        <w:rPr>
-          <w:lang w:val="en-US"/>
-        </w:rPr>
-        <w:t xml:space="preserve"> on our left. It opens immediately and we </w:t>
+        <w:t xml:space="preserve">Immediately a door appears on our left. It opens immediately and we </w:t>
       </w:r>
       <w:proofErr w:type="spellStart"/>
       <w:r>
@@ -15361,21 +13575,7 @@
         <w:rPr>
           <w:lang w:val="en-US"/>
         </w:rPr>
-        <w:t>"</w:t>
-      </w:r>
-      <w:proofErr w:type="gramStart"/>
-      <w:r>
-        <w:rPr>
-          <w:lang w:val="en-US"/>
-        </w:rPr>
-        <w:t>So</w:t>
-      </w:r>
-      <w:proofErr w:type="gramEnd"/>
-      <w:r>
-        <w:rPr>
-          <w:lang w:val="en-US"/>
-        </w:rPr>
-        <w:t xml:space="preserve"> the scroll showed the message, 'On the ___ day, God created the most precious thing - an imperfect copy of himself.'"</w:t>
+        <w:t>"So the scroll showed the message, 'On the ___ day, God created the most precious thing - an imperfect copy of himself.'"</w:t>
       </w:r>
     </w:p>
     <w:p>
@@ -15473,16 +13673,8 @@
         <w:rPr>
           <w:lang w:val="en-US"/>
         </w:rPr>
-        <w:t xml:space="preserve">Look </w:t>
-      </w:r>
-      <w:proofErr w:type="gramStart"/>
-      <w:r>
-        <w:rPr>
-          <w:lang w:val="en-US"/>
-        </w:rPr>
-        <w:t>around</w:t>
-      </w:r>
-      <w:proofErr w:type="gramEnd"/>
+        <w:t>Look around</w:t>
+      </w:r>
     </w:p>
     <w:p>
       <w:pPr>
@@ -15507,16 +13699,8 @@
         <w:rPr>
           <w:lang w:val="en-US"/>
         </w:rPr>
-        <w:t xml:space="preserve">Go </w:t>
-      </w:r>
-      <w:proofErr w:type="gramStart"/>
-      <w:r>
-        <w:rPr>
-          <w:lang w:val="en-US"/>
-        </w:rPr>
-        <w:t>desert</w:t>
-      </w:r>
-      <w:proofErr w:type="gramEnd"/>
+        <w:t>Go desert</w:t>
+      </w:r>
     </w:p>
     <w:p>
       <w:pPr>
@@ -15553,16 +13737,8 @@
         <w:rPr>
           <w:lang w:val="en-US"/>
         </w:rPr>
-        <w:t xml:space="preserve">Walk to </w:t>
-      </w:r>
-      <w:proofErr w:type="gramStart"/>
-      <w:r>
-        <w:rPr>
-          <w:lang w:val="en-US"/>
-        </w:rPr>
-        <w:t>doors</w:t>
-      </w:r>
-      <w:proofErr w:type="gramEnd"/>
+        <w:t>Walk to doors</w:t>
+      </w:r>
     </w:p>
     <w:p>
       <w:pPr>
@@ -15607,14 +13783,12 @@
         </w:rPr>
         <w:t xml:space="preserve">to </w:t>
       </w:r>
-      <w:proofErr w:type="gramStart"/>
       <w:r>
         <w:rPr>
           <w:lang w:val="en-US"/>
         </w:rPr>
         <w:t>desert</w:t>
       </w:r>
-      <w:proofErr w:type="gramEnd"/>
     </w:p>
     <w:p>
       <w:pPr>
@@ -15781,21 +13955,7 @@
         <w:rPr>
           <w:lang w:val="en-US"/>
         </w:rPr>
-        <w:t xml:space="preserve">I </w:t>
-      </w:r>
-      <w:proofErr w:type="gramStart"/>
-      <w:r>
-        <w:rPr>
-          <w:lang w:val="en-US"/>
-        </w:rPr>
-        <w:t>try</w:t>
-      </w:r>
-      <w:proofErr w:type="gramEnd"/>
-      <w:r>
-        <w:rPr>
-          <w:lang w:val="en-US"/>
-        </w:rPr>
-        <w:t xml:space="preserve"> to put the key in the lock of the door, but it does not work.</w:t>
+        <w:t>I try to put the key in the lock of the door, but it does not work.</w:t>
       </w:r>
     </w:p>
     <w:p>
@@ -15995,369 +14155,6 @@
           <w:lang w:val="en-US"/>
         </w:rPr>
       </w:pPr>
-    </w:p>
-    <w:p>
-      <w:pPr>
-        <w:rPr>
-          <w:lang w:val="en-US"/>
-        </w:rPr>
-      </w:pPr>
-    </w:p>
-    <w:p>
-      <w:pPr>
-        <w:rPr>
-          <w:lang w:val="en-US"/>
-        </w:rPr>
-      </w:pPr>
-    </w:p>
-    <w:p>
-      <w:pPr>
-        <w:rPr>
-          <w:lang w:val="en-US"/>
-        </w:rPr>
-      </w:pPr>
-    </w:p>
-    <w:p>
-      <w:pPr>
-        <w:rPr>
-          <w:lang w:val="en-US"/>
-        </w:rPr>
-      </w:pPr>
-    </w:p>
-    <w:p>
-      <w:pPr>
-        <w:rPr>
-          <w:lang w:val="en-US"/>
-        </w:rPr>
-      </w:pPr>
-    </w:p>
-    <w:p>
-      <w:pPr>
-        <w:rPr>
-          <w:lang w:val="en-US"/>
-        </w:rPr>
-      </w:pPr>
-    </w:p>
-    <w:p>
-      <w:pPr>
-        <w:rPr>
-          <w:lang w:val="en-US"/>
-        </w:rPr>
-      </w:pPr>
-    </w:p>
-    <w:p>
-      <w:pPr>
-        <w:rPr>
-          <w:lang w:val="en-US"/>
-        </w:rPr>
-      </w:pPr>
-    </w:p>
-    <w:p>
-      <w:pPr>
-        <w:rPr>
-          <w:lang w:val="en-US"/>
-        </w:rPr>
-      </w:pPr>
-    </w:p>
-    <w:p>
-      <w:pPr>
-        <w:rPr>
-          <w:lang w:val="en-US"/>
-        </w:rPr>
-      </w:pPr>
-    </w:p>
-    <w:p>
-      <w:pPr>
-        <w:rPr>
-          <w:lang w:val="en-US"/>
-        </w:rPr>
-      </w:pPr>
-    </w:p>
-    <w:p>
-      <w:pPr>
-        <w:rPr>
-          <w:lang w:val="en-US"/>
-        </w:rPr>
-      </w:pPr>
-    </w:p>
-    <w:p>
-      <w:pPr>
-        <w:rPr>
-          <w:lang w:val="en-US"/>
-        </w:rPr>
-      </w:pPr>
-      <w:r>
-        <w:rPr>
-          <w:lang w:val="en-US"/>
-        </w:rPr>
-        <w:t xml:space="preserve">but there are at least three bags displayed in this spacious room that </w:t>
-      </w:r>
-      <w:proofErr w:type="gramStart"/>
-      <w:r>
-        <w:rPr>
-          <w:lang w:val="en-US"/>
-        </w:rPr>
-        <w:t>fills completely</w:t>
-      </w:r>
-      <w:proofErr w:type="gramEnd"/>
-      <w:r>
-        <w:rPr>
-          <w:lang w:val="en-US"/>
-        </w:rPr>
-        <w:t xml:space="preserve"> the right side of it. The ground is still wet, which is understandable for a place where sportsmen take a shower. But I do not remember being warned that there was another competition before the athletics one. </w:t>
-      </w:r>
-    </w:p>
-    <w:p>
-      <w:pPr>
-        <w:rPr>
-          <w:lang w:val="en-US"/>
-        </w:rPr>
-      </w:pPr>
-      <w:r>
-        <w:rPr>
-          <w:lang w:val="en-US"/>
-        </w:rPr>
-        <w:t xml:space="preserve">I think it’s better to check what time </w:t>
-      </w:r>
-      <w:proofErr w:type="gramStart"/>
-      <w:r>
-        <w:rPr>
-          <w:lang w:val="en-US"/>
-        </w:rPr>
-        <w:t>is it</w:t>
-      </w:r>
-      <w:proofErr w:type="gramEnd"/>
-      <w:r>
-        <w:rPr>
-          <w:lang w:val="en-US"/>
-        </w:rPr>
-        <w:t xml:space="preserve">. </w:t>
-      </w:r>
-    </w:p>
-    <w:p>
-      <w:pPr>
-        <w:rPr>
-          <w:lang w:val="en-US"/>
-        </w:rPr>
-      </w:pPr>
-    </w:p>
-    <w:p>
-      <w:pPr>
-        <w:rPr>
-          <w:lang w:val="en-US"/>
-        </w:rPr>
-      </w:pPr>
-      <w:proofErr w:type="gramStart"/>
-      <w:r>
-        <w:rPr>
-          <w:lang w:val="en-US"/>
-        </w:rPr>
-        <w:t>I’m on the outside of</w:t>
-      </w:r>
-      <w:proofErr w:type="gramEnd"/>
-      <w:r>
-        <w:rPr>
-          <w:lang w:val="en-US"/>
-        </w:rPr>
-        <w:t xml:space="preserve"> the sports hall. </w:t>
-      </w:r>
-    </w:p>
-    <w:p>
-      <w:pPr>
-        <w:rPr>
-          <w:lang w:val="en-US"/>
-        </w:rPr>
-      </w:pPr>
-    </w:p>
-    <w:p>
-      <w:pPr>
-        <w:rPr>
-          <w:lang w:val="en-US"/>
-        </w:rPr>
-      </w:pPr>
-    </w:p>
-    <w:p>
-      <w:pPr>
-        <w:rPr>
-          <w:lang w:val="en-US"/>
-        </w:rPr>
-      </w:pPr>
-      <w:r>
-        <w:rPr>
-          <w:lang w:val="en-US"/>
-        </w:rPr>
-        <w:t>KEY COLOURS CHALLENGE</w:t>
-      </w:r>
-    </w:p>
-    <w:p>
-      <w:pPr>
-        <w:rPr>
-          <w:lang w:val="en-US"/>
-        </w:rPr>
-      </w:pPr>
-      <w:r>
-        <w:rPr>
-          <w:lang w:val="en-US"/>
-        </w:rPr>
-        <w:lastRenderedPageBreak/>
-        <w:t>The door opened, unveiling a long aisle. We were entering and, suddenly, a baby’s scream was heard.</w:t>
-      </w:r>
-    </w:p>
-    <w:p>
-      <w:pPr>
-        <w:rPr>
-          <w:lang w:val="en-US"/>
-        </w:rPr>
-      </w:pPr>
-      <w:r>
-        <w:rPr>
-          <w:lang w:val="en-US"/>
-        </w:rPr>
-        <w:t>“Wait, we are not alone?”, I say.</w:t>
-      </w:r>
-    </w:p>
-    <w:p>
-      <w:pPr>
-        <w:rPr>
-          <w:lang w:val="en-US"/>
-        </w:rPr>
-      </w:pPr>
-      <w:r>
-        <w:rPr>
-          <w:lang w:val="en-US"/>
-        </w:rPr>
-        <w:t xml:space="preserve">The gate goes down. And the scream, as well. </w:t>
-      </w:r>
-    </w:p>
-    <w:p>
-      <w:pPr>
-        <w:rPr>
-          <w:lang w:val="en-US"/>
-        </w:rPr>
-      </w:pPr>
-      <w:r>
-        <w:rPr>
-          <w:lang w:val="en-US"/>
-        </w:rPr>
-        <w:t>“Don’t worry, Dave! Whatever is waiting for us, I will protect you at all costs</w:t>
-      </w:r>
-      <w:proofErr w:type="gramStart"/>
-      <w:r>
-        <w:rPr>
-          <w:lang w:val="en-US"/>
-        </w:rPr>
-        <w:t>.”,</w:t>
-      </w:r>
-      <w:proofErr w:type="gramEnd"/>
-      <w:r>
-        <w:rPr>
-          <w:lang w:val="en-US"/>
-        </w:rPr>
-        <w:t xml:space="preserve"> reassures Loan, not realizing that, somehow, his voice shifted; it is the first time that I see Loan nervous, I can feel that he is afraid, although he is trying to hide it with that speech. </w:t>
-      </w:r>
-    </w:p>
-    <w:p>
-      <w:pPr>
-        <w:rPr>
-          <w:lang w:val="en-US"/>
-        </w:rPr>
-      </w:pPr>
-      <w:r>
-        <w:rPr>
-          <w:lang w:val="en-US"/>
-        </w:rPr>
-        <w:t>“I am still able to shield myself. C’mon, it’s just a child!”</w:t>
-      </w:r>
-    </w:p>
-    <w:p>
-      <w:pPr>
-        <w:rPr>
-          <w:lang w:val="en-US"/>
-        </w:rPr>
-      </w:pPr>
-      <w:r>
-        <w:rPr>
-          <w:lang w:val="en-US"/>
-        </w:rPr>
-        <w:t>“Now you’re one</w:t>
-      </w:r>
-      <w:r>
-        <w:rPr>
-          <w:lang w:val="en-US"/>
-        </w:rPr>
-        <w:t>-</w:t>
-      </w:r>
-      <w:r>
-        <w:rPr>
-          <w:lang w:val="en-US"/>
-        </w:rPr>
-        <w:t xml:space="preserve">legged. And you must be tired of walking with those sticks. You are </w:t>
-      </w:r>
-      <w:proofErr w:type="gramStart"/>
-      <w:r>
-        <w:rPr>
-          <w:lang w:val="en-US"/>
-        </w:rPr>
-        <w:t>really behind</w:t>
-      </w:r>
-      <w:proofErr w:type="gramEnd"/>
-      <w:r>
-        <w:rPr>
-          <w:lang w:val="en-US"/>
-        </w:rPr>
-        <w:t xml:space="preserve"> right now.”</w:t>
-      </w:r>
-    </w:p>
-    <w:p>
-      <w:pPr>
-        <w:rPr>
-          <w:lang w:val="en-US"/>
-        </w:rPr>
-      </w:pPr>
-      <w:r>
-        <w:rPr>
-          <w:lang w:val="en-US"/>
-        </w:rPr>
-        <w:t>“I lost a leg, not a brain. I’m not dumb.”</w:t>
-      </w:r>
-    </w:p>
-    <w:p>
-      <w:pPr>
-        <w:rPr>
-          <w:lang w:val="en-US"/>
-        </w:rPr>
-      </w:pPr>
-      <w:r>
-        <w:rPr>
-          <w:lang w:val="en-US"/>
-        </w:rPr>
-        <w:t>“I told you I could give you a piggyback ride. Let me do it for you. For your safety.”</w:t>
-      </w:r>
-    </w:p>
-    <w:p>
-      <w:pPr>
-        <w:rPr>
-          <w:lang w:val="en-US"/>
-        </w:rPr>
-      </w:pPr>
-      <w:r>
-        <w:rPr>
-          <w:lang w:val="en-US"/>
-        </w:rPr>
-        <w:t xml:space="preserve">“Let it be! I’m still worth it. I’m not an irrelevant piece of junk. I’m still useful. I’m much more than a one-legged man. So, please, let me prove </w:t>
-      </w:r>
-      <w:r>
-        <w:rPr>
-          <w:lang w:val="en-US"/>
-        </w:rPr>
-        <w:t xml:space="preserve">to </w:t>
-      </w:r>
-      <w:r>
-        <w:rPr>
-          <w:lang w:val="en-US"/>
-        </w:rPr>
-        <w:t>myself that I am right.”</w:t>
-      </w:r>
     </w:p>
     <w:p>
       <w:pPr>
@@ -16374,6 +14171,2770 @@
         <w:rPr>
           <w:lang w:val="en-US"/>
         </w:rPr>
+        <w:t>Walk to first door</w:t>
+      </w:r>
+    </w:p>
+    <w:p>
+      <w:pPr>
+        <w:rPr>
+          <w:lang w:val="en-US"/>
+        </w:rPr>
+      </w:pPr>
+    </w:p>
+    <w:p>
+      <w:pPr>
+        <w:pStyle w:val="ListParagraph"/>
+        <w:numPr>
+          <w:ilvl w:val="0"/>
+          <w:numId w:val="1"/>
+        </w:numPr>
+        <w:rPr>
+          <w:lang w:val="en-US"/>
+        </w:rPr>
+      </w:pPr>
+      <w:r>
+        <w:rPr>
+          <w:lang w:val="en-US"/>
+        </w:rPr>
+        <w:t>Walk to beach</w:t>
+      </w:r>
+    </w:p>
+    <w:p>
+      <w:pPr>
+        <w:pStyle w:val="ListParagraph"/>
+        <w:rPr>
+          <w:lang w:val="en-US"/>
+        </w:rPr>
+      </w:pPr>
+    </w:p>
+    <w:p>
+      <w:pPr>
+        <w:rPr>
+          <w:lang w:val="en-US"/>
+        </w:rPr>
+      </w:pPr>
+      <w:r>
+        <w:rPr>
+          <w:lang w:val="en-US"/>
+        </w:rPr>
+        <w:t>This must be powerful magic. We have just teleported to a beach.</w:t>
+      </w:r>
+    </w:p>
+    <w:p>
+      <w:pPr>
+        <w:rPr>
+          <w:lang w:val="en-US"/>
+        </w:rPr>
+      </w:pPr>
+    </w:p>
+    <w:p>
+      <w:pPr>
+        <w:rPr>
+          <w:lang w:val="en-US"/>
+        </w:rPr>
+      </w:pPr>
+      <w:r>
+        <w:rPr>
+          <w:lang w:val="en-US"/>
+        </w:rPr>
+        <w:t xml:space="preserve">Although I did not expect a wild beach. It looks more like the coast of an island. </w:t>
+      </w:r>
+    </w:p>
+    <w:p>
+      <w:pPr>
+        <w:rPr>
+          <w:lang w:val="en-US"/>
+        </w:rPr>
+      </w:pPr>
+    </w:p>
+    <w:p>
+      <w:pPr>
+        <w:rPr>
+          <w:lang w:val="en-US"/>
+        </w:rPr>
+      </w:pPr>
+      <w:r>
+        <w:rPr>
+          <w:lang w:val="en-US"/>
+        </w:rPr>
+        <w:t xml:space="preserve">The sea makes such slow waves, like it was a friend of the beach and is trying to mess it up with tiny punches. I can see its soul. </w:t>
+      </w:r>
+    </w:p>
+    <w:p>
+      <w:pPr>
+        <w:rPr>
+          <w:lang w:val="en-US"/>
+        </w:rPr>
+      </w:pPr>
+    </w:p>
+    <w:p>
+      <w:pPr>
+        <w:rPr>
+          <w:lang w:val="en-US"/>
+        </w:rPr>
+      </w:pPr>
+      <w:r>
+        <w:rPr>
+          <w:lang w:val="en-US"/>
+        </w:rPr>
+        <w:t>And all the souls of the other creatures that its soul manages to carry up.</w:t>
+      </w:r>
+    </w:p>
+    <w:p>
+      <w:pPr>
+        <w:rPr>
+          <w:lang w:val="en-US"/>
+        </w:rPr>
+      </w:pPr>
+    </w:p>
+    <w:p>
+      <w:pPr>
+        <w:rPr>
+          <w:lang w:val="en-US"/>
+        </w:rPr>
+      </w:pPr>
+      <w:r>
+        <w:rPr>
+          <w:lang w:val="en-US"/>
+        </w:rPr>
+        <w:t xml:space="preserve">Near the shore, the sea reveals bright olive weeds. They are similar to the ones the waiter put on my plate the day I had sushi with Dave after the cinema. </w:t>
+      </w:r>
+    </w:p>
+    <w:p>
+      <w:pPr>
+        <w:rPr>
+          <w:lang w:val="en-US"/>
+        </w:rPr>
+      </w:pPr>
+    </w:p>
+    <w:p>
+      <w:pPr>
+        <w:rPr>
+          <w:lang w:val="en-US"/>
+        </w:rPr>
+      </w:pPr>
+      <w:r>
+        <w:rPr>
+          <w:lang w:val="en-US"/>
+        </w:rPr>
+        <w:t>"These are special. Tastier. Healthier. And in Buddhist culture they are believed to bring good luck to those who eat them.</w:t>
+      </w:r>
+    </w:p>
+    <w:p>
+      <w:pPr>
+        <w:rPr>
+          <w:lang w:val="en-US"/>
+        </w:rPr>
+      </w:pPr>
+    </w:p>
+    <w:p>
+      <w:pPr>
+        <w:rPr>
+          <w:lang w:val="en-US"/>
+        </w:rPr>
+      </w:pPr>
+      <w:r>
+        <w:rPr>
+          <w:lang w:val="en-US"/>
+        </w:rPr>
+        <w:t>"But why me? Why did you choose me, out of all the people around us?"</w:t>
+      </w:r>
+    </w:p>
+    <w:p>
+      <w:pPr>
+        <w:rPr>
+          <w:lang w:val="en-US"/>
+        </w:rPr>
+      </w:pPr>
+      <w:r>
+        <w:rPr>
+          <w:lang w:val="en-US"/>
+        </w:rPr>
+        <w:t>"Why did you bring me the chance to taste these seaweeds, if they are so rare and wonderful?"</w:t>
+      </w:r>
+    </w:p>
+    <w:p>
+      <w:pPr>
+        <w:rPr>
+          <w:lang w:val="en-US"/>
+        </w:rPr>
+      </w:pPr>
+    </w:p>
+    <w:p>
+      <w:pPr>
+        <w:rPr>
+          <w:lang w:val="en-US"/>
+        </w:rPr>
+      </w:pPr>
+      <w:r>
+        <w:rPr>
+          <w:lang w:val="en-US"/>
+        </w:rPr>
+        <w:lastRenderedPageBreak/>
+        <w:t>"Your smile."</w:t>
+      </w:r>
+    </w:p>
+    <w:p>
+      <w:pPr>
+        <w:rPr>
+          <w:lang w:val="en-US"/>
+        </w:rPr>
+      </w:pPr>
+      <w:r>
+        <w:rPr>
+          <w:lang w:val="en-US"/>
+        </w:rPr>
+        <w:t>"I know you have been through a lot. In your eyes, deep inside, I see sorrow. Emptiness. Loneliness."</w:t>
+      </w:r>
+    </w:p>
+    <w:p>
+      <w:pPr>
+        <w:rPr>
+          <w:lang w:val="en-US"/>
+        </w:rPr>
+      </w:pPr>
+      <w:r>
+        <w:rPr>
+          <w:lang w:val="en-US"/>
+        </w:rPr>
+        <w:t>"But even though you are suffering, you still have that smile, no matter what."</w:t>
+      </w:r>
+    </w:p>
+    <w:p>
+      <w:pPr>
+        <w:rPr>
+          <w:lang w:val="en-US"/>
+        </w:rPr>
+      </w:pPr>
+      <w:r>
+        <w:rPr>
+          <w:lang w:val="en-US"/>
+        </w:rPr>
+        <w:t>"Keep it up. Even when life turns you upside down. Keep smiling.</w:t>
+      </w:r>
+      <w:r>
+        <w:rPr>
+          <w:lang w:val="en-US"/>
+        </w:rPr>
+        <w:t>”</w:t>
+      </w:r>
+    </w:p>
+    <w:p>
+      <w:pPr>
+        <w:rPr>
+          <w:lang w:val="en-US"/>
+        </w:rPr>
+      </w:pPr>
+    </w:p>
+    <w:p>
+      <w:pPr>
+        <w:rPr>
+          <w:lang w:val="en-US"/>
+        </w:rPr>
+      </w:pPr>
+      <w:r>
+        <w:rPr>
+          <w:lang w:val="en-US"/>
+        </w:rPr>
+        <w:t>“Thank you.”</w:t>
+      </w:r>
+    </w:p>
+    <w:p>
+      <w:pPr>
+        <w:rPr>
+          <w:lang w:val="en-US"/>
+        </w:rPr>
+      </w:pPr>
+    </w:p>
+    <w:p>
+      <w:pPr>
+        <w:rPr>
+          <w:lang w:val="en-US"/>
+        </w:rPr>
+      </w:pPr>
+      <w:r>
+        <w:rPr>
+          <w:lang w:val="en-US"/>
+        </w:rPr>
+        <w:t xml:space="preserve">The truth is that I had never eaten anything like this before. </w:t>
+      </w:r>
+    </w:p>
+    <w:p>
+      <w:pPr>
+        <w:rPr>
+          <w:lang w:val="en-US"/>
+        </w:rPr>
+      </w:pPr>
+      <w:r>
+        <w:rPr>
+          <w:lang w:val="en-US"/>
+        </w:rPr>
+        <w:t>Even Dave was jealous of me. Because I did not let him have a piece, he even stopped talking to me for 2 or 3 days.</w:t>
+      </w:r>
+    </w:p>
+    <w:p>
+      <w:pPr>
+        <w:rPr>
+          <w:lang w:val="en-US"/>
+        </w:rPr>
+      </w:pPr>
+    </w:p>
+    <w:p>
+      <w:pPr>
+        <w:rPr>
+          <w:lang w:val="en-US"/>
+        </w:rPr>
+      </w:pPr>
+      <w:r>
+        <w:rPr>
+          <w:lang w:val="en-US"/>
+        </w:rPr>
+        <w:t>The sand is somehow darker than what people are used to seeing: it's almost black, although it's shiny. I like it though - it keeps our feet warm.</w:t>
+      </w:r>
+    </w:p>
+    <w:p>
+      <w:pPr>
+        <w:rPr>
+          <w:lang w:val="en-US"/>
+        </w:rPr>
+      </w:pPr>
+      <w:r>
+        <w:rPr>
+          <w:lang w:val="en-US"/>
+        </w:rPr>
+        <w:t>Even though I'm wearing shoes.</w:t>
+      </w:r>
+    </w:p>
+    <w:p>
+      <w:pPr>
+        <w:rPr>
+          <w:lang w:val="en-US"/>
+        </w:rPr>
+      </w:pPr>
+    </w:p>
+    <w:p>
+      <w:pPr>
+        <w:rPr>
+          <w:lang w:val="en-US"/>
+        </w:rPr>
+      </w:pPr>
+      <w:r>
+        <w:rPr>
+          <w:lang w:val="en-US"/>
+        </w:rPr>
+        <w:t>Should I take them off?</w:t>
+      </w:r>
+    </w:p>
+    <w:p>
+      <w:pPr>
+        <w:rPr>
+          <w:lang w:val="en-US"/>
+        </w:rPr>
+      </w:pPr>
+    </w:p>
+    <w:p>
+      <w:pPr>
+        <w:rPr>
+          <w:lang w:val="en-US"/>
+        </w:rPr>
+      </w:pPr>
+      <w:r>
+        <w:rPr>
+          <w:lang w:val="en-US"/>
+        </w:rPr>
+        <w:t>Nah. Probably sometime in the future.</w:t>
+      </w:r>
+    </w:p>
+    <w:p>
+      <w:pPr>
+        <w:rPr>
+          <w:lang w:val="en-US"/>
+        </w:rPr>
+      </w:pPr>
+    </w:p>
+    <w:p>
+      <w:pPr>
+        <w:rPr>
+          <w:lang w:val="en-US"/>
+        </w:rPr>
+      </w:pPr>
+      <w:r>
+        <w:rPr>
+          <w:lang w:val="en-US"/>
+        </w:rPr>
+        <w:t xml:space="preserve">On the other side, palm trees have taken over the land. </w:t>
+      </w:r>
+    </w:p>
+    <w:p>
+      <w:pPr>
+        <w:rPr>
+          <w:lang w:val="en-US"/>
+        </w:rPr>
+      </w:pPr>
+    </w:p>
+    <w:p>
+      <w:pPr>
+        <w:rPr>
+          <w:lang w:val="en-US"/>
+        </w:rPr>
+      </w:pPr>
+      <w:r>
+        <w:rPr>
+          <w:lang w:val="en-US"/>
+        </w:rPr>
+        <w:t>"But I don't see anything strange here!" exclaims Dave.</w:t>
+      </w:r>
+    </w:p>
+    <w:p>
+      <w:pPr>
+        <w:rPr>
+          <w:lang w:val="en-US"/>
+        </w:rPr>
+      </w:pPr>
+    </w:p>
+    <w:p>
+      <w:pPr>
+        <w:rPr>
+          <w:lang w:val="en-US"/>
+        </w:rPr>
+      </w:pPr>
+      <w:r>
+        <w:rPr>
+          <w:lang w:val="en-US"/>
+        </w:rPr>
+        <w:t xml:space="preserve">He's right. </w:t>
+      </w:r>
+    </w:p>
+    <w:p>
+      <w:pPr>
+        <w:rPr>
+          <w:lang w:val="en-US"/>
+        </w:rPr>
+      </w:pPr>
+    </w:p>
+    <w:p>
+      <w:pPr>
+        <w:rPr>
+          <w:lang w:val="en-US"/>
+        </w:rPr>
+      </w:pPr>
+      <w:r>
+        <w:rPr>
+          <w:lang w:val="en-US"/>
+        </w:rPr>
+        <w:t>"Thanks, Loan, for letting me rest so long. But now I think I can walk on my own."</w:t>
+      </w:r>
+    </w:p>
+    <w:p>
+      <w:pPr>
+        <w:rPr>
+          <w:lang w:val="en-US"/>
+        </w:rPr>
+      </w:pPr>
+      <w:r>
+        <w:rPr>
+          <w:lang w:val="en-US"/>
+        </w:rPr>
+        <w:t>"Even if I need a lot more time."</w:t>
+      </w:r>
+    </w:p>
+    <w:p>
+      <w:pPr>
+        <w:rPr>
+          <w:lang w:val="en-US"/>
+        </w:rPr>
+      </w:pPr>
+      <w:r>
+        <w:rPr>
+          <w:lang w:val="en-US"/>
+        </w:rPr>
+        <w:t>"At least I can do it. And that's what really counts.</w:t>
+      </w:r>
+    </w:p>
+    <w:p>
+      <w:pPr>
+        <w:rPr>
+          <w:lang w:val="en-US"/>
+        </w:rPr>
+      </w:pPr>
+    </w:p>
+    <w:p>
+      <w:pPr>
+        <w:rPr>
+          <w:lang w:val="en-US"/>
+        </w:rPr>
+      </w:pPr>
+      <w:r>
+        <w:rPr>
+          <w:lang w:val="en-US"/>
+        </w:rPr>
+        <w:t>Suddenly super-hyper-mega-confident. That's my boy!</w:t>
+      </w:r>
+    </w:p>
+    <w:p>
+      <w:pPr>
+        <w:rPr>
+          <w:lang w:val="en-US"/>
+        </w:rPr>
+      </w:pPr>
+    </w:p>
+    <w:p>
+      <w:pPr>
+        <w:rPr>
+          <w:lang w:val="en-US"/>
+        </w:rPr>
+      </w:pPr>
+      <w:r>
+        <w:rPr>
+          <w:lang w:val="en-US"/>
+        </w:rPr>
+        <w:lastRenderedPageBreak/>
+        <w:t>"Let me take the lead. Maybe I can find something."</w:t>
+      </w:r>
+    </w:p>
+    <w:p>
+      <w:pPr>
+        <w:rPr>
+          <w:lang w:val="en-US"/>
+        </w:rPr>
+      </w:pPr>
+    </w:p>
+    <w:p>
+      <w:pPr>
+        <w:pStyle w:val="ListParagraph"/>
+        <w:numPr>
+          <w:ilvl w:val="0"/>
+          <w:numId w:val="1"/>
+        </w:numPr>
+        <w:rPr>
+          <w:lang w:val="en-US"/>
+        </w:rPr>
+      </w:pPr>
+      <w:r>
+        <w:rPr>
+          <w:lang w:val="en-US"/>
+        </w:rPr>
+        <w:t xml:space="preserve">Swap to </w:t>
+      </w:r>
+      <w:proofErr w:type="spellStart"/>
+      <w:r>
+        <w:rPr>
+          <w:lang w:val="en-US"/>
+        </w:rPr>
+        <w:t>dave</w:t>
+      </w:r>
+      <w:proofErr w:type="spellEnd"/>
+    </w:p>
+    <w:p>
+      <w:pPr>
+        <w:rPr>
+          <w:lang w:val="en-US"/>
+        </w:rPr>
+      </w:pPr>
+      <w:r>
+        <w:rPr>
+          <w:lang w:val="en-US"/>
+        </w:rPr>
+        <w:t>Alright. So, where do I start looking?</w:t>
+      </w:r>
+    </w:p>
+    <w:p>
+      <w:pPr>
+        <w:rPr>
+          <w:lang w:val="en-US"/>
+        </w:rPr>
+      </w:pPr>
+    </w:p>
+    <w:p>
+      <w:pPr>
+        <w:pStyle w:val="ListParagraph"/>
+        <w:numPr>
+          <w:ilvl w:val="0"/>
+          <w:numId w:val="1"/>
+        </w:numPr>
+        <w:rPr>
+          <w:lang w:val="en-US"/>
+        </w:rPr>
+      </w:pPr>
+      <w:r>
+        <w:rPr>
+          <w:lang w:val="en-US"/>
+        </w:rPr>
+        <w:t>Look at palm trees</w:t>
+      </w:r>
+    </w:p>
+    <w:p>
+      <w:pPr>
+        <w:rPr>
+          <w:lang w:val="en-US"/>
+        </w:rPr>
+      </w:pPr>
+      <w:r>
+        <w:rPr>
+          <w:lang w:val="en-US"/>
+        </w:rPr>
+        <w:t>Nothing in particular. Just ordinary palm trees.</w:t>
+      </w:r>
+    </w:p>
+    <w:p>
+      <w:pPr>
+        <w:rPr>
+          <w:lang w:val="en-US"/>
+        </w:rPr>
+      </w:pPr>
+    </w:p>
+    <w:p>
+      <w:pPr>
+        <w:pStyle w:val="ListParagraph"/>
+        <w:numPr>
+          <w:ilvl w:val="0"/>
+          <w:numId w:val="1"/>
+        </w:numPr>
+        <w:rPr>
+          <w:lang w:val="en-US"/>
+        </w:rPr>
+      </w:pPr>
+      <w:r>
+        <w:rPr>
+          <w:lang w:val="en-US"/>
+        </w:rPr>
+        <w:t>Look at sand</w:t>
+      </w:r>
+    </w:p>
+    <w:p>
+      <w:pPr>
+        <w:rPr>
+          <w:lang w:val="en-US"/>
+        </w:rPr>
+      </w:pPr>
+      <w:r>
+        <w:rPr>
+          <w:lang w:val="en-US"/>
+        </w:rPr>
+        <w:t>It's hard to focus because the sand is so bright from the sun.</w:t>
+      </w:r>
+    </w:p>
+    <w:p>
+      <w:pPr>
+        <w:rPr>
+          <w:lang w:val="en-US"/>
+        </w:rPr>
+      </w:pPr>
+      <w:r>
+        <w:rPr>
+          <w:lang w:val="en-US"/>
+        </w:rPr>
+        <w:t>I have a gut feeling it's somewhere else.</w:t>
+      </w:r>
+    </w:p>
+    <w:p>
+      <w:pPr>
+        <w:rPr>
+          <w:lang w:val="en-US"/>
+        </w:rPr>
+      </w:pPr>
+    </w:p>
+    <w:p>
+      <w:pPr>
+        <w:rPr>
+          <w:lang w:val="en-US"/>
+        </w:rPr>
+      </w:pPr>
+      <w:r>
+        <w:rPr>
+          <w:lang w:val="en-US"/>
+        </w:rPr>
+        <w:t>--&gt; Look at weeds</w:t>
+      </w:r>
+    </w:p>
+    <w:p>
+      <w:pPr>
+        <w:rPr>
+          <w:lang w:val="en-US"/>
+        </w:rPr>
+      </w:pPr>
+      <w:r>
+        <w:rPr>
+          <w:lang w:val="en-US"/>
+        </w:rPr>
+        <w:t>Damn... They look delicious...</w:t>
+      </w:r>
+    </w:p>
+    <w:p>
+      <w:pPr>
+        <w:rPr>
+          <w:lang w:val="en-US"/>
+        </w:rPr>
+      </w:pPr>
+    </w:p>
+    <w:p>
+      <w:pPr>
+        <w:rPr>
+          <w:lang w:val="en-US"/>
+        </w:rPr>
+      </w:pPr>
+      <w:r>
+        <w:rPr>
+          <w:lang w:val="en-US"/>
+        </w:rPr>
+        <w:t>I remember Loan not letting him taste them...</w:t>
+      </w:r>
+    </w:p>
+    <w:p>
+      <w:pPr>
+        <w:rPr>
+          <w:lang w:val="en-US"/>
+        </w:rPr>
+      </w:pPr>
+    </w:p>
+    <w:p>
+      <w:pPr>
+        <w:rPr>
+          <w:lang w:val="en-US"/>
+        </w:rPr>
+      </w:pPr>
+      <w:r>
+        <w:rPr>
+          <w:lang w:val="en-US"/>
+        </w:rPr>
+        <w:t>Asshole.</w:t>
+      </w:r>
+    </w:p>
+    <w:p>
+      <w:pPr>
+        <w:rPr>
+          <w:lang w:val="en-US"/>
+        </w:rPr>
+      </w:pPr>
+    </w:p>
+    <w:p>
+      <w:pPr>
+        <w:rPr>
+          <w:lang w:val="en-US"/>
+        </w:rPr>
+      </w:pPr>
+      <w:r>
+        <w:rPr>
+          <w:lang w:val="en-US"/>
+        </w:rPr>
+        <w:t xml:space="preserve">Although now I have the </w:t>
+      </w:r>
+      <w:proofErr w:type="spellStart"/>
+      <w:r>
+        <w:rPr>
+          <w:lang w:val="en-US"/>
+        </w:rPr>
+        <w:t>oppotunity</w:t>
+      </w:r>
+      <w:proofErr w:type="spellEnd"/>
+      <w:r>
+        <w:rPr>
+          <w:lang w:val="en-US"/>
+        </w:rPr>
+        <w:t xml:space="preserve"> to do it! The timing though... Could be better...</w:t>
+      </w:r>
+    </w:p>
+    <w:p>
+      <w:pPr>
+        <w:rPr>
+          <w:lang w:val="en-US"/>
+        </w:rPr>
+      </w:pPr>
+    </w:p>
+    <w:p>
+      <w:pPr>
+        <w:rPr>
+          <w:lang w:val="en-US"/>
+        </w:rPr>
+      </w:pPr>
+      <w:r>
+        <w:rPr>
+          <w:lang w:val="en-US"/>
+        </w:rPr>
+        <w:t>Such a waste! They are all looking at me, screaming to be swallowed by my mouth!</w:t>
+      </w:r>
+    </w:p>
+    <w:p>
+      <w:pPr>
+        <w:rPr>
+          <w:lang w:val="en-US"/>
+        </w:rPr>
+      </w:pPr>
+    </w:p>
+    <w:p>
+      <w:pPr>
+        <w:rPr>
+          <w:lang w:val="en-US"/>
+        </w:rPr>
+      </w:pPr>
+      <w:r>
+        <w:rPr>
+          <w:lang w:val="en-US"/>
+        </w:rPr>
+        <w:t>Maybe one day.</w:t>
+      </w:r>
+    </w:p>
+    <w:p>
+      <w:pPr>
+        <w:rPr>
+          <w:lang w:val="en-US"/>
+        </w:rPr>
+      </w:pPr>
+    </w:p>
+    <w:p>
+      <w:pPr>
+        <w:rPr>
+          <w:lang w:val="en-US"/>
+        </w:rPr>
+      </w:pPr>
+      <w:r>
+        <w:rPr>
+          <w:lang w:val="en-US"/>
+        </w:rPr>
+        <w:t>--&gt; look at sea</w:t>
+      </w:r>
+    </w:p>
+    <w:p>
+      <w:pPr>
+        <w:rPr>
+          <w:lang w:val="en-US"/>
+        </w:rPr>
+      </w:pPr>
+      <w:r>
+        <w:rPr>
+          <w:lang w:val="en-US"/>
+        </w:rPr>
+        <w:t>So...</w:t>
+      </w:r>
+    </w:p>
+    <w:p>
+      <w:pPr>
+        <w:rPr>
+          <w:lang w:val="en-US"/>
+        </w:rPr>
+      </w:pPr>
+    </w:p>
+    <w:p>
+      <w:pPr>
+        <w:rPr>
+          <w:lang w:val="en-US"/>
+        </w:rPr>
+      </w:pPr>
+      <w:r>
+        <w:rPr>
+          <w:lang w:val="en-US"/>
+        </w:rPr>
+        <w:t>Beautiful.</w:t>
+      </w:r>
+    </w:p>
+    <w:p>
+      <w:pPr>
+        <w:rPr>
+          <w:lang w:val="en-US"/>
+        </w:rPr>
+      </w:pPr>
+    </w:p>
+    <w:p>
+      <w:pPr>
+        <w:rPr>
+          <w:lang w:val="en-US"/>
+        </w:rPr>
+      </w:pPr>
+      <w:r>
+        <w:rPr>
+          <w:lang w:val="en-US"/>
+        </w:rPr>
+        <w:t>I can't even describe it. There's too much information in my brain and I feel ecstatic.</w:t>
+      </w:r>
+    </w:p>
+    <w:p>
+      <w:pPr>
+        <w:rPr>
+          <w:lang w:val="en-US"/>
+        </w:rPr>
+      </w:pPr>
+    </w:p>
+    <w:p>
+      <w:pPr>
+        <w:rPr>
+          <w:lang w:val="en-US"/>
+        </w:rPr>
+      </w:pPr>
+      <w:r>
+        <w:rPr>
+          <w:lang w:val="en-US"/>
+        </w:rPr>
+        <w:t>"Wait a minute..."</w:t>
+      </w:r>
+    </w:p>
+    <w:p>
+      <w:pPr>
+        <w:rPr>
+          <w:lang w:val="en-US"/>
+        </w:rPr>
+      </w:pPr>
+      <w:r>
+        <w:rPr>
+          <w:lang w:val="en-US"/>
+        </w:rPr>
+        <w:t>"Looking at the sea, are you noticing something suspicious, Loan?"</w:t>
+      </w:r>
+    </w:p>
+    <w:p>
+      <w:pPr>
+        <w:rPr>
+          <w:lang w:val="en-US"/>
+        </w:rPr>
+      </w:pPr>
+    </w:p>
+    <w:p>
+      <w:pPr>
+        <w:rPr>
+          <w:lang w:val="en-US"/>
+        </w:rPr>
+      </w:pPr>
+      <w:r>
+        <w:rPr>
+          <w:lang w:val="en-US"/>
+        </w:rPr>
+        <w:t>"Hum... Not really."</w:t>
+      </w:r>
+    </w:p>
+    <w:p>
+      <w:pPr>
+        <w:rPr>
+          <w:lang w:val="en-US"/>
+        </w:rPr>
+      </w:pPr>
+    </w:p>
+    <w:p>
+      <w:pPr>
+        <w:rPr>
+          <w:lang w:val="en-US"/>
+        </w:rPr>
+      </w:pPr>
+      <w:r>
+        <w:rPr>
+          <w:lang w:val="en-US"/>
+        </w:rPr>
+        <w:t>Better explain my point of view.</w:t>
+      </w:r>
+    </w:p>
+    <w:p>
+      <w:pPr>
+        <w:rPr>
+          <w:lang w:val="en-US"/>
+        </w:rPr>
+      </w:pPr>
+    </w:p>
+    <w:p>
+      <w:pPr>
+        <w:rPr>
+          <w:lang w:val="en-US"/>
+        </w:rPr>
+      </w:pPr>
+      <w:r>
+        <w:rPr>
+          <w:lang w:val="en-US"/>
+        </w:rPr>
+        <w:t>--&gt; Talk to Loan</w:t>
+      </w:r>
+    </w:p>
+    <w:p>
+      <w:pPr>
+        <w:rPr>
+          <w:lang w:val="en-US"/>
+        </w:rPr>
+      </w:pPr>
+      <w:r>
+        <w:rPr>
+          <w:lang w:val="en-US"/>
+        </w:rPr>
+        <w:t>"There! It looks like the sea is slowly getting deeper. But it feels too, I don't know how to say it, calm? "</w:t>
+      </w:r>
+    </w:p>
+    <w:p>
+      <w:pPr>
+        <w:rPr>
+          <w:lang w:val="en-US"/>
+        </w:rPr>
+      </w:pPr>
+      <w:r>
+        <w:rPr>
+          <w:lang w:val="en-US"/>
+        </w:rPr>
+        <w:t>"Like it was intentional..."</w:t>
+      </w:r>
+    </w:p>
+    <w:p>
+      <w:pPr>
+        <w:rPr>
+          <w:lang w:val="en-US"/>
+        </w:rPr>
+      </w:pPr>
+    </w:p>
+    <w:p>
+      <w:pPr>
+        <w:rPr>
+          <w:lang w:val="en-US"/>
+        </w:rPr>
+      </w:pPr>
+      <w:r>
+        <w:rPr>
+          <w:lang w:val="en-US"/>
+        </w:rPr>
+        <w:t>"Hum..."</w:t>
+      </w:r>
+    </w:p>
+    <w:p>
+      <w:pPr>
+        <w:rPr>
+          <w:lang w:val="en-US"/>
+        </w:rPr>
+      </w:pPr>
+      <w:r>
+        <w:rPr>
+          <w:lang w:val="en-US"/>
+        </w:rPr>
+        <w:t>"Do you understand now?"</w:t>
+      </w:r>
+    </w:p>
+    <w:p>
+      <w:pPr>
+        <w:rPr>
+          <w:lang w:val="en-US"/>
+        </w:rPr>
+      </w:pPr>
+    </w:p>
+    <w:p>
+      <w:pPr>
+        <w:rPr>
+          <w:lang w:val="en-US"/>
+        </w:rPr>
+      </w:pPr>
+      <w:r>
+        <w:rPr>
+          <w:lang w:val="en-US"/>
+        </w:rPr>
+        <w:t>"...</w:t>
+      </w:r>
+    </w:p>
+    <w:p>
+      <w:pPr>
+        <w:rPr>
+          <w:lang w:val="en-US"/>
+        </w:rPr>
+      </w:pPr>
+    </w:p>
+    <w:p>
+      <w:pPr>
+        <w:rPr>
+          <w:lang w:val="en-US"/>
+        </w:rPr>
+      </w:pPr>
+      <w:r>
+        <w:rPr>
+          <w:lang w:val="en-US"/>
+        </w:rPr>
+        <w:t>"Not really."</w:t>
+      </w:r>
+    </w:p>
+    <w:p>
+      <w:pPr>
+        <w:rPr>
+          <w:lang w:val="en-US"/>
+        </w:rPr>
+      </w:pPr>
+    </w:p>
+    <w:p>
+      <w:pPr>
+        <w:rPr>
+          <w:lang w:val="en-US"/>
+        </w:rPr>
+      </w:pPr>
+      <w:r>
+        <w:rPr>
+          <w:lang w:val="en-US"/>
+        </w:rPr>
+        <w:t>--&gt; walk to sea</w:t>
+      </w:r>
+    </w:p>
+    <w:p>
+      <w:pPr>
+        <w:rPr>
+          <w:lang w:val="en-US"/>
+        </w:rPr>
+      </w:pPr>
+      <w:r>
+        <w:rPr>
+          <w:lang w:val="en-US"/>
+        </w:rPr>
+        <w:t>We approach the border where the sand comes into contact with the sea.</w:t>
+      </w:r>
+    </w:p>
+    <w:p>
+      <w:pPr>
+        <w:rPr>
+          <w:lang w:val="en-US"/>
+        </w:rPr>
+      </w:pPr>
+    </w:p>
+    <w:p>
+      <w:pPr>
+        <w:rPr>
+          <w:lang w:val="en-US"/>
+        </w:rPr>
+      </w:pPr>
+      <w:r>
+        <w:rPr>
+          <w:lang w:val="en-US"/>
+        </w:rPr>
+        <w:t>"See? It's like an underwater staircase!"</w:t>
+      </w:r>
+    </w:p>
+    <w:p>
+      <w:pPr>
+        <w:rPr>
+          <w:lang w:val="en-US"/>
+        </w:rPr>
+      </w:pPr>
+    </w:p>
+    <w:p>
+      <w:pPr>
+        <w:rPr>
+          <w:lang w:val="en-US"/>
+        </w:rPr>
+      </w:pPr>
+      <w:r>
+        <w:rPr>
+          <w:lang w:val="en-US"/>
+        </w:rPr>
+        <w:t>--&gt; walk towards the stairs</w:t>
+      </w:r>
+    </w:p>
+    <w:p>
+      <w:pPr>
+        <w:rPr>
+          <w:lang w:val="en-US"/>
+        </w:rPr>
+      </w:pPr>
+      <w:r>
+        <w:rPr>
+          <w:lang w:val="en-US"/>
+        </w:rPr>
+        <w:t xml:space="preserve">We are slowly on our way down the stairs. </w:t>
+      </w:r>
+    </w:p>
+    <w:p>
+      <w:pPr>
+        <w:rPr>
+          <w:lang w:val="en-US"/>
+        </w:rPr>
+      </w:pPr>
+    </w:p>
+    <w:p>
+      <w:pPr>
+        <w:rPr>
+          <w:lang w:val="en-US"/>
+        </w:rPr>
+      </w:pPr>
+      <w:r>
+        <w:rPr>
+          <w:lang w:val="en-US"/>
+        </w:rPr>
+        <w:t xml:space="preserve">It's strange. Uncomfortable at times. </w:t>
+      </w:r>
+    </w:p>
+    <w:p>
+      <w:pPr>
+        <w:rPr>
+          <w:lang w:val="en-US"/>
+        </w:rPr>
+      </w:pPr>
+      <w:r>
+        <w:rPr>
+          <w:lang w:val="en-US"/>
+        </w:rPr>
+        <w:t>I don't feel very good under water.</w:t>
+      </w:r>
+    </w:p>
+    <w:p>
+      <w:pPr>
+        <w:rPr>
+          <w:lang w:val="en-US"/>
+        </w:rPr>
+      </w:pPr>
+    </w:p>
+    <w:p>
+      <w:pPr>
+        <w:rPr>
+          <w:lang w:val="en-US"/>
+        </w:rPr>
+      </w:pPr>
+      <w:r>
+        <w:rPr>
+          <w:lang w:val="en-US"/>
+        </w:rPr>
+        <w:lastRenderedPageBreak/>
+        <w:t>I'm afraid of water.</w:t>
+      </w:r>
+    </w:p>
+    <w:p>
+      <w:pPr>
+        <w:rPr>
+          <w:lang w:val="en-US"/>
+        </w:rPr>
+      </w:pPr>
+    </w:p>
+    <w:p>
+      <w:pPr>
+        <w:rPr>
+          <w:lang w:val="en-US"/>
+        </w:rPr>
+      </w:pPr>
+      <w:r>
+        <w:rPr>
+          <w:lang w:val="en-US"/>
+        </w:rPr>
+        <w:t>"I don't know if I can do this, Loan. I'm sorry, but I can't hold my breath for too long.</w:t>
+      </w:r>
+    </w:p>
+    <w:p>
+      <w:pPr>
+        <w:rPr>
+          <w:lang w:val="en-US"/>
+        </w:rPr>
+      </w:pPr>
+      <w:r>
+        <w:rPr>
+          <w:lang w:val="en-US"/>
+        </w:rPr>
+        <w:t>"I'm scared."</w:t>
+      </w:r>
+    </w:p>
+    <w:p>
+      <w:pPr>
+        <w:rPr>
+          <w:lang w:val="en-US"/>
+        </w:rPr>
+      </w:pPr>
+    </w:p>
+    <w:p>
+      <w:pPr>
+        <w:rPr>
+          <w:lang w:val="en-US"/>
+        </w:rPr>
+      </w:pPr>
+      <w:r>
+        <w:rPr>
+          <w:lang w:val="en-US"/>
+        </w:rPr>
+        <w:t>"I'm scared too, Dave."</w:t>
+      </w:r>
+    </w:p>
+    <w:p>
+      <w:pPr>
+        <w:rPr>
+          <w:lang w:val="en-US"/>
+        </w:rPr>
+      </w:pPr>
+    </w:p>
+    <w:p>
+      <w:pPr>
+        <w:rPr>
+          <w:lang w:val="en-US"/>
+        </w:rPr>
+      </w:pPr>
+      <w:r>
+        <w:rPr>
+          <w:lang w:val="en-US"/>
+        </w:rPr>
+        <w:t>"What if I fail? What if I don't make it?"</w:t>
+      </w:r>
+    </w:p>
+    <w:p>
+      <w:pPr>
+        <w:rPr>
+          <w:lang w:val="en-US"/>
+        </w:rPr>
+      </w:pPr>
+      <w:r>
+        <w:rPr>
+          <w:lang w:val="en-US"/>
+        </w:rPr>
+        <w:t>I don't want you to see me fail.</w:t>
+      </w:r>
+    </w:p>
+    <w:p>
+      <w:pPr>
+        <w:rPr>
+          <w:lang w:val="en-US"/>
+        </w:rPr>
+      </w:pPr>
+    </w:p>
+    <w:p>
+      <w:pPr>
+        <w:rPr>
+          <w:lang w:val="en-US"/>
+        </w:rPr>
+      </w:pPr>
+      <w:r>
+        <w:rPr>
+          <w:lang w:val="en-US"/>
+        </w:rPr>
+        <w:t>"Then try again. And no matter what happens, I'll be by your side."</w:t>
+      </w:r>
+    </w:p>
+    <w:p>
+      <w:pPr>
+        <w:rPr>
+          <w:lang w:val="en-US"/>
+        </w:rPr>
+      </w:pPr>
+      <w:r>
+        <w:rPr>
+          <w:lang w:val="en-US"/>
+        </w:rPr>
+        <w:t>"Forever."</w:t>
+      </w:r>
+    </w:p>
+    <w:p>
+      <w:pPr>
+        <w:rPr>
+          <w:lang w:val="en-US"/>
+        </w:rPr>
+      </w:pPr>
+    </w:p>
+    <w:p>
+      <w:pPr>
+        <w:rPr>
+          <w:lang w:val="en-US"/>
+        </w:rPr>
+      </w:pPr>
+      <w:r>
+        <w:rPr>
+          <w:lang w:val="en-US"/>
+        </w:rPr>
+        <w:t>"Okay."</w:t>
+      </w:r>
+    </w:p>
+    <w:p>
+      <w:pPr>
+        <w:rPr>
+          <w:lang w:val="en-US"/>
+        </w:rPr>
+      </w:pPr>
+    </w:p>
+    <w:p>
+      <w:pPr>
+        <w:rPr>
+          <w:lang w:val="en-US"/>
+        </w:rPr>
+      </w:pPr>
+      <w:r>
+        <w:rPr>
+          <w:lang w:val="en-US"/>
+        </w:rPr>
+        <w:t xml:space="preserve">The water level begins to rise, albeit slowly. Thank God Loan has the patience to put up with me. Me and my leg. It is now about hip height. </w:t>
+      </w:r>
+    </w:p>
+    <w:p>
+      <w:pPr>
+        <w:rPr>
+          <w:lang w:val="en-US"/>
+        </w:rPr>
+      </w:pPr>
+    </w:p>
+    <w:p>
+      <w:pPr>
+        <w:rPr>
+          <w:lang w:val="en-US"/>
+        </w:rPr>
+      </w:pPr>
+      <w:r>
+        <w:rPr>
+          <w:lang w:val="en-US"/>
+        </w:rPr>
+        <w:t xml:space="preserve">I'm panicking. </w:t>
+      </w:r>
+    </w:p>
+    <w:p>
+      <w:pPr>
+        <w:rPr>
+          <w:lang w:val="en-US"/>
+        </w:rPr>
+      </w:pPr>
+      <w:r>
+        <w:rPr>
+          <w:lang w:val="en-US"/>
+        </w:rPr>
+        <w:t>Loan and I are now completely underwater. I wonder if it will last much longer.</w:t>
+      </w:r>
+    </w:p>
+    <w:p>
+      <w:pPr>
+        <w:rPr>
+          <w:lang w:val="en-US"/>
+        </w:rPr>
+      </w:pPr>
+      <w:r>
+        <w:rPr>
+          <w:lang w:val="en-US"/>
+        </w:rPr>
+        <w:t xml:space="preserve">I'm floating. Not swimming. </w:t>
+      </w:r>
+    </w:p>
+    <w:p>
+      <w:pPr>
+        <w:rPr>
+          <w:lang w:val="en-US"/>
+        </w:rPr>
+      </w:pPr>
+      <w:r>
+        <w:rPr>
+          <w:lang w:val="en-US"/>
+        </w:rPr>
+        <w:t>I just can't.</w:t>
+      </w:r>
+    </w:p>
+    <w:p>
+      <w:pPr>
+        <w:rPr>
+          <w:lang w:val="en-US"/>
+        </w:rPr>
+      </w:pPr>
+    </w:p>
+    <w:p>
+      <w:pPr>
+        <w:rPr>
+          <w:lang w:val="en-US"/>
+        </w:rPr>
+      </w:pPr>
+      <w:r>
+        <w:rPr>
+          <w:lang w:val="en-US"/>
+        </w:rPr>
+        <w:t>I'm panicking. I'm panicking.</w:t>
+      </w:r>
+    </w:p>
+    <w:p>
+      <w:pPr>
+        <w:rPr>
+          <w:lang w:val="en-US"/>
+        </w:rPr>
+      </w:pPr>
+      <w:r>
+        <w:rPr>
+          <w:lang w:val="en-US"/>
+        </w:rPr>
+        <w:t>Take a deep breath.</w:t>
+      </w:r>
+    </w:p>
+    <w:p>
+      <w:pPr>
+        <w:rPr>
+          <w:lang w:val="en-US"/>
+        </w:rPr>
+      </w:pPr>
+    </w:p>
+    <w:p>
+      <w:pPr>
+        <w:rPr>
+          <w:lang w:val="en-US"/>
+        </w:rPr>
+      </w:pPr>
+      <w:r>
+        <w:rPr>
+          <w:lang w:val="en-US"/>
+        </w:rPr>
+        <w:t>Wait! What the fuck? Not in here! Not now!</w:t>
+      </w:r>
+    </w:p>
+    <w:p>
+      <w:pPr>
+        <w:rPr>
+          <w:lang w:val="en-US"/>
+        </w:rPr>
+      </w:pPr>
+    </w:p>
+    <w:p>
+      <w:pPr>
+        <w:rPr>
+          <w:lang w:val="en-US"/>
+        </w:rPr>
+      </w:pPr>
+      <w:r>
+        <w:rPr>
+          <w:lang w:val="en-US"/>
+        </w:rPr>
+        <w:t xml:space="preserve">This can't be happening! </w:t>
+      </w:r>
+    </w:p>
+    <w:p>
+      <w:pPr>
+        <w:rPr>
+          <w:lang w:val="en-US"/>
+        </w:rPr>
+      </w:pPr>
+      <w:r>
+        <w:rPr>
+          <w:lang w:val="en-US"/>
+        </w:rPr>
+        <w:t>We are descending more and more vertically, but still nothing has been found.</w:t>
+      </w:r>
+    </w:p>
+    <w:p>
+      <w:pPr>
+        <w:rPr>
+          <w:lang w:val="en-US"/>
+        </w:rPr>
+      </w:pPr>
+      <w:r>
+        <w:rPr>
+          <w:lang w:val="en-US"/>
+        </w:rPr>
+        <w:t>I can't hold it any longer.</w:t>
+      </w:r>
+    </w:p>
+    <w:p>
+      <w:pPr>
+        <w:rPr>
+          <w:lang w:val="en-US"/>
+        </w:rPr>
+      </w:pPr>
+    </w:p>
+    <w:p>
+      <w:pPr>
+        <w:rPr>
+          <w:lang w:val="en-US"/>
+        </w:rPr>
+      </w:pPr>
+      <w:r>
+        <w:rPr>
+          <w:lang w:val="en-US"/>
+        </w:rPr>
+        <w:t>I feel Loan's hand holding my upper body. Then his whole left arm.</w:t>
+      </w:r>
+    </w:p>
+    <w:p>
+      <w:pPr>
+        <w:rPr>
+          <w:lang w:val="en-US"/>
+        </w:rPr>
+      </w:pPr>
+      <w:r>
+        <w:rPr>
+          <w:lang w:val="en-US"/>
+        </w:rPr>
+        <w:t xml:space="preserve">The other one is still struggling. </w:t>
+      </w:r>
+    </w:p>
+    <w:p>
+      <w:pPr>
+        <w:rPr>
+          <w:lang w:val="en-US"/>
+        </w:rPr>
+      </w:pPr>
+    </w:p>
+    <w:p>
+      <w:pPr>
+        <w:rPr>
+          <w:lang w:val="en-US"/>
+        </w:rPr>
+      </w:pPr>
+      <w:r>
+        <w:rPr>
+          <w:lang w:val="en-US"/>
+        </w:rPr>
+        <w:t>Just when I was about to lose hope. I see the light.</w:t>
+      </w:r>
+    </w:p>
+    <w:p>
+      <w:pPr>
+        <w:rPr>
+          <w:lang w:val="en-US"/>
+        </w:rPr>
+      </w:pPr>
+    </w:p>
+    <w:p>
+      <w:pPr>
+        <w:rPr>
+          <w:lang w:val="en-US"/>
+        </w:rPr>
+      </w:pPr>
+      <w:r>
+        <w:rPr>
+          <w:lang w:val="en-US"/>
+        </w:rPr>
+        <w:t xml:space="preserve">The light revealed a new </w:t>
+      </w:r>
+      <w:proofErr w:type="spellStart"/>
+      <w:r>
+        <w:rPr>
+          <w:lang w:val="en-US"/>
+        </w:rPr>
+        <w:t>trail</w:t>
+      </w:r>
+      <w:proofErr w:type="spellEnd"/>
+      <w:r>
+        <w:rPr>
+          <w:lang w:val="en-US"/>
+        </w:rPr>
+        <w:t xml:space="preserve"> before our eyes.</w:t>
+      </w:r>
+    </w:p>
+    <w:p>
+      <w:pPr>
+        <w:rPr>
+          <w:lang w:val="en-US"/>
+        </w:rPr>
+      </w:pPr>
+    </w:p>
+    <w:p>
+      <w:pPr>
+        <w:rPr>
+          <w:lang w:val="en-US"/>
+        </w:rPr>
+      </w:pPr>
+      <w:r>
+        <w:rPr>
+          <w:lang w:val="en-US"/>
+        </w:rPr>
+        <w:t>"Land at last!</w:t>
+      </w:r>
+    </w:p>
+    <w:p>
+      <w:pPr>
+        <w:rPr>
+          <w:lang w:val="en-US"/>
+        </w:rPr>
+      </w:pPr>
+    </w:p>
+    <w:p>
+      <w:pPr>
+        <w:rPr>
+          <w:lang w:val="en-US"/>
+        </w:rPr>
+      </w:pPr>
+      <w:r>
+        <w:rPr>
+          <w:lang w:val="en-US"/>
+        </w:rPr>
+        <w:t>That smile again. It feels good to see it again.</w:t>
+      </w:r>
+    </w:p>
+    <w:p>
+      <w:pPr>
+        <w:rPr>
+          <w:lang w:val="en-US"/>
+        </w:rPr>
+      </w:pPr>
+    </w:p>
+    <w:p>
+      <w:pPr>
+        <w:rPr>
+          <w:lang w:val="en-US"/>
+        </w:rPr>
+      </w:pPr>
+      <w:r>
+        <w:rPr>
+          <w:lang w:val="en-US"/>
+        </w:rPr>
+        <w:t>"The hangar looks clean and dry. How can the water not reach here?"</w:t>
+      </w:r>
+    </w:p>
+    <w:p>
+      <w:pPr>
+        <w:rPr>
+          <w:lang w:val="en-US"/>
+        </w:rPr>
+      </w:pPr>
+    </w:p>
+    <w:p>
+      <w:pPr>
+        <w:rPr>
+          <w:lang w:val="en-US"/>
+        </w:rPr>
+      </w:pPr>
+      <w:r>
+        <w:rPr>
+          <w:lang w:val="en-US"/>
+        </w:rPr>
+        <w:t>Good question, Loan.</w:t>
+      </w:r>
+    </w:p>
+    <w:p>
+      <w:pPr>
+        <w:rPr>
+          <w:lang w:val="en-US"/>
+        </w:rPr>
+      </w:pPr>
+    </w:p>
+    <w:p>
+      <w:pPr>
+        <w:rPr>
+          <w:lang w:val="en-US"/>
+        </w:rPr>
+      </w:pPr>
+      <w:r>
+        <w:rPr>
+          <w:lang w:val="en-US"/>
+        </w:rPr>
+        <w:t>But it may not be our priority.</w:t>
+      </w:r>
+    </w:p>
+    <w:p>
+      <w:pPr>
+        <w:rPr>
+          <w:lang w:val="en-US"/>
+        </w:rPr>
+      </w:pPr>
+    </w:p>
+    <w:p>
+      <w:pPr>
+        <w:rPr>
+          <w:lang w:val="en-US"/>
+        </w:rPr>
+      </w:pPr>
+      <w:r>
+        <w:rPr>
+          <w:lang w:val="en-US"/>
+        </w:rPr>
+        <w:t>I feel the weeds chasing me.</w:t>
+      </w:r>
+    </w:p>
+    <w:p>
+      <w:pPr>
+        <w:rPr>
+          <w:lang w:val="en-US"/>
+        </w:rPr>
+      </w:pPr>
+      <w:r>
+        <w:rPr>
+          <w:lang w:val="en-US"/>
+        </w:rPr>
+        <w:t>The door at the end of the corridor, in front of us, is full of them, all in relief on some kind of metal that looks like iron. But it shouldn't be. The door is not even rusted. Not a single scar.</w:t>
+      </w:r>
+    </w:p>
+    <w:p>
+      <w:pPr>
+        <w:rPr>
+          <w:lang w:val="en-US"/>
+        </w:rPr>
+      </w:pPr>
+    </w:p>
+    <w:p>
+      <w:pPr>
+        <w:rPr>
+          <w:lang w:val="en-US"/>
+        </w:rPr>
+      </w:pPr>
+      <w:r>
+        <w:rPr>
+          <w:lang w:val="en-US"/>
+        </w:rPr>
+        <w:t xml:space="preserve">--&gt; walk </w:t>
+      </w:r>
+      <w:r>
+        <w:rPr>
+          <w:lang w:val="en-US"/>
+        </w:rPr>
+        <w:t>to</w:t>
+      </w:r>
+      <w:r>
+        <w:rPr>
+          <w:lang w:val="en-US"/>
+        </w:rPr>
+        <w:t xml:space="preserve"> end</w:t>
+      </w:r>
+      <w:r>
+        <w:rPr>
+          <w:lang w:val="en-US"/>
+        </w:rPr>
+        <w:t xml:space="preserve"> / walk to end way / walk to way end</w:t>
+      </w:r>
+    </w:p>
+    <w:p>
+      <w:pPr>
+        <w:rPr>
+          <w:lang w:val="en-US"/>
+        </w:rPr>
+      </w:pPr>
+      <w:r>
+        <w:rPr>
+          <w:lang w:val="en-US"/>
+        </w:rPr>
+        <w:t xml:space="preserve">We are in front of it. </w:t>
+      </w:r>
+    </w:p>
+    <w:p>
+      <w:pPr>
+        <w:rPr>
+          <w:lang w:val="en-US"/>
+        </w:rPr>
+      </w:pPr>
+      <w:r>
+        <w:rPr>
+          <w:lang w:val="en-US"/>
+        </w:rPr>
+        <w:t xml:space="preserve">The lock. It shines. </w:t>
+      </w:r>
+    </w:p>
+    <w:p>
+      <w:pPr>
+        <w:rPr>
+          <w:lang w:val="en-US"/>
+        </w:rPr>
+      </w:pPr>
+    </w:p>
+    <w:p>
+      <w:pPr>
+        <w:rPr>
+          <w:lang w:val="en-US"/>
+        </w:rPr>
+      </w:pPr>
+      <w:r>
+        <w:rPr>
+          <w:lang w:val="en-US"/>
+        </w:rPr>
+        <w:t xml:space="preserve">I hope this is the right one. </w:t>
+      </w:r>
+    </w:p>
+    <w:p>
+      <w:pPr>
+        <w:rPr>
+          <w:lang w:val="en-US"/>
+        </w:rPr>
+      </w:pPr>
+      <w:r>
+        <w:rPr>
+          <w:lang w:val="en-US"/>
+        </w:rPr>
+        <w:t>We have come this far.</w:t>
+      </w:r>
+    </w:p>
+    <w:p>
+      <w:pPr>
+        <w:rPr>
+          <w:lang w:val="en-US"/>
+        </w:rPr>
+      </w:pPr>
+    </w:p>
+    <w:p>
+      <w:pPr>
+        <w:rPr>
+          <w:lang w:val="en-US"/>
+        </w:rPr>
+      </w:pPr>
+      <w:r>
+        <w:rPr>
+          <w:lang w:val="en-US"/>
+        </w:rPr>
+        <w:t>--&gt; take out wizard key</w:t>
+      </w:r>
+    </w:p>
+    <w:p>
+      <w:pPr>
+        <w:rPr>
+          <w:lang w:val="en-US"/>
+        </w:rPr>
+      </w:pPr>
+      <w:r>
+        <w:rPr>
+          <w:lang w:val="en-US"/>
+        </w:rPr>
+        <w:t>I'm not the one with the key.</w:t>
+      </w:r>
+    </w:p>
+    <w:p>
+      <w:pPr>
+        <w:rPr>
+          <w:lang w:val="en-US"/>
+        </w:rPr>
+      </w:pPr>
+      <w:r>
+        <w:rPr>
+          <w:lang w:val="en-US"/>
+        </w:rPr>
+        <w:lastRenderedPageBreak/>
+        <w:t xml:space="preserve">--&gt; </w:t>
+      </w:r>
+      <w:r>
+        <w:rPr>
+          <w:lang w:val="en-US"/>
+        </w:rPr>
+        <w:t>s</w:t>
+      </w:r>
+      <w:r>
+        <w:rPr>
+          <w:lang w:val="en-US"/>
+        </w:rPr>
+        <w:t>wap to loan</w:t>
+      </w:r>
+    </w:p>
+    <w:p>
+      <w:pPr>
+        <w:rPr>
+          <w:lang w:val="en-US"/>
+        </w:rPr>
+      </w:pPr>
+      <w:r>
+        <w:rPr>
+          <w:lang w:val="en-US"/>
+        </w:rPr>
+        <w:t>Loan here.</w:t>
+      </w:r>
+    </w:p>
+    <w:p>
+      <w:pPr>
+        <w:rPr>
+          <w:lang w:val="en-US"/>
+        </w:rPr>
+      </w:pPr>
+    </w:p>
+    <w:p>
+      <w:pPr>
+        <w:rPr>
+          <w:lang w:val="en-US"/>
+        </w:rPr>
+      </w:pPr>
+      <w:r>
+        <w:rPr>
+          <w:lang w:val="en-US"/>
+        </w:rPr>
+        <w:t xml:space="preserve">--&gt; </w:t>
+      </w:r>
+      <w:r>
+        <w:rPr>
+          <w:lang w:val="en-US"/>
+        </w:rPr>
+        <w:t>t</w:t>
+      </w:r>
+      <w:r>
+        <w:rPr>
+          <w:lang w:val="en-US"/>
+        </w:rPr>
+        <w:t>ake out wizard key</w:t>
+      </w:r>
+    </w:p>
+    <w:p>
+      <w:pPr>
+        <w:rPr>
+          <w:lang w:val="en-US"/>
+        </w:rPr>
+      </w:pPr>
+      <w:r>
+        <w:rPr>
+          <w:lang w:val="en-US"/>
+        </w:rPr>
+        <w:t>I have the key in my hand. I may need to use it later.</w:t>
+      </w:r>
+    </w:p>
+    <w:p>
+      <w:pPr>
+        <w:rPr>
+          <w:lang w:val="en-US"/>
+        </w:rPr>
+      </w:pPr>
+    </w:p>
+    <w:p>
+      <w:pPr>
+        <w:rPr>
+          <w:lang w:val="en-US"/>
+        </w:rPr>
+      </w:pPr>
+      <w:r>
+        <w:rPr>
+          <w:lang w:val="en-US"/>
+        </w:rPr>
+        <w:t>"I let you do all the work! I'm sorry," Dave shouts.</w:t>
+      </w:r>
+    </w:p>
+    <w:p>
+      <w:pPr>
+        <w:rPr>
+          <w:lang w:val="en-US"/>
+        </w:rPr>
+      </w:pPr>
+      <w:r>
+        <w:rPr>
+          <w:lang w:val="en-US"/>
+        </w:rPr>
+        <w:t>I look at him beside me and kiss him on the mouth.</w:t>
+      </w:r>
+    </w:p>
+    <w:p>
+      <w:pPr>
+        <w:rPr>
+          <w:lang w:val="en-US"/>
+        </w:rPr>
+      </w:pPr>
+    </w:p>
+    <w:p>
+      <w:pPr>
+        <w:rPr>
+          <w:lang w:val="en-US"/>
+        </w:rPr>
+      </w:pPr>
+      <w:r>
+        <w:rPr>
+          <w:lang w:val="en-US"/>
+        </w:rPr>
+        <w:t xml:space="preserve">"Don't </w:t>
+      </w:r>
+      <w:proofErr w:type="spellStart"/>
+      <w:r>
+        <w:rPr>
+          <w:lang w:val="en-US"/>
+        </w:rPr>
+        <w:t>apologise</w:t>
+      </w:r>
+      <w:proofErr w:type="spellEnd"/>
+      <w:r>
+        <w:rPr>
+          <w:lang w:val="en-US"/>
+        </w:rPr>
+        <w:t>. I'm here because I love you!"</w:t>
+      </w:r>
+    </w:p>
+    <w:p>
+      <w:pPr>
+        <w:rPr>
+          <w:lang w:val="en-US"/>
+        </w:rPr>
+      </w:pPr>
+      <w:r>
+        <w:rPr>
+          <w:lang w:val="en-US"/>
+        </w:rPr>
+        <w:t>"But how can you love someone like me?"</w:t>
+      </w:r>
+    </w:p>
+    <w:p>
+      <w:pPr>
+        <w:rPr>
+          <w:lang w:val="en-US"/>
+        </w:rPr>
+      </w:pPr>
+    </w:p>
+    <w:p>
+      <w:pPr>
+        <w:rPr>
+          <w:lang w:val="en-US"/>
+        </w:rPr>
+      </w:pPr>
+      <w:r>
+        <w:rPr>
+          <w:lang w:val="en-US"/>
+        </w:rPr>
+        <w:t>And how can you love someone like me?</w:t>
+      </w:r>
+    </w:p>
+    <w:p>
+      <w:pPr>
+        <w:rPr>
+          <w:lang w:val="en-US"/>
+        </w:rPr>
+      </w:pPr>
+    </w:p>
+    <w:p>
+      <w:pPr>
+        <w:rPr>
+          <w:lang w:val="en-US"/>
+        </w:rPr>
+      </w:pPr>
+      <w:r>
+        <w:rPr>
+          <w:lang w:val="en-US"/>
+        </w:rPr>
+        <w:t>"You are much more than you think.</w:t>
+      </w:r>
+    </w:p>
+    <w:p>
+      <w:pPr>
+        <w:rPr>
+          <w:lang w:val="en-US"/>
+        </w:rPr>
+      </w:pPr>
+    </w:p>
+    <w:p>
+      <w:pPr>
+        <w:rPr>
+          <w:lang w:val="en-US"/>
+        </w:rPr>
+      </w:pPr>
+      <w:r>
+        <w:rPr>
+          <w:lang w:val="en-US"/>
+        </w:rPr>
+        <w:t>"I'm sorry for bringing this up so suddenly, Loan. We should move on.</w:t>
+      </w:r>
+    </w:p>
+    <w:p>
+      <w:pPr>
+        <w:rPr>
+          <w:lang w:val="en-US"/>
+        </w:rPr>
+      </w:pPr>
+      <w:r>
+        <w:rPr>
+          <w:lang w:val="en-US"/>
+        </w:rPr>
+        <w:t xml:space="preserve">"Don't </w:t>
+      </w:r>
+      <w:proofErr w:type="spellStart"/>
+      <w:r>
+        <w:rPr>
+          <w:lang w:val="en-US"/>
+        </w:rPr>
+        <w:t>apologise</w:t>
+      </w:r>
+      <w:proofErr w:type="spellEnd"/>
+      <w:r>
+        <w:rPr>
+          <w:lang w:val="en-US"/>
+        </w:rPr>
+        <w:t>. And I'll never get tired of telling you that.</w:t>
+      </w:r>
+    </w:p>
+    <w:p>
+      <w:pPr>
+        <w:rPr>
+          <w:lang w:val="en-US"/>
+        </w:rPr>
+      </w:pPr>
+      <w:r>
+        <w:rPr>
+          <w:lang w:val="en-US"/>
+        </w:rPr>
+        <w:t>"And that I love you."</w:t>
+      </w:r>
+    </w:p>
+    <w:p>
+      <w:pPr>
+        <w:rPr>
+          <w:lang w:val="en-US"/>
+        </w:rPr>
+      </w:pPr>
+    </w:p>
+    <w:p>
+      <w:pPr>
+        <w:rPr>
+          <w:lang w:val="en-US"/>
+        </w:rPr>
+      </w:pPr>
+      <w:r>
+        <w:rPr>
+          <w:lang w:val="en-US"/>
+        </w:rPr>
+        <w:t>From the bottom of my heart.</w:t>
+      </w:r>
+    </w:p>
+    <w:p>
+      <w:pPr>
+        <w:rPr>
+          <w:lang w:val="en-US"/>
+        </w:rPr>
+      </w:pPr>
+    </w:p>
+    <w:p>
+      <w:pPr>
+        <w:rPr>
+          <w:lang w:val="en-US"/>
+        </w:rPr>
+      </w:pPr>
+      <w:r>
+        <w:rPr>
+          <w:lang w:val="en-US"/>
+        </w:rPr>
+        <w:t>OK. Let's go.</w:t>
+      </w:r>
+    </w:p>
+    <w:p>
+      <w:pPr>
+        <w:rPr>
+          <w:lang w:val="en-US"/>
+        </w:rPr>
+      </w:pPr>
+    </w:p>
+    <w:p>
+      <w:pPr>
+        <w:rPr>
+          <w:lang w:val="en-US"/>
+        </w:rPr>
+      </w:pPr>
+      <w:r>
+        <w:rPr>
+          <w:lang w:val="en-US"/>
+        </w:rPr>
+        <w:t xml:space="preserve">--&gt; </w:t>
+      </w:r>
+      <w:r>
+        <w:rPr>
+          <w:lang w:val="en-US"/>
+        </w:rPr>
+        <w:t>u</w:t>
+      </w:r>
+      <w:r>
+        <w:rPr>
+          <w:lang w:val="en-US"/>
+        </w:rPr>
+        <w:t xml:space="preserve">se </w:t>
+      </w:r>
+      <w:r>
+        <w:rPr>
+          <w:lang w:val="en-US"/>
+        </w:rPr>
+        <w:t>w</w:t>
+      </w:r>
+      <w:r>
+        <w:rPr>
+          <w:lang w:val="en-US"/>
+        </w:rPr>
+        <w:t xml:space="preserve">izard </w:t>
+      </w:r>
+      <w:r>
+        <w:rPr>
+          <w:lang w:val="en-US"/>
+        </w:rPr>
+        <w:t>key</w:t>
+      </w:r>
+    </w:p>
+    <w:p>
+      <w:pPr>
+        <w:rPr>
+          <w:lang w:val="en-US"/>
+        </w:rPr>
+      </w:pPr>
+      <w:r>
+        <w:rPr>
+          <w:lang w:val="en-US"/>
+        </w:rPr>
+        <w:t>It fits!</w:t>
+      </w:r>
+    </w:p>
+    <w:p>
+      <w:pPr>
+        <w:rPr>
+          <w:lang w:val="en-US"/>
+        </w:rPr>
+      </w:pPr>
+    </w:p>
+    <w:p>
+      <w:pPr>
+        <w:rPr>
+          <w:lang w:val="en-US"/>
+        </w:rPr>
+      </w:pPr>
+      <w:r>
+        <w:rPr>
+          <w:lang w:val="en-US"/>
+        </w:rPr>
+        <w:t>"Open it, dude!"</w:t>
+      </w:r>
+    </w:p>
+    <w:p>
+      <w:pPr>
+        <w:rPr>
+          <w:lang w:val="en-US"/>
+        </w:rPr>
+      </w:pPr>
+    </w:p>
+    <w:p>
+      <w:pPr>
+        <w:rPr>
+          <w:lang w:val="en-US"/>
+        </w:rPr>
+      </w:pPr>
+      <w:r>
+        <w:rPr>
+          <w:lang w:val="en-US"/>
+        </w:rPr>
+        <w:t>As I turn the key, the door begins to collapse.</w:t>
+      </w:r>
+    </w:p>
+    <w:p>
+      <w:pPr>
+        <w:rPr>
+          <w:lang w:val="en-US"/>
+        </w:rPr>
+      </w:pPr>
+    </w:p>
+    <w:p>
+      <w:pPr>
+        <w:rPr>
+          <w:lang w:val="en-US"/>
+        </w:rPr>
+      </w:pPr>
+      <w:r>
+        <w:rPr>
+          <w:lang w:val="en-US"/>
+        </w:rPr>
+        <w:lastRenderedPageBreak/>
+        <w:t>"Wouldn't it have been easier to just make a normal one?", Dave says tongue-in-cheek.</w:t>
+      </w:r>
+    </w:p>
+    <w:p>
+      <w:pPr>
+        <w:rPr>
+          <w:lang w:val="en-US"/>
+        </w:rPr>
+      </w:pPr>
+    </w:p>
+    <w:p>
+      <w:pPr>
+        <w:rPr>
+          <w:lang w:val="en-US"/>
+        </w:rPr>
+      </w:pPr>
+      <w:r>
+        <w:rPr>
+          <w:lang w:val="en-US"/>
+        </w:rPr>
+        <w:t>"My love, my love, my love, you are worrying over something that is not necessary! Let's walk through it!"</w:t>
+      </w:r>
+    </w:p>
+    <w:p>
+      <w:pPr>
+        <w:rPr>
+          <w:lang w:val="en-US"/>
+        </w:rPr>
+      </w:pPr>
+    </w:p>
+    <w:p>
+      <w:pPr>
+        <w:rPr>
+          <w:lang w:val="en-US"/>
+        </w:rPr>
+      </w:pPr>
+      <w:r>
+        <w:rPr>
+          <w:lang w:val="en-US"/>
+        </w:rPr>
+        <w:t>--&gt; walk to door</w:t>
+      </w:r>
+    </w:p>
+    <w:p>
+      <w:pPr>
+        <w:rPr>
+          <w:lang w:val="en-US"/>
+        </w:rPr>
+      </w:pPr>
+      <w:r>
+        <w:rPr>
+          <w:lang w:val="en-US"/>
+        </w:rPr>
+        <w:t>We walk through the door, excited to see where this road might bring us.</w:t>
+      </w:r>
+    </w:p>
+    <w:p>
+      <w:pPr>
+        <w:rPr>
+          <w:lang w:val="en-US"/>
+        </w:rPr>
+      </w:pPr>
+    </w:p>
+    <w:p>
+      <w:pPr>
+        <w:rPr>
+          <w:lang w:val="en-US"/>
+        </w:rPr>
+      </w:pPr>
+      <w:r>
+        <w:rPr>
+          <w:lang w:val="en-US"/>
+        </w:rPr>
+        <w:t>It's hot in here.</w:t>
+      </w:r>
+    </w:p>
+    <w:p>
+      <w:pPr>
+        <w:rPr>
+          <w:lang w:val="en-US"/>
+        </w:rPr>
+      </w:pPr>
+      <w:r>
+        <w:rPr>
+          <w:lang w:val="en-US"/>
+        </w:rPr>
+        <w:t>Maybe that is why it is called the Street of Old Hells.</w:t>
+      </w:r>
+    </w:p>
+    <w:p>
+      <w:pPr>
+        <w:rPr>
+          <w:lang w:val="en-US"/>
+        </w:rPr>
+      </w:pPr>
+      <w:r>
+        <w:rPr>
+          <w:lang w:val="en-US"/>
+        </w:rPr>
+        <w:t>It must not make sense if it was snowing or if this was all covered with hail or even a thin frost.</w:t>
+      </w:r>
+    </w:p>
+    <w:p>
+      <w:pPr>
+        <w:rPr>
+          <w:lang w:val="en-US"/>
+        </w:rPr>
+      </w:pPr>
+    </w:p>
+    <w:p>
+      <w:pPr>
+        <w:rPr>
+          <w:lang w:val="en-US"/>
+        </w:rPr>
+      </w:pPr>
+    </w:p>
+    <w:p>
+      <w:pPr>
+        <w:rPr>
+          <w:lang w:val="en-US"/>
+        </w:rPr>
+      </w:pPr>
+    </w:p>
+    <w:p>
+      <w:pPr>
+        <w:rPr>
+          <w:lang w:val="en-US"/>
+        </w:rPr>
+      </w:pPr>
+    </w:p>
+    <w:p>
+      <w:pPr>
+        <w:rPr>
+          <w:lang w:val="en-US"/>
+        </w:rPr>
+      </w:pPr>
+    </w:p>
+    <w:p>
+      <w:pPr>
+        <w:rPr>
+          <w:lang w:val="en-US"/>
+        </w:rPr>
+      </w:pPr>
+    </w:p>
+    <w:p>
+      <w:pPr>
+        <w:rPr>
+          <w:lang w:val="en-US"/>
+        </w:rPr>
+      </w:pPr>
+    </w:p>
+    <w:p>
+      <w:pPr>
+        <w:rPr>
+          <w:lang w:val="en-US"/>
+        </w:rPr>
+      </w:pPr>
+    </w:p>
+    <w:p>
+      <w:pPr>
+        <w:rPr>
+          <w:lang w:val="en-US"/>
+        </w:rPr>
+      </w:pPr>
+    </w:p>
+    <w:p>
+      <w:pPr>
+        <w:rPr>
+          <w:lang w:val="en-US"/>
+        </w:rPr>
+      </w:pPr>
+    </w:p>
+    <w:p>
+      <w:pPr>
+        <w:rPr>
+          <w:lang w:val="en-US"/>
+        </w:rPr>
+      </w:pPr>
+    </w:p>
+    <w:p>
+      <w:pPr>
+        <w:rPr>
+          <w:lang w:val="en-US"/>
+        </w:rPr>
+      </w:pPr>
+    </w:p>
+    <w:p>
+      <w:pPr>
+        <w:rPr>
+          <w:lang w:val="en-US"/>
+        </w:rPr>
+      </w:pPr>
+    </w:p>
+    <w:p>
+      <w:pPr>
+        <w:rPr>
+          <w:lang w:val="en-US"/>
+        </w:rPr>
+      </w:pPr>
+    </w:p>
+    <w:p>
+      <w:pPr>
+        <w:rPr>
+          <w:lang w:val="en-US"/>
+        </w:rPr>
+      </w:pPr>
+    </w:p>
+    <w:p>
+      <w:pPr>
+        <w:rPr>
+          <w:lang w:val="en-US"/>
+        </w:rPr>
+      </w:pPr>
+    </w:p>
+    <w:p>
+      <w:pPr>
+        <w:rPr>
+          <w:lang w:val="en-US"/>
+        </w:rPr>
+      </w:pPr>
+    </w:p>
+    <w:p>
+      <w:pPr>
+        <w:rPr>
+          <w:lang w:val="en-US"/>
+        </w:rPr>
+      </w:pPr>
+    </w:p>
+    <w:p>
+      <w:pPr>
+        <w:rPr>
+          <w:lang w:val="en-US"/>
+        </w:rPr>
+      </w:pPr>
+      <w:r>
+        <w:rPr>
+          <w:lang w:val="en-US"/>
+        </w:rPr>
+        <w:t xml:space="preserve">but there are at least three bags displayed in this spacious room that fills completely the right side of it. The ground is still wet, which is understandable for a place where sportsmen take a </w:t>
+      </w:r>
+      <w:r>
+        <w:rPr>
+          <w:lang w:val="en-US"/>
+        </w:rPr>
+        <w:lastRenderedPageBreak/>
+        <w:t xml:space="preserve">shower. But I do not remember being warned that there was another competition before the athletics one. </w:t>
+      </w:r>
+    </w:p>
+    <w:p>
+      <w:pPr>
+        <w:rPr>
+          <w:lang w:val="en-US"/>
+        </w:rPr>
+      </w:pPr>
+      <w:r>
+        <w:rPr>
+          <w:lang w:val="en-US"/>
+        </w:rPr>
+        <w:t xml:space="preserve">I think it’s better to check what time is it. </w:t>
+      </w:r>
+    </w:p>
+    <w:p>
+      <w:pPr>
+        <w:rPr>
+          <w:lang w:val="en-US"/>
+        </w:rPr>
+      </w:pPr>
+    </w:p>
+    <w:p>
+      <w:pPr>
+        <w:rPr>
+          <w:lang w:val="en-US"/>
+        </w:rPr>
+      </w:pPr>
+      <w:r>
+        <w:rPr>
+          <w:lang w:val="en-US"/>
+        </w:rPr>
+        <w:t xml:space="preserve">I’m on the outside of the sports hall. </w:t>
+      </w:r>
+    </w:p>
+    <w:p>
+      <w:pPr>
+        <w:rPr>
+          <w:lang w:val="en-US"/>
+        </w:rPr>
+      </w:pPr>
+    </w:p>
+    <w:p>
+      <w:pPr>
+        <w:rPr>
+          <w:lang w:val="en-US"/>
+        </w:rPr>
+      </w:pPr>
+    </w:p>
+    <w:p>
+      <w:pPr>
+        <w:rPr>
+          <w:lang w:val="en-US"/>
+        </w:rPr>
+      </w:pPr>
+      <w:r>
+        <w:rPr>
+          <w:lang w:val="en-US"/>
+        </w:rPr>
+        <w:t>KEY COLOURS CHALLENGE</w:t>
+      </w:r>
+    </w:p>
+    <w:p>
+      <w:pPr>
+        <w:rPr>
+          <w:lang w:val="en-US"/>
+        </w:rPr>
+      </w:pPr>
+      <w:r>
+        <w:rPr>
+          <w:lang w:val="en-US"/>
+        </w:rPr>
+        <w:t>The door opened, unveiling a long aisle. We were entering and, suddenly, a baby’s scream was heard.</w:t>
+      </w:r>
+    </w:p>
+    <w:p>
+      <w:pPr>
+        <w:rPr>
+          <w:lang w:val="en-US"/>
+        </w:rPr>
+      </w:pPr>
+      <w:r>
+        <w:rPr>
+          <w:lang w:val="en-US"/>
+        </w:rPr>
+        <w:t>“Wait, we are not alone?”, I say.</w:t>
+      </w:r>
+    </w:p>
+    <w:p>
+      <w:pPr>
+        <w:rPr>
+          <w:lang w:val="en-US"/>
+        </w:rPr>
+      </w:pPr>
+      <w:r>
+        <w:rPr>
+          <w:lang w:val="en-US"/>
+        </w:rPr>
+        <w:t xml:space="preserve">The gate goes down. And the scream, as well. </w:t>
+      </w:r>
+    </w:p>
+    <w:p>
+      <w:pPr>
+        <w:rPr>
+          <w:lang w:val="en-US"/>
+        </w:rPr>
+      </w:pPr>
+      <w:r>
+        <w:rPr>
+          <w:lang w:val="en-US"/>
+        </w:rPr>
+        <w:t xml:space="preserve">“Don’t worry, Dave! Whatever is waiting for us, I will protect you at all costs.”, reassures Loan, not realizing that, somehow, his voice shifted; it is the first time that I see Loan nervous, I can feel that he is afraid, although he is trying to hide it with that speech. </w:t>
+      </w:r>
+    </w:p>
+    <w:p>
+      <w:pPr>
+        <w:rPr>
+          <w:lang w:val="en-US"/>
+        </w:rPr>
+      </w:pPr>
+      <w:r>
+        <w:rPr>
+          <w:lang w:val="en-US"/>
+        </w:rPr>
+        <w:t>“I am still able to shield myself. C’mon, it’s just a child!”</w:t>
+      </w:r>
+    </w:p>
+    <w:p>
+      <w:pPr>
+        <w:rPr>
+          <w:lang w:val="en-US"/>
+        </w:rPr>
+      </w:pPr>
+      <w:r>
+        <w:rPr>
+          <w:lang w:val="en-US"/>
+        </w:rPr>
+        <w:t>“Now you’re one</w:t>
+      </w:r>
+      <w:r>
+        <w:rPr>
+          <w:lang w:val="en-US"/>
+        </w:rPr>
+        <w:t>-</w:t>
+      </w:r>
+      <w:r>
+        <w:rPr>
+          <w:lang w:val="en-US"/>
+        </w:rPr>
+        <w:t>legged. And you must be tired of walking with those sticks. You are really behind right now.”</w:t>
+      </w:r>
+    </w:p>
+    <w:p>
+      <w:pPr>
+        <w:rPr>
+          <w:lang w:val="en-US"/>
+        </w:rPr>
+      </w:pPr>
+      <w:r>
+        <w:rPr>
+          <w:lang w:val="en-US"/>
+        </w:rPr>
+        <w:t>“I lost a leg, not a brain. I’m not dumb.”</w:t>
+      </w:r>
+    </w:p>
+    <w:p>
+      <w:pPr>
+        <w:rPr>
+          <w:lang w:val="en-US"/>
+        </w:rPr>
+      </w:pPr>
+      <w:r>
+        <w:rPr>
+          <w:lang w:val="en-US"/>
+        </w:rPr>
+        <w:t>“I told you I could give you a piggyback ride. Let me do it for you. For your safety.”</w:t>
+      </w:r>
+    </w:p>
+    <w:p>
+      <w:pPr>
+        <w:rPr>
+          <w:lang w:val="en-US"/>
+        </w:rPr>
+      </w:pPr>
+      <w:r>
+        <w:rPr>
+          <w:lang w:val="en-US"/>
+        </w:rPr>
+        <w:t xml:space="preserve">“Let it be! I’m still worth it. I’m not an irrelevant piece of junk. I’m still useful. I’m much more than a one-legged man. So, please, let me prove </w:t>
+      </w:r>
+      <w:r>
+        <w:rPr>
+          <w:lang w:val="en-US"/>
+        </w:rPr>
+        <w:t xml:space="preserve">to </w:t>
+      </w:r>
+      <w:r>
+        <w:rPr>
+          <w:lang w:val="en-US"/>
+        </w:rPr>
+        <w:t>myself that I am right.”</w:t>
+      </w:r>
+    </w:p>
+    <w:p>
+      <w:pPr>
+        <w:pStyle w:val="ListParagraph"/>
+        <w:numPr>
+          <w:ilvl w:val="0"/>
+          <w:numId w:val="1"/>
+        </w:numPr>
+        <w:rPr>
+          <w:lang w:val="en-US"/>
+        </w:rPr>
+      </w:pPr>
+      <w:r>
+        <w:rPr>
+          <w:lang w:val="en-US"/>
+        </w:rPr>
         <w:t>Traverse corridor</w:t>
       </w:r>
     </w:p>
@@ -16425,21 +16986,7 @@
         <w:rPr>
           <w:lang w:val="en-US"/>
         </w:rPr>
-        <w:t xml:space="preserve">“Oh, really? Go for it, </w:t>
-      </w:r>
-      <w:proofErr w:type="gramStart"/>
-      <w:r>
-        <w:rPr>
-          <w:lang w:val="en-US"/>
-        </w:rPr>
-        <w:t>Loan!.</w:t>
-      </w:r>
-      <w:proofErr w:type="gramEnd"/>
-      <w:r>
-        <w:rPr>
-          <w:lang w:val="en-US"/>
-        </w:rPr>
-        <w:t>”</w:t>
+        <w:t>“Oh, really? Go for it, Loan!.”</w:t>
       </w:r>
     </w:p>
     <w:p>
@@ -16557,21 +17104,8 @@
         <w:rPr>
           <w:lang w:val="en-US"/>
         </w:rPr>
-        <w:t xml:space="preserve">“Then, go for it! It can’t be that bad. And no matter how </w:t>
-      </w:r>
-      <w:proofErr w:type="gramStart"/>
-      <w:r>
-        <w:rPr>
-          <w:lang w:val="en-US"/>
-        </w:rPr>
-        <w:t>much stupid</w:t>
-      </w:r>
-      <w:proofErr w:type="gramEnd"/>
-      <w:r>
-        <w:rPr>
-          <w:lang w:val="en-US"/>
-        </w:rPr>
-        <w:t xml:space="preserve"> it can be, I would never blame you. You did so much for me. And…”</w:t>
+        <w:lastRenderedPageBreak/>
+        <w:t>“Then, go for it! It can’t be that bad. And no matter how much stupid it can be, I would never blame you. You did so much for me. And…”</w:t>
       </w:r>
     </w:p>
     <w:p>
@@ -16649,34 +17183,19 @@
         <w:rPr>
           <w:lang w:val="en-US"/>
         </w:rPr>
-        <w:t xml:space="preserve">“Intuition. Just like a </w:t>
-      </w:r>
-      <w:proofErr w:type="gramStart"/>
-      <w:r>
-        <w:rPr>
-          <w:lang w:val="en-US"/>
-        </w:rPr>
-        <w:t>baby cries</w:t>
-      </w:r>
-      <w:proofErr w:type="gramEnd"/>
-      <w:r>
-        <w:rPr>
-          <w:lang w:val="en-US"/>
-        </w:rPr>
-        <w:t xml:space="preserve"> when they are woken up, the door cried because we ‘woke it up’. And after screaming, it came back to sleep. Just like a little one.”</w:t>
-      </w:r>
-    </w:p>
-    <w:p>
-      <w:pPr>
-        <w:rPr>
-          <w:lang w:val="en-US"/>
-        </w:rPr>
-      </w:pPr>
-      <w:r>
-        <w:rPr>
-          <w:lang w:val="en-US"/>
-        </w:rPr>
-        <w:lastRenderedPageBreak/>
+        <w:t>“Intuition. Just like a baby cries when they are woken up, the door cried because we ‘woke it up’. And after screaming, it came back to sleep. Just like a little one.”</w:t>
+      </w:r>
+    </w:p>
+    <w:p>
+      <w:pPr>
+        <w:rPr>
+          <w:lang w:val="en-US"/>
+        </w:rPr>
+      </w:pPr>
+      <w:r>
+        <w:rPr>
+          <w:lang w:val="en-US"/>
+        </w:rPr>
         <w:t>“I have lost a leg, but it seems that you are the one with more after-effects.”</w:t>
       </w:r>
     </w:p>
@@ -16704,21 +17223,7 @@
         <w:rPr>
           <w:lang w:val="en-US"/>
         </w:rPr>
-        <w:t xml:space="preserve"> clean all </w:t>
-      </w:r>
-      <w:proofErr w:type="gramStart"/>
-      <w:r>
-        <w:rPr>
-          <w:lang w:val="en-US"/>
-        </w:rPr>
-        <w:t>that shit</w:t>
-      </w:r>
-      <w:proofErr w:type="gramEnd"/>
-      <w:r>
-        <w:rPr>
-          <w:lang w:val="en-US"/>
-        </w:rPr>
-        <w:t>.”</w:t>
+        <w:t xml:space="preserve"> clean all that shit.”</w:t>
       </w:r>
     </w:p>
     <w:p>

--- a/sheet.docx
+++ b/sheet.docx
@@ -296,20 +296,48 @@
         <w:rPr>
           <w:lang w:val="en-US"/>
         </w:rPr>
-        <w:t>. Anyway, there's no point in daydreaming, I have to go inside.</w:t>
-      </w:r>
-    </w:p>
-    <w:p>
-      <w:pPr>
-        <w:rPr>
-          <w:lang w:val="en-US"/>
-        </w:rPr>
-      </w:pPr>
-      <w:r>
-        <w:rPr>
-          <w:lang w:val="en-US"/>
-        </w:rPr>
-        <w:t xml:space="preserve">I saw no one at the entrance door. I arrived earlier than expected, it seems. It’s probably because of the anxiety I am feeling right now. I must not disappoint my coach or my family. They are all believing in me. </w:t>
+        <w:t xml:space="preserve">. Anyway, there's no point in daydreaming, I </w:t>
+      </w:r>
+      <w:proofErr w:type="gramStart"/>
+      <w:r>
+        <w:rPr>
+          <w:lang w:val="en-US"/>
+        </w:rPr>
+        <w:t>have to</w:t>
+      </w:r>
+      <w:proofErr w:type="gramEnd"/>
+      <w:r>
+        <w:rPr>
+          <w:lang w:val="en-US"/>
+        </w:rPr>
+        <w:t xml:space="preserve"> go inside.</w:t>
+      </w:r>
+    </w:p>
+    <w:p>
+      <w:pPr>
+        <w:rPr>
+          <w:lang w:val="en-US"/>
+        </w:rPr>
+      </w:pPr>
+      <w:r>
+        <w:rPr>
+          <w:lang w:val="en-US"/>
+        </w:rPr>
+        <w:t xml:space="preserve">I saw no one at the entrance door. I arrived earlier than expected, it seems. It’s probably because of the anxiety I am feeling right now. I must not disappoint my coach or my family. </w:t>
+      </w:r>
+      <w:proofErr w:type="gramStart"/>
+      <w:r>
+        <w:rPr>
+          <w:lang w:val="en-US"/>
+        </w:rPr>
+        <w:t>They are</w:t>
+      </w:r>
+      <w:proofErr w:type="gramEnd"/>
+      <w:r>
+        <w:rPr>
+          <w:lang w:val="en-US"/>
+        </w:rPr>
+        <w:t xml:space="preserve"> all believing in me. </w:t>
       </w:r>
     </w:p>
     <w:p>
@@ -347,20 +375,70 @@
         <w:rPr>
           <w:lang w:val="en-US"/>
         </w:rPr>
-        <w:t xml:space="preserve">, and that is probably why it still keeps judging me, even though abused by another entity. Please, stop it, ok, I trained so hard for this, it can’t be that bad. And I’m not alone, right? So get the fuck out and cease your assumptions and appraisals. </w:t>
-      </w:r>
-    </w:p>
-    <w:p>
-      <w:pPr>
-        <w:rPr>
-          <w:lang w:val="en-US"/>
-        </w:rPr>
-      </w:pPr>
-      <w:r>
-        <w:rPr>
-          <w:lang w:val="en-US"/>
-        </w:rPr>
-        <w:t>But, inside – deep inside of me, I understood its point. It makes me feel nauseous that even a fucking prim</w:t>
+        <w:t xml:space="preserve">, and that is probably why it </w:t>
+      </w:r>
+      <w:proofErr w:type="gramStart"/>
+      <w:r>
+        <w:rPr>
+          <w:lang w:val="en-US"/>
+        </w:rPr>
+        <w:t>still keeps</w:t>
+      </w:r>
+      <w:proofErr w:type="gramEnd"/>
+      <w:r>
+        <w:rPr>
+          <w:lang w:val="en-US"/>
+        </w:rPr>
+        <w:t xml:space="preserve"> judging me, even though abused by another entity. Please, stop it, ok, I trained so hard for this, it can’t be that bad. And I’m not alone, right? </w:t>
+      </w:r>
+      <w:proofErr w:type="gramStart"/>
+      <w:r>
+        <w:rPr>
+          <w:lang w:val="en-US"/>
+        </w:rPr>
+        <w:t>So</w:t>
+      </w:r>
+      <w:proofErr w:type="gramEnd"/>
+      <w:r>
+        <w:rPr>
+          <w:lang w:val="en-US"/>
+        </w:rPr>
+        <w:t xml:space="preserve"> get the fuck out and cease your assumptions and appraisals. </w:t>
+      </w:r>
+    </w:p>
+    <w:p>
+      <w:pPr>
+        <w:rPr>
+          <w:lang w:val="en-US"/>
+        </w:rPr>
+      </w:pPr>
+      <w:proofErr w:type="gramStart"/>
+      <w:r>
+        <w:rPr>
+          <w:lang w:val="en-US"/>
+        </w:rPr>
+        <w:t>But,</w:t>
+      </w:r>
+      <w:proofErr w:type="gramEnd"/>
+      <w:r>
+        <w:rPr>
+          <w:lang w:val="en-US"/>
+        </w:rPr>
+        <w:t xml:space="preserve"> inside – deep inside of me, I understood its point. It makes me feel nauseous that even a </w:t>
+      </w:r>
+      <w:proofErr w:type="gramStart"/>
+      <w:r>
+        <w:rPr>
+          <w:lang w:val="en-US"/>
+        </w:rPr>
+        <w:t>fucking</w:t>
+      </w:r>
+      <w:proofErr w:type="gramEnd"/>
+      <w:r>
+        <w:rPr>
+          <w:lang w:val="en-US"/>
+        </w:rPr>
+        <w:t xml:space="preserve"> prim</w:t>
       </w:r>
       <w:r>
         <w:rPr>
@@ -392,6 +470,7 @@
         </w:rPr>
         <w:t xml:space="preserve">ll in </w:t>
       </w:r>
+      <w:proofErr w:type="gramStart"/>
       <w:r>
         <w:rPr>
           <w:lang w:val="en-US"/>
@@ -402,7 +481,14 @@
         <w:rPr>
           <w:lang w:val="en-US"/>
         </w:rPr>
-        <w:t xml:space="preserve">, due to all the scratches it possesses. </w:t>
+        <w:t>,</w:t>
+      </w:r>
+      <w:proofErr w:type="gramEnd"/>
+      <w:r>
+        <w:rPr>
+          <w:lang w:val="en-US"/>
+        </w:rPr>
+        <w:t xml:space="preserve"> due to all the scratches it possesses. </w:t>
       </w:r>
       <w:r>
         <w:rPr>
@@ -427,7 +513,21 @@
         <w:rPr>
           <w:lang w:val="en-US"/>
         </w:rPr>
-        <w:t xml:space="preserve">You bitch! I’m </w:t>
+        <w:t xml:space="preserve">You </w:t>
+      </w:r>
+      <w:proofErr w:type="gramStart"/>
+      <w:r>
+        <w:rPr>
+          <w:lang w:val="en-US"/>
+        </w:rPr>
+        <w:t>bitch</w:t>
+      </w:r>
+      <w:proofErr w:type="gramEnd"/>
+      <w:r>
+        <w:rPr>
+          <w:lang w:val="en-US"/>
+        </w:rPr>
+        <w:t xml:space="preserve">! I’m </w:t>
       </w:r>
       <w:proofErr w:type="spellStart"/>
       <w:r>
@@ -441,7 +541,21 @@
         <w:rPr>
           <w:lang w:val="en-US"/>
         </w:rPr>
-        <w:t xml:space="preserve"> show you who is the junk when I and my team will win the race. </w:t>
+        <w:t xml:space="preserve"> show you who is the junk </w:t>
+      </w:r>
+      <w:proofErr w:type="gramStart"/>
+      <w:r>
+        <w:rPr>
+          <w:lang w:val="en-US"/>
+        </w:rPr>
+        <w:t>when I and</w:t>
+      </w:r>
+      <w:proofErr w:type="gramEnd"/>
+      <w:r>
+        <w:rPr>
+          <w:lang w:val="en-US"/>
+        </w:rPr>
+        <w:t xml:space="preserve"> my team will win the race. </w:t>
       </w:r>
     </w:p>
     <w:p>
@@ -487,11 +601,19 @@
         </w:rPr>
         <w:t xml:space="preserve">I’m in the shower room hall and </w:t>
       </w:r>
-      <w:r>
-        <w:rPr>
-          <w:lang w:val="en-US"/>
-        </w:rPr>
-        <w:t xml:space="preserve">In my sight, and forgetting about the glass, </w:t>
+      <w:proofErr w:type="gramStart"/>
+      <w:r>
+        <w:rPr>
+          <w:lang w:val="en-US"/>
+        </w:rPr>
+        <w:t>In</w:t>
+      </w:r>
+      <w:proofErr w:type="gramEnd"/>
+      <w:r>
+        <w:rPr>
+          <w:lang w:val="en-US"/>
+        </w:rPr>
+        <w:t xml:space="preserve"> my sight, and forgetting about the glass, </w:t>
       </w:r>
       <w:r>
         <w:rPr>
@@ -515,7 +637,14 @@
         <w:rPr>
           <w:lang w:val="en-US"/>
         </w:rPr>
-        <w:t>Walk to the urin</w:t>
+        <w:t xml:space="preserve">Walk to the </w:t>
+      </w:r>
+      <w:proofErr w:type="gramStart"/>
+      <w:r>
+        <w:rPr>
+          <w:lang w:val="en-US"/>
+        </w:rPr>
+        <w:t>urin</w:t>
       </w:r>
       <w:r>
         <w:rPr>
@@ -529,6 +658,7 @@
         </w:rPr>
         <w:t>l</w:t>
       </w:r>
+      <w:proofErr w:type="gramEnd"/>
     </w:p>
     <w:p>
       <w:pPr>
@@ -541,7 +671,21 @@
           <w:lang w:val="en-US"/>
         </w:rPr>
         <w:lastRenderedPageBreak/>
-        <w:t xml:space="preserve">My back teeth are floating, man! I’m so relieved! Now I can urinate in peace, without people noticing. I don’t understand how men may pee outside, it feels rude. What if a teenager girl passes by and then you are accused of child abuse? Don’t tell me I’m overdramatic! Unusual things can happen. They are unusual, </w:t>
+        <w:t xml:space="preserve">My back teeth are floating, man! I’m so relieved! Now I can urinate in peace, without people noticing. I don’t understand how men may pee </w:t>
+      </w:r>
+      <w:proofErr w:type="gramStart"/>
+      <w:r>
+        <w:rPr>
+          <w:lang w:val="en-US"/>
+        </w:rPr>
+        <w:t>outside,</w:t>
+      </w:r>
+      <w:proofErr w:type="gramEnd"/>
+      <w:r>
+        <w:rPr>
+          <w:lang w:val="en-US"/>
+        </w:rPr>
+        <w:t xml:space="preserve"> it feels rude. What if a teenager girl passes by and then you are accused of child abuse? Don’t tell me I’m overdramatic! Unusual things can happen. They are unusual, </w:t>
       </w:r>
       <w:r>
         <w:rPr>
@@ -585,8 +729,16 @@
         <w:rPr>
           <w:lang w:val="en-US"/>
         </w:rPr>
-        <w:t>Pee/urinate</w:t>
-      </w:r>
+        <w:t>Pee/</w:t>
+      </w:r>
+      <w:proofErr w:type="gramStart"/>
+      <w:r>
+        <w:rPr>
+          <w:lang w:val="en-US"/>
+        </w:rPr>
+        <w:t>urinate</w:t>
+      </w:r>
+      <w:proofErr w:type="gramEnd"/>
     </w:p>
     <w:p>
       <w:pPr>
@@ -625,7 +777,21 @@
         <w:rPr>
           <w:lang w:val="en-US"/>
         </w:rPr>
-        <w:t xml:space="preserve"> run with these skinny jeans of mine. </w:t>
+        <w:t xml:space="preserve"> run </w:t>
+      </w:r>
+      <w:proofErr w:type="gramStart"/>
+      <w:r>
+        <w:rPr>
+          <w:lang w:val="en-US"/>
+        </w:rPr>
+        <w:t>with</w:t>
+      </w:r>
+      <w:proofErr w:type="gramEnd"/>
+      <w:r>
+        <w:rPr>
+          <w:lang w:val="en-US"/>
+        </w:rPr>
+        <w:t xml:space="preserve"> these skinny jeans of mine. </w:t>
       </w:r>
     </w:p>
     <w:p>
@@ -656,8 +822,16 @@
         <w:rPr>
           <w:lang w:val="en-US"/>
         </w:rPr>
-        <w:t>s / walk to the toilets</w:t>
-      </w:r>
+        <w:t xml:space="preserve">s / walk to the </w:t>
+      </w:r>
+      <w:proofErr w:type="gramStart"/>
+      <w:r>
+        <w:rPr>
+          <w:lang w:val="en-US"/>
+        </w:rPr>
+        <w:t>toilets</w:t>
+      </w:r>
+      <w:proofErr w:type="gramEnd"/>
     </w:p>
     <w:p>
       <w:pPr>
@@ -712,8 +886,16 @@
         <w:rPr>
           <w:lang w:val="en-US"/>
         </w:rPr>
-        <w:t>Enter toilet 1</w:t>
-      </w:r>
+        <w:t xml:space="preserve">Enter toilet </w:t>
+      </w:r>
+      <w:proofErr w:type="gramStart"/>
+      <w:r>
+        <w:rPr>
+          <w:lang w:val="en-US"/>
+        </w:rPr>
+        <w:t>1</w:t>
+      </w:r>
+      <w:proofErr w:type="gramEnd"/>
     </w:p>
     <w:p>
       <w:pPr>
@@ -762,8 +944,16 @@
         <w:rPr>
           <w:lang w:val="en-US"/>
         </w:rPr>
-        <w:t>Enter toilet 2</w:t>
-      </w:r>
+        <w:t xml:space="preserve">Enter toilet </w:t>
+      </w:r>
+      <w:proofErr w:type="gramStart"/>
+      <w:r>
+        <w:rPr>
+          <w:lang w:val="en-US"/>
+        </w:rPr>
+        <w:t>2</w:t>
+      </w:r>
+      <w:proofErr w:type="gramEnd"/>
     </w:p>
     <w:p>
       <w:pPr>
@@ -781,20 +971,48 @@
         <w:rPr>
           <w:lang w:val="en-US"/>
         </w:rPr>
-        <w:t xml:space="preserve"> I barely am capable of seeing anything. </w:t>
-      </w:r>
-    </w:p>
-    <w:p>
-      <w:pPr>
-        <w:rPr>
-          <w:lang w:val="en-US"/>
-        </w:rPr>
-      </w:pPr>
-      <w:r>
-        <w:rPr>
-          <w:lang w:val="en-US"/>
-        </w:rPr>
-        <w:t xml:space="preserve">After a couple of seconds, something catches my regard – a small black square-shaped hole is on the bottom left corner of the left wall. Just like someone has broken the bright blue tile on the ground. After all, the window is not the only thing in bad condition right here. </w:t>
+        <w:t xml:space="preserve"> I barely </w:t>
+      </w:r>
+      <w:proofErr w:type="gramStart"/>
+      <w:r>
+        <w:rPr>
+          <w:lang w:val="en-US"/>
+        </w:rPr>
+        <w:t>am capable of seeing</w:t>
+      </w:r>
+      <w:proofErr w:type="gramEnd"/>
+      <w:r>
+        <w:rPr>
+          <w:lang w:val="en-US"/>
+        </w:rPr>
+        <w:t xml:space="preserve"> anything. </w:t>
+      </w:r>
+    </w:p>
+    <w:p>
+      <w:pPr>
+        <w:rPr>
+          <w:lang w:val="en-US"/>
+        </w:rPr>
+      </w:pPr>
+      <w:r>
+        <w:rPr>
+          <w:lang w:val="en-US"/>
+        </w:rPr>
+        <w:t xml:space="preserve">After a couple of seconds, something catches my regard – a small black square-shaped hole is </w:t>
+      </w:r>
+      <w:proofErr w:type="gramStart"/>
+      <w:r>
+        <w:rPr>
+          <w:lang w:val="en-US"/>
+        </w:rPr>
+        <w:t>on</w:t>
+      </w:r>
+      <w:proofErr w:type="gramEnd"/>
+      <w:r>
+        <w:rPr>
+          <w:lang w:val="en-US"/>
+        </w:rPr>
+        <w:t xml:space="preserve"> the bottom left corner of the left wall. Just like someone has broken the bright blue tile on the ground. After all, the window is not the only thing in bad condition right here. </w:t>
       </w:r>
     </w:p>
     <w:p>
@@ -914,20 +1132,42 @@
         <w:rPr>
           <w:lang w:val="en-US"/>
         </w:rPr>
-        <w:t>Walk to shower / walk to showers</w:t>
-      </w:r>
-    </w:p>
-    <w:p>
-      <w:pPr>
-        <w:rPr>
-          <w:lang w:val="en-US"/>
-        </w:rPr>
-      </w:pPr>
-      <w:r>
-        <w:rPr>
-          <w:lang w:val="en-US"/>
-        </w:rPr>
-        <w:t>The showers look cheap. But they appear they are working fine. Despite I wonder why they did not separate themselves from each other. A translucent barrier, for instance. They could even manage to reuse that window – it’s perfect for this.</w:t>
+        <w:t xml:space="preserve">Walk to shower / walk to </w:t>
+      </w:r>
+      <w:proofErr w:type="gramStart"/>
+      <w:r>
+        <w:rPr>
+          <w:lang w:val="en-US"/>
+        </w:rPr>
+        <w:t>showers</w:t>
+      </w:r>
+      <w:proofErr w:type="gramEnd"/>
+    </w:p>
+    <w:p>
+      <w:pPr>
+        <w:rPr>
+          <w:lang w:val="en-US"/>
+        </w:rPr>
+      </w:pPr>
+      <w:r>
+        <w:rPr>
+          <w:lang w:val="en-US"/>
+        </w:rPr>
+        <w:t xml:space="preserve">The showers look cheap. But </w:t>
+      </w:r>
+      <w:proofErr w:type="gramStart"/>
+      <w:r>
+        <w:rPr>
+          <w:lang w:val="en-US"/>
+        </w:rPr>
+        <w:t>they appear</w:t>
+      </w:r>
+      <w:proofErr w:type="gramEnd"/>
+      <w:r>
+        <w:rPr>
+          <w:lang w:val="en-US"/>
+        </w:rPr>
+        <w:t xml:space="preserve"> they are working fine. Despite I wonder why they did not separate themselves from each other. A translucent barrier, for instance. They could even manage to reuse that window – it’s perfect for this.</w:t>
       </w:r>
     </w:p>
     <w:p>
@@ -979,8 +1219,16 @@
         <w:rPr>
           <w:lang w:val="en-US"/>
         </w:rPr>
-        <w:t>Look at showers</w:t>
-      </w:r>
+        <w:t xml:space="preserve">Look at </w:t>
+      </w:r>
+      <w:proofErr w:type="gramStart"/>
+      <w:r>
+        <w:rPr>
+          <w:lang w:val="en-US"/>
+        </w:rPr>
+        <w:t>showers</w:t>
+      </w:r>
+      <w:proofErr w:type="gramEnd"/>
     </w:p>
     <w:p>
       <w:pPr>
@@ -1005,7 +1253,21 @@
         <w:rPr>
           <w:lang w:val="en-US"/>
         </w:rPr>
-        <w:t>Oh, look – one of them is unidentical from the others. This one in front of me is black, despite all the others being blue. Life isn’t perfect, right? Not even I am. So, I should stop blaming this.</w:t>
+        <w:t xml:space="preserve">Oh, look – one of them is unidentical </w:t>
+      </w:r>
+      <w:proofErr w:type="gramStart"/>
+      <w:r>
+        <w:rPr>
+          <w:lang w:val="en-US"/>
+        </w:rPr>
+        <w:t>from</w:t>
+      </w:r>
+      <w:proofErr w:type="gramEnd"/>
+      <w:r>
+        <w:rPr>
+          <w:lang w:val="en-US"/>
+        </w:rPr>
+        <w:t xml:space="preserve"> the others. This one in front of me is black, despite all the others being blue. Life isn’t perfect, right? Not even I am. So, I should stop blaming this.</w:t>
       </w:r>
     </w:p>
     <w:p>
@@ -1036,20 +1298,42 @@
         <w:rPr>
           <w:lang w:val="en-US"/>
         </w:rPr>
-        <w:t xml:space="preserve"> black handle / take black tap handle</w:t>
-      </w:r>
-    </w:p>
-    <w:p>
-      <w:pPr>
-        <w:rPr>
-          <w:lang w:val="en-US"/>
-        </w:rPr>
-      </w:pPr>
-      <w:r>
-        <w:rPr>
-          <w:lang w:val="en-US"/>
-        </w:rPr>
-        <w:t xml:space="preserve">I could remove it without any resistance. It shows up this was made up to something. </w:t>
+        <w:t xml:space="preserve"> black handle / take black tap </w:t>
+      </w:r>
+      <w:proofErr w:type="gramStart"/>
+      <w:r>
+        <w:rPr>
+          <w:lang w:val="en-US"/>
+        </w:rPr>
+        <w:t>handle</w:t>
+      </w:r>
+      <w:proofErr w:type="gramEnd"/>
+    </w:p>
+    <w:p>
+      <w:pPr>
+        <w:rPr>
+          <w:lang w:val="en-US"/>
+        </w:rPr>
+      </w:pPr>
+      <w:r>
+        <w:rPr>
+          <w:lang w:val="en-US"/>
+        </w:rPr>
+        <w:t xml:space="preserve">I could remove it without any resistance. It shows up this was made up </w:t>
+      </w:r>
+      <w:proofErr w:type="gramStart"/>
+      <w:r>
+        <w:rPr>
+          <w:lang w:val="en-US"/>
+        </w:rPr>
+        <w:t>to</w:t>
+      </w:r>
+      <w:proofErr w:type="gramEnd"/>
+      <w:r>
+        <w:rPr>
+          <w:lang w:val="en-US"/>
+        </w:rPr>
+        <w:t xml:space="preserve"> something. </w:t>
       </w:r>
     </w:p>
     <w:p>
@@ -1074,8 +1358,16 @@
         <w:rPr>
           <w:lang w:val="en-US"/>
         </w:rPr>
-        <w:t>Walk to toilets</w:t>
-      </w:r>
+        <w:t xml:space="preserve">Walk to </w:t>
+      </w:r>
+      <w:proofErr w:type="gramStart"/>
+      <w:r>
+        <w:rPr>
+          <w:lang w:val="en-US"/>
+        </w:rPr>
+        <w:t>toilets</w:t>
+      </w:r>
+      <w:proofErr w:type="gramEnd"/>
     </w:p>
     <w:p>
       <w:pPr>
@@ -1092,8 +1384,16 @@
         <w:rPr>
           <w:lang w:val="en-US"/>
         </w:rPr>
-        <w:t>Enter toilet 2</w:t>
-      </w:r>
+        <w:t xml:space="preserve">Enter toilet </w:t>
+      </w:r>
+      <w:proofErr w:type="gramStart"/>
+      <w:r>
+        <w:rPr>
+          <w:lang w:val="en-US"/>
+        </w:rPr>
+        <w:t>2</w:t>
+      </w:r>
+      <w:proofErr w:type="gramEnd"/>
     </w:p>
     <w:p>
       <w:pPr>
@@ -1118,8 +1418,16 @@
         <w:rPr>
           <w:lang w:val="en-US"/>
         </w:rPr>
-        <w:t>Take black handle</w:t>
-      </w:r>
+        <w:t xml:space="preserve">Take black </w:t>
+      </w:r>
+      <w:proofErr w:type="gramStart"/>
+      <w:r>
+        <w:rPr>
+          <w:lang w:val="en-US"/>
+        </w:rPr>
+        <w:t>handle</w:t>
+      </w:r>
+      <w:proofErr w:type="gramEnd"/>
     </w:p>
     <w:p>
       <w:pPr>
@@ -1156,8 +1464,16 @@
         <w:rPr>
           <w:lang w:val="en-US"/>
         </w:rPr>
-        <w:t>put black handle in black hole</w:t>
-      </w:r>
+        <w:t xml:space="preserve">put black handle in black </w:t>
+      </w:r>
+      <w:proofErr w:type="gramStart"/>
+      <w:r>
+        <w:rPr>
+          <w:lang w:val="en-US"/>
+        </w:rPr>
+        <w:t>hole</w:t>
+      </w:r>
+      <w:proofErr w:type="gramEnd"/>
     </w:p>
     <w:p>
       <w:pPr>
@@ -1194,8 +1510,16 @@
         <w:rPr>
           <w:lang w:val="en-US"/>
         </w:rPr>
-        <w:t>Look at wall</w:t>
-      </w:r>
+        <w:t xml:space="preserve">Look at </w:t>
+      </w:r>
+      <w:proofErr w:type="gramStart"/>
+      <w:r>
+        <w:rPr>
+          <w:lang w:val="en-US"/>
+        </w:rPr>
+        <w:t>wall</w:t>
+      </w:r>
+      <w:proofErr w:type="gramEnd"/>
     </w:p>
     <w:p>
       <w:pPr>
@@ -1276,8 +1600,16 @@
         <w:rPr>
           <w:lang w:val="en-US"/>
         </w:rPr>
-        <w:t>Look around</w:t>
-      </w:r>
+        <w:t xml:space="preserve">Look </w:t>
+      </w:r>
+      <w:proofErr w:type="gramStart"/>
+      <w:r>
+        <w:rPr>
+          <w:lang w:val="en-US"/>
+        </w:rPr>
+        <w:t>around</w:t>
+      </w:r>
+      <w:proofErr w:type="gramEnd"/>
     </w:p>
     <w:p>
       <w:pPr>
@@ -1302,13 +1634,41 @@
         <w:rPr>
           <w:lang w:val="en-US"/>
         </w:rPr>
-        <w:t>the showers and a large room on the right.</w:t>
-      </w:r>
-      <w:r>
-        <w:rPr>
-          <w:lang w:val="en-US"/>
-        </w:rPr>
-        <w:t xml:space="preserve"> And, of course, that shitty window with that sink below it. </w:t>
+        <w:t xml:space="preserve">the </w:t>
+      </w:r>
+      <w:proofErr w:type="gramStart"/>
+      <w:r>
+        <w:rPr>
+          <w:lang w:val="en-US"/>
+        </w:rPr>
+        <w:t>showers</w:t>
+      </w:r>
+      <w:proofErr w:type="gramEnd"/>
+      <w:r>
+        <w:rPr>
+          <w:lang w:val="en-US"/>
+        </w:rPr>
+        <w:t xml:space="preserve"> and a large room on the right.</w:t>
+      </w:r>
+      <w:r>
+        <w:rPr>
+          <w:lang w:val="en-US"/>
+        </w:rPr>
+        <w:t xml:space="preserve"> And, of course, that </w:t>
+      </w:r>
+      <w:proofErr w:type="gramStart"/>
+      <w:r>
+        <w:rPr>
+          <w:lang w:val="en-US"/>
+        </w:rPr>
+        <w:t>shitty</w:t>
+      </w:r>
+      <w:proofErr w:type="gramEnd"/>
+      <w:r>
+        <w:rPr>
+          <w:lang w:val="en-US"/>
+        </w:rPr>
+        <w:t xml:space="preserve"> window with that sink below it. </w:t>
       </w:r>
     </w:p>
     <w:p>
@@ -1333,8 +1693,16 @@
         <w:rPr>
           <w:lang w:val="en-US"/>
         </w:rPr>
-        <w:t>Walk to room</w:t>
-      </w:r>
+        <w:t xml:space="preserve">Walk to </w:t>
+      </w:r>
+      <w:proofErr w:type="gramStart"/>
+      <w:r>
+        <w:rPr>
+          <w:lang w:val="en-US"/>
+        </w:rPr>
+        <w:t>room</w:t>
+      </w:r>
+      <w:proofErr w:type="gramEnd"/>
     </w:p>
     <w:p>
       <w:pPr>
@@ -1365,7 +1733,35 @@
         <w:rPr>
           <w:lang w:val="en-US"/>
         </w:rPr>
-        <w:t>It feels like they spend good times here. The area is huge. I wonder if I would feel alone in here.</w:t>
+        <w:t xml:space="preserve">It feels like they </w:t>
+      </w:r>
+      <w:proofErr w:type="gramStart"/>
+      <w:r>
+        <w:rPr>
+          <w:lang w:val="en-US"/>
+        </w:rPr>
+        <w:t>spend</w:t>
+      </w:r>
+      <w:proofErr w:type="gramEnd"/>
+      <w:r>
+        <w:rPr>
+          <w:lang w:val="en-US"/>
+        </w:rPr>
+        <w:t xml:space="preserve"> good times here. The area is huge. I wonder if I would feel </w:t>
+      </w:r>
+      <w:proofErr w:type="gramStart"/>
+      <w:r>
+        <w:rPr>
+          <w:lang w:val="en-US"/>
+        </w:rPr>
+        <w:t>alone in</w:t>
+      </w:r>
+      <w:proofErr w:type="gramEnd"/>
+      <w:r>
+        <w:rPr>
+          <w:lang w:val="en-US"/>
+        </w:rPr>
+        <w:t xml:space="preserve"> here.</w:t>
       </w:r>
     </w:p>
     <w:p>
@@ -1400,11 +1796,19 @@
           <w:lang w:val="en-US"/>
         </w:rPr>
       </w:pPr>
-      <w:r>
-        <w:rPr>
-          <w:lang w:val="en-US"/>
-        </w:rPr>
-        <w:t>Shit, dude. Stop with those thoughts. Are you crazy? No one can find out.</w:t>
+      <w:proofErr w:type="gramStart"/>
+      <w:r>
+        <w:rPr>
+          <w:lang w:val="en-US"/>
+        </w:rPr>
+        <w:t>Shit</w:t>
+      </w:r>
+      <w:proofErr w:type="gramEnd"/>
+      <w:r>
+        <w:rPr>
+          <w:lang w:val="en-US"/>
+        </w:rPr>
+        <w:t>, dude. Stop with those thoughts. Are you crazy? No one can find out.</w:t>
       </w:r>
     </w:p>
     <w:p>
@@ -1443,7 +1847,21 @@
         <w:rPr>
           <w:lang w:val="en-US"/>
         </w:rPr>
-        <w:t xml:space="preserve">I have trained for this all my life. To become a professional athlete. I'm not going to lose this opportunity because of </w:t>
+        <w:t xml:space="preserve">I have trained for this all my life. To become a professional athlete. I'm not going to </w:t>
+      </w:r>
+      <w:proofErr w:type="gramStart"/>
+      <w:r>
+        <w:rPr>
+          <w:lang w:val="en-US"/>
+        </w:rPr>
+        <w:t>lose</w:t>
+      </w:r>
+      <w:proofErr w:type="gramEnd"/>
+      <w:r>
+        <w:rPr>
+          <w:lang w:val="en-US"/>
+        </w:rPr>
+        <w:t xml:space="preserve"> this opportunity because of </w:t>
       </w:r>
       <w:r>
         <w:rPr>
@@ -1486,8 +1904,16 @@
         <w:rPr>
           <w:lang w:val="en-US"/>
         </w:rPr>
-        <w:t>dress up</w:t>
-      </w:r>
+        <w:t xml:space="preserve">dress </w:t>
+      </w:r>
+      <w:proofErr w:type="gramStart"/>
+      <w:r>
+        <w:rPr>
+          <w:lang w:val="en-US"/>
+        </w:rPr>
+        <w:t>up</w:t>
+      </w:r>
+      <w:proofErr w:type="gramEnd"/>
     </w:p>
     <w:p>
       <w:pPr>
@@ -1517,33 +1943,69 @@
         <w:rPr>
           <w:lang w:val="en-US"/>
         </w:rPr>
-        <w:t>Put suitcase down</w:t>
-      </w:r>
-    </w:p>
-    <w:p>
-      <w:pPr>
-        <w:rPr>
-          <w:lang w:val="en-US"/>
-        </w:rPr>
-      </w:pPr>
-      <w:r>
-        <w:rPr>
-          <w:lang w:val="en-US"/>
-        </w:rPr>
-        <w:t>Fair, but on which seat?</w:t>
-      </w:r>
-    </w:p>
-    <w:p>
-      <w:pPr>
-        <w:rPr>
-          <w:lang w:val="en-US"/>
-        </w:rPr>
-      </w:pPr>
-      <w:r>
-        <w:rPr>
-          <w:lang w:val="en-US"/>
-        </w:rPr>
-        <w:t>I have to pick one of the three seats and should be next to it.</w:t>
+        <w:t xml:space="preserve">Put suitcase </w:t>
+      </w:r>
+      <w:proofErr w:type="gramStart"/>
+      <w:r>
+        <w:rPr>
+          <w:lang w:val="en-US"/>
+        </w:rPr>
+        <w:t>down</w:t>
+      </w:r>
+      <w:proofErr w:type="gramEnd"/>
+    </w:p>
+    <w:p>
+      <w:pPr>
+        <w:rPr>
+          <w:lang w:val="en-US"/>
+        </w:rPr>
+      </w:pPr>
+      <w:r>
+        <w:rPr>
+          <w:lang w:val="en-US"/>
+        </w:rPr>
+        <w:t xml:space="preserve">Fair, but </w:t>
+      </w:r>
+      <w:proofErr w:type="gramStart"/>
+      <w:r>
+        <w:rPr>
+          <w:lang w:val="en-US"/>
+        </w:rPr>
+        <w:t>on</w:t>
+      </w:r>
+      <w:proofErr w:type="gramEnd"/>
+      <w:r>
+        <w:rPr>
+          <w:lang w:val="en-US"/>
+        </w:rPr>
+        <w:t xml:space="preserve"> which seat?</w:t>
+      </w:r>
+    </w:p>
+    <w:p>
+      <w:pPr>
+        <w:rPr>
+          <w:lang w:val="en-US"/>
+        </w:rPr>
+      </w:pPr>
+      <w:r>
+        <w:rPr>
+          <w:lang w:val="en-US"/>
+        </w:rPr>
+        <w:t xml:space="preserve">I </w:t>
+      </w:r>
+      <w:proofErr w:type="gramStart"/>
+      <w:r>
+        <w:rPr>
+          <w:lang w:val="en-US"/>
+        </w:rPr>
+        <w:t>have to</w:t>
+      </w:r>
+      <w:proofErr w:type="gramEnd"/>
+      <w:r>
+        <w:rPr>
+          <w:lang w:val="en-US"/>
+        </w:rPr>
+        <w:t xml:space="preserve"> pick one of the three seats and should be next to it.</w:t>
       </w:r>
     </w:p>
     <w:p>
@@ -1561,8 +2023,16 @@
         <w:rPr>
           <w:lang w:val="en-US"/>
         </w:rPr>
-        <w:t>Walk to seat</w:t>
-      </w:r>
+        <w:t xml:space="preserve">Walk to </w:t>
+      </w:r>
+      <w:proofErr w:type="gramStart"/>
+      <w:r>
+        <w:rPr>
+          <w:lang w:val="en-US"/>
+        </w:rPr>
+        <w:t>seat</w:t>
+      </w:r>
+      <w:proofErr w:type="gramEnd"/>
     </w:p>
     <w:p>
       <w:pPr>
@@ -1592,8 +2062,16 @@
         <w:rPr>
           <w:lang w:val="en-US"/>
         </w:rPr>
-        <w:t>Walk to front seat</w:t>
-      </w:r>
+        <w:t xml:space="preserve">Walk to front </w:t>
+      </w:r>
+      <w:proofErr w:type="gramStart"/>
+      <w:r>
+        <w:rPr>
+          <w:lang w:val="en-US"/>
+        </w:rPr>
+        <w:t>seat</w:t>
+      </w:r>
+      <w:proofErr w:type="gramEnd"/>
     </w:p>
     <w:p>
       <w:pPr>
@@ -1635,8 +2113,16 @@
         <w:rPr>
           <w:lang w:val="en-US"/>
         </w:rPr>
-        <w:t>Walk to right seat</w:t>
-      </w:r>
+        <w:t xml:space="preserve">Walk to right </w:t>
+      </w:r>
+      <w:proofErr w:type="gramStart"/>
+      <w:r>
+        <w:rPr>
+          <w:lang w:val="en-US"/>
+        </w:rPr>
+        <w:t>seat</w:t>
+      </w:r>
+      <w:proofErr w:type="gramEnd"/>
     </w:p>
     <w:p>
       <w:pPr>
@@ -1667,8 +2153,16 @@
         <w:rPr>
           <w:lang w:val="en-US"/>
         </w:rPr>
-        <w:t>Walk to left seat</w:t>
-      </w:r>
+        <w:t xml:space="preserve">Walk to left </w:t>
+      </w:r>
+      <w:proofErr w:type="gramStart"/>
+      <w:r>
+        <w:rPr>
+          <w:lang w:val="en-US"/>
+        </w:rPr>
+        <w:t>seat</w:t>
+      </w:r>
+      <w:proofErr w:type="gramEnd"/>
     </w:p>
     <w:p>
       <w:pPr>
@@ -1698,8 +2192,16 @@
         <w:rPr>
           <w:lang w:val="en-US"/>
         </w:rPr>
-        <w:t>Put suitcase down</w:t>
-      </w:r>
+        <w:t xml:space="preserve">Put suitcase </w:t>
+      </w:r>
+      <w:proofErr w:type="gramStart"/>
+      <w:r>
+        <w:rPr>
+          <w:lang w:val="en-US"/>
+        </w:rPr>
+        <w:t>down</w:t>
+      </w:r>
+      <w:proofErr w:type="gramEnd"/>
     </w:p>
     <w:p>
       <w:pPr>
@@ -1875,7 +2377,21 @@
         <w:rPr>
           <w:lang w:val="en-US"/>
         </w:rPr>
-        <w:t>Holy crap! I forgot my water bottle...</w:t>
+        <w:t xml:space="preserve">Holy </w:t>
+      </w:r>
+      <w:proofErr w:type="gramStart"/>
+      <w:r>
+        <w:rPr>
+          <w:lang w:val="en-US"/>
+        </w:rPr>
+        <w:t>crap</w:t>
+      </w:r>
+      <w:proofErr w:type="gramEnd"/>
+      <w:r>
+        <w:rPr>
+          <w:lang w:val="en-US"/>
+        </w:rPr>
+        <w:t>! I forgot my water bottle...</w:t>
       </w:r>
     </w:p>
     <w:p>
@@ -1934,7 +2450,21 @@
         <w:rPr>
           <w:lang w:val="en-US"/>
         </w:rPr>
-        <w:t>Just calm down and fucking think.</w:t>
+        <w:t xml:space="preserve">Just calm down and </w:t>
+      </w:r>
+      <w:proofErr w:type="gramStart"/>
+      <w:r>
+        <w:rPr>
+          <w:lang w:val="en-US"/>
+        </w:rPr>
+        <w:t>fucking think</w:t>
+      </w:r>
+      <w:proofErr w:type="gramEnd"/>
+      <w:r>
+        <w:rPr>
+          <w:lang w:val="en-US"/>
+        </w:rPr>
+        <w:t>.</w:t>
       </w:r>
     </w:p>
     <w:p>
@@ -2018,20 +2548,42 @@
         <w:rPr>
           <w:lang w:val="en-US"/>
         </w:rPr>
-        <w:t>Look around</w:t>
-      </w:r>
-    </w:p>
-    <w:p>
-      <w:pPr>
-        <w:rPr>
-          <w:lang w:val="en-US"/>
-        </w:rPr>
-      </w:pPr>
-      <w:r>
-        <w:rPr>
-          <w:lang w:val="en-US"/>
-        </w:rPr>
-        <w:t>I am the only one here at the moment. Although there are other bags on the right seat.</w:t>
+        <w:t xml:space="preserve">Look </w:t>
+      </w:r>
+      <w:proofErr w:type="gramStart"/>
+      <w:r>
+        <w:rPr>
+          <w:lang w:val="en-US"/>
+        </w:rPr>
+        <w:t>around</w:t>
+      </w:r>
+      <w:proofErr w:type="gramEnd"/>
+    </w:p>
+    <w:p>
+      <w:pPr>
+        <w:rPr>
+          <w:lang w:val="en-US"/>
+        </w:rPr>
+      </w:pPr>
+      <w:r>
+        <w:rPr>
+          <w:lang w:val="en-US"/>
+        </w:rPr>
+        <w:t xml:space="preserve">I am the only one here </w:t>
+      </w:r>
+      <w:proofErr w:type="gramStart"/>
+      <w:r>
+        <w:rPr>
+          <w:lang w:val="en-US"/>
+        </w:rPr>
+        <w:t>at the moment</w:t>
+      </w:r>
+      <w:proofErr w:type="gramEnd"/>
+      <w:r>
+        <w:rPr>
+          <w:lang w:val="en-US"/>
+        </w:rPr>
+        <w:t>. Although there are other bags on the right seat.</w:t>
       </w:r>
     </w:p>
     <w:p>
@@ -2056,8 +2608,16 @@
         <w:rPr>
           <w:lang w:val="en-US"/>
         </w:rPr>
-        <w:t>Walk to right seat</w:t>
-      </w:r>
+        <w:t xml:space="preserve">Walk to right </w:t>
+      </w:r>
+      <w:proofErr w:type="gramStart"/>
+      <w:r>
+        <w:rPr>
+          <w:lang w:val="en-US"/>
+        </w:rPr>
+        <w:t>seat</w:t>
+      </w:r>
+      <w:proofErr w:type="gramEnd"/>
     </w:p>
     <w:p>
       <w:pPr>
@@ -2088,8 +2648,16 @@
         <w:rPr>
           <w:lang w:val="en-US"/>
         </w:rPr>
-        <w:t>Look at bags</w:t>
-      </w:r>
+        <w:t xml:space="preserve">Look at </w:t>
+      </w:r>
+      <w:proofErr w:type="gramStart"/>
+      <w:r>
+        <w:rPr>
+          <w:lang w:val="en-US"/>
+        </w:rPr>
+        <w:t>bags</w:t>
+      </w:r>
+      <w:proofErr w:type="gramEnd"/>
     </w:p>
     <w:p>
       <w:pPr>
@@ -2153,7 +2721,21 @@
         <w:rPr>
           <w:lang w:val="en-US"/>
         </w:rPr>
-        <w:t xml:space="preserve">It has to be another way. Something where water could come from. </w:t>
+        <w:t xml:space="preserve">It </w:t>
+      </w:r>
+      <w:proofErr w:type="gramStart"/>
+      <w:r>
+        <w:rPr>
+          <w:lang w:val="en-US"/>
+        </w:rPr>
+        <w:t>has to</w:t>
+      </w:r>
+      <w:proofErr w:type="gramEnd"/>
+      <w:r>
+        <w:rPr>
+          <w:lang w:val="en-US"/>
+        </w:rPr>
+        <w:t xml:space="preserve"> be another way. Something where water could come from. </w:t>
       </w:r>
     </w:p>
     <w:p>
@@ -2178,8 +2760,16 @@
         <w:rPr>
           <w:lang w:val="en-US"/>
         </w:rPr>
-        <w:t>Walk to shower room hall / walk to shower hall</w:t>
-      </w:r>
+        <w:t xml:space="preserve">Walk to shower room hall / walk to shower </w:t>
+      </w:r>
+      <w:proofErr w:type="gramStart"/>
+      <w:r>
+        <w:rPr>
+          <w:lang w:val="en-US"/>
+        </w:rPr>
+        <w:t>hall</w:t>
+      </w:r>
+      <w:proofErr w:type="gramEnd"/>
     </w:p>
     <w:p>
       <w:pPr>
@@ -2216,8 +2806,16 @@
         <w:rPr>
           <w:lang w:val="en-US"/>
         </w:rPr>
-        <w:t>Walk to showers</w:t>
-      </w:r>
+        <w:t xml:space="preserve">Walk to </w:t>
+      </w:r>
+      <w:proofErr w:type="gramStart"/>
+      <w:r>
+        <w:rPr>
+          <w:lang w:val="en-US"/>
+        </w:rPr>
+        <w:t>showers</w:t>
+      </w:r>
+      <w:proofErr w:type="gramEnd"/>
     </w:p>
     <w:p>
       <w:pPr>
@@ -2254,8 +2852,16 @@
         <w:rPr>
           <w:lang w:val="en-US"/>
         </w:rPr>
-        <w:t>Walk to sink</w:t>
-      </w:r>
+        <w:t xml:space="preserve">Walk to </w:t>
+      </w:r>
+      <w:proofErr w:type="gramStart"/>
+      <w:r>
+        <w:rPr>
+          <w:lang w:val="en-US"/>
+        </w:rPr>
+        <w:t>sink</w:t>
+      </w:r>
+      <w:proofErr w:type="gramEnd"/>
     </w:p>
     <w:p>
       <w:pPr>
@@ -2317,8 +2923,16 @@
         <w:rPr>
           <w:lang w:val="en-US"/>
         </w:rPr>
-        <w:t>Turn on tap</w:t>
-      </w:r>
+        <w:t xml:space="preserve">Turn on </w:t>
+      </w:r>
+      <w:proofErr w:type="gramStart"/>
+      <w:r>
+        <w:rPr>
+          <w:lang w:val="en-US"/>
+        </w:rPr>
+        <w:t>tap</w:t>
+      </w:r>
+      <w:proofErr w:type="gramEnd"/>
     </w:p>
     <w:p>
       <w:pPr>
@@ -2389,7 +3003,21 @@
         <w:rPr>
           <w:lang w:val="en-US"/>
         </w:rPr>
-        <w:t xml:space="preserve">Well, it could be worse. I have to keep a positive attitude. </w:t>
+        <w:t xml:space="preserve">Well, it could be worse. I </w:t>
+      </w:r>
+      <w:proofErr w:type="gramStart"/>
+      <w:r>
+        <w:rPr>
+          <w:lang w:val="en-US"/>
+        </w:rPr>
+        <w:t>have to</w:t>
+      </w:r>
+      <w:proofErr w:type="gramEnd"/>
+      <w:r>
+        <w:rPr>
+          <w:lang w:val="en-US"/>
+        </w:rPr>
+        <w:t xml:space="preserve"> keep a positive attitude. </w:t>
       </w:r>
     </w:p>
     <w:p>
@@ -2471,8 +3099,16 @@
         <w:rPr>
           <w:lang w:val="en-US"/>
         </w:rPr>
-        <w:t>Undress / take off</w:t>
-      </w:r>
+        <w:t xml:space="preserve">Undress / take </w:t>
+      </w:r>
+      <w:proofErr w:type="gramStart"/>
+      <w:r>
+        <w:rPr>
+          <w:lang w:val="en-US"/>
+        </w:rPr>
+        <w:t>off</w:t>
+      </w:r>
+      <w:proofErr w:type="gramEnd"/>
     </w:p>
     <w:p>
       <w:pPr>
@@ -2529,7 +3165,21 @@
         <w:rPr>
           <w:lang w:val="en-US"/>
         </w:rPr>
-        <w:t xml:space="preserve">But I have to get my tracksuit out of my bag. It is in the main </w:t>
+        <w:t xml:space="preserve">But I </w:t>
+      </w:r>
+      <w:proofErr w:type="gramStart"/>
+      <w:r>
+        <w:rPr>
+          <w:lang w:val="en-US"/>
+        </w:rPr>
+        <w:t>have to</w:t>
+      </w:r>
+      <w:proofErr w:type="gramEnd"/>
+      <w:r>
+        <w:rPr>
+          <w:lang w:val="en-US"/>
+        </w:rPr>
+        <w:t xml:space="preserve"> get my tracksuit out of my bag. It is in the main </w:t>
       </w:r>
       <w:r>
         <w:rPr>
@@ -2675,7 +3325,21 @@
         <w:rPr>
           <w:lang w:val="en-US"/>
         </w:rPr>
-        <w:t xml:space="preserve">Caucasian. Medium height: I'd say somewhere between 5.6 and 5.8''. </w:t>
+        <w:t xml:space="preserve">Caucasian. Medium height: I'd say somewhere between 5.6 and </w:t>
+      </w:r>
+      <w:proofErr w:type="gramStart"/>
+      <w:r>
+        <w:rPr>
+          <w:lang w:val="en-US"/>
+        </w:rPr>
+        <w:t>5.8''</w:t>
+      </w:r>
+      <w:proofErr w:type="gramEnd"/>
+      <w:r>
+        <w:rPr>
+          <w:lang w:val="en-US"/>
+        </w:rPr>
+        <w:t xml:space="preserve">. </w:t>
       </w:r>
     </w:p>
     <w:p>
@@ -2752,7 +3416,21 @@
         <w:rPr>
           <w:lang w:val="en-US"/>
         </w:rPr>
-        <w:t>"Are you all right? Is there anything I can help you with?"</w:t>
+        <w:t xml:space="preserve">"Are you </w:t>
+      </w:r>
+      <w:proofErr w:type="gramStart"/>
+      <w:r>
+        <w:rPr>
+          <w:lang w:val="en-US"/>
+        </w:rPr>
+        <w:t>all</w:t>
+      </w:r>
+      <w:proofErr w:type="gramEnd"/>
+      <w:r>
+        <w:rPr>
+          <w:lang w:val="en-US"/>
+        </w:rPr>
+        <w:t xml:space="preserve"> right? Is there anything I can help you with?"</w:t>
       </w:r>
       <w:r>
         <w:rPr>
@@ -2790,7 +3468,14 @@
         <w:rPr>
           <w:lang w:val="en-US"/>
         </w:rPr>
-        <w:t xml:space="preserve">--&gt; </w:t>
+        <w:t>--</w:t>
+      </w:r>
+      <w:proofErr w:type="gramStart"/>
+      <w:r>
+        <w:rPr>
+          <w:lang w:val="en-US"/>
+        </w:rPr>
+        <w:t xml:space="preserve">&gt; </w:t>
       </w:r>
       <w:r>
         <w:rPr>
@@ -2798,6 +3483,7 @@
         </w:rPr>
         <w:t xml:space="preserve"> answer</w:t>
       </w:r>
+      <w:proofErr w:type="gramEnd"/>
       <w:r>
         <w:rPr>
           <w:lang w:val="en-US"/>
@@ -2895,8 +3581,16 @@
         <w:rPr>
           <w:lang w:val="en-US"/>
         </w:rPr>
-        <w:t>Get dressed / dress</w:t>
-      </w:r>
+        <w:t xml:space="preserve">Get dressed / </w:t>
+      </w:r>
+      <w:proofErr w:type="gramStart"/>
+      <w:r>
+        <w:rPr>
+          <w:lang w:val="en-US"/>
+        </w:rPr>
+        <w:t>dress</w:t>
+      </w:r>
+      <w:proofErr w:type="gramEnd"/>
     </w:p>
     <w:p>
       <w:pPr>
@@ -3180,7 +3874,21 @@
         <w:rPr>
           <w:lang w:val="en-US"/>
         </w:rPr>
-        <w:t xml:space="preserve">His chest looks like freshly mown grass. There are only a few hairs here and there. Again the </w:t>
+        <w:t xml:space="preserve">His chest looks like freshly mown grass. There are only a few hairs here and there. </w:t>
+      </w:r>
+      <w:proofErr w:type="gramStart"/>
+      <w:r>
+        <w:rPr>
+          <w:lang w:val="en-US"/>
+        </w:rPr>
+        <w:t>Again</w:t>
+      </w:r>
+      <w:proofErr w:type="gramEnd"/>
+      <w:r>
+        <w:rPr>
+          <w:lang w:val="en-US"/>
+        </w:rPr>
+        <w:t xml:space="preserve"> the </w:t>
       </w:r>
       <w:proofErr w:type="spellStart"/>
       <w:r>
@@ -3220,7 +3928,21 @@
         <w:rPr>
           <w:lang w:val="en-US"/>
         </w:rPr>
-        <w:t xml:space="preserve">I found that literally cute. It reminded me, I do not know why exactly, but it reminded me of pedestrian traffic lights. You know, when they change between red and green, between green and red. I'm imagining myself pressing these skin marks like the buttons they look like, and switching his inner traffic light. Turning his light towards me. </w:t>
+        <w:t xml:space="preserve">I found that literally cute. It reminded me, I do not know why exactly, but it reminded me of pedestrian traffic lights. You know, when they change between red and green, between green and red. I'm imagining myself pressing these skin marks like the buttons they look </w:t>
+      </w:r>
+      <w:proofErr w:type="gramStart"/>
+      <w:r>
+        <w:rPr>
+          <w:lang w:val="en-US"/>
+        </w:rPr>
+        <w:t>like, and</w:t>
+      </w:r>
+      <w:proofErr w:type="gramEnd"/>
+      <w:r>
+        <w:rPr>
+          <w:lang w:val="en-US"/>
+        </w:rPr>
+        <w:t xml:space="preserve"> switching his inner traffic light. Turning his light towards me. </w:t>
       </w:r>
     </w:p>
     <w:p>
@@ -3344,7 +4066,35 @@
         <w:rPr>
           <w:lang w:val="en-US"/>
         </w:rPr>
-        <w:t>I lifted my neck and somehow noticed that he has bunions on each foot. They look irritated because of the constant strain and pressure. He must be a hard working student. He would never give up. Unlike me.</w:t>
+        <w:t xml:space="preserve">I lifted my neck and somehow noticed that he </w:t>
+      </w:r>
+      <w:proofErr w:type="gramStart"/>
+      <w:r>
+        <w:rPr>
+          <w:lang w:val="en-US"/>
+        </w:rPr>
+        <w:t>has</w:t>
+      </w:r>
+      <w:proofErr w:type="gramEnd"/>
+      <w:r>
+        <w:rPr>
+          <w:lang w:val="en-US"/>
+        </w:rPr>
+        <w:t xml:space="preserve"> bunions on each foot. They look irritated because of the constant strain and pressure. He must be a </w:t>
+      </w:r>
+      <w:proofErr w:type="gramStart"/>
+      <w:r>
+        <w:rPr>
+          <w:lang w:val="en-US"/>
+        </w:rPr>
+        <w:t>hard working</w:t>
+      </w:r>
+      <w:proofErr w:type="gramEnd"/>
+      <w:r>
+        <w:rPr>
+          <w:lang w:val="en-US"/>
+        </w:rPr>
+        <w:t xml:space="preserve"> student. He would never give up. Unlike me.</w:t>
       </w:r>
     </w:p>
     <w:p>
@@ -3414,7 +4164,21 @@
         <w:rPr>
           <w:lang w:val="en-US"/>
         </w:rPr>
-        <w:t>And my head, it immediately got wet.</w:t>
+        <w:t xml:space="preserve">And my </w:t>
+      </w:r>
+      <w:proofErr w:type="gramStart"/>
+      <w:r>
+        <w:rPr>
+          <w:lang w:val="en-US"/>
+        </w:rPr>
+        <w:t>head, it</w:t>
+      </w:r>
+      <w:proofErr w:type="gramEnd"/>
+      <w:r>
+        <w:rPr>
+          <w:lang w:val="en-US"/>
+        </w:rPr>
+        <w:t xml:space="preserve"> immediately got wet.</w:t>
       </w:r>
     </w:p>
     <w:p>
@@ -3518,7 +4282,21 @@
         <w:rPr>
           <w:lang w:val="en-US"/>
         </w:rPr>
-        <w:t>I tilt my head to get a better view. I tilt so fast that my neck snap</w:t>
+        <w:t xml:space="preserve">I </w:t>
+      </w:r>
+      <w:proofErr w:type="gramStart"/>
+      <w:r>
+        <w:rPr>
+          <w:lang w:val="en-US"/>
+        </w:rPr>
+        <w:t>tilt</w:t>
+      </w:r>
+      <w:proofErr w:type="gramEnd"/>
+      <w:r>
+        <w:rPr>
+          <w:lang w:val="en-US"/>
+        </w:rPr>
+        <w:t xml:space="preserve"> my head to get a better view. I tilt so fast that my neck snap</w:t>
       </w:r>
       <w:r>
         <w:rPr>
@@ -3647,7 +4425,21 @@
         <w:rPr>
           <w:lang w:val="en-US"/>
         </w:rPr>
-        <w:t xml:space="preserve">The cuts are mostly horizontal and vary in angle. And they are not clean at all. Not only is there still a lot of red blood showing his injuries, but the cuts seem to be irregular in depth: they were not made after a single blow. The knife made a couple of passes near the same area as the first cut, but not exactly along the path it must have followed. It is clear that other attempts not only made the first cut deeper, but also made it have more </w:t>
+        <w:t xml:space="preserve">The cuts are mostly horizontal and vary in angle. And they are not clean at all. Not only is there still a lot of red blood showing his injuries, but the cuts seem to be irregular in depth: they were not made after a single blow. The knife made a couple of passes near the same area as the first cut, but not exactly along the path it must have followed. </w:t>
+      </w:r>
+      <w:proofErr w:type="gramStart"/>
+      <w:r>
+        <w:rPr>
+          <w:lang w:val="en-US"/>
+        </w:rPr>
+        <w:t>It is clear that other</w:t>
+      </w:r>
+      <w:proofErr w:type="gramEnd"/>
+      <w:r>
+        <w:rPr>
+          <w:lang w:val="en-US"/>
+        </w:rPr>
+        <w:t xml:space="preserve"> attempts not only made the first cut deeper, but also made it have more </w:t>
       </w:r>
       <w:proofErr w:type="spellStart"/>
       <w:r>
@@ -3818,7 +4610,21 @@
         <w:rPr>
           <w:lang w:val="en-US"/>
         </w:rPr>
-        <w:t>And not only that - I will help you.</w:t>
+        <w:t xml:space="preserve">And not only that - </w:t>
+      </w:r>
+      <w:proofErr w:type="gramStart"/>
+      <w:r>
+        <w:rPr>
+          <w:lang w:val="en-US"/>
+        </w:rPr>
+        <w:t>I will</w:t>
+      </w:r>
+      <w:proofErr w:type="gramEnd"/>
+      <w:r>
+        <w:rPr>
+          <w:lang w:val="en-US"/>
+        </w:rPr>
+        <w:t xml:space="preserve"> help you.</w:t>
       </w:r>
     </w:p>
     <w:p>
@@ -3889,7 +4695,35 @@
         <w:rPr>
           <w:lang w:val="en-US"/>
         </w:rPr>
-        <w:t xml:space="preserve">What a good-looking grass. No wonder, with a hose like that. His extremity is wet and </w:t>
+        <w:t xml:space="preserve">What </w:t>
+      </w:r>
+      <w:proofErr w:type="gramStart"/>
+      <w:r>
+        <w:rPr>
+          <w:lang w:val="en-US"/>
+        </w:rPr>
+        <w:t>a good</w:t>
+      </w:r>
+      <w:proofErr w:type="gramEnd"/>
+      <w:r>
+        <w:rPr>
+          <w:lang w:val="en-US"/>
+        </w:rPr>
+        <w:t xml:space="preserve">-looking grass. No wonder, with a hose like that. His extremity is </w:t>
+      </w:r>
+      <w:proofErr w:type="gramStart"/>
+      <w:r>
+        <w:rPr>
+          <w:lang w:val="en-US"/>
+        </w:rPr>
+        <w:t>wet</w:t>
+      </w:r>
+      <w:proofErr w:type="gramEnd"/>
+      <w:r>
+        <w:rPr>
+          <w:lang w:val="en-US"/>
+        </w:rPr>
+        <w:t xml:space="preserve"> and </w:t>
       </w:r>
       <w:r>
         <w:rPr>
@@ -3921,7 +4755,21 @@
         <w:rPr>
           <w:lang w:val="en-US"/>
         </w:rPr>
-        <w:t>I have to talk to him.</w:t>
+        <w:t xml:space="preserve">I </w:t>
+      </w:r>
+      <w:proofErr w:type="gramStart"/>
+      <w:r>
+        <w:rPr>
+          <w:lang w:val="en-US"/>
+        </w:rPr>
+        <w:t>have to</w:t>
+      </w:r>
+      <w:proofErr w:type="gramEnd"/>
+      <w:r>
+        <w:rPr>
+          <w:lang w:val="en-US"/>
+        </w:rPr>
+        <w:t xml:space="preserve"> talk to him.</w:t>
       </w:r>
     </w:p>
     <w:p>
@@ -4236,7 +5084,21 @@
         <w:rPr>
           <w:lang w:val="en-US"/>
         </w:rPr>
-        <w:t>Yes, that would be the safest thing to do. But I really have to take the pill.</w:t>
+        <w:t xml:space="preserve">Yes, that would be the safest thing to do. But I really </w:t>
+      </w:r>
+      <w:proofErr w:type="gramStart"/>
+      <w:r>
+        <w:rPr>
+          <w:lang w:val="en-US"/>
+        </w:rPr>
+        <w:t>have to</w:t>
+      </w:r>
+      <w:proofErr w:type="gramEnd"/>
+      <w:r>
+        <w:rPr>
+          <w:lang w:val="en-US"/>
+        </w:rPr>
+        <w:t xml:space="preserve"> take the pill.</w:t>
       </w:r>
     </w:p>
     <w:p>
@@ -4269,7 +5131,35 @@
         <w:rPr>
           <w:lang w:val="en-US"/>
         </w:rPr>
-        <w:t>"I want to take a medicine, I'm not feeling very well today. "It must be because of the anxiety or something like that.</w:t>
+        <w:t xml:space="preserve">"I want to take a </w:t>
+      </w:r>
+      <w:proofErr w:type="gramStart"/>
+      <w:r>
+        <w:rPr>
+          <w:lang w:val="en-US"/>
+        </w:rPr>
+        <w:t>medicine,</w:t>
+      </w:r>
+      <w:proofErr w:type="gramEnd"/>
+      <w:r>
+        <w:rPr>
+          <w:lang w:val="en-US"/>
+        </w:rPr>
+        <w:t xml:space="preserve"> I'm not feeling very well today. "It must be because of </w:t>
+      </w:r>
+      <w:proofErr w:type="gramStart"/>
+      <w:r>
+        <w:rPr>
+          <w:lang w:val="en-US"/>
+        </w:rPr>
+        <w:t>the anxiety</w:t>
+      </w:r>
+      <w:proofErr w:type="gramEnd"/>
+      <w:r>
+        <w:rPr>
+          <w:lang w:val="en-US"/>
+        </w:rPr>
+        <w:t xml:space="preserve"> or something like that.</w:t>
       </w:r>
     </w:p>
     <w:p>
@@ -4559,7 +5449,21 @@
         <w:rPr>
           <w:lang w:val="en-US"/>
         </w:rPr>
-        <w:t>"So who's it going to be? I jerk off in front of you and..."</w:t>
+        <w:t>"</w:t>
+      </w:r>
+      <w:proofErr w:type="gramStart"/>
+      <w:r>
+        <w:rPr>
+          <w:lang w:val="en-US"/>
+        </w:rPr>
+        <w:t>So</w:t>
+      </w:r>
+      <w:proofErr w:type="gramEnd"/>
+      <w:r>
+        <w:rPr>
+          <w:lang w:val="en-US"/>
+        </w:rPr>
+        <w:t xml:space="preserve"> who's it going to be? I jerk off in front of you and..."</w:t>
       </w:r>
     </w:p>
     <w:p>
@@ -4612,20 +5516,48 @@
         <w:rPr>
           <w:lang w:val="en-US"/>
         </w:rPr>
-        <w:t>I put my trousers on the wooden seat and walk towards him.</w:t>
-      </w:r>
-    </w:p>
-    <w:p>
-      <w:pPr>
-        <w:rPr>
-          <w:lang w:val="en-US"/>
-        </w:rPr>
-      </w:pPr>
-      <w:r>
-        <w:rPr>
-          <w:lang w:val="en-US"/>
-        </w:rPr>
-        <w:t>And then I reach him.</w:t>
+        <w:t xml:space="preserve">I put my trousers on the wooden seat and </w:t>
+      </w:r>
+      <w:proofErr w:type="gramStart"/>
+      <w:r>
+        <w:rPr>
+          <w:lang w:val="en-US"/>
+        </w:rPr>
+        <w:t>walk</w:t>
+      </w:r>
+      <w:proofErr w:type="gramEnd"/>
+      <w:r>
+        <w:rPr>
+          <w:lang w:val="en-US"/>
+        </w:rPr>
+        <w:t xml:space="preserve"> towards him.</w:t>
+      </w:r>
+    </w:p>
+    <w:p>
+      <w:pPr>
+        <w:rPr>
+          <w:lang w:val="en-US"/>
+        </w:rPr>
+      </w:pPr>
+      <w:r>
+        <w:rPr>
+          <w:lang w:val="en-US"/>
+        </w:rPr>
+        <w:t xml:space="preserve">And then I </w:t>
+      </w:r>
+      <w:proofErr w:type="gramStart"/>
+      <w:r>
+        <w:rPr>
+          <w:lang w:val="en-US"/>
+        </w:rPr>
+        <w:t>reach</w:t>
+      </w:r>
+      <w:proofErr w:type="gramEnd"/>
+      <w:r>
+        <w:rPr>
+          <w:lang w:val="en-US"/>
+        </w:rPr>
+        <w:t xml:space="preserve"> him.</w:t>
       </w:r>
     </w:p>
     <w:p>
@@ -4650,8 +5582,16 @@
         <w:rPr>
           <w:lang w:val="en-US"/>
         </w:rPr>
-        <w:t>Just do it</w:t>
-      </w:r>
+        <w:t xml:space="preserve">Just do </w:t>
+      </w:r>
+      <w:proofErr w:type="gramStart"/>
+      <w:r>
+        <w:rPr>
+          <w:lang w:val="en-US"/>
+        </w:rPr>
+        <w:t>it</w:t>
+      </w:r>
+      <w:proofErr w:type="gramEnd"/>
     </w:p>
     <w:p>
       <w:pPr>
@@ -4760,8 +5700,16 @@
         <w:rPr>
           <w:lang w:val="en-US"/>
         </w:rPr>
-        <w:t>Just do it</w:t>
-      </w:r>
+        <w:t xml:space="preserve">Just do </w:t>
+      </w:r>
+      <w:proofErr w:type="gramStart"/>
+      <w:r>
+        <w:rPr>
+          <w:lang w:val="en-US"/>
+        </w:rPr>
+        <w:t>it</w:t>
+      </w:r>
+      <w:proofErr w:type="gramEnd"/>
     </w:p>
     <w:p>
       <w:pPr>
@@ -4811,8 +5759,16 @@
         <w:rPr>
           <w:lang w:val="en-US"/>
         </w:rPr>
-        <w:t>Take off shirt</w:t>
-      </w:r>
+        <w:t xml:space="preserve">Take off </w:t>
+      </w:r>
+      <w:proofErr w:type="gramStart"/>
+      <w:r>
+        <w:rPr>
+          <w:lang w:val="en-US"/>
+        </w:rPr>
+        <w:t>shirt</w:t>
+      </w:r>
+      <w:proofErr w:type="gramEnd"/>
     </w:p>
     <w:p>
       <w:pPr>
@@ -4869,8 +5825,16 @@
         <w:rPr>
           <w:lang w:val="en-US"/>
         </w:rPr>
-        <w:t>Just do it</w:t>
-      </w:r>
+        <w:t xml:space="preserve">Just do </w:t>
+      </w:r>
+      <w:proofErr w:type="gramStart"/>
+      <w:r>
+        <w:rPr>
+          <w:lang w:val="en-US"/>
+        </w:rPr>
+        <w:t>it</w:t>
+      </w:r>
+      <w:proofErr w:type="gramEnd"/>
     </w:p>
     <w:p>
       <w:pPr>
@@ -4908,7 +5872,21 @@
         <w:rPr>
           <w:lang w:val="en-US"/>
         </w:rPr>
-        <w:t>All for that fucking pill.</w:t>
+        <w:t xml:space="preserve">All for that </w:t>
+      </w:r>
+      <w:proofErr w:type="gramStart"/>
+      <w:r>
+        <w:rPr>
+          <w:lang w:val="en-US"/>
+        </w:rPr>
+        <w:t>fucking pill</w:t>
+      </w:r>
+      <w:proofErr w:type="gramEnd"/>
+      <w:r>
+        <w:rPr>
+          <w:lang w:val="en-US"/>
+        </w:rPr>
+        <w:t>.</w:t>
       </w:r>
     </w:p>
     <w:p>
@@ -5072,27 +6050,55 @@
         <w:rPr>
           <w:lang w:val="en-US"/>
         </w:rPr>
-        <w:t xml:space="preserve">I notice that he is not feeling well. And so I started kissing other parts of his body; his chest, that sweet chest of his, while I tugged at his sparse hairs to make him feel pain, a horny pain; then I moved to his abdomen and licked the ones that were displayed with exactly the same tone as his voluminous brown beard. </w:t>
-      </w:r>
-    </w:p>
-    <w:p>
-      <w:pPr>
-        <w:rPr>
-          <w:lang w:val="en-US"/>
-        </w:rPr>
-      </w:pPr>
-    </w:p>
-    <w:p>
-      <w:pPr>
-        <w:rPr>
-          <w:lang w:val="en-US"/>
-        </w:rPr>
-      </w:pPr>
-      <w:r>
-        <w:rPr>
-          <w:lang w:val="en-US"/>
-        </w:rPr>
-        <w:t xml:space="preserve">Then I blow on his armpits and he begins to make tiny moans. His breathing gets faster and faster. His skin is burning, his blood must be boiling. </w:t>
+        <w:t xml:space="preserve">I notice that he is not feeling well. And </w:t>
+      </w:r>
+      <w:proofErr w:type="gramStart"/>
+      <w:r>
+        <w:rPr>
+          <w:lang w:val="en-US"/>
+        </w:rPr>
+        <w:t>so</w:t>
+      </w:r>
+      <w:proofErr w:type="gramEnd"/>
+      <w:r>
+        <w:rPr>
+          <w:lang w:val="en-US"/>
+        </w:rPr>
+        <w:t xml:space="preserve"> I started kissing other parts of his body; his chest, that sweet chest of his, while I tugged at his sparse hairs to make him feel pain, a horny pain; then I moved to his abdomen and licked the ones that were displayed with exactly the same tone as his voluminous brown beard. </w:t>
+      </w:r>
+    </w:p>
+    <w:p>
+      <w:pPr>
+        <w:rPr>
+          <w:lang w:val="en-US"/>
+        </w:rPr>
+      </w:pPr>
+    </w:p>
+    <w:p>
+      <w:pPr>
+        <w:rPr>
+          <w:lang w:val="en-US"/>
+        </w:rPr>
+      </w:pPr>
+      <w:r>
+        <w:rPr>
+          <w:lang w:val="en-US"/>
+        </w:rPr>
+        <w:t xml:space="preserve">Then I blow on his </w:t>
+      </w:r>
+      <w:proofErr w:type="gramStart"/>
+      <w:r>
+        <w:rPr>
+          <w:lang w:val="en-US"/>
+        </w:rPr>
+        <w:t>armpits</w:t>
+      </w:r>
+      <w:proofErr w:type="gramEnd"/>
+      <w:r>
+        <w:rPr>
+          <w:lang w:val="en-US"/>
+        </w:rPr>
+        <w:t xml:space="preserve"> and he begins to make tiny moans. His breathing gets faster and faster. His skin is burning, his blood must be boiling. </w:t>
       </w:r>
     </w:p>
     <w:p>
@@ -5118,7 +6124,35 @@
         <w:rPr>
           <w:lang w:val="en-US"/>
         </w:rPr>
-        <w:t xml:space="preserve">I decide to make a long, slow lick from his bare neck to the end of his torso. And in the blink of an eye I start kissing and licking his penis, all over again. </w:t>
+        <w:t xml:space="preserve">I </w:t>
+      </w:r>
+      <w:proofErr w:type="gramStart"/>
+      <w:r>
+        <w:rPr>
+          <w:lang w:val="en-US"/>
+        </w:rPr>
+        <w:t>decide</w:t>
+      </w:r>
+      <w:proofErr w:type="gramEnd"/>
+      <w:r>
+        <w:rPr>
+          <w:lang w:val="en-US"/>
+        </w:rPr>
+        <w:t xml:space="preserve"> to make a long, slow lick from his bare neck to the end of his torso. And in the blink of an </w:t>
+      </w:r>
+      <w:proofErr w:type="gramStart"/>
+      <w:r>
+        <w:rPr>
+          <w:lang w:val="en-US"/>
+        </w:rPr>
+        <w:t>eye</w:t>
+      </w:r>
+      <w:proofErr w:type="gramEnd"/>
+      <w:r>
+        <w:rPr>
+          <w:lang w:val="en-US"/>
+        </w:rPr>
+        <w:t xml:space="preserve"> I start kissing and licking his penis, all over again. </w:t>
       </w:r>
     </w:p>
     <w:p>
@@ -5151,7 +6185,21 @@
         <w:rPr>
           <w:lang w:val="en-US"/>
         </w:rPr>
-        <w:t>He begins to moan louder and I catch him rolling his eyes.</w:t>
+        <w:t xml:space="preserve">He begins to moan </w:t>
+      </w:r>
+      <w:proofErr w:type="gramStart"/>
+      <w:r>
+        <w:rPr>
+          <w:lang w:val="en-US"/>
+        </w:rPr>
+        <w:t>louder</w:t>
+      </w:r>
+      <w:proofErr w:type="gramEnd"/>
+      <w:r>
+        <w:rPr>
+          <w:lang w:val="en-US"/>
+        </w:rPr>
+        <w:t xml:space="preserve"> and I catch him rolling his eyes.</w:t>
       </w:r>
     </w:p>
     <w:p>
@@ -5231,7 +6279,21 @@
         <w:rPr>
           <w:lang w:val="en-US"/>
         </w:rPr>
-        <w:t>Even though I knew he was going to come in my mouth, I am still surprised when it happens. Suddenly I feel like a warm breeze, like you feel at the end of the day in summer. But this one told me it was going to rain. And it did.</w:t>
+        <w:t xml:space="preserve">Even though I knew he was going to come in my mouth, I </w:t>
+      </w:r>
+      <w:proofErr w:type="gramStart"/>
+      <w:r>
+        <w:rPr>
+          <w:lang w:val="en-US"/>
+        </w:rPr>
+        <w:t>am</w:t>
+      </w:r>
+      <w:proofErr w:type="gramEnd"/>
+      <w:r>
+        <w:rPr>
+          <w:lang w:val="en-US"/>
+        </w:rPr>
+        <w:t xml:space="preserve"> still surprised when it happens. Suddenly I feel like a warm breeze, like you feel at the end of the day in summer. But this one told me it was going to rain. And it did.</w:t>
       </w:r>
     </w:p>
     <w:p>
@@ -5409,7 +6471,14 @@
         <w:rPr>
           <w:lang w:val="en-US"/>
         </w:rPr>
-        <w:t>I quickly t</w:t>
+        <w:t xml:space="preserve">I quickly </w:t>
+      </w:r>
+      <w:proofErr w:type="gramStart"/>
+      <w:r>
+        <w:rPr>
+          <w:lang w:val="en-US"/>
+        </w:rPr>
+        <w:t>t</w:t>
       </w:r>
       <w:r>
         <w:rPr>
@@ -5417,6 +6486,7 @@
         </w:rPr>
         <w:t>ake</w:t>
       </w:r>
+      <w:proofErr w:type="gramEnd"/>
       <w:r>
         <w:rPr>
           <w:lang w:val="en-US"/>
@@ -5508,7 +6578,21 @@
           <w:lang w:val="en-US"/>
         </w:rPr>
         <w:lastRenderedPageBreak/>
-        <w:t>All this for a damn pill.</w:t>
+        <w:t xml:space="preserve">All this for a </w:t>
+      </w:r>
+      <w:proofErr w:type="gramStart"/>
+      <w:r>
+        <w:rPr>
+          <w:lang w:val="en-US"/>
+        </w:rPr>
+        <w:t>damn</w:t>
+      </w:r>
+      <w:proofErr w:type="gramEnd"/>
+      <w:r>
+        <w:rPr>
+          <w:lang w:val="en-US"/>
+        </w:rPr>
+        <w:t xml:space="preserve"> pill.</w:t>
       </w:r>
     </w:p>
     <w:p>
@@ -5573,7 +6657,21 @@
         <w:rPr>
           <w:lang w:val="en-US"/>
         </w:rPr>
-        <w:t>"Are you alright?" I ask, walking towards him.</w:t>
+        <w:t xml:space="preserve">"Are you alright?" I </w:t>
+      </w:r>
+      <w:proofErr w:type="gramStart"/>
+      <w:r>
+        <w:rPr>
+          <w:lang w:val="en-US"/>
+        </w:rPr>
+        <w:t>ask</w:t>
+      </w:r>
+      <w:proofErr w:type="gramEnd"/>
+      <w:r>
+        <w:rPr>
+          <w:lang w:val="en-US"/>
+        </w:rPr>
+        <w:t>, walking towards him.</w:t>
       </w:r>
     </w:p>
     <w:p>
@@ -5724,7 +6822,21 @@
         <w:rPr>
           <w:lang w:val="en-US"/>
         </w:rPr>
-        <w:t>"So you had water in your bag the whole time?"</w:t>
+        <w:t>"</w:t>
+      </w:r>
+      <w:proofErr w:type="gramStart"/>
+      <w:r>
+        <w:rPr>
+          <w:lang w:val="en-US"/>
+        </w:rPr>
+        <w:t>So</w:t>
+      </w:r>
+      <w:proofErr w:type="gramEnd"/>
+      <w:r>
+        <w:rPr>
+          <w:lang w:val="en-US"/>
+        </w:rPr>
+        <w:t xml:space="preserve"> you had water in your bag the whole time?"</w:t>
       </w:r>
     </w:p>
     <w:p>
@@ -5833,7 +6945,21 @@
         <w:rPr>
           <w:lang w:val="en-US"/>
         </w:rPr>
-        <w:t>Not long after, the other three guys from my team arrive. They did not even say hello.</w:t>
+        <w:t xml:space="preserve">Not long after, the other three guys from my team </w:t>
+      </w:r>
+      <w:proofErr w:type="gramStart"/>
+      <w:r>
+        <w:rPr>
+          <w:lang w:val="en-US"/>
+        </w:rPr>
+        <w:t>arrive</w:t>
+      </w:r>
+      <w:proofErr w:type="gramEnd"/>
+      <w:r>
+        <w:rPr>
+          <w:lang w:val="en-US"/>
+        </w:rPr>
+        <w:t>. They did not even say hello.</w:t>
       </w:r>
     </w:p>
     <w:p>
@@ -5932,7 +7058,21 @@
         <w:rPr>
           <w:lang w:val="en-US"/>
         </w:rPr>
-        <w:t xml:space="preserve">We all hurry to leave the men's shower room. </w:t>
+        <w:t xml:space="preserve">We all </w:t>
+      </w:r>
+      <w:proofErr w:type="gramStart"/>
+      <w:r>
+        <w:rPr>
+          <w:lang w:val="en-US"/>
+        </w:rPr>
+        <w:t>hurry</w:t>
+      </w:r>
+      <w:proofErr w:type="gramEnd"/>
+      <w:r>
+        <w:rPr>
+          <w:lang w:val="en-US"/>
+        </w:rPr>
+        <w:t xml:space="preserve"> to leave the men's shower room. </w:t>
       </w:r>
     </w:p>
     <w:p>
@@ -6307,7 +7447,14 @@
         <w:rPr>
           <w:lang w:val="en-US"/>
         </w:rPr>
-        <w:t>Suddenly I star</w:t>
+        <w:t xml:space="preserve">Suddenly I </w:t>
+      </w:r>
+      <w:proofErr w:type="gramStart"/>
+      <w:r>
+        <w:rPr>
+          <w:lang w:val="en-US"/>
+        </w:rPr>
+        <w:t>star</w:t>
       </w:r>
       <w:r>
         <w:rPr>
@@ -6315,6 +7462,7 @@
         </w:rPr>
         <w:t>t</w:t>
       </w:r>
+      <w:proofErr w:type="gramEnd"/>
       <w:r>
         <w:rPr>
           <w:lang w:val="en-US"/>
@@ -6595,11 +7743,33 @@
           <w:lang w:val="en-US"/>
         </w:rPr>
       </w:pPr>
-      <w:r>
-        <w:rPr>
-          <w:lang w:val="en-US"/>
-        </w:rPr>
-        <w:t>Damn, it hurts. My leg, it fucking burns inside.</w:t>
+      <w:proofErr w:type="gramStart"/>
+      <w:r>
+        <w:rPr>
+          <w:lang w:val="en-US"/>
+        </w:rPr>
+        <w:t>Damn</w:t>
+      </w:r>
+      <w:proofErr w:type="gramEnd"/>
+      <w:r>
+        <w:rPr>
+          <w:lang w:val="en-US"/>
+        </w:rPr>
+        <w:t xml:space="preserve">, it hurts. My leg, it </w:t>
+      </w:r>
+      <w:proofErr w:type="gramStart"/>
+      <w:r>
+        <w:rPr>
+          <w:lang w:val="en-US"/>
+        </w:rPr>
+        <w:t>fucking</w:t>
+      </w:r>
+      <w:proofErr w:type="gramEnd"/>
+      <w:r>
+        <w:rPr>
+          <w:lang w:val="en-US"/>
+        </w:rPr>
+        <w:t xml:space="preserve"> burns inside.</w:t>
       </w:r>
     </w:p>
     <w:p>
@@ -6839,7 +8009,21 @@
         <w:rPr>
           <w:lang w:val="en-US"/>
         </w:rPr>
-        <w:t>"Somebody call an ambulance! Dave's just had a blackout!"</w:t>
+        <w:t xml:space="preserve">"Somebody </w:t>
+      </w:r>
+      <w:proofErr w:type="gramStart"/>
+      <w:r>
+        <w:rPr>
+          <w:lang w:val="en-US"/>
+        </w:rPr>
+        <w:t>call</w:t>
+      </w:r>
+      <w:proofErr w:type="gramEnd"/>
+      <w:r>
+        <w:rPr>
+          <w:lang w:val="en-US"/>
+        </w:rPr>
+        <w:t xml:space="preserve"> an ambulance! Dave's just had a blackout!"</w:t>
       </w:r>
     </w:p>
     <w:p>
@@ -6977,7 +8161,21 @@
         <w:rPr>
           <w:lang w:val="en-US"/>
         </w:rPr>
-        <w:t xml:space="preserve">I leave the bedroom. I try not to limp, but it's impossible. </w:t>
+        <w:t xml:space="preserve">I </w:t>
+      </w:r>
+      <w:proofErr w:type="gramStart"/>
+      <w:r>
+        <w:rPr>
+          <w:lang w:val="en-US"/>
+        </w:rPr>
+        <w:t>leave</w:t>
+      </w:r>
+      <w:proofErr w:type="gramEnd"/>
+      <w:r>
+        <w:rPr>
+          <w:lang w:val="en-US"/>
+        </w:rPr>
+        <w:t xml:space="preserve"> the bedroom. I try not to limp, but it's impossible. </w:t>
       </w:r>
     </w:p>
     <w:p>
@@ -6998,7 +8196,21 @@
           <w:lang w:val="en-US"/>
         </w:rPr>
         <w:lastRenderedPageBreak/>
-        <w:t xml:space="preserve">The stairs are a bigger nightmare for me. And they are in front of me. </w:t>
+        <w:t xml:space="preserve">The stairs are a </w:t>
+      </w:r>
+      <w:proofErr w:type="gramStart"/>
+      <w:r>
+        <w:rPr>
+          <w:lang w:val="en-US"/>
+        </w:rPr>
+        <w:t>bigger</w:t>
+      </w:r>
+      <w:proofErr w:type="gramEnd"/>
+      <w:r>
+        <w:rPr>
+          <w:lang w:val="en-US"/>
+        </w:rPr>
+        <w:t xml:space="preserve"> nightmare for me. And they are in front of me. </w:t>
       </w:r>
     </w:p>
     <w:p>
@@ -7051,7 +8263,21 @@
         <w:rPr>
           <w:lang w:val="en-US"/>
         </w:rPr>
-        <w:t>I finally reach the end, clinging to this handrail, dragging my bad leg along with me.</w:t>
+        <w:t xml:space="preserve">I finally </w:t>
+      </w:r>
+      <w:proofErr w:type="gramStart"/>
+      <w:r>
+        <w:rPr>
+          <w:lang w:val="en-US"/>
+        </w:rPr>
+        <w:t>reach</w:t>
+      </w:r>
+      <w:proofErr w:type="gramEnd"/>
+      <w:r>
+        <w:rPr>
+          <w:lang w:val="en-US"/>
+        </w:rPr>
+        <w:t xml:space="preserve"> the end, clinging to this handrail, dragging my bad leg along with me.</w:t>
       </w:r>
     </w:p>
     <w:p>
@@ -7133,7 +8359,21 @@
         <w:rPr>
           <w:lang w:val="en-US"/>
         </w:rPr>
-        <w:t>. Again with that smile. That beautiful smile. That smile that I now get to see every morning.</w:t>
+        <w:t xml:space="preserve">. </w:t>
+      </w:r>
+      <w:proofErr w:type="gramStart"/>
+      <w:r>
+        <w:rPr>
+          <w:lang w:val="en-US"/>
+        </w:rPr>
+        <w:t>Again</w:t>
+      </w:r>
+      <w:proofErr w:type="gramEnd"/>
+      <w:r>
+        <w:rPr>
+          <w:lang w:val="en-US"/>
+        </w:rPr>
+        <w:t xml:space="preserve"> with that smile. That beautiful smile. That smile that I now get to see every morning.</w:t>
       </w:r>
     </w:p>
     <w:p>
@@ -7382,27 +8622,55 @@
         <w:rPr>
           <w:lang w:val="en-US"/>
         </w:rPr>
-        <w:t>Imagine what happened to my right leg after it was broken. And all the chair that went with it. Slowly I began to lose the ability to move it, to walk with it, even to bend it.</w:t>
-      </w:r>
-    </w:p>
-    <w:p>
-      <w:pPr>
-        <w:rPr>
-          <w:lang w:val="en-US"/>
-        </w:rPr>
-      </w:pPr>
-    </w:p>
-    <w:p>
-      <w:pPr>
-        <w:rPr>
-          <w:lang w:val="en-US"/>
-        </w:rPr>
-      </w:pPr>
-      <w:r>
-        <w:rPr>
-          <w:lang w:val="en-US"/>
-        </w:rPr>
-        <w:t>"So this is incurable?"</w:t>
+        <w:t xml:space="preserve">Imagine what happened to my right leg after it was broken. And all the </w:t>
+      </w:r>
+      <w:proofErr w:type="gramStart"/>
+      <w:r>
+        <w:rPr>
+          <w:lang w:val="en-US"/>
+        </w:rPr>
+        <w:t>chair</w:t>
+      </w:r>
+      <w:proofErr w:type="gramEnd"/>
+      <w:r>
+        <w:rPr>
+          <w:lang w:val="en-US"/>
+        </w:rPr>
+        <w:t xml:space="preserve"> that went with it. Slowly I began to lose the ability to move it, to walk with it, even to bend it.</w:t>
+      </w:r>
+    </w:p>
+    <w:p>
+      <w:pPr>
+        <w:rPr>
+          <w:lang w:val="en-US"/>
+        </w:rPr>
+      </w:pPr>
+    </w:p>
+    <w:p>
+      <w:pPr>
+        <w:rPr>
+          <w:lang w:val="en-US"/>
+        </w:rPr>
+      </w:pPr>
+      <w:r>
+        <w:rPr>
+          <w:lang w:val="en-US"/>
+        </w:rPr>
+        <w:t>"</w:t>
+      </w:r>
+      <w:proofErr w:type="gramStart"/>
+      <w:r>
+        <w:rPr>
+          <w:lang w:val="en-US"/>
+        </w:rPr>
+        <w:t>So</w:t>
+      </w:r>
+      <w:proofErr w:type="gramEnd"/>
+      <w:r>
+        <w:rPr>
+          <w:lang w:val="en-US"/>
+        </w:rPr>
+        <w:t xml:space="preserve"> this is incurable?"</w:t>
       </w:r>
     </w:p>
     <w:p>
@@ -7428,7 +8696,21 @@
         <w:rPr>
           <w:lang w:val="en-US"/>
         </w:rPr>
-        <w:t>"So he can no longer be an athlete?"</w:t>
+        <w:t>"</w:t>
+      </w:r>
+      <w:proofErr w:type="gramStart"/>
+      <w:r>
+        <w:rPr>
+          <w:lang w:val="en-US"/>
+        </w:rPr>
+        <w:t>So</w:t>
+      </w:r>
+      <w:proofErr w:type="gramEnd"/>
+      <w:r>
+        <w:rPr>
+          <w:lang w:val="en-US"/>
+        </w:rPr>
+        <w:t xml:space="preserve"> he can no longer be an athlete?"</w:t>
       </w:r>
     </w:p>
     <w:p>
@@ -7869,7 +9151,21 @@
         <w:rPr>
           <w:lang w:val="en-US"/>
         </w:rPr>
-        <w:t>"You do so much and you don't even know it, don't you, Dave?"</w:t>
+        <w:t xml:space="preserve">"You do so </w:t>
+      </w:r>
+      <w:proofErr w:type="gramStart"/>
+      <w:r>
+        <w:rPr>
+          <w:lang w:val="en-US"/>
+        </w:rPr>
+        <w:t>much</w:t>
+      </w:r>
+      <w:proofErr w:type="gramEnd"/>
+      <w:r>
+        <w:rPr>
+          <w:lang w:val="en-US"/>
+        </w:rPr>
+        <w:t xml:space="preserve"> and you don't even know it, don't you, Dave?"</w:t>
       </w:r>
     </w:p>
     <w:p>
@@ -8207,7 +9503,21 @@
         <w:rPr>
           <w:lang w:val="en-US"/>
         </w:rPr>
-        <w:t>I'm far from it. I have to be next to it first.</w:t>
+        <w:t xml:space="preserve">I'm far from it. I </w:t>
+      </w:r>
+      <w:proofErr w:type="gramStart"/>
+      <w:r>
+        <w:rPr>
+          <w:lang w:val="en-US"/>
+        </w:rPr>
+        <w:t>have to</w:t>
+      </w:r>
+      <w:proofErr w:type="gramEnd"/>
+      <w:r>
+        <w:rPr>
+          <w:lang w:val="en-US"/>
+        </w:rPr>
+        <w:t xml:space="preserve"> be next to it first.</w:t>
       </w:r>
     </w:p>
     <w:p>
@@ -8324,7 +9634,14 @@
         <w:rPr>
           <w:lang w:val="en-US"/>
         </w:rPr>
-        <w:t xml:space="preserve">I know he is not doing it on purpose. It's just an </w:t>
+        <w:t xml:space="preserve">I know he is not doing it on purpose. It's just </w:t>
+      </w:r>
+      <w:proofErr w:type="gramStart"/>
+      <w:r>
+        <w:rPr>
+          <w:lang w:val="en-US"/>
+        </w:rPr>
+        <w:t xml:space="preserve">an </w:t>
       </w:r>
       <w:proofErr w:type="spellStart"/>
       <w:r>
@@ -8334,6 +9651,7 @@
         <w:t>armour</w:t>
       </w:r>
       <w:proofErr w:type="spellEnd"/>
+      <w:proofErr w:type="gramEnd"/>
       <w:r>
         <w:rPr>
           <w:lang w:val="en-US"/>
@@ -8371,7 +9689,21 @@
         <w:rPr>
           <w:lang w:val="en-US"/>
         </w:rPr>
-        <w:t>Well, I have to be there first.</w:t>
+        <w:t xml:space="preserve">Well, I </w:t>
+      </w:r>
+      <w:proofErr w:type="gramStart"/>
+      <w:r>
+        <w:rPr>
+          <w:lang w:val="en-US"/>
+        </w:rPr>
+        <w:t>have to</w:t>
+      </w:r>
+      <w:proofErr w:type="gramEnd"/>
+      <w:r>
+        <w:rPr>
+          <w:lang w:val="en-US"/>
+        </w:rPr>
+        <w:t xml:space="preserve"> be there first.</w:t>
       </w:r>
     </w:p>
     <w:p>
@@ -8443,7 +9775,21 @@
           <w:lang w:val="en-US"/>
         </w:rPr>
         <w:lastRenderedPageBreak/>
-        <w:t xml:space="preserve">He is suffering so much, in spite of the fact that he tries to hide it all the time. </w:t>
+        <w:t xml:space="preserve">He is suffering so much, </w:t>
+      </w:r>
+      <w:proofErr w:type="gramStart"/>
+      <w:r>
+        <w:rPr>
+          <w:lang w:val="en-US"/>
+        </w:rPr>
+        <w:t>in spite of the fact that</w:t>
+      </w:r>
+      <w:proofErr w:type="gramEnd"/>
+      <w:r>
+        <w:rPr>
+          <w:lang w:val="en-US"/>
+        </w:rPr>
+        <w:t xml:space="preserve"> he tries to hide it all the time. </w:t>
       </w:r>
     </w:p>
     <w:p>
@@ -8711,7 +10057,21 @@
         <w:rPr>
           <w:lang w:val="en-US"/>
         </w:rPr>
-        <w:t>I'm standing next to him and I might be able to help him to the front door now.</w:t>
+        <w:t xml:space="preserve">I'm standing next to </w:t>
+      </w:r>
+      <w:proofErr w:type="gramStart"/>
+      <w:r>
+        <w:rPr>
+          <w:lang w:val="en-US"/>
+        </w:rPr>
+        <w:t>him</w:t>
+      </w:r>
+      <w:proofErr w:type="gramEnd"/>
+      <w:r>
+        <w:rPr>
+          <w:lang w:val="en-US"/>
+        </w:rPr>
+        <w:t xml:space="preserve"> and I might be able to help him to the front door now.</w:t>
       </w:r>
     </w:p>
     <w:p>
@@ -8744,7 +10104,21 @@
         <w:rPr>
           <w:lang w:val="en-US"/>
         </w:rPr>
-        <w:t>I hold him under his right arm, next to his armpit. I can feel his sweat. He must have given it his all to get this far. It must not be easy for him to cope with his disability.</w:t>
+        <w:t xml:space="preserve">I </w:t>
+      </w:r>
+      <w:proofErr w:type="gramStart"/>
+      <w:r>
+        <w:rPr>
+          <w:lang w:val="en-US"/>
+        </w:rPr>
+        <w:t>hold</w:t>
+      </w:r>
+      <w:proofErr w:type="gramEnd"/>
+      <w:r>
+        <w:rPr>
+          <w:lang w:val="en-US"/>
+        </w:rPr>
+        <w:t xml:space="preserve"> him under his right arm, next to his armpit. I can feel his sweat. He must have given it his all to get this far. It must not be easy for him to cope with his disability.</w:t>
       </w:r>
     </w:p>
     <w:p>
@@ -8849,8 +10223,16 @@
         <w:rPr>
           <w:lang w:val="en-US"/>
         </w:rPr>
-        <w:t xml:space="preserve"> come in</w:t>
-      </w:r>
+        <w:t xml:space="preserve"> come </w:t>
+      </w:r>
+      <w:proofErr w:type="gramStart"/>
+      <w:r>
+        <w:rPr>
+          <w:lang w:val="en-US"/>
+        </w:rPr>
+        <w:t>in</w:t>
+      </w:r>
+      <w:proofErr w:type="gramEnd"/>
     </w:p>
     <w:p>
       <w:pPr>
@@ -8985,7 +10367,21 @@
         <w:rPr>
           <w:lang w:val="en-US"/>
         </w:rPr>
-        <w:t>And when we reach the main room, I could be 100% sure: there are a lot of esoteric things here.</w:t>
+        <w:t xml:space="preserve">And when we </w:t>
+      </w:r>
+      <w:proofErr w:type="gramStart"/>
+      <w:r>
+        <w:rPr>
+          <w:lang w:val="en-US"/>
+        </w:rPr>
+        <w:t>reach</w:t>
+      </w:r>
+      <w:proofErr w:type="gramEnd"/>
+      <w:r>
+        <w:rPr>
+          <w:lang w:val="en-US"/>
+        </w:rPr>
+        <w:t xml:space="preserve"> the main room, I could be 100% sure: there are a lot of esoteric things here.</w:t>
       </w:r>
     </w:p>
     <w:p>
@@ -9023,8 +10419,16 @@
         <w:rPr>
           <w:lang w:val="en-US"/>
         </w:rPr>
-        <w:t>walk to table</w:t>
-      </w:r>
+        <w:t xml:space="preserve">walk to </w:t>
+      </w:r>
+      <w:proofErr w:type="gramStart"/>
+      <w:r>
+        <w:rPr>
+          <w:lang w:val="en-US"/>
+        </w:rPr>
+        <w:t>table</w:t>
+      </w:r>
+      <w:proofErr w:type="gramEnd"/>
     </w:p>
     <w:p>
       <w:pPr>
@@ -9195,20 +10599,48 @@
         <w:rPr>
           <w:lang w:val="en-US"/>
         </w:rPr>
-        <w:t>--&gt; talk to wizard , ask wizard</w:t>
-      </w:r>
-    </w:p>
-    <w:p>
-      <w:pPr>
-        <w:rPr>
-          <w:lang w:val="en-US"/>
-        </w:rPr>
-      </w:pPr>
-      <w:r>
-        <w:rPr>
-          <w:lang w:val="en-US"/>
-        </w:rPr>
-        <w:t>"What is that giant statue over there?" I ask him, pointing at it with my index finger.</w:t>
+        <w:t xml:space="preserve">--&gt; talk to </w:t>
+      </w:r>
+      <w:proofErr w:type="gramStart"/>
+      <w:r>
+        <w:rPr>
+          <w:lang w:val="en-US"/>
+        </w:rPr>
+        <w:t>wizard ,</w:t>
+      </w:r>
+      <w:proofErr w:type="gramEnd"/>
+      <w:r>
+        <w:rPr>
+          <w:lang w:val="en-US"/>
+        </w:rPr>
+        <w:t xml:space="preserve"> ask wizard</w:t>
+      </w:r>
+    </w:p>
+    <w:p>
+      <w:pPr>
+        <w:rPr>
+          <w:lang w:val="en-US"/>
+        </w:rPr>
+      </w:pPr>
+      <w:r>
+        <w:rPr>
+          <w:lang w:val="en-US"/>
+        </w:rPr>
+        <w:t xml:space="preserve">"What is that giant statue over there?" I </w:t>
+      </w:r>
+      <w:proofErr w:type="gramStart"/>
+      <w:r>
+        <w:rPr>
+          <w:lang w:val="en-US"/>
+        </w:rPr>
+        <w:t>ask</w:t>
+      </w:r>
+      <w:proofErr w:type="gramEnd"/>
+      <w:r>
+        <w:rPr>
+          <w:lang w:val="en-US"/>
+        </w:rPr>
+        <w:t xml:space="preserve"> him, pointing at it with my index finger.</w:t>
       </w:r>
     </w:p>
     <w:p>
@@ -9486,7 +10918,21 @@
         <w:rPr>
           <w:lang w:val="en-US"/>
         </w:rPr>
-        <w:t xml:space="preserve">And suddenly he opens his eyes and we see the reflection of the flames of </w:t>
+        <w:t xml:space="preserve">And suddenly he opens his </w:t>
+      </w:r>
+      <w:proofErr w:type="gramStart"/>
+      <w:r>
+        <w:rPr>
+          <w:lang w:val="en-US"/>
+        </w:rPr>
+        <w:t>eyes</w:t>
+      </w:r>
+      <w:proofErr w:type="gramEnd"/>
+      <w:r>
+        <w:rPr>
+          <w:lang w:val="en-US"/>
+        </w:rPr>
+        <w:t xml:space="preserve"> and we see the reflection of the flames of </w:t>
       </w:r>
       <w:r>
         <w:rPr>
@@ -9682,7 +11128,21 @@
         <w:rPr>
           <w:lang w:val="en-US"/>
         </w:rPr>
-        <w:t xml:space="preserve">-scene. You know, just in case the </w:t>
+        <w:t xml:space="preserve">-scene. You </w:t>
+      </w:r>
+      <w:proofErr w:type="gramStart"/>
+      <w:r>
+        <w:rPr>
+          <w:lang w:val="en-US"/>
+        </w:rPr>
+        <w:t>know, just in case</w:t>
+      </w:r>
+      <w:proofErr w:type="gramEnd"/>
+      <w:r>
+        <w:rPr>
+          <w:lang w:val="en-US"/>
+        </w:rPr>
+        <w:t xml:space="preserve"> the </w:t>
       </w:r>
       <w:r>
         <w:rPr>
@@ -9738,7 +11198,21 @@
         <w:rPr>
           <w:lang w:val="en-US"/>
         </w:rPr>
-        <w:t>ell, painting every nook and cranny in hot pink and throwing all-day pool parties. It seems that money cannot buy everything. And that makes me sad</w:t>
+        <w:t xml:space="preserve">ell, painting every nook and cranny in hot </w:t>
+      </w:r>
+      <w:proofErr w:type="gramStart"/>
+      <w:r>
+        <w:rPr>
+          <w:lang w:val="en-US"/>
+        </w:rPr>
+        <w:t>pink</w:t>
+      </w:r>
+      <w:proofErr w:type="gramEnd"/>
+      <w:r>
+        <w:rPr>
+          <w:lang w:val="en-US"/>
+        </w:rPr>
+        <w:t xml:space="preserve"> and throwing all-day pool parties. It seems that money cannot buy everything. And that makes me sad</w:t>
       </w:r>
       <w:r>
         <w:rPr>
@@ -10020,8 +11494,16 @@
         <w:rPr>
           <w:lang w:val="en-US"/>
         </w:rPr>
-        <w:t>Talk to wizard</w:t>
-      </w:r>
+        <w:t xml:space="preserve">Talk to </w:t>
+      </w:r>
+      <w:proofErr w:type="gramStart"/>
+      <w:r>
+        <w:rPr>
+          <w:lang w:val="en-US"/>
+        </w:rPr>
+        <w:t>wizard</w:t>
+      </w:r>
+      <w:proofErr w:type="gramEnd"/>
     </w:p>
     <w:p>
       <w:pPr>
@@ -10122,7 +11604,21 @@
         <w:rPr>
           <w:lang w:val="en-US"/>
         </w:rPr>
-        <w:t xml:space="preserve">"So could you tell me and </w:t>
+        <w:t>"</w:t>
+      </w:r>
+      <w:proofErr w:type="gramStart"/>
+      <w:r>
+        <w:rPr>
+          <w:lang w:val="en-US"/>
+        </w:rPr>
+        <w:t>So</w:t>
+      </w:r>
+      <w:proofErr w:type="gramEnd"/>
+      <w:r>
+        <w:rPr>
+          <w:lang w:val="en-US"/>
+        </w:rPr>
+        <w:t xml:space="preserve"> could you tell me and </w:t>
       </w:r>
       <w:r>
         <w:rPr>
@@ -10419,7 +11915,21 @@
         <w:rPr>
           <w:lang w:val="en-US"/>
         </w:rPr>
-        <w:t>Hum... No doubt he was once an admirer of the Devil. The number 666 is everywhere. Even under the huge Satanic statue looking down.</w:t>
+        <w:t xml:space="preserve">Hum... No doubt he was once an admirer of the Devil. </w:t>
+      </w:r>
+      <w:proofErr w:type="gramStart"/>
+      <w:r>
+        <w:rPr>
+          <w:lang w:val="en-US"/>
+        </w:rPr>
+        <w:t>The number</w:t>
+      </w:r>
+      <w:proofErr w:type="gramEnd"/>
+      <w:r>
+        <w:rPr>
+          <w:lang w:val="en-US"/>
+        </w:rPr>
+        <w:t xml:space="preserve"> 666 is everywhere. Even under the huge Satanic statue looking down.</w:t>
       </w:r>
     </w:p>
     <w:p>
@@ -10571,40 +12081,82 @@
         <w:rPr>
           <w:lang w:val="en-US"/>
         </w:rPr>
-        <w:t xml:space="preserve">Hum... They point to the black candle. But they look like they are diverging. Not converging on a single point of the candle. It doesn't make such a difference because the candle is big, but that's it: the heads of the arrows don't converge on exactly the same spot on the candle. </w:t>
-      </w:r>
-    </w:p>
-    <w:p>
-      <w:pPr>
-        <w:rPr>
-          <w:lang w:val="en-US"/>
-        </w:rPr>
-      </w:pPr>
-    </w:p>
-    <w:p>
-      <w:pPr>
-        <w:rPr>
-          <w:lang w:val="en-US"/>
-        </w:rPr>
-      </w:pPr>
-      <w:r>
-        <w:rPr>
-          <w:lang w:val="en-US"/>
-        </w:rPr>
-        <w:t>--&gt; look at arrows tails</w:t>
-      </w:r>
-    </w:p>
-    <w:p>
-      <w:pPr>
-        <w:rPr>
-          <w:lang w:val="en-US"/>
-        </w:rPr>
-      </w:pPr>
-      <w:r>
-        <w:rPr>
-          <w:lang w:val="en-US"/>
-        </w:rPr>
-        <w:t xml:space="preserve">Look! They converge from the same point! It is almost on the ground, it is better to bend a little. </w:t>
+        <w:t xml:space="preserve">Hum... They point to the black candle. But they look like they are diverging. Not converging on a single point of the candle. It doesn't make such a difference because the candle is big, but that's it: the heads of the arrows don't converge on </w:t>
+      </w:r>
+      <w:proofErr w:type="gramStart"/>
+      <w:r>
+        <w:rPr>
+          <w:lang w:val="en-US"/>
+        </w:rPr>
+        <w:t>exactly the same</w:t>
+      </w:r>
+      <w:proofErr w:type="gramEnd"/>
+      <w:r>
+        <w:rPr>
+          <w:lang w:val="en-US"/>
+        </w:rPr>
+        <w:t xml:space="preserve"> spot on the candle. </w:t>
+      </w:r>
+    </w:p>
+    <w:p>
+      <w:pPr>
+        <w:rPr>
+          <w:lang w:val="en-US"/>
+        </w:rPr>
+      </w:pPr>
+    </w:p>
+    <w:p>
+      <w:pPr>
+        <w:rPr>
+          <w:lang w:val="en-US"/>
+        </w:rPr>
+      </w:pPr>
+      <w:r>
+        <w:rPr>
+          <w:lang w:val="en-US"/>
+        </w:rPr>
+        <w:t xml:space="preserve">--&gt; look at </w:t>
+      </w:r>
+      <w:proofErr w:type="gramStart"/>
+      <w:r>
+        <w:rPr>
+          <w:lang w:val="en-US"/>
+        </w:rPr>
+        <w:t>arrows</w:t>
+      </w:r>
+      <w:proofErr w:type="gramEnd"/>
+      <w:r>
+        <w:rPr>
+          <w:lang w:val="en-US"/>
+        </w:rPr>
+        <w:t xml:space="preserve"> tails</w:t>
+      </w:r>
+    </w:p>
+    <w:p>
+      <w:pPr>
+        <w:rPr>
+          <w:lang w:val="en-US"/>
+        </w:rPr>
+      </w:pPr>
+      <w:r>
+        <w:rPr>
+          <w:lang w:val="en-US"/>
+        </w:rPr>
+        <w:t xml:space="preserve">Look! They converge from the same point! It is almost on the </w:t>
+      </w:r>
+      <w:proofErr w:type="gramStart"/>
+      <w:r>
+        <w:rPr>
+          <w:lang w:val="en-US"/>
+        </w:rPr>
+        <w:t>ground,</w:t>
+      </w:r>
+      <w:proofErr w:type="gramEnd"/>
+      <w:r>
+        <w:rPr>
+          <w:lang w:val="en-US"/>
+        </w:rPr>
+        <w:t xml:space="preserve"> it is better to bend a little. </w:t>
       </w:r>
     </w:p>
     <w:p>
@@ -10703,7 +12255,21 @@
         <w:rPr>
           <w:lang w:val="en-US"/>
         </w:rPr>
-        <w:t xml:space="preserve">A false floor rises up, revealing an ancient scroll. </w:t>
+        <w:t xml:space="preserve">A false floor </w:t>
+      </w:r>
+      <w:proofErr w:type="gramStart"/>
+      <w:r>
+        <w:rPr>
+          <w:lang w:val="en-US"/>
+        </w:rPr>
+        <w:t>rises up</w:t>
+      </w:r>
+      <w:proofErr w:type="gramEnd"/>
+      <w:r>
+        <w:rPr>
+          <w:lang w:val="en-US"/>
+        </w:rPr>
+        <w:t xml:space="preserve">, revealing an ancient scroll. </w:t>
       </w:r>
     </w:p>
     <w:p>
@@ -10823,7 +12389,21 @@
         <w:rPr>
           <w:lang w:val="en-US"/>
         </w:rPr>
-        <w:t>I walk towards him. He is waiting for me to give him the scroll. He looks better but still has not moved from the table where he is holding himself.</w:t>
+        <w:t xml:space="preserve">I </w:t>
+      </w:r>
+      <w:proofErr w:type="gramStart"/>
+      <w:r>
+        <w:rPr>
+          <w:lang w:val="en-US"/>
+        </w:rPr>
+        <w:t>walk</w:t>
+      </w:r>
+      <w:proofErr w:type="gramEnd"/>
+      <w:r>
+        <w:rPr>
+          <w:lang w:val="en-US"/>
+        </w:rPr>
+        <w:t xml:space="preserve"> towards him. He is waiting for me to give him the scroll. He looks better but still has not moved from the table where he is holding himself.</w:t>
       </w:r>
     </w:p>
     <w:p>
@@ -11203,8 +12783,16 @@
         <w:rPr>
           <w:lang w:val="en-US"/>
         </w:rPr>
-        <w:t>Look at statue</w:t>
-      </w:r>
+        <w:t xml:space="preserve">Look at </w:t>
+      </w:r>
+      <w:proofErr w:type="gramStart"/>
+      <w:r>
+        <w:rPr>
+          <w:lang w:val="en-US"/>
+        </w:rPr>
+        <w:t>statue</w:t>
+      </w:r>
+      <w:proofErr w:type="gramEnd"/>
     </w:p>
     <w:p>
       <w:pPr>
@@ -11219,7 +12807,21 @@
         <w:rPr>
           <w:lang w:val="en-US"/>
         </w:rPr>
-        <w:t>“Look, Dave! It says ‘</w:t>
+        <w:t xml:space="preserve">“Look, Dave! It </w:t>
+      </w:r>
+      <w:proofErr w:type="gramStart"/>
+      <w:r>
+        <w:rPr>
+          <w:lang w:val="en-US"/>
+        </w:rPr>
+        <w:t>says</w:t>
+      </w:r>
+      <w:proofErr w:type="gramEnd"/>
+      <w:r>
+        <w:rPr>
+          <w:lang w:val="en-US"/>
+        </w:rPr>
+        <w:t xml:space="preserve"> ‘</w:t>
       </w:r>
       <w:r>
         <w:rPr>
@@ -11270,7 +12872,21 @@
         <w:rPr>
           <w:lang w:val="en-US"/>
         </w:rPr>
-        <w:t>(if both clues were not discovered)</w:t>
+        <w:t>(</w:t>
+      </w:r>
+      <w:proofErr w:type="gramStart"/>
+      <w:r>
+        <w:rPr>
+          <w:lang w:val="en-US"/>
+        </w:rPr>
+        <w:t>if</w:t>
+      </w:r>
+      <w:proofErr w:type="gramEnd"/>
+      <w:r>
+        <w:rPr>
+          <w:lang w:val="en-US"/>
+        </w:rPr>
+        <w:t xml:space="preserve"> both clues were not discovered)</w:t>
       </w:r>
     </w:p>
     <w:p>
@@ -11337,7 +12953,35 @@
         <w:rPr>
           <w:lang w:val="en-US"/>
         </w:rPr>
-        <w:t>When, all of a sudden, I have bumped into something. My reflex was to close my eyes, even though I didn't notice anything in front of me. When I open them, I notice that there is nothing.</w:t>
+        <w:t xml:space="preserve">When, </w:t>
+      </w:r>
+      <w:proofErr w:type="gramStart"/>
+      <w:r>
+        <w:rPr>
+          <w:lang w:val="en-US"/>
+        </w:rPr>
+        <w:t>all of a sudden</w:t>
+      </w:r>
+      <w:proofErr w:type="gramEnd"/>
+      <w:r>
+        <w:rPr>
+          <w:lang w:val="en-US"/>
+        </w:rPr>
+        <w:t xml:space="preserve">, I </w:t>
+      </w:r>
+      <w:proofErr w:type="gramStart"/>
+      <w:r>
+        <w:rPr>
+          <w:lang w:val="en-US"/>
+        </w:rPr>
+        <w:t>have bumped</w:t>
+      </w:r>
+      <w:proofErr w:type="gramEnd"/>
+      <w:r>
+        <w:rPr>
+          <w:lang w:val="en-US"/>
+        </w:rPr>
+        <w:t xml:space="preserve"> into something. My reflex was to close my eyes, even though I didn't notice anything in front of me. When I open them, I notice that there is nothing.</w:t>
       </w:r>
     </w:p>
     <w:p>
@@ -11508,7 +13152,21 @@
         <w:rPr>
           <w:lang w:val="en-US"/>
         </w:rPr>
-        <w:t>(if both clues are found)</w:t>
+        <w:t>(</w:t>
+      </w:r>
+      <w:proofErr w:type="gramStart"/>
+      <w:r>
+        <w:rPr>
+          <w:lang w:val="en-US"/>
+        </w:rPr>
+        <w:t>if</w:t>
+      </w:r>
+      <w:proofErr w:type="gramEnd"/>
+      <w:r>
+        <w:rPr>
+          <w:lang w:val="en-US"/>
+        </w:rPr>
+        <w:t xml:space="preserve"> both clues are found)</w:t>
       </w:r>
     </w:p>
     <w:p>
@@ -12185,8 +13843,16 @@
         <w:rPr>
           <w:lang w:val="en-US"/>
         </w:rPr>
-        <w:t>Go middle door / go mountain / walk to middle door / walk to mountain door / walk to mountain</w:t>
-      </w:r>
+        <w:t xml:space="preserve">Go middle door / go mountain / walk to middle door / walk to mountain door / walk to </w:t>
+      </w:r>
+      <w:proofErr w:type="gramStart"/>
+      <w:r>
+        <w:rPr>
+          <w:lang w:val="en-US"/>
+        </w:rPr>
+        <w:t>mountain</w:t>
+      </w:r>
+      <w:proofErr w:type="gramEnd"/>
     </w:p>
     <w:p>
       <w:pPr>
@@ -12535,7 +14201,21 @@
         <w:rPr>
           <w:lang w:val="en-US"/>
         </w:rPr>
-        <w:t xml:space="preserve">He gives me </w:t>
+        <w:t xml:space="preserve">He </w:t>
+      </w:r>
+      <w:proofErr w:type="gramStart"/>
+      <w:r>
+        <w:rPr>
+          <w:lang w:val="en-US"/>
+        </w:rPr>
+        <w:t>gives</w:t>
+      </w:r>
+      <w:proofErr w:type="gramEnd"/>
+      <w:r>
+        <w:rPr>
+          <w:lang w:val="en-US"/>
+        </w:rPr>
+        <w:t xml:space="preserve"> me </w:t>
       </w:r>
       <w:r>
         <w:rPr>
@@ -12585,8 +14265,16 @@
         <w:rPr>
           <w:lang w:val="en-US"/>
         </w:rPr>
-        <w:t>Take key / grab key</w:t>
-      </w:r>
+        <w:t xml:space="preserve">Take key / grab </w:t>
+      </w:r>
+      <w:proofErr w:type="gramStart"/>
+      <w:r>
+        <w:rPr>
+          <w:lang w:val="en-US"/>
+        </w:rPr>
+        <w:t>key</w:t>
+      </w:r>
+      <w:proofErr w:type="gramEnd"/>
     </w:p>
     <w:p>
       <w:pPr>
@@ -12686,12 +14374,14 @@
         </w:rPr>
         <w:t xml:space="preserve">And so, we say goodbye to the wizard and </w:t>
       </w:r>
+      <w:proofErr w:type="gramStart"/>
       <w:r>
         <w:rPr>
           <w:lang w:val="en-US"/>
         </w:rPr>
         <w:t>are capable of passing</w:t>
       </w:r>
+      <w:proofErr w:type="gramEnd"/>
       <w:r>
         <w:rPr>
           <w:lang w:val="en-US"/>
@@ -12721,8 +14411,16 @@
         <w:rPr>
           <w:lang w:val="en-US"/>
         </w:rPr>
-        <w:t>Walk to mountain / go to mountain</w:t>
-      </w:r>
+        <w:t xml:space="preserve">Walk to mountain / go to </w:t>
+      </w:r>
+      <w:proofErr w:type="gramStart"/>
+      <w:r>
+        <w:rPr>
+          <w:lang w:val="en-US"/>
+        </w:rPr>
+        <w:t>mountain</w:t>
+      </w:r>
+      <w:proofErr w:type="gramEnd"/>
     </w:p>
     <w:p>
       <w:pPr>
@@ -12832,8 +14530,16 @@
         <w:rPr>
           <w:lang w:val="en-US"/>
         </w:rPr>
-        <w:t>Go inside of small house / go wizard house</w:t>
-      </w:r>
+        <w:t xml:space="preserve">Go inside of small house / go wizard </w:t>
+      </w:r>
+      <w:proofErr w:type="gramStart"/>
+      <w:r>
+        <w:rPr>
+          <w:lang w:val="en-US"/>
+        </w:rPr>
+        <w:t>house</w:t>
+      </w:r>
+      <w:proofErr w:type="gramEnd"/>
     </w:p>
     <w:p>
       <w:pPr>
@@ -12871,20 +14577,42 @@
         <w:rPr>
           <w:lang w:val="en-US"/>
         </w:rPr>
-        <w:t>Walk to end</w:t>
-      </w:r>
-    </w:p>
-    <w:p>
-      <w:pPr>
-        <w:rPr>
-          <w:lang w:val="en-US"/>
-        </w:rPr>
-      </w:pPr>
-      <w:r>
-        <w:rPr>
-          <w:lang w:val="en-US"/>
-        </w:rPr>
-        <w:t>We decide to follow the light.</w:t>
+        <w:t xml:space="preserve">Walk to </w:t>
+      </w:r>
+      <w:proofErr w:type="gramStart"/>
+      <w:r>
+        <w:rPr>
+          <w:lang w:val="en-US"/>
+        </w:rPr>
+        <w:t>end</w:t>
+      </w:r>
+      <w:proofErr w:type="gramEnd"/>
+    </w:p>
+    <w:p>
+      <w:pPr>
+        <w:rPr>
+          <w:lang w:val="en-US"/>
+        </w:rPr>
+      </w:pPr>
+      <w:r>
+        <w:rPr>
+          <w:lang w:val="en-US"/>
+        </w:rPr>
+        <w:t xml:space="preserve">We </w:t>
+      </w:r>
+      <w:proofErr w:type="gramStart"/>
+      <w:r>
+        <w:rPr>
+          <w:lang w:val="en-US"/>
+        </w:rPr>
+        <w:t>decide</w:t>
+      </w:r>
+      <w:proofErr w:type="gramEnd"/>
+      <w:r>
+        <w:rPr>
+          <w:lang w:val="en-US"/>
+        </w:rPr>
+        <w:t xml:space="preserve"> to follow the light.</w:t>
       </w:r>
     </w:p>
     <w:p>
@@ -12971,7 +14699,21 @@
           <w:lang w:val="en-US"/>
         </w:rPr>
         <w:lastRenderedPageBreak/>
-        <w:t>We decide to follow the light.</w:t>
+        <w:t xml:space="preserve">We </w:t>
+      </w:r>
+      <w:proofErr w:type="gramStart"/>
+      <w:r>
+        <w:rPr>
+          <w:lang w:val="en-US"/>
+        </w:rPr>
+        <w:t>decide</w:t>
+      </w:r>
+      <w:proofErr w:type="gramEnd"/>
+      <w:r>
+        <w:rPr>
+          <w:lang w:val="en-US"/>
+        </w:rPr>
+        <w:t xml:space="preserve"> to follow the light.</w:t>
       </w:r>
     </w:p>
     <w:p>
@@ -13093,6 +14835,7 @@
         <w:t xml:space="preserve">"Don't </w:t>
       </w:r>
       <w:proofErr w:type="spellStart"/>
+      <w:proofErr w:type="gramStart"/>
       <w:r>
         <w:rPr>
           <w:lang w:val="en-US"/>
@@ -13100,6 +14843,7 @@
         <w:t>apologise</w:t>
       </w:r>
       <w:proofErr w:type="spellEnd"/>
+      <w:proofErr w:type="gramEnd"/>
       <w:r>
         <w:rPr>
           <w:lang w:val="en-US"/>
@@ -13193,6 +14937,7 @@
         <w:t xml:space="preserve">"Don't </w:t>
       </w:r>
       <w:proofErr w:type="spellStart"/>
+      <w:proofErr w:type="gramStart"/>
       <w:r>
         <w:rPr>
           <w:lang w:val="en-US"/>
@@ -13200,6 +14945,7 @@
         <w:t>apologise</w:t>
       </w:r>
       <w:proofErr w:type="spellEnd"/>
+      <w:proofErr w:type="gramEnd"/>
       <w:r>
         <w:rPr>
           <w:lang w:val="en-US"/>
@@ -13290,7 +15036,21 @@
         <w:rPr>
           <w:lang w:val="en-US"/>
         </w:rPr>
-        <w:t>I try to put the key in the lock of the door, but it does not work.</w:t>
+        <w:t xml:space="preserve">I </w:t>
+      </w:r>
+      <w:proofErr w:type="gramStart"/>
+      <w:r>
+        <w:rPr>
+          <w:lang w:val="en-US"/>
+        </w:rPr>
+        <w:t>try</w:t>
+      </w:r>
+      <w:proofErr w:type="gramEnd"/>
+      <w:r>
+        <w:rPr>
+          <w:lang w:val="en-US"/>
+        </w:rPr>
+        <w:t xml:space="preserve"> to put the key in the lock of the door, but it does not work.</w:t>
       </w:r>
     </w:p>
     <w:p>
@@ -13384,7 +15144,21 @@
         <w:rPr>
           <w:lang w:val="en-US"/>
         </w:rPr>
-        <w:t xml:space="preserve">Immediately a door appears on our left. It opens immediately and we </w:t>
+        <w:t xml:space="preserve">Immediately a door </w:t>
+      </w:r>
+      <w:proofErr w:type="gramStart"/>
+      <w:r>
+        <w:rPr>
+          <w:lang w:val="en-US"/>
+        </w:rPr>
+        <w:t>appears</w:t>
+      </w:r>
+      <w:proofErr w:type="gramEnd"/>
+      <w:r>
+        <w:rPr>
+          <w:lang w:val="en-US"/>
+        </w:rPr>
+        <w:t xml:space="preserve"> on our left. It opens immediately and we </w:t>
       </w:r>
       <w:proofErr w:type="spellStart"/>
       <w:r>
@@ -13575,7 +15349,21 @@
         <w:rPr>
           <w:lang w:val="en-US"/>
         </w:rPr>
-        <w:t>"So the scroll showed the message, 'On the ___ day, God created the most precious thing - an imperfect copy of himself.'"</w:t>
+        <w:t>"</w:t>
+      </w:r>
+      <w:proofErr w:type="gramStart"/>
+      <w:r>
+        <w:rPr>
+          <w:lang w:val="en-US"/>
+        </w:rPr>
+        <w:t>So</w:t>
+      </w:r>
+      <w:proofErr w:type="gramEnd"/>
+      <w:r>
+        <w:rPr>
+          <w:lang w:val="en-US"/>
+        </w:rPr>
+        <w:t xml:space="preserve"> the scroll showed the message, 'On the ___ day, God created the most precious thing - an imperfect copy of himself.'"</w:t>
       </w:r>
     </w:p>
     <w:p>
@@ -13673,8 +15461,16 @@
         <w:rPr>
           <w:lang w:val="en-US"/>
         </w:rPr>
-        <w:t>Look around</w:t>
-      </w:r>
+        <w:t xml:space="preserve">Look </w:t>
+      </w:r>
+      <w:proofErr w:type="gramStart"/>
+      <w:r>
+        <w:rPr>
+          <w:lang w:val="en-US"/>
+        </w:rPr>
+        <w:t>around</w:t>
+      </w:r>
+      <w:proofErr w:type="gramEnd"/>
     </w:p>
     <w:p>
       <w:pPr>
@@ -13699,8 +15495,16 @@
         <w:rPr>
           <w:lang w:val="en-US"/>
         </w:rPr>
-        <w:t>Go desert</w:t>
-      </w:r>
+        <w:t xml:space="preserve">Go </w:t>
+      </w:r>
+      <w:proofErr w:type="gramStart"/>
+      <w:r>
+        <w:rPr>
+          <w:lang w:val="en-US"/>
+        </w:rPr>
+        <w:t>desert</w:t>
+      </w:r>
+      <w:proofErr w:type="gramEnd"/>
     </w:p>
     <w:p>
       <w:pPr>
@@ -13737,8 +15541,16 @@
         <w:rPr>
           <w:lang w:val="en-US"/>
         </w:rPr>
-        <w:t>Walk to doors</w:t>
-      </w:r>
+        <w:t xml:space="preserve">Walk to </w:t>
+      </w:r>
+      <w:proofErr w:type="gramStart"/>
+      <w:r>
+        <w:rPr>
+          <w:lang w:val="en-US"/>
+        </w:rPr>
+        <w:t>doors</w:t>
+      </w:r>
+      <w:proofErr w:type="gramEnd"/>
     </w:p>
     <w:p>
       <w:pPr>
@@ -13783,12 +15595,14 @@
         </w:rPr>
         <w:t xml:space="preserve">to </w:t>
       </w:r>
+      <w:proofErr w:type="gramStart"/>
       <w:r>
         <w:rPr>
           <w:lang w:val="en-US"/>
         </w:rPr>
         <w:t>desert</w:t>
       </w:r>
+      <w:proofErr w:type="gramEnd"/>
     </w:p>
     <w:p>
       <w:pPr>
@@ -13955,7 +15769,21 @@
         <w:rPr>
           <w:lang w:val="en-US"/>
         </w:rPr>
-        <w:t>I try to put the key in the lock of the door, but it does not work.</w:t>
+        <w:t xml:space="preserve">I </w:t>
+      </w:r>
+      <w:proofErr w:type="gramStart"/>
+      <w:r>
+        <w:rPr>
+          <w:lang w:val="en-US"/>
+        </w:rPr>
+        <w:t>try</w:t>
+      </w:r>
+      <w:proofErr w:type="gramEnd"/>
+      <w:r>
+        <w:rPr>
+          <w:lang w:val="en-US"/>
+        </w:rPr>
+        <w:t xml:space="preserve"> to put the key in the lock of the door, but it does not work.</w:t>
       </w:r>
     </w:p>
     <w:p>
@@ -14054,7 +15882,21 @@
         <w:rPr>
           <w:lang w:val="en-US"/>
         </w:rPr>
-        <w:t xml:space="preserve">Immediately a door appears on our left. It opens immediately and we </w:t>
+        <w:t xml:space="preserve">Immediately a door </w:t>
+      </w:r>
+      <w:proofErr w:type="gramStart"/>
+      <w:r>
+        <w:rPr>
+          <w:lang w:val="en-US"/>
+        </w:rPr>
+        <w:t>appears</w:t>
+      </w:r>
+      <w:proofErr w:type="gramEnd"/>
+      <w:r>
+        <w:rPr>
+          <w:lang w:val="en-US"/>
+        </w:rPr>
+        <w:t xml:space="preserve"> on our left. It opens immediately and we </w:t>
       </w:r>
       <w:proofErr w:type="spellStart"/>
       <w:r>
@@ -14171,8 +16013,16 @@
         <w:rPr>
           <w:lang w:val="en-US"/>
         </w:rPr>
-        <w:t>Walk to first door</w:t>
-      </w:r>
+        <w:t xml:space="preserve">Walk to first </w:t>
+      </w:r>
+      <w:proofErr w:type="gramStart"/>
+      <w:r>
+        <w:rPr>
+          <w:lang w:val="en-US"/>
+        </w:rPr>
+        <w:t>door</w:t>
+      </w:r>
+      <w:proofErr w:type="gramEnd"/>
     </w:p>
     <w:p>
       <w:pPr>
@@ -14196,8 +16046,16 @@
         <w:rPr>
           <w:lang w:val="en-US"/>
         </w:rPr>
-        <w:t>Walk to beach</w:t>
-      </w:r>
+        <w:t xml:space="preserve">Walk to </w:t>
+      </w:r>
+      <w:proofErr w:type="gramStart"/>
+      <w:r>
+        <w:rPr>
+          <w:lang w:val="en-US"/>
+        </w:rPr>
+        <w:t>beach</w:t>
+      </w:r>
+      <w:proofErr w:type="gramEnd"/>
     </w:p>
     <w:p>
       <w:pPr>
@@ -14297,7 +16155,21 @@
         <w:rPr>
           <w:lang w:val="en-US"/>
         </w:rPr>
-        <w:t xml:space="preserve">Near the shore, the sea reveals bright olive weeds. They are similar to the ones the waiter put on my plate the day I had sushi with Dave after the cinema. </w:t>
+        <w:t xml:space="preserve">Near the shore, the sea reveals bright olive weeds. They are </w:t>
+      </w:r>
+      <w:proofErr w:type="gramStart"/>
+      <w:r>
+        <w:rPr>
+          <w:lang w:val="en-US"/>
+        </w:rPr>
+        <w:t>similar to</w:t>
+      </w:r>
+      <w:proofErr w:type="gramEnd"/>
+      <w:r>
+        <w:rPr>
+          <w:lang w:val="en-US"/>
+        </w:rPr>
+        <w:t xml:space="preserve"> the ones the waiter put on my plate the day I had sushi with Dave after the cinema. </w:t>
       </w:r>
     </w:p>
     <w:p>
@@ -14410,7 +16282,21 @@
         <w:rPr>
           <w:lang w:val="en-US"/>
         </w:rPr>
-        <w:t>"Keep it up. Even when life turns you upside down. Keep smiling.</w:t>
+        <w:t xml:space="preserve">"Keep it up. Even when life turns </w:t>
+      </w:r>
+      <w:proofErr w:type="gramStart"/>
+      <w:r>
+        <w:rPr>
+          <w:lang w:val="en-US"/>
+        </w:rPr>
+        <w:t>you</w:t>
+      </w:r>
+      <w:proofErr w:type="gramEnd"/>
+      <w:r>
+        <w:rPr>
+          <w:lang w:val="en-US"/>
+        </w:rPr>
+        <w:t xml:space="preserve"> upside down. Keep smiling.</w:t>
       </w:r>
       <w:r>
         <w:rPr>
@@ -14622,7 +16508,19 @@
         <w:rPr>
           <w:lang w:val="en-US"/>
         </w:rPr>
-        <w:t>"Thanks, Loan, for letting me rest so long. But now I think I can walk on my own."</w:t>
+        <w:t xml:space="preserve">"Thanks, Loan, for letting me rest </w:t>
+      </w:r>
+      <w:r>
+        <w:rPr>
+          <w:lang w:val="en-US"/>
+        </w:rPr>
+        <w:t xml:space="preserve">for </w:t>
+      </w:r>
+      <w:r>
+        <w:rPr>
+          <w:lang w:val="en-US"/>
+        </w:rPr>
+        <w:t>so long. But now I think I can walk on my own."</w:t>
       </w:r>
     </w:p>
     <w:p>
@@ -14760,20 +16658,36 @@
         <w:rPr>
           <w:lang w:val="en-US"/>
         </w:rPr>
-        <w:t>Look at palm trees</w:t>
-      </w:r>
-    </w:p>
-    <w:p>
-      <w:pPr>
-        <w:rPr>
-          <w:lang w:val="en-US"/>
-        </w:rPr>
-      </w:pPr>
-      <w:r>
-        <w:rPr>
-          <w:lang w:val="en-US"/>
-        </w:rPr>
-        <w:t>Nothing in particular. Just ordinary palm trees.</w:t>
+        <w:t xml:space="preserve">Look at palm </w:t>
+      </w:r>
+      <w:proofErr w:type="gramStart"/>
+      <w:r>
+        <w:rPr>
+          <w:lang w:val="en-US"/>
+        </w:rPr>
+        <w:t>trees</w:t>
+      </w:r>
+      <w:proofErr w:type="gramEnd"/>
+    </w:p>
+    <w:p>
+      <w:pPr>
+        <w:rPr>
+          <w:lang w:val="en-US"/>
+        </w:rPr>
+      </w:pPr>
+      <w:proofErr w:type="gramStart"/>
+      <w:r>
+        <w:rPr>
+          <w:lang w:val="en-US"/>
+        </w:rPr>
+        <w:t>Nothing in particular</w:t>
+      </w:r>
+      <w:proofErr w:type="gramEnd"/>
+      <w:r>
+        <w:rPr>
+          <w:lang w:val="en-US"/>
+        </w:rPr>
+        <w:t>. Just ordinary palm trees.</w:t>
       </w:r>
     </w:p>
     <w:p>
@@ -14798,8 +16712,16 @@
         <w:rPr>
           <w:lang w:val="en-US"/>
         </w:rPr>
-        <w:t>Look at sand</w:t>
-      </w:r>
+        <w:t xml:space="preserve">Look at </w:t>
+      </w:r>
+      <w:proofErr w:type="gramStart"/>
+      <w:r>
+        <w:rPr>
+          <w:lang w:val="en-US"/>
+        </w:rPr>
+        <w:t>sand</w:t>
+      </w:r>
+      <w:proofErr w:type="gramEnd"/>
     </w:p>
     <w:p>
       <w:pPr>
@@ -14877,7 +16799,19 @@
         <w:rPr>
           <w:lang w:val="en-US"/>
         </w:rPr>
-        <w:t>I remember Loan not letting him taste them...</w:t>
+        <w:t xml:space="preserve">I remember Loan not letting </w:t>
+      </w:r>
+      <w:r>
+        <w:rPr>
+          <w:lang w:val="en-US"/>
+        </w:rPr>
+        <w:t>me</w:t>
+      </w:r>
+      <w:r>
+        <w:rPr>
+          <w:lang w:val="en-US"/>
+        </w:rPr>
+        <w:t xml:space="preserve"> taste them...</w:t>
       </w:r>
     </w:p>
     <w:p>
@@ -15218,6 +17152,12 @@
         </w:rPr>
         <w:t>"...</w:t>
       </w:r>
+      <w:r>
+        <w:rPr>
+          <w:lang w:val="en-US"/>
+        </w:rPr>
+        <w:t>”</w:t>
+      </w:r>
     </w:p>
     <w:p>
       <w:pPr>
@@ -15269,7 +17209,21 @@
         <w:rPr>
           <w:lang w:val="en-US"/>
         </w:rPr>
-        <w:t>We approach the border where the sand comes into contact with the sea.</w:t>
+        <w:t xml:space="preserve">We approach the border where the sand </w:t>
+      </w:r>
+      <w:proofErr w:type="gramStart"/>
+      <w:r>
+        <w:rPr>
+          <w:lang w:val="en-US"/>
+        </w:rPr>
+        <w:t>comes into contact with</w:t>
+      </w:r>
+      <w:proofErr w:type="gramEnd"/>
+      <w:r>
+        <w:rPr>
+          <w:lang w:val="en-US"/>
+        </w:rPr>
+        <w:t xml:space="preserve"> the sea.</w:t>
       </w:r>
     </w:p>
     <w:p>
@@ -15309,7 +17263,19 @@
         <w:rPr>
           <w:lang w:val="en-US"/>
         </w:rPr>
-        <w:t>--&gt; walk towards the stairs</w:t>
+        <w:t xml:space="preserve">--&gt; walk </w:t>
+      </w:r>
+      <w:r>
+        <w:rPr>
+          <w:lang w:val="en-US"/>
+        </w:rPr>
+        <w:t>to</w:t>
+      </w:r>
+      <w:r>
+        <w:rPr>
+          <w:lang w:val="en-US"/>
+        </w:rPr>
+        <w:t xml:space="preserve"> the stairs</w:t>
       </w:r>
     </w:p>
     <w:p>
@@ -15355,7 +17321,21 @@
         <w:rPr>
           <w:lang w:val="en-US"/>
         </w:rPr>
-        <w:t>I don't feel very good under water.</w:t>
+        <w:t xml:space="preserve">I don't feel very good </w:t>
+      </w:r>
+      <w:proofErr w:type="gramStart"/>
+      <w:r>
+        <w:rPr>
+          <w:lang w:val="en-US"/>
+        </w:rPr>
+        <w:t>under water</w:t>
+      </w:r>
+      <w:proofErr w:type="gramEnd"/>
+      <w:r>
+        <w:rPr>
+          <w:lang w:val="en-US"/>
+        </w:rPr>
+        <w:t>.</w:t>
       </w:r>
     </w:p>
     <w:p>
@@ -15647,7 +17627,21 @@
         <w:rPr>
           <w:lang w:val="en-US"/>
         </w:rPr>
-        <w:t>Wait! What the fuck? Not in here! Not now!</w:t>
+        <w:t xml:space="preserve">Wait! </w:t>
+      </w:r>
+      <w:proofErr w:type="gramStart"/>
+      <w:r>
+        <w:rPr>
+          <w:lang w:val="en-US"/>
+        </w:rPr>
+        <w:t>What the fuck</w:t>
+      </w:r>
+      <w:proofErr w:type="gramEnd"/>
+      <w:r>
+        <w:rPr>
+          <w:lang w:val="en-US"/>
+        </w:rPr>
+        <w:t>? Not in here! Not now!</w:t>
       </w:r>
     </w:p>
     <w:p>
@@ -15913,7 +17907,21 @@
         <w:rPr>
           <w:lang w:val="en-US"/>
         </w:rPr>
-        <w:t>The door at the end of the corridor, in front of us, is full of them, all in relief on some kind of metal that looks like iron. But it shouldn't be. The door is not even rusted. Not a single scar.</w:t>
+        <w:t xml:space="preserve">The door at the end of the corridor, in front of us, is full of them, all in relief on some kind of metal that looks like iron. But it shouldn't be. The door is not even </w:t>
+      </w:r>
+      <w:proofErr w:type="gramStart"/>
+      <w:r>
+        <w:rPr>
+          <w:lang w:val="en-US"/>
+        </w:rPr>
+        <w:t>rusted</w:t>
+      </w:r>
+      <w:proofErr w:type="gramEnd"/>
+      <w:r>
+        <w:rPr>
+          <w:lang w:val="en-US"/>
+        </w:rPr>
+        <w:t>. Not a single scar.</w:t>
       </w:r>
     </w:p>
     <w:p>
@@ -16183,6 +18191,7 @@
         <w:t xml:space="preserve">"Don't </w:t>
       </w:r>
       <w:proofErr w:type="spellStart"/>
+      <w:proofErr w:type="gramStart"/>
       <w:r>
         <w:rPr>
           <w:lang w:val="en-US"/>
@@ -16190,6 +18199,7 @@
         <w:t>apologise</w:t>
       </w:r>
       <w:proofErr w:type="spellEnd"/>
+      <w:proofErr w:type="gramEnd"/>
       <w:r>
         <w:rPr>
           <w:lang w:val="en-US"/>
@@ -16283,6 +18293,7 @@
         <w:t xml:space="preserve">"Don't </w:t>
       </w:r>
       <w:proofErr w:type="spellStart"/>
+      <w:proofErr w:type="gramStart"/>
       <w:r>
         <w:rPr>
           <w:lang w:val="en-US"/>
@@ -16290,6 +18301,7 @@
         <w:t>apologise</w:t>
       </w:r>
       <w:proofErr w:type="spellEnd"/>
+      <w:proofErr w:type="gramEnd"/>
       <w:r>
         <w:rPr>
           <w:lang w:val="en-US"/>
@@ -16524,27 +18536,55 @@
         <w:rPr>
           <w:lang w:val="en-US"/>
         </w:rPr>
-        <w:t>We walk through the door, excited to see where this road might bring us.</w:t>
-      </w:r>
-    </w:p>
-    <w:p>
-      <w:pPr>
-        <w:rPr>
-          <w:lang w:val="en-US"/>
-        </w:rPr>
-      </w:pPr>
-    </w:p>
-    <w:p>
-      <w:pPr>
-        <w:rPr>
-          <w:lang w:val="en-US"/>
-        </w:rPr>
-      </w:pPr>
-      <w:r>
-        <w:rPr>
-          <w:lang w:val="en-US"/>
-        </w:rPr>
-        <w:t>It's hot in here.</w:t>
+        <w:t xml:space="preserve">We walk through the door, excited to see where this road might </w:t>
+      </w:r>
+      <w:proofErr w:type="gramStart"/>
+      <w:r>
+        <w:rPr>
+          <w:lang w:val="en-US"/>
+        </w:rPr>
+        <w:t>bring</w:t>
+      </w:r>
+      <w:proofErr w:type="gramEnd"/>
+      <w:r>
+        <w:rPr>
+          <w:lang w:val="en-US"/>
+        </w:rPr>
+        <w:t xml:space="preserve"> us.</w:t>
+      </w:r>
+    </w:p>
+    <w:p>
+      <w:pPr>
+        <w:rPr>
+          <w:lang w:val="en-US"/>
+        </w:rPr>
+      </w:pPr>
+    </w:p>
+    <w:p>
+      <w:pPr>
+        <w:rPr>
+          <w:lang w:val="en-US"/>
+        </w:rPr>
+      </w:pPr>
+      <w:r>
+        <w:rPr>
+          <w:lang w:val="en-US"/>
+        </w:rPr>
+        <w:t xml:space="preserve">It's </w:t>
+      </w:r>
+      <w:proofErr w:type="gramStart"/>
+      <w:r>
+        <w:rPr>
+          <w:lang w:val="en-US"/>
+        </w:rPr>
+        <w:t>hot in</w:t>
+      </w:r>
+      <w:proofErr w:type="gramEnd"/>
+      <w:r>
+        <w:rPr>
+          <w:lang w:val="en-US"/>
+        </w:rPr>
+        <w:t xml:space="preserve"> here.</w:t>
       </w:r>
     </w:p>
     <w:p>
@@ -16709,7 +18749,21 @@
         <w:rPr>
           <w:lang w:val="en-US"/>
         </w:rPr>
-        <w:t xml:space="preserve">but there are at least three bags displayed in this spacious room that fills completely the right side of it. The ground is still wet, which is understandable for a place where sportsmen take a </w:t>
+        <w:t xml:space="preserve">but there are at least three bags displayed in this spacious room that </w:t>
+      </w:r>
+      <w:proofErr w:type="gramStart"/>
+      <w:r>
+        <w:rPr>
+          <w:lang w:val="en-US"/>
+        </w:rPr>
+        <w:t>fills completely</w:t>
+      </w:r>
+      <w:proofErr w:type="gramEnd"/>
+      <w:r>
+        <w:rPr>
+          <w:lang w:val="en-US"/>
+        </w:rPr>
+        <w:t xml:space="preserve"> the right side of it. The ground is still wet, which is understandable for a place where sportsmen take a </w:t>
       </w:r>
       <w:r>
         <w:rPr>
@@ -16729,27 +18783,49 @@
         <w:rPr>
           <w:lang w:val="en-US"/>
         </w:rPr>
-        <w:t xml:space="preserve">I think it’s better to check what time is it. </w:t>
-      </w:r>
-    </w:p>
-    <w:p>
-      <w:pPr>
-        <w:rPr>
-          <w:lang w:val="en-US"/>
-        </w:rPr>
-      </w:pPr>
-    </w:p>
-    <w:p>
-      <w:pPr>
-        <w:rPr>
-          <w:lang w:val="en-US"/>
-        </w:rPr>
-      </w:pPr>
-      <w:r>
-        <w:rPr>
-          <w:lang w:val="en-US"/>
-        </w:rPr>
-        <w:t xml:space="preserve">I’m on the outside of the sports hall. </w:t>
+        <w:t xml:space="preserve">I think it’s better to check what time </w:t>
+      </w:r>
+      <w:proofErr w:type="gramStart"/>
+      <w:r>
+        <w:rPr>
+          <w:lang w:val="en-US"/>
+        </w:rPr>
+        <w:t>is it</w:t>
+      </w:r>
+      <w:proofErr w:type="gramEnd"/>
+      <w:r>
+        <w:rPr>
+          <w:lang w:val="en-US"/>
+        </w:rPr>
+        <w:t xml:space="preserve">. </w:t>
+      </w:r>
+    </w:p>
+    <w:p>
+      <w:pPr>
+        <w:rPr>
+          <w:lang w:val="en-US"/>
+        </w:rPr>
+      </w:pPr>
+    </w:p>
+    <w:p>
+      <w:pPr>
+        <w:rPr>
+          <w:lang w:val="en-US"/>
+        </w:rPr>
+      </w:pPr>
+      <w:proofErr w:type="gramStart"/>
+      <w:r>
+        <w:rPr>
+          <w:lang w:val="en-US"/>
+        </w:rPr>
+        <w:t>I’m on the outside of</w:t>
+      </w:r>
+      <w:proofErr w:type="gramEnd"/>
+      <w:r>
+        <w:rPr>
+          <w:lang w:val="en-US"/>
+        </w:rPr>
+        <w:t xml:space="preserve"> the sports hall. </w:t>
       </w:r>
     </w:p>
     <w:p>
@@ -16828,7 +18904,21 @@
         <w:rPr>
           <w:lang w:val="en-US"/>
         </w:rPr>
-        <w:t xml:space="preserve">“Don’t worry, Dave! Whatever is waiting for us, I will protect you at all costs.”, reassures Loan, not realizing that, somehow, his voice shifted; it is the first time that I see Loan nervous, I can feel that he is afraid, although he is trying to hide it with that speech. </w:t>
+        <w:t>“Don’t worry, Dave! Whatever is waiting for us, I will protect you at all costs</w:t>
+      </w:r>
+      <w:proofErr w:type="gramStart"/>
+      <w:r>
+        <w:rPr>
+          <w:lang w:val="en-US"/>
+        </w:rPr>
+        <w:t>.”,</w:t>
+      </w:r>
+      <w:proofErr w:type="gramEnd"/>
+      <w:r>
+        <w:rPr>
+          <w:lang w:val="en-US"/>
+        </w:rPr>
+        <w:t xml:space="preserve"> reassures Loan, not realizing that, somehow, his voice shifted; it is the first time that I see Loan nervous, I can feel that he is afraid, although he is trying to hide it with that speech. </w:t>
       </w:r>
     </w:p>
     <w:p>
@@ -16866,7 +18956,21 @@
         <w:rPr>
           <w:lang w:val="en-US"/>
         </w:rPr>
-        <w:t>legged. And you must be tired of walking with those sticks. You are really behind right now.”</w:t>
+        <w:t xml:space="preserve">legged. And you must be tired of walking with those sticks. You are </w:t>
+      </w:r>
+      <w:proofErr w:type="gramStart"/>
+      <w:r>
+        <w:rPr>
+          <w:lang w:val="en-US"/>
+        </w:rPr>
+        <w:t>really behind</w:t>
+      </w:r>
+      <w:proofErr w:type="gramEnd"/>
+      <w:r>
+        <w:rPr>
+          <w:lang w:val="en-US"/>
+        </w:rPr>
+        <w:t xml:space="preserve"> right now.”</w:t>
       </w:r>
     </w:p>
     <w:p>
@@ -16986,7 +19090,21 @@
         <w:rPr>
           <w:lang w:val="en-US"/>
         </w:rPr>
-        <w:t>“Oh, really? Go for it, Loan!.”</w:t>
+        <w:t xml:space="preserve">“Oh, really? Go for it, </w:t>
+      </w:r>
+      <w:proofErr w:type="gramStart"/>
+      <w:r>
+        <w:rPr>
+          <w:lang w:val="en-US"/>
+        </w:rPr>
+        <w:t>Loan!.</w:t>
+      </w:r>
+      <w:proofErr w:type="gramEnd"/>
+      <w:r>
+        <w:rPr>
+          <w:lang w:val="en-US"/>
+        </w:rPr>
+        <w:t>”</w:t>
       </w:r>
     </w:p>
     <w:p>
@@ -17105,7 +19223,21 @@
           <w:lang w:val="en-US"/>
         </w:rPr>
         <w:lastRenderedPageBreak/>
-        <w:t>“Then, go for it! It can’t be that bad. And no matter how much stupid it can be, I would never blame you. You did so much for me. And…”</w:t>
+        <w:t xml:space="preserve">“Then, go for it! It can’t be that bad. And no matter how </w:t>
+      </w:r>
+      <w:proofErr w:type="gramStart"/>
+      <w:r>
+        <w:rPr>
+          <w:lang w:val="en-US"/>
+        </w:rPr>
+        <w:t>much stupid</w:t>
+      </w:r>
+      <w:proofErr w:type="gramEnd"/>
+      <w:r>
+        <w:rPr>
+          <w:lang w:val="en-US"/>
+        </w:rPr>
+        <w:t xml:space="preserve"> it can be, I would never blame you. You did so much for me. And…”</w:t>
       </w:r>
     </w:p>
     <w:p>
@@ -17183,7 +19315,21 @@
         <w:rPr>
           <w:lang w:val="en-US"/>
         </w:rPr>
-        <w:t>“Intuition. Just like a baby cries when they are woken up, the door cried because we ‘woke it up’. And after screaming, it came back to sleep. Just like a little one.”</w:t>
+        <w:t xml:space="preserve">“Intuition. Just like a </w:t>
+      </w:r>
+      <w:proofErr w:type="gramStart"/>
+      <w:r>
+        <w:rPr>
+          <w:lang w:val="en-US"/>
+        </w:rPr>
+        <w:t>baby cries</w:t>
+      </w:r>
+      <w:proofErr w:type="gramEnd"/>
+      <w:r>
+        <w:rPr>
+          <w:lang w:val="en-US"/>
+        </w:rPr>
+        <w:t xml:space="preserve"> when they are woken up, the door cried because we ‘woke it up’. And after screaming, it came back to sleep. Just like a little one.”</w:t>
       </w:r>
     </w:p>
     <w:p>
@@ -17223,7 +19369,21 @@
         <w:rPr>
           <w:lang w:val="en-US"/>
         </w:rPr>
-        <w:t xml:space="preserve"> clean all that shit.”</w:t>
+        <w:t xml:space="preserve"> clean all </w:t>
+      </w:r>
+      <w:proofErr w:type="gramStart"/>
+      <w:r>
+        <w:rPr>
+          <w:lang w:val="en-US"/>
+        </w:rPr>
+        <w:t>that shit</w:t>
+      </w:r>
+      <w:proofErr w:type="gramEnd"/>
+      <w:r>
+        <w:rPr>
+          <w:lang w:val="en-US"/>
+        </w:rPr>
+        <w:t>.”</w:t>
       </w:r>
     </w:p>
     <w:p>

--- a/sheet.docx
+++ b/sheet.docx
@@ -296,48 +296,20 @@
         <w:rPr>
           <w:lang w:val="en-US"/>
         </w:rPr>
-        <w:t xml:space="preserve">. Anyway, there's no point in daydreaming, I </w:t>
-      </w:r>
-      <w:proofErr w:type="gramStart"/>
-      <w:r>
-        <w:rPr>
-          <w:lang w:val="en-US"/>
-        </w:rPr>
-        <w:t>have to</w:t>
-      </w:r>
-      <w:proofErr w:type="gramEnd"/>
-      <w:r>
-        <w:rPr>
-          <w:lang w:val="en-US"/>
-        </w:rPr>
-        <w:t xml:space="preserve"> go inside.</w:t>
-      </w:r>
-    </w:p>
-    <w:p>
-      <w:pPr>
-        <w:rPr>
-          <w:lang w:val="en-US"/>
-        </w:rPr>
-      </w:pPr>
-      <w:r>
-        <w:rPr>
-          <w:lang w:val="en-US"/>
-        </w:rPr>
-        <w:t xml:space="preserve">I saw no one at the entrance door. I arrived earlier than expected, it seems. It’s probably because of the anxiety I am feeling right now. I must not disappoint my coach or my family. </w:t>
-      </w:r>
-      <w:proofErr w:type="gramStart"/>
-      <w:r>
-        <w:rPr>
-          <w:lang w:val="en-US"/>
-        </w:rPr>
-        <w:t>They are</w:t>
-      </w:r>
-      <w:proofErr w:type="gramEnd"/>
-      <w:r>
-        <w:rPr>
-          <w:lang w:val="en-US"/>
-        </w:rPr>
-        <w:t xml:space="preserve"> all believing in me. </w:t>
+        <w:t>. Anyway, there's no point in daydreaming, I have to go inside.</w:t>
+      </w:r>
+    </w:p>
+    <w:p>
+      <w:pPr>
+        <w:rPr>
+          <w:lang w:val="en-US"/>
+        </w:rPr>
+      </w:pPr>
+      <w:r>
+        <w:rPr>
+          <w:lang w:val="en-US"/>
+        </w:rPr>
+        <w:t xml:space="preserve">I saw no one at the entrance door. I arrived earlier than expected, it seems. It’s probably because of the anxiety I am feeling right now. I must not disappoint my coach or my family. They are all believing in me. </w:t>
       </w:r>
     </w:p>
     <w:p>
@@ -375,70 +347,20 @@
         <w:rPr>
           <w:lang w:val="en-US"/>
         </w:rPr>
-        <w:t xml:space="preserve">, and that is probably why it </w:t>
-      </w:r>
-      <w:proofErr w:type="gramStart"/>
-      <w:r>
-        <w:rPr>
-          <w:lang w:val="en-US"/>
-        </w:rPr>
-        <w:t>still keeps</w:t>
-      </w:r>
-      <w:proofErr w:type="gramEnd"/>
-      <w:r>
-        <w:rPr>
-          <w:lang w:val="en-US"/>
-        </w:rPr>
-        <w:t xml:space="preserve"> judging me, even though abused by another entity. Please, stop it, ok, I trained so hard for this, it can’t be that bad. And I’m not alone, right? </w:t>
-      </w:r>
-      <w:proofErr w:type="gramStart"/>
-      <w:r>
-        <w:rPr>
-          <w:lang w:val="en-US"/>
-        </w:rPr>
-        <w:t>So</w:t>
-      </w:r>
-      <w:proofErr w:type="gramEnd"/>
-      <w:r>
-        <w:rPr>
-          <w:lang w:val="en-US"/>
-        </w:rPr>
-        <w:t xml:space="preserve"> get the fuck out and cease your assumptions and appraisals. </w:t>
-      </w:r>
-    </w:p>
-    <w:p>
-      <w:pPr>
-        <w:rPr>
-          <w:lang w:val="en-US"/>
-        </w:rPr>
-      </w:pPr>
-      <w:proofErr w:type="gramStart"/>
-      <w:r>
-        <w:rPr>
-          <w:lang w:val="en-US"/>
-        </w:rPr>
-        <w:t>But,</w:t>
-      </w:r>
-      <w:proofErr w:type="gramEnd"/>
-      <w:r>
-        <w:rPr>
-          <w:lang w:val="en-US"/>
-        </w:rPr>
-        <w:t xml:space="preserve"> inside – deep inside of me, I understood its point. It makes me feel nauseous that even a </w:t>
-      </w:r>
-      <w:proofErr w:type="gramStart"/>
-      <w:r>
-        <w:rPr>
-          <w:lang w:val="en-US"/>
-        </w:rPr>
-        <w:t>fucking</w:t>
-      </w:r>
-      <w:proofErr w:type="gramEnd"/>
-      <w:r>
-        <w:rPr>
-          <w:lang w:val="en-US"/>
-        </w:rPr>
-        <w:t xml:space="preserve"> prim</w:t>
+        <w:t xml:space="preserve">, and that is probably why it still keeps judging me, even though abused by another entity. Please, stop it, ok, I trained so hard for this, it can’t be that bad. And I’m not alone, right? So get the fuck out and cease your assumptions and appraisals. </w:t>
+      </w:r>
+    </w:p>
+    <w:p>
+      <w:pPr>
+        <w:rPr>
+          <w:lang w:val="en-US"/>
+        </w:rPr>
+      </w:pPr>
+      <w:r>
+        <w:rPr>
+          <w:lang w:val="en-US"/>
+        </w:rPr>
+        <w:t>But, inside – deep inside of me, I understood its point. It makes me feel nauseous that even a fucking prim</w:t>
       </w:r>
       <w:r>
         <w:rPr>
@@ -470,7 +392,6 @@
         </w:rPr>
         <w:t xml:space="preserve">ll in </w:t>
       </w:r>
-      <w:proofErr w:type="gramStart"/>
       <w:r>
         <w:rPr>
           <w:lang w:val="en-US"/>
@@ -481,14 +402,7 @@
         <w:rPr>
           <w:lang w:val="en-US"/>
         </w:rPr>
-        <w:t>,</w:t>
-      </w:r>
-      <w:proofErr w:type="gramEnd"/>
-      <w:r>
-        <w:rPr>
-          <w:lang w:val="en-US"/>
-        </w:rPr>
-        <w:t xml:space="preserve"> due to all the scratches it possesses. </w:t>
+        <w:t xml:space="preserve">, due to all the scratches it possesses. </w:t>
       </w:r>
       <w:r>
         <w:rPr>
@@ -513,21 +427,7 @@
         <w:rPr>
           <w:lang w:val="en-US"/>
         </w:rPr>
-        <w:t xml:space="preserve">You </w:t>
-      </w:r>
-      <w:proofErr w:type="gramStart"/>
-      <w:r>
-        <w:rPr>
-          <w:lang w:val="en-US"/>
-        </w:rPr>
-        <w:t>bitch</w:t>
-      </w:r>
-      <w:proofErr w:type="gramEnd"/>
-      <w:r>
-        <w:rPr>
-          <w:lang w:val="en-US"/>
-        </w:rPr>
-        <w:t xml:space="preserve">! I’m </w:t>
+        <w:t xml:space="preserve">You bitch! I’m </w:t>
       </w:r>
       <w:proofErr w:type="spellStart"/>
       <w:r>
@@ -541,21 +441,7 @@
         <w:rPr>
           <w:lang w:val="en-US"/>
         </w:rPr>
-        <w:t xml:space="preserve"> show you who is the junk </w:t>
-      </w:r>
-      <w:proofErr w:type="gramStart"/>
-      <w:r>
-        <w:rPr>
-          <w:lang w:val="en-US"/>
-        </w:rPr>
-        <w:t>when I and</w:t>
-      </w:r>
-      <w:proofErr w:type="gramEnd"/>
-      <w:r>
-        <w:rPr>
-          <w:lang w:val="en-US"/>
-        </w:rPr>
-        <w:t xml:space="preserve"> my team will win the race. </w:t>
+        <w:t xml:space="preserve"> show you who is the junk when I and my team will win the race. </w:t>
       </w:r>
     </w:p>
     <w:p>
@@ -601,19 +487,11 @@
         </w:rPr>
         <w:t xml:space="preserve">I’m in the shower room hall and </w:t>
       </w:r>
-      <w:proofErr w:type="gramStart"/>
-      <w:r>
-        <w:rPr>
-          <w:lang w:val="en-US"/>
-        </w:rPr>
-        <w:t>In</w:t>
-      </w:r>
-      <w:proofErr w:type="gramEnd"/>
-      <w:r>
-        <w:rPr>
-          <w:lang w:val="en-US"/>
-        </w:rPr>
-        <w:t xml:space="preserve"> my sight, and forgetting about the glass, </w:t>
+      <w:r>
+        <w:rPr>
+          <w:lang w:val="en-US"/>
+        </w:rPr>
+        <w:t xml:space="preserve">In my sight, and forgetting about the glass, </w:t>
       </w:r>
       <w:r>
         <w:rPr>
@@ -637,14 +515,7 @@
         <w:rPr>
           <w:lang w:val="en-US"/>
         </w:rPr>
-        <w:t xml:space="preserve">Walk to the </w:t>
-      </w:r>
-      <w:proofErr w:type="gramStart"/>
-      <w:r>
-        <w:rPr>
-          <w:lang w:val="en-US"/>
-        </w:rPr>
-        <w:t>urin</w:t>
+        <w:t>Walk to the urin</w:t>
       </w:r>
       <w:r>
         <w:rPr>
@@ -658,7 +529,6 @@
         </w:rPr>
         <w:t>l</w:t>
       </w:r>
-      <w:proofErr w:type="gramEnd"/>
     </w:p>
     <w:p>
       <w:pPr>
@@ -671,21 +541,7 @@
           <w:lang w:val="en-US"/>
         </w:rPr>
         <w:lastRenderedPageBreak/>
-        <w:t xml:space="preserve">My back teeth are floating, man! I’m so relieved! Now I can urinate in peace, without people noticing. I don’t understand how men may pee </w:t>
-      </w:r>
-      <w:proofErr w:type="gramStart"/>
-      <w:r>
-        <w:rPr>
-          <w:lang w:val="en-US"/>
-        </w:rPr>
-        <w:t>outside,</w:t>
-      </w:r>
-      <w:proofErr w:type="gramEnd"/>
-      <w:r>
-        <w:rPr>
-          <w:lang w:val="en-US"/>
-        </w:rPr>
-        <w:t xml:space="preserve"> it feels rude. What if a teenager girl passes by and then you are accused of child abuse? Don’t tell me I’m overdramatic! Unusual things can happen. They are unusual, </w:t>
+        <w:t xml:space="preserve">My back teeth are floating, man! I’m so relieved! Now I can urinate in peace, without people noticing. I don’t understand how men may pee outside, it feels rude. What if a teenager girl passes by and then you are accused of child abuse? Don’t tell me I’m overdramatic! Unusual things can happen. They are unusual, </w:t>
       </w:r>
       <w:r>
         <w:rPr>
@@ -729,16 +585,8 @@
         <w:rPr>
           <w:lang w:val="en-US"/>
         </w:rPr>
-        <w:t>Pee/</w:t>
-      </w:r>
-      <w:proofErr w:type="gramStart"/>
-      <w:r>
-        <w:rPr>
-          <w:lang w:val="en-US"/>
-        </w:rPr>
-        <w:t>urinate</w:t>
-      </w:r>
-      <w:proofErr w:type="gramEnd"/>
+        <w:t>Pee/urinate</w:t>
+      </w:r>
     </w:p>
     <w:p>
       <w:pPr>
@@ -777,21 +625,7 @@
         <w:rPr>
           <w:lang w:val="en-US"/>
         </w:rPr>
-        <w:t xml:space="preserve"> run </w:t>
-      </w:r>
-      <w:proofErr w:type="gramStart"/>
-      <w:r>
-        <w:rPr>
-          <w:lang w:val="en-US"/>
-        </w:rPr>
-        <w:t>with</w:t>
-      </w:r>
-      <w:proofErr w:type="gramEnd"/>
-      <w:r>
-        <w:rPr>
-          <w:lang w:val="en-US"/>
-        </w:rPr>
-        <w:t xml:space="preserve"> these skinny jeans of mine. </w:t>
+        <w:t xml:space="preserve"> run with these skinny jeans of mine. </w:t>
       </w:r>
     </w:p>
     <w:p>
@@ -822,16 +656,8 @@
         <w:rPr>
           <w:lang w:val="en-US"/>
         </w:rPr>
-        <w:t xml:space="preserve">s / walk to the </w:t>
-      </w:r>
-      <w:proofErr w:type="gramStart"/>
-      <w:r>
-        <w:rPr>
-          <w:lang w:val="en-US"/>
-        </w:rPr>
-        <w:t>toilets</w:t>
-      </w:r>
-      <w:proofErr w:type="gramEnd"/>
+        <w:t>s / walk to the toilets</w:t>
+      </w:r>
     </w:p>
     <w:p>
       <w:pPr>
@@ -886,16 +712,8 @@
         <w:rPr>
           <w:lang w:val="en-US"/>
         </w:rPr>
-        <w:t xml:space="preserve">Enter toilet </w:t>
-      </w:r>
-      <w:proofErr w:type="gramStart"/>
-      <w:r>
-        <w:rPr>
-          <w:lang w:val="en-US"/>
-        </w:rPr>
-        <w:t>1</w:t>
-      </w:r>
-      <w:proofErr w:type="gramEnd"/>
+        <w:t>Enter toilet 1</w:t>
+      </w:r>
     </w:p>
     <w:p>
       <w:pPr>
@@ -944,16 +762,8 @@
         <w:rPr>
           <w:lang w:val="en-US"/>
         </w:rPr>
-        <w:t xml:space="preserve">Enter toilet </w:t>
-      </w:r>
-      <w:proofErr w:type="gramStart"/>
-      <w:r>
-        <w:rPr>
-          <w:lang w:val="en-US"/>
-        </w:rPr>
-        <w:t>2</w:t>
-      </w:r>
-      <w:proofErr w:type="gramEnd"/>
+        <w:t>Enter toilet 2</w:t>
+      </w:r>
     </w:p>
     <w:p>
       <w:pPr>
@@ -971,48 +781,20 @@
         <w:rPr>
           <w:lang w:val="en-US"/>
         </w:rPr>
-        <w:t xml:space="preserve"> I barely </w:t>
-      </w:r>
-      <w:proofErr w:type="gramStart"/>
-      <w:r>
-        <w:rPr>
-          <w:lang w:val="en-US"/>
-        </w:rPr>
-        <w:t>am capable of seeing</w:t>
-      </w:r>
-      <w:proofErr w:type="gramEnd"/>
-      <w:r>
-        <w:rPr>
-          <w:lang w:val="en-US"/>
-        </w:rPr>
-        <w:t xml:space="preserve"> anything. </w:t>
-      </w:r>
-    </w:p>
-    <w:p>
-      <w:pPr>
-        <w:rPr>
-          <w:lang w:val="en-US"/>
-        </w:rPr>
-      </w:pPr>
-      <w:r>
-        <w:rPr>
-          <w:lang w:val="en-US"/>
-        </w:rPr>
-        <w:t xml:space="preserve">After a couple of seconds, something catches my regard – a small black square-shaped hole is </w:t>
-      </w:r>
-      <w:proofErr w:type="gramStart"/>
-      <w:r>
-        <w:rPr>
-          <w:lang w:val="en-US"/>
-        </w:rPr>
-        <w:t>on</w:t>
-      </w:r>
-      <w:proofErr w:type="gramEnd"/>
-      <w:r>
-        <w:rPr>
-          <w:lang w:val="en-US"/>
-        </w:rPr>
-        <w:t xml:space="preserve"> the bottom left corner of the left wall. Just like someone has broken the bright blue tile on the ground. After all, the window is not the only thing in bad condition right here. </w:t>
+        <w:t xml:space="preserve"> I barely am capable of seeing anything. </w:t>
+      </w:r>
+    </w:p>
+    <w:p>
+      <w:pPr>
+        <w:rPr>
+          <w:lang w:val="en-US"/>
+        </w:rPr>
+      </w:pPr>
+      <w:r>
+        <w:rPr>
+          <w:lang w:val="en-US"/>
+        </w:rPr>
+        <w:t xml:space="preserve">After a couple of seconds, something catches my regard – a small black square-shaped hole is on the bottom left corner of the left wall. Just like someone has broken the bright blue tile on the ground. After all, the window is not the only thing in bad condition right here. </w:t>
       </w:r>
     </w:p>
     <w:p>
@@ -1132,42 +914,20 @@
         <w:rPr>
           <w:lang w:val="en-US"/>
         </w:rPr>
-        <w:t xml:space="preserve">Walk to shower / walk to </w:t>
-      </w:r>
-      <w:proofErr w:type="gramStart"/>
-      <w:r>
-        <w:rPr>
-          <w:lang w:val="en-US"/>
-        </w:rPr>
-        <w:t>showers</w:t>
-      </w:r>
-      <w:proofErr w:type="gramEnd"/>
-    </w:p>
-    <w:p>
-      <w:pPr>
-        <w:rPr>
-          <w:lang w:val="en-US"/>
-        </w:rPr>
-      </w:pPr>
-      <w:r>
-        <w:rPr>
-          <w:lang w:val="en-US"/>
-        </w:rPr>
-        <w:t xml:space="preserve">The showers look cheap. But </w:t>
-      </w:r>
-      <w:proofErr w:type="gramStart"/>
-      <w:r>
-        <w:rPr>
-          <w:lang w:val="en-US"/>
-        </w:rPr>
-        <w:t>they appear</w:t>
-      </w:r>
-      <w:proofErr w:type="gramEnd"/>
-      <w:r>
-        <w:rPr>
-          <w:lang w:val="en-US"/>
-        </w:rPr>
-        <w:t xml:space="preserve"> they are working fine. Despite I wonder why they did not separate themselves from each other. A translucent barrier, for instance. They could even manage to reuse that window – it’s perfect for this.</w:t>
+        <w:t>Walk to shower / walk to showers</w:t>
+      </w:r>
+    </w:p>
+    <w:p>
+      <w:pPr>
+        <w:rPr>
+          <w:lang w:val="en-US"/>
+        </w:rPr>
+      </w:pPr>
+      <w:r>
+        <w:rPr>
+          <w:lang w:val="en-US"/>
+        </w:rPr>
+        <w:t>The showers look cheap. But they appear they are working fine. Despite I wonder why they did not separate themselves from each other. A translucent barrier, for instance. They could even manage to reuse that window – it’s perfect for this.</w:t>
       </w:r>
     </w:p>
     <w:p>
@@ -1219,16 +979,8 @@
         <w:rPr>
           <w:lang w:val="en-US"/>
         </w:rPr>
-        <w:t xml:space="preserve">Look at </w:t>
-      </w:r>
-      <w:proofErr w:type="gramStart"/>
-      <w:r>
-        <w:rPr>
-          <w:lang w:val="en-US"/>
-        </w:rPr>
-        <w:t>showers</w:t>
-      </w:r>
-      <w:proofErr w:type="gramEnd"/>
+        <w:t>Look at showers</w:t>
+      </w:r>
     </w:p>
     <w:p>
       <w:pPr>
@@ -1253,21 +1005,7 @@
         <w:rPr>
           <w:lang w:val="en-US"/>
         </w:rPr>
-        <w:t xml:space="preserve">Oh, look – one of them is unidentical </w:t>
-      </w:r>
-      <w:proofErr w:type="gramStart"/>
-      <w:r>
-        <w:rPr>
-          <w:lang w:val="en-US"/>
-        </w:rPr>
-        <w:t>from</w:t>
-      </w:r>
-      <w:proofErr w:type="gramEnd"/>
-      <w:r>
-        <w:rPr>
-          <w:lang w:val="en-US"/>
-        </w:rPr>
-        <w:t xml:space="preserve"> the others. This one in front of me is black, despite all the others being blue. Life isn’t perfect, right? Not even I am. So, I should stop blaming this.</w:t>
+        <w:t>Oh, look – one of them is unidentical from the others. This one in front of me is black, despite all the others being blue. Life isn’t perfect, right? Not even I am. So, I should stop blaming this.</w:t>
       </w:r>
     </w:p>
     <w:p>
@@ -1298,42 +1036,20 @@
         <w:rPr>
           <w:lang w:val="en-US"/>
         </w:rPr>
-        <w:t xml:space="preserve"> black handle / take black tap </w:t>
-      </w:r>
-      <w:proofErr w:type="gramStart"/>
-      <w:r>
-        <w:rPr>
-          <w:lang w:val="en-US"/>
-        </w:rPr>
-        <w:t>handle</w:t>
-      </w:r>
-      <w:proofErr w:type="gramEnd"/>
-    </w:p>
-    <w:p>
-      <w:pPr>
-        <w:rPr>
-          <w:lang w:val="en-US"/>
-        </w:rPr>
-      </w:pPr>
-      <w:r>
-        <w:rPr>
-          <w:lang w:val="en-US"/>
-        </w:rPr>
-        <w:t xml:space="preserve">I could remove it without any resistance. It shows up this was made up </w:t>
-      </w:r>
-      <w:proofErr w:type="gramStart"/>
-      <w:r>
-        <w:rPr>
-          <w:lang w:val="en-US"/>
-        </w:rPr>
-        <w:t>to</w:t>
-      </w:r>
-      <w:proofErr w:type="gramEnd"/>
-      <w:r>
-        <w:rPr>
-          <w:lang w:val="en-US"/>
-        </w:rPr>
-        <w:t xml:space="preserve"> something. </w:t>
+        <w:t xml:space="preserve"> black handle / take black tap handle</w:t>
+      </w:r>
+    </w:p>
+    <w:p>
+      <w:pPr>
+        <w:rPr>
+          <w:lang w:val="en-US"/>
+        </w:rPr>
+      </w:pPr>
+      <w:r>
+        <w:rPr>
+          <w:lang w:val="en-US"/>
+        </w:rPr>
+        <w:t xml:space="preserve">I could remove it without any resistance. It shows up this was made up to something. </w:t>
       </w:r>
     </w:p>
     <w:p>
@@ -1358,16 +1074,8 @@
         <w:rPr>
           <w:lang w:val="en-US"/>
         </w:rPr>
-        <w:t xml:space="preserve">Walk to </w:t>
-      </w:r>
-      <w:proofErr w:type="gramStart"/>
-      <w:r>
-        <w:rPr>
-          <w:lang w:val="en-US"/>
-        </w:rPr>
-        <w:t>toilets</w:t>
-      </w:r>
-      <w:proofErr w:type="gramEnd"/>
+        <w:t>Walk to toilets</w:t>
+      </w:r>
     </w:p>
     <w:p>
       <w:pPr>
@@ -1384,16 +1092,8 @@
         <w:rPr>
           <w:lang w:val="en-US"/>
         </w:rPr>
-        <w:t xml:space="preserve">Enter toilet </w:t>
-      </w:r>
-      <w:proofErr w:type="gramStart"/>
-      <w:r>
-        <w:rPr>
-          <w:lang w:val="en-US"/>
-        </w:rPr>
-        <w:t>2</w:t>
-      </w:r>
-      <w:proofErr w:type="gramEnd"/>
+        <w:t>Enter toilet 2</w:t>
+      </w:r>
     </w:p>
     <w:p>
       <w:pPr>
@@ -1418,16 +1118,8 @@
         <w:rPr>
           <w:lang w:val="en-US"/>
         </w:rPr>
-        <w:t xml:space="preserve">Take black </w:t>
-      </w:r>
-      <w:proofErr w:type="gramStart"/>
-      <w:r>
-        <w:rPr>
-          <w:lang w:val="en-US"/>
-        </w:rPr>
-        <w:t>handle</w:t>
-      </w:r>
-      <w:proofErr w:type="gramEnd"/>
+        <w:t>Take black handle</w:t>
+      </w:r>
     </w:p>
     <w:p>
       <w:pPr>
@@ -1464,16 +1156,8 @@
         <w:rPr>
           <w:lang w:val="en-US"/>
         </w:rPr>
-        <w:t xml:space="preserve">put black handle in black </w:t>
-      </w:r>
-      <w:proofErr w:type="gramStart"/>
-      <w:r>
-        <w:rPr>
-          <w:lang w:val="en-US"/>
-        </w:rPr>
-        <w:t>hole</w:t>
-      </w:r>
-      <w:proofErr w:type="gramEnd"/>
+        <w:t>put black handle in black hole</w:t>
+      </w:r>
     </w:p>
     <w:p>
       <w:pPr>
@@ -1510,16 +1194,8 @@
         <w:rPr>
           <w:lang w:val="en-US"/>
         </w:rPr>
-        <w:t xml:space="preserve">Look at </w:t>
-      </w:r>
-      <w:proofErr w:type="gramStart"/>
-      <w:r>
-        <w:rPr>
-          <w:lang w:val="en-US"/>
-        </w:rPr>
-        <w:t>wall</w:t>
-      </w:r>
-      <w:proofErr w:type="gramEnd"/>
+        <w:t>Look at wall</w:t>
+      </w:r>
     </w:p>
     <w:p>
       <w:pPr>
@@ -1600,16 +1276,8 @@
         <w:rPr>
           <w:lang w:val="en-US"/>
         </w:rPr>
-        <w:t xml:space="preserve">Look </w:t>
-      </w:r>
-      <w:proofErr w:type="gramStart"/>
-      <w:r>
-        <w:rPr>
-          <w:lang w:val="en-US"/>
-        </w:rPr>
-        <w:t>around</w:t>
-      </w:r>
-      <w:proofErr w:type="gramEnd"/>
+        <w:t>Look around</w:t>
+      </w:r>
     </w:p>
     <w:p>
       <w:pPr>
@@ -1634,41 +1302,13 @@
         <w:rPr>
           <w:lang w:val="en-US"/>
         </w:rPr>
-        <w:t xml:space="preserve">the </w:t>
-      </w:r>
-      <w:proofErr w:type="gramStart"/>
-      <w:r>
-        <w:rPr>
-          <w:lang w:val="en-US"/>
-        </w:rPr>
-        <w:t>showers</w:t>
-      </w:r>
-      <w:proofErr w:type="gramEnd"/>
-      <w:r>
-        <w:rPr>
-          <w:lang w:val="en-US"/>
-        </w:rPr>
-        <w:t xml:space="preserve"> and a large room on the right.</w:t>
-      </w:r>
-      <w:r>
-        <w:rPr>
-          <w:lang w:val="en-US"/>
-        </w:rPr>
-        <w:t xml:space="preserve"> And, of course, that </w:t>
-      </w:r>
-      <w:proofErr w:type="gramStart"/>
-      <w:r>
-        <w:rPr>
-          <w:lang w:val="en-US"/>
-        </w:rPr>
-        <w:t>shitty</w:t>
-      </w:r>
-      <w:proofErr w:type="gramEnd"/>
-      <w:r>
-        <w:rPr>
-          <w:lang w:val="en-US"/>
-        </w:rPr>
-        <w:t xml:space="preserve"> window with that sink below it. </w:t>
+        <w:t>the showers and a large room on the right.</w:t>
+      </w:r>
+      <w:r>
+        <w:rPr>
+          <w:lang w:val="en-US"/>
+        </w:rPr>
+        <w:t xml:space="preserve"> And, of course, that shitty window with that sink below it. </w:t>
       </w:r>
     </w:p>
     <w:p>
@@ -1693,16 +1333,8 @@
         <w:rPr>
           <w:lang w:val="en-US"/>
         </w:rPr>
-        <w:t xml:space="preserve">Walk to </w:t>
-      </w:r>
-      <w:proofErr w:type="gramStart"/>
-      <w:r>
-        <w:rPr>
-          <w:lang w:val="en-US"/>
-        </w:rPr>
-        <w:t>room</w:t>
-      </w:r>
-      <w:proofErr w:type="gramEnd"/>
+        <w:t>Walk to room</w:t>
+      </w:r>
     </w:p>
     <w:p>
       <w:pPr>
@@ -1733,35 +1365,7 @@
         <w:rPr>
           <w:lang w:val="en-US"/>
         </w:rPr>
-        <w:t xml:space="preserve">It feels like they </w:t>
-      </w:r>
-      <w:proofErr w:type="gramStart"/>
-      <w:r>
-        <w:rPr>
-          <w:lang w:val="en-US"/>
-        </w:rPr>
-        <w:t>spend</w:t>
-      </w:r>
-      <w:proofErr w:type="gramEnd"/>
-      <w:r>
-        <w:rPr>
-          <w:lang w:val="en-US"/>
-        </w:rPr>
-        <w:t xml:space="preserve"> good times here. The area is huge. I wonder if I would feel </w:t>
-      </w:r>
-      <w:proofErr w:type="gramStart"/>
-      <w:r>
-        <w:rPr>
-          <w:lang w:val="en-US"/>
-        </w:rPr>
-        <w:t>alone in</w:t>
-      </w:r>
-      <w:proofErr w:type="gramEnd"/>
-      <w:r>
-        <w:rPr>
-          <w:lang w:val="en-US"/>
-        </w:rPr>
-        <w:t xml:space="preserve"> here.</w:t>
+        <w:t>It feels like they spend good times here. The area is huge. I wonder if I would feel alone in here.</w:t>
       </w:r>
     </w:p>
     <w:p>
@@ -1796,19 +1400,11 @@
           <w:lang w:val="en-US"/>
         </w:rPr>
       </w:pPr>
-      <w:proofErr w:type="gramStart"/>
-      <w:r>
-        <w:rPr>
-          <w:lang w:val="en-US"/>
-        </w:rPr>
-        <w:t>Shit</w:t>
-      </w:r>
-      <w:proofErr w:type="gramEnd"/>
-      <w:r>
-        <w:rPr>
-          <w:lang w:val="en-US"/>
-        </w:rPr>
-        <w:t>, dude. Stop with those thoughts. Are you crazy? No one can find out.</w:t>
+      <w:r>
+        <w:rPr>
+          <w:lang w:val="en-US"/>
+        </w:rPr>
+        <w:t>Shit, dude. Stop with those thoughts. Are you crazy? No one can find out.</w:t>
       </w:r>
     </w:p>
     <w:p>
@@ -1847,21 +1443,7 @@
         <w:rPr>
           <w:lang w:val="en-US"/>
         </w:rPr>
-        <w:t xml:space="preserve">I have trained for this all my life. To become a professional athlete. I'm not going to </w:t>
-      </w:r>
-      <w:proofErr w:type="gramStart"/>
-      <w:r>
-        <w:rPr>
-          <w:lang w:val="en-US"/>
-        </w:rPr>
-        <w:t>lose</w:t>
-      </w:r>
-      <w:proofErr w:type="gramEnd"/>
-      <w:r>
-        <w:rPr>
-          <w:lang w:val="en-US"/>
-        </w:rPr>
-        <w:t xml:space="preserve"> this opportunity because of </w:t>
+        <w:t xml:space="preserve">I have trained for this all my life. To become a professional athlete. I'm not going to lose this opportunity because of </w:t>
       </w:r>
       <w:r>
         <w:rPr>
@@ -1904,16 +1486,8 @@
         <w:rPr>
           <w:lang w:val="en-US"/>
         </w:rPr>
-        <w:t xml:space="preserve">dress </w:t>
-      </w:r>
-      <w:proofErr w:type="gramStart"/>
-      <w:r>
-        <w:rPr>
-          <w:lang w:val="en-US"/>
-        </w:rPr>
-        <w:t>up</w:t>
-      </w:r>
-      <w:proofErr w:type="gramEnd"/>
+        <w:t>dress up</w:t>
+      </w:r>
     </w:p>
     <w:p>
       <w:pPr>
@@ -1943,69 +1517,33 @@
         <w:rPr>
           <w:lang w:val="en-US"/>
         </w:rPr>
-        <w:t xml:space="preserve">Put suitcase </w:t>
-      </w:r>
-      <w:proofErr w:type="gramStart"/>
-      <w:r>
-        <w:rPr>
-          <w:lang w:val="en-US"/>
-        </w:rPr>
-        <w:t>down</w:t>
-      </w:r>
-      <w:proofErr w:type="gramEnd"/>
-    </w:p>
-    <w:p>
-      <w:pPr>
-        <w:rPr>
-          <w:lang w:val="en-US"/>
-        </w:rPr>
-      </w:pPr>
-      <w:r>
-        <w:rPr>
-          <w:lang w:val="en-US"/>
-        </w:rPr>
-        <w:t xml:space="preserve">Fair, but </w:t>
-      </w:r>
-      <w:proofErr w:type="gramStart"/>
-      <w:r>
-        <w:rPr>
-          <w:lang w:val="en-US"/>
-        </w:rPr>
-        <w:t>on</w:t>
-      </w:r>
-      <w:proofErr w:type="gramEnd"/>
-      <w:r>
-        <w:rPr>
-          <w:lang w:val="en-US"/>
-        </w:rPr>
-        <w:t xml:space="preserve"> which seat?</w:t>
-      </w:r>
-    </w:p>
-    <w:p>
-      <w:pPr>
-        <w:rPr>
-          <w:lang w:val="en-US"/>
-        </w:rPr>
-      </w:pPr>
-      <w:r>
-        <w:rPr>
-          <w:lang w:val="en-US"/>
-        </w:rPr>
-        <w:t xml:space="preserve">I </w:t>
-      </w:r>
-      <w:proofErr w:type="gramStart"/>
-      <w:r>
-        <w:rPr>
-          <w:lang w:val="en-US"/>
-        </w:rPr>
-        <w:t>have to</w:t>
-      </w:r>
-      <w:proofErr w:type="gramEnd"/>
-      <w:r>
-        <w:rPr>
-          <w:lang w:val="en-US"/>
-        </w:rPr>
-        <w:t xml:space="preserve"> pick one of the three seats and should be next to it.</w:t>
+        <w:t>Put suitcase down</w:t>
+      </w:r>
+    </w:p>
+    <w:p>
+      <w:pPr>
+        <w:rPr>
+          <w:lang w:val="en-US"/>
+        </w:rPr>
+      </w:pPr>
+      <w:r>
+        <w:rPr>
+          <w:lang w:val="en-US"/>
+        </w:rPr>
+        <w:t>Fair, but on which seat?</w:t>
+      </w:r>
+    </w:p>
+    <w:p>
+      <w:pPr>
+        <w:rPr>
+          <w:lang w:val="en-US"/>
+        </w:rPr>
+      </w:pPr>
+      <w:r>
+        <w:rPr>
+          <w:lang w:val="en-US"/>
+        </w:rPr>
+        <w:t>I have to pick one of the three seats and should be next to it.</w:t>
       </w:r>
     </w:p>
     <w:p>
@@ -2023,16 +1561,8 @@
         <w:rPr>
           <w:lang w:val="en-US"/>
         </w:rPr>
-        <w:t xml:space="preserve">Walk to </w:t>
-      </w:r>
-      <w:proofErr w:type="gramStart"/>
-      <w:r>
-        <w:rPr>
-          <w:lang w:val="en-US"/>
-        </w:rPr>
-        <w:t>seat</w:t>
-      </w:r>
-      <w:proofErr w:type="gramEnd"/>
+        <w:t>Walk to seat</w:t>
+      </w:r>
     </w:p>
     <w:p>
       <w:pPr>
@@ -2062,16 +1592,8 @@
         <w:rPr>
           <w:lang w:val="en-US"/>
         </w:rPr>
-        <w:t xml:space="preserve">Walk to front </w:t>
-      </w:r>
-      <w:proofErr w:type="gramStart"/>
-      <w:r>
-        <w:rPr>
-          <w:lang w:val="en-US"/>
-        </w:rPr>
-        <w:t>seat</w:t>
-      </w:r>
-      <w:proofErr w:type="gramEnd"/>
+        <w:t>Walk to front seat</w:t>
+      </w:r>
     </w:p>
     <w:p>
       <w:pPr>
@@ -2113,16 +1635,8 @@
         <w:rPr>
           <w:lang w:val="en-US"/>
         </w:rPr>
-        <w:t xml:space="preserve">Walk to right </w:t>
-      </w:r>
-      <w:proofErr w:type="gramStart"/>
-      <w:r>
-        <w:rPr>
-          <w:lang w:val="en-US"/>
-        </w:rPr>
-        <w:t>seat</w:t>
-      </w:r>
-      <w:proofErr w:type="gramEnd"/>
+        <w:t>Walk to right seat</w:t>
+      </w:r>
     </w:p>
     <w:p>
       <w:pPr>
@@ -2153,16 +1667,8 @@
         <w:rPr>
           <w:lang w:val="en-US"/>
         </w:rPr>
-        <w:t xml:space="preserve">Walk to left </w:t>
-      </w:r>
-      <w:proofErr w:type="gramStart"/>
-      <w:r>
-        <w:rPr>
-          <w:lang w:val="en-US"/>
-        </w:rPr>
-        <w:t>seat</w:t>
-      </w:r>
-      <w:proofErr w:type="gramEnd"/>
+        <w:t>Walk to left seat</w:t>
+      </w:r>
     </w:p>
     <w:p>
       <w:pPr>
@@ -2192,16 +1698,8 @@
         <w:rPr>
           <w:lang w:val="en-US"/>
         </w:rPr>
-        <w:t xml:space="preserve">Put suitcase </w:t>
-      </w:r>
-      <w:proofErr w:type="gramStart"/>
-      <w:r>
-        <w:rPr>
-          <w:lang w:val="en-US"/>
-        </w:rPr>
-        <w:t>down</w:t>
-      </w:r>
-      <w:proofErr w:type="gramEnd"/>
+        <w:t>Put suitcase down</w:t>
+      </w:r>
     </w:p>
     <w:p>
       <w:pPr>
@@ -2377,21 +1875,7 @@
         <w:rPr>
           <w:lang w:val="en-US"/>
         </w:rPr>
-        <w:t xml:space="preserve">Holy </w:t>
-      </w:r>
-      <w:proofErr w:type="gramStart"/>
-      <w:r>
-        <w:rPr>
-          <w:lang w:val="en-US"/>
-        </w:rPr>
-        <w:t>crap</w:t>
-      </w:r>
-      <w:proofErr w:type="gramEnd"/>
-      <w:r>
-        <w:rPr>
-          <w:lang w:val="en-US"/>
-        </w:rPr>
-        <w:t>! I forgot my water bottle...</w:t>
+        <w:t>Holy crap! I forgot my water bottle...</w:t>
       </w:r>
     </w:p>
     <w:p>
@@ -2450,21 +1934,7 @@
         <w:rPr>
           <w:lang w:val="en-US"/>
         </w:rPr>
-        <w:t xml:space="preserve">Just calm down and </w:t>
-      </w:r>
-      <w:proofErr w:type="gramStart"/>
-      <w:r>
-        <w:rPr>
-          <w:lang w:val="en-US"/>
-        </w:rPr>
-        <w:t>fucking think</w:t>
-      </w:r>
-      <w:proofErr w:type="gramEnd"/>
-      <w:r>
-        <w:rPr>
-          <w:lang w:val="en-US"/>
-        </w:rPr>
-        <w:t>.</w:t>
+        <w:t>Just calm down and fucking think.</w:t>
       </w:r>
     </w:p>
     <w:p>
@@ -2548,42 +2018,20 @@
         <w:rPr>
           <w:lang w:val="en-US"/>
         </w:rPr>
-        <w:t xml:space="preserve">Look </w:t>
-      </w:r>
-      <w:proofErr w:type="gramStart"/>
-      <w:r>
-        <w:rPr>
-          <w:lang w:val="en-US"/>
-        </w:rPr>
-        <w:t>around</w:t>
-      </w:r>
-      <w:proofErr w:type="gramEnd"/>
-    </w:p>
-    <w:p>
-      <w:pPr>
-        <w:rPr>
-          <w:lang w:val="en-US"/>
-        </w:rPr>
-      </w:pPr>
-      <w:r>
-        <w:rPr>
-          <w:lang w:val="en-US"/>
-        </w:rPr>
-        <w:t xml:space="preserve">I am the only one here </w:t>
-      </w:r>
-      <w:proofErr w:type="gramStart"/>
-      <w:r>
-        <w:rPr>
-          <w:lang w:val="en-US"/>
-        </w:rPr>
-        <w:t>at the moment</w:t>
-      </w:r>
-      <w:proofErr w:type="gramEnd"/>
-      <w:r>
-        <w:rPr>
-          <w:lang w:val="en-US"/>
-        </w:rPr>
-        <w:t>. Although there are other bags on the right seat.</w:t>
+        <w:t>Look around</w:t>
+      </w:r>
+    </w:p>
+    <w:p>
+      <w:pPr>
+        <w:rPr>
+          <w:lang w:val="en-US"/>
+        </w:rPr>
+      </w:pPr>
+      <w:r>
+        <w:rPr>
+          <w:lang w:val="en-US"/>
+        </w:rPr>
+        <w:t>I am the only one here at the moment. Although there are other bags on the right seat.</w:t>
       </w:r>
     </w:p>
     <w:p>
@@ -2608,16 +2056,8 @@
         <w:rPr>
           <w:lang w:val="en-US"/>
         </w:rPr>
-        <w:t xml:space="preserve">Walk to right </w:t>
-      </w:r>
-      <w:proofErr w:type="gramStart"/>
-      <w:r>
-        <w:rPr>
-          <w:lang w:val="en-US"/>
-        </w:rPr>
-        <w:t>seat</w:t>
-      </w:r>
-      <w:proofErr w:type="gramEnd"/>
+        <w:t>Walk to right seat</w:t>
+      </w:r>
     </w:p>
     <w:p>
       <w:pPr>
@@ -2648,16 +2088,8 @@
         <w:rPr>
           <w:lang w:val="en-US"/>
         </w:rPr>
-        <w:t xml:space="preserve">Look at </w:t>
-      </w:r>
-      <w:proofErr w:type="gramStart"/>
-      <w:r>
-        <w:rPr>
-          <w:lang w:val="en-US"/>
-        </w:rPr>
-        <w:t>bags</w:t>
-      </w:r>
-      <w:proofErr w:type="gramEnd"/>
+        <w:t>Look at bags</w:t>
+      </w:r>
     </w:p>
     <w:p>
       <w:pPr>
@@ -2721,21 +2153,7 @@
         <w:rPr>
           <w:lang w:val="en-US"/>
         </w:rPr>
-        <w:t xml:space="preserve">It </w:t>
-      </w:r>
-      <w:proofErr w:type="gramStart"/>
-      <w:r>
-        <w:rPr>
-          <w:lang w:val="en-US"/>
-        </w:rPr>
-        <w:t>has to</w:t>
-      </w:r>
-      <w:proofErr w:type="gramEnd"/>
-      <w:r>
-        <w:rPr>
-          <w:lang w:val="en-US"/>
-        </w:rPr>
-        <w:t xml:space="preserve"> be another way. Something where water could come from. </w:t>
+        <w:t xml:space="preserve">It has to be another way. Something where water could come from. </w:t>
       </w:r>
     </w:p>
     <w:p>
@@ -2760,16 +2178,8 @@
         <w:rPr>
           <w:lang w:val="en-US"/>
         </w:rPr>
-        <w:t xml:space="preserve">Walk to shower room hall / walk to shower </w:t>
-      </w:r>
-      <w:proofErr w:type="gramStart"/>
-      <w:r>
-        <w:rPr>
-          <w:lang w:val="en-US"/>
-        </w:rPr>
-        <w:t>hall</w:t>
-      </w:r>
-      <w:proofErr w:type="gramEnd"/>
+        <w:t>Walk to shower room hall / walk to shower hall</w:t>
+      </w:r>
     </w:p>
     <w:p>
       <w:pPr>
@@ -2806,16 +2216,8 @@
         <w:rPr>
           <w:lang w:val="en-US"/>
         </w:rPr>
-        <w:t xml:space="preserve">Walk to </w:t>
-      </w:r>
-      <w:proofErr w:type="gramStart"/>
-      <w:r>
-        <w:rPr>
-          <w:lang w:val="en-US"/>
-        </w:rPr>
-        <w:t>showers</w:t>
-      </w:r>
-      <w:proofErr w:type="gramEnd"/>
+        <w:t>Walk to showers</w:t>
+      </w:r>
     </w:p>
     <w:p>
       <w:pPr>
@@ -2852,16 +2254,8 @@
         <w:rPr>
           <w:lang w:val="en-US"/>
         </w:rPr>
-        <w:t xml:space="preserve">Walk to </w:t>
-      </w:r>
-      <w:proofErr w:type="gramStart"/>
-      <w:r>
-        <w:rPr>
-          <w:lang w:val="en-US"/>
-        </w:rPr>
-        <w:t>sink</w:t>
-      </w:r>
-      <w:proofErr w:type="gramEnd"/>
+        <w:t>Walk to sink</w:t>
+      </w:r>
     </w:p>
     <w:p>
       <w:pPr>
@@ -2923,16 +2317,8 @@
         <w:rPr>
           <w:lang w:val="en-US"/>
         </w:rPr>
-        <w:t xml:space="preserve">Turn on </w:t>
-      </w:r>
-      <w:proofErr w:type="gramStart"/>
-      <w:r>
-        <w:rPr>
-          <w:lang w:val="en-US"/>
-        </w:rPr>
-        <w:t>tap</w:t>
-      </w:r>
-      <w:proofErr w:type="gramEnd"/>
+        <w:t>Turn on tap</w:t>
+      </w:r>
     </w:p>
     <w:p>
       <w:pPr>
@@ -3003,21 +2389,7 @@
         <w:rPr>
           <w:lang w:val="en-US"/>
         </w:rPr>
-        <w:t xml:space="preserve">Well, it could be worse. I </w:t>
-      </w:r>
-      <w:proofErr w:type="gramStart"/>
-      <w:r>
-        <w:rPr>
-          <w:lang w:val="en-US"/>
-        </w:rPr>
-        <w:t>have to</w:t>
-      </w:r>
-      <w:proofErr w:type="gramEnd"/>
-      <w:r>
-        <w:rPr>
-          <w:lang w:val="en-US"/>
-        </w:rPr>
-        <w:t xml:space="preserve"> keep a positive attitude. </w:t>
+        <w:t xml:space="preserve">Well, it could be worse. I have to keep a positive attitude. </w:t>
       </w:r>
     </w:p>
     <w:p>
@@ -3099,16 +2471,8 @@
         <w:rPr>
           <w:lang w:val="en-US"/>
         </w:rPr>
-        <w:t xml:space="preserve">Undress / take </w:t>
-      </w:r>
-      <w:proofErr w:type="gramStart"/>
-      <w:r>
-        <w:rPr>
-          <w:lang w:val="en-US"/>
-        </w:rPr>
-        <w:t>off</w:t>
-      </w:r>
-      <w:proofErr w:type="gramEnd"/>
+        <w:t>Undress / take off</w:t>
+      </w:r>
     </w:p>
     <w:p>
       <w:pPr>
@@ -3165,21 +2529,7 @@
         <w:rPr>
           <w:lang w:val="en-US"/>
         </w:rPr>
-        <w:t xml:space="preserve">But I </w:t>
-      </w:r>
-      <w:proofErr w:type="gramStart"/>
-      <w:r>
-        <w:rPr>
-          <w:lang w:val="en-US"/>
-        </w:rPr>
-        <w:t>have to</w:t>
-      </w:r>
-      <w:proofErr w:type="gramEnd"/>
-      <w:r>
-        <w:rPr>
-          <w:lang w:val="en-US"/>
-        </w:rPr>
-        <w:t xml:space="preserve"> get my tracksuit out of my bag. It is in the main </w:t>
+        <w:t xml:space="preserve">But I have to get my tracksuit out of my bag. It is in the main </w:t>
       </w:r>
       <w:r>
         <w:rPr>
@@ -3325,21 +2675,7 @@
         <w:rPr>
           <w:lang w:val="en-US"/>
         </w:rPr>
-        <w:t xml:space="preserve">Caucasian. Medium height: I'd say somewhere between 5.6 and </w:t>
-      </w:r>
-      <w:proofErr w:type="gramStart"/>
-      <w:r>
-        <w:rPr>
-          <w:lang w:val="en-US"/>
-        </w:rPr>
-        <w:t>5.8''</w:t>
-      </w:r>
-      <w:proofErr w:type="gramEnd"/>
-      <w:r>
-        <w:rPr>
-          <w:lang w:val="en-US"/>
-        </w:rPr>
-        <w:t xml:space="preserve">. </w:t>
+        <w:t xml:space="preserve">Caucasian. Medium height: I'd say somewhere between 5.6 and 5.8''. </w:t>
       </w:r>
     </w:p>
     <w:p>
@@ -3416,21 +2752,7 @@
         <w:rPr>
           <w:lang w:val="en-US"/>
         </w:rPr>
-        <w:t xml:space="preserve">"Are you </w:t>
-      </w:r>
-      <w:proofErr w:type="gramStart"/>
-      <w:r>
-        <w:rPr>
-          <w:lang w:val="en-US"/>
-        </w:rPr>
-        <w:t>all</w:t>
-      </w:r>
-      <w:proofErr w:type="gramEnd"/>
-      <w:r>
-        <w:rPr>
-          <w:lang w:val="en-US"/>
-        </w:rPr>
-        <w:t xml:space="preserve"> right? Is there anything I can help you with?"</w:t>
+        <w:t>"Are you all right? Is there anything I can help you with?"</w:t>
       </w:r>
       <w:r>
         <w:rPr>
@@ -3468,14 +2790,7 @@
         <w:rPr>
           <w:lang w:val="en-US"/>
         </w:rPr>
-        <w:t>--</w:t>
-      </w:r>
-      <w:proofErr w:type="gramStart"/>
-      <w:r>
-        <w:rPr>
-          <w:lang w:val="en-US"/>
-        </w:rPr>
-        <w:t xml:space="preserve">&gt; </w:t>
+        <w:t xml:space="preserve">--&gt; </w:t>
       </w:r>
       <w:r>
         <w:rPr>
@@ -3483,7 +2798,6 @@
         </w:rPr>
         <w:t xml:space="preserve"> answer</w:t>
       </w:r>
-      <w:proofErr w:type="gramEnd"/>
       <w:r>
         <w:rPr>
           <w:lang w:val="en-US"/>
@@ -3581,16 +2895,8 @@
         <w:rPr>
           <w:lang w:val="en-US"/>
         </w:rPr>
-        <w:t xml:space="preserve">Get dressed / </w:t>
-      </w:r>
-      <w:proofErr w:type="gramStart"/>
-      <w:r>
-        <w:rPr>
-          <w:lang w:val="en-US"/>
-        </w:rPr>
-        <w:t>dress</w:t>
-      </w:r>
-      <w:proofErr w:type="gramEnd"/>
+        <w:t>Get dressed / dress</w:t>
+      </w:r>
     </w:p>
     <w:p>
       <w:pPr>
@@ -3874,21 +3180,7 @@
         <w:rPr>
           <w:lang w:val="en-US"/>
         </w:rPr>
-        <w:t xml:space="preserve">His chest looks like freshly mown grass. There are only a few hairs here and there. </w:t>
-      </w:r>
-      <w:proofErr w:type="gramStart"/>
-      <w:r>
-        <w:rPr>
-          <w:lang w:val="en-US"/>
-        </w:rPr>
-        <w:t>Again</w:t>
-      </w:r>
-      <w:proofErr w:type="gramEnd"/>
-      <w:r>
-        <w:rPr>
-          <w:lang w:val="en-US"/>
-        </w:rPr>
-        <w:t xml:space="preserve"> the </w:t>
+        <w:t xml:space="preserve">His chest looks like freshly mown grass. There are only a few hairs here and there. Again the </w:t>
       </w:r>
       <w:proofErr w:type="spellStart"/>
       <w:r>
@@ -3928,21 +3220,7 @@
         <w:rPr>
           <w:lang w:val="en-US"/>
         </w:rPr>
-        <w:t xml:space="preserve">I found that literally cute. It reminded me, I do not know why exactly, but it reminded me of pedestrian traffic lights. You know, when they change between red and green, between green and red. I'm imagining myself pressing these skin marks like the buttons they look </w:t>
-      </w:r>
-      <w:proofErr w:type="gramStart"/>
-      <w:r>
-        <w:rPr>
-          <w:lang w:val="en-US"/>
-        </w:rPr>
-        <w:t>like, and</w:t>
-      </w:r>
-      <w:proofErr w:type="gramEnd"/>
-      <w:r>
-        <w:rPr>
-          <w:lang w:val="en-US"/>
-        </w:rPr>
-        <w:t xml:space="preserve"> switching his inner traffic light. Turning his light towards me. </w:t>
+        <w:t xml:space="preserve">I found that literally cute. It reminded me, I do not know why exactly, but it reminded me of pedestrian traffic lights. You know, when they change between red and green, between green and red. I'm imagining myself pressing these skin marks like the buttons they look like, and switching his inner traffic light. Turning his light towards me. </w:t>
       </w:r>
     </w:p>
     <w:p>
@@ -4066,35 +3344,7 @@
         <w:rPr>
           <w:lang w:val="en-US"/>
         </w:rPr>
-        <w:t xml:space="preserve">I lifted my neck and somehow noticed that he </w:t>
-      </w:r>
-      <w:proofErr w:type="gramStart"/>
-      <w:r>
-        <w:rPr>
-          <w:lang w:val="en-US"/>
-        </w:rPr>
-        <w:t>has</w:t>
-      </w:r>
-      <w:proofErr w:type="gramEnd"/>
-      <w:r>
-        <w:rPr>
-          <w:lang w:val="en-US"/>
-        </w:rPr>
-        <w:t xml:space="preserve"> bunions on each foot. They look irritated because of the constant strain and pressure. He must be a </w:t>
-      </w:r>
-      <w:proofErr w:type="gramStart"/>
-      <w:r>
-        <w:rPr>
-          <w:lang w:val="en-US"/>
-        </w:rPr>
-        <w:t>hard working</w:t>
-      </w:r>
-      <w:proofErr w:type="gramEnd"/>
-      <w:r>
-        <w:rPr>
-          <w:lang w:val="en-US"/>
-        </w:rPr>
-        <w:t xml:space="preserve"> student. He would never give up. Unlike me.</w:t>
+        <w:t>I lifted my neck and somehow noticed that he has bunions on each foot. They look irritated because of the constant strain and pressure. He must be a hard working student. He would never give up. Unlike me.</w:t>
       </w:r>
     </w:p>
     <w:p>
@@ -4164,21 +3414,7 @@
         <w:rPr>
           <w:lang w:val="en-US"/>
         </w:rPr>
-        <w:t xml:space="preserve">And my </w:t>
-      </w:r>
-      <w:proofErr w:type="gramStart"/>
-      <w:r>
-        <w:rPr>
-          <w:lang w:val="en-US"/>
-        </w:rPr>
-        <w:t>head, it</w:t>
-      </w:r>
-      <w:proofErr w:type="gramEnd"/>
-      <w:r>
-        <w:rPr>
-          <w:lang w:val="en-US"/>
-        </w:rPr>
-        <w:t xml:space="preserve"> immediately got wet.</w:t>
+        <w:t>And my head, it immediately got wet.</w:t>
       </w:r>
     </w:p>
     <w:p>
@@ -4282,21 +3518,7 @@
         <w:rPr>
           <w:lang w:val="en-US"/>
         </w:rPr>
-        <w:t xml:space="preserve">I </w:t>
-      </w:r>
-      <w:proofErr w:type="gramStart"/>
-      <w:r>
-        <w:rPr>
-          <w:lang w:val="en-US"/>
-        </w:rPr>
-        <w:t>tilt</w:t>
-      </w:r>
-      <w:proofErr w:type="gramEnd"/>
-      <w:r>
-        <w:rPr>
-          <w:lang w:val="en-US"/>
-        </w:rPr>
-        <w:t xml:space="preserve"> my head to get a better view. I tilt so fast that my neck snap</w:t>
+        <w:t>I tilt my head to get a better view. I tilt so fast that my neck snap</w:t>
       </w:r>
       <w:r>
         <w:rPr>
@@ -4425,21 +3647,7 @@
         <w:rPr>
           <w:lang w:val="en-US"/>
         </w:rPr>
-        <w:t xml:space="preserve">The cuts are mostly horizontal and vary in angle. And they are not clean at all. Not only is there still a lot of red blood showing his injuries, but the cuts seem to be irregular in depth: they were not made after a single blow. The knife made a couple of passes near the same area as the first cut, but not exactly along the path it must have followed. </w:t>
-      </w:r>
-      <w:proofErr w:type="gramStart"/>
-      <w:r>
-        <w:rPr>
-          <w:lang w:val="en-US"/>
-        </w:rPr>
-        <w:t>It is clear that other</w:t>
-      </w:r>
-      <w:proofErr w:type="gramEnd"/>
-      <w:r>
-        <w:rPr>
-          <w:lang w:val="en-US"/>
-        </w:rPr>
-        <w:t xml:space="preserve"> attempts not only made the first cut deeper, but also made it have more </w:t>
+        <w:t xml:space="preserve">The cuts are mostly horizontal and vary in angle. And they are not clean at all. Not only is there still a lot of red blood showing his injuries, but the cuts seem to be irregular in depth: they were not made after a single blow. The knife made a couple of passes near the same area as the first cut, but not exactly along the path it must have followed. It is clear that other attempts not only made the first cut deeper, but also made it have more </w:t>
       </w:r>
       <w:proofErr w:type="spellStart"/>
       <w:r>
@@ -4610,21 +3818,7 @@
         <w:rPr>
           <w:lang w:val="en-US"/>
         </w:rPr>
-        <w:t xml:space="preserve">And not only that - </w:t>
-      </w:r>
-      <w:proofErr w:type="gramStart"/>
-      <w:r>
-        <w:rPr>
-          <w:lang w:val="en-US"/>
-        </w:rPr>
-        <w:t>I will</w:t>
-      </w:r>
-      <w:proofErr w:type="gramEnd"/>
-      <w:r>
-        <w:rPr>
-          <w:lang w:val="en-US"/>
-        </w:rPr>
-        <w:t xml:space="preserve"> help you.</w:t>
+        <w:t>And not only that - I will help you.</w:t>
       </w:r>
     </w:p>
     <w:p>
@@ -4695,35 +3889,7 @@
         <w:rPr>
           <w:lang w:val="en-US"/>
         </w:rPr>
-        <w:t xml:space="preserve">What </w:t>
-      </w:r>
-      <w:proofErr w:type="gramStart"/>
-      <w:r>
-        <w:rPr>
-          <w:lang w:val="en-US"/>
-        </w:rPr>
-        <w:t>a good</w:t>
-      </w:r>
-      <w:proofErr w:type="gramEnd"/>
-      <w:r>
-        <w:rPr>
-          <w:lang w:val="en-US"/>
-        </w:rPr>
-        <w:t xml:space="preserve">-looking grass. No wonder, with a hose like that. His extremity is </w:t>
-      </w:r>
-      <w:proofErr w:type="gramStart"/>
-      <w:r>
-        <w:rPr>
-          <w:lang w:val="en-US"/>
-        </w:rPr>
-        <w:t>wet</w:t>
-      </w:r>
-      <w:proofErr w:type="gramEnd"/>
-      <w:r>
-        <w:rPr>
-          <w:lang w:val="en-US"/>
-        </w:rPr>
-        <w:t xml:space="preserve"> and </w:t>
+        <w:t xml:space="preserve">What a good-looking grass. No wonder, with a hose like that. His extremity is wet and </w:t>
       </w:r>
       <w:r>
         <w:rPr>
@@ -4755,21 +3921,7 @@
         <w:rPr>
           <w:lang w:val="en-US"/>
         </w:rPr>
-        <w:t xml:space="preserve">I </w:t>
-      </w:r>
-      <w:proofErr w:type="gramStart"/>
-      <w:r>
-        <w:rPr>
-          <w:lang w:val="en-US"/>
-        </w:rPr>
-        <w:t>have to</w:t>
-      </w:r>
-      <w:proofErr w:type="gramEnd"/>
-      <w:r>
-        <w:rPr>
-          <w:lang w:val="en-US"/>
-        </w:rPr>
-        <w:t xml:space="preserve"> talk to him.</w:t>
+        <w:t>I have to talk to him.</w:t>
       </w:r>
     </w:p>
     <w:p>
@@ -5084,21 +4236,7 @@
         <w:rPr>
           <w:lang w:val="en-US"/>
         </w:rPr>
-        <w:t xml:space="preserve">Yes, that would be the safest thing to do. But I really </w:t>
-      </w:r>
-      <w:proofErr w:type="gramStart"/>
-      <w:r>
-        <w:rPr>
-          <w:lang w:val="en-US"/>
-        </w:rPr>
-        <w:t>have to</w:t>
-      </w:r>
-      <w:proofErr w:type="gramEnd"/>
-      <w:r>
-        <w:rPr>
-          <w:lang w:val="en-US"/>
-        </w:rPr>
-        <w:t xml:space="preserve"> take the pill.</w:t>
+        <w:t>Yes, that would be the safest thing to do. But I really have to take the pill.</w:t>
       </w:r>
     </w:p>
     <w:p>
@@ -5131,35 +4269,7 @@
         <w:rPr>
           <w:lang w:val="en-US"/>
         </w:rPr>
-        <w:t xml:space="preserve">"I want to take a </w:t>
-      </w:r>
-      <w:proofErr w:type="gramStart"/>
-      <w:r>
-        <w:rPr>
-          <w:lang w:val="en-US"/>
-        </w:rPr>
-        <w:t>medicine,</w:t>
-      </w:r>
-      <w:proofErr w:type="gramEnd"/>
-      <w:r>
-        <w:rPr>
-          <w:lang w:val="en-US"/>
-        </w:rPr>
-        <w:t xml:space="preserve"> I'm not feeling very well today. "It must be because of </w:t>
-      </w:r>
-      <w:proofErr w:type="gramStart"/>
-      <w:r>
-        <w:rPr>
-          <w:lang w:val="en-US"/>
-        </w:rPr>
-        <w:t>the anxiety</w:t>
-      </w:r>
-      <w:proofErr w:type="gramEnd"/>
-      <w:r>
-        <w:rPr>
-          <w:lang w:val="en-US"/>
-        </w:rPr>
-        <w:t xml:space="preserve"> or something like that.</w:t>
+        <w:t>"I want to take a medicine, I'm not feeling very well today. "It must be because of the anxiety or something like that.</w:t>
       </w:r>
     </w:p>
     <w:p>
@@ -5449,21 +4559,7 @@
         <w:rPr>
           <w:lang w:val="en-US"/>
         </w:rPr>
-        <w:t>"</w:t>
-      </w:r>
-      <w:proofErr w:type="gramStart"/>
-      <w:r>
-        <w:rPr>
-          <w:lang w:val="en-US"/>
-        </w:rPr>
-        <w:t>So</w:t>
-      </w:r>
-      <w:proofErr w:type="gramEnd"/>
-      <w:r>
-        <w:rPr>
-          <w:lang w:val="en-US"/>
-        </w:rPr>
-        <w:t xml:space="preserve"> who's it going to be? I jerk off in front of you and..."</w:t>
+        <w:t>"So who's it going to be? I jerk off in front of you and..."</w:t>
       </w:r>
     </w:p>
     <w:p>
@@ -5516,48 +4612,20 @@
         <w:rPr>
           <w:lang w:val="en-US"/>
         </w:rPr>
-        <w:t xml:space="preserve">I put my trousers on the wooden seat and </w:t>
-      </w:r>
-      <w:proofErr w:type="gramStart"/>
-      <w:r>
-        <w:rPr>
-          <w:lang w:val="en-US"/>
-        </w:rPr>
-        <w:t>walk</w:t>
-      </w:r>
-      <w:proofErr w:type="gramEnd"/>
-      <w:r>
-        <w:rPr>
-          <w:lang w:val="en-US"/>
-        </w:rPr>
-        <w:t xml:space="preserve"> towards him.</w:t>
-      </w:r>
-    </w:p>
-    <w:p>
-      <w:pPr>
-        <w:rPr>
-          <w:lang w:val="en-US"/>
-        </w:rPr>
-      </w:pPr>
-      <w:r>
-        <w:rPr>
-          <w:lang w:val="en-US"/>
-        </w:rPr>
-        <w:t xml:space="preserve">And then I </w:t>
-      </w:r>
-      <w:proofErr w:type="gramStart"/>
-      <w:r>
-        <w:rPr>
-          <w:lang w:val="en-US"/>
-        </w:rPr>
-        <w:t>reach</w:t>
-      </w:r>
-      <w:proofErr w:type="gramEnd"/>
-      <w:r>
-        <w:rPr>
-          <w:lang w:val="en-US"/>
-        </w:rPr>
-        <w:t xml:space="preserve"> him.</w:t>
+        <w:t>I put my trousers on the wooden seat and walk towards him.</w:t>
+      </w:r>
+    </w:p>
+    <w:p>
+      <w:pPr>
+        <w:rPr>
+          <w:lang w:val="en-US"/>
+        </w:rPr>
+      </w:pPr>
+      <w:r>
+        <w:rPr>
+          <w:lang w:val="en-US"/>
+        </w:rPr>
+        <w:t>And then I reach him.</w:t>
       </w:r>
     </w:p>
     <w:p>
@@ -5582,16 +4650,8 @@
         <w:rPr>
           <w:lang w:val="en-US"/>
         </w:rPr>
-        <w:t xml:space="preserve">Just do </w:t>
-      </w:r>
-      <w:proofErr w:type="gramStart"/>
-      <w:r>
-        <w:rPr>
-          <w:lang w:val="en-US"/>
-        </w:rPr>
-        <w:t>it</w:t>
-      </w:r>
-      <w:proofErr w:type="gramEnd"/>
+        <w:t>Just do it</w:t>
+      </w:r>
     </w:p>
     <w:p>
       <w:pPr>
@@ -5700,16 +4760,8 @@
         <w:rPr>
           <w:lang w:val="en-US"/>
         </w:rPr>
-        <w:t xml:space="preserve">Just do </w:t>
-      </w:r>
-      <w:proofErr w:type="gramStart"/>
-      <w:r>
-        <w:rPr>
-          <w:lang w:val="en-US"/>
-        </w:rPr>
-        <w:t>it</w:t>
-      </w:r>
-      <w:proofErr w:type="gramEnd"/>
+        <w:t>Just do it</w:t>
+      </w:r>
     </w:p>
     <w:p>
       <w:pPr>
@@ -5759,16 +4811,8 @@
         <w:rPr>
           <w:lang w:val="en-US"/>
         </w:rPr>
-        <w:t xml:space="preserve">Take off </w:t>
-      </w:r>
-      <w:proofErr w:type="gramStart"/>
-      <w:r>
-        <w:rPr>
-          <w:lang w:val="en-US"/>
-        </w:rPr>
-        <w:t>shirt</w:t>
-      </w:r>
-      <w:proofErr w:type="gramEnd"/>
+        <w:t>Take off shirt</w:t>
+      </w:r>
     </w:p>
     <w:p>
       <w:pPr>
@@ -5825,16 +4869,8 @@
         <w:rPr>
           <w:lang w:val="en-US"/>
         </w:rPr>
-        <w:t xml:space="preserve">Just do </w:t>
-      </w:r>
-      <w:proofErr w:type="gramStart"/>
-      <w:r>
-        <w:rPr>
-          <w:lang w:val="en-US"/>
-        </w:rPr>
-        <w:t>it</w:t>
-      </w:r>
-      <w:proofErr w:type="gramEnd"/>
+        <w:t>Just do it</w:t>
+      </w:r>
     </w:p>
     <w:p>
       <w:pPr>
@@ -5872,21 +4908,7 @@
         <w:rPr>
           <w:lang w:val="en-US"/>
         </w:rPr>
-        <w:t xml:space="preserve">All for that </w:t>
-      </w:r>
-      <w:proofErr w:type="gramStart"/>
-      <w:r>
-        <w:rPr>
-          <w:lang w:val="en-US"/>
-        </w:rPr>
-        <w:t>fucking pill</w:t>
-      </w:r>
-      <w:proofErr w:type="gramEnd"/>
-      <w:r>
-        <w:rPr>
-          <w:lang w:val="en-US"/>
-        </w:rPr>
-        <w:t>.</w:t>
+        <w:t>All for that fucking pill.</w:t>
       </w:r>
     </w:p>
     <w:p>
@@ -6050,55 +5072,27 @@
         <w:rPr>
           <w:lang w:val="en-US"/>
         </w:rPr>
-        <w:t xml:space="preserve">I notice that he is not feeling well. And </w:t>
-      </w:r>
-      <w:proofErr w:type="gramStart"/>
-      <w:r>
-        <w:rPr>
-          <w:lang w:val="en-US"/>
-        </w:rPr>
-        <w:t>so</w:t>
-      </w:r>
-      <w:proofErr w:type="gramEnd"/>
-      <w:r>
-        <w:rPr>
-          <w:lang w:val="en-US"/>
-        </w:rPr>
-        <w:t xml:space="preserve"> I started kissing other parts of his body; his chest, that sweet chest of his, while I tugged at his sparse hairs to make him feel pain, a horny pain; then I moved to his abdomen and licked the ones that were displayed with exactly the same tone as his voluminous brown beard. </w:t>
-      </w:r>
-    </w:p>
-    <w:p>
-      <w:pPr>
-        <w:rPr>
-          <w:lang w:val="en-US"/>
-        </w:rPr>
-      </w:pPr>
-    </w:p>
-    <w:p>
-      <w:pPr>
-        <w:rPr>
-          <w:lang w:val="en-US"/>
-        </w:rPr>
-      </w:pPr>
-      <w:r>
-        <w:rPr>
-          <w:lang w:val="en-US"/>
-        </w:rPr>
-        <w:t xml:space="preserve">Then I blow on his </w:t>
-      </w:r>
-      <w:proofErr w:type="gramStart"/>
-      <w:r>
-        <w:rPr>
-          <w:lang w:val="en-US"/>
-        </w:rPr>
-        <w:t>armpits</w:t>
-      </w:r>
-      <w:proofErr w:type="gramEnd"/>
-      <w:r>
-        <w:rPr>
-          <w:lang w:val="en-US"/>
-        </w:rPr>
-        <w:t xml:space="preserve"> and he begins to make tiny moans. His breathing gets faster and faster. His skin is burning, his blood must be boiling. </w:t>
+        <w:t xml:space="preserve">I notice that he is not feeling well. And so I started kissing other parts of his body; his chest, that sweet chest of his, while I tugged at his sparse hairs to make him feel pain, a horny pain; then I moved to his abdomen and licked the ones that were displayed with exactly the same tone as his voluminous brown beard. </w:t>
+      </w:r>
+    </w:p>
+    <w:p>
+      <w:pPr>
+        <w:rPr>
+          <w:lang w:val="en-US"/>
+        </w:rPr>
+      </w:pPr>
+    </w:p>
+    <w:p>
+      <w:pPr>
+        <w:rPr>
+          <w:lang w:val="en-US"/>
+        </w:rPr>
+      </w:pPr>
+      <w:r>
+        <w:rPr>
+          <w:lang w:val="en-US"/>
+        </w:rPr>
+        <w:t xml:space="preserve">Then I blow on his armpits and he begins to make tiny moans. His breathing gets faster and faster. His skin is burning, his blood must be boiling. </w:t>
       </w:r>
     </w:p>
     <w:p>
@@ -6124,35 +5118,7 @@
         <w:rPr>
           <w:lang w:val="en-US"/>
         </w:rPr>
-        <w:t xml:space="preserve">I </w:t>
-      </w:r>
-      <w:proofErr w:type="gramStart"/>
-      <w:r>
-        <w:rPr>
-          <w:lang w:val="en-US"/>
-        </w:rPr>
-        <w:t>decide</w:t>
-      </w:r>
-      <w:proofErr w:type="gramEnd"/>
-      <w:r>
-        <w:rPr>
-          <w:lang w:val="en-US"/>
-        </w:rPr>
-        <w:t xml:space="preserve"> to make a long, slow lick from his bare neck to the end of his torso. And in the blink of an </w:t>
-      </w:r>
-      <w:proofErr w:type="gramStart"/>
-      <w:r>
-        <w:rPr>
-          <w:lang w:val="en-US"/>
-        </w:rPr>
-        <w:t>eye</w:t>
-      </w:r>
-      <w:proofErr w:type="gramEnd"/>
-      <w:r>
-        <w:rPr>
-          <w:lang w:val="en-US"/>
-        </w:rPr>
-        <w:t xml:space="preserve"> I start kissing and licking his penis, all over again. </w:t>
+        <w:t xml:space="preserve">I decide to make a long, slow lick from his bare neck to the end of his torso. And in the blink of an eye I start kissing and licking his penis, all over again. </w:t>
       </w:r>
     </w:p>
     <w:p>
@@ -6185,21 +5151,7 @@
         <w:rPr>
           <w:lang w:val="en-US"/>
         </w:rPr>
-        <w:t xml:space="preserve">He begins to moan </w:t>
-      </w:r>
-      <w:proofErr w:type="gramStart"/>
-      <w:r>
-        <w:rPr>
-          <w:lang w:val="en-US"/>
-        </w:rPr>
-        <w:t>louder</w:t>
-      </w:r>
-      <w:proofErr w:type="gramEnd"/>
-      <w:r>
-        <w:rPr>
-          <w:lang w:val="en-US"/>
-        </w:rPr>
-        <w:t xml:space="preserve"> and I catch him rolling his eyes.</w:t>
+        <w:t>He begins to moan louder and I catch him rolling his eyes.</w:t>
       </w:r>
     </w:p>
     <w:p>
@@ -6279,21 +5231,7 @@
         <w:rPr>
           <w:lang w:val="en-US"/>
         </w:rPr>
-        <w:t xml:space="preserve">Even though I knew he was going to come in my mouth, I </w:t>
-      </w:r>
-      <w:proofErr w:type="gramStart"/>
-      <w:r>
-        <w:rPr>
-          <w:lang w:val="en-US"/>
-        </w:rPr>
-        <w:t>am</w:t>
-      </w:r>
-      <w:proofErr w:type="gramEnd"/>
-      <w:r>
-        <w:rPr>
-          <w:lang w:val="en-US"/>
-        </w:rPr>
-        <w:t xml:space="preserve"> still surprised when it happens. Suddenly I feel like a warm breeze, like you feel at the end of the day in summer. But this one told me it was going to rain. And it did.</w:t>
+        <w:t>Even though I knew he was going to come in my mouth, I am still surprised when it happens. Suddenly I feel like a warm breeze, like you feel at the end of the day in summer. But this one told me it was going to rain. And it did.</w:t>
       </w:r>
     </w:p>
     <w:p>
@@ -6471,14 +5409,7 @@
         <w:rPr>
           <w:lang w:val="en-US"/>
         </w:rPr>
-        <w:t xml:space="preserve">I quickly </w:t>
-      </w:r>
-      <w:proofErr w:type="gramStart"/>
-      <w:r>
-        <w:rPr>
-          <w:lang w:val="en-US"/>
-        </w:rPr>
-        <w:t>t</w:t>
+        <w:t>I quickly t</w:t>
       </w:r>
       <w:r>
         <w:rPr>
@@ -6486,7 +5417,6 @@
         </w:rPr>
         <w:t>ake</w:t>
       </w:r>
-      <w:proofErr w:type="gramEnd"/>
       <w:r>
         <w:rPr>
           <w:lang w:val="en-US"/>
@@ -6578,21 +5508,7 @@
           <w:lang w:val="en-US"/>
         </w:rPr>
         <w:lastRenderedPageBreak/>
-        <w:t xml:space="preserve">All this for a </w:t>
-      </w:r>
-      <w:proofErr w:type="gramStart"/>
-      <w:r>
-        <w:rPr>
-          <w:lang w:val="en-US"/>
-        </w:rPr>
-        <w:t>damn</w:t>
-      </w:r>
-      <w:proofErr w:type="gramEnd"/>
-      <w:r>
-        <w:rPr>
-          <w:lang w:val="en-US"/>
-        </w:rPr>
-        <w:t xml:space="preserve"> pill.</w:t>
+        <w:t>All this for a damn pill.</w:t>
       </w:r>
     </w:p>
     <w:p>
@@ -6657,21 +5573,7 @@
         <w:rPr>
           <w:lang w:val="en-US"/>
         </w:rPr>
-        <w:t xml:space="preserve">"Are you alright?" I </w:t>
-      </w:r>
-      <w:proofErr w:type="gramStart"/>
-      <w:r>
-        <w:rPr>
-          <w:lang w:val="en-US"/>
-        </w:rPr>
-        <w:t>ask</w:t>
-      </w:r>
-      <w:proofErr w:type="gramEnd"/>
-      <w:r>
-        <w:rPr>
-          <w:lang w:val="en-US"/>
-        </w:rPr>
-        <w:t>, walking towards him.</w:t>
+        <w:t>"Are you alright?" I ask, walking towards him.</w:t>
       </w:r>
     </w:p>
     <w:p>
@@ -6822,21 +5724,7 @@
         <w:rPr>
           <w:lang w:val="en-US"/>
         </w:rPr>
-        <w:t>"</w:t>
-      </w:r>
-      <w:proofErr w:type="gramStart"/>
-      <w:r>
-        <w:rPr>
-          <w:lang w:val="en-US"/>
-        </w:rPr>
-        <w:t>So</w:t>
-      </w:r>
-      <w:proofErr w:type="gramEnd"/>
-      <w:r>
-        <w:rPr>
-          <w:lang w:val="en-US"/>
-        </w:rPr>
-        <w:t xml:space="preserve"> you had water in your bag the whole time?"</w:t>
+        <w:t>"So you had water in your bag the whole time?"</w:t>
       </w:r>
     </w:p>
     <w:p>
@@ -6945,21 +5833,7 @@
         <w:rPr>
           <w:lang w:val="en-US"/>
         </w:rPr>
-        <w:t xml:space="preserve">Not long after, the other three guys from my team </w:t>
-      </w:r>
-      <w:proofErr w:type="gramStart"/>
-      <w:r>
-        <w:rPr>
-          <w:lang w:val="en-US"/>
-        </w:rPr>
-        <w:t>arrive</w:t>
-      </w:r>
-      <w:proofErr w:type="gramEnd"/>
-      <w:r>
-        <w:rPr>
-          <w:lang w:val="en-US"/>
-        </w:rPr>
-        <w:t>. They did not even say hello.</w:t>
+        <w:t>Not long after, the other three guys from my team arrive. They did not even say hello.</w:t>
       </w:r>
     </w:p>
     <w:p>
@@ -7058,21 +5932,7 @@
         <w:rPr>
           <w:lang w:val="en-US"/>
         </w:rPr>
-        <w:t xml:space="preserve">We all </w:t>
-      </w:r>
-      <w:proofErr w:type="gramStart"/>
-      <w:r>
-        <w:rPr>
-          <w:lang w:val="en-US"/>
-        </w:rPr>
-        <w:t>hurry</w:t>
-      </w:r>
-      <w:proofErr w:type="gramEnd"/>
-      <w:r>
-        <w:rPr>
-          <w:lang w:val="en-US"/>
-        </w:rPr>
-        <w:t xml:space="preserve"> to leave the men's shower room. </w:t>
+        <w:t xml:space="preserve">We all hurry to leave the men's shower room. </w:t>
       </w:r>
     </w:p>
     <w:p>
@@ -7447,14 +6307,7 @@
         <w:rPr>
           <w:lang w:val="en-US"/>
         </w:rPr>
-        <w:t xml:space="preserve">Suddenly I </w:t>
-      </w:r>
-      <w:proofErr w:type="gramStart"/>
-      <w:r>
-        <w:rPr>
-          <w:lang w:val="en-US"/>
-        </w:rPr>
-        <w:t>star</w:t>
+        <w:t>Suddenly I star</w:t>
       </w:r>
       <w:r>
         <w:rPr>
@@ -7462,7 +6315,6 @@
         </w:rPr>
         <w:t>t</w:t>
       </w:r>
-      <w:proofErr w:type="gramEnd"/>
       <w:r>
         <w:rPr>
           <w:lang w:val="en-US"/>
@@ -7743,33 +6595,11 @@
           <w:lang w:val="en-US"/>
         </w:rPr>
       </w:pPr>
-      <w:proofErr w:type="gramStart"/>
-      <w:r>
-        <w:rPr>
-          <w:lang w:val="en-US"/>
-        </w:rPr>
-        <w:t>Damn</w:t>
-      </w:r>
-      <w:proofErr w:type="gramEnd"/>
-      <w:r>
-        <w:rPr>
-          <w:lang w:val="en-US"/>
-        </w:rPr>
-        <w:t xml:space="preserve">, it hurts. My leg, it </w:t>
-      </w:r>
-      <w:proofErr w:type="gramStart"/>
-      <w:r>
-        <w:rPr>
-          <w:lang w:val="en-US"/>
-        </w:rPr>
-        <w:t>fucking</w:t>
-      </w:r>
-      <w:proofErr w:type="gramEnd"/>
-      <w:r>
-        <w:rPr>
-          <w:lang w:val="en-US"/>
-        </w:rPr>
-        <w:t xml:space="preserve"> burns inside.</w:t>
+      <w:r>
+        <w:rPr>
+          <w:lang w:val="en-US"/>
+        </w:rPr>
+        <w:t>Damn, it hurts. My leg, it fucking burns inside.</w:t>
       </w:r>
     </w:p>
     <w:p>
@@ -8009,21 +6839,7 @@
         <w:rPr>
           <w:lang w:val="en-US"/>
         </w:rPr>
-        <w:t xml:space="preserve">"Somebody </w:t>
-      </w:r>
-      <w:proofErr w:type="gramStart"/>
-      <w:r>
-        <w:rPr>
-          <w:lang w:val="en-US"/>
-        </w:rPr>
-        <w:t>call</w:t>
-      </w:r>
-      <w:proofErr w:type="gramEnd"/>
-      <w:r>
-        <w:rPr>
-          <w:lang w:val="en-US"/>
-        </w:rPr>
-        <w:t xml:space="preserve"> an ambulance! Dave's just had a blackout!"</w:t>
+        <w:t>"Somebody call an ambulance! Dave's just had a blackout!"</w:t>
       </w:r>
     </w:p>
     <w:p>
@@ -8161,21 +6977,7 @@
         <w:rPr>
           <w:lang w:val="en-US"/>
         </w:rPr>
-        <w:t xml:space="preserve">I </w:t>
-      </w:r>
-      <w:proofErr w:type="gramStart"/>
-      <w:r>
-        <w:rPr>
-          <w:lang w:val="en-US"/>
-        </w:rPr>
-        <w:t>leave</w:t>
-      </w:r>
-      <w:proofErr w:type="gramEnd"/>
-      <w:r>
-        <w:rPr>
-          <w:lang w:val="en-US"/>
-        </w:rPr>
-        <w:t xml:space="preserve"> the bedroom. I try not to limp, but it's impossible. </w:t>
+        <w:t xml:space="preserve">I leave the bedroom. I try not to limp, but it's impossible. </w:t>
       </w:r>
     </w:p>
     <w:p>
@@ -8196,21 +6998,7 @@
           <w:lang w:val="en-US"/>
         </w:rPr>
         <w:lastRenderedPageBreak/>
-        <w:t xml:space="preserve">The stairs are a </w:t>
-      </w:r>
-      <w:proofErr w:type="gramStart"/>
-      <w:r>
-        <w:rPr>
-          <w:lang w:val="en-US"/>
-        </w:rPr>
-        <w:t>bigger</w:t>
-      </w:r>
-      <w:proofErr w:type="gramEnd"/>
-      <w:r>
-        <w:rPr>
-          <w:lang w:val="en-US"/>
-        </w:rPr>
-        <w:t xml:space="preserve"> nightmare for me. And they are in front of me. </w:t>
+        <w:t xml:space="preserve">The stairs are a bigger nightmare for me. And they are in front of me. </w:t>
       </w:r>
     </w:p>
     <w:p>
@@ -8263,21 +7051,7 @@
         <w:rPr>
           <w:lang w:val="en-US"/>
         </w:rPr>
-        <w:t xml:space="preserve">I finally </w:t>
-      </w:r>
-      <w:proofErr w:type="gramStart"/>
-      <w:r>
-        <w:rPr>
-          <w:lang w:val="en-US"/>
-        </w:rPr>
-        <w:t>reach</w:t>
-      </w:r>
-      <w:proofErr w:type="gramEnd"/>
-      <w:r>
-        <w:rPr>
-          <w:lang w:val="en-US"/>
-        </w:rPr>
-        <w:t xml:space="preserve"> the end, clinging to this handrail, dragging my bad leg along with me.</w:t>
+        <w:t>I finally reach the end, clinging to this handrail, dragging my bad leg along with me.</w:t>
       </w:r>
     </w:p>
     <w:p>
@@ -8359,21 +7133,7 @@
         <w:rPr>
           <w:lang w:val="en-US"/>
         </w:rPr>
-        <w:t xml:space="preserve">. </w:t>
-      </w:r>
-      <w:proofErr w:type="gramStart"/>
-      <w:r>
-        <w:rPr>
-          <w:lang w:val="en-US"/>
-        </w:rPr>
-        <w:t>Again</w:t>
-      </w:r>
-      <w:proofErr w:type="gramEnd"/>
-      <w:r>
-        <w:rPr>
-          <w:lang w:val="en-US"/>
-        </w:rPr>
-        <w:t xml:space="preserve"> with that smile. That beautiful smile. That smile that I now get to see every morning.</w:t>
+        <w:t>. Again with that smile. That beautiful smile. That smile that I now get to see every morning.</w:t>
       </w:r>
     </w:p>
     <w:p>
@@ -8622,55 +7382,27 @@
         <w:rPr>
           <w:lang w:val="en-US"/>
         </w:rPr>
-        <w:t xml:space="preserve">Imagine what happened to my right leg after it was broken. And all the </w:t>
-      </w:r>
-      <w:proofErr w:type="gramStart"/>
-      <w:r>
-        <w:rPr>
-          <w:lang w:val="en-US"/>
-        </w:rPr>
-        <w:t>chair</w:t>
-      </w:r>
-      <w:proofErr w:type="gramEnd"/>
-      <w:r>
-        <w:rPr>
-          <w:lang w:val="en-US"/>
-        </w:rPr>
-        <w:t xml:space="preserve"> that went with it. Slowly I began to lose the ability to move it, to walk with it, even to bend it.</w:t>
-      </w:r>
-    </w:p>
-    <w:p>
-      <w:pPr>
-        <w:rPr>
-          <w:lang w:val="en-US"/>
-        </w:rPr>
-      </w:pPr>
-    </w:p>
-    <w:p>
-      <w:pPr>
-        <w:rPr>
-          <w:lang w:val="en-US"/>
-        </w:rPr>
-      </w:pPr>
-      <w:r>
-        <w:rPr>
-          <w:lang w:val="en-US"/>
-        </w:rPr>
-        <w:t>"</w:t>
-      </w:r>
-      <w:proofErr w:type="gramStart"/>
-      <w:r>
-        <w:rPr>
-          <w:lang w:val="en-US"/>
-        </w:rPr>
-        <w:t>So</w:t>
-      </w:r>
-      <w:proofErr w:type="gramEnd"/>
-      <w:r>
-        <w:rPr>
-          <w:lang w:val="en-US"/>
-        </w:rPr>
-        <w:t xml:space="preserve"> this is incurable?"</w:t>
+        <w:t>Imagine what happened to my right leg after it was broken. And all the chair that went with it. Slowly I began to lose the ability to move it, to walk with it, even to bend it.</w:t>
+      </w:r>
+    </w:p>
+    <w:p>
+      <w:pPr>
+        <w:rPr>
+          <w:lang w:val="en-US"/>
+        </w:rPr>
+      </w:pPr>
+    </w:p>
+    <w:p>
+      <w:pPr>
+        <w:rPr>
+          <w:lang w:val="en-US"/>
+        </w:rPr>
+      </w:pPr>
+      <w:r>
+        <w:rPr>
+          <w:lang w:val="en-US"/>
+        </w:rPr>
+        <w:t>"So this is incurable?"</w:t>
       </w:r>
     </w:p>
     <w:p>
@@ -8696,21 +7428,7 @@
         <w:rPr>
           <w:lang w:val="en-US"/>
         </w:rPr>
-        <w:t>"</w:t>
-      </w:r>
-      <w:proofErr w:type="gramStart"/>
-      <w:r>
-        <w:rPr>
-          <w:lang w:val="en-US"/>
-        </w:rPr>
-        <w:t>So</w:t>
-      </w:r>
-      <w:proofErr w:type="gramEnd"/>
-      <w:r>
-        <w:rPr>
-          <w:lang w:val="en-US"/>
-        </w:rPr>
-        <w:t xml:space="preserve"> he can no longer be an athlete?"</w:t>
+        <w:t>"So he can no longer be an athlete?"</w:t>
       </w:r>
     </w:p>
     <w:p>
@@ -9151,21 +7869,7 @@
         <w:rPr>
           <w:lang w:val="en-US"/>
         </w:rPr>
-        <w:t xml:space="preserve">"You do so </w:t>
-      </w:r>
-      <w:proofErr w:type="gramStart"/>
-      <w:r>
-        <w:rPr>
-          <w:lang w:val="en-US"/>
-        </w:rPr>
-        <w:t>much</w:t>
-      </w:r>
-      <w:proofErr w:type="gramEnd"/>
-      <w:r>
-        <w:rPr>
-          <w:lang w:val="en-US"/>
-        </w:rPr>
-        <w:t xml:space="preserve"> and you don't even know it, don't you, Dave?"</w:t>
+        <w:t>"You do so much and you don't even know it, don't you, Dave?"</w:t>
       </w:r>
     </w:p>
     <w:p>
@@ -9503,21 +8207,7 @@
         <w:rPr>
           <w:lang w:val="en-US"/>
         </w:rPr>
-        <w:t xml:space="preserve">I'm far from it. I </w:t>
-      </w:r>
-      <w:proofErr w:type="gramStart"/>
-      <w:r>
-        <w:rPr>
-          <w:lang w:val="en-US"/>
-        </w:rPr>
-        <w:t>have to</w:t>
-      </w:r>
-      <w:proofErr w:type="gramEnd"/>
-      <w:r>
-        <w:rPr>
-          <w:lang w:val="en-US"/>
-        </w:rPr>
-        <w:t xml:space="preserve"> be next to it first.</w:t>
+        <w:t>I'm far from it. I have to be next to it first.</w:t>
       </w:r>
     </w:p>
     <w:p>
@@ -9634,14 +8324,7 @@
         <w:rPr>
           <w:lang w:val="en-US"/>
         </w:rPr>
-        <w:t xml:space="preserve">I know he is not doing it on purpose. It's just </w:t>
-      </w:r>
-      <w:proofErr w:type="gramStart"/>
-      <w:r>
-        <w:rPr>
-          <w:lang w:val="en-US"/>
-        </w:rPr>
-        <w:t xml:space="preserve">an </w:t>
+        <w:t xml:space="preserve">I know he is not doing it on purpose. It's just an </w:t>
       </w:r>
       <w:proofErr w:type="spellStart"/>
       <w:r>
@@ -9651,7 +8334,6 @@
         <w:t>armour</w:t>
       </w:r>
       <w:proofErr w:type="spellEnd"/>
-      <w:proofErr w:type="gramEnd"/>
       <w:r>
         <w:rPr>
           <w:lang w:val="en-US"/>
@@ -9689,21 +8371,7 @@
         <w:rPr>
           <w:lang w:val="en-US"/>
         </w:rPr>
-        <w:t xml:space="preserve">Well, I </w:t>
-      </w:r>
-      <w:proofErr w:type="gramStart"/>
-      <w:r>
-        <w:rPr>
-          <w:lang w:val="en-US"/>
-        </w:rPr>
-        <w:t>have to</w:t>
-      </w:r>
-      <w:proofErr w:type="gramEnd"/>
-      <w:r>
-        <w:rPr>
-          <w:lang w:val="en-US"/>
-        </w:rPr>
-        <w:t xml:space="preserve"> be there first.</w:t>
+        <w:t>Well, I have to be there first.</w:t>
       </w:r>
     </w:p>
     <w:p>
@@ -9775,21 +8443,7 @@
           <w:lang w:val="en-US"/>
         </w:rPr>
         <w:lastRenderedPageBreak/>
-        <w:t xml:space="preserve">He is suffering so much, </w:t>
-      </w:r>
-      <w:proofErr w:type="gramStart"/>
-      <w:r>
-        <w:rPr>
-          <w:lang w:val="en-US"/>
-        </w:rPr>
-        <w:t>in spite of the fact that</w:t>
-      </w:r>
-      <w:proofErr w:type="gramEnd"/>
-      <w:r>
-        <w:rPr>
-          <w:lang w:val="en-US"/>
-        </w:rPr>
-        <w:t xml:space="preserve"> he tries to hide it all the time. </w:t>
+        <w:t xml:space="preserve">He is suffering so much, in spite of the fact that he tries to hide it all the time. </w:t>
       </w:r>
     </w:p>
     <w:p>
@@ -10057,21 +8711,7 @@
         <w:rPr>
           <w:lang w:val="en-US"/>
         </w:rPr>
-        <w:t xml:space="preserve">I'm standing next to </w:t>
-      </w:r>
-      <w:proofErr w:type="gramStart"/>
-      <w:r>
-        <w:rPr>
-          <w:lang w:val="en-US"/>
-        </w:rPr>
-        <w:t>him</w:t>
-      </w:r>
-      <w:proofErr w:type="gramEnd"/>
-      <w:r>
-        <w:rPr>
-          <w:lang w:val="en-US"/>
-        </w:rPr>
-        <w:t xml:space="preserve"> and I might be able to help him to the front door now.</w:t>
+        <w:t>I'm standing next to him and I might be able to help him to the front door now.</w:t>
       </w:r>
     </w:p>
     <w:p>
@@ -10104,21 +8744,7 @@
         <w:rPr>
           <w:lang w:val="en-US"/>
         </w:rPr>
-        <w:t xml:space="preserve">I </w:t>
-      </w:r>
-      <w:proofErr w:type="gramStart"/>
-      <w:r>
-        <w:rPr>
-          <w:lang w:val="en-US"/>
-        </w:rPr>
-        <w:t>hold</w:t>
-      </w:r>
-      <w:proofErr w:type="gramEnd"/>
-      <w:r>
-        <w:rPr>
-          <w:lang w:val="en-US"/>
-        </w:rPr>
-        <w:t xml:space="preserve"> him under his right arm, next to his armpit. I can feel his sweat. He must have given it his all to get this far. It must not be easy for him to cope with his disability.</w:t>
+        <w:t>I hold him under his right arm, next to his armpit. I can feel his sweat. He must have given it his all to get this far. It must not be easy for him to cope with his disability.</w:t>
       </w:r>
     </w:p>
     <w:p>
@@ -10223,16 +8849,8 @@
         <w:rPr>
           <w:lang w:val="en-US"/>
         </w:rPr>
-        <w:t xml:space="preserve"> come </w:t>
-      </w:r>
-      <w:proofErr w:type="gramStart"/>
-      <w:r>
-        <w:rPr>
-          <w:lang w:val="en-US"/>
-        </w:rPr>
-        <w:t>in</w:t>
-      </w:r>
-      <w:proofErr w:type="gramEnd"/>
+        <w:t xml:space="preserve"> come in</w:t>
+      </w:r>
     </w:p>
     <w:p>
       <w:pPr>
@@ -10367,21 +8985,7 @@
         <w:rPr>
           <w:lang w:val="en-US"/>
         </w:rPr>
-        <w:t xml:space="preserve">And when we </w:t>
-      </w:r>
-      <w:proofErr w:type="gramStart"/>
-      <w:r>
-        <w:rPr>
-          <w:lang w:val="en-US"/>
-        </w:rPr>
-        <w:t>reach</w:t>
-      </w:r>
-      <w:proofErr w:type="gramEnd"/>
-      <w:r>
-        <w:rPr>
-          <w:lang w:val="en-US"/>
-        </w:rPr>
-        <w:t xml:space="preserve"> the main room, I could be 100% sure: there are a lot of esoteric things here.</w:t>
+        <w:t>And when we reach the main room, I could be 100% sure: there are a lot of esoteric things here.</w:t>
       </w:r>
     </w:p>
     <w:p>
@@ -10419,16 +9023,8 @@
         <w:rPr>
           <w:lang w:val="en-US"/>
         </w:rPr>
-        <w:t xml:space="preserve">walk to </w:t>
-      </w:r>
-      <w:proofErr w:type="gramStart"/>
-      <w:r>
-        <w:rPr>
-          <w:lang w:val="en-US"/>
-        </w:rPr>
-        <w:t>table</w:t>
-      </w:r>
-      <w:proofErr w:type="gramEnd"/>
+        <w:t>walk to table</w:t>
+      </w:r>
     </w:p>
     <w:p>
       <w:pPr>
@@ -10599,48 +9195,20 @@
         <w:rPr>
           <w:lang w:val="en-US"/>
         </w:rPr>
-        <w:t xml:space="preserve">--&gt; talk to </w:t>
-      </w:r>
-      <w:proofErr w:type="gramStart"/>
-      <w:r>
-        <w:rPr>
-          <w:lang w:val="en-US"/>
-        </w:rPr>
-        <w:t>wizard ,</w:t>
-      </w:r>
-      <w:proofErr w:type="gramEnd"/>
-      <w:r>
-        <w:rPr>
-          <w:lang w:val="en-US"/>
-        </w:rPr>
-        <w:t xml:space="preserve"> ask wizard</w:t>
-      </w:r>
-    </w:p>
-    <w:p>
-      <w:pPr>
-        <w:rPr>
-          <w:lang w:val="en-US"/>
-        </w:rPr>
-      </w:pPr>
-      <w:r>
-        <w:rPr>
-          <w:lang w:val="en-US"/>
-        </w:rPr>
-        <w:t xml:space="preserve">"What is that giant statue over there?" I </w:t>
-      </w:r>
-      <w:proofErr w:type="gramStart"/>
-      <w:r>
-        <w:rPr>
-          <w:lang w:val="en-US"/>
-        </w:rPr>
-        <w:t>ask</w:t>
-      </w:r>
-      <w:proofErr w:type="gramEnd"/>
-      <w:r>
-        <w:rPr>
-          <w:lang w:val="en-US"/>
-        </w:rPr>
-        <w:t xml:space="preserve"> him, pointing at it with my index finger.</w:t>
+        <w:t>--&gt; talk to wizard , ask wizard</w:t>
+      </w:r>
+    </w:p>
+    <w:p>
+      <w:pPr>
+        <w:rPr>
+          <w:lang w:val="en-US"/>
+        </w:rPr>
+      </w:pPr>
+      <w:r>
+        <w:rPr>
+          <w:lang w:val="en-US"/>
+        </w:rPr>
+        <w:t>"What is that giant statue over there?" I ask him, pointing at it with my index finger.</w:t>
       </w:r>
     </w:p>
     <w:p>
@@ -10918,21 +9486,7 @@
         <w:rPr>
           <w:lang w:val="en-US"/>
         </w:rPr>
-        <w:t xml:space="preserve">And suddenly he opens his </w:t>
-      </w:r>
-      <w:proofErr w:type="gramStart"/>
-      <w:r>
-        <w:rPr>
-          <w:lang w:val="en-US"/>
-        </w:rPr>
-        <w:t>eyes</w:t>
-      </w:r>
-      <w:proofErr w:type="gramEnd"/>
-      <w:r>
-        <w:rPr>
-          <w:lang w:val="en-US"/>
-        </w:rPr>
-        <w:t xml:space="preserve"> and we see the reflection of the flames of </w:t>
+        <w:t xml:space="preserve">And suddenly he opens his eyes and we see the reflection of the flames of </w:t>
       </w:r>
       <w:r>
         <w:rPr>
@@ -11128,21 +9682,7 @@
         <w:rPr>
           <w:lang w:val="en-US"/>
         </w:rPr>
-        <w:t xml:space="preserve">-scene. You </w:t>
-      </w:r>
-      <w:proofErr w:type="gramStart"/>
-      <w:r>
-        <w:rPr>
-          <w:lang w:val="en-US"/>
-        </w:rPr>
-        <w:t>know, just in case</w:t>
-      </w:r>
-      <w:proofErr w:type="gramEnd"/>
-      <w:r>
-        <w:rPr>
-          <w:lang w:val="en-US"/>
-        </w:rPr>
-        <w:t xml:space="preserve"> the </w:t>
+        <w:t xml:space="preserve">-scene. You know, just in case the </w:t>
       </w:r>
       <w:r>
         <w:rPr>
@@ -11198,21 +9738,7 @@
         <w:rPr>
           <w:lang w:val="en-US"/>
         </w:rPr>
-        <w:t xml:space="preserve">ell, painting every nook and cranny in hot </w:t>
-      </w:r>
-      <w:proofErr w:type="gramStart"/>
-      <w:r>
-        <w:rPr>
-          <w:lang w:val="en-US"/>
-        </w:rPr>
-        <w:t>pink</w:t>
-      </w:r>
-      <w:proofErr w:type="gramEnd"/>
-      <w:r>
-        <w:rPr>
-          <w:lang w:val="en-US"/>
-        </w:rPr>
-        <w:t xml:space="preserve"> and throwing all-day pool parties. It seems that money cannot buy everything. And that makes me sad</w:t>
+        <w:t>ell, painting every nook and cranny in hot pink and throwing all-day pool parties. It seems that money cannot buy everything. And that makes me sad</w:t>
       </w:r>
       <w:r>
         <w:rPr>
@@ -11494,16 +10020,8 @@
         <w:rPr>
           <w:lang w:val="en-US"/>
         </w:rPr>
-        <w:t xml:space="preserve">Talk to </w:t>
-      </w:r>
-      <w:proofErr w:type="gramStart"/>
-      <w:r>
-        <w:rPr>
-          <w:lang w:val="en-US"/>
-        </w:rPr>
-        <w:t>wizard</w:t>
-      </w:r>
-      <w:proofErr w:type="gramEnd"/>
+        <w:t>Talk to wizard</w:t>
+      </w:r>
     </w:p>
     <w:p>
       <w:pPr>
@@ -11604,21 +10122,7 @@
         <w:rPr>
           <w:lang w:val="en-US"/>
         </w:rPr>
-        <w:t>"</w:t>
-      </w:r>
-      <w:proofErr w:type="gramStart"/>
-      <w:r>
-        <w:rPr>
-          <w:lang w:val="en-US"/>
-        </w:rPr>
-        <w:t>So</w:t>
-      </w:r>
-      <w:proofErr w:type="gramEnd"/>
-      <w:r>
-        <w:rPr>
-          <w:lang w:val="en-US"/>
-        </w:rPr>
-        <w:t xml:space="preserve"> could you tell me and </w:t>
+        <w:t xml:space="preserve">"So could you tell me and </w:t>
       </w:r>
       <w:r>
         <w:rPr>
@@ -11915,21 +10419,7 @@
         <w:rPr>
           <w:lang w:val="en-US"/>
         </w:rPr>
-        <w:t xml:space="preserve">Hum... No doubt he was once an admirer of the Devil. </w:t>
-      </w:r>
-      <w:proofErr w:type="gramStart"/>
-      <w:r>
-        <w:rPr>
-          <w:lang w:val="en-US"/>
-        </w:rPr>
-        <w:t>The number</w:t>
-      </w:r>
-      <w:proofErr w:type="gramEnd"/>
-      <w:r>
-        <w:rPr>
-          <w:lang w:val="en-US"/>
-        </w:rPr>
-        <w:t xml:space="preserve"> 666 is everywhere. Even under the huge Satanic statue looking down.</w:t>
+        <w:t>Hum... No doubt he was once an admirer of the Devil. The number 666 is everywhere. Even under the huge Satanic statue looking down.</w:t>
       </w:r>
     </w:p>
     <w:p>
@@ -12081,82 +10571,40 @@
         <w:rPr>
           <w:lang w:val="en-US"/>
         </w:rPr>
-        <w:t xml:space="preserve">Hum... They point to the black candle. But they look like they are diverging. Not converging on a single point of the candle. It doesn't make such a difference because the candle is big, but that's it: the heads of the arrows don't converge on </w:t>
-      </w:r>
-      <w:proofErr w:type="gramStart"/>
-      <w:r>
-        <w:rPr>
-          <w:lang w:val="en-US"/>
-        </w:rPr>
-        <w:t>exactly the same</w:t>
-      </w:r>
-      <w:proofErr w:type="gramEnd"/>
-      <w:r>
-        <w:rPr>
-          <w:lang w:val="en-US"/>
-        </w:rPr>
-        <w:t xml:space="preserve"> spot on the candle. </w:t>
-      </w:r>
-    </w:p>
-    <w:p>
-      <w:pPr>
-        <w:rPr>
-          <w:lang w:val="en-US"/>
-        </w:rPr>
-      </w:pPr>
-    </w:p>
-    <w:p>
-      <w:pPr>
-        <w:rPr>
-          <w:lang w:val="en-US"/>
-        </w:rPr>
-      </w:pPr>
-      <w:r>
-        <w:rPr>
-          <w:lang w:val="en-US"/>
-        </w:rPr>
-        <w:t xml:space="preserve">--&gt; look at </w:t>
-      </w:r>
-      <w:proofErr w:type="gramStart"/>
-      <w:r>
-        <w:rPr>
-          <w:lang w:val="en-US"/>
-        </w:rPr>
-        <w:t>arrows</w:t>
-      </w:r>
-      <w:proofErr w:type="gramEnd"/>
-      <w:r>
-        <w:rPr>
-          <w:lang w:val="en-US"/>
-        </w:rPr>
-        <w:t xml:space="preserve"> tails</w:t>
-      </w:r>
-    </w:p>
-    <w:p>
-      <w:pPr>
-        <w:rPr>
-          <w:lang w:val="en-US"/>
-        </w:rPr>
-      </w:pPr>
-      <w:r>
-        <w:rPr>
-          <w:lang w:val="en-US"/>
-        </w:rPr>
-        <w:t xml:space="preserve">Look! They converge from the same point! It is almost on the </w:t>
-      </w:r>
-      <w:proofErr w:type="gramStart"/>
-      <w:r>
-        <w:rPr>
-          <w:lang w:val="en-US"/>
-        </w:rPr>
-        <w:t>ground,</w:t>
-      </w:r>
-      <w:proofErr w:type="gramEnd"/>
-      <w:r>
-        <w:rPr>
-          <w:lang w:val="en-US"/>
-        </w:rPr>
-        <w:t xml:space="preserve"> it is better to bend a little. </w:t>
+        <w:t xml:space="preserve">Hum... They point to the black candle. But they look like they are diverging. Not converging on a single point of the candle. It doesn't make such a difference because the candle is big, but that's it: the heads of the arrows don't converge on exactly the same spot on the candle. </w:t>
+      </w:r>
+    </w:p>
+    <w:p>
+      <w:pPr>
+        <w:rPr>
+          <w:lang w:val="en-US"/>
+        </w:rPr>
+      </w:pPr>
+    </w:p>
+    <w:p>
+      <w:pPr>
+        <w:rPr>
+          <w:lang w:val="en-US"/>
+        </w:rPr>
+      </w:pPr>
+      <w:r>
+        <w:rPr>
+          <w:lang w:val="en-US"/>
+        </w:rPr>
+        <w:t>--&gt; look at arrows tails</w:t>
+      </w:r>
+    </w:p>
+    <w:p>
+      <w:pPr>
+        <w:rPr>
+          <w:lang w:val="en-US"/>
+        </w:rPr>
+      </w:pPr>
+      <w:r>
+        <w:rPr>
+          <w:lang w:val="en-US"/>
+        </w:rPr>
+        <w:t xml:space="preserve">Look! They converge from the same point! It is almost on the ground, it is better to bend a little. </w:t>
       </w:r>
     </w:p>
     <w:p>
@@ -12255,21 +10703,7 @@
         <w:rPr>
           <w:lang w:val="en-US"/>
         </w:rPr>
-        <w:t xml:space="preserve">A false floor </w:t>
-      </w:r>
-      <w:proofErr w:type="gramStart"/>
-      <w:r>
-        <w:rPr>
-          <w:lang w:val="en-US"/>
-        </w:rPr>
-        <w:t>rises up</w:t>
-      </w:r>
-      <w:proofErr w:type="gramEnd"/>
-      <w:r>
-        <w:rPr>
-          <w:lang w:val="en-US"/>
-        </w:rPr>
-        <w:t xml:space="preserve">, revealing an ancient scroll. </w:t>
+        <w:t xml:space="preserve">A false floor rises up, revealing an ancient scroll. </w:t>
       </w:r>
     </w:p>
     <w:p>
@@ -12389,21 +10823,7 @@
         <w:rPr>
           <w:lang w:val="en-US"/>
         </w:rPr>
-        <w:t xml:space="preserve">I </w:t>
-      </w:r>
-      <w:proofErr w:type="gramStart"/>
-      <w:r>
-        <w:rPr>
-          <w:lang w:val="en-US"/>
-        </w:rPr>
-        <w:t>walk</w:t>
-      </w:r>
-      <w:proofErr w:type="gramEnd"/>
-      <w:r>
-        <w:rPr>
-          <w:lang w:val="en-US"/>
-        </w:rPr>
-        <w:t xml:space="preserve"> towards him. He is waiting for me to give him the scroll. He looks better but still has not moved from the table where he is holding himself.</w:t>
+        <w:t>I walk towards him. He is waiting for me to give him the scroll. He looks better but still has not moved from the table where he is holding himself.</w:t>
       </w:r>
     </w:p>
     <w:p>
@@ -12783,16 +11203,8 @@
         <w:rPr>
           <w:lang w:val="en-US"/>
         </w:rPr>
-        <w:t xml:space="preserve">Look at </w:t>
-      </w:r>
-      <w:proofErr w:type="gramStart"/>
-      <w:r>
-        <w:rPr>
-          <w:lang w:val="en-US"/>
-        </w:rPr>
-        <w:t>statue</w:t>
-      </w:r>
-      <w:proofErr w:type="gramEnd"/>
+        <w:t>Look at statue</w:t>
+      </w:r>
     </w:p>
     <w:p>
       <w:pPr>
@@ -12807,21 +11219,7 @@
         <w:rPr>
           <w:lang w:val="en-US"/>
         </w:rPr>
-        <w:t xml:space="preserve">“Look, Dave! It </w:t>
-      </w:r>
-      <w:proofErr w:type="gramStart"/>
-      <w:r>
-        <w:rPr>
-          <w:lang w:val="en-US"/>
-        </w:rPr>
-        <w:t>says</w:t>
-      </w:r>
-      <w:proofErr w:type="gramEnd"/>
-      <w:r>
-        <w:rPr>
-          <w:lang w:val="en-US"/>
-        </w:rPr>
-        <w:t xml:space="preserve"> ‘</w:t>
+        <w:t>“Look, Dave! It says ‘</w:t>
       </w:r>
       <w:r>
         <w:rPr>
@@ -12872,21 +11270,7 @@
         <w:rPr>
           <w:lang w:val="en-US"/>
         </w:rPr>
-        <w:t>(</w:t>
-      </w:r>
-      <w:proofErr w:type="gramStart"/>
-      <w:r>
-        <w:rPr>
-          <w:lang w:val="en-US"/>
-        </w:rPr>
-        <w:t>if</w:t>
-      </w:r>
-      <w:proofErr w:type="gramEnd"/>
-      <w:r>
-        <w:rPr>
-          <w:lang w:val="en-US"/>
-        </w:rPr>
-        <w:t xml:space="preserve"> both clues were not discovered)</w:t>
+        <w:t>(if both clues were not discovered)</w:t>
       </w:r>
     </w:p>
     <w:p>
@@ -12953,35 +11337,7 @@
         <w:rPr>
           <w:lang w:val="en-US"/>
         </w:rPr>
-        <w:t xml:space="preserve">When, </w:t>
-      </w:r>
-      <w:proofErr w:type="gramStart"/>
-      <w:r>
-        <w:rPr>
-          <w:lang w:val="en-US"/>
-        </w:rPr>
-        <w:t>all of a sudden</w:t>
-      </w:r>
-      <w:proofErr w:type="gramEnd"/>
-      <w:r>
-        <w:rPr>
-          <w:lang w:val="en-US"/>
-        </w:rPr>
-        <w:t xml:space="preserve">, I </w:t>
-      </w:r>
-      <w:proofErr w:type="gramStart"/>
-      <w:r>
-        <w:rPr>
-          <w:lang w:val="en-US"/>
-        </w:rPr>
-        <w:t>have bumped</w:t>
-      </w:r>
-      <w:proofErr w:type="gramEnd"/>
-      <w:r>
-        <w:rPr>
-          <w:lang w:val="en-US"/>
-        </w:rPr>
-        <w:t xml:space="preserve"> into something. My reflex was to close my eyes, even though I didn't notice anything in front of me. When I open them, I notice that there is nothing.</w:t>
+        <w:t>When, all of a sudden, I have bumped into something. My reflex was to close my eyes, even though I didn't notice anything in front of me. When I open them, I notice that there is nothing.</w:t>
       </w:r>
     </w:p>
     <w:p>
@@ -13152,21 +11508,7 @@
         <w:rPr>
           <w:lang w:val="en-US"/>
         </w:rPr>
-        <w:t>(</w:t>
-      </w:r>
-      <w:proofErr w:type="gramStart"/>
-      <w:r>
-        <w:rPr>
-          <w:lang w:val="en-US"/>
-        </w:rPr>
-        <w:t>if</w:t>
-      </w:r>
-      <w:proofErr w:type="gramEnd"/>
-      <w:r>
-        <w:rPr>
-          <w:lang w:val="en-US"/>
-        </w:rPr>
-        <w:t xml:space="preserve"> both clues are found)</w:t>
+        <w:t>(if both clues are found)</w:t>
       </w:r>
     </w:p>
     <w:p>
@@ -13843,16 +12185,8 @@
         <w:rPr>
           <w:lang w:val="en-US"/>
         </w:rPr>
-        <w:t xml:space="preserve">Go middle door / go mountain / walk to middle door / walk to mountain door / walk to </w:t>
-      </w:r>
-      <w:proofErr w:type="gramStart"/>
-      <w:r>
-        <w:rPr>
-          <w:lang w:val="en-US"/>
-        </w:rPr>
-        <w:t>mountain</w:t>
-      </w:r>
-      <w:proofErr w:type="gramEnd"/>
+        <w:t>Go middle door / go mountain / walk to middle door / walk to mountain door / walk to mountain</w:t>
+      </w:r>
     </w:p>
     <w:p>
       <w:pPr>
@@ -14201,21 +12535,7 @@
         <w:rPr>
           <w:lang w:val="en-US"/>
         </w:rPr>
-        <w:t xml:space="preserve">He </w:t>
-      </w:r>
-      <w:proofErr w:type="gramStart"/>
-      <w:r>
-        <w:rPr>
-          <w:lang w:val="en-US"/>
-        </w:rPr>
-        <w:t>gives</w:t>
-      </w:r>
-      <w:proofErr w:type="gramEnd"/>
-      <w:r>
-        <w:rPr>
-          <w:lang w:val="en-US"/>
-        </w:rPr>
-        <w:t xml:space="preserve"> me </w:t>
+        <w:t xml:space="preserve">He gives me </w:t>
       </w:r>
       <w:r>
         <w:rPr>
@@ -14265,16 +12585,8 @@
         <w:rPr>
           <w:lang w:val="en-US"/>
         </w:rPr>
-        <w:t xml:space="preserve">Take key / grab </w:t>
-      </w:r>
-      <w:proofErr w:type="gramStart"/>
-      <w:r>
-        <w:rPr>
-          <w:lang w:val="en-US"/>
-        </w:rPr>
-        <w:t>key</w:t>
-      </w:r>
-      <w:proofErr w:type="gramEnd"/>
+        <w:t>Take key / grab key</w:t>
+      </w:r>
     </w:p>
     <w:p>
       <w:pPr>
@@ -14374,14 +12686,12 @@
         </w:rPr>
         <w:t xml:space="preserve">And so, we say goodbye to the wizard and </w:t>
       </w:r>
-      <w:proofErr w:type="gramStart"/>
       <w:r>
         <w:rPr>
           <w:lang w:val="en-US"/>
         </w:rPr>
         <w:t>are capable of passing</w:t>
       </w:r>
-      <w:proofErr w:type="gramEnd"/>
       <w:r>
         <w:rPr>
           <w:lang w:val="en-US"/>
@@ -14411,16 +12721,8 @@
         <w:rPr>
           <w:lang w:val="en-US"/>
         </w:rPr>
-        <w:t xml:space="preserve">Walk to mountain / go to </w:t>
-      </w:r>
-      <w:proofErr w:type="gramStart"/>
-      <w:r>
-        <w:rPr>
-          <w:lang w:val="en-US"/>
-        </w:rPr>
-        <w:t>mountain</w:t>
-      </w:r>
-      <w:proofErr w:type="gramEnd"/>
+        <w:t>Walk to mountain / go to mountain</w:t>
+      </w:r>
     </w:p>
     <w:p>
       <w:pPr>
@@ -14530,16 +12832,8 @@
         <w:rPr>
           <w:lang w:val="en-US"/>
         </w:rPr>
-        <w:t xml:space="preserve">Go inside of small house / go wizard </w:t>
-      </w:r>
-      <w:proofErr w:type="gramStart"/>
-      <w:r>
-        <w:rPr>
-          <w:lang w:val="en-US"/>
-        </w:rPr>
-        <w:t>house</w:t>
-      </w:r>
-      <w:proofErr w:type="gramEnd"/>
+        <w:t>Go inside of small house / go wizard house</w:t>
+      </w:r>
     </w:p>
     <w:p>
       <w:pPr>
@@ -14577,42 +12871,20 @@
         <w:rPr>
           <w:lang w:val="en-US"/>
         </w:rPr>
-        <w:t xml:space="preserve">Walk to </w:t>
-      </w:r>
-      <w:proofErr w:type="gramStart"/>
-      <w:r>
-        <w:rPr>
-          <w:lang w:val="en-US"/>
-        </w:rPr>
-        <w:t>end</w:t>
-      </w:r>
-      <w:proofErr w:type="gramEnd"/>
-    </w:p>
-    <w:p>
-      <w:pPr>
-        <w:rPr>
-          <w:lang w:val="en-US"/>
-        </w:rPr>
-      </w:pPr>
-      <w:r>
-        <w:rPr>
-          <w:lang w:val="en-US"/>
-        </w:rPr>
-        <w:t xml:space="preserve">We </w:t>
-      </w:r>
-      <w:proofErr w:type="gramStart"/>
-      <w:r>
-        <w:rPr>
-          <w:lang w:val="en-US"/>
-        </w:rPr>
-        <w:t>decide</w:t>
-      </w:r>
-      <w:proofErr w:type="gramEnd"/>
-      <w:r>
-        <w:rPr>
-          <w:lang w:val="en-US"/>
-        </w:rPr>
-        <w:t xml:space="preserve"> to follow the light.</w:t>
+        <w:t>Walk to end</w:t>
+      </w:r>
+    </w:p>
+    <w:p>
+      <w:pPr>
+        <w:rPr>
+          <w:lang w:val="en-US"/>
+        </w:rPr>
+      </w:pPr>
+      <w:r>
+        <w:rPr>
+          <w:lang w:val="en-US"/>
+        </w:rPr>
+        <w:t>We decide to follow the light.</w:t>
       </w:r>
     </w:p>
     <w:p>
@@ -14699,21 +12971,7 @@
           <w:lang w:val="en-US"/>
         </w:rPr>
         <w:lastRenderedPageBreak/>
-        <w:t xml:space="preserve">We </w:t>
-      </w:r>
-      <w:proofErr w:type="gramStart"/>
-      <w:r>
-        <w:rPr>
-          <w:lang w:val="en-US"/>
-        </w:rPr>
-        <w:t>decide</w:t>
-      </w:r>
-      <w:proofErr w:type="gramEnd"/>
-      <w:r>
-        <w:rPr>
-          <w:lang w:val="en-US"/>
-        </w:rPr>
-        <w:t xml:space="preserve"> to follow the light.</w:t>
+        <w:t>We decide to follow the light.</w:t>
       </w:r>
     </w:p>
     <w:p>
@@ -14835,7 +13093,6 @@
         <w:t xml:space="preserve">"Don't </w:t>
       </w:r>
       <w:proofErr w:type="spellStart"/>
-      <w:proofErr w:type="gramStart"/>
       <w:r>
         <w:rPr>
           <w:lang w:val="en-US"/>
@@ -14843,7 +13100,6 @@
         <w:t>apologise</w:t>
       </w:r>
       <w:proofErr w:type="spellEnd"/>
-      <w:proofErr w:type="gramEnd"/>
       <w:r>
         <w:rPr>
           <w:lang w:val="en-US"/>
@@ -14937,7 +13193,6 @@
         <w:t xml:space="preserve">"Don't </w:t>
       </w:r>
       <w:proofErr w:type="spellStart"/>
-      <w:proofErr w:type="gramStart"/>
       <w:r>
         <w:rPr>
           <w:lang w:val="en-US"/>
@@ -14945,7 +13200,6 @@
         <w:t>apologise</w:t>
       </w:r>
       <w:proofErr w:type="spellEnd"/>
-      <w:proofErr w:type="gramEnd"/>
       <w:r>
         <w:rPr>
           <w:lang w:val="en-US"/>
@@ -15036,21 +13290,7 @@
         <w:rPr>
           <w:lang w:val="en-US"/>
         </w:rPr>
-        <w:t xml:space="preserve">I </w:t>
-      </w:r>
-      <w:proofErr w:type="gramStart"/>
-      <w:r>
-        <w:rPr>
-          <w:lang w:val="en-US"/>
-        </w:rPr>
-        <w:t>try</w:t>
-      </w:r>
-      <w:proofErr w:type="gramEnd"/>
-      <w:r>
-        <w:rPr>
-          <w:lang w:val="en-US"/>
-        </w:rPr>
-        <w:t xml:space="preserve"> to put the key in the lock of the door, but it does not work.</w:t>
+        <w:t>I try to put the key in the lock of the door, but it does not work.</w:t>
       </w:r>
     </w:p>
     <w:p>
@@ -15144,21 +13384,7 @@
         <w:rPr>
           <w:lang w:val="en-US"/>
         </w:rPr>
-        <w:t xml:space="preserve">Immediately a door </w:t>
-      </w:r>
-      <w:proofErr w:type="gramStart"/>
-      <w:r>
-        <w:rPr>
-          <w:lang w:val="en-US"/>
-        </w:rPr>
-        <w:t>appears</w:t>
-      </w:r>
-      <w:proofErr w:type="gramEnd"/>
-      <w:r>
-        <w:rPr>
-          <w:lang w:val="en-US"/>
-        </w:rPr>
-        <w:t xml:space="preserve"> on our left. It opens immediately and we </w:t>
+        <w:t xml:space="preserve">Immediately a door appears on our left. It opens immediately and we </w:t>
       </w:r>
       <w:proofErr w:type="spellStart"/>
       <w:r>
@@ -15349,21 +13575,7 @@
         <w:rPr>
           <w:lang w:val="en-US"/>
         </w:rPr>
-        <w:t>"</w:t>
-      </w:r>
-      <w:proofErr w:type="gramStart"/>
-      <w:r>
-        <w:rPr>
-          <w:lang w:val="en-US"/>
-        </w:rPr>
-        <w:t>So</w:t>
-      </w:r>
-      <w:proofErr w:type="gramEnd"/>
-      <w:r>
-        <w:rPr>
-          <w:lang w:val="en-US"/>
-        </w:rPr>
-        <w:t xml:space="preserve"> the scroll showed the message, 'On the ___ day, God created the most precious thing - an imperfect copy of himself.'"</w:t>
+        <w:t>"So the scroll showed the message, 'On the ___ day, God created the most precious thing - an imperfect copy of himself.'"</w:t>
       </w:r>
     </w:p>
     <w:p>
@@ -15461,16 +13673,8 @@
         <w:rPr>
           <w:lang w:val="en-US"/>
         </w:rPr>
-        <w:t xml:space="preserve">Look </w:t>
-      </w:r>
-      <w:proofErr w:type="gramStart"/>
-      <w:r>
-        <w:rPr>
-          <w:lang w:val="en-US"/>
-        </w:rPr>
-        <w:t>around</w:t>
-      </w:r>
-      <w:proofErr w:type="gramEnd"/>
+        <w:t>Look around</w:t>
+      </w:r>
     </w:p>
     <w:p>
       <w:pPr>
@@ -15495,16 +13699,8 @@
         <w:rPr>
           <w:lang w:val="en-US"/>
         </w:rPr>
-        <w:t xml:space="preserve">Go </w:t>
-      </w:r>
-      <w:proofErr w:type="gramStart"/>
-      <w:r>
-        <w:rPr>
-          <w:lang w:val="en-US"/>
-        </w:rPr>
-        <w:t>desert</w:t>
-      </w:r>
-      <w:proofErr w:type="gramEnd"/>
+        <w:t>Go desert</w:t>
+      </w:r>
     </w:p>
     <w:p>
       <w:pPr>
@@ -15541,16 +13737,8 @@
         <w:rPr>
           <w:lang w:val="en-US"/>
         </w:rPr>
-        <w:t xml:space="preserve">Walk to </w:t>
-      </w:r>
-      <w:proofErr w:type="gramStart"/>
-      <w:r>
-        <w:rPr>
-          <w:lang w:val="en-US"/>
-        </w:rPr>
-        <w:t>doors</w:t>
-      </w:r>
-      <w:proofErr w:type="gramEnd"/>
+        <w:t>Walk to doors</w:t>
+      </w:r>
     </w:p>
     <w:p>
       <w:pPr>
@@ -15595,14 +13783,12 @@
         </w:rPr>
         <w:t xml:space="preserve">to </w:t>
       </w:r>
-      <w:proofErr w:type="gramStart"/>
       <w:r>
         <w:rPr>
           <w:lang w:val="en-US"/>
         </w:rPr>
         <w:t>desert</w:t>
       </w:r>
-      <w:proofErr w:type="gramEnd"/>
     </w:p>
     <w:p>
       <w:pPr>
@@ -15769,21 +13955,7 @@
         <w:rPr>
           <w:lang w:val="en-US"/>
         </w:rPr>
-        <w:t xml:space="preserve">I </w:t>
-      </w:r>
-      <w:proofErr w:type="gramStart"/>
-      <w:r>
-        <w:rPr>
-          <w:lang w:val="en-US"/>
-        </w:rPr>
-        <w:t>try</w:t>
-      </w:r>
-      <w:proofErr w:type="gramEnd"/>
-      <w:r>
-        <w:rPr>
-          <w:lang w:val="en-US"/>
-        </w:rPr>
-        <w:t xml:space="preserve"> to put the key in the lock of the door, but it does not work.</w:t>
+        <w:t>I try to put the key in the lock of the door, but it does not work.</w:t>
       </w:r>
     </w:p>
     <w:p>
@@ -15882,21 +14054,7 @@
         <w:rPr>
           <w:lang w:val="en-US"/>
         </w:rPr>
-        <w:t xml:space="preserve">Immediately a door </w:t>
-      </w:r>
-      <w:proofErr w:type="gramStart"/>
-      <w:r>
-        <w:rPr>
-          <w:lang w:val="en-US"/>
-        </w:rPr>
-        <w:t>appears</w:t>
-      </w:r>
-      <w:proofErr w:type="gramEnd"/>
-      <w:r>
-        <w:rPr>
-          <w:lang w:val="en-US"/>
-        </w:rPr>
-        <w:t xml:space="preserve"> on our left. It opens immediately and we </w:t>
+        <w:t xml:space="preserve">Immediately a door appears on our left. It opens immediately and we </w:t>
       </w:r>
       <w:proofErr w:type="spellStart"/>
       <w:r>
@@ -16013,16 +14171,8 @@
         <w:rPr>
           <w:lang w:val="en-US"/>
         </w:rPr>
-        <w:t xml:space="preserve">Walk to first </w:t>
-      </w:r>
-      <w:proofErr w:type="gramStart"/>
-      <w:r>
-        <w:rPr>
-          <w:lang w:val="en-US"/>
-        </w:rPr>
-        <w:t>door</w:t>
-      </w:r>
-      <w:proofErr w:type="gramEnd"/>
+        <w:t>Walk to first door</w:t>
+      </w:r>
     </w:p>
     <w:p>
       <w:pPr>
@@ -16046,16 +14196,8 @@
         <w:rPr>
           <w:lang w:val="en-US"/>
         </w:rPr>
-        <w:t xml:space="preserve">Walk to </w:t>
-      </w:r>
-      <w:proofErr w:type="gramStart"/>
-      <w:r>
-        <w:rPr>
-          <w:lang w:val="en-US"/>
-        </w:rPr>
-        <w:t>beach</w:t>
-      </w:r>
-      <w:proofErr w:type="gramEnd"/>
+        <w:t>Walk to beach</w:t>
+      </w:r>
     </w:p>
     <w:p>
       <w:pPr>
@@ -16155,21 +14297,7 @@
         <w:rPr>
           <w:lang w:val="en-US"/>
         </w:rPr>
-        <w:t xml:space="preserve">Near the shore, the sea reveals bright olive weeds. They are </w:t>
-      </w:r>
-      <w:proofErr w:type="gramStart"/>
-      <w:r>
-        <w:rPr>
-          <w:lang w:val="en-US"/>
-        </w:rPr>
-        <w:t>similar to</w:t>
-      </w:r>
-      <w:proofErr w:type="gramEnd"/>
-      <w:r>
-        <w:rPr>
-          <w:lang w:val="en-US"/>
-        </w:rPr>
-        <w:t xml:space="preserve"> the ones the waiter put on my plate the day I had sushi with Dave after the cinema. </w:t>
+        <w:t xml:space="preserve">Near the shore, the sea reveals bright olive weeds. They are similar to the ones the waiter put on my plate the day I had sushi with Dave after the cinema. </w:t>
       </w:r>
     </w:p>
     <w:p>
@@ -16282,21 +14410,7 @@
         <w:rPr>
           <w:lang w:val="en-US"/>
         </w:rPr>
-        <w:t xml:space="preserve">"Keep it up. Even when life turns </w:t>
-      </w:r>
-      <w:proofErr w:type="gramStart"/>
-      <w:r>
-        <w:rPr>
-          <w:lang w:val="en-US"/>
-        </w:rPr>
-        <w:t>you</w:t>
-      </w:r>
-      <w:proofErr w:type="gramEnd"/>
-      <w:r>
-        <w:rPr>
-          <w:lang w:val="en-US"/>
-        </w:rPr>
-        <w:t xml:space="preserve"> upside down. Keep smiling.</w:t>
+        <w:t>"Keep it up. Even when life turns you upside down. Keep smiling.</w:t>
       </w:r>
       <w:r>
         <w:rPr>
@@ -16658,36 +14772,20 @@
         <w:rPr>
           <w:lang w:val="en-US"/>
         </w:rPr>
-        <w:t xml:space="preserve">Look at palm </w:t>
-      </w:r>
-      <w:proofErr w:type="gramStart"/>
-      <w:r>
-        <w:rPr>
-          <w:lang w:val="en-US"/>
-        </w:rPr>
-        <w:t>trees</w:t>
-      </w:r>
-      <w:proofErr w:type="gramEnd"/>
-    </w:p>
-    <w:p>
-      <w:pPr>
-        <w:rPr>
-          <w:lang w:val="en-US"/>
-        </w:rPr>
-      </w:pPr>
-      <w:proofErr w:type="gramStart"/>
-      <w:r>
-        <w:rPr>
-          <w:lang w:val="en-US"/>
-        </w:rPr>
-        <w:t>Nothing in particular</w:t>
-      </w:r>
-      <w:proofErr w:type="gramEnd"/>
-      <w:r>
-        <w:rPr>
-          <w:lang w:val="en-US"/>
-        </w:rPr>
-        <w:t>. Just ordinary palm trees.</w:t>
+        <w:t>Look at palm trees</w:t>
+      </w:r>
+    </w:p>
+    <w:p>
+      <w:pPr>
+        <w:rPr>
+          <w:lang w:val="en-US"/>
+        </w:rPr>
+      </w:pPr>
+      <w:r>
+        <w:rPr>
+          <w:lang w:val="en-US"/>
+        </w:rPr>
+        <w:t>Nothing in particular. Just ordinary palm trees.</w:t>
       </w:r>
     </w:p>
     <w:p>
@@ -16712,16 +14810,8 @@
         <w:rPr>
           <w:lang w:val="en-US"/>
         </w:rPr>
-        <w:t xml:space="preserve">Look at </w:t>
-      </w:r>
-      <w:proofErr w:type="gramStart"/>
-      <w:r>
-        <w:rPr>
-          <w:lang w:val="en-US"/>
-        </w:rPr>
-        <w:t>sand</w:t>
-      </w:r>
-      <w:proofErr w:type="gramEnd"/>
+        <w:t>Look at sand</w:t>
+      </w:r>
     </w:p>
     <w:p>
       <w:pPr>
@@ -17209,21 +15299,7 @@
         <w:rPr>
           <w:lang w:val="en-US"/>
         </w:rPr>
-        <w:t xml:space="preserve">We approach the border where the sand </w:t>
-      </w:r>
-      <w:proofErr w:type="gramStart"/>
-      <w:r>
-        <w:rPr>
-          <w:lang w:val="en-US"/>
-        </w:rPr>
-        <w:t>comes into contact with</w:t>
-      </w:r>
-      <w:proofErr w:type="gramEnd"/>
-      <w:r>
-        <w:rPr>
-          <w:lang w:val="en-US"/>
-        </w:rPr>
-        <w:t xml:space="preserve"> the sea.</w:t>
+        <w:t>We approach the border where the sand comes into contact with the sea.</w:t>
       </w:r>
     </w:p>
     <w:p>
@@ -17321,21 +15397,7 @@
         <w:rPr>
           <w:lang w:val="en-US"/>
         </w:rPr>
-        <w:t xml:space="preserve">I don't feel very good </w:t>
-      </w:r>
-      <w:proofErr w:type="gramStart"/>
-      <w:r>
-        <w:rPr>
-          <w:lang w:val="en-US"/>
-        </w:rPr>
-        <w:t>under water</w:t>
-      </w:r>
-      <w:proofErr w:type="gramEnd"/>
-      <w:r>
-        <w:rPr>
-          <w:lang w:val="en-US"/>
-        </w:rPr>
-        <w:t>.</w:t>
+        <w:t>I don't feel very good under water.</w:t>
       </w:r>
     </w:p>
     <w:p>
@@ -17627,21 +15689,7 @@
         <w:rPr>
           <w:lang w:val="en-US"/>
         </w:rPr>
-        <w:t xml:space="preserve">Wait! </w:t>
-      </w:r>
-      <w:proofErr w:type="gramStart"/>
-      <w:r>
-        <w:rPr>
-          <w:lang w:val="en-US"/>
-        </w:rPr>
-        <w:t>What the fuck</w:t>
-      </w:r>
-      <w:proofErr w:type="gramEnd"/>
-      <w:r>
-        <w:rPr>
-          <w:lang w:val="en-US"/>
-        </w:rPr>
-        <w:t>? Not in here! Not now!</w:t>
+        <w:t>Wait! What the fuck? Not in here! Not now!</w:t>
       </w:r>
     </w:p>
     <w:p>
@@ -17907,21 +15955,7 @@
         <w:rPr>
           <w:lang w:val="en-US"/>
         </w:rPr>
-        <w:t xml:space="preserve">The door at the end of the corridor, in front of us, is full of them, all in relief on some kind of metal that looks like iron. But it shouldn't be. The door is not even </w:t>
-      </w:r>
-      <w:proofErr w:type="gramStart"/>
-      <w:r>
-        <w:rPr>
-          <w:lang w:val="en-US"/>
-        </w:rPr>
-        <w:t>rusted</w:t>
-      </w:r>
-      <w:proofErr w:type="gramEnd"/>
-      <w:r>
-        <w:rPr>
-          <w:lang w:val="en-US"/>
-        </w:rPr>
-        <w:t>. Not a single scar.</w:t>
+        <w:t>The door at the end of the corridor, in front of us, is full of them, all in relief on some kind of metal that looks like iron. But it shouldn't be. The door is not even rusted. Not a single scar.</w:t>
       </w:r>
     </w:p>
     <w:p>
@@ -18191,7 +16225,6 @@
         <w:t xml:space="preserve">"Don't </w:t>
       </w:r>
       <w:proofErr w:type="spellStart"/>
-      <w:proofErr w:type="gramStart"/>
       <w:r>
         <w:rPr>
           <w:lang w:val="en-US"/>
@@ -18199,7 +16232,6 @@
         <w:t>apologise</w:t>
       </w:r>
       <w:proofErr w:type="spellEnd"/>
-      <w:proofErr w:type="gramEnd"/>
       <w:r>
         <w:rPr>
           <w:lang w:val="en-US"/>
@@ -18293,7 +16325,6 @@
         <w:t xml:space="preserve">"Don't </w:t>
       </w:r>
       <w:proofErr w:type="spellStart"/>
-      <w:proofErr w:type="gramStart"/>
       <w:r>
         <w:rPr>
           <w:lang w:val="en-US"/>
@@ -18301,7 +16332,6 @@
         <w:t>apologise</w:t>
       </w:r>
       <w:proofErr w:type="spellEnd"/>
-      <w:proofErr w:type="gramEnd"/>
       <w:r>
         <w:rPr>
           <w:lang w:val="en-US"/>
@@ -18536,55 +16566,27 @@
         <w:rPr>
           <w:lang w:val="en-US"/>
         </w:rPr>
-        <w:t xml:space="preserve">We walk through the door, excited to see where this road might </w:t>
-      </w:r>
-      <w:proofErr w:type="gramStart"/>
-      <w:r>
-        <w:rPr>
-          <w:lang w:val="en-US"/>
-        </w:rPr>
-        <w:t>bring</w:t>
-      </w:r>
-      <w:proofErr w:type="gramEnd"/>
-      <w:r>
-        <w:rPr>
-          <w:lang w:val="en-US"/>
-        </w:rPr>
-        <w:t xml:space="preserve"> us.</w:t>
-      </w:r>
-    </w:p>
-    <w:p>
-      <w:pPr>
-        <w:rPr>
-          <w:lang w:val="en-US"/>
-        </w:rPr>
-      </w:pPr>
-    </w:p>
-    <w:p>
-      <w:pPr>
-        <w:rPr>
-          <w:lang w:val="en-US"/>
-        </w:rPr>
-      </w:pPr>
-      <w:r>
-        <w:rPr>
-          <w:lang w:val="en-US"/>
-        </w:rPr>
-        <w:t xml:space="preserve">It's </w:t>
-      </w:r>
-      <w:proofErr w:type="gramStart"/>
-      <w:r>
-        <w:rPr>
-          <w:lang w:val="en-US"/>
-        </w:rPr>
-        <w:t>hot in</w:t>
-      </w:r>
-      <w:proofErr w:type="gramEnd"/>
-      <w:r>
-        <w:rPr>
-          <w:lang w:val="en-US"/>
-        </w:rPr>
-        <w:t xml:space="preserve"> here.</w:t>
+        <w:t>We walk through the door, excited to see where this road might bring us.</w:t>
+      </w:r>
+    </w:p>
+    <w:p>
+      <w:pPr>
+        <w:rPr>
+          <w:lang w:val="en-US"/>
+        </w:rPr>
+      </w:pPr>
+    </w:p>
+    <w:p>
+      <w:pPr>
+        <w:rPr>
+          <w:lang w:val="en-US"/>
+        </w:rPr>
+      </w:pPr>
+      <w:r>
+        <w:rPr>
+          <w:lang w:val="en-US"/>
+        </w:rPr>
+        <w:t>It's hot in here.</w:t>
       </w:r>
     </w:p>
     <w:p>
@@ -18626,206 +16628,1216 @@
           <w:lang w:val="en-US"/>
         </w:rPr>
       </w:pPr>
-    </w:p>
-    <w:p>
-      <w:pPr>
-        <w:rPr>
-          <w:lang w:val="en-US"/>
-        </w:rPr>
-      </w:pPr>
-    </w:p>
-    <w:p>
-      <w:pPr>
-        <w:rPr>
-          <w:lang w:val="en-US"/>
-        </w:rPr>
-      </w:pPr>
-    </w:p>
-    <w:p>
-      <w:pPr>
-        <w:rPr>
-          <w:lang w:val="en-US"/>
-        </w:rPr>
-      </w:pPr>
-    </w:p>
-    <w:p>
-      <w:pPr>
-        <w:rPr>
-          <w:lang w:val="en-US"/>
-        </w:rPr>
-      </w:pPr>
-    </w:p>
-    <w:p>
-      <w:pPr>
-        <w:rPr>
-          <w:lang w:val="en-US"/>
-        </w:rPr>
-      </w:pPr>
-    </w:p>
-    <w:p>
-      <w:pPr>
-        <w:rPr>
-          <w:lang w:val="en-US"/>
-        </w:rPr>
-      </w:pPr>
-    </w:p>
-    <w:p>
-      <w:pPr>
-        <w:rPr>
-          <w:lang w:val="en-US"/>
-        </w:rPr>
-      </w:pPr>
-    </w:p>
-    <w:p>
-      <w:pPr>
-        <w:rPr>
-          <w:lang w:val="en-US"/>
-        </w:rPr>
-      </w:pPr>
-    </w:p>
-    <w:p>
-      <w:pPr>
-        <w:rPr>
-          <w:lang w:val="en-US"/>
-        </w:rPr>
-      </w:pPr>
-    </w:p>
-    <w:p>
-      <w:pPr>
-        <w:rPr>
-          <w:lang w:val="en-US"/>
-        </w:rPr>
-      </w:pPr>
-    </w:p>
-    <w:p>
-      <w:pPr>
-        <w:rPr>
-          <w:lang w:val="en-US"/>
-        </w:rPr>
-      </w:pPr>
-    </w:p>
-    <w:p>
-      <w:pPr>
-        <w:rPr>
-          <w:lang w:val="en-US"/>
-        </w:rPr>
-      </w:pPr>
-    </w:p>
-    <w:p>
-      <w:pPr>
-        <w:rPr>
-          <w:lang w:val="en-US"/>
-        </w:rPr>
-      </w:pPr>
-    </w:p>
-    <w:p>
-      <w:pPr>
-        <w:rPr>
-          <w:lang w:val="en-US"/>
-        </w:rPr>
-      </w:pPr>
-    </w:p>
-    <w:p>
-      <w:pPr>
-        <w:rPr>
-          <w:lang w:val="en-US"/>
-        </w:rPr>
-      </w:pPr>
-    </w:p>
-    <w:p>
-      <w:pPr>
-        <w:rPr>
-          <w:lang w:val="en-US"/>
-        </w:rPr>
-      </w:pPr>
-    </w:p>
-    <w:p>
-      <w:pPr>
-        <w:rPr>
-          <w:lang w:val="en-US"/>
-        </w:rPr>
-      </w:pPr>
-      <w:r>
-        <w:rPr>
-          <w:lang w:val="en-US"/>
-        </w:rPr>
-        <w:t xml:space="preserve">but there are at least three bags displayed in this spacious room that </w:t>
-      </w:r>
-      <w:proofErr w:type="gramStart"/>
-      <w:r>
-        <w:rPr>
-          <w:lang w:val="en-US"/>
-        </w:rPr>
-        <w:t>fills completely</w:t>
-      </w:r>
-      <w:proofErr w:type="gramEnd"/>
-      <w:r>
-        <w:rPr>
-          <w:lang w:val="en-US"/>
-        </w:rPr>
-        <w:t xml:space="preserve"> the right side of it. The ground is still wet, which is understandable for a place where sportsmen take a </w:t>
-      </w:r>
+      <w:r>
+        <w:rPr>
+          <w:lang w:val="en-US"/>
+        </w:rPr>
+        <w:t xml:space="preserve">We move forward and then the </w:t>
+      </w:r>
+      <w:r>
+        <w:rPr>
+          <w:lang w:val="en-US"/>
+        </w:rPr>
+        <w:t xml:space="preserve">beach </w:t>
+      </w:r>
+      <w:r>
+        <w:rPr>
+          <w:lang w:val="en-US"/>
+        </w:rPr>
+        <w:t xml:space="preserve">door we came through </w:t>
+      </w:r>
+      <w:r>
+        <w:rPr>
+          <w:lang w:val="en-US"/>
+        </w:rPr>
+        <w:t>rises again</w:t>
+      </w:r>
+      <w:r>
+        <w:rPr>
+          <w:lang w:val="en-US"/>
+        </w:rPr>
+        <w:t>.</w:t>
+      </w:r>
+    </w:p>
+    <w:p>
+      <w:pPr>
+        <w:rPr>
+          <w:lang w:val="en-US"/>
+        </w:rPr>
+      </w:pPr>
+      <w:r>
+        <w:rPr>
+          <w:lang w:val="en-US"/>
+        </w:rPr>
+        <w:t>It’s locked from this side.</w:t>
+      </w:r>
+    </w:p>
+    <w:p>
+      <w:pPr>
+        <w:rPr>
+          <w:lang w:val="en-US"/>
+        </w:rPr>
+      </w:pPr>
+    </w:p>
+    <w:p>
+      <w:pPr>
+        <w:rPr>
+          <w:lang w:val="en-US"/>
+        </w:rPr>
+      </w:pPr>
+      <w:r>
+        <w:rPr>
+          <w:lang w:val="en-US"/>
+        </w:rPr>
+        <w:t xml:space="preserve">Great. </w:t>
+      </w:r>
+    </w:p>
+    <w:p>
+      <w:pPr>
+        <w:rPr>
+          <w:lang w:val="en-US"/>
+        </w:rPr>
+      </w:pPr>
+      <w:r>
+        <w:rPr>
+          <w:lang w:val="en-US"/>
+        </w:rPr>
+        <w:t>I'm so close to being stuck here forever.</w:t>
+      </w:r>
+    </w:p>
+    <w:p>
+      <w:pPr>
+        <w:rPr>
+          <w:lang w:val="en-US"/>
+        </w:rPr>
+      </w:pPr>
+      <w:r>
+        <w:rPr>
+          <w:lang w:val="en-US"/>
+        </w:rPr>
+        <w:t>If we cannot go on, it is the end.</w:t>
+      </w:r>
+    </w:p>
+    <w:p>
+      <w:pPr>
+        <w:rPr>
+          <w:lang w:val="en-US"/>
+        </w:rPr>
+      </w:pPr>
+    </w:p>
+    <w:p>
+      <w:pPr>
+        <w:rPr>
+          <w:lang w:val="en-US"/>
+        </w:rPr>
+      </w:pPr>
+      <w:r>
+        <w:rPr>
+          <w:lang w:val="en-US"/>
+        </w:rPr>
+        <w:t>At least I'm with Loan.</w:t>
+      </w:r>
+    </w:p>
+    <w:p>
+      <w:pPr>
+        <w:rPr>
+          <w:lang w:val="en-US"/>
+        </w:rPr>
+      </w:pPr>
+      <w:r>
+        <w:rPr>
+          <w:lang w:val="en-US"/>
+        </w:rPr>
+        <w:t>Sex all the time, here we go!</w:t>
+      </w:r>
+    </w:p>
+    <w:p>
+      <w:pPr>
+        <w:rPr>
+          <w:lang w:val="en-US"/>
+        </w:rPr>
+      </w:pPr>
+    </w:p>
+    <w:p>
+      <w:pPr>
+        <w:rPr>
+          <w:lang w:val="en-US"/>
+        </w:rPr>
+      </w:pPr>
+      <w:r>
+        <w:rPr>
+          <w:lang w:val="en-US"/>
+        </w:rPr>
+        <w:t>"It stinks here.", mentions Loan.</w:t>
+      </w:r>
+    </w:p>
+    <w:p>
+      <w:pPr>
+        <w:rPr>
+          <w:lang w:val="en-US"/>
+        </w:rPr>
+      </w:pPr>
+      <w:r>
+        <w:rPr>
+          <w:lang w:val="en-US"/>
+        </w:rPr>
+        <w:t>“Yes, you are correct.”</w:t>
+      </w:r>
+    </w:p>
+    <w:p>
+      <w:pPr>
+        <w:rPr>
+          <w:lang w:val="en-US"/>
+        </w:rPr>
+      </w:pPr>
+      <w:r>
+        <w:rPr>
+          <w:lang w:val="en-US"/>
+        </w:rPr>
+        <w:t>But where could this be coming from?</w:t>
+      </w:r>
+    </w:p>
+    <w:p>
+      <w:pPr>
+        <w:rPr>
+          <w:lang w:val="en-US"/>
+        </w:rPr>
+      </w:pPr>
+    </w:p>
+    <w:p>
+      <w:pPr>
+        <w:rPr>
+          <w:lang w:val="en-US"/>
+        </w:rPr>
+      </w:pPr>
+      <w:r>
+        <w:rPr>
+          <w:lang w:val="en-US"/>
+        </w:rPr>
+        <w:t>--&gt; Swap to loan</w:t>
+      </w:r>
+    </w:p>
+    <w:p>
+      <w:pPr>
+        <w:rPr>
+          <w:lang w:val="en-US"/>
+        </w:rPr>
+      </w:pPr>
+      <w:r>
+        <w:rPr>
+          <w:lang w:val="en-US"/>
+        </w:rPr>
+        <w:t>Not now.</w:t>
+      </w:r>
+    </w:p>
+    <w:p>
+      <w:pPr>
+        <w:rPr>
+          <w:lang w:val="en-US"/>
+        </w:rPr>
+      </w:pPr>
+    </w:p>
+    <w:p>
+      <w:pPr>
+        <w:rPr>
+          <w:lang w:val="en-US"/>
+        </w:rPr>
+      </w:pPr>
+    </w:p>
+    <w:p>
+      <w:pPr>
+        <w:rPr>
+          <w:lang w:val="en-US"/>
+        </w:rPr>
+      </w:pPr>
+    </w:p>
+    <w:p>
+      <w:pPr>
+        <w:rPr>
+          <w:lang w:val="en-US"/>
+        </w:rPr>
+      </w:pPr>
       <w:r>
         <w:rPr>
           <w:lang w:val="en-US"/>
         </w:rPr>
         <w:lastRenderedPageBreak/>
-        <w:t xml:space="preserve">shower. But I do not remember being warned that there was another competition before the athletics one. </w:t>
-      </w:r>
-    </w:p>
-    <w:p>
-      <w:pPr>
-        <w:rPr>
-          <w:lang w:val="en-US"/>
-        </w:rPr>
-      </w:pPr>
-      <w:r>
-        <w:rPr>
-          <w:lang w:val="en-US"/>
-        </w:rPr>
-        <w:t xml:space="preserve">I think it’s better to check what time </w:t>
-      </w:r>
-      <w:proofErr w:type="gramStart"/>
-      <w:r>
-        <w:rPr>
-          <w:lang w:val="en-US"/>
-        </w:rPr>
-        <w:t>is it</w:t>
-      </w:r>
-      <w:proofErr w:type="gramEnd"/>
-      <w:r>
-        <w:rPr>
-          <w:lang w:val="en-US"/>
-        </w:rPr>
-        <w:t xml:space="preserve">. </w:t>
-      </w:r>
-    </w:p>
-    <w:p>
-      <w:pPr>
-        <w:rPr>
-          <w:lang w:val="en-US"/>
-        </w:rPr>
-      </w:pPr>
-    </w:p>
-    <w:p>
-      <w:pPr>
-        <w:rPr>
-          <w:lang w:val="en-US"/>
-        </w:rPr>
-      </w:pPr>
-      <w:proofErr w:type="gramStart"/>
-      <w:r>
-        <w:rPr>
-          <w:lang w:val="en-US"/>
-        </w:rPr>
-        <w:t>I’m on the outside of</w:t>
-      </w:r>
-      <w:proofErr w:type="gramEnd"/>
-      <w:r>
-        <w:rPr>
-          <w:lang w:val="en-US"/>
-        </w:rPr>
-        <w:t xml:space="preserve"> the sports hall. </w:t>
+        <w:t>--&gt; look around</w:t>
+      </w:r>
+    </w:p>
+    <w:p>
+      <w:pPr>
+        <w:rPr>
+          <w:lang w:val="en-US"/>
+        </w:rPr>
+      </w:pPr>
+      <w:r>
+        <w:rPr>
+          <w:lang w:val="en-US"/>
+        </w:rPr>
+        <w:t>We are in a new room that resembles a giant cube.</w:t>
+      </w:r>
+    </w:p>
+    <w:p>
+      <w:pPr>
+        <w:rPr>
+          <w:lang w:val="en-US"/>
+        </w:rPr>
+      </w:pPr>
+    </w:p>
+    <w:p>
+      <w:pPr>
+        <w:rPr>
+          <w:lang w:val="en-US"/>
+        </w:rPr>
+      </w:pPr>
+      <w:r>
+        <w:rPr>
+          <w:lang w:val="en-US"/>
+        </w:rPr>
+        <w:t>This place has an empty look.</w:t>
+      </w:r>
+    </w:p>
+    <w:p>
+      <w:pPr>
+        <w:rPr>
+          <w:lang w:val="en-US"/>
+        </w:rPr>
+      </w:pPr>
+    </w:p>
+    <w:p>
+      <w:pPr>
+        <w:rPr>
+          <w:lang w:val="en-US"/>
+        </w:rPr>
+      </w:pPr>
+      <w:r>
+        <w:rPr>
+          <w:lang w:val="en-US"/>
+        </w:rPr>
+        <w:t xml:space="preserve">The walls are in mourning, wearing inky clothes from top to bottom. They look fashionable, though: here and there they present some dots, and sometimes there are large stains of a dark green color. </w:t>
+      </w:r>
+    </w:p>
+    <w:p>
+      <w:pPr>
+        <w:rPr>
+          <w:lang w:val="en-US"/>
+        </w:rPr>
+      </w:pPr>
+      <w:r>
+        <w:rPr>
+          <w:lang w:val="en-US"/>
+        </w:rPr>
+        <w:t>It feels as if the coal has suffered a lot. That something has corroded it.</w:t>
+      </w:r>
+    </w:p>
+    <w:p>
+      <w:pPr>
+        <w:rPr>
+          <w:lang w:val="en-US"/>
+        </w:rPr>
+      </w:pPr>
+      <w:r>
+        <w:rPr>
+          <w:lang w:val="en-US"/>
+        </w:rPr>
+        <w:t>I wonder what.</w:t>
+      </w:r>
+    </w:p>
+    <w:p>
+      <w:pPr>
+        <w:rPr>
+          <w:lang w:val="en-US"/>
+        </w:rPr>
+      </w:pPr>
+    </w:p>
+    <w:p>
+      <w:pPr>
+        <w:rPr>
+          <w:lang w:val="en-US"/>
+        </w:rPr>
+      </w:pPr>
+      <w:r>
+        <w:rPr>
+          <w:lang w:val="en-US"/>
+        </w:rPr>
+        <w:t xml:space="preserve">There is only one door in this area, facing us. </w:t>
+      </w:r>
+    </w:p>
+    <w:p>
+      <w:pPr>
+        <w:rPr>
+          <w:lang w:val="en-US"/>
+        </w:rPr>
+      </w:pPr>
+      <w:r>
+        <w:rPr>
+          <w:lang w:val="en-US"/>
+        </w:rPr>
+        <w:t>All we have to do is look forward to see it.</w:t>
+      </w:r>
+    </w:p>
+    <w:p>
+      <w:pPr>
+        <w:rPr>
+          <w:lang w:val="en-US"/>
+        </w:rPr>
+      </w:pPr>
+    </w:p>
+    <w:p>
+      <w:pPr>
+        <w:rPr>
+          <w:lang w:val="en-US"/>
+        </w:rPr>
+      </w:pPr>
+      <w:r>
+        <w:rPr>
+          <w:lang w:val="en-US"/>
+        </w:rPr>
+        <w:t>This place has an empty look.</w:t>
+      </w:r>
+    </w:p>
+    <w:p>
+      <w:pPr>
+        <w:rPr>
+          <w:lang w:val="en-US"/>
+        </w:rPr>
+      </w:pPr>
+    </w:p>
+    <w:p>
+      <w:pPr>
+        <w:rPr>
+          <w:lang w:val="en-US"/>
+        </w:rPr>
+      </w:pPr>
+      <w:r>
+        <w:rPr>
+          <w:lang w:val="en-US"/>
+        </w:rPr>
+        <w:t xml:space="preserve">The walls are in mourning, wearing inky clothes from top to bottom. They look fashionable, though: here and there they present some dots, and sometimes there are large stains of a dark green color. </w:t>
+      </w:r>
+    </w:p>
+    <w:p>
+      <w:pPr>
+        <w:rPr>
+          <w:lang w:val="en-US"/>
+        </w:rPr>
+      </w:pPr>
+      <w:r>
+        <w:rPr>
+          <w:lang w:val="en-US"/>
+        </w:rPr>
+        <w:t>It feels as if the coal has suffered a lot. That something has corroded it.</w:t>
+      </w:r>
+    </w:p>
+    <w:p>
+      <w:pPr>
+        <w:rPr>
+          <w:lang w:val="en-US"/>
+        </w:rPr>
+      </w:pPr>
+      <w:r>
+        <w:rPr>
+          <w:lang w:val="en-US"/>
+        </w:rPr>
+        <w:t>I wonder what.</w:t>
+      </w:r>
+    </w:p>
+    <w:p>
+      <w:pPr>
+        <w:rPr>
+          <w:lang w:val="en-US"/>
+        </w:rPr>
+      </w:pPr>
+    </w:p>
+    <w:p>
+      <w:pPr>
+        <w:rPr>
+          <w:lang w:val="en-US"/>
+        </w:rPr>
+      </w:pPr>
+      <w:r>
+        <w:rPr>
+          <w:lang w:val="en-US"/>
+        </w:rPr>
+        <w:t>There is a large fan on the ceiling. It looks different from the walls; it doesn't look weak or stripped down. It emits a strong carnival light. And it looks as if the heat comes from it.</w:t>
+      </w:r>
+    </w:p>
+    <w:p>
+      <w:pPr>
+        <w:rPr>
+          <w:lang w:val="en-US"/>
+        </w:rPr>
+      </w:pPr>
+    </w:p>
+    <w:p>
+      <w:pPr>
+        <w:rPr>
+          <w:lang w:val="en-US"/>
+        </w:rPr>
+      </w:pPr>
+      <w:r>
+        <w:rPr>
+          <w:lang w:val="en-US"/>
+        </w:rPr>
+        <w:t xml:space="preserve">There is only one door in this area, facing us. </w:t>
+      </w:r>
+    </w:p>
+    <w:p>
+      <w:pPr>
+        <w:rPr>
+          <w:lang w:val="en-US"/>
+        </w:rPr>
+      </w:pPr>
+      <w:r>
+        <w:rPr>
+          <w:lang w:val="en-US"/>
+        </w:rPr>
+        <w:t>All we have to do is look forward to see it.</w:t>
+      </w:r>
+    </w:p>
+    <w:p>
+      <w:pPr>
+        <w:rPr>
+          <w:lang w:val="en-US"/>
+        </w:rPr>
+      </w:pPr>
+    </w:p>
+    <w:p>
+      <w:pPr>
+        <w:rPr>
+          <w:lang w:val="en-US"/>
+        </w:rPr>
+      </w:pPr>
+      <w:r>
+        <w:rPr>
+          <w:lang w:val="en-US"/>
+        </w:rPr>
+        <w:t>"Come on, Loan, stop fooling around..."</w:t>
+      </w:r>
+    </w:p>
+    <w:p>
+      <w:pPr>
+        <w:rPr>
+          <w:lang w:val="en-US"/>
+        </w:rPr>
+      </w:pPr>
+      <w:r>
+        <w:rPr>
+          <w:lang w:val="en-US"/>
+        </w:rPr>
+        <w:t>"Help me find a clue that might lead us to open the door..."</w:t>
+      </w:r>
+    </w:p>
+    <w:p>
+      <w:pPr>
+        <w:rPr>
+          <w:lang w:val="en-US"/>
+        </w:rPr>
+      </w:pPr>
+    </w:p>
+    <w:p>
+      <w:pPr>
+        <w:rPr>
+          <w:lang w:val="en-US"/>
+        </w:rPr>
+      </w:pPr>
+      <w:r>
+        <w:rPr>
+          <w:lang w:val="en-US"/>
+        </w:rPr>
+        <w:t xml:space="preserve">Oh. The smile. We are already in the Street of Old Hells, sweetheart. </w:t>
+      </w:r>
+    </w:p>
+    <w:p>
+      <w:pPr>
+        <w:rPr>
+          <w:lang w:val="en-US"/>
+        </w:rPr>
+      </w:pPr>
+      <w:r>
+        <w:rPr>
+          <w:lang w:val="en-US"/>
+        </w:rPr>
+        <w:lastRenderedPageBreak/>
+        <w:t>You don't have to smile at me like that. My heart is already melting like meat under a charcoal grill.</w:t>
+      </w:r>
+    </w:p>
+    <w:p>
+      <w:pPr>
+        <w:rPr>
+          <w:lang w:val="en-US"/>
+        </w:rPr>
+      </w:pPr>
+    </w:p>
+    <w:p>
+      <w:pPr>
+        <w:rPr>
+          <w:lang w:val="en-US"/>
+        </w:rPr>
+      </w:pPr>
+      <w:r>
+        <w:rPr>
+          <w:lang w:val="en-US"/>
+        </w:rPr>
+        <w:t>"Where did you get that spoon, Loan?"</w:t>
+      </w:r>
+    </w:p>
+    <w:p>
+      <w:pPr>
+        <w:rPr>
+          <w:lang w:val="en-US"/>
+        </w:rPr>
+      </w:pPr>
+    </w:p>
+    <w:p>
+      <w:pPr>
+        <w:rPr>
+          <w:lang w:val="en-US"/>
+        </w:rPr>
+      </w:pPr>
+      <w:r>
+        <w:rPr>
+          <w:lang w:val="en-US"/>
+        </w:rPr>
+        <w:t>"I'm not sure. We walked in and the next thing I knew I had it in my hand.</w:t>
+      </w:r>
+      <w:r>
+        <w:rPr>
+          <w:lang w:val="en-US"/>
+        </w:rPr>
+        <w:t>”</w:t>
+      </w:r>
+    </w:p>
+    <w:p>
+      <w:pPr>
+        <w:rPr>
+          <w:lang w:val="en-US"/>
+        </w:rPr>
+      </w:pPr>
+    </w:p>
+    <w:p>
+      <w:pPr>
+        <w:rPr>
+          <w:lang w:val="en-US"/>
+        </w:rPr>
+      </w:pPr>
+      <w:r>
+        <w:rPr>
+          <w:lang w:val="en-US"/>
+        </w:rPr>
+        <w:t xml:space="preserve">I want to tease him so much. </w:t>
+      </w:r>
+    </w:p>
+    <w:p>
+      <w:pPr>
+        <w:rPr>
+          <w:lang w:val="en-US"/>
+        </w:rPr>
+      </w:pPr>
+      <w:r>
+        <w:rPr>
+          <w:lang w:val="en-US"/>
+        </w:rPr>
+        <w:t>He loves it when I'm angry.</w:t>
+      </w:r>
+    </w:p>
+    <w:p>
+      <w:pPr>
+        <w:rPr>
+          <w:lang w:val="en-US"/>
+        </w:rPr>
+      </w:pPr>
+    </w:p>
+    <w:p>
+      <w:pPr>
+        <w:rPr>
+          <w:lang w:val="en-US"/>
+        </w:rPr>
+      </w:pPr>
+      <w:r>
+        <w:rPr>
+          <w:lang w:val="en-US"/>
+        </w:rPr>
+        <w:t>--&gt; tease Loan</w:t>
+      </w:r>
+    </w:p>
+    <w:p>
+      <w:pPr>
+        <w:rPr>
+          <w:lang w:val="en-US"/>
+        </w:rPr>
+      </w:pPr>
+      <w:r>
+        <w:rPr>
+          <w:lang w:val="en-US"/>
+        </w:rPr>
+        <w:t>How could I tease him? I need something to piss him off with.</w:t>
+      </w:r>
+    </w:p>
+    <w:p>
+      <w:pPr>
+        <w:rPr>
+          <w:lang w:val="en-US"/>
+        </w:rPr>
+      </w:pPr>
+    </w:p>
+    <w:p>
+      <w:pPr>
+        <w:rPr>
+          <w:lang w:val="en-US"/>
+        </w:rPr>
+      </w:pPr>
+      <w:r>
+        <w:rPr>
+          <w:lang w:val="en-US"/>
+        </w:rPr>
+        <w:t xml:space="preserve">--&gt; </w:t>
+      </w:r>
+      <w:r>
+        <w:rPr>
+          <w:lang w:val="en-US"/>
+        </w:rPr>
+        <w:t>t</w:t>
+      </w:r>
+      <w:r>
+        <w:rPr>
+          <w:lang w:val="en-US"/>
+        </w:rPr>
+        <w:t>ake spoon</w:t>
+      </w:r>
+    </w:p>
+    <w:p>
+      <w:pPr>
+        <w:rPr>
+          <w:lang w:val="en-US"/>
+        </w:rPr>
+      </w:pPr>
+    </w:p>
+    <w:p>
+      <w:pPr>
+        <w:rPr>
+          <w:lang w:val="en-US"/>
+        </w:rPr>
+      </w:pPr>
+      <w:r>
+        <w:rPr>
+          <w:lang w:val="en-US"/>
+        </w:rPr>
+        <w:t>I decide to take the spoon out of his hand.</w:t>
+      </w:r>
+    </w:p>
+    <w:p>
+      <w:pPr>
+        <w:rPr>
+          <w:lang w:val="en-US"/>
+        </w:rPr>
+      </w:pPr>
+    </w:p>
+    <w:p>
+      <w:pPr>
+        <w:rPr>
+          <w:lang w:val="en-US"/>
+        </w:rPr>
+      </w:pPr>
+      <w:r>
+        <w:rPr>
+          <w:lang w:val="en-US"/>
+        </w:rPr>
+        <w:t>"Hey! What are you doing?"</w:t>
+      </w:r>
+    </w:p>
+    <w:p>
+      <w:pPr>
+        <w:rPr>
+          <w:lang w:val="en-US"/>
+        </w:rPr>
+      </w:pPr>
+    </w:p>
+    <w:p>
+      <w:pPr>
+        <w:rPr>
+          <w:lang w:val="en-US"/>
+        </w:rPr>
+      </w:pPr>
+      <w:r>
+        <w:rPr>
+          <w:lang w:val="en-US"/>
+        </w:rPr>
+        <w:t>"Just pay attention!"</w:t>
+      </w:r>
+    </w:p>
+    <w:p>
+      <w:pPr>
+        <w:rPr>
+          <w:lang w:val="en-US"/>
+        </w:rPr>
+      </w:pPr>
+    </w:p>
+    <w:p>
+      <w:pPr>
+        <w:rPr>
+          <w:lang w:val="en-US"/>
+        </w:rPr>
+      </w:pPr>
+      <w:r>
+        <w:rPr>
+          <w:lang w:val="en-US"/>
+        </w:rPr>
+        <w:t>"Alright, alright. I will, Dave. I'm sorry."</w:t>
+      </w:r>
+    </w:p>
+    <w:p>
+      <w:pPr>
+        <w:rPr>
+          <w:lang w:val="en-US"/>
+        </w:rPr>
+      </w:pPr>
+    </w:p>
+    <w:p>
+      <w:pPr>
+        <w:rPr>
+          <w:lang w:val="en-US"/>
+        </w:rPr>
+      </w:pPr>
+      <w:r>
+        <w:rPr>
+          <w:lang w:val="en-US"/>
+        </w:rPr>
+        <w:t>"To this!"</w:t>
+      </w:r>
+    </w:p>
+    <w:p>
+      <w:pPr>
+        <w:rPr>
+          <w:lang w:val="en-US"/>
+        </w:rPr>
+      </w:pPr>
+    </w:p>
+    <w:p>
+      <w:pPr>
+        <w:rPr>
+          <w:lang w:val="en-US"/>
+        </w:rPr>
+      </w:pPr>
+      <w:r>
+        <w:rPr>
+          <w:lang w:val="en-US"/>
+        </w:rPr>
+        <w:t>I gently place the concave surface to my nose, the handle pointing straight down.</w:t>
+      </w:r>
+    </w:p>
+    <w:p>
+      <w:pPr>
+        <w:rPr>
+          <w:lang w:val="en-US"/>
+        </w:rPr>
+      </w:pPr>
+    </w:p>
+    <w:p>
+      <w:pPr>
+        <w:rPr>
+          <w:lang w:val="en-US"/>
+        </w:rPr>
+      </w:pPr>
+      <w:r>
+        <w:rPr>
+          <w:lang w:val="en-US"/>
+        </w:rPr>
+        <w:t>"Ta-da!"</w:t>
+      </w:r>
+    </w:p>
+    <w:p>
+      <w:pPr>
+        <w:rPr>
+          <w:lang w:val="en-US"/>
+        </w:rPr>
+      </w:pPr>
+    </w:p>
+    <w:p>
+      <w:pPr>
+        <w:rPr>
+          <w:lang w:val="en-US"/>
+        </w:rPr>
+      </w:pPr>
+      <w:r>
+        <w:rPr>
+          <w:lang w:val="en-US"/>
+        </w:rPr>
+        <w:t>"Wow! You look cute, Dave."</w:t>
+      </w:r>
+    </w:p>
+    <w:p>
+      <w:pPr>
+        <w:rPr>
+          <w:lang w:val="en-US"/>
+        </w:rPr>
+      </w:pPr>
+      <w:r>
+        <w:rPr>
+          <w:lang w:val="en-US"/>
+        </w:rPr>
+        <w:t>"That's because you can't see part of my face."</w:t>
+      </w:r>
+    </w:p>
+    <w:p>
+      <w:pPr>
+        <w:rPr>
+          <w:lang w:val="en-US"/>
+        </w:rPr>
+      </w:pPr>
+    </w:p>
+    <w:p>
+      <w:pPr>
+        <w:rPr>
+          <w:lang w:val="en-US"/>
+        </w:rPr>
+      </w:pPr>
+      <w:r>
+        <w:rPr>
+          <w:lang w:val="en-US"/>
+        </w:rPr>
+        <w:t>I let it drop to the floor less than 3 seconds later.</w:t>
+      </w:r>
+    </w:p>
+    <w:p>
+      <w:pPr>
+        <w:rPr>
+          <w:lang w:val="en-US"/>
+        </w:rPr>
+      </w:pPr>
+    </w:p>
+    <w:p>
+      <w:pPr>
+        <w:rPr>
+          <w:lang w:val="en-US"/>
+        </w:rPr>
+      </w:pPr>
+      <w:r>
+        <w:rPr>
+          <w:lang w:val="en-US"/>
+        </w:rPr>
+        <w:t>The sound of an engine starting echoes throughout the room.</w:t>
+      </w:r>
+    </w:p>
+    <w:p>
+      <w:pPr>
+        <w:rPr>
+          <w:lang w:val="en-US"/>
+        </w:rPr>
+      </w:pPr>
+    </w:p>
+    <w:p>
+      <w:pPr>
+        <w:rPr>
+          <w:lang w:val="en-US"/>
+        </w:rPr>
+      </w:pPr>
+      <w:r>
+        <w:rPr>
+          <w:lang w:val="en-US"/>
+        </w:rPr>
+        <w:t>Loan does appear furious: "What have you done?"</w:t>
+      </w:r>
+    </w:p>
+    <w:p>
+      <w:pPr>
+        <w:rPr>
+          <w:lang w:val="en-US"/>
+        </w:rPr>
+      </w:pPr>
+      <w:proofErr w:type="spellStart"/>
+      <w:r>
+        <w:rPr>
+          <w:lang w:val="en-US"/>
+        </w:rPr>
+        <w:t>Heheh</w:t>
+      </w:r>
+      <w:proofErr w:type="spellEnd"/>
+      <w:r>
+        <w:rPr>
+          <w:lang w:val="en-US"/>
+        </w:rPr>
+        <w:t>. Job done.</w:t>
+      </w:r>
+    </w:p>
+    <w:p>
+      <w:pPr>
+        <w:rPr>
+          <w:lang w:val="en-US"/>
+        </w:rPr>
+      </w:pPr>
+    </w:p>
+    <w:p>
+      <w:pPr>
+        <w:rPr>
+          <w:lang w:val="en-US"/>
+        </w:rPr>
+      </w:pPr>
+      <w:r>
+        <w:rPr>
+          <w:lang w:val="en-US"/>
+        </w:rPr>
+        <w:t>"I... I don't know..."</w:t>
+      </w:r>
+    </w:p>
+    <w:p>
+      <w:pPr>
+        <w:rPr>
+          <w:lang w:val="en-US"/>
+        </w:rPr>
+      </w:pPr>
+    </w:p>
+    <w:p>
+      <w:pPr>
+        <w:rPr>
+          <w:lang w:val="en-US"/>
+        </w:rPr>
+      </w:pPr>
+      <w:r>
+        <w:rPr>
+          <w:lang w:val="en-US"/>
+        </w:rPr>
+        <w:t>In no time at all, the fan starts spinning at high speed.</w:t>
+      </w:r>
+    </w:p>
+    <w:p>
+      <w:pPr>
+        <w:rPr>
+          <w:lang w:val="en-US"/>
+        </w:rPr>
+      </w:pPr>
+    </w:p>
+    <w:p>
+      <w:pPr>
+        <w:rPr>
+          <w:lang w:val="en-US"/>
+        </w:rPr>
+      </w:pPr>
+    </w:p>
+    <w:p>
+      <w:pPr>
+        <w:rPr>
+          <w:lang w:val="pt-BR"/>
+        </w:rPr>
+      </w:pPr>
+      <w:r>
+        <w:rPr>
+          <w:lang w:val="pt-BR"/>
+        </w:rPr>
+        <w:t>Ventoinha giratória no topo c</w:t>
+      </w:r>
+      <w:r>
+        <w:rPr>
+          <w:lang w:val="pt-BR"/>
+        </w:rPr>
+        <w:t>omeça a girar a um ritmo acelerado; ela só para quando o Dave consegue segurar a colher com o nariz</w:t>
+      </w:r>
+      <w:r>
+        <w:rPr>
+          <w:lang w:val="pt-BR"/>
+        </w:rPr>
+        <w:t>.</w:t>
+      </w:r>
+    </w:p>
+    <w:p>
+      <w:pPr>
+        <w:rPr>
+          <w:lang w:val="pt-BR"/>
+        </w:rPr>
+      </w:pPr>
+    </w:p>
+    <w:p>
+      <w:pPr>
+        <w:rPr>
+          <w:lang w:val="pt-BR"/>
+        </w:rPr>
+      </w:pPr>
+    </w:p>
+    <w:p>
+      <w:pPr>
+        <w:rPr>
+          <w:lang w:val="pt-BR"/>
+        </w:rPr>
+      </w:pPr>
+    </w:p>
+    <w:p>
+      <w:pPr>
+        <w:rPr>
+          <w:lang w:val="pt-BR"/>
+        </w:rPr>
+      </w:pPr>
+    </w:p>
+    <w:p>
+      <w:pPr>
+        <w:rPr>
+          <w:lang w:val="pt-BR"/>
+        </w:rPr>
+      </w:pPr>
+    </w:p>
+    <w:p>
+      <w:pPr>
+        <w:rPr>
+          <w:lang w:val="pt-BR"/>
+        </w:rPr>
+      </w:pPr>
+    </w:p>
+    <w:p>
+      <w:pPr>
+        <w:rPr>
+          <w:lang w:val="pt-BR"/>
+        </w:rPr>
+      </w:pPr>
+    </w:p>
+    <w:p>
+      <w:pPr>
+        <w:rPr>
+          <w:lang w:val="pt-BR"/>
+        </w:rPr>
+      </w:pPr>
+    </w:p>
+    <w:p>
+      <w:pPr>
+        <w:rPr>
+          <w:lang w:val="pt-BR"/>
+        </w:rPr>
+      </w:pPr>
+    </w:p>
+    <w:p>
+      <w:pPr>
+        <w:rPr>
+          <w:lang w:val="pt-BR"/>
+        </w:rPr>
+      </w:pPr>
+    </w:p>
+    <w:p>
+      <w:pPr>
+        <w:rPr>
+          <w:lang w:val="pt-BR"/>
+        </w:rPr>
+      </w:pPr>
+    </w:p>
+    <w:p>
+      <w:pPr>
+        <w:rPr>
+          <w:lang w:val="pt-BR"/>
+        </w:rPr>
+      </w:pPr>
+    </w:p>
+    <w:p>
+      <w:pPr>
+        <w:rPr>
+          <w:lang w:val="pt-BR"/>
+        </w:rPr>
+      </w:pPr>
+    </w:p>
+    <w:p>
+      <w:pPr>
+        <w:rPr>
+          <w:lang w:val="pt-BR"/>
+        </w:rPr>
+      </w:pPr>
+    </w:p>
+    <w:p>
+      <w:pPr>
+        <w:rPr>
+          <w:lang w:val="pt-BR"/>
+        </w:rPr>
+      </w:pPr>
+    </w:p>
+    <w:p>
+      <w:pPr>
+        <w:rPr>
+          <w:lang w:val="pt-BR"/>
+        </w:rPr>
+      </w:pPr>
+    </w:p>
+    <w:p>
+      <w:pPr>
+        <w:rPr>
+          <w:lang w:val="pt-BR"/>
+        </w:rPr>
+      </w:pPr>
+    </w:p>
+    <w:p>
+      <w:pPr>
+        <w:rPr>
+          <w:lang w:val="pt-BR"/>
+        </w:rPr>
+      </w:pPr>
+    </w:p>
+    <w:p>
+      <w:pPr>
+        <w:rPr>
+          <w:lang w:val="pt-BR"/>
+        </w:rPr>
+      </w:pPr>
+    </w:p>
+    <w:p>
+      <w:pPr>
+        <w:rPr>
+          <w:lang w:val="pt-BR"/>
+        </w:rPr>
+      </w:pPr>
+    </w:p>
+    <w:p>
+      <w:pPr>
+        <w:rPr>
+          <w:lang w:val="pt-BR"/>
+        </w:rPr>
+      </w:pPr>
+    </w:p>
+    <w:p>
+      <w:pPr>
+        <w:rPr>
+          <w:lang w:val="pt-BR"/>
+        </w:rPr>
+      </w:pPr>
+    </w:p>
+    <w:p>
+      <w:pPr>
+        <w:rPr>
+          <w:lang w:val="en-US"/>
+        </w:rPr>
+      </w:pPr>
+      <w:r>
+        <w:rPr>
+          <w:lang w:val="en-US"/>
+        </w:rPr>
+        <w:t xml:space="preserve">but there are at least three bags displayed in this spacious room that fills completely the right side of it. The ground is still wet, which is understandable for a place where sportsmen take a shower. But I do not remember being warned that there was another competition before the athletics one. </w:t>
+      </w:r>
+    </w:p>
+    <w:p>
+      <w:pPr>
+        <w:rPr>
+          <w:lang w:val="en-US"/>
+        </w:rPr>
+      </w:pPr>
+      <w:r>
+        <w:rPr>
+          <w:lang w:val="en-US"/>
+        </w:rPr>
+        <w:t xml:space="preserve">I think it’s better to check what time is it. </w:t>
+      </w:r>
+    </w:p>
+    <w:p>
+      <w:pPr>
+        <w:rPr>
+          <w:lang w:val="en-US"/>
+        </w:rPr>
+      </w:pPr>
+    </w:p>
+    <w:p>
+      <w:pPr>
+        <w:rPr>
+          <w:lang w:val="en-US"/>
+        </w:rPr>
+      </w:pPr>
+      <w:r>
+        <w:rPr>
+          <w:lang w:val="en-US"/>
+        </w:rPr>
+        <w:t xml:space="preserve">I’m on the outside of the sports hall. </w:t>
       </w:r>
     </w:p>
     <w:p>
@@ -18904,21 +17916,7 @@
         <w:rPr>
           <w:lang w:val="en-US"/>
         </w:rPr>
-        <w:t>“Don’t worry, Dave! Whatever is waiting for us, I will protect you at all costs</w:t>
-      </w:r>
-      <w:proofErr w:type="gramStart"/>
-      <w:r>
-        <w:rPr>
-          <w:lang w:val="en-US"/>
-        </w:rPr>
-        <w:t>.”,</w:t>
-      </w:r>
-      <w:proofErr w:type="gramEnd"/>
-      <w:r>
-        <w:rPr>
-          <w:lang w:val="en-US"/>
-        </w:rPr>
-        <w:t xml:space="preserve"> reassures Loan, not realizing that, somehow, his voice shifted; it is the first time that I see Loan nervous, I can feel that he is afraid, although he is trying to hide it with that speech. </w:t>
+        <w:t xml:space="preserve">“Don’t worry, Dave! Whatever is waiting for us, I will protect you at all costs.”, reassures Loan, not realizing that, somehow, his voice shifted; it is the first time that I see Loan nervous, I can feel that he is afraid, although he is trying to hide it with that speech. </w:t>
       </w:r>
     </w:p>
     <w:p>
@@ -18956,21 +17954,7 @@
         <w:rPr>
           <w:lang w:val="en-US"/>
         </w:rPr>
-        <w:t xml:space="preserve">legged. And you must be tired of walking with those sticks. You are </w:t>
-      </w:r>
-      <w:proofErr w:type="gramStart"/>
-      <w:r>
-        <w:rPr>
-          <w:lang w:val="en-US"/>
-        </w:rPr>
-        <w:t>really behind</w:t>
-      </w:r>
-      <w:proofErr w:type="gramEnd"/>
-      <w:r>
-        <w:rPr>
-          <w:lang w:val="en-US"/>
-        </w:rPr>
-        <w:t xml:space="preserve"> right now.”</w:t>
+        <w:t>legged. And you must be tired of walking with those sticks. You are really behind right now.”</w:t>
       </w:r>
     </w:p>
     <w:p>
@@ -19090,33 +18074,20 @@
         <w:rPr>
           <w:lang w:val="en-US"/>
         </w:rPr>
-        <w:t xml:space="preserve">“Oh, really? Go for it, </w:t>
-      </w:r>
-      <w:proofErr w:type="gramStart"/>
-      <w:r>
-        <w:rPr>
-          <w:lang w:val="en-US"/>
-        </w:rPr>
-        <w:t>Loan!.</w:t>
-      </w:r>
-      <w:proofErr w:type="gramEnd"/>
-      <w:r>
-        <w:rPr>
-          <w:lang w:val="en-US"/>
-        </w:rPr>
-        <w:t>”</w:t>
-      </w:r>
-    </w:p>
-    <w:p>
-      <w:pPr>
-        <w:rPr>
-          <w:lang w:val="en-US"/>
-        </w:rPr>
-      </w:pPr>
-      <w:r>
-        <w:rPr>
-          <w:lang w:val="en-US"/>
-        </w:rPr>
+        <w:t>“Oh, really? Go for it, Loan!.”</w:t>
+      </w:r>
+    </w:p>
+    <w:p>
+      <w:pPr>
+        <w:rPr>
+          <w:lang w:val="en-US"/>
+        </w:rPr>
+      </w:pPr>
+      <w:r>
+        <w:rPr>
+          <w:lang w:val="en-US"/>
+        </w:rPr>
+        <w:lastRenderedPageBreak/>
         <w:t>“Well…”</w:t>
       </w:r>
     </w:p>
@@ -19222,22 +18193,7 @@
         <w:rPr>
           <w:lang w:val="en-US"/>
         </w:rPr>
-        <w:lastRenderedPageBreak/>
-        <w:t xml:space="preserve">“Then, go for it! It can’t be that bad. And no matter how </w:t>
-      </w:r>
-      <w:proofErr w:type="gramStart"/>
-      <w:r>
-        <w:rPr>
-          <w:lang w:val="en-US"/>
-        </w:rPr>
-        <w:t>much stupid</w:t>
-      </w:r>
-      <w:proofErr w:type="gramEnd"/>
-      <w:r>
-        <w:rPr>
-          <w:lang w:val="en-US"/>
-        </w:rPr>
-        <w:t xml:space="preserve"> it can be, I would never blame you. You did so much for me. And…”</w:t>
+        <w:t>“Then, go for it! It can’t be that bad. And no matter how much stupid it can be, I would never blame you. You did so much for me. And…”</w:t>
       </w:r>
     </w:p>
     <w:p>
@@ -19315,21 +18271,7 @@
         <w:rPr>
           <w:lang w:val="en-US"/>
         </w:rPr>
-        <w:t xml:space="preserve">“Intuition. Just like a </w:t>
-      </w:r>
-      <w:proofErr w:type="gramStart"/>
-      <w:r>
-        <w:rPr>
-          <w:lang w:val="en-US"/>
-        </w:rPr>
-        <w:t>baby cries</w:t>
-      </w:r>
-      <w:proofErr w:type="gramEnd"/>
-      <w:r>
-        <w:rPr>
-          <w:lang w:val="en-US"/>
-        </w:rPr>
-        <w:t xml:space="preserve"> when they are woken up, the door cried because we ‘woke it up’. And after screaming, it came back to sleep. Just like a little one.”</w:t>
+        <w:t>“Intuition. Just like a baby cries when they are woken up, the door cried because we ‘woke it up’. And after screaming, it came back to sleep. Just like a little one.”</w:t>
       </w:r>
     </w:p>
     <w:p>
@@ -19369,21 +18311,7 @@
         <w:rPr>
           <w:lang w:val="en-US"/>
         </w:rPr>
-        <w:t xml:space="preserve"> clean all </w:t>
-      </w:r>
-      <w:proofErr w:type="gramStart"/>
-      <w:r>
-        <w:rPr>
-          <w:lang w:val="en-US"/>
-        </w:rPr>
-        <w:t>that shit</w:t>
-      </w:r>
-      <w:proofErr w:type="gramEnd"/>
-      <w:r>
-        <w:rPr>
-          <w:lang w:val="en-US"/>
-        </w:rPr>
-        <w:t>.”</w:t>
+        <w:t xml:space="preserve"> clean all that shit.”</w:t>
       </w:r>
     </w:p>
     <w:p>

--- a/sheet.docx
+++ b/sheet.docx
@@ -16768,6 +16768,12 @@
         <w:rPr>
           <w:lang w:val="en-US"/>
         </w:rPr>
+        <w:t xml:space="preserve">In the new zone, we are received by a tiny corridor hall that leads to a main space ahead of us. </w:t>
+      </w:r>
+      <w:r>
+        <w:rPr>
+          <w:lang w:val="en-US"/>
+        </w:rPr>
         <w:t>"It stinks here.", mentions Loan.</w:t>
       </w:r>
     </w:p>
@@ -16850,1163 +16856,6 @@
           <w:lang w:val="en-US"/>
         </w:rPr>
       </w:pPr>
-    </w:p>
-    <w:p>
-      <w:pPr>
-        <w:rPr>
-          <w:lang w:val="en-US"/>
-        </w:rPr>
-      </w:pPr>
-      <w:r>
-        <w:rPr>
-          <w:lang w:val="en-US"/>
-        </w:rPr>
-        <w:lastRenderedPageBreak/>
-        <w:t>--&gt; look around</w:t>
-      </w:r>
-    </w:p>
-    <w:p>
-      <w:pPr>
-        <w:rPr>
-          <w:lang w:val="en-US"/>
-        </w:rPr>
-      </w:pPr>
-      <w:r>
-        <w:rPr>
-          <w:lang w:val="en-US"/>
-        </w:rPr>
-        <w:t>We are in a new room that resembles a giant cube.</w:t>
-      </w:r>
-    </w:p>
-    <w:p>
-      <w:pPr>
-        <w:rPr>
-          <w:lang w:val="en-US"/>
-        </w:rPr>
-      </w:pPr>
-    </w:p>
-    <w:p>
-      <w:pPr>
-        <w:rPr>
-          <w:lang w:val="en-US"/>
-        </w:rPr>
-      </w:pPr>
-      <w:r>
-        <w:rPr>
-          <w:lang w:val="en-US"/>
-        </w:rPr>
-        <w:t>This place has an empty look.</w:t>
-      </w:r>
-    </w:p>
-    <w:p>
-      <w:pPr>
-        <w:rPr>
-          <w:lang w:val="en-US"/>
-        </w:rPr>
-      </w:pPr>
-    </w:p>
-    <w:p>
-      <w:pPr>
-        <w:rPr>
-          <w:lang w:val="en-US"/>
-        </w:rPr>
-      </w:pPr>
-      <w:r>
-        <w:rPr>
-          <w:lang w:val="en-US"/>
-        </w:rPr>
-        <w:t xml:space="preserve">The walls are in mourning, wearing inky clothes from top to bottom. They look fashionable, though: here and there they present some dots, and sometimes there are large stains of a dark green color. </w:t>
-      </w:r>
-    </w:p>
-    <w:p>
-      <w:pPr>
-        <w:rPr>
-          <w:lang w:val="en-US"/>
-        </w:rPr>
-      </w:pPr>
-      <w:r>
-        <w:rPr>
-          <w:lang w:val="en-US"/>
-        </w:rPr>
-        <w:t>It feels as if the coal has suffered a lot. That something has corroded it.</w:t>
-      </w:r>
-    </w:p>
-    <w:p>
-      <w:pPr>
-        <w:rPr>
-          <w:lang w:val="en-US"/>
-        </w:rPr>
-      </w:pPr>
-      <w:r>
-        <w:rPr>
-          <w:lang w:val="en-US"/>
-        </w:rPr>
-        <w:t>I wonder what.</w:t>
-      </w:r>
-    </w:p>
-    <w:p>
-      <w:pPr>
-        <w:rPr>
-          <w:lang w:val="en-US"/>
-        </w:rPr>
-      </w:pPr>
-    </w:p>
-    <w:p>
-      <w:pPr>
-        <w:rPr>
-          <w:lang w:val="en-US"/>
-        </w:rPr>
-      </w:pPr>
-      <w:r>
-        <w:rPr>
-          <w:lang w:val="en-US"/>
-        </w:rPr>
-        <w:t xml:space="preserve">There is only one door in this area, facing us. </w:t>
-      </w:r>
-    </w:p>
-    <w:p>
-      <w:pPr>
-        <w:rPr>
-          <w:lang w:val="en-US"/>
-        </w:rPr>
-      </w:pPr>
-      <w:r>
-        <w:rPr>
-          <w:lang w:val="en-US"/>
-        </w:rPr>
-        <w:t>All we have to do is look forward to see it.</w:t>
-      </w:r>
-    </w:p>
-    <w:p>
-      <w:pPr>
-        <w:rPr>
-          <w:lang w:val="en-US"/>
-        </w:rPr>
-      </w:pPr>
-    </w:p>
-    <w:p>
-      <w:pPr>
-        <w:rPr>
-          <w:lang w:val="en-US"/>
-        </w:rPr>
-      </w:pPr>
-      <w:r>
-        <w:rPr>
-          <w:lang w:val="en-US"/>
-        </w:rPr>
-        <w:t>This place has an empty look.</w:t>
-      </w:r>
-    </w:p>
-    <w:p>
-      <w:pPr>
-        <w:rPr>
-          <w:lang w:val="en-US"/>
-        </w:rPr>
-      </w:pPr>
-    </w:p>
-    <w:p>
-      <w:pPr>
-        <w:rPr>
-          <w:lang w:val="en-US"/>
-        </w:rPr>
-      </w:pPr>
-      <w:r>
-        <w:rPr>
-          <w:lang w:val="en-US"/>
-        </w:rPr>
-        <w:t xml:space="preserve">The walls are in mourning, wearing inky clothes from top to bottom. They look fashionable, though: here and there they present some dots, and sometimes there are large stains of a dark green color. </w:t>
-      </w:r>
-    </w:p>
-    <w:p>
-      <w:pPr>
-        <w:rPr>
-          <w:lang w:val="en-US"/>
-        </w:rPr>
-      </w:pPr>
-      <w:r>
-        <w:rPr>
-          <w:lang w:val="en-US"/>
-        </w:rPr>
-        <w:t>It feels as if the coal has suffered a lot. That something has corroded it.</w:t>
-      </w:r>
-    </w:p>
-    <w:p>
-      <w:pPr>
-        <w:rPr>
-          <w:lang w:val="en-US"/>
-        </w:rPr>
-      </w:pPr>
-      <w:r>
-        <w:rPr>
-          <w:lang w:val="en-US"/>
-        </w:rPr>
-        <w:t>I wonder what.</w:t>
-      </w:r>
-    </w:p>
-    <w:p>
-      <w:pPr>
-        <w:rPr>
-          <w:lang w:val="en-US"/>
-        </w:rPr>
-      </w:pPr>
-    </w:p>
-    <w:p>
-      <w:pPr>
-        <w:rPr>
-          <w:lang w:val="en-US"/>
-        </w:rPr>
-      </w:pPr>
-      <w:r>
-        <w:rPr>
-          <w:lang w:val="en-US"/>
-        </w:rPr>
-        <w:t>There is a large fan on the ceiling. It looks different from the walls; it doesn't look weak or stripped down. It emits a strong carnival light. And it looks as if the heat comes from it.</w:t>
-      </w:r>
-    </w:p>
-    <w:p>
-      <w:pPr>
-        <w:rPr>
-          <w:lang w:val="en-US"/>
-        </w:rPr>
-      </w:pPr>
-    </w:p>
-    <w:p>
-      <w:pPr>
-        <w:rPr>
-          <w:lang w:val="en-US"/>
-        </w:rPr>
-      </w:pPr>
-      <w:r>
-        <w:rPr>
-          <w:lang w:val="en-US"/>
-        </w:rPr>
-        <w:t xml:space="preserve">There is only one door in this area, facing us. </w:t>
-      </w:r>
-    </w:p>
-    <w:p>
-      <w:pPr>
-        <w:rPr>
-          <w:lang w:val="en-US"/>
-        </w:rPr>
-      </w:pPr>
-      <w:r>
-        <w:rPr>
-          <w:lang w:val="en-US"/>
-        </w:rPr>
-        <w:t>All we have to do is look forward to see it.</w:t>
-      </w:r>
-    </w:p>
-    <w:p>
-      <w:pPr>
-        <w:rPr>
-          <w:lang w:val="en-US"/>
-        </w:rPr>
-      </w:pPr>
-    </w:p>
-    <w:p>
-      <w:pPr>
-        <w:rPr>
-          <w:lang w:val="en-US"/>
-        </w:rPr>
-      </w:pPr>
-      <w:r>
-        <w:rPr>
-          <w:lang w:val="en-US"/>
-        </w:rPr>
-        <w:t>"Come on, Loan, stop fooling around..."</w:t>
-      </w:r>
-    </w:p>
-    <w:p>
-      <w:pPr>
-        <w:rPr>
-          <w:lang w:val="en-US"/>
-        </w:rPr>
-      </w:pPr>
-      <w:r>
-        <w:rPr>
-          <w:lang w:val="en-US"/>
-        </w:rPr>
-        <w:t>"Help me find a clue that might lead us to open the door..."</w:t>
-      </w:r>
-    </w:p>
-    <w:p>
-      <w:pPr>
-        <w:rPr>
-          <w:lang w:val="en-US"/>
-        </w:rPr>
-      </w:pPr>
-    </w:p>
-    <w:p>
-      <w:pPr>
-        <w:rPr>
-          <w:lang w:val="en-US"/>
-        </w:rPr>
-      </w:pPr>
-      <w:r>
-        <w:rPr>
-          <w:lang w:val="en-US"/>
-        </w:rPr>
-        <w:t xml:space="preserve">Oh. The smile. We are already in the Street of Old Hells, sweetheart. </w:t>
-      </w:r>
-    </w:p>
-    <w:p>
-      <w:pPr>
-        <w:rPr>
-          <w:lang w:val="en-US"/>
-        </w:rPr>
-      </w:pPr>
-      <w:r>
-        <w:rPr>
-          <w:lang w:val="en-US"/>
-        </w:rPr>
-        <w:lastRenderedPageBreak/>
-        <w:t>You don't have to smile at me like that. My heart is already melting like meat under a charcoal grill.</w:t>
-      </w:r>
-    </w:p>
-    <w:p>
-      <w:pPr>
-        <w:rPr>
-          <w:lang w:val="en-US"/>
-        </w:rPr>
-      </w:pPr>
-    </w:p>
-    <w:p>
-      <w:pPr>
-        <w:rPr>
-          <w:lang w:val="en-US"/>
-        </w:rPr>
-      </w:pPr>
-      <w:r>
-        <w:rPr>
-          <w:lang w:val="en-US"/>
-        </w:rPr>
-        <w:t>"Where did you get that spoon, Loan?"</w:t>
-      </w:r>
-    </w:p>
-    <w:p>
-      <w:pPr>
-        <w:rPr>
-          <w:lang w:val="en-US"/>
-        </w:rPr>
-      </w:pPr>
-    </w:p>
-    <w:p>
-      <w:pPr>
-        <w:rPr>
-          <w:lang w:val="en-US"/>
-        </w:rPr>
-      </w:pPr>
-      <w:r>
-        <w:rPr>
-          <w:lang w:val="en-US"/>
-        </w:rPr>
-        <w:t>"I'm not sure. We walked in and the next thing I knew I had it in my hand.</w:t>
-      </w:r>
-      <w:r>
-        <w:rPr>
-          <w:lang w:val="en-US"/>
-        </w:rPr>
-        <w:t>”</w:t>
-      </w:r>
-    </w:p>
-    <w:p>
-      <w:pPr>
-        <w:rPr>
-          <w:lang w:val="en-US"/>
-        </w:rPr>
-      </w:pPr>
-    </w:p>
-    <w:p>
-      <w:pPr>
-        <w:rPr>
-          <w:lang w:val="en-US"/>
-        </w:rPr>
-      </w:pPr>
-      <w:r>
-        <w:rPr>
-          <w:lang w:val="en-US"/>
-        </w:rPr>
-        <w:t xml:space="preserve">I want to tease him so much. </w:t>
-      </w:r>
-    </w:p>
-    <w:p>
-      <w:pPr>
-        <w:rPr>
-          <w:lang w:val="en-US"/>
-        </w:rPr>
-      </w:pPr>
-      <w:r>
-        <w:rPr>
-          <w:lang w:val="en-US"/>
-        </w:rPr>
-        <w:t>He loves it when I'm angry.</w:t>
-      </w:r>
-    </w:p>
-    <w:p>
-      <w:pPr>
-        <w:rPr>
-          <w:lang w:val="en-US"/>
-        </w:rPr>
-      </w:pPr>
-    </w:p>
-    <w:p>
-      <w:pPr>
-        <w:rPr>
-          <w:lang w:val="en-US"/>
-        </w:rPr>
-      </w:pPr>
-      <w:r>
-        <w:rPr>
-          <w:lang w:val="en-US"/>
-        </w:rPr>
-        <w:t>--&gt; tease Loan</w:t>
-      </w:r>
-    </w:p>
-    <w:p>
-      <w:pPr>
-        <w:rPr>
-          <w:lang w:val="en-US"/>
-        </w:rPr>
-      </w:pPr>
-      <w:r>
-        <w:rPr>
-          <w:lang w:val="en-US"/>
-        </w:rPr>
-        <w:t>How could I tease him? I need something to piss him off with.</w:t>
-      </w:r>
-    </w:p>
-    <w:p>
-      <w:pPr>
-        <w:rPr>
-          <w:lang w:val="en-US"/>
-        </w:rPr>
-      </w:pPr>
-    </w:p>
-    <w:p>
-      <w:pPr>
-        <w:rPr>
-          <w:lang w:val="en-US"/>
-        </w:rPr>
-      </w:pPr>
-      <w:r>
-        <w:rPr>
-          <w:lang w:val="en-US"/>
-        </w:rPr>
-        <w:t xml:space="preserve">--&gt; </w:t>
-      </w:r>
-      <w:r>
-        <w:rPr>
-          <w:lang w:val="en-US"/>
-        </w:rPr>
-        <w:t>t</w:t>
-      </w:r>
-      <w:r>
-        <w:rPr>
-          <w:lang w:val="en-US"/>
-        </w:rPr>
-        <w:t>ake spoon</w:t>
-      </w:r>
-    </w:p>
-    <w:p>
-      <w:pPr>
-        <w:rPr>
-          <w:lang w:val="en-US"/>
-        </w:rPr>
-      </w:pPr>
-    </w:p>
-    <w:p>
-      <w:pPr>
-        <w:rPr>
-          <w:lang w:val="en-US"/>
-        </w:rPr>
-      </w:pPr>
-      <w:r>
-        <w:rPr>
-          <w:lang w:val="en-US"/>
-        </w:rPr>
-        <w:t>I decide to take the spoon out of his hand.</w:t>
-      </w:r>
-    </w:p>
-    <w:p>
-      <w:pPr>
-        <w:rPr>
-          <w:lang w:val="en-US"/>
-        </w:rPr>
-      </w:pPr>
-    </w:p>
-    <w:p>
-      <w:pPr>
-        <w:rPr>
-          <w:lang w:val="en-US"/>
-        </w:rPr>
-      </w:pPr>
-      <w:r>
-        <w:rPr>
-          <w:lang w:val="en-US"/>
-        </w:rPr>
-        <w:t>"Hey! What are you doing?"</w:t>
-      </w:r>
-    </w:p>
-    <w:p>
-      <w:pPr>
-        <w:rPr>
-          <w:lang w:val="en-US"/>
-        </w:rPr>
-      </w:pPr>
-    </w:p>
-    <w:p>
-      <w:pPr>
-        <w:rPr>
-          <w:lang w:val="en-US"/>
-        </w:rPr>
-      </w:pPr>
-      <w:r>
-        <w:rPr>
-          <w:lang w:val="en-US"/>
-        </w:rPr>
-        <w:t>"Just pay attention!"</w:t>
-      </w:r>
-    </w:p>
-    <w:p>
-      <w:pPr>
-        <w:rPr>
-          <w:lang w:val="en-US"/>
-        </w:rPr>
-      </w:pPr>
-    </w:p>
-    <w:p>
-      <w:pPr>
-        <w:rPr>
-          <w:lang w:val="en-US"/>
-        </w:rPr>
-      </w:pPr>
-      <w:r>
-        <w:rPr>
-          <w:lang w:val="en-US"/>
-        </w:rPr>
-        <w:t>"Alright, alright. I will, Dave. I'm sorry."</w:t>
-      </w:r>
-    </w:p>
-    <w:p>
-      <w:pPr>
-        <w:rPr>
-          <w:lang w:val="en-US"/>
-        </w:rPr>
-      </w:pPr>
-    </w:p>
-    <w:p>
-      <w:pPr>
-        <w:rPr>
-          <w:lang w:val="en-US"/>
-        </w:rPr>
-      </w:pPr>
-      <w:r>
-        <w:rPr>
-          <w:lang w:val="en-US"/>
-        </w:rPr>
-        <w:t>"To this!"</w:t>
-      </w:r>
-    </w:p>
-    <w:p>
-      <w:pPr>
-        <w:rPr>
-          <w:lang w:val="en-US"/>
-        </w:rPr>
-      </w:pPr>
-    </w:p>
-    <w:p>
-      <w:pPr>
-        <w:rPr>
-          <w:lang w:val="en-US"/>
-        </w:rPr>
-      </w:pPr>
-      <w:r>
-        <w:rPr>
-          <w:lang w:val="en-US"/>
-        </w:rPr>
-        <w:t>I gently place the concave surface to my nose, the handle pointing straight down.</w:t>
-      </w:r>
-    </w:p>
-    <w:p>
-      <w:pPr>
-        <w:rPr>
-          <w:lang w:val="en-US"/>
-        </w:rPr>
-      </w:pPr>
-    </w:p>
-    <w:p>
-      <w:pPr>
-        <w:rPr>
-          <w:lang w:val="en-US"/>
-        </w:rPr>
-      </w:pPr>
-      <w:r>
-        <w:rPr>
-          <w:lang w:val="en-US"/>
-        </w:rPr>
-        <w:t>"Ta-da!"</w:t>
-      </w:r>
-    </w:p>
-    <w:p>
-      <w:pPr>
-        <w:rPr>
-          <w:lang w:val="en-US"/>
-        </w:rPr>
-      </w:pPr>
-    </w:p>
-    <w:p>
-      <w:pPr>
-        <w:rPr>
-          <w:lang w:val="en-US"/>
-        </w:rPr>
-      </w:pPr>
-      <w:r>
-        <w:rPr>
-          <w:lang w:val="en-US"/>
-        </w:rPr>
-        <w:t>"Wow! You look cute, Dave."</w:t>
-      </w:r>
-    </w:p>
-    <w:p>
-      <w:pPr>
-        <w:rPr>
-          <w:lang w:val="en-US"/>
-        </w:rPr>
-      </w:pPr>
-      <w:r>
-        <w:rPr>
-          <w:lang w:val="en-US"/>
-        </w:rPr>
-        <w:t>"That's because you can't see part of my face."</w:t>
-      </w:r>
-    </w:p>
-    <w:p>
-      <w:pPr>
-        <w:rPr>
-          <w:lang w:val="en-US"/>
-        </w:rPr>
-      </w:pPr>
-    </w:p>
-    <w:p>
-      <w:pPr>
-        <w:rPr>
-          <w:lang w:val="en-US"/>
-        </w:rPr>
-      </w:pPr>
-      <w:r>
-        <w:rPr>
-          <w:lang w:val="en-US"/>
-        </w:rPr>
-        <w:t>I let it drop to the floor less than 3 seconds later.</w:t>
-      </w:r>
-    </w:p>
-    <w:p>
-      <w:pPr>
-        <w:rPr>
-          <w:lang w:val="en-US"/>
-        </w:rPr>
-      </w:pPr>
-    </w:p>
-    <w:p>
-      <w:pPr>
-        <w:rPr>
-          <w:lang w:val="en-US"/>
-        </w:rPr>
-      </w:pPr>
-      <w:r>
-        <w:rPr>
-          <w:lang w:val="en-US"/>
-        </w:rPr>
-        <w:t>The sound of an engine starting echoes throughout the room.</w:t>
-      </w:r>
-    </w:p>
-    <w:p>
-      <w:pPr>
-        <w:rPr>
-          <w:lang w:val="en-US"/>
-        </w:rPr>
-      </w:pPr>
-    </w:p>
-    <w:p>
-      <w:pPr>
-        <w:rPr>
-          <w:lang w:val="en-US"/>
-        </w:rPr>
-      </w:pPr>
-      <w:r>
-        <w:rPr>
-          <w:lang w:val="en-US"/>
-        </w:rPr>
-        <w:t>Loan does appear furious: "What have you done?"</w:t>
-      </w:r>
-    </w:p>
-    <w:p>
-      <w:pPr>
-        <w:rPr>
-          <w:lang w:val="en-US"/>
-        </w:rPr>
-      </w:pPr>
-      <w:proofErr w:type="spellStart"/>
-      <w:r>
-        <w:rPr>
-          <w:lang w:val="en-US"/>
-        </w:rPr>
-        <w:t>Heheh</w:t>
-      </w:r>
-      <w:proofErr w:type="spellEnd"/>
-      <w:r>
-        <w:rPr>
-          <w:lang w:val="en-US"/>
-        </w:rPr>
-        <w:t>. Job done.</w:t>
-      </w:r>
-    </w:p>
-    <w:p>
-      <w:pPr>
-        <w:rPr>
-          <w:lang w:val="en-US"/>
-        </w:rPr>
-      </w:pPr>
-    </w:p>
-    <w:p>
-      <w:pPr>
-        <w:rPr>
-          <w:lang w:val="en-US"/>
-        </w:rPr>
-      </w:pPr>
-      <w:r>
-        <w:rPr>
-          <w:lang w:val="en-US"/>
-        </w:rPr>
-        <w:t>"I... I don't know..."</w:t>
-      </w:r>
-    </w:p>
-    <w:p>
-      <w:pPr>
-        <w:rPr>
-          <w:lang w:val="en-US"/>
-        </w:rPr>
-      </w:pPr>
-    </w:p>
-    <w:p>
-      <w:pPr>
-        <w:rPr>
-          <w:lang w:val="en-US"/>
-        </w:rPr>
-      </w:pPr>
-      <w:r>
-        <w:rPr>
-          <w:lang w:val="en-US"/>
-        </w:rPr>
-        <w:t>In no time at all, the fan starts spinning at high speed.</w:t>
-      </w:r>
-    </w:p>
-    <w:p>
-      <w:pPr>
-        <w:rPr>
-          <w:lang w:val="en-US"/>
-        </w:rPr>
-      </w:pPr>
-    </w:p>
-    <w:p>
-      <w:pPr>
-        <w:rPr>
-          <w:lang w:val="en-US"/>
-        </w:rPr>
-      </w:pPr>
-    </w:p>
-    <w:p>
-      <w:pPr>
-        <w:rPr>
-          <w:lang w:val="pt-BR"/>
-        </w:rPr>
-      </w:pPr>
-      <w:r>
-        <w:rPr>
-          <w:lang w:val="pt-BR"/>
-        </w:rPr>
-        <w:t>Ventoinha giratória no topo c</w:t>
-      </w:r>
-      <w:r>
-        <w:rPr>
-          <w:lang w:val="pt-BR"/>
-        </w:rPr>
-        <w:t>omeça a girar a um ritmo acelerado; ela só para quando o Dave consegue segurar a colher com o nariz</w:t>
-      </w:r>
-      <w:r>
-        <w:rPr>
-          <w:lang w:val="pt-BR"/>
-        </w:rPr>
-        <w:t>.</w:t>
-      </w:r>
-    </w:p>
-    <w:p>
-      <w:pPr>
-        <w:rPr>
-          <w:lang w:val="pt-BR"/>
-        </w:rPr>
-      </w:pPr>
-    </w:p>
-    <w:p>
-      <w:pPr>
-        <w:rPr>
-          <w:lang w:val="pt-BR"/>
-        </w:rPr>
-      </w:pPr>
-    </w:p>
-    <w:p>
-      <w:pPr>
-        <w:rPr>
-          <w:lang w:val="pt-BR"/>
-        </w:rPr>
-      </w:pPr>
-    </w:p>
-    <w:p>
-      <w:pPr>
-        <w:rPr>
-          <w:lang w:val="pt-BR"/>
-        </w:rPr>
-      </w:pPr>
-    </w:p>
-    <w:p>
-      <w:pPr>
-        <w:rPr>
-          <w:lang w:val="pt-BR"/>
-        </w:rPr>
-      </w:pPr>
-    </w:p>
-    <w:p>
-      <w:pPr>
-        <w:rPr>
-          <w:lang w:val="pt-BR"/>
-        </w:rPr>
-      </w:pPr>
-    </w:p>
-    <w:p>
-      <w:pPr>
-        <w:rPr>
-          <w:lang w:val="pt-BR"/>
-        </w:rPr>
-      </w:pPr>
-    </w:p>
-    <w:p>
-      <w:pPr>
-        <w:rPr>
-          <w:lang w:val="pt-BR"/>
-        </w:rPr>
-      </w:pPr>
-    </w:p>
-    <w:p>
-      <w:pPr>
-        <w:rPr>
-          <w:lang w:val="pt-BR"/>
-        </w:rPr>
-      </w:pPr>
-    </w:p>
-    <w:p>
-      <w:pPr>
-        <w:rPr>
-          <w:lang w:val="pt-BR"/>
-        </w:rPr>
-      </w:pPr>
-    </w:p>
-    <w:p>
-      <w:pPr>
-        <w:rPr>
-          <w:lang w:val="pt-BR"/>
-        </w:rPr>
-      </w:pPr>
-    </w:p>
-    <w:p>
-      <w:pPr>
-        <w:rPr>
-          <w:lang w:val="pt-BR"/>
-        </w:rPr>
-      </w:pPr>
-    </w:p>
-    <w:p>
-      <w:pPr>
-        <w:rPr>
-          <w:lang w:val="pt-BR"/>
-        </w:rPr>
-      </w:pPr>
-    </w:p>
-    <w:p>
-      <w:pPr>
-        <w:rPr>
-          <w:lang w:val="pt-BR"/>
-        </w:rPr>
-      </w:pPr>
-    </w:p>
-    <w:p>
-      <w:pPr>
-        <w:rPr>
-          <w:lang w:val="pt-BR"/>
-        </w:rPr>
-      </w:pPr>
-    </w:p>
-    <w:p>
-      <w:pPr>
-        <w:rPr>
-          <w:lang w:val="pt-BR"/>
-        </w:rPr>
-      </w:pPr>
-    </w:p>
-    <w:p>
-      <w:pPr>
-        <w:rPr>
-          <w:lang w:val="pt-BR"/>
-        </w:rPr>
-      </w:pPr>
-    </w:p>
-    <w:p>
-      <w:pPr>
-        <w:rPr>
-          <w:lang w:val="pt-BR"/>
-        </w:rPr>
-      </w:pPr>
-    </w:p>
-    <w:p>
-      <w:pPr>
-        <w:rPr>
-          <w:lang w:val="pt-BR"/>
-        </w:rPr>
-      </w:pPr>
-    </w:p>
-    <w:p>
-      <w:pPr>
-        <w:rPr>
-          <w:lang w:val="pt-BR"/>
-        </w:rPr>
-      </w:pPr>
-    </w:p>
-    <w:p>
-      <w:pPr>
-        <w:rPr>
-          <w:lang w:val="pt-BR"/>
-        </w:rPr>
-      </w:pPr>
-    </w:p>
-    <w:p>
-      <w:pPr>
-        <w:rPr>
-          <w:lang w:val="pt-BR"/>
-        </w:rPr>
-      </w:pPr>
-    </w:p>
-    <w:p>
-      <w:pPr>
-        <w:rPr>
-          <w:lang w:val="en-US"/>
-        </w:rPr>
-      </w:pPr>
-      <w:r>
-        <w:rPr>
-          <w:lang w:val="en-US"/>
-        </w:rPr>
-        <w:t xml:space="preserve">but there are at least three bags displayed in this spacious room that fills completely the right side of it. The ground is still wet, which is understandable for a place where sportsmen take a shower. But I do not remember being warned that there was another competition before the athletics one. </w:t>
-      </w:r>
-    </w:p>
-    <w:p>
-      <w:pPr>
-        <w:rPr>
-          <w:lang w:val="en-US"/>
-        </w:rPr>
-      </w:pPr>
-      <w:r>
-        <w:rPr>
-          <w:lang w:val="en-US"/>
-        </w:rPr>
-        <w:t xml:space="preserve">I think it’s better to check what time is it. </w:t>
-      </w:r>
-    </w:p>
-    <w:p>
-      <w:pPr>
-        <w:rPr>
-          <w:lang w:val="en-US"/>
-        </w:rPr>
-      </w:pPr>
-    </w:p>
-    <w:p>
-      <w:pPr>
-        <w:rPr>
-          <w:lang w:val="en-US"/>
-        </w:rPr>
-      </w:pPr>
-      <w:r>
-        <w:rPr>
-          <w:lang w:val="en-US"/>
-        </w:rPr>
-        <w:t xml:space="preserve">I’m on the outside of the sports hall. </w:t>
-      </w:r>
-    </w:p>
-    <w:p>
-      <w:pPr>
-        <w:rPr>
-          <w:lang w:val="en-US"/>
-        </w:rPr>
-      </w:pPr>
-    </w:p>
-    <w:p>
-      <w:pPr>
-        <w:rPr>
-          <w:lang w:val="en-US"/>
-        </w:rPr>
-      </w:pPr>
-    </w:p>
-    <w:p>
-      <w:pPr>
-        <w:rPr>
-          <w:lang w:val="en-US"/>
-        </w:rPr>
-      </w:pPr>
-      <w:r>
-        <w:rPr>
-          <w:lang w:val="en-US"/>
-        </w:rPr>
-        <w:t>KEY COLOURS CHALLENGE</w:t>
-      </w:r>
-    </w:p>
-    <w:p>
-      <w:pPr>
-        <w:rPr>
-          <w:lang w:val="en-US"/>
-        </w:rPr>
-      </w:pPr>
-      <w:r>
-        <w:rPr>
-          <w:lang w:val="en-US"/>
-        </w:rPr>
-        <w:t>The door opened, unveiling a long aisle. We were entering and, suddenly, a baby’s scream was heard.</w:t>
-      </w:r>
-    </w:p>
-    <w:p>
-      <w:pPr>
-        <w:rPr>
-          <w:lang w:val="en-US"/>
-        </w:rPr>
-      </w:pPr>
-      <w:r>
-        <w:rPr>
-          <w:lang w:val="en-US"/>
-        </w:rPr>
-        <w:t>“Wait, we are not alone?”, I say.</w:t>
-      </w:r>
-    </w:p>
-    <w:p>
-      <w:pPr>
-        <w:rPr>
-          <w:lang w:val="en-US"/>
-        </w:rPr>
-      </w:pPr>
-      <w:r>
-        <w:rPr>
-          <w:lang w:val="en-US"/>
-        </w:rPr>
-        <w:t xml:space="preserve">The gate goes down. And the scream, as well. </w:t>
-      </w:r>
-    </w:p>
-    <w:p>
-      <w:pPr>
-        <w:rPr>
-          <w:lang w:val="en-US"/>
-        </w:rPr>
-      </w:pPr>
-      <w:r>
-        <w:rPr>
-          <w:lang w:val="en-US"/>
-        </w:rPr>
-        <w:t xml:space="preserve">“Don’t worry, Dave! Whatever is waiting for us, I will protect you at all costs.”, reassures Loan, not realizing that, somehow, his voice shifted; it is the first time that I see Loan nervous, I can feel that he is afraid, although he is trying to hide it with that speech. </w:t>
-      </w:r>
-    </w:p>
-    <w:p>
-      <w:pPr>
-        <w:rPr>
-          <w:lang w:val="en-US"/>
-        </w:rPr>
-      </w:pPr>
-      <w:r>
-        <w:rPr>
-          <w:lang w:val="en-US"/>
-        </w:rPr>
-        <w:t>“I am still able to shield myself. C’mon, it’s just a child!”</w:t>
-      </w:r>
-    </w:p>
-    <w:p>
-      <w:pPr>
-        <w:rPr>
-          <w:lang w:val="en-US"/>
-        </w:rPr>
-      </w:pPr>
-      <w:r>
-        <w:rPr>
-          <w:lang w:val="en-US"/>
-        </w:rPr>
-        <w:t>“Now you’re one</w:t>
-      </w:r>
-      <w:r>
-        <w:rPr>
-          <w:lang w:val="en-US"/>
-        </w:rPr>
-        <w:t>-</w:t>
-      </w:r>
-      <w:r>
-        <w:rPr>
-          <w:lang w:val="en-US"/>
-        </w:rPr>
-        <w:t>legged. And you must be tired of walking with those sticks. You are really behind right now.”</w:t>
-      </w:r>
-    </w:p>
-    <w:p>
-      <w:pPr>
-        <w:rPr>
-          <w:lang w:val="en-US"/>
-        </w:rPr>
-      </w:pPr>
-      <w:r>
-        <w:rPr>
-          <w:lang w:val="en-US"/>
-        </w:rPr>
-        <w:t>“I lost a leg, not a brain. I’m not dumb.”</w:t>
-      </w:r>
-    </w:p>
-    <w:p>
-      <w:pPr>
-        <w:rPr>
-          <w:lang w:val="en-US"/>
-        </w:rPr>
-      </w:pPr>
-      <w:r>
-        <w:rPr>
-          <w:lang w:val="en-US"/>
-        </w:rPr>
-        <w:t>“I told you I could give you a piggyback ride. Let me do it for you. For your safety.”</w:t>
-      </w:r>
-    </w:p>
-    <w:p>
-      <w:pPr>
-        <w:rPr>
-          <w:lang w:val="en-US"/>
-        </w:rPr>
-      </w:pPr>
-      <w:r>
-        <w:rPr>
-          <w:lang w:val="en-US"/>
-        </w:rPr>
-        <w:t xml:space="preserve">“Let it be! I’m still worth it. I’m not an irrelevant piece of junk. I’m still useful. I’m much more than a one-legged man. So, please, let me prove </w:t>
-      </w:r>
-      <w:r>
-        <w:rPr>
-          <w:lang w:val="en-US"/>
-        </w:rPr>
-        <w:t xml:space="preserve">to </w:t>
-      </w:r>
-      <w:r>
-        <w:rPr>
-          <w:lang w:val="en-US"/>
-        </w:rPr>
-        <w:t>myself that I am right.”</w:t>
-      </w:r>
     </w:p>
     <w:p>
       <w:pPr>
@@ -18023,6 +16872,2022 @@
         <w:rPr>
           <w:lang w:val="en-US"/>
         </w:rPr>
+        <w:lastRenderedPageBreak/>
+        <w:t>Look around (corridor)</w:t>
+      </w:r>
+    </w:p>
+    <w:p>
+      <w:pPr>
+        <w:rPr>
+          <w:lang w:val="en-US"/>
+        </w:rPr>
+      </w:pPr>
+      <w:r>
+        <w:rPr>
+          <w:lang w:val="en-US"/>
+        </w:rPr>
+        <w:t>The corridor looks clean. Almost like it was freshly painted.</w:t>
+      </w:r>
+    </w:p>
+    <w:p>
+      <w:pPr>
+        <w:rPr>
+          <w:lang w:val="en-US"/>
+        </w:rPr>
+      </w:pPr>
+    </w:p>
+    <w:p>
+      <w:pPr>
+        <w:pStyle w:val="ListParagraph"/>
+        <w:numPr>
+          <w:ilvl w:val="0"/>
+          <w:numId w:val="1"/>
+        </w:numPr>
+        <w:rPr>
+          <w:lang w:val="en-US"/>
+        </w:rPr>
+      </w:pPr>
+      <w:r>
+        <w:rPr>
+          <w:lang w:val="en-US"/>
+        </w:rPr>
+        <w:t>Walk to room / walk to main room / walk to main space</w:t>
+      </w:r>
+    </w:p>
+    <w:p>
+      <w:pPr>
+        <w:rPr>
+          <w:lang w:val="en-US"/>
+        </w:rPr>
+      </w:pPr>
+      <w:r>
+        <w:rPr>
+          <w:lang w:val="en-US"/>
+        </w:rPr>
+        <w:t>We hurry to the main area of this chamber.</w:t>
+      </w:r>
+    </w:p>
+    <w:p>
+      <w:pPr>
+        <w:rPr>
+          <w:lang w:val="en-US"/>
+        </w:rPr>
+      </w:pPr>
+    </w:p>
+    <w:p>
+      <w:pPr>
+        <w:rPr>
+          <w:lang w:val="en-US"/>
+        </w:rPr>
+      </w:pPr>
+      <w:r>
+        <w:rPr>
+          <w:lang w:val="en-US"/>
+        </w:rPr>
+        <w:t>"It's even hotter in here than it was before," says Loan, looking all sweaty.</w:t>
+      </w:r>
+    </w:p>
+    <w:p>
+      <w:pPr>
+        <w:rPr>
+          <w:lang w:val="en-US"/>
+        </w:rPr>
+      </w:pPr>
+      <w:r>
+        <w:rPr>
+          <w:lang w:val="en-US"/>
+        </w:rPr>
+        <w:t>"I'd better take my shirt off."</w:t>
+      </w:r>
+    </w:p>
+    <w:p>
+      <w:pPr>
+        <w:rPr>
+          <w:lang w:val="en-US"/>
+        </w:rPr>
+      </w:pPr>
+    </w:p>
+    <w:p>
+      <w:pPr>
+        <w:rPr>
+          <w:lang w:val="en-US"/>
+        </w:rPr>
+      </w:pPr>
+      <w:r>
+        <w:rPr>
+          <w:lang w:val="en-US"/>
+        </w:rPr>
+        <w:t>Yes, please, baby.</w:t>
+      </w:r>
+    </w:p>
+    <w:p>
+      <w:pPr>
+        <w:rPr>
+          <w:lang w:val="en-US"/>
+        </w:rPr>
+      </w:pPr>
+    </w:p>
+    <w:p>
+      <w:pPr>
+        <w:rPr>
+          <w:lang w:val="en-US"/>
+        </w:rPr>
+      </w:pPr>
+      <w:r>
+        <w:rPr>
+          <w:lang w:val="en-US"/>
+        </w:rPr>
+        <w:t>"What the fuck, Loan? I know what you want..."</w:t>
+      </w:r>
+    </w:p>
+    <w:p>
+      <w:pPr>
+        <w:rPr>
+          <w:lang w:val="en-US"/>
+        </w:rPr>
+      </w:pPr>
+    </w:p>
+    <w:p>
+      <w:pPr>
+        <w:rPr>
+          <w:lang w:val="en-US"/>
+        </w:rPr>
+      </w:pPr>
+      <w:r>
+        <w:rPr>
+          <w:lang w:val="en-US"/>
+        </w:rPr>
+        <w:t>"What? I have no ulterior motives..."</w:t>
+      </w:r>
+    </w:p>
+    <w:p>
+      <w:pPr>
+        <w:rPr>
+          <w:lang w:val="en-US"/>
+        </w:rPr>
+      </w:pPr>
+    </w:p>
+    <w:p>
+      <w:pPr>
+        <w:rPr>
+          <w:lang w:val="en-US"/>
+        </w:rPr>
+      </w:pPr>
+      <w:r>
+        <w:rPr>
+          <w:lang w:val="en-US"/>
+        </w:rPr>
+        <w:t>"Sure, sure. That's why you're so turned on."</w:t>
+      </w:r>
+    </w:p>
+    <w:p>
+      <w:pPr>
+        <w:rPr>
+          <w:lang w:val="en-US"/>
+        </w:rPr>
+      </w:pPr>
+    </w:p>
+    <w:p>
+      <w:pPr>
+        <w:rPr>
+          <w:lang w:val="en-US"/>
+        </w:rPr>
+      </w:pPr>
+      <w:r>
+        <w:rPr>
+          <w:lang w:val="en-US"/>
+        </w:rPr>
+        <w:t>"What do you mean?"</w:t>
+      </w:r>
+    </w:p>
+    <w:p>
+      <w:pPr>
+        <w:rPr>
+          <w:lang w:val="en-US"/>
+        </w:rPr>
+      </w:pPr>
+    </w:p>
+    <w:p>
+      <w:pPr>
+        <w:rPr>
+          <w:lang w:val="en-US"/>
+        </w:rPr>
+      </w:pPr>
+      <w:r>
+        <w:rPr>
+          <w:lang w:val="en-US"/>
+        </w:rPr>
+        <w:t>"You're hard. I can see it. Literally."</w:t>
+      </w:r>
+    </w:p>
+    <w:p>
+      <w:pPr>
+        <w:rPr>
+          <w:lang w:val="en-US"/>
+        </w:rPr>
+      </w:pPr>
+    </w:p>
+    <w:p>
+      <w:pPr>
+        <w:rPr>
+          <w:lang w:val="en-US"/>
+        </w:rPr>
+      </w:pPr>
+      <w:r>
+        <w:rPr>
+          <w:lang w:val="en-US"/>
+        </w:rPr>
+        <w:t>He gives me a naive look. Like a child found guilty of eating all the biscuits Mum had baked for tea.</w:t>
+      </w:r>
+    </w:p>
+    <w:p>
+      <w:pPr>
+        <w:rPr>
+          <w:lang w:val="en-US"/>
+        </w:rPr>
+      </w:pPr>
+      <w:r>
+        <w:rPr>
+          <w:lang w:val="en-US"/>
+        </w:rPr>
+        <w:t xml:space="preserve">But this boy doesn't like tea, he prefers milk. </w:t>
+      </w:r>
+    </w:p>
+    <w:p>
+      <w:pPr>
+        <w:rPr>
+          <w:lang w:val="en-US"/>
+        </w:rPr>
+      </w:pPr>
+    </w:p>
+    <w:p>
+      <w:pPr>
+        <w:rPr>
+          <w:lang w:val="en-US"/>
+        </w:rPr>
+      </w:pPr>
+      <w:r>
+        <w:rPr>
+          <w:lang w:val="en-US"/>
+        </w:rPr>
+        <w:t>My milk.</w:t>
+      </w:r>
+    </w:p>
+    <w:p>
+      <w:pPr>
+        <w:rPr>
+          <w:lang w:val="en-US"/>
+        </w:rPr>
+      </w:pPr>
+    </w:p>
+    <w:p>
+      <w:pPr>
+        <w:rPr>
+          <w:lang w:val="en-US"/>
+        </w:rPr>
+      </w:pPr>
+      <w:r>
+        <w:rPr>
+          <w:lang w:val="en-US"/>
+        </w:rPr>
+        <w:t xml:space="preserve">He brings his face to my cheeks and I know he's going to give me a kiss. Instinctively, I move my neck so that his lips would fall on mine. And just like me, Loan, having seen me coming, gives me his tongue. </w:t>
+      </w:r>
+    </w:p>
+    <w:p>
+      <w:pPr>
+        <w:rPr>
+          <w:lang w:val="en-US"/>
+        </w:rPr>
+      </w:pPr>
+      <w:r>
+        <w:rPr>
+          <w:lang w:val="en-US"/>
+        </w:rPr>
+        <w:t>He's so beautiful when he's aroused.</w:t>
+      </w:r>
+    </w:p>
+    <w:p>
+      <w:pPr>
+        <w:rPr>
+          <w:lang w:val="en-US"/>
+        </w:rPr>
+      </w:pPr>
+    </w:p>
+    <w:p>
+      <w:pPr>
+        <w:rPr>
+          <w:lang w:val="en-US"/>
+        </w:rPr>
+      </w:pPr>
+      <w:r>
+        <w:rPr>
+          <w:lang w:val="en-US"/>
+        </w:rPr>
+        <w:lastRenderedPageBreak/>
+        <w:t>Oh, sorry. Handsome, I mean.</w:t>
+      </w:r>
+    </w:p>
+    <w:p>
+      <w:pPr>
+        <w:rPr>
+          <w:lang w:val="en-US"/>
+        </w:rPr>
+      </w:pPr>
+    </w:p>
+    <w:p>
+      <w:pPr>
+        <w:rPr>
+          <w:lang w:val="en-US"/>
+        </w:rPr>
+      </w:pPr>
+      <w:r>
+        <w:rPr>
+          <w:lang w:val="en-US"/>
+        </w:rPr>
+        <w:t>We start exchanging caresses and sucking each other's clappers.</w:t>
+      </w:r>
+    </w:p>
+    <w:p>
+      <w:pPr>
+        <w:rPr>
+          <w:lang w:val="en-US"/>
+        </w:rPr>
+      </w:pPr>
+      <w:r>
+        <w:rPr>
+          <w:lang w:val="en-US"/>
+        </w:rPr>
+        <w:t>"Loan, wait, Loan... My love... It's better to stop. We must continue.</w:t>
+      </w:r>
+      <w:r>
+        <w:rPr>
+          <w:lang w:val="en-US"/>
+        </w:rPr>
+        <w:t>”</w:t>
+      </w:r>
+    </w:p>
+    <w:p>
+      <w:pPr>
+        <w:rPr>
+          <w:lang w:val="en-US"/>
+        </w:rPr>
+      </w:pPr>
+    </w:p>
+    <w:p>
+      <w:pPr>
+        <w:rPr>
+          <w:lang w:val="en-US"/>
+        </w:rPr>
+      </w:pPr>
+      <w:r>
+        <w:rPr>
+          <w:lang w:val="en-US"/>
+        </w:rPr>
+        <w:t>--&gt; look around</w:t>
+      </w:r>
+    </w:p>
+    <w:p>
+      <w:pPr>
+        <w:rPr>
+          <w:lang w:val="en-US"/>
+        </w:rPr>
+      </w:pPr>
+      <w:r>
+        <w:rPr>
+          <w:lang w:val="en-US"/>
+        </w:rPr>
+        <w:t xml:space="preserve">We are in a new room that resembles a giant </w:t>
+      </w:r>
+      <w:r>
+        <w:rPr>
+          <w:lang w:val="en-US"/>
+        </w:rPr>
+        <w:t>cylinder</w:t>
+      </w:r>
+      <w:r>
+        <w:rPr>
+          <w:lang w:val="en-US"/>
+        </w:rPr>
+        <w:t>.</w:t>
+      </w:r>
+    </w:p>
+    <w:p>
+      <w:pPr>
+        <w:rPr>
+          <w:lang w:val="en-US"/>
+        </w:rPr>
+      </w:pPr>
+      <w:r>
+        <w:rPr>
+          <w:lang w:val="en-US"/>
+        </w:rPr>
+        <w:t xml:space="preserve">The walls are in mourning, wearing inky clothes from top to bottom. They look fashionable, though: here and there they present some dots, and sometimes there are large stains of a dark green color. </w:t>
+      </w:r>
+    </w:p>
+    <w:p>
+      <w:pPr>
+        <w:rPr>
+          <w:lang w:val="en-US"/>
+        </w:rPr>
+      </w:pPr>
+      <w:r>
+        <w:rPr>
+          <w:lang w:val="en-US"/>
+        </w:rPr>
+        <w:t>There is a sense that the corridor and this room are not of the same era.</w:t>
+      </w:r>
+    </w:p>
+    <w:p>
+      <w:pPr>
+        <w:rPr>
+          <w:lang w:val="en-US"/>
+        </w:rPr>
+      </w:pPr>
+      <w:r>
+        <w:rPr>
+          <w:lang w:val="en-US"/>
+        </w:rPr>
+        <w:t xml:space="preserve">The ground looks like a black mountain, completely </w:t>
+      </w:r>
+      <w:proofErr w:type="spellStart"/>
+      <w:r>
+        <w:rPr>
+          <w:lang w:val="en-US"/>
+        </w:rPr>
+        <w:t>wringled</w:t>
+      </w:r>
+      <w:proofErr w:type="spellEnd"/>
+      <w:r>
+        <w:rPr>
+          <w:lang w:val="en-US"/>
+        </w:rPr>
+        <w:t xml:space="preserve"> and disfigured, with fine moss growing in the crevices.</w:t>
+      </w:r>
+    </w:p>
+    <w:p>
+      <w:pPr>
+        <w:rPr>
+          <w:lang w:val="en-US"/>
+        </w:rPr>
+      </w:pPr>
+      <w:r>
+        <w:rPr>
+          <w:lang w:val="en-US"/>
+        </w:rPr>
+        <w:t xml:space="preserve">It feels as if the coal </w:t>
+      </w:r>
+      <w:r>
+        <w:rPr>
+          <w:lang w:val="en-US"/>
+        </w:rPr>
+        <w:t xml:space="preserve">from here </w:t>
+      </w:r>
+      <w:r>
+        <w:rPr>
+          <w:lang w:val="en-US"/>
+        </w:rPr>
+        <w:t>suffered a lot. That something has corroded it.</w:t>
+      </w:r>
+    </w:p>
+    <w:p>
+      <w:pPr>
+        <w:rPr>
+          <w:lang w:val="en-US"/>
+        </w:rPr>
+      </w:pPr>
+      <w:r>
+        <w:rPr>
+          <w:lang w:val="en-US"/>
+        </w:rPr>
+        <w:t>I wonder what.</w:t>
+      </w:r>
+    </w:p>
+    <w:p>
+      <w:pPr>
+        <w:rPr>
+          <w:lang w:val="en-US"/>
+        </w:rPr>
+      </w:pPr>
+    </w:p>
+    <w:p>
+      <w:pPr>
+        <w:rPr>
+          <w:lang w:val="en-US"/>
+        </w:rPr>
+      </w:pPr>
+      <w:r>
+        <w:rPr>
+          <w:lang w:val="en-US"/>
+        </w:rPr>
+        <w:t xml:space="preserve">There is a large fan </w:t>
+      </w:r>
+      <w:r>
+        <w:rPr>
+          <w:lang w:val="en-US"/>
+        </w:rPr>
+        <w:t>all over the</w:t>
+      </w:r>
+      <w:r>
+        <w:rPr>
+          <w:lang w:val="en-US"/>
+        </w:rPr>
+        <w:t xml:space="preserve"> ceiling. It looks different from the walls</w:t>
+      </w:r>
+      <w:r>
+        <w:rPr>
+          <w:lang w:val="en-US"/>
+        </w:rPr>
+        <w:t xml:space="preserve"> or the </w:t>
+      </w:r>
+      <w:r>
+        <w:rPr>
+          <w:lang w:val="en-US"/>
+        </w:rPr>
+        <w:t>g</w:t>
+      </w:r>
+      <w:r>
+        <w:rPr>
+          <w:lang w:val="en-US"/>
+        </w:rPr>
+        <w:t>round</w:t>
+      </w:r>
+      <w:r>
+        <w:rPr>
+          <w:lang w:val="en-US"/>
+        </w:rPr>
+        <w:t xml:space="preserve">; it doesn't </w:t>
+      </w:r>
+      <w:r>
+        <w:rPr>
+          <w:lang w:val="en-US"/>
+        </w:rPr>
+        <w:t>act as</w:t>
+      </w:r>
+      <w:r>
+        <w:rPr>
+          <w:lang w:val="en-US"/>
+        </w:rPr>
+        <w:t xml:space="preserve"> weak or stripped down. It emits a strong carnival light. And it looks as if the heat comes from it.</w:t>
+      </w:r>
+    </w:p>
+    <w:p>
+      <w:pPr>
+        <w:rPr>
+          <w:lang w:val="en-US"/>
+        </w:rPr>
+      </w:pPr>
+    </w:p>
+    <w:p>
+      <w:pPr>
+        <w:pStyle w:val="ListParagraph"/>
+        <w:numPr>
+          <w:ilvl w:val="0"/>
+          <w:numId w:val="1"/>
+        </w:numPr>
+        <w:rPr>
+          <w:lang w:val="en-US"/>
+        </w:rPr>
+      </w:pPr>
+      <w:r>
+        <w:rPr>
+          <w:lang w:val="en-US"/>
+        </w:rPr>
+        <w:t>There is only one door in this area, facing us</w:t>
+      </w:r>
+      <w:r>
+        <w:rPr>
+          <w:lang w:val="en-US"/>
+        </w:rPr>
+        <w:t xml:space="preserve"> on the other side.</w:t>
+      </w:r>
+    </w:p>
+    <w:p>
+      <w:pPr>
+        <w:rPr>
+          <w:lang w:val="en-US"/>
+        </w:rPr>
+      </w:pPr>
+    </w:p>
+    <w:p>
+      <w:pPr>
+        <w:rPr>
+          <w:lang w:val="en-US"/>
+        </w:rPr>
+      </w:pPr>
+      <w:r>
+        <w:rPr>
+          <w:lang w:val="en-US"/>
+        </w:rPr>
+        <w:t>"Come on, Loan, stop fooling around..."</w:t>
+      </w:r>
+    </w:p>
+    <w:p>
+      <w:pPr>
+        <w:rPr>
+          <w:lang w:val="en-US"/>
+        </w:rPr>
+      </w:pPr>
+      <w:r>
+        <w:rPr>
+          <w:lang w:val="en-US"/>
+        </w:rPr>
+        <w:t>"Help me find a clue that might lead us to open the door..."</w:t>
+      </w:r>
+    </w:p>
+    <w:p>
+      <w:pPr>
+        <w:rPr>
+          <w:lang w:val="en-US"/>
+        </w:rPr>
+      </w:pPr>
+    </w:p>
+    <w:p>
+      <w:pPr>
+        <w:rPr>
+          <w:lang w:val="en-US"/>
+        </w:rPr>
+      </w:pPr>
+      <w:r>
+        <w:rPr>
+          <w:lang w:val="en-US"/>
+        </w:rPr>
+        <w:t xml:space="preserve">Oh. The smile. We are already in the Street of Old Hells, sweetheart. </w:t>
+      </w:r>
+    </w:p>
+    <w:p>
+      <w:pPr>
+        <w:rPr>
+          <w:lang w:val="en-US"/>
+        </w:rPr>
+      </w:pPr>
+      <w:r>
+        <w:rPr>
+          <w:lang w:val="en-US"/>
+        </w:rPr>
+        <w:t>You don't have to smile at me like that. My heart is already melting like meat under a charcoal grill.</w:t>
+      </w:r>
+    </w:p>
+    <w:p>
+      <w:pPr>
+        <w:rPr>
+          <w:lang w:val="en-US"/>
+        </w:rPr>
+      </w:pPr>
+    </w:p>
+    <w:p>
+      <w:pPr>
+        <w:rPr>
+          <w:lang w:val="en-US"/>
+        </w:rPr>
+      </w:pPr>
+      <w:r>
+        <w:rPr>
+          <w:lang w:val="en-US"/>
+        </w:rPr>
+        <w:t>"Where did you get that spoon, Loan?"</w:t>
+      </w:r>
+    </w:p>
+    <w:p>
+      <w:pPr>
+        <w:rPr>
+          <w:lang w:val="en-US"/>
+        </w:rPr>
+      </w:pPr>
+    </w:p>
+    <w:p>
+      <w:pPr>
+        <w:rPr>
+          <w:lang w:val="en-US"/>
+        </w:rPr>
+      </w:pPr>
+      <w:r>
+        <w:rPr>
+          <w:lang w:val="en-US"/>
+        </w:rPr>
+        <w:t>"I'm not sure. We walked in and the next thing I knew I had it in my hand.</w:t>
+      </w:r>
+      <w:r>
+        <w:rPr>
+          <w:lang w:val="en-US"/>
+        </w:rPr>
+        <w:t>”</w:t>
+      </w:r>
+    </w:p>
+    <w:p>
+      <w:pPr>
+        <w:rPr>
+          <w:lang w:val="en-US"/>
+        </w:rPr>
+      </w:pPr>
+    </w:p>
+    <w:p>
+      <w:pPr>
+        <w:rPr>
+          <w:lang w:val="en-US"/>
+        </w:rPr>
+      </w:pPr>
+      <w:r>
+        <w:rPr>
+          <w:lang w:val="en-US"/>
+        </w:rPr>
+        <w:lastRenderedPageBreak/>
+        <w:t xml:space="preserve">I want to tease him so much. </w:t>
+      </w:r>
+    </w:p>
+    <w:p>
+      <w:pPr>
+        <w:rPr>
+          <w:lang w:val="en-US"/>
+        </w:rPr>
+      </w:pPr>
+      <w:r>
+        <w:rPr>
+          <w:lang w:val="en-US"/>
+        </w:rPr>
+        <w:t>He loves it when I'm angry.</w:t>
+      </w:r>
+    </w:p>
+    <w:p>
+      <w:pPr>
+        <w:rPr>
+          <w:lang w:val="en-US"/>
+        </w:rPr>
+      </w:pPr>
+    </w:p>
+    <w:p>
+      <w:pPr>
+        <w:rPr>
+          <w:lang w:val="en-US"/>
+        </w:rPr>
+      </w:pPr>
+      <w:r>
+        <w:rPr>
+          <w:lang w:val="en-US"/>
+        </w:rPr>
+        <w:t>--&gt; tease Loan</w:t>
+      </w:r>
+    </w:p>
+    <w:p>
+      <w:pPr>
+        <w:rPr>
+          <w:lang w:val="en-US"/>
+        </w:rPr>
+      </w:pPr>
+      <w:r>
+        <w:rPr>
+          <w:lang w:val="en-US"/>
+        </w:rPr>
+        <w:t>How could I tease him? I need something to piss him off with.</w:t>
+      </w:r>
+    </w:p>
+    <w:p>
+      <w:pPr>
+        <w:rPr>
+          <w:lang w:val="en-US"/>
+        </w:rPr>
+      </w:pPr>
+    </w:p>
+    <w:p>
+      <w:pPr>
+        <w:rPr>
+          <w:lang w:val="en-US"/>
+        </w:rPr>
+      </w:pPr>
+      <w:r>
+        <w:rPr>
+          <w:lang w:val="en-US"/>
+        </w:rPr>
+        <w:t xml:space="preserve">--&gt; </w:t>
+      </w:r>
+      <w:r>
+        <w:rPr>
+          <w:lang w:val="en-US"/>
+        </w:rPr>
+        <w:t>t</w:t>
+      </w:r>
+      <w:r>
+        <w:rPr>
+          <w:lang w:val="en-US"/>
+        </w:rPr>
+        <w:t>ake spoon</w:t>
+      </w:r>
+    </w:p>
+    <w:p>
+      <w:pPr>
+        <w:rPr>
+          <w:lang w:val="en-US"/>
+        </w:rPr>
+      </w:pPr>
+    </w:p>
+    <w:p>
+      <w:pPr>
+        <w:rPr>
+          <w:lang w:val="en-US"/>
+        </w:rPr>
+      </w:pPr>
+      <w:r>
+        <w:rPr>
+          <w:lang w:val="en-US"/>
+        </w:rPr>
+        <w:t>I decide to take the spoon out of his hand.</w:t>
+      </w:r>
+    </w:p>
+    <w:p>
+      <w:pPr>
+        <w:rPr>
+          <w:lang w:val="en-US"/>
+        </w:rPr>
+      </w:pPr>
+    </w:p>
+    <w:p>
+      <w:pPr>
+        <w:rPr>
+          <w:lang w:val="en-US"/>
+        </w:rPr>
+      </w:pPr>
+      <w:r>
+        <w:rPr>
+          <w:lang w:val="en-US"/>
+        </w:rPr>
+        <w:t>"Hey! What are you doing?"</w:t>
+      </w:r>
+    </w:p>
+    <w:p>
+      <w:pPr>
+        <w:rPr>
+          <w:lang w:val="en-US"/>
+        </w:rPr>
+      </w:pPr>
+    </w:p>
+    <w:p>
+      <w:pPr>
+        <w:rPr>
+          <w:lang w:val="en-US"/>
+        </w:rPr>
+      </w:pPr>
+      <w:r>
+        <w:rPr>
+          <w:lang w:val="en-US"/>
+        </w:rPr>
+        <w:t>"Just pay attention!"</w:t>
+      </w:r>
+    </w:p>
+    <w:p>
+      <w:pPr>
+        <w:rPr>
+          <w:lang w:val="en-US"/>
+        </w:rPr>
+      </w:pPr>
+    </w:p>
+    <w:p>
+      <w:pPr>
+        <w:rPr>
+          <w:lang w:val="en-US"/>
+        </w:rPr>
+      </w:pPr>
+      <w:r>
+        <w:rPr>
+          <w:lang w:val="en-US"/>
+        </w:rPr>
+        <w:t>"Alright, alright. I will, Dave. I'm sorry."</w:t>
+      </w:r>
+    </w:p>
+    <w:p>
+      <w:pPr>
+        <w:rPr>
+          <w:lang w:val="en-US"/>
+        </w:rPr>
+      </w:pPr>
+    </w:p>
+    <w:p>
+      <w:pPr>
+        <w:rPr>
+          <w:lang w:val="en-US"/>
+        </w:rPr>
+      </w:pPr>
+      <w:r>
+        <w:rPr>
+          <w:lang w:val="en-US"/>
+        </w:rPr>
+        <w:t>"To this!"</w:t>
+      </w:r>
+    </w:p>
+    <w:p>
+      <w:pPr>
+        <w:rPr>
+          <w:lang w:val="en-US"/>
+        </w:rPr>
+      </w:pPr>
+    </w:p>
+    <w:p>
+      <w:pPr>
+        <w:rPr>
+          <w:lang w:val="en-US"/>
+        </w:rPr>
+      </w:pPr>
+      <w:r>
+        <w:rPr>
+          <w:lang w:val="en-US"/>
+        </w:rPr>
+        <w:t>I gently place the concave surface to my nose, the handle pointing straight down.</w:t>
+      </w:r>
+    </w:p>
+    <w:p>
+      <w:pPr>
+        <w:rPr>
+          <w:lang w:val="en-US"/>
+        </w:rPr>
+      </w:pPr>
+    </w:p>
+    <w:p>
+      <w:pPr>
+        <w:rPr>
+          <w:lang w:val="en-US"/>
+        </w:rPr>
+      </w:pPr>
+      <w:r>
+        <w:rPr>
+          <w:lang w:val="en-US"/>
+        </w:rPr>
+        <w:t>"Ta-da!"</w:t>
+      </w:r>
+    </w:p>
+    <w:p>
+      <w:pPr>
+        <w:rPr>
+          <w:lang w:val="en-US"/>
+        </w:rPr>
+      </w:pPr>
+    </w:p>
+    <w:p>
+      <w:pPr>
+        <w:rPr>
+          <w:lang w:val="en-US"/>
+        </w:rPr>
+      </w:pPr>
+      <w:r>
+        <w:rPr>
+          <w:lang w:val="en-US"/>
+        </w:rPr>
+        <w:t>"Wow! You look cute, Dave."</w:t>
+      </w:r>
+    </w:p>
+    <w:p>
+      <w:pPr>
+        <w:rPr>
+          <w:lang w:val="en-US"/>
+        </w:rPr>
+      </w:pPr>
+      <w:r>
+        <w:rPr>
+          <w:lang w:val="en-US"/>
+        </w:rPr>
+        <w:t>"That's because you can't see part of my face."</w:t>
+      </w:r>
+    </w:p>
+    <w:p>
+      <w:pPr>
+        <w:rPr>
+          <w:lang w:val="en-US"/>
+        </w:rPr>
+      </w:pPr>
+    </w:p>
+    <w:p>
+      <w:pPr>
+        <w:rPr>
+          <w:lang w:val="en-US"/>
+        </w:rPr>
+      </w:pPr>
+      <w:r>
+        <w:rPr>
+          <w:lang w:val="en-US"/>
+        </w:rPr>
+        <w:t>I let it drop to the floor less than 3 seconds later.</w:t>
+      </w:r>
+    </w:p>
+    <w:p>
+      <w:pPr>
+        <w:rPr>
+          <w:lang w:val="en-US"/>
+        </w:rPr>
+      </w:pPr>
+    </w:p>
+    <w:p>
+      <w:pPr>
+        <w:rPr>
+          <w:lang w:val="en-US"/>
+        </w:rPr>
+      </w:pPr>
+      <w:r>
+        <w:rPr>
+          <w:lang w:val="en-US"/>
+        </w:rPr>
+        <w:t>The sound of an engine starting echoes throughout the room.</w:t>
+      </w:r>
+    </w:p>
+    <w:p>
+      <w:pPr>
+        <w:rPr>
+          <w:lang w:val="en-US"/>
+        </w:rPr>
+      </w:pPr>
+    </w:p>
+    <w:p>
+      <w:pPr>
+        <w:rPr>
+          <w:lang w:val="en-US"/>
+        </w:rPr>
+      </w:pPr>
+      <w:r>
+        <w:rPr>
+          <w:lang w:val="en-US"/>
+        </w:rPr>
+        <w:t>Loan does appear furious: "What have you done?</w:t>
+      </w:r>
+      <w:r>
+        <w:rPr>
+          <w:lang w:val="en-US"/>
+        </w:rPr>
+        <w:t xml:space="preserve"> You could have broken it! It has the appearance of being bone!</w:t>
+      </w:r>
+      <w:r>
+        <w:rPr>
+          <w:lang w:val="en-US"/>
+        </w:rPr>
+        <w:t>"</w:t>
+      </w:r>
+    </w:p>
+    <w:p>
+      <w:pPr>
+        <w:rPr>
+          <w:lang w:val="en-US"/>
+        </w:rPr>
+      </w:pPr>
+      <w:proofErr w:type="spellStart"/>
+      <w:r>
+        <w:rPr>
+          <w:lang w:val="en-US"/>
+        </w:rPr>
+        <w:lastRenderedPageBreak/>
+        <w:t>Heheh</w:t>
+      </w:r>
+      <w:proofErr w:type="spellEnd"/>
+      <w:r>
+        <w:rPr>
+          <w:lang w:val="en-US"/>
+        </w:rPr>
+        <w:t>. Job done.</w:t>
+      </w:r>
+      <w:r>
+        <w:rPr>
+          <w:lang w:val="en-US"/>
+        </w:rPr>
+        <w:t xml:space="preserve"> But don’t go overboard. </w:t>
+      </w:r>
+    </w:p>
+    <w:p>
+      <w:pPr>
+        <w:rPr>
+          <w:lang w:val="en-US"/>
+        </w:rPr>
+      </w:pPr>
+      <w:r>
+        <w:rPr>
+          <w:lang w:val="en-US"/>
+        </w:rPr>
+        <w:t>It’s just a spoon. Spoon made from bone. Creepy.</w:t>
+      </w:r>
+    </w:p>
+    <w:p>
+      <w:pPr>
+        <w:rPr>
+          <w:lang w:val="en-US"/>
+        </w:rPr>
+      </w:pPr>
+    </w:p>
+    <w:p>
+      <w:pPr>
+        <w:rPr>
+          <w:lang w:val="en-US"/>
+        </w:rPr>
+      </w:pPr>
+      <w:r>
+        <w:rPr>
+          <w:lang w:val="en-US"/>
+        </w:rPr>
+        <w:t>"I... I don't know..."</w:t>
+      </w:r>
+    </w:p>
+    <w:p>
+      <w:pPr>
+        <w:rPr>
+          <w:lang w:val="en-US"/>
+        </w:rPr>
+      </w:pPr>
+    </w:p>
+    <w:p>
+      <w:pPr>
+        <w:rPr>
+          <w:lang w:val="en-US"/>
+        </w:rPr>
+      </w:pPr>
+      <w:r>
+        <w:rPr>
+          <w:lang w:val="en-US"/>
+        </w:rPr>
+        <w:t>“</w:t>
+      </w:r>
+      <w:r>
+        <w:rPr>
+          <w:lang w:val="en-US"/>
+        </w:rPr>
+        <w:t xml:space="preserve">Ok. Playtime's over, </w:t>
+      </w:r>
+      <w:r>
+        <w:rPr>
+          <w:lang w:val="en-US"/>
+        </w:rPr>
+        <w:t xml:space="preserve">I’ll keep the spoon in my inventory. It </w:t>
+      </w:r>
+      <w:r>
+        <w:rPr>
+          <w:lang w:val="en-US"/>
+        </w:rPr>
+        <w:t>looks too good to break.</w:t>
+      </w:r>
+      <w:r>
+        <w:rPr>
+          <w:lang w:val="en-US"/>
+        </w:rPr>
+        <w:t>”</w:t>
+      </w:r>
+    </w:p>
+    <w:p>
+      <w:pPr>
+        <w:pStyle w:val="ListParagraph"/>
+        <w:numPr>
+          <w:ilvl w:val="0"/>
+          <w:numId w:val="1"/>
+        </w:numPr>
+        <w:rPr>
+          <w:lang w:val="en-US"/>
+        </w:rPr>
+      </w:pPr>
+      <w:r>
+        <w:rPr>
+          <w:lang w:val="en-US"/>
+        </w:rPr>
+        <w:t>Take spoon</w:t>
+      </w:r>
+    </w:p>
+    <w:p>
+      <w:pPr>
+        <w:rPr>
+          <w:lang w:val="en-US"/>
+        </w:rPr>
+      </w:pPr>
+      <w:r>
+        <w:rPr>
+          <w:lang w:val="en-US"/>
+        </w:rPr>
+        <w:t>Loan wants to do it.</w:t>
+      </w:r>
+    </w:p>
+    <w:p>
+      <w:pPr>
+        <w:rPr>
+          <w:lang w:val="en-US"/>
+        </w:rPr>
+      </w:pPr>
+    </w:p>
+    <w:p>
+      <w:pPr>
+        <w:pStyle w:val="ListParagraph"/>
+        <w:numPr>
+          <w:ilvl w:val="0"/>
+          <w:numId w:val="1"/>
+        </w:numPr>
+        <w:rPr>
+          <w:lang w:val="en-US"/>
+        </w:rPr>
+      </w:pPr>
+      <w:r>
+        <w:rPr>
+          <w:lang w:val="en-US"/>
+        </w:rPr>
+        <w:t>Swap to loan</w:t>
+      </w:r>
+    </w:p>
+    <w:p>
+      <w:pPr>
+        <w:rPr>
+          <w:lang w:val="en-US"/>
+        </w:rPr>
+      </w:pPr>
+      <w:r>
+        <w:rPr>
+          <w:lang w:val="en-US"/>
+        </w:rPr>
+        <w:t>I’m Loan.</w:t>
+      </w:r>
+    </w:p>
+    <w:p>
+      <w:pPr>
+        <w:rPr>
+          <w:lang w:val="en-US"/>
+        </w:rPr>
+      </w:pPr>
+    </w:p>
+    <w:p>
+      <w:pPr>
+        <w:pStyle w:val="ListParagraph"/>
+        <w:numPr>
+          <w:ilvl w:val="0"/>
+          <w:numId w:val="1"/>
+        </w:numPr>
+        <w:rPr>
+          <w:lang w:val="en-US"/>
+        </w:rPr>
+      </w:pPr>
+      <w:r>
+        <w:rPr>
+          <w:lang w:val="en-US"/>
+        </w:rPr>
+        <w:t>Take spoon</w:t>
+      </w:r>
+    </w:p>
+    <w:p>
+      <w:pPr>
+        <w:rPr>
+          <w:lang w:val="en-US"/>
+        </w:rPr>
+      </w:pPr>
+      <w:r>
+        <w:rPr>
+          <w:lang w:val="en-US"/>
+        </w:rPr>
+        <w:t xml:space="preserve">Done. The sacred spoon is safe </w:t>
+      </w:r>
+      <w:r>
+        <w:rPr>
+          <w:lang w:val="en-US"/>
+        </w:rPr>
+        <w:t>now</w:t>
+      </w:r>
+      <w:r>
+        <w:rPr>
+          <w:lang w:val="en-US"/>
+        </w:rPr>
+        <w:t>.</w:t>
+      </w:r>
+    </w:p>
+    <w:p>
+      <w:pPr>
+        <w:rPr>
+          <w:lang w:val="en-US"/>
+        </w:rPr>
+      </w:pPr>
+    </w:p>
+    <w:p>
+      <w:pPr>
+        <w:rPr>
+          <w:lang w:val="en-US"/>
+        </w:rPr>
+      </w:pPr>
+      <w:r>
+        <w:rPr>
+          <w:lang w:val="en-US"/>
+        </w:rPr>
+        <w:t>I'm drenched in sweat, man! Unbelievable!</w:t>
+      </w:r>
+    </w:p>
+    <w:p>
+      <w:pPr>
+        <w:rPr>
+          <w:lang w:val="en-US"/>
+        </w:rPr>
+      </w:pPr>
+    </w:p>
+    <w:p>
+      <w:pPr>
+        <w:rPr>
+          <w:lang w:val="en-US"/>
+        </w:rPr>
+      </w:pPr>
+      <w:r>
+        <w:rPr>
+          <w:lang w:val="en-US"/>
+        </w:rPr>
+        <w:t>"There's something weird about this fan, Dave. I can feel it."</w:t>
+      </w:r>
+    </w:p>
+    <w:p>
+      <w:pPr>
+        <w:rPr>
+          <w:lang w:val="en-US"/>
+        </w:rPr>
+      </w:pPr>
+      <w:r>
+        <w:rPr>
+          <w:lang w:val="en-US"/>
+        </w:rPr>
+        <w:t>"Wait, wait, wait, so you just came out as transgender?"</w:t>
+      </w:r>
+    </w:p>
+    <w:p>
+      <w:pPr>
+        <w:rPr>
+          <w:lang w:val="en-US"/>
+        </w:rPr>
+      </w:pPr>
+      <w:r>
+        <w:rPr>
+          <w:lang w:val="en-US"/>
+        </w:rPr>
+        <w:t>"What?"</w:t>
+      </w:r>
+    </w:p>
+    <w:p>
+      <w:pPr>
+        <w:rPr>
+          <w:lang w:val="en-US"/>
+        </w:rPr>
+      </w:pPr>
+      <w:r>
+        <w:rPr>
+          <w:lang w:val="en-US"/>
+        </w:rPr>
+        <w:t>"Only a woman can have a sixth sense."</w:t>
+      </w:r>
+    </w:p>
+    <w:p>
+      <w:pPr>
+        <w:rPr>
+          <w:lang w:val="en-US"/>
+        </w:rPr>
+      </w:pPr>
+    </w:p>
+    <w:p>
+      <w:pPr>
+        <w:rPr>
+          <w:lang w:val="en-US"/>
+        </w:rPr>
+      </w:pPr>
+      <w:proofErr w:type="spellStart"/>
+      <w:r>
+        <w:rPr>
+          <w:lang w:val="en-US"/>
+        </w:rPr>
+        <w:t>Ahahahahahah</w:t>
+      </w:r>
+      <w:proofErr w:type="spellEnd"/>
+      <w:r>
+        <w:rPr>
+          <w:lang w:val="en-US"/>
+        </w:rPr>
+        <w:t>! That Dave is just hilarious!</w:t>
+      </w:r>
+    </w:p>
+    <w:p>
+      <w:pPr>
+        <w:rPr>
+          <w:lang w:val="en-US"/>
+        </w:rPr>
+      </w:pPr>
+      <w:r>
+        <w:rPr>
+          <w:lang w:val="en-US"/>
+        </w:rPr>
+        <w:t xml:space="preserve">But it's best to ignore him. </w:t>
+      </w:r>
+    </w:p>
+    <w:p>
+      <w:pPr>
+        <w:rPr>
+          <w:lang w:val="en-US"/>
+        </w:rPr>
+      </w:pPr>
+      <w:r>
+        <w:rPr>
+          <w:lang w:val="en-US"/>
+        </w:rPr>
+        <w:t>Now it's my turn to tease him.</w:t>
+      </w:r>
+    </w:p>
+    <w:p>
+      <w:pPr>
+        <w:rPr>
+          <w:lang w:val="en-US"/>
+        </w:rPr>
+      </w:pPr>
+    </w:p>
+    <w:p>
+      <w:pPr>
+        <w:rPr>
+          <w:lang w:val="en-US"/>
+        </w:rPr>
+      </w:pPr>
+      <w:r>
+        <w:rPr>
+          <w:lang w:val="en-US"/>
+        </w:rPr>
+        <w:t>--&gt; tease Dave</w:t>
+      </w:r>
+    </w:p>
+    <w:p>
+      <w:pPr>
+        <w:rPr>
+          <w:lang w:val="en-US"/>
+        </w:rPr>
+      </w:pPr>
+      <w:r>
+        <w:rPr>
+          <w:lang w:val="en-US"/>
+        </w:rPr>
+        <w:t>I tease Dave by ignoring the joke he just told me. It was a good one though. I'm actually proud of him. I always am.</w:t>
+      </w:r>
+    </w:p>
+    <w:p>
+      <w:pPr>
+        <w:rPr>
+          <w:lang w:val="en-US"/>
+        </w:rPr>
+      </w:pPr>
+      <w:r>
+        <w:rPr>
+          <w:lang w:val="en-US"/>
+        </w:rPr>
+        <w:t>But yes. I'm curious to see if I can find something suspicious that's making this place so hot.</w:t>
+      </w:r>
+    </w:p>
+    <w:p>
+      <w:pPr>
+        <w:rPr>
+          <w:lang w:val="en-US"/>
+        </w:rPr>
+      </w:pPr>
+    </w:p>
+    <w:p>
+      <w:pPr>
+        <w:rPr>
+          <w:lang w:val="en-US"/>
+        </w:rPr>
+      </w:pPr>
+      <w:r>
+        <w:rPr>
+          <w:lang w:val="en-US"/>
+        </w:rPr>
+        <w:lastRenderedPageBreak/>
+        <w:t>--&gt; look at the fan</w:t>
+      </w:r>
+    </w:p>
+    <w:p>
+      <w:pPr>
+        <w:rPr>
+          <w:lang w:val="en-US"/>
+        </w:rPr>
+      </w:pPr>
+      <w:r>
+        <w:rPr>
+          <w:lang w:val="en-US"/>
+        </w:rPr>
+        <w:t xml:space="preserve">The fan looks like a pizza perfectly cut into four slices. The sad thing is that someone has already eaten two of them, in opposite positions... And I'm getting hungry. </w:t>
+      </w:r>
+    </w:p>
+    <w:p>
+      <w:pPr>
+        <w:rPr>
+          <w:lang w:val="en-US"/>
+        </w:rPr>
+      </w:pPr>
+      <w:r>
+        <w:rPr>
+          <w:lang w:val="en-US"/>
+        </w:rPr>
+        <w:t xml:space="preserve">Maybe I need some milk. </w:t>
+      </w:r>
+    </w:p>
+    <w:p>
+      <w:pPr>
+        <w:rPr>
+          <w:lang w:val="en-US"/>
+        </w:rPr>
+      </w:pPr>
+    </w:p>
+    <w:p>
+      <w:pPr>
+        <w:rPr>
+          <w:lang w:val="en-US"/>
+        </w:rPr>
+      </w:pPr>
+      <w:r>
+        <w:rPr>
+          <w:lang w:val="en-US"/>
+        </w:rPr>
+        <w:t xml:space="preserve">At the moment, when I look at it, the </w:t>
+      </w:r>
+      <w:r>
+        <w:rPr>
+          <w:lang w:val="en-US"/>
+        </w:rPr>
+        <w:t xml:space="preserve">two </w:t>
+      </w:r>
+      <w:r>
+        <w:rPr>
+          <w:lang w:val="en-US"/>
+        </w:rPr>
+        <w:t>blades are horizontal. Vertically, there are two discs of holes: one on the left and one on the right.</w:t>
+      </w:r>
+    </w:p>
+    <w:p>
+      <w:pPr>
+        <w:rPr>
+          <w:lang w:val="en-US"/>
+        </w:rPr>
+      </w:pPr>
+    </w:p>
+    <w:p>
+      <w:pPr>
+        <w:rPr>
+          <w:lang w:val="en-US"/>
+        </w:rPr>
+      </w:pPr>
+      <w:r>
+        <w:rPr>
+          <w:lang w:val="en-US"/>
+        </w:rPr>
+        <w:t xml:space="preserve">As soon as I finish </w:t>
+      </w:r>
+      <w:proofErr w:type="spellStart"/>
+      <w:r>
+        <w:rPr>
+          <w:lang w:val="en-US"/>
+        </w:rPr>
+        <w:t>analysing</w:t>
+      </w:r>
+      <w:proofErr w:type="spellEnd"/>
+      <w:r>
+        <w:rPr>
+          <w:lang w:val="en-US"/>
+        </w:rPr>
+        <w:t xml:space="preserve"> the fan, it starts to rotate at a moderate speed, which increases steadily over time. This must be Dave's fault...</w:t>
+      </w:r>
+    </w:p>
+    <w:p>
+      <w:pPr>
+        <w:rPr>
+          <w:lang w:val="en-US"/>
+        </w:rPr>
+      </w:pPr>
+    </w:p>
+    <w:p>
+      <w:pPr>
+        <w:rPr>
+          <w:lang w:val="en-US"/>
+        </w:rPr>
+      </w:pPr>
+      <w:r>
+        <w:rPr>
+          <w:lang w:val="en-US"/>
+        </w:rPr>
+        <w:t>Blimey! There's a fire in here! My brain will turn into toasted chips if I stay here.</w:t>
+      </w:r>
+    </w:p>
+    <w:p>
+      <w:pPr>
+        <w:rPr>
+          <w:lang w:val="en-US"/>
+        </w:rPr>
+      </w:pPr>
+    </w:p>
+    <w:p>
+      <w:pPr>
+        <w:rPr>
+          <w:lang w:val="en-US"/>
+        </w:rPr>
+      </w:pPr>
+      <w:r>
+        <w:rPr>
+          <w:lang w:val="en-US"/>
+        </w:rPr>
+        <w:t xml:space="preserve">It looks like </w:t>
+      </w:r>
+    </w:p>
+    <w:p>
+      <w:pPr>
+        <w:rPr>
+          <w:lang w:val="en-US"/>
+        </w:rPr>
+      </w:pPr>
+    </w:p>
+    <w:p>
+      <w:pPr>
+        <w:rPr>
+          <w:lang w:val="pt-BR"/>
+        </w:rPr>
+      </w:pPr>
+      <w:r>
+        <w:rPr>
+          <w:lang w:val="pt-BR"/>
+        </w:rPr>
+        <w:t>Ventoinha giratória no topo c</w:t>
+      </w:r>
+      <w:r>
+        <w:rPr>
+          <w:lang w:val="pt-BR"/>
+        </w:rPr>
+        <w:t>omeça a girar a um ritmo acelerado; ela só para quando o Dave consegue segurar a colher com o nariz</w:t>
+      </w:r>
+      <w:r>
+        <w:rPr>
+          <w:lang w:val="pt-BR"/>
+        </w:rPr>
+        <w:t>.</w:t>
+      </w:r>
+    </w:p>
+    <w:p>
+      <w:pPr>
+        <w:rPr>
+          <w:lang w:val="pt-BR"/>
+        </w:rPr>
+      </w:pPr>
+    </w:p>
+    <w:p>
+      <w:pPr>
+        <w:rPr>
+          <w:lang w:val="pt-BR"/>
+        </w:rPr>
+      </w:pPr>
+    </w:p>
+    <w:p>
+      <w:pPr>
+        <w:rPr>
+          <w:lang w:val="pt-BR"/>
+        </w:rPr>
+      </w:pPr>
+    </w:p>
+    <w:p>
+      <w:pPr>
+        <w:rPr>
+          <w:lang w:val="pt-BR"/>
+        </w:rPr>
+      </w:pPr>
+    </w:p>
+    <w:p>
+      <w:pPr>
+        <w:rPr>
+          <w:lang w:val="pt-BR"/>
+        </w:rPr>
+      </w:pPr>
+    </w:p>
+    <w:p>
+      <w:pPr>
+        <w:rPr>
+          <w:lang w:val="pt-BR"/>
+        </w:rPr>
+      </w:pPr>
+    </w:p>
+    <w:p>
+      <w:pPr>
+        <w:rPr>
+          <w:lang w:val="pt-BR"/>
+        </w:rPr>
+      </w:pPr>
+    </w:p>
+    <w:p>
+      <w:pPr>
+        <w:rPr>
+          <w:lang w:val="pt-BR"/>
+        </w:rPr>
+      </w:pPr>
+    </w:p>
+    <w:p>
+      <w:pPr>
+        <w:rPr>
+          <w:lang w:val="pt-BR"/>
+        </w:rPr>
+      </w:pPr>
+    </w:p>
+    <w:p>
+      <w:pPr>
+        <w:rPr>
+          <w:lang w:val="pt-BR"/>
+        </w:rPr>
+      </w:pPr>
+    </w:p>
+    <w:p>
+      <w:pPr>
+        <w:rPr>
+          <w:lang w:val="pt-BR"/>
+        </w:rPr>
+      </w:pPr>
+    </w:p>
+    <w:p>
+      <w:pPr>
+        <w:rPr>
+          <w:lang w:val="pt-BR"/>
+        </w:rPr>
+      </w:pPr>
+    </w:p>
+    <w:p>
+      <w:pPr>
+        <w:rPr>
+          <w:lang w:val="pt-BR"/>
+        </w:rPr>
+      </w:pPr>
+    </w:p>
+    <w:p>
+      <w:pPr>
+        <w:rPr>
+          <w:lang w:val="pt-BR"/>
+        </w:rPr>
+      </w:pPr>
+    </w:p>
+    <w:p>
+      <w:pPr>
+        <w:rPr>
+          <w:lang w:val="pt-BR"/>
+        </w:rPr>
+      </w:pPr>
+    </w:p>
+    <w:p>
+      <w:pPr>
+        <w:rPr>
+          <w:lang w:val="pt-BR"/>
+        </w:rPr>
+      </w:pPr>
+    </w:p>
+    <w:p>
+      <w:pPr>
+        <w:rPr>
+          <w:lang w:val="pt-BR"/>
+        </w:rPr>
+      </w:pPr>
+    </w:p>
+    <w:p>
+      <w:pPr>
+        <w:rPr>
+          <w:lang w:val="pt-BR"/>
+        </w:rPr>
+      </w:pPr>
+    </w:p>
+    <w:p>
+      <w:pPr>
+        <w:rPr>
+          <w:lang w:val="pt-BR"/>
+        </w:rPr>
+      </w:pPr>
+    </w:p>
+    <w:p>
+      <w:pPr>
+        <w:rPr>
+          <w:lang w:val="pt-BR"/>
+        </w:rPr>
+      </w:pPr>
+    </w:p>
+    <w:p>
+      <w:pPr>
+        <w:rPr>
+          <w:lang w:val="pt-BR"/>
+        </w:rPr>
+      </w:pPr>
+    </w:p>
+    <w:p>
+      <w:pPr>
+        <w:rPr>
+          <w:lang w:val="pt-BR"/>
+        </w:rPr>
+      </w:pPr>
+    </w:p>
+    <w:p>
+      <w:pPr>
+        <w:rPr>
+          <w:lang w:val="en-US"/>
+        </w:rPr>
+      </w:pPr>
+      <w:r>
+        <w:rPr>
+          <w:lang w:val="en-US"/>
+        </w:rPr>
+        <w:t xml:space="preserve">but there are at least three bags displayed in this spacious room that fills completely the right side of it. The ground is still wet, which is understandable for a place where sportsmen take a shower. But I do not remember being warned that there was another competition before the athletics one. </w:t>
+      </w:r>
+    </w:p>
+    <w:p>
+      <w:pPr>
+        <w:rPr>
+          <w:lang w:val="en-US"/>
+        </w:rPr>
+      </w:pPr>
+      <w:r>
+        <w:rPr>
+          <w:lang w:val="en-US"/>
+        </w:rPr>
+        <w:t xml:space="preserve">I think it’s better to check what time is it. </w:t>
+      </w:r>
+    </w:p>
+    <w:p>
+      <w:pPr>
+        <w:rPr>
+          <w:lang w:val="en-US"/>
+        </w:rPr>
+      </w:pPr>
+    </w:p>
+    <w:p>
+      <w:pPr>
+        <w:rPr>
+          <w:lang w:val="en-US"/>
+        </w:rPr>
+      </w:pPr>
+      <w:r>
+        <w:rPr>
+          <w:lang w:val="en-US"/>
+        </w:rPr>
+        <w:t xml:space="preserve">I’m on the outside of the sports hall. </w:t>
+      </w:r>
+    </w:p>
+    <w:p>
+      <w:pPr>
+        <w:rPr>
+          <w:lang w:val="en-US"/>
+        </w:rPr>
+      </w:pPr>
+    </w:p>
+    <w:p>
+      <w:pPr>
+        <w:rPr>
+          <w:lang w:val="en-US"/>
+        </w:rPr>
+      </w:pPr>
+    </w:p>
+    <w:p>
+      <w:pPr>
+        <w:rPr>
+          <w:lang w:val="en-US"/>
+        </w:rPr>
+      </w:pPr>
+      <w:r>
+        <w:rPr>
+          <w:lang w:val="en-US"/>
+        </w:rPr>
+        <w:t>KEY COLOURS CHALLENGE</w:t>
+      </w:r>
+    </w:p>
+    <w:p>
+      <w:pPr>
+        <w:rPr>
+          <w:lang w:val="en-US"/>
+        </w:rPr>
+      </w:pPr>
+      <w:r>
+        <w:rPr>
+          <w:lang w:val="en-US"/>
+        </w:rPr>
+        <w:t>The door opened, unveiling a long aisle. We were entering and, suddenly, a baby’s scream was heard.</w:t>
+      </w:r>
+    </w:p>
+    <w:p>
+      <w:pPr>
+        <w:rPr>
+          <w:lang w:val="en-US"/>
+        </w:rPr>
+      </w:pPr>
+      <w:r>
+        <w:rPr>
+          <w:lang w:val="en-US"/>
+        </w:rPr>
+        <w:t>“Wait, we are not alone?”, I say.</w:t>
+      </w:r>
+    </w:p>
+    <w:p>
+      <w:pPr>
+        <w:rPr>
+          <w:lang w:val="en-US"/>
+        </w:rPr>
+      </w:pPr>
+      <w:r>
+        <w:rPr>
+          <w:lang w:val="en-US"/>
+        </w:rPr>
+        <w:t xml:space="preserve">The gate goes down. And the scream, as well. </w:t>
+      </w:r>
+    </w:p>
+    <w:p>
+      <w:pPr>
+        <w:rPr>
+          <w:lang w:val="en-US"/>
+        </w:rPr>
+      </w:pPr>
+      <w:r>
+        <w:rPr>
+          <w:lang w:val="en-US"/>
+        </w:rPr>
+        <w:t xml:space="preserve">“Don’t worry, Dave! Whatever is waiting for us, I will protect you at all costs.”, reassures Loan, not realizing that, somehow, his voice shifted; it is the first time that I see Loan nervous, I can feel that he is afraid, although he is trying to hide it with that speech. </w:t>
+      </w:r>
+    </w:p>
+    <w:p>
+      <w:pPr>
+        <w:rPr>
+          <w:lang w:val="en-US"/>
+        </w:rPr>
+      </w:pPr>
+      <w:r>
+        <w:rPr>
+          <w:lang w:val="en-US"/>
+        </w:rPr>
+        <w:t>“I am still able to shield myself. C’mon, it’s just a child!”</w:t>
+      </w:r>
+    </w:p>
+    <w:p>
+      <w:pPr>
+        <w:rPr>
+          <w:lang w:val="en-US"/>
+        </w:rPr>
+      </w:pPr>
+      <w:r>
+        <w:rPr>
+          <w:lang w:val="en-US"/>
+        </w:rPr>
+        <w:t>“Now you’re one</w:t>
+      </w:r>
+      <w:r>
+        <w:rPr>
+          <w:lang w:val="en-US"/>
+        </w:rPr>
+        <w:t>-</w:t>
+      </w:r>
+      <w:r>
+        <w:rPr>
+          <w:lang w:val="en-US"/>
+        </w:rPr>
+        <w:t>legged. And you must be tired of walking with those sticks. You are really behind right now.”</w:t>
+      </w:r>
+    </w:p>
+    <w:p>
+      <w:pPr>
+        <w:rPr>
+          <w:lang w:val="en-US"/>
+        </w:rPr>
+      </w:pPr>
+      <w:r>
+        <w:rPr>
+          <w:lang w:val="en-US"/>
+        </w:rPr>
+        <w:t>“I lost a leg, not a brain. I’m not dumb.”</w:t>
+      </w:r>
+    </w:p>
+    <w:p>
+      <w:pPr>
+        <w:rPr>
+          <w:lang w:val="en-US"/>
+        </w:rPr>
+      </w:pPr>
+      <w:r>
+        <w:rPr>
+          <w:lang w:val="en-US"/>
+        </w:rPr>
+        <w:t>“I told you I could give you a piggyback ride. Let me do it for you. For your safety.”</w:t>
+      </w:r>
+    </w:p>
+    <w:p>
+      <w:pPr>
+        <w:rPr>
+          <w:lang w:val="en-US"/>
+        </w:rPr>
+      </w:pPr>
+      <w:r>
+        <w:rPr>
+          <w:lang w:val="en-US"/>
+        </w:rPr>
+        <w:t xml:space="preserve">“Let it be! I’m still worth it. I’m not an irrelevant piece of junk. I’m still useful. I’m much more than a one-legged man. So, please, let me prove </w:t>
+      </w:r>
+      <w:r>
+        <w:rPr>
+          <w:lang w:val="en-US"/>
+        </w:rPr>
+        <w:t xml:space="preserve">to </w:t>
+      </w:r>
+      <w:r>
+        <w:rPr>
+          <w:lang w:val="en-US"/>
+        </w:rPr>
+        <w:t>myself that I am right.”</w:t>
+      </w:r>
+    </w:p>
+    <w:p>
+      <w:pPr>
+        <w:pStyle w:val="ListParagraph"/>
+        <w:numPr>
+          <w:ilvl w:val="0"/>
+          <w:numId w:val="1"/>
+        </w:numPr>
+        <w:rPr>
+          <w:lang w:val="en-US"/>
+        </w:rPr>
+      </w:pPr>
+      <w:r>
+        <w:rPr>
+          <w:lang w:val="en-US"/>
+        </w:rPr>
         <w:t>Traverse corridor</w:t>
       </w:r>
     </w:p>
@@ -18074,6 +18939,7 @@
         <w:rPr>
           <w:lang w:val="en-US"/>
         </w:rPr>
+        <w:lastRenderedPageBreak/>
         <w:t>“Oh, really? Go for it, Loan!.”</w:t>
       </w:r>
     </w:p>
@@ -18087,7 +18953,6 @@
         <w:rPr>
           <w:lang w:val="en-US"/>
         </w:rPr>
-        <w:lastRenderedPageBreak/>
         <w:t>“Well…”</w:t>
       </w:r>
     </w:p>
@@ -18515,7 +19380,7 @@
   <w:abstractNum w:abstractNumId="0" w15:restartNumberingAfterBreak="0">
     <w:nsid w:val="12614496"/>
     <w:multiLevelType w:val="hybridMultilevel"/>
-    <w:tmpl w:val="4D80B71E"/>
+    <w:tmpl w:val="07161762"/>
     <w:lvl w:ilvl="0" w:tplc="EAF6938E">
       <w:numFmt w:val="bullet"/>
       <w:lvlText w:val=""/>

--- a/sheet.docx
+++ b/sheet.docx
@@ -4,23 +4,7 @@
   <w:body>
     <w:p>
       <w:r>
-        <w:t xml:space="preserve">Homem atleta que decide tornar-se um computador para </w:t>
-      </w:r>
-      <w:proofErr w:type="spellStart"/>
-      <w:r>
-        <w:t>farmar</w:t>
-      </w:r>
-      <w:proofErr w:type="spellEnd"/>
-      <w:r>
-        <w:t xml:space="preserve"> todas as possibilidades das </w:t>
-      </w:r>
-      <w:proofErr w:type="spellStart"/>
-      <w:r>
-        <w:t>odds</w:t>
-      </w:r>
-      <w:proofErr w:type="spellEnd"/>
-      <w:r>
-        <w:t xml:space="preserve"> da Eurovisão?</w:t>
+        <w:t>Homem atleta que decide tornar-se um computador para farmar todas as possibilidades das odds da Eurovisão?</w:t>
       </w:r>
     </w:p>
     <w:p/>
@@ -47,15 +31,7 @@
     <w:p/>
     <w:p>
       <w:r>
-        <w:t xml:space="preserve">História baseada no anime </w:t>
-      </w:r>
-      <w:proofErr w:type="spellStart"/>
-      <w:r>
-        <w:t>Shelter</w:t>
-      </w:r>
-      <w:proofErr w:type="spellEnd"/>
-      <w:r>
-        <w:t>?</w:t>
+        <w:t>História baseada no anime Shelter?</w:t>
       </w:r>
     </w:p>
     <w:p/>
@@ -163,15 +139,7 @@
     </w:p>
     <w:p>
       <w:r>
-        <w:t xml:space="preserve">No fim, o protagonista acorda num mundo virtual, tendo o mesmo </w:t>
-      </w:r>
-      <w:proofErr w:type="spellStart"/>
-      <w:r>
-        <w:t>tornado-se</w:t>
-      </w:r>
-      <w:proofErr w:type="spellEnd"/>
-      <w:r>
-        <w:t xml:space="preserve"> num computador no qual a sua mente fora incorporada; ele continua a falar com o seu namorado por terminal e a história acaba com o outro rapaz a colocar no monitor um post-it a dizer </w:t>
+        <w:t xml:space="preserve">No fim, o protagonista acorda num mundo virtual, tendo o mesmo tornado-se num computador no qual a sua mente fora incorporada; ele continua a falar com o seu namorado por terminal e a história acaba com o outro rapaz a colocar no monitor um post-it a dizer </w:t>
       </w:r>
       <w:r>
         <w:lastRenderedPageBreak/>
@@ -180,15 +148,7 @@
     </w:p>
     <w:p>
       <w:r>
-        <w:t xml:space="preserve">Recorrer à síndrome do homem de pedra e miosite </w:t>
-      </w:r>
-      <w:proofErr w:type="spellStart"/>
-      <w:r>
-        <w:t>ossificante</w:t>
-      </w:r>
-      <w:proofErr w:type="spellEnd"/>
-      <w:r>
-        <w:t xml:space="preserve"> traumática.</w:t>
+        <w:t>Recorrer à síndrome do homem de pedra e miosite ossificante traumática.</w:t>
       </w:r>
     </w:p>
     <w:p/>
@@ -427,21 +387,7 @@
         <w:rPr>
           <w:lang w:val="en-US"/>
         </w:rPr>
-        <w:t xml:space="preserve">You bitch! I’m </w:t>
-      </w:r>
-      <w:proofErr w:type="spellStart"/>
-      <w:r>
-        <w:rPr>
-          <w:lang w:val="en-US"/>
-        </w:rPr>
-        <w:t>gonna</w:t>
-      </w:r>
-      <w:proofErr w:type="spellEnd"/>
-      <w:r>
-        <w:rPr>
-          <w:lang w:val="en-US"/>
-        </w:rPr>
-        <w:t xml:space="preserve"> show you who is the junk when I and my team will win the race. </w:t>
+        <w:t xml:space="preserve">You bitch! I’m gonna show you who is the junk when I and my team will win the race. </w:t>
       </w:r>
     </w:p>
     <w:p>
@@ -611,21 +557,7 @@
         <w:rPr>
           <w:lang w:val="en-US"/>
         </w:rPr>
-        <w:t xml:space="preserve">Alright, now it’s time to get dressed – I’m not </w:t>
-      </w:r>
-      <w:proofErr w:type="spellStart"/>
-      <w:r>
-        <w:rPr>
-          <w:lang w:val="en-US"/>
-        </w:rPr>
-        <w:t>gonna</w:t>
-      </w:r>
-      <w:proofErr w:type="spellEnd"/>
-      <w:r>
-        <w:rPr>
-          <w:lang w:val="en-US"/>
-        </w:rPr>
-        <w:t xml:space="preserve"> run with these skinny jeans of mine. </w:t>
+        <w:t xml:space="preserve">Alright, now it’s time to get dressed – I’m not gonna run with these skinny jeans of mine. </w:t>
       </w:r>
     </w:p>
     <w:p>
@@ -863,21 +795,7 @@
         <w:rPr>
           <w:lang w:val="en-US"/>
         </w:rPr>
-        <w:t xml:space="preserve">I’m </w:t>
-      </w:r>
-      <w:proofErr w:type="spellStart"/>
-      <w:r>
-        <w:rPr>
-          <w:lang w:val="en-US"/>
-        </w:rPr>
-        <w:t>gonna</w:t>
-      </w:r>
-      <w:proofErr w:type="spellEnd"/>
-      <w:r>
-        <w:rPr>
-          <w:lang w:val="en-US"/>
-        </w:rPr>
-        <w:t xml:space="preserve"> exit. </w:t>
+        <w:t xml:space="preserve">I’m gonna exit. </w:t>
       </w:r>
       <w:r>
         <w:rPr>
@@ -3048,21 +2966,7 @@
         <w:rPr>
           <w:lang w:val="en-US"/>
         </w:rPr>
-        <w:t xml:space="preserve">While I'm wearing my shirt, the other boy starts to undress without me noticing. Or so I think. Because I did not even </w:t>
-      </w:r>
-      <w:proofErr w:type="spellStart"/>
-      <w:r>
-        <w:rPr>
-          <w:lang w:val="en-US"/>
-        </w:rPr>
-        <w:t>realise</w:t>
-      </w:r>
-      <w:proofErr w:type="spellEnd"/>
-      <w:r>
-        <w:rPr>
-          <w:lang w:val="en-US"/>
-        </w:rPr>
-        <w:t xml:space="preserve"> at what point I had started to look at him, so fascinated by his body.</w:t>
+        <w:t>While I'm wearing my shirt, the other boy starts to undress without me noticing. Or so I think. Because I did not even realise at what point I had started to look at him, so fascinated by his body.</w:t>
       </w:r>
     </w:p>
     <w:p>
@@ -3180,21 +3084,7 @@
         <w:rPr>
           <w:lang w:val="en-US"/>
         </w:rPr>
-        <w:t xml:space="preserve">His chest looks like freshly mown grass. There are only a few hairs here and there. Again the </w:t>
-      </w:r>
-      <w:proofErr w:type="spellStart"/>
-      <w:r>
-        <w:rPr>
-          <w:lang w:val="en-US"/>
-        </w:rPr>
-        <w:t>mesmerising</w:t>
-      </w:r>
-      <w:proofErr w:type="spellEnd"/>
-      <w:r>
-        <w:rPr>
-          <w:lang w:val="en-US"/>
-        </w:rPr>
-        <w:t xml:space="preserve"> brown.</w:t>
+        <w:t>His chest looks like freshly mown grass. There are only a few hairs here and there. Again the mesmerising brown.</w:t>
       </w:r>
     </w:p>
     <w:p>
@@ -3233,21 +3123,7 @@
         <w:rPr>
           <w:lang w:val="en-US"/>
         </w:rPr>
-        <w:t xml:space="preserve">Looking down, my pupils </w:t>
-      </w:r>
-      <w:proofErr w:type="spellStart"/>
-      <w:r>
-        <w:rPr>
-          <w:lang w:val="en-US"/>
-        </w:rPr>
-        <w:t>realised</w:t>
-      </w:r>
-      <w:proofErr w:type="spellEnd"/>
-      <w:r>
-        <w:rPr>
-          <w:lang w:val="en-US"/>
-        </w:rPr>
-        <w:t xml:space="preserve"> that the lawnmower had not finished its work. There was a lot of body hair around the navel. They look soft </w:t>
+        <w:t xml:space="preserve">Looking down, my pupils realised that the lawnmower had not finished its work. There was a lot of body hair around the navel. They look soft </w:t>
       </w:r>
       <w:r>
         <w:rPr>
@@ -3649,14 +3525,12 @@
         </w:rPr>
         <w:t xml:space="preserve">The cuts are mostly horizontal and vary in angle. And they are not clean at all. Not only is there still a lot of red blood showing his injuries, but the cuts seem to be irregular in depth: they were not made after a single blow. The knife made a couple of passes near the same area as the first cut, but not exactly along the path it must have followed. It is clear that other attempts not only made the first cut deeper, but also made it have more </w:t>
       </w:r>
-      <w:proofErr w:type="spellStart"/>
       <w:r>
         <w:rPr>
           <w:lang w:val="en-US"/>
         </w:rPr>
         <w:t>afluents</w:t>
       </w:r>
-      <w:proofErr w:type="spellEnd"/>
       <w:r>
         <w:rPr>
           <w:lang w:val="en-US"/>
@@ -3700,21 +3574,7 @@
         <w:rPr>
           <w:lang w:val="en-US"/>
         </w:rPr>
-        <w:t xml:space="preserve">______ </w:t>
-      </w:r>
-      <w:proofErr w:type="spellStart"/>
-      <w:r>
-        <w:rPr>
-          <w:lang w:val="en-US"/>
-        </w:rPr>
-        <w:t>fiquei</w:t>
-      </w:r>
-      <w:proofErr w:type="spellEnd"/>
-      <w:r>
-        <w:rPr>
-          <w:lang w:val="en-US"/>
-        </w:rPr>
-        <w:t xml:space="preserve"> aqui</w:t>
+        <w:t>______ fiquei aqui</w:t>
       </w:r>
     </w:p>
     <w:p>
@@ -3986,21 +3846,7 @@
         <w:rPr>
           <w:lang w:val="en-US"/>
         </w:rPr>
-        <w:t xml:space="preserve">? My </w:t>
-      </w:r>
-      <w:proofErr w:type="spellStart"/>
-      <w:r>
-        <w:rPr>
-          <w:lang w:val="en-US"/>
-        </w:rPr>
-        <w:t>glande</w:t>
-      </w:r>
-      <w:proofErr w:type="spellEnd"/>
-      <w:r>
-        <w:rPr>
-          <w:lang w:val="en-US"/>
-        </w:rPr>
-        <w:t xml:space="preserve"> breathes even in pure air".</w:t>
+        <w:t>? My glande breathes even in pure air".</w:t>
       </w:r>
     </w:p>
     <w:p>
@@ -4438,21 +4284,7 @@
         <w:rPr>
           <w:lang w:val="en-US"/>
         </w:rPr>
-        <w:t xml:space="preserve">He nods. But I don't think he </w:t>
-      </w:r>
-      <w:proofErr w:type="spellStart"/>
-      <w:r>
-        <w:rPr>
-          <w:lang w:val="en-US"/>
-        </w:rPr>
-        <w:t>realises</w:t>
-      </w:r>
-      <w:proofErr w:type="spellEnd"/>
-      <w:r>
-        <w:rPr>
-          <w:lang w:val="en-US"/>
-        </w:rPr>
-        <w:t xml:space="preserve"> what I'm about to say. To explain. To achieve. </w:t>
+        <w:t xml:space="preserve">He nods. But I don't think he realises what I'm about to say. To explain. To achieve. </w:t>
       </w:r>
     </w:p>
     <w:p>
@@ -5304,21 +5136,7 @@
         <w:rPr>
           <w:lang w:val="en-US"/>
         </w:rPr>
-        <w:t xml:space="preserve">------ </w:t>
-      </w:r>
-      <w:proofErr w:type="spellStart"/>
-      <w:r>
-        <w:rPr>
-          <w:lang w:val="en-US"/>
-        </w:rPr>
-        <w:t>fiquei</w:t>
-      </w:r>
-      <w:proofErr w:type="spellEnd"/>
-      <w:r>
-        <w:rPr>
-          <w:lang w:val="en-US"/>
-        </w:rPr>
-        <w:t xml:space="preserve"> aqui</w:t>
+        <w:t>------ fiquei aqui</w:t>
       </w:r>
     </w:p>
     <w:p>
@@ -6653,21 +6471,7 @@
         <w:rPr>
           <w:lang w:val="en-US"/>
         </w:rPr>
-        <w:t xml:space="preserve">And suddenly I </w:t>
-      </w:r>
-      <w:proofErr w:type="spellStart"/>
-      <w:r>
-        <w:rPr>
-          <w:lang w:val="en-US"/>
-        </w:rPr>
-        <w:t>realise</w:t>
-      </w:r>
-      <w:proofErr w:type="spellEnd"/>
-      <w:r>
-        <w:rPr>
-          <w:lang w:val="en-US"/>
-        </w:rPr>
-        <w:t xml:space="preserve"> that I'm not running anymore. The ground is rough, I can feel these little stones on my hands. </w:t>
+        <w:t xml:space="preserve">And suddenly I realise that I'm not running anymore. The ground is rough, I can feel these little stones on my hands. </w:t>
       </w:r>
     </w:p>
     <w:p>
@@ -6792,21 +6596,7 @@
         <w:rPr>
           <w:lang w:val="en-US"/>
         </w:rPr>
-        <w:t xml:space="preserve">How did they know I was mentally questioning his </w:t>
-      </w:r>
-      <w:proofErr w:type="spellStart"/>
-      <w:r>
-        <w:rPr>
-          <w:lang w:val="en-US"/>
-        </w:rPr>
-        <w:t>behaviour</w:t>
-      </w:r>
-      <w:proofErr w:type="spellEnd"/>
-      <w:r>
-        <w:rPr>
-          <w:lang w:val="en-US"/>
-        </w:rPr>
-        <w:t>?</w:t>
+        <w:t>How did they know I was mentally questioning his behaviour?</w:t>
       </w:r>
     </w:p>
     <w:p>
@@ -8084,19 +7874,11 @@
           <w:lang w:val="en-US"/>
         </w:rPr>
       </w:pPr>
-      <w:proofErr w:type="spellStart"/>
-      <w:r>
-        <w:rPr>
-          <w:lang w:val="en-US"/>
-        </w:rPr>
-        <w:t>Autch</w:t>
-      </w:r>
-      <w:proofErr w:type="spellEnd"/>
-      <w:r>
-        <w:rPr>
-          <w:lang w:val="en-US"/>
-        </w:rPr>
-        <w:t xml:space="preserve">. That spear made me bleed. </w:t>
+      <w:r>
+        <w:rPr>
+          <w:lang w:val="en-US"/>
+        </w:rPr>
+        <w:t xml:space="preserve">Autch. That spear made me bleed. </w:t>
       </w:r>
     </w:p>
     <w:p>
@@ -8324,21 +8106,7 @@
         <w:rPr>
           <w:lang w:val="en-US"/>
         </w:rPr>
-        <w:t xml:space="preserve">I know he is not doing it on purpose. It's just an </w:t>
-      </w:r>
-      <w:proofErr w:type="spellStart"/>
-      <w:r>
-        <w:rPr>
-          <w:lang w:val="en-US"/>
-        </w:rPr>
-        <w:t>armour</w:t>
-      </w:r>
-      <w:proofErr w:type="spellEnd"/>
-      <w:r>
-        <w:rPr>
-          <w:lang w:val="en-US"/>
-        </w:rPr>
-        <w:t xml:space="preserve"> to protect himself. </w:t>
+        <w:t xml:space="preserve">I know he is not doing it on purpose. It's just an armour to protect himself. </w:t>
       </w:r>
     </w:p>
     <w:p>
@@ -8690,16 +8458,8 @@
         <w:rPr>
           <w:lang w:val="en-US"/>
         </w:rPr>
-        <w:t xml:space="preserve">--&gt; go to </w:t>
-      </w:r>
-      <w:proofErr w:type="spellStart"/>
-      <w:r>
-        <w:rPr>
-          <w:lang w:val="en-US"/>
-        </w:rPr>
-        <w:t>dave</w:t>
-      </w:r>
-      <w:proofErr w:type="spellEnd"/>
+        <w:t>--&gt; go to dave</w:t>
+      </w:r>
     </w:p>
     <w:p>
       <w:pPr>
@@ -8835,21 +8595,7 @@
         <w:rPr>
           <w:lang w:val="en-US"/>
         </w:rPr>
-        <w:t xml:space="preserve">help </w:t>
-      </w:r>
-      <w:proofErr w:type="spellStart"/>
-      <w:r>
-        <w:rPr>
-          <w:lang w:val="en-US"/>
-        </w:rPr>
-        <w:t>dave</w:t>
-      </w:r>
-      <w:proofErr w:type="spellEnd"/>
-      <w:r>
-        <w:rPr>
-          <w:lang w:val="en-US"/>
-        </w:rPr>
-        <w:t xml:space="preserve"> come in</w:t>
+        <w:t>help dave come in</w:t>
       </w:r>
     </w:p>
     <w:p>
@@ -8887,30 +8633,8 @@
         <w:rPr>
           <w:lang w:val="en-US"/>
         </w:rPr>
-        <w:t xml:space="preserve">swap to </w:t>
-      </w:r>
-      <w:proofErr w:type="spellStart"/>
-      <w:r>
-        <w:rPr>
-          <w:lang w:val="en-US"/>
-        </w:rPr>
-        <w:t>dave</w:t>
-      </w:r>
-      <w:proofErr w:type="spellEnd"/>
-      <w:r>
-        <w:rPr>
-          <w:lang w:val="en-US"/>
-        </w:rPr>
-        <w:t xml:space="preserve"> / switch to </w:t>
-      </w:r>
-      <w:proofErr w:type="spellStart"/>
-      <w:r>
-        <w:rPr>
-          <w:lang w:val="en-US"/>
-        </w:rPr>
-        <w:t>dave</w:t>
-      </w:r>
-      <w:proofErr w:type="spellEnd"/>
+        <w:t>swap to dave / switch to dave</w:t>
+      </w:r>
     </w:p>
     <w:p>
       <w:pPr>
@@ -9083,21 +8807,7 @@
         <w:rPr>
           <w:lang w:val="en-US"/>
         </w:rPr>
-        <w:t xml:space="preserve">I finally </w:t>
-      </w:r>
-      <w:proofErr w:type="spellStart"/>
-      <w:r>
-        <w:rPr>
-          <w:lang w:val="en-US"/>
-        </w:rPr>
-        <w:t>realise</w:t>
-      </w:r>
-      <w:proofErr w:type="spellEnd"/>
-      <w:r>
-        <w:rPr>
-          <w:lang w:val="en-US"/>
-        </w:rPr>
-        <w:t xml:space="preserve"> that he is blind.</w:t>
+        <w:t>I finally realise that he is blind.</w:t>
       </w:r>
     </w:p>
     <w:p>
@@ -9285,21 +8995,7 @@
         <w:rPr>
           <w:lang w:val="en-US"/>
         </w:rPr>
-        <w:t xml:space="preserve">I love Loan's sense of </w:t>
-      </w:r>
-      <w:proofErr w:type="spellStart"/>
-      <w:r>
-        <w:rPr>
-          <w:lang w:val="en-US"/>
-        </w:rPr>
-        <w:t>humour</w:t>
-      </w:r>
-      <w:proofErr w:type="spellEnd"/>
-      <w:r>
-        <w:rPr>
-          <w:lang w:val="en-US"/>
-        </w:rPr>
-        <w:t>.</w:t>
+        <w:t>I love Loan's sense of humour.</w:t>
       </w:r>
     </w:p>
     <w:p>
@@ -9668,21 +9364,7 @@
         <w:rPr>
           <w:lang w:val="en-US"/>
         </w:rPr>
-        <w:t>"That was just a mise-</w:t>
-      </w:r>
-      <w:proofErr w:type="spellStart"/>
-      <w:r>
-        <w:rPr>
-          <w:lang w:val="en-US"/>
-        </w:rPr>
-        <w:t>en</w:t>
-      </w:r>
-      <w:proofErr w:type="spellEnd"/>
-      <w:r>
-        <w:rPr>
-          <w:lang w:val="en-US"/>
-        </w:rPr>
-        <w:t xml:space="preserve">-scene. You know, just in case the </w:t>
+        <w:t xml:space="preserve">"That was just a mise-en-scene. You know, just in case the </w:t>
       </w:r>
       <w:r>
         <w:rPr>
@@ -10802,16 +10484,8 @@
         <w:rPr>
           <w:lang w:val="en-US"/>
         </w:rPr>
-        <w:t xml:space="preserve">--&gt; walk to </w:t>
-      </w:r>
-      <w:proofErr w:type="spellStart"/>
-      <w:r>
-        <w:rPr>
-          <w:lang w:val="en-US"/>
-        </w:rPr>
-        <w:t>dave</w:t>
-      </w:r>
-      <w:proofErr w:type="spellEnd"/>
+        <w:t>--&gt; walk to dave</w:t>
+      </w:r>
     </w:p>
     <w:p>
       <w:pPr>
@@ -10894,16 +10568,8 @@
         <w:rPr>
           <w:lang w:val="en-US"/>
         </w:rPr>
-        <w:t xml:space="preserve">Swap to </w:t>
-      </w:r>
-      <w:proofErr w:type="spellStart"/>
-      <w:r>
-        <w:rPr>
-          <w:lang w:val="en-US"/>
-        </w:rPr>
-        <w:t>dave</w:t>
-      </w:r>
-      <w:proofErr w:type="spellEnd"/>
+        <w:t>Swap to dave</w:t>
+      </w:r>
     </w:p>
     <w:p>
       <w:pPr>
@@ -11171,21 +10837,7 @@
         <w:rPr>
           <w:lang w:val="en-US"/>
         </w:rPr>
-        <w:t xml:space="preserve">--- </w:t>
-      </w:r>
-      <w:proofErr w:type="spellStart"/>
-      <w:r>
-        <w:rPr>
-          <w:lang w:val="en-US"/>
-        </w:rPr>
-        <w:t>fiquei</w:t>
-      </w:r>
-      <w:proofErr w:type="spellEnd"/>
-      <w:r>
-        <w:rPr>
-          <w:lang w:val="en-US"/>
-        </w:rPr>
-        <w:t xml:space="preserve"> aqui</w:t>
+        <w:t>--- fiquei aqui</w:t>
       </w:r>
     </w:p>
     <w:p>
@@ -12437,19 +12089,11 @@
           <w:lang w:val="en-US"/>
         </w:rPr>
       </w:pPr>
-      <w:proofErr w:type="spellStart"/>
-      <w:r>
-        <w:rPr>
-          <w:lang w:val="en-US"/>
-        </w:rPr>
-        <w:t>Duuuuuuude</w:t>
-      </w:r>
-      <w:proofErr w:type="spellEnd"/>
-      <w:r>
-        <w:rPr>
-          <w:lang w:val="en-US"/>
-        </w:rPr>
-        <w:t>. Calm down! I'm going to look like a tomato!</w:t>
+      <w:r>
+        <w:rPr>
+          <w:lang w:val="en-US"/>
+        </w:rPr>
+        <w:t>Duuuuuuude. Calm down! I'm going to look like a tomato!</w:t>
       </w:r>
     </w:p>
     <w:p>
@@ -13090,21 +12734,7 @@
         <w:rPr>
           <w:lang w:val="en-US"/>
         </w:rPr>
-        <w:t xml:space="preserve">"Don't </w:t>
-      </w:r>
-      <w:proofErr w:type="spellStart"/>
-      <w:r>
-        <w:rPr>
-          <w:lang w:val="en-US"/>
-        </w:rPr>
-        <w:t>apologise</w:t>
-      </w:r>
-      <w:proofErr w:type="spellEnd"/>
-      <w:r>
-        <w:rPr>
-          <w:lang w:val="en-US"/>
-        </w:rPr>
-        <w:t>. I'm here because I love you!"</w:t>
+        <w:t>"Don't apologise. I'm here because I love you!"</w:t>
       </w:r>
     </w:p>
     <w:p>
@@ -13190,21 +12820,7 @@
         <w:rPr>
           <w:lang w:val="en-US"/>
         </w:rPr>
-        <w:t xml:space="preserve">"Don't </w:t>
-      </w:r>
-      <w:proofErr w:type="spellStart"/>
-      <w:r>
-        <w:rPr>
-          <w:lang w:val="en-US"/>
-        </w:rPr>
-        <w:t>apologise</w:t>
-      </w:r>
-      <w:proofErr w:type="spellEnd"/>
-      <w:r>
-        <w:rPr>
-          <w:lang w:val="en-US"/>
-        </w:rPr>
-        <w:t>. And I'll never get tired of telling you that."</w:t>
+        <w:t>"Don't apologise. And I'll never get tired of telling you that."</w:t>
       </w:r>
     </w:p>
     <w:p>
@@ -13384,21 +13000,7 @@
         <w:rPr>
           <w:lang w:val="en-US"/>
         </w:rPr>
-        <w:t xml:space="preserve">Immediately a door appears on our left. It opens immediately and we </w:t>
-      </w:r>
-      <w:proofErr w:type="spellStart"/>
-      <w:r>
-        <w:rPr>
-          <w:lang w:val="en-US"/>
-        </w:rPr>
-        <w:t>recognise</w:t>
-      </w:r>
-      <w:proofErr w:type="spellEnd"/>
-      <w:r>
-        <w:rPr>
-          <w:lang w:val="en-US"/>
-        </w:rPr>
-        <w:t xml:space="preserve"> the wizard on the other side.</w:t>
+        <w:t>Immediately a door appears on our left. It opens immediately and we recognise the wizard on the other side.</w:t>
       </w:r>
     </w:p>
     <w:p>
@@ -14054,21 +13656,7 @@
         <w:rPr>
           <w:lang w:val="en-US"/>
         </w:rPr>
-        <w:t xml:space="preserve">Immediately a door appears on our left. It opens immediately and we </w:t>
-      </w:r>
-      <w:proofErr w:type="spellStart"/>
-      <w:r>
-        <w:rPr>
-          <w:lang w:val="en-US"/>
-        </w:rPr>
-        <w:t>recognise</w:t>
-      </w:r>
-      <w:proofErr w:type="spellEnd"/>
-      <w:r>
-        <w:rPr>
-          <w:lang w:val="en-US"/>
-        </w:rPr>
-        <w:t xml:space="preserve"> the wizard on the other side.</w:t>
+        <w:t>Immediately a door appears on our left. It opens immediately and we recognise the wizard on the other side.</w:t>
       </w:r>
     </w:p>
     <w:p>
@@ -14726,16 +14314,8 @@
         <w:rPr>
           <w:lang w:val="en-US"/>
         </w:rPr>
-        <w:t xml:space="preserve">Swap to </w:t>
-      </w:r>
-      <w:proofErr w:type="spellStart"/>
-      <w:r>
-        <w:rPr>
-          <w:lang w:val="en-US"/>
-        </w:rPr>
-        <w:t>dave</w:t>
-      </w:r>
-      <w:proofErr w:type="spellEnd"/>
+        <w:t>Swap to dave</w:t>
+      </w:r>
     </w:p>
     <w:p>
       <w:pPr>
@@ -14941,21 +14521,7 @@
         <w:rPr>
           <w:lang w:val="en-US"/>
         </w:rPr>
-        <w:t xml:space="preserve">Although now I have the </w:t>
-      </w:r>
-      <w:proofErr w:type="spellStart"/>
-      <w:r>
-        <w:rPr>
-          <w:lang w:val="en-US"/>
-        </w:rPr>
-        <w:t>oppotunity</w:t>
-      </w:r>
-      <w:proofErr w:type="spellEnd"/>
-      <w:r>
-        <w:rPr>
-          <w:lang w:val="en-US"/>
-        </w:rPr>
-        <w:t xml:space="preserve"> to do it! The timing though... Could be better...</w:t>
+        <w:t>Although now I have the oppotunity to do it! The timing though... Could be better...</w:t>
       </w:r>
     </w:p>
     <w:p>
@@ -15808,21 +15374,7 @@
         <w:rPr>
           <w:lang w:val="en-US"/>
         </w:rPr>
-        <w:t xml:space="preserve">The light revealed a new </w:t>
-      </w:r>
-      <w:proofErr w:type="spellStart"/>
-      <w:r>
-        <w:rPr>
-          <w:lang w:val="en-US"/>
-        </w:rPr>
-        <w:t>trail</w:t>
-      </w:r>
-      <w:proofErr w:type="spellEnd"/>
-      <w:r>
-        <w:rPr>
-          <w:lang w:val="en-US"/>
-        </w:rPr>
-        <w:t xml:space="preserve"> before our eyes.</w:t>
+        <w:t>The light revealed a new trail before our eyes.</w:t>
       </w:r>
     </w:p>
     <w:p>
@@ -16222,21 +15774,7 @@
         <w:rPr>
           <w:lang w:val="en-US"/>
         </w:rPr>
-        <w:t xml:space="preserve">"Don't </w:t>
-      </w:r>
-      <w:proofErr w:type="spellStart"/>
-      <w:r>
-        <w:rPr>
-          <w:lang w:val="en-US"/>
-        </w:rPr>
-        <w:t>apologise</w:t>
-      </w:r>
-      <w:proofErr w:type="spellEnd"/>
-      <w:r>
-        <w:rPr>
-          <w:lang w:val="en-US"/>
-        </w:rPr>
-        <w:t>. I'm here because I love you!"</w:t>
+        <w:t>"Don't apologise. I'm here because I love you!"</w:t>
       </w:r>
     </w:p>
     <w:p>
@@ -16322,21 +15860,19 @@
         <w:rPr>
           <w:lang w:val="en-US"/>
         </w:rPr>
-        <w:t xml:space="preserve">"Don't </w:t>
-      </w:r>
-      <w:proofErr w:type="spellStart"/>
-      <w:r>
-        <w:rPr>
-          <w:lang w:val="en-US"/>
-        </w:rPr>
-        <w:t>apologise</w:t>
-      </w:r>
-      <w:proofErr w:type="spellEnd"/>
-      <w:r>
-        <w:rPr>
-          <w:lang w:val="en-US"/>
-        </w:rPr>
-        <w:t>. And I'll never get tired of telling you that.</w:t>
+        <w:t>"Don't apologise. And I'll never get tired of telling you that</w:t>
+      </w:r>
+      <w:r>
+        <w:rPr>
+          <w:lang w:val="en-US"/>
+        </w:rPr>
+        <w:t>”</w:t>
+      </w:r>
+      <w:r>
+        <w:rPr>
+          <w:lang w:val="en-US"/>
+        </w:rPr>
+        <w:t>.</w:t>
       </w:r>
     </w:p>
     <w:p>
@@ -16632,223 +16168,21 @@
         <w:rPr>
           <w:lang w:val="en-US"/>
         </w:rPr>
-        <w:t xml:space="preserve">We move forward and then the </w:t>
-      </w:r>
-      <w:r>
-        <w:rPr>
-          <w:lang w:val="en-US"/>
-        </w:rPr>
-        <w:t xml:space="preserve">beach </w:t>
-      </w:r>
-      <w:r>
-        <w:rPr>
-          <w:lang w:val="en-US"/>
-        </w:rPr>
-        <w:t xml:space="preserve">door we came through </w:t>
-      </w:r>
-      <w:r>
-        <w:rPr>
-          <w:lang w:val="en-US"/>
-        </w:rPr>
-        <w:t>rises again</w:t>
-      </w:r>
-      <w:r>
-        <w:rPr>
-          <w:lang w:val="en-US"/>
-        </w:rPr>
-        <w:t>.</w:t>
-      </w:r>
-    </w:p>
-    <w:p>
-      <w:pPr>
-        <w:rPr>
-          <w:lang w:val="en-US"/>
-        </w:rPr>
-      </w:pPr>
-      <w:r>
-        <w:rPr>
-          <w:lang w:val="en-US"/>
-        </w:rPr>
-        <w:t>It’s locked from this side.</w:t>
-      </w:r>
-    </w:p>
-    <w:p>
-      <w:pPr>
-        <w:rPr>
-          <w:lang w:val="en-US"/>
-        </w:rPr>
-      </w:pPr>
-    </w:p>
-    <w:p>
-      <w:pPr>
-        <w:rPr>
-          <w:lang w:val="en-US"/>
-        </w:rPr>
-      </w:pPr>
-      <w:r>
-        <w:rPr>
-          <w:lang w:val="en-US"/>
-        </w:rPr>
-        <w:t xml:space="preserve">Great. </w:t>
-      </w:r>
-    </w:p>
-    <w:p>
-      <w:pPr>
-        <w:rPr>
-          <w:lang w:val="en-US"/>
-        </w:rPr>
-      </w:pPr>
-      <w:r>
-        <w:rPr>
-          <w:lang w:val="en-US"/>
-        </w:rPr>
-        <w:t>I'm so close to being stuck here forever.</w:t>
-      </w:r>
-    </w:p>
-    <w:p>
-      <w:pPr>
-        <w:rPr>
-          <w:lang w:val="en-US"/>
-        </w:rPr>
-      </w:pPr>
-      <w:r>
-        <w:rPr>
-          <w:lang w:val="en-US"/>
-        </w:rPr>
-        <w:t>If we cannot go on, it is the end.</w:t>
-      </w:r>
-    </w:p>
-    <w:p>
-      <w:pPr>
-        <w:rPr>
-          <w:lang w:val="en-US"/>
-        </w:rPr>
-      </w:pPr>
-    </w:p>
-    <w:p>
-      <w:pPr>
-        <w:rPr>
-          <w:lang w:val="en-US"/>
-        </w:rPr>
-      </w:pPr>
-      <w:r>
-        <w:rPr>
-          <w:lang w:val="en-US"/>
-        </w:rPr>
-        <w:t>At least I'm with Loan.</w:t>
-      </w:r>
-    </w:p>
-    <w:p>
-      <w:pPr>
-        <w:rPr>
-          <w:lang w:val="en-US"/>
-        </w:rPr>
-      </w:pPr>
-      <w:r>
-        <w:rPr>
-          <w:lang w:val="en-US"/>
-        </w:rPr>
-        <w:t>Sex all the time, here we go!</w:t>
-      </w:r>
-    </w:p>
-    <w:p>
-      <w:pPr>
-        <w:rPr>
-          <w:lang w:val="en-US"/>
-        </w:rPr>
-      </w:pPr>
-    </w:p>
-    <w:p>
-      <w:pPr>
-        <w:rPr>
-          <w:lang w:val="en-US"/>
-        </w:rPr>
-      </w:pPr>
-      <w:r>
-        <w:rPr>
-          <w:lang w:val="en-US"/>
-        </w:rPr>
-        <w:t xml:space="preserve">In the new zone, we are received by a tiny corridor hall that leads to a main space ahead of us. </w:t>
-      </w:r>
-      <w:r>
-        <w:rPr>
-          <w:lang w:val="en-US"/>
-        </w:rPr>
-        <w:t>"It stinks here.", mentions Loan.</w:t>
-      </w:r>
-    </w:p>
-    <w:p>
-      <w:pPr>
-        <w:rPr>
-          <w:lang w:val="en-US"/>
-        </w:rPr>
-      </w:pPr>
-      <w:r>
-        <w:rPr>
-          <w:lang w:val="en-US"/>
-        </w:rPr>
-        <w:t>“Yes, you are correct.”</w:t>
-      </w:r>
-    </w:p>
-    <w:p>
-      <w:pPr>
-        <w:rPr>
-          <w:lang w:val="en-US"/>
-        </w:rPr>
-      </w:pPr>
-      <w:r>
-        <w:rPr>
-          <w:lang w:val="en-US"/>
-        </w:rPr>
-        <w:t>But where could this be coming from?</w:t>
-      </w:r>
-    </w:p>
-    <w:p>
-      <w:pPr>
-        <w:rPr>
-          <w:lang w:val="en-US"/>
-        </w:rPr>
-      </w:pPr>
-    </w:p>
-    <w:p>
-      <w:pPr>
-        <w:rPr>
-          <w:lang w:val="en-US"/>
-        </w:rPr>
-      </w:pPr>
-      <w:r>
-        <w:rPr>
-          <w:lang w:val="en-US"/>
-        </w:rPr>
-        <w:t>--&gt; Swap to loan</w:t>
-      </w:r>
-    </w:p>
-    <w:p>
-      <w:pPr>
-        <w:rPr>
-          <w:lang w:val="en-US"/>
-        </w:rPr>
-      </w:pPr>
-      <w:r>
-        <w:rPr>
-          <w:lang w:val="en-US"/>
-        </w:rPr>
-        <w:t>Not now.</w:t>
-      </w:r>
-    </w:p>
-    <w:p>
-      <w:pPr>
-        <w:rPr>
-          <w:lang w:val="en-US"/>
-        </w:rPr>
-      </w:pPr>
-    </w:p>
-    <w:p>
-      <w:pPr>
-        <w:rPr>
-          <w:lang w:val="en-US"/>
-        </w:rPr>
-      </w:pPr>
+        <w:t>“Loan, I want to help!”</w:t>
+      </w:r>
+    </w:p>
+    <w:p>
+      <w:pPr>
+        <w:rPr>
+          <w:lang w:val="en-US"/>
+        </w:rPr>
+      </w:pPr>
+      <w:r>
+        <w:rPr>
+          <w:lang w:val="en-US"/>
+        </w:rPr>
+        <w:t>“Alright, alright.”</w:t>
+      </w:r>
     </w:p>
     <w:p>
       <w:pPr>
@@ -16872,22 +16206,250 @@
         <w:rPr>
           <w:lang w:val="en-US"/>
         </w:rPr>
+        <w:t>Swap to dave</w:t>
+      </w:r>
+    </w:p>
+    <w:p>
+      <w:pPr>
+        <w:rPr>
+          <w:lang w:val="en-US"/>
+        </w:rPr>
+      </w:pPr>
+      <w:r>
+        <w:rPr>
+          <w:lang w:val="en-US"/>
+        </w:rPr>
+        <w:t>I’m Dave.</w:t>
+      </w:r>
+    </w:p>
+    <w:p>
+      <w:pPr>
+        <w:rPr>
+          <w:lang w:val="en-US"/>
+        </w:rPr>
+      </w:pPr>
+      <w:r>
+        <w:rPr>
+          <w:lang w:val="en-US"/>
+        </w:rPr>
+        <w:t xml:space="preserve">We move forward and then the </w:t>
+      </w:r>
+      <w:r>
+        <w:rPr>
+          <w:lang w:val="en-US"/>
+        </w:rPr>
+        <w:t xml:space="preserve">beach </w:t>
+      </w:r>
+      <w:r>
+        <w:rPr>
+          <w:lang w:val="en-US"/>
+        </w:rPr>
+        <w:t xml:space="preserve">door we came through </w:t>
+      </w:r>
+      <w:r>
+        <w:rPr>
+          <w:lang w:val="en-US"/>
+        </w:rPr>
+        <w:t>rises again</w:t>
+      </w:r>
+      <w:r>
+        <w:rPr>
+          <w:lang w:val="en-US"/>
+        </w:rPr>
+        <w:t>.</w:t>
+      </w:r>
+    </w:p>
+    <w:p>
+      <w:pPr>
+        <w:rPr>
+          <w:lang w:val="en-US"/>
+        </w:rPr>
+      </w:pPr>
+      <w:r>
+        <w:rPr>
+          <w:lang w:val="en-US"/>
+        </w:rPr>
+        <w:t>It’s locked from this side.</w:t>
+      </w:r>
+    </w:p>
+    <w:p>
+      <w:pPr>
+        <w:rPr>
+          <w:lang w:val="en-US"/>
+        </w:rPr>
+      </w:pPr>
+    </w:p>
+    <w:p>
+      <w:pPr>
+        <w:rPr>
+          <w:lang w:val="en-US"/>
+        </w:rPr>
+      </w:pPr>
+      <w:r>
+        <w:rPr>
+          <w:lang w:val="en-US"/>
+        </w:rPr>
+        <w:t xml:space="preserve">Great. </w:t>
+      </w:r>
+    </w:p>
+    <w:p>
+      <w:pPr>
+        <w:rPr>
+          <w:lang w:val="en-US"/>
+        </w:rPr>
+      </w:pPr>
+      <w:r>
+        <w:rPr>
+          <w:lang w:val="en-US"/>
+        </w:rPr>
+        <w:t>I'm so close to being stuck here forever.</w:t>
+      </w:r>
+    </w:p>
+    <w:p>
+      <w:pPr>
+        <w:rPr>
+          <w:lang w:val="en-US"/>
+        </w:rPr>
+      </w:pPr>
+      <w:r>
+        <w:rPr>
+          <w:lang w:val="en-US"/>
+        </w:rPr>
+        <w:t>If we cannot go on, it is the end.</w:t>
+      </w:r>
+    </w:p>
+    <w:p>
+      <w:pPr>
+        <w:rPr>
+          <w:lang w:val="en-US"/>
+        </w:rPr>
+      </w:pPr>
+    </w:p>
+    <w:p>
+      <w:pPr>
+        <w:rPr>
+          <w:lang w:val="en-US"/>
+        </w:rPr>
+      </w:pPr>
+      <w:r>
+        <w:rPr>
+          <w:lang w:val="en-US"/>
+        </w:rPr>
+        <w:t>At least I'm with Loan.</w:t>
+      </w:r>
+    </w:p>
+    <w:p>
+      <w:pPr>
+        <w:rPr>
+          <w:lang w:val="en-US"/>
+        </w:rPr>
+      </w:pPr>
+      <w:r>
+        <w:rPr>
+          <w:lang w:val="en-US"/>
+        </w:rPr>
+        <w:t>Sex all the time, here we go!</w:t>
+      </w:r>
+    </w:p>
+    <w:p>
+      <w:pPr>
+        <w:rPr>
+          <w:lang w:val="en-US"/>
+        </w:rPr>
+      </w:pPr>
+    </w:p>
+    <w:p>
+      <w:pPr>
+        <w:rPr>
+          <w:lang w:val="en-US"/>
+        </w:rPr>
+      </w:pPr>
+      <w:r>
+        <w:rPr>
+          <w:lang w:val="en-US"/>
+        </w:rPr>
+        <w:t xml:space="preserve">In the new zone, we are received by a tiny corridor hall that leads to a main space ahead of us. </w:t>
+      </w:r>
+      <w:r>
+        <w:rPr>
+          <w:lang w:val="en-US"/>
+        </w:rPr>
+        <w:t>"It stinks here.", mentions Loan.</w:t>
+      </w:r>
+    </w:p>
+    <w:p>
+      <w:pPr>
+        <w:rPr>
+          <w:lang w:val="en-US"/>
+        </w:rPr>
+      </w:pPr>
+      <w:r>
+        <w:rPr>
+          <w:lang w:val="en-US"/>
+        </w:rPr>
+        <w:t>“Yes, you are correct.”</w:t>
+      </w:r>
+    </w:p>
+    <w:p>
+      <w:pPr>
+        <w:rPr>
+          <w:lang w:val="en-US"/>
+        </w:rPr>
+      </w:pPr>
+      <w:r>
+        <w:rPr>
+          <w:lang w:val="en-US"/>
+        </w:rPr>
+        <w:t>But where could this be coming from?</w:t>
+      </w:r>
+    </w:p>
+    <w:p>
+      <w:pPr>
+        <w:rPr>
+          <w:lang w:val="en-US"/>
+        </w:rPr>
+      </w:pPr>
+    </w:p>
+    <w:p>
+      <w:pPr>
+        <w:rPr>
+          <w:lang w:val="en-US"/>
+        </w:rPr>
+      </w:pPr>
+      <w:r>
+        <w:rPr>
+          <w:lang w:val="en-US"/>
+        </w:rPr>
         <w:lastRenderedPageBreak/>
-        <w:t>Look around (corridor)</w:t>
-      </w:r>
-    </w:p>
-    <w:p>
-      <w:pPr>
-        <w:rPr>
-          <w:lang w:val="en-US"/>
-        </w:rPr>
-      </w:pPr>
-      <w:r>
-        <w:rPr>
-          <w:lang w:val="en-US"/>
-        </w:rPr>
-        <w:t>The corridor looks clean. Almost like it was freshly painted.</w:t>
-      </w:r>
+        <w:t>--&gt; Swap to loan</w:t>
+      </w:r>
+    </w:p>
+    <w:p>
+      <w:pPr>
+        <w:rPr>
+          <w:lang w:val="en-US"/>
+        </w:rPr>
+      </w:pPr>
+      <w:r>
+        <w:rPr>
+          <w:lang w:val="en-US"/>
+        </w:rPr>
+        <w:t>Not now.</w:t>
+      </w:r>
+    </w:p>
+    <w:p>
+      <w:pPr>
+        <w:rPr>
+          <w:lang w:val="en-US"/>
+        </w:rPr>
+      </w:pPr>
+    </w:p>
+    <w:p>
+      <w:pPr>
+        <w:rPr>
+          <w:lang w:val="en-US"/>
+        </w:rPr>
+      </w:pPr>
     </w:p>
     <w:p>
       <w:pPr>
@@ -16911,523 +16473,20 @@
         <w:rPr>
           <w:lang w:val="en-US"/>
         </w:rPr>
-        <w:t>Walk to room / walk to main room / walk to main space</w:t>
-      </w:r>
-    </w:p>
-    <w:p>
-      <w:pPr>
-        <w:rPr>
-          <w:lang w:val="en-US"/>
-        </w:rPr>
-      </w:pPr>
-      <w:r>
-        <w:rPr>
-          <w:lang w:val="en-US"/>
-        </w:rPr>
-        <w:t>We hurry to the main area of this chamber.</w:t>
-      </w:r>
-    </w:p>
-    <w:p>
-      <w:pPr>
-        <w:rPr>
-          <w:lang w:val="en-US"/>
-        </w:rPr>
-      </w:pPr>
-    </w:p>
-    <w:p>
-      <w:pPr>
-        <w:rPr>
-          <w:lang w:val="en-US"/>
-        </w:rPr>
-      </w:pPr>
-      <w:r>
-        <w:rPr>
-          <w:lang w:val="en-US"/>
-        </w:rPr>
-        <w:t>"It's even hotter in here than it was before," says Loan, looking all sweaty.</w:t>
-      </w:r>
-    </w:p>
-    <w:p>
-      <w:pPr>
-        <w:rPr>
-          <w:lang w:val="en-US"/>
-        </w:rPr>
-      </w:pPr>
-      <w:r>
-        <w:rPr>
-          <w:lang w:val="en-US"/>
-        </w:rPr>
-        <w:t>"I'd better take my shirt off."</w:t>
-      </w:r>
-    </w:p>
-    <w:p>
-      <w:pPr>
-        <w:rPr>
-          <w:lang w:val="en-US"/>
-        </w:rPr>
-      </w:pPr>
-    </w:p>
-    <w:p>
-      <w:pPr>
-        <w:rPr>
-          <w:lang w:val="en-US"/>
-        </w:rPr>
-      </w:pPr>
-      <w:r>
-        <w:rPr>
-          <w:lang w:val="en-US"/>
-        </w:rPr>
-        <w:t>Yes, please, baby.</w:t>
-      </w:r>
-    </w:p>
-    <w:p>
-      <w:pPr>
-        <w:rPr>
-          <w:lang w:val="en-US"/>
-        </w:rPr>
-      </w:pPr>
-    </w:p>
-    <w:p>
-      <w:pPr>
-        <w:rPr>
-          <w:lang w:val="en-US"/>
-        </w:rPr>
-      </w:pPr>
-      <w:r>
-        <w:rPr>
-          <w:lang w:val="en-US"/>
-        </w:rPr>
-        <w:t>"What the fuck, Loan? I know what you want..."</w:t>
-      </w:r>
-    </w:p>
-    <w:p>
-      <w:pPr>
-        <w:rPr>
-          <w:lang w:val="en-US"/>
-        </w:rPr>
-      </w:pPr>
-    </w:p>
-    <w:p>
-      <w:pPr>
-        <w:rPr>
-          <w:lang w:val="en-US"/>
-        </w:rPr>
-      </w:pPr>
-      <w:r>
-        <w:rPr>
-          <w:lang w:val="en-US"/>
-        </w:rPr>
-        <w:t>"What? I have no ulterior motives..."</w:t>
-      </w:r>
-    </w:p>
-    <w:p>
-      <w:pPr>
-        <w:rPr>
-          <w:lang w:val="en-US"/>
-        </w:rPr>
-      </w:pPr>
-    </w:p>
-    <w:p>
-      <w:pPr>
-        <w:rPr>
-          <w:lang w:val="en-US"/>
-        </w:rPr>
-      </w:pPr>
-      <w:r>
-        <w:rPr>
-          <w:lang w:val="en-US"/>
-        </w:rPr>
-        <w:t>"Sure, sure. That's why you're so turned on."</w:t>
-      </w:r>
-    </w:p>
-    <w:p>
-      <w:pPr>
-        <w:rPr>
-          <w:lang w:val="en-US"/>
-        </w:rPr>
-      </w:pPr>
-    </w:p>
-    <w:p>
-      <w:pPr>
-        <w:rPr>
-          <w:lang w:val="en-US"/>
-        </w:rPr>
-      </w:pPr>
-      <w:r>
-        <w:rPr>
-          <w:lang w:val="en-US"/>
-        </w:rPr>
-        <w:t>"What do you mean?"</w:t>
-      </w:r>
-    </w:p>
-    <w:p>
-      <w:pPr>
-        <w:rPr>
-          <w:lang w:val="en-US"/>
-        </w:rPr>
-      </w:pPr>
-    </w:p>
-    <w:p>
-      <w:pPr>
-        <w:rPr>
-          <w:lang w:val="en-US"/>
-        </w:rPr>
-      </w:pPr>
-      <w:r>
-        <w:rPr>
-          <w:lang w:val="en-US"/>
-        </w:rPr>
-        <w:t>"You're hard. I can see it. Literally."</w:t>
-      </w:r>
-    </w:p>
-    <w:p>
-      <w:pPr>
-        <w:rPr>
-          <w:lang w:val="en-US"/>
-        </w:rPr>
-      </w:pPr>
-    </w:p>
-    <w:p>
-      <w:pPr>
-        <w:rPr>
-          <w:lang w:val="en-US"/>
-        </w:rPr>
-      </w:pPr>
-      <w:r>
-        <w:rPr>
-          <w:lang w:val="en-US"/>
-        </w:rPr>
-        <w:t>He gives me a naive look. Like a child found guilty of eating all the biscuits Mum had baked for tea.</w:t>
-      </w:r>
-    </w:p>
-    <w:p>
-      <w:pPr>
-        <w:rPr>
-          <w:lang w:val="en-US"/>
-        </w:rPr>
-      </w:pPr>
-      <w:r>
-        <w:rPr>
-          <w:lang w:val="en-US"/>
-        </w:rPr>
-        <w:t xml:space="preserve">But this boy doesn't like tea, he prefers milk. </w:t>
-      </w:r>
-    </w:p>
-    <w:p>
-      <w:pPr>
-        <w:rPr>
-          <w:lang w:val="en-US"/>
-        </w:rPr>
-      </w:pPr>
-    </w:p>
-    <w:p>
-      <w:pPr>
-        <w:rPr>
-          <w:lang w:val="en-US"/>
-        </w:rPr>
-      </w:pPr>
-      <w:r>
-        <w:rPr>
-          <w:lang w:val="en-US"/>
-        </w:rPr>
-        <w:t>My milk.</w:t>
-      </w:r>
-    </w:p>
-    <w:p>
-      <w:pPr>
-        <w:rPr>
-          <w:lang w:val="en-US"/>
-        </w:rPr>
-      </w:pPr>
-    </w:p>
-    <w:p>
-      <w:pPr>
-        <w:rPr>
-          <w:lang w:val="en-US"/>
-        </w:rPr>
-      </w:pPr>
-      <w:r>
-        <w:rPr>
-          <w:lang w:val="en-US"/>
-        </w:rPr>
-        <w:t xml:space="preserve">He brings his face to my cheeks and I know he's going to give me a kiss. Instinctively, I move my neck so that his lips would fall on mine. And just like me, Loan, having seen me coming, gives me his tongue. </w:t>
-      </w:r>
-    </w:p>
-    <w:p>
-      <w:pPr>
-        <w:rPr>
-          <w:lang w:val="en-US"/>
-        </w:rPr>
-      </w:pPr>
-      <w:r>
-        <w:rPr>
-          <w:lang w:val="en-US"/>
-        </w:rPr>
-        <w:t>He's so beautiful when he's aroused.</w:t>
-      </w:r>
-    </w:p>
-    <w:p>
-      <w:pPr>
-        <w:rPr>
-          <w:lang w:val="en-US"/>
-        </w:rPr>
-      </w:pPr>
-    </w:p>
-    <w:p>
-      <w:pPr>
-        <w:rPr>
-          <w:lang w:val="en-US"/>
-        </w:rPr>
-      </w:pPr>
-      <w:r>
-        <w:rPr>
-          <w:lang w:val="en-US"/>
-        </w:rPr>
-        <w:lastRenderedPageBreak/>
-        <w:t>Oh, sorry. Handsome, I mean.</w:t>
-      </w:r>
-    </w:p>
-    <w:p>
-      <w:pPr>
-        <w:rPr>
-          <w:lang w:val="en-US"/>
-        </w:rPr>
-      </w:pPr>
-    </w:p>
-    <w:p>
-      <w:pPr>
-        <w:rPr>
-          <w:lang w:val="en-US"/>
-        </w:rPr>
-      </w:pPr>
-      <w:r>
-        <w:rPr>
-          <w:lang w:val="en-US"/>
-        </w:rPr>
-        <w:t>We start exchanging caresses and sucking each other's clappers.</w:t>
-      </w:r>
-    </w:p>
-    <w:p>
-      <w:pPr>
-        <w:rPr>
-          <w:lang w:val="en-US"/>
-        </w:rPr>
-      </w:pPr>
-      <w:r>
-        <w:rPr>
-          <w:lang w:val="en-US"/>
-        </w:rPr>
-        <w:t>"Loan, wait, Loan... My love... It's better to stop. We must continue.</w:t>
-      </w:r>
-      <w:r>
-        <w:rPr>
-          <w:lang w:val="en-US"/>
-        </w:rPr>
-        <w:t>”</w:t>
-      </w:r>
-    </w:p>
-    <w:p>
-      <w:pPr>
-        <w:rPr>
-          <w:lang w:val="en-US"/>
-        </w:rPr>
-      </w:pPr>
-    </w:p>
-    <w:p>
-      <w:pPr>
-        <w:rPr>
-          <w:lang w:val="en-US"/>
-        </w:rPr>
-      </w:pPr>
-      <w:r>
-        <w:rPr>
-          <w:lang w:val="en-US"/>
-        </w:rPr>
-        <w:t>--&gt; look around</w:t>
-      </w:r>
-    </w:p>
-    <w:p>
-      <w:pPr>
-        <w:rPr>
-          <w:lang w:val="en-US"/>
-        </w:rPr>
-      </w:pPr>
-      <w:r>
-        <w:rPr>
-          <w:lang w:val="en-US"/>
-        </w:rPr>
-        <w:t xml:space="preserve">We are in a new room that resembles a giant </w:t>
-      </w:r>
-      <w:r>
-        <w:rPr>
-          <w:lang w:val="en-US"/>
-        </w:rPr>
-        <w:t>cylinder</w:t>
-      </w:r>
-      <w:r>
-        <w:rPr>
-          <w:lang w:val="en-US"/>
-        </w:rPr>
-        <w:t>.</w:t>
-      </w:r>
-    </w:p>
-    <w:p>
-      <w:pPr>
-        <w:rPr>
-          <w:lang w:val="en-US"/>
-        </w:rPr>
-      </w:pPr>
-      <w:r>
-        <w:rPr>
-          <w:lang w:val="en-US"/>
-        </w:rPr>
-        <w:t xml:space="preserve">The walls are in mourning, wearing inky clothes from top to bottom. They look fashionable, though: here and there they present some dots, and sometimes there are large stains of a dark green color. </w:t>
-      </w:r>
-    </w:p>
-    <w:p>
-      <w:pPr>
-        <w:rPr>
-          <w:lang w:val="en-US"/>
-        </w:rPr>
-      </w:pPr>
-      <w:r>
-        <w:rPr>
-          <w:lang w:val="en-US"/>
-        </w:rPr>
-        <w:t>There is a sense that the corridor and this room are not of the same era.</w:t>
-      </w:r>
-    </w:p>
-    <w:p>
-      <w:pPr>
-        <w:rPr>
-          <w:lang w:val="en-US"/>
-        </w:rPr>
-      </w:pPr>
-      <w:r>
-        <w:rPr>
-          <w:lang w:val="en-US"/>
-        </w:rPr>
-        <w:t xml:space="preserve">The ground looks like a black mountain, completely </w:t>
-      </w:r>
-      <w:proofErr w:type="spellStart"/>
-      <w:r>
-        <w:rPr>
-          <w:lang w:val="en-US"/>
-        </w:rPr>
-        <w:t>wringled</w:t>
-      </w:r>
-      <w:proofErr w:type="spellEnd"/>
-      <w:r>
-        <w:rPr>
-          <w:lang w:val="en-US"/>
-        </w:rPr>
-        <w:t xml:space="preserve"> and disfigured, with fine moss growing in the crevices.</w:t>
-      </w:r>
-    </w:p>
-    <w:p>
-      <w:pPr>
-        <w:rPr>
-          <w:lang w:val="en-US"/>
-        </w:rPr>
-      </w:pPr>
-      <w:r>
-        <w:rPr>
-          <w:lang w:val="en-US"/>
-        </w:rPr>
-        <w:t xml:space="preserve">It feels as if the coal </w:t>
-      </w:r>
-      <w:r>
-        <w:rPr>
-          <w:lang w:val="en-US"/>
-        </w:rPr>
-        <w:t xml:space="preserve">from here </w:t>
-      </w:r>
-      <w:r>
-        <w:rPr>
-          <w:lang w:val="en-US"/>
-        </w:rPr>
-        <w:t>suffered a lot. That something has corroded it.</w:t>
-      </w:r>
-    </w:p>
-    <w:p>
-      <w:pPr>
-        <w:rPr>
-          <w:lang w:val="en-US"/>
-        </w:rPr>
-      </w:pPr>
-      <w:r>
-        <w:rPr>
-          <w:lang w:val="en-US"/>
-        </w:rPr>
-        <w:t>I wonder what.</w:t>
-      </w:r>
-    </w:p>
-    <w:p>
-      <w:pPr>
-        <w:rPr>
-          <w:lang w:val="en-US"/>
-        </w:rPr>
-      </w:pPr>
-    </w:p>
-    <w:p>
-      <w:pPr>
-        <w:rPr>
-          <w:lang w:val="en-US"/>
-        </w:rPr>
-      </w:pPr>
-      <w:r>
-        <w:rPr>
-          <w:lang w:val="en-US"/>
-        </w:rPr>
-        <w:t xml:space="preserve">There is a large fan </w:t>
-      </w:r>
-      <w:r>
-        <w:rPr>
-          <w:lang w:val="en-US"/>
-        </w:rPr>
-        <w:t>all over the</w:t>
-      </w:r>
-      <w:r>
-        <w:rPr>
-          <w:lang w:val="en-US"/>
-        </w:rPr>
-        <w:t xml:space="preserve"> ceiling. It looks different from the walls</w:t>
-      </w:r>
-      <w:r>
-        <w:rPr>
-          <w:lang w:val="en-US"/>
-        </w:rPr>
-        <w:t xml:space="preserve"> or the </w:t>
-      </w:r>
-      <w:r>
-        <w:rPr>
-          <w:lang w:val="en-US"/>
-        </w:rPr>
-        <w:t>g</w:t>
-      </w:r>
-      <w:r>
-        <w:rPr>
-          <w:lang w:val="en-US"/>
-        </w:rPr>
-        <w:t>round</w:t>
-      </w:r>
-      <w:r>
-        <w:rPr>
-          <w:lang w:val="en-US"/>
-        </w:rPr>
-        <w:t xml:space="preserve">; it doesn't </w:t>
-      </w:r>
-      <w:r>
-        <w:rPr>
-          <w:lang w:val="en-US"/>
-        </w:rPr>
-        <w:t>act as</w:t>
-      </w:r>
-      <w:r>
-        <w:rPr>
-          <w:lang w:val="en-US"/>
-        </w:rPr>
-        <w:t xml:space="preserve"> weak or stripped down. It emits a strong carnival light. And it looks as if the heat comes from it.</w:t>
+        <w:t>Look around (corridor)</w:t>
+      </w:r>
+    </w:p>
+    <w:p>
+      <w:pPr>
+        <w:rPr>
+          <w:lang w:val="en-US"/>
+        </w:rPr>
+      </w:pPr>
+      <w:r>
+        <w:rPr>
+          <w:lang w:val="en-US"/>
+        </w:rPr>
+        <w:t>The corridor looks clean. Almost like it was freshly painted.</w:t>
       </w:r>
     </w:p>
     <w:p>
@@ -17452,6 +16511,527 @@
         <w:rPr>
           <w:lang w:val="en-US"/>
         </w:rPr>
+        <w:t>Walk to room / walk to main room / walk to main space</w:t>
+      </w:r>
+    </w:p>
+    <w:p>
+      <w:pPr>
+        <w:rPr>
+          <w:lang w:val="en-US"/>
+        </w:rPr>
+      </w:pPr>
+      <w:r>
+        <w:rPr>
+          <w:lang w:val="en-US"/>
+        </w:rPr>
+        <w:t>We hurry to the main area of this chamber.</w:t>
+      </w:r>
+    </w:p>
+    <w:p>
+      <w:pPr>
+        <w:rPr>
+          <w:lang w:val="en-US"/>
+        </w:rPr>
+      </w:pPr>
+    </w:p>
+    <w:p>
+      <w:pPr>
+        <w:rPr>
+          <w:lang w:val="en-US"/>
+        </w:rPr>
+      </w:pPr>
+      <w:r>
+        <w:rPr>
+          <w:lang w:val="en-US"/>
+        </w:rPr>
+        <w:t>"It's even hotter in here than it was before," says Loan, looking all sweaty.</w:t>
+      </w:r>
+    </w:p>
+    <w:p>
+      <w:pPr>
+        <w:rPr>
+          <w:lang w:val="en-US"/>
+        </w:rPr>
+      </w:pPr>
+      <w:r>
+        <w:rPr>
+          <w:lang w:val="en-US"/>
+        </w:rPr>
+        <w:t>"I'd better take my shirt off."</w:t>
+      </w:r>
+    </w:p>
+    <w:p>
+      <w:pPr>
+        <w:rPr>
+          <w:lang w:val="en-US"/>
+        </w:rPr>
+      </w:pPr>
+    </w:p>
+    <w:p>
+      <w:pPr>
+        <w:rPr>
+          <w:lang w:val="en-US"/>
+        </w:rPr>
+      </w:pPr>
+      <w:r>
+        <w:rPr>
+          <w:lang w:val="en-US"/>
+        </w:rPr>
+        <w:t>Yes, please, baby.</w:t>
+      </w:r>
+    </w:p>
+    <w:p>
+      <w:pPr>
+        <w:rPr>
+          <w:lang w:val="en-US"/>
+        </w:rPr>
+      </w:pPr>
+    </w:p>
+    <w:p>
+      <w:pPr>
+        <w:rPr>
+          <w:lang w:val="en-US"/>
+        </w:rPr>
+      </w:pPr>
+      <w:r>
+        <w:rPr>
+          <w:lang w:val="en-US"/>
+        </w:rPr>
+        <w:t>"What the fuck, Loan? I know what you want..."</w:t>
+      </w:r>
+    </w:p>
+    <w:p>
+      <w:pPr>
+        <w:rPr>
+          <w:lang w:val="en-US"/>
+        </w:rPr>
+      </w:pPr>
+    </w:p>
+    <w:p>
+      <w:pPr>
+        <w:rPr>
+          <w:lang w:val="en-US"/>
+        </w:rPr>
+      </w:pPr>
+      <w:r>
+        <w:rPr>
+          <w:lang w:val="en-US"/>
+        </w:rPr>
+        <w:t>"What? I have no ulterior motives..."</w:t>
+      </w:r>
+    </w:p>
+    <w:p>
+      <w:pPr>
+        <w:rPr>
+          <w:lang w:val="en-US"/>
+        </w:rPr>
+      </w:pPr>
+    </w:p>
+    <w:p>
+      <w:pPr>
+        <w:rPr>
+          <w:lang w:val="en-US"/>
+        </w:rPr>
+      </w:pPr>
+      <w:r>
+        <w:rPr>
+          <w:lang w:val="en-US"/>
+        </w:rPr>
+        <w:t>"Sure, sure. That's why you're so turned on."</w:t>
+      </w:r>
+    </w:p>
+    <w:p>
+      <w:pPr>
+        <w:rPr>
+          <w:lang w:val="en-US"/>
+        </w:rPr>
+      </w:pPr>
+    </w:p>
+    <w:p>
+      <w:pPr>
+        <w:rPr>
+          <w:lang w:val="en-US"/>
+        </w:rPr>
+      </w:pPr>
+      <w:r>
+        <w:rPr>
+          <w:lang w:val="en-US"/>
+        </w:rPr>
+        <w:t>"What do you mean?"</w:t>
+      </w:r>
+    </w:p>
+    <w:p>
+      <w:pPr>
+        <w:rPr>
+          <w:lang w:val="en-US"/>
+        </w:rPr>
+      </w:pPr>
+    </w:p>
+    <w:p>
+      <w:pPr>
+        <w:rPr>
+          <w:lang w:val="en-US"/>
+        </w:rPr>
+      </w:pPr>
+      <w:r>
+        <w:rPr>
+          <w:lang w:val="en-US"/>
+        </w:rPr>
+        <w:t>"You're hard. I can see it. Literally."</w:t>
+      </w:r>
+    </w:p>
+    <w:p>
+      <w:pPr>
+        <w:rPr>
+          <w:lang w:val="en-US"/>
+        </w:rPr>
+      </w:pPr>
+    </w:p>
+    <w:p>
+      <w:pPr>
+        <w:rPr>
+          <w:lang w:val="en-US"/>
+        </w:rPr>
+      </w:pPr>
+      <w:r>
+        <w:rPr>
+          <w:lang w:val="en-US"/>
+        </w:rPr>
+        <w:t>He gives me a naive look. Like a child found guilty of eating all the biscuits Mum had baked for tea.</w:t>
+      </w:r>
+    </w:p>
+    <w:p>
+      <w:pPr>
+        <w:rPr>
+          <w:lang w:val="en-US"/>
+        </w:rPr>
+      </w:pPr>
+      <w:r>
+        <w:rPr>
+          <w:lang w:val="en-US"/>
+        </w:rPr>
+        <w:t xml:space="preserve">But this boy doesn't like tea, he prefers milk. </w:t>
+      </w:r>
+    </w:p>
+    <w:p>
+      <w:pPr>
+        <w:rPr>
+          <w:lang w:val="en-US"/>
+        </w:rPr>
+      </w:pPr>
+    </w:p>
+    <w:p>
+      <w:pPr>
+        <w:rPr>
+          <w:lang w:val="en-US"/>
+        </w:rPr>
+      </w:pPr>
+      <w:r>
+        <w:rPr>
+          <w:lang w:val="en-US"/>
+        </w:rPr>
+        <w:t>My milk.</w:t>
+      </w:r>
+    </w:p>
+    <w:p>
+      <w:pPr>
+        <w:rPr>
+          <w:lang w:val="en-US"/>
+        </w:rPr>
+      </w:pPr>
+    </w:p>
+    <w:p>
+      <w:pPr>
+        <w:rPr>
+          <w:lang w:val="en-US"/>
+        </w:rPr>
+      </w:pPr>
+      <w:r>
+        <w:rPr>
+          <w:lang w:val="en-US"/>
+        </w:rPr>
+        <w:t xml:space="preserve">He brings his face to my cheeks and I know he's going to give me a kiss. Instinctively, I move my neck so that his lips would fall on mine. And just like me, Loan, having seen me coming, gives me his tongue. </w:t>
+      </w:r>
+    </w:p>
+    <w:p>
+      <w:pPr>
+        <w:rPr>
+          <w:lang w:val="en-US"/>
+        </w:rPr>
+      </w:pPr>
+      <w:r>
+        <w:rPr>
+          <w:lang w:val="en-US"/>
+        </w:rPr>
+        <w:t>He's so beautiful when he's aroused.</w:t>
+      </w:r>
+    </w:p>
+    <w:p>
+      <w:pPr>
+        <w:rPr>
+          <w:lang w:val="en-US"/>
+        </w:rPr>
+      </w:pPr>
+    </w:p>
+    <w:p>
+      <w:pPr>
+        <w:rPr>
+          <w:lang w:val="en-US"/>
+        </w:rPr>
+      </w:pPr>
+      <w:r>
+        <w:rPr>
+          <w:lang w:val="en-US"/>
+        </w:rPr>
+        <w:t>Oh, sorry. Handsome, I mean.</w:t>
+      </w:r>
+    </w:p>
+    <w:p>
+      <w:pPr>
+        <w:rPr>
+          <w:lang w:val="en-US"/>
+        </w:rPr>
+      </w:pPr>
+    </w:p>
+    <w:p>
+      <w:pPr>
+        <w:rPr>
+          <w:lang w:val="en-US"/>
+        </w:rPr>
+      </w:pPr>
+      <w:r>
+        <w:rPr>
+          <w:lang w:val="en-US"/>
+        </w:rPr>
+        <w:t>We start exchanging caresses and sucking each other's clappers.</w:t>
+      </w:r>
+    </w:p>
+    <w:p>
+      <w:pPr>
+        <w:rPr>
+          <w:lang w:val="en-US"/>
+        </w:rPr>
+      </w:pPr>
+      <w:r>
+        <w:rPr>
+          <w:lang w:val="en-US"/>
+        </w:rPr>
+        <w:t>"Loan, wait, Loan... My love... It's better to stop. We must continue.</w:t>
+      </w:r>
+      <w:r>
+        <w:rPr>
+          <w:lang w:val="en-US"/>
+        </w:rPr>
+        <w:t>”</w:t>
+      </w:r>
+    </w:p>
+    <w:p>
+      <w:pPr>
+        <w:rPr>
+          <w:lang w:val="en-US"/>
+        </w:rPr>
+      </w:pPr>
+    </w:p>
+    <w:p>
+      <w:pPr>
+        <w:rPr>
+          <w:lang w:val="en-US"/>
+        </w:rPr>
+      </w:pPr>
+      <w:r>
+        <w:rPr>
+          <w:lang w:val="en-US"/>
+        </w:rPr>
+        <w:t>--&gt; look around</w:t>
+      </w:r>
+    </w:p>
+    <w:p>
+      <w:pPr>
+        <w:rPr>
+          <w:lang w:val="en-US"/>
+        </w:rPr>
+      </w:pPr>
+      <w:r>
+        <w:rPr>
+          <w:lang w:val="en-US"/>
+        </w:rPr>
+        <w:t xml:space="preserve">We are in a new room that resembles a giant </w:t>
+      </w:r>
+      <w:r>
+        <w:rPr>
+          <w:lang w:val="en-US"/>
+        </w:rPr>
+        <w:t>cylinder</w:t>
+      </w:r>
+      <w:r>
+        <w:rPr>
+          <w:lang w:val="en-US"/>
+        </w:rPr>
+        <w:t>.</w:t>
+      </w:r>
+    </w:p>
+    <w:p>
+      <w:pPr>
+        <w:rPr>
+          <w:lang w:val="en-US"/>
+        </w:rPr>
+      </w:pPr>
+      <w:r>
+        <w:rPr>
+          <w:lang w:val="en-US"/>
+        </w:rPr>
+        <w:t xml:space="preserve">The walls are in mourning, wearing inky clothes from top to bottom. They look fashionable, though: here and there they present some dots, and sometimes there are large stains of a dark green color. </w:t>
+      </w:r>
+    </w:p>
+    <w:p>
+      <w:pPr>
+        <w:rPr>
+          <w:lang w:val="en-US"/>
+        </w:rPr>
+      </w:pPr>
+      <w:r>
+        <w:rPr>
+          <w:lang w:val="en-US"/>
+        </w:rPr>
+        <w:t>There is a sense that the corridor and this room are not of the same era.</w:t>
+      </w:r>
+    </w:p>
+    <w:p>
+      <w:pPr>
+        <w:rPr>
+          <w:lang w:val="en-US"/>
+        </w:rPr>
+      </w:pPr>
+      <w:r>
+        <w:rPr>
+          <w:lang w:val="en-US"/>
+        </w:rPr>
+        <w:t>The ground looks like a black mountain, completely wringled and disfigured, with fine moss growing in the crevices.</w:t>
+      </w:r>
+    </w:p>
+    <w:p>
+      <w:pPr>
+        <w:rPr>
+          <w:lang w:val="en-US"/>
+        </w:rPr>
+      </w:pPr>
+      <w:r>
+        <w:rPr>
+          <w:lang w:val="en-US"/>
+        </w:rPr>
+        <w:t xml:space="preserve">It feels as if the coal </w:t>
+      </w:r>
+      <w:r>
+        <w:rPr>
+          <w:lang w:val="en-US"/>
+        </w:rPr>
+        <w:t xml:space="preserve">from here </w:t>
+      </w:r>
+      <w:r>
+        <w:rPr>
+          <w:lang w:val="en-US"/>
+        </w:rPr>
+        <w:t>suffered a lot. That something has corroded it.</w:t>
+      </w:r>
+    </w:p>
+    <w:p>
+      <w:pPr>
+        <w:rPr>
+          <w:lang w:val="en-US"/>
+        </w:rPr>
+      </w:pPr>
+      <w:r>
+        <w:rPr>
+          <w:lang w:val="en-US"/>
+        </w:rPr>
+        <w:t>I wonder what.</w:t>
+      </w:r>
+    </w:p>
+    <w:p>
+      <w:pPr>
+        <w:rPr>
+          <w:lang w:val="en-US"/>
+        </w:rPr>
+      </w:pPr>
+    </w:p>
+    <w:p>
+      <w:pPr>
+        <w:rPr>
+          <w:lang w:val="en-US"/>
+        </w:rPr>
+      </w:pPr>
+      <w:r>
+        <w:rPr>
+          <w:lang w:val="en-US"/>
+        </w:rPr>
+        <w:t xml:space="preserve">There is a large fan </w:t>
+      </w:r>
+      <w:r>
+        <w:rPr>
+          <w:lang w:val="en-US"/>
+        </w:rPr>
+        <w:t>all over the</w:t>
+      </w:r>
+      <w:r>
+        <w:rPr>
+          <w:lang w:val="en-US"/>
+        </w:rPr>
+        <w:t xml:space="preserve"> ceiling. It looks different from the walls</w:t>
+      </w:r>
+      <w:r>
+        <w:rPr>
+          <w:lang w:val="en-US"/>
+        </w:rPr>
+        <w:t xml:space="preserve"> or the </w:t>
+      </w:r>
+      <w:r>
+        <w:rPr>
+          <w:lang w:val="en-US"/>
+        </w:rPr>
+        <w:t>g</w:t>
+      </w:r>
+      <w:r>
+        <w:rPr>
+          <w:lang w:val="en-US"/>
+        </w:rPr>
+        <w:t>round</w:t>
+      </w:r>
+      <w:r>
+        <w:rPr>
+          <w:lang w:val="en-US"/>
+        </w:rPr>
+        <w:t xml:space="preserve">; it doesn't </w:t>
+      </w:r>
+      <w:r>
+        <w:rPr>
+          <w:lang w:val="en-US"/>
+        </w:rPr>
+        <w:t>act as</w:t>
+      </w:r>
+      <w:r>
+        <w:rPr>
+          <w:lang w:val="en-US"/>
+        </w:rPr>
+        <w:t xml:space="preserve"> weak or stripped down. It emits a strong carnival light. And it looks as if the heat comes from it.</w:t>
+      </w:r>
+    </w:p>
+    <w:p>
+      <w:pPr>
+        <w:rPr>
+          <w:lang w:val="en-US"/>
+        </w:rPr>
+      </w:pPr>
+    </w:p>
+    <w:p>
+      <w:pPr>
+        <w:rPr>
+          <w:lang w:val="en-US"/>
+        </w:rPr>
+      </w:pPr>
+      <w:r>
+        <w:rPr>
+          <w:lang w:val="en-US"/>
+        </w:rPr>
         <w:t>There is only one door in this area, facing us</w:t>
       </w:r>
       <w:r>
@@ -17590,7 +17170,6 @@
         <w:rPr>
           <w:lang w:val="en-US"/>
         </w:rPr>
-        <w:lastRenderedPageBreak/>
         <w:t xml:space="preserve">I want to tease him so much. </w:t>
       </w:r>
     </w:p>
@@ -17923,20 +17502,11 @@
           <w:lang w:val="en-US"/>
         </w:rPr>
       </w:pPr>
-      <w:proofErr w:type="spellStart"/>
-      <w:r>
-        <w:rPr>
-          <w:lang w:val="en-US"/>
-        </w:rPr>
-        <w:lastRenderedPageBreak/>
-        <w:t>Heheh</w:t>
-      </w:r>
-      <w:proofErr w:type="spellEnd"/>
-      <w:r>
-        <w:rPr>
-          <w:lang w:val="en-US"/>
-        </w:rPr>
-        <w:t>. Job done.</w:t>
+      <w:r>
+        <w:rPr>
+          <w:lang w:val="en-US"/>
+        </w:rPr>
+        <w:t>Heheh. Job done.</w:t>
       </w:r>
       <w:r>
         <w:rPr>
@@ -18097,6 +17667,19 @@
           <w:lang w:val="en-US"/>
         </w:rPr>
       </w:pPr>
+      <w:r>
+        <w:rPr>
+          <w:lang w:val="en-US"/>
+        </w:rPr>
+        <w:t>And the spoon is mine!</w:t>
+      </w:r>
+    </w:p>
+    <w:p>
+      <w:pPr>
+        <w:rPr>
+          <w:lang w:val="en-US"/>
+        </w:rPr>
+      </w:pPr>
     </w:p>
     <w:p>
       <w:pPr>
@@ -18233,19 +17816,11 @@
           <w:lang w:val="en-US"/>
         </w:rPr>
       </w:pPr>
-      <w:proofErr w:type="spellStart"/>
-      <w:r>
-        <w:rPr>
-          <w:lang w:val="en-US"/>
-        </w:rPr>
-        <w:t>Ahahahahahah</w:t>
-      </w:r>
-      <w:proofErr w:type="spellEnd"/>
-      <w:r>
-        <w:rPr>
-          <w:lang w:val="en-US"/>
-        </w:rPr>
-        <w:t>! That Dave is just hilarious!</w:t>
+      <w:r>
+        <w:rPr>
+          <w:lang w:val="en-US"/>
+        </w:rPr>
+        <w:t>Ahahahahahah! That Dave is just hilarious!</w:t>
       </w:r>
     </w:p>
     <w:p>
@@ -18337,7 +17912,6 @@
         <w:rPr>
           <w:lang w:val="en-US"/>
         </w:rPr>
-        <w:lastRenderedPageBreak/>
         <w:t>--&gt; look at the fan</w:t>
       </w:r>
     </w:p>
@@ -18416,462 +17990,59 @@
         <w:rPr>
           <w:lang w:val="en-US"/>
         </w:rPr>
-        <w:t xml:space="preserve">As soon as I finish </w:t>
-      </w:r>
-      <w:proofErr w:type="spellStart"/>
-      <w:r>
-        <w:rPr>
-          <w:lang w:val="en-US"/>
-        </w:rPr>
-        <w:t>analysing</w:t>
-      </w:r>
-      <w:proofErr w:type="spellEnd"/>
-      <w:r>
-        <w:rPr>
-          <w:lang w:val="en-US"/>
-        </w:rPr>
-        <w:t xml:space="preserve"> the fan, it starts to rotate at a moderate speed, which increases steadily over time. This must be Dave's fault...</w:t>
-      </w:r>
-    </w:p>
-    <w:p>
-      <w:pPr>
-        <w:rPr>
-          <w:lang w:val="en-US"/>
-        </w:rPr>
-      </w:pPr>
-    </w:p>
-    <w:p>
-      <w:pPr>
-        <w:rPr>
-          <w:lang w:val="en-US"/>
-        </w:rPr>
-      </w:pPr>
-      <w:r>
-        <w:rPr>
-          <w:lang w:val="en-US"/>
-        </w:rPr>
-        <w:t>Blimey! There's a fire in here! My brain will turn into toasted chips if I stay here.</w:t>
-      </w:r>
-    </w:p>
-    <w:p>
-      <w:pPr>
-        <w:rPr>
-          <w:lang w:val="en-US"/>
-        </w:rPr>
-      </w:pPr>
-    </w:p>
-    <w:p>
-      <w:pPr>
-        <w:rPr>
-          <w:lang w:val="en-US"/>
-        </w:rPr>
-      </w:pPr>
-      <w:r>
-        <w:rPr>
-          <w:lang w:val="en-US"/>
-        </w:rPr>
-        <w:t xml:space="preserve">It looks like </w:t>
-      </w:r>
-    </w:p>
-    <w:p>
-      <w:pPr>
-        <w:rPr>
-          <w:lang w:val="en-US"/>
-        </w:rPr>
-      </w:pPr>
-    </w:p>
-    <w:p>
-      <w:pPr>
-        <w:rPr>
-          <w:lang w:val="pt-BR"/>
-        </w:rPr>
-      </w:pPr>
-      <w:r>
-        <w:rPr>
-          <w:lang w:val="pt-BR"/>
-        </w:rPr>
-        <w:t>Ventoinha giratória no topo c</w:t>
-      </w:r>
-      <w:r>
-        <w:rPr>
-          <w:lang w:val="pt-BR"/>
-        </w:rPr>
-        <w:t>omeça a girar a um ritmo acelerado; ela só para quando o Dave consegue segurar a colher com o nariz</w:t>
-      </w:r>
-      <w:r>
-        <w:rPr>
-          <w:lang w:val="pt-BR"/>
-        </w:rPr>
-        <w:t>.</w:t>
-      </w:r>
-    </w:p>
-    <w:p>
-      <w:pPr>
-        <w:rPr>
-          <w:lang w:val="pt-BR"/>
-        </w:rPr>
-      </w:pPr>
-    </w:p>
-    <w:p>
-      <w:pPr>
-        <w:rPr>
-          <w:lang w:val="pt-BR"/>
-        </w:rPr>
-      </w:pPr>
-    </w:p>
-    <w:p>
-      <w:pPr>
-        <w:rPr>
-          <w:lang w:val="pt-BR"/>
-        </w:rPr>
-      </w:pPr>
-    </w:p>
-    <w:p>
-      <w:pPr>
-        <w:rPr>
-          <w:lang w:val="pt-BR"/>
-        </w:rPr>
-      </w:pPr>
-    </w:p>
-    <w:p>
-      <w:pPr>
-        <w:rPr>
-          <w:lang w:val="pt-BR"/>
-        </w:rPr>
-      </w:pPr>
-    </w:p>
-    <w:p>
-      <w:pPr>
-        <w:rPr>
-          <w:lang w:val="pt-BR"/>
-        </w:rPr>
-      </w:pPr>
-    </w:p>
-    <w:p>
-      <w:pPr>
-        <w:rPr>
-          <w:lang w:val="pt-BR"/>
-        </w:rPr>
-      </w:pPr>
-    </w:p>
-    <w:p>
-      <w:pPr>
-        <w:rPr>
-          <w:lang w:val="pt-BR"/>
-        </w:rPr>
-      </w:pPr>
-    </w:p>
-    <w:p>
-      <w:pPr>
-        <w:rPr>
-          <w:lang w:val="pt-BR"/>
-        </w:rPr>
-      </w:pPr>
-    </w:p>
-    <w:p>
-      <w:pPr>
-        <w:rPr>
-          <w:lang w:val="pt-BR"/>
-        </w:rPr>
-      </w:pPr>
-    </w:p>
-    <w:p>
-      <w:pPr>
-        <w:rPr>
-          <w:lang w:val="pt-BR"/>
-        </w:rPr>
-      </w:pPr>
-    </w:p>
-    <w:p>
-      <w:pPr>
-        <w:rPr>
-          <w:lang w:val="pt-BR"/>
-        </w:rPr>
-      </w:pPr>
-    </w:p>
-    <w:p>
-      <w:pPr>
-        <w:rPr>
-          <w:lang w:val="pt-BR"/>
-        </w:rPr>
-      </w:pPr>
-    </w:p>
-    <w:p>
-      <w:pPr>
-        <w:rPr>
-          <w:lang w:val="pt-BR"/>
-        </w:rPr>
-      </w:pPr>
-    </w:p>
-    <w:p>
-      <w:pPr>
-        <w:rPr>
-          <w:lang w:val="pt-BR"/>
-        </w:rPr>
-      </w:pPr>
-    </w:p>
-    <w:p>
-      <w:pPr>
-        <w:rPr>
-          <w:lang w:val="pt-BR"/>
-        </w:rPr>
-      </w:pPr>
-    </w:p>
-    <w:p>
-      <w:pPr>
-        <w:rPr>
-          <w:lang w:val="pt-BR"/>
-        </w:rPr>
-      </w:pPr>
-    </w:p>
-    <w:p>
-      <w:pPr>
-        <w:rPr>
-          <w:lang w:val="pt-BR"/>
-        </w:rPr>
-      </w:pPr>
-    </w:p>
-    <w:p>
-      <w:pPr>
-        <w:rPr>
-          <w:lang w:val="pt-BR"/>
-        </w:rPr>
-      </w:pPr>
-    </w:p>
-    <w:p>
-      <w:pPr>
-        <w:rPr>
-          <w:lang w:val="pt-BR"/>
-        </w:rPr>
-      </w:pPr>
-    </w:p>
-    <w:p>
-      <w:pPr>
-        <w:rPr>
-          <w:lang w:val="pt-BR"/>
-        </w:rPr>
-      </w:pPr>
-    </w:p>
-    <w:p>
-      <w:pPr>
-        <w:rPr>
-          <w:lang w:val="pt-BR"/>
-        </w:rPr>
-      </w:pPr>
-    </w:p>
-    <w:p>
-      <w:pPr>
-        <w:rPr>
-          <w:lang w:val="en-US"/>
-        </w:rPr>
-      </w:pPr>
-      <w:r>
-        <w:rPr>
-          <w:lang w:val="en-US"/>
-        </w:rPr>
-        <w:t xml:space="preserve">but there are at least three bags displayed in this spacious room that fills completely the right side of it. The ground is still wet, which is understandable for a place where sportsmen take a shower. But I do not remember being warned that there was another competition before the athletics one. </w:t>
-      </w:r>
-    </w:p>
-    <w:p>
-      <w:pPr>
-        <w:rPr>
-          <w:lang w:val="en-US"/>
-        </w:rPr>
-      </w:pPr>
-      <w:r>
-        <w:rPr>
-          <w:lang w:val="en-US"/>
-        </w:rPr>
-        <w:t xml:space="preserve">I think it’s better to check what time is it. </w:t>
-      </w:r>
-    </w:p>
-    <w:p>
-      <w:pPr>
-        <w:rPr>
-          <w:lang w:val="en-US"/>
-        </w:rPr>
-      </w:pPr>
-    </w:p>
-    <w:p>
-      <w:pPr>
-        <w:rPr>
-          <w:lang w:val="en-US"/>
-        </w:rPr>
-      </w:pPr>
-      <w:r>
-        <w:rPr>
-          <w:lang w:val="en-US"/>
-        </w:rPr>
-        <w:t xml:space="preserve">I’m on the outside of the sports hall. </w:t>
-      </w:r>
-    </w:p>
-    <w:p>
-      <w:pPr>
-        <w:rPr>
-          <w:lang w:val="en-US"/>
-        </w:rPr>
-      </w:pPr>
-    </w:p>
-    <w:p>
-      <w:pPr>
-        <w:rPr>
-          <w:lang w:val="en-US"/>
-        </w:rPr>
-      </w:pPr>
-    </w:p>
-    <w:p>
-      <w:pPr>
-        <w:rPr>
-          <w:lang w:val="en-US"/>
-        </w:rPr>
-      </w:pPr>
-      <w:r>
-        <w:rPr>
-          <w:lang w:val="en-US"/>
-        </w:rPr>
-        <w:t>KEY COLOURS CHALLENGE</w:t>
-      </w:r>
-    </w:p>
-    <w:p>
-      <w:pPr>
-        <w:rPr>
-          <w:lang w:val="en-US"/>
-        </w:rPr>
-      </w:pPr>
-      <w:r>
-        <w:rPr>
-          <w:lang w:val="en-US"/>
-        </w:rPr>
-        <w:t>The door opened, unveiling a long aisle. We were entering and, suddenly, a baby’s scream was heard.</w:t>
-      </w:r>
-    </w:p>
-    <w:p>
-      <w:pPr>
-        <w:rPr>
-          <w:lang w:val="en-US"/>
-        </w:rPr>
-      </w:pPr>
-      <w:r>
-        <w:rPr>
-          <w:lang w:val="en-US"/>
-        </w:rPr>
-        <w:t>“Wait, we are not alone?”, I say.</w:t>
-      </w:r>
-    </w:p>
-    <w:p>
-      <w:pPr>
-        <w:rPr>
-          <w:lang w:val="en-US"/>
-        </w:rPr>
-      </w:pPr>
-      <w:r>
-        <w:rPr>
-          <w:lang w:val="en-US"/>
-        </w:rPr>
-        <w:t xml:space="preserve">The gate goes down. And the scream, as well. </w:t>
-      </w:r>
-    </w:p>
-    <w:p>
-      <w:pPr>
-        <w:rPr>
-          <w:lang w:val="en-US"/>
-        </w:rPr>
-      </w:pPr>
-      <w:r>
-        <w:rPr>
-          <w:lang w:val="en-US"/>
-        </w:rPr>
-        <w:t xml:space="preserve">“Don’t worry, Dave! Whatever is waiting for us, I will protect you at all costs.”, reassures Loan, not realizing that, somehow, his voice shifted; it is the first time that I see Loan nervous, I can feel that he is afraid, although he is trying to hide it with that speech. </w:t>
-      </w:r>
-    </w:p>
-    <w:p>
-      <w:pPr>
-        <w:rPr>
-          <w:lang w:val="en-US"/>
-        </w:rPr>
-      </w:pPr>
-      <w:r>
-        <w:rPr>
-          <w:lang w:val="en-US"/>
-        </w:rPr>
-        <w:t>“I am still able to shield myself. C’mon, it’s just a child!”</w:t>
-      </w:r>
-    </w:p>
-    <w:p>
-      <w:pPr>
-        <w:rPr>
-          <w:lang w:val="en-US"/>
-        </w:rPr>
-      </w:pPr>
-      <w:r>
-        <w:rPr>
-          <w:lang w:val="en-US"/>
-        </w:rPr>
-        <w:t>“Now you’re one</w:t>
-      </w:r>
-      <w:r>
-        <w:rPr>
-          <w:lang w:val="en-US"/>
-        </w:rPr>
-        <w:t>-</w:t>
-      </w:r>
-      <w:r>
-        <w:rPr>
-          <w:lang w:val="en-US"/>
-        </w:rPr>
-        <w:t>legged. And you must be tired of walking with those sticks. You are really behind right now.”</w:t>
-      </w:r>
-    </w:p>
-    <w:p>
-      <w:pPr>
-        <w:rPr>
-          <w:lang w:val="en-US"/>
-        </w:rPr>
-      </w:pPr>
-      <w:r>
-        <w:rPr>
-          <w:lang w:val="en-US"/>
-        </w:rPr>
-        <w:t>“I lost a leg, not a brain. I’m not dumb.”</w:t>
-      </w:r>
-    </w:p>
-    <w:p>
-      <w:pPr>
-        <w:rPr>
-          <w:lang w:val="en-US"/>
-        </w:rPr>
-      </w:pPr>
-      <w:r>
-        <w:rPr>
-          <w:lang w:val="en-US"/>
-        </w:rPr>
-        <w:t>“I told you I could give you a piggyback ride. Let me do it for you. For your safety.”</w:t>
-      </w:r>
-    </w:p>
-    <w:p>
-      <w:pPr>
-        <w:rPr>
-          <w:lang w:val="en-US"/>
-        </w:rPr>
-      </w:pPr>
-      <w:r>
-        <w:rPr>
-          <w:lang w:val="en-US"/>
-        </w:rPr>
-        <w:t xml:space="preserve">“Let it be! I’m still worth it. I’m not an irrelevant piece of junk. I’m still useful. I’m much more than a one-legged man. So, please, let me prove </w:t>
-      </w:r>
-      <w:r>
-        <w:rPr>
-          <w:lang w:val="en-US"/>
-        </w:rPr>
-        <w:t xml:space="preserve">to </w:t>
-      </w:r>
-      <w:r>
-        <w:rPr>
-          <w:lang w:val="en-US"/>
-        </w:rPr>
-        <w:t>myself that I am right.”</w:t>
-      </w:r>
+        <w:t>As soon as I finish analysing the fan, it starts to rotate at a moderate speed, which increases steadily over time. This must be Dave's fault...</w:t>
+      </w:r>
+    </w:p>
+    <w:p>
+      <w:pPr>
+        <w:rPr>
+          <w:lang w:val="en-US"/>
+        </w:rPr>
+      </w:pPr>
+    </w:p>
+    <w:p>
+      <w:pPr>
+        <w:rPr>
+          <w:lang w:val="en-US"/>
+        </w:rPr>
+      </w:pPr>
+      <w:r>
+        <w:rPr>
+          <w:lang w:val="en-US"/>
+        </w:rPr>
+        <w:t>Jeez</w:t>
+      </w:r>
+      <w:r>
+        <w:rPr>
+          <w:lang w:val="en-US"/>
+        </w:rPr>
+        <w:t xml:space="preserve">! </w:t>
+      </w:r>
+      <w:r>
+        <w:rPr>
+          <w:lang w:val="en-US"/>
+        </w:rPr>
+        <w:t>It’s burning</w:t>
+      </w:r>
+      <w:r>
+        <w:rPr>
+          <w:lang w:val="en-US"/>
+        </w:rPr>
+        <w:t xml:space="preserve"> here! My brain will turn into toasted chips if I stay </w:t>
+      </w:r>
+      <w:r>
+        <w:rPr>
+          <w:lang w:val="en-US"/>
+        </w:rPr>
+        <w:t>where I am.</w:t>
+      </w:r>
+    </w:p>
+    <w:p>
+      <w:pPr>
+        <w:rPr>
+          <w:lang w:val="en-US"/>
+        </w:rPr>
+      </w:pPr>
     </w:p>
     <w:p>
       <w:pPr>
@@ -18888,6 +18059,513 @@
         <w:rPr>
           <w:lang w:val="en-US"/>
         </w:rPr>
+        <w:t>Walk to corridor</w:t>
+      </w:r>
+    </w:p>
+    <w:p>
+      <w:pPr>
+        <w:rPr>
+          <w:lang w:val="en-US"/>
+        </w:rPr>
+      </w:pPr>
+      <w:r>
+        <w:rPr>
+          <w:lang w:val="en-US"/>
+        </w:rPr>
+        <w:t xml:space="preserve">I want to help Dave </w:t>
+      </w:r>
+      <w:r>
+        <w:rPr>
+          <w:lang w:val="en-US"/>
+        </w:rPr>
+        <w:t>cross</w:t>
+      </w:r>
+      <w:r>
+        <w:rPr>
+          <w:lang w:val="en-US"/>
+        </w:rPr>
+        <w:t xml:space="preserve"> the corridor. Something could go wrong at any moment. My sixth sense tells me. And he can't run as fast as I can.</w:t>
+      </w:r>
+    </w:p>
+    <w:p>
+      <w:pPr>
+        <w:rPr>
+          <w:lang w:val="en-US"/>
+        </w:rPr>
+      </w:pPr>
+    </w:p>
+    <w:p>
+      <w:pPr>
+        <w:pStyle w:val="ListParagraph"/>
+        <w:numPr>
+          <w:ilvl w:val="0"/>
+          <w:numId w:val="1"/>
+        </w:numPr>
+        <w:rPr>
+          <w:lang w:val="en-US"/>
+        </w:rPr>
+      </w:pPr>
+      <w:r>
+        <w:rPr>
+          <w:lang w:val="en-US"/>
+        </w:rPr>
+        <w:t>Help dave</w:t>
+      </w:r>
+    </w:p>
+    <w:p>
+      <w:pPr>
+        <w:rPr>
+          <w:lang w:val="en-US"/>
+        </w:rPr>
+      </w:pPr>
+      <w:r>
+        <w:rPr>
+          <w:lang w:val="en-US"/>
+        </w:rPr>
+        <w:t>Alright. I’m holding Dave.</w:t>
+      </w:r>
+    </w:p>
+    <w:p>
+      <w:pPr>
+        <w:rPr>
+          <w:lang w:val="en-US"/>
+        </w:rPr>
+      </w:pPr>
+    </w:p>
+    <w:p>
+      <w:pPr>
+        <w:pStyle w:val="ListParagraph"/>
+        <w:numPr>
+          <w:ilvl w:val="0"/>
+          <w:numId w:val="1"/>
+        </w:numPr>
+        <w:rPr>
+          <w:lang w:val="en-US"/>
+        </w:rPr>
+      </w:pPr>
+      <w:r>
+        <w:rPr>
+          <w:lang w:val="en-US"/>
+        </w:rPr>
+        <w:t>Walk to corridor</w:t>
+      </w:r>
+    </w:p>
+    <w:p>
+      <w:pPr>
+        <w:rPr>
+          <w:lang w:val="en-US"/>
+        </w:rPr>
+      </w:pPr>
+    </w:p>
+    <w:p>
+      <w:pPr>
+        <w:rPr>
+          <w:lang w:val="pt-BR"/>
+        </w:rPr>
+      </w:pPr>
+      <w:r>
+        <w:rPr>
+          <w:lang w:val="pt-BR"/>
+        </w:rPr>
+        <w:t>Ventoinha giratória no topo c</w:t>
+      </w:r>
+      <w:r>
+        <w:rPr>
+          <w:lang w:val="pt-BR"/>
+        </w:rPr>
+        <w:t>omeça a girar a um ritmo acelerado; ela só para quando o Dave consegue segurar a colher com o nariz</w:t>
+      </w:r>
+      <w:r>
+        <w:rPr>
+          <w:lang w:val="pt-BR"/>
+        </w:rPr>
+        <w:t>.</w:t>
+      </w:r>
+    </w:p>
+    <w:p>
+      <w:pPr>
+        <w:rPr>
+          <w:lang w:val="pt-BR"/>
+        </w:rPr>
+      </w:pPr>
+    </w:p>
+    <w:p>
+      <w:pPr>
+        <w:rPr>
+          <w:lang w:val="pt-BR"/>
+        </w:rPr>
+      </w:pPr>
+    </w:p>
+    <w:p>
+      <w:pPr>
+        <w:rPr>
+          <w:lang w:val="pt-BR"/>
+        </w:rPr>
+      </w:pPr>
+    </w:p>
+    <w:p>
+      <w:pPr>
+        <w:rPr>
+          <w:lang w:val="pt-BR"/>
+        </w:rPr>
+      </w:pPr>
+    </w:p>
+    <w:p>
+      <w:pPr>
+        <w:rPr>
+          <w:lang w:val="pt-BR"/>
+        </w:rPr>
+      </w:pPr>
+    </w:p>
+    <w:p>
+      <w:pPr>
+        <w:rPr>
+          <w:lang w:val="pt-BR"/>
+        </w:rPr>
+      </w:pPr>
+    </w:p>
+    <w:p>
+      <w:pPr>
+        <w:rPr>
+          <w:lang w:val="pt-BR"/>
+        </w:rPr>
+      </w:pPr>
+    </w:p>
+    <w:p>
+      <w:pPr>
+        <w:rPr>
+          <w:lang w:val="pt-BR"/>
+        </w:rPr>
+      </w:pPr>
+    </w:p>
+    <w:p>
+      <w:pPr>
+        <w:rPr>
+          <w:lang w:val="pt-BR"/>
+        </w:rPr>
+      </w:pPr>
+    </w:p>
+    <w:p>
+      <w:pPr>
+        <w:rPr>
+          <w:lang w:val="pt-BR"/>
+        </w:rPr>
+      </w:pPr>
+    </w:p>
+    <w:p>
+      <w:pPr>
+        <w:rPr>
+          <w:lang w:val="pt-BR"/>
+        </w:rPr>
+      </w:pPr>
+    </w:p>
+    <w:p>
+      <w:pPr>
+        <w:rPr>
+          <w:lang w:val="pt-BR"/>
+        </w:rPr>
+      </w:pPr>
+    </w:p>
+    <w:p>
+      <w:pPr>
+        <w:rPr>
+          <w:lang w:val="pt-BR"/>
+        </w:rPr>
+      </w:pPr>
+    </w:p>
+    <w:p>
+      <w:pPr>
+        <w:rPr>
+          <w:lang w:val="pt-BR"/>
+        </w:rPr>
+      </w:pPr>
+    </w:p>
+    <w:p>
+      <w:pPr>
+        <w:rPr>
+          <w:lang w:val="pt-BR"/>
+        </w:rPr>
+      </w:pPr>
+    </w:p>
+    <w:p>
+      <w:pPr>
+        <w:rPr>
+          <w:lang w:val="pt-BR"/>
+        </w:rPr>
+      </w:pPr>
+    </w:p>
+    <w:p>
+      <w:pPr>
+        <w:rPr>
+          <w:lang w:val="pt-BR"/>
+        </w:rPr>
+      </w:pPr>
+    </w:p>
+    <w:p>
+      <w:pPr>
+        <w:rPr>
+          <w:lang w:val="pt-BR"/>
+        </w:rPr>
+      </w:pPr>
+    </w:p>
+    <w:p>
+      <w:pPr>
+        <w:rPr>
+          <w:lang w:val="pt-BR"/>
+        </w:rPr>
+      </w:pPr>
+    </w:p>
+    <w:p>
+      <w:pPr>
+        <w:rPr>
+          <w:lang w:val="pt-BR"/>
+        </w:rPr>
+      </w:pPr>
+    </w:p>
+    <w:p>
+      <w:pPr>
+        <w:rPr>
+          <w:lang w:val="pt-BR"/>
+        </w:rPr>
+      </w:pPr>
+    </w:p>
+    <w:p>
+      <w:pPr>
+        <w:rPr>
+          <w:lang w:val="pt-BR"/>
+        </w:rPr>
+      </w:pPr>
+    </w:p>
+    <w:p>
+      <w:pPr>
+        <w:rPr>
+          <w:lang w:val="en-US"/>
+        </w:rPr>
+      </w:pPr>
+      <w:r>
+        <w:rPr>
+          <w:lang w:val="en-US"/>
+        </w:rPr>
+        <w:t xml:space="preserve">but there are at least three bags displayed in this spacious room that fills completely the right side of it. The ground is still wet, which is understandable for a place where sportsmen take a shower. But I do not remember being warned that there was another competition before the athletics one. </w:t>
+      </w:r>
+    </w:p>
+    <w:p>
+      <w:pPr>
+        <w:rPr>
+          <w:lang w:val="en-US"/>
+        </w:rPr>
+      </w:pPr>
+      <w:r>
+        <w:rPr>
+          <w:lang w:val="en-US"/>
+        </w:rPr>
+        <w:t xml:space="preserve">I think it’s better to check what time is it. </w:t>
+      </w:r>
+    </w:p>
+    <w:p>
+      <w:pPr>
+        <w:rPr>
+          <w:lang w:val="en-US"/>
+        </w:rPr>
+      </w:pPr>
+    </w:p>
+    <w:p>
+      <w:pPr>
+        <w:rPr>
+          <w:lang w:val="en-US"/>
+        </w:rPr>
+      </w:pPr>
+      <w:r>
+        <w:rPr>
+          <w:lang w:val="en-US"/>
+        </w:rPr>
+        <w:t xml:space="preserve">I’m on the outside of the sports hall. </w:t>
+      </w:r>
+    </w:p>
+    <w:p>
+      <w:pPr>
+        <w:rPr>
+          <w:lang w:val="en-US"/>
+        </w:rPr>
+      </w:pPr>
+    </w:p>
+    <w:p>
+      <w:pPr>
+        <w:rPr>
+          <w:lang w:val="en-US"/>
+        </w:rPr>
+      </w:pPr>
+    </w:p>
+    <w:p>
+      <w:pPr>
+        <w:rPr>
+          <w:lang w:val="en-US"/>
+        </w:rPr>
+      </w:pPr>
+      <w:r>
+        <w:rPr>
+          <w:lang w:val="en-US"/>
+        </w:rPr>
+        <w:t>KEY COLOURS CHALLENGE</w:t>
+      </w:r>
+    </w:p>
+    <w:p>
+      <w:pPr>
+        <w:rPr>
+          <w:lang w:val="en-US"/>
+        </w:rPr>
+      </w:pPr>
+      <w:r>
+        <w:rPr>
+          <w:lang w:val="en-US"/>
+        </w:rPr>
+        <w:t>The door opened, unveiling a long aisle. We were entering and, suddenly, a baby’s scream was heard.</w:t>
+      </w:r>
+    </w:p>
+    <w:p>
+      <w:pPr>
+        <w:rPr>
+          <w:lang w:val="en-US"/>
+        </w:rPr>
+      </w:pPr>
+      <w:r>
+        <w:rPr>
+          <w:lang w:val="en-US"/>
+        </w:rPr>
+        <w:t>“Wait, we are not alone?”, I say.</w:t>
+      </w:r>
+    </w:p>
+    <w:p>
+      <w:pPr>
+        <w:rPr>
+          <w:lang w:val="en-US"/>
+        </w:rPr>
+      </w:pPr>
+      <w:r>
+        <w:rPr>
+          <w:lang w:val="en-US"/>
+        </w:rPr>
+        <w:lastRenderedPageBreak/>
+        <w:t xml:space="preserve">The gate goes down. And the scream, as well. </w:t>
+      </w:r>
+    </w:p>
+    <w:p>
+      <w:pPr>
+        <w:rPr>
+          <w:lang w:val="en-US"/>
+        </w:rPr>
+      </w:pPr>
+      <w:r>
+        <w:rPr>
+          <w:lang w:val="en-US"/>
+        </w:rPr>
+        <w:t xml:space="preserve">“Don’t worry, Dave! Whatever is waiting for us, I will protect you at all costs.”, reassures Loan, not realizing that, somehow, his voice shifted; it is the first time that I see Loan nervous, I can feel that he is afraid, although he is trying to hide it with that speech. </w:t>
+      </w:r>
+    </w:p>
+    <w:p>
+      <w:pPr>
+        <w:rPr>
+          <w:lang w:val="en-US"/>
+        </w:rPr>
+      </w:pPr>
+      <w:r>
+        <w:rPr>
+          <w:lang w:val="en-US"/>
+        </w:rPr>
+        <w:t>“I am still able to shield myself. C’mon, it’s just a child!”</w:t>
+      </w:r>
+    </w:p>
+    <w:p>
+      <w:pPr>
+        <w:rPr>
+          <w:lang w:val="en-US"/>
+        </w:rPr>
+      </w:pPr>
+      <w:r>
+        <w:rPr>
+          <w:lang w:val="en-US"/>
+        </w:rPr>
+        <w:t>“Now you’re one</w:t>
+      </w:r>
+      <w:r>
+        <w:rPr>
+          <w:lang w:val="en-US"/>
+        </w:rPr>
+        <w:t>-</w:t>
+      </w:r>
+      <w:r>
+        <w:rPr>
+          <w:lang w:val="en-US"/>
+        </w:rPr>
+        <w:t>legged. And you must be tired of walking with those sticks. You are really behind right now.”</w:t>
+      </w:r>
+    </w:p>
+    <w:p>
+      <w:pPr>
+        <w:rPr>
+          <w:lang w:val="en-US"/>
+        </w:rPr>
+      </w:pPr>
+      <w:r>
+        <w:rPr>
+          <w:lang w:val="en-US"/>
+        </w:rPr>
+        <w:t>“I lost a leg, not a brain. I’m not dumb.”</w:t>
+      </w:r>
+    </w:p>
+    <w:p>
+      <w:pPr>
+        <w:rPr>
+          <w:lang w:val="en-US"/>
+        </w:rPr>
+      </w:pPr>
+      <w:r>
+        <w:rPr>
+          <w:lang w:val="en-US"/>
+        </w:rPr>
+        <w:t>“I told you I could give you a piggyback ride. Let me do it for you. For your safety.”</w:t>
+      </w:r>
+    </w:p>
+    <w:p>
+      <w:pPr>
+        <w:rPr>
+          <w:lang w:val="en-US"/>
+        </w:rPr>
+      </w:pPr>
+      <w:r>
+        <w:rPr>
+          <w:lang w:val="en-US"/>
+        </w:rPr>
+        <w:t xml:space="preserve">“Let it be! I’m still worth it. I’m not an irrelevant piece of junk. I’m still useful. I’m much more than a one-legged man. So, please, let me prove </w:t>
+      </w:r>
+      <w:r>
+        <w:rPr>
+          <w:lang w:val="en-US"/>
+        </w:rPr>
+        <w:t xml:space="preserve">to </w:t>
+      </w:r>
+      <w:r>
+        <w:rPr>
+          <w:lang w:val="en-US"/>
+        </w:rPr>
+        <w:t>myself that I am right.”</w:t>
+      </w:r>
+    </w:p>
+    <w:p>
+      <w:pPr>
+        <w:pStyle w:val="ListParagraph"/>
+        <w:numPr>
+          <w:ilvl w:val="0"/>
+          <w:numId w:val="1"/>
+        </w:numPr>
+        <w:rPr>
+          <w:lang w:val="en-US"/>
+        </w:rPr>
+      </w:pPr>
+      <w:r>
+        <w:rPr>
+          <w:lang w:val="en-US"/>
+        </w:rPr>
         <w:t>Traverse corridor</w:t>
       </w:r>
     </w:p>
@@ -18939,256 +18617,228 @@
         <w:rPr>
           <w:lang w:val="en-US"/>
         </w:rPr>
+        <w:t>“Oh, really? Go for it, Loan!.”</w:t>
+      </w:r>
+    </w:p>
+    <w:p>
+      <w:pPr>
+        <w:rPr>
+          <w:lang w:val="en-US"/>
+        </w:rPr>
+      </w:pPr>
+      <w:r>
+        <w:rPr>
+          <w:lang w:val="en-US"/>
+        </w:rPr>
+        <w:t>“Well…”</w:t>
+      </w:r>
+    </w:p>
+    <w:p>
+      <w:pPr>
+        <w:rPr>
+          <w:lang w:val="en-US"/>
+        </w:rPr>
+      </w:pPr>
+      <w:r>
+        <w:rPr>
+          <w:lang w:val="en-US"/>
+        </w:rPr>
+        <w:t>“Hum…”</w:t>
+      </w:r>
+    </w:p>
+    <w:p>
+      <w:pPr>
+        <w:rPr>
+          <w:lang w:val="en-US"/>
+        </w:rPr>
+      </w:pPr>
+      <w:r>
+        <w:rPr>
+          <w:lang w:val="en-US"/>
+        </w:rPr>
+        <w:t>“…”</w:t>
+      </w:r>
+    </w:p>
+    <w:p>
+      <w:pPr>
+        <w:rPr>
+          <w:lang w:val="en-US"/>
+        </w:rPr>
+      </w:pPr>
+      <w:r>
+        <w:rPr>
+          <w:lang w:val="en-US"/>
+        </w:rPr>
+        <w:t>“Nevermind.”</w:t>
+      </w:r>
+    </w:p>
+    <w:p>
+      <w:pPr>
+        <w:rPr>
+          <w:lang w:val="en-US"/>
+        </w:rPr>
+      </w:pPr>
+      <w:r>
+        <w:rPr>
+          <w:lang w:val="en-US"/>
+        </w:rPr>
+        <w:t>“Wait, what?”</w:t>
+      </w:r>
+    </w:p>
+    <w:p>
+      <w:pPr>
+        <w:rPr>
+          <w:lang w:val="en-US"/>
+        </w:rPr>
+      </w:pPr>
+      <w:r>
+        <w:rPr>
+          <w:lang w:val="en-US"/>
+        </w:rPr>
+        <w:t>“It was a joke since the beginning… How I did not get that.”</w:t>
+      </w:r>
+    </w:p>
+    <w:p>
+      <w:pPr>
+        <w:rPr>
+          <w:lang w:val="en-US"/>
+        </w:rPr>
+      </w:pPr>
+      <w:r>
+        <w:rPr>
+          <w:lang w:val="en-US"/>
+        </w:rPr>
+        <w:t>“No!”</w:t>
+      </w:r>
+    </w:p>
+    <w:p>
+      <w:pPr>
+        <w:rPr>
+          <w:lang w:val="en-US"/>
+        </w:rPr>
+      </w:pPr>
+      <w:r>
+        <w:rPr>
+          <w:lang w:val="en-US"/>
+        </w:rPr>
+        <w:t>“Then, go for it! It can’t be that bad. And no matter how much stupid it can be, I would never blame you. You did so much for me. And…”</w:t>
+      </w:r>
+    </w:p>
+    <w:p>
+      <w:pPr>
+        <w:rPr>
+          <w:lang w:val="en-US"/>
+        </w:rPr>
+      </w:pPr>
+      <w:r>
+        <w:rPr>
+          <w:lang w:val="en-US"/>
+        </w:rPr>
+        <w:t>“… I love you.”</w:t>
+      </w:r>
+    </w:p>
+    <w:p>
+      <w:pPr>
+        <w:rPr>
+          <w:lang w:val="en-US"/>
+        </w:rPr>
+      </w:pPr>
+      <w:r>
+        <w:rPr>
+          <w:lang w:val="en-US"/>
+        </w:rPr>
+        <w:t>“So, you know that child noise we heard?”</w:t>
+      </w:r>
+    </w:p>
+    <w:p>
+      <w:pPr>
+        <w:rPr>
+          <w:lang w:val="en-US"/>
+        </w:rPr>
+      </w:pPr>
+      <w:r>
+        <w:rPr>
+          <w:lang w:val="en-US"/>
+        </w:rPr>
+        <w:t>“Yes?”</w:t>
+      </w:r>
+    </w:p>
+    <w:p>
+      <w:pPr>
+        <w:rPr>
+          <w:lang w:val="en-US"/>
+        </w:rPr>
+      </w:pPr>
+      <w:r>
+        <w:rPr>
+          <w:lang w:val="en-US"/>
+        </w:rPr>
+        <w:t>“It is connected to the door. I’m sure of it.”</w:t>
+      </w:r>
+    </w:p>
+    <w:p>
+      <w:pPr>
+        <w:rPr>
+          <w:lang w:val="en-US"/>
+        </w:rPr>
+      </w:pPr>
+      <w:r>
+        <w:rPr>
+          <w:lang w:val="en-US"/>
+        </w:rPr>
+        <w:t>“Why?”</w:t>
+      </w:r>
+    </w:p>
+    <w:p>
+      <w:pPr>
+        <w:rPr>
+          <w:lang w:val="en-US"/>
+        </w:rPr>
+      </w:pPr>
+      <w:r>
+        <w:rPr>
+          <w:lang w:val="en-US"/>
+        </w:rPr>
+        <w:t>“Intuition. Just like a baby cries when they are woken up, the door cried because we ‘woke it up’. And after screaming, it came back to sleep. Just like a little one.”</w:t>
+      </w:r>
+    </w:p>
+    <w:p>
+      <w:pPr>
+        <w:rPr>
+          <w:lang w:val="en-US"/>
+        </w:rPr>
+      </w:pPr>
+      <w:r>
+        <w:rPr>
+          <w:lang w:val="en-US"/>
+        </w:rPr>
+        <w:t>“I have lost a leg, but it seems that you are the one with more after-effects.”</w:t>
+      </w:r>
+    </w:p>
+    <w:p>
+      <w:pPr>
+        <w:rPr>
+          <w:lang w:val="en-US"/>
+        </w:rPr>
+      </w:pPr>
+      <w:r>
+        <w:rPr>
+          <w:lang w:val="en-US"/>
+        </w:rPr>
+        <w:t>“It might be right. All that blood! I wonder who is gonna clean all that shit.”</w:t>
+      </w:r>
+    </w:p>
+    <w:p>
+      <w:pPr>
+        <w:rPr>
+          <w:lang w:val="en-US"/>
+        </w:rPr>
+      </w:pPr>
+      <w:r>
+        <w:rPr>
+          <w:lang w:val="en-US"/>
+        </w:rPr>
         <w:lastRenderedPageBreak/>
-        <w:t>“Oh, really? Go for it, Loan!.”</w:t>
-      </w:r>
-    </w:p>
-    <w:p>
-      <w:pPr>
-        <w:rPr>
-          <w:lang w:val="en-US"/>
-        </w:rPr>
-      </w:pPr>
-      <w:r>
-        <w:rPr>
-          <w:lang w:val="en-US"/>
-        </w:rPr>
-        <w:t>“Well…”</w:t>
-      </w:r>
-    </w:p>
-    <w:p>
-      <w:pPr>
-        <w:rPr>
-          <w:lang w:val="en-US"/>
-        </w:rPr>
-      </w:pPr>
-      <w:r>
-        <w:rPr>
-          <w:lang w:val="en-US"/>
-        </w:rPr>
-        <w:t>“Hum…”</w:t>
-      </w:r>
-    </w:p>
-    <w:p>
-      <w:pPr>
-        <w:rPr>
-          <w:lang w:val="en-US"/>
-        </w:rPr>
-      </w:pPr>
-      <w:r>
-        <w:rPr>
-          <w:lang w:val="en-US"/>
-        </w:rPr>
-        <w:t>“…”</w:t>
-      </w:r>
-    </w:p>
-    <w:p>
-      <w:pPr>
-        <w:rPr>
-          <w:lang w:val="en-US"/>
-        </w:rPr>
-      </w:pPr>
-      <w:r>
-        <w:rPr>
-          <w:lang w:val="en-US"/>
-        </w:rPr>
-        <w:t>“</w:t>
-      </w:r>
-      <w:proofErr w:type="spellStart"/>
-      <w:r>
-        <w:rPr>
-          <w:lang w:val="en-US"/>
-        </w:rPr>
-        <w:t>Nevermind</w:t>
-      </w:r>
-      <w:proofErr w:type="spellEnd"/>
-      <w:r>
-        <w:rPr>
-          <w:lang w:val="en-US"/>
-        </w:rPr>
-        <w:t>.”</w:t>
-      </w:r>
-    </w:p>
-    <w:p>
-      <w:pPr>
-        <w:rPr>
-          <w:lang w:val="en-US"/>
-        </w:rPr>
-      </w:pPr>
-      <w:r>
-        <w:rPr>
-          <w:lang w:val="en-US"/>
-        </w:rPr>
-        <w:t>“Wait, what?”</w:t>
-      </w:r>
-    </w:p>
-    <w:p>
-      <w:pPr>
-        <w:rPr>
-          <w:lang w:val="en-US"/>
-        </w:rPr>
-      </w:pPr>
-      <w:r>
-        <w:rPr>
-          <w:lang w:val="en-US"/>
-        </w:rPr>
-        <w:t>“It was a joke since the beginning… How I did not get that.”</w:t>
-      </w:r>
-    </w:p>
-    <w:p>
-      <w:pPr>
-        <w:rPr>
-          <w:lang w:val="en-US"/>
-        </w:rPr>
-      </w:pPr>
-      <w:r>
-        <w:rPr>
-          <w:lang w:val="en-US"/>
-        </w:rPr>
-        <w:t>“No!”</w:t>
-      </w:r>
-    </w:p>
-    <w:p>
-      <w:pPr>
-        <w:rPr>
-          <w:lang w:val="en-US"/>
-        </w:rPr>
-      </w:pPr>
-      <w:r>
-        <w:rPr>
-          <w:lang w:val="en-US"/>
-        </w:rPr>
-        <w:t>“Then, go for it! It can’t be that bad. And no matter how much stupid it can be, I would never blame you. You did so much for me. And…”</w:t>
-      </w:r>
-    </w:p>
-    <w:p>
-      <w:pPr>
-        <w:rPr>
-          <w:lang w:val="en-US"/>
-        </w:rPr>
-      </w:pPr>
-      <w:r>
-        <w:rPr>
-          <w:lang w:val="en-US"/>
-        </w:rPr>
-        <w:t>“… I love you.”</w:t>
-      </w:r>
-    </w:p>
-    <w:p>
-      <w:pPr>
-        <w:rPr>
-          <w:lang w:val="en-US"/>
-        </w:rPr>
-      </w:pPr>
-      <w:r>
-        <w:rPr>
-          <w:lang w:val="en-US"/>
-        </w:rPr>
-        <w:t>“So, you know that child noise we heard?”</w:t>
-      </w:r>
-    </w:p>
-    <w:p>
-      <w:pPr>
-        <w:rPr>
-          <w:lang w:val="en-US"/>
-        </w:rPr>
-      </w:pPr>
-      <w:r>
-        <w:rPr>
-          <w:lang w:val="en-US"/>
-        </w:rPr>
-        <w:t>“Yes?”</w:t>
-      </w:r>
-    </w:p>
-    <w:p>
-      <w:pPr>
-        <w:rPr>
-          <w:lang w:val="en-US"/>
-        </w:rPr>
-      </w:pPr>
-      <w:r>
-        <w:rPr>
-          <w:lang w:val="en-US"/>
-        </w:rPr>
-        <w:t>“It is connected to the door. I’m sure of it.”</w:t>
-      </w:r>
-    </w:p>
-    <w:p>
-      <w:pPr>
-        <w:rPr>
-          <w:lang w:val="en-US"/>
-        </w:rPr>
-      </w:pPr>
-      <w:r>
-        <w:rPr>
-          <w:lang w:val="en-US"/>
-        </w:rPr>
-        <w:t>“Why?”</w:t>
-      </w:r>
-    </w:p>
-    <w:p>
-      <w:pPr>
-        <w:rPr>
-          <w:lang w:val="en-US"/>
-        </w:rPr>
-      </w:pPr>
-      <w:r>
-        <w:rPr>
-          <w:lang w:val="en-US"/>
-        </w:rPr>
-        <w:t>“Intuition. Just like a baby cries when they are woken up, the door cried because we ‘woke it up’. And after screaming, it came back to sleep. Just like a little one.”</w:t>
-      </w:r>
-    </w:p>
-    <w:p>
-      <w:pPr>
-        <w:rPr>
-          <w:lang w:val="en-US"/>
-        </w:rPr>
-      </w:pPr>
-      <w:r>
-        <w:rPr>
-          <w:lang w:val="en-US"/>
-        </w:rPr>
-        <w:t>“I have lost a leg, but it seems that you are the one with more after-effects.”</w:t>
-      </w:r>
-    </w:p>
-    <w:p>
-      <w:pPr>
-        <w:rPr>
-          <w:lang w:val="en-US"/>
-        </w:rPr>
-      </w:pPr>
-      <w:r>
-        <w:rPr>
-          <w:lang w:val="en-US"/>
-        </w:rPr>
-        <w:t xml:space="preserve">“It might be right. All that blood! I wonder who is </w:t>
-      </w:r>
-      <w:proofErr w:type="spellStart"/>
-      <w:r>
-        <w:rPr>
-          <w:lang w:val="en-US"/>
-        </w:rPr>
-        <w:t>gonna</w:t>
-      </w:r>
-      <w:proofErr w:type="spellEnd"/>
-      <w:r>
-        <w:rPr>
-          <w:lang w:val="en-US"/>
-        </w:rPr>
-        <w:t xml:space="preserve"> clean all that shit.”</w:t>
-      </w:r>
-    </w:p>
-    <w:p>
-      <w:pPr>
-        <w:rPr>
-          <w:lang w:val="en-US"/>
-        </w:rPr>
-      </w:pPr>
-      <w:r>
-        <w:rPr>
-          <w:lang w:val="en-US"/>
-        </w:rPr>
         <w:t>“Hahaha! At least it was not during the running.”</w:t>
       </w:r>
     </w:p>

--- a/sheet.docx
+++ b/sheet.docx
@@ -17970,7 +17970,19 @@
         <w:rPr>
           <w:lang w:val="en-US"/>
         </w:rPr>
-        <w:t>blades are horizontal. Vertically, there are two discs of holes: one on the left and one on the right.</w:t>
+        <w:t xml:space="preserve">blades are horizontal. Vertically, there are </w:t>
+      </w:r>
+      <w:r>
+        <w:rPr>
+          <w:lang w:val="en-US"/>
+        </w:rPr>
+        <w:t xml:space="preserve">two </w:t>
+      </w:r>
+      <w:r>
+        <w:rPr>
+          <w:lang w:val="en-US"/>
+        </w:rPr>
+        <w:t>holes: one on the left and one on the right.</w:t>
       </w:r>
     </w:p>
     <w:p>
@@ -18078,7 +18090,7 @@
         <w:rPr>
           <w:lang w:val="en-US"/>
         </w:rPr>
-        <w:t>cross</w:t>
+        <w:t>walk to</w:t>
       </w:r>
       <w:r>
         <w:rPr>
@@ -18156,283 +18168,70 @@
           <w:lang w:val="en-US"/>
         </w:rPr>
       </w:pPr>
-    </w:p>
-    <w:p>
-      <w:pPr>
-        <w:rPr>
-          <w:lang w:val="pt-BR"/>
-        </w:rPr>
-      </w:pPr>
-      <w:r>
-        <w:rPr>
-          <w:lang w:val="pt-BR"/>
-        </w:rPr>
-        <w:t>Ventoinha giratória no topo c</w:t>
-      </w:r>
-      <w:r>
-        <w:rPr>
-          <w:lang w:val="pt-BR"/>
-        </w:rPr>
-        <w:t>omeça a girar a um ritmo acelerado; ela só para quando o Dave consegue segurar a colher com o nariz</w:t>
-      </w:r>
-      <w:r>
-        <w:rPr>
-          <w:lang w:val="pt-BR"/>
-        </w:rPr>
-        <w:t>.</w:t>
-      </w:r>
-    </w:p>
-    <w:p>
-      <w:pPr>
-        <w:rPr>
-          <w:lang w:val="pt-BR"/>
-        </w:rPr>
-      </w:pPr>
-    </w:p>
-    <w:p>
-      <w:pPr>
-        <w:rPr>
-          <w:lang w:val="pt-BR"/>
-        </w:rPr>
-      </w:pPr>
-    </w:p>
-    <w:p>
-      <w:pPr>
-        <w:rPr>
-          <w:lang w:val="pt-BR"/>
-        </w:rPr>
-      </w:pPr>
-    </w:p>
-    <w:p>
-      <w:pPr>
-        <w:rPr>
-          <w:lang w:val="pt-BR"/>
-        </w:rPr>
-      </w:pPr>
-    </w:p>
-    <w:p>
-      <w:pPr>
-        <w:rPr>
-          <w:lang w:val="pt-BR"/>
-        </w:rPr>
-      </w:pPr>
-    </w:p>
-    <w:p>
-      <w:pPr>
-        <w:rPr>
-          <w:lang w:val="pt-BR"/>
-        </w:rPr>
-      </w:pPr>
-    </w:p>
-    <w:p>
-      <w:pPr>
-        <w:rPr>
-          <w:lang w:val="pt-BR"/>
-        </w:rPr>
-      </w:pPr>
-    </w:p>
-    <w:p>
-      <w:pPr>
-        <w:rPr>
-          <w:lang w:val="pt-BR"/>
-        </w:rPr>
-      </w:pPr>
-    </w:p>
-    <w:p>
-      <w:pPr>
-        <w:rPr>
-          <w:lang w:val="pt-BR"/>
-        </w:rPr>
-      </w:pPr>
-    </w:p>
-    <w:p>
-      <w:pPr>
-        <w:rPr>
-          <w:lang w:val="pt-BR"/>
-        </w:rPr>
-      </w:pPr>
-    </w:p>
-    <w:p>
-      <w:pPr>
-        <w:rPr>
-          <w:lang w:val="pt-BR"/>
-        </w:rPr>
-      </w:pPr>
-    </w:p>
-    <w:p>
-      <w:pPr>
-        <w:rPr>
-          <w:lang w:val="pt-BR"/>
-        </w:rPr>
-      </w:pPr>
-    </w:p>
-    <w:p>
-      <w:pPr>
-        <w:rPr>
-          <w:lang w:val="pt-BR"/>
-        </w:rPr>
-      </w:pPr>
-    </w:p>
-    <w:p>
-      <w:pPr>
-        <w:rPr>
-          <w:lang w:val="pt-BR"/>
-        </w:rPr>
-      </w:pPr>
-    </w:p>
-    <w:p>
-      <w:pPr>
-        <w:rPr>
-          <w:lang w:val="pt-BR"/>
-        </w:rPr>
-      </w:pPr>
-    </w:p>
-    <w:p>
-      <w:pPr>
-        <w:rPr>
-          <w:lang w:val="pt-BR"/>
-        </w:rPr>
-      </w:pPr>
-    </w:p>
-    <w:p>
-      <w:pPr>
-        <w:rPr>
-          <w:lang w:val="pt-BR"/>
-        </w:rPr>
-      </w:pPr>
-    </w:p>
-    <w:p>
-      <w:pPr>
-        <w:rPr>
-          <w:lang w:val="pt-BR"/>
-        </w:rPr>
-      </w:pPr>
-    </w:p>
-    <w:p>
-      <w:pPr>
-        <w:rPr>
-          <w:lang w:val="pt-BR"/>
-        </w:rPr>
-      </w:pPr>
-    </w:p>
-    <w:p>
-      <w:pPr>
-        <w:rPr>
-          <w:lang w:val="pt-BR"/>
-        </w:rPr>
-      </w:pPr>
-    </w:p>
-    <w:p>
-      <w:pPr>
-        <w:rPr>
-          <w:lang w:val="pt-BR"/>
-        </w:rPr>
-      </w:pPr>
-    </w:p>
-    <w:p>
-      <w:pPr>
-        <w:rPr>
-          <w:lang w:val="pt-BR"/>
-        </w:rPr>
-      </w:pPr>
-    </w:p>
-    <w:p>
-      <w:pPr>
-        <w:rPr>
-          <w:lang w:val="en-US"/>
-        </w:rPr>
-      </w:pPr>
-      <w:r>
-        <w:rPr>
-          <w:lang w:val="en-US"/>
-        </w:rPr>
-        <w:t xml:space="preserve">but there are at least three bags displayed in this spacious room that fills completely the right side of it. The ground is still wet, which is understandable for a place where sportsmen take a shower. But I do not remember being warned that there was another competition before the athletics one. </w:t>
-      </w:r>
-    </w:p>
-    <w:p>
-      <w:pPr>
-        <w:rPr>
-          <w:lang w:val="en-US"/>
-        </w:rPr>
-      </w:pPr>
-      <w:r>
-        <w:rPr>
-          <w:lang w:val="en-US"/>
-        </w:rPr>
-        <w:t xml:space="preserve">I think it’s better to check what time is it. </w:t>
-      </w:r>
-    </w:p>
-    <w:p>
-      <w:pPr>
-        <w:rPr>
-          <w:lang w:val="en-US"/>
-        </w:rPr>
-      </w:pPr>
-    </w:p>
-    <w:p>
-      <w:pPr>
-        <w:rPr>
-          <w:lang w:val="en-US"/>
-        </w:rPr>
-      </w:pPr>
-      <w:r>
-        <w:rPr>
-          <w:lang w:val="en-US"/>
-        </w:rPr>
-        <w:t xml:space="preserve">I’m on the outside of the sports hall. </w:t>
-      </w:r>
-    </w:p>
-    <w:p>
-      <w:pPr>
-        <w:rPr>
-          <w:lang w:val="en-US"/>
-        </w:rPr>
-      </w:pPr>
-    </w:p>
-    <w:p>
-      <w:pPr>
-        <w:rPr>
-          <w:lang w:val="en-US"/>
-        </w:rPr>
-      </w:pPr>
-    </w:p>
-    <w:p>
-      <w:pPr>
-        <w:rPr>
-          <w:lang w:val="en-US"/>
-        </w:rPr>
-      </w:pPr>
-      <w:r>
-        <w:rPr>
-          <w:lang w:val="en-US"/>
-        </w:rPr>
-        <w:t>KEY COLOURS CHALLENGE</w:t>
-      </w:r>
-    </w:p>
-    <w:p>
-      <w:pPr>
-        <w:rPr>
-          <w:lang w:val="en-US"/>
-        </w:rPr>
-      </w:pPr>
-      <w:r>
-        <w:rPr>
-          <w:lang w:val="en-US"/>
-        </w:rPr>
-        <w:t>The door opened, unveiling a long aisle. We were entering and, suddenly, a baby’s scream was heard.</w:t>
-      </w:r>
-    </w:p>
-    <w:p>
-      <w:pPr>
-        <w:rPr>
-          <w:lang w:val="en-US"/>
-        </w:rPr>
-      </w:pPr>
-      <w:r>
-        <w:rPr>
-          <w:lang w:val="en-US"/>
-        </w:rPr>
-        <w:t>“Wait, we are not alone?”, I say.</w:t>
+      <w:r>
+        <w:rPr>
+          <w:lang w:val="en-US"/>
+        </w:rPr>
+        <w:t>Dave and I are back in the corridor.</w:t>
+      </w:r>
+    </w:p>
+    <w:p>
+      <w:pPr>
+        <w:rPr>
+          <w:lang w:val="en-US"/>
+        </w:rPr>
+      </w:pPr>
+    </w:p>
+    <w:p>
+      <w:pPr>
+        <w:rPr>
+          <w:lang w:val="en-US"/>
+        </w:rPr>
+      </w:pPr>
+      <w:r>
+        <w:rPr>
+          <w:lang w:val="en-US"/>
+        </w:rPr>
+        <w:t>Dave and I are back in the corridor.</w:t>
+      </w:r>
+    </w:p>
+    <w:p>
+      <w:pPr>
+        <w:rPr>
+          <w:lang w:val="en-US"/>
+        </w:rPr>
+      </w:pPr>
+      <w:r>
+        <w:rPr>
+          <w:lang w:val="en-US"/>
+        </w:rPr>
+        <w:t>"Feeling well, Dave?"</w:t>
+      </w:r>
+    </w:p>
+    <w:p>
+      <w:pPr>
+        <w:rPr>
+          <w:lang w:val="en-US"/>
+        </w:rPr>
+      </w:pPr>
+      <w:r>
+        <w:rPr>
+          <w:lang w:val="en-US"/>
+        </w:rPr>
+        <w:t>"I never thought a spoon would get us boiled alive..."</w:t>
+      </w:r>
+    </w:p>
+    <w:p>
+      <w:pPr>
+        <w:rPr>
+          <w:lang w:val="en-US"/>
+        </w:rPr>
+      </w:pPr>
+      <w:r>
+        <w:rPr>
+          <w:lang w:val="en-US"/>
+        </w:rPr>
+        <w:t>"It's almost as if we were in a cauldron. But the heat is coming from above. I'm sorry, Loan..."</w:t>
       </w:r>
     </w:p>
     <w:p>
@@ -18446,110 +18245,173 @@
           <w:lang w:val="en-US"/>
         </w:rPr>
         <w:lastRenderedPageBreak/>
-        <w:t xml:space="preserve">The gate goes down. And the scream, as well. </w:t>
-      </w:r>
-    </w:p>
-    <w:p>
-      <w:pPr>
-        <w:rPr>
-          <w:lang w:val="en-US"/>
-        </w:rPr>
-      </w:pPr>
-      <w:r>
-        <w:rPr>
-          <w:lang w:val="en-US"/>
-        </w:rPr>
-        <w:t xml:space="preserve">“Don’t worry, Dave! Whatever is waiting for us, I will protect you at all costs.”, reassures Loan, not realizing that, somehow, his voice shifted; it is the first time that I see Loan nervous, I can feel that he is afraid, although he is trying to hide it with that speech. </w:t>
-      </w:r>
-    </w:p>
-    <w:p>
-      <w:pPr>
-        <w:rPr>
-          <w:lang w:val="en-US"/>
-        </w:rPr>
-      </w:pPr>
-      <w:r>
-        <w:rPr>
-          <w:lang w:val="en-US"/>
-        </w:rPr>
-        <w:t>“I am still able to shield myself. C’mon, it’s just a child!”</w:t>
-      </w:r>
-    </w:p>
-    <w:p>
-      <w:pPr>
-        <w:rPr>
-          <w:lang w:val="en-US"/>
-        </w:rPr>
-      </w:pPr>
-      <w:r>
-        <w:rPr>
-          <w:lang w:val="en-US"/>
-        </w:rPr>
-        <w:t>“Now you’re one</w:t>
-      </w:r>
-      <w:r>
-        <w:rPr>
-          <w:lang w:val="en-US"/>
-        </w:rPr>
-        <w:t>-</w:t>
-      </w:r>
-      <w:r>
-        <w:rPr>
-          <w:lang w:val="en-US"/>
-        </w:rPr>
-        <w:t>legged. And you must be tired of walking with those sticks. You are really behind right now.”</w:t>
-      </w:r>
-    </w:p>
-    <w:p>
-      <w:pPr>
-        <w:rPr>
-          <w:lang w:val="en-US"/>
-        </w:rPr>
-      </w:pPr>
-      <w:r>
-        <w:rPr>
-          <w:lang w:val="en-US"/>
-        </w:rPr>
-        <w:t>“I lost a leg, not a brain. I’m not dumb.”</w:t>
-      </w:r>
-    </w:p>
-    <w:p>
-      <w:pPr>
-        <w:rPr>
-          <w:lang w:val="en-US"/>
-        </w:rPr>
-      </w:pPr>
-      <w:r>
-        <w:rPr>
-          <w:lang w:val="en-US"/>
-        </w:rPr>
-        <w:t>“I told you I could give you a piggyback ride. Let me do it for you. For your safety.”</w:t>
-      </w:r>
-    </w:p>
-    <w:p>
-      <w:pPr>
-        <w:rPr>
-          <w:lang w:val="en-US"/>
-        </w:rPr>
-      </w:pPr>
-      <w:r>
-        <w:rPr>
-          <w:lang w:val="en-US"/>
-        </w:rPr>
-        <w:t xml:space="preserve">“Let it be! I’m still worth it. I’m not an irrelevant piece of junk. I’m still useful. I’m much more than a one-legged man. So, please, let me prove </w:t>
-      </w:r>
-      <w:r>
-        <w:rPr>
-          <w:lang w:val="en-US"/>
-        </w:rPr>
-        <w:t xml:space="preserve">to </w:t>
-      </w:r>
-      <w:r>
-        <w:rPr>
-          <w:lang w:val="en-US"/>
-        </w:rPr>
-        <w:t>myself that I am right.”</w:t>
-      </w:r>
+        <w:t>"Well, well... I think you have not been paying attention in geometry class, because this has nothing to do with a cauldron."</w:t>
+      </w:r>
+    </w:p>
+    <w:p>
+      <w:pPr>
+        <w:rPr>
+          <w:lang w:val="en-US"/>
+        </w:rPr>
+      </w:pPr>
+    </w:p>
+    <w:p>
+      <w:pPr>
+        <w:rPr>
+          <w:lang w:val="en-US"/>
+        </w:rPr>
+      </w:pPr>
+      <w:r>
+        <w:rPr>
+          <w:lang w:val="en-US"/>
+        </w:rPr>
+        <w:t>Then a green liquid starts to fall from the two openings of the fan, spilling over the main area and corroding everything it touches while the fan is still spinning.</w:t>
+      </w:r>
+    </w:p>
+    <w:p>
+      <w:pPr>
+        <w:rPr>
+          <w:lang w:val="en-US"/>
+        </w:rPr>
+      </w:pPr>
+      <w:r>
+        <w:rPr>
+          <w:lang w:val="en-US"/>
+        </w:rPr>
+        <w:t>Shit. We're all going to die. In a fucking cauldron, some kind of wizard is making a corrosive potion or something.</w:t>
+      </w:r>
+    </w:p>
+    <w:p>
+      <w:pPr>
+        <w:rPr>
+          <w:lang w:val="en-US"/>
+        </w:rPr>
+      </w:pPr>
+      <w:r>
+        <w:rPr>
+          <w:lang w:val="en-US"/>
+        </w:rPr>
+        <w:t>We're fucked.</w:t>
+      </w:r>
+    </w:p>
+    <w:p>
+      <w:pPr>
+        <w:rPr>
+          <w:lang w:val="en-US"/>
+        </w:rPr>
+      </w:pPr>
+    </w:p>
+    <w:p>
+      <w:pPr>
+        <w:rPr>
+          <w:lang w:val="en-US"/>
+        </w:rPr>
+      </w:pPr>
+      <w:r>
+        <w:rPr>
+          <w:lang w:val="en-US"/>
+        </w:rPr>
+        <w:t>"What are we going to do?"</w:t>
+      </w:r>
+    </w:p>
+    <w:p>
+      <w:pPr>
+        <w:rPr>
+          <w:lang w:val="en-US"/>
+        </w:rPr>
+      </w:pPr>
+      <w:r>
+        <w:rPr>
+          <w:lang w:val="en-US"/>
+        </w:rPr>
+        <w:t>"What are we going to do?"</w:t>
+      </w:r>
+    </w:p>
+    <w:p>
+      <w:pPr>
+        <w:rPr>
+          <w:lang w:val="en-US"/>
+        </w:rPr>
+      </w:pPr>
+      <w:r>
+        <w:rPr>
+          <w:lang w:val="en-US"/>
+        </w:rPr>
+        <w:t>"It's going to reach us and we're going to turn into liquid too!"</w:t>
+      </w:r>
+    </w:p>
+    <w:p>
+      <w:pPr>
+        <w:rPr>
+          <w:lang w:val="en-US"/>
+        </w:rPr>
+      </w:pPr>
+      <w:r>
+        <w:rPr>
+          <w:lang w:val="en-US"/>
+        </w:rPr>
+        <w:t>"Green milk, berk!"</w:t>
+      </w:r>
+    </w:p>
+    <w:p>
+      <w:pPr>
+        <w:rPr>
+          <w:lang w:val="en-US"/>
+        </w:rPr>
+      </w:pPr>
+    </w:p>
+    <w:p>
+      <w:pPr>
+        <w:rPr>
+          <w:lang w:val="en-US"/>
+        </w:rPr>
+      </w:pPr>
+      <w:r>
+        <w:rPr>
+          <w:lang w:val="en-US"/>
+        </w:rPr>
+        <w:t>I can't stop talking, I'm completely out of it.</w:t>
+      </w:r>
+    </w:p>
+    <w:p>
+      <w:pPr>
+        <w:rPr>
+          <w:lang w:val="en-US"/>
+        </w:rPr>
+      </w:pPr>
+      <w:r>
+        <w:rPr>
+          <w:lang w:val="en-US"/>
+        </w:rPr>
+        <w:t>Dave does not say a word. Maybe because he thinks I deserve to die? I kept saying I wanted to. That I wanted to kill myself. That I wanted to meet death. But not like this!</w:t>
+      </w:r>
+    </w:p>
+    <w:p>
+      <w:pPr>
+        <w:rPr>
+          <w:lang w:val="en-US"/>
+        </w:rPr>
+      </w:pPr>
+    </w:p>
+    <w:p>
+      <w:pPr>
+        <w:rPr>
+          <w:lang w:val="en-US"/>
+        </w:rPr>
+      </w:pPr>
+      <w:r>
+        <w:rPr>
+          <w:lang w:val="en-US"/>
+        </w:rPr>
+        <w:t>"Wait, be still, let me think. Let me think."</w:t>
+      </w:r>
+    </w:p>
+    <w:p>
+      <w:pPr>
+        <w:rPr>
+          <w:lang w:val="en-US"/>
+        </w:rPr>
+      </w:pPr>
     </w:p>
     <w:p>
       <w:pPr>
@@ -18566,6 +18428,2286 @@
         <w:rPr>
           <w:lang w:val="en-US"/>
         </w:rPr>
+        <w:t>Talk to dave</w:t>
+      </w:r>
+    </w:p>
+    <w:p>
+      <w:pPr>
+        <w:rPr>
+          <w:lang w:val="en-US"/>
+        </w:rPr>
+      </w:pPr>
+      <w:r>
+        <w:rPr>
+          <w:lang w:val="en-US"/>
+        </w:rPr>
+        <w:t>He said he wanted some peace and quiet to think of something to get us out of this situation.</w:t>
+      </w:r>
+    </w:p>
+    <w:p>
+      <w:pPr>
+        <w:rPr>
+          <w:lang w:val="en-US"/>
+        </w:rPr>
+      </w:pPr>
+    </w:p>
+    <w:p>
+      <w:pPr>
+        <w:pStyle w:val="ListParagraph"/>
+        <w:numPr>
+          <w:ilvl w:val="0"/>
+          <w:numId w:val="1"/>
+        </w:numPr>
+        <w:rPr>
+          <w:lang w:val="en-US"/>
+        </w:rPr>
+      </w:pPr>
+      <w:r>
+        <w:rPr>
+          <w:lang w:val="en-US"/>
+        </w:rPr>
+        <w:t>Swap to dave</w:t>
+      </w:r>
+    </w:p>
+    <w:p>
+      <w:pPr>
+        <w:rPr>
+          <w:lang w:val="en-US"/>
+        </w:rPr>
+      </w:pPr>
+      <w:r>
+        <w:rPr>
+          <w:lang w:val="en-US"/>
+        </w:rPr>
+        <w:t>I’m Dave.</w:t>
+      </w:r>
+    </w:p>
+    <w:p>
+      <w:pPr>
+        <w:rPr>
+          <w:lang w:val="en-US"/>
+        </w:rPr>
+      </w:pPr>
+    </w:p>
+    <w:p>
+      <w:pPr>
+        <w:rPr>
+          <w:lang w:val="en-US"/>
+        </w:rPr>
+      </w:pPr>
+      <w:r>
+        <w:rPr>
+          <w:lang w:val="en-US"/>
+        </w:rPr>
+        <w:t>"So something has occurred to you?"</w:t>
+      </w:r>
+    </w:p>
+    <w:p>
+      <w:pPr>
+        <w:rPr>
+          <w:lang w:val="en-US"/>
+        </w:rPr>
+      </w:pPr>
+      <w:r>
+        <w:rPr>
+          <w:lang w:val="en-US"/>
+        </w:rPr>
+        <w:t>"Not yet. I need more time. But as far as I know, we are safe here. The poisonous green liquid does not reach us."</w:t>
+      </w:r>
+    </w:p>
+    <w:p>
+      <w:pPr>
+        <w:rPr>
+          <w:lang w:val="en-US"/>
+        </w:rPr>
+      </w:pPr>
+      <w:r>
+        <w:rPr>
+          <w:lang w:val="en-US"/>
+        </w:rPr>
+        <w:t>"Are you sure? Not even when spinning at high speed?"</w:t>
+      </w:r>
+    </w:p>
+    <w:p>
+      <w:pPr>
+        <w:rPr>
+          <w:lang w:val="en-US"/>
+        </w:rPr>
+      </w:pPr>
+    </w:p>
+    <w:p>
+      <w:pPr>
+        <w:rPr>
+          <w:lang w:val="en-US"/>
+        </w:rPr>
+      </w:pPr>
+      <w:r>
+        <w:rPr>
+          <w:lang w:val="en-US"/>
+        </w:rPr>
+        <w:t>--&gt; Talk to Loan</w:t>
+      </w:r>
+    </w:p>
+    <w:p>
+      <w:pPr>
+        <w:rPr>
+          <w:lang w:val="en-US"/>
+        </w:rPr>
+      </w:pPr>
+      <w:r>
+        <w:rPr>
+          <w:lang w:val="en-US"/>
+        </w:rPr>
+        <w:t>"I don't think so. And I may be able to prove it."</w:t>
+      </w:r>
+    </w:p>
+    <w:p>
+      <w:pPr>
+        <w:rPr>
+          <w:lang w:val="en-US"/>
+        </w:rPr>
+      </w:pPr>
+    </w:p>
+    <w:p>
+      <w:pPr>
+        <w:rPr>
+          <w:lang w:val="en-US"/>
+        </w:rPr>
+      </w:pPr>
+      <w:r>
+        <w:rPr>
+          <w:lang w:val="en-US"/>
+        </w:rPr>
+        <w:t>--&gt; look around</w:t>
+      </w:r>
+    </w:p>
+    <w:p>
+      <w:pPr>
+        <w:rPr>
+          <w:lang w:val="en-US"/>
+        </w:rPr>
+      </w:pPr>
+      <w:r>
+        <w:rPr>
+          <w:lang w:val="en-US"/>
+        </w:rPr>
+        <w:t>"Look! The walls and floor here are nothing like the walls in the open room. They don't have holes in them, nor are they tinted green. The surfaces are also smooth. So I would say that the liquid will not get here."</w:t>
+      </w:r>
+    </w:p>
+    <w:p>
+      <w:pPr>
+        <w:rPr>
+          <w:lang w:val="en-US"/>
+        </w:rPr>
+      </w:pPr>
+    </w:p>
+    <w:p>
+      <w:pPr>
+        <w:rPr>
+          <w:lang w:val="en-US"/>
+        </w:rPr>
+      </w:pPr>
+      <w:r>
+        <w:rPr>
+          <w:lang w:val="en-US"/>
+        </w:rPr>
+        <w:t>"How can you be so sure? Maybe the fan only ran for a short time in the past".</w:t>
+      </w:r>
+    </w:p>
+    <w:p>
+      <w:pPr>
+        <w:rPr>
+          <w:lang w:val="en-US"/>
+        </w:rPr>
+      </w:pPr>
+      <w:r>
+        <w:rPr>
+          <w:lang w:val="en-US"/>
+        </w:rPr>
+        <w:t>"Trust me."</w:t>
+      </w:r>
+    </w:p>
+    <w:p>
+      <w:pPr>
+        <w:rPr>
+          <w:lang w:val="en-US"/>
+        </w:rPr>
+      </w:pPr>
+    </w:p>
+    <w:p>
+      <w:pPr>
+        <w:rPr>
+          <w:lang w:val="en-US"/>
+        </w:rPr>
+      </w:pPr>
+      <w:r>
+        <w:rPr>
+          <w:lang w:val="en-US"/>
+        </w:rPr>
+        <w:t>"..."</w:t>
+      </w:r>
+    </w:p>
+    <w:p>
+      <w:pPr>
+        <w:rPr>
+          <w:lang w:val="en-US"/>
+        </w:rPr>
+      </w:pPr>
+    </w:p>
+    <w:p>
+      <w:pPr>
+        <w:rPr>
+          <w:lang w:val="en-US"/>
+        </w:rPr>
+      </w:pPr>
+      <w:r>
+        <w:rPr>
+          <w:lang w:val="en-US"/>
+        </w:rPr>
+        <w:t>"..."</w:t>
+      </w:r>
+    </w:p>
+    <w:p>
+      <w:pPr>
+        <w:rPr>
+          <w:lang w:val="en-US"/>
+        </w:rPr>
+      </w:pPr>
+    </w:p>
+    <w:p>
+      <w:pPr>
+        <w:rPr>
+          <w:lang w:val="en-US"/>
+        </w:rPr>
+      </w:pPr>
+      <w:r>
+        <w:rPr>
+          <w:lang w:val="en-US"/>
+        </w:rPr>
+        <w:t>"Hum..."</w:t>
+      </w:r>
+    </w:p>
+    <w:p>
+      <w:pPr>
+        <w:rPr>
+          <w:lang w:val="en-US"/>
+        </w:rPr>
+      </w:pPr>
+    </w:p>
+    <w:p>
+      <w:pPr>
+        <w:rPr>
+          <w:lang w:val="en-US"/>
+        </w:rPr>
+      </w:pPr>
+      <w:r>
+        <w:rPr>
+          <w:lang w:val="en-US"/>
+        </w:rPr>
+        <w:t>"Okay. Okay. I believe in you."</w:t>
+      </w:r>
+    </w:p>
+    <w:p>
+      <w:pPr>
+        <w:rPr>
+          <w:lang w:val="en-US"/>
+        </w:rPr>
+      </w:pPr>
+    </w:p>
+    <w:p>
+      <w:pPr>
+        <w:rPr>
+          <w:lang w:val="en-US"/>
+        </w:rPr>
+      </w:pPr>
+      <w:r>
+        <w:rPr>
+          <w:lang w:val="en-US"/>
+        </w:rPr>
+        <w:t>--&gt; talk to loan</w:t>
+      </w:r>
+    </w:p>
+    <w:p>
+      <w:pPr>
+        <w:rPr>
+          <w:lang w:val="en-US"/>
+        </w:rPr>
+      </w:pPr>
+      <w:r>
+        <w:rPr>
+          <w:lang w:val="en-US"/>
+        </w:rPr>
+        <w:t>"Give me the spoon."</w:t>
+      </w:r>
+    </w:p>
+    <w:p>
+      <w:pPr>
+        <w:rPr>
+          <w:lang w:val="en-US"/>
+        </w:rPr>
+      </w:pPr>
+      <w:r>
+        <w:rPr>
+          <w:lang w:val="en-US"/>
+        </w:rPr>
+        <w:t>"What for?"</w:t>
+      </w:r>
+    </w:p>
+    <w:p>
+      <w:pPr>
+        <w:rPr>
+          <w:lang w:val="en-US"/>
+        </w:rPr>
+      </w:pPr>
+      <w:r>
+        <w:rPr>
+          <w:lang w:val="en-US"/>
+        </w:rPr>
+        <w:t>"You'll see."</w:t>
+      </w:r>
+    </w:p>
+    <w:p>
+      <w:pPr>
+        <w:rPr>
+          <w:lang w:val="en-US"/>
+        </w:rPr>
+      </w:pPr>
+    </w:p>
+    <w:p>
+      <w:pPr>
+        <w:rPr>
+          <w:lang w:val="en-US"/>
+        </w:rPr>
+      </w:pPr>
+      <w:r>
+        <w:rPr>
+          <w:lang w:val="en-US"/>
+        </w:rPr>
+        <w:t>--&gt; give spoon</w:t>
+      </w:r>
+    </w:p>
+    <w:p>
+      <w:pPr>
+        <w:rPr>
+          <w:lang w:val="en-US"/>
+        </w:rPr>
+      </w:pPr>
+      <w:r>
+        <w:rPr>
+          <w:lang w:val="en-US"/>
+        </w:rPr>
+        <w:t>How can I give the spoon if I don't have it?</w:t>
+      </w:r>
+    </w:p>
+    <w:p>
+      <w:pPr>
+        <w:rPr>
+          <w:lang w:val="en-US"/>
+        </w:rPr>
+      </w:pPr>
+    </w:p>
+    <w:p>
+      <w:pPr>
+        <w:rPr>
+          <w:lang w:val="en-US"/>
+        </w:rPr>
+      </w:pPr>
+      <w:r>
+        <w:rPr>
+          <w:lang w:val="en-US"/>
+        </w:rPr>
+        <w:t>--&gt; Exchange for a loan</w:t>
+      </w:r>
+    </w:p>
+    <w:p>
+      <w:pPr>
+        <w:rPr>
+          <w:lang w:val="en-US"/>
+        </w:rPr>
+      </w:pPr>
+      <w:r>
+        <w:rPr>
+          <w:lang w:val="en-US"/>
+        </w:rPr>
+        <w:t>Borrow here.</w:t>
+      </w:r>
+    </w:p>
+    <w:p>
+      <w:pPr>
+        <w:rPr>
+          <w:lang w:val="en-US"/>
+        </w:rPr>
+      </w:pPr>
+    </w:p>
+    <w:p>
+      <w:pPr>
+        <w:rPr>
+          <w:lang w:val="en-US"/>
+        </w:rPr>
+      </w:pPr>
+      <w:r>
+        <w:rPr>
+          <w:lang w:val="en-US"/>
+        </w:rPr>
+        <w:t>--&gt; give spoon</w:t>
+      </w:r>
+    </w:p>
+    <w:p>
+      <w:pPr>
+        <w:rPr>
+          <w:lang w:val="en-US"/>
+        </w:rPr>
+      </w:pPr>
+      <w:r>
+        <w:rPr>
+          <w:lang w:val="en-US"/>
+        </w:rPr>
+        <w:t>I don't have it right now.</w:t>
+      </w:r>
+    </w:p>
+    <w:p>
+      <w:pPr>
+        <w:rPr>
+          <w:lang w:val="en-US"/>
+        </w:rPr>
+      </w:pPr>
+    </w:p>
+    <w:p>
+      <w:pPr>
+        <w:rPr>
+          <w:lang w:val="en-US"/>
+        </w:rPr>
+      </w:pPr>
+      <w:r>
+        <w:rPr>
+          <w:lang w:val="en-US"/>
+        </w:rPr>
+        <w:t>--&gt; Take the spoon</w:t>
+      </w:r>
+    </w:p>
+    <w:p>
+      <w:pPr>
+        <w:rPr>
+          <w:lang w:val="en-US"/>
+        </w:rPr>
+      </w:pPr>
+      <w:r>
+        <w:rPr>
+          <w:lang w:val="en-US"/>
+        </w:rPr>
+        <w:lastRenderedPageBreak/>
+        <w:t>Right. I can now use the spoon I took out of my inventory.</w:t>
+      </w:r>
+    </w:p>
+    <w:p>
+      <w:pPr>
+        <w:rPr>
+          <w:lang w:val="en-US"/>
+        </w:rPr>
+      </w:pPr>
+    </w:p>
+    <w:p>
+      <w:pPr>
+        <w:rPr>
+          <w:lang w:val="en-US"/>
+        </w:rPr>
+      </w:pPr>
+      <w:r>
+        <w:rPr>
+          <w:lang w:val="en-US"/>
+        </w:rPr>
+        <w:t>--&gt; Give spoon</w:t>
+      </w:r>
+    </w:p>
+    <w:p>
+      <w:pPr>
+        <w:rPr>
+          <w:lang w:val="en-US"/>
+        </w:rPr>
+      </w:pPr>
+      <w:r>
+        <w:rPr>
+          <w:lang w:val="en-US"/>
+        </w:rPr>
+        <w:t>"Here! Take it!"</w:t>
+      </w:r>
+    </w:p>
+    <w:p>
+      <w:pPr>
+        <w:rPr>
+          <w:lang w:val="en-US"/>
+        </w:rPr>
+      </w:pPr>
+      <w:r>
+        <w:rPr>
+          <w:lang w:val="en-US"/>
+        </w:rPr>
+        <w:t>"Thank you. Now let's see if I'm right."</w:t>
+      </w:r>
+    </w:p>
+    <w:p>
+      <w:pPr>
+        <w:rPr>
+          <w:lang w:val="en-US"/>
+        </w:rPr>
+      </w:pPr>
+    </w:p>
+    <w:p>
+      <w:pPr>
+        <w:rPr>
+          <w:lang w:val="en-US"/>
+        </w:rPr>
+      </w:pPr>
+      <w:r>
+        <w:rPr>
+          <w:lang w:val="en-US"/>
+        </w:rPr>
+        <w:t>--&gt; pass to Dave</w:t>
+      </w:r>
+    </w:p>
+    <w:p>
+      <w:pPr>
+        <w:rPr>
+          <w:lang w:val="en-US"/>
+        </w:rPr>
+      </w:pPr>
+      <w:r>
+        <w:rPr>
+          <w:lang w:val="en-US"/>
+        </w:rPr>
+        <w:t>Back to Dave. I'm holding the spoon.</w:t>
+      </w:r>
+    </w:p>
+    <w:p>
+      <w:pPr>
+        <w:rPr>
+          <w:lang w:val="en-US"/>
+        </w:rPr>
+      </w:pPr>
+    </w:p>
+    <w:p>
+      <w:pPr>
+        <w:rPr>
+          <w:lang w:val="en-US"/>
+        </w:rPr>
+      </w:pPr>
+      <w:r>
+        <w:rPr>
+          <w:lang w:val="en-US"/>
+        </w:rPr>
+        <w:t xml:space="preserve">--&gt; </w:t>
+      </w:r>
+      <w:r>
+        <w:rPr>
+          <w:lang w:val="en-US"/>
+        </w:rPr>
+        <w:t xml:space="preserve">use </w:t>
+      </w:r>
+      <w:r>
+        <w:rPr>
+          <w:lang w:val="en-US"/>
+        </w:rPr>
+        <w:t>spoon</w:t>
+      </w:r>
+    </w:p>
+    <w:p>
+      <w:pPr>
+        <w:rPr>
+          <w:lang w:val="en-US"/>
+        </w:rPr>
+      </w:pPr>
+      <w:r>
+        <w:rPr>
+          <w:lang w:val="en-US"/>
+        </w:rPr>
+        <w:t>I put the spoon back on my nose and try to balance it.</w:t>
+      </w:r>
+    </w:p>
+    <w:p>
+      <w:pPr>
+        <w:rPr>
+          <w:lang w:val="en-US"/>
+        </w:rPr>
+      </w:pPr>
+      <w:r>
+        <w:rPr>
+          <w:lang w:val="en-US"/>
+        </w:rPr>
+        <w:t>I have to concentrate.</w:t>
+      </w:r>
+    </w:p>
+    <w:p>
+      <w:pPr>
+        <w:rPr>
+          <w:lang w:val="en-US"/>
+        </w:rPr>
+      </w:pPr>
+    </w:p>
+    <w:p>
+      <w:pPr>
+        <w:rPr>
+          <w:lang w:val="en-US"/>
+        </w:rPr>
+      </w:pPr>
+      <w:r>
+        <w:rPr>
+          <w:lang w:val="en-US"/>
+        </w:rPr>
+        <w:t>Breathe in.</w:t>
+      </w:r>
+    </w:p>
+    <w:p>
+      <w:pPr>
+        <w:rPr>
+          <w:lang w:val="en-US"/>
+        </w:rPr>
+      </w:pPr>
+      <w:r>
+        <w:rPr>
+          <w:lang w:val="en-US"/>
+        </w:rPr>
+        <w:t>Breathe out.</w:t>
+      </w:r>
+    </w:p>
+    <w:p>
+      <w:pPr>
+        <w:rPr>
+          <w:lang w:val="en-US"/>
+        </w:rPr>
+      </w:pPr>
+    </w:p>
+    <w:p>
+      <w:pPr>
+        <w:rPr>
+          <w:lang w:val="en-US"/>
+        </w:rPr>
+      </w:pPr>
+      <w:r>
+        <w:rPr>
+          <w:lang w:val="en-US"/>
+        </w:rPr>
+        <w:t>Breathe in.</w:t>
+      </w:r>
+    </w:p>
+    <w:p>
+      <w:pPr>
+        <w:rPr>
+          <w:lang w:val="en-US"/>
+        </w:rPr>
+      </w:pPr>
+      <w:r>
+        <w:rPr>
+          <w:lang w:val="en-US"/>
+        </w:rPr>
+        <w:t>Breathe out.</w:t>
+      </w:r>
+    </w:p>
+    <w:p>
+      <w:pPr>
+        <w:rPr>
+          <w:lang w:val="en-US"/>
+        </w:rPr>
+      </w:pPr>
+    </w:p>
+    <w:p>
+      <w:pPr>
+        <w:rPr>
+          <w:lang w:val="en-US"/>
+        </w:rPr>
+      </w:pPr>
+      <w:r>
+        <w:rPr>
+          <w:lang w:val="en-US"/>
+        </w:rPr>
+        <w:t>The fan stops spinning. And the liquid stops flowing out of the holes.</w:t>
+      </w:r>
+    </w:p>
+    <w:p>
+      <w:pPr>
+        <w:rPr>
+          <w:lang w:val="en-US"/>
+        </w:rPr>
+      </w:pPr>
+    </w:p>
+    <w:p>
+      <w:pPr>
+        <w:rPr>
+          <w:lang w:val="en-US"/>
+        </w:rPr>
+      </w:pPr>
+      <w:r>
+        <w:rPr>
+          <w:lang w:val="en-US"/>
+        </w:rPr>
+        <w:t>"This is it, Loan! The spoon! It makes everything stop."</w:t>
+      </w:r>
+    </w:p>
+    <w:p>
+      <w:pPr>
+        <w:rPr>
+          <w:lang w:val="en-US"/>
+        </w:rPr>
+      </w:pPr>
+      <w:r>
+        <w:rPr>
+          <w:lang w:val="en-US"/>
+        </w:rPr>
+        <w:t>"Yes... That is great... I think..."</w:t>
+      </w:r>
+    </w:p>
+    <w:p>
+      <w:pPr>
+        <w:rPr>
+          <w:lang w:val="en-US"/>
+        </w:rPr>
+      </w:pPr>
+      <w:r>
+        <w:rPr>
+          <w:lang w:val="en-US"/>
+        </w:rPr>
+        <w:t>"You don't seem very confident."</w:t>
+      </w:r>
+    </w:p>
+    <w:p>
+      <w:pPr>
+        <w:rPr>
+          <w:lang w:val="en-US"/>
+        </w:rPr>
+      </w:pPr>
+    </w:p>
+    <w:p>
+      <w:pPr>
+        <w:rPr>
+          <w:lang w:val="en-US"/>
+        </w:rPr>
+      </w:pPr>
+      <w:r>
+        <w:rPr>
+          <w:lang w:val="en-US"/>
+        </w:rPr>
+        <w:t>"It's just that... Why the nose? Why do you have to balance with the nose?"</w:t>
+      </w:r>
+    </w:p>
+    <w:p>
+      <w:pPr>
+        <w:rPr>
+          <w:lang w:val="en-US"/>
+        </w:rPr>
+      </w:pPr>
+      <w:r>
+        <w:rPr>
+          <w:lang w:val="en-US"/>
+        </w:rPr>
+        <w:t>"I... I don't know. I just got lucky, that's all... I guess. Or maybe we were meant to be here and this was made for us."</w:t>
+      </w:r>
+    </w:p>
+    <w:p>
+      <w:pPr>
+        <w:rPr>
+          <w:lang w:val="en-US"/>
+        </w:rPr>
+      </w:pPr>
+      <w:r>
+        <w:rPr>
+          <w:lang w:val="en-US"/>
+        </w:rPr>
+        <w:t>"That makes no sense, Dave! The heat is affecting your neurons..."</w:t>
+      </w:r>
+    </w:p>
+    <w:p>
+      <w:pPr>
+        <w:rPr>
+          <w:lang w:val="en-US"/>
+        </w:rPr>
+      </w:pPr>
+      <w:r>
+        <w:rPr>
+          <w:lang w:val="en-US"/>
+        </w:rPr>
+        <w:t>"I know... But it worked..."</w:t>
+      </w:r>
+    </w:p>
+    <w:p>
+      <w:pPr>
+        <w:rPr>
+          <w:lang w:val="en-US"/>
+        </w:rPr>
+      </w:pPr>
+      <w:r>
+        <w:rPr>
+          <w:lang w:val="en-US"/>
+        </w:rPr>
+        <w:t>"And why you? Let me try it!"</w:t>
+      </w:r>
+    </w:p>
+    <w:p>
+      <w:pPr>
+        <w:rPr>
+          <w:lang w:val="en-US"/>
+        </w:rPr>
+      </w:pPr>
+    </w:p>
+    <w:p>
+      <w:pPr>
+        <w:rPr>
+          <w:lang w:val="en-US"/>
+        </w:rPr>
+      </w:pPr>
+      <w:r>
+        <w:rPr>
+          <w:lang w:val="en-US"/>
+        </w:rPr>
+        <w:t xml:space="preserve">Loan </w:t>
+      </w:r>
+      <w:r>
+        <w:rPr>
+          <w:lang w:val="en-US"/>
+        </w:rPr>
+        <w:t>grabs</w:t>
+      </w:r>
+      <w:r>
+        <w:rPr>
+          <w:lang w:val="en-US"/>
+        </w:rPr>
+        <w:t xml:space="preserve"> the spoon as quickly as he could and held it up to his nose.</w:t>
+      </w:r>
+    </w:p>
+    <w:p>
+      <w:pPr>
+        <w:rPr>
+          <w:lang w:val="en-US"/>
+        </w:rPr>
+      </w:pPr>
+      <w:r>
+        <w:rPr>
+          <w:lang w:val="en-US"/>
+        </w:rPr>
+        <w:t>Instantly</w:t>
+      </w:r>
+      <w:r>
+        <w:rPr>
+          <w:lang w:val="en-US"/>
+        </w:rPr>
+        <w:t xml:space="preserve">, the fan </w:t>
+      </w:r>
+      <w:r>
+        <w:rPr>
+          <w:lang w:val="en-US"/>
+        </w:rPr>
+        <w:t>starts</w:t>
+      </w:r>
+      <w:r>
+        <w:rPr>
+          <w:lang w:val="en-US"/>
+        </w:rPr>
+        <w:t xml:space="preserve"> to run even faster and the liquid </w:t>
+      </w:r>
+      <w:r>
+        <w:rPr>
+          <w:lang w:val="en-US"/>
+        </w:rPr>
+        <w:t>becomes</w:t>
+      </w:r>
+      <w:r>
+        <w:rPr>
+          <w:lang w:val="en-US"/>
+        </w:rPr>
+        <w:t xml:space="preserve"> crazier.</w:t>
+      </w:r>
+      <w:r>
+        <w:rPr>
+          <w:lang w:val="en-US"/>
+        </w:rPr>
+        <w:t xml:space="preserve"> </w:t>
+      </w:r>
+      <w:r>
+        <w:rPr>
+          <w:lang w:val="en-US"/>
+        </w:rPr>
+        <w:t>It didn't even need time to load or anything, it started spinning at maximum speed.</w:t>
+      </w:r>
+    </w:p>
+    <w:p>
+      <w:pPr>
+        <w:rPr>
+          <w:lang w:val="en-US"/>
+        </w:rPr>
+      </w:pPr>
+      <w:r>
+        <w:rPr>
+          <w:lang w:val="en-US"/>
+        </w:rPr>
+        <w:t>Hurry up! I should take it as soon as possible.</w:t>
+      </w:r>
+    </w:p>
+    <w:p>
+      <w:pPr>
+        <w:rPr>
+          <w:lang w:val="en-US"/>
+        </w:rPr>
+      </w:pPr>
+    </w:p>
+    <w:p>
+      <w:pPr>
+        <w:pStyle w:val="ListParagraph"/>
+        <w:numPr>
+          <w:ilvl w:val="0"/>
+          <w:numId w:val="1"/>
+        </w:numPr>
+        <w:rPr>
+          <w:lang w:val="en-US"/>
+        </w:rPr>
+      </w:pPr>
+      <w:r>
+        <w:rPr>
+          <w:lang w:val="en-US"/>
+        </w:rPr>
+        <w:t>Take spoon</w:t>
+      </w:r>
+    </w:p>
+    <w:p>
+      <w:pPr>
+        <w:rPr>
+          <w:lang w:val="en-US"/>
+        </w:rPr>
+      </w:pPr>
+      <w:r>
+        <w:rPr>
+          <w:lang w:val="en-US"/>
+        </w:rPr>
+        <w:t>I take the spoon immediately. Now, the last part.</w:t>
+      </w:r>
+    </w:p>
+    <w:p>
+      <w:pPr>
+        <w:rPr>
+          <w:lang w:val="en-US"/>
+        </w:rPr>
+      </w:pPr>
+    </w:p>
+    <w:p>
+      <w:pPr>
+        <w:pStyle w:val="ListParagraph"/>
+        <w:numPr>
+          <w:ilvl w:val="0"/>
+          <w:numId w:val="1"/>
+        </w:numPr>
+        <w:rPr>
+          <w:lang w:val="en-US"/>
+        </w:rPr>
+      </w:pPr>
+      <w:r>
+        <w:rPr>
+          <w:lang w:val="en-US"/>
+        </w:rPr>
+        <w:t>Use spoon</w:t>
+      </w:r>
+    </w:p>
+    <w:p>
+      <w:pPr>
+        <w:rPr>
+          <w:lang w:val="en-US"/>
+        </w:rPr>
+      </w:pPr>
+      <w:r>
+        <w:rPr>
+          <w:lang w:val="en-US"/>
+        </w:rPr>
+        <w:t>I quickly put in on my nose, and the machine turns off again.</w:t>
+      </w:r>
+    </w:p>
+    <w:p>
+      <w:pPr>
+        <w:rPr>
+          <w:lang w:val="en-US"/>
+        </w:rPr>
+      </w:pPr>
+      <w:r>
+        <w:rPr>
+          <w:lang w:val="en-US"/>
+        </w:rPr>
+        <w:t>"Why?..."</w:t>
+      </w:r>
+    </w:p>
+    <w:p>
+      <w:pPr>
+        <w:rPr>
+          <w:lang w:val="en-US"/>
+        </w:rPr>
+      </w:pPr>
+    </w:p>
+    <w:p>
+      <w:pPr>
+        <w:rPr>
+          <w:lang w:val="en-US"/>
+        </w:rPr>
+      </w:pPr>
+      <w:r>
+        <w:rPr>
+          <w:lang w:val="en-US"/>
+        </w:rPr>
+        <w:t>"I don't know, Loan... But don't make me talk too much, I'm still balancing the spoon on my nose. I'll try to say as little as possible from now on."</w:t>
+      </w:r>
+    </w:p>
+    <w:p>
+      <w:pPr>
+        <w:rPr>
+          <w:lang w:val="en-US"/>
+        </w:rPr>
+      </w:pPr>
+    </w:p>
+    <w:p>
+      <w:pPr>
+        <w:rPr>
+          <w:lang w:val="en-US"/>
+        </w:rPr>
+      </w:pPr>
+      <w:r>
+        <w:rPr>
+          <w:lang w:val="en-US"/>
+        </w:rPr>
+        <w:t>"Why am I such a burden? Why?"</w:t>
+      </w:r>
+    </w:p>
+    <w:p>
+      <w:pPr>
+        <w:rPr>
+          <w:lang w:val="en-US"/>
+        </w:rPr>
+      </w:pPr>
+    </w:p>
+    <w:p>
+      <w:pPr>
+        <w:rPr>
+          <w:lang w:val="en-US"/>
+        </w:rPr>
+      </w:pPr>
+      <w:r>
+        <w:rPr>
+          <w:lang w:val="en-US"/>
+        </w:rPr>
+        <w:t>You're not, Loan. Not at all.</w:t>
+      </w:r>
+    </w:p>
+    <w:p>
+      <w:pPr>
+        <w:rPr>
+          <w:lang w:val="en-US"/>
+        </w:rPr>
+      </w:pPr>
+      <w:r>
+        <w:rPr>
+          <w:lang w:val="en-US"/>
+        </w:rPr>
+        <w:t>And you'll never be.</w:t>
+      </w:r>
+    </w:p>
+    <w:p>
+      <w:pPr>
+        <w:rPr>
+          <w:lang w:val="en-US"/>
+        </w:rPr>
+      </w:pPr>
+      <w:r>
+        <w:rPr>
+          <w:lang w:val="en-US"/>
+        </w:rPr>
+        <w:t>I wanted to tell him that, but it's better not to. I'm afraid of dropping the spoon, because I don't think I can talk and hold it for a long period at the same time.</w:t>
+      </w:r>
+    </w:p>
+    <w:p>
+      <w:pPr>
+        <w:rPr>
+          <w:lang w:val="en-US"/>
+        </w:rPr>
+      </w:pPr>
+    </w:p>
+    <w:p>
+      <w:pPr>
+        <w:rPr>
+          <w:lang w:val="en-US"/>
+        </w:rPr>
+      </w:pPr>
+      <w:r>
+        <w:rPr>
+          <w:lang w:val="en-US"/>
+        </w:rPr>
+        <w:t>"Don't you use your hands? The spoon is still on your nose, but you're able to balance it for longer".</w:t>
+      </w:r>
+    </w:p>
+    <w:p>
+      <w:pPr>
+        <w:rPr>
+          <w:lang w:val="en-US"/>
+        </w:rPr>
+      </w:pPr>
+    </w:p>
+    <w:p>
+      <w:pPr>
+        <w:rPr>
+          <w:lang w:val="en-US"/>
+        </w:rPr>
+      </w:pPr>
+      <w:r>
+        <w:rPr>
+          <w:lang w:val="en-US"/>
+        </w:rPr>
+        <w:t>I try and somehow what happened to Loan starts all over again. I take my hands off it immediately.</w:t>
+      </w:r>
+    </w:p>
+    <w:p>
+      <w:pPr>
+        <w:rPr>
+          <w:lang w:val="en-US"/>
+        </w:rPr>
+      </w:pPr>
+    </w:p>
+    <w:p>
+      <w:pPr>
+        <w:rPr>
+          <w:lang w:val="en-US"/>
+        </w:rPr>
+      </w:pPr>
+      <w:r>
+        <w:rPr>
+          <w:lang w:val="en-US"/>
+        </w:rPr>
+        <w:t>"Oh. Sorry, Dave. It's not working... I just thought it would be a good idea..."</w:t>
+      </w:r>
+    </w:p>
+    <w:p>
+      <w:pPr>
+        <w:rPr>
+          <w:lang w:val="en-US"/>
+        </w:rPr>
+      </w:pPr>
+      <w:r>
+        <w:rPr>
+          <w:lang w:val="en-US"/>
+        </w:rPr>
+        <w:t>It was, Loan. It was.</w:t>
+      </w:r>
+    </w:p>
+    <w:p>
+      <w:pPr>
+        <w:rPr>
+          <w:lang w:val="en-US"/>
+        </w:rPr>
+      </w:pPr>
+    </w:p>
+    <w:p>
+      <w:pPr>
+        <w:rPr>
+          <w:lang w:val="en-US"/>
+        </w:rPr>
+      </w:pPr>
+      <w:r>
+        <w:rPr>
+          <w:lang w:val="en-US"/>
+        </w:rPr>
+        <w:t>"We've got to find a solution to this. I'll show you that I'm no longer a burden."</w:t>
+      </w:r>
+    </w:p>
+    <w:p>
+      <w:pPr>
+        <w:rPr>
+          <w:lang w:val="en-US"/>
+        </w:rPr>
+      </w:pPr>
+      <w:r>
+        <w:rPr>
+          <w:lang w:val="en-US"/>
+        </w:rPr>
+        <w:lastRenderedPageBreak/>
+        <w:t>You never were.</w:t>
+      </w:r>
+    </w:p>
+    <w:p>
+      <w:pPr>
+        <w:rPr>
+          <w:lang w:val="en-US"/>
+        </w:rPr>
+      </w:pPr>
+    </w:p>
+    <w:p>
+      <w:pPr>
+        <w:rPr>
+          <w:lang w:val="en-US"/>
+        </w:rPr>
+      </w:pPr>
+      <w:r>
+        <w:rPr>
+          <w:lang w:val="en-US"/>
+        </w:rPr>
+        <w:t>--&gt; swap to Loan</w:t>
+      </w:r>
+    </w:p>
+    <w:p>
+      <w:pPr>
+        <w:rPr>
+          <w:lang w:val="en-US"/>
+        </w:rPr>
+      </w:pPr>
+      <w:r>
+        <w:rPr>
+          <w:lang w:val="en-US"/>
+        </w:rPr>
+        <w:t>Loan here.</w:t>
+      </w:r>
+    </w:p>
+    <w:p>
+      <w:pPr>
+        <w:rPr>
+          <w:lang w:val="en-US"/>
+        </w:rPr>
+      </w:pPr>
+      <w:r>
+        <w:rPr>
+          <w:lang w:val="en-US"/>
+        </w:rPr>
+        <w:t>"I'll look for something else in the main room. Whatever happens to me, you stay here, in the corridor."</w:t>
+      </w:r>
+    </w:p>
+    <w:p>
+      <w:pPr>
+        <w:rPr>
+          <w:lang w:val="en-US"/>
+        </w:rPr>
+      </w:pPr>
+    </w:p>
+    <w:p>
+      <w:pPr>
+        <w:rPr>
+          <w:lang w:val="en-US"/>
+        </w:rPr>
+      </w:pPr>
+      <w:r>
+        <w:rPr>
+          <w:lang w:val="en-US"/>
+        </w:rPr>
+        <w:t>--&gt; happens after x seconds when Loan is in the main area</w:t>
+      </w:r>
+    </w:p>
+    <w:p>
+      <w:pPr>
+        <w:rPr>
+          <w:lang w:val="en-US"/>
+        </w:rPr>
+      </w:pPr>
+      <w:r>
+        <w:rPr>
+          <w:lang w:val="en-US"/>
+        </w:rPr>
+        <w:t>"Hurry up! I feel I can't hold it much longer..."</w:t>
+      </w:r>
+    </w:p>
+    <w:p>
+      <w:pPr>
+        <w:rPr>
+          <w:lang w:val="en-US"/>
+        </w:rPr>
+      </w:pPr>
+    </w:p>
+    <w:p>
+      <w:pPr>
+        <w:rPr>
+          <w:lang w:val="en-US"/>
+        </w:rPr>
+      </w:pPr>
+      <w:r>
+        <w:rPr>
+          <w:lang w:val="en-US"/>
+        </w:rPr>
+        <w:t xml:space="preserve">--&gt; </w:t>
+      </w:r>
+      <w:r>
+        <w:rPr>
+          <w:lang w:val="en-US"/>
+        </w:rPr>
+        <w:t xml:space="preserve">walk to </w:t>
+      </w:r>
+      <w:r>
+        <w:rPr>
+          <w:lang w:val="en-US"/>
+        </w:rPr>
+        <w:t>main area</w:t>
+      </w:r>
+    </w:p>
+    <w:p>
+      <w:pPr>
+        <w:rPr>
+          <w:lang w:val="en-US"/>
+        </w:rPr>
+      </w:pPr>
+      <w:r>
+        <w:rPr>
+          <w:lang w:val="en-US"/>
+        </w:rPr>
+        <w:t>I enter the main room again, but this time alone.</w:t>
+      </w:r>
+    </w:p>
+    <w:p>
+      <w:pPr>
+        <w:rPr>
+          <w:lang w:val="en-US"/>
+        </w:rPr>
+      </w:pPr>
+      <w:r>
+        <w:rPr>
+          <w:lang w:val="en-US"/>
+        </w:rPr>
+        <w:t xml:space="preserve">I hope the soles of my shoes don't crumble over time, when in contact with the liquid. </w:t>
+      </w:r>
+      <w:r>
+        <w:rPr>
+          <w:lang w:val="en-US"/>
+        </w:rPr>
+        <w:t>I have to be careful</w:t>
+      </w:r>
+      <w:r>
+        <w:rPr>
+          <w:lang w:val="en-US"/>
+        </w:rPr>
+        <w:t xml:space="preserve">. </w:t>
+      </w:r>
+    </w:p>
+    <w:p>
+      <w:pPr>
+        <w:rPr>
+          <w:lang w:val="en-US"/>
+        </w:rPr>
+      </w:pPr>
+      <w:r>
+        <w:rPr>
+          <w:lang w:val="en-US"/>
+        </w:rPr>
+        <w:t>Dave is balancing the spoon in his nose to keep the fan from working.</w:t>
+      </w:r>
+    </w:p>
+    <w:p>
+      <w:pPr>
+        <w:rPr>
+          <w:lang w:val="en-US"/>
+        </w:rPr>
+      </w:pPr>
+    </w:p>
+    <w:p>
+      <w:pPr>
+        <w:rPr>
+          <w:lang w:val="en-US"/>
+        </w:rPr>
+      </w:pPr>
+      <w:r>
+        <w:rPr>
+          <w:lang w:val="en-US"/>
+        </w:rPr>
+        <w:t>--&gt; look around</w:t>
+      </w:r>
+    </w:p>
+    <w:p>
+      <w:pPr>
+        <w:rPr>
+          <w:lang w:val="en-US"/>
+        </w:rPr>
+      </w:pPr>
+      <w:r>
+        <w:rPr>
+          <w:lang w:val="en-US"/>
+        </w:rPr>
+        <w:t>Hooray! There is a small box on the floor on the right.</w:t>
+      </w:r>
+    </w:p>
+    <w:p>
+      <w:pPr>
+        <w:rPr>
+          <w:lang w:val="en-US"/>
+        </w:rPr>
+      </w:pPr>
+    </w:p>
+    <w:p>
+      <w:pPr>
+        <w:rPr>
+          <w:lang w:val="en-US"/>
+        </w:rPr>
+      </w:pPr>
+      <w:r>
+        <w:rPr>
+          <w:lang w:val="en-US"/>
+        </w:rPr>
+        <w:t>--&gt; walk to box</w:t>
+      </w:r>
+    </w:p>
+    <w:p>
+      <w:pPr>
+        <w:rPr>
+          <w:lang w:val="en-US"/>
+        </w:rPr>
+      </w:pPr>
+      <w:r>
+        <w:rPr>
+          <w:lang w:val="en-US"/>
+        </w:rPr>
+        <w:t xml:space="preserve">The box is in front of me. </w:t>
+      </w:r>
+    </w:p>
+    <w:p>
+      <w:pPr>
+        <w:rPr>
+          <w:lang w:val="en-US"/>
+        </w:rPr>
+      </w:pPr>
+    </w:p>
+    <w:p>
+      <w:pPr>
+        <w:rPr>
+          <w:lang w:val="en-US"/>
+        </w:rPr>
+      </w:pPr>
+      <w:r>
+        <w:rPr>
+          <w:lang w:val="en-US"/>
+        </w:rPr>
+        <w:t>--&gt; look at the box</w:t>
+      </w:r>
+    </w:p>
+    <w:p>
+      <w:pPr>
+        <w:rPr>
+          <w:lang w:val="en-US"/>
+        </w:rPr>
+      </w:pPr>
+      <w:r>
+        <w:rPr>
+          <w:lang w:val="en-US"/>
+        </w:rPr>
+        <w:t>It looks like it's made out of some kind of charcoal, just like the walls, because the surface has very abrasions all over. Although this one is transparent. Oh! There is a key inside.</w:t>
+      </w:r>
+    </w:p>
+    <w:p>
+      <w:pPr>
+        <w:rPr>
+          <w:lang w:val="en-US"/>
+        </w:rPr>
+      </w:pPr>
+    </w:p>
+    <w:p>
+      <w:pPr>
+        <w:rPr>
+          <w:lang w:val="en-US"/>
+        </w:rPr>
+      </w:pPr>
+      <w:r>
+        <w:rPr>
+          <w:lang w:val="en-US"/>
+        </w:rPr>
+        <w:t>--&gt; Pick up the box</w:t>
+      </w:r>
+    </w:p>
+    <w:p>
+      <w:pPr>
+        <w:rPr>
+          <w:lang w:val="en-US"/>
+        </w:rPr>
+      </w:pPr>
+      <w:r>
+        <w:rPr>
+          <w:lang w:val="en-US"/>
+        </w:rPr>
+        <w:t>Not a good idea. I don't have gloves and I don't want to lose my hands or anything. Maybe if I kick it? The soles of my shoes are thick, so I don't think my feet will be in danger.</w:t>
+      </w:r>
+    </w:p>
+    <w:p>
+      <w:pPr>
+        <w:rPr>
+          <w:lang w:val="en-US"/>
+        </w:rPr>
+      </w:pPr>
+    </w:p>
+    <w:p>
+      <w:pPr>
+        <w:rPr>
+          <w:lang w:val="en-US"/>
+        </w:rPr>
+      </w:pPr>
+      <w:r>
+        <w:rPr>
+          <w:lang w:val="en-US"/>
+        </w:rPr>
+        <w:t>--&gt; kick box</w:t>
+      </w:r>
+    </w:p>
+    <w:p>
+      <w:pPr>
+        <w:rPr>
+          <w:lang w:val="en-US"/>
+        </w:rPr>
+      </w:pPr>
+      <w:r>
+        <w:rPr>
+          <w:lang w:val="en-US"/>
+        </w:rPr>
+        <w:t xml:space="preserve">Fuck! It hurts! </w:t>
+      </w:r>
+    </w:p>
+    <w:p>
+      <w:pPr>
+        <w:rPr>
+          <w:lang w:val="en-US"/>
+        </w:rPr>
+      </w:pPr>
+    </w:p>
+    <w:p>
+      <w:pPr>
+        <w:rPr>
+          <w:lang w:val="en-US"/>
+        </w:rPr>
+      </w:pPr>
+      <w:r>
+        <w:rPr>
+          <w:lang w:val="en-US"/>
+        </w:rPr>
+        <w:t>Oh my God! The sole is melting!</w:t>
+      </w:r>
+    </w:p>
+    <w:p>
+      <w:pPr>
+        <w:rPr>
+          <w:lang w:val="en-US"/>
+        </w:rPr>
+      </w:pPr>
+    </w:p>
+    <w:p>
+      <w:pPr>
+        <w:rPr>
+          <w:lang w:val="en-US"/>
+        </w:rPr>
+      </w:pPr>
+      <w:r>
+        <w:rPr>
+          <w:lang w:val="en-US"/>
+        </w:rPr>
+        <w:t>Fuck! Fuck. Fuck.</w:t>
+      </w:r>
+    </w:p>
+    <w:p>
+      <w:pPr>
+        <w:rPr>
+          <w:lang w:val="en-US"/>
+        </w:rPr>
+      </w:pPr>
+    </w:p>
+    <w:p>
+      <w:pPr>
+        <w:rPr>
+          <w:lang w:val="en-US"/>
+        </w:rPr>
+      </w:pPr>
+      <w:r>
+        <w:rPr>
+          <w:lang w:val="en-US"/>
+        </w:rPr>
+        <w:t>All right. It stopped. And I can still use my shoes.</w:t>
+      </w:r>
+    </w:p>
+    <w:p>
+      <w:pPr>
+        <w:rPr>
+          <w:lang w:val="en-US"/>
+        </w:rPr>
+      </w:pPr>
+    </w:p>
+    <w:p>
+      <w:pPr>
+        <w:rPr>
+          <w:lang w:val="en-US"/>
+        </w:rPr>
+      </w:pPr>
+      <w:r>
+        <w:rPr>
+          <w:lang w:val="en-US"/>
+        </w:rPr>
+        <w:t>The box has not moved an inch.</w:t>
+      </w:r>
+    </w:p>
+    <w:p>
+      <w:pPr>
+        <w:rPr>
+          <w:lang w:val="en-US"/>
+        </w:rPr>
+      </w:pPr>
+    </w:p>
+    <w:p>
+      <w:pPr>
+        <w:rPr>
+          <w:lang w:val="en-US"/>
+        </w:rPr>
+      </w:pPr>
+      <w:r>
+        <w:rPr>
+          <w:lang w:val="en-US"/>
+        </w:rPr>
+        <w:t>--&gt; Walk to the corridor</w:t>
+      </w:r>
+    </w:p>
+    <w:p>
+      <w:pPr>
+        <w:rPr>
+          <w:lang w:val="en-US"/>
+        </w:rPr>
+      </w:pPr>
+      <w:r>
+        <w:rPr>
+          <w:lang w:val="en-US"/>
+        </w:rPr>
+        <w:t>"Alright Loan, what did you find?", asks Dave after dropping the spoon.</w:t>
+      </w:r>
+    </w:p>
+    <w:p>
+      <w:pPr>
+        <w:rPr>
+          <w:lang w:val="en-US"/>
+        </w:rPr>
+      </w:pPr>
+      <w:r>
+        <w:rPr>
+          <w:lang w:val="en-US"/>
+        </w:rPr>
+        <w:t>"There's a box on the right."</w:t>
+      </w:r>
+    </w:p>
+    <w:p>
+      <w:pPr>
+        <w:rPr>
+          <w:lang w:val="en-US"/>
+        </w:rPr>
+      </w:pPr>
+      <w:r>
+        <w:rPr>
+          <w:lang w:val="en-US"/>
+        </w:rPr>
+        <w:t>"And what was in it?"</w:t>
+      </w:r>
+    </w:p>
+    <w:p>
+      <w:pPr>
+        <w:rPr>
+          <w:lang w:val="en-US"/>
+        </w:rPr>
+      </w:pPr>
+      <w:r>
+        <w:rPr>
+          <w:lang w:val="en-US"/>
+        </w:rPr>
+        <w:t>"A key. Although I couldn't open it."</w:t>
+      </w:r>
+    </w:p>
+    <w:p>
+      <w:pPr>
+        <w:rPr>
+          <w:lang w:val="en-US"/>
+        </w:rPr>
+      </w:pPr>
+    </w:p>
+    <w:p>
+      <w:pPr>
+        <w:rPr>
+          <w:lang w:val="en-US"/>
+        </w:rPr>
+      </w:pPr>
+      <w:r>
+        <w:rPr>
+          <w:lang w:val="en-US"/>
+        </w:rPr>
+        <w:t xml:space="preserve">--&gt; </w:t>
+      </w:r>
+      <w:r>
+        <w:rPr>
+          <w:lang w:val="en-US"/>
+        </w:rPr>
+        <w:t>walk to</w:t>
+      </w:r>
+      <w:r>
+        <w:rPr>
+          <w:lang w:val="en-US"/>
+        </w:rPr>
+        <w:t xml:space="preserve"> main room</w:t>
+      </w:r>
+    </w:p>
+    <w:p>
+      <w:pPr>
+        <w:rPr>
+          <w:lang w:val="en-US"/>
+        </w:rPr>
+      </w:pPr>
+      <w:r>
+        <w:rPr>
+          <w:lang w:val="en-US"/>
+        </w:rPr>
+        <w:t>Return to the main room.</w:t>
+      </w:r>
+    </w:p>
+    <w:p>
+      <w:pPr>
+        <w:rPr>
+          <w:lang w:val="en-US"/>
+        </w:rPr>
+      </w:pPr>
+    </w:p>
+    <w:p>
+      <w:pPr>
+        <w:rPr>
+          <w:lang w:val="en-US"/>
+        </w:rPr>
+      </w:pPr>
+      <w:r>
+        <w:rPr>
+          <w:lang w:val="en-US"/>
+        </w:rPr>
+        <w:t xml:space="preserve">--&gt; </w:t>
+      </w:r>
+      <w:r>
+        <w:rPr>
+          <w:lang w:val="en-US"/>
+        </w:rPr>
+        <w:t>walk to</w:t>
+      </w:r>
+      <w:r>
+        <w:rPr>
+          <w:lang w:val="en-US"/>
+        </w:rPr>
+        <w:t xml:space="preserve"> door</w:t>
+      </w:r>
+    </w:p>
+    <w:p>
+      <w:pPr>
+        <w:rPr>
+          <w:lang w:val="en-US"/>
+        </w:rPr>
+      </w:pPr>
+      <w:r>
+        <w:rPr>
+          <w:lang w:val="en-US"/>
+        </w:rPr>
+        <w:t>I'm standing in front of the door that will lead us to the next stage.</w:t>
+      </w:r>
+    </w:p>
+    <w:p>
+      <w:pPr>
+        <w:rPr>
+          <w:lang w:val="en-US"/>
+        </w:rPr>
+      </w:pPr>
+    </w:p>
+    <w:p>
+      <w:pPr>
+        <w:rPr>
+          <w:lang w:val="en-US"/>
+        </w:rPr>
+      </w:pPr>
+      <w:r>
+        <w:rPr>
+          <w:lang w:val="en-US"/>
+        </w:rPr>
+        <w:t>--&gt; Look at door</w:t>
+      </w:r>
+    </w:p>
+    <w:p>
+      <w:pPr>
+        <w:rPr>
+          <w:lang w:val="en-US"/>
+        </w:rPr>
+      </w:pPr>
+      <w:r>
+        <w:rPr>
+          <w:lang w:val="en-US"/>
+        </w:rPr>
+        <w:t>The door has a lock.</w:t>
+      </w:r>
+    </w:p>
+    <w:p>
+      <w:pPr>
+        <w:rPr>
+          <w:lang w:val="en-US"/>
+        </w:rPr>
+      </w:pPr>
+      <w:r>
+        <w:rPr>
+          <w:lang w:val="en-US"/>
+        </w:rPr>
+        <w:t>Dude! There's something written on it! It's so small, no wonder we didn't notice it before. It says: "The spoon stirs the soup in the cauldron, from left to right, but little by little. It may be that it slowly reaches 90 degrees. Keep on stirring."</w:t>
+      </w:r>
+    </w:p>
+    <w:p>
+      <w:pPr>
+        <w:rPr>
+          <w:lang w:val="en-US"/>
+        </w:rPr>
+      </w:pPr>
+    </w:p>
+    <w:p>
+      <w:pPr>
+        <w:rPr>
+          <w:lang w:val="en-US"/>
+        </w:rPr>
+      </w:pPr>
+    </w:p>
+    <w:p>
+      <w:pPr>
+        <w:rPr>
+          <w:lang w:val="en-US"/>
+        </w:rPr>
+      </w:pPr>
+    </w:p>
+    <w:p>
+      <w:pPr>
+        <w:rPr>
+          <w:lang w:val="en-US"/>
+        </w:rPr>
+      </w:pPr>
+    </w:p>
+    <w:p>
+      <w:pPr>
+        <w:rPr>
+          <w:lang w:val="en-US"/>
+        </w:rPr>
+      </w:pPr>
+    </w:p>
+    <w:p>
+      <w:pPr>
+        <w:rPr>
+          <w:lang w:val="en-US"/>
+        </w:rPr>
+      </w:pPr>
+    </w:p>
+    <w:p>
+      <w:pPr>
+        <w:rPr>
+          <w:lang w:val="en-US"/>
+        </w:rPr>
+      </w:pPr>
+    </w:p>
+    <w:p>
+      <w:pPr>
+        <w:rPr>
+          <w:lang w:val="en-US"/>
+        </w:rPr>
+      </w:pPr>
+    </w:p>
+    <w:p>
+      <w:pPr>
+        <w:rPr>
+          <w:lang w:val="en-US"/>
+        </w:rPr>
+      </w:pPr>
+    </w:p>
+    <w:p>
+      <w:pPr>
+        <w:rPr>
+          <w:lang w:val="pt-BR"/>
+        </w:rPr>
+      </w:pPr>
+      <w:r>
+        <w:rPr>
+          <w:lang w:val="pt-BR"/>
+        </w:rPr>
+        <w:t>Ventoinha giratória no topo c</w:t>
+      </w:r>
+      <w:r>
+        <w:rPr>
+          <w:lang w:val="pt-BR"/>
+        </w:rPr>
+        <w:t>omeça a girar a um ritmo acelerado; ela só para quando o Dave consegue segurar a colher com o nariz</w:t>
+      </w:r>
+      <w:r>
+        <w:rPr>
+          <w:lang w:val="pt-BR"/>
+        </w:rPr>
+        <w:t>.</w:t>
+      </w:r>
+    </w:p>
+    <w:p>
+      <w:pPr>
+        <w:rPr>
+          <w:lang w:val="pt-BR"/>
+        </w:rPr>
+      </w:pPr>
+    </w:p>
+    <w:p>
+      <w:pPr>
+        <w:rPr>
+          <w:lang w:val="pt-BR"/>
+        </w:rPr>
+      </w:pPr>
+    </w:p>
+    <w:p>
+      <w:pPr>
+        <w:rPr>
+          <w:lang w:val="pt-BR"/>
+        </w:rPr>
+      </w:pPr>
+    </w:p>
+    <w:p>
+      <w:pPr>
+        <w:rPr>
+          <w:lang w:val="pt-BR"/>
+        </w:rPr>
+      </w:pPr>
+    </w:p>
+    <w:p>
+      <w:pPr>
+        <w:rPr>
+          <w:lang w:val="pt-BR"/>
+        </w:rPr>
+      </w:pPr>
+    </w:p>
+    <w:p>
+      <w:pPr>
+        <w:rPr>
+          <w:lang w:val="pt-BR"/>
+        </w:rPr>
+      </w:pPr>
+    </w:p>
+    <w:p>
+      <w:pPr>
+        <w:rPr>
+          <w:lang w:val="pt-BR"/>
+        </w:rPr>
+      </w:pPr>
+    </w:p>
+    <w:p>
+      <w:pPr>
+        <w:rPr>
+          <w:lang w:val="pt-BR"/>
+        </w:rPr>
+      </w:pPr>
+    </w:p>
+    <w:p>
+      <w:pPr>
+        <w:rPr>
+          <w:lang w:val="pt-BR"/>
+        </w:rPr>
+      </w:pPr>
+    </w:p>
+    <w:p>
+      <w:pPr>
+        <w:rPr>
+          <w:lang w:val="pt-BR"/>
+        </w:rPr>
+      </w:pPr>
+    </w:p>
+    <w:p>
+      <w:pPr>
+        <w:rPr>
+          <w:lang w:val="pt-BR"/>
+        </w:rPr>
+      </w:pPr>
+    </w:p>
+    <w:p>
+      <w:pPr>
+        <w:rPr>
+          <w:lang w:val="pt-BR"/>
+        </w:rPr>
+      </w:pPr>
+    </w:p>
+    <w:p>
+      <w:pPr>
+        <w:rPr>
+          <w:lang w:val="pt-BR"/>
+        </w:rPr>
+      </w:pPr>
+    </w:p>
+    <w:p>
+      <w:pPr>
+        <w:rPr>
+          <w:lang w:val="pt-BR"/>
+        </w:rPr>
+      </w:pPr>
+    </w:p>
+    <w:p>
+      <w:pPr>
+        <w:rPr>
+          <w:lang w:val="pt-BR"/>
+        </w:rPr>
+      </w:pPr>
+    </w:p>
+    <w:p>
+      <w:pPr>
+        <w:rPr>
+          <w:lang w:val="pt-BR"/>
+        </w:rPr>
+      </w:pPr>
+    </w:p>
+    <w:p>
+      <w:pPr>
+        <w:rPr>
+          <w:lang w:val="pt-BR"/>
+        </w:rPr>
+      </w:pPr>
+    </w:p>
+    <w:p>
+      <w:pPr>
+        <w:rPr>
+          <w:lang w:val="pt-BR"/>
+        </w:rPr>
+      </w:pPr>
+    </w:p>
+    <w:p>
+      <w:pPr>
+        <w:rPr>
+          <w:lang w:val="pt-BR"/>
+        </w:rPr>
+      </w:pPr>
+    </w:p>
+    <w:p>
+      <w:pPr>
+        <w:rPr>
+          <w:lang w:val="pt-BR"/>
+        </w:rPr>
+      </w:pPr>
+    </w:p>
+    <w:p>
+      <w:pPr>
+        <w:rPr>
+          <w:lang w:val="pt-BR"/>
+        </w:rPr>
+      </w:pPr>
+    </w:p>
+    <w:p>
+      <w:pPr>
+        <w:rPr>
+          <w:lang w:val="pt-BR"/>
+        </w:rPr>
+      </w:pPr>
+    </w:p>
+    <w:p>
+      <w:pPr>
+        <w:rPr>
+          <w:lang w:val="en-US"/>
+        </w:rPr>
+      </w:pPr>
+      <w:r>
+        <w:rPr>
+          <w:lang w:val="en-US"/>
+        </w:rPr>
+        <w:t xml:space="preserve">but there are at least three bags displayed in this spacious room that fills completely the right side of it. The ground is still wet, which is understandable for a place where sportsmen take a shower. But I do not remember being warned that there was another competition before the athletics one. </w:t>
+      </w:r>
+    </w:p>
+    <w:p>
+      <w:pPr>
+        <w:rPr>
+          <w:lang w:val="en-US"/>
+        </w:rPr>
+      </w:pPr>
+      <w:r>
+        <w:rPr>
+          <w:lang w:val="en-US"/>
+        </w:rPr>
+        <w:t xml:space="preserve">I think it’s better to check what time is it. </w:t>
+      </w:r>
+    </w:p>
+    <w:p>
+      <w:pPr>
+        <w:rPr>
+          <w:lang w:val="en-US"/>
+        </w:rPr>
+      </w:pPr>
+    </w:p>
+    <w:p>
+      <w:pPr>
+        <w:rPr>
+          <w:lang w:val="en-US"/>
+        </w:rPr>
+      </w:pPr>
+      <w:r>
+        <w:rPr>
+          <w:lang w:val="en-US"/>
+        </w:rPr>
+        <w:t xml:space="preserve">I’m on the outside of the sports hall. </w:t>
+      </w:r>
+    </w:p>
+    <w:p>
+      <w:pPr>
+        <w:rPr>
+          <w:lang w:val="en-US"/>
+        </w:rPr>
+      </w:pPr>
+    </w:p>
+    <w:p>
+      <w:pPr>
+        <w:rPr>
+          <w:lang w:val="en-US"/>
+        </w:rPr>
+      </w:pPr>
+    </w:p>
+    <w:p>
+      <w:pPr>
+        <w:rPr>
+          <w:lang w:val="en-US"/>
+        </w:rPr>
+      </w:pPr>
+      <w:r>
+        <w:rPr>
+          <w:lang w:val="en-US"/>
+        </w:rPr>
+        <w:t>KEY COLOURS CHALLENGE</w:t>
+      </w:r>
+    </w:p>
+    <w:p>
+      <w:pPr>
+        <w:rPr>
+          <w:lang w:val="en-US"/>
+        </w:rPr>
+      </w:pPr>
+      <w:r>
+        <w:rPr>
+          <w:lang w:val="en-US"/>
+        </w:rPr>
+        <w:t>The door opened, unveiling a long aisle. We were entering and, suddenly, a baby’s scream was heard.</w:t>
+      </w:r>
+    </w:p>
+    <w:p>
+      <w:pPr>
+        <w:rPr>
+          <w:lang w:val="en-US"/>
+        </w:rPr>
+      </w:pPr>
+      <w:r>
+        <w:rPr>
+          <w:lang w:val="en-US"/>
+        </w:rPr>
+        <w:t>“Wait, we are not alone?”, I say.</w:t>
+      </w:r>
+    </w:p>
+    <w:p>
+      <w:pPr>
+        <w:rPr>
+          <w:lang w:val="en-US"/>
+        </w:rPr>
+      </w:pPr>
+      <w:r>
+        <w:rPr>
+          <w:lang w:val="en-US"/>
+        </w:rPr>
+        <w:t xml:space="preserve">The gate goes down. And the scream, as well. </w:t>
+      </w:r>
+    </w:p>
+    <w:p>
+      <w:pPr>
+        <w:rPr>
+          <w:lang w:val="en-US"/>
+        </w:rPr>
+      </w:pPr>
+      <w:r>
+        <w:rPr>
+          <w:lang w:val="en-US"/>
+        </w:rPr>
+        <w:t xml:space="preserve">“Don’t worry, Dave! Whatever is waiting for us, I will protect you at all costs.”, reassures Loan, not realizing that, somehow, his voice shifted; it is the first time that I see Loan nervous, I can feel that he is afraid, although he is trying to hide it with that speech. </w:t>
+      </w:r>
+    </w:p>
+    <w:p>
+      <w:pPr>
+        <w:rPr>
+          <w:lang w:val="en-US"/>
+        </w:rPr>
+      </w:pPr>
+      <w:r>
+        <w:rPr>
+          <w:lang w:val="en-US"/>
+        </w:rPr>
+        <w:t>“I am still able to shield myself. C’mon, it’s just a child!”</w:t>
+      </w:r>
+    </w:p>
+    <w:p>
+      <w:pPr>
+        <w:rPr>
+          <w:lang w:val="en-US"/>
+        </w:rPr>
+      </w:pPr>
+      <w:r>
+        <w:rPr>
+          <w:lang w:val="en-US"/>
+        </w:rPr>
+        <w:t>“Now you’re one</w:t>
+      </w:r>
+      <w:r>
+        <w:rPr>
+          <w:lang w:val="en-US"/>
+        </w:rPr>
+        <w:t>-</w:t>
+      </w:r>
+      <w:r>
+        <w:rPr>
+          <w:lang w:val="en-US"/>
+        </w:rPr>
+        <w:t>legged. And you must be tired of walking with those sticks. You are really behind right now.”</w:t>
+      </w:r>
+    </w:p>
+    <w:p>
+      <w:pPr>
+        <w:rPr>
+          <w:lang w:val="en-US"/>
+        </w:rPr>
+      </w:pPr>
+      <w:r>
+        <w:rPr>
+          <w:lang w:val="en-US"/>
+        </w:rPr>
+        <w:t>“I lost a leg, not a brain. I’m not dumb.”</w:t>
+      </w:r>
+    </w:p>
+    <w:p>
+      <w:pPr>
+        <w:rPr>
+          <w:lang w:val="en-US"/>
+        </w:rPr>
+      </w:pPr>
+      <w:r>
+        <w:rPr>
+          <w:lang w:val="en-US"/>
+        </w:rPr>
+        <w:t>“I told you I could give you a piggyback ride. Let me do it for you. For your safety.”</w:t>
+      </w:r>
+    </w:p>
+    <w:p>
+      <w:pPr>
+        <w:rPr>
+          <w:lang w:val="en-US"/>
+        </w:rPr>
+      </w:pPr>
+      <w:r>
+        <w:rPr>
+          <w:lang w:val="en-US"/>
+        </w:rPr>
+        <w:t xml:space="preserve">“Let it be! I’m still worth it. I’m not an irrelevant piece of junk. I’m still useful. I’m much more than a one-legged man. So, please, let me prove </w:t>
+      </w:r>
+      <w:r>
+        <w:rPr>
+          <w:lang w:val="en-US"/>
+        </w:rPr>
+        <w:t xml:space="preserve">to </w:t>
+      </w:r>
+      <w:r>
+        <w:rPr>
+          <w:lang w:val="en-US"/>
+        </w:rPr>
+        <w:t>myself that I am right.”</w:t>
+      </w:r>
+    </w:p>
+    <w:p>
+      <w:pPr>
+        <w:pStyle w:val="ListParagraph"/>
+        <w:numPr>
+          <w:ilvl w:val="0"/>
+          <w:numId w:val="1"/>
+        </w:numPr>
+        <w:rPr>
+          <w:lang w:val="en-US"/>
+        </w:rPr>
+      </w:pPr>
+      <w:r>
+        <w:rPr>
+          <w:lang w:val="en-US"/>
+        </w:rPr>
         <w:t>Traverse corridor</w:t>
       </w:r>
     </w:p>
@@ -18747,6 +20889,7 @@
         <w:rPr>
           <w:lang w:val="en-US"/>
         </w:rPr>
+        <w:lastRenderedPageBreak/>
         <w:t>“So, you know that child noise we heard?”</w:t>
       </w:r>
     </w:p>
@@ -18838,7 +20981,6 @@
         <w:rPr>
           <w:lang w:val="en-US"/>
         </w:rPr>
-        <w:lastRenderedPageBreak/>
         <w:t>“Hahaha! At least it was not during the running.”</w:t>
       </w:r>
     </w:p>

--- a/sheet.docx
+++ b/sheet.docx
@@ -18181,26 +18181,6 @@
           <w:lang w:val="en-US"/>
         </w:rPr>
       </w:pPr>
-    </w:p>
-    <w:p>
-      <w:pPr>
-        <w:rPr>
-          <w:lang w:val="en-US"/>
-        </w:rPr>
-      </w:pPr>
-      <w:r>
-        <w:rPr>
-          <w:lang w:val="en-US"/>
-        </w:rPr>
-        <w:t>Dave and I are back in the corridor.</w:t>
-      </w:r>
-    </w:p>
-    <w:p>
-      <w:pPr>
-        <w:rPr>
-          <w:lang w:val="en-US"/>
-        </w:rPr>
-      </w:pPr>
       <w:r>
         <w:rPr>
           <w:lang w:val="en-US"/>
@@ -18244,7 +18224,6 @@
         <w:rPr>
           <w:lang w:val="en-US"/>
         </w:rPr>
-        <w:lastRenderedPageBreak/>
         <w:t>"Well, well... I think you have not been paying attention in geometry class, because this has nothing to do with a cauldron."</w:t>
       </w:r>
     </w:p>
@@ -18578,6 +18557,7 @@
         <w:rPr>
           <w:lang w:val="en-US"/>
         </w:rPr>
+        <w:lastRenderedPageBreak/>
         <w:t>--&gt; look around</w:t>
       </w:r>
     </w:p>
@@ -18816,20 +18796,32 @@
         <w:rPr>
           <w:lang w:val="en-US"/>
         </w:rPr>
-        <w:t>--&gt; Exchange for a loan</w:t>
-      </w:r>
-    </w:p>
-    <w:p>
-      <w:pPr>
-        <w:rPr>
-          <w:lang w:val="en-US"/>
-        </w:rPr>
-      </w:pPr>
-      <w:r>
-        <w:rPr>
-          <w:lang w:val="en-US"/>
-        </w:rPr>
-        <w:t>Borrow here.</w:t>
+        <w:t xml:space="preserve">--&gt; </w:t>
+      </w:r>
+      <w:r>
+        <w:rPr>
+          <w:lang w:val="en-US"/>
+        </w:rPr>
+        <w:t>swap to loan</w:t>
+      </w:r>
+    </w:p>
+    <w:p>
+      <w:pPr>
+        <w:rPr>
+          <w:lang w:val="en-US"/>
+        </w:rPr>
+      </w:pPr>
+      <w:r>
+        <w:rPr>
+          <w:lang w:val="en-US"/>
+        </w:rPr>
+        <w:t>Loan</w:t>
+      </w:r>
+      <w:r>
+        <w:rPr>
+          <w:lang w:val="en-US"/>
+        </w:rPr>
+        <w:t xml:space="preserve"> here.</w:t>
       </w:r>
     </w:p>
     <w:p>
@@ -18882,8 +18874,393 @@
         <w:rPr>
           <w:lang w:val="en-US"/>
         </w:rPr>
-        <w:t>--&gt; Take the spoon</w:t>
-      </w:r>
+        <w:t>--&gt; Take spoon</w:t>
+      </w:r>
+    </w:p>
+    <w:p>
+      <w:pPr>
+        <w:rPr>
+          <w:lang w:val="en-US"/>
+        </w:rPr>
+      </w:pPr>
+      <w:r>
+        <w:rPr>
+          <w:lang w:val="en-US"/>
+        </w:rPr>
+        <w:t>Right. I can now use the spoon I took out of my inventory.</w:t>
+      </w:r>
+    </w:p>
+    <w:p>
+      <w:pPr>
+        <w:rPr>
+          <w:lang w:val="en-US"/>
+        </w:rPr>
+      </w:pPr>
+    </w:p>
+    <w:p>
+      <w:pPr>
+        <w:rPr>
+          <w:lang w:val="en-US"/>
+        </w:rPr>
+      </w:pPr>
+      <w:r>
+        <w:rPr>
+          <w:lang w:val="en-US"/>
+        </w:rPr>
+        <w:t>--&gt; Give spoon</w:t>
+      </w:r>
+    </w:p>
+    <w:p>
+      <w:pPr>
+        <w:rPr>
+          <w:lang w:val="en-US"/>
+        </w:rPr>
+      </w:pPr>
+      <w:r>
+        <w:rPr>
+          <w:lang w:val="en-US"/>
+        </w:rPr>
+        <w:t>"Here! Take it!"</w:t>
+      </w:r>
+    </w:p>
+    <w:p>
+      <w:pPr>
+        <w:rPr>
+          <w:lang w:val="en-US"/>
+        </w:rPr>
+      </w:pPr>
+      <w:r>
+        <w:rPr>
+          <w:lang w:val="en-US"/>
+        </w:rPr>
+        <w:t>"Thank you</w:t>
+      </w:r>
+      <w:r>
+        <w:rPr>
+          <w:lang w:val="en-US"/>
+        </w:rPr>
+        <w:t>, Loan</w:t>
+      </w:r>
+      <w:r>
+        <w:rPr>
+          <w:lang w:val="en-US"/>
+        </w:rPr>
+        <w:t>. Now let's see if I'm right."</w:t>
+      </w:r>
+    </w:p>
+    <w:p>
+      <w:pPr>
+        <w:rPr>
+          <w:lang w:val="en-US"/>
+        </w:rPr>
+      </w:pPr>
+    </w:p>
+    <w:p>
+      <w:pPr>
+        <w:rPr>
+          <w:lang w:val="en-US"/>
+        </w:rPr>
+      </w:pPr>
+      <w:r>
+        <w:rPr>
+          <w:lang w:val="en-US"/>
+        </w:rPr>
+        <w:t xml:space="preserve">--&gt; </w:t>
+      </w:r>
+      <w:r>
+        <w:rPr>
+          <w:lang w:val="en-US"/>
+        </w:rPr>
+        <w:t>swap</w:t>
+      </w:r>
+      <w:r>
+        <w:rPr>
+          <w:lang w:val="en-US"/>
+        </w:rPr>
+        <w:t xml:space="preserve"> to Dave</w:t>
+      </w:r>
+    </w:p>
+    <w:p>
+      <w:pPr>
+        <w:rPr>
+          <w:lang w:val="en-US"/>
+        </w:rPr>
+      </w:pPr>
+      <w:r>
+        <w:rPr>
+          <w:lang w:val="en-US"/>
+        </w:rPr>
+        <w:t>Back to Dave. I'm holding the spoon.</w:t>
+      </w:r>
+    </w:p>
+    <w:p>
+      <w:pPr>
+        <w:rPr>
+          <w:lang w:val="en-US"/>
+        </w:rPr>
+      </w:pPr>
+    </w:p>
+    <w:p>
+      <w:pPr>
+        <w:rPr>
+          <w:lang w:val="en-US"/>
+        </w:rPr>
+      </w:pPr>
+      <w:r>
+        <w:rPr>
+          <w:lang w:val="en-US"/>
+        </w:rPr>
+        <w:t xml:space="preserve">--&gt; </w:t>
+      </w:r>
+      <w:r>
+        <w:rPr>
+          <w:lang w:val="en-US"/>
+        </w:rPr>
+        <w:t xml:space="preserve">use </w:t>
+      </w:r>
+      <w:r>
+        <w:rPr>
+          <w:lang w:val="en-US"/>
+        </w:rPr>
+        <w:t>spoon</w:t>
+      </w:r>
+    </w:p>
+    <w:p>
+      <w:pPr>
+        <w:rPr>
+          <w:lang w:val="en-US"/>
+        </w:rPr>
+      </w:pPr>
+      <w:r>
+        <w:rPr>
+          <w:lang w:val="en-US"/>
+        </w:rPr>
+        <w:t>I put the spoon back on my nose and try to balance it.</w:t>
+      </w:r>
+    </w:p>
+    <w:p>
+      <w:pPr>
+        <w:rPr>
+          <w:lang w:val="en-US"/>
+        </w:rPr>
+      </w:pPr>
+      <w:r>
+        <w:rPr>
+          <w:lang w:val="en-US"/>
+        </w:rPr>
+        <w:t>I have to concentrate.</w:t>
+      </w:r>
+    </w:p>
+    <w:p>
+      <w:pPr>
+        <w:rPr>
+          <w:lang w:val="en-US"/>
+        </w:rPr>
+      </w:pPr>
+    </w:p>
+    <w:p>
+      <w:pPr>
+        <w:rPr>
+          <w:lang w:val="en-US"/>
+        </w:rPr>
+      </w:pPr>
+      <w:r>
+        <w:rPr>
+          <w:lang w:val="en-US"/>
+        </w:rPr>
+        <w:t>Breathe in.</w:t>
+      </w:r>
+    </w:p>
+    <w:p>
+      <w:pPr>
+        <w:rPr>
+          <w:lang w:val="en-US"/>
+        </w:rPr>
+      </w:pPr>
+      <w:r>
+        <w:rPr>
+          <w:lang w:val="en-US"/>
+        </w:rPr>
+        <w:t>Breathe out.</w:t>
+      </w:r>
+    </w:p>
+    <w:p>
+      <w:pPr>
+        <w:rPr>
+          <w:lang w:val="en-US"/>
+        </w:rPr>
+      </w:pPr>
+    </w:p>
+    <w:p>
+      <w:pPr>
+        <w:rPr>
+          <w:lang w:val="en-US"/>
+        </w:rPr>
+      </w:pPr>
+      <w:r>
+        <w:rPr>
+          <w:lang w:val="en-US"/>
+        </w:rPr>
+        <w:t>Breathe in.</w:t>
+      </w:r>
+    </w:p>
+    <w:p>
+      <w:pPr>
+        <w:rPr>
+          <w:lang w:val="en-US"/>
+        </w:rPr>
+      </w:pPr>
+      <w:r>
+        <w:rPr>
+          <w:lang w:val="en-US"/>
+        </w:rPr>
+        <w:t>Breathe out.</w:t>
+      </w:r>
+    </w:p>
+    <w:p>
+      <w:pPr>
+        <w:rPr>
+          <w:lang w:val="en-US"/>
+        </w:rPr>
+      </w:pPr>
+    </w:p>
+    <w:p>
+      <w:pPr>
+        <w:rPr>
+          <w:lang w:val="en-US"/>
+        </w:rPr>
+      </w:pPr>
+      <w:r>
+        <w:rPr>
+          <w:lang w:val="en-US"/>
+        </w:rPr>
+        <w:t>The fan stops spinning. And the liquid stops flowing out of the holes.</w:t>
+      </w:r>
+    </w:p>
+    <w:p>
+      <w:pPr>
+        <w:rPr>
+          <w:lang w:val="en-US"/>
+        </w:rPr>
+      </w:pPr>
+    </w:p>
+    <w:p>
+      <w:pPr>
+        <w:rPr>
+          <w:lang w:val="en-US"/>
+        </w:rPr>
+      </w:pPr>
+      <w:r>
+        <w:rPr>
+          <w:lang w:val="en-US"/>
+        </w:rPr>
+        <w:t>"This is it, Loan! The spoon! It makes everything stop."</w:t>
+      </w:r>
+    </w:p>
+    <w:p>
+      <w:pPr>
+        <w:rPr>
+          <w:lang w:val="en-US"/>
+        </w:rPr>
+      </w:pPr>
+      <w:r>
+        <w:rPr>
+          <w:lang w:val="en-US"/>
+        </w:rPr>
+        <w:t>"Yes... That is great... I think..."</w:t>
+      </w:r>
+    </w:p>
+    <w:p>
+      <w:pPr>
+        <w:rPr>
+          <w:lang w:val="en-US"/>
+        </w:rPr>
+      </w:pPr>
+      <w:r>
+        <w:rPr>
+          <w:lang w:val="en-US"/>
+        </w:rPr>
+        <w:t>"You don't seem very confident."</w:t>
+      </w:r>
+    </w:p>
+    <w:p>
+      <w:pPr>
+        <w:rPr>
+          <w:lang w:val="en-US"/>
+        </w:rPr>
+      </w:pPr>
+    </w:p>
+    <w:p>
+      <w:pPr>
+        <w:rPr>
+          <w:lang w:val="en-US"/>
+        </w:rPr>
+      </w:pPr>
+      <w:r>
+        <w:rPr>
+          <w:lang w:val="en-US"/>
+        </w:rPr>
+        <w:t>"It's just that... Why the nose? Why do you have to balance with the nose?"</w:t>
+      </w:r>
+    </w:p>
+    <w:p>
+      <w:pPr>
+        <w:rPr>
+          <w:lang w:val="en-US"/>
+        </w:rPr>
+      </w:pPr>
+      <w:r>
+        <w:rPr>
+          <w:lang w:val="en-US"/>
+        </w:rPr>
+        <w:t>"I... I don't know. I just got lucky, that's all... I guess. Or maybe we were meant to be here and this was made for us."</w:t>
+      </w:r>
+    </w:p>
+    <w:p>
+      <w:pPr>
+        <w:rPr>
+          <w:lang w:val="en-US"/>
+        </w:rPr>
+      </w:pPr>
+      <w:r>
+        <w:rPr>
+          <w:lang w:val="en-US"/>
+        </w:rPr>
+        <w:t>"That makes no sense, Dave! The heat is affecting your neurons..."</w:t>
+      </w:r>
+    </w:p>
+    <w:p>
+      <w:pPr>
+        <w:rPr>
+          <w:lang w:val="en-US"/>
+        </w:rPr>
+      </w:pPr>
+      <w:r>
+        <w:rPr>
+          <w:lang w:val="en-US"/>
+        </w:rPr>
+        <w:t>"I know... But it worked..."</w:t>
+      </w:r>
+    </w:p>
+    <w:p>
+      <w:pPr>
+        <w:rPr>
+          <w:lang w:val="en-US"/>
+        </w:rPr>
+      </w:pPr>
+      <w:r>
+        <w:rPr>
+          <w:lang w:val="en-US"/>
+        </w:rPr>
+        <w:t>"And why you? Let me try it!"</w:t>
+      </w:r>
+    </w:p>
+    <w:p>
+      <w:pPr>
+        <w:rPr>
+          <w:lang w:val="en-US"/>
+        </w:rPr>
+      </w:pPr>
     </w:p>
     <w:p>
       <w:pPr>
@@ -18896,367 +19273,6 @@
           <w:lang w:val="en-US"/>
         </w:rPr>
         <w:lastRenderedPageBreak/>
-        <w:t>Right. I can now use the spoon I took out of my inventory.</w:t>
-      </w:r>
-    </w:p>
-    <w:p>
-      <w:pPr>
-        <w:rPr>
-          <w:lang w:val="en-US"/>
-        </w:rPr>
-      </w:pPr>
-    </w:p>
-    <w:p>
-      <w:pPr>
-        <w:rPr>
-          <w:lang w:val="en-US"/>
-        </w:rPr>
-      </w:pPr>
-      <w:r>
-        <w:rPr>
-          <w:lang w:val="en-US"/>
-        </w:rPr>
-        <w:t>--&gt; Give spoon</w:t>
-      </w:r>
-    </w:p>
-    <w:p>
-      <w:pPr>
-        <w:rPr>
-          <w:lang w:val="en-US"/>
-        </w:rPr>
-      </w:pPr>
-      <w:r>
-        <w:rPr>
-          <w:lang w:val="en-US"/>
-        </w:rPr>
-        <w:t>"Here! Take it!"</w:t>
-      </w:r>
-    </w:p>
-    <w:p>
-      <w:pPr>
-        <w:rPr>
-          <w:lang w:val="en-US"/>
-        </w:rPr>
-      </w:pPr>
-      <w:r>
-        <w:rPr>
-          <w:lang w:val="en-US"/>
-        </w:rPr>
-        <w:t>"Thank you. Now let's see if I'm right."</w:t>
-      </w:r>
-    </w:p>
-    <w:p>
-      <w:pPr>
-        <w:rPr>
-          <w:lang w:val="en-US"/>
-        </w:rPr>
-      </w:pPr>
-    </w:p>
-    <w:p>
-      <w:pPr>
-        <w:rPr>
-          <w:lang w:val="en-US"/>
-        </w:rPr>
-      </w:pPr>
-      <w:r>
-        <w:rPr>
-          <w:lang w:val="en-US"/>
-        </w:rPr>
-        <w:t>--&gt; pass to Dave</w:t>
-      </w:r>
-    </w:p>
-    <w:p>
-      <w:pPr>
-        <w:rPr>
-          <w:lang w:val="en-US"/>
-        </w:rPr>
-      </w:pPr>
-      <w:r>
-        <w:rPr>
-          <w:lang w:val="en-US"/>
-        </w:rPr>
-        <w:t>Back to Dave. I'm holding the spoon.</w:t>
-      </w:r>
-    </w:p>
-    <w:p>
-      <w:pPr>
-        <w:rPr>
-          <w:lang w:val="en-US"/>
-        </w:rPr>
-      </w:pPr>
-    </w:p>
-    <w:p>
-      <w:pPr>
-        <w:rPr>
-          <w:lang w:val="en-US"/>
-        </w:rPr>
-      </w:pPr>
-      <w:r>
-        <w:rPr>
-          <w:lang w:val="en-US"/>
-        </w:rPr>
-        <w:t xml:space="preserve">--&gt; </w:t>
-      </w:r>
-      <w:r>
-        <w:rPr>
-          <w:lang w:val="en-US"/>
-        </w:rPr>
-        <w:t xml:space="preserve">use </w:t>
-      </w:r>
-      <w:r>
-        <w:rPr>
-          <w:lang w:val="en-US"/>
-        </w:rPr>
-        <w:t>spoon</w:t>
-      </w:r>
-    </w:p>
-    <w:p>
-      <w:pPr>
-        <w:rPr>
-          <w:lang w:val="en-US"/>
-        </w:rPr>
-      </w:pPr>
-      <w:r>
-        <w:rPr>
-          <w:lang w:val="en-US"/>
-        </w:rPr>
-        <w:t>I put the spoon back on my nose and try to balance it.</w:t>
-      </w:r>
-    </w:p>
-    <w:p>
-      <w:pPr>
-        <w:rPr>
-          <w:lang w:val="en-US"/>
-        </w:rPr>
-      </w:pPr>
-      <w:r>
-        <w:rPr>
-          <w:lang w:val="en-US"/>
-        </w:rPr>
-        <w:t>I have to concentrate.</w:t>
-      </w:r>
-    </w:p>
-    <w:p>
-      <w:pPr>
-        <w:rPr>
-          <w:lang w:val="en-US"/>
-        </w:rPr>
-      </w:pPr>
-    </w:p>
-    <w:p>
-      <w:pPr>
-        <w:rPr>
-          <w:lang w:val="en-US"/>
-        </w:rPr>
-      </w:pPr>
-      <w:r>
-        <w:rPr>
-          <w:lang w:val="en-US"/>
-        </w:rPr>
-        <w:t>Breathe in.</w:t>
-      </w:r>
-    </w:p>
-    <w:p>
-      <w:pPr>
-        <w:rPr>
-          <w:lang w:val="en-US"/>
-        </w:rPr>
-      </w:pPr>
-      <w:r>
-        <w:rPr>
-          <w:lang w:val="en-US"/>
-        </w:rPr>
-        <w:t>Breathe out.</w:t>
-      </w:r>
-    </w:p>
-    <w:p>
-      <w:pPr>
-        <w:rPr>
-          <w:lang w:val="en-US"/>
-        </w:rPr>
-      </w:pPr>
-    </w:p>
-    <w:p>
-      <w:pPr>
-        <w:rPr>
-          <w:lang w:val="en-US"/>
-        </w:rPr>
-      </w:pPr>
-      <w:r>
-        <w:rPr>
-          <w:lang w:val="en-US"/>
-        </w:rPr>
-        <w:t>Breathe in.</w:t>
-      </w:r>
-    </w:p>
-    <w:p>
-      <w:pPr>
-        <w:rPr>
-          <w:lang w:val="en-US"/>
-        </w:rPr>
-      </w:pPr>
-      <w:r>
-        <w:rPr>
-          <w:lang w:val="en-US"/>
-        </w:rPr>
-        <w:t>Breathe out.</w:t>
-      </w:r>
-    </w:p>
-    <w:p>
-      <w:pPr>
-        <w:rPr>
-          <w:lang w:val="en-US"/>
-        </w:rPr>
-      </w:pPr>
-    </w:p>
-    <w:p>
-      <w:pPr>
-        <w:rPr>
-          <w:lang w:val="en-US"/>
-        </w:rPr>
-      </w:pPr>
-      <w:r>
-        <w:rPr>
-          <w:lang w:val="en-US"/>
-        </w:rPr>
-        <w:t>The fan stops spinning. And the liquid stops flowing out of the holes.</w:t>
-      </w:r>
-    </w:p>
-    <w:p>
-      <w:pPr>
-        <w:rPr>
-          <w:lang w:val="en-US"/>
-        </w:rPr>
-      </w:pPr>
-    </w:p>
-    <w:p>
-      <w:pPr>
-        <w:rPr>
-          <w:lang w:val="en-US"/>
-        </w:rPr>
-      </w:pPr>
-      <w:r>
-        <w:rPr>
-          <w:lang w:val="en-US"/>
-        </w:rPr>
-        <w:t>"This is it, Loan! The spoon! It makes everything stop."</w:t>
-      </w:r>
-    </w:p>
-    <w:p>
-      <w:pPr>
-        <w:rPr>
-          <w:lang w:val="en-US"/>
-        </w:rPr>
-      </w:pPr>
-      <w:r>
-        <w:rPr>
-          <w:lang w:val="en-US"/>
-        </w:rPr>
-        <w:t>"Yes... That is great... I think..."</w:t>
-      </w:r>
-    </w:p>
-    <w:p>
-      <w:pPr>
-        <w:rPr>
-          <w:lang w:val="en-US"/>
-        </w:rPr>
-      </w:pPr>
-      <w:r>
-        <w:rPr>
-          <w:lang w:val="en-US"/>
-        </w:rPr>
-        <w:t>"You don't seem very confident."</w:t>
-      </w:r>
-    </w:p>
-    <w:p>
-      <w:pPr>
-        <w:rPr>
-          <w:lang w:val="en-US"/>
-        </w:rPr>
-      </w:pPr>
-    </w:p>
-    <w:p>
-      <w:pPr>
-        <w:rPr>
-          <w:lang w:val="en-US"/>
-        </w:rPr>
-      </w:pPr>
-      <w:r>
-        <w:rPr>
-          <w:lang w:val="en-US"/>
-        </w:rPr>
-        <w:t>"It's just that... Why the nose? Why do you have to balance with the nose?"</w:t>
-      </w:r>
-    </w:p>
-    <w:p>
-      <w:pPr>
-        <w:rPr>
-          <w:lang w:val="en-US"/>
-        </w:rPr>
-      </w:pPr>
-      <w:r>
-        <w:rPr>
-          <w:lang w:val="en-US"/>
-        </w:rPr>
-        <w:t>"I... I don't know. I just got lucky, that's all... I guess. Or maybe we were meant to be here and this was made for us."</w:t>
-      </w:r>
-    </w:p>
-    <w:p>
-      <w:pPr>
-        <w:rPr>
-          <w:lang w:val="en-US"/>
-        </w:rPr>
-      </w:pPr>
-      <w:r>
-        <w:rPr>
-          <w:lang w:val="en-US"/>
-        </w:rPr>
-        <w:t>"That makes no sense, Dave! The heat is affecting your neurons..."</w:t>
-      </w:r>
-    </w:p>
-    <w:p>
-      <w:pPr>
-        <w:rPr>
-          <w:lang w:val="en-US"/>
-        </w:rPr>
-      </w:pPr>
-      <w:r>
-        <w:rPr>
-          <w:lang w:val="en-US"/>
-        </w:rPr>
-        <w:t>"I know... But it worked..."</w:t>
-      </w:r>
-    </w:p>
-    <w:p>
-      <w:pPr>
-        <w:rPr>
-          <w:lang w:val="en-US"/>
-        </w:rPr>
-      </w:pPr>
-      <w:r>
-        <w:rPr>
-          <w:lang w:val="en-US"/>
-        </w:rPr>
-        <w:t>"And why you? Let me try it!"</w:t>
-      </w:r>
-    </w:p>
-    <w:p>
-      <w:pPr>
-        <w:rPr>
-          <w:lang w:val="en-US"/>
-        </w:rPr>
-      </w:pPr>
-    </w:p>
-    <w:p>
-      <w:pPr>
-        <w:rPr>
-          <w:lang w:val="en-US"/>
-        </w:rPr>
-      </w:pPr>
-      <w:r>
-        <w:rPr>
-          <w:lang w:val="en-US"/>
-        </w:rPr>
         <w:t xml:space="preserve">Loan </w:t>
       </w:r>
       <w:r>
@@ -19618,87 +19634,487 @@
         <w:rPr>
           <w:lang w:val="en-US"/>
         </w:rPr>
+        <w:t>You never were.</w:t>
+      </w:r>
+    </w:p>
+    <w:p>
+      <w:pPr>
+        <w:rPr>
+          <w:lang w:val="en-US"/>
+        </w:rPr>
+      </w:pPr>
+    </w:p>
+    <w:p>
+      <w:pPr>
+        <w:rPr>
+          <w:lang w:val="en-US"/>
+        </w:rPr>
+      </w:pPr>
+      <w:r>
+        <w:rPr>
+          <w:lang w:val="en-US"/>
+        </w:rPr>
+        <w:t>--&gt; swap to Loan</w:t>
+      </w:r>
+    </w:p>
+    <w:p>
+      <w:pPr>
+        <w:rPr>
+          <w:lang w:val="en-US"/>
+        </w:rPr>
+      </w:pPr>
+      <w:r>
+        <w:rPr>
+          <w:lang w:val="en-US"/>
+        </w:rPr>
+        <w:t>Loan here.</w:t>
+      </w:r>
+    </w:p>
+    <w:p>
+      <w:pPr>
+        <w:rPr>
+          <w:lang w:val="en-US"/>
+        </w:rPr>
+      </w:pPr>
+      <w:r>
+        <w:rPr>
+          <w:lang w:val="en-US"/>
+        </w:rPr>
+        <w:t>"I'll look for something else in the main room. Whatever happens to me, you stay here, in the corridor."</w:t>
+      </w:r>
+    </w:p>
+    <w:p>
+      <w:pPr>
+        <w:rPr>
+          <w:lang w:val="en-US"/>
+        </w:rPr>
+      </w:pPr>
+    </w:p>
+    <w:p>
+      <w:pPr>
+        <w:rPr>
+          <w:lang w:val="en-US"/>
+        </w:rPr>
+      </w:pPr>
+      <w:r>
+        <w:rPr>
+          <w:lang w:val="en-US"/>
+        </w:rPr>
+        <w:t>--&gt; happens after x seconds when Loan is in the main area</w:t>
+      </w:r>
+    </w:p>
+    <w:p>
+      <w:pPr>
+        <w:rPr>
+          <w:lang w:val="en-US"/>
+        </w:rPr>
+      </w:pPr>
+      <w:r>
+        <w:rPr>
+          <w:lang w:val="en-US"/>
+        </w:rPr>
+        <w:t>"Hurry up! I feel I can't hold it much longer..."</w:t>
+      </w:r>
+    </w:p>
+    <w:p>
+      <w:pPr>
+        <w:rPr>
+          <w:lang w:val="en-US"/>
+        </w:rPr>
+      </w:pPr>
+    </w:p>
+    <w:p>
+      <w:pPr>
+        <w:rPr>
+          <w:lang w:val="en-US"/>
+        </w:rPr>
+      </w:pPr>
+      <w:r>
+        <w:rPr>
+          <w:lang w:val="en-US"/>
+        </w:rPr>
+        <w:t xml:space="preserve">--&gt; </w:t>
+      </w:r>
+      <w:r>
+        <w:rPr>
+          <w:lang w:val="en-US"/>
+        </w:rPr>
+        <w:t xml:space="preserve">walk to </w:t>
+      </w:r>
+      <w:r>
+        <w:rPr>
+          <w:lang w:val="en-US"/>
+        </w:rPr>
+        <w:t>main area</w:t>
+      </w:r>
+    </w:p>
+    <w:p>
+      <w:pPr>
+        <w:rPr>
+          <w:lang w:val="en-US"/>
+        </w:rPr>
+      </w:pPr>
+      <w:r>
+        <w:rPr>
+          <w:lang w:val="en-US"/>
+        </w:rPr>
+        <w:t>I enter the main room again, but this time alone.</w:t>
+      </w:r>
+    </w:p>
+    <w:p>
+      <w:pPr>
+        <w:rPr>
+          <w:lang w:val="en-US"/>
+        </w:rPr>
+      </w:pPr>
+      <w:r>
+        <w:rPr>
+          <w:lang w:val="en-US"/>
+        </w:rPr>
+        <w:t xml:space="preserve">I hope the soles of my shoes don't crumble over time, when in contact with the liquid. </w:t>
+      </w:r>
+      <w:r>
+        <w:rPr>
+          <w:lang w:val="en-US"/>
+        </w:rPr>
+        <w:t>I have to be careful</w:t>
+      </w:r>
+      <w:r>
+        <w:rPr>
+          <w:lang w:val="en-US"/>
+        </w:rPr>
+        <w:t xml:space="preserve">. </w:t>
+      </w:r>
+    </w:p>
+    <w:p>
+      <w:pPr>
+        <w:rPr>
+          <w:lang w:val="en-US"/>
+        </w:rPr>
+      </w:pPr>
+      <w:r>
+        <w:rPr>
+          <w:lang w:val="en-US"/>
+        </w:rPr>
+        <w:t>Dave is balancing the spoon in his nose to keep the fan from working.</w:t>
+      </w:r>
+    </w:p>
+    <w:p>
+      <w:pPr>
+        <w:rPr>
+          <w:lang w:val="en-US"/>
+        </w:rPr>
+      </w:pPr>
+    </w:p>
+    <w:p>
+      <w:pPr>
+        <w:rPr>
+          <w:lang w:val="en-US"/>
+        </w:rPr>
+      </w:pPr>
+      <w:r>
+        <w:rPr>
+          <w:lang w:val="en-US"/>
+        </w:rPr>
+        <w:t>--&gt; look around</w:t>
+      </w:r>
+    </w:p>
+    <w:p>
+      <w:pPr>
+        <w:rPr>
+          <w:lang w:val="en-US"/>
+        </w:rPr>
+      </w:pPr>
+      <w:r>
+        <w:rPr>
+          <w:lang w:val="en-US"/>
+        </w:rPr>
+        <w:t>Hooray! There is a small box on the floor on the right.</w:t>
+      </w:r>
+    </w:p>
+    <w:p>
+      <w:pPr>
+        <w:rPr>
+          <w:lang w:val="en-US"/>
+        </w:rPr>
+      </w:pPr>
+    </w:p>
+    <w:p>
+      <w:pPr>
+        <w:rPr>
+          <w:lang w:val="en-US"/>
+        </w:rPr>
+      </w:pPr>
+      <w:r>
+        <w:rPr>
+          <w:lang w:val="en-US"/>
+        </w:rPr>
+        <w:t>--&gt; walk to box</w:t>
+      </w:r>
+    </w:p>
+    <w:p>
+      <w:pPr>
+        <w:rPr>
+          <w:lang w:val="en-US"/>
+        </w:rPr>
+      </w:pPr>
+      <w:r>
+        <w:rPr>
+          <w:lang w:val="en-US"/>
+        </w:rPr>
+        <w:t xml:space="preserve">The box is in front of me. </w:t>
+      </w:r>
+    </w:p>
+    <w:p>
+      <w:pPr>
+        <w:rPr>
+          <w:lang w:val="en-US"/>
+        </w:rPr>
+      </w:pPr>
+    </w:p>
+    <w:p>
+      <w:pPr>
+        <w:rPr>
+          <w:lang w:val="en-US"/>
+        </w:rPr>
+      </w:pPr>
+      <w:r>
+        <w:rPr>
+          <w:lang w:val="en-US"/>
+        </w:rPr>
+        <w:t>--&gt; look at the box</w:t>
+      </w:r>
+    </w:p>
+    <w:p>
+      <w:pPr>
+        <w:rPr>
+          <w:lang w:val="en-US"/>
+        </w:rPr>
+      </w:pPr>
+      <w:r>
+        <w:rPr>
+          <w:lang w:val="en-US"/>
+        </w:rPr>
+        <w:t>It looks like it's made out of some kind of charcoal, just like the walls, because the surface has very abrasions all over. Although this one is transparent. Oh! There is a key inside.</w:t>
+      </w:r>
+    </w:p>
+    <w:p>
+      <w:pPr>
+        <w:rPr>
+          <w:lang w:val="en-US"/>
+        </w:rPr>
+      </w:pPr>
+    </w:p>
+    <w:p>
+      <w:pPr>
+        <w:rPr>
+          <w:lang w:val="en-US"/>
+        </w:rPr>
+      </w:pPr>
+      <w:r>
+        <w:rPr>
+          <w:lang w:val="en-US"/>
+        </w:rPr>
+        <w:t>--&gt; Pick up the box</w:t>
+      </w:r>
+    </w:p>
+    <w:p>
+      <w:pPr>
+        <w:rPr>
+          <w:lang w:val="en-US"/>
+        </w:rPr>
+      </w:pPr>
+      <w:r>
+        <w:rPr>
+          <w:lang w:val="en-US"/>
+        </w:rPr>
+        <w:t>Not a good idea. I don't have gloves and I don't want to lose my hands or anything. Maybe if I kick it? The soles of my shoes are thick, so I don't think my feet will be in danger.</w:t>
+      </w:r>
+    </w:p>
+    <w:p>
+      <w:pPr>
+        <w:rPr>
+          <w:lang w:val="en-US"/>
+        </w:rPr>
+      </w:pPr>
+    </w:p>
+    <w:p>
+      <w:pPr>
+        <w:rPr>
+          <w:lang w:val="en-US"/>
+        </w:rPr>
+      </w:pPr>
+      <w:r>
+        <w:rPr>
+          <w:lang w:val="en-US"/>
+        </w:rPr>
+        <w:t>--&gt; kick box</w:t>
+      </w:r>
+    </w:p>
+    <w:p>
+      <w:pPr>
+        <w:rPr>
+          <w:lang w:val="en-US"/>
+        </w:rPr>
+      </w:pPr>
+      <w:r>
+        <w:rPr>
+          <w:lang w:val="en-US"/>
+        </w:rPr>
+        <w:t xml:space="preserve">Fuck! It hurts! </w:t>
+      </w:r>
+    </w:p>
+    <w:p>
+      <w:pPr>
+        <w:rPr>
+          <w:lang w:val="en-US"/>
+        </w:rPr>
+      </w:pPr>
+    </w:p>
+    <w:p>
+      <w:pPr>
+        <w:rPr>
+          <w:lang w:val="en-US"/>
+        </w:rPr>
+      </w:pPr>
+      <w:r>
+        <w:rPr>
+          <w:lang w:val="en-US"/>
+        </w:rPr>
         <w:lastRenderedPageBreak/>
-        <w:t>You never were.</w:t>
-      </w:r>
-    </w:p>
-    <w:p>
-      <w:pPr>
-        <w:rPr>
-          <w:lang w:val="en-US"/>
-        </w:rPr>
-      </w:pPr>
-    </w:p>
-    <w:p>
-      <w:pPr>
-        <w:rPr>
-          <w:lang w:val="en-US"/>
-        </w:rPr>
-      </w:pPr>
-      <w:r>
-        <w:rPr>
-          <w:lang w:val="en-US"/>
-        </w:rPr>
-        <w:t>--&gt; swap to Loan</w:t>
-      </w:r>
-    </w:p>
-    <w:p>
-      <w:pPr>
-        <w:rPr>
-          <w:lang w:val="en-US"/>
-        </w:rPr>
-      </w:pPr>
-      <w:r>
-        <w:rPr>
-          <w:lang w:val="en-US"/>
-        </w:rPr>
-        <w:t>Loan here.</w:t>
-      </w:r>
-    </w:p>
-    <w:p>
-      <w:pPr>
-        <w:rPr>
-          <w:lang w:val="en-US"/>
-        </w:rPr>
-      </w:pPr>
-      <w:r>
-        <w:rPr>
-          <w:lang w:val="en-US"/>
-        </w:rPr>
-        <w:t>"I'll look for something else in the main room. Whatever happens to me, you stay here, in the corridor."</w:t>
-      </w:r>
-    </w:p>
-    <w:p>
-      <w:pPr>
-        <w:rPr>
-          <w:lang w:val="en-US"/>
-        </w:rPr>
-      </w:pPr>
-    </w:p>
-    <w:p>
-      <w:pPr>
-        <w:rPr>
-          <w:lang w:val="en-US"/>
-        </w:rPr>
-      </w:pPr>
-      <w:r>
-        <w:rPr>
-          <w:lang w:val="en-US"/>
-        </w:rPr>
-        <w:t>--&gt; happens after x seconds when Loan is in the main area</w:t>
-      </w:r>
-    </w:p>
-    <w:p>
-      <w:pPr>
-        <w:rPr>
-          <w:lang w:val="en-US"/>
-        </w:rPr>
-      </w:pPr>
-      <w:r>
-        <w:rPr>
-          <w:lang w:val="en-US"/>
-        </w:rPr>
-        <w:t>"Hurry up! I feel I can't hold it much longer..."</w:t>
+        <w:t>Oh my God! The sole is melting!</w:t>
+      </w:r>
+    </w:p>
+    <w:p>
+      <w:pPr>
+        <w:rPr>
+          <w:lang w:val="en-US"/>
+        </w:rPr>
+      </w:pPr>
+    </w:p>
+    <w:p>
+      <w:pPr>
+        <w:rPr>
+          <w:lang w:val="en-US"/>
+        </w:rPr>
+      </w:pPr>
+      <w:r>
+        <w:rPr>
+          <w:lang w:val="en-US"/>
+        </w:rPr>
+        <w:t>Fuck! Fuck. Fuck.</w:t>
+      </w:r>
+    </w:p>
+    <w:p>
+      <w:pPr>
+        <w:rPr>
+          <w:lang w:val="en-US"/>
+        </w:rPr>
+      </w:pPr>
+    </w:p>
+    <w:p>
+      <w:pPr>
+        <w:rPr>
+          <w:lang w:val="en-US"/>
+        </w:rPr>
+      </w:pPr>
+      <w:r>
+        <w:rPr>
+          <w:lang w:val="en-US"/>
+        </w:rPr>
+        <w:t>All right. It stopped. And I can still use my shoes.</w:t>
+      </w:r>
+    </w:p>
+    <w:p>
+      <w:pPr>
+        <w:rPr>
+          <w:lang w:val="en-US"/>
+        </w:rPr>
+      </w:pPr>
+    </w:p>
+    <w:p>
+      <w:pPr>
+        <w:rPr>
+          <w:lang w:val="en-US"/>
+        </w:rPr>
+      </w:pPr>
+      <w:r>
+        <w:rPr>
+          <w:lang w:val="en-US"/>
+        </w:rPr>
+        <w:t>The box has not moved an inch.</w:t>
+      </w:r>
+    </w:p>
+    <w:p>
+      <w:pPr>
+        <w:rPr>
+          <w:lang w:val="en-US"/>
+        </w:rPr>
+      </w:pPr>
+    </w:p>
+    <w:p>
+      <w:pPr>
+        <w:rPr>
+          <w:lang w:val="en-US"/>
+        </w:rPr>
+      </w:pPr>
+      <w:r>
+        <w:rPr>
+          <w:lang w:val="en-US"/>
+        </w:rPr>
+        <w:t>--&gt; Walk to the corridor</w:t>
+      </w:r>
+    </w:p>
+    <w:p>
+      <w:pPr>
+        <w:rPr>
+          <w:lang w:val="en-US"/>
+        </w:rPr>
+      </w:pPr>
+      <w:r>
+        <w:rPr>
+          <w:lang w:val="en-US"/>
+        </w:rPr>
+        <w:t>"Alright Loan, what did you find?", asks Dave after dropping the spoon.</w:t>
+      </w:r>
+    </w:p>
+    <w:p>
+      <w:pPr>
+        <w:rPr>
+          <w:lang w:val="en-US"/>
+        </w:rPr>
+      </w:pPr>
+      <w:r>
+        <w:rPr>
+          <w:lang w:val="en-US"/>
+        </w:rPr>
+        <w:t>"There's a box on the right."</w:t>
+      </w:r>
+    </w:p>
+    <w:p>
+      <w:pPr>
+        <w:rPr>
+          <w:lang w:val="en-US"/>
+        </w:rPr>
+      </w:pPr>
+      <w:r>
+        <w:rPr>
+          <w:lang w:val="en-US"/>
+        </w:rPr>
+        <w:t>"And what was in it?"</w:t>
+      </w:r>
+    </w:p>
+    <w:p>
+      <w:pPr>
+        <w:rPr>
+          <w:lang w:val="en-US"/>
+        </w:rPr>
+      </w:pPr>
+      <w:r>
+        <w:rPr>
+          <w:lang w:val="en-US"/>
+        </w:rPr>
+        <w:t>"A key. Although I couldn't open it."</w:t>
       </w:r>
     </w:p>
     <w:p>
@@ -19724,381 +20140,26 @@
         <w:rPr>
           <w:lang w:val="en-US"/>
         </w:rPr>
-        <w:t xml:space="preserve">walk to </w:t>
-      </w:r>
-      <w:r>
-        <w:rPr>
-          <w:lang w:val="en-US"/>
-        </w:rPr>
-        <w:t>main area</w:t>
-      </w:r>
-    </w:p>
-    <w:p>
-      <w:pPr>
-        <w:rPr>
-          <w:lang w:val="en-US"/>
-        </w:rPr>
-      </w:pPr>
-      <w:r>
-        <w:rPr>
-          <w:lang w:val="en-US"/>
-        </w:rPr>
-        <w:t>I enter the main room again, but this time alone.</w:t>
-      </w:r>
-    </w:p>
-    <w:p>
-      <w:pPr>
-        <w:rPr>
-          <w:lang w:val="en-US"/>
-        </w:rPr>
-      </w:pPr>
-      <w:r>
-        <w:rPr>
-          <w:lang w:val="en-US"/>
-        </w:rPr>
-        <w:t xml:space="preserve">I hope the soles of my shoes don't crumble over time, when in contact with the liquid. </w:t>
-      </w:r>
-      <w:r>
-        <w:rPr>
-          <w:lang w:val="en-US"/>
-        </w:rPr>
-        <w:t>I have to be careful</w:t>
-      </w:r>
-      <w:r>
-        <w:rPr>
-          <w:lang w:val="en-US"/>
-        </w:rPr>
-        <w:t xml:space="preserve">. </w:t>
-      </w:r>
-    </w:p>
-    <w:p>
-      <w:pPr>
-        <w:rPr>
-          <w:lang w:val="en-US"/>
-        </w:rPr>
-      </w:pPr>
-      <w:r>
-        <w:rPr>
-          <w:lang w:val="en-US"/>
-        </w:rPr>
-        <w:t>Dave is balancing the spoon in his nose to keep the fan from working.</w:t>
-      </w:r>
-    </w:p>
-    <w:p>
-      <w:pPr>
-        <w:rPr>
-          <w:lang w:val="en-US"/>
-        </w:rPr>
-      </w:pPr>
-    </w:p>
-    <w:p>
-      <w:pPr>
-        <w:rPr>
-          <w:lang w:val="en-US"/>
-        </w:rPr>
-      </w:pPr>
-      <w:r>
-        <w:rPr>
-          <w:lang w:val="en-US"/>
-        </w:rPr>
-        <w:t>--&gt; look around</w:t>
-      </w:r>
-    </w:p>
-    <w:p>
-      <w:pPr>
-        <w:rPr>
-          <w:lang w:val="en-US"/>
-        </w:rPr>
-      </w:pPr>
-      <w:r>
-        <w:rPr>
-          <w:lang w:val="en-US"/>
-        </w:rPr>
-        <w:t>Hooray! There is a small box on the floor on the right.</w:t>
-      </w:r>
-    </w:p>
-    <w:p>
-      <w:pPr>
-        <w:rPr>
-          <w:lang w:val="en-US"/>
-        </w:rPr>
-      </w:pPr>
-    </w:p>
-    <w:p>
-      <w:pPr>
-        <w:rPr>
-          <w:lang w:val="en-US"/>
-        </w:rPr>
-      </w:pPr>
-      <w:r>
-        <w:rPr>
-          <w:lang w:val="en-US"/>
-        </w:rPr>
-        <w:t>--&gt; walk to box</w:t>
-      </w:r>
-    </w:p>
-    <w:p>
-      <w:pPr>
-        <w:rPr>
-          <w:lang w:val="en-US"/>
-        </w:rPr>
-      </w:pPr>
-      <w:r>
-        <w:rPr>
-          <w:lang w:val="en-US"/>
-        </w:rPr>
-        <w:t xml:space="preserve">The box is in front of me. </w:t>
-      </w:r>
-    </w:p>
-    <w:p>
-      <w:pPr>
-        <w:rPr>
-          <w:lang w:val="en-US"/>
-        </w:rPr>
-      </w:pPr>
-    </w:p>
-    <w:p>
-      <w:pPr>
-        <w:rPr>
-          <w:lang w:val="en-US"/>
-        </w:rPr>
-      </w:pPr>
-      <w:r>
-        <w:rPr>
-          <w:lang w:val="en-US"/>
-        </w:rPr>
-        <w:t>--&gt; look at the box</w:t>
-      </w:r>
-    </w:p>
-    <w:p>
-      <w:pPr>
-        <w:rPr>
-          <w:lang w:val="en-US"/>
-        </w:rPr>
-      </w:pPr>
-      <w:r>
-        <w:rPr>
-          <w:lang w:val="en-US"/>
-        </w:rPr>
-        <w:t>It looks like it's made out of some kind of charcoal, just like the walls, because the surface has very abrasions all over. Although this one is transparent. Oh! There is a key inside.</w:t>
-      </w:r>
-    </w:p>
-    <w:p>
-      <w:pPr>
-        <w:rPr>
-          <w:lang w:val="en-US"/>
-        </w:rPr>
-      </w:pPr>
-    </w:p>
-    <w:p>
-      <w:pPr>
-        <w:rPr>
-          <w:lang w:val="en-US"/>
-        </w:rPr>
-      </w:pPr>
-      <w:r>
-        <w:rPr>
-          <w:lang w:val="en-US"/>
-        </w:rPr>
-        <w:t>--&gt; Pick up the box</w:t>
-      </w:r>
-    </w:p>
-    <w:p>
-      <w:pPr>
-        <w:rPr>
-          <w:lang w:val="en-US"/>
-        </w:rPr>
-      </w:pPr>
-      <w:r>
-        <w:rPr>
-          <w:lang w:val="en-US"/>
-        </w:rPr>
-        <w:t>Not a good idea. I don't have gloves and I don't want to lose my hands or anything. Maybe if I kick it? The soles of my shoes are thick, so I don't think my feet will be in danger.</w:t>
-      </w:r>
-    </w:p>
-    <w:p>
-      <w:pPr>
-        <w:rPr>
-          <w:lang w:val="en-US"/>
-        </w:rPr>
-      </w:pPr>
-    </w:p>
-    <w:p>
-      <w:pPr>
-        <w:rPr>
-          <w:lang w:val="en-US"/>
-        </w:rPr>
-      </w:pPr>
-      <w:r>
-        <w:rPr>
-          <w:lang w:val="en-US"/>
-        </w:rPr>
-        <w:t>--&gt; kick box</w:t>
-      </w:r>
-    </w:p>
-    <w:p>
-      <w:pPr>
-        <w:rPr>
-          <w:lang w:val="en-US"/>
-        </w:rPr>
-      </w:pPr>
-      <w:r>
-        <w:rPr>
-          <w:lang w:val="en-US"/>
-        </w:rPr>
-        <w:t xml:space="preserve">Fuck! It hurts! </w:t>
-      </w:r>
-    </w:p>
-    <w:p>
-      <w:pPr>
-        <w:rPr>
-          <w:lang w:val="en-US"/>
-        </w:rPr>
-      </w:pPr>
-    </w:p>
-    <w:p>
-      <w:pPr>
-        <w:rPr>
-          <w:lang w:val="en-US"/>
-        </w:rPr>
-      </w:pPr>
-      <w:r>
-        <w:rPr>
-          <w:lang w:val="en-US"/>
-        </w:rPr>
-        <w:t>Oh my God! The sole is melting!</w:t>
-      </w:r>
-    </w:p>
-    <w:p>
-      <w:pPr>
-        <w:rPr>
-          <w:lang w:val="en-US"/>
-        </w:rPr>
-      </w:pPr>
-    </w:p>
-    <w:p>
-      <w:pPr>
-        <w:rPr>
-          <w:lang w:val="en-US"/>
-        </w:rPr>
-      </w:pPr>
-      <w:r>
-        <w:rPr>
-          <w:lang w:val="en-US"/>
-        </w:rPr>
-        <w:t>Fuck! Fuck. Fuck.</w:t>
-      </w:r>
-    </w:p>
-    <w:p>
-      <w:pPr>
-        <w:rPr>
-          <w:lang w:val="en-US"/>
-        </w:rPr>
-      </w:pPr>
-    </w:p>
-    <w:p>
-      <w:pPr>
-        <w:rPr>
-          <w:lang w:val="en-US"/>
-        </w:rPr>
-      </w:pPr>
-      <w:r>
-        <w:rPr>
-          <w:lang w:val="en-US"/>
-        </w:rPr>
-        <w:t>All right. It stopped. And I can still use my shoes.</w:t>
-      </w:r>
-    </w:p>
-    <w:p>
-      <w:pPr>
-        <w:rPr>
-          <w:lang w:val="en-US"/>
-        </w:rPr>
-      </w:pPr>
-    </w:p>
-    <w:p>
-      <w:pPr>
-        <w:rPr>
-          <w:lang w:val="en-US"/>
-        </w:rPr>
-      </w:pPr>
-      <w:r>
-        <w:rPr>
-          <w:lang w:val="en-US"/>
-        </w:rPr>
-        <w:t>The box has not moved an inch.</w:t>
-      </w:r>
-    </w:p>
-    <w:p>
-      <w:pPr>
-        <w:rPr>
-          <w:lang w:val="en-US"/>
-        </w:rPr>
-      </w:pPr>
-    </w:p>
-    <w:p>
-      <w:pPr>
-        <w:rPr>
-          <w:lang w:val="en-US"/>
-        </w:rPr>
-      </w:pPr>
-      <w:r>
-        <w:rPr>
-          <w:lang w:val="en-US"/>
-        </w:rPr>
-        <w:t>--&gt; Walk to the corridor</w:t>
-      </w:r>
-    </w:p>
-    <w:p>
-      <w:pPr>
-        <w:rPr>
-          <w:lang w:val="en-US"/>
-        </w:rPr>
-      </w:pPr>
-      <w:r>
-        <w:rPr>
-          <w:lang w:val="en-US"/>
-        </w:rPr>
-        <w:t>"Alright Loan, what did you find?", asks Dave after dropping the spoon.</w:t>
-      </w:r>
-    </w:p>
-    <w:p>
-      <w:pPr>
-        <w:rPr>
-          <w:lang w:val="en-US"/>
-        </w:rPr>
-      </w:pPr>
-      <w:r>
-        <w:rPr>
-          <w:lang w:val="en-US"/>
-        </w:rPr>
-        <w:t>"There's a box on the right."</w:t>
-      </w:r>
-    </w:p>
-    <w:p>
-      <w:pPr>
-        <w:rPr>
-          <w:lang w:val="en-US"/>
-        </w:rPr>
-      </w:pPr>
-      <w:r>
-        <w:rPr>
-          <w:lang w:val="en-US"/>
-        </w:rPr>
-        <w:t>"And what was in it?"</w:t>
-      </w:r>
-    </w:p>
-    <w:p>
-      <w:pPr>
-        <w:rPr>
-          <w:lang w:val="en-US"/>
-        </w:rPr>
-      </w:pPr>
-      <w:r>
-        <w:rPr>
-          <w:lang w:val="en-US"/>
-        </w:rPr>
-        <w:t>"A key. Although I couldn't open it."</w:t>
+        <w:t>walk to</w:t>
+      </w:r>
+      <w:r>
+        <w:rPr>
+          <w:lang w:val="en-US"/>
+        </w:rPr>
+        <w:t xml:space="preserve"> main room</w:t>
+      </w:r>
+    </w:p>
+    <w:p>
+      <w:pPr>
+        <w:rPr>
+          <w:lang w:val="en-US"/>
+        </w:rPr>
+      </w:pPr>
+      <w:r>
+        <w:rPr>
+          <w:lang w:val="en-US"/>
+        </w:rPr>
+        <w:t>Return to the main room.</w:t>
       </w:r>
     </w:p>
     <w:p>
@@ -20130,51 +20191,6 @@
         <w:rPr>
           <w:lang w:val="en-US"/>
         </w:rPr>
-        <w:t xml:space="preserve"> main room</w:t>
-      </w:r>
-    </w:p>
-    <w:p>
-      <w:pPr>
-        <w:rPr>
-          <w:lang w:val="en-US"/>
-        </w:rPr>
-      </w:pPr>
-      <w:r>
-        <w:rPr>
-          <w:lang w:val="en-US"/>
-        </w:rPr>
-        <w:t>Return to the main room.</w:t>
-      </w:r>
-    </w:p>
-    <w:p>
-      <w:pPr>
-        <w:rPr>
-          <w:lang w:val="en-US"/>
-        </w:rPr>
-      </w:pPr>
-    </w:p>
-    <w:p>
-      <w:pPr>
-        <w:rPr>
-          <w:lang w:val="en-US"/>
-        </w:rPr>
-      </w:pPr>
-      <w:r>
-        <w:rPr>
-          <w:lang w:val="en-US"/>
-        </w:rPr>
-        <w:t xml:space="preserve">--&gt; </w:t>
-      </w:r>
-      <w:r>
-        <w:rPr>
-          <w:lang w:val="en-US"/>
-        </w:rPr>
-        <w:t>walk to</w:t>
-      </w:r>
-      <w:r>
-        <w:rPr>
-          <w:lang w:val="en-US"/>
-        </w:rPr>
         <w:t xml:space="preserve"> door</w:t>
       </w:r>
     </w:p>
@@ -20234,464 +20250,62 @@
         <w:rPr>
           <w:lang w:val="en-US"/>
         </w:rPr>
-        <w:t>Dude! There's something written on it! It's so small, no wonder we didn't notice it before. It says: "The spoon stirs the soup in the cauldron, from left to right, but little by little. It may be that it slowly reaches 90 degrees. Keep on stirring."</w:t>
-      </w:r>
-    </w:p>
-    <w:p>
-      <w:pPr>
-        <w:rPr>
-          <w:lang w:val="en-US"/>
-        </w:rPr>
-      </w:pPr>
-    </w:p>
-    <w:p>
-      <w:pPr>
-        <w:rPr>
-          <w:lang w:val="en-US"/>
-        </w:rPr>
-      </w:pPr>
-    </w:p>
-    <w:p>
-      <w:pPr>
-        <w:rPr>
-          <w:lang w:val="en-US"/>
-        </w:rPr>
-      </w:pPr>
-    </w:p>
-    <w:p>
-      <w:pPr>
-        <w:rPr>
-          <w:lang w:val="en-US"/>
-        </w:rPr>
-      </w:pPr>
-    </w:p>
-    <w:p>
-      <w:pPr>
-        <w:rPr>
-          <w:lang w:val="en-US"/>
-        </w:rPr>
-      </w:pPr>
-    </w:p>
-    <w:p>
-      <w:pPr>
-        <w:rPr>
-          <w:lang w:val="en-US"/>
-        </w:rPr>
-      </w:pPr>
-    </w:p>
-    <w:p>
-      <w:pPr>
-        <w:rPr>
-          <w:lang w:val="en-US"/>
-        </w:rPr>
-      </w:pPr>
-    </w:p>
-    <w:p>
-      <w:pPr>
-        <w:rPr>
-          <w:lang w:val="en-US"/>
-        </w:rPr>
-      </w:pPr>
-    </w:p>
-    <w:p>
-      <w:pPr>
-        <w:rPr>
-          <w:lang w:val="en-US"/>
-        </w:rPr>
-      </w:pPr>
-    </w:p>
-    <w:p>
-      <w:pPr>
-        <w:rPr>
-          <w:lang w:val="pt-BR"/>
-        </w:rPr>
-      </w:pPr>
-      <w:r>
-        <w:rPr>
-          <w:lang w:val="pt-BR"/>
-        </w:rPr>
-        <w:t>Ventoinha giratória no topo c</w:t>
-      </w:r>
-      <w:r>
-        <w:rPr>
-          <w:lang w:val="pt-BR"/>
-        </w:rPr>
-        <w:t>omeça a girar a um ritmo acelerado; ela só para quando o Dave consegue segurar a colher com o nariz</w:t>
-      </w:r>
-      <w:r>
-        <w:rPr>
-          <w:lang w:val="pt-BR"/>
-        </w:rPr>
-        <w:t>.</w:t>
-      </w:r>
-    </w:p>
-    <w:p>
-      <w:pPr>
-        <w:rPr>
-          <w:lang w:val="pt-BR"/>
-        </w:rPr>
-      </w:pPr>
-    </w:p>
-    <w:p>
-      <w:pPr>
-        <w:rPr>
-          <w:lang w:val="pt-BR"/>
-        </w:rPr>
-      </w:pPr>
-    </w:p>
-    <w:p>
-      <w:pPr>
-        <w:rPr>
-          <w:lang w:val="pt-BR"/>
-        </w:rPr>
-      </w:pPr>
-    </w:p>
-    <w:p>
-      <w:pPr>
-        <w:rPr>
-          <w:lang w:val="pt-BR"/>
-        </w:rPr>
-      </w:pPr>
-    </w:p>
-    <w:p>
-      <w:pPr>
-        <w:rPr>
-          <w:lang w:val="pt-BR"/>
-        </w:rPr>
-      </w:pPr>
-    </w:p>
-    <w:p>
-      <w:pPr>
-        <w:rPr>
-          <w:lang w:val="pt-BR"/>
-        </w:rPr>
-      </w:pPr>
-    </w:p>
-    <w:p>
-      <w:pPr>
-        <w:rPr>
-          <w:lang w:val="pt-BR"/>
-        </w:rPr>
-      </w:pPr>
-    </w:p>
-    <w:p>
-      <w:pPr>
-        <w:rPr>
-          <w:lang w:val="pt-BR"/>
-        </w:rPr>
-      </w:pPr>
-    </w:p>
-    <w:p>
-      <w:pPr>
-        <w:rPr>
-          <w:lang w:val="pt-BR"/>
-        </w:rPr>
-      </w:pPr>
-    </w:p>
-    <w:p>
-      <w:pPr>
-        <w:rPr>
-          <w:lang w:val="pt-BR"/>
-        </w:rPr>
-      </w:pPr>
-    </w:p>
-    <w:p>
-      <w:pPr>
-        <w:rPr>
-          <w:lang w:val="pt-BR"/>
-        </w:rPr>
-      </w:pPr>
-    </w:p>
-    <w:p>
-      <w:pPr>
-        <w:rPr>
-          <w:lang w:val="pt-BR"/>
-        </w:rPr>
-      </w:pPr>
-    </w:p>
-    <w:p>
-      <w:pPr>
-        <w:rPr>
-          <w:lang w:val="pt-BR"/>
-        </w:rPr>
-      </w:pPr>
-    </w:p>
-    <w:p>
-      <w:pPr>
-        <w:rPr>
-          <w:lang w:val="pt-BR"/>
-        </w:rPr>
-      </w:pPr>
-    </w:p>
-    <w:p>
-      <w:pPr>
-        <w:rPr>
-          <w:lang w:val="pt-BR"/>
-        </w:rPr>
-      </w:pPr>
-    </w:p>
-    <w:p>
-      <w:pPr>
-        <w:rPr>
-          <w:lang w:val="pt-BR"/>
-        </w:rPr>
-      </w:pPr>
-    </w:p>
-    <w:p>
-      <w:pPr>
-        <w:rPr>
-          <w:lang w:val="pt-BR"/>
-        </w:rPr>
-      </w:pPr>
-    </w:p>
-    <w:p>
-      <w:pPr>
-        <w:rPr>
-          <w:lang w:val="pt-BR"/>
-        </w:rPr>
-      </w:pPr>
-    </w:p>
-    <w:p>
-      <w:pPr>
-        <w:rPr>
-          <w:lang w:val="pt-BR"/>
-        </w:rPr>
-      </w:pPr>
-    </w:p>
-    <w:p>
-      <w:pPr>
-        <w:rPr>
-          <w:lang w:val="pt-BR"/>
-        </w:rPr>
-      </w:pPr>
-    </w:p>
-    <w:p>
-      <w:pPr>
-        <w:rPr>
-          <w:lang w:val="pt-BR"/>
-        </w:rPr>
-      </w:pPr>
-    </w:p>
-    <w:p>
-      <w:pPr>
-        <w:rPr>
-          <w:lang w:val="pt-BR"/>
-        </w:rPr>
-      </w:pPr>
-    </w:p>
-    <w:p>
-      <w:pPr>
-        <w:rPr>
-          <w:lang w:val="en-US"/>
-        </w:rPr>
-      </w:pPr>
-      <w:r>
-        <w:rPr>
-          <w:lang w:val="en-US"/>
-        </w:rPr>
-        <w:t xml:space="preserve">but there are at least three bags displayed in this spacious room that fills completely the right side of it. The ground is still wet, which is understandable for a place where sportsmen take a shower. But I do not remember being warned that there was another competition before the athletics one. </w:t>
-      </w:r>
-    </w:p>
-    <w:p>
-      <w:pPr>
-        <w:rPr>
-          <w:lang w:val="en-US"/>
-        </w:rPr>
-      </w:pPr>
-      <w:r>
-        <w:rPr>
-          <w:lang w:val="en-US"/>
-        </w:rPr>
-        <w:t xml:space="preserve">I think it’s better to check what time is it. </w:t>
-      </w:r>
-    </w:p>
-    <w:p>
-      <w:pPr>
-        <w:rPr>
-          <w:lang w:val="en-US"/>
-        </w:rPr>
-      </w:pPr>
-    </w:p>
-    <w:p>
-      <w:pPr>
-        <w:rPr>
-          <w:lang w:val="en-US"/>
-        </w:rPr>
-      </w:pPr>
-      <w:r>
-        <w:rPr>
-          <w:lang w:val="en-US"/>
-        </w:rPr>
-        <w:t xml:space="preserve">I’m on the outside of the sports hall. </w:t>
-      </w:r>
-    </w:p>
-    <w:p>
-      <w:pPr>
-        <w:rPr>
-          <w:lang w:val="en-US"/>
-        </w:rPr>
-      </w:pPr>
-    </w:p>
-    <w:p>
-      <w:pPr>
-        <w:rPr>
-          <w:lang w:val="en-US"/>
-        </w:rPr>
-      </w:pPr>
-    </w:p>
-    <w:p>
-      <w:pPr>
-        <w:rPr>
-          <w:lang w:val="en-US"/>
-        </w:rPr>
-      </w:pPr>
-      <w:r>
-        <w:rPr>
-          <w:lang w:val="en-US"/>
-        </w:rPr>
-        <w:t>KEY COLOURS CHALLENGE</w:t>
-      </w:r>
-    </w:p>
-    <w:p>
-      <w:pPr>
-        <w:rPr>
-          <w:lang w:val="en-US"/>
-        </w:rPr>
-      </w:pPr>
-      <w:r>
-        <w:rPr>
-          <w:lang w:val="en-US"/>
-        </w:rPr>
-        <w:t>The door opened, unveiling a long aisle. We were entering and, suddenly, a baby’s scream was heard.</w:t>
-      </w:r>
-    </w:p>
-    <w:p>
-      <w:pPr>
-        <w:rPr>
-          <w:lang w:val="en-US"/>
-        </w:rPr>
-      </w:pPr>
-      <w:r>
-        <w:rPr>
-          <w:lang w:val="en-US"/>
-        </w:rPr>
-        <w:t>“Wait, we are not alone?”, I say.</w:t>
-      </w:r>
-    </w:p>
-    <w:p>
-      <w:pPr>
-        <w:rPr>
-          <w:lang w:val="en-US"/>
-        </w:rPr>
-      </w:pPr>
-      <w:r>
-        <w:rPr>
-          <w:lang w:val="en-US"/>
-        </w:rPr>
-        <w:t xml:space="preserve">The gate goes down. And the scream, as well. </w:t>
-      </w:r>
-    </w:p>
-    <w:p>
-      <w:pPr>
-        <w:rPr>
-          <w:lang w:val="en-US"/>
-        </w:rPr>
-      </w:pPr>
-      <w:r>
-        <w:rPr>
-          <w:lang w:val="en-US"/>
-        </w:rPr>
-        <w:t xml:space="preserve">“Don’t worry, Dave! Whatever is waiting for us, I will protect you at all costs.”, reassures Loan, not realizing that, somehow, his voice shifted; it is the first time that I see Loan nervous, I can feel that he is afraid, although he is trying to hide it with that speech. </w:t>
-      </w:r>
-    </w:p>
-    <w:p>
-      <w:pPr>
-        <w:rPr>
-          <w:lang w:val="en-US"/>
-        </w:rPr>
-      </w:pPr>
-      <w:r>
-        <w:rPr>
-          <w:lang w:val="en-US"/>
-        </w:rPr>
-        <w:t>“I am still able to shield myself. C’mon, it’s just a child!”</w:t>
-      </w:r>
-    </w:p>
-    <w:p>
-      <w:pPr>
-        <w:rPr>
-          <w:lang w:val="en-US"/>
-        </w:rPr>
-      </w:pPr>
-      <w:r>
-        <w:rPr>
-          <w:lang w:val="en-US"/>
-        </w:rPr>
-        <w:t>“Now you’re one</w:t>
-      </w:r>
-      <w:r>
-        <w:rPr>
-          <w:lang w:val="en-US"/>
-        </w:rPr>
-        <w:t>-</w:t>
-      </w:r>
-      <w:r>
-        <w:rPr>
-          <w:lang w:val="en-US"/>
-        </w:rPr>
-        <w:t>legged. And you must be tired of walking with those sticks. You are really behind right now.”</w:t>
-      </w:r>
-    </w:p>
-    <w:p>
-      <w:pPr>
-        <w:rPr>
-          <w:lang w:val="en-US"/>
-        </w:rPr>
-      </w:pPr>
-      <w:r>
-        <w:rPr>
-          <w:lang w:val="en-US"/>
-        </w:rPr>
-        <w:t>“I lost a leg, not a brain. I’m not dumb.”</w:t>
-      </w:r>
-    </w:p>
-    <w:p>
-      <w:pPr>
-        <w:rPr>
-          <w:lang w:val="en-US"/>
-        </w:rPr>
-      </w:pPr>
-      <w:r>
-        <w:rPr>
-          <w:lang w:val="en-US"/>
-        </w:rPr>
-        <w:t>“I told you I could give you a piggyback ride. Let me do it for you. For your safety.”</w:t>
-      </w:r>
-    </w:p>
-    <w:p>
-      <w:pPr>
-        <w:rPr>
-          <w:lang w:val="en-US"/>
-        </w:rPr>
-      </w:pPr>
-      <w:r>
-        <w:rPr>
-          <w:lang w:val="en-US"/>
-        </w:rPr>
-        <w:t xml:space="preserve">“Let it be! I’m still worth it. I’m not an irrelevant piece of junk. I’m still useful. I’m much more than a one-legged man. So, please, let me prove </w:t>
-      </w:r>
-      <w:r>
-        <w:rPr>
-          <w:lang w:val="en-US"/>
-        </w:rPr>
-        <w:t xml:space="preserve">to </w:t>
-      </w:r>
-      <w:r>
-        <w:rPr>
-          <w:lang w:val="en-US"/>
-        </w:rPr>
-        <w:t>myself that I am right.”</w:t>
-      </w:r>
+        <w:t xml:space="preserve">Dude! There's something written on it! It's so small, no wonder we didn't notice it before. It says: "The spoon stirs the soup in the cauldron, from left to right, but little by little. It may be that it slowly reaches 90 degrees. Keep on </w:t>
+      </w:r>
+      <w:r>
+        <w:rPr>
+          <w:lang w:val="en-US"/>
+        </w:rPr>
+        <w:t>spinning</w:t>
+      </w:r>
+      <w:r>
+        <w:rPr>
+          <w:lang w:val="en-US"/>
+        </w:rPr>
+        <w:t>."</w:t>
+      </w:r>
+    </w:p>
+    <w:p>
+      <w:pPr>
+        <w:rPr>
+          <w:lang w:val="en-US"/>
+        </w:rPr>
+      </w:pPr>
+    </w:p>
+    <w:p>
+      <w:pPr>
+        <w:rPr>
+          <w:lang w:val="en-US"/>
+        </w:rPr>
+      </w:pPr>
+    </w:p>
+    <w:p>
+      <w:pPr>
+        <w:rPr>
+          <w:lang w:val="en-US"/>
+        </w:rPr>
+      </w:pPr>
+    </w:p>
+    <w:p>
+      <w:pPr>
+        <w:rPr>
+          <w:lang w:val="en-US"/>
+        </w:rPr>
+      </w:pPr>
+    </w:p>
+    <w:p>
+      <w:pPr>
+        <w:rPr>
+          <w:lang w:val="en-US"/>
+        </w:rPr>
+      </w:pPr>
+    </w:p>
+    <w:p>
+      <w:pPr>
+        <w:rPr>
+          <w:lang w:val="en-US"/>
+        </w:rPr>
+      </w:pPr>
     </w:p>
     <w:p>
       <w:pPr>
@@ -20708,6 +20322,654 @@
         <w:rPr>
           <w:lang w:val="en-US"/>
         </w:rPr>
+        <w:t>Walk to corridor</w:t>
+      </w:r>
+    </w:p>
+    <w:p>
+      <w:pPr>
+        <w:rPr>
+          <w:lang w:val="en-US"/>
+        </w:rPr>
+      </w:pPr>
+      <w:r>
+        <w:rPr>
+          <w:lang w:val="en-US"/>
+        </w:rPr>
+        <w:lastRenderedPageBreak/>
+        <w:t xml:space="preserve">I get back to the corridor. </w:t>
+      </w:r>
+    </w:p>
+    <w:p>
+      <w:pPr>
+        <w:rPr>
+          <w:lang w:val="en-US"/>
+        </w:rPr>
+      </w:pPr>
+      <w:r>
+        <w:rPr>
+          <w:lang w:val="en-US"/>
+        </w:rPr>
+        <w:t>--&gt; Walk to the corridor</w:t>
+      </w:r>
+    </w:p>
+    <w:p>
+      <w:pPr>
+        <w:rPr>
+          <w:lang w:val="en-US"/>
+        </w:rPr>
+      </w:pPr>
+      <w:r>
+        <w:rPr>
+          <w:lang w:val="en-US"/>
+        </w:rPr>
+        <w:t>"Alright Loan, what did you find?", asks Dave after dropping the spoon.</w:t>
+      </w:r>
+    </w:p>
+    <w:p>
+      <w:pPr>
+        <w:rPr>
+          <w:lang w:val="en-US"/>
+        </w:rPr>
+      </w:pPr>
+      <w:r>
+        <w:rPr>
+          <w:lang w:val="en-US"/>
+        </w:rPr>
+        <w:t>"</w:t>
+      </w:r>
+      <w:r>
+        <w:rPr>
+          <w:lang w:val="en-US"/>
+        </w:rPr>
+        <w:t>Something written on the door</w:t>
+      </w:r>
+      <w:r>
+        <w:rPr>
+          <w:lang w:val="en-US"/>
+        </w:rPr>
+        <w:t>."</w:t>
+      </w:r>
+    </w:p>
+    <w:p>
+      <w:pPr>
+        <w:rPr>
+          <w:lang w:val="en-US"/>
+        </w:rPr>
+      </w:pPr>
+      <w:r>
+        <w:rPr>
+          <w:lang w:val="en-US"/>
+        </w:rPr>
+        <w:t>“Where? We can see it from here.”</w:t>
+      </w:r>
+    </w:p>
+    <w:p>
+      <w:pPr>
+        <w:rPr>
+          <w:lang w:val="en-US"/>
+        </w:rPr>
+      </w:pPr>
+      <w:r>
+        <w:rPr>
+          <w:lang w:val="en-US"/>
+        </w:rPr>
+        <w:t>“The characters are very tiny.”</w:t>
+      </w:r>
+    </w:p>
+    <w:p>
+      <w:pPr>
+        <w:rPr>
+          <w:lang w:val="en-US"/>
+        </w:rPr>
+      </w:pPr>
+      <w:r>
+        <w:rPr>
+          <w:lang w:val="en-US"/>
+        </w:rPr>
+        <w:t>"</w:t>
+      </w:r>
+      <w:r>
+        <w:rPr>
+          <w:lang w:val="en-US"/>
+        </w:rPr>
+        <w:t>What does the text say</w:t>
+      </w:r>
+      <w:r>
+        <w:rPr>
+          <w:lang w:val="en-US"/>
+        </w:rPr>
+        <w:t>?"</w:t>
+      </w:r>
+    </w:p>
+    <w:p>
+      <w:pPr>
+        <w:rPr>
+          <w:lang w:val="en-US"/>
+        </w:rPr>
+      </w:pPr>
+      <w:r>
+        <w:rPr>
+          <w:lang w:val="en-US"/>
+        </w:rPr>
+        <w:t>"A key. Although I couldn't open it."</w:t>
+      </w:r>
+    </w:p>
+    <w:p>
+      <w:pPr>
+        <w:rPr>
+          <w:lang w:val="en-US"/>
+        </w:rPr>
+      </w:pPr>
+      <w:r>
+        <w:rPr>
+          <w:lang w:val="en-US"/>
+        </w:rPr>
+        <w:t>“Something like ‘</w:t>
+      </w:r>
+      <w:r>
+        <w:rPr>
+          <w:lang w:val="en-US"/>
+        </w:rPr>
+        <w:t xml:space="preserve">The spoon stirs the soup in the cauldron, from left to right, but little by little. It may be that it slowly reaches 90 degrees. Keep on </w:t>
+      </w:r>
+      <w:r>
+        <w:rPr>
+          <w:lang w:val="en-US"/>
+        </w:rPr>
+        <w:t>spinning</w:t>
+      </w:r>
+      <w:r>
+        <w:rPr>
+          <w:lang w:val="en-US"/>
+        </w:rPr>
+        <w:t>.</w:t>
+      </w:r>
+      <w:r>
+        <w:rPr>
+          <w:lang w:val="en-US"/>
+        </w:rPr>
+        <w:t>’.”</w:t>
+      </w:r>
+    </w:p>
+    <w:p>
+      <w:pPr>
+        <w:rPr>
+          <w:lang w:val="en-US"/>
+        </w:rPr>
+      </w:pPr>
+    </w:p>
+    <w:p>
+      <w:pPr>
+        <w:rPr>
+          <w:lang w:val="en-US"/>
+        </w:rPr>
+      </w:pPr>
+    </w:p>
+    <w:p>
+      <w:pPr>
+        <w:rPr>
+          <w:lang w:val="en-US"/>
+        </w:rPr>
+      </w:pPr>
+    </w:p>
+    <w:p>
+      <w:pPr>
+        <w:rPr>
+          <w:lang w:val="en-US"/>
+        </w:rPr>
+      </w:pPr>
+    </w:p>
+    <w:p>
+      <w:pPr>
+        <w:rPr>
+          <w:lang w:val="en-US"/>
+        </w:rPr>
+      </w:pPr>
+    </w:p>
+    <w:p>
+      <w:pPr>
+        <w:rPr>
+          <w:lang w:val="en-US"/>
+        </w:rPr>
+      </w:pPr>
+    </w:p>
+    <w:p>
+      <w:pPr>
+        <w:rPr>
+          <w:lang w:val="en-US"/>
+        </w:rPr>
+      </w:pPr>
+    </w:p>
+    <w:p>
+      <w:pPr>
+        <w:rPr>
+          <w:lang w:val="en-US"/>
+        </w:rPr>
+      </w:pPr>
+    </w:p>
+    <w:p>
+      <w:pPr>
+        <w:rPr>
+          <w:lang w:val="en-US"/>
+        </w:rPr>
+      </w:pPr>
+    </w:p>
+    <w:p>
+      <w:pPr>
+        <w:rPr>
+          <w:lang w:val="en-US"/>
+        </w:rPr>
+      </w:pPr>
+    </w:p>
+    <w:p>
+      <w:pPr>
+        <w:rPr>
+          <w:lang w:val="pt-BR"/>
+        </w:rPr>
+      </w:pPr>
+      <w:r>
+        <w:rPr>
+          <w:lang w:val="pt-BR"/>
+        </w:rPr>
+        <w:t>Ventoinha giratória no topo c</w:t>
+      </w:r>
+      <w:r>
+        <w:rPr>
+          <w:lang w:val="pt-BR"/>
+        </w:rPr>
+        <w:t>omeça a girar a um ritmo acelerado; ela só para quando o Dave consegue segurar a colher com o nariz</w:t>
+      </w:r>
+      <w:r>
+        <w:rPr>
+          <w:lang w:val="pt-BR"/>
+        </w:rPr>
+        <w:t>.</w:t>
+      </w:r>
+    </w:p>
+    <w:p>
+      <w:pPr>
+        <w:rPr>
+          <w:lang w:val="pt-BR"/>
+        </w:rPr>
+      </w:pPr>
+    </w:p>
+    <w:p>
+      <w:pPr>
+        <w:rPr>
+          <w:lang w:val="pt-BR"/>
+        </w:rPr>
+      </w:pPr>
+    </w:p>
+    <w:p>
+      <w:pPr>
+        <w:rPr>
+          <w:lang w:val="pt-BR"/>
+        </w:rPr>
+      </w:pPr>
+    </w:p>
+    <w:p>
+      <w:pPr>
+        <w:rPr>
+          <w:lang w:val="pt-BR"/>
+        </w:rPr>
+      </w:pPr>
+    </w:p>
+    <w:p>
+      <w:pPr>
+        <w:rPr>
+          <w:lang w:val="pt-BR"/>
+        </w:rPr>
+      </w:pPr>
+    </w:p>
+    <w:p>
+      <w:pPr>
+        <w:rPr>
+          <w:lang w:val="pt-BR"/>
+        </w:rPr>
+      </w:pPr>
+    </w:p>
+    <w:p>
+      <w:pPr>
+        <w:rPr>
+          <w:lang w:val="pt-BR"/>
+        </w:rPr>
+      </w:pPr>
+    </w:p>
+    <w:p>
+      <w:pPr>
+        <w:rPr>
+          <w:lang w:val="pt-BR"/>
+        </w:rPr>
+      </w:pPr>
+    </w:p>
+    <w:p>
+      <w:pPr>
+        <w:rPr>
+          <w:lang w:val="pt-BR"/>
+        </w:rPr>
+      </w:pPr>
+    </w:p>
+    <w:p>
+      <w:pPr>
+        <w:rPr>
+          <w:lang w:val="pt-BR"/>
+        </w:rPr>
+      </w:pPr>
+    </w:p>
+    <w:p>
+      <w:pPr>
+        <w:rPr>
+          <w:lang w:val="pt-BR"/>
+        </w:rPr>
+      </w:pPr>
+    </w:p>
+    <w:p>
+      <w:pPr>
+        <w:rPr>
+          <w:lang w:val="pt-BR"/>
+        </w:rPr>
+      </w:pPr>
+    </w:p>
+    <w:p>
+      <w:pPr>
+        <w:rPr>
+          <w:lang w:val="pt-BR"/>
+        </w:rPr>
+      </w:pPr>
+    </w:p>
+    <w:p>
+      <w:pPr>
+        <w:rPr>
+          <w:lang w:val="pt-BR"/>
+        </w:rPr>
+      </w:pPr>
+    </w:p>
+    <w:p>
+      <w:pPr>
+        <w:rPr>
+          <w:lang w:val="pt-BR"/>
+        </w:rPr>
+      </w:pPr>
+    </w:p>
+    <w:p>
+      <w:pPr>
+        <w:rPr>
+          <w:lang w:val="pt-BR"/>
+        </w:rPr>
+      </w:pPr>
+    </w:p>
+    <w:p>
+      <w:pPr>
+        <w:rPr>
+          <w:lang w:val="pt-BR"/>
+        </w:rPr>
+      </w:pPr>
+    </w:p>
+    <w:p>
+      <w:pPr>
+        <w:rPr>
+          <w:lang w:val="pt-BR"/>
+        </w:rPr>
+      </w:pPr>
+    </w:p>
+    <w:p>
+      <w:pPr>
+        <w:rPr>
+          <w:lang w:val="pt-BR"/>
+        </w:rPr>
+      </w:pPr>
+    </w:p>
+    <w:p>
+      <w:pPr>
+        <w:rPr>
+          <w:lang w:val="pt-BR"/>
+        </w:rPr>
+      </w:pPr>
+    </w:p>
+    <w:p>
+      <w:pPr>
+        <w:rPr>
+          <w:lang w:val="pt-BR"/>
+        </w:rPr>
+      </w:pPr>
+    </w:p>
+    <w:p>
+      <w:pPr>
+        <w:rPr>
+          <w:lang w:val="pt-BR"/>
+        </w:rPr>
+      </w:pPr>
+    </w:p>
+    <w:p>
+      <w:pPr>
+        <w:rPr>
+          <w:lang w:val="en-US"/>
+        </w:rPr>
+      </w:pPr>
+      <w:r>
+        <w:rPr>
+          <w:lang w:val="en-US"/>
+        </w:rPr>
+        <w:t xml:space="preserve">but there are at least three bags displayed in this spacious room that fills completely the right side of it. The ground is still wet, which is understandable for a place where sportsmen take a shower. But I do not remember being warned that there was another competition before the athletics one. </w:t>
+      </w:r>
+    </w:p>
+    <w:p>
+      <w:pPr>
+        <w:rPr>
+          <w:lang w:val="en-US"/>
+        </w:rPr>
+      </w:pPr>
+      <w:r>
+        <w:rPr>
+          <w:lang w:val="en-US"/>
+        </w:rPr>
+        <w:t xml:space="preserve">I think it’s better to check what time is it. </w:t>
+      </w:r>
+    </w:p>
+    <w:p>
+      <w:pPr>
+        <w:rPr>
+          <w:lang w:val="en-US"/>
+        </w:rPr>
+      </w:pPr>
+    </w:p>
+    <w:p>
+      <w:pPr>
+        <w:rPr>
+          <w:lang w:val="en-US"/>
+        </w:rPr>
+      </w:pPr>
+      <w:r>
+        <w:rPr>
+          <w:lang w:val="en-US"/>
+        </w:rPr>
+        <w:t xml:space="preserve">I’m on the outside of the sports hall. </w:t>
+      </w:r>
+    </w:p>
+    <w:p>
+      <w:pPr>
+        <w:rPr>
+          <w:lang w:val="en-US"/>
+        </w:rPr>
+      </w:pPr>
+    </w:p>
+    <w:p>
+      <w:pPr>
+        <w:rPr>
+          <w:lang w:val="en-US"/>
+        </w:rPr>
+      </w:pPr>
+    </w:p>
+    <w:p>
+      <w:pPr>
+        <w:rPr>
+          <w:lang w:val="en-US"/>
+        </w:rPr>
+      </w:pPr>
+      <w:r>
+        <w:rPr>
+          <w:lang w:val="en-US"/>
+        </w:rPr>
+        <w:t>KEY COLOURS CHALLENGE</w:t>
+      </w:r>
+    </w:p>
+    <w:p>
+      <w:pPr>
+        <w:rPr>
+          <w:lang w:val="en-US"/>
+        </w:rPr>
+      </w:pPr>
+      <w:r>
+        <w:rPr>
+          <w:lang w:val="en-US"/>
+        </w:rPr>
+        <w:t>The door opened, unveiling a long aisle. We were entering and, suddenly, a baby’s scream was heard.</w:t>
+      </w:r>
+    </w:p>
+    <w:p>
+      <w:pPr>
+        <w:rPr>
+          <w:lang w:val="en-US"/>
+        </w:rPr>
+      </w:pPr>
+      <w:r>
+        <w:rPr>
+          <w:lang w:val="en-US"/>
+        </w:rPr>
+        <w:t>“Wait, we are not alone?”, I say.</w:t>
+      </w:r>
+    </w:p>
+    <w:p>
+      <w:pPr>
+        <w:rPr>
+          <w:lang w:val="en-US"/>
+        </w:rPr>
+      </w:pPr>
+      <w:r>
+        <w:rPr>
+          <w:lang w:val="en-US"/>
+        </w:rPr>
+        <w:t xml:space="preserve">The gate goes down. And the scream, as well. </w:t>
+      </w:r>
+    </w:p>
+    <w:p>
+      <w:pPr>
+        <w:rPr>
+          <w:lang w:val="en-US"/>
+        </w:rPr>
+      </w:pPr>
+      <w:r>
+        <w:rPr>
+          <w:lang w:val="en-US"/>
+        </w:rPr>
+        <w:t xml:space="preserve">“Don’t worry, Dave! Whatever is waiting for us, I will protect you at all costs.”, reassures Loan, not realizing that, somehow, his voice shifted; it is the first time that I see Loan nervous, I can feel that he is afraid, although he is trying to hide it with that speech. </w:t>
+      </w:r>
+    </w:p>
+    <w:p>
+      <w:pPr>
+        <w:rPr>
+          <w:lang w:val="en-US"/>
+        </w:rPr>
+      </w:pPr>
+      <w:r>
+        <w:rPr>
+          <w:lang w:val="en-US"/>
+        </w:rPr>
+        <w:t>“I am still able to shield myself. C’mon, it’s just a child!”</w:t>
+      </w:r>
+    </w:p>
+    <w:p>
+      <w:pPr>
+        <w:rPr>
+          <w:lang w:val="en-US"/>
+        </w:rPr>
+      </w:pPr>
+      <w:r>
+        <w:rPr>
+          <w:lang w:val="en-US"/>
+        </w:rPr>
+        <w:t>“Now you’re one</w:t>
+      </w:r>
+      <w:r>
+        <w:rPr>
+          <w:lang w:val="en-US"/>
+        </w:rPr>
+        <w:t>-</w:t>
+      </w:r>
+      <w:r>
+        <w:rPr>
+          <w:lang w:val="en-US"/>
+        </w:rPr>
+        <w:t>legged. And you must be tired of walking with those sticks. You are really behind right now.”</w:t>
+      </w:r>
+    </w:p>
+    <w:p>
+      <w:pPr>
+        <w:rPr>
+          <w:lang w:val="en-US"/>
+        </w:rPr>
+      </w:pPr>
+      <w:r>
+        <w:rPr>
+          <w:lang w:val="en-US"/>
+        </w:rPr>
+        <w:t>“I lost a leg, not a brain. I’m not dumb.”</w:t>
+      </w:r>
+    </w:p>
+    <w:p>
+      <w:pPr>
+        <w:rPr>
+          <w:lang w:val="en-US"/>
+        </w:rPr>
+      </w:pPr>
+      <w:r>
+        <w:rPr>
+          <w:lang w:val="en-US"/>
+        </w:rPr>
+        <w:t>“I told you I could give you a piggyback ride. Let me do it for you. For your safety.”</w:t>
+      </w:r>
+    </w:p>
+    <w:p>
+      <w:pPr>
+        <w:rPr>
+          <w:lang w:val="en-US"/>
+        </w:rPr>
+      </w:pPr>
+      <w:r>
+        <w:rPr>
+          <w:lang w:val="en-US"/>
+        </w:rPr>
+        <w:lastRenderedPageBreak/>
+        <w:t xml:space="preserve">“Let it be! I’m still worth it. I’m not an irrelevant piece of junk. I’m still useful. I’m much more than a one-legged man. So, please, let me prove </w:t>
+      </w:r>
+      <w:r>
+        <w:rPr>
+          <w:lang w:val="en-US"/>
+        </w:rPr>
+        <w:t xml:space="preserve">to </w:t>
+      </w:r>
+      <w:r>
+        <w:rPr>
+          <w:lang w:val="en-US"/>
+        </w:rPr>
+        <w:t>myself that I am right.”</w:t>
+      </w:r>
+    </w:p>
+    <w:p>
+      <w:pPr>
+        <w:pStyle w:val="ListParagraph"/>
+        <w:numPr>
+          <w:ilvl w:val="0"/>
+          <w:numId w:val="1"/>
+        </w:numPr>
+        <w:rPr>
+          <w:lang w:val="en-US"/>
+        </w:rPr>
+      </w:pPr>
+      <w:r>
+        <w:rPr>
+          <w:lang w:val="en-US"/>
+        </w:rPr>
         <w:t>Traverse corridor</w:t>
       </w:r>
     </w:p>
@@ -20889,7 +21151,6 @@
         <w:rPr>
           <w:lang w:val="en-US"/>
         </w:rPr>
-        <w:lastRenderedPageBreak/>
         <w:t>“So, you know that child noise we heard?”</w:t>
       </w:r>
     </w:p>

--- a/sheet.docx
+++ b/sheet.docx
@@ -19700,6 +19700,58 @@
         <w:rPr>
           <w:lang w:val="en-US"/>
         </w:rPr>
+        <w:t>Dave drops the spoon from his nose.</w:t>
+      </w:r>
+    </w:p>
+    <w:p>
+      <w:pPr>
+        <w:rPr>
+          <w:lang w:val="en-US"/>
+        </w:rPr>
+      </w:pPr>
+      <w:r>
+        <w:rPr>
+          <w:lang w:val="en-US"/>
+        </w:rPr>
+        <w:t>"Wait! Let me start again.</w:t>
+      </w:r>
+      <w:r>
+        <w:rPr>
+          <w:lang w:val="en-US"/>
+        </w:rPr>
+        <w:t>”</w:t>
+      </w:r>
+    </w:p>
+    <w:p>
+      <w:pPr>
+        <w:rPr>
+          <w:lang w:val="en-US"/>
+        </w:rPr>
+      </w:pPr>
+      <w:r>
+        <w:rPr>
+          <w:lang w:val="en-US"/>
+        </w:rPr>
+        <w:t>And he places the spoon again.</w:t>
+      </w:r>
+    </w:p>
+    <w:p>
+      <w:pPr>
+        <w:rPr>
+          <w:lang w:val="en-US"/>
+        </w:rPr>
+      </w:pPr>
+    </w:p>
+    <w:p>
+      <w:pPr>
+        <w:rPr>
+          <w:lang w:val="en-US"/>
+        </w:rPr>
+      </w:pPr>
+      <w:r>
+        <w:rPr>
+          <w:lang w:val="en-US"/>
+        </w:rPr>
         <w:t>--&gt; happens after x seconds when Loan is in the main area</w:t>
       </w:r>
     </w:p>
@@ -19981,7 +20033,6 @@
         <w:rPr>
           <w:lang w:val="en-US"/>
         </w:rPr>
-        <w:lastRenderedPageBreak/>
         <w:t>Oh my God! The sole is melting!</w:t>
       </w:r>
     </w:p>
@@ -20335,546 +20386,546 @@
         <w:rPr>
           <w:lang w:val="en-US"/>
         </w:rPr>
+        <w:t xml:space="preserve">I get back to the corridor. </w:t>
+      </w:r>
+    </w:p>
+    <w:p>
+      <w:pPr>
+        <w:rPr>
+          <w:lang w:val="en-US"/>
+        </w:rPr>
+      </w:pPr>
+      <w:r>
+        <w:rPr>
+          <w:lang w:val="en-US"/>
+        </w:rPr>
+        <w:t>--&gt; Walk to the corridor</w:t>
+      </w:r>
+    </w:p>
+    <w:p>
+      <w:pPr>
+        <w:rPr>
+          <w:lang w:val="en-US"/>
+        </w:rPr>
+      </w:pPr>
+      <w:r>
+        <w:rPr>
+          <w:lang w:val="en-US"/>
+        </w:rPr>
+        <w:t>"Alright Loan, what did you find?", asks Dave after dropping the spoon.</w:t>
+      </w:r>
+    </w:p>
+    <w:p>
+      <w:pPr>
+        <w:rPr>
+          <w:lang w:val="en-US"/>
+        </w:rPr>
+      </w:pPr>
+      <w:r>
+        <w:rPr>
+          <w:lang w:val="en-US"/>
+        </w:rPr>
+        <w:t>"</w:t>
+      </w:r>
+      <w:r>
+        <w:rPr>
+          <w:lang w:val="en-US"/>
+        </w:rPr>
+        <w:t>Something written on the door</w:t>
+      </w:r>
+      <w:r>
+        <w:rPr>
+          <w:lang w:val="en-US"/>
+        </w:rPr>
+        <w:t>."</w:t>
+      </w:r>
+    </w:p>
+    <w:p>
+      <w:pPr>
+        <w:rPr>
+          <w:lang w:val="en-US"/>
+        </w:rPr>
+      </w:pPr>
+      <w:r>
+        <w:rPr>
+          <w:lang w:val="en-US"/>
+        </w:rPr>
+        <w:t>“Where? We can see it from here.”</w:t>
+      </w:r>
+    </w:p>
+    <w:p>
+      <w:pPr>
+        <w:rPr>
+          <w:lang w:val="en-US"/>
+        </w:rPr>
+      </w:pPr>
+      <w:r>
+        <w:rPr>
+          <w:lang w:val="en-US"/>
+        </w:rPr>
+        <w:t>“The characters are very tiny.”</w:t>
+      </w:r>
+    </w:p>
+    <w:p>
+      <w:pPr>
+        <w:rPr>
+          <w:lang w:val="en-US"/>
+        </w:rPr>
+      </w:pPr>
+      <w:r>
+        <w:rPr>
+          <w:lang w:val="en-US"/>
+        </w:rPr>
+        <w:t>"</w:t>
+      </w:r>
+      <w:r>
+        <w:rPr>
+          <w:lang w:val="en-US"/>
+        </w:rPr>
+        <w:t>What does the text say</w:t>
+      </w:r>
+      <w:r>
+        <w:rPr>
+          <w:lang w:val="en-US"/>
+        </w:rPr>
+        <w:t>?"</w:t>
+      </w:r>
+    </w:p>
+    <w:p>
+      <w:pPr>
+        <w:rPr>
+          <w:lang w:val="en-US"/>
+        </w:rPr>
+      </w:pPr>
+      <w:r>
+        <w:rPr>
+          <w:lang w:val="en-US"/>
+        </w:rPr>
+        <w:t>"A key. Although I couldn't open it."</w:t>
+      </w:r>
+    </w:p>
+    <w:p>
+      <w:pPr>
+        <w:rPr>
+          <w:lang w:val="en-US"/>
+        </w:rPr>
+      </w:pPr>
+      <w:r>
+        <w:rPr>
+          <w:lang w:val="en-US"/>
+        </w:rPr>
+        <w:t>“Something like ‘</w:t>
+      </w:r>
+      <w:r>
+        <w:rPr>
+          <w:lang w:val="en-US"/>
+        </w:rPr>
+        <w:t xml:space="preserve">The spoon stirs the soup in the cauldron, from left to right, but little by little. It may be that it slowly reaches 90 degrees. Keep on </w:t>
+      </w:r>
+      <w:r>
+        <w:rPr>
+          <w:lang w:val="en-US"/>
+        </w:rPr>
+        <w:t>spinning</w:t>
+      </w:r>
+      <w:r>
+        <w:rPr>
+          <w:lang w:val="en-US"/>
+        </w:rPr>
+        <w:t>.</w:t>
+      </w:r>
+      <w:r>
+        <w:rPr>
+          <w:lang w:val="en-US"/>
+        </w:rPr>
+        <w:t>’.”</w:t>
+      </w:r>
+    </w:p>
+    <w:p>
+      <w:pPr>
+        <w:rPr>
+          <w:lang w:val="en-US"/>
+        </w:rPr>
+      </w:pPr>
+    </w:p>
+    <w:p>
+      <w:pPr>
+        <w:rPr>
+          <w:lang w:val="en-US"/>
+        </w:rPr>
+      </w:pPr>
+    </w:p>
+    <w:p>
+      <w:pPr>
+        <w:rPr>
+          <w:lang w:val="en-US"/>
+        </w:rPr>
+      </w:pPr>
+    </w:p>
+    <w:p>
+      <w:pPr>
+        <w:rPr>
+          <w:lang w:val="en-US"/>
+        </w:rPr>
+      </w:pPr>
+    </w:p>
+    <w:p>
+      <w:pPr>
+        <w:rPr>
+          <w:lang w:val="en-US"/>
+        </w:rPr>
+      </w:pPr>
+    </w:p>
+    <w:p>
+      <w:pPr>
+        <w:rPr>
+          <w:lang w:val="en-US"/>
+        </w:rPr>
+      </w:pPr>
+    </w:p>
+    <w:p>
+      <w:pPr>
+        <w:rPr>
+          <w:lang w:val="en-US"/>
+        </w:rPr>
+      </w:pPr>
+    </w:p>
+    <w:p>
+      <w:pPr>
+        <w:rPr>
+          <w:lang w:val="en-US"/>
+        </w:rPr>
+      </w:pPr>
+    </w:p>
+    <w:p>
+      <w:pPr>
+        <w:rPr>
+          <w:lang w:val="en-US"/>
+        </w:rPr>
+      </w:pPr>
+    </w:p>
+    <w:p>
+      <w:pPr>
+        <w:rPr>
+          <w:lang w:val="en-US"/>
+        </w:rPr>
+      </w:pPr>
+    </w:p>
+    <w:p>
+      <w:pPr>
+        <w:rPr>
+          <w:lang w:val="pt-BR"/>
+        </w:rPr>
+      </w:pPr>
+      <w:r>
+        <w:rPr>
+          <w:lang w:val="pt-BR"/>
+        </w:rPr>
+        <w:t>Ventoinha giratória no topo c</w:t>
+      </w:r>
+      <w:r>
+        <w:rPr>
+          <w:lang w:val="pt-BR"/>
+        </w:rPr>
+        <w:t>omeça a girar a um ritmo acelerado; ela só para quando o Dave consegue segurar a colher com o nariz</w:t>
+      </w:r>
+      <w:r>
+        <w:rPr>
+          <w:lang w:val="pt-BR"/>
+        </w:rPr>
+        <w:t>.</w:t>
+      </w:r>
+    </w:p>
+    <w:p>
+      <w:pPr>
+        <w:rPr>
+          <w:lang w:val="pt-BR"/>
+        </w:rPr>
+      </w:pPr>
+    </w:p>
+    <w:p>
+      <w:pPr>
+        <w:rPr>
+          <w:lang w:val="pt-BR"/>
+        </w:rPr>
+      </w:pPr>
+    </w:p>
+    <w:p>
+      <w:pPr>
+        <w:rPr>
+          <w:lang w:val="pt-BR"/>
+        </w:rPr>
+      </w:pPr>
+    </w:p>
+    <w:p>
+      <w:pPr>
+        <w:rPr>
+          <w:lang w:val="pt-BR"/>
+        </w:rPr>
+      </w:pPr>
+    </w:p>
+    <w:p>
+      <w:pPr>
+        <w:rPr>
+          <w:lang w:val="pt-BR"/>
+        </w:rPr>
+      </w:pPr>
+    </w:p>
+    <w:p>
+      <w:pPr>
+        <w:rPr>
+          <w:lang w:val="pt-BR"/>
+        </w:rPr>
+      </w:pPr>
+    </w:p>
+    <w:p>
+      <w:pPr>
+        <w:rPr>
+          <w:lang w:val="pt-BR"/>
+        </w:rPr>
+      </w:pPr>
+    </w:p>
+    <w:p>
+      <w:pPr>
+        <w:rPr>
+          <w:lang w:val="pt-BR"/>
+        </w:rPr>
+      </w:pPr>
+    </w:p>
+    <w:p>
+      <w:pPr>
+        <w:rPr>
+          <w:lang w:val="pt-BR"/>
+        </w:rPr>
+      </w:pPr>
+    </w:p>
+    <w:p>
+      <w:pPr>
+        <w:rPr>
+          <w:lang w:val="pt-BR"/>
+        </w:rPr>
+      </w:pPr>
+    </w:p>
+    <w:p>
+      <w:pPr>
+        <w:rPr>
+          <w:lang w:val="pt-BR"/>
+        </w:rPr>
+      </w:pPr>
+    </w:p>
+    <w:p>
+      <w:pPr>
+        <w:rPr>
+          <w:lang w:val="pt-BR"/>
+        </w:rPr>
+      </w:pPr>
+    </w:p>
+    <w:p>
+      <w:pPr>
+        <w:rPr>
+          <w:lang w:val="pt-BR"/>
+        </w:rPr>
+      </w:pPr>
+    </w:p>
+    <w:p>
+      <w:pPr>
+        <w:rPr>
+          <w:lang w:val="pt-BR"/>
+        </w:rPr>
+      </w:pPr>
+    </w:p>
+    <w:p>
+      <w:pPr>
+        <w:rPr>
+          <w:lang w:val="pt-BR"/>
+        </w:rPr>
+      </w:pPr>
+    </w:p>
+    <w:p>
+      <w:pPr>
+        <w:rPr>
+          <w:lang w:val="pt-BR"/>
+        </w:rPr>
+      </w:pPr>
+    </w:p>
+    <w:p>
+      <w:pPr>
+        <w:rPr>
+          <w:lang w:val="pt-BR"/>
+        </w:rPr>
+      </w:pPr>
+    </w:p>
+    <w:p>
+      <w:pPr>
+        <w:rPr>
+          <w:lang w:val="pt-BR"/>
+        </w:rPr>
+      </w:pPr>
+    </w:p>
+    <w:p>
+      <w:pPr>
+        <w:rPr>
+          <w:lang w:val="pt-BR"/>
+        </w:rPr>
+      </w:pPr>
+    </w:p>
+    <w:p>
+      <w:pPr>
+        <w:rPr>
+          <w:lang w:val="pt-BR"/>
+        </w:rPr>
+      </w:pPr>
+    </w:p>
+    <w:p>
+      <w:pPr>
+        <w:rPr>
+          <w:lang w:val="pt-BR"/>
+        </w:rPr>
+      </w:pPr>
+    </w:p>
+    <w:p>
+      <w:pPr>
+        <w:rPr>
+          <w:lang w:val="pt-BR"/>
+        </w:rPr>
+      </w:pPr>
+    </w:p>
+    <w:p>
+      <w:pPr>
+        <w:rPr>
+          <w:lang w:val="en-US"/>
+        </w:rPr>
+      </w:pPr>
+      <w:r>
+        <w:rPr>
+          <w:lang w:val="en-US"/>
+        </w:rPr>
+        <w:t xml:space="preserve">but there are at least three bags displayed in this spacious room that fills completely the right side of it. The ground is still wet, which is understandable for a place where sportsmen take a shower. But I do not remember being warned that there was another competition before the athletics one. </w:t>
+      </w:r>
+    </w:p>
+    <w:p>
+      <w:pPr>
+        <w:rPr>
+          <w:lang w:val="en-US"/>
+        </w:rPr>
+      </w:pPr>
+      <w:r>
+        <w:rPr>
+          <w:lang w:val="en-US"/>
+        </w:rPr>
+        <w:t xml:space="preserve">I think it’s better to check what time is it. </w:t>
+      </w:r>
+    </w:p>
+    <w:p>
+      <w:pPr>
+        <w:rPr>
+          <w:lang w:val="en-US"/>
+        </w:rPr>
+      </w:pPr>
+    </w:p>
+    <w:p>
+      <w:pPr>
+        <w:rPr>
+          <w:lang w:val="en-US"/>
+        </w:rPr>
+      </w:pPr>
+      <w:r>
+        <w:rPr>
+          <w:lang w:val="en-US"/>
+        </w:rPr>
+        <w:t xml:space="preserve">I’m on the outside of the sports hall. </w:t>
+      </w:r>
+    </w:p>
+    <w:p>
+      <w:pPr>
+        <w:rPr>
+          <w:lang w:val="en-US"/>
+        </w:rPr>
+      </w:pPr>
+    </w:p>
+    <w:p>
+      <w:pPr>
+        <w:rPr>
+          <w:lang w:val="en-US"/>
+        </w:rPr>
+      </w:pPr>
+    </w:p>
+    <w:p>
+      <w:pPr>
+        <w:rPr>
+          <w:lang w:val="en-US"/>
+        </w:rPr>
+      </w:pPr>
+      <w:r>
+        <w:rPr>
+          <w:lang w:val="en-US"/>
+        </w:rPr>
+        <w:t>KEY COLOURS CHALLENGE</w:t>
+      </w:r>
+    </w:p>
+    <w:p>
+      <w:pPr>
+        <w:rPr>
+          <w:lang w:val="en-US"/>
+        </w:rPr>
+      </w:pPr>
+      <w:r>
+        <w:rPr>
+          <w:lang w:val="en-US"/>
+        </w:rPr>
+        <w:t>The door opened, unveiling a long aisle. We were entering and, suddenly, a baby’s scream was heard.</w:t>
+      </w:r>
+    </w:p>
+    <w:p>
+      <w:pPr>
+        <w:rPr>
+          <w:lang w:val="en-US"/>
+        </w:rPr>
+      </w:pPr>
+      <w:r>
+        <w:rPr>
+          <w:lang w:val="en-US"/>
+        </w:rPr>
+        <w:t>“Wait, we are not alone?”, I say.</w:t>
+      </w:r>
+    </w:p>
+    <w:p>
+      <w:pPr>
+        <w:rPr>
+          <w:lang w:val="en-US"/>
+        </w:rPr>
+      </w:pPr>
+      <w:r>
+        <w:rPr>
+          <w:lang w:val="en-US"/>
+        </w:rPr>
+        <w:t xml:space="preserve">The gate goes down. And the scream, as well. </w:t>
+      </w:r>
+    </w:p>
+    <w:p>
+      <w:pPr>
+        <w:rPr>
+          <w:lang w:val="en-US"/>
+        </w:rPr>
+      </w:pPr>
+      <w:r>
+        <w:rPr>
+          <w:lang w:val="en-US"/>
+        </w:rPr>
+        <w:t xml:space="preserve">“Don’t worry, Dave! Whatever is waiting for us, I will protect you at all costs.”, reassures Loan, not realizing that, somehow, his voice shifted; it is the first time that I see Loan nervous, I can feel that he is afraid, although he is trying to hide it with that speech. </w:t>
+      </w:r>
+    </w:p>
+    <w:p>
+      <w:pPr>
+        <w:rPr>
+          <w:lang w:val="en-US"/>
+        </w:rPr>
+      </w:pPr>
+      <w:r>
+        <w:rPr>
+          <w:lang w:val="en-US"/>
+        </w:rPr>
         <w:lastRenderedPageBreak/>
-        <w:t xml:space="preserve">I get back to the corridor. </w:t>
-      </w:r>
-    </w:p>
-    <w:p>
-      <w:pPr>
-        <w:rPr>
-          <w:lang w:val="en-US"/>
-        </w:rPr>
-      </w:pPr>
-      <w:r>
-        <w:rPr>
-          <w:lang w:val="en-US"/>
-        </w:rPr>
-        <w:t>--&gt; Walk to the corridor</w:t>
-      </w:r>
-    </w:p>
-    <w:p>
-      <w:pPr>
-        <w:rPr>
-          <w:lang w:val="en-US"/>
-        </w:rPr>
-      </w:pPr>
-      <w:r>
-        <w:rPr>
-          <w:lang w:val="en-US"/>
-        </w:rPr>
-        <w:t>"Alright Loan, what did you find?", asks Dave after dropping the spoon.</w:t>
-      </w:r>
-    </w:p>
-    <w:p>
-      <w:pPr>
-        <w:rPr>
-          <w:lang w:val="en-US"/>
-        </w:rPr>
-      </w:pPr>
-      <w:r>
-        <w:rPr>
-          <w:lang w:val="en-US"/>
-        </w:rPr>
-        <w:t>"</w:t>
-      </w:r>
-      <w:r>
-        <w:rPr>
-          <w:lang w:val="en-US"/>
-        </w:rPr>
-        <w:t>Something written on the door</w:t>
-      </w:r>
-      <w:r>
-        <w:rPr>
-          <w:lang w:val="en-US"/>
-        </w:rPr>
-        <w:t>."</w:t>
-      </w:r>
-    </w:p>
-    <w:p>
-      <w:pPr>
-        <w:rPr>
-          <w:lang w:val="en-US"/>
-        </w:rPr>
-      </w:pPr>
-      <w:r>
-        <w:rPr>
-          <w:lang w:val="en-US"/>
-        </w:rPr>
-        <w:t>“Where? We can see it from here.”</w:t>
-      </w:r>
-    </w:p>
-    <w:p>
-      <w:pPr>
-        <w:rPr>
-          <w:lang w:val="en-US"/>
-        </w:rPr>
-      </w:pPr>
-      <w:r>
-        <w:rPr>
-          <w:lang w:val="en-US"/>
-        </w:rPr>
-        <w:t>“The characters are very tiny.”</w:t>
-      </w:r>
-    </w:p>
-    <w:p>
-      <w:pPr>
-        <w:rPr>
-          <w:lang w:val="en-US"/>
-        </w:rPr>
-      </w:pPr>
-      <w:r>
-        <w:rPr>
-          <w:lang w:val="en-US"/>
-        </w:rPr>
-        <w:t>"</w:t>
-      </w:r>
-      <w:r>
-        <w:rPr>
-          <w:lang w:val="en-US"/>
-        </w:rPr>
-        <w:t>What does the text say</w:t>
-      </w:r>
-      <w:r>
-        <w:rPr>
-          <w:lang w:val="en-US"/>
-        </w:rPr>
-        <w:t>?"</w:t>
-      </w:r>
-    </w:p>
-    <w:p>
-      <w:pPr>
-        <w:rPr>
-          <w:lang w:val="en-US"/>
-        </w:rPr>
-      </w:pPr>
-      <w:r>
-        <w:rPr>
-          <w:lang w:val="en-US"/>
-        </w:rPr>
-        <w:t>"A key. Although I couldn't open it."</w:t>
-      </w:r>
-    </w:p>
-    <w:p>
-      <w:pPr>
-        <w:rPr>
-          <w:lang w:val="en-US"/>
-        </w:rPr>
-      </w:pPr>
-      <w:r>
-        <w:rPr>
-          <w:lang w:val="en-US"/>
-        </w:rPr>
-        <w:t>“Something like ‘</w:t>
-      </w:r>
-      <w:r>
-        <w:rPr>
-          <w:lang w:val="en-US"/>
-        </w:rPr>
-        <w:t xml:space="preserve">The spoon stirs the soup in the cauldron, from left to right, but little by little. It may be that it slowly reaches 90 degrees. Keep on </w:t>
-      </w:r>
-      <w:r>
-        <w:rPr>
-          <w:lang w:val="en-US"/>
-        </w:rPr>
-        <w:t>spinning</w:t>
-      </w:r>
-      <w:r>
-        <w:rPr>
-          <w:lang w:val="en-US"/>
-        </w:rPr>
-        <w:t>.</w:t>
-      </w:r>
-      <w:r>
-        <w:rPr>
-          <w:lang w:val="en-US"/>
-        </w:rPr>
-        <w:t>’.”</w:t>
-      </w:r>
-    </w:p>
-    <w:p>
-      <w:pPr>
-        <w:rPr>
-          <w:lang w:val="en-US"/>
-        </w:rPr>
-      </w:pPr>
-    </w:p>
-    <w:p>
-      <w:pPr>
-        <w:rPr>
-          <w:lang w:val="en-US"/>
-        </w:rPr>
-      </w:pPr>
-    </w:p>
-    <w:p>
-      <w:pPr>
-        <w:rPr>
-          <w:lang w:val="en-US"/>
-        </w:rPr>
-      </w:pPr>
-    </w:p>
-    <w:p>
-      <w:pPr>
-        <w:rPr>
-          <w:lang w:val="en-US"/>
-        </w:rPr>
-      </w:pPr>
-    </w:p>
-    <w:p>
-      <w:pPr>
-        <w:rPr>
-          <w:lang w:val="en-US"/>
-        </w:rPr>
-      </w:pPr>
-    </w:p>
-    <w:p>
-      <w:pPr>
-        <w:rPr>
-          <w:lang w:val="en-US"/>
-        </w:rPr>
-      </w:pPr>
-    </w:p>
-    <w:p>
-      <w:pPr>
-        <w:rPr>
-          <w:lang w:val="en-US"/>
-        </w:rPr>
-      </w:pPr>
-    </w:p>
-    <w:p>
-      <w:pPr>
-        <w:rPr>
-          <w:lang w:val="en-US"/>
-        </w:rPr>
-      </w:pPr>
-    </w:p>
-    <w:p>
-      <w:pPr>
-        <w:rPr>
-          <w:lang w:val="en-US"/>
-        </w:rPr>
-      </w:pPr>
-    </w:p>
-    <w:p>
-      <w:pPr>
-        <w:rPr>
-          <w:lang w:val="en-US"/>
-        </w:rPr>
-      </w:pPr>
-    </w:p>
-    <w:p>
-      <w:pPr>
-        <w:rPr>
-          <w:lang w:val="pt-BR"/>
-        </w:rPr>
-      </w:pPr>
-      <w:r>
-        <w:rPr>
-          <w:lang w:val="pt-BR"/>
-        </w:rPr>
-        <w:t>Ventoinha giratória no topo c</w:t>
-      </w:r>
-      <w:r>
-        <w:rPr>
-          <w:lang w:val="pt-BR"/>
-        </w:rPr>
-        <w:t>omeça a girar a um ritmo acelerado; ela só para quando o Dave consegue segurar a colher com o nariz</w:t>
-      </w:r>
-      <w:r>
-        <w:rPr>
-          <w:lang w:val="pt-BR"/>
-        </w:rPr>
-        <w:t>.</w:t>
-      </w:r>
-    </w:p>
-    <w:p>
-      <w:pPr>
-        <w:rPr>
-          <w:lang w:val="pt-BR"/>
-        </w:rPr>
-      </w:pPr>
-    </w:p>
-    <w:p>
-      <w:pPr>
-        <w:rPr>
-          <w:lang w:val="pt-BR"/>
-        </w:rPr>
-      </w:pPr>
-    </w:p>
-    <w:p>
-      <w:pPr>
-        <w:rPr>
-          <w:lang w:val="pt-BR"/>
-        </w:rPr>
-      </w:pPr>
-    </w:p>
-    <w:p>
-      <w:pPr>
-        <w:rPr>
-          <w:lang w:val="pt-BR"/>
-        </w:rPr>
-      </w:pPr>
-    </w:p>
-    <w:p>
-      <w:pPr>
-        <w:rPr>
-          <w:lang w:val="pt-BR"/>
-        </w:rPr>
-      </w:pPr>
-    </w:p>
-    <w:p>
-      <w:pPr>
-        <w:rPr>
-          <w:lang w:val="pt-BR"/>
-        </w:rPr>
-      </w:pPr>
-    </w:p>
-    <w:p>
-      <w:pPr>
-        <w:rPr>
-          <w:lang w:val="pt-BR"/>
-        </w:rPr>
-      </w:pPr>
-    </w:p>
-    <w:p>
-      <w:pPr>
-        <w:rPr>
-          <w:lang w:val="pt-BR"/>
-        </w:rPr>
-      </w:pPr>
-    </w:p>
-    <w:p>
-      <w:pPr>
-        <w:rPr>
-          <w:lang w:val="pt-BR"/>
-        </w:rPr>
-      </w:pPr>
-    </w:p>
-    <w:p>
-      <w:pPr>
-        <w:rPr>
-          <w:lang w:val="pt-BR"/>
-        </w:rPr>
-      </w:pPr>
-    </w:p>
-    <w:p>
-      <w:pPr>
-        <w:rPr>
-          <w:lang w:val="pt-BR"/>
-        </w:rPr>
-      </w:pPr>
-    </w:p>
-    <w:p>
-      <w:pPr>
-        <w:rPr>
-          <w:lang w:val="pt-BR"/>
-        </w:rPr>
-      </w:pPr>
-    </w:p>
-    <w:p>
-      <w:pPr>
-        <w:rPr>
-          <w:lang w:val="pt-BR"/>
-        </w:rPr>
-      </w:pPr>
-    </w:p>
-    <w:p>
-      <w:pPr>
-        <w:rPr>
-          <w:lang w:val="pt-BR"/>
-        </w:rPr>
-      </w:pPr>
-    </w:p>
-    <w:p>
-      <w:pPr>
-        <w:rPr>
-          <w:lang w:val="pt-BR"/>
-        </w:rPr>
-      </w:pPr>
-    </w:p>
-    <w:p>
-      <w:pPr>
-        <w:rPr>
-          <w:lang w:val="pt-BR"/>
-        </w:rPr>
-      </w:pPr>
-    </w:p>
-    <w:p>
-      <w:pPr>
-        <w:rPr>
-          <w:lang w:val="pt-BR"/>
-        </w:rPr>
-      </w:pPr>
-    </w:p>
-    <w:p>
-      <w:pPr>
-        <w:rPr>
-          <w:lang w:val="pt-BR"/>
-        </w:rPr>
-      </w:pPr>
-    </w:p>
-    <w:p>
-      <w:pPr>
-        <w:rPr>
-          <w:lang w:val="pt-BR"/>
-        </w:rPr>
-      </w:pPr>
-    </w:p>
-    <w:p>
-      <w:pPr>
-        <w:rPr>
-          <w:lang w:val="pt-BR"/>
-        </w:rPr>
-      </w:pPr>
-    </w:p>
-    <w:p>
-      <w:pPr>
-        <w:rPr>
-          <w:lang w:val="pt-BR"/>
-        </w:rPr>
-      </w:pPr>
-    </w:p>
-    <w:p>
-      <w:pPr>
-        <w:rPr>
-          <w:lang w:val="pt-BR"/>
-        </w:rPr>
-      </w:pPr>
-    </w:p>
-    <w:p>
-      <w:pPr>
-        <w:rPr>
-          <w:lang w:val="en-US"/>
-        </w:rPr>
-      </w:pPr>
-      <w:r>
-        <w:rPr>
-          <w:lang w:val="en-US"/>
-        </w:rPr>
-        <w:t xml:space="preserve">but there are at least three bags displayed in this spacious room that fills completely the right side of it. The ground is still wet, which is understandable for a place where sportsmen take a shower. But I do not remember being warned that there was another competition before the athletics one. </w:t>
-      </w:r>
-    </w:p>
-    <w:p>
-      <w:pPr>
-        <w:rPr>
-          <w:lang w:val="en-US"/>
-        </w:rPr>
-      </w:pPr>
-      <w:r>
-        <w:rPr>
-          <w:lang w:val="en-US"/>
-        </w:rPr>
-        <w:t xml:space="preserve">I think it’s better to check what time is it. </w:t>
-      </w:r>
-    </w:p>
-    <w:p>
-      <w:pPr>
-        <w:rPr>
-          <w:lang w:val="en-US"/>
-        </w:rPr>
-      </w:pPr>
-    </w:p>
-    <w:p>
-      <w:pPr>
-        <w:rPr>
-          <w:lang w:val="en-US"/>
-        </w:rPr>
-      </w:pPr>
-      <w:r>
-        <w:rPr>
-          <w:lang w:val="en-US"/>
-        </w:rPr>
-        <w:t xml:space="preserve">I’m on the outside of the sports hall. </w:t>
-      </w:r>
-    </w:p>
-    <w:p>
-      <w:pPr>
-        <w:rPr>
-          <w:lang w:val="en-US"/>
-        </w:rPr>
-      </w:pPr>
-    </w:p>
-    <w:p>
-      <w:pPr>
-        <w:rPr>
-          <w:lang w:val="en-US"/>
-        </w:rPr>
-      </w:pPr>
-    </w:p>
-    <w:p>
-      <w:pPr>
-        <w:rPr>
-          <w:lang w:val="en-US"/>
-        </w:rPr>
-      </w:pPr>
-      <w:r>
-        <w:rPr>
-          <w:lang w:val="en-US"/>
-        </w:rPr>
-        <w:t>KEY COLOURS CHALLENGE</w:t>
-      </w:r>
-    </w:p>
-    <w:p>
-      <w:pPr>
-        <w:rPr>
-          <w:lang w:val="en-US"/>
-        </w:rPr>
-      </w:pPr>
-      <w:r>
-        <w:rPr>
-          <w:lang w:val="en-US"/>
-        </w:rPr>
-        <w:t>The door opened, unveiling a long aisle. We were entering and, suddenly, a baby’s scream was heard.</w:t>
-      </w:r>
-    </w:p>
-    <w:p>
-      <w:pPr>
-        <w:rPr>
-          <w:lang w:val="en-US"/>
-        </w:rPr>
-      </w:pPr>
-      <w:r>
-        <w:rPr>
-          <w:lang w:val="en-US"/>
-        </w:rPr>
-        <w:t>“Wait, we are not alone?”, I say.</w:t>
-      </w:r>
-    </w:p>
-    <w:p>
-      <w:pPr>
-        <w:rPr>
-          <w:lang w:val="en-US"/>
-        </w:rPr>
-      </w:pPr>
-      <w:r>
-        <w:rPr>
-          <w:lang w:val="en-US"/>
-        </w:rPr>
-        <w:t xml:space="preserve">The gate goes down. And the scream, as well. </w:t>
-      </w:r>
-    </w:p>
-    <w:p>
-      <w:pPr>
-        <w:rPr>
-          <w:lang w:val="en-US"/>
-        </w:rPr>
-      </w:pPr>
-      <w:r>
-        <w:rPr>
-          <w:lang w:val="en-US"/>
-        </w:rPr>
-        <w:t xml:space="preserve">“Don’t worry, Dave! Whatever is waiting for us, I will protect you at all costs.”, reassures Loan, not realizing that, somehow, his voice shifted; it is the first time that I see Loan nervous, I can feel that he is afraid, although he is trying to hide it with that speech. </w:t>
-      </w:r>
-    </w:p>
-    <w:p>
-      <w:pPr>
-        <w:rPr>
-          <w:lang w:val="en-US"/>
-        </w:rPr>
-      </w:pPr>
-      <w:r>
-        <w:rPr>
-          <w:lang w:val="en-US"/>
-        </w:rPr>
         <w:t>“I am still able to shield myself. C’mon, it’s just a child!”</w:t>
       </w:r>
     </w:p>
@@ -20939,7 +20990,6 @@
         <w:rPr>
           <w:lang w:val="en-US"/>
         </w:rPr>
-        <w:lastRenderedPageBreak/>
         <w:t xml:space="preserve">“Let it be! I’m still worth it. I’m not an irrelevant piece of junk. I’m still useful. I’m much more than a one-legged man. So, please, let me prove </w:t>
       </w:r>
       <w:r>
@@ -21281,6 +21331,7 @@
         <w:rPr>
           <w:lang w:val="en-US"/>
         </w:rPr>
+        <w:lastRenderedPageBreak/>
         <w:t xml:space="preserve">This has human hands. The walls – such a smooth surface that guarantees we are never alone. </w:t>
       </w:r>
     </w:p>

--- a/sheet.docx
+++ b/sheet.docx
@@ -19967,7 +19967,19 @@
         <w:rPr>
           <w:lang w:val="en-US"/>
         </w:rPr>
-        <w:t>--&gt; Pick up the box</w:t>
+        <w:t xml:space="preserve">--&gt; </w:t>
+      </w:r>
+      <w:r>
+        <w:rPr>
+          <w:lang w:val="en-US"/>
+        </w:rPr>
+        <w:t>take</w:t>
+      </w:r>
+      <w:r>
+        <w:rPr>
+          <w:lang w:val="en-US"/>
+        </w:rPr>
+        <w:t xml:space="preserve"> box</w:t>
       </w:r>
     </w:p>
     <w:p>
@@ -20399,19 +20411,6 @@
         <w:rPr>
           <w:lang w:val="en-US"/>
         </w:rPr>
-        <w:t>--&gt; Walk to the corridor</w:t>
-      </w:r>
-    </w:p>
-    <w:p>
-      <w:pPr>
-        <w:rPr>
-          <w:lang w:val="en-US"/>
-        </w:rPr>
-      </w:pPr>
-      <w:r>
-        <w:rPr>
-          <w:lang w:val="en-US"/>
-        </w:rPr>
         <w:t>"Alright Loan, what did you find?", asks Dave after dropping the spoon.</w:t>
       </w:r>
     </w:p>
@@ -20501,19 +20500,6 @@
         <w:rPr>
           <w:lang w:val="en-US"/>
         </w:rPr>
-        <w:t>"A key. Although I couldn't open it."</w:t>
-      </w:r>
-    </w:p>
-    <w:p>
-      <w:pPr>
-        <w:rPr>
-          <w:lang w:val="en-US"/>
-        </w:rPr>
-      </w:pPr>
-      <w:r>
-        <w:rPr>
-          <w:lang w:val="en-US"/>
-        </w:rPr>
         <w:t>“Something like ‘</w:t>
       </w:r>
       <w:r>
@@ -20547,463 +20533,6 @@
           <w:lang w:val="en-US"/>
         </w:rPr>
       </w:pPr>
-    </w:p>
-    <w:p>
-      <w:pPr>
-        <w:rPr>
-          <w:lang w:val="en-US"/>
-        </w:rPr>
-      </w:pPr>
-    </w:p>
-    <w:p>
-      <w:pPr>
-        <w:rPr>
-          <w:lang w:val="en-US"/>
-        </w:rPr>
-      </w:pPr>
-    </w:p>
-    <w:p>
-      <w:pPr>
-        <w:rPr>
-          <w:lang w:val="en-US"/>
-        </w:rPr>
-      </w:pPr>
-    </w:p>
-    <w:p>
-      <w:pPr>
-        <w:rPr>
-          <w:lang w:val="en-US"/>
-        </w:rPr>
-      </w:pPr>
-    </w:p>
-    <w:p>
-      <w:pPr>
-        <w:rPr>
-          <w:lang w:val="en-US"/>
-        </w:rPr>
-      </w:pPr>
-    </w:p>
-    <w:p>
-      <w:pPr>
-        <w:rPr>
-          <w:lang w:val="en-US"/>
-        </w:rPr>
-      </w:pPr>
-    </w:p>
-    <w:p>
-      <w:pPr>
-        <w:rPr>
-          <w:lang w:val="en-US"/>
-        </w:rPr>
-      </w:pPr>
-    </w:p>
-    <w:p>
-      <w:pPr>
-        <w:rPr>
-          <w:lang w:val="en-US"/>
-        </w:rPr>
-      </w:pPr>
-    </w:p>
-    <w:p>
-      <w:pPr>
-        <w:rPr>
-          <w:lang w:val="en-US"/>
-        </w:rPr>
-      </w:pPr>
-    </w:p>
-    <w:p>
-      <w:pPr>
-        <w:rPr>
-          <w:lang w:val="pt-BR"/>
-        </w:rPr>
-      </w:pPr>
-      <w:r>
-        <w:rPr>
-          <w:lang w:val="pt-BR"/>
-        </w:rPr>
-        <w:t>Ventoinha giratória no topo c</w:t>
-      </w:r>
-      <w:r>
-        <w:rPr>
-          <w:lang w:val="pt-BR"/>
-        </w:rPr>
-        <w:t>omeça a girar a um ritmo acelerado; ela só para quando o Dave consegue segurar a colher com o nariz</w:t>
-      </w:r>
-      <w:r>
-        <w:rPr>
-          <w:lang w:val="pt-BR"/>
-        </w:rPr>
-        <w:t>.</w:t>
-      </w:r>
-    </w:p>
-    <w:p>
-      <w:pPr>
-        <w:rPr>
-          <w:lang w:val="pt-BR"/>
-        </w:rPr>
-      </w:pPr>
-    </w:p>
-    <w:p>
-      <w:pPr>
-        <w:rPr>
-          <w:lang w:val="pt-BR"/>
-        </w:rPr>
-      </w:pPr>
-    </w:p>
-    <w:p>
-      <w:pPr>
-        <w:rPr>
-          <w:lang w:val="pt-BR"/>
-        </w:rPr>
-      </w:pPr>
-    </w:p>
-    <w:p>
-      <w:pPr>
-        <w:rPr>
-          <w:lang w:val="pt-BR"/>
-        </w:rPr>
-      </w:pPr>
-    </w:p>
-    <w:p>
-      <w:pPr>
-        <w:rPr>
-          <w:lang w:val="pt-BR"/>
-        </w:rPr>
-      </w:pPr>
-    </w:p>
-    <w:p>
-      <w:pPr>
-        <w:rPr>
-          <w:lang w:val="pt-BR"/>
-        </w:rPr>
-      </w:pPr>
-    </w:p>
-    <w:p>
-      <w:pPr>
-        <w:rPr>
-          <w:lang w:val="pt-BR"/>
-        </w:rPr>
-      </w:pPr>
-    </w:p>
-    <w:p>
-      <w:pPr>
-        <w:rPr>
-          <w:lang w:val="pt-BR"/>
-        </w:rPr>
-      </w:pPr>
-    </w:p>
-    <w:p>
-      <w:pPr>
-        <w:rPr>
-          <w:lang w:val="pt-BR"/>
-        </w:rPr>
-      </w:pPr>
-    </w:p>
-    <w:p>
-      <w:pPr>
-        <w:rPr>
-          <w:lang w:val="pt-BR"/>
-        </w:rPr>
-      </w:pPr>
-    </w:p>
-    <w:p>
-      <w:pPr>
-        <w:rPr>
-          <w:lang w:val="pt-BR"/>
-        </w:rPr>
-      </w:pPr>
-    </w:p>
-    <w:p>
-      <w:pPr>
-        <w:rPr>
-          <w:lang w:val="pt-BR"/>
-        </w:rPr>
-      </w:pPr>
-    </w:p>
-    <w:p>
-      <w:pPr>
-        <w:rPr>
-          <w:lang w:val="pt-BR"/>
-        </w:rPr>
-      </w:pPr>
-    </w:p>
-    <w:p>
-      <w:pPr>
-        <w:rPr>
-          <w:lang w:val="pt-BR"/>
-        </w:rPr>
-      </w:pPr>
-    </w:p>
-    <w:p>
-      <w:pPr>
-        <w:rPr>
-          <w:lang w:val="pt-BR"/>
-        </w:rPr>
-      </w:pPr>
-    </w:p>
-    <w:p>
-      <w:pPr>
-        <w:rPr>
-          <w:lang w:val="pt-BR"/>
-        </w:rPr>
-      </w:pPr>
-    </w:p>
-    <w:p>
-      <w:pPr>
-        <w:rPr>
-          <w:lang w:val="pt-BR"/>
-        </w:rPr>
-      </w:pPr>
-    </w:p>
-    <w:p>
-      <w:pPr>
-        <w:rPr>
-          <w:lang w:val="pt-BR"/>
-        </w:rPr>
-      </w:pPr>
-    </w:p>
-    <w:p>
-      <w:pPr>
-        <w:rPr>
-          <w:lang w:val="pt-BR"/>
-        </w:rPr>
-      </w:pPr>
-    </w:p>
-    <w:p>
-      <w:pPr>
-        <w:rPr>
-          <w:lang w:val="pt-BR"/>
-        </w:rPr>
-      </w:pPr>
-    </w:p>
-    <w:p>
-      <w:pPr>
-        <w:rPr>
-          <w:lang w:val="pt-BR"/>
-        </w:rPr>
-      </w:pPr>
-    </w:p>
-    <w:p>
-      <w:pPr>
-        <w:rPr>
-          <w:lang w:val="pt-BR"/>
-        </w:rPr>
-      </w:pPr>
-    </w:p>
-    <w:p>
-      <w:pPr>
-        <w:rPr>
-          <w:lang w:val="en-US"/>
-        </w:rPr>
-      </w:pPr>
-      <w:r>
-        <w:rPr>
-          <w:lang w:val="en-US"/>
-        </w:rPr>
-        <w:t xml:space="preserve">but there are at least three bags displayed in this spacious room that fills completely the right side of it. The ground is still wet, which is understandable for a place where sportsmen take a shower. But I do not remember being warned that there was another competition before the athletics one. </w:t>
-      </w:r>
-    </w:p>
-    <w:p>
-      <w:pPr>
-        <w:rPr>
-          <w:lang w:val="en-US"/>
-        </w:rPr>
-      </w:pPr>
-      <w:r>
-        <w:rPr>
-          <w:lang w:val="en-US"/>
-        </w:rPr>
-        <w:t xml:space="preserve">I think it’s better to check what time is it. </w:t>
-      </w:r>
-    </w:p>
-    <w:p>
-      <w:pPr>
-        <w:rPr>
-          <w:lang w:val="en-US"/>
-        </w:rPr>
-      </w:pPr>
-    </w:p>
-    <w:p>
-      <w:pPr>
-        <w:rPr>
-          <w:lang w:val="en-US"/>
-        </w:rPr>
-      </w:pPr>
-      <w:r>
-        <w:rPr>
-          <w:lang w:val="en-US"/>
-        </w:rPr>
-        <w:t xml:space="preserve">I’m on the outside of the sports hall. </w:t>
-      </w:r>
-    </w:p>
-    <w:p>
-      <w:pPr>
-        <w:rPr>
-          <w:lang w:val="en-US"/>
-        </w:rPr>
-      </w:pPr>
-    </w:p>
-    <w:p>
-      <w:pPr>
-        <w:rPr>
-          <w:lang w:val="en-US"/>
-        </w:rPr>
-      </w:pPr>
-    </w:p>
-    <w:p>
-      <w:pPr>
-        <w:rPr>
-          <w:lang w:val="en-US"/>
-        </w:rPr>
-      </w:pPr>
-      <w:r>
-        <w:rPr>
-          <w:lang w:val="en-US"/>
-        </w:rPr>
-        <w:t>KEY COLOURS CHALLENGE</w:t>
-      </w:r>
-    </w:p>
-    <w:p>
-      <w:pPr>
-        <w:rPr>
-          <w:lang w:val="en-US"/>
-        </w:rPr>
-      </w:pPr>
-      <w:r>
-        <w:rPr>
-          <w:lang w:val="en-US"/>
-        </w:rPr>
-        <w:t>The door opened, unveiling a long aisle. We were entering and, suddenly, a baby’s scream was heard.</w:t>
-      </w:r>
-    </w:p>
-    <w:p>
-      <w:pPr>
-        <w:rPr>
-          <w:lang w:val="en-US"/>
-        </w:rPr>
-      </w:pPr>
-      <w:r>
-        <w:rPr>
-          <w:lang w:val="en-US"/>
-        </w:rPr>
-        <w:t>“Wait, we are not alone?”, I say.</w:t>
-      </w:r>
-    </w:p>
-    <w:p>
-      <w:pPr>
-        <w:rPr>
-          <w:lang w:val="en-US"/>
-        </w:rPr>
-      </w:pPr>
-      <w:r>
-        <w:rPr>
-          <w:lang w:val="en-US"/>
-        </w:rPr>
-        <w:t xml:space="preserve">The gate goes down. And the scream, as well. </w:t>
-      </w:r>
-    </w:p>
-    <w:p>
-      <w:pPr>
-        <w:rPr>
-          <w:lang w:val="en-US"/>
-        </w:rPr>
-      </w:pPr>
-      <w:r>
-        <w:rPr>
-          <w:lang w:val="en-US"/>
-        </w:rPr>
-        <w:t xml:space="preserve">“Don’t worry, Dave! Whatever is waiting for us, I will protect you at all costs.”, reassures Loan, not realizing that, somehow, his voice shifted; it is the first time that I see Loan nervous, I can feel that he is afraid, although he is trying to hide it with that speech. </w:t>
-      </w:r>
-    </w:p>
-    <w:p>
-      <w:pPr>
-        <w:rPr>
-          <w:lang w:val="en-US"/>
-        </w:rPr>
-      </w:pPr>
-      <w:r>
-        <w:rPr>
-          <w:lang w:val="en-US"/>
-        </w:rPr>
-        <w:lastRenderedPageBreak/>
-        <w:t>“I am still able to shield myself. C’mon, it’s just a child!”</w:t>
-      </w:r>
-    </w:p>
-    <w:p>
-      <w:pPr>
-        <w:rPr>
-          <w:lang w:val="en-US"/>
-        </w:rPr>
-      </w:pPr>
-      <w:r>
-        <w:rPr>
-          <w:lang w:val="en-US"/>
-        </w:rPr>
-        <w:t>“Now you’re one</w:t>
-      </w:r>
-      <w:r>
-        <w:rPr>
-          <w:lang w:val="en-US"/>
-        </w:rPr>
-        <w:t>-</w:t>
-      </w:r>
-      <w:r>
-        <w:rPr>
-          <w:lang w:val="en-US"/>
-        </w:rPr>
-        <w:t>legged. And you must be tired of walking with those sticks. You are really behind right now.”</w:t>
-      </w:r>
-    </w:p>
-    <w:p>
-      <w:pPr>
-        <w:rPr>
-          <w:lang w:val="en-US"/>
-        </w:rPr>
-      </w:pPr>
-      <w:r>
-        <w:rPr>
-          <w:lang w:val="en-US"/>
-        </w:rPr>
-        <w:t>“I lost a leg, not a brain. I’m not dumb.”</w:t>
-      </w:r>
-    </w:p>
-    <w:p>
-      <w:pPr>
-        <w:rPr>
-          <w:lang w:val="en-US"/>
-        </w:rPr>
-      </w:pPr>
-      <w:r>
-        <w:rPr>
-          <w:lang w:val="en-US"/>
-        </w:rPr>
-        <w:t>“I told you I could give you a piggyback ride. Let me do it for you. For your safety.”</w:t>
-      </w:r>
-    </w:p>
-    <w:p>
-      <w:pPr>
-        <w:rPr>
-          <w:lang w:val="en-US"/>
-        </w:rPr>
-      </w:pPr>
-      <w:r>
-        <w:rPr>
-          <w:lang w:val="en-US"/>
-        </w:rPr>
-        <w:t xml:space="preserve">“Let it be! I’m still worth it. I’m not an irrelevant piece of junk. I’m still useful. I’m much more than a one-legged man. So, please, let me prove </w:t>
-      </w:r>
-      <w:r>
-        <w:rPr>
-          <w:lang w:val="en-US"/>
-        </w:rPr>
-        <w:t xml:space="preserve">to </w:t>
-      </w:r>
-      <w:r>
-        <w:rPr>
-          <w:lang w:val="en-US"/>
-        </w:rPr>
-        <w:t>myself that I am right.”</w:t>
-      </w:r>
     </w:p>
     <w:p>
       <w:pPr>
@@ -21020,6 +20549,564 @@
         <w:rPr>
           <w:lang w:val="en-US"/>
         </w:rPr>
+        <w:t>Swap to dave</w:t>
+      </w:r>
+    </w:p>
+    <w:p>
+      <w:pPr>
+        <w:ind w:left="360"/>
+        <w:rPr>
+          <w:lang w:val="en-US"/>
+        </w:rPr>
+      </w:pPr>
+      <w:r>
+        <w:rPr>
+          <w:lang w:val="en-US"/>
+        </w:rPr>
+        <w:t>Dave here.</w:t>
+      </w:r>
+    </w:p>
+    <w:p>
+      <w:pPr>
+        <w:ind w:left="360"/>
+        <w:rPr>
+          <w:lang w:val="en-US"/>
+        </w:rPr>
+      </w:pPr>
+    </w:p>
+    <w:p>
+      <w:pPr>
+        <w:ind w:left="360"/>
+        <w:rPr>
+          <w:lang w:val="en-US"/>
+        </w:rPr>
+      </w:pPr>
+      <w:r>
+        <w:rPr>
+          <w:lang w:val="en-US"/>
+        </w:rPr>
+        <w:t>“Wait! I have an idea! Maybe the spoon may give us something.”</w:t>
+      </w:r>
+    </w:p>
+    <w:p>
+      <w:pPr>
+        <w:ind w:left="360"/>
+        <w:rPr>
+          <w:lang w:val="en-US"/>
+        </w:rPr>
+      </w:pPr>
+    </w:p>
+    <w:p>
+      <w:pPr>
+        <w:pStyle w:val="ListParagraph"/>
+        <w:numPr>
+          <w:ilvl w:val="0"/>
+          <w:numId w:val="1"/>
+        </w:numPr>
+        <w:rPr>
+          <w:lang w:val="en-US"/>
+        </w:rPr>
+      </w:pPr>
+      <w:r>
+        <w:rPr>
+          <w:lang w:val="en-US"/>
+        </w:rPr>
+        <w:t>Look at spoon</w:t>
+      </w:r>
+    </w:p>
+    <w:p>
+      <w:pPr>
+        <w:ind w:left="360"/>
+        <w:rPr>
+          <w:lang w:val="en-US"/>
+        </w:rPr>
+      </w:pPr>
+      <w:r>
+        <w:rPr>
+          <w:lang w:val="en-US"/>
+        </w:rPr>
+        <w:t>“Here, Loan</w:t>
+      </w:r>
+    </w:p>
+    <w:p>
+      <w:pPr>
+        <w:rPr>
+          <w:lang w:val="en-US"/>
+        </w:rPr>
+      </w:pPr>
+    </w:p>
+    <w:p>
+      <w:pPr>
+        <w:rPr>
+          <w:lang w:val="en-US"/>
+        </w:rPr>
+      </w:pPr>
+    </w:p>
+    <w:p>
+      <w:pPr>
+        <w:rPr>
+          <w:lang w:val="en-US"/>
+        </w:rPr>
+      </w:pPr>
+    </w:p>
+    <w:p>
+      <w:pPr>
+        <w:rPr>
+          <w:lang w:val="en-US"/>
+        </w:rPr>
+      </w:pPr>
+    </w:p>
+    <w:p>
+      <w:pPr>
+        <w:rPr>
+          <w:lang w:val="en-US"/>
+        </w:rPr>
+      </w:pPr>
+    </w:p>
+    <w:p>
+      <w:pPr>
+        <w:rPr>
+          <w:lang w:val="en-US"/>
+        </w:rPr>
+      </w:pPr>
+    </w:p>
+    <w:p>
+      <w:pPr>
+        <w:rPr>
+          <w:lang w:val="en-US"/>
+        </w:rPr>
+      </w:pPr>
+    </w:p>
+    <w:p>
+      <w:pPr>
+        <w:rPr>
+          <w:lang w:val="en-US"/>
+        </w:rPr>
+      </w:pPr>
+    </w:p>
+    <w:p>
+      <w:pPr>
+        <w:rPr>
+          <w:lang w:val="en-US"/>
+        </w:rPr>
+      </w:pPr>
+    </w:p>
+    <w:p>
+      <w:pPr>
+        <w:rPr>
+          <w:lang w:val="en-US"/>
+        </w:rPr>
+      </w:pPr>
+    </w:p>
+    <w:p>
+      <w:pPr>
+        <w:rPr>
+          <w:lang w:val="pt-BR"/>
+        </w:rPr>
+      </w:pPr>
+      <w:r>
+        <w:rPr>
+          <w:lang w:val="pt-BR"/>
+        </w:rPr>
+        <w:t>Ventoinha giratória no topo c</w:t>
+      </w:r>
+      <w:r>
+        <w:rPr>
+          <w:lang w:val="pt-BR"/>
+        </w:rPr>
+        <w:t>omeça a girar a um ritmo acelerado; ela só para quando o Dave consegue segurar a colher com o nariz</w:t>
+      </w:r>
+      <w:r>
+        <w:rPr>
+          <w:lang w:val="pt-BR"/>
+        </w:rPr>
+        <w:t>.</w:t>
+      </w:r>
+    </w:p>
+    <w:p>
+      <w:pPr>
+        <w:rPr>
+          <w:lang w:val="pt-BR"/>
+        </w:rPr>
+      </w:pPr>
+    </w:p>
+    <w:p>
+      <w:pPr>
+        <w:rPr>
+          <w:lang w:val="pt-BR"/>
+        </w:rPr>
+      </w:pPr>
+    </w:p>
+    <w:p>
+      <w:pPr>
+        <w:rPr>
+          <w:lang w:val="pt-BR"/>
+        </w:rPr>
+      </w:pPr>
+    </w:p>
+    <w:p>
+      <w:pPr>
+        <w:rPr>
+          <w:lang w:val="pt-BR"/>
+        </w:rPr>
+      </w:pPr>
+    </w:p>
+    <w:p>
+      <w:pPr>
+        <w:rPr>
+          <w:lang w:val="pt-BR"/>
+        </w:rPr>
+      </w:pPr>
+    </w:p>
+    <w:p>
+      <w:pPr>
+        <w:rPr>
+          <w:lang w:val="pt-BR"/>
+        </w:rPr>
+      </w:pPr>
+    </w:p>
+    <w:p>
+      <w:pPr>
+        <w:rPr>
+          <w:lang w:val="pt-BR"/>
+        </w:rPr>
+      </w:pPr>
+    </w:p>
+    <w:p>
+      <w:pPr>
+        <w:rPr>
+          <w:lang w:val="pt-BR"/>
+        </w:rPr>
+      </w:pPr>
+    </w:p>
+    <w:p>
+      <w:pPr>
+        <w:rPr>
+          <w:lang w:val="pt-BR"/>
+        </w:rPr>
+      </w:pPr>
+    </w:p>
+    <w:p>
+      <w:pPr>
+        <w:rPr>
+          <w:lang w:val="pt-BR"/>
+        </w:rPr>
+      </w:pPr>
+    </w:p>
+    <w:p>
+      <w:pPr>
+        <w:rPr>
+          <w:lang w:val="pt-BR"/>
+        </w:rPr>
+      </w:pPr>
+    </w:p>
+    <w:p>
+      <w:pPr>
+        <w:rPr>
+          <w:lang w:val="pt-BR"/>
+        </w:rPr>
+      </w:pPr>
+    </w:p>
+    <w:p>
+      <w:pPr>
+        <w:rPr>
+          <w:lang w:val="pt-BR"/>
+        </w:rPr>
+      </w:pPr>
+    </w:p>
+    <w:p>
+      <w:pPr>
+        <w:rPr>
+          <w:lang w:val="pt-BR"/>
+        </w:rPr>
+      </w:pPr>
+    </w:p>
+    <w:p>
+      <w:pPr>
+        <w:rPr>
+          <w:lang w:val="pt-BR"/>
+        </w:rPr>
+      </w:pPr>
+    </w:p>
+    <w:p>
+      <w:pPr>
+        <w:rPr>
+          <w:lang w:val="pt-BR"/>
+        </w:rPr>
+      </w:pPr>
+    </w:p>
+    <w:p>
+      <w:pPr>
+        <w:rPr>
+          <w:lang w:val="pt-BR"/>
+        </w:rPr>
+      </w:pPr>
+    </w:p>
+    <w:p>
+      <w:pPr>
+        <w:rPr>
+          <w:lang w:val="pt-BR"/>
+        </w:rPr>
+      </w:pPr>
+    </w:p>
+    <w:p>
+      <w:pPr>
+        <w:rPr>
+          <w:lang w:val="pt-BR"/>
+        </w:rPr>
+      </w:pPr>
+    </w:p>
+    <w:p>
+      <w:pPr>
+        <w:rPr>
+          <w:lang w:val="pt-BR"/>
+        </w:rPr>
+      </w:pPr>
+    </w:p>
+    <w:p>
+      <w:pPr>
+        <w:rPr>
+          <w:lang w:val="pt-BR"/>
+        </w:rPr>
+      </w:pPr>
+    </w:p>
+    <w:p>
+      <w:pPr>
+        <w:rPr>
+          <w:lang w:val="pt-BR"/>
+        </w:rPr>
+      </w:pPr>
+    </w:p>
+    <w:p>
+      <w:pPr>
+        <w:rPr>
+          <w:lang w:val="en-US"/>
+        </w:rPr>
+      </w:pPr>
+      <w:r>
+        <w:rPr>
+          <w:lang w:val="en-US"/>
+        </w:rPr>
+        <w:t xml:space="preserve">but there are at least three bags displayed in this spacious room that fills completely the right side of it. The ground is still wet, which is understandable for a place where sportsmen take a shower. But I do not remember being warned that there was another competition before the athletics one. </w:t>
+      </w:r>
+    </w:p>
+    <w:p>
+      <w:pPr>
+        <w:rPr>
+          <w:lang w:val="en-US"/>
+        </w:rPr>
+      </w:pPr>
+      <w:r>
+        <w:rPr>
+          <w:lang w:val="en-US"/>
+        </w:rPr>
+        <w:t xml:space="preserve">I think it’s better to check what time is it. </w:t>
+      </w:r>
+    </w:p>
+    <w:p>
+      <w:pPr>
+        <w:rPr>
+          <w:lang w:val="en-US"/>
+        </w:rPr>
+      </w:pPr>
+    </w:p>
+    <w:p>
+      <w:pPr>
+        <w:rPr>
+          <w:lang w:val="en-US"/>
+        </w:rPr>
+      </w:pPr>
+      <w:r>
+        <w:rPr>
+          <w:lang w:val="en-US"/>
+        </w:rPr>
+        <w:t xml:space="preserve">I’m on the outside of the sports hall. </w:t>
+      </w:r>
+    </w:p>
+    <w:p>
+      <w:pPr>
+        <w:rPr>
+          <w:lang w:val="en-US"/>
+        </w:rPr>
+      </w:pPr>
+    </w:p>
+    <w:p>
+      <w:pPr>
+        <w:rPr>
+          <w:lang w:val="en-US"/>
+        </w:rPr>
+      </w:pPr>
+    </w:p>
+    <w:p>
+      <w:pPr>
+        <w:rPr>
+          <w:lang w:val="en-US"/>
+        </w:rPr>
+      </w:pPr>
+      <w:r>
+        <w:rPr>
+          <w:lang w:val="en-US"/>
+        </w:rPr>
+        <w:t>KEY COLOURS CHALLENGE</w:t>
+      </w:r>
+    </w:p>
+    <w:p>
+      <w:pPr>
+        <w:rPr>
+          <w:lang w:val="en-US"/>
+        </w:rPr>
+      </w:pPr>
+      <w:r>
+        <w:rPr>
+          <w:lang w:val="en-US"/>
+        </w:rPr>
+        <w:lastRenderedPageBreak/>
+        <w:t>The door opened, unveiling a long aisle. We were entering and, suddenly, a baby’s scream was heard.</w:t>
+      </w:r>
+    </w:p>
+    <w:p>
+      <w:pPr>
+        <w:rPr>
+          <w:lang w:val="en-US"/>
+        </w:rPr>
+      </w:pPr>
+      <w:r>
+        <w:rPr>
+          <w:lang w:val="en-US"/>
+        </w:rPr>
+        <w:t>“Wait, we are not alone?”, I say.</w:t>
+      </w:r>
+    </w:p>
+    <w:p>
+      <w:pPr>
+        <w:rPr>
+          <w:lang w:val="en-US"/>
+        </w:rPr>
+      </w:pPr>
+      <w:r>
+        <w:rPr>
+          <w:lang w:val="en-US"/>
+        </w:rPr>
+        <w:t xml:space="preserve">The gate goes down. And the scream, as well. </w:t>
+      </w:r>
+    </w:p>
+    <w:p>
+      <w:pPr>
+        <w:rPr>
+          <w:lang w:val="en-US"/>
+        </w:rPr>
+      </w:pPr>
+      <w:r>
+        <w:rPr>
+          <w:lang w:val="en-US"/>
+        </w:rPr>
+        <w:t xml:space="preserve">“Don’t worry, Dave! Whatever is waiting for us, I will protect you at all costs.”, reassures Loan, not realizing that, somehow, his voice shifted; it is the first time that I see Loan nervous, I can feel that he is afraid, although he is trying to hide it with that speech. </w:t>
+      </w:r>
+    </w:p>
+    <w:p>
+      <w:pPr>
+        <w:rPr>
+          <w:lang w:val="en-US"/>
+        </w:rPr>
+      </w:pPr>
+      <w:r>
+        <w:rPr>
+          <w:lang w:val="en-US"/>
+        </w:rPr>
+        <w:t>“I am still able to shield myself. C’mon, it’s just a child!”</w:t>
+      </w:r>
+    </w:p>
+    <w:p>
+      <w:pPr>
+        <w:rPr>
+          <w:lang w:val="en-US"/>
+        </w:rPr>
+      </w:pPr>
+      <w:r>
+        <w:rPr>
+          <w:lang w:val="en-US"/>
+        </w:rPr>
+        <w:t>“Now you’re one</w:t>
+      </w:r>
+      <w:r>
+        <w:rPr>
+          <w:lang w:val="en-US"/>
+        </w:rPr>
+        <w:t>-</w:t>
+      </w:r>
+      <w:r>
+        <w:rPr>
+          <w:lang w:val="en-US"/>
+        </w:rPr>
+        <w:t>legged. And you must be tired of walking with those sticks. You are really behind right now.”</w:t>
+      </w:r>
+    </w:p>
+    <w:p>
+      <w:pPr>
+        <w:rPr>
+          <w:lang w:val="en-US"/>
+        </w:rPr>
+      </w:pPr>
+      <w:r>
+        <w:rPr>
+          <w:lang w:val="en-US"/>
+        </w:rPr>
+        <w:t>“I lost a leg, not a brain. I’m not dumb.”</w:t>
+      </w:r>
+    </w:p>
+    <w:p>
+      <w:pPr>
+        <w:rPr>
+          <w:lang w:val="en-US"/>
+        </w:rPr>
+      </w:pPr>
+      <w:r>
+        <w:rPr>
+          <w:lang w:val="en-US"/>
+        </w:rPr>
+        <w:t>“I told you I could give you a piggyback ride. Let me do it for you. For your safety.”</w:t>
+      </w:r>
+    </w:p>
+    <w:p>
+      <w:pPr>
+        <w:rPr>
+          <w:lang w:val="en-US"/>
+        </w:rPr>
+      </w:pPr>
+      <w:r>
+        <w:rPr>
+          <w:lang w:val="en-US"/>
+        </w:rPr>
+        <w:t xml:space="preserve">“Let it be! I’m still worth it. I’m not an irrelevant piece of junk. I’m still useful. I’m much more than a one-legged man. So, please, let me prove </w:t>
+      </w:r>
+      <w:r>
+        <w:rPr>
+          <w:lang w:val="en-US"/>
+        </w:rPr>
+        <w:t xml:space="preserve">to </w:t>
+      </w:r>
+      <w:r>
+        <w:rPr>
+          <w:lang w:val="en-US"/>
+        </w:rPr>
+        <w:t>myself that I am right.”</w:t>
+      </w:r>
+    </w:p>
+    <w:p>
+      <w:pPr>
+        <w:pStyle w:val="ListParagraph"/>
+        <w:numPr>
+          <w:ilvl w:val="0"/>
+          <w:numId w:val="1"/>
+        </w:numPr>
+        <w:rPr>
+          <w:lang w:val="en-US"/>
+        </w:rPr>
+      </w:pPr>
+      <w:r>
+        <w:rPr>
+          <w:lang w:val="en-US"/>
+        </w:rPr>
         <w:t>Traverse corridor</w:t>
       </w:r>
     </w:p>
@@ -21266,6 +21353,7 @@
         <w:rPr>
           <w:lang w:val="en-US"/>
         </w:rPr>
+        <w:lastRenderedPageBreak/>
         <w:t>“I have lost a leg, but it seems that you are the one with more after-effects.”</w:t>
       </w:r>
     </w:p>
@@ -21331,7 +21419,6 @@
         <w:rPr>
           <w:lang w:val="en-US"/>
         </w:rPr>
-        <w:lastRenderedPageBreak/>
         <w:t xml:space="preserve">This has human hands. The walls – such a smooth surface that guarantees we are never alone. </w:t>
       </w:r>
     </w:p>

--- a/sheet.docx
+++ b/sheet.docx
@@ -4,7 +4,23 @@
   <w:body>
     <w:p>
       <w:r>
-        <w:t>Homem atleta que decide tornar-se um computador para farmar todas as possibilidades das odds da Eurovisão?</w:t>
+        <w:t xml:space="preserve">Homem atleta que decide tornar-se um computador para </w:t>
+      </w:r>
+      <w:proofErr w:type="spellStart"/>
+      <w:r>
+        <w:t>farmar</w:t>
+      </w:r>
+      <w:proofErr w:type="spellEnd"/>
+      <w:r>
+        <w:t xml:space="preserve"> todas as possibilidades das </w:t>
+      </w:r>
+      <w:proofErr w:type="spellStart"/>
+      <w:r>
+        <w:t>odds</w:t>
+      </w:r>
+      <w:proofErr w:type="spellEnd"/>
+      <w:r>
+        <w:t xml:space="preserve"> da Eurovisão?</w:t>
       </w:r>
     </w:p>
     <w:p/>
@@ -31,7 +47,15 @@
     <w:p/>
     <w:p>
       <w:r>
-        <w:t>História baseada no anime Shelter?</w:t>
+        <w:t xml:space="preserve">História baseada no anime </w:t>
+      </w:r>
+      <w:proofErr w:type="spellStart"/>
+      <w:r>
+        <w:t>Shelter</w:t>
+      </w:r>
+      <w:proofErr w:type="spellEnd"/>
+      <w:r>
+        <w:t>?</w:t>
       </w:r>
     </w:p>
     <w:p/>
@@ -139,7 +163,15 @@
     </w:p>
     <w:p>
       <w:r>
-        <w:t xml:space="preserve">No fim, o protagonista acorda num mundo virtual, tendo o mesmo tornado-se num computador no qual a sua mente fora incorporada; ele continua a falar com o seu namorado por terminal e a história acaba com o outro rapaz a colocar no monitor um post-it a dizer </w:t>
+        <w:t xml:space="preserve">No fim, o protagonista acorda num mundo virtual, tendo o mesmo </w:t>
+      </w:r>
+      <w:proofErr w:type="spellStart"/>
+      <w:r>
+        <w:t>tornado-se</w:t>
+      </w:r>
+      <w:proofErr w:type="spellEnd"/>
+      <w:r>
+        <w:t xml:space="preserve"> num computador no qual a sua mente fora incorporada; ele continua a falar com o seu namorado por terminal e a história acaba com o outro rapaz a colocar no monitor um post-it a dizer </w:t>
       </w:r>
       <w:r>
         <w:lastRenderedPageBreak/>
@@ -148,7 +180,15 @@
     </w:p>
     <w:p>
       <w:r>
-        <w:t>Recorrer à síndrome do homem de pedra e miosite ossificante traumática.</w:t>
+        <w:t xml:space="preserve">Recorrer à síndrome do homem de pedra e miosite </w:t>
+      </w:r>
+      <w:proofErr w:type="spellStart"/>
+      <w:r>
+        <w:t>ossificante</w:t>
+      </w:r>
+      <w:proofErr w:type="spellEnd"/>
+      <w:r>
+        <w:t xml:space="preserve"> traumática.</w:t>
       </w:r>
     </w:p>
     <w:p/>
@@ -256,20 +296,48 @@
         <w:rPr>
           <w:lang w:val="en-US"/>
         </w:rPr>
-        <w:t>. Anyway, there's no point in daydreaming, I have to go inside.</w:t>
-      </w:r>
-    </w:p>
-    <w:p>
-      <w:pPr>
-        <w:rPr>
-          <w:lang w:val="en-US"/>
-        </w:rPr>
-      </w:pPr>
-      <w:r>
-        <w:rPr>
-          <w:lang w:val="en-US"/>
-        </w:rPr>
-        <w:t xml:space="preserve">I saw no one at the entrance door. I arrived earlier than expected, it seems. It’s probably because of the anxiety I am feeling right now. I must not disappoint my coach or my family. They are all believing in me. </w:t>
+        <w:t xml:space="preserve">. Anyway, there's no point in daydreaming, I </w:t>
+      </w:r>
+      <w:proofErr w:type="gramStart"/>
+      <w:r>
+        <w:rPr>
+          <w:lang w:val="en-US"/>
+        </w:rPr>
+        <w:t>have to</w:t>
+      </w:r>
+      <w:proofErr w:type="gramEnd"/>
+      <w:r>
+        <w:rPr>
+          <w:lang w:val="en-US"/>
+        </w:rPr>
+        <w:t xml:space="preserve"> go inside.</w:t>
+      </w:r>
+    </w:p>
+    <w:p>
+      <w:pPr>
+        <w:rPr>
+          <w:lang w:val="en-US"/>
+        </w:rPr>
+      </w:pPr>
+      <w:r>
+        <w:rPr>
+          <w:lang w:val="en-US"/>
+        </w:rPr>
+        <w:t xml:space="preserve">I saw no one at the entrance door. I arrived earlier than expected, it seems. It’s probably because of the anxiety I am feeling right now. I must not disappoint my coach or my family. </w:t>
+      </w:r>
+      <w:proofErr w:type="gramStart"/>
+      <w:r>
+        <w:rPr>
+          <w:lang w:val="en-US"/>
+        </w:rPr>
+        <w:t>They are</w:t>
+      </w:r>
+      <w:proofErr w:type="gramEnd"/>
+      <w:r>
+        <w:rPr>
+          <w:lang w:val="en-US"/>
+        </w:rPr>
+        <w:t xml:space="preserve"> all believing in me. </w:t>
       </w:r>
     </w:p>
     <w:p>
@@ -307,20 +375,70 @@
         <w:rPr>
           <w:lang w:val="en-US"/>
         </w:rPr>
-        <w:t xml:space="preserve">, and that is probably why it still keeps judging me, even though abused by another entity. Please, stop it, ok, I trained so hard for this, it can’t be that bad. And I’m not alone, right? So get the fuck out and cease your assumptions and appraisals. </w:t>
-      </w:r>
-    </w:p>
-    <w:p>
-      <w:pPr>
-        <w:rPr>
-          <w:lang w:val="en-US"/>
-        </w:rPr>
-      </w:pPr>
-      <w:r>
-        <w:rPr>
-          <w:lang w:val="en-US"/>
-        </w:rPr>
-        <w:t>But, inside – deep inside of me, I understood its point. It makes me feel nauseous that even a fucking prim</w:t>
+        <w:t xml:space="preserve">, and that is probably why it </w:t>
+      </w:r>
+      <w:proofErr w:type="gramStart"/>
+      <w:r>
+        <w:rPr>
+          <w:lang w:val="en-US"/>
+        </w:rPr>
+        <w:t>still keeps</w:t>
+      </w:r>
+      <w:proofErr w:type="gramEnd"/>
+      <w:r>
+        <w:rPr>
+          <w:lang w:val="en-US"/>
+        </w:rPr>
+        <w:t xml:space="preserve"> judging me, even though abused by another entity. Please, stop it, ok, I trained so hard for this, it can’t be that bad. And I’m not alone, right? </w:t>
+      </w:r>
+      <w:proofErr w:type="gramStart"/>
+      <w:r>
+        <w:rPr>
+          <w:lang w:val="en-US"/>
+        </w:rPr>
+        <w:t>So</w:t>
+      </w:r>
+      <w:proofErr w:type="gramEnd"/>
+      <w:r>
+        <w:rPr>
+          <w:lang w:val="en-US"/>
+        </w:rPr>
+        <w:t xml:space="preserve"> get the fuck out and cease your assumptions and appraisals. </w:t>
+      </w:r>
+    </w:p>
+    <w:p>
+      <w:pPr>
+        <w:rPr>
+          <w:lang w:val="en-US"/>
+        </w:rPr>
+      </w:pPr>
+      <w:proofErr w:type="gramStart"/>
+      <w:r>
+        <w:rPr>
+          <w:lang w:val="en-US"/>
+        </w:rPr>
+        <w:t>But,</w:t>
+      </w:r>
+      <w:proofErr w:type="gramEnd"/>
+      <w:r>
+        <w:rPr>
+          <w:lang w:val="en-US"/>
+        </w:rPr>
+        <w:t xml:space="preserve"> inside – deep inside of me, I understood its point. It makes me feel nauseous that even a </w:t>
+      </w:r>
+      <w:proofErr w:type="gramStart"/>
+      <w:r>
+        <w:rPr>
+          <w:lang w:val="en-US"/>
+        </w:rPr>
+        <w:t>fucking</w:t>
+      </w:r>
+      <w:proofErr w:type="gramEnd"/>
+      <w:r>
+        <w:rPr>
+          <w:lang w:val="en-US"/>
+        </w:rPr>
+        <w:t xml:space="preserve"> prim</w:t>
       </w:r>
       <w:r>
         <w:rPr>
@@ -352,6 +470,7 @@
         </w:rPr>
         <w:t xml:space="preserve">ll in </w:t>
       </w:r>
+      <w:proofErr w:type="gramStart"/>
       <w:r>
         <w:rPr>
           <w:lang w:val="en-US"/>
@@ -362,7 +481,14 @@
         <w:rPr>
           <w:lang w:val="en-US"/>
         </w:rPr>
-        <w:t xml:space="preserve">, due to all the scratches it possesses. </w:t>
+        <w:t>,</w:t>
+      </w:r>
+      <w:proofErr w:type="gramEnd"/>
+      <w:r>
+        <w:rPr>
+          <w:lang w:val="en-US"/>
+        </w:rPr>
+        <w:t xml:space="preserve"> due to all the scratches it possesses. </w:t>
       </w:r>
       <w:r>
         <w:rPr>
@@ -387,7 +513,49 @@
         <w:rPr>
           <w:lang w:val="en-US"/>
         </w:rPr>
-        <w:t xml:space="preserve">You bitch! I’m gonna show you who is the junk when I and my team will win the race. </w:t>
+        <w:t xml:space="preserve">You </w:t>
+      </w:r>
+      <w:proofErr w:type="gramStart"/>
+      <w:r>
+        <w:rPr>
+          <w:lang w:val="en-US"/>
+        </w:rPr>
+        <w:t>bitch</w:t>
+      </w:r>
+      <w:proofErr w:type="gramEnd"/>
+      <w:r>
+        <w:rPr>
+          <w:lang w:val="en-US"/>
+        </w:rPr>
+        <w:t xml:space="preserve">! I’m </w:t>
+      </w:r>
+      <w:proofErr w:type="spellStart"/>
+      <w:r>
+        <w:rPr>
+          <w:lang w:val="en-US"/>
+        </w:rPr>
+        <w:t>gonna</w:t>
+      </w:r>
+      <w:proofErr w:type="spellEnd"/>
+      <w:r>
+        <w:rPr>
+          <w:lang w:val="en-US"/>
+        </w:rPr>
+        <w:t xml:space="preserve"> show you who is the junk </w:t>
+      </w:r>
+      <w:proofErr w:type="gramStart"/>
+      <w:r>
+        <w:rPr>
+          <w:lang w:val="en-US"/>
+        </w:rPr>
+        <w:t>when I and</w:t>
+      </w:r>
+      <w:proofErr w:type="gramEnd"/>
+      <w:r>
+        <w:rPr>
+          <w:lang w:val="en-US"/>
+        </w:rPr>
+        <w:t xml:space="preserve"> my team will win the race. </w:t>
       </w:r>
     </w:p>
     <w:p>
@@ -433,11 +601,19 @@
         </w:rPr>
         <w:t xml:space="preserve">I’m in the shower room hall and </w:t>
       </w:r>
-      <w:r>
-        <w:rPr>
-          <w:lang w:val="en-US"/>
-        </w:rPr>
-        <w:t xml:space="preserve">In my sight, and forgetting about the glass, </w:t>
+      <w:proofErr w:type="gramStart"/>
+      <w:r>
+        <w:rPr>
+          <w:lang w:val="en-US"/>
+        </w:rPr>
+        <w:t>In</w:t>
+      </w:r>
+      <w:proofErr w:type="gramEnd"/>
+      <w:r>
+        <w:rPr>
+          <w:lang w:val="en-US"/>
+        </w:rPr>
+        <w:t xml:space="preserve"> my sight, and forgetting about the glass, </w:t>
       </w:r>
       <w:r>
         <w:rPr>
@@ -461,7 +637,14 @@
         <w:rPr>
           <w:lang w:val="en-US"/>
         </w:rPr>
-        <w:t>Walk to the urin</w:t>
+        <w:t xml:space="preserve">Walk to the </w:t>
+      </w:r>
+      <w:proofErr w:type="gramStart"/>
+      <w:r>
+        <w:rPr>
+          <w:lang w:val="en-US"/>
+        </w:rPr>
+        <w:t>urin</w:t>
       </w:r>
       <w:r>
         <w:rPr>
@@ -475,6 +658,7 @@
         </w:rPr>
         <w:t>l</w:t>
       </w:r>
+      <w:proofErr w:type="gramEnd"/>
     </w:p>
     <w:p>
       <w:pPr>
@@ -487,7 +671,21 @@
           <w:lang w:val="en-US"/>
         </w:rPr>
         <w:lastRenderedPageBreak/>
-        <w:t xml:space="preserve">My back teeth are floating, man! I’m so relieved! Now I can urinate in peace, without people noticing. I don’t understand how men may pee outside, it feels rude. What if a teenager girl passes by and then you are accused of child abuse? Don’t tell me I’m overdramatic! Unusual things can happen. They are unusual, </w:t>
+        <w:t xml:space="preserve">My back teeth are floating, man! I’m so relieved! Now I can urinate in peace, without people noticing. I don’t understand how men may pee </w:t>
+      </w:r>
+      <w:proofErr w:type="gramStart"/>
+      <w:r>
+        <w:rPr>
+          <w:lang w:val="en-US"/>
+        </w:rPr>
+        <w:t>outside,</w:t>
+      </w:r>
+      <w:proofErr w:type="gramEnd"/>
+      <w:r>
+        <w:rPr>
+          <w:lang w:val="en-US"/>
+        </w:rPr>
+        <w:t xml:space="preserve"> it feels rude. What if a teenager girl passes by and then you are accused of child abuse? Don’t tell me I’m overdramatic! Unusual things can happen. They are unusual, </w:t>
       </w:r>
       <w:r>
         <w:rPr>
@@ -531,8 +729,16 @@
         <w:rPr>
           <w:lang w:val="en-US"/>
         </w:rPr>
-        <w:t>Pee/urinate</w:t>
-      </w:r>
+        <w:t>Pee/</w:t>
+      </w:r>
+      <w:proofErr w:type="gramStart"/>
+      <w:r>
+        <w:rPr>
+          <w:lang w:val="en-US"/>
+        </w:rPr>
+        <w:t>urinate</w:t>
+      </w:r>
+      <w:proofErr w:type="gramEnd"/>
     </w:p>
     <w:p>
       <w:pPr>
@@ -557,7 +763,35 @@
         <w:rPr>
           <w:lang w:val="en-US"/>
         </w:rPr>
-        <w:t xml:space="preserve">Alright, now it’s time to get dressed – I’m not gonna run with these skinny jeans of mine. </w:t>
+        <w:t xml:space="preserve">Alright, now it’s time to get dressed – I’m not </w:t>
+      </w:r>
+      <w:proofErr w:type="spellStart"/>
+      <w:r>
+        <w:rPr>
+          <w:lang w:val="en-US"/>
+        </w:rPr>
+        <w:t>gonna</w:t>
+      </w:r>
+      <w:proofErr w:type="spellEnd"/>
+      <w:r>
+        <w:rPr>
+          <w:lang w:val="en-US"/>
+        </w:rPr>
+        <w:t xml:space="preserve"> run </w:t>
+      </w:r>
+      <w:proofErr w:type="gramStart"/>
+      <w:r>
+        <w:rPr>
+          <w:lang w:val="en-US"/>
+        </w:rPr>
+        <w:t>with</w:t>
+      </w:r>
+      <w:proofErr w:type="gramEnd"/>
+      <w:r>
+        <w:rPr>
+          <w:lang w:val="en-US"/>
+        </w:rPr>
+        <w:t xml:space="preserve"> these skinny jeans of mine. </w:t>
       </w:r>
     </w:p>
     <w:p>
@@ -588,8 +822,16 @@
         <w:rPr>
           <w:lang w:val="en-US"/>
         </w:rPr>
-        <w:t>s / walk to the toilets</w:t>
-      </w:r>
+        <w:t xml:space="preserve">s / walk to the </w:t>
+      </w:r>
+      <w:proofErr w:type="gramStart"/>
+      <w:r>
+        <w:rPr>
+          <w:lang w:val="en-US"/>
+        </w:rPr>
+        <w:t>toilets</w:t>
+      </w:r>
+      <w:proofErr w:type="gramEnd"/>
     </w:p>
     <w:p>
       <w:pPr>
@@ -644,8 +886,16 @@
         <w:rPr>
           <w:lang w:val="en-US"/>
         </w:rPr>
-        <w:t>Enter toilet 1</w:t>
-      </w:r>
+        <w:t xml:space="preserve">Enter toilet </w:t>
+      </w:r>
+      <w:proofErr w:type="gramStart"/>
+      <w:r>
+        <w:rPr>
+          <w:lang w:val="en-US"/>
+        </w:rPr>
+        <w:t>1</w:t>
+      </w:r>
+      <w:proofErr w:type="gramEnd"/>
     </w:p>
     <w:p>
       <w:pPr>
@@ -694,8 +944,16 @@
         <w:rPr>
           <w:lang w:val="en-US"/>
         </w:rPr>
-        <w:t>Enter toilet 2</w:t>
-      </w:r>
+        <w:t xml:space="preserve">Enter toilet </w:t>
+      </w:r>
+      <w:proofErr w:type="gramStart"/>
+      <w:r>
+        <w:rPr>
+          <w:lang w:val="en-US"/>
+        </w:rPr>
+        <w:t>2</w:t>
+      </w:r>
+      <w:proofErr w:type="gramEnd"/>
     </w:p>
     <w:p>
       <w:pPr>
@@ -713,20 +971,48 @@
         <w:rPr>
           <w:lang w:val="en-US"/>
         </w:rPr>
-        <w:t xml:space="preserve"> I barely am capable of seeing anything. </w:t>
-      </w:r>
-    </w:p>
-    <w:p>
-      <w:pPr>
-        <w:rPr>
-          <w:lang w:val="en-US"/>
-        </w:rPr>
-      </w:pPr>
-      <w:r>
-        <w:rPr>
-          <w:lang w:val="en-US"/>
-        </w:rPr>
-        <w:t xml:space="preserve">After a couple of seconds, something catches my regard – a small black square-shaped hole is on the bottom left corner of the left wall. Just like someone has broken the bright blue tile on the ground. After all, the window is not the only thing in bad condition right here. </w:t>
+        <w:t xml:space="preserve"> I barely </w:t>
+      </w:r>
+      <w:proofErr w:type="gramStart"/>
+      <w:r>
+        <w:rPr>
+          <w:lang w:val="en-US"/>
+        </w:rPr>
+        <w:t>am capable of seeing</w:t>
+      </w:r>
+      <w:proofErr w:type="gramEnd"/>
+      <w:r>
+        <w:rPr>
+          <w:lang w:val="en-US"/>
+        </w:rPr>
+        <w:t xml:space="preserve"> anything. </w:t>
+      </w:r>
+    </w:p>
+    <w:p>
+      <w:pPr>
+        <w:rPr>
+          <w:lang w:val="en-US"/>
+        </w:rPr>
+      </w:pPr>
+      <w:r>
+        <w:rPr>
+          <w:lang w:val="en-US"/>
+        </w:rPr>
+        <w:t xml:space="preserve">After a couple of seconds, something catches my regard – a small black square-shaped hole is </w:t>
+      </w:r>
+      <w:proofErr w:type="gramStart"/>
+      <w:r>
+        <w:rPr>
+          <w:lang w:val="en-US"/>
+        </w:rPr>
+        <w:t>on</w:t>
+      </w:r>
+      <w:proofErr w:type="gramEnd"/>
+      <w:r>
+        <w:rPr>
+          <w:lang w:val="en-US"/>
+        </w:rPr>
+        <w:t xml:space="preserve"> the bottom left corner of the left wall. Just like someone has broken the bright blue tile on the ground. After all, the window is not the only thing in bad condition right here. </w:t>
       </w:r>
     </w:p>
     <w:p>
@@ -795,7 +1081,21 @@
         <w:rPr>
           <w:lang w:val="en-US"/>
         </w:rPr>
-        <w:t xml:space="preserve">I’m gonna exit. </w:t>
+        <w:t xml:space="preserve">I’m </w:t>
+      </w:r>
+      <w:proofErr w:type="spellStart"/>
+      <w:r>
+        <w:rPr>
+          <w:lang w:val="en-US"/>
+        </w:rPr>
+        <w:t>gonna</w:t>
+      </w:r>
+      <w:proofErr w:type="spellEnd"/>
+      <w:r>
+        <w:rPr>
+          <w:lang w:val="en-US"/>
+        </w:rPr>
+        <w:t xml:space="preserve"> exit. </w:t>
       </w:r>
       <w:r>
         <w:rPr>
@@ -832,20 +1132,42 @@
         <w:rPr>
           <w:lang w:val="en-US"/>
         </w:rPr>
-        <w:t>Walk to shower / walk to showers</w:t>
-      </w:r>
-    </w:p>
-    <w:p>
-      <w:pPr>
-        <w:rPr>
-          <w:lang w:val="en-US"/>
-        </w:rPr>
-      </w:pPr>
-      <w:r>
-        <w:rPr>
-          <w:lang w:val="en-US"/>
-        </w:rPr>
-        <w:t>The showers look cheap. But they appear they are working fine. Despite I wonder why they did not separate themselves from each other. A translucent barrier, for instance. They could even manage to reuse that window – it’s perfect for this.</w:t>
+        <w:t xml:space="preserve">Walk to shower / walk to </w:t>
+      </w:r>
+      <w:proofErr w:type="gramStart"/>
+      <w:r>
+        <w:rPr>
+          <w:lang w:val="en-US"/>
+        </w:rPr>
+        <w:t>showers</w:t>
+      </w:r>
+      <w:proofErr w:type="gramEnd"/>
+    </w:p>
+    <w:p>
+      <w:pPr>
+        <w:rPr>
+          <w:lang w:val="en-US"/>
+        </w:rPr>
+      </w:pPr>
+      <w:r>
+        <w:rPr>
+          <w:lang w:val="en-US"/>
+        </w:rPr>
+        <w:t xml:space="preserve">The showers look cheap. But </w:t>
+      </w:r>
+      <w:proofErr w:type="gramStart"/>
+      <w:r>
+        <w:rPr>
+          <w:lang w:val="en-US"/>
+        </w:rPr>
+        <w:t>they appear</w:t>
+      </w:r>
+      <w:proofErr w:type="gramEnd"/>
+      <w:r>
+        <w:rPr>
+          <w:lang w:val="en-US"/>
+        </w:rPr>
+        <w:t xml:space="preserve"> they are working fine. Despite I wonder why they did not separate themselves from each other. A translucent barrier, for instance. They could even manage to reuse that window – it’s perfect for this.</w:t>
       </w:r>
     </w:p>
     <w:p>
@@ -897,8 +1219,16 @@
         <w:rPr>
           <w:lang w:val="en-US"/>
         </w:rPr>
-        <w:t>Look at showers</w:t>
-      </w:r>
+        <w:t xml:space="preserve">Look at </w:t>
+      </w:r>
+      <w:proofErr w:type="gramStart"/>
+      <w:r>
+        <w:rPr>
+          <w:lang w:val="en-US"/>
+        </w:rPr>
+        <w:t>showers</w:t>
+      </w:r>
+      <w:proofErr w:type="gramEnd"/>
     </w:p>
     <w:p>
       <w:pPr>
@@ -923,7 +1253,21 @@
         <w:rPr>
           <w:lang w:val="en-US"/>
         </w:rPr>
-        <w:t>Oh, look – one of them is unidentical from the others. This one in front of me is black, despite all the others being blue. Life isn’t perfect, right? Not even I am. So, I should stop blaming this.</w:t>
+        <w:t xml:space="preserve">Oh, look – one of them is unidentical </w:t>
+      </w:r>
+      <w:proofErr w:type="gramStart"/>
+      <w:r>
+        <w:rPr>
+          <w:lang w:val="en-US"/>
+        </w:rPr>
+        <w:t>from</w:t>
+      </w:r>
+      <w:proofErr w:type="gramEnd"/>
+      <w:r>
+        <w:rPr>
+          <w:lang w:val="en-US"/>
+        </w:rPr>
+        <w:t xml:space="preserve"> the others. This one in front of me is black, despite all the others being blue. Life isn’t perfect, right? Not even I am. So, I should stop blaming this.</w:t>
       </w:r>
     </w:p>
     <w:p>
@@ -954,20 +1298,42 @@
         <w:rPr>
           <w:lang w:val="en-US"/>
         </w:rPr>
-        <w:t xml:space="preserve"> black handle / take black tap handle</w:t>
-      </w:r>
-    </w:p>
-    <w:p>
-      <w:pPr>
-        <w:rPr>
-          <w:lang w:val="en-US"/>
-        </w:rPr>
-      </w:pPr>
-      <w:r>
-        <w:rPr>
-          <w:lang w:val="en-US"/>
-        </w:rPr>
-        <w:t xml:space="preserve">I could remove it without any resistance. It shows up this was made up to something. </w:t>
+        <w:t xml:space="preserve"> black handle / take black tap </w:t>
+      </w:r>
+      <w:proofErr w:type="gramStart"/>
+      <w:r>
+        <w:rPr>
+          <w:lang w:val="en-US"/>
+        </w:rPr>
+        <w:t>handle</w:t>
+      </w:r>
+      <w:proofErr w:type="gramEnd"/>
+    </w:p>
+    <w:p>
+      <w:pPr>
+        <w:rPr>
+          <w:lang w:val="en-US"/>
+        </w:rPr>
+      </w:pPr>
+      <w:r>
+        <w:rPr>
+          <w:lang w:val="en-US"/>
+        </w:rPr>
+        <w:t xml:space="preserve">I could remove it without any resistance. It shows up this was made up </w:t>
+      </w:r>
+      <w:proofErr w:type="gramStart"/>
+      <w:r>
+        <w:rPr>
+          <w:lang w:val="en-US"/>
+        </w:rPr>
+        <w:t>to</w:t>
+      </w:r>
+      <w:proofErr w:type="gramEnd"/>
+      <w:r>
+        <w:rPr>
+          <w:lang w:val="en-US"/>
+        </w:rPr>
+        <w:t xml:space="preserve"> something. </w:t>
       </w:r>
     </w:p>
     <w:p>
@@ -992,8 +1358,16 @@
         <w:rPr>
           <w:lang w:val="en-US"/>
         </w:rPr>
-        <w:t>Walk to toilets</w:t>
-      </w:r>
+        <w:t xml:space="preserve">Walk to </w:t>
+      </w:r>
+      <w:proofErr w:type="gramStart"/>
+      <w:r>
+        <w:rPr>
+          <w:lang w:val="en-US"/>
+        </w:rPr>
+        <w:t>toilets</w:t>
+      </w:r>
+      <w:proofErr w:type="gramEnd"/>
     </w:p>
     <w:p>
       <w:pPr>
@@ -1010,8 +1384,16 @@
         <w:rPr>
           <w:lang w:val="en-US"/>
         </w:rPr>
-        <w:t>Enter toilet 2</w:t>
-      </w:r>
+        <w:t xml:space="preserve">Enter toilet </w:t>
+      </w:r>
+      <w:proofErr w:type="gramStart"/>
+      <w:r>
+        <w:rPr>
+          <w:lang w:val="en-US"/>
+        </w:rPr>
+        <w:t>2</w:t>
+      </w:r>
+      <w:proofErr w:type="gramEnd"/>
     </w:p>
     <w:p>
       <w:pPr>
@@ -1036,8 +1418,16 @@
         <w:rPr>
           <w:lang w:val="en-US"/>
         </w:rPr>
-        <w:t>Take black handle</w:t>
-      </w:r>
+        <w:t xml:space="preserve">Take black </w:t>
+      </w:r>
+      <w:proofErr w:type="gramStart"/>
+      <w:r>
+        <w:rPr>
+          <w:lang w:val="en-US"/>
+        </w:rPr>
+        <w:t>handle</w:t>
+      </w:r>
+      <w:proofErr w:type="gramEnd"/>
     </w:p>
     <w:p>
       <w:pPr>
@@ -1074,8 +1464,16 @@
         <w:rPr>
           <w:lang w:val="en-US"/>
         </w:rPr>
-        <w:t>put black handle in black hole</w:t>
-      </w:r>
+        <w:t xml:space="preserve">put black handle in black </w:t>
+      </w:r>
+      <w:proofErr w:type="gramStart"/>
+      <w:r>
+        <w:rPr>
+          <w:lang w:val="en-US"/>
+        </w:rPr>
+        <w:t>hole</w:t>
+      </w:r>
+      <w:proofErr w:type="gramEnd"/>
     </w:p>
     <w:p>
       <w:pPr>
@@ -1112,8 +1510,16 @@
         <w:rPr>
           <w:lang w:val="en-US"/>
         </w:rPr>
-        <w:t>Look at wall</w:t>
-      </w:r>
+        <w:t xml:space="preserve">Look at </w:t>
+      </w:r>
+      <w:proofErr w:type="gramStart"/>
+      <w:r>
+        <w:rPr>
+          <w:lang w:val="en-US"/>
+        </w:rPr>
+        <w:t>wall</w:t>
+      </w:r>
+      <w:proofErr w:type="gramEnd"/>
     </w:p>
     <w:p>
       <w:pPr>
@@ -1194,8 +1600,16 @@
         <w:rPr>
           <w:lang w:val="en-US"/>
         </w:rPr>
-        <w:t>Look around</w:t>
-      </w:r>
+        <w:t xml:space="preserve">Look </w:t>
+      </w:r>
+      <w:proofErr w:type="gramStart"/>
+      <w:r>
+        <w:rPr>
+          <w:lang w:val="en-US"/>
+        </w:rPr>
+        <w:t>around</w:t>
+      </w:r>
+      <w:proofErr w:type="gramEnd"/>
     </w:p>
     <w:p>
       <w:pPr>
@@ -1220,13 +1634,41 @@
         <w:rPr>
           <w:lang w:val="en-US"/>
         </w:rPr>
-        <w:t>the showers and a large room on the right.</w:t>
-      </w:r>
-      <w:r>
-        <w:rPr>
-          <w:lang w:val="en-US"/>
-        </w:rPr>
-        <w:t xml:space="preserve"> And, of course, that shitty window with that sink below it. </w:t>
+        <w:t xml:space="preserve">the </w:t>
+      </w:r>
+      <w:proofErr w:type="gramStart"/>
+      <w:r>
+        <w:rPr>
+          <w:lang w:val="en-US"/>
+        </w:rPr>
+        <w:t>showers</w:t>
+      </w:r>
+      <w:proofErr w:type="gramEnd"/>
+      <w:r>
+        <w:rPr>
+          <w:lang w:val="en-US"/>
+        </w:rPr>
+        <w:t xml:space="preserve"> and a large room on the right.</w:t>
+      </w:r>
+      <w:r>
+        <w:rPr>
+          <w:lang w:val="en-US"/>
+        </w:rPr>
+        <w:t xml:space="preserve"> And, of course, that </w:t>
+      </w:r>
+      <w:proofErr w:type="gramStart"/>
+      <w:r>
+        <w:rPr>
+          <w:lang w:val="en-US"/>
+        </w:rPr>
+        <w:t>shitty</w:t>
+      </w:r>
+      <w:proofErr w:type="gramEnd"/>
+      <w:r>
+        <w:rPr>
+          <w:lang w:val="en-US"/>
+        </w:rPr>
+        <w:t xml:space="preserve"> window with that sink below it. </w:t>
       </w:r>
     </w:p>
     <w:p>
@@ -1251,8 +1693,16 @@
         <w:rPr>
           <w:lang w:val="en-US"/>
         </w:rPr>
-        <w:t>Walk to room</w:t>
-      </w:r>
+        <w:t xml:space="preserve">Walk to </w:t>
+      </w:r>
+      <w:proofErr w:type="gramStart"/>
+      <w:r>
+        <w:rPr>
+          <w:lang w:val="en-US"/>
+        </w:rPr>
+        <w:t>room</w:t>
+      </w:r>
+      <w:proofErr w:type="gramEnd"/>
     </w:p>
     <w:p>
       <w:pPr>
@@ -1283,7 +1733,35 @@
         <w:rPr>
           <w:lang w:val="en-US"/>
         </w:rPr>
-        <w:t>It feels like they spend good times here. The area is huge. I wonder if I would feel alone in here.</w:t>
+        <w:t xml:space="preserve">It feels like they </w:t>
+      </w:r>
+      <w:proofErr w:type="gramStart"/>
+      <w:r>
+        <w:rPr>
+          <w:lang w:val="en-US"/>
+        </w:rPr>
+        <w:t>spend</w:t>
+      </w:r>
+      <w:proofErr w:type="gramEnd"/>
+      <w:r>
+        <w:rPr>
+          <w:lang w:val="en-US"/>
+        </w:rPr>
+        <w:t xml:space="preserve"> good times here. The area is huge. I wonder if I would feel </w:t>
+      </w:r>
+      <w:proofErr w:type="gramStart"/>
+      <w:r>
+        <w:rPr>
+          <w:lang w:val="en-US"/>
+        </w:rPr>
+        <w:t>alone in</w:t>
+      </w:r>
+      <w:proofErr w:type="gramEnd"/>
+      <w:r>
+        <w:rPr>
+          <w:lang w:val="en-US"/>
+        </w:rPr>
+        <w:t xml:space="preserve"> here.</w:t>
       </w:r>
     </w:p>
     <w:p>
@@ -1318,11 +1796,19 @@
           <w:lang w:val="en-US"/>
         </w:rPr>
       </w:pPr>
-      <w:r>
-        <w:rPr>
-          <w:lang w:val="en-US"/>
-        </w:rPr>
-        <w:t>Shit, dude. Stop with those thoughts. Are you crazy? No one can find out.</w:t>
+      <w:proofErr w:type="gramStart"/>
+      <w:r>
+        <w:rPr>
+          <w:lang w:val="en-US"/>
+        </w:rPr>
+        <w:t>Shit</w:t>
+      </w:r>
+      <w:proofErr w:type="gramEnd"/>
+      <w:r>
+        <w:rPr>
+          <w:lang w:val="en-US"/>
+        </w:rPr>
+        <w:t>, dude. Stop with those thoughts. Are you crazy? No one can find out.</w:t>
       </w:r>
     </w:p>
     <w:p>
@@ -1361,7 +1847,21 @@
         <w:rPr>
           <w:lang w:val="en-US"/>
         </w:rPr>
-        <w:t xml:space="preserve">I have trained for this all my life. To become a professional athlete. I'm not going to lose this opportunity because of </w:t>
+        <w:t xml:space="preserve">I have trained for this all my life. To become a professional athlete. I'm not going to </w:t>
+      </w:r>
+      <w:proofErr w:type="gramStart"/>
+      <w:r>
+        <w:rPr>
+          <w:lang w:val="en-US"/>
+        </w:rPr>
+        <w:t>lose</w:t>
+      </w:r>
+      <w:proofErr w:type="gramEnd"/>
+      <w:r>
+        <w:rPr>
+          <w:lang w:val="en-US"/>
+        </w:rPr>
+        <w:t xml:space="preserve"> this opportunity because of </w:t>
       </w:r>
       <w:r>
         <w:rPr>
@@ -1404,8 +1904,16 @@
         <w:rPr>
           <w:lang w:val="en-US"/>
         </w:rPr>
-        <w:t>dress up</w:t>
-      </w:r>
+        <w:t xml:space="preserve">dress </w:t>
+      </w:r>
+      <w:proofErr w:type="gramStart"/>
+      <w:r>
+        <w:rPr>
+          <w:lang w:val="en-US"/>
+        </w:rPr>
+        <w:t>up</w:t>
+      </w:r>
+      <w:proofErr w:type="gramEnd"/>
     </w:p>
     <w:p>
       <w:pPr>
@@ -1435,33 +1943,69 @@
         <w:rPr>
           <w:lang w:val="en-US"/>
         </w:rPr>
-        <w:t>Put suitcase down</w:t>
-      </w:r>
-    </w:p>
-    <w:p>
-      <w:pPr>
-        <w:rPr>
-          <w:lang w:val="en-US"/>
-        </w:rPr>
-      </w:pPr>
-      <w:r>
-        <w:rPr>
-          <w:lang w:val="en-US"/>
-        </w:rPr>
-        <w:t>Fair, but on which seat?</w:t>
-      </w:r>
-    </w:p>
-    <w:p>
-      <w:pPr>
-        <w:rPr>
-          <w:lang w:val="en-US"/>
-        </w:rPr>
-      </w:pPr>
-      <w:r>
-        <w:rPr>
-          <w:lang w:val="en-US"/>
-        </w:rPr>
-        <w:t>I have to pick one of the three seats and should be next to it.</w:t>
+        <w:t xml:space="preserve">Put suitcase </w:t>
+      </w:r>
+      <w:proofErr w:type="gramStart"/>
+      <w:r>
+        <w:rPr>
+          <w:lang w:val="en-US"/>
+        </w:rPr>
+        <w:t>down</w:t>
+      </w:r>
+      <w:proofErr w:type="gramEnd"/>
+    </w:p>
+    <w:p>
+      <w:pPr>
+        <w:rPr>
+          <w:lang w:val="en-US"/>
+        </w:rPr>
+      </w:pPr>
+      <w:r>
+        <w:rPr>
+          <w:lang w:val="en-US"/>
+        </w:rPr>
+        <w:t xml:space="preserve">Fair, but </w:t>
+      </w:r>
+      <w:proofErr w:type="gramStart"/>
+      <w:r>
+        <w:rPr>
+          <w:lang w:val="en-US"/>
+        </w:rPr>
+        <w:t>on</w:t>
+      </w:r>
+      <w:proofErr w:type="gramEnd"/>
+      <w:r>
+        <w:rPr>
+          <w:lang w:val="en-US"/>
+        </w:rPr>
+        <w:t xml:space="preserve"> which seat?</w:t>
+      </w:r>
+    </w:p>
+    <w:p>
+      <w:pPr>
+        <w:rPr>
+          <w:lang w:val="en-US"/>
+        </w:rPr>
+      </w:pPr>
+      <w:r>
+        <w:rPr>
+          <w:lang w:val="en-US"/>
+        </w:rPr>
+        <w:t xml:space="preserve">I </w:t>
+      </w:r>
+      <w:proofErr w:type="gramStart"/>
+      <w:r>
+        <w:rPr>
+          <w:lang w:val="en-US"/>
+        </w:rPr>
+        <w:t>have to</w:t>
+      </w:r>
+      <w:proofErr w:type="gramEnd"/>
+      <w:r>
+        <w:rPr>
+          <w:lang w:val="en-US"/>
+        </w:rPr>
+        <w:t xml:space="preserve"> pick one of the three seats and should be next to it.</w:t>
       </w:r>
     </w:p>
     <w:p>
@@ -1479,8 +2023,16 @@
         <w:rPr>
           <w:lang w:val="en-US"/>
         </w:rPr>
-        <w:t>Walk to seat</w:t>
-      </w:r>
+        <w:t xml:space="preserve">Walk to </w:t>
+      </w:r>
+      <w:proofErr w:type="gramStart"/>
+      <w:r>
+        <w:rPr>
+          <w:lang w:val="en-US"/>
+        </w:rPr>
+        <w:t>seat</w:t>
+      </w:r>
+      <w:proofErr w:type="gramEnd"/>
     </w:p>
     <w:p>
       <w:pPr>
@@ -1510,8 +2062,16 @@
         <w:rPr>
           <w:lang w:val="en-US"/>
         </w:rPr>
-        <w:t>Walk to front seat</w:t>
-      </w:r>
+        <w:t xml:space="preserve">Walk to front </w:t>
+      </w:r>
+      <w:proofErr w:type="gramStart"/>
+      <w:r>
+        <w:rPr>
+          <w:lang w:val="en-US"/>
+        </w:rPr>
+        <w:t>seat</w:t>
+      </w:r>
+      <w:proofErr w:type="gramEnd"/>
     </w:p>
     <w:p>
       <w:pPr>
@@ -1553,8 +2113,16 @@
         <w:rPr>
           <w:lang w:val="en-US"/>
         </w:rPr>
-        <w:t>Walk to right seat</w:t>
-      </w:r>
+        <w:t xml:space="preserve">Walk to right </w:t>
+      </w:r>
+      <w:proofErr w:type="gramStart"/>
+      <w:r>
+        <w:rPr>
+          <w:lang w:val="en-US"/>
+        </w:rPr>
+        <w:t>seat</w:t>
+      </w:r>
+      <w:proofErr w:type="gramEnd"/>
     </w:p>
     <w:p>
       <w:pPr>
@@ -1585,8 +2153,16 @@
         <w:rPr>
           <w:lang w:val="en-US"/>
         </w:rPr>
-        <w:t>Walk to left seat</w:t>
-      </w:r>
+        <w:t xml:space="preserve">Walk to left </w:t>
+      </w:r>
+      <w:proofErr w:type="gramStart"/>
+      <w:r>
+        <w:rPr>
+          <w:lang w:val="en-US"/>
+        </w:rPr>
+        <w:t>seat</w:t>
+      </w:r>
+      <w:proofErr w:type="gramEnd"/>
     </w:p>
     <w:p>
       <w:pPr>
@@ -1616,8 +2192,16 @@
         <w:rPr>
           <w:lang w:val="en-US"/>
         </w:rPr>
-        <w:t>Put suitcase down</w:t>
-      </w:r>
+        <w:t xml:space="preserve">Put suitcase </w:t>
+      </w:r>
+      <w:proofErr w:type="gramStart"/>
+      <w:r>
+        <w:rPr>
+          <w:lang w:val="en-US"/>
+        </w:rPr>
+        <w:t>down</w:t>
+      </w:r>
+      <w:proofErr w:type="gramEnd"/>
     </w:p>
     <w:p>
       <w:pPr>
@@ -1793,7 +2377,21 @@
         <w:rPr>
           <w:lang w:val="en-US"/>
         </w:rPr>
-        <w:t>Holy crap! I forgot my water bottle...</w:t>
+        <w:t xml:space="preserve">Holy </w:t>
+      </w:r>
+      <w:proofErr w:type="gramStart"/>
+      <w:r>
+        <w:rPr>
+          <w:lang w:val="en-US"/>
+        </w:rPr>
+        <w:t>crap</w:t>
+      </w:r>
+      <w:proofErr w:type="gramEnd"/>
+      <w:r>
+        <w:rPr>
+          <w:lang w:val="en-US"/>
+        </w:rPr>
+        <w:t>! I forgot my water bottle...</w:t>
       </w:r>
     </w:p>
     <w:p>
@@ -1852,7 +2450,21 @@
         <w:rPr>
           <w:lang w:val="en-US"/>
         </w:rPr>
-        <w:t>Just calm down and fucking think.</w:t>
+        <w:t xml:space="preserve">Just calm down and </w:t>
+      </w:r>
+      <w:proofErr w:type="gramStart"/>
+      <w:r>
+        <w:rPr>
+          <w:lang w:val="en-US"/>
+        </w:rPr>
+        <w:t>fucking think</w:t>
+      </w:r>
+      <w:proofErr w:type="gramEnd"/>
+      <w:r>
+        <w:rPr>
+          <w:lang w:val="en-US"/>
+        </w:rPr>
+        <w:t>.</w:t>
       </w:r>
     </w:p>
     <w:p>
@@ -1936,20 +2548,42 @@
         <w:rPr>
           <w:lang w:val="en-US"/>
         </w:rPr>
-        <w:t>Look around</w:t>
-      </w:r>
-    </w:p>
-    <w:p>
-      <w:pPr>
-        <w:rPr>
-          <w:lang w:val="en-US"/>
-        </w:rPr>
-      </w:pPr>
-      <w:r>
-        <w:rPr>
-          <w:lang w:val="en-US"/>
-        </w:rPr>
-        <w:t>I am the only one here at the moment. Although there are other bags on the right seat.</w:t>
+        <w:t xml:space="preserve">Look </w:t>
+      </w:r>
+      <w:proofErr w:type="gramStart"/>
+      <w:r>
+        <w:rPr>
+          <w:lang w:val="en-US"/>
+        </w:rPr>
+        <w:t>around</w:t>
+      </w:r>
+      <w:proofErr w:type="gramEnd"/>
+    </w:p>
+    <w:p>
+      <w:pPr>
+        <w:rPr>
+          <w:lang w:val="en-US"/>
+        </w:rPr>
+      </w:pPr>
+      <w:r>
+        <w:rPr>
+          <w:lang w:val="en-US"/>
+        </w:rPr>
+        <w:t xml:space="preserve">I am the only one here </w:t>
+      </w:r>
+      <w:proofErr w:type="gramStart"/>
+      <w:r>
+        <w:rPr>
+          <w:lang w:val="en-US"/>
+        </w:rPr>
+        <w:t>at the moment</w:t>
+      </w:r>
+      <w:proofErr w:type="gramEnd"/>
+      <w:r>
+        <w:rPr>
+          <w:lang w:val="en-US"/>
+        </w:rPr>
+        <w:t>. Although there are other bags on the right seat.</w:t>
       </w:r>
     </w:p>
     <w:p>
@@ -1974,8 +2608,16 @@
         <w:rPr>
           <w:lang w:val="en-US"/>
         </w:rPr>
-        <w:t>Walk to right seat</w:t>
-      </w:r>
+        <w:t xml:space="preserve">Walk to right </w:t>
+      </w:r>
+      <w:proofErr w:type="gramStart"/>
+      <w:r>
+        <w:rPr>
+          <w:lang w:val="en-US"/>
+        </w:rPr>
+        <w:t>seat</w:t>
+      </w:r>
+      <w:proofErr w:type="gramEnd"/>
     </w:p>
     <w:p>
       <w:pPr>
@@ -2006,8 +2648,16 @@
         <w:rPr>
           <w:lang w:val="en-US"/>
         </w:rPr>
-        <w:t>Look at bags</w:t>
-      </w:r>
+        <w:t xml:space="preserve">Look at </w:t>
+      </w:r>
+      <w:proofErr w:type="gramStart"/>
+      <w:r>
+        <w:rPr>
+          <w:lang w:val="en-US"/>
+        </w:rPr>
+        <w:t>bags</w:t>
+      </w:r>
+      <w:proofErr w:type="gramEnd"/>
     </w:p>
     <w:p>
       <w:pPr>
@@ -2071,7 +2721,21 @@
         <w:rPr>
           <w:lang w:val="en-US"/>
         </w:rPr>
-        <w:t xml:space="preserve">It has to be another way. Something where water could come from. </w:t>
+        <w:t xml:space="preserve">It </w:t>
+      </w:r>
+      <w:proofErr w:type="gramStart"/>
+      <w:r>
+        <w:rPr>
+          <w:lang w:val="en-US"/>
+        </w:rPr>
+        <w:t>has to</w:t>
+      </w:r>
+      <w:proofErr w:type="gramEnd"/>
+      <w:r>
+        <w:rPr>
+          <w:lang w:val="en-US"/>
+        </w:rPr>
+        <w:t xml:space="preserve"> be another way. Something where water could come from. </w:t>
       </w:r>
     </w:p>
     <w:p>
@@ -2096,8 +2760,16 @@
         <w:rPr>
           <w:lang w:val="en-US"/>
         </w:rPr>
-        <w:t>Walk to shower room hall / walk to shower hall</w:t>
-      </w:r>
+        <w:t xml:space="preserve">Walk to shower room hall / walk to shower </w:t>
+      </w:r>
+      <w:proofErr w:type="gramStart"/>
+      <w:r>
+        <w:rPr>
+          <w:lang w:val="en-US"/>
+        </w:rPr>
+        <w:t>hall</w:t>
+      </w:r>
+      <w:proofErr w:type="gramEnd"/>
     </w:p>
     <w:p>
       <w:pPr>
@@ -2134,8 +2806,16 @@
         <w:rPr>
           <w:lang w:val="en-US"/>
         </w:rPr>
-        <w:t>Walk to showers</w:t>
-      </w:r>
+        <w:t xml:space="preserve">Walk to </w:t>
+      </w:r>
+      <w:proofErr w:type="gramStart"/>
+      <w:r>
+        <w:rPr>
+          <w:lang w:val="en-US"/>
+        </w:rPr>
+        <w:t>showers</w:t>
+      </w:r>
+      <w:proofErr w:type="gramEnd"/>
     </w:p>
     <w:p>
       <w:pPr>
@@ -2172,8 +2852,16 @@
         <w:rPr>
           <w:lang w:val="en-US"/>
         </w:rPr>
-        <w:t>Walk to sink</w:t>
-      </w:r>
+        <w:t xml:space="preserve">Walk to </w:t>
+      </w:r>
+      <w:proofErr w:type="gramStart"/>
+      <w:r>
+        <w:rPr>
+          <w:lang w:val="en-US"/>
+        </w:rPr>
+        <w:t>sink</w:t>
+      </w:r>
+      <w:proofErr w:type="gramEnd"/>
     </w:p>
     <w:p>
       <w:pPr>
@@ -2235,8 +2923,16 @@
         <w:rPr>
           <w:lang w:val="en-US"/>
         </w:rPr>
-        <w:t>Turn on tap</w:t>
-      </w:r>
+        <w:t xml:space="preserve">Turn on </w:t>
+      </w:r>
+      <w:proofErr w:type="gramStart"/>
+      <w:r>
+        <w:rPr>
+          <w:lang w:val="en-US"/>
+        </w:rPr>
+        <w:t>tap</w:t>
+      </w:r>
+      <w:proofErr w:type="gramEnd"/>
     </w:p>
     <w:p>
       <w:pPr>
@@ -2307,7 +3003,21 @@
         <w:rPr>
           <w:lang w:val="en-US"/>
         </w:rPr>
-        <w:t xml:space="preserve">Well, it could be worse. I have to keep a positive attitude. </w:t>
+        <w:t xml:space="preserve">Well, it could be worse. I </w:t>
+      </w:r>
+      <w:proofErr w:type="gramStart"/>
+      <w:r>
+        <w:rPr>
+          <w:lang w:val="en-US"/>
+        </w:rPr>
+        <w:t>have to</w:t>
+      </w:r>
+      <w:proofErr w:type="gramEnd"/>
+      <w:r>
+        <w:rPr>
+          <w:lang w:val="en-US"/>
+        </w:rPr>
+        <w:t xml:space="preserve"> keep a positive attitude. </w:t>
       </w:r>
     </w:p>
     <w:p>
@@ -2389,8 +3099,16 @@
         <w:rPr>
           <w:lang w:val="en-US"/>
         </w:rPr>
-        <w:t>Undress / take off</w:t>
-      </w:r>
+        <w:t xml:space="preserve">Undress / take </w:t>
+      </w:r>
+      <w:proofErr w:type="gramStart"/>
+      <w:r>
+        <w:rPr>
+          <w:lang w:val="en-US"/>
+        </w:rPr>
+        <w:t>off</w:t>
+      </w:r>
+      <w:proofErr w:type="gramEnd"/>
     </w:p>
     <w:p>
       <w:pPr>
@@ -2447,7 +3165,21 @@
         <w:rPr>
           <w:lang w:val="en-US"/>
         </w:rPr>
-        <w:t xml:space="preserve">But I have to get my tracksuit out of my bag. It is in the main </w:t>
+        <w:t xml:space="preserve">But I </w:t>
+      </w:r>
+      <w:proofErr w:type="gramStart"/>
+      <w:r>
+        <w:rPr>
+          <w:lang w:val="en-US"/>
+        </w:rPr>
+        <w:t>have to</w:t>
+      </w:r>
+      <w:proofErr w:type="gramEnd"/>
+      <w:r>
+        <w:rPr>
+          <w:lang w:val="en-US"/>
+        </w:rPr>
+        <w:t xml:space="preserve"> get my tracksuit out of my bag. It is in the main </w:t>
       </w:r>
       <w:r>
         <w:rPr>
@@ -2593,7 +3325,21 @@
         <w:rPr>
           <w:lang w:val="en-US"/>
         </w:rPr>
-        <w:t xml:space="preserve">Caucasian. Medium height: I'd say somewhere between 5.6 and 5.8''. </w:t>
+        <w:t xml:space="preserve">Caucasian. Medium height: I'd say somewhere between 5.6 and </w:t>
+      </w:r>
+      <w:proofErr w:type="gramStart"/>
+      <w:r>
+        <w:rPr>
+          <w:lang w:val="en-US"/>
+        </w:rPr>
+        <w:t>5.8''</w:t>
+      </w:r>
+      <w:proofErr w:type="gramEnd"/>
+      <w:r>
+        <w:rPr>
+          <w:lang w:val="en-US"/>
+        </w:rPr>
+        <w:t xml:space="preserve">. </w:t>
       </w:r>
     </w:p>
     <w:p>
@@ -2670,7 +3416,21 @@
         <w:rPr>
           <w:lang w:val="en-US"/>
         </w:rPr>
-        <w:t>"Are you all right? Is there anything I can help you with?"</w:t>
+        <w:t xml:space="preserve">"Are you </w:t>
+      </w:r>
+      <w:proofErr w:type="gramStart"/>
+      <w:r>
+        <w:rPr>
+          <w:lang w:val="en-US"/>
+        </w:rPr>
+        <w:t>all</w:t>
+      </w:r>
+      <w:proofErr w:type="gramEnd"/>
+      <w:r>
+        <w:rPr>
+          <w:lang w:val="en-US"/>
+        </w:rPr>
+        <w:t xml:space="preserve"> right? Is there anything I can help you with?"</w:t>
       </w:r>
       <w:r>
         <w:rPr>
@@ -2708,7 +3468,14 @@
         <w:rPr>
           <w:lang w:val="en-US"/>
         </w:rPr>
-        <w:t xml:space="preserve">--&gt; </w:t>
+        <w:t>--</w:t>
+      </w:r>
+      <w:proofErr w:type="gramStart"/>
+      <w:r>
+        <w:rPr>
+          <w:lang w:val="en-US"/>
+        </w:rPr>
+        <w:t xml:space="preserve">&gt; </w:t>
       </w:r>
       <w:r>
         <w:rPr>
@@ -2716,6 +3483,7 @@
         </w:rPr>
         <w:t xml:space="preserve"> answer</w:t>
       </w:r>
+      <w:proofErr w:type="gramEnd"/>
       <w:r>
         <w:rPr>
           <w:lang w:val="en-US"/>
@@ -2813,8 +3581,16 @@
         <w:rPr>
           <w:lang w:val="en-US"/>
         </w:rPr>
-        <w:t>Get dressed / dress</w:t>
-      </w:r>
+        <w:t xml:space="preserve">Get dressed / </w:t>
+      </w:r>
+      <w:proofErr w:type="gramStart"/>
+      <w:r>
+        <w:rPr>
+          <w:lang w:val="en-US"/>
+        </w:rPr>
+        <w:t>dress</w:t>
+      </w:r>
+      <w:proofErr w:type="gramEnd"/>
     </w:p>
     <w:p>
       <w:pPr>
@@ -2966,7 +3742,21 @@
         <w:rPr>
           <w:lang w:val="en-US"/>
         </w:rPr>
-        <w:t>While I'm wearing my shirt, the other boy starts to undress without me noticing. Or so I think. Because I did not even realise at what point I had started to look at him, so fascinated by his body.</w:t>
+        <w:t xml:space="preserve">While I'm wearing my shirt, the other boy starts to undress without me noticing. Or so I think. Because I did not even </w:t>
+      </w:r>
+      <w:proofErr w:type="spellStart"/>
+      <w:r>
+        <w:rPr>
+          <w:lang w:val="en-US"/>
+        </w:rPr>
+        <w:t>realise</w:t>
+      </w:r>
+      <w:proofErr w:type="spellEnd"/>
+      <w:r>
+        <w:rPr>
+          <w:lang w:val="en-US"/>
+        </w:rPr>
+        <w:t xml:space="preserve"> at what point I had started to look at him, so fascinated by his body.</w:t>
       </w:r>
     </w:p>
     <w:p>
@@ -3084,7 +3874,35 @@
         <w:rPr>
           <w:lang w:val="en-US"/>
         </w:rPr>
-        <w:t>His chest looks like freshly mown grass. There are only a few hairs here and there. Again the mesmerising brown.</w:t>
+        <w:t xml:space="preserve">His chest looks like freshly mown grass. There are only a few hairs here and there. </w:t>
+      </w:r>
+      <w:proofErr w:type="gramStart"/>
+      <w:r>
+        <w:rPr>
+          <w:lang w:val="en-US"/>
+        </w:rPr>
+        <w:t>Again</w:t>
+      </w:r>
+      <w:proofErr w:type="gramEnd"/>
+      <w:r>
+        <w:rPr>
+          <w:lang w:val="en-US"/>
+        </w:rPr>
+        <w:t xml:space="preserve"> the </w:t>
+      </w:r>
+      <w:proofErr w:type="spellStart"/>
+      <w:r>
+        <w:rPr>
+          <w:lang w:val="en-US"/>
+        </w:rPr>
+        <w:t>mesmerising</w:t>
+      </w:r>
+      <w:proofErr w:type="spellEnd"/>
+      <w:r>
+        <w:rPr>
+          <w:lang w:val="en-US"/>
+        </w:rPr>
+        <w:t xml:space="preserve"> brown.</w:t>
       </w:r>
     </w:p>
     <w:p>
@@ -3110,20 +3928,48 @@
         <w:rPr>
           <w:lang w:val="en-US"/>
         </w:rPr>
-        <w:t xml:space="preserve">I found that literally cute. It reminded me, I do not know why exactly, but it reminded me of pedestrian traffic lights. You know, when they change between red and green, between green and red. I'm imagining myself pressing these skin marks like the buttons they look like, and switching his inner traffic light. Turning his light towards me. </w:t>
-      </w:r>
-    </w:p>
-    <w:p>
-      <w:pPr>
-        <w:rPr>
-          <w:lang w:val="en-US"/>
-        </w:rPr>
-      </w:pPr>
-      <w:r>
-        <w:rPr>
-          <w:lang w:val="en-US"/>
-        </w:rPr>
-        <w:t xml:space="preserve">Looking down, my pupils realised that the lawnmower had not finished its work. There was a lot of body hair around the navel. They look soft </w:t>
+        <w:t xml:space="preserve">I found that literally cute. It reminded me, I do not know why exactly, but it reminded me of pedestrian traffic lights. You know, when they change between red and green, between green and red. I'm imagining myself pressing these skin marks like the buttons they look </w:t>
+      </w:r>
+      <w:proofErr w:type="gramStart"/>
+      <w:r>
+        <w:rPr>
+          <w:lang w:val="en-US"/>
+        </w:rPr>
+        <w:t>like, and</w:t>
+      </w:r>
+      <w:proofErr w:type="gramEnd"/>
+      <w:r>
+        <w:rPr>
+          <w:lang w:val="en-US"/>
+        </w:rPr>
+        <w:t xml:space="preserve"> switching his inner traffic light. Turning his light towards me. </w:t>
+      </w:r>
+    </w:p>
+    <w:p>
+      <w:pPr>
+        <w:rPr>
+          <w:lang w:val="en-US"/>
+        </w:rPr>
+      </w:pPr>
+      <w:r>
+        <w:rPr>
+          <w:lang w:val="en-US"/>
+        </w:rPr>
+        <w:t xml:space="preserve">Looking down, my pupils </w:t>
+      </w:r>
+      <w:proofErr w:type="spellStart"/>
+      <w:r>
+        <w:rPr>
+          <w:lang w:val="en-US"/>
+        </w:rPr>
+        <w:t>realised</w:t>
+      </w:r>
+      <w:proofErr w:type="spellEnd"/>
+      <w:r>
+        <w:rPr>
+          <w:lang w:val="en-US"/>
+        </w:rPr>
+        <w:t xml:space="preserve"> that the lawnmower had not finished its work. There was a lot of body hair around the navel. They look soft </w:t>
       </w:r>
       <w:r>
         <w:rPr>
@@ -3220,7 +4066,35 @@
         <w:rPr>
           <w:lang w:val="en-US"/>
         </w:rPr>
-        <w:t>I lifted my neck and somehow noticed that he has bunions on each foot. They look irritated because of the constant strain and pressure. He must be a hard working student. He would never give up. Unlike me.</w:t>
+        <w:t xml:space="preserve">I lifted my neck and somehow noticed that he </w:t>
+      </w:r>
+      <w:proofErr w:type="gramStart"/>
+      <w:r>
+        <w:rPr>
+          <w:lang w:val="en-US"/>
+        </w:rPr>
+        <w:t>has</w:t>
+      </w:r>
+      <w:proofErr w:type="gramEnd"/>
+      <w:r>
+        <w:rPr>
+          <w:lang w:val="en-US"/>
+        </w:rPr>
+        <w:t xml:space="preserve"> bunions on each foot. They look irritated because of the constant strain and pressure. He must be a </w:t>
+      </w:r>
+      <w:proofErr w:type="gramStart"/>
+      <w:r>
+        <w:rPr>
+          <w:lang w:val="en-US"/>
+        </w:rPr>
+        <w:t>hard working</w:t>
+      </w:r>
+      <w:proofErr w:type="gramEnd"/>
+      <w:r>
+        <w:rPr>
+          <w:lang w:val="en-US"/>
+        </w:rPr>
+        <w:t xml:space="preserve"> student. He would never give up. Unlike me.</w:t>
       </w:r>
     </w:p>
     <w:p>
@@ -3290,7 +4164,21 @@
         <w:rPr>
           <w:lang w:val="en-US"/>
         </w:rPr>
-        <w:t>And my head, it immediately got wet.</w:t>
+        <w:t xml:space="preserve">And my </w:t>
+      </w:r>
+      <w:proofErr w:type="gramStart"/>
+      <w:r>
+        <w:rPr>
+          <w:lang w:val="en-US"/>
+        </w:rPr>
+        <w:t>head, it</w:t>
+      </w:r>
+      <w:proofErr w:type="gramEnd"/>
+      <w:r>
+        <w:rPr>
+          <w:lang w:val="en-US"/>
+        </w:rPr>
+        <w:t xml:space="preserve"> immediately got wet.</w:t>
       </w:r>
     </w:p>
     <w:p>
@@ -3394,7 +4282,21 @@
         <w:rPr>
           <w:lang w:val="en-US"/>
         </w:rPr>
-        <w:t>I tilt my head to get a better view. I tilt so fast that my neck snap</w:t>
+        <w:t xml:space="preserve">I </w:t>
+      </w:r>
+      <w:proofErr w:type="gramStart"/>
+      <w:r>
+        <w:rPr>
+          <w:lang w:val="en-US"/>
+        </w:rPr>
+        <w:t>tilt</w:t>
+      </w:r>
+      <w:proofErr w:type="gramEnd"/>
+      <w:r>
+        <w:rPr>
+          <w:lang w:val="en-US"/>
+        </w:rPr>
+        <w:t xml:space="preserve"> my head to get a better view. I tilt so fast that my neck snap</w:t>
       </w:r>
       <w:r>
         <w:rPr>
@@ -3523,14 +4425,30 @@
         <w:rPr>
           <w:lang w:val="en-US"/>
         </w:rPr>
-        <w:t xml:space="preserve">The cuts are mostly horizontal and vary in angle. And they are not clean at all. Not only is there still a lot of red blood showing his injuries, but the cuts seem to be irregular in depth: they were not made after a single blow. The knife made a couple of passes near the same area as the first cut, but not exactly along the path it must have followed. It is clear that other attempts not only made the first cut deeper, but also made it have more </w:t>
-      </w:r>
+        <w:t xml:space="preserve">The cuts are mostly horizontal and vary in angle. And they are not clean at all. Not only is there still a lot of red blood showing his injuries, but the cuts seem to be irregular in depth: they were not made after a single blow. The knife made a couple of passes near the same area as the first cut, but not exactly along the path it must have followed. </w:t>
+      </w:r>
+      <w:proofErr w:type="gramStart"/>
+      <w:r>
+        <w:rPr>
+          <w:lang w:val="en-US"/>
+        </w:rPr>
+        <w:t>It is clear that other</w:t>
+      </w:r>
+      <w:proofErr w:type="gramEnd"/>
+      <w:r>
+        <w:rPr>
+          <w:lang w:val="en-US"/>
+        </w:rPr>
+        <w:t xml:space="preserve"> attempts not only made the first cut deeper, but also made it have more </w:t>
+      </w:r>
+      <w:proofErr w:type="spellStart"/>
       <w:r>
         <w:rPr>
           <w:lang w:val="en-US"/>
         </w:rPr>
         <w:t>afluents</w:t>
       </w:r>
+      <w:proofErr w:type="spellEnd"/>
       <w:r>
         <w:rPr>
           <w:lang w:val="en-US"/>
@@ -3574,7 +4492,21 @@
         <w:rPr>
           <w:lang w:val="en-US"/>
         </w:rPr>
-        <w:t>______ fiquei aqui</w:t>
+        <w:t xml:space="preserve">______ </w:t>
+      </w:r>
+      <w:proofErr w:type="spellStart"/>
+      <w:r>
+        <w:rPr>
+          <w:lang w:val="en-US"/>
+        </w:rPr>
+        <w:t>fiquei</w:t>
+      </w:r>
+      <w:proofErr w:type="spellEnd"/>
+      <w:r>
+        <w:rPr>
+          <w:lang w:val="en-US"/>
+        </w:rPr>
+        <w:t xml:space="preserve"> aqui</w:t>
       </w:r>
     </w:p>
     <w:p>
@@ -3678,7 +4610,21 @@
         <w:rPr>
           <w:lang w:val="en-US"/>
         </w:rPr>
-        <w:t>And not only that - I will help you.</w:t>
+        <w:t xml:space="preserve">And not only that - </w:t>
+      </w:r>
+      <w:proofErr w:type="gramStart"/>
+      <w:r>
+        <w:rPr>
+          <w:lang w:val="en-US"/>
+        </w:rPr>
+        <w:t>I will</w:t>
+      </w:r>
+      <w:proofErr w:type="gramEnd"/>
+      <w:r>
+        <w:rPr>
+          <w:lang w:val="en-US"/>
+        </w:rPr>
+        <w:t xml:space="preserve"> help you.</w:t>
       </w:r>
     </w:p>
     <w:p>
@@ -3749,7 +4695,35 @@
         <w:rPr>
           <w:lang w:val="en-US"/>
         </w:rPr>
-        <w:t xml:space="preserve">What a good-looking grass. No wonder, with a hose like that. His extremity is wet and </w:t>
+        <w:t xml:space="preserve">What </w:t>
+      </w:r>
+      <w:proofErr w:type="gramStart"/>
+      <w:r>
+        <w:rPr>
+          <w:lang w:val="en-US"/>
+        </w:rPr>
+        <w:t>a good</w:t>
+      </w:r>
+      <w:proofErr w:type="gramEnd"/>
+      <w:r>
+        <w:rPr>
+          <w:lang w:val="en-US"/>
+        </w:rPr>
+        <w:t xml:space="preserve">-looking grass. No wonder, with a hose like that. His extremity is </w:t>
+      </w:r>
+      <w:proofErr w:type="gramStart"/>
+      <w:r>
+        <w:rPr>
+          <w:lang w:val="en-US"/>
+        </w:rPr>
+        <w:t>wet</w:t>
+      </w:r>
+      <w:proofErr w:type="gramEnd"/>
+      <w:r>
+        <w:rPr>
+          <w:lang w:val="en-US"/>
+        </w:rPr>
+        <w:t xml:space="preserve"> and </w:t>
       </w:r>
       <w:r>
         <w:rPr>
@@ -3781,7 +4755,21 @@
         <w:rPr>
           <w:lang w:val="en-US"/>
         </w:rPr>
-        <w:t>I have to talk to him.</w:t>
+        <w:t xml:space="preserve">I </w:t>
+      </w:r>
+      <w:proofErr w:type="gramStart"/>
+      <w:r>
+        <w:rPr>
+          <w:lang w:val="en-US"/>
+        </w:rPr>
+        <w:t>have to</w:t>
+      </w:r>
+      <w:proofErr w:type="gramEnd"/>
+      <w:r>
+        <w:rPr>
+          <w:lang w:val="en-US"/>
+        </w:rPr>
+        <w:t xml:space="preserve"> talk to him.</w:t>
       </w:r>
     </w:p>
     <w:p>
@@ -3846,7 +4834,21 @@
         <w:rPr>
           <w:lang w:val="en-US"/>
         </w:rPr>
-        <w:t>? My glande breathes even in pure air".</w:t>
+        <w:t xml:space="preserve">? My </w:t>
+      </w:r>
+      <w:proofErr w:type="spellStart"/>
+      <w:r>
+        <w:rPr>
+          <w:lang w:val="en-US"/>
+        </w:rPr>
+        <w:t>glande</w:t>
+      </w:r>
+      <w:proofErr w:type="spellEnd"/>
+      <w:r>
+        <w:rPr>
+          <w:lang w:val="en-US"/>
+        </w:rPr>
+        <w:t xml:space="preserve"> breathes even in pure air".</w:t>
       </w:r>
     </w:p>
     <w:p>
@@ -4082,7 +5084,21 @@
         <w:rPr>
           <w:lang w:val="en-US"/>
         </w:rPr>
-        <w:t>Yes, that would be the safest thing to do. But I really have to take the pill.</w:t>
+        <w:t xml:space="preserve">Yes, that would be the safest thing to do. But I really </w:t>
+      </w:r>
+      <w:proofErr w:type="gramStart"/>
+      <w:r>
+        <w:rPr>
+          <w:lang w:val="en-US"/>
+        </w:rPr>
+        <w:t>have to</w:t>
+      </w:r>
+      <w:proofErr w:type="gramEnd"/>
+      <w:r>
+        <w:rPr>
+          <w:lang w:val="en-US"/>
+        </w:rPr>
+        <w:t xml:space="preserve"> take the pill.</w:t>
       </w:r>
     </w:p>
     <w:p>
@@ -4115,7 +5131,35 @@
         <w:rPr>
           <w:lang w:val="en-US"/>
         </w:rPr>
-        <w:t>"I want to take a medicine, I'm not feeling very well today. "It must be because of the anxiety or something like that.</w:t>
+        <w:t xml:space="preserve">"I want to take a </w:t>
+      </w:r>
+      <w:proofErr w:type="gramStart"/>
+      <w:r>
+        <w:rPr>
+          <w:lang w:val="en-US"/>
+        </w:rPr>
+        <w:t>medicine,</w:t>
+      </w:r>
+      <w:proofErr w:type="gramEnd"/>
+      <w:r>
+        <w:rPr>
+          <w:lang w:val="en-US"/>
+        </w:rPr>
+        <w:t xml:space="preserve"> I'm not feeling very well today. "It must be because of </w:t>
+      </w:r>
+      <w:proofErr w:type="gramStart"/>
+      <w:r>
+        <w:rPr>
+          <w:lang w:val="en-US"/>
+        </w:rPr>
+        <w:t>the anxiety</w:t>
+      </w:r>
+      <w:proofErr w:type="gramEnd"/>
+      <w:r>
+        <w:rPr>
+          <w:lang w:val="en-US"/>
+        </w:rPr>
+        <w:t xml:space="preserve"> or something like that.</w:t>
       </w:r>
     </w:p>
     <w:p>
@@ -4284,7 +5328,21 @@
         <w:rPr>
           <w:lang w:val="en-US"/>
         </w:rPr>
-        <w:t xml:space="preserve">He nods. But I don't think he realises what I'm about to say. To explain. To achieve. </w:t>
+        <w:t xml:space="preserve">He nods. But I don't think he </w:t>
+      </w:r>
+      <w:proofErr w:type="spellStart"/>
+      <w:r>
+        <w:rPr>
+          <w:lang w:val="en-US"/>
+        </w:rPr>
+        <w:t>realises</w:t>
+      </w:r>
+      <w:proofErr w:type="spellEnd"/>
+      <w:r>
+        <w:rPr>
+          <w:lang w:val="en-US"/>
+        </w:rPr>
+        <w:t xml:space="preserve"> what I'm about to say. To explain. To achieve. </w:t>
       </w:r>
     </w:p>
     <w:p>
@@ -4391,7 +5449,21 @@
         <w:rPr>
           <w:lang w:val="en-US"/>
         </w:rPr>
-        <w:t>"So who's it going to be? I jerk off in front of you and..."</w:t>
+        <w:t>"</w:t>
+      </w:r>
+      <w:proofErr w:type="gramStart"/>
+      <w:r>
+        <w:rPr>
+          <w:lang w:val="en-US"/>
+        </w:rPr>
+        <w:t>So</w:t>
+      </w:r>
+      <w:proofErr w:type="gramEnd"/>
+      <w:r>
+        <w:rPr>
+          <w:lang w:val="en-US"/>
+        </w:rPr>
+        <w:t xml:space="preserve"> who's it going to be? I jerk off in front of you and..."</w:t>
       </w:r>
     </w:p>
     <w:p>
@@ -4444,20 +5516,48 @@
         <w:rPr>
           <w:lang w:val="en-US"/>
         </w:rPr>
-        <w:t>I put my trousers on the wooden seat and walk towards him.</w:t>
-      </w:r>
-    </w:p>
-    <w:p>
-      <w:pPr>
-        <w:rPr>
-          <w:lang w:val="en-US"/>
-        </w:rPr>
-      </w:pPr>
-      <w:r>
-        <w:rPr>
-          <w:lang w:val="en-US"/>
-        </w:rPr>
-        <w:t>And then I reach him.</w:t>
+        <w:t xml:space="preserve">I put my trousers on the wooden seat and </w:t>
+      </w:r>
+      <w:proofErr w:type="gramStart"/>
+      <w:r>
+        <w:rPr>
+          <w:lang w:val="en-US"/>
+        </w:rPr>
+        <w:t>walk</w:t>
+      </w:r>
+      <w:proofErr w:type="gramEnd"/>
+      <w:r>
+        <w:rPr>
+          <w:lang w:val="en-US"/>
+        </w:rPr>
+        <w:t xml:space="preserve"> towards him.</w:t>
+      </w:r>
+    </w:p>
+    <w:p>
+      <w:pPr>
+        <w:rPr>
+          <w:lang w:val="en-US"/>
+        </w:rPr>
+      </w:pPr>
+      <w:r>
+        <w:rPr>
+          <w:lang w:val="en-US"/>
+        </w:rPr>
+        <w:t xml:space="preserve">And then I </w:t>
+      </w:r>
+      <w:proofErr w:type="gramStart"/>
+      <w:r>
+        <w:rPr>
+          <w:lang w:val="en-US"/>
+        </w:rPr>
+        <w:t>reach</w:t>
+      </w:r>
+      <w:proofErr w:type="gramEnd"/>
+      <w:r>
+        <w:rPr>
+          <w:lang w:val="en-US"/>
+        </w:rPr>
+        <w:t xml:space="preserve"> him.</w:t>
       </w:r>
     </w:p>
     <w:p>
@@ -4482,8 +5582,16 @@
         <w:rPr>
           <w:lang w:val="en-US"/>
         </w:rPr>
-        <w:t>Just do it</w:t>
-      </w:r>
+        <w:t xml:space="preserve">Just do </w:t>
+      </w:r>
+      <w:proofErr w:type="gramStart"/>
+      <w:r>
+        <w:rPr>
+          <w:lang w:val="en-US"/>
+        </w:rPr>
+        <w:t>it</w:t>
+      </w:r>
+      <w:proofErr w:type="gramEnd"/>
     </w:p>
     <w:p>
       <w:pPr>
@@ -4592,8 +5700,16 @@
         <w:rPr>
           <w:lang w:val="en-US"/>
         </w:rPr>
-        <w:t>Just do it</w:t>
-      </w:r>
+        <w:t xml:space="preserve">Just do </w:t>
+      </w:r>
+      <w:proofErr w:type="gramStart"/>
+      <w:r>
+        <w:rPr>
+          <w:lang w:val="en-US"/>
+        </w:rPr>
+        <w:t>it</w:t>
+      </w:r>
+      <w:proofErr w:type="gramEnd"/>
     </w:p>
     <w:p>
       <w:pPr>
@@ -4643,8 +5759,16 @@
         <w:rPr>
           <w:lang w:val="en-US"/>
         </w:rPr>
-        <w:t>Take off shirt</w:t>
-      </w:r>
+        <w:t xml:space="preserve">Take off </w:t>
+      </w:r>
+      <w:proofErr w:type="gramStart"/>
+      <w:r>
+        <w:rPr>
+          <w:lang w:val="en-US"/>
+        </w:rPr>
+        <w:t>shirt</w:t>
+      </w:r>
+      <w:proofErr w:type="gramEnd"/>
     </w:p>
     <w:p>
       <w:pPr>
@@ -4701,8 +5825,16 @@
         <w:rPr>
           <w:lang w:val="en-US"/>
         </w:rPr>
-        <w:t>Just do it</w:t>
-      </w:r>
+        <w:t xml:space="preserve">Just do </w:t>
+      </w:r>
+      <w:proofErr w:type="gramStart"/>
+      <w:r>
+        <w:rPr>
+          <w:lang w:val="en-US"/>
+        </w:rPr>
+        <w:t>it</w:t>
+      </w:r>
+      <w:proofErr w:type="gramEnd"/>
     </w:p>
     <w:p>
       <w:pPr>
@@ -4740,7 +5872,21 @@
         <w:rPr>
           <w:lang w:val="en-US"/>
         </w:rPr>
-        <w:t>All for that fucking pill.</w:t>
+        <w:t xml:space="preserve">All for that </w:t>
+      </w:r>
+      <w:proofErr w:type="gramStart"/>
+      <w:r>
+        <w:rPr>
+          <w:lang w:val="en-US"/>
+        </w:rPr>
+        <w:t>fucking pill</w:t>
+      </w:r>
+      <w:proofErr w:type="gramEnd"/>
+      <w:r>
+        <w:rPr>
+          <w:lang w:val="en-US"/>
+        </w:rPr>
+        <w:t>.</w:t>
       </w:r>
     </w:p>
     <w:p>
@@ -4904,27 +6050,55 @@
         <w:rPr>
           <w:lang w:val="en-US"/>
         </w:rPr>
-        <w:t xml:space="preserve">I notice that he is not feeling well. And so I started kissing other parts of his body; his chest, that sweet chest of his, while I tugged at his sparse hairs to make him feel pain, a horny pain; then I moved to his abdomen and licked the ones that were displayed with exactly the same tone as his voluminous brown beard. </w:t>
-      </w:r>
-    </w:p>
-    <w:p>
-      <w:pPr>
-        <w:rPr>
-          <w:lang w:val="en-US"/>
-        </w:rPr>
-      </w:pPr>
-    </w:p>
-    <w:p>
-      <w:pPr>
-        <w:rPr>
-          <w:lang w:val="en-US"/>
-        </w:rPr>
-      </w:pPr>
-      <w:r>
-        <w:rPr>
-          <w:lang w:val="en-US"/>
-        </w:rPr>
-        <w:t xml:space="preserve">Then I blow on his armpits and he begins to make tiny moans. His breathing gets faster and faster. His skin is burning, his blood must be boiling. </w:t>
+        <w:t xml:space="preserve">I notice that he is not feeling well. And </w:t>
+      </w:r>
+      <w:proofErr w:type="gramStart"/>
+      <w:r>
+        <w:rPr>
+          <w:lang w:val="en-US"/>
+        </w:rPr>
+        <w:t>so</w:t>
+      </w:r>
+      <w:proofErr w:type="gramEnd"/>
+      <w:r>
+        <w:rPr>
+          <w:lang w:val="en-US"/>
+        </w:rPr>
+        <w:t xml:space="preserve"> I started kissing other parts of his body; his chest, that sweet chest of his, while I tugged at his sparse hairs to make him feel pain, a horny pain; then I moved to his abdomen and licked the ones that were displayed with exactly the same tone as his voluminous brown beard. </w:t>
+      </w:r>
+    </w:p>
+    <w:p>
+      <w:pPr>
+        <w:rPr>
+          <w:lang w:val="en-US"/>
+        </w:rPr>
+      </w:pPr>
+    </w:p>
+    <w:p>
+      <w:pPr>
+        <w:rPr>
+          <w:lang w:val="en-US"/>
+        </w:rPr>
+      </w:pPr>
+      <w:r>
+        <w:rPr>
+          <w:lang w:val="en-US"/>
+        </w:rPr>
+        <w:t xml:space="preserve">Then I blow on his </w:t>
+      </w:r>
+      <w:proofErr w:type="gramStart"/>
+      <w:r>
+        <w:rPr>
+          <w:lang w:val="en-US"/>
+        </w:rPr>
+        <w:t>armpits</w:t>
+      </w:r>
+      <w:proofErr w:type="gramEnd"/>
+      <w:r>
+        <w:rPr>
+          <w:lang w:val="en-US"/>
+        </w:rPr>
+        <w:t xml:space="preserve"> and he begins to make tiny moans. His breathing gets faster and faster. His skin is burning, his blood must be boiling. </w:t>
       </w:r>
     </w:p>
     <w:p>
@@ -4950,7 +6124,35 @@
         <w:rPr>
           <w:lang w:val="en-US"/>
         </w:rPr>
-        <w:t xml:space="preserve">I decide to make a long, slow lick from his bare neck to the end of his torso. And in the blink of an eye I start kissing and licking his penis, all over again. </w:t>
+        <w:t xml:space="preserve">I </w:t>
+      </w:r>
+      <w:proofErr w:type="gramStart"/>
+      <w:r>
+        <w:rPr>
+          <w:lang w:val="en-US"/>
+        </w:rPr>
+        <w:t>decide</w:t>
+      </w:r>
+      <w:proofErr w:type="gramEnd"/>
+      <w:r>
+        <w:rPr>
+          <w:lang w:val="en-US"/>
+        </w:rPr>
+        <w:t xml:space="preserve"> to make a long, slow lick from his bare neck to the end of his torso. And in the blink of an </w:t>
+      </w:r>
+      <w:proofErr w:type="gramStart"/>
+      <w:r>
+        <w:rPr>
+          <w:lang w:val="en-US"/>
+        </w:rPr>
+        <w:t>eye</w:t>
+      </w:r>
+      <w:proofErr w:type="gramEnd"/>
+      <w:r>
+        <w:rPr>
+          <w:lang w:val="en-US"/>
+        </w:rPr>
+        <w:t xml:space="preserve"> I start kissing and licking his penis, all over again. </w:t>
       </w:r>
     </w:p>
     <w:p>
@@ -4983,7 +6185,21 @@
         <w:rPr>
           <w:lang w:val="en-US"/>
         </w:rPr>
-        <w:t>He begins to moan louder and I catch him rolling his eyes.</w:t>
+        <w:t xml:space="preserve">He begins to moan </w:t>
+      </w:r>
+      <w:proofErr w:type="gramStart"/>
+      <w:r>
+        <w:rPr>
+          <w:lang w:val="en-US"/>
+        </w:rPr>
+        <w:t>louder</w:t>
+      </w:r>
+      <w:proofErr w:type="gramEnd"/>
+      <w:r>
+        <w:rPr>
+          <w:lang w:val="en-US"/>
+        </w:rPr>
+        <w:t xml:space="preserve"> and I catch him rolling his eyes.</w:t>
       </w:r>
     </w:p>
     <w:p>
@@ -5063,7 +6279,21 @@
         <w:rPr>
           <w:lang w:val="en-US"/>
         </w:rPr>
-        <w:t>Even though I knew he was going to come in my mouth, I am still surprised when it happens. Suddenly I feel like a warm breeze, like you feel at the end of the day in summer. But this one told me it was going to rain. And it did.</w:t>
+        <w:t xml:space="preserve">Even though I knew he was going to come in my mouth, I </w:t>
+      </w:r>
+      <w:proofErr w:type="gramStart"/>
+      <w:r>
+        <w:rPr>
+          <w:lang w:val="en-US"/>
+        </w:rPr>
+        <w:t>am</w:t>
+      </w:r>
+      <w:proofErr w:type="gramEnd"/>
+      <w:r>
+        <w:rPr>
+          <w:lang w:val="en-US"/>
+        </w:rPr>
+        <w:t xml:space="preserve"> still surprised when it happens. Suddenly I feel like a warm breeze, like you feel at the end of the day in summer. But this one told me it was going to rain. And it did.</w:t>
       </w:r>
     </w:p>
     <w:p>
@@ -5136,7 +6366,21 @@
         <w:rPr>
           <w:lang w:val="en-US"/>
         </w:rPr>
-        <w:t>------ fiquei aqui</w:t>
+        <w:t xml:space="preserve">------ </w:t>
+      </w:r>
+      <w:proofErr w:type="spellStart"/>
+      <w:r>
+        <w:rPr>
+          <w:lang w:val="en-US"/>
+        </w:rPr>
+        <w:t>fiquei</w:t>
+      </w:r>
+      <w:proofErr w:type="spellEnd"/>
+      <w:r>
+        <w:rPr>
+          <w:lang w:val="en-US"/>
+        </w:rPr>
+        <w:t xml:space="preserve"> aqui</w:t>
       </w:r>
     </w:p>
     <w:p>
@@ -5227,7 +6471,14 @@
         <w:rPr>
           <w:lang w:val="en-US"/>
         </w:rPr>
-        <w:t>I quickly t</w:t>
+        <w:t xml:space="preserve">I quickly </w:t>
+      </w:r>
+      <w:proofErr w:type="gramStart"/>
+      <w:r>
+        <w:rPr>
+          <w:lang w:val="en-US"/>
+        </w:rPr>
+        <w:t>t</w:t>
       </w:r>
       <w:r>
         <w:rPr>
@@ -5235,6 +6486,7 @@
         </w:rPr>
         <w:t>ake</w:t>
       </w:r>
+      <w:proofErr w:type="gramEnd"/>
       <w:r>
         <w:rPr>
           <w:lang w:val="en-US"/>
@@ -5326,7 +6578,21 @@
           <w:lang w:val="en-US"/>
         </w:rPr>
         <w:lastRenderedPageBreak/>
-        <w:t>All this for a damn pill.</w:t>
+        <w:t xml:space="preserve">All this for a </w:t>
+      </w:r>
+      <w:proofErr w:type="gramStart"/>
+      <w:r>
+        <w:rPr>
+          <w:lang w:val="en-US"/>
+        </w:rPr>
+        <w:t>damn</w:t>
+      </w:r>
+      <w:proofErr w:type="gramEnd"/>
+      <w:r>
+        <w:rPr>
+          <w:lang w:val="en-US"/>
+        </w:rPr>
+        <w:t xml:space="preserve"> pill.</w:t>
       </w:r>
     </w:p>
     <w:p>
@@ -5391,7 +6657,21 @@
         <w:rPr>
           <w:lang w:val="en-US"/>
         </w:rPr>
-        <w:t>"Are you alright?" I ask, walking towards him.</w:t>
+        <w:t xml:space="preserve">"Are you alright?" I </w:t>
+      </w:r>
+      <w:proofErr w:type="gramStart"/>
+      <w:r>
+        <w:rPr>
+          <w:lang w:val="en-US"/>
+        </w:rPr>
+        <w:t>ask</w:t>
+      </w:r>
+      <w:proofErr w:type="gramEnd"/>
+      <w:r>
+        <w:rPr>
+          <w:lang w:val="en-US"/>
+        </w:rPr>
+        <w:t>, walking towards him.</w:t>
       </w:r>
     </w:p>
     <w:p>
@@ -5542,7 +6822,21 @@
         <w:rPr>
           <w:lang w:val="en-US"/>
         </w:rPr>
-        <w:t>"So you had water in your bag the whole time?"</w:t>
+        <w:t>"</w:t>
+      </w:r>
+      <w:proofErr w:type="gramStart"/>
+      <w:r>
+        <w:rPr>
+          <w:lang w:val="en-US"/>
+        </w:rPr>
+        <w:t>So</w:t>
+      </w:r>
+      <w:proofErr w:type="gramEnd"/>
+      <w:r>
+        <w:rPr>
+          <w:lang w:val="en-US"/>
+        </w:rPr>
+        <w:t xml:space="preserve"> you had water in your bag the whole time?"</w:t>
       </w:r>
     </w:p>
     <w:p>
@@ -5651,7 +6945,21 @@
         <w:rPr>
           <w:lang w:val="en-US"/>
         </w:rPr>
-        <w:t>Not long after, the other three guys from my team arrive. They did not even say hello.</w:t>
+        <w:t xml:space="preserve">Not long after, the other three guys from my team </w:t>
+      </w:r>
+      <w:proofErr w:type="gramStart"/>
+      <w:r>
+        <w:rPr>
+          <w:lang w:val="en-US"/>
+        </w:rPr>
+        <w:t>arrive</w:t>
+      </w:r>
+      <w:proofErr w:type="gramEnd"/>
+      <w:r>
+        <w:rPr>
+          <w:lang w:val="en-US"/>
+        </w:rPr>
+        <w:t>. They did not even say hello.</w:t>
       </w:r>
     </w:p>
     <w:p>
@@ -5750,7 +7058,21 @@
         <w:rPr>
           <w:lang w:val="en-US"/>
         </w:rPr>
-        <w:t xml:space="preserve">We all hurry to leave the men's shower room. </w:t>
+        <w:t xml:space="preserve">We all </w:t>
+      </w:r>
+      <w:proofErr w:type="gramStart"/>
+      <w:r>
+        <w:rPr>
+          <w:lang w:val="en-US"/>
+        </w:rPr>
+        <w:t>hurry</w:t>
+      </w:r>
+      <w:proofErr w:type="gramEnd"/>
+      <w:r>
+        <w:rPr>
+          <w:lang w:val="en-US"/>
+        </w:rPr>
+        <w:t xml:space="preserve"> to leave the men's shower room. </w:t>
       </w:r>
     </w:p>
     <w:p>
@@ -6125,7 +7447,14 @@
         <w:rPr>
           <w:lang w:val="en-US"/>
         </w:rPr>
-        <w:t>Suddenly I star</w:t>
+        <w:t xml:space="preserve">Suddenly I </w:t>
+      </w:r>
+      <w:proofErr w:type="gramStart"/>
+      <w:r>
+        <w:rPr>
+          <w:lang w:val="en-US"/>
+        </w:rPr>
+        <w:t>star</w:t>
       </w:r>
       <w:r>
         <w:rPr>
@@ -6133,6 +7462,7 @@
         </w:rPr>
         <w:t>t</w:t>
       </w:r>
+      <w:proofErr w:type="gramEnd"/>
       <w:r>
         <w:rPr>
           <w:lang w:val="en-US"/>
@@ -6413,11 +7743,33 @@
           <w:lang w:val="en-US"/>
         </w:rPr>
       </w:pPr>
-      <w:r>
-        <w:rPr>
-          <w:lang w:val="en-US"/>
-        </w:rPr>
-        <w:t>Damn, it hurts. My leg, it fucking burns inside.</w:t>
+      <w:proofErr w:type="gramStart"/>
+      <w:r>
+        <w:rPr>
+          <w:lang w:val="en-US"/>
+        </w:rPr>
+        <w:t>Damn</w:t>
+      </w:r>
+      <w:proofErr w:type="gramEnd"/>
+      <w:r>
+        <w:rPr>
+          <w:lang w:val="en-US"/>
+        </w:rPr>
+        <w:t xml:space="preserve">, it hurts. My leg, it </w:t>
+      </w:r>
+      <w:proofErr w:type="gramStart"/>
+      <w:r>
+        <w:rPr>
+          <w:lang w:val="en-US"/>
+        </w:rPr>
+        <w:t>fucking</w:t>
+      </w:r>
+      <w:proofErr w:type="gramEnd"/>
+      <w:r>
+        <w:rPr>
+          <w:lang w:val="en-US"/>
+        </w:rPr>
+        <w:t xml:space="preserve"> burns inside.</w:t>
       </w:r>
     </w:p>
     <w:p>
@@ -6471,7 +7823,21 @@
         <w:rPr>
           <w:lang w:val="en-US"/>
         </w:rPr>
-        <w:t xml:space="preserve">And suddenly I realise that I'm not running anymore. The ground is rough, I can feel these little stones on my hands. </w:t>
+        <w:t xml:space="preserve">And suddenly I </w:t>
+      </w:r>
+      <w:proofErr w:type="spellStart"/>
+      <w:r>
+        <w:rPr>
+          <w:lang w:val="en-US"/>
+        </w:rPr>
+        <w:t>realise</w:t>
+      </w:r>
+      <w:proofErr w:type="spellEnd"/>
+      <w:r>
+        <w:rPr>
+          <w:lang w:val="en-US"/>
+        </w:rPr>
+        <w:t xml:space="preserve"> that I'm not running anymore. The ground is rough, I can feel these little stones on my hands. </w:t>
       </w:r>
     </w:p>
     <w:p>
@@ -6596,7 +7962,21 @@
         <w:rPr>
           <w:lang w:val="en-US"/>
         </w:rPr>
-        <w:t>How did they know I was mentally questioning his behaviour?</w:t>
+        <w:t xml:space="preserve">How did they know I was mentally questioning his </w:t>
+      </w:r>
+      <w:proofErr w:type="spellStart"/>
+      <w:r>
+        <w:rPr>
+          <w:lang w:val="en-US"/>
+        </w:rPr>
+        <w:t>behaviour</w:t>
+      </w:r>
+      <w:proofErr w:type="spellEnd"/>
+      <w:r>
+        <w:rPr>
+          <w:lang w:val="en-US"/>
+        </w:rPr>
+        <w:t>?</w:t>
       </w:r>
     </w:p>
     <w:p>
@@ -6629,7 +8009,21 @@
         <w:rPr>
           <w:lang w:val="en-US"/>
         </w:rPr>
-        <w:t>"Somebody call an ambulance! Dave's just had a blackout!"</w:t>
+        <w:t xml:space="preserve">"Somebody </w:t>
+      </w:r>
+      <w:proofErr w:type="gramStart"/>
+      <w:r>
+        <w:rPr>
+          <w:lang w:val="en-US"/>
+        </w:rPr>
+        <w:t>call</w:t>
+      </w:r>
+      <w:proofErr w:type="gramEnd"/>
+      <w:r>
+        <w:rPr>
+          <w:lang w:val="en-US"/>
+        </w:rPr>
+        <w:t xml:space="preserve"> an ambulance! Dave's just had a blackout!"</w:t>
       </w:r>
     </w:p>
     <w:p>
@@ -6767,7 +8161,21 @@
         <w:rPr>
           <w:lang w:val="en-US"/>
         </w:rPr>
-        <w:t xml:space="preserve">I leave the bedroom. I try not to limp, but it's impossible. </w:t>
+        <w:t xml:space="preserve">I </w:t>
+      </w:r>
+      <w:proofErr w:type="gramStart"/>
+      <w:r>
+        <w:rPr>
+          <w:lang w:val="en-US"/>
+        </w:rPr>
+        <w:t>leave</w:t>
+      </w:r>
+      <w:proofErr w:type="gramEnd"/>
+      <w:r>
+        <w:rPr>
+          <w:lang w:val="en-US"/>
+        </w:rPr>
+        <w:t xml:space="preserve"> the bedroom. I try not to limp, but it's impossible. </w:t>
       </w:r>
     </w:p>
     <w:p>
@@ -6788,7 +8196,21 @@
           <w:lang w:val="en-US"/>
         </w:rPr>
         <w:lastRenderedPageBreak/>
-        <w:t xml:space="preserve">The stairs are a bigger nightmare for me. And they are in front of me. </w:t>
+        <w:t xml:space="preserve">The stairs are a </w:t>
+      </w:r>
+      <w:proofErr w:type="gramStart"/>
+      <w:r>
+        <w:rPr>
+          <w:lang w:val="en-US"/>
+        </w:rPr>
+        <w:t>bigger</w:t>
+      </w:r>
+      <w:proofErr w:type="gramEnd"/>
+      <w:r>
+        <w:rPr>
+          <w:lang w:val="en-US"/>
+        </w:rPr>
+        <w:t xml:space="preserve"> nightmare for me. And they are in front of me. </w:t>
       </w:r>
     </w:p>
     <w:p>
@@ -6841,7 +8263,21 @@
         <w:rPr>
           <w:lang w:val="en-US"/>
         </w:rPr>
-        <w:t>I finally reach the end, clinging to this handrail, dragging my bad leg along with me.</w:t>
+        <w:t xml:space="preserve">I finally </w:t>
+      </w:r>
+      <w:proofErr w:type="gramStart"/>
+      <w:r>
+        <w:rPr>
+          <w:lang w:val="en-US"/>
+        </w:rPr>
+        <w:t>reach</w:t>
+      </w:r>
+      <w:proofErr w:type="gramEnd"/>
+      <w:r>
+        <w:rPr>
+          <w:lang w:val="en-US"/>
+        </w:rPr>
+        <w:t xml:space="preserve"> the end, clinging to this handrail, dragging my bad leg along with me.</w:t>
       </w:r>
     </w:p>
     <w:p>
@@ -6923,7 +8359,21 @@
         <w:rPr>
           <w:lang w:val="en-US"/>
         </w:rPr>
-        <w:t>. Again with that smile. That beautiful smile. That smile that I now get to see every morning.</w:t>
+        <w:t xml:space="preserve">. </w:t>
+      </w:r>
+      <w:proofErr w:type="gramStart"/>
+      <w:r>
+        <w:rPr>
+          <w:lang w:val="en-US"/>
+        </w:rPr>
+        <w:t>Again</w:t>
+      </w:r>
+      <w:proofErr w:type="gramEnd"/>
+      <w:r>
+        <w:rPr>
+          <w:lang w:val="en-US"/>
+        </w:rPr>
+        <w:t xml:space="preserve"> with that smile. That beautiful smile. That smile that I now get to see every morning.</w:t>
       </w:r>
     </w:p>
     <w:p>
@@ -7172,27 +8622,55 @@
         <w:rPr>
           <w:lang w:val="en-US"/>
         </w:rPr>
-        <w:t>Imagine what happened to my right leg after it was broken. And all the chair that went with it. Slowly I began to lose the ability to move it, to walk with it, even to bend it.</w:t>
-      </w:r>
-    </w:p>
-    <w:p>
-      <w:pPr>
-        <w:rPr>
-          <w:lang w:val="en-US"/>
-        </w:rPr>
-      </w:pPr>
-    </w:p>
-    <w:p>
-      <w:pPr>
-        <w:rPr>
-          <w:lang w:val="en-US"/>
-        </w:rPr>
-      </w:pPr>
-      <w:r>
-        <w:rPr>
-          <w:lang w:val="en-US"/>
-        </w:rPr>
-        <w:t>"So this is incurable?"</w:t>
+        <w:t xml:space="preserve">Imagine what happened to my right leg after it was broken. And all the </w:t>
+      </w:r>
+      <w:proofErr w:type="gramStart"/>
+      <w:r>
+        <w:rPr>
+          <w:lang w:val="en-US"/>
+        </w:rPr>
+        <w:t>chair</w:t>
+      </w:r>
+      <w:proofErr w:type="gramEnd"/>
+      <w:r>
+        <w:rPr>
+          <w:lang w:val="en-US"/>
+        </w:rPr>
+        <w:t xml:space="preserve"> that went with it. Slowly I began to lose the ability to move it, to walk with it, even to bend it.</w:t>
+      </w:r>
+    </w:p>
+    <w:p>
+      <w:pPr>
+        <w:rPr>
+          <w:lang w:val="en-US"/>
+        </w:rPr>
+      </w:pPr>
+    </w:p>
+    <w:p>
+      <w:pPr>
+        <w:rPr>
+          <w:lang w:val="en-US"/>
+        </w:rPr>
+      </w:pPr>
+      <w:r>
+        <w:rPr>
+          <w:lang w:val="en-US"/>
+        </w:rPr>
+        <w:t>"</w:t>
+      </w:r>
+      <w:proofErr w:type="gramStart"/>
+      <w:r>
+        <w:rPr>
+          <w:lang w:val="en-US"/>
+        </w:rPr>
+        <w:t>So</w:t>
+      </w:r>
+      <w:proofErr w:type="gramEnd"/>
+      <w:r>
+        <w:rPr>
+          <w:lang w:val="en-US"/>
+        </w:rPr>
+        <w:t xml:space="preserve"> this is incurable?"</w:t>
       </w:r>
     </w:p>
     <w:p>
@@ -7218,7 +8696,21 @@
         <w:rPr>
           <w:lang w:val="en-US"/>
         </w:rPr>
-        <w:t>"So he can no longer be an athlete?"</w:t>
+        <w:t>"</w:t>
+      </w:r>
+      <w:proofErr w:type="gramStart"/>
+      <w:r>
+        <w:rPr>
+          <w:lang w:val="en-US"/>
+        </w:rPr>
+        <w:t>So</w:t>
+      </w:r>
+      <w:proofErr w:type="gramEnd"/>
+      <w:r>
+        <w:rPr>
+          <w:lang w:val="en-US"/>
+        </w:rPr>
+        <w:t xml:space="preserve"> he can no longer be an athlete?"</w:t>
       </w:r>
     </w:p>
     <w:p>
@@ -7659,7 +9151,21 @@
         <w:rPr>
           <w:lang w:val="en-US"/>
         </w:rPr>
-        <w:t>"You do so much and you don't even know it, don't you, Dave?"</w:t>
+        <w:t xml:space="preserve">"You do so </w:t>
+      </w:r>
+      <w:proofErr w:type="gramStart"/>
+      <w:r>
+        <w:rPr>
+          <w:lang w:val="en-US"/>
+        </w:rPr>
+        <w:t>much</w:t>
+      </w:r>
+      <w:proofErr w:type="gramEnd"/>
+      <w:r>
+        <w:rPr>
+          <w:lang w:val="en-US"/>
+        </w:rPr>
+        <w:t xml:space="preserve"> and you don't even know it, don't you, Dave?"</w:t>
       </w:r>
     </w:p>
     <w:p>
@@ -7874,11 +9380,19 @@
           <w:lang w:val="en-US"/>
         </w:rPr>
       </w:pPr>
-      <w:r>
-        <w:rPr>
-          <w:lang w:val="en-US"/>
-        </w:rPr>
-        <w:t xml:space="preserve">Autch. That spear made me bleed. </w:t>
+      <w:proofErr w:type="spellStart"/>
+      <w:r>
+        <w:rPr>
+          <w:lang w:val="en-US"/>
+        </w:rPr>
+        <w:t>Autch</w:t>
+      </w:r>
+      <w:proofErr w:type="spellEnd"/>
+      <w:r>
+        <w:rPr>
+          <w:lang w:val="en-US"/>
+        </w:rPr>
+        <w:t xml:space="preserve">. That spear made me bleed. </w:t>
       </w:r>
     </w:p>
     <w:p>
@@ -7989,7 +9503,21 @@
         <w:rPr>
           <w:lang w:val="en-US"/>
         </w:rPr>
-        <w:t>I'm far from it. I have to be next to it first.</w:t>
+        <w:t xml:space="preserve">I'm far from it. I </w:t>
+      </w:r>
+      <w:proofErr w:type="gramStart"/>
+      <w:r>
+        <w:rPr>
+          <w:lang w:val="en-US"/>
+        </w:rPr>
+        <w:t>have to</w:t>
+      </w:r>
+      <w:proofErr w:type="gramEnd"/>
+      <w:r>
+        <w:rPr>
+          <w:lang w:val="en-US"/>
+        </w:rPr>
+        <w:t xml:space="preserve"> be next to it first.</w:t>
       </w:r>
     </w:p>
     <w:p>
@@ -8106,7 +9634,29 @@
         <w:rPr>
           <w:lang w:val="en-US"/>
         </w:rPr>
-        <w:t xml:space="preserve">I know he is not doing it on purpose. It's just an armour to protect himself. </w:t>
+        <w:t xml:space="preserve">I know he is not doing it on purpose. It's just </w:t>
+      </w:r>
+      <w:proofErr w:type="gramStart"/>
+      <w:r>
+        <w:rPr>
+          <w:lang w:val="en-US"/>
+        </w:rPr>
+        <w:t xml:space="preserve">an </w:t>
+      </w:r>
+      <w:proofErr w:type="spellStart"/>
+      <w:r>
+        <w:rPr>
+          <w:lang w:val="en-US"/>
+        </w:rPr>
+        <w:t>armour</w:t>
+      </w:r>
+      <w:proofErr w:type="spellEnd"/>
+      <w:proofErr w:type="gramEnd"/>
+      <w:r>
+        <w:rPr>
+          <w:lang w:val="en-US"/>
+        </w:rPr>
+        <w:t xml:space="preserve"> to protect himself. </w:t>
       </w:r>
     </w:p>
     <w:p>
@@ -8139,7 +9689,21 @@
         <w:rPr>
           <w:lang w:val="en-US"/>
         </w:rPr>
-        <w:t>Well, I have to be there first.</w:t>
+        <w:t xml:space="preserve">Well, I </w:t>
+      </w:r>
+      <w:proofErr w:type="gramStart"/>
+      <w:r>
+        <w:rPr>
+          <w:lang w:val="en-US"/>
+        </w:rPr>
+        <w:t>have to</w:t>
+      </w:r>
+      <w:proofErr w:type="gramEnd"/>
+      <w:r>
+        <w:rPr>
+          <w:lang w:val="en-US"/>
+        </w:rPr>
+        <w:t xml:space="preserve"> be there first.</w:t>
       </w:r>
     </w:p>
     <w:p>
@@ -8211,7 +9775,21 @@
           <w:lang w:val="en-US"/>
         </w:rPr>
         <w:lastRenderedPageBreak/>
-        <w:t xml:space="preserve">He is suffering so much, in spite of the fact that he tries to hide it all the time. </w:t>
+        <w:t xml:space="preserve">He is suffering so much, </w:t>
+      </w:r>
+      <w:proofErr w:type="gramStart"/>
+      <w:r>
+        <w:rPr>
+          <w:lang w:val="en-US"/>
+        </w:rPr>
+        <w:t>in spite of the fact that</w:t>
+      </w:r>
+      <w:proofErr w:type="gramEnd"/>
+      <w:r>
+        <w:rPr>
+          <w:lang w:val="en-US"/>
+        </w:rPr>
+        <w:t xml:space="preserve"> he tries to hide it all the time. </w:t>
       </w:r>
     </w:p>
     <w:p>
@@ -8458,20 +10036,42 @@
         <w:rPr>
           <w:lang w:val="en-US"/>
         </w:rPr>
-        <w:t>--&gt; go to dave</w:t>
-      </w:r>
-    </w:p>
-    <w:p>
-      <w:pPr>
-        <w:rPr>
-          <w:lang w:val="en-US"/>
-        </w:rPr>
-      </w:pPr>
-      <w:r>
-        <w:rPr>
-          <w:lang w:val="en-US"/>
-        </w:rPr>
-        <w:t>I'm standing next to him and I might be able to help him to the front door now.</w:t>
+        <w:t xml:space="preserve">--&gt; go to </w:t>
+      </w:r>
+      <w:proofErr w:type="spellStart"/>
+      <w:r>
+        <w:rPr>
+          <w:lang w:val="en-US"/>
+        </w:rPr>
+        <w:t>dave</w:t>
+      </w:r>
+      <w:proofErr w:type="spellEnd"/>
+    </w:p>
+    <w:p>
+      <w:pPr>
+        <w:rPr>
+          <w:lang w:val="en-US"/>
+        </w:rPr>
+      </w:pPr>
+      <w:r>
+        <w:rPr>
+          <w:lang w:val="en-US"/>
+        </w:rPr>
+        <w:t xml:space="preserve">I'm standing next to </w:t>
+      </w:r>
+      <w:proofErr w:type="gramStart"/>
+      <w:r>
+        <w:rPr>
+          <w:lang w:val="en-US"/>
+        </w:rPr>
+        <w:t>him</w:t>
+      </w:r>
+      <w:proofErr w:type="gramEnd"/>
+      <w:r>
+        <w:rPr>
+          <w:lang w:val="en-US"/>
+        </w:rPr>
+        <w:t xml:space="preserve"> and I might be able to help him to the front door now.</w:t>
       </w:r>
     </w:p>
     <w:p>
@@ -8504,7 +10104,21 @@
         <w:rPr>
           <w:lang w:val="en-US"/>
         </w:rPr>
-        <w:t>I hold him under his right arm, next to his armpit. I can feel his sweat. He must have given it his all to get this far. It must not be easy for him to cope with his disability.</w:t>
+        <w:t xml:space="preserve">I </w:t>
+      </w:r>
+      <w:proofErr w:type="gramStart"/>
+      <w:r>
+        <w:rPr>
+          <w:lang w:val="en-US"/>
+        </w:rPr>
+        <w:t>hold</w:t>
+      </w:r>
+      <w:proofErr w:type="gramEnd"/>
+      <w:r>
+        <w:rPr>
+          <w:lang w:val="en-US"/>
+        </w:rPr>
+        <w:t xml:space="preserve"> him under his right arm, next to his armpit. I can feel his sweat. He must have given it his all to get this far. It must not be easy for him to cope with his disability.</w:t>
       </w:r>
     </w:p>
     <w:p>
@@ -8595,8 +10209,30 @@
         <w:rPr>
           <w:lang w:val="en-US"/>
         </w:rPr>
-        <w:t>help dave come in</w:t>
-      </w:r>
+        <w:t xml:space="preserve">help </w:t>
+      </w:r>
+      <w:proofErr w:type="spellStart"/>
+      <w:r>
+        <w:rPr>
+          <w:lang w:val="en-US"/>
+        </w:rPr>
+        <w:t>dave</w:t>
+      </w:r>
+      <w:proofErr w:type="spellEnd"/>
+      <w:r>
+        <w:rPr>
+          <w:lang w:val="en-US"/>
+        </w:rPr>
+        <w:t xml:space="preserve"> come </w:t>
+      </w:r>
+      <w:proofErr w:type="gramStart"/>
+      <w:r>
+        <w:rPr>
+          <w:lang w:val="en-US"/>
+        </w:rPr>
+        <w:t>in</w:t>
+      </w:r>
+      <w:proofErr w:type="gramEnd"/>
     </w:p>
     <w:p>
       <w:pPr>
@@ -8633,8 +10269,30 @@
         <w:rPr>
           <w:lang w:val="en-US"/>
         </w:rPr>
-        <w:t>swap to dave / switch to dave</w:t>
-      </w:r>
+        <w:t xml:space="preserve">swap to </w:t>
+      </w:r>
+      <w:proofErr w:type="spellStart"/>
+      <w:r>
+        <w:rPr>
+          <w:lang w:val="en-US"/>
+        </w:rPr>
+        <w:t>dave</w:t>
+      </w:r>
+      <w:proofErr w:type="spellEnd"/>
+      <w:r>
+        <w:rPr>
+          <w:lang w:val="en-US"/>
+        </w:rPr>
+        <w:t xml:space="preserve"> / switch to </w:t>
+      </w:r>
+      <w:proofErr w:type="spellStart"/>
+      <w:r>
+        <w:rPr>
+          <w:lang w:val="en-US"/>
+        </w:rPr>
+        <w:t>dave</w:t>
+      </w:r>
+      <w:proofErr w:type="spellEnd"/>
     </w:p>
     <w:p>
       <w:pPr>
@@ -8709,7 +10367,21 @@
         <w:rPr>
           <w:lang w:val="en-US"/>
         </w:rPr>
-        <w:t>And when we reach the main room, I could be 100% sure: there are a lot of esoteric things here.</w:t>
+        <w:t xml:space="preserve">And when we </w:t>
+      </w:r>
+      <w:proofErr w:type="gramStart"/>
+      <w:r>
+        <w:rPr>
+          <w:lang w:val="en-US"/>
+        </w:rPr>
+        <w:t>reach</w:t>
+      </w:r>
+      <w:proofErr w:type="gramEnd"/>
+      <w:r>
+        <w:rPr>
+          <w:lang w:val="en-US"/>
+        </w:rPr>
+        <w:t xml:space="preserve"> the main room, I could be 100% sure: there are a lot of esoteric things here.</w:t>
       </w:r>
     </w:p>
     <w:p>
@@ -8747,8 +10419,16 @@
         <w:rPr>
           <w:lang w:val="en-US"/>
         </w:rPr>
-        <w:t>walk to table</w:t>
-      </w:r>
+        <w:t xml:space="preserve">walk to </w:t>
+      </w:r>
+      <w:proofErr w:type="gramStart"/>
+      <w:r>
+        <w:rPr>
+          <w:lang w:val="en-US"/>
+        </w:rPr>
+        <w:t>table</w:t>
+      </w:r>
+      <w:proofErr w:type="gramEnd"/>
     </w:p>
     <w:p>
       <w:pPr>
@@ -8807,7 +10487,21 @@
         <w:rPr>
           <w:lang w:val="en-US"/>
         </w:rPr>
-        <w:t>I finally realise that he is blind.</w:t>
+        <w:t xml:space="preserve">I finally </w:t>
+      </w:r>
+      <w:proofErr w:type="spellStart"/>
+      <w:r>
+        <w:rPr>
+          <w:lang w:val="en-US"/>
+        </w:rPr>
+        <w:t>realise</w:t>
+      </w:r>
+      <w:proofErr w:type="spellEnd"/>
+      <w:r>
+        <w:rPr>
+          <w:lang w:val="en-US"/>
+        </w:rPr>
+        <w:t xml:space="preserve"> that he is blind.</w:t>
       </w:r>
     </w:p>
     <w:p>
@@ -8905,20 +10599,48 @@
         <w:rPr>
           <w:lang w:val="en-US"/>
         </w:rPr>
-        <w:t>--&gt; talk to wizard , ask wizard</w:t>
-      </w:r>
-    </w:p>
-    <w:p>
-      <w:pPr>
-        <w:rPr>
-          <w:lang w:val="en-US"/>
-        </w:rPr>
-      </w:pPr>
-      <w:r>
-        <w:rPr>
-          <w:lang w:val="en-US"/>
-        </w:rPr>
-        <w:t>"What is that giant statue over there?" I ask him, pointing at it with my index finger.</w:t>
+        <w:t xml:space="preserve">--&gt; talk to </w:t>
+      </w:r>
+      <w:proofErr w:type="gramStart"/>
+      <w:r>
+        <w:rPr>
+          <w:lang w:val="en-US"/>
+        </w:rPr>
+        <w:t>wizard ,</w:t>
+      </w:r>
+      <w:proofErr w:type="gramEnd"/>
+      <w:r>
+        <w:rPr>
+          <w:lang w:val="en-US"/>
+        </w:rPr>
+        <w:t xml:space="preserve"> ask wizard</w:t>
+      </w:r>
+    </w:p>
+    <w:p>
+      <w:pPr>
+        <w:rPr>
+          <w:lang w:val="en-US"/>
+        </w:rPr>
+      </w:pPr>
+      <w:r>
+        <w:rPr>
+          <w:lang w:val="en-US"/>
+        </w:rPr>
+        <w:t xml:space="preserve">"What is that giant statue over there?" I </w:t>
+      </w:r>
+      <w:proofErr w:type="gramStart"/>
+      <w:r>
+        <w:rPr>
+          <w:lang w:val="en-US"/>
+        </w:rPr>
+        <w:t>ask</w:t>
+      </w:r>
+      <w:proofErr w:type="gramEnd"/>
+      <w:r>
+        <w:rPr>
+          <w:lang w:val="en-US"/>
+        </w:rPr>
+        <w:t xml:space="preserve"> him, pointing at it with my index finger.</w:t>
       </w:r>
     </w:p>
     <w:p>
@@ -8995,7 +10717,21 @@
         <w:rPr>
           <w:lang w:val="en-US"/>
         </w:rPr>
-        <w:t>I love Loan's sense of humour.</w:t>
+        <w:t xml:space="preserve">I love Loan's sense of </w:t>
+      </w:r>
+      <w:proofErr w:type="spellStart"/>
+      <w:r>
+        <w:rPr>
+          <w:lang w:val="en-US"/>
+        </w:rPr>
+        <w:t>humour</w:t>
+      </w:r>
+      <w:proofErr w:type="spellEnd"/>
+      <w:r>
+        <w:rPr>
+          <w:lang w:val="en-US"/>
+        </w:rPr>
+        <w:t>.</w:t>
       </w:r>
     </w:p>
     <w:p>
@@ -9182,7 +10918,21 @@
         <w:rPr>
           <w:lang w:val="en-US"/>
         </w:rPr>
-        <w:t xml:space="preserve">And suddenly he opens his eyes and we see the reflection of the flames of </w:t>
+        <w:t xml:space="preserve">And suddenly he opens his </w:t>
+      </w:r>
+      <w:proofErr w:type="gramStart"/>
+      <w:r>
+        <w:rPr>
+          <w:lang w:val="en-US"/>
+        </w:rPr>
+        <w:t>eyes</w:t>
+      </w:r>
+      <w:proofErr w:type="gramEnd"/>
+      <w:r>
+        <w:rPr>
+          <w:lang w:val="en-US"/>
+        </w:rPr>
+        <w:t xml:space="preserve"> and we see the reflection of the flames of </w:t>
       </w:r>
       <w:r>
         <w:rPr>
@@ -9364,7 +11114,35 @@
         <w:rPr>
           <w:lang w:val="en-US"/>
         </w:rPr>
-        <w:t xml:space="preserve">"That was just a mise-en-scene. You know, just in case the </w:t>
+        <w:t>"That was just a mise-</w:t>
+      </w:r>
+      <w:proofErr w:type="spellStart"/>
+      <w:r>
+        <w:rPr>
+          <w:lang w:val="en-US"/>
+        </w:rPr>
+        <w:t>en</w:t>
+      </w:r>
+      <w:proofErr w:type="spellEnd"/>
+      <w:r>
+        <w:rPr>
+          <w:lang w:val="en-US"/>
+        </w:rPr>
+        <w:t xml:space="preserve">-scene. You </w:t>
+      </w:r>
+      <w:proofErr w:type="gramStart"/>
+      <w:r>
+        <w:rPr>
+          <w:lang w:val="en-US"/>
+        </w:rPr>
+        <w:t>know, just in case</w:t>
+      </w:r>
+      <w:proofErr w:type="gramEnd"/>
+      <w:r>
+        <w:rPr>
+          <w:lang w:val="en-US"/>
+        </w:rPr>
+        <w:t xml:space="preserve"> the </w:t>
       </w:r>
       <w:r>
         <w:rPr>
@@ -9420,7 +11198,21 @@
         <w:rPr>
           <w:lang w:val="en-US"/>
         </w:rPr>
-        <w:t>ell, painting every nook and cranny in hot pink and throwing all-day pool parties. It seems that money cannot buy everything. And that makes me sad</w:t>
+        <w:t xml:space="preserve">ell, painting every nook and cranny in hot </w:t>
+      </w:r>
+      <w:proofErr w:type="gramStart"/>
+      <w:r>
+        <w:rPr>
+          <w:lang w:val="en-US"/>
+        </w:rPr>
+        <w:t>pink</w:t>
+      </w:r>
+      <w:proofErr w:type="gramEnd"/>
+      <w:r>
+        <w:rPr>
+          <w:lang w:val="en-US"/>
+        </w:rPr>
+        <w:t xml:space="preserve"> and throwing all-day pool parties. It seems that money cannot buy everything. And that makes me sad</w:t>
       </w:r>
       <w:r>
         <w:rPr>
@@ -9702,8 +11494,16 @@
         <w:rPr>
           <w:lang w:val="en-US"/>
         </w:rPr>
-        <w:t>Talk to wizard</w:t>
-      </w:r>
+        <w:t xml:space="preserve">Talk to </w:t>
+      </w:r>
+      <w:proofErr w:type="gramStart"/>
+      <w:r>
+        <w:rPr>
+          <w:lang w:val="en-US"/>
+        </w:rPr>
+        <w:t>wizard</w:t>
+      </w:r>
+      <w:proofErr w:type="gramEnd"/>
     </w:p>
     <w:p>
       <w:pPr>
@@ -9804,7 +11604,21 @@
         <w:rPr>
           <w:lang w:val="en-US"/>
         </w:rPr>
-        <w:t xml:space="preserve">"So could you tell me and </w:t>
+        <w:t>"</w:t>
+      </w:r>
+      <w:proofErr w:type="gramStart"/>
+      <w:r>
+        <w:rPr>
+          <w:lang w:val="en-US"/>
+        </w:rPr>
+        <w:t>So</w:t>
+      </w:r>
+      <w:proofErr w:type="gramEnd"/>
+      <w:r>
+        <w:rPr>
+          <w:lang w:val="en-US"/>
+        </w:rPr>
+        <w:t xml:space="preserve"> could you tell me and </w:t>
       </w:r>
       <w:r>
         <w:rPr>
@@ -10101,7 +11915,21 @@
         <w:rPr>
           <w:lang w:val="en-US"/>
         </w:rPr>
-        <w:t>Hum... No doubt he was once an admirer of the Devil. The number 666 is everywhere. Even under the huge Satanic statue looking down.</w:t>
+        <w:t xml:space="preserve">Hum... No doubt he was once an admirer of the Devil. </w:t>
+      </w:r>
+      <w:proofErr w:type="gramStart"/>
+      <w:r>
+        <w:rPr>
+          <w:lang w:val="en-US"/>
+        </w:rPr>
+        <w:t>The number</w:t>
+      </w:r>
+      <w:proofErr w:type="gramEnd"/>
+      <w:r>
+        <w:rPr>
+          <w:lang w:val="en-US"/>
+        </w:rPr>
+        <w:t xml:space="preserve"> 666 is everywhere. Even under the huge Satanic statue looking down.</w:t>
       </w:r>
     </w:p>
     <w:p>
@@ -10253,40 +12081,82 @@
         <w:rPr>
           <w:lang w:val="en-US"/>
         </w:rPr>
-        <w:t xml:space="preserve">Hum... They point to the black candle. But they look like they are diverging. Not converging on a single point of the candle. It doesn't make such a difference because the candle is big, but that's it: the heads of the arrows don't converge on exactly the same spot on the candle. </w:t>
-      </w:r>
-    </w:p>
-    <w:p>
-      <w:pPr>
-        <w:rPr>
-          <w:lang w:val="en-US"/>
-        </w:rPr>
-      </w:pPr>
-    </w:p>
-    <w:p>
-      <w:pPr>
-        <w:rPr>
-          <w:lang w:val="en-US"/>
-        </w:rPr>
-      </w:pPr>
-      <w:r>
-        <w:rPr>
-          <w:lang w:val="en-US"/>
-        </w:rPr>
-        <w:t>--&gt; look at arrows tails</w:t>
-      </w:r>
-    </w:p>
-    <w:p>
-      <w:pPr>
-        <w:rPr>
-          <w:lang w:val="en-US"/>
-        </w:rPr>
-      </w:pPr>
-      <w:r>
-        <w:rPr>
-          <w:lang w:val="en-US"/>
-        </w:rPr>
-        <w:t xml:space="preserve">Look! They converge from the same point! It is almost on the ground, it is better to bend a little. </w:t>
+        <w:t xml:space="preserve">Hum... They point to the black candle. But they look like they are diverging. Not converging on a single point of the candle. It doesn't make such a difference because the candle is big, but that's it: the heads of the arrows don't converge on </w:t>
+      </w:r>
+      <w:proofErr w:type="gramStart"/>
+      <w:r>
+        <w:rPr>
+          <w:lang w:val="en-US"/>
+        </w:rPr>
+        <w:t>exactly the same</w:t>
+      </w:r>
+      <w:proofErr w:type="gramEnd"/>
+      <w:r>
+        <w:rPr>
+          <w:lang w:val="en-US"/>
+        </w:rPr>
+        <w:t xml:space="preserve"> spot on the candle. </w:t>
+      </w:r>
+    </w:p>
+    <w:p>
+      <w:pPr>
+        <w:rPr>
+          <w:lang w:val="en-US"/>
+        </w:rPr>
+      </w:pPr>
+    </w:p>
+    <w:p>
+      <w:pPr>
+        <w:rPr>
+          <w:lang w:val="en-US"/>
+        </w:rPr>
+      </w:pPr>
+      <w:r>
+        <w:rPr>
+          <w:lang w:val="en-US"/>
+        </w:rPr>
+        <w:t xml:space="preserve">--&gt; look at </w:t>
+      </w:r>
+      <w:proofErr w:type="gramStart"/>
+      <w:r>
+        <w:rPr>
+          <w:lang w:val="en-US"/>
+        </w:rPr>
+        <w:t>arrows</w:t>
+      </w:r>
+      <w:proofErr w:type="gramEnd"/>
+      <w:r>
+        <w:rPr>
+          <w:lang w:val="en-US"/>
+        </w:rPr>
+        <w:t xml:space="preserve"> tails</w:t>
+      </w:r>
+    </w:p>
+    <w:p>
+      <w:pPr>
+        <w:rPr>
+          <w:lang w:val="en-US"/>
+        </w:rPr>
+      </w:pPr>
+      <w:r>
+        <w:rPr>
+          <w:lang w:val="en-US"/>
+        </w:rPr>
+        <w:t xml:space="preserve">Look! They converge from the same point! It is almost on the </w:t>
+      </w:r>
+      <w:proofErr w:type="gramStart"/>
+      <w:r>
+        <w:rPr>
+          <w:lang w:val="en-US"/>
+        </w:rPr>
+        <w:t>ground,</w:t>
+      </w:r>
+      <w:proofErr w:type="gramEnd"/>
+      <w:r>
+        <w:rPr>
+          <w:lang w:val="en-US"/>
+        </w:rPr>
+        <w:t xml:space="preserve"> it is better to bend a little. </w:t>
       </w:r>
     </w:p>
     <w:p>
@@ -10385,7 +12255,21 @@
         <w:rPr>
           <w:lang w:val="en-US"/>
         </w:rPr>
-        <w:t xml:space="preserve">A false floor rises up, revealing an ancient scroll. </w:t>
+        <w:t xml:space="preserve">A false floor </w:t>
+      </w:r>
+      <w:proofErr w:type="gramStart"/>
+      <w:r>
+        <w:rPr>
+          <w:lang w:val="en-US"/>
+        </w:rPr>
+        <w:t>rises up</w:t>
+      </w:r>
+      <w:proofErr w:type="gramEnd"/>
+      <w:r>
+        <w:rPr>
+          <w:lang w:val="en-US"/>
+        </w:rPr>
+        <w:t xml:space="preserve">, revealing an ancient scroll. </w:t>
       </w:r>
     </w:p>
     <w:p>
@@ -10484,20 +12368,42 @@
         <w:rPr>
           <w:lang w:val="en-US"/>
         </w:rPr>
-        <w:t>--&gt; walk to dave</w:t>
-      </w:r>
-    </w:p>
-    <w:p>
-      <w:pPr>
-        <w:rPr>
-          <w:lang w:val="en-US"/>
-        </w:rPr>
-      </w:pPr>
-      <w:r>
-        <w:rPr>
-          <w:lang w:val="en-US"/>
-        </w:rPr>
-        <w:t>I walk towards him. He is waiting for me to give him the scroll. He looks better but still has not moved from the table where he is holding himself.</w:t>
+        <w:t xml:space="preserve">--&gt; walk to </w:t>
+      </w:r>
+      <w:proofErr w:type="spellStart"/>
+      <w:r>
+        <w:rPr>
+          <w:lang w:val="en-US"/>
+        </w:rPr>
+        <w:t>dave</w:t>
+      </w:r>
+      <w:proofErr w:type="spellEnd"/>
+    </w:p>
+    <w:p>
+      <w:pPr>
+        <w:rPr>
+          <w:lang w:val="en-US"/>
+        </w:rPr>
+      </w:pPr>
+      <w:r>
+        <w:rPr>
+          <w:lang w:val="en-US"/>
+        </w:rPr>
+        <w:t xml:space="preserve">I </w:t>
+      </w:r>
+      <w:proofErr w:type="gramStart"/>
+      <w:r>
+        <w:rPr>
+          <w:lang w:val="en-US"/>
+        </w:rPr>
+        <w:t>walk</w:t>
+      </w:r>
+      <w:proofErr w:type="gramEnd"/>
+      <w:r>
+        <w:rPr>
+          <w:lang w:val="en-US"/>
+        </w:rPr>
+        <w:t xml:space="preserve"> towards him. He is waiting for me to give him the scroll. He looks better but still has not moved from the table where he is holding himself.</w:t>
       </w:r>
     </w:p>
     <w:p>
@@ -10568,8 +12474,16 @@
         <w:rPr>
           <w:lang w:val="en-US"/>
         </w:rPr>
-        <w:t>Swap to dave</w:t>
-      </w:r>
+        <w:t xml:space="preserve">Swap to </w:t>
+      </w:r>
+      <w:proofErr w:type="spellStart"/>
+      <w:r>
+        <w:rPr>
+          <w:lang w:val="en-US"/>
+        </w:rPr>
+        <w:t>dave</w:t>
+      </w:r>
+      <w:proofErr w:type="spellEnd"/>
     </w:p>
     <w:p>
       <w:pPr>
@@ -10837,7 +12751,21 @@
         <w:rPr>
           <w:lang w:val="en-US"/>
         </w:rPr>
-        <w:t>--- fiquei aqui</w:t>
+        <w:t xml:space="preserve">--- </w:t>
+      </w:r>
+      <w:proofErr w:type="spellStart"/>
+      <w:r>
+        <w:rPr>
+          <w:lang w:val="en-US"/>
+        </w:rPr>
+        <w:t>fiquei</w:t>
+      </w:r>
+      <w:proofErr w:type="spellEnd"/>
+      <w:r>
+        <w:rPr>
+          <w:lang w:val="en-US"/>
+        </w:rPr>
+        <w:t xml:space="preserve"> aqui</w:t>
       </w:r>
     </w:p>
     <w:p>
@@ -10855,8 +12783,16 @@
         <w:rPr>
           <w:lang w:val="en-US"/>
         </w:rPr>
-        <w:t>Look at statue</w:t>
-      </w:r>
+        <w:t xml:space="preserve">Look at </w:t>
+      </w:r>
+      <w:proofErr w:type="gramStart"/>
+      <w:r>
+        <w:rPr>
+          <w:lang w:val="en-US"/>
+        </w:rPr>
+        <w:t>statue</w:t>
+      </w:r>
+      <w:proofErr w:type="gramEnd"/>
     </w:p>
     <w:p>
       <w:pPr>
@@ -10871,7 +12807,21 @@
         <w:rPr>
           <w:lang w:val="en-US"/>
         </w:rPr>
-        <w:t>“Look, Dave! It says ‘</w:t>
+        <w:t xml:space="preserve">“Look, Dave! It </w:t>
+      </w:r>
+      <w:proofErr w:type="gramStart"/>
+      <w:r>
+        <w:rPr>
+          <w:lang w:val="en-US"/>
+        </w:rPr>
+        <w:t>says</w:t>
+      </w:r>
+      <w:proofErr w:type="gramEnd"/>
+      <w:r>
+        <w:rPr>
+          <w:lang w:val="en-US"/>
+        </w:rPr>
+        <w:t xml:space="preserve"> ‘</w:t>
       </w:r>
       <w:r>
         <w:rPr>
@@ -10922,7 +12872,21 @@
         <w:rPr>
           <w:lang w:val="en-US"/>
         </w:rPr>
-        <w:t>(if both clues were not discovered)</w:t>
+        <w:t>(</w:t>
+      </w:r>
+      <w:proofErr w:type="gramStart"/>
+      <w:r>
+        <w:rPr>
+          <w:lang w:val="en-US"/>
+        </w:rPr>
+        <w:t>if</w:t>
+      </w:r>
+      <w:proofErr w:type="gramEnd"/>
+      <w:r>
+        <w:rPr>
+          <w:lang w:val="en-US"/>
+        </w:rPr>
+        <w:t xml:space="preserve"> both clues were not discovered)</w:t>
       </w:r>
     </w:p>
     <w:p>
@@ -10989,7 +12953,35 @@
         <w:rPr>
           <w:lang w:val="en-US"/>
         </w:rPr>
-        <w:t>When, all of a sudden, I have bumped into something. My reflex was to close my eyes, even though I didn't notice anything in front of me. When I open them, I notice that there is nothing.</w:t>
+        <w:t xml:space="preserve">When, </w:t>
+      </w:r>
+      <w:proofErr w:type="gramStart"/>
+      <w:r>
+        <w:rPr>
+          <w:lang w:val="en-US"/>
+        </w:rPr>
+        <w:t>all of a sudden</w:t>
+      </w:r>
+      <w:proofErr w:type="gramEnd"/>
+      <w:r>
+        <w:rPr>
+          <w:lang w:val="en-US"/>
+        </w:rPr>
+        <w:t xml:space="preserve">, I </w:t>
+      </w:r>
+      <w:proofErr w:type="gramStart"/>
+      <w:r>
+        <w:rPr>
+          <w:lang w:val="en-US"/>
+        </w:rPr>
+        <w:t>have bumped</w:t>
+      </w:r>
+      <w:proofErr w:type="gramEnd"/>
+      <w:r>
+        <w:rPr>
+          <w:lang w:val="en-US"/>
+        </w:rPr>
+        <w:t xml:space="preserve"> into something. My reflex was to close my eyes, even though I didn't notice anything in front of me. When I open them, I notice that there is nothing.</w:t>
       </w:r>
     </w:p>
     <w:p>
@@ -11160,7 +13152,21 @@
         <w:rPr>
           <w:lang w:val="en-US"/>
         </w:rPr>
-        <w:t>(if both clues are found)</w:t>
+        <w:t>(</w:t>
+      </w:r>
+      <w:proofErr w:type="gramStart"/>
+      <w:r>
+        <w:rPr>
+          <w:lang w:val="en-US"/>
+        </w:rPr>
+        <w:t>if</w:t>
+      </w:r>
+      <w:proofErr w:type="gramEnd"/>
+      <w:r>
+        <w:rPr>
+          <w:lang w:val="en-US"/>
+        </w:rPr>
+        <w:t xml:space="preserve"> both clues are found)</w:t>
       </w:r>
     </w:p>
     <w:p>
@@ -11837,8 +13843,16 @@